--- a/Lessons/CommonWords.docx
+++ b/Lessons/CommonWords.docx
@@ -1990,6 +1990,1353 @@
         </w:rPr>
       </w:pPr>
     </w:p>
+    <w:p>
+      <w:pPr>
+        <w:shd w:val="clear" w:color="auto" w:fill="FFFFFF"/>
+        <w:spacing w:after="165" w:line="449" w:lineRule="atLeast"/>
+        <w:outlineLvl w:val="2"/>
+        <w:rPr>
+          <w:rFonts w:ascii="Arial" w:eastAsia="Times New Roman" w:hAnsi="Arial" w:cs="Arial"/>
+          <w:b/>
+          <w:bCs/>
+          <w:color w:val="252A33"/>
+          <w:sz w:val="38"/>
+          <w:szCs w:val="38"/>
+        </w:rPr>
+      </w:pPr>
+    </w:p>
+    <w:p>
+      <w:pPr>
+        <w:shd w:val="clear" w:color="auto" w:fill="FFFFFF"/>
+        <w:spacing w:after="165" w:line="449" w:lineRule="atLeast"/>
+        <w:outlineLvl w:val="2"/>
+        <w:rPr>
+          <w:rFonts w:ascii="Arial" w:eastAsia="Times New Roman" w:hAnsi="Arial" w:cs="Arial"/>
+          <w:b/>
+          <w:bCs/>
+          <w:color w:val="252A33"/>
+          <w:sz w:val="38"/>
+          <w:szCs w:val="38"/>
+        </w:rPr>
+      </w:pPr>
+    </w:p>
+    <w:p>
+      <w:pPr>
+        <w:shd w:val="clear" w:color="auto" w:fill="FFFFFF"/>
+        <w:spacing w:after="165" w:line="449" w:lineRule="atLeast"/>
+        <w:outlineLvl w:val="2"/>
+        <w:rPr>
+          <w:rFonts w:ascii="Arial" w:eastAsia="Times New Roman" w:hAnsi="Arial" w:cs="Arial"/>
+          <w:b/>
+          <w:bCs/>
+          <w:color w:val="252A33"/>
+          <w:sz w:val="38"/>
+          <w:szCs w:val="38"/>
+        </w:rPr>
+      </w:pPr>
+    </w:p>
+    <w:p>
+      <w:pPr>
+        <w:shd w:val="clear" w:color="auto" w:fill="FFFFFF"/>
+        <w:spacing w:after="165" w:line="449" w:lineRule="atLeast"/>
+        <w:outlineLvl w:val="2"/>
+        <w:rPr>
+          <w:rFonts w:ascii="Arial" w:eastAsia="Times New Roman" w:hAnsi="Arial" w:cs="Arial"/>
+          <w:b/>
+          <w:bCs/>
+          <w:color w:val="252A33"/>
+          <w:sz w:val="38"/>
+          <w:szCs w:val="38"/>
+        </w:rPr>
+      </w:pPr>
+      <w:r>
+        <w:rPr>
+          <w:rFonts w:ascii="Arial" w:eastAsia="Times New Roman" w:hAnsi="Arial" w:cs="Arial"/>
+          <w:b/>
+          <w:bCs/>
+          <w:color w:val="252A33"/>
+          <w:sz w:val="38"/>
+          <w:szCs w:val="38"/>
+        </w:rPr>
+        <w:lastRenderedPageBreak/>
+        <w:t>Important questions in Japanese</w:t>
+      </w:r>
+    </w:p>
+    <w:tbl>
+      <w:tblPr>
+        <w:tblW w:w="5000" w:type="pct"/>
+        <w:tblCellMar>
+          <w:top w:w="15" w:type="dxa"/>
+          <w:left w:w="15" w:type="dxa"/>
+          <w:bottom w:w="15" w:type="dxa"/>
+          <w:right w:w="15" w:type="dxa"/>
+        </w:tblCellMar>
+        <w:tblLook w:val="04A0"/>
+      </w:tblPr>
+      <w:tblGrid>
+        <w:gridCol w:w="2833"/>
+        <w:gridCol w:w="3479"/>
+        <w:gridCol w:w="3048"/>
+      </w:tblGrid>
+      <w:tr>
+        <w:tc>
+          <w:tcPr>
+            <w:tcW w:w="0" w:type="auto"/>
+            <w:tcMar>
+              <w:top w:w="0" w:type="dxa"/>
+              <w:left w:w="0" w:type="dxa"/>
+              <w:bottom w:w="0" w:type="dxa"/>
+              <w:right w:w="0" w:type="dxa"/>
+            </w:tcMar>
+            <w:vAlign w:val="center"/>
+            <w:hideMark/>
+          </w:tcPr>
+          <w:p>
+            <w:pPr>
+              <w:spacing w:after="165" w:line="425" w:lineRule="atLeast"/>
+              <w:outlineLvl w:val="3"/>
+              <w:rPr>
+                <w:rFonts w:ascii="Arial" w:eastAsia="Times New Roman" w:hAnsi="Arial" w:cs="Arial"/>
+                <w:b/>
+                <w:bCs/>
+                <w:sz w:val="33"/>
+                <w:szCs w:val="33"/>
+              </w:rPr>
+            </w:pPr>
+            <w:r>
+              <w:rPr>
+                <w:rFonts w:ascii="Arial" w:eastAsia="Times New Roman" w:hAnsi="Arial" w:cs="Arial"/>
+                <w:b/>
+                <w:bCs/>
+                <w:sz w:val="33"/>
+                <w:szCs w:val="33"/>
+              </w:rPr>
+              <w:t>English</w:t>
+            </w:r>
+          </w:p>
+        </w:tc>
+        <w:tc>
+          <w:tcPr>
+            <w:tcW w:w="0" w:type="auto"/>
+            <w:tcMar>
+              <w:top w:w="0" w:type="dxa"/>
+              <w:left w:w="0" w:type="dxa"/>
+              <w:bottom w:w="0" w:type="dxa"/>
+              <w:right w:w="0" w:type="dxa"/>
+            </w:tcMar>
+            <w:vAlign w:val="center"/>
+            <w:hideMark/>
+          </w:tcPr>
+          <w:p>
+            <w:pPr>
+              <w:spacing w:after="165" w:line="425" w:lineRule="atLeast"/>
+              <w:outlineLvl w:val="3"/>
+              <w:rPr>
+                <w:rFonts w:ascii="Arial" w:eastAsia="Times New Roman" w:hAnsi="Arial" w:cs="Arial"/>
+                <w:b/>
+                <w:bCs/>
+                <w:sz w:val="33"/>
+                <w:szCs w:val="33"/>
+              </w:rPr>
+            </w:pPr>
+            <w:r>
+              <w:rPr>
+                <w:rFonts w:ascii="Arial" w:eastAsia="Times New Roman" w:hAnsi="Arial" w:cs="Arial"/>
+                <w:b/>
+                <w:bCs/>
+                <w:sz w:val="33"/>
+                <w:szCs w:val="33"/>
+              </w:rPr>
+              <w:t>Japanese</w:t>
+            </w:r>
+          </w:p>
+        </w:tc>
+        <w:tc>
+          <w:tcPr>
+            <w:tcW w:w="0" w:type="auto"/>
+            <w:tcMar>
+              <w:top w:w="0" w:type="dxa"/>
+              <w:left w:w="0" w:type="dxa"/>
+              <w:bottom w:w="0" w:type="dxa"/>
+              <w:right w:w="0" w:type="dxa"/>
+            </w:tcMar>
+            <w:vAlign w:val="center"/>
+            <w:hideMark/>
+          </w:tcPr>
+          <w:p>
+            <w:pPr>
+              <w:spacing w:after="165" w:line="425" w:lineRule="atLeast"/>
+              <w:outlineLvl w:val="3"/>
+              <w:rPr>
+                <w:rFonts w:ascii="Arial" w:eastAsia="Times New Roman" w:hAnsi="Arial" w:cs="Arial"/>
+                <w:b/>
+                <w:bCs/>
+                <w:sz w:val="33"/>
+                <w:szCs w:val="33"/>
+              </w:rPr>
+            </w:pPr>
+            <w:r>
+              <w:rPr>
+                <w:rFonts w:ascii="Arial" w:eastAsia="Times New Roman" w:hAnsi="Arial" w:cs="Arial"/>
+                <w:b/>
+                <w:bCs/>
+                <w:sz w:val="33"/>
+                <w:szCs w:val="33"/>
+              </w:rPr>
+              <w:t>Transliteration</w:t>
+            </w:r>
+          </w:p>
+        </w:tc>
+      </w:tr>
+      <w:tr>
+        <w:tc>
+          <w:tcPr>
+            <w:tcW w:w="0" w:type="auto"/>
+            <w:tcMar>
+              <w:top w:w="0" w:type="dxa"/>
+              <w:left w:w="0" w:type="dxa"/>
+              <w:bottom w:w="0" w:type="dxa"/>
+              <w:right w:w="0" w:type="dxa"/>
+            </w:tcMar>
+            <w:vAlign w:val="center"/>
+            <w:hideMark/>
+          </w:tcPr>
+          <w:p>
+            <w:pPr>
+              <w:spacing w:after="0" w:line="240" w:lineRule="auto"/>
+              <w:rPr>
+                <w:rFonts w:ascii="Times New Roman" w:eastAsia="Times New Roman" w:hAnsi="Times New Roman" w:cs="Times New Roman"/>
+                <w:sz w:val="24"/>
+                <w:szCs w:val="24"/>
+              </w:rPr>
+            </w:pPr>
+            <w:r>
+              <w:rPr>
+                <w:rFonts w:ascii="Times New Roman" w:eastAsia="Times New Roman" w:hAnsi="Times New Roman" w:cs="Times New Roman"/>
+                <w:sz w:val="24"/>
+                <w:szCs w:val="24"/>
+              </w:rPr>
+              <w:t>How do you say that in English?</w:t>
+            </w:r>
+          </w:p>
+        </w:tc>
+        <w:tc>
+          <w:tcPr>
+            <w:tcW w:w="0" w:type="auto"/>
+            <w:tcMar>
+              <w:top w:w="0" w:type="dxa"/>
+              <w:left w:w="0" w:type="dxa"/>
+              <w:bottom w:w="0" w:type="dxa"/>
+              <w:right w:w="0" w:type="dxa"/>
+            </w:tcMar>
+            <w:vAlign w:val="center"/>
+            <w:hideMark/>
+          </w:tcPr>
+          <w:p>
+            <w:pPr>
+              <w:spacing w:after="0" w:line="240" w:lineRule="auto"/>
+              <w:rPr>
+                <w:rFonts w:ascii="Times New Roman" w:eastAsia="Times New Roman" w:hAnsi="Times New Roman" w:cs="Times New Roman"/>
+                <w:sz w:val="24"/>
+                <w:szCs w:val="24"/>
+              </w:rPr>
+            </w:pPr>
+            <w:r>
+              <w:rPr>
+                <w:rFonts w:ascii="MS Mincho" w:eastAsia="MS Mincho" w:hAnsi="MS Mincho" w:cs="MS Mincho"/>
+                <w:sz w:val="24"/>
+                <w:szCs w:val="24"/>
+              </w:rPr>
+              <w:t>それわえいごでなんといいますか？</w:t>
+            </w:r>
+          </w:p>
+        </w:tc>
+        <w:tc>
+          <w:tcPr>
+            <w:tcW w:w="0" w:type="auto"/>
+            <w:tcMar>
+              <w:top w:w="0" w:type="dxa"/>
+              <w:left w:w="0" w:type="dxa"/>
+              <w:bottom w:w="0" w:type="dxa"/>
+              <w:right w:w="0" w:type="dxa"/>
+            </w:tcMar>
+            <w:vAlign w:val="center"/>
+            <w:hideMark/>
+          </w:tcPr>
+          <w:p>
+            <w:pPr>
+              <w:spacing w:after="0" w:line="240" w:lineRule="auto"/>
+              <w:rPr>
+                <w:rFonts w:ascii="Times New Roman" w:eastAsia="Times New Roman" w:hAnsi="Times New Roman" w:cs="Times New Roman"/>
+                <w:sz w:val="24"/>
+                <w:szCs w:val="24"/>
+              </w:rPr>
+            </w:pPr>
+            <w:r>
+              <w:rPr>
+                <w:rFonts w:ascii="Times New Roman" w:eastAsia="Times New Roman" w:hAnsi="Times New Roman" w:cs="Times New Roman"/>
+                <w:sz w:val="24"/>
+                <w:szCs w:val="24"/>
+              </w:rPr>
+              <w:t>sore wa eigo de nanto iimasu ka?</w:t>
+            </w:r>
+          </w:p>
+        </w:tc>
+      </w:tr>
+      <w:tr>
+        <w:tc>
+          <w:tcPr>
+            <w:tcW w:w="0" w:type="auto"/>
+            <w:tcMar>
+              <w:top w:w="0" w:type="dxa"/>
+              <w:left w:w="0" w:type="dxa"/>
+              <w:bottom w:w="0" w:type="dxa"/>
+              <w:right w:w="0" w:type="dxa"/>
+            </w:tcMar>
+            <w:vAlign w:val="center"/>
+            <w:hideMark/>
+          </w:tcPr>
+          <w:p>
+            <w:pPr>
+              <w:spacing w:after="0" w:line="240" w:lineRule="auto"/>
+              <w:rPr>
+                <w:rFonts w:ascii="Times New Roman" w:eastAsia="Times New Roman" w:hAnsi="Times New Roman" w:cs="Times New Roman"/>
+                <w:sz w:val="24"/>
+                <w:szCs w:val="24"/>
+              </w:rPr>
+            </w:pPr>
+            <w:r>
+              <w:rPr>
+                <w:rFonts w:ascii="Times New Roman" w:eastAsia="Times New Roman" w:hAnsi="Times New Roman" w:cs="Times New Roman"/>
+                <w:sz w:val="24"/>
+                <w:szCs w:val="24"/>
+              </w:rPr>
+              <w:t>I don’t understand.</w:t>
+            </w:r>
+          </w:p>
+        </w:tc>
+        <w:tc>
+          <w:tcPr>
+            <w:tcW w:w="0" w:type="auto"/>
+            <w:tcMar>
+              <w:top w:w="0" w:type="dxa"/>
+              <w:left w:w="0" w:type="dxa"/>
+              <w:bottom w:w="0" w:type="dxa"/>
+              <w:right w:w="0" w:type="dxa"/>
+            </w:tcMar>
+            <w:vAlign w:val="center"/>
+            <w:hideMark/>
+          </w:tcPr>
+          <w:p>
+            <w:pPr>
+              <w:spacing w:after="0" w:line="240" w:lineRule="auto"/>
+              <w:rPr>
+                <w:rFonts w:ascii="Times New Roman" w:eastAsia="Times New Roman" w:hAnsi="Times New Roman" w:cs="Times New Roman"/>
+                <w:sz w:val="24"/>
+                <w:szCs w:val="24"/>
+              </w:rPr>
+            </w:pPr>
+            <w:r>
+              <w:rPr>
+                <w:rFonts w:ascii="MS Mincho" w:eastAsia="MS Mincho" w:hAnsi="MS Mincho" w:cs="MS Mincho"/>
+                <w:sz w:val="24"/>
+                <w:szCs w:val="24"/>
+              </w:rPr>
+              <w:t>わかりません</w:t>
+            </w:r>
+          </w:p>
+        </w:tc>
+        <w:tc>
+          <w:tcPr>
+            <w:tcW w:w="0" w:type="auto"/>
+            <w:tcMar>
+              <w:top w:w="0" w:type="dxa"/>
+              <w:left w:w="0" w:type="dxa"/>
+              <w:bottom w:w="0" w:type="dxa"/>
+              <w:right w:w="0" w:type="dxa"/>
+            </w:tcMar>
+            <w:vAlign w:val="center"/>
+            <w:hideMark/>
+          </w:tcPr>
+          <w:p>
+            <w:pPr>
+              <w:spacing w:after="0" w:line="240" w:lineRule="auto"/>
+              <w:rPr>
+                <w:rFonts w:ascii="Times New Roman" w:eastAsia="Times New Roman" w:hAnsi="Times New Roman" w:cs="Times New Roman"/>
+                <w:sz w:val="24"/>
+                <w:szCs w:val="24"/>
+              </w:rPr>
+            </w:pPr>
+            <w:r>
+              <w:rPr>
+                <w:rFonts w:ascii="Times New Roman" w:eastAsia="Times New Roman" w:hAnsi="Times New Roman" w:cs="Times New Roman"/>
+                <w:sz w:val="24"/>
+                <w:szCs w:val="24"/>
+              </w:rPr>
+              <w:t>wakarimasen</w:t>
+            </w:r>
+          </w:p>
+        </w:tc>
+      </w:tr>
+      <w:tr>
+        <w:tc>
+          <w:tcPr>
+            <w:tcW w:w="0" w:type="auto"/>
+            <w:tcMar>
+              <w:top w:w="0" w:type="dxa"/>
+              <w:left w:w="0" w:type="dxa"/>
+              <w:bottom w:w="0" w:type="dxa"/>
+              <w:right w:w="0" w:type="dxa"/>
+            </w:tcMar>
+            <w:vAlign w:val="center"/>
+            <w:hideMark/>
+          </w:tcPr>
+          <w:p>
+            <w:pPr>
+              <w:spacing w:after="0" w:line="240" w:lineRule="auto"/>
+              <w:rPr>
+                <w:rFonts w:ascii="Times New Roman" w:eastAsia="Times New Roman" w:hAnsi="Times New Roman" w:cs="Times New Roman"/>
+                <w:sz w:val="24"/>
+                <w:szCs w:val="24"/>
+              </w:rPr>
+            </w:pPr>
+            <w:r>
+              <w:rPr>
+                <w:rFonts w:ascii="Times New Roman" w:eastAsia="Times New Roman" w:hAnsi="Times New Roman" w:cs="Times New Roman"/>
+                <w:sz w:val="24"/>
+                <w:szCs w:val="24"/>
+              </w:rPr>
+              <w:t>I forgot</w:t>
+            </w:r>
+          </w:p>
+        </w:tc>
+        <w:tc>
+          <w:tcPr>
+            <w:tcW w:w="0" w:type="auto"/>
+            <w:tcMar>
+              <w:top w:w="0" w:type="dxa"/>
+              <w:left w:w="0" w:type="dxa"/>
+              <w:bottom w:w="0" w:type="dxa"/>
+              <w:right w:w="0" w:type="dxa"/>
+            </w:tcMar>
+            <w:vAlign w:val="center"/>
+            <w:hideMark/>
+          </w:tcPr>
+          <w:p>
+            <w:pPr>
+              <w:spacing w:after="0" w:line="240" w:lineRule="auto"/>
+              <w:rPr>
+                <w:rFonts w:ascii="Times New Roman" w:eastAsia="Times New Roman" w:hAnsi="Times New Roman" w:cs="Times New Roman"/>
+                <w:sz w:val="24"/>
+                <w:szCs w:val="24"/>
+              </w:rPr>
+            </w:pPr>
+            <w:r>
+              <w:rPr>
+                <w:rFonts w:ascii="MS Mincho" w:eastAsia="MS Mincho" w:hAnsi="MS Mincho" w:cs="MS Mincho"/>
+                <w:sz w:val="24"/>
+                <w:szCs w:val="24"/>
+              </w:rPr>
+              <w:t>わすれました</w:t>
+            </w:r>
+          </w:p>
+        </w:tc>
+        <w:tc>
+          <w:tcPr>
+            <w:tcW w:w="0" w:type="auto"/>
+            <w:tcMar>
+              <w:top w:w="0" w:type="dxa"/>
+              <w:left w:w="0" w:type="dxa"/>
+              <w:bottom w:w="0" w:type="dxa"/>
+              <w:right w:w="0" w:type="dxa"/>
+            </w:tcMar>
+            <w:vAlign w:val="center"/>
+            <w:hideMark/>
+          </w:tcPr>
+          <w:p>
+            <w:pPr>
+              <w:spacing w:after="0" w:line="240" w:lineRule="auto"/>
+              <w:rPr>
+                <w:rFonts w:ascii="Times New Roman" w:eastAsia="Times New Roman" w:hAnsi="Times New Roman" w:cs="Times New Roman"/>
+                <w:sz w:val="24"/>
+                <w:szCs w:val="24"/>
+              </w:rPr>
+            </w:pPr>
+            <w:r>
+              <w:rPr>
+                <w:rFonts w:ascii="Times New Roman" w:eastAsia="Times New Roman" w:hAnsi="Times New Roman" w:cs="Times New Roman"/>
+                <w:sz w:val="24"/>
+                <w:szCs w:val="24"/>
+              </w:rPr>
+              <w:t>wasuremashita</w:t>
+            </w:r>
+          </w:p>
+        </w:tc>
+      </w:tr>
+      <w:tr>
+        <w:tc>
+          <w:tcPr>
+            <w:tcW w:w="0" w:type="auto"/>
+            <w:tcMar>
+              <w:top w:w="0" w:type="dxa"/>
+              <w:left w:w="0" w:type="dxa"/>
+              <w:bottom w:w="0" w:type="dxa"/>
+              <w:right w:w="0" w:type="dxa"/>
+            </w:tcMar>
+            <w:vAlign w:val="center"/>
+            <w:hideMark/>
+          </w:tcPr>
+          <w:p>
+            <w:pPr>
+              <w:spacing w:after="0" w:line="240" w:lineRule="auto"/>
+              <w:rPr>
+                <w:rFonts w:ascii="Times New Roman" w:eastAsia="Times New Roman" w:hAnsi="Times New Roman" w:cs="Times New Roman"/>
+                <w:sz w:val="24"/>
+                <w:szCs w:val="24"/>
+              </w:rPr>
+            </w:pPr>
+            <w:r>
+              <w:rPr>
+                <w:rFonts w:ascii="Times New Roman" w:eastAsia="Times New Roman" w:hAnsi="Times New Roman" w:cs="Times New Roman"/>
+                <w:sz w:val="24"/>
+                <w:szCs w:val="24"/>
+              </w:rPr>
+              <w:t>I don’t know.</w:t>
+            </w:r>
+          </w:p>
+        </w:tc>
+        <w:tc>
+          <w:tcPr>
+            <w:tcW w:w="0" w:type="auto"/>
+            <w:tcMar>
+              <w:top w:w="0" w:type="dxa"/>
+              <w:left w:w="0" w:type="dxa"/>
+              <w:bottom w:w="0" w:type="dxa"/>
+              <w:right w:w="0" w:type="dxa"/>
+            </w:tcMar>
+            <w:vAlign w:val="center"/>
+            <w:hideMark/>
+          </w:tcPr>
+          <w:p>
+            <w:pPr>
+              <w:spacing w:after="0" w:line="240" w:lineRule="auto"/>
+              <w:rPr>
+                <w:rFonts w:ascii="Times New Roman" w:eastAsia="Times New Roman" w:hAnsi="Times New Roman" w:cs="Times New Roman"/>
+                <w:sz w:val="24"/>
+                <w:szCs w:val="24"/>
+              </w:rPr>
+            </w:pPr>
+            <w:r>
+              <w:rPr>
+                <w:rFonts w:ascii="MS Mincho" w:eastAsia="MS Mincho" w:hAnsi="MS Mincho" w:cs="MS Mincho"/>
+                <w:sz w:val="24"/>
+                <w:szCs w:val="24"/>
+              </w:rPr>
+              <w:t>しりません</w:t>
+            </w:r>
+          </w:p>
+        </w:tc>
+        <w:tc>
+          <w:tcPr>
+            <w:tcW w:w="0" w:type="auto"/>
+            <w:tcMar>
+              <w:top w:w="0" w:type="dxa"/>
+              <w:left w:w="0" w:type="dxa"/>
+              <w:bottom w:w="0" w:type="dxa"/>
+              <w:right w:w="0" w:type="dxa"/>
+            </w:tcMar>
+            <w:vAlign w:val="center"/>
+            <w:hideMark/>
+          </w:tcPr>
+          <w:p>
+            <w:pPr>
+              <w:spacing w:after="0" w:line="240" w:lineRule="auto"/>
+              <w:rPr>
+                <w:rFonts w:ascii="Times New Roman" w:eastAsia="Times New Roman" w:hAnsi="Times New Roman" w:cs="Times New Roman"/>
+                <w:sz w:val="24"/>
+                <w:szCs w:val="24"/>
+              </w:rPr>
+            </w:pPr>
+            <w:r>
+              <w:rPr>
+                <w:rFonts w:ascii="Times New Roman" w:eastAsia="Times New Roman" w:hAnsi="Times New Roman" w:cs="Times New Roman"/>
+                <w:sz w:val="24"/>
+                <w:szCs w:val="24"/>
+              </w:rPr>
+              <w:t>shirimasen</w:t>
+            </w:r>
+          </w:p>
+        </w:tc>
+      </w:tr>
+      <w:tr>
+        <w:tc>
+          <w:tcPr>
+            <w:tcW w:w="0" w:type="auto"/>
+            <w:tcMar>
+              <w:top w:w="0" w:type="dxa"/>
+              <w:left w:w="0" w:type="dxa"/>
+              <w:bottom w:w="0" w:type="dxa"/>
+              <w:right w:w="0" w:type="dxa"/>
+            </w:tcMar>
+            <w:vAlign w:val="center"/>
+            <w:hideMark/>
+          </w:tcPr>
+          <w:p>
+            <w:pPr>
+              <w:spacing w:after="0" w:line="240" w:lineRule="auto"/>
+              <w:rPr>
+                <w:rFonts w:ascii="Times New Roman" w:eastAsia="Times New Roman" w:hAnsi="Times New Roman" w:cs="Times New Roman"/>
+                <w:sz w:val="24"/>
+                <w:szCs w:val="24"/>
+              </w:rPr>
+            </w:pPr>
+            <w:r>
+              <w:rPr>
+                <w:rFonts w:ascii="Times New Roman" w:eastAsia="Times New Roman" w:hAnsi="Times New Roman" w:cs="Times New Roman"/>
+                <w:sz w:val="24"/>
+                <w:szCs w:val="24"/>
+              </w:rPr>
+              <w:t>Can you please say it slowly?</w:t>
+            </w:r>
+          </w:p>
+        </w:tc>
+        <w:tc>
+          <w:tcPr>
+            <w:tcW w:w="0" w:type="auto"/>
+            <w:tcMar>
+              <w:top w:w="0" w:type="dxa"/>
+              <w:left w:w="0" w:type="dxa"/>
+              <w:bottom w:w="0" w:type="dxa"/>
+              <w:right w:w="0" w:type="dxa"/>
+            </w:tcMar>
+            <w:vAlign w:val="center"/>
+            <w:hideMark/>
+          </w:tcPr>
+          <w:p>
+            <w:pPr>
+              <w:spacing w:after="0" w:line="240" w:lineRule="auto"/>
+              <w:rPr>
+                <w:rFonts w:ascii="Times New Roman" w:eastAsia="Times New Roman" w:hAnsi="Times New Roman" w:cs="Times New Roman"/>
+                <w:sz w:val="24"/>
+                <w:szCs w:val="24"/>
+              </w:rPr>
+            </w:pPr>
+            <w:r>
+              <w:rPr>
+                <w:rFonts w:ascii="MS Mincho" w:eastAsia="MS Mincho" w:hAnsi="MS Mincho" w:cs="MS Mincho"/>
+                <w:sz w:val="24"/>
+                <w:szCs w:val="24"/>
+              </w:rPr>
+              <w:t>もとゆっくりはんして</w:t>
+            </w:r>
+            <w:r>
+              <w:rPr>
+                <w:rFonts w:ascii="Times New Roman" w:eastAsia="Times New Roman" w:hAnsi="Times New Roman" w:cs="Times New Roman"/>
+                <w:sz w:val="24"/>
+                <w:szCs w:val="24"/>
+              </w:rPr>
+              <w:t>?</w:t>
+            </w:r>
+          </w:p>
+        </w:tc>
+        <w:tc>
+          <w:tcPr>
+            <w:tcW w:w="0" w:type="auto"/>
+            <w:tcMar>
+              <w:top w:w="0" w:type="dxa"/>
+              <w:left w:w="0" w:type="dxa"/>
+              <w:bottom w:w="0" w:type="dxa"/>
+              <w:right w:w="0" w:type="dxa"/>
+            </w:tcMar>
+            <w:vAlign w:val="center"/>
+            <w:hideMark/>
+          </w:tcPr>
+          <w:p>
+            <w:pPr>
+              <w:spacing w:after="0" w:line="240" w:lineRule="auto"/>
+              <w:rPr>
+                <w:rFonts w:ascii="Times New Roman" w:eastAsia="Times New Roman" w:hAnsi="Times New Roman" w:cs="Times New Roman"/>
+                <w:sz w:val="24"/>
+                <w:szCs w:val="24"/>
+              </w:rPr>
+            </w:pPr>
+            <w:r>
+              <w:rPr>
+                <w:rFonts w:ascii="Times New Roman" w:eastAsia="Times New Roman" w:hAnsi="Times New Roman" w:cs="Times New Roman"/>
+                <w:sz w:val="24"/>
+                <w:szCs w:val="24"/>
+              </w:rPr>
+              <w:t>moto yukkuri hanshite?</w:t>
+            </w:r>
+          </w:p>
+        </w:tc>
+      </w:tr>
+    </w:tbl>
+    <w:p>
+      <w:pPr>
+        <w:shd w:val="clear" w:color="auto" w:fill="FFFFFF"/>
+        <w:spacing w:after="165" w:line="449" w:lineRule="atLeast"/>
+        <w:outlineLvl w:val="2"/>
+        <w:rPr>
+          <w:rFonts w:ascii="Arial" w:eastAsia="Times New Roman" w:hAnsi="Arial" w:cs="Arial"/>
+          <w:b/>
+          <w:bCs/>
+          <w:color w:val="252A33"/>
+          <w:sz w:val="38"/>
+          <w:szCs w:val="38"/>
+        </w:rPr>
+      </w:pPr>
+    </w:p>
+    <w:p>
+      <w:pPr>
+        <w:shd w:val="clear" w:color="auto" w:fill="FFFFFF"/>
+        <w:spacing w:after="165" w:line="449" w:lineRule="atLeast"/>
+        <w:outlineLvl w:val="2"/>
+        <w:rPr>
+          <w:rFonts w:ascii="Arial" w:eastAsia="Times New Roman" w:hAnsi="Arial" w:cs="Arial"/>
+          <w:b/>
+          <w:bCs/>
+          <w:color w:val="252A33"/>
+          <w:sz w:val="38"/>
+          <w:szCs w:val="38"/>
+        </w:rPr>
+      </w:pPr>
+      <w:r>
+        <w:rPr>
+          <w:rFonts w:ascii="Arial" w:eastAsia="Times New Roman" w:hAnsi="Arial" w:cs="Arial"/>
+          <w:b/>
+          <w:bCs/>
+          <w:color w:val="252A33"/>
+          <w:sz w:val="38"/>
+          <w:szCs w:val="38"/>
+        </w:rPr>
+        <w:t>Common responses to questions</w:t>
+      </w:r>
+    </w:p>
+    <w:p>
+      <w:pPr>
+        <w:shd w:val="clear" w:color="auto" w:fill="FFFFFF"/>
+        <w:spacing w:after="330" w:line="240" w:lineRule="auto"/>
+        <w:rPr>
+          <w:rFonts w:ascii="Arial" w:eastAsia="Times New Roman" w:hAnsi="Arial" w:cs="Arial"/>
+          <w:color w:val="252A33"/>
+          <w:sz w:val="20"/>
+          <w:szCs w:val="20"/>
+        </w:rPr>
+      </w:pPr>
+      <w:r>
+        <w:rPr>
+          <w:rFonts w:ascii="Arial" w:eastAsia="Times New Roman" w:hAnsi="Arial" w:cs="Arial"/>
+          <w:color w:val="252A33"/>
+          <w:sz w:val="20"/>
+          <w:szCs w:val="20"/>
+        </w:rPr>
+        <w:t>‍</w:t>
+      </w:r>
+    </w:p>
+    <w:tbl>
+      <w:tblPr>
+        <w:tblW w:w="5000" w:type="pct"/>
+        <w:tblCellMar>
+          <w:top w:w="15" w:type="dxa"/>
+          <w:left w:w="15" w:type="dxa"/>
+          <w:bottom w:w="15" w:type="dxa"/>
+          <w:right w:w="15" w:type="dxa"/>
+        </w:tblCellMar>
+        <w:tblLook w:val="04A0"/>
+      </w:tblPr>
+      <w:tblGrid>
+        <w:gridCol w:w="2236"/>
+        <w:gridCol w:w="2823"/>
+        <w:gridCol w:w="4301"/>
+      </w:tblGrid>
+      <w:tr>
+        <w:tc>
+          <w:tcPr>
+            <w:tcW w:w="0" w:type="auto"/>
+            <w:tcMar>
+              <w:top w:w="0" w:type="dxa"/>
+              <w:left w:w="0" w:type="dxa"/>
+              <w:bottom w:w="0" w:type="dxa"/>
+              <w:right w:w="0" w:type="dxa"/>
+            </w:tcMar>
+            <w:vAlign w:val="center"/>
+            <w:hideMark/>
+          </w:tcPr>
+          <w:p>
+            <w:pPr>
+              <w:spacing w:after="165" w:line="425" w:lineRule="atLeast"/>
+              <w:outlineLvl w:val="3"/>
+              <w:rPr>
+                <w:rFonts w:ascii="Arial" w:eastAsia="Times New Roman" w:hAnsi="Arial" w:cs="Arial"/>
+                <w:b/>
+                <w:bCs/>
+                <w:sz w:val="33"/>
+                <w:szCs w:val="33"/>
+              </w:rPr>
+            </w:pPr>
+            <w:r>
+              <w:rPr>
+                <w:rFonts w:ascii="Arial" w:eastAsia="Times New Roman" w:hAnsi="Arial" w:cs="Arial"/>
+                <w:b/>
+                <w:bCs/>
+                <w:sz w:val="33"/>
+                <w:szCs w:val="33"/>
+              </w:rPr>
+              <w:t>English</w:t>
+            </w:r>
+          </w:p>
+        </w:tc>
+        <w:tc>
+          <w:tcPr>
+            <w:tcW w:w="0" w:type="auto"/>
+            <w:tcMar>
+              <w:top w:w="0" w:type="dxa"/>
+              <w:left w:w="0" w:type="dxa"/>
+              <w:bottom w:w="0" w:type="dxa"/>
+              <w:right w:w="0" w:type="dxa"/>
+            </w:tcMar>
+            <w:vAlign w:val="center"/>
+            <w:hideMark/>
+          </w:tcPr>
+          <w:p>
+            <w:pPr>
+              <w:spacing w:after="165" w:line="425" w:lineRule="atLeast"/>
+              <w:outlineLvl w:val="3"/>
+              <w:rPr>
+                <w:rFonts w:ascii="Arial" w:eastAsia="Times New Roman" w:hAnsi="Arial" w:cs="Arial"/>
+                <w:b/>
+                <w:bCs/>
+                <w:sz w:val="33"/>
+                <w:szCs w:val="33"/>
+              </w:rPr>
+            </w:pPr>
+            <w:r>
+              <w:rPr>
+                <w:rFonts w:ascii="Arial" w:eastAsia="Times New Roman" w:hAnsi="Arial" w:cs="Arial"/>
+                <w:b/>
+                <w:bCs/>
+                <w:sz w:val="33"/>
+                <w:szCs w:val="33"/>
+              </w:rPr>
+              <w:t>Japanese</w:t>
+            </w:r>
+          </w:p>
+        </w:tc>
+        <w:tc>
+          <w:tcPr>
+            <w:tcW w:w="0" w:type="auto"/>
+            <w:tcMar>
+              <w:top w:w="0" w:type="dxa"/>
+              <w:left w:w="0" w:type="dxa"/>
+              <w:bottom w:w="0" w:type="dxa"/>
+              <w:right w:w="0" w:type="dxa"/>
+            </w:tcMar>
+            <w:vAlign w:val="center"/>
+            <w:hideMark/>
+          </w:tcPr>
+          <w:p>
+            <w:pPr>
+              <w:spacing w:after="165" w:line="425" w:lineRule="atLeast"/>
+              <w:outlineLvl w:val="3"/>
+              <w:rPr>
+                <w:rFonts w:ascii="Arial" w:eastAsia="Times New Roman" w:hAnsi="Arial" w:cs="Arial"/>
+                <w:b/>
+                <w:bCs/>
+                <w:sz w:val="33"/>
+                <w:szCs w:val="33"/>
+              </w:rPr>
+            </w:pPr>
+            <w:r>
+              <w:rPr>
+                <w:rFonts w:ascii="Arial" w:eastAsia="Times New Roman" w:hAnsi="Arial" w:cs="Arial"/>
+                <w:b/>
+                <w:bCs/>
+                <w:sz w:val="33"/>
+                <w:szCs w:val="33"/>
+              </w:rPr>
+              <w:t>Transliteration</w:t>
+            </w:r>
+          </w:p>
+        </w:tc>
+      </w:tr>
+      <w:tr>
+        <w:tc>
+          <w:tcPr>
+            <w:tcW w:w="0" w:type="auto"/>
+            <w:tcMar>
+              <w:top w:w="0" w:type="dxa"/>
+              <w:left w:w="0" w:type="dxa"/>
+              <w:bottom w:w="0" w:type="dxa"/>
+              <w:right w:w="0" w:type="dxa"/>
+            </w:tcMar>
+            <w:vAlign w:val="center"/>
+            <w:hideMark/>
+          </w:tcPr>
+          <w:p>
+            <w:pPr>
+              <w:spacing w:after="0" w:line="240" w:lineRule="auto"/>
+              <w:rPr>
+                <w:rFonts w:ascii="Times New Roman" w:eastAsia="Times New Roman" w:hAnsi="Times New Roman" w:cs="Times New Roman"/>
+                <w:sz w:val="24"/>
+                <w:szCs w:val="24"/>
+              </w:rPr>
+            </w:pPr>
+            <w:r>
+              <w:rPr>
+                <w:rFonts w:ascii="Times New Roman" w:eastAsia="Times New Roman" w:hAnsi="Times New Roman" w:cs="Times New Roman"/>
+                <w:sz w:val="24"/>
+                <w:szCs w:val="24"/>
+              </w:rPr>
+              <w:t>Every day</w:t>
+            </w:r>
+          </w:p>
+        </w:tc>
+        <w:tc>
+          <w:tcPr>
+            <w:tcW w:w="0" w:type="auto"/>
+            <w:tcMar>
+              <w:top w:w="0" w:type="dxa"/>
+              <w:left w:w="0" w:type="dxa"/>
+              <w:bottom w:w="0" w:type="dxa"/>
+              <w:right w:w="0" w:type="dxa"/>
+            </w:tcMar>
+            <w:vAlign w:val="center"/>
+            <w:hideMark/>
+          </w:tcPr>
+          <w:p>
+            <w:pPr>
+              <w:spacing w:after="0" w:line="240" w:lineRule="auto"/>
+              <w:rPr>
+                <w:rFonts w:ascii="Times New Roman" w:eastAsia="Times New Roman" w:hAnsi="Times New Roman" w:cs="Times New Roman"/>
+                <w:sz w:val="24"/>
+                <w:szCs w:val="24"/>
+              </w:rPr>
+            </w:pPr>
+            <w:r>
+              <w:rPr>
+                <w:rFonts w:ascii="MS Mincho" w:eastAsia="MS Mincho" w:hAnsi="MS Mincho" w:cs="MS Mincho"/>
+                <w:sz w:val="24"/>
+                <w:szCs w:val="24"/>
+              </w:rPr>
+              <w:t>まいにち</w:t>
+            </w:r>
+          </w:p>
+        </w:tc>
+        <w:tc>
+          <w:tcPr>
+            <w:tcW w:w="0" w:type="auto"/>
+            <w:tcMar>
+              <w:top w:w="0" w:type="dxa"/>
+              <w:left w:w="0" w:type="dxa"/>
+              <w:bottom w:w="0" w:type="dxa"/>
+              <w:right w:w="0" w:type="dxa"/>
+            </w:tcMar>
+            <w:vAlign w:val="center"/>
+            <w:hideMark/>
+          </w:tcPr>
+          <w:p>
+            <w:pPr>
+              <w:spacing w:after="0" w:line="240" w:lineRule="auto"/>
+              <w:rPr>
+                <w:rFonts w:ascii="Times New Roman" w:eastAsia="Times New Roman" w:hAnsi="Times New Roman" w:cs="Times New Roman"/>
+                <w:sz w:val="24"/>
+                <w:szCs w:val="24"/>
+              </w:rPr>
+            </w:pPr>
+            <w:r>
+              <w:rPr>
+                <w:rFonts w:ascii="Times New Roman" w:eastAsia="Times New Roman" w:hAnsi="Times New Roman" w:cs="Times New Roman"/>
+                <w:sz w:val="24"/>
+                <w:szCs w:val="24"/>
+              </w:rPr>
+              <w:t>mai nichi</w:t>
+            </w:r>
+          </w:p>
+        </w:tc>
+      </w:tr>
+      <w:tr>
+        <w:tc>
+          <w:tcPr>
+            <w:tcW w:w="0" w:type="auto"/>
+            <w:tcMar>
+              <w:top w:w="0" w:type="dxa"/>
+              <w:left w:w="0" w:type="dxa"/>
+              <w:bottom w:w="0" w:type="dxa"/>
+              <w:right w:w="0" w:type="dxa"/>
+            </w:tcMar>
+            <w:vAlign w:val="center"/>
+            <w:hideMark/>
+          </w:tcPr>
+          <w:p>
+            <w:pPr>
+              <w:spacing w:after="0" w:line="240" w:lineRule="auto"/>
+              <w:rPr>
+                <w:rFonts w:ascii="Times New Roman" w:eastAsia="Times New Roman" w:hAnsi="Times New Roman" w:cs="Times New Roman"/>
+                <w:sz w:val="24"/>
+                <w:szCs w:val="24"/>
+              </w:rPr>
+            </w:pPr>
+            <w:r>
+              <w:rPr>
+                <w:rFonts w:ascii="Times New Roman" w:eastAsia="Times New Roman" w:hAnsi="Times New Roman" w:cs="Times New Roman"/>
+                <w:sz w:val="24"/>
+                <w:szCs w:val="24"/>
+              </w:rPr>
+              <w:t>Sometimes</w:t>
+            </w:r>
+          </w:p>
+        </w:tc>
+        <w:tc>
+          <w:tcPr>
+            <w:tcW w:w="0" w:type="auto"/>
+            <w:tcMar>
+              <w:top w:w="0" w:type="dxa"/>
+              <w:left w:w="0" w:type="dxa"/>
+              <w:bottom w:w="0" w:type="dxa"/>
+              <w:right w:w="0" w:type="dxa"/>
+            </w:tcMar>
+            <w:vAlign w:val="center"/>
+            <w:hideMark/>
+          </w:tcPr>
+          <w:p>
+            <w:pPr>
+              <w:spacing w:after="0" w:line="240" w:lineRule="auto"/>
+              <w:rPr>
+                <w:rFonts w:ascii="Times New Roman" w:eastAsia="Times New Roman" w:hAnsi="Times New Roman" w:cs="Times New Roman"/>
+                <w:sz w:val="24"/>
+                <w:szCs w:val="24"/>
+              </w:rPr>
+            </w:pPr>
+            <w:r>
+              <w:rPr>
+                <w:rFonts w:ascii="MS Mincho" w:eastAsia="MS Mincho" w:hAnsi="MS Mincho" w:cs="MS Mincho"/>
+                <w:sz w:val="24"/>
+                <w:szCs w:val="24"/>
+              </w:rPr>
+              <w:t>じじ</w:t>
+            </w:r>
+          </w:p>
+        </w:tc>
+        <w:tc>
+          <w:tcPr>
+            <w:tcW w:w="0" w:type="auto"/>
+            <w:tcMar>
+              <w:top w:w="0" w:type="dxa"/>
+              <w:left w:w="0" w:type="dxa"/>
+              <w:bottom w:w="0" w:type="dxa"/>
+              <w:right w:w="0" w:type="dxa"/>
+            </w:tcMar>
+            <w:vAlign w:val="center"/>
+            <w:hideMark/>
+          </w:tcPr>
+          <w:p>
+            <w:pPr>
+              <w:spacing w:after="0" w:line="240" w:lineRule="auto"/>
+              <w:rPr>
+                <w:rFonts w:ascii="Times New Roman" w:eastAsia="Times New Roman" w:hAnsi="Times New Roman" w:cs="Times New Roman"/>
+                <w:sz w:val="24"/>
+                <w:szCs w:val="24"/>
+              </w:rPr>
+            </w:pPr>
+            <w:r>
+              <w:rPr>
+                <w:rFonts w:ascii="Times New Roman" w:eastAsia="Times New Roman" w:hAnsi="Times New Roman" w:cs="Times New Roman"/>
+                <w:sz w:val="24"/>
+                <w:szCs w:val="24"/>
+              </w:rPr>
+              <w:t>jiji</w:t>
+            </w:r>
+          </w:p>
+        </w:tc>
+      </w:tr>
+      <w:tr>
+        <w:tc>
+          <w:tcPr>
+            <w:tcW w:w="0" w:type="auto"/>
+            <w:tcMar>
+              <w:top w:w="0" w:type="dxa"/>
+              <w:left w:w="0" w:type="dxa"/>
+              <w:bottom w:w="0" w:type="dxa"/>
+              <w:right w:w="0" w:type="dxa"/>
+            </w:tcMar>
+            <w:vAlign w:val="center"/>
+            <w:hideMark/>
+          </w:tcPr>
+          <w:p>
+            <w:pPr>
+              <w:spacing w:after="0" w:line="240" w:lineRule="auto"/>
+              <w:rPr>
+                <w:rFonts w:ascii="Times New Roman" w:eastAsia="Times New Roman" w:hAnsi="Times New Roman" w:cs="Times New Roman"/>
+                <w:sz w:val="24"/>
+                <w:szCs w:val="24"/>
+              </w:rPr>
+            </w:pPr>
+            <w:r>
+              <w:rPr>
+                <w:rFonts w:ascii="Times New Roman" w:eastAsia="Times New Roman" w:hAnsi="Times New Roman" w:cs="Times New Roman"/>
+                <w:sz w:val="24"/>
+                <w:szCs w:val="24"/>
+              </w:rPr>
+              <w:t>Now</w:t>
+            </w:r>
+          </w:p>
+        </w:tc>
+        <w:tc>
+          <w:tcPr>
+            <w:tcW w:w="0" w:type="auto"/>
+            <w:tcMar>
+              <w:top w:w="0" w:type="dxa"/>
+              <w:left w:w="0" w:type="dxa"/>
+              <w:bottom w:w="0" w:type="dxa"/>
+              <w:right w:w="0" w:type="dxa"/>
+            </w:tcMar>
+            <w:vAlign w:val="center"/>
+            <w:hideMark/>
+          </w:tcPr>
+          <w:p>
+            <w:pPr>
+              <w:spacing w:after="0" w:line="240" w:lineRule="auto"/>
+              <w:rPr>
+                <w:rFonts w:ascii="Times New Roman" w:eastAsia="Times New Roman" w:hAnsi="Times New Roman" w:cs="Times New Roman"/>
+                <w:sz w:val="24"/>
+                <w:szCs w:val="24"/>
+              </w:rPr>
+            </w:pPr>
+            <w:r>
+              <w:rPr>
+                <w:rFonts w:ascii="MS Mincho" w:eastAsia="MS Mincho" w:hAnsi="MS Mincho" w:cs="MS Mincho"/>
+                <w:sz w:val="24"/>
+                <w:szCs w:val="24"/>
+              </w:rPr>
+              <w:t>いま</w:t>
+            </w:r>
+          </w:p>
+        </w:tc>
+        <w:tc>
+          <w:tcPr>
+            <w:tcW w:w="0" w:type="auto"/>
+            <w:tcMar>
+              <w:top w:w="0" w:type="dxa"/>
+              <w:left w:w="0" w:type="dxa"/>
+              <w:bottom w:w="0" w:type="dxa"/>
+              <w:right w:w="0" w:type="dxa"/>
+            </w:tcMar>
+            <w:vAlign w:val="center"/>
+            <w:hideMark/>
+          </w:tcPr>
+          <w:p>
+            <w:pPr>
+              <w:spacing w:after="0" w:line="240" w:lineRule="auto"/>
+              <w:rPr>
+                <w:rFonts w:ascii="Times New Roman" w:eastAsia="Times New Roman" w:hAnsi="Times New Roman" w:cs="Times New Roman"/>
+                <w:sz w:val="24"/>
+                <w:szCs w:val="24"/>
+              </w:rPr>
+            </w:pPr>
+            <w:r>
+              <w:rPr>
+                <w:rFonts w:ascii="Times New Roman" w:eastAsia="Times New Roman" w:hAnsi="Times New Roman" w:cs="Times New Roman"/>
+                <w:sz w:val="24"/>
+                <w:szCs w:val="24"/>
+              </w:rPr>
+              <w:t>ima</w:t>
+            </w:r>
+          </w:p>
+        </w:tc>
+      </w:tr>
+      <w:tr>
+        <w:tc>
+          <w:tcPr>
+            <w:tcW w:w="0" w:type="auto"/>
+            <w:tcMar>
+              <w:top w:w="0" w:type="dxa"/>
+              <w:left w:w="0" w:type="dxa"/>
+              <w:bottom w:w="0" w:type="dxa"/>
+              <w:right w:w="0" w:type="dxa"/>
+            </w:tcMar>
+            <w:vAlign w:val="center"/>
+            <w:hideMark/>
+          </w:tcPr>
+          <w:p>
+            <w:pPr>
+              <w:spacing w:after="0" w:line="240" w:lineRule="auto"/>
+              <w:rPr>
+                <w:rFonts w:ascii="Times New Roman" w:eastAsia="Times New Roman" w:hAnsi="Times New Roman" w:cs="Times New Roman"/>
+                <w:sz w:val="24"/>
+                <w:szCs w:val="24"/>
+              </w:rPr>
+            </w:pPr>
+            <w:r>
+              <w:rPr>
+                <w:rFonts w:ascii="Times New Roman" w:eastAsia="Times New Roman" w:hAnsi="Times New Roman" w:cs="Times New Roman"/>
+                <w:sz w:val="24"/>
+                <w:szCs w:val="24"/>
+              </w:rPr>
+              <w:t>Later</w:t>
+            </w:r>
+          </w:p>
+        </w:tc>
+        <w:tc>
+          <w:tcPr>
+            <w:tcW w:w="0" w:type="auto"/>
+            <w:tcMar>
+              <w:top w:w="0" w:type="dxa"/>
+              <w:left w:w="0" w:type="dxa"/>
+              <w:bottom w:w="0" w:type="dxa"/>
+              <w:right w:w="0" w:type="dxa"/>
+            </w:tcMar>
+            <w:vAlign w:val="center"/>
+            <w:hideMark/>
+          </w:tcPr>
+          <w:p>
+            <w:pPr>
+              <w:spacing w:after="0" w:line="240" w:lineRule="auto"/>
+              <w:rPr>
+                <w:rFonts w:ascii="Times New Roman" w:eastAsia="Times New Roman" w:hAnsi="Times New Roman" w:cs="Times New Roman"/>
+                <w:sz w:val="24"/>
+                <w:szCs w:val="24"/>
+              </w:rPr>
+            </w:pPr>
+            <w:r>
+              <w:rPr>
+                <w:rFonts w:ascii="MS Mincho" w:eastAsia="MS Mincho" w:hAnsi="MS Mincho" w:cs="MS Mincho"/>
+                <w:sz w:val="24"/>
+                <w:szCs w:val="24"/>
+              </w:rPr>
+              <w:t>あとで</w:t>
+            </w:r>
+          </w:p>
+        </w:tc>
+        <w:tc>
+          <w:tcPr>
+            <w:tcW w:w="0" w:type="auto"/>
+            <w:tcMar>
+              <w:top w:w="0" w:type="dxa"/>
+              <w:left w:w="0" w:type="dxa"/>
+              <w:bottom w:w="0" w:type="dxa"/>
+              <w:right w:w="0" w:type="dxa"/>
+            </w:tcMar>
+            <w:vAlign w:val="center"/>
+            <w:hideMark/>
+          </w:tcPr>
+          <w:p>
+            <w:pPr>
+              <w:spacing w:after="0" w:line="240" w:lineRule="auto"/>
+              <w:rPr>
+                <w:rFonts w:ascii="Times New Roman" w:eastAsia="Times New Roman" w:hAnsi="Times New Roman" w:cs="Times New Roman"/>
+                <w:sz w:val="24"/>
+                <w:szCs w:val="24"/>
+              </w:rPr>
+            </w:pPr>
+            <w:r>
+              <w:rPr>
+                <w:rFonts w:ascii="Times New Roman" w:eastAsia="Times New Roman" w:hAnsi="Times New Roman" w:cs="Times New Roman"/>
+                <w:sz w:val="24"/>
+                <w:szCs w:val="24"/>
+              </w:rPr>
+              <w:t>atode</w:t>
+            </w:r>
+          </w:p>
+        </w:tc>
+      </w:tr>
+      <w:tr>
+        <w:tc>
+          <w:tcPr>
+            <w:tcW w:w="0" w:type="auto"/>
+            <w:tcMar>
+              <w:top w:w="0" w:type="dxa"/>
+              <w:left w:w="0" w:type="dxa"/>
+              <w:bottom w:w="0" w:type="dxa"/>
+              <w:right w:w="0" w:type="dxa"/>
+            </w:tcMar>
+            <w:vAlign w:val="center"/>
+            <w:hideMark/>
+          </w:tcPr>
+          <w:p>
+            <w:pPr>
+              <w:spacing w:after="0" w:line="240" w:lineRule="auto"/>
+              <w:rPr>
+                <w:rFonts w:ascii="Times New Roman" w:eastAsia="Times New Roman" w:hAnsi="Times New Roman" w:cs="Times New Roman"/>
+                <w:sz w:val="24"/>
+                <w:szCs w:val="24"/>
+              </w:rPr>
+            </w:pPr>
+            <w:r>
+              <w:rPr>
+                <w:rFonts w:ascii="Times New Roman" w:eastAsia="Times New Roman" w:hAnsi="Times New Roman" w:cs="Times New Roman"/>
+                <w:sz w:val="24"/>
+                <w:szCs w:val="24"/>
+              </w:rPr>
+              <w:t>Maybe</w:t>
+            </w:r>
+          </w:p>
+        </w:tc>
+        <w:tc>
+          <w:tcPr>
+            <w:tcW w:w="0" w:type="auto"/>
+            <w:tcMar>
+              <w:top w:w="0" w:type="dxa"/>
+              <w:left w:w="0" w:type="dxa"/>
+              <w:bottom w:w="0" w:type="dxa"/>
+              <w:right w:w="0" w:type="dxa"/>
+            </w:tcMar>
+            <w:vAlign w:val="center"/>
+            <w:hideMark/>
+          </w:tcPr>
+          <w:p>
+            <w:pPr>
+              <w:spacing w:after="0" w:line="240" w:lineRule="auto"/>
+              <w:rPr>
+                <w:rFonts w:ascii="Times New Roman" w:eastAsia="Times New Roman" w:hAnsi="Times New Roman" w:cs="Times New Roman"/>
+                <w:sz w:val="24"/>
+                <w:szCs w:val="24"/>
+              </w:rPr>
+            </w:pPr>
+            <w:r>
+              <w:rPr>
+                <w:rFonts w:ascii="MS Mincho" w:eastAsia="MS Mincho" w:hAnsi="MS Mincho" w:cs="MS Mincho"/>
+                <w:sz w:val="24"/>
+                <w:szCs w:val="24"/>
+              </w:rPr>
+              <w:t>たぶん</w:t>
+            </w:r>
+          </w:p>
+        </w:tc>
+        <w:tc>
+          <w:tcPr>
+            <w:tcW w:w="0" w:type="auto"/>
+            <w:tcMar>
+              <w:top w:w="0" w:type="dxa"/>
+              <w:left w:w="0" w:type="dxa"/>
+              <w:bottom w:w="0" w:type="dxa"/>
+              <w:right w:w="0" w:type="dxa"/>
+            </w:tcMar>
+            <w:vAlign w:val="center"/>
+            <w:hideMark/>
+          </w:tcPr>
+          <w:p>
+            <w:pPr>
+              <w:spacing w:after="0" w:line="240" w:lineRule="auto"/>
+              <w:rPr>
+                <w:rFonts w:ascii="Times New Roman" w:eastAsia="Times New Roman" w:hAnsi="Times New Roman" w:cs="Times New Roman"/>
+                <w:sz w:val="24"/>
+                <w:szCs w:val="24"/>
+              </w:rPr>
+            </w:pPr>
+            <w:r>
+              <w:rPr>
+                <w:rFonts w:ascii="Times New Roman" w:eastAsia="Times New Roman" w:hAnsi="Times New Roman" w:cs="Times New Roman"/>
+                <w:sz w:val="24"/>
+                <w:szCs w:val="24"/>
+              </w:rPr>
+              <w:t>tabun</w:t>
+            </w:r>
+          </w:p>
+        </w:tc>
+      </w:tr>
+    </w:tbl>
+    <w:p/>
     <w:p/>
     <w:sectPr>
       <w:pgSz w:w="12240" w:h="15840"/>
@@ -2160,6 +3507,7 @@
   <w:style w:type="paragraph" w:default="1" w:styleId="Normal">
     <w:name w:val="Normal"/>
     <w:qFormat/>
+    <w:rsid w:val="00315E70"/>
   </w:style>
   <w:style w:type="paragraph" w:styleId="Heading3">
     <w:name w:val="heading 3"/>

--- a/Lessons/CommonWords.docx
+++ b/Lessons/CommonWords.docx
@@ -3337,6 +3337,1214 @@
       </w:tr>
     </w:tbl>
     <w:p/>
+    <w:p>
+      <w:pPr>
+        <w:shd w:val="clear" w:color="auto" w:fill="FFFFFF"/>
+        <w:spacing w:after="165" w:line="449" w:lineRule="atLeast"/>
+        <w:outlineLvl w:val="2"/>
+        <w:rPr>
+          <w:rFonts w:ascii="Arial" w:eastAsia="Times New Roman" w:hAnsi="Arial" w:cs="Arial"/>
+          <w:b/>
+          <w:bCs/>
+          <w:color w:val="252A33"/>
+          <w:sz w:val="38"/>
+          <w:szCs w:val="38"/>
+        </w:rPr>
+      </w:pPr>
+      <w:r>
+        <w:rPr>
+          <w:rFonts w:ascii="Arial" w:eastAsia="Times New Roman" w:hAnsi="Arial" w:cs="Arial"/>
+          <w:b/>
+          <w:bCs/>
+          <w:color w:val="252A33"/>
+          <w:sz w:val="38"/>
+          <w:szCs w:val="38"/>
+        </w:rPr>
+        <w:t>Transition words during conversations</w:t>
+      </w:r>
+    </w:p>
+    <w:tbl>
+      <w:tblPr>
+        <w:tblW w:w="5000" w:type="pct"/>
+        <w:tblCellMar>
+          <w:top w:w="15" w:type="dxa"/>
+          <w:left w:w="15" w:type="dxa"/>
+          <w:bottom w:w="15" w:type="dxa"/>
+          <w:right w:w="15" w:type="dxa"/>
+        </w:tblCellMar>
+        <w:tblLook w:val="04A0"/>
+      </w:tblPr>
+      <w:tblGrid>
+        <w:gridCol w:w="2568"/>
+        <w:gridCol w:w="3373"/>
+        <w:gridCol w:w="3419"/>
+      </w:tblGrid>
+      <w:tr>
+        <w:tc>
+          <w:tcPr>
+            <w:tcW w:w="0" w:type="auto"/>
+            <w:tcMar>
+              <w:top w:w="0" w:type="dxa"/>
+              <w:left w:w="0" w:type="dxa"/>
+              <w:bottom w:w="0" w:type="dxa"/>
+              <w:right w:w="0" w:type="dxa"/>
+            </w:tcMar>
+            <w:vAlign w:val="center"/>
+            <w:hideMark/>
+          </w:tcPr>
+          <w:p>
+            <w:pPr>
+              <w:spacing w:after="165" w:line="425" w:lineRule="atLeast"/>
+              <w:outlineLvl w:val="3"/>
+              <w:rPr>
+                <w:rFonts w:ascii="Arial" w:eastAsia="Times New Roman" w:hAnsi="Arial" w:cs="Arial"/>
+                <w:b/>
+                <w:bCs/>
+                <w:sz w:val="33"/>
+                <w:szCs w:val="33"/>
+              </w:rPr>
+            </w:pPr>
+            <w:r>
+              <w:rPr>
+                <w:rFonts w:ascii="Arial" w:eastAsia="Times New Roman" w:hAnsi="Arial" w:cs="Arial"/>
+                <w:b/>
+                <w:bCs/>
+                <w:sz w:val="33"/>
+                <w:szCs w:val="33"/>
+              </w:rPr>
+              <w:t>English</w:t>
+            </w:r>
+          </w:p>
+        </w:tc>
+        <w:tc>
+          <w:tcPr>
+            <w:tcW w:w="0" w:type="auto"/>
+            <w:tcMar>
+              <w:top w:w="0" w:type="dxa"/>
+              <w:left w:w="0" w:type="dxa"/>
+              <w:bottom w:w="0" w:type="dxa"/>
+              <w:right w:w="0" w:type="dxa"/>
+            </w:tcMar>
+            <w:vAlign w:val="center"/>
+            <w:hideMark/>
+          </w:tcPr>
+          <w:p>
+            <w:pPr>
+              <w:spacing w:after="165" w:line="425" w:lineRule="atLeast"/>
+              <w:outlineLvl w:val="3"/>
+              <w:rPr>
+                <w:rFonts w:ascii="Arial" w:eastAsia="Times New Roman" w:hAnsi="Arial" w:cs="Arial"/>
+                <w:b/>
+                <w:bCs/>
+                <w:sz w:val="33"/>
+                <w:szCs w:val="33"/>
+              </w:rPr>
+            </w:pPr>
+            <w:r>
+              <w:rPr>
+                <w:rFonts w:ascii="Arial" w:eastAsia="Times New Roman" w:hAnsi="Arial" w:cs="Arial"/>
+                <w:b/>
+                <w:bCs/>
+                <w:sz w:val="33"/>
+                <w:szCs w:val="33"/>
+              </w:rPr>
+              <w:t>Japanese</w:t>
+            </w:r>
+          </w:p>
+        </w:tc>
+        <w:tc>
+          <w:tcPr>
+            <w:tcW w:w="0" w:type="auto"/>
+            <w:tcMar>
+              <w:top w:w="0" w:type="dxa"/>
+              <w:left w:w="0" w:type="dxa"/>
+              <w:bottom w:w="0" w:type="dxa"/>
+              <w:right w:w="0" w:type="dxa"/>
+            </w:tcMar>
+            <w:vAlign w:val="center"/>
+            <w:hideMark/>
+          </w:tcPr>
+          <w:p>
+            <w:pPr>
+              <w:spacing w:after="165" w:line="425" w:lineRule="atLeast"/>
+              <w:outlineLvl w:val="3"/>
+              <w:rPr>
+                <w:rFonts w:ascii="Arial" w:eastAsia="Times New Roman" w:hAnsi="Arial" w:cs="Arial"/>
+                <w:b/>
+                <w:bCs/>
+                <w:sz w:val="33"/>
+                <w:szCs w:val="33"/>
+              </w:rPr>
+            </w:pPr>
+            <w:r>
+              <w:rPr>
+                <w:rFonts w:ascii="Arial" w:eastAsia="Times New Roman" w:hAnsi="Arial" w:cs="Arial"/>
+                <w:b/>
+                <w:bCs/>
+                <w:sz w:val="33"/>
+                <w:szCs w:val="33"/>
+              </w:rPr>
+              <w:t>Transliteration</w:t>
+            </w:r>
+          </w:p>
+        </w:tc>
+      </w:tr>
+      <w:tr>
+        <w:tc>
+          <w:tcPr>
+            <w:tcW w:w="0" w:type="auto"/>
+            <w:tcMar>
+              <w:top w:w="0" w:type="dxa"/>
+              <w:left w:w="0" w:type="dxa"/>
+              <w:bottom w:w="0" w:type="dxa"/>
+              <w:right w:w="0" w:type="dxa"/>
+            </w:tcMar>
+            <w:vAlign w:val="center"/>
+            <w:hideMark/>
+          </w:tcPr>
+          <w:p>
+            <w:pPr>
+              <w:spacing w:after="0" w:line="240" w:lineRule="auto"/>
+              <w:rPr>
+                <w:rFonts w:ascii="Times New Roman" w:eastAsia="Times New Roman" w:hAnsi="Times New Roman" w:cs="Times New Roman"/>
+                <w:sz w:val="24"/>
+                <w:szCs w:val="24"/>
+              </w:rPr>
+            </w:pPr>
+            <w:r>
+              <w:rPr>
+                <w:rFonts w:ascii="Times New Roman" w:eastAsia="Times New Roman" w:hAnsi="Times New Roman" w:cs="Times New Roman"/>
+                <w:sz w:val="24"/>
+                <w:szCs w:val="24"/>
+              </w:rPr>
+              <w:t>That’s a good question</w:t>
+            </w:r>
+          </w:p>
+        </w:tc>
+        <w:tc>
+          <w:tcPr>
+            <w:tcW w:w="0" w:type="auto"/>
+            <w:tcMar>
+              <w:top w:w="0" w:type="dxa"/>
+              <w:left w:w="0" w:type="dxa"/>
+              <w:bottom w:w="0" w:type="dxa"/>
+              <w:right w:w="0" w:type="dxa"/>
+            </w:tcMar>
+            <w:vAlign w:val="center"/>
+            <w:hideMark/>
+          </w:tcPr>
+          <w:p>
+            <w:pPr>
+              <w:spacing w:after="0" w:line="240" w:lineRule="auto"/>
+              <w:rPr>
+                <w:rFonts w:ascii="Times New Roman" w:eastAsia="Times New Roman" w:hAnsi="Times New Roman" w:cs="Times New Roman"/>
+                <w:sz w:val="24"/>
+                <w:szCs w:val="24"/>
+              </w:rPr>
+            </w:pPr>
+            <w:r>
+              <w:rPr>
+                <w:rFonts w:ascii="MS Mincho" w:eastAsia="MS Mincho" w:hAnsi="MS Mincho" w:cs="MS Mincho"/>
+                <w:sz w:val="24"/>
+                <w:szCs w:val="24"/>
+              </w:rPr>
+              <w:t>それはよいしつもんですね</w:t>
+            </w:r>
+          </w:p>
+        </w:tc>
+        <w:tc>
+          <w:tcPr>
+            <w:tcW w:w="0" w:type="auto"/>
+            <w:tcMar>
+              <w:top w:w="0" w:type="dxa"/>
+              <w:left w:w="0" w:type="dxa"/>
+              <w:bottom w:w="0" w:type="dxa"/>
+              <w:right w:w="0" w:type="dxa"/>
+            </w:tcMar>
+            <w:vAlign w:val="center"/>
+            <w:hideMark/>
+          </w:tcPr>
+          <w:p>
+            <w:pPr>
+              <w:spacing w:after="0" w:line="240" w:lineRule="auto"/>
+              <w:rPr>
+                <w:rFonts w:ascii="Times New Roman" w:eastAsia="Times New Roman" w:hAnsi="Times New Roman" w:cs="Times New Roman"/>
+                <w:sz w:val="24"/>
+                <w:szCs w:val="24"/>
+              </w:rPr>
+            </w:pPr>
+            <w:r>
+              <w:rPr>
+                <w:rFonts w:ascii="Times New Roman" w:eastAsia="Times New Roman" w:hAnsi="Times New Roman" w:cs="Times New Roman"/>
+                <w:sz w:val="24"/>
+                <w:szCs w:val="24"/>
+              </w:rPr>
+              <w:t>Sore wa yoishitsu mondesu ne</w:t>
+            </w:r>
+          </w:p>
+        </w:tc>
+      </w:tr>
+      <w:tr>
+        <w:tc>
+          <w:tcPr>
+            <w:tcW w:w="0" w:type="auto"/>
+            <w:tcMar>
+              <w:top w:w="0" w:type="dxa"/>
+              <w:left w:w="0" w:type="dxa"/>
+              <w:bottom w:w="0" w:type="dxa"/>
+              <w:right w:w="0" w:type="dxa"/>
+            </w:tcMar>
+            <w:vAlign w:val="center"/>
+            <w:hideMark/>
+          </w:tcPr>
+          <w:p>
+            <w:pPr>
+              <w:spacing w:after="0" w:line="240" w:lineRule="auto"/>
+              <w:rPr>
+                <w:rFonts w:ascii="Times New Roman" w:eastAsia="Times New Roman" w:hAnsi="Times New Roman" w:cs="Times New Roman"/>
+                <w:sz w:val="24"/>
+                <w:szCs w:val="24"/>
+              </w:rPr>
+            </w:pPr>
+            <w:r>
+              <w:rPr>
+                <w:rFonts w:ascii="Times New Roman" w:eastAsia="Times New Roman" w:hAnsi="Times New Roman" w:cs="Times New Roman"/>
+                <w:sz w:val="24"/>
+                <w:szCs w:val="24"/>
+              </w:rPr>
+              <w:t>Alright</w:t>
+            </w:r>
+          </w:p>
+        </w:tc>
+        <w:tc>
+          <w:tcPr>
+            <w:tcW w:w="0" w:type="auto"/>
+            <w:tcMar>
+              <w:top w:w="0" w:type="dxa"/>
+              <w:left w:w="0" w:type="dxa"/>
+              <w:bottom w:w="0" w:type="dxa"/>
+              <w:right w:w="0" w:type="dxa"/>
+            </w:tcMar>
+            <w:vAlign w:val="center"/>
+            <w:hideMark/>
+          </w:tcPr>
+          <w:p>
+            <w:pPr>
+              <w:spacing w:after="0" w:line="240" w:lineRule="auto"/>
+              <w:rPr>
+                <w:rFonts w:ascii="Times New Roman" w:eastAsia="Times New Roman" w:hAnsi="Times New Roman" w:cs="Times New Roman"/>
+                <w:sz w:val="24"/>
+                <w:szCs w:val="24"/>
+              </w:rPr>
+            </w:pPr>
+            <w:r>
+              <w:rPr>
+                <w:rFonts w:ascii="MS Mincho" w:eastAsia="MS Mincho" w:hAnsi="MS Mincho" w:cs="MS Mincho"/>
+                <w:sz w:val="24"/>
+                <w:szCs w:val="24"/>
+              </w:rPr>
+              <w:t>だいじょうぶ</w:t>
+            </w:r>
+          </w:p>
+        </w:tc>
+        <w:tc>
+          <w:tcPr>
+            <w:tcW w:w="0" w:type="auto"/>
+            <w:tcMar>
+              <w:top w:w="0" w:type="dxa"/>
+              <w:left w:w="0" w:type="dxa"/>
+              <w:bottom w:w="0" w:type="dxa"/>
+              <w:right w:w="0" w:type="dxa"/>
+            </w:tcMar>
+            <w:vAlign w:val="center"/>
+            <w:hideMark/>
+          </w:tcPr>
+          <w:p>
+            <w:pPr>
+              <w:spacing w:after="0" w:line="240" w:lineRule="auto"/>
+              <w:rPr>
+                <w:rFonts w:ascii="Times New Roman" w:eastAsia="Times New Roman" w:hAnsi="Times New Roman" w:cs="Times New Roman"/>
+                <w:sz w:val="24"/>
+                <w:szCs w:val="24"/>
+              </w:rPr>
+            </w:pPr>
+            <w:r>
+              <w:rPr>
+                <w:rFonts w:ascii="Times New Roman" w:eastAsia="Times New Roman" w:hAnsi="Times New Roman" w:cs="Times New Roman"/>
+                <w:sz w:val="24"/>
+                <w:szCs w:val="24"/>
+              </w:rPr>
+              <w:t>daijoubu</w:t>
+            </w:r>
+          </w:p>
+        </w:tc>
+      </w:tr>
+      <w:tr>
+        <w:tc>
+          <w:tcPr>
+            <w:tcW w:w="0" w:type="auto"/>
+            <w:tcMar>
+              <w:top w:w="0" w:type="dxa"/>
+              <w:left w:w="0" w:type="dxa"/>
+              <w:bottom w:w="0" w:type="dxa"/>
+              <w:right w:w="0" w:type="dxa"/>
+            </w:tcMar>
+            <w:vAlign w:val="center"/>
+            <w:hideMark/>
+          </w:tcPr>
+          <w:p>
+            <w:pPr>
+              <w:spacing w:after="0" w:line="240" w:lineRule="auto"/>
+              <w:rPr>
+                <w:rFonts w:ascii="Times New Roman" w:eastAsia="Times New Roman" w:hAnsi="Times New Roman" w:cs="Times New Roman"/>
+                <w:sz w:val="24"/>
+                <w:szCs w:val="24"/>
+              </w:rPr>
+            </w:pPr>
+            <w:r>
+              <w:rPr>
+                <w:rFonts w:ascii="Times New Roman" w:eastAsia="Times New Roman" w:hAnsi="Times New Roman" w:cs="Times New Roman"/>
+                <w:sz w:val="24"/>
+                <w:szCs w:val="24"/>
+              </w:rPr>
+              <w:t>Wait a moment</w:t>
+            </w:r>
+          </w:p>
+        </w:tc>
+        <w:tc>
+          <w:tcPr>
+            <w:tcW w:w="0" w:type="auto"/>
+            <w:tcMar>
+              <w:top w:w="0" w:type="dxa"/>
+              <w:left w:w="0" w:type="dxa"/>
+              <w:bottom w:w="0" w:type="dxa"/>
+              <w:right w:w="0" w:type="dxa"/>
+            </w:tcMar>
+            <w:vAlign w:val="center"/>
+            <w:hideMark/>
+          </w:tcPr>
+          <w:p>
+            <w:pPr>
+              <w:spacing w:after="0" w:line="240" w:lineRule="auto"/>
+              <w:rPr>
+                <w:rFonts w:ascii="Times New Roman" w:eastAsia="Times New Roman" w:hAnsi="Times New Roman" w:cs="Times New Roman"/>
+                <w:sz w:val="24"/>
+                <w:szCs w:val="24"/>
+              </w:rPr>
+            </w:pPr>
+            <w:r>
+              <w:rPr>
+                <w:rFonts w:ascii="MS Mincho" w:eastAsia="MS Mincho" w:hAnsi="MS Mincho" w:cs="MS Mincho"/>
+                <w:sz w:val="24"/>
+                <w:szCs w:val="24"/>
+              </w:rPr>
+              <w:t>ちょっとまってください</w:t>
+            </w:r>
+          </w:p>
+        </w:tc>
+        <w:tc>
+          <w:tcPr>
+            <w:tcW w:w="0" w:type="auto"/>
+            <w:tcMar>
+              <w:top w:w="0" w:type="dxa"/>
+              <w:left w:w="0" w:type="dxa"/>
+              <w:bottom w:w="0" w:type="dxa"/>
+              <w:right w:w="0" w:type="dxa"/>
+            </w:tcMar>
+            <w:vAlign w:val="center"/>
+            <w:hideMark/>
+          </w:tcPr>
+          <w:p>
+            <w:pPr>
+              <w:spacing w:after="0" w:line="240" w:lineRule="auto"/>
+              <w:rPr>
+                <w:rFonts w:ascii="Times New Roman" w:eastAsia="Times New Roman" w:hAnsi="Times New Roman" w:cs="Times New Roman"/>
+                <w:sz w:val="24"/>
+                <w:szCs w:val="24"/>
+              </w:rPr>
+            </w:pPr>
+            <w:r>
+              <w:rPr>
+                <w:rFonts w:ascii="Times New Roman" w:eastAsia="Times New Roman" w:hAnsi="Times New Roman" w:cs="Times New Roman"/>
+                <w:sz w:val="24"/>
+                <w:szCs w:val="24"/>
+              </w:rPr>
+              <w:t>chotto matte kudasai</w:t>
+            </w:r>
+          </w:p>
+        </w:tc>
+      </w:tr>
+      <w:tr>
+        <w:tc>
+          <w:tcPr>
+            <w:tcW w:w="0" w:type="auto"/>
+            <w:tcMar>
+              <w:top w:w="0" w:type="dxa"/>
+              <w:left w:w="0" w:type="dxa"/>
+              <w:bottom w:w="0" w:type="dxa"/>
+              <w:right w:w="0" w:type="dxa"/>
+            </w:tcMar>
+            <w:vAlign w:val="center"/>
+            <w:hideMark/>
+          </w:tcPr>
+          <w:p>
+            <w:pPr>
+              <w:spacing w:after="0" w:line="240" w:lineRule="auto"/>
+              <w:rPr>
+                <w:rFonts w:ascii="Times New Roman" w:eastAsia="Times New Roman" w:hAnsi="Times New Roman" w:cs="Times New Roman"/>
+                <w:sz w:val="24"/>
+                <w:szCs w:val="24"/>
+              </w:rPr>
+            </w:pPr>
+            <w:r>
+              <w:rPr>
+                <w:rFonts w:ascii="Times New Roman" w:eastAsia="Times New Roman" w:hAnsi="Times New Roman" w:cs="Times New Roman"/>
+                <w:sz w:val="24"/>
+                <w:szCs w:val="24"/>
+              </w:rPr>
+              <w:t>Don’t worry</w:t>
+            </w:r>
+          </w:p>
+        </w:tc>
+        <w:tc>
+          <w:tcPr>
+            <w:tcW w:w="0" w:type="auto"/>
+            <w:tcMar>
+              <w:top w:w="0" w:type="dxa"/>
+              <w:left w:w="0" w:type="dxa"/>
+              <w:bottom w:w="0" w:type="dxa"/>
+              <w:right w:w="0" w:type="dxa"/>
+            </w:tcMar>
+            <w:vAlign w:val="center"/>
+            <w:hideMark/>
+          </w:tcPr>
+          <w:p>
+            <w:pPr>
+              <w:spacing w:after="0" w:line="240" w:lineRule="auto"/>
+              <w:rPr>
+                <w:rFonts w:ascii="Times New Roman" w:eastAsia="Times New Roman" w:hAnsi="Times New Roman" w:cs="Times New Roman"/>
+                <w:sz w:val="24"/>
+                <w:szCs w:val="24"/>
+              </w:rPr>
+            </w:pPr>
+            <w:r>
+              <w:rPr>
+                <w:rFonts w:ascii="MS Mincho" w:eastAsia="MS Mincho" w:hAnsi="MS Mincho" w:cs="MS Mincho"/>
+                <w:sz w:val="24"/>
+                <w:szCs w:val="24"/>
+              </w:rPr>
+              <w:t>くよくよするな</w:t>
+            </w:r>
+          </w:p>
+        </w:tc>
+        <w:tc>
+          <w:tcPr>
+            <w:tcW w:w="0" w:type="auto"/>
+            <w:tcMar>
+              <w:top w:w="0" w:type="dxa"/>
+              <w:left w:w="0" w:type="dxa"/>
+              <w:bottom w:w="0" w:type="dxa"/>
+              <w:right w:w="0" w:type="dxa"/>
+            </w:tcMar>
+            <w:vAlign w:val="center"/>
+            <w:hideMark/>
+          </w:tcPr>
+          <w:p>
+            <w:pPr>
+              <w:spacing w:after="0" w:line="240" w:lineRule="auto"/>
+              <w:rPr>
+                <w:rFonts w:ascii="Times New Roman" w:eastAsia="Times New Roman" w:hAnsi="Times New Roman" w:cs="Times New Roman"/>
+                <w:sz w:val="24"/>
+                <w:szCs w:val="24"/>
+              </w:rPr>
+            </w:pPr>
+            <w:r>
+              <w:rPr>
+                <w:rFonts w:ascii="Times New Roman" w:eastAsia="Times New Roman" w:hAnsi="Times New Roman" w:cs="Times New Roman"/>
+                <w:sz w:val="24"/>
+                <w:szCs w:val="24"/>
+              </w:rPr>
+              <w:t>kuyokuyo suru na</w:t>
+            </w:r>
+          </w:p>
+        </w:tc>
+      </w:tr>
+      <w:tr>
+        <w:tc>
+          <w:tcPr>
+            <w:tcW w:w="0" w:type="auto"/>
+            <w:tcMar>
+              <w:top w:w="0" w:type="dxa"/>
+              <w:left w:w="0" w:type="dxa"/>
+              <w:bottom w:w="0" w:type="dxa"/>
+              <w:right w:w="0" w:type="dxa"/>
+            </w:tcMar>
+            <w:vAlign w:val="center"/>
+            <w:hideMark/>
+          </w:tcPr>
+          <w:p>
+            <w:pPr>
+              <w:spacing w:after="0" w:line="240" w:lineRule="auto"/>
+              <w:rPr>
+                <w:rFonts w:ascii="Times New Roman" w:eastAsia="Times New Roman" w:hAnsi="Times New Roman" w:cs="Times New Roman"/>
+                <w:sz w:val="24"/>
+                <w:szCs w:val="24"/>
+              </w:rPr>
+            </w:pPr>
+            <w:r>
+              <w:rPr>
+                <w:rFonts w:ascii="Times New Roman" w:eastAsia="Times New Roman" w:hAnsi="Times New Roman" w:cs="Times New Roman"/>
+                <w:sz w:val="24"/>
+                <w:szCs w:val="24"/>
+              </w:rPr>
+              <w:t>Oops</w:t>
+            </w:r>
+          </w:p>
+        </w:tc>
+        <w:tc>
+          <w:tcPr>
+            <w:tcW w:w="0" w:type="auto"/>
+            <w:tcMar>
+              <w:top w:w="0" w:type="dxa"/>
+              <w:left w:w="0" w:type="dxa"/>
+              <w:bottom w:w="0" w:type="dxa"/>
+              <w:right w:w="0" w:type="dxa"/>
+            </w:tcMar>
+            <w:vAlign w:val="center"/>
+            <w:hideMark/>
+          </w:tcPr>
+          <w:p>
+            <w:pPr>
+              <w:spacing w:after="0" w:line="240" w:lineRule="auto"/>
+              <w:rPr>
+                <w:rFonts w:ascii="Times New Roman" w:eastAsia="Times New Roman" w:hAnsi="Times New Roman" w:cs="Times New Roman"/>
+                <w:sz w:val="24"/>
+                <w:szCs w:val="24"/>
+              </w:rPr>
+            </w:pPr>
+            <w:r>
+              <w:rPr>
+                <w:rFonts w:ascii="MS Mincho" w:eastAsia="MS Mincho" w:hAnsi="MS Mincho" w:cs="MS Mincho"/>
+                <w:sz w:val="24"/>
+                <w:szCs w:val="24"/>
+              </w:rPr>
+              <w:t>おっとっと</w:t>
+            </w:r>
+          </w:p>
+        </w:tc>
+        <w:tc>
+          <w:tcPr>
+            <w:tcW w:w="0" w:type="auto"/>
+            <w:tcMar>
+              <w:top w:w="0" w:type="dxa"/>
+              <w:left w:w="0" w:type="dxa"/>
+              <w:bottom w:w="0" w:type="dxa"/>
+              <w:right w:w="0" w:type="dxa"/>
+            </w:tcMar>
+            <w:vAlign w:val="center"/>
+            <w:hideMark/>
+          </w:tcPr>
+          <w:p>
+            <w:pPr>
+              <w:spacing w:after="0" w:line="240" w:lineRule="auto"/>
+              <w:rPr>
+                <w:rFonts w:ascii="Times New Roman" w:eastAsia="Times New Roman" w:hAnsi="Times New Roman" w:cs="Times New Roman"/>
+                <w:sz w:val="24"/>
+                <w:szCs w:val="24"/>
+              </w:rPr>
+            </w:pPr>
+            <w:r>
+              <w:rPr>
+                <w:rFonts w:ascii="Times New Roman" w:eastAsia="Times New Roman" w:hAnsi="Times New Roman" w:cs="Times New Roman"/>
+                <w:sz w:val="24"/>
+                <w:szCs w:val="24"/>
+              </w:rPr>
+              <w:t>ottotto</w:t>
+            </w:r>
+          </w:p>
+        </w:tc>
+      </w:tr>
+    </w:tbl>
+    <w:p/>
+    <w:p>
+      <w:pPr>
+        <w:shd w:val="clear" w:color="auto" w:fill="FFFFFF"/>
+        <w:spacing w:after="165" w:line="449" w:lineRule="atLeast"/>
+        <w:outlineLvl w:val="2"/>
+        <w:rPr>
+          <w:rFonts w:ascii="Arial" w:eastAsia="Times New Roman" w:hAnsi="Arial" w:cs="Arial"/>
+          <w:b/>
+          <w:bCs/>
+          <w:color w:val="252A33"/>
+          <w:sz w:val="38"/>
+          <w:szCs w:val="38"/>
+        </w:rPr>
+      </w:pPr>
+    </w:p>
+    <w:p>
+      <w:pPr>
+        <w:shd w:val="clear" w:color="auto" w:fill="FFFFFF"/>
+        <w:spacing w:after="165" w:line="449" w:lineRule="atLeast"/>
+        <w:outlineLvl w:val="2"/>
+        <w:rPr>
+          <w:rFonts w:ascii="Arial" w:eastAsia="Times New Roman" w:hAnsi="Arial" w:cs="Arial"/>
+          <w:b/>
+          <w:bCs/>
+          <w:color w:val="252A33"/>
+          <w:sz w:val="38"/>
+          <w:szCs w:val="38"/>
+        </w:rPr>
+      </w:pPr>
+    </w:p>
+    <w:p>
+      <w:pPr>
+        <w:shd w:val="clear" w:color="auto" w:fill="FFFFFF"/>
+        <w:spacing w:after="165" w:line="449" w:lineRule="atLeast"/>
+        <w:outlineLvl w:val="2"/>
+        <w:rPr>
+          <w:rFonts w:ascii="Arial" w:eastAsia="Times New Roman" w:hAnsi="Arial" w:cs="Arial"/>
+          <w:b/>
+          <w:bCs/>
+          <w:color w:val="252A33"/>
+          <w:sz w:val="38"/>
+          <w:szCs w:val="38"/>
+        </w:rPr>
+      </w:pPr>
+    </w:p>
+    <w:p>
+      <w:pPr>
+        <w:shd w:val="clear" w:color="auto" w:fill="FFFFFF"/>
+        <w:spacing w:after="165" w:line="449" w:lineRule="atLeast"/>
+        <w:outlineLvl w:val="2"/>
+        <w:rPr>
+          <w:rFonts w:ascii="Arial" w:eastAsia="Times New Roman" w:hAnsi="Arial" w:cs="Arial"/>
+          <w:b/>
+          <w:bCs/>
+          <w:color w:val="252A33"/>
+          <w:sz w:val="38"/>
+          <w:szCs w:val="38"/>
+        </w:rPr>
+      </w:pPr>
+      <w:r>
+        <w:rPr>
+          <w:rFonts w:ascii="Arial" w:eastAsia="Times New Roman" w:hAnsi="Arial" w:cs="Arial"/>
+          <w:b/>
+          <w:bCs/>
+          <w:color w:val="252A33"/>
+          <w:sz w:val="38"/>
+          <w:szCs w:val="38"/>
+        </w:rPr>
+        <w:lastRenderedPageBreak/>
+        <w:t>Conversation Closers</w:t>
+      </w:r>
+    </w:p>
+    <w:tbl>
+      <w:tblPr>
+        <w:tblW w:w="5000" w:type="pct"/>
+        <w:tblCellMar>
+          <w:top w:w="15" w:type="dxa"/>
+          <w:left w:w="15" w:type="dxa"/>
+          <w:bottom w:w="15" w:type="dxa"/>
+          <w:right w:w="15" w:type="dxa"/>
+        </w:tblCellMar>
+        <w:tblLook w:val="04A0"/>
+      </w:tblPr>
+      <w:tblGrid>
+        <w:gridCol w:w="2034"/>
+        <w:gridCol w:w="3880"/>
+        <w:gridCol w:w="3446"/>
+      </w:tblGrid>
+      <w:tr>
+        <w:tc>
+          <w:tcPr>
+            <w:tcW w:w="0" w:type="auto"/>
+            <w:tcMar>
+              <w:top w:w="0" w:type="dxa"/>
+              <w:left w:w="0" w:type="dxa"/>
+              <w:bottom w:w="0" w:type="dxa"/>
+              <w:right w:w="0" w:type="dxa"/>
+            </w:tcMar>
+            <w:vAlign w:val="center"/>
+            <w:hideMark/>
+          </w:tcPr>
+          <w:p>
+            <w:pPr>
+              <w:spacing w:after="165" w:line="425" w:lineRule="atLeast"/>
+              <w:outlineLvl w:val="3"/>
+              <w:rPr>
+                <w:rFonts w:ascii="Arial" w:eastAsia="Times New Roman" w:hAnsi="Arial" w:cs="Arial"/>
+                <w:b/>
+                <w:bCs/>
+                <w:sz w:val="33"/>
+                <w:szCs w:val="33"/>
+              </w:rPr>
+            </w:pPr>
+            <w:r>
+              <w:rPr>
+                <w:rFonts w:ascii="Arial" w:eastAsia="Times New Roman" w:hAnsi="Arial" w:cs="Arial"/>
+                <w:b/>
+                <w:bCs/>
+                <w:sz w:val="33"/>
+                <w:szCs w:val="33"/>
+              </w:rPr>
+              <w:t>English</w:t>
+            </w:r>
+          </w:p>
+        </w:tc>
+        <w:tc>
+          <w:tcPr>
+            <w:tcW w:w="0" w:type="auto"/>
+            <w:tcMar>
+              <w:top w:w="0" w:type="dxa"/>
+              <w:left w:w="0" w:type="dxa"/>
+              <w:bottom w:w="0" w:type="dxa"/>
+              <w:right w:w="0" w:type="dxa"/>
+            </w:tcMar>
+            <w:vAlign w:val="center"/>
+            <w:hideMark/>
+          </w:tcPr>
+          <w:p>
+            <w:pPr>
+              <w:spacing w:after="165" w:line="425" w:lineRule="atLeast"/>
+              <w:outlineLvl w:val="3"/>
+              <w:rPr>
+                <w:rFonts w:ascii="Arial" w:eastAsia="Times New Roman" w:hAnsi="Arial" w:cs="Arial"/>
+                <w:b/>
+                <w:bCs/>
+                <w:sz w:val="33"/>
+                <w:szCs w:val="33"/>
+              </w:rPr>
+            </w:pPr>
+            <w:r>
+              <w:rPr>
+                <w:rFonts w:ascii="Arial" w:eastAsia="Times New Roman" w:hAnsi="Arial" w:cs="Arial"/>
+                <w:b/>
+                <w:bCs/>
+                <w:sz w:val="33"/>
+                <w:szCs w:val="33"/>
+              </w:rPr>
+              <w:t>Japanese</w:t>
+            </w:r>
+          </w:p>
+        </w:tc>
+        <w:tc>
+          <w:tcPr>
+            <w:tcW w:w="0" w:type="auto"/>
+            <w:tcMar>
+              <w:top w:w="0" w:type="dxa"/>
+              <w:left w:w="0" w:type="dxa"/>
+              <w:bottom w:w="0" w:type="dxa"/>
+              <w:right w:w="0" w:type="dxa"/>
+            </w:tcMar>
+            <w:vAlign w:val="center"/>
+            <w:hideMark/>
+          </w:tcPr>
+          <w:p>
+            <w:pPr>
+              <w:spacing w:after="165" w:line="425" w:lineRule="atLeast"/>
+              <w:outlineLvl w:val="3"/>
+              <w:rPr>
+                <w:rFonts w:ascii="Arial" w:eastAsia="Times New Roman" w:hAnsi="Arial" w:cs="Arial"/>
+                <w:b/>
+                <w:bCs/>
+                <w:sz w:val="33"/>
+                <w:szCs w:val="33"/>
+              </w:rPr>
+            </w:pPr>
+            <w:r>
+              <w:rPr>
+                <w:rFonts w:ascii="Arial" w:eastAsia="Times New Roman" w:hAnsi="Arial" w:cs="Arial"/>
+                <w:b/>
+                <w:bCs/>
+                <w:sz w:val="33"/>
+                <w:szCs w:val="33"/>
+              </w:rPr>
+              <w:t>Transliteration</w:t>
+            </w:r>
+          </w:p>
+        </w:tc>
+      </w:tr>
+      <w:tr>
+        <w:tc>
+          <w:tcPr>
+            <w:tcW w:w="0" w:type="auto"/>
+            <w:tcMar>
+              <w:top w:w="0" w:type="dxa"/>
+              <w:left w:w="0" w:type="dxa"/>
+              <w:bottom w:w="0" w:type="dxa"/>
+              <w:right w:w="0" w:type="dxa"/>
+            </w:tcMar>
+            <w:vAlign w:val="center"/>
+            <w:hideMark/>
+          </w:tcPr>
+          <w:p>
+            <w:pPr>
+              <w:spacing w:after="0" w:line="240" w:lineRule="auto"/>
+              <w:rPr>
+                <w:rFonts w:ascii="Times New Roman" w:eastAsia="Times New Roman" w:hAnsi="Times New Roman" w:cs="Times New Roman"/>
+                <w:sz w:val="24"/>
+                <w:szCs w:val="24"/>
+              </w:rPr>
+            </w:pPr>
+            <w:r>
+              <w:rPr>
+                <w:rFonts w:ascii="Times New Roman" w:eastAsia="Times New Roman" w:hAnsi="Times New Roman" w:cs="Times New Roman"/>
+                <w:sz w:val="24"/>
+                <w:szCs w:val="24"/>
+              </w:rPr>
+              <w:t>Thank you for your time</w:t>
+            </w:r>
+          </w:p>
+        </w:tc>
+        <w:tc>
+          <w:tcPr>
+            <w:tcW w:w="0" w:type="auto"/>
+            <w:tcMar>
+              <w:top w:w="0" w:type="dxa"/>
+              <w:left w:w="0" w:type="dxa"/>
+              <w:bottom w:w="0" w:type="dxa"/>
+              <w:right w:w="0" w:type="dxa"/>
+            </w:tcMar>
+            <w:vAlign w:val="center"/>
+            <w:hideMark/>
+          </w:tcPr>
+          <w:p>
+            <w:pPr>
+              <w:spacing w:after="0" w:line="240" w:lineRule="auto"/>
+              <w:rPr>
+                <w:rFonts w:ascii="Times New Roman" w:eastAsia="Times New Roman" w:hAnsi="Times New Roman" w:cs="Times New Roman"/>
+                <w:sz w:val="24"/>
+                <w:szCs w:val="24"/>
+              </w:rPr>
+            </w:pPr>
+            <w:r>
+              <w:rPr>
+                <w:rFonts w:ascii="MS Mincho" w:eastAsia="MS Mincho" w:hAnsi="MS Mincho" w:cs="MS Mincho"/>
+                <w:sz w:val="24"/>
+                <w:szCs w:val="24"/>
+              </w:rPr>
+              <w:t>おいそがしいところありがとうございました</w:t>
+            </w:r>
+          </w:p>
+        </w:tc>
+        <w:tc>
+          <w:tcPr>
+            <w:tcW w:w="0" w:type="auto"/>
+            <w:tcMar>
+              <w:top w:w="0" w:type="dxa"/>
+              <w:left w:w="0" w:type="dxa"/>
+              <w:bottom w:w="0" w:type="dxa"/>
+              <w:right w:w="0" w:type="dxa"/>
+            </w:tcMar>
+            <w:vAlign w:val="center"/>
+            <w:hideMark/>
+          </w:tcPr>
+          <w:p>
+            <w:pPr>
+              <w:spacing w:after="0" w:line="240" w:lineRule="auto"/>
+              <w:rPr>
+                <w:rFonts w:ascii="Times New Roman" w:eastAsia="Times New Roman" w:hAnsi="Times New Roman" w:cs="Times New Roman"/>
+                <w:sz w:val="24"/>
+                <w:szCs w:val="24"/>
+              </w:rPr>
+            </w:pPr>
+            <w:r>
+              <w:rPr>
+                <w:rFonts w:ascii="Times New Roman" w:eastAsia="Times New Roman" w:hAnsi="Times New Roman" w:cs="Times New Roman"/>
+                <w:sz w:val="24"/>
+                <w:szCs w:val="24"/>
+              </w:rPr>
+              <w:t>o isogashii tokoro arigatou gozaimashita</w:t>
+            </w:r>
+          </w:p>
+        </w:tc>
+      </w:tr>
+      <w:tr>
+        <w:tc>
+          <w:tcPr>
+            <w:tcW w:w="0" w:type="auto"/>
+            <w:tcMar>
+              <w:top w:w="0" w:type="dxa"/>
+              <w:left w:w="0" w:type="dxa"/>
+              <w:bottom w:w="0" w:type="dxa"/>
+              <w:right w:w="0" w:type="dxa"/>
+            </w:tcMar>
+            <w:vAlign w:val="center"/>
+            <w:hideMark/>
+          </w:tcPr>
+          <w:p>
+            <w:pPr>
+              <w:spacing w:after="0" w:line="240" w:lineRule="auto"/>
+              <w:rPr>
+                <w:rFonts w:ascii="Times New Roman" w:eastAsia="Times New Roman" w:hAnsi="Times New Roman" w:cs="Times New Roman"/>
+                <w:sz w:val="24"/>
+                <w:szCs w:val="24"/>
+              </w:rPr>
+            </w:pPr>
+            <w:r>
+              <w:rPr>
+                <w:rFonts w:ascii="Times New Roman" w:eastAsia="Times New Roman" w:hAnsi="Times New Roman" w:cs="Times New Roman"/>
+                <w:sz w:val="24"/>
+                <w:szCs w:val="24"/>
+              </w:rPr>
+              <w:t>see you later</w:t>
+            </w:r>
+          </w:p>
+        </w:tc>
+        <w:tc>
+          <w:tcPr>
+            <w:tcW w:w="0" w:type="auto"/>
+            <w:tcMar>
+              <w:top w:w="0" w:type="dxa"/>
+              <w:left w:w="0" w:type="dxa"/>
+              <w:bottom w:w="0" w:type="dxa"/>
+              <w:right w:w="0" w:type="dxa"/>
+            </w:tcMar>
+            <w:vAlign w:val="center"/>
+            <w:hideMark/>
+          </w:tcPr>
+          <w:p>
+            <w:pPr>
+              <w:spacing w:after="0" w:line="240" w:lineRule="auto"/>
+              <w:rPr>
+                <w:rFonts w:ascii="Times New Roman" w:eastAsia="Times New Roman" w:hAnsi="Times New Roman" w:cs="Times New Roman"/>
+                <w:sz w:val="24"/>
+                <w:szCs w:val="24"/>
+              </w:rPr>
+            </w:pPr>
+            <w:r>
+              <w:rPr>
+                <w:rFonts w:ascii="MS Mincho" w:eastAsia="MS Mincho" w:hAnsi="MS Mincho" w:cs="MS Mincho"/>
+                <w:sz w:val="24"/>
+                <w:szCs w:val="24"/>
+              </w:rPr>
+              <w:t>じゃあまた</w:t>
+            </w:r>
+          </w:p>
+        </w:tc>
+        <w:tc>
+          <w:tcPr>
+            <w:tcW w:w="0" w:type="auto"/>
+            <w:tcMar>
+              <w:top w:w="0" w:type="dxa"/>
+              <w:left w:w="0" w:type="dxa"/>
+              <w:bottom w:w="0" w:type="dxa"/>
+              <w:right w:w="0" w:type="dxa"/>
+            </w:tcMar>
+            <w:vAlign w:val="center"/>
+            <w:hideMark/>
+          </w:tcPr>
+          <w:p>
+            <w:pPr>
+              <w:spacing w:after="0" w:line="240" w:lineRule="auto"/>
+              <w:rPr>
+                <w:rFonts w:ascii="Times New Roman" w:eastAsia="Times New Roman" w:hAnsi="Times New Roman" w:cs="Times New Roman"/>
+                <w:sz w:val="24"/>
+                <w:szCs w:val="24"/>
+              </w:rPr>
+            </w:pPr>
+            <w:r>
+              <w:rPr>
+                <w:rFonts w:ascii="Times New Roman" w:eastAsia="Times New Roman" w:hAnsi="Times New Roman" w:cs="Times New Roman"/>
+                <w:sz w:val="24"/>
+                <w:szCs w:val="24"/>
+              </w:rPr>
+              <w:t>jaa mata</w:t>
+            </w:r>
+          </w:p>
+        </w:tc>
+      </w:tr>
+      <w:tr>
+        <w:tc>
+          <w:tcPr>
+            <w:tcW w:w="0" w:type="auto"/>
+            <w:tcMar>
+              <w:top w:w="0" w:type="dxa"/>
+              <w:left w:w="0" w:type="dxa"/>
+              <w:bottom w:w="0" w:type="dxa"/>
+              <w:right w:w="0" w:type="dxa"/>
+            </w:tcMar>
+            <w:vAlign w:val="center"/>
+            <w:hideMark/>
+          </w:tcPr>
+          <w:p>
+            <w:pPr>
+              <w:spacing w:after="0" w:line="240" w:lineRule="auto"/>
+              <w:rPr>
+                <w:rFonts w:ascii="Times New Roman" w:eastAsia="Times New Roman" w:hAnsi="Times New Roman" w:cs="Times New Roman"/>
+                <w:sz w:val="24"/>
+                <w:szCs w:val="24"/>
+              </w:rPr>
+            </w:pPr>
+            <w:r>
+              <w:rPr>
+                <w:rFonts w:ascii="Times New Roman" w:eastAsia="Times New Roman" w:hAnsi="Times New Roman" w:cs="Times New Roman"/>
+                <w:sz w:val="24"/>
+                <w:szCs w:val="24"/>
+              </w:rPr>
+              <w:t>see you</w:t>
+            </w:r>
+          </w:p>
+        </w:tc>
+        <w:tc>
+          <w:tcPr>
+            <w:tcW w:w="0" w:type="auto"/>
+            <w:tcMar>
+              <w:top w:w="0" w:type="dxa"/>
+              <w:left w:w="0" w:type="dxa"/>
+              <w:bottom w:w="0" w:type="dxa"/>
+              <w:right w:w="0" w:type="dxa"/>
+            </w:tcMar>
+            <w:vAlign w:val="center"/>
+            <w:hideMark/>
+          </w:tcPr>
+          <w:p>
+            <w:pPr>
+              <w:spacing w:after="0" w:line="240" w:lineRule="auto"/>
+              <w:rPr>
+                <w:rFonts w:ascii="Times New Roman" w:eastAsia="Times New Roman" w:hAnsi="Times New Roman" w:cs="Times New Roman"/>
+                <w:sz w:val="24"/>
+                <w:szCs w:val="24"/>
+              </w:rPr>
+            </w:pPr>
+            <w:r>
+              <w:rPr>
+                <w:rFonts w:ascii="MS Mincho" w:eastAsia="MS Mincho" w:hAnsi="MS Mincho" w:cs="MS Mincho"/>
+                <w:sz w:val="24"/>
+                <w:szCs w:val="24"/>
+              </w:rPr>
+              <w:t>またね</w:t>
+            </w:r>
+          </w:p>
+        </w:tc>
+        <w:tc>
+          <w:tcPr>
+            <w:tcW w:w="0" w:type="auto"/>
+            <w:tcMar>
+              <w:top w:w="0" w:type="dxa"/>
+              <w:left w:w="0" w:type="dxa"/>
+              <w:bottom w:w="0" w:type="dxa"/>
+              <w:right w:w="0" w:type="dxa"/>
+            </w:tcMar>
+            <w:vAlign w:val="center"/>
+            <w:hideMark/>
+          </w:tcPr>
+          <w:p>
+            <w:pPr>
+              <w:spacing w:after="0" w:line="240" w:lineRule="auto"/>
+              <w:rPr>
+                <w:rFonts w:ascii="Times New Roman" w:eastAsia="Times New Roman" w:hAnsi="Times New Roman" w:cs="Times New Roman"/>
+                <w:sz w:val="24"/>
+                <w:szCs w:val="24"/>
+              </w:rPr>
+            </w:pPr>
+            <w:r>
+              <w:rPr>
+                <w:rFonts w:ascii="Times New Roman" w:eastAsia="Times New Roman" w:hAnsi="Times New Roman" w:cs="Times New Roman"/>
+                <w:sz w:val="24"/>
+                <w:szCs w:val="24"/>
+              </w:rPr>
+              <w:t>matane</w:t>
+            </w:r>
+          </w:p>
+        </w:tc>
+      </w:tr>
+      <w:tr>
+        <w:tc>
+          <w:tcPr>
+            <w:tcW w:w="0" w:type="auto"/>
+            <w:tcMar>
+              <w:top w:w="0" w:type="dxa"/>
+              <w:left w:w="0" w:type="dxa"/>
+              <w:bottom w:w="0" w:type="dxa"/>
+              <w:right w:w="0" w:type="dxa"/>
+            </w:tcMar>
+            <w:vAlign w:val="center"/>
+            <w:hideMark/>
+          </w:tcPr>
+          <w:p>
+            <w:pPr>
+              <w:spacing w:after="0" w:line="240" w:lineRule="auto"/>
+              <w:rPr>
+                <w:rFonts w:ascii="Times New Roman" w:eastAsia="Times New Roman" w:hAnsi="Times New Roman" w:cs="Times New Roman"/>
+                <w:sz w:val="24"/>
+                <w:szCs w:val="24"/>
+              </w:rPr>
+            </w:pPr>
+            <w:r>
+              <w:rPr>
+                <w:rFonts w:ascii="Times New Roman" w:eastAsia="Times New Roman" w:hAnsi="Times New Roman" w:cs="Times New Roman"/>
+                <w:sz w:val="24"/>
+                <w:szCs w:val="24"/>
+              </w:rPr>
+              <w:t>Goodbye</w:t>
+            </w:r>
+          </w:p>
+        </w:tc>
+        <w:tc>
+          <w:tcPr>
+            <w:tcW w:w="0" w:type="auto"/>
+            <w:tcMar>
+              <w:top w:w="0" w:type="dxa"/>
+              <w:left w:w="0" w:type="dxa"/>
+              <w:bottom w:w="0" w:type="dxa"/>
+              <w:right w:w="0" w:type="dxa"/>
+            </w:tcMar>
+            <w:vAlign w:val="center"/>
+            <w:hideMark/>
+          </w:tcPr>
+          <w:p>
+            <w:pPr>
+              <w:spacing w:after="0" w:line="240" w:lineRule="auto"/>
+              <w:rPr>
+                <w:rFonts w:ascii="Times New Roman" w:eastAsia="Times New Roman" w:hAnsi="Times New Roman" w:cs="Times New Roman"/>
+                <w:sz w:val="24"/>
+                <w:szCs w:val="24"/>
+              </w:rPr>
+            </w:pPr>
+            <w:r>
+              <w:rPr>
+                <w:rFonts w:ascii="MS Mincho" w:eastAsia="MS Mincho" w:hAnsi="MS Mincho" w:cs="MS Mincho"/>
+                <w:sz w:val="24"/>
+                <w:szCs w:val="24"/>
+              </w:rPr>
+              <w:t>さようなら</w:t>
+            </w:r>
+          </w:p>
+        </w:tc>
+        <w:tc>
+          <w:tcPr>
+            <w:tcW w:w="0" w:type="auto"/>
+            <w:tcMar>
+              <w:top w:w="0" w:type="dxa"/>
+              <w:left w:w="0" w:type="dxa"/>
+              <w:bottom w:w="0" w:type="dxa"/>
+              <w:right w:w="0" w:type="dxa"/>
+            </w:tcMar>
+            <w:vAlign w:val="center"/>
+            <w:hideMark/>
+          </w:tcPr>
+          <w:p>
+            <w:pPr>
+              <w:spacing w:after="0" w:line="240" w:lineRule="auto"/>
+              <w:rPr>
+                <w:rFonts w:ascii="Times New Roman" w:eastAsia="Times New Roman" w:hAnsi="Times New Roman" w:cs="Times New Roman"/>
+                <w:sz w:val="24"/>
+                <w:szCs w:val="24"/>
+              </w:rPr>
+            </w:pPr>
+            <w:r>
+              <w:rPr>
+                <w:rFonts w:ascii="Times New Roman" w:eastAsia="Times New Roman" w:hAnsi="Times New Roman" w:cs="Times New Roman"/>
+                <w:sz w:val="24"/>
+                <w:szCs w:val="24"/>
+              </w:rPr>
+              <w:t>sayounara</w:t>
+            </w:r>
+          </w:p>
+        </w:tc>
+      </w:tr>
+    </w:tbl>
     <w:p/>
     <w:sectPr>
       <w:pgSz w:w="12240" w:h="15840"/>

--- a/Lessons/CommonWords.docx
+++ b/Lessons/CommonWords.docx
@@ -4546,6 +4546,948 @@
       </w:tr>
     </w:tbl>
     <w:p/>
+    <w:p/>
+    <w:p>
+      <w:pPr>
+        <w:pStyle w:val="Heading2"/>
+        <w:shd w:val="clear" w:color="auto" w:fill="FFFFFF"/>
+        <w:spacing w:before="0" w:after="118"/>
+        <w:rPr>
+          <w:rFonts w:ascii="Helvetica" w:hAnsi="Helvetica" w:cs="Helvetica"/>
+          <w:color w:val="00A6BD"/>
+          <w:sz w:val="33"/>
+          <w:szCs w:val="33"/>
+        </w:rPr>
+      </w:pPr>
+      <w:r>
+        <w:rPr>
+          <w:rFonts w:ascii="Helvetica" w:hAnsi="Helvetica" w:cs="Helvetica"/>
+          <w:color w:val="00A6BD"/>
+          <w:sz w:val="33"/>
+          <w:szCs w:val="33"/>
+        </w:rPr>
+        <w:t>Japanese Words for Beginners: An Essential List</w:t>
+      </w:r>
+    </w:p>
+    <w:p>
+      <w:pPr>
+        <w:pStyle w:val="Heading3"/>
+        <w:shd w:val="clear" w:color="auto" w:fill="FFFFFF"/>
+        <w:spacing w:before="0" w:beforeAutospacing="0" w:after="118" w:afterAutospacing="0"/>
+        <w:rPr>
+          <w:rFonts w:ascii="Helvetica" w:hAnsi="Helvetica" w:cs="Helvetica"/>
+          <w:color w:val="00A6BD"/>
+          <w:sz w:val="28"/>
+          <w:szCs w:val="28"/>
+        </w:rPr>
+      </w:pPr>
+      <w:r>
+        <w:rPr>
+          <w:rFonts w:ascii="Helvetica" w:hAnsi="Helvetica" w:cs="Helvetica"/>
+          <w:color w:val="00A6BD"/>
+          <w:sz w:val="28"/>
+          <w:szCs w:val="28"/>
+        </w:rPr>
+        <w:t>Japanese Greetings:</w:t>
+      </w:r>
+    </w:p>
+    <w:p>
+      <w:pPr>
+        <w:numPr>
+          <w:ilvl w:val="0"/>
+          <w:numId w:val="3"/>
+        </w:numPr>
+        <w:shd w:val="clear" w:color="auto" w:fill="FFFFFF"/>
+        <w:spacing w:after="0" w:line="240" w:lineRule="auto"/>
+        <w:rPr>
+          <w:rFonts w:ascii="Helvetica" w:hAnsi="Helvetica" w:cs="Helvetica"/>
+          <w:color w:val="333333"/>
+          <w:sz w:val="21"/>
+          <w:szCs w:val="21"/>
+        </w:rPr>
+      </w:pPr>
+      <w:r>
+        <w:rPr>
+          <w:rFonts w:ascii="Helvetica" w:hAnsi="Helvetica" w:cs="Helvetica"/>
+          <w:color w:val="333333"/>
+          <w:sz w:val="21"/>
+          <w:szCs w:val="21"/>
+        </w:rPr>
+        <w:t xml:space="preserve">Yes: </w:t>
+      </w:r>
+      <w:r>
+        <w:rPr>
+          <w:rFonts w:ascii="MS Mincho" w:eastAsia="MS Mincho" w:hAnsi="MS Mincho" w:cs="MS Mincho" w:hint="eastAsia"/>
+          <w:color w:val="333333"/>
+          <w:sz w:val="21"/>
+          <w:szCs w:val="21"/>
+        </w:rPr>
+        <w:t>はい</w:t>
+      </w:r>
+      <w:r>
+        <w:rPr>
+          <w:rFonts w:ascii="Helvetica" w:hAnsi="Helvetica" w:cs="Helvetica"/>
+          <w:color w:val="333333"/>
+          <w:sz w:val="21"/>
+          <w:szCs w:val="21"/>
+        </w:rPr>
+        <w:t xml:space="preserve"> (</w:t>
+      </w:r>
+      <w:r>
+        <w:rPr>
+          <w:rStyle w:val="Emphasis"/>
+          <w:rFonts w:ascii="Helvetica" w:hAnsi="Helvetica" w:cs="Helvetica"/>
+          <w:color w:val="333333"/>
+          <w:sz w:val="21"/>
+          <w:szCs w:val="21"/>
+        </w:rPr>
+        <w:t>hai</w:t>
+      </w:r>
+      <w:r>
+        <w:rPr>
+          <w:rFonts w:ascii="Helvetica" w:hAnsi="Helvetica" w:cs="Helvetica"/>
+          <w:color w:val="333333"/>
+          <w:sz w:val="21"/>
+          <w:szCs w:val="21"/>
+        </w:rPr>
+        <w:t>)</w:t>
+      </w:r>
+    </w:p>
+    <w:p>
+      <w:pPr>
+        <w:numPr>
+          <w:ilvl w:val="0"/>
+          <w:numId w:val="3"/>
+        </w:numPr>
+        <w:shd w:val="clear" w:color="auto" w:fill="FFFFFF"/>
+        <w:spacing w:after="0" w:line="240" w:lineRule="auto"/>
+        <w:rPr>
+          <w:rFonts w:ascii="Helvetica" w:hAnsi="Helvetica" w:cs="Helvetica"/>
+          <w:color w:val="333333"/>
+          <w:sz w:val="21"/>
+          <w:szCs w:val="21"/>
+        </w:rPr>
+      </w:pPr>
+      <w:r>
+        <w:rPr>
+          <w:rFonts w:ascii="Helvetica" w:hAnsi="Helvetica" w:cs="Helvetica"/>
+          <w:color w:val="333333"/>
+          <w:sz w:val="21"/>
+          <w:szCs w:val="21"/>
+        </w:rPr>
+        <w:t xml:space="preserve">No: </w:t>
+      </w:r>
+      <w:r>
+        <w:rPr>
+          <w:rFonts w:ascii="MS Mincho" w:eastAsia="MS Mincho" w:hAnsi="MS Mincho" w:cs="MS Mincho" w:hint="eastAsia"/>
+          <w:color w:val="333333"/>
+          <w:sz w:val="21"/>
+          <w:szCs w:val="21"/>
+        </w:rPr>
+        <w:t>いいえ</w:t>
+      </w:r>
+      <w:r>
+        <w:rPr>
+          <w:rFonts w:ascii="Helvetica" w:hAnsi="Helvetica" w:cs="Helvetica"/>
+          <w:color w:val="333333"/>
+          <w:sz w:val="21"/>
+          <w:szCs w:val="21"/>
+        </w:rPr>
+        <w:t xml:space="preserve"> (</w:t>
+      </w:r>
+      <w:r>
+        <w:rPr>
+          <w:rStyle w:val="Emphasis"/>
+          <w:rFonts w:ascii="Helvetica" w:hAnsi="Helvetica" w:cs="Helvetica"/>
+          <w:color w:val="333333"/>
+          <w:sz w:val="21"/>
+          <w:szCs w:val="21"/>
+        </w:rPr>
+        <w:t>iie</w:t>
+      </w:r>
+      <w:r>
+        <w:rPr>
+          <w:rFonts w:ascii="Helvetica" w:hAnsi="Helvetica" w:cs="Helvetica"/>
+          <w:color w:val="333333"/>
+          <w:sz w:val="21"/>
+          <w:szCs w:val="21"/>
+        </w:rPr>
+        <w:t>)</w:t>
+      </w:r>
+    </w:p>
+    <w:p>
+      <w:pPr>
+        <w:numPr>
+          <w:ilvl w:val="0"/>
+          <w:numId w:val="3"/>
+        </w:numPr>
+        <w:shd w:val="clear" w:color="auto" w:fill="FFFFFF"/>
+        <w:spacing w:after="0" w:line="240" w:lineRule="auto"/>
+        <w:rPr>
+          <w:rFonts w:ascii="Helvetica" w:hAnsi="Helvetica" w:cs="Helvetica"/>
+          <w:color w:val="333333"/>
+          <w:sz w:val="21"/>
+          <w:szCs w:val="21"/>
+        </w:rPr>
+      </w:pPr>
+      <w:r>
+        <w:rPr>
+          <w:rFonts w:ascii="Helvetica" w:hAnsi="Helvetica" w:cs="Helvetica"/>
+          <w:color w:val="333333"/>
+          <w:sz w:val="21"/>
+          <w:szCs w:val="21"/>
+        </w:rPr>
+        <w:t xml:space="preserve">Hello: </w:t>
+      </w:r>
+      <w:r>
+        <w:rPr>
+          <w:rFonts w:ascii="MS Mincho" w:eastAsia="MS Mincho" w:hAnsi="MS Mincho" w:cs="MS Mincho" w:hint="eastAsia"/>
+          <w:color w:val="333333"/>
+          <w:sz w:val="21"/>
+          <w:szCs w:val="21"/>
+        </w:rPr>
+        <w:t>こんにちは</w:t>
+      </w:r>
+      <w:r>
+        <w:rPr>
+          <w:rFonts w:ascii="Helvetica" w:hAnsi="Helvetica" w:cs="Helvetica"/>
+          <w:color w:val="333333"/>
+          <w:sz w:val="21"/>
+          <w:szCs w:val="21"/>
+        </w:rPr>
+        <w:t xml:space="preserve"> (</w:t>
+      </w:r>
+      <w:r>
+        <w:rPr>
+          <w:rStyle w:val="Emphasis"/>
+          <w:rFonts w:ascii="Helvetica" w:hAnsi="Helvetica" w:cs="Helvetica"/>
+          <w:color w:val="333333"/>
+          <w:sz w:val="21"/>
+          <w:szCs w:val="21"/>
+        </w:rPr>
+        <w:t>konnichiwa</w:t>
+      </w:r>
+      <w:r>
+        <w:rPr>
+          <w:rFonts w:ascii="Helvetica" w:hAnsi="Helvetica" w:cs="Helvetica"/>
+          <w:color w:val="333333"/>
+          <w:sz w:val="21"/>
+          <w:szCs w:val="21"/>
+        </w:rPr>
+        <w:t>)</w:t>
+      </w:r>
+    </w:p>
+    <w:p>
+      <w:pPr>
+        <w:numPr>
+          <w:ilvl w:val="0"/>
+          <w:numId w:val="3"/>
+        </w:numPr>
+        <w:shd w:val="clear" w:color="auto" w:fill="FFFFFF"/>
+        <w:spacing w:after="0" w:line="240" w:lineRule="auto"/>
+        <w:rPr>
+          <w:rFonts w:ascii="Helvetica" w:hAnsi="Helvetica" w:cs="Helvetica"/>
+          <w:color w:val="333333"/>
+          <w:sz w:val="21"/>
+          <w:szCs w:val="21"/>
+        </w:rPr>
+      </w:pPr>
+      <w:r>
+        <w:rPr>
+          <w:rFonts w:ascii="Helvetica" w:hAnsi="Helvetica" w:cs="Helvetica"/>
+          <w:color w:val="333333"/>
+          <w:sz w:val="21"/>
+          <w:szCs w:val="21"/>
+        </w:rPr>
+        <w:t xml:space="preserve">Goodbye: </w:t>
+      </w:r>
+      <w:r>
+        <w:rPr>
+          <w:rFonts w:ascii="MS Mincho" w:eastAsia="MS Mincho" w:hAnsi="MS Mincho" w:cs="MS Mincho" w:hint="eastAsia"/>
+          <w:color w:val="333333"/>
+          <w:sz w:val="21"/>
+          <w:szCs w:val="21"/>
+        </w:rPr>
+        <w:t>じゃね</w:t>
+      </w:r>
+      <w:r>
+        <w:rPr>
+          <w:rFonts w:ascii="Helvetica" w:hAnsi="Helvetica" w:cs="Helvetica"/>
+          <w:color w:val="333333"/>
+          <w:sz w:val="21"/>
+          <w:szCs w:val="21"/>
+        </w:rPr>
+        <w:t xml:space="preserve"> (</w:t>
+      </w:r>
+      <w:r>
+        <w:rPr>
+          <w:rStyle w:val="Emphasis"/>
+          <w:rFonts w:ascii="Helvetica" w:hAnsi="Helvetica" w:cs="Helvetica"/>
+          <w:color w:val="333333"/>
+          <w:sz w:val="21"/>
+          <w:szCs w:val="21"/>
+        </w:rPr>
+        <w:t>ja ne</w:t>
+      </w:r>
+      <w:r>
+        <w:rPr>
+          <w:rFonts w:ascii="Helvetica" w:hAnsi="Helvetica" w:cs="Helvetica"/>
+          <w:color w:val="333333"/>
+          <w:sz w:val="21"/>
+          <w:szCs w:val="21"/>
+        </w:rPr>
+        <w:t>)</w:t>
+      </w:r>
+    </w:p>
+    <w:p>
+      <w:pPr>
+        <w:numPr>
+          <w:ilvl w:val="0"/>
+          <w:numId w:val="3"/>
+        </w:numPr>
+        <w:shd w:val="clear" w:color="auto" w:fill="FFFFFF"/>
+        <w:spacing w:after="0" w:line="240" w:lineRule="auto"/>
+        <w:rPr>
+          <w:rFonts w:ascii="Helvetica" w:hAnsi="Helvetica" w:cs="Helvetica"/>
+          <w:color w:val="333333"/>
+          <w:sz w:val="21"/>
+          <w:szCs w:val="21"/>
+        </w:rPr>
+      </w:pPr>
+      <w:r>
+        <w:rPr>
+          <w:rFonts w:ascii="Helvetica" w:hAnsi="Helvetica" w:cs="Helvetica"/>
+          <w:color w:val="333333"/>
+          <w:sz w:val="21"/>
+          <w:szCs w:val="21"/>
+        </w:rPr>
+        <w:t xml:space="preserve">Thank you: </w:t>
+      </w:r>
+      <w:r>
+        <w:rPr>
+          <w:rFonts w:ascii="MS Mincho" w:eastAsia="MS Mincho" w:hAnsi="MS Mincho" w:cs="MS Mincho" w:hint="eastAsia"/>
+          <w:color w:val="333333"/>
+          <w:sz w:val="21"/>
+          <w:szCs w:val="21"/>
+        </w:rPr>
+        <w:t>ありがとう</w:t>
+      </w:r>
+      <w:r>
+        <w:rPr>
+          <w:rFonts w:ascii="Helvetica" w:hAnsi="Helvetica" w:cs="Helvetica"/>
+          <w:color w:val="333333"/>
+          <w:sz w:val="21"/>
+          <w:szCs w:val="21"/>
+        </w:rPr>
+        <w:t xml:space="preserve"> (</w:t>
+      </w:r>
+      <w:r>
+        <w:rPr>
+          <w:rStyle w:val="Emphasis"/>
+          <w:rFonts w:ascii="Helvetica" w:hAnsi="Helvetica" w:cs="Helvetica"/>
+          <w:color w:val="333333"/>
+          <w:sz w:val="21"/>
+          <w:szCs w:val="21"/>
+        </w:rPr>
+        <w:t>arigatou</w:t>
+      </w:r>
+      <w:r>
+        <w:rPr>
+          <w:rFonts w:ascii="Helvetica" w:hAnsi="Helvetica" w:cs="Helvetica"/>
+          <w:color w:val="333333"/>
+          <w:sz w:val="21"/>
+          <w:szCs w:val="21"/>
+        </w:rPr>
+        <w:t>)</w:t>
+      </w:r>
+    </w:p>
+    <w:p>
+      <w:pPr>
+        <w:numPr>
+          <w:ilvl w:val="0"/>
+          <w:numId w:val="3"/>
+        </w:numPr>
+        <w:shd w:val="clear" w:color="auto" w:fill="FFFFFF"/>
+        <w:spacing w:after="0" w:line="240" w:lineRule="auto"/>
+        <w:rPr>
+          <w:rFonts w:ascii="Helvetica" w:hAnsi="Helvetica" w:cs="Helvetica"/>
+          <w:color w:val="333333"/>
+          <w:sz w:val="21"/>
+          <w:szCs w:val="21"/>
+        </w:rPr>
+      </w:pPr>
+      <w:r>
+        <w:rPr>
+          <w:rFonts w:ascii="Helvetica" w:hAnsi="Helvetica" w:cs="Helvetica"/>
+          <w:color w:val="333333"/>
+          <w:sz w:val="21"/>
+          <w:szCs w:val="21"/>
+        </w:rPr>
+        <w:t xml:space="preserve">I’m Sorry: </w:t>
+      </w:r>
+      <w:r>
+        <w:rPr>
+          <w:rFonts w:ascii="MS Mincho" w:eastAsia="MS Mincho" w:hAnsi="MS Mincho" w:cs="MS Mincho" w:hint="eastAsia"/>
+          <w:color w:val="333333"/>
+          <w:sz w:val="21"/>
+          <w:szCs w:val="21"/>
+        </w:rPr>
+        <w:t>ごめんなさい</w:t>
+      </w:r>
+      <w:r>
+        <w:rPr>
+          <w:rFonts w:ascii="Helvetica" w:hAnsi="Helvetica" w:cs="Helvetica"/>
+          <w:color w:val="333333"/>
+          <w:sz w:val="21"/>
+          <w:szCs w:val="21"/>
+        </w:rPr>
+        <w:t xml:space="preserve"> (</w:t>
+      </w:r>
+      <w:r>
+        <w:rPr>
+          <w:rStyle w:val="Emphasis"/>
+          <w:rFonts w:ascii="Helvetica" w:hAnsi="Helvetica" w:cs="Helvetica"/>
+          <w:color w:val="333333"/>
+          <w:sz w:val="21"/>
+          <w:szCs w:val="21"/>
+        </w:rPr>
+        <w:t>gomen nasai</w:t>
+      </w:r>
+      <w:r>
+        <w:rPr>
+          <w:rFonts w:ascii="Helvetica" w:hAnsi="Helvetica" w:cs="Helvetica"/>
+          <w:color w:val="333333"/>
+          <w:sz w:val="21"/>
+          <w:szCs w:val="21"/>
+        </w:rPr>
+        <w:t>)</w:t>
+      </w:r>
+    </w:p>
+    <w:p>
+      <w:pPr>
+        <w:numPr>
+          <w:ilvl w:val="0"/>
+          <w:numId w:val="3"/>
+        </w:numPr>
+        <w:shd w:val="clear" w:color="auto" w:fill="FFFFFF"/>
+        <w:spacing w:after="0" w:line="240" w:lineRule="auto"/>
+        <w:rPr>
+          <w:rFonts w:ascii="Helvetica" w:hAnsi="Helvetica" w:cs="Helvetica"/>
+          <w:color w:val="333333"/>
+          <w:sz w:val="21"/>
+          <w:szCs w:val="21"/>
+        </w:rPr>
+      </w:pPr>
+      <w:r>
+        <w:rPr>
+          <w:rFonts w:ascii="Helvetica" w:hAnsi="Helvetica" w:cs="Helvetica"/>
+          <w:color w:val="333333"/>
+          <w:sz w:val="21"/>
+          <w:szCs w:val="21"/>
+        </w:rPr>
+        <w:t xml:space="preserve">Excuse me: </w:t>
+      </w:r>
+      <w:r>
+        <w:rPr>
+          <w:rFonts w:ascii="MS Mincho" w:eastAsia="MS Mincho" w:hAnsi="MS Mincho" w:cs="MS Mincho" w:hint="eastAsia"/>
+          <w:color w:val="333333"/>
+          <w:sz w:val="21"/>
+          <w:szCs w:val="21"/>
+        </w:rPr>
+        <w:t>すみません</w:t>
+      </w:r>
+      <w:r>
+        <w:rPr>
+          <w:rFonts w:ascii="Helvetica" w:hAnsi="Helvetica" w:cs="Helvetica"/>
+          <w:color w:val="333333"/>
+          <w:sz w:val="21"/>
+          <w:szCs w:val="21"/>
+        </w:rPr>
+        <w:t xml:space="preserve"> (</w:t>
+      </w:r>
+      <w:r>
+        <w:rPr>
+          <w:rStyle w:val="Emphasis"/>
+          <w:rFonts w:ascii="Helvetica" w:hAnsi="Helvetica" w:cs="Helvetica"/>
+          <w:color w:val="333333"/>
+          <w:sz w:val="21"/>
+          <w:szCs w:val="21"/>
+        </w:rPr>
+        <w:t>sumimasen</w:t>
+      </w:r>
+      <w:r>
+        <w:rPr>
+          <w:rFonts w:ascii="Helvetica" w:hAnsi="Helvetica" w:cs="Helvetica"/>
+          <w:color w:val="333333"/>
+          <w:sz w:val="21"/>
+          <w:szCs w:val="21"/>
+        </w:rPr>
+        <w:t>)</w:t>
+      </w:r>
+    </w:p>
+    <w:p/>
+    <w:p>
+      <w:pPr>
+        <w:shd w:val="clear" w:color="auto" w:fill="FFFFFF"/>
+        <w:spacing w:after="118" w:line="240" w:lineRule="auto"/>
+        <w:outlineLvl w:val="2"/>
+        <w:rPr>
+          <w:rFonts w:ascii="Helvetica" w:eastAsia="Times New Roman" w:hAnsi="Helvetica" w:cs="Helvetica"/>
+          <w:b/>
+          <w:bCs/>
+          <w:color w:val="00A6BD"/>
+          <w:sz w:val="28"/>
+          <w:szCs w:val="28"/>
+        </w:rPr>
+      </w:pPr>
+      <w:r>
+        <w:rPr>
+          <w:rFonts w:ascii="Helvetica" w:eastAsia="Times New Roman" w:hAnsi="Helvetica" w:cs="Helvetica"/>
+          <w:b/>
+          <w:bCs/>
+          <w:color w:val="00A6BD"/>
+          <w:sz w:val="28"/>
+          <w:szCs w:val="28"/>
+        </w:rPr>
+        <w:t>Japanese Pronouns:</w:t>
+      </w:r>
+    </w:p>
+    <w:p>
+      <w:pPr>
+        <w:numPr>
+          <w:ilvl w:val="0"/>
+          <w:numId w:val="4"/>
+        </w:numPr>
+        <w:shd w:val="clear" w:color="auto" w:fill="FFFFFF"/>
+        <w:spacing w:after="0" w:line="240" w:lineRule="auto"/>
+        <w:rPr>
+          <w:rFonts w:ascii="Helvetica" w:eastAsia="Times New Roman" w:hAnsi="Helvetica" w:cs="Helvetica"/>
+          <w:color w:val="333333"/>
+          <w:sz w:val="21"/>
+          <w:szCs w:val="21"/>
+        </w:rPr>
+      </w:pPr>
+      <w:r>
+        <w:rPr>
+          <w:rFonts w:ascii="Helvetica" w:eastAsia="Times New Roman" w:hAnsi="Helvetica" w:cs="Helvetica"/>
+          <w:color w:val="333333"/>
+          <w:sz w:val="21"/>
+          <w:szCs w:val="21"/>
+        </w:rPr>
+        <w:t xml:space="preserve">I: </w:t>
+      </w:r>
+      <w:r>
+        <w:rPr>
+          <w:rFonts w:ascii="MS Gothic" w:eastAsia="MS Gothic" w:hAnsi="MS Gothic" w:cs="MS Gothic" w:hint="eastAsia"/>
+          <w:color w:val="333333"/>
+          <w:sz w:val="21"/>
+          <w:szCs w:val="21"/>
+        </w:rPr>
+        <w:t>私</w:t>
+      </w:r>
+      <w:r>
+        <w:rPr>
+          <w:rFonts w:ascii="Helvetica" w:eastAsia="Times New Roman" w:hAnsi="Helvetica" w:cs="Helvetica"/>
+          <w:color w:val="333333"/>
+          <w:sz w:val="21"/>
+          <w:szCs w:val="21"/>
+        </w:rPr>
+        <w:t xml:space="preserve"> (</w:t>
+      </w:r>
+      <w:r>
+        <w:rPr>
+          <w:rFonts w:ascii="Helvetica" w:eastAsia="Times New Roman" w:hAnsi="Helvetica" w:cs="Helvetica"/>
+          <w:i/>
+          <w:iCs/>
+          <w:color w:val="333333"/>
+          <w:sz w:val="21"/>
+        </w:rPr>
+        <w:t>watashi</w:t>
+      </w:r>
+      <w:r>
+        <w:rPr>
+          <w:rFonts w:ascii="Helvetica" w:eastAsia="Times New Roman" w:hAnsi="Helvetica" w:cs="Helvetica"/>
+          <w:color w:val="333333"/>
+          <w:sz w:val="21"/>
+          <w:szCs w:val="21"/>
+        </w:rPr>
+        <w:t>)</w:t>
+      </w:r>
+    </w:p>
+    <w:p>
+      <w:pPr>
+        <w:numPr>
+          <w:ilvl w:val="0"/>
+          <w:numId w:val="4"/>
+        </w:numPr>
+        <w:shd w:val="clear" w:color="auto" w:fill="FFFFFF"/>
+        <w:spacing w:after="0" w:line="240" w:lineRule="auto"/>
+        <w:rPr>
+          <w:rFonts w:ascii="Helvetica" w:eastAsia="Times New Roman" w:hAnsi="Helvetica" w:cs="Helvetica"/>
+          <w:color w:val="333333"/>
+          <w:sz w:val="21"/>
+          <w:szCs w:val="21"/>
+        </w:rPr>
+      </w:pPr>
+      <w:r>
+        <w:rPr>
+          <w:rFonts w:ascii="Helvetica" w:eastAsia="Times New Roman" w:hAnsi="Helvetica" w:cs="Helvetica"/>
+          <w:color w:val="333333"/>
+          <w:sz w:val="21"/>
+          <w:szCs w:val="21"/>
+        </w:rPr>
+        <w:t xml:space="preserve">You: </w:t>
+      </w:r>
+      <w:r>
+        <w:rPr>
+          <w:rFonts w:ascii="MS Gothic" w:eastAsia="MS Gothic" w:hAnsi="MS Gothic" w:cs="MS Gothic" w:hint="eastAsia"/>
+          <w:color w:val="333333"/>
+          <w:sz w:val="21"/>
+          <w:szCs w:val="21"/>
+        </w:rPr>
+        <w:t>あなた</w:t>
+      </w:r>
+      <w:r>
+        <w:rPr>
+          <w:rFonts w:ascii="Helvetica" w:eastAsia="Times New Roman" w:hAnsi="Helvetica" w:cs="Helvetica"/>
+          <w:color w:val="333333"/>
+          <w:sz w:val="21"/>
+          <w:szCs w:val="21"/>
+        </w:rPr>
+        <w:t xml:space="preserve"> (</w:t>
+      </w:r>
+      <w:r>
+        <w:rPr>
+          <w:rFonts w:ascii="Helvetica" w:eastAsia="Times New Roman" w:hAnsi="Helvetica" w:cs="Helvetica"/>
+          <w:i/>
+          <w:iCs/>
+          <w:color w:val="333333"/>
+          <w:sz w:val="21"/>
+        </w:rPr>
+        <w:t>anata</w:t>
+      </w:r>
+      <w:r>
+        <w:rPr>
+          <w:rFonts w:ascii="Helvetica" w:eastAsia="Times New Roman" w:hAnsi="Helvetica" w:cs="Helvetica"/>
+          <w:color w:val="333333"/>
+          <w:sz w:val="21"/>
+          <w:szCs w:val="21"/>
+        </w:rPr>
+        <w:t>)</w:t>
+      </w:r>
+    </w:p>
+    <w:p>
+      <w:pPr>
+        <w:numPr>
+          <w:ilvl w:val="0"/>
+          <w:numId w:val="4"/>
+        </w:numPr>
+        <w:shd w:val="clear" w:color="auto" w:fill="FFFFFF"/>
+        <w:spacing w:after="0" w:line="240" w:lineRule="auto"/>
+        <w:rPr>
+          <w:rFonts w:ascii="Helvetica" w:eastAsia="Times New Roman" w:hAnsi="Helvetica" w:cs="Helvetica"/>
+          <w:color w:val="333333"/>
+          <w:sz w:val="21"/>
+          <w:szCs w:val="21"/>
+        </w:rPr>
+      </w:pPr>
+      <w:r>
+        <w:rPr>
+          <w:rFonts w:ascii="Helvetica" w:eastAsia="Times New Roman" w:hAnsi="Helvetica" w:cs="Helvetica"/>
+          <w:color w:val="333333"/>
+          <w:sz w:val="21"/>
+          <w:szCs w:val="21"/>
+        </w:rPr>
+        <w:t xml:space="preserve">This: </w:t>
+      </w:r>
+      <w:r>
+        <w:rPr>
+          <w:rFonts w:ascii="MS Gothic" w:eastAsia="MS Gothic" w:hAnsi="MS Gothic" w:cs="MS Gothic" w:hint="eastAsia"/>
+          <w:color w:val="333333"/>
+          <w:sz w:val="21"/>
+          <w:szCs w:val="21"/>
+        </w:rPr>
+        <w:t>これ</w:t>
+      </w:r>
+      <w:r>
+        <w:rPr>
+          <w:rFonts w:ascii="Helvetica" w:eastAsia="Times New Roman" w:hAnsi="Helvetica" w:cs="Helvetica"/>
+          <w:color w:val="333333"/>
+          <w:sz w:val="21"/>
+          <w:szCs w:val="21"/>
+        </w:rPr>
+        <w:t xml:space="preserve"> (</w:t>
+      </w:r>
+      <w:r>
+        <w:rPr>
+          <w:rFonts w:ascii="Helvetica" w:eastAsia="Times New Roman" w:hAnsi="Helvetica" w:cs="Helvetica"/>
+          <w:i/>
+          <w:iCs/>
+          <w:color w:val="333333"/>
+          <w:sz w:val="21"/>
+        </w:rPr>
+        <w:t>kore</w:t>
+      </w:r>
+      <w:r>
+        <w:rPr>
+          <w:rFonts w:ascii="Helvetica" w:eastAsia="Times New Roman" w:hAnsi="Helvetica" w:cs="Helvetica"/>
+          <w:color w:val="333333"/>
+          <w:sz w:val="21"/>
+          <w:szCs w:val="21"/>
+        </w:rPr>
+        <w:t>)</w:t>
+      </w:r>
+    </w:p>
+    <w:p>
+      <w:pPr>
+        <w:numPr>
+          <w:ilvl w:val="0"/>
+          <w:numId w:val="4"/>
+        </w:numPr>
+        <w:shd w:val="clear" w:color="auto" w:fill="FFFFFF"/>
+        <w:spacing w:after="0" w:line="240" w:lineRule="auto"/>
+        <w:rPr>
+          <w:rFonts w:ascii="Helvetica" w:eastAsia="Times New Roman" w:hAnsi="Helvetica" w:cs="Helvetica"/>
+          <w:color w:val="333333"/>
+          <w:sz w:val="21"/>
+          <w:szCs w:val="21"/>
+        </w:rPr>
+      </w:pPr>
+      <w:r>
+        <w:rPr>
+          <w:rFonts w:ascii="Helvetica" w:eastAsia="Times New Roman" w:hAnsi="Helvetica" w:cs="Helvetica"/>
+          <w:color w:val="333333"/>
+          <w:sz w:val="21"/>
+          <w:szCs w:val="21"/>
+        </w:rPr>
+        <w:t xml:space="preserve">That: </w:t>
+      </w:r>
+      <w:r>
+        <w:rPr>
+          <w:rFonts w:ascii="MS Gothic" w:eastAsia="MS Gothic" w:hAnsi="MS Gothic" w:cs="MS Gothic" w:hint="eastAsia"/>
+          <w:color w:val="333333"/>
+          <w:sz w:val="21"/>
+          <w:szCs w:val="21"/>
+        </w:rPr>
+        <w:t>それ</w:t>
+      </w:r>
+      <w:r>
+        <w:rPr>
+          <w:rFonts w:ascii="Helvetica" w:eastAsia="Times New Roman" w:hAnsi="Helvetica" w:cs="Helvetica"/>
+          <w:color w:val="333333"/>
+          <w:sz w:val="21"/>
+          <w:szCs w:val="21"/>
+        </w:rPr>
+        <w:t xml:space="preserve"> (</w:t>
+      </w:r>
+      <w:r>
+        <w:rPr>
+          <w:rFonts w:ascii="Helvetica" w:eastAsia="Times New Roman" w:hAnsi="Helvetica" w:cs="Helvetica"/>
+          <w:i/>
+          <w:iCs/>
+          <w:color w:val="333333"/>
+          <w:sz w:val="21"/>
+        </w:rPr>
+        <w:t>sore</w:t>
+      </w:r>
+      <w:r>
+        <w:rPr>
+          <w:rFonts w:ascii="Helvetica" w:eastAsia="Times New Roman" w:hAnsi="Helvetica" w:cs="Helvetica"/>
+          <w:color w:val="333333"/>
+          <w:sz w:val="21"/>
+          <w:szCs w:val="21"/>
+        </w:rPr>
+        <w:t>)</w:t>
+      </w:r>
+    </w:p>
+    <w:p>
+      <w:pPr>
+        <w:numPr>
+          <w:ilvl w:val="0"/>
+          <w:numId w:val="4"/>
+        </w:numPr>
+        <w:shd w:val="clear" w:color="auto" w:fill="FFFFFF"/>
+        <w:spacing w:after="0" w:line="240" w:lineRule="auto"/>
+        <w:rPr>
+          <w:rFonts w:ascii="Helvetica" w:eastAsia="Times New Roman" w:hAnsi="Helvetica" w:cs="Helvetica"/>
+          <w:color w:val="333333"/>
+          <w:sz w:val="21"/>
+          <w:szCs w:val="21"/>
+        </w:rPr>
+      </w:pPr>
+      <w:r>
+        <w:rPr>
+          <w:rFonts w:ascii="Helvetica" w:eastAsia="Times New Roman" w:hAnsi="Helvetica" w:cs="Helvetica"/>
+          <w:color w:val="333333"/>
+          <w:sz w:val="21"/>
+          <w:szCs w:val="21"/>
+        </w:rPr>
+        <w:t xml:space="preserve">He: </w:t>
+      </w:r>
+      <w:r>
+        <w:rPr>
+          <w:rFonts w:ascii="MS Gothic" w:eastAsia="MS Gothic" w:hAnsi="MS Gothic" w:cs="MS Gothic" w:hint="eastAsia"/>
+          <w:color w:val="333333"/>
+          <w:sz w:val="21"/>
+          <w:szCs w:val="21"/>
+        </w:rPr>
+        <w:t>彼</w:t>
+      </w:r>
+      <w:r>
+        <w:rPr>
+          <w:rFonts w:ascii="Helvetica" w:eastAsia="Times New Roman" w:hAnsi="Helvetica" w:cs="Helvetica"/>
+          <w:color w:val="333333"/>
+          <w:sz w:val="21"/>
+          <w:szCs w:val="21"/>
+        </w:rPr>
+        <w:t xml:space="preserve"> (</w:t>
+      </w:r>
+      <w:r>
+        <w:rPr>
+          <w:rFonts w:ascii="Helvetica" w:eastAsia="Times New Roman" w:hAnsi="Helvetica" w:cs="Helvetica"/>
+          <w:i/>
+          <w:iCs/>
+          <w:color w:val="333333"/>
+          <w:sz w:val="21"/>
+        </w:rPr>
+        <w:t>kare</w:t>
+      </w:r>
+      <w:r>
+        <w:rPr>
+          <w:rFonts w:ascii="Helvetica" w:eastAsia="Times New Roman" w:hAnsi="Helvetica" w:cs="Helvetica"/>
+          <w:color w:val="333333"/>
+          <w:sz w:val="21"/>
+          <w:szCs w:val="21"/>
+        </w:rPr>
+        <w:t>)</w:t>
+      </w:r>
+    </w:p>
+    <w:p>
+      <w:pPr>
+        <w:numPr>
+          <w:ilvl w:val="0"/>
+          <w:numId w:val="4"/>
+        </w:numPr>
+        <w:shd w:val="clear" w:color="auto" w:fill="FFFFFF"/>
+        <w:spacing w:after="0" w:line="240" w:lineRule="auto"/>
+        <w:rPr>
+          <w:rFonts w:ascii="Helvetica" w:eastAsia="Times New Roman" w:hAnsi="Helvetica" w:cs="Helvetica"/>
+          <w:color w:val="333333"/>
+          <w:sz w:val="21"/>
+          <w:szCs w:val="21"/>
+        </w:rPr>
+      </w:pPr>
+      <w:r>
+        <w:rPr>
+          <w:rFonts w:ascii="Helvetica" w:eastAsia="Times New Roman" w:hAnsi="Helvetica" w:cs="Helvetica"/>
+          <w:color w:val="333333"/>
+          <w:sz w:val="21"/>
+          <w:szCs w:val="21"/>
+        </w:rPr>
+        <w:t xml:space="preserve">She: </w:t>
+      </w:r>
+      <w:r>
+        <w:rPr>
+          <w:rFonts w:ascii="MS Gothic" w:eastAsia="MS Gothic" w:hAnsi="MS Gothic" w:cs="MS Gothic" w:hint="eastAsia"/>
+          <w:color w:val="333333"/>
+          <w:sz w:val="21"/>
+          <w:szCs w:val="21"/>
+        </w:rPr>
+        <w:t>彼女</w:t>
+      </w:r>
+      <w:r>
+        <w:rPr>
+          <w:rFonts w:ascii="Helvetica" w:eastAsia="Times New Roman" w:hAnsi="Helvetica" w:cs="Helvetica"/>
+          <w:color w:val="333333"/>
+          <w:sz w:val="21"/>
+          <w:szCs w:val="21"/>
+        </w:rPr>
+        <w:t xml:space="preserve"> (</w:t>
+      </w:r>
+      <w:r>
+        <w:rPr>
+          <w:rFonts w:ascii="Helvetica" w:eastAsia="Times New Roman" w:hAnsi="Helvetica" w:cs="Helvetica"/>
+          <w:i/>
+          <w:iCs/>
+          <w:color w:val="333333"/>
+          <w:sz w:val="21"/>
+        </w:rPr>
+        <w:t>kanojo</w:t>
+      </w:r>
+      <w:r>
+        <w:rPr>
+          <w:rFonts w:ascii="Helvetica" w:eastAsia="Times New Roman" w:hAnsi="Helvetica" w:cs="Helvetica"/>
+          <w:color w:val="333333"/>
+          <w:sz w:val="21"/>
+          <w:szCs w:val="21"/>
+        </w:rPr>
+        <w:t>)</w:t>
+      </w:r>
+    </w:p>
+    <w:p>
+      <w:pPr>
+        <w:numPr>
+          <w:ilvl w:val="0"/>
+          <w:numId w:val="4"/>
+        </w:numPr>
+        <w:shd w:val="clear" w:color="auto" w:fill="FFFFFF"/>
+        <w:spacing w:after="0" w:line="240" w:lineRule="auto"/>
+        <w:rPr>
+          <w:rFonts w:ascii="Helvetica" w:eastAsia="Times New Roman" w:hAnsi="Helvetica" w:cs="Helvetica"/>
+          <w:color w:val="333333"/>
+          <w:sz w:val="21"/>
+          <w:szCs w:val="21"/>
+        </w:rPr>
+      </w:pPr>
+      <w:r>
+        <w:rPr>
+          <w:rFonts w:ascii="Helvetica" w:eastAsia="Times New Roman" w:hAnsi="Helvetica" w:cs="Helvetica"/>
+          <w:color w:val="333333"/>
+          <w:sz w:val="21"/>
+          <w:szCs w:val="21"/>
+        </w:rPr>
+        <w:t xml:space="preserve">They: </w:t>
+      </w:r>
+      <w:r>
+        <w:rPr>
+          <w:rFonts w:ascii="MS Gothic" w:eastAsia="MS Gothic" w:hAnsi="MS Gothic" w:cs="MS Gothic" w:hint="eastAsia"/>
+          <w:color w:val="333333"/>
+          <w:sz w:val="21"/>
+          <w:szCs w:val="21"/>
+        </w:rPr>
+        <w:t>彼ら</w:t>
+      </w:r>
+      <w:r>
+        <w:rPr>
+          <w:rFonts w:ascii="Helvetica" w:eastAsia="Times New Roman" w:hAnsi="Helvetica" w:cs="Helvetica"/>
+          <w:color w:val="333333"/>
+          <w:sz w:val="21"/>
+          <w:szCs w:val="21"/>
+        </w:rPr>
+        <w:t xml:space="preserve"> (</w:t>
+      </w:r>
+      <w:r>
+        <w:rPr>
+          <w:rFonts w:ascii="Helvetica" w:eastAsia="Times New Roman" w:hAnsi="Helvetica" w:cs="Helvetica"/>
+          <w:i/>
+          <w:iCs/>
+          <w:color w:val="333333"/>
+          <w:sz w:val="21"/>
+        </w:rPr>
+        <w:t>karera</w:t>
+      </w:r>
+      <w:r>
+        <w:rPr>
+          <w:rFonts w:ascii="Helvetica" w:eastAsia="Times New Roman" w:hAnsi="Helvetica" w:cs="Helvetica"/>
+          <w:color w:val="333333"/>
+          <w:sz w:val="21"/>
+          <w:szCs w:val="21"/>
+        </w:rPr>
+        <w:t>)</w:t>
+      </w:r>
+    </w:p>
+    <w:p/>
+    <w:p/>
     <w:sectPr>
       <w:pgSz w:w="12240" w:h="15840"/>
       <w:pgMar w:top="1440" w:right="1440" w:bottom="1440" w:left="1440" w:header="720" w:footer="720" w:gutter="0"/>
@@ -4554,6 +5496,619 @@
     </w:sectPr>
   </w:body>
 </w:document>
+</file>
+
+<file path=word/numbering.xml><?xml version="1.0" encoding="utf-8"?>
+<w:numbering xmlns:ve="http://schemas.openxmlformats.org/markup-compatibility/2006" xmlns:o="urn:schemas-microsoft-com:office:office" xmlns:r="http://schemas.openxmlformats.org/officeDocument/2006/relationships" xmlns:m="http://schemas.openxmlformats.org/officeDocument/2006/math" xmlns:v="urn:schemas-microsoft-com:vml" xmlns:wp="http://schemas.openxmlformats.org/drawingml/2006/wordprocessingDrawing" xmlns:w10="urn:schemas-microsoft-com:office:word" xmlns:w="http://schemas.openxmlformats.org/wordprocessingml/2006/main" xmlns:wne="http://schemas.microsoft.com/office/word/2006/wordml">
+  <w:abstractNum w:abstractNumId="0">
+    <w:nsid w:val="17FD7EF1"/>
+    <w:multiLevelType w:val="multilevel"/>
+    <w:tmpl w:val="4AB44B12"/>
+    <w:lvl w:ilvl="0">
+      <w:start w:val="1"/>
+      <w:numFmt w:val="bullet"/>
+      <w:lvlText w:val=""/>
+      <w:lvlJc w:val="left"/>
+      <w:pPr>
+        <w:tabs>
+          <w:tab w:val="num" w:pos="720"/>
+        </w:tabs>
+        <w:ind w:left="720" w:hanging="360"/>
+      </w:pPr>
+      <w:rPr>
+        <w:rFonts w:ascii="Symbol" w:hAnsi="Symbol" w:hint="default"/>
+        <w:sz w:val="20"/>
+      </w:rPr>
+    </w:lvl>
+    <w:lvl w:ilvl="1" w:tentative="1">
+      <w:start w:val="1"/>
+      <w:numFmt w:val="bullet"/>
+      <w:lvlText w:val="o"/>
+      <w:lvlJc w:val="left"/>
+      <w:pPr>
+        <w:tabs>
+          <w:tab w:val="num" w:pos="1440"/>
+        </w:tabs>
+        <w:ind w:left="1440" w:hanging="360"/>
+      </w:pPr>
+      <w:rPr>
+        <w:rFonts w:ascii="Courier New" w:hAnsi="Courier New" w:hint="default"/>
+        <w:sz w:val="20"/>
+      </w:rPr>
+    </w:lvl>
+    <w:lvl w:ilvl="2" w:tentative="1">
+      <w:start w:val="1"/>
+      <w:numFmt w:val="bullet"/>
+      <w:lvlText w:val=""/>
+      <w:lvlJc w:val="left"/>
+      <w:pPr>
+        <w:tabs>
+          <w:tab w:val="num" w:pos="2160"/>
+        </w:tabs>
+        <w:ind w:left="2160" w:hanging="360"/>
+      </w:pPr>
+      <w:rPr>
+        <w:rFonts w:ascii="Wingdings" w:hAnsi="Wingdings" w:hint="default"/>
+        <w:sz w:val="20"/>
+      </w:rPr>
+    </w:lvl>
+    <w:lvl w:ilvl="3" w:tentative="1">
+      <w:start w:val="1"/>
+      <w:numFmt w:val="bullet"/>
+      <w:lvlText w:val=""/>
+      <w:lvlJc w:val="left"/>
+      <w:pPr>
+        <w:tabs>
+          <w:tab w:val="num" w:pos="2880"/>
+        </w:tabs>
+        <w:ind w:left="2880" w:hanging="360"/>
+      </w:pPr>
+      <w:rPr>
+        <w:rFonts w:ascii="Wingdings" w:hAnsi="Wingdings" w:hint="default"/>
+        <w:sz w:val="20"/>
+      </w:rPr>
+    </w:lvl>
+    <w:lvl w:ilvl="4" w:tentative="1">
+      <w:start w:val="1"/>
+      <w:numFmt w:val="bullet"/>
+      <w:lvlText w:val=""/>
+      <w:lvlJc w:val="left"/>
+      <w:pPr>
+        <w:tabs>
+          <w:tab w:val="num" w:pos="3600"/>
+        </w:tabs>
+        <w:ind w:left="3600" w:hanging="360"/>
+      </w:pPr>
+      <w:rPr>
+        <w:rFonts w:ascii="Wingdings" w:hAnsi="Wingdings" w:hint="default"/>
+        <w:sz w:val="20"/>
+      </w:rPr>
+    </w:lvl>
+    <w:lvl w:ilvl="5" w:tentative="1">
+      <w:start w:val="1"/>
+      <w:numFmt w:val="bullet"/>
+      <w:lvlText w:val=""/>
+      <w:lvlJc w:val="left"/>
+      <w:pPr>
+        <w:tabs>
+          <w:tab w:val="num" w:pos="4320"/>
+        </w:tabs>
+        <w:ind w:left="4320" w:hanging="360"/>
+      </w:pPr>
+      <w:rPr>
+        <w:rFonts w:ascii="Wingdings" w:hAnsi="Wingdings" w:hint="default"/>
+        <w:sz w:val="20"/>
+      </w:rPr>
+    </w:lvl>
+    <w:lvl w:ilvl="6" w:tentative="1">
+      <w:start w:val="1"/>
+      <w:numFmt w:val="bullet"/>
+      <w:lvlText w:val=""/>
+      <w:lvlJc w:val="left"/>
+      <w:pPr>
+        <w:tabs>
+          <w:tab w:val="num" w:pos="5040"/>
+        </w:tabs>
+        <w:ind w:left="5040" w:hanging="360"/>
+      </w:pPr>
+      <w:rPr>
+        <w:rFonts w:ascii="Wingdings" w:hAnsi="Wingdings" w:hint="default"/>
+        <w:sz w:val="20"/>
+      </w:rPr>
+    </w:lvl>
+    <w:lvl w:ilvl="7" w:tentative="1">
+      <w:start w:val="1"/>
+      <w:numFmt w:val="bullet"/>
+      <w:lvlText w:val=""/>
+      <w:lvlJc w:val="left"/>
+      <w:pPr>
+        <w:tabs>
+          <w:tab w:val="num" w:pos="5760"/>
+        </w:tabs>
+        <w:ind w:left="5760" w:hanging="360"/>
+      </w:pPr>
+      <w:rPr>
+        <w:rFonts w:ascii="Wingdings" w:hAnsi="Wingdings" w:hint="default"/>
+        <w:sz w:val="20"/>
+      </w:rPr>
+    </w:lvl>
+    <w:lvl w:ilvl="8" w:tentative="1">
+      <w:start w:val="1"/>
+      <w:numFmt w:val="bullet"/>
+      <w:lvlText w:val=""/>
+      <w:lvlJc w:val="left"/>
+      <w:pPr>
+        <w:tabs>
+          <w:tab w:val="num" w:pos="6480"/>
+        </w:tabs>
+        <w:ind w:left="6480" w:hanging="360"/>
+      </w:pPr>
+      <w:rPr>
+        <w:rFonts w:ascii="Wingdings" w:hAnsi="Wingdings" w:hint="default"/>
+        <w:sz w:val="20"/>
+      </w:rPr>
+    </w:lvl>
+  </w:abstractNum>
+  <w:abstractNum w:abstractNumId="1">
+    <w:nsid w:val="553D5CD9"/>
+    <w:multiLevelType w:val="multilevel"/>
+    <w:tmpl w:val="9B8CC4DA"/>
+    <w:lvl w:ilvl="0">
+      <w:start w:val="1"/>
+      <w:numFmt w:val="bullet"/>
+      <w:lvlText w:val=""/>
+      <w:lvlJc w:val="left"/>
+      <w:pPr>
+        <w:tabs>
+          <w:tab w:val="num" w:pos="2250"/>
+        </w:tabs>
+        <w:ind w:left="2250" w:hanging="360"/>
+      </w:pPr>
+      <w:rPr>
+        <w:rFonts w:ascii="Symbol" w:hAnsi="Symbol" w:hint="default"/>
+        <w:sz w:val="20"/>
+      </w:rPr>
+    </w:lvl>
+    <w:lvl w:ilvl="1" w:tentative="1">
+      <w:start w:val="1"/>
+      <w:numFmt w:val="bullet"/>
+      <w:lvlText w:val="o"/>
+      <w:lvlJc w:val="left"/>
+      <w:pPr>
+        <w:tabs>
+          <w:tab w:val="num" w:pos="2970"/>
+        </w:tabs>
+        <w:ind w:left="2970" w:hanging="360"/>
+      </w:pPr>
+      <w:rPr>
+        <w:rFonts w:ascii="Courier New" w:hAnsi="Courier New" w:hint="default"/>
+        <w:sz w:val="20"/>
+      </w:rPr>
+    </w:lvl>
+    <w:lvl w:ilvl="2" w:tentative="1">
+      <w:start w:val="1"/>
+      <w:numFmt w:val="bullet"/>
+      <w:lvlText w:val=""/>
+      <w:lvlJc w:val="left"/>
+      <w:pPr>
+        <w:tabs>
+          <w:tab w:val="num" w:pos="3690"/>
+        </w:tabs>
+        <w:ind w:left="3690" w:hanging="360"/>
+      </w:pPr>
+      <w:rPr>
+        <w:rFonts w:ascii="Wingdings" w:hAnsi="Wingdings" w:hint="default"/>
+        <w:sz w:val="20"/>
+      </w:rPr>
+    </w:lvl>
+    <w:lvl w:ilvl="3" w:tentative="1">
+      <w:start w:val="1"/>
+      <w:numFmt w:val="bullet"/>
+      <w:lvlText w:val=""/>
+      <w:lvlJc w:val="left"/>
+      <w:pPr>
+        <w:tabs>
+          <w:tab w:val="num" w:pos="4410"/>
+        </w:tabs>
+        <w:ind w:left="4410" w:hanging="360"/>
+      </w:pPr>
+      <w:rPr>
+        <w:rFonts w:ascii="Wingdings" w:hAnsi="Wingdings" w:hint="default"/>
+        <w:sz w:val="20"/>
+      </w:rPr>
+    </w:lvl>
+    <w:lvl w:ilvl="4" w:tentative="1">
+      <w:start w:val="1"/>
+      <w:numFmt w:val="bullet"/>
+      <w:lvlText w:val=""/>
+      <w:lvlJc w:val="left"/>
+      <w:pPr>
+        <w:tabs>
+          <w:tab w:val="num" w:pos="5130"/>
+        </w:tabs>
+        <w:ind w:left="5130" w:hanging="360"/>
+      </w:pPr>
+      <w:rPr>
+        <w:rFonts w:ascii="Wingdings" w:hAnsi="Wingdings" w:hint="default"/>
+        <w:sz w:val="20"/>
+      </w:rPr>
+    </w:lvl>
+    <w:lvl w:ilvl="5" w:tentative="1">
+      <w:start w:val="1"/>
+      <w:numFmt w:val="bullet"/>
+      <w:lvlText w:val=""/>
+      <w:lvlJc w:val="left"/>
+      <w:pPr>
+        <w:tabs>
+          <w:tab w:val="num" w:pos="5850"/>
+        </w:tabs>
+        <w:ind w:left="5850" w:hanging="360"/>
+      </w:pPr>
+      <w:rPr>
+        <w:rFonts w:ascii="Wingdings" w:hAnsi="Wingdings" w:hint="default"/>
+        <w:sz w:val="20"/>
+      </w:rPr>
+    </w:lvl>
+    <w:lvl w:ilvl="6" w:tentative="1">
+      <w:start w:val="1"/>
+      <w:numFmt w:val="bullet"/>
+      <w:lvlText w:val=""/>
+      <w:lvlJc w:val="left"/>
+      <w:pPr>
+        <w:tabs>
+          <w:tab w:val="num" w:pos="6570"/>
+        </w:tabs>
+        <w:ind w:left="6570" w:hanging="360"/>
+      </w:pPr>
+      <w:rPr>
+        <w:rFonts w:ascii="Wingdings" w:hAnsi="Wingdings" w:hint="default"/>
+        <w:sz w:val="20"/>
+      </w:rPr>
+    </w:lvl>
+    <w:lvl w:ilvl="7" w:tentative="1">
+      <w:start w:val="1"/>
+      <w:numFmt w:val="bullet"/>
+      <w:lvlText w:val=""/>
+      <w:lvlJc w:val="left"/>
+      <w:pPr>
+        <w:tabs>
+          <w:tab w:val="num" w:pos="7290"/>
+        </w:tabs>
+        <w:ind w:left="7290" w:hanging="360"/>
+      </w:pPr>
+      <w:rPr>
+        <w:rFonts w:ascii="Wingdings" w:hAnsi="Wingdings" w:hint="default"/>
+        <w:sz w:val="20"/>
+      </w:rPr>
+    </w:lvl>
+    <w:lvl w:ilvl="8" w:tentative="1">
+      <w:start w:val="1"/>
+      <w:numFmt w:val="bullet"/>
+      <w:lvlText w:val=""/>
+      <w:lvlJc w:val="left"/>
+      <w:pPr>
+        <w:tabs>
+          <w:tab w:val="num" w:pos="8010"/>
+        </w:tabs>
+        <w:ind w:left="8010" w:hanging="360"/>
+      </w:pPr>
+      <w:rPr>
+        <w:rFonts w:ascii="Wingdings" w:hAnsi="Wingdings" w:hint="default"/>
+        <w:sz w:val="20"/>
+      </w:rPr>
+    </w:lvl>
+  </w:abstractNum>
+  <w:abstractNum w:abstractNumId="2">
+    <w:nsid w:val="57E94D2F"/>
+    <w:multiLevelType w:val="multilevel"/>
+    <w:tmpl w:val="6A6296EC"/>
+    <w:lvl w:ilvl="0">
+      <w:start w:val="1"/>
+      <w:numFmt w:val="bullet"/>
+      <w:lvlText w:val=""/>
+      <w:lvlJc w:val="left"/>
+      <w:pPr>
+        <w:tabs>
+          <w:tab w:val="num" w:pos="720"/>
+        </w:tabs>
+        <w:ind w:left="720" w:hanging="360"/>
+      </w:pPr>
+      <w:rPr>
+        <w:rFonts w:ascii="Symbol" w:hAnsi="Symbol" w:hint="default"/>
+        <w:sz w:val="20"/>
+      </w:rPr>
+    </w:lvl>
+    <w:lvl w:ilvl="1" w:tentative="1">
+      <w:start w:val="1"/>
+      <w:numFmt w:val="bullet"/>
+      <w:lvlText w:val="o"/>
+      <w:lvlJc w:val="left"/>
+      <w:pPr>
+        <w:tabs>
+          <w:tab w:val="num" w:pos="1440"/>
+        </w:tabs>
+        <w:ind w:left="1440" w:hanging="360"/>
+      </w:pPr>
+      <w:rPr>
+        <w:rFonts w:ascii="Courier New" w:hAnsi="Courier New" w:hint="default"/>
+        <w:sz w:val="20"/>
+      </w:rPr>
+    </w:lvl>
+    <w:lvl w:ilvl="2" w:tentative="1">
+      <w:start w:val="1"/>
+      <w:numFmt w:val="bullet"/>
+      <w:lvlText w:val=""/>
+      <w:lvlJc w:val="left"/>
+      <w:pPr>
+        <w:tabs>
+          <w:tab w:val="num" w:pos="2160"/>
+        </w:tabs>
+        <w:ind w:left="2160" w:hanging="360"/>
+      </w:pPr>
+      <w:rPr>
+        <w:rFonts w:ascii="Wingdings" w:hAnsi="Wingdings" w:hint="default"/>
+        <w:sz w:val="20"/>
+      </w:rPr>
+    </w:lvl>
+    <w:lvl w:ilvl="3" w:tentative="1">
+      <w:start w:val="1"/>
+      <w:numFmt w:val="bullet"/>
+      <w:lvlText w:val=""/>
+      <w:lvlJc w:val="left"/>
+      <w:pPr>
+        <w:tabs>
+          <w:tab w:val="num" w:pos="2880"/>
+        </w:tabs>
+        <w:ind w:left="2880" w:hanging="360"/>
+      </w:pPr>
+      <w:rPr>
+        <w:rFonts w:ascii="Wingdings" w:hAnsi="Wingdings" w:hint="default"/>
+        <w:sz w:val="20"/>
+      </w:rPr>
+    </w:lvl>
+    <w:lvl w:ilvl="4" w:tentative="1">
+      <w:start w:val="1"/>
+      <w:numFmt w:val="bullet"/>
+      <w:lvlText w:val=""/>
+      <w:lvlJc w:val="left"/>
+      <w:pPr>
+        <w:tabs>
+          <w:tab w:val="num" w:pos="3600"/>
+        </w:tabs>
+        <w:ind w:left="3600" w:hanging="360"/>
+      </w:pPr>
+      <w:rPr>
+        <w:rFonts w:ascii="Wingdings" w:hAnsi="Wingdings" w:hint="default"/>
+        <w:sz w:val="20"/>
+      </w:rPr>
+    </w:lvl>
+    <w:lvl w:ilvl="5" w:tentative="1">
+      <w:start w:val="1"/>
+      <w:numFmt w:val="bullet"/>
+      <w:lvlText w:val=""/>
+      <w:lvlJc w:val="left"/>
+      <w:pPr>
+        <w:tabs>
+          <w:tab w:val="num" w:pos="4320"/>
+        </w:tabs>
+        <w:ind w:left="4320" w:hanging="360"/>
+      </w:pPr>
+      <w:rPr>
+        <w:rFonts w:ascii="Wingdings" w:hAnsi="Wingdings" w:hint="default"/>
+        <w:sz w:val="20"/>
+      </w:rPr>
+    </w:lvl>
+    <w:lvl w:ilvl="6" w:tentative="1">
+      <w:start w:val="1"/>
+      <w:numFmt w:val="bullet"/>
+      <w:lvlText w:val=""/>
+      <w:lvlJc w:val="left"/>
+      <w:pPr>
+        <w:tabs>
+          <w:tab w:val="num" w:pos="5040"/>
+        </w:tabs>
+        <w:ind w:left="5040" w:hanging="360"/>
+      </w:pPr>
+      <w:rPr>
+        <w:rFonts w:ascii="Wingdings" w:hAnsi="Wingdings" w:hint="default"/>
+        <w:sz w:val="20"/>
+      </w:rPr>
+    </w:lvl>
+    <w:lvl w:ilvl="7" w:tentative="1">
+      <w:start w:val="1"/>
+      <w:numFmt w:val="bullet"/>
+      <w:lvlText w:val=""/>
+      <w:lvlJc w:val="left"/>
+      <w:pPr>
+        <w:tabs>
+          <w:tab w:val="num" w:pos="5760"/>
+        </w:tabs>
+        <w:ind w:left="5760" w:hanging="360"/>
+      </w:pPr>
+      <w:rPr>
+        <w:rFonts w:ascii="Wingdings" w:hAnsi="Wingdings" w:hint="default"/>
+        <w:sz w:val="20"/>
+      </w:rPr>
+    </w:lvl>
+    <w:lvl w:ilvl="8" w:tentative="1">
+      <w:start w:val="1"/>
+      <w:numFmt w:val="bullet"/>
+      <w:lvlText w:val=""/>
+      <w:lvlJc w:val="left"/>
+      <w:pPr>
+        <w:tabs>
+          <w:tab w:val="num" w:pos="6480"/>
+        </w:tabs>
+        <w:ind w:left="6480" w:hanging="360"/>
+      </w:pPr>
+      <w:rPr>
+        <w:rFonts w:ascii="Wingdings" w:hAnsi="Wingdings" w:hint="default"/>
+        <w:sz w:val="20"/>
+      </w:rPr>
+    </w:lvl>
+  </w:abstractNum>
+  <w:abstractNum w:abstractNumId="3">
+    <w:nsid w:val="5A2C1231"/>
+    <w:multiLevelType w:val="multilevel"/>
+    <w:tmpl w:val="4656B7E8"/>
+    <w:lvl w:ilvl="0">
+      <w:start w:val="1"/>
+      <w:numFmt w:val="bullet"/>
+      <w:lvlText w:val=""/>
+      <w:lvlJc w:val="left"/>
+      <w:pPr>
+        <w:tabs>
+          <w:tab w:val="num" w:pos="2250"/>
+        </w:tabs>
+        <w:ind w:left="2250" w:hanging="360"/>
+      </w:pPr>
+      <w:rPr>
+        <w:rFonts w:ascii="Symbol" w:hAnsi="Symbol" w:hint="default"/>
+        <w:sz w:val="20"/>
+      </w:rPr>
+    </w:lvl>
+    <w:lvl w:ilvl="1" w:tentative="1">
+      <w:start w:val="1"/>
+      <w:numFmt w:val="bullet"/>
+      <w:lvlText w:val="o"/>
+      <w:lvlJc w:val="left"/>
+      <w:pPr>
+        <w:tabs>
+          <w:tab w:val="num" w:pos="2970"/>
+        </w:tabs>
+        <w:ind w:left="2970" w:hanging="360"/>
+      </w:pPr>
+      <w:rPr>
+        <w:rFonts w:ascii="Courier New" w:hAnsi="Courier New" w:hint="default"/>
+        <w:sz w:val="20"/>
+      </w:rPr>
+    </w:lvl>
+    <w:lvl w:ilvl="2" w:tentative="1">
+      <w:start w:val="1"/>
+      <w:numFmt w:val="bullet"/>
+      <w:lvlText w:val=""/>
+      <w:lvlJc w:val="left"/>
+      <w:pPr>
+        <w:tabs>
+          <w:tab w:val="num" w:pos="3690"/>
+        </w:tabs>
+        <w:ind w:left="3690" w:hanging="360"/>
+      </w:pPr>
+      <w:rPr>
+        <w:rFonts w:ascii="Wingdings" w:hAnsi="Wingdings" w:hint="default"/>
+        <w:sz w:val="20"/>
+      </w:rPr>
+    </w:lvl>
+    <w:lvl w:ilvl="3" w:tentative="1">
+      <w:start w:val="1"/>
+      <w:numFmt w:val="bullet"/>
+      <w:lvlText w:val=""/>
+      <w:lvlJc w:val="left"/>
+      <w:pPr>
+        <w:tabs>
+          <w:tab w:val="num" w:pos="4410"/>
+        </w:tabs>
+        <w:ind w:left="4410" w:hanging="360"/>
+      </w:pPr>
+      <w:rPr>
+        <w:rFonts w:ascii="Wingdings" w:hAnsi="Wingdings" w:hint="default"/>
+        <w:sz w:val="20"/>
+      </w:rPr>
+    </w:lvl>
+    <w:lvl w:ilvl="4" w:tentative="1">
+      <w:start w:val="1"/>
+      <w:numFmt w:val="bullet"/>
+      <w:lvlText w:val=""/>
+      <w:lvlJc w:val="left"/>
+      <w:pPr>
+        <w:tabs>
+          <w:tab w:val="num" w:pos="5130"/>
+        </w:tabs>
+        <w:ind w:left="5130" w:hanging="360"/>
+      </w:pPr>
+      <w:rPr>
+        <w:rFonts w:ascii="Wingdings" w:hAnsi="Wingdings" w:hint="default"/>
+        <w:sz w:val="20"/>
+      </w:rPr>
+    </w:lvl>
+    <w:lvl w:ilvl="5" w:tentative="1">
+      <w:start w:val="1"/>
+      <w:numFmt w:val="bullet"/>
+      <w:lvlText w:val=""/>
+      <w:lvlJc w:val="left"/>
+      <w:pPr>
+        <w:tabs>
+          <w:tab w:val="num" w:pos="5850"/>
+        </w:tabs>
+        <w:ind w:left="5850" w:hanging="360"/>
+      </w:pPr>
+      <w:rPr>
+        <w:rFonts w:ascii="Wingdings" w:hAnsi="Wingdings" w:hint="default"/>
+        <w:sz w:val="20"/>
+      </w:rPr>
+    </w:lvl>
+    <w:lvl w:ilvl="6" w:tentative="1">
+      <w:start w:val="1"/>
+      <w:numFmt w:val="bullet"/>
+      <w:lvlText w:val=""/>
+      <w:lvlJc w:val="left"/>
+      <w:pPr>
+        <w:tabs>
+          <w:tab w:val="num" w:pos="6570"/>
+        </w:tabs>
+        <w:ind w:left="6570" w:hanging="360"/>
+      </w:pPr>
+      <w:rPr>
+        <w:rFonts w:ascii="Wingdings" w:hAnsi="Wingdings" w:hint="default"/>
+        <w:sz w:val="20"/>
+      </w:rPr>
+    </w:lvl>
+    <w:lvl w:ilvl="7" w:tentative="1">
+      <w:start w:val="1"/>
+      <w:numFmt w:val="bullet"/>
+      <w:lvlText w:val=""/>
+      <w:lvlJc w:val="left"/>
+      <w:pPr>
+        <w:tabs>
+          <w:tab w:val="num" w:pos="7290"/>
+        </w:tabs>
+        <w:ind w:left="7290" w:hanging="360"/>
+      </w:pPr>
+      <w:rPr>
+        <w:rFonts w:ascii="Wingdings" w:hAnsi="Wingdings" w:hint="default"/>
+        <w:sz w:val="20"/>
+      </w:rPr>
+    </w:lvl>
+    <w:lvl w:ilvl="8" w:tentative="1">
+      <w:start w:val="1"/>
+      <w:numFmt w:val="bullet"/>
+      <w:lvlText w:val=""/>
+      <w:lvlJc w:val="left"/>
+      <w:pPr>
+        <w:tabs>
+          <w:tab w:val="num" w:pos="8010"/>
+        </w:tabs>
+        <w:ind w:left="8010" w:hanging="360"/>
+      </w:pPr>
+      <w:rPr>
+        <w:rFonts w:ascii="Wingdings" w:hAnsi="Wingdings" w:hint="default"/>
+        <w:sz w:val="20"/>
+      </w:rPr>
+    </w:lvl>
+  </w:abstractNum>
+  <w:num w:numId="1">
+    <w:abstractNumId w:val="2"/>
+  </w:num>
+  <w:num w:numId="2">
+    <w:abstractNumId w:val="1"/>
+  </w:num>
+  <w:num w:numId="3">
+    <w:abstractNumId w:val="0"/>
+  </w:num>
+  <w:num w:numId="4">
+    <w:abstractNumId w:val="3"/>
+  </w:num>
+</w:numbering>
 </file>
 
 <file path=word/styles.xml><?xml version="1.0" encoding="utf-8"?>
@@ -4717,6 +6272,31 @@
     <w:qFormat/>
     <w:rsid w:val="00315E70"/>
   </w:style>
+  <w:style w:type="paragraph" w:styleId="Heading2">
+    <w:name w:val="heading 2"/>
+    <w:basedOn w:val="Normal"/>
+    <w:next w:val="Normal"/>
+    <w:link w:val="Heading2Char"/>
+    <w:uiPriority w:val="9"/>
+    <w:semiHidden/>
+    <w:unhideWhenUsed/>
+    <w:qFormat/>
+    <w:rsid w:val="00F01516"/>
+    <w:pPr>
+      <w:keepNext/>
+      <w:keepLines/>
+      <w:spacing w:before="200" w:after="0"/>
+      <w:outlineLvl w:val="1"/>
+    </w:pPr>
+    <w:rPr>
+      <w:rFonts w:asciiTheme="majorHAnsi" w:eastAsiaTheme="majorEastAsia" w:hAnsiTheme="majorHAnsi" w:cstheme="majorBidi"/>
+      <w:b/>
+      <w:bCs/>
+      <w:color w:val="4F81BD" w:themeColor="accent1"/>
+      <w:sz w:val="26"/>
+      <w:szCs w:val="26"/>
+    </w:rPr>
+  </w:style>
   <w:style w:type="paragraph" w:styleId="Heading3">
     <w:name w:val="heading 3"/>
     <w:basedOn w:val="Normal"/>
@@ -4825,6 +6405,33 @@
       <w:rFonts w:ascii="Times New Roman" w:eastAsia="Times New Roman" w:hAnsi="Times New Roman" w:cs="Times New Roman"/>
       <w:sz w:val="24"/>
       <w:szCs w:val="24"/>
+    </w:rPr>
+  </w:style>
+  <w:style w:type="character" w:customStyle="1" w:styleId="Heading2Char">
+    <w:name w:val="Heading 2 Char"/>
+    <w:basedOn w:val="DefaultParagraphFont"/>
+    <w:link w:val="Heading2"/>
+    <w:uiPriority w:val="9"/>
+    <w:semiHidden/>
+    <w:rsid w:val="00F01516"/>
+    <w:rPr>
+      <w:rFonts w:asciiTheme="majorHAnsi" w:eastAsiaTheme="majorEastAsia" w:hAnsiTheme="majorHAnsi" w:cstheme="majorBidi"/>
+      <w:b/>
+      <w:bCs/>
+      <w:color w:val="4F81BD" w:themeColor="accent1"/>
+      <w:sz w:val="26"/>
+      <w:szCs w:val="26"/>
+    </w:rPr>
+  </w:style>
+  <w:style w:type="character" w:styleId="Emphasis">
+    <w:name w:val="Emphasis"/>
+    <w:basedOn w:val="DefaultParagraphFont"/>
+    <w:uiPriority w:val="20"/>
+    <w:qFormat/>
+    <w:rsid w:val="00F01516"/>
+    <w:rPr>
+      <w:i/>
+      <w:iCs/>
     </w:rPr>
   </w:style>
 </w:styles>

--- a/Lessons/CommonWords.docx
+++ b/Lessons/CommonWords.docx
@@ -182,6 +182,7 @@
                 <w:szCs w:val="24"/>
               </w:rPr>
             </w:pPr>
+            <w:proofErr w:type="spellStart"/>
             <w:r>
               <w:rPr>
                 <w:rFonts w:ascii="MS Mincho" w:eastAsia="MS Mincho" w:hAnsi="MS Mincho" w:cs="MS Mincho"/>
@@ -190,6 +191,7 @@
               </w:rPr>
               <w:t>こんにちは</w:t>
             </w:r>
+            <w:proofErr w:type="spellEnd"/>
           </w:p>
         </w:tc>
         <w:tc>
@@ -277,6 +279,7 @@
                 <w:szCs w:val="24"/>
               </w:rPr>
             </w:pPr>
+            <w:proofErr w:type="spellStart"/>
             <w:r>
               <w:rPr>
                 <w:rFonts w:ascii="MS Mincho" w:eastAsia="MS Mincho" w:hAnsi="MS Mincho" w:cs="MS Mincho"/>
@@ -285,37 +288,58 @@
               </w:rPr>
               <w:t>もしもし</w:t>
             </w:r>
-          </w:p>
-        </w:tc>
-        <w:tc>
-          <w:tcPr>
-            <w:tcW w:w="0" w:type="auto"/>
-            <w:tcMar>
-              <w:top w:w="0" w:type="dxa"/>
-              <w:left w:w="0" w:type="dxa"/>
-              <w:bottom w:w="0" w:type="dxa"/>
-              <w:right w:w="0" w:type="dxa"/>
-            </w:tcMar>
-            <w:vAlign w:val="center"/>
-            <w:hideMark/>
-          </w:tcPr>
-          <w:p>
-            <w:pPr>
-              <w:spacing w:after="0" w:line="240" w:lineRule="auto"/>
-              <w:rPr>
-                <w:rFonts w:ascii="Times New Roman" w:eastAsia="Times New Roman" w:hAnsi="Times New Roman" w:cs="Times New Roman"/>
-                <w:sz w:val="24"/>
-                <w:szCs w:val="24"/>
-              </w:rPr>
-            </w:pPr>
-            <w:r>
-              <w:rPr>
-                <w:rFonts w:ascii="Times New Roman" w:eastAsia="Times New Roman" w:hAnsi="Times New Roman" w:cs="Times New Roman"/>
-                <w:sz w:val="24"/>
-                <w:szCs w:val="24"/>
-              </w:rPr>
-              <w:t>moshi moshi</w:t>
-            </w:r>
+            <w:proofErr w:type="spellEnd"/>
+          </w:p>
+        </w:tc>
+        <w:tc>
+          <w:tcPr>
+            <w:tcW w:w="0" w:type="auto"/>
+            <w:tcMar>
+              <w:top w:w="0" w:type="dxa"/>
+              <w:left w:w="0" w:type="dxa"/>
+              <w:bottom w:w="0" w:type="dxa"/>
+              <w:right w:w="0" w:type="dxa"/>
+            </w:tcMar>
+            <w:vAlign w:val="center"/>
+            <w:hideMark/>
+          </w:tcPr>
+          <w:p>
+            <w:pPr>
+              <w:spacing w:after="0" w:line="240" w:lineRule="auto"/>
+              <w:rPr>
+                <w:rFonts w:ascii="Times New Roman" w:eastAsia="Times New Roman" w:hAnsi="Times New Roman" w:cs="Times New Roman"/>
+                <w:sz w:val="24"/>
+                <w:szCs w:val="24"/>
+              </w:rPr>
+            </w:pPr>
+            <w:proofErr w:type="spellStart"/>
+            <w:r>
+              <w:rPr>
+                <w:rFonts w:ascii="Times New Roman" w:eastAsia="Times New Roman" w:hAnsi="Times New Roman" w:cs="Times New Roman"/>
+                <w:sz w:val="24"/>
+                <w:szCs w:val="24"/>
+              </w:rPr>
+              <w:t>moshi</w:t>
+            </w:r>
+            <w:proofErr w:type="spellEnd"/>
+            <w:r>
+              <w:rPr>
+                <w:rFonts w:ascii="Times New Roman" w:eastAsia="Times New Roman" w:hAnsi="Times New Roman" w:cs="Times New Roman"/>
+                <w:sz w:val="24"/>
+                <w:szCs w:val="24"/>
+              </w:rPr>
+              <w:t xml:space="preserve"> </w:t>
+            </w:r>
+            <w:proofErr w:type="spellStart"/>
+            <w:r>
+              <w:rPr>
+                <w:rFonts w:ascii="Times New Roman" w:eastAsia="Times New Roman" w:hAnsi="Times New Roman" w:cs="Times New Roman"/>
+                <w:sz w:val="24"/>
+                <w:szCs w:val="24"/>
+              </w:rPr>
+              <w:t>moshi</w:t>
+            </w:r>
+            <w:proofErr w:type="spellEnd"/>
           </w:p>
         </w:tc>
       </w:tr>
@@ -372,44 +396,84 @@
                 <w:szCs w:val="24"/>
               </w:rPr>
             </w:pPr>
+            <w:proofErr w:type="spellStart"/>
             <w:r>
               <w:rPr>
                 <w:rFonts w:ascii="MS Mincho" w:eastAsia="MS Mincho" w:hAnsi="MS Mincho" w:cs="MS Mincho"/>
                 <w:sz w:val="24"/>
                 <w:szCs w:val="24"/>
               </w:rPr>
-              <w:t>おげんきですか？</w:t>
-            </w:r>
-          </w:p>
-        </w:tc>
-        <w:tc>
-          <w:tcPr>
-            <w:tcW w:w="0" w:type="auto"/>
-            <w:tcMar>
-              <w:top w:w="0" w:type="dxa"/>
-              <w:left w:w="0" w:type="dxa"/>
-              <w:bottom w:w="0" w:type="dxa"/>
-              <w:right w:w="0" w:type="dxa"/>
-            </w:tcMar>
-            <w:vAlign w:val="center"/>
-            <w:hideMark/>
-          </w:tcPr>
-          <w:p>
-            <w:pPr>
-              <w:spacing w:after="0" w:line="240" w:lineRule="auto"/>
-              <w:rPr>
-                <w:rFonts w:ascii="Times New Roman" w:eastAsia="Times New Roman" w:hAnsi="Times New Roman" w:cs="Times New Roman"/>
-                <w:sz w:val="24"/>
-                <w:szCs w:val="24"/>
-              </w:rPr>
-            </w:pPr>
-            <w:r>
-              <w:rPr>
-                <w:rFonts w:ascii="Times New Roman" w:eastAsia="Times New Roman" w:hAnsi="Times New Roman" w:cs="Times New Roman"/>
-                <w:sz w:val="24"/>
-                <w:szCs w:val="24"/>
-              </w:rPr>
-              <w:t>ogenki desu ka?&gt;</w:t>
+              <w:t>おげんきですか</w:t>
+            </w:r>
+            <w:proofErr w:type="spellEnd"/>
+            <w:r>
+              <w:rPr>
+                <w:rFonts w:ascii="MS Mincho" w:eastAsia="MS Mincho" w:hAnsi="MS Mincho" w:cs="MS Mincho"/>
+                <w:sz w:val="24"/>
+                <w:szCs w:val="24"/>
+              </w:rPr>
+              <w:t>？</w:t>
+            </w:r>
+          </w:p>
+        </w:tc>
+        <w:tc>
+          <w:tcPr>
+            <w:tcW w:w="0" w:type="auto"/>
+            <w:tcMar>
+              <w:top w:w="0" w:type="dxa"/>
+              <w:left w:w="0" w:type="dxa"/>
+              <w:bottom w:w="0" w:type="dxa"/>
+              <w:right w:w="0" w:type="dxa"/>
+            </w:tcMar>
+            <w:vAlign w:val="center"/>
+            <w:hideMark/>
+          </w:tcPr>
+          <w:p>
+            <w:pPr>
+              <w:spacing w:after="0" w:line="240" w:lineRule="auto"/>
+              <w:rPr>
+                <w:rFonts w:ascii="Times New Roman" w:eastAsia="Times New Roman" w:hAnsi="Times New Roman" w:cs="Times New Roman"/>
+                <w:sz w:val="24"/>
+                <w:szCs w:val="24"/>
+              </w:rPr>
+            </w:pPr>
+            <w:proofErr w:type="spellStart"/>
+            <w:proofErr w:type="gramStart"/>
+            <w:r>
+              <w:rPr>
+                <w:rFonts w:ascii="Times New Roman" w:eastAsia="Times New Roman" w:hAnsi="Times New Roman" w:cs="Times New Roman"/>
+                <w:sz w:val="24"/>
+                <w:szCs w:val="24"/>
+              </w:rPr>
+              <w:t>ogenki</w:t>
+            </w:r>
+            <w:proofErr w:type="spellEnd"/>
+            <w:proofErr w:type="gramEnd"/>
+            <w:r>
+              <w:rPr>
+                <w:rFonts w:ascii="Times New Roman" w:eastAsia="Times New Roman" w:hAnsi="Times New Roman" w:cs="Times New Roman"/>
+                <w:sz w:val="24"/>
+                <w:szCs w:val="24"/>
+              </w:rPr>
+              <w:t xml:space="preserve"> </w:t>
+            </w:r>
+            <w:proofErr w:type="spellStart"/>
+            <w:r>
+              <w:rPr>
+                <w:rFonts w:ascii="Times New Roman" w:eastAsia="Times New Roman" w:hAnsi="Times New Roman" w:cs="Times New Roman"/>
+                <w:sz w:val="24"/>
+                <w:szCs w:val="24"/>
+              </w:rPr>
+              <w:t>desu</w:t>
+            </w:r>
+            <w:proofErr w:type="spellEnd"/>
+            <w:r>
+              <w:rPr>
+                <w:rFonts w:ascii="Times New Roman" w:eastAsia="Times New Roman" w:hAnsi="Times New Roman" w:cs="Times New Roman"/>
+                <w:sz w:val="24"/>
+                <w:szCs w:val="24"/>
+              </w:rPr>
+              <w:t xml:space="preserve"> ka?&gt;</w:t>
             </w:r>
           </w:p>
         </w:tc>
@@ -467,6 +531,7 @@
                 <w:szCs w:val="24"/>
               </w:rPr>
             </w:pPr>
+            <w:proofErr w:type="spellStart"/>
             <w:r>
               <w:rPr>
                 <w:rFonts w:ascii="MS Mincho" w:eastAsia="MS Mincho" w:hAnsi="MS Mincho" w:cs="MS Mincho"/>
@@ -475,37 +540,58 @@
               </w:rPr>
               <w:t>げんきです</w:t>
             </w:r>
-          </w:p>
-        </w:tc>
-        <w:tc>
-          <w:tcPr>
-            <w:tcW w:w="0" w:type="auto"/>
-            <w:tcMar>
-              <w:top w:w="0" w:type="dxa"/>
-              <w:left w:w="0" w:type="dxa"/>
-              <w:bottom w:w="0" w:type="dxa"/>
-              <w:right w:w="0" w:type="dxa"/>
-            </w:tcMar>
-            <w:vAlign w:val="center"/>
-            <w:hideMark/>
-          </w:tcPr>
-          <w:p>
-            <w:pPr>
-              <w:spacing w:after="0" w:line="240" w:lineRule="auto"/>
-              <w:rPr>
-                <w:rFonts w:ascii="Times New Roman" w:eastAsia="Times New Roman" w:hAnsi="Times New Roman" w:cs="Times New Roman"/>
-                <w:sz w:val="24"/>
-                <w:szCs w:val="24"/>
-              </w:rPr>
-            </w:pPr>
-            <w:r>
-              <w:rPr>
-                <w:rFonts w:ascii="Times New Roman" w:eastAsia="Times New Roman" w:hAnsi="Times New Roman" w:cs="Times New Roman"/>
-                <w:sz w:val="24"/>
-                <w:szCs w:val="24"/>
-              </w:rPr>
-              <w:t>genki desu</w:t>
-            </w:r>
+            <w:proofErr w:type="spellEnd"/>
+          </w:p>
+        </w:tc>
+        <w:tc>
+          <w:tcPr>
+            <w:tcW w:w="0" w:type="auto"/>
+            <w:tcMar>
+              <w:top w:w="0" w:type="dxa"/>
+              <w:left w:w="0" w:type="dxa"/>
+              <w:bottom w:w="0" w:type="dxa"/>
+              <w:right w:w="0" w:type="dxa"/>
+            </w:tcMar>
+            <w:vAlign w:val="center"/>
+            <w:hideMark/>
+          </w:tcPr>
+          <w:p>
+            <w:pPr>
+              <w:spacing w:after="0" w:line="240" w:lineRule="auto"/>
+              <w:rPr>
+                <w:rFonts w:ascii="Times New Roman" w:eastAsia="Times New Roman" w:hAnsi="Times New Roman" w:cs="Times New Roman"/>
+                <w:sz w:val="24"/>
+                <w:szCs w:val="24"/>
+              </w:rPr>
+            </w:pPr>
+            <w:proofErr w:type="spellStart"/>
+            <w:r>
+              <w:rPr>
+                <w:rFonts w:ascii="Times New Roman" w:eastAsia="Times New Roman" w:hAnsi="Times New Roman" w:cs="Times New Roman"/>
+                <w:sz w:val="24"/>
+                <w:szCs w:val="24"/>
+              </w:rPr>
+              <w:t>genki</w:t>
+            </w:r>
+            <w:proofErr w:type="spellEnd"/>
+            <w:r>
+              <w:rPr>
+                <w:rFonts w:ascii="Times New Roman" w:eastAsia="Times New Roman" w:hAnsi="Times New Roman" w:cs="Times New Roman"/>
+                <w:sz w:val="24"/>
+                <w:szCs w:val="24"/>
+              </w:rPr>
+              <w:t xml:space="preserve"> </w:t>
+            </w:r>
+            <w:proofErr w:type="spellStart"/>
+            <w:r>
+              <w:rPr>
+                <w:rFonts w:ascii="Times New Roman" w:eastAsia="Times New Roman" w:hAnsi="Times New Roman" w:cs="Times New Roman"/>
+                <w:sz w:val="24"/>
+                <w:szCs w:val="24"/>
+              </w:rPr>
+              <w:t>desu</w:t>
+            </w:r>
+            <w:proofErr w:type="spellEnd"/>
           </w:p>
         </w:tc>
       </w:tr>
@@ -562,6 +648,7 @@
                 <w:szCs w:val="24"/>
               </w:rPr>
             </w:pPr>
+            <w:proofErr w:type="spellStart"/>
             <w:r>
               <w:rPr>
                 <w:rFonts w:ascii="MS Mincho" w:eastAsia="MS Mincho" w:hAnsi="MS Mincho" w:cs="MS Mincho"/>
@@ -570,29 +657,31 @@
               </w:rPr>
               <w:t>おしゃしぶりです</w:t>
             </w:r>
-          </w:p>
-        </w:tc>
-        <w:tc>
-          <w:tcPr>
-            <w:tcW w:w="0" w:type="auto"/>
-            <w:tcMar>
-              <w:top w:w="0" w:type="dxa"/>
-              <w:left w:w="0" w:type="dxa"/>
-              <w:bottom w:w="0" w:type="dxa"/>
-              <w:right w:w="0" w:type="dxa"/>
-            </w:tcMar>
-            <w:vAlign w:val="center"/>
-            <w:hideMark/>
-          </w:tcPr>
-          <w:p>
-            <w:pPr>
-              <w:spacing w:after="0" w:line="240" w:lineRule="auto"/>
-              <w:rPr>
-                <w:rFonts w:ascii="Times New Roman" w:eastAsia="Times New Roman" w:hAnsi="Times New Roman" w:cs="Times New Roman"/>
-                <w:sz w:val="24"/>
-                <w:szCs w:val="24"/>
-              </w:rPr>
-            </w:pPr>
+            <w:proofErr w:type="spellEnd"/>
+          </w:p>
+        </w:tc>
+        <w:tc>
+          <w:tcPr>
+            <w:tcW w:w="0" w:type="auto"/>
+            <w:tcMar>
+              <w:top w:w="0" w:type="dxa"/>
+              <w:left w:w="0" w:type="dxa"/>
+              <w:bottom w:w="0" w:type="dxa"/>
+              <w:right w:w="0" w:type="dxa"/>
+            </w:tcMar>
+            <w:vAlign w:val="center"/>
+            <w:hideMark/>
+          </w:tcPr>
+          <w:p>
+            <w:pPr>
+              <w:spacing w:after="0" w:line="240" w:lineRule="auto"/>
+              <w:rPr>
+                <w:rFonts w:ascii="Times New Roman" w:eastAsia="Times New Roman" w:hAnsi="Times New Roman" w:cs="Times New Roman"/>
+                <w:sz w:val="24"/>
+                <w:szCs w:val="24"/>
+              </w:rPr>
+            </w:pPr>
+            <w:proofErr w:type="spellStart"/>
             <w:r>
               <w:rPr>
                 <w:rFonts w:ascii="Times New Roman" w:eastAsia="Times New Roman" w:hAnsi="Times New Roman" w:cs="Times New Roman"/>
@@ -601,6 +690,7 @@
               </w:rPr>
               <w:t>oshashiburidesu</w:t>
             </w:r>
+            <w:proofErr w:type="spellEnd"/>
           </w:p>
         </w:tc>
       </w:tr>
@@ -846,6 +936,7 @@
                 <w:szCs w:val="20"/>
               </w:rPr>
             </w:pPr>
+            <w:proofErr w:type="spellStart"/>
             <w:r>
               <w:rPr>
                 <w:rFonts w:ascii="MS Gothic" w:eastAsia="MS Gothic" w:hAnsi="MS Gothic" w:cs="MS Gothic"/>
@@ -855,6 +946,7 @@
               </w:rPr>
               <w:t>おねがいします</w:t>
             </w:r>
+            <w:proofErr w:type="spellEnd"/>
           </w:p>
         </w:tc>
         <w:tc>
@@ -880,6 +972,7 @@
                 <w:szCs w:val="20"/>
               </w:rPr>
             </w:pPr>
+            <w:proofErr w:type="spellStart"/>
             <w:r>
               <w:rPr>
                 <w:rFonts w:ascii="Arial" w:eastAsia="Times New Roman" w:hAnsi="Arial" w:cs="Arial"/>
@@ -889,6 +982,7 @@
               </w:rPr>
               <w:t>onegaishimasu</w:t>
             </w:r>
+            <w:proofErr w:type="spellEnd"/>
           </w:p>
         </w:tc>
       </w:tr>
@@ -950,6 +1044,7 @@
                 <w:szCs w:val="20"/>
               </w:rPr>
             </w:pPr>
+            <w:proofErr w:type="spellStart"/>
             <w:r>
               <w:rPr>
                 <w:rFonts w:ascii="MS Gothic" w:eastAsia="MS Gothic" w:hAnsi="MS Gothic" w:cs="MS Gothic"/>
@@ -959,6 +1054,7 @@
               </w:rPr>
               <w:t>どうもありがとうございま</w:t>
             </w:r>
+            <w:proofErr w:type="spellEnd"/>
           </w:p>
         </w:tc>
         <w:tc>
@@ -984,6 +1080,7 @@
                 <w:szCs w:val="20"/>
               </w:rPr>
             </w:pPr>
+            <w:proofErr w:type="spellStart"/>
             <w:r>
               <w:rPr>
                 <w:rFonts w:ascii="Arial" w:eastAsia="Times New Roman" w:hAnsi="Arial" w:cs="Arial"/>
@@ -991,35 +1088,19 @@
                 <w:sz w:val="20"/>
                 <w:szCs w:val="20"/>
               </w:rPr>
-              <w:t>doumo arigatou gozaimasu</w:t>
-            </w:r>
-          </w:p>
-        </w:tc>
-      </w:tr>
-      <w:tr>
-        <w:tc>
-          <w:tcPr>
-            <w:tcW w:w="0" w:type="auto"/>
-            <w:shd w:val="clear" w:color="auto" w:fill="FFFFFF"/>
-            <w:tcMar>
-              <w:top w:w="0" w:type="dxa"/>
-              <w:left w:w="0" w:type="dxa"/>
-              <w:bottom w:w="0" w:type="dxa"/>
-              <w:right w:w="0" w:type="dxa"/>
-            </w:tcMar>
-            <w:vAlign w:val="center"/>
-            <w:hideMark/>
-          </w:tcPr>
-          <w:p>
-            <w:pPr>
-              <w:spacing w:after="0" w:line="240" w:lineRule="auto"/>
+              <w:t>doumo</w:t>
+            </w:r>
+            <w:proofErr w:type="spellEnd"/>
+            <w:r>
               <w:rPr>
                 <w:rFonts w:ascii="Arial" w:eastAsia="Times New Roman" w:hAnsi="Arial" w:cs="Arial"/>
                 <w:color w:val="252A33"/>
                 <w:sz w:val="20"/>
                 <w:szCs w:val="20"/>
               </w:rPr>
-            </w:pPr>
+              <w:t xml:space="preserve"> </w:t>
+            </w:r>
+            <w:proofErr w:type="spellStart"/>
             <w:r>
               <w:rPr>
                 <w:rFonts w:ascii="Arial" w:eastAsia="Times New Roman" w:hAnsi="Arial" w:cs="Arial"/>
@@ -1027,33 +1108,91 @@
                 <w:sz w:val="20"/>
                 <w:szCs w:val="20"/>
               </w:rPr>
-              <w:t>Excuse me</w:t>
-            </w:r>
-          </w:p>
-        </w:tc>
-        <w:tc>
-          <w:tcPr>
-            <w:tcW w:w="0" w:type="auto"/>
-            <w:shd w:val="clear" w:color="auto" w:fill="FFFFFF"/>
-            <w:tcMar>
-              <w:top w:w="0" w:type="dxa"/>
-              <w:left w:w="0" w:type="dxa"/>
-              <w:bottom w:w="0" w:type="dxa"/>
-              <w:right w:w="0" w:type="dxa"/>
-            </w:tcMar>
-            <w:vAlign w:val="center"/>
-            <w:hideMark/>
-          </w:tcPr>
-          <w:p>
-            <w:pPr>
-              <w:spacing w:after="0" w:line="240" w:lineRule="auto"/>
+              <w:t>arigatou</w:t>
+            </w:r>
+            <w:proofErr w:type="spellEnd"/>
+            <w:r>
               <w:rPr>
                 <w:rFonts w:ascii="Arial" w:eastAsia="Times New Roman" w:hAnsi="Arial" w:cs="Arial"/>
                 <w:color w:val="252A33"/>
                 <w:sz w:val="20"/>
                 <w:szCs w:val="20"/>
               </w:rPr>
-            </w:pPr>
+              <w:t xml:space="preserve"> </w:t>
+            </w:r>
+            <w:proofErr w:type="spellStart"/>
+            <w:r>
+              <w:rPr>
+                <w:rFonts w:ascii="Arial" w:eastAsia="Times New Roman" w:hAnsi="Arial" w:cs="Arial"/>
+                <w:color w:val="252A33"/>
+                <w:sz w:val="20"/>
+                <w:szCs w:val="20"/>
+              </w:rPr>
+              <w:t>gozaimasu</w:t>
+            </w:r>
+            <w:proofErr w:type="spellEnd"/>
+          </w:p>
+        </w:tc>
+      </w:tr>
+      <w:tr>
+        <w:tc>
+          <w:tcPr>
+            <w:tcW w:w="0" w:type="auto"/>
+            <w:shd w:val="clear" w:color="auto" w:fill="FFFFFF"/>
+            <w:tcMar>
+              <w:top w:w="0" w:type="dxa"/>
+              <w:left w:w="0" w:type="dxa"/>
+              <w:bottom w:w="0" w:type="dxa"/>
+              <w:right w:w="0" w:type="dxa"/>
+            </w:tcMar>
+            <w:vAlign w:val="center"/>
+            <w:hideMark/>
+          </w:tcPr>
+          <w:p>
+            <w:pPr>
+              <w:spacing w:after="0" w:line="240" w:lineRule="auto"/>
+              <w:rPr>
+                <w:rFonts w:ascii="Arial" w:eastAsia="Times New Roman" w:hAnsi="Arial" w:cs="Arial"/>
+                <w:color w:val="252A33"/>
+                <w:sz w:val="20"/>
+                <w:szCs w:val="20"/>
+              </w:rPr>
+            </w:pPr>
+            <w:r>
+              <w:rPr>
+                <w:rFonts w:ascii="Arial" w:eastAsia="Times New Roman" w:hAnsi="Arial" w:cs="Arial"/>
+                <w:color w:val="252A33"/>
+                <w:sz w:val="20"/>
+                <w:szCs w:val="20"/>
+              </w:rPr>
+              <w:t>Excuse me</w:t>
+            </w:r>
+          </w:p>
+        </w:tc>
+        <w:tc>
+          <w:tcPr>
+            <w:tcW w:w="0" w:type="auto"/>
+            <w:shd w:val="clear" w:color="auto" w:fill="FFFFFF"/>
+            <w:tcMar>
+              <w:top w:w="0" w:type="dxa"/>
+              <w:left w:w="0" w:type="dxa"/>
+              <w:bottom w:w="0" w:type="dxa"/>
+              <w:right w:w="0" w:type="dxa"/>
+            </w:tcMar>
+            <w:vAlign w:val="center"/>
+            <w:hideMark/>
+          </w:tcPr>
+          <w:p>
+            <w:pPr>
+              <w:spacing w:after="0" w:line="240" w:lineRule="auto"/>
+              <w:rPr>
+                <w:rFonts w:ascii="Arial" w:eastAsia="Times New Roman" w:hAnsi="Arial" w:cs="Arial"/>
+                <w:color w:val="252A33"/>
+                <w:sz w:val="20"/>
+                <w:szCs w:val="20"/>
+              </w:rPr>
+            </w:pPr>
+            <w:proofErr w:type="spellStart"/>
             <w:r>
               <w:rPr>
                 <w:rFonts w:ascii="MS Gothic" w:eastAsia="MS Gothic" w:hAnsi="MS Gothic" w:cs="MS Gothic"/>
@@ -1063,6 +1202,7 @@
               </w:rPr>
               <w:t>すみません</w:t>
             </w:r>
+            <w:proofErr w:type="spellEnd"/>
           </w:p>
         </w:tc>
         <w:tc>
@@ -1088,6 +1228,7 @@
                 <w:szCs w:val="20"/>
               </w:rPr>
             </w:pPr>
+            <w:proofErr w:type="spellStart"/>
             <w:r>
               <w:rPr>
                 <w:rFonts w:ascii="Arial" w:eastAsia="Times New Roman" w:hAnsi="Arial" w:cs="Arial"/>
@@ -1097,6 +1238,7 @@
               </w:rPr>
               <w:t>sumimasen</w:t>
             </w:r>
+            <w:proofErr w:type="spellEnd"/>
           </w:p>
         </w:tc>
       </w:tr>
@@ -1158,6 +1300,7 @@
                 <w:szCs w:val="20"/>
               </w:rPr>
             </w:pPr>
+            <w:proofErr w:type="spellStart"/>
             <w:r>
               <w:rPr>
                 <w:rFonts w:ascii="MS Gothic" w:eastAsia="MS Gothic" w:hAnsi="MS Gothic" w:cs="MS Gothic"/>
@@ -1167,6 +1310,7 @@
               </w:rPr>
               <w:t>ごめんなさい</w:t>
             </w:r>
+            <w:proofErr w:type="spellEnd"/>
           </w:p>
         </w:tc>
         <w:tc>
@@ -1192,6 +1336,7 @@
                 <w:szCs w:val="20"/>
               </w:rPr>
             </w:pPr>
+            <w:proofErr w:type="spellStart"/>
             <w:r>
               <w:rPr>
                 <w:rFonts w:ascii="Arial" w:eastAsia="Times New Roman" w:hAnsi="Arial" w:cs="Arial"/>
@@ -1201,6 +1346,7 @@
               </w:rPr>
               <w:t>gomennasai</w:t>
             </w:r>
+            <w:proofErr w:type="spellEnd"/>
           </w:p>
         </w:tc>
       </w:tr>
@@ -1262,6 +1408,7 @@
                 <w:szCs w:val="20"/>
               </w:rPr>
             </w:pPr>
+            <w:proofErr w:type="spellStart"/>
             <w:r>
               <w:rPr>
                 <w:rFonts w:ascii="MS Gothic" w:eastAsia="MS Gothic" w:hAnsi="MS Gothic" w:cs="MS Gothic"/>
@@ -1271,6 +1418,7 @@
               </w:rPr>
               <w:t>どういたしまして</w:t>
             </w:r>
+            <w:proofErr w:type="spellEnd"/>
           </w:p>
         </w:tc>
         <w:tc>
@@ -1296,6 +1444,7 @@
                 <w:szCs w:val="20"/>
               </w:rPr>
             </w:pPr>
+            <w:proofErr w:type="spellStart"/>
             <w:r>
               <w:rPr>
                 <w:rFonts w:ascii="Arial" w:eastAsia="Times New Roman" w:hAnsi="Arial" w:cs="Arial"/>
@@ -1305,6 +1454,7 @@
               </w:rPr>
               <w:t>douitashimashite</w:t>
             </w:r>
+            <w:proofErr w:type="spellEnd"/>
           </w:p>
         </w:tc>
       </w:tr>
@@ -1529,44 +1679,102 @@
                 <w:szCs w:val="24"/>
               </w:rPr>
             </w:pPr>
+            <w:proofErr w:type="spellStart"/>
             <w:r>
               <w:rPr>
                 <w:rFonts w:ascii="MS Mincho" w:eastAsia="MS Mincho" w:hAnsi="MS Mincho" w:cs="MS Mincho"/>
                 <w:sz w:val="24"/>
                 <w:szCs w:val="24"/>
               </w:rPr>
-              <w:t>いまいそがしいですか？</w:t>
-            </w:r>
-          </w:p>
-        </w:tc>
-        <w:tc>
-          <w:tcPr>
-            <w:tcW w:w="0" w:type="auto"/>
-            <w:tcMar>
-              <w:top w:w="0" w:type="dxa"/>
-              <w:left w:w="0" w:type="dxa"/>
-              <w:bottom w:w="0" w:type="dxa"/>
-              <w:right w:w="0" w:type="dxa"/>
-            </w:tcMar>
-            <w:vAlign w:val="center"/>
-            <w:hideMark/>
-          </w:tcPr>
-          <w:p>
-            <w:pPr>
-              <w:spacing w:after="0" w:line="240" w:lineRule="auto"/>
-              <w:rPr>
-                <w:rFonts w:ascii="Times New Roman" w:eastAsia="Times New Roman" w:hAnsi="Times New Roman" w:cs="Times New Roman"/>
-                <w:sz w:val="24"/>
-                <w:szCs w:val="24"/>
-              </w:rPr>
-            </w:pPr>
-            <w:r>
-              <w:rPr>
-                <w:rFonts w:ascii="Times New Roman" w:eastAsia="Times New Roman" w:hAnsi="Times New Roman" w:cs="Times New Roman"/>
-                <w:sz w:val="24"/>
-                <w:szCs w:val="24"/>
-              </w:rPr>
-              <w:t>ima isogashii desu ka?</w:t>
+              <w:t>いまいそがしいですか</w:t>
+            </w:r>
+            <w:proofErr w:type="spellEnd"/>
+            <w:r>
+              <w:rPr>
+                <w:rFonts w:ascii="MS Mincho" w:eastAsia="MS Mincho" w:hAnsi="MS Mincho" w:cs="MS Mincho"/>
+                <w:sz w:val="24"/>
+                <w:szCs w:val="24"/>
+              </w:rPr>
+              <w:t>？</w:t>
+            </w:r>
+          </w:p>
+        </w:tc>
+        <w:tc>
+          <w:tcPr>
+            <w:tcW w:w="0" w:type="auto"/>
+            <w:tcMar>
+              <w:top w:w="0" w:type="dxa"/>
+              <w:left w:w="0" w:type="dxa"/>
+              <w:bottom w:w="0" w:type="dxa"/>
+              <w:right w:w="0" w:type="dxa"/>
+            </w:tcMar>
+            <w:vAlign w:val="center"/>
+            <w:hideMark/>
+          </w:tcPr>
+          <w:p>
+            <w:pPr>
+              <w:spacing w:after="0" w:line="240" w:lineRule="auto"/>
+              <w:rPr>
+                <w:rFonts w:ascii="Times New Roman" w:eastAsia="Times New Roman" w:hAnsi="Times New Roman" w:cs="Times New Roman"/>
+                <w:sz w:val="24"/>
+                <w:szCs w:val="24"/>
+              </w:rPr>
+            </w:pPr>
+            <w:proofErr w:type="spellStart"/>
+            <w:proofErr w:type="gramStart"/>
+            <w:r>
+              <w:rPr>
+                <w:rFonts w:ascii="Times New Roman" w:eastAsia="Times New Roman" w:hAnsi="Times New Roman" w:cs="Times New Roman"/>
+                <w:sz w:val="24"/>
+                <w:szCs w:val="24"/>
+              </w:rPr>
+              <w:t>ima</w:t>
+            </w:r>
+            <w:proofErr w:type="spellEnd"/>
+            <w:proofErr w:type="gramEnd"/>
+            <w:r>
+              <w:rPr>
+                <w:rFonts w:ascii="Times New Roman" w:eastAsia="Times New Roman" w:hAnsi="Times New Roman" w:cs="Times New Roman"/>
+                <w:sz w:val="24"/>
+                <w:szCs w:val="24"/>
+              </w:rPr>
+              <w:t xml:space="preserve"> </w:t>
+            </w:r>
+            <w:proofErr w:type="spellStart"/>
+            <w:r>
+              <w:rPr>
+                <w:rFonts w:ascii="Times New Roman" w:eastAsia="Times New Roman" w:hAnsi="Times New Roman" w:cs="Times New Roman"/>
+                <w:sz w:val="24"/>
+                <w:szCs w:val="24"/>
+              </w:rPr>
+              <w:t>isogashii</w:t>
+            </w:r>
+            <w:proofErr w:type="spellEnd"/>
+            <w:r>
+              <w:rPr>
+                <w:rFonts w:ascii="Times New Roman" w:eastAsia="Times New Roman" w:hAnsi="Times New Roman" w:cs="Times New Roman"/>
+                <w:sz w:val="24"/>
+                <w:szCs w:val="24"/>
+              </w:rPr>
+              <w:t xml:space="preserve"> </w:t>
+            </w:r>
+            <w:proofErr w:type="spellStart"/>
+            <w:r>
+              <w:rPr>
+                <w:rFonts w:ascii="Times New Roman" w:eastAsia="Times New Roman" w:hAnsi="Times New Roman" w:cs="Times New Roman"/>
+                <w:sz w:val="24"/>
+                <w:szCs w:val="24"/>
+              </w:rPr>
+              <w:t>desu</w:t>
+            </w:r>
+            <w:proofErr w:type="spellEnd"/>
+            <w:r>
+              <w:rPr>
+                <w:rFonts w:ascii="Times New Roman" w:eastAsia="Times New Roman" w:hAnsi="Times New Roman" w:cs="Times New Roman"/>
+                <w:sz w:val="24"/>
+                <w:szCs w:val="24"/>
+              </w:rPr>
+              <w:t xml:space="preserve"> ka?</w:t>
             </w:r>
           </w:p>
         </w:tc>
@@ -1624,44 +1832,120 @@
                 <w:szCs w:val="24"/>
               </w:rPr>
             </w:pPr>
+            <w:proofErr w:type="spellStart"/>
             <w:r>
               <w:rPr>
                 <w:rFonts w:ascii="MS Mincho" w:eastAsia="MS Mincho" w:hAnsi="MS Mincho" w:cs="MS Mincho"/>
                 <w:sz w:val="24"/>
                 <w:szCs w:val="24"/>
               </w:rPr>
-              <w:t>こんしゅうまつよていがありますか？</w:t>
-            </w:r>
-          </w:p>
-        </w:tc>
-        <w:tc>
-          <w:tcPr>
-            <w:tcW w:w="0" w:type="auto"/>
-            <w:tcMar>
-              <w:top w:w="0" w:type="dxa"/>
-              <w:left w:w="0" w:type="dxa"/>
-              <w:bottom w:w="0" w:type="dxa"/>
-              <w:right w:w="0" w:type="dxa"/>
-            </w:tcMar>
-            <w:vAlign w:val="center"/>
-            <w:hideMark/>
-          </w:tcPr>
-          <w:p>
-            <w:pPr>
-              <w:spacing w:after="0" w:line="240" w:lineRule="auto"/>
-              <w:rPr>
-                <w:rFonts w:ascii="Times New Roman" w:eastAsia="Times New Roman" w:hAnsi="Times New Roman" w:cs="Times New Roman"/>
-                <w:sz w:val="24"/>
-                <w:szCs w:val="24"/>
-              </w:rPr>
-            </w:pPr>
-            <w:r>
-              <w:rPr>
-                <w:rFonts w:ascii="Times New Roman" w:eastAsia="Times New Roman" w:hAnsi="Times New Roman" w:cs="Times New Roman"/>
-                <w:sz w:val="24"/>
-                <w:szCs w:val="24"/>
-              </w:rPr>
-              <w:t>konshuumatsu yotei ga arimasu ka?</w:t>
+              <w:t>こんしゅうまつよていがありますか</w:t>
+            </w:r>
+            <w:proofErr w:type="spellEnd"/>
+            <w:r>
+              <w:rPr>
+                <w:rFonts w:ascii="MS Mincho" w:eastAsia="MS Mincho" w:hAnsi="MS Mincho" w:cs="MS Mincho"/>
+                <w:sz w:val="24"/>
+                <w:szCs w:val="24"/>
+              </w:rPr>
+              <w:t>？</w:t>
+            </w:r>
+          </w:p>
+        </w:tc>
+        <w:tc>
+          <w:tcPr>
+            <w:tcW w:w="0" w:type="auto"/>
+            <w:tcMar>
+              <w:top w:w="0" w:type="dxa"/>
+              <w:left w:w="0" w:type="dxa"/>
+              <w:bottom w:w="0" w:type="dxa"/>
+              <w:right w:w="0" w:type="dxa"/>
+            </w:tcMar>
+            <w:vAlign w:val="center"/>
+            <w:hideMark/>
+          </w:tcPr>
+          <w:p>
+            <w:pPr>
+              <w:spacing w:after="0" w:line="240" w:lineRule="auto"/>
+              <w:rPr>
+                <w:rFonts w:ascii="Times New Roman" w:eastAsia="Times New Roman" w:hAnsi="Times New Roman" w:cs="Times New Roman"/>
+                <w:sz w:val="24"/>
+                <w:szCs w:val="24"/>
+              </w:rPr>
+            </w:pPr>
+            <w:proofErr w:type="spellStart"/>
+            <w:proofErr w:type="gramStart"/>
+            <w:r>
+              <w:rPr>
+                <w:rFonts w:ascii="Times New Roman" w:eastAsia="Times New Roman" w:hAnsi="Times New Roman" w:cs="Times New Roman"/>
+                <w:sz w:val="24"/>
+                <w:szCs w:val="24"/>
+              </w:rPr>
+              <w:t>konshuumatsu</w:t>
+            </w:r>
+            <w:proofErr w:type="spellEnd"/>
+            <w:proofErr w:type="gramEnd"/>
+            <w:r>
+              <w:rPr>
+                <w:rFonts w:ascii="Times New Roman" w:eastAsia="Times New Roman" w:hAnsi="Times New Roman" w:cs="Times New Roman"/>
+                <w:sz w:val="24"/>
+                <w:szCs w:val="24"/>
+              </w:rPr>
+              <w:t xml:space="preserve"> </w:t>
+            </w:r>
+            <w:proofErr w:type="spellStart"/>
+            <w:r>
+              <w:rPr>
+                <w:rFonts w:ascii="Times New Roman" w:eastAsia="Times New Roman" w:hAnsi="Times New Roman" w:cs="Times New Roman"/>
+                <w:sz w:val="24"/>
+                <w:szCs w:val="24"/>
+              </w:rPr>
+              <w:t>yotei</w:t>
+            </w:r>
+            <w:proofErr w:type="spellEnd"/>
+            <w:r>
+              <w:rPr>
+                <w:rFonts w:ascii="Times New Roman" w:eastAsia="Times New Roman" w:hAnsi="Times New Roman" w:cs="Times New Roman"/>
+                <w:sz w:val="24"/>
+                <w:szCs w:val="24"/>
+              </w:rPr>
+              <w:t xml:space="preserve"> </w:t>
+            </w:r>
+            <w:proofErr w:type="spellStart"/>
+            <w:r>
+              <w:rPr>
+                <w:rFonts w:ascii="Times New Roman" w:eastAsia="Times New Roman" w:hAnsi="Times New Roman" w:cs="Times New Roman"/>
+                <w:sz w:val="24"/>
+                <w:szCs w:val="24"/>
+              </w:rPr>
+              <w:t>ga</w:t>
+            </w:r>
+            <w:proofErr w:type="spellEnd"/>
+            <w:r>
+              <w:rPr>
+                <w:rFonts w:ascii="Times New Roman" w:eastAsia="Times New Roman" w:hAnsi="Times New Roman" w:cs="Times New Roman"/>
+                <w:sz w:val="24"/>
+                <w:szCs w:val="24"/>
+              </w:rPr>
+              <w:t xml:space="preserve"> </w:t>
+            </w:r>
+            <w:proofErr w:type="spellStart"/>
+            <w:r>
+              <w:rPr>
+                <w:rFonts w:ascii="Times New Roman" w:eastAsia="Times New Roman" w:hAnsi="Times New Roman" w:cs="Times New Roman"/>
+                <w:sz w:val="24"/>
+                <w:szCs w:val="24"/>
+              </w:rPr>
+              <w:t>arimasu</w:t>
+            </w:r>
+            <w:proofErr w:type="spellEnd"/>
+            <w:r>
+              <w:rPr>
+                <w:rFonts w:ascii="Times New Roman" w:eastAsia="Times New Roman" w:hAnsi="Times New Roman" w:cs="Times New Roman"/>
+                <w:sz w:val="24"/>
+                <w:szCs w:val="24"/>
+              </w:rPr>
+              <w:t xml:space="preserve"> ka?</w:t>
             </w:r>
           </w:p>
         </w:tc>
@@ -1719,44 +2003,136 @@
                 <w:szCs w:val="24"/>
               </w:rPr>
             </w:pPr>
+            <w:proofErr w:type="spellStart"/>
             <w:r>
               <w:rPr>
                 <w:rFonts w:ascii="MS Mincho" w:eastAsia="MS Mincho" w:hAnsi="MS Mincho" w:cs="MS Mincho"/>
                 <w:sz w:val="24"/>
                 <w:szCs w:val="24"/>
               </w:rPr>
-              <w:t>かぞくのみなさんわいかがですか？</w:t>
-            </w:r>
-          </w:p>
-        </w:tc>
-        <w:tc>
-          <w:tcPr>
-            <w:tcW w:w="0" w:type="auto"/>
-            <w:tcMar>
-              <w:top w:w="0" w:type="dxa"/>
-              <w:left w:w="0" w:type="dxa"/>
-              <w:bottom w:w="0" w:type="dxa"/>
-              <w:right w:w="0" w:type="dxa"/>
-            </w:tcMar>
-            <w:vAlign w:val="center"/>
-            <w:hideMark/>
-          </w:tcPr>
-          <w:p>
-            <w:pPr>
-              <w:spacing w:after="0" w:line="240" w:lineRule="auto"/>
-              <w:rPr>
-                <w:rFonts w:ascii="Times New Roman" w:eastAsia="Times New Roman" w:hAnsi="Times New Roman" w:cs="Times New Roman"/>
-                <w:sz w:val="24"/>
-                <w:szCs w:val="24"/>
-              </w:rPr>
-            </w:pPr>
-            <w:r>
-              <w:rPr>
-                <w:rFonts w:ascii="Times New Roman" w:eastAsia="Times New Roman" w:hAnsi="Times New Roman" w:cs="Times New Roman"/>
-                <w:sz w:val="24"/>
-                <w:szCs w:val="24"/>
-              </w:rPr>
-              <w:t>Kazoku no minasan wa ikaga desu ka?</w:t>
+              <w:t>かぞくのみなさんわいかがですか</w:t>
+            </w:r>
+            <w:proofErr w:type="spellEnd"/>
+            <w:r>
+              <w:rPr>
+                <w:rFonts w:ascii="MS Mincho" w:eastAsia="MS Mincho" w:hAnsi="MS Mincho" w:cs="MS Mincho"/>
+                <w:sz w:val="24"/>
+                <w:szCs w:val="24"/>
+              </w:rPr>
+              <w:t>？</w:t>
+            </w:r>
+          </w:p>
+        </w:tc>
+        <w:tc>
+          <w:tcPr>
+            <w:tcW w:w="0" w:type="auto"/>
+            <w:tcMar>
+              <w:top w:w="0" w:type="dxa"/>
+              <w:left w:w="0" w:type="dxa"/>
+              <w:bottom w:w="0" w:type="dxa"/>
+              <w:right w:w="0" w:type="dxa"/>
+            </w:tcMar>
+            <w:vAlign w:val="center"/>
+            <w:hideMark/>
+          </w:tcPr>
+          <w:p>
+            <w:pPr>
+              <w:spacing w:after="0" w:line="240" w:lineRule="auto"/>
+              <w:rPr>
+                <w:rFonts w:ascii="Times New Roman" w:eastAsia="Times New Roman" w:hAnsi="Times New Roman" w:cs="Times New Roman"/>
+                <w:sz w:val="24"/>
+                <w:szCs w:val="24"/>
+              </w:rPr>
+            </w:pPr>
+            <w:proofErr w:type="spellStart"/>
+            <w:r>
+              <w:rPr>
+                <w:rFonts w:ascii="Times New Roman" w:eastAsia="Times New Roman" w:hAnsi="Times New Roman" w:cs="Times New Roman"/>
+                <w:sz w:val="24"/>
+                <w:szCs w:val="24"/>
+              </w:rPr>
+              <w:t>Kazoku</w:t>
+            </w:r>
+            <w:proofErr w:type="spellEnd"/>
+            <w:r>
+              <w:rPr>
+                <w:rFonts w:ascii="Times New Roman" w:eastAsia="Times New Roman" w:hAnsi="Times New Roman" w:cs="Times New Roman"/>
+                <w:sz w:val="24"/>
+                <w:szCs w:val="24"/>
+              </w:rPr>
+              <w:t xml:space="preserve"> no </w:t>
+            </w:r>
+            <w:proofErr w:type="spellStart"/>
+            <w:r>
+              <w:rPr>
+                <w:rFonts w:ascii="Times New Roman" w:eastAsia="Times New Roman" w:hAnsi="Times New Roman" w:cs="Times New Roman"/>
+                <w:sz w:val="24"/>
+                <w:szCs w:val="24"/>
+              </w:rPr>
+              <w:t>minasan</w:t>
+            </w:r>
+            <w:proofErr w:type="spellEnd"/>
+            <w:r>
+              <w:rPr>
+                <w:rFonts w:ascii="Times New Roman" w:eastAsia="Times New Roman" w:hAnsi="Times New Roman" w:cs="Times New Roman"/>
+                <w:sz w:val="24"/>
+                <w:szCs w:val="24"/>
+              </w:rPr>
+              <w:t xml:space="preserve"> </w:t>
+            </w:r>
+            <w:proofErr w:type="spellStart"/>
+            <w:r>
+              <w:rPr>
+                <w:rFonts w:ascii="Times New Roman" w:eastAsia="Times New Roman" w:hAnsi="Times New Roman" w:cs="Times New Roman"/>
+                <w:sz w:val="24"/>
+                <w:szCs w:val="24"/>
+              </w:rPr>
+              <w:t>wa</w:t>
+            </w:r>
+            <w:proofErr w:type="spellEnd"/>
+            <w:r>
+              <w:rPr>
+                <w:rFonts w:ascii="Times New Roman" w:eastAsia="Times New Roman" w:hAnsi="Times New Roman" w:cs="Times New Roman"/>
+                <w:sz w:val="24"/>
+                <w:szCs w:val="24"/>
+              </w:rPr>
+              <w:t xml:space="preserve"> </w:t>
+            </w:r>
+            <w:proofErr w:type="spellStart"/>
+            <w:r>
+              <w:rPr>
+                <w:rFonts w:ascii="Times New Roman" w:eastAsia="Times New Roman" w:hAnsi="Times New Roman" w:cs="Times New Roman"/>
+                <w:sz w:val="24"/>
+                <w:szCs w:val="24"/>
+              </w:rPr>
+              <w:t>ikaga</w:t>
+            </w:r>
+            <w:proofErr w:type="spellEnd"/>
+            <w:r>
+              <w:rPr>
+                <w:rFonts w:ascii="Times New Roman" w:eastAsia="Times New Roman" w:hAnsi="Times New Roman" w:cs="Times New Roman"/>
+                <w:sz w:val="24"/>
+                <w:szCs w:val="24"/>
+              </w:rPr>
+              <w:t xml:space="preserve"> </w:t>
+            </w:r>
+            <w:proofErr w:type="spellStart"/>
+            <w:r>
+              <w:rPr>
+                <w:rFonts w:ascii="Times New Roman" w:eastAsia="Times New Roman" w:hAnsi="Times New Roman" w:cs="Times New Roman"/>
+                <w:sz w:val="24"/>
+                <w:szCs w:val="24"/>
+              </w:rPr>
+              <w:t>desu</w:t>
+            </w:r>
+            <w:proofErr w:type="spellEnd"/>
+            <w:r>
+              <w:rPr>
+                <w:rFonts w:ascii="Times New Roman" w:eastAsia="Times New Roman" w:hAnsi="Times New Roman" w:cs="Times New Roman"/>
+                <w:sz w:val="24"/>
+                <w:szCs w:val="24"/>
+              </w:rPr>
+              <w:t xml:space="preserve"> ka?</w:t>
             </w:r>
           </w:p>
         </w:tc>
@@ -1814,6 +2190,7 @@
                 <w:szCs w:val="24"/>
               </w:rPr>
             </w:pPr>
+            <w:proofErr w:type="spellStart"/>
             <w:r>
               <w:rPr>
                 <w:rFonts w:ascii="MS Mincho" w:eastAsia="MS Mincho" w:hAnsi="MS Mincho" w:cs="MS Mincho"/>
@@ -1822,37 +2199,76 @@
               </w:rPr>
               <w:t>じこしょうかいをおねがいします</w:t>
             </w:r>
-          </w:p>
-        </w:tc>
-        <w:tc>
-          <w:tcPr>
-            <w:tcW w:w="0" w:type="auto"/>
-            <w:tcMar>
-              <w:top w:w="0" w:type="dxa"/>
-              <w:left w:w="0" w:type="dxa"/>
-              <w:bottom w:w="0" w:type="dxa"/>
-              <w:right w:w="0" w:type="dxa"/>
-            </w:tcMar>
-            <w:vAlign w:val="center"/>
-            <w:hideMark/>
-          </w:tcPr>
-          <w:p>
-            <w:pPr>
-              <w:spacing w:after="0" w:line="240" w:lineRule="auto"/>
-              <w:rPr>
-                <w:rFonts w:ascii="Times New Roman" w:eastAsia="Times New Roman" w:hAnsi="Times New Roman" w:cs="Times New Roman"/>
-                <w:sz w:val="24"/>
-                <w:szCs w:val="24"/>
-              </w:rPr>
-            </w:pPr>
-            <w:r>
-              <w:rPr>
-                <w:rFonts w:ascii="Times New Roman" w:eastAsia="Times New Roman" w:hAnsi="Times New Roman" w:cs="Times New Roman"/>
-                <w:sz w:val="24"/>
-                <w:szCs w:val="24"/>
-              </w:rPr>
-              <w:t>jiko shoukai o onegaishimasu</w:t>
-            </w:r>
+            <w:proofErr w:type="spellEnd"/>
+          </w:p>
+        </w:tc>
+        <w:tc>
+          <w:tcPr>
+            <w:tcW w:w="0" w:type="auto"/>
+            <w:tcMar>
+              <w:top w:w="0" w:type="dxa"/>
+              <w:left w:w="0" w:type="dxa"/>
+              <w:bottom w:w="0" w:type="dxa"/>
+              <w:right w:w="0" w:type="dxa"/>
+            </w:tcMar>
+            <w:vAlign w:val="center"/>
+            <w:hideMark/>
+          </w:tcPr>
+          <w:p>
+            <w:pPr>
+              <w:spacing w:after="0" w:line="240" w:lineRule="auto"/>
+              <w:rPr>
+                <w:rFonts w:ascii="Times New Roman" w:eastAsia="Times New Roman" w:hAnsi="Times New Roman" w:cs="Times New Roman"/>
+                <w:sz w:val="24"/>
+                <w:szCs w:val="24"/>
+              </w:rPr>
+            </w:pPr>
+            <w:proofErr w:type="spellStart"/>
+            <w:r>
+              <w:rPr>
+                <w:rFonts w:ascii="Times New Roman" w:eastAsia="Times New Roman" w:hAnsi="Times New Roman" w:cs="Times New Roman"/>
+                <w:sz w:val="24"/>
+                <w:szCs w:val="24"/>
+              </w:rPr>
+              <w:t>jiko</w:t>
+            </w:r>
+            <w:proofErr w:type="spellEnd"/>
+            <w:r>
+              <w:rPr>
+                <w:rFonts w:ascii="Times New Roman" w:eastAsia="Times New Roman" w:hAnsi="Times New Roman" w:cs="Times New Roman"/>
+                <w:sz w:val="24"/>
+                <w:szCs w:val="24"/>
+              </w:rPr>
+              <w:t xml:space="preserve"> </w:t>
+            </w:r>
+            <w:proofErr w:type="spellStart"/>
+            <w:r>
+              <w:rPr>
+                <w:rFonts w:ascii="Times New Roman" w:eastAsia="Times New Roman" w:hAnsi="Times New Roman" w:cs="Times New Roman"/>
+                <w:sz w:val="24"/>
+                <w:szCs w:val="24"/>
+              </w:rPr>
+              <w:t>shoukai</w:t>
+            </w:r>
+            <w:proofErr w:type="spellEnd"/>
+            <w:r>
+              <w:rPr>
+                <w:rFonts w:ascii="Times New Roman" w:eastAsia="Times New Roman" w:hAnsi="Times New Roman" w:cs="Times New Roman"/>
+                <w:sz w:val="24"/>
+                <w:szCs w:val="24"/>
+              </w:rPr>
+              <w:t xml:space="preserve"> o </w:t>
+            </w:r>
+            <w:proofErr w:type="spellStart"/>
+            <w:r>
+              <w:rPr>
+                <w:rFonts w:ascii="Times New Roman" w:eastAsia="Times New Roman" w:hAnsi="Times New Roman" w:cs="Times New Roman"/>
+                <w:sz w:val="24"/>
+                <w:szCs w:val="24"/>
+              </w:rPr>
+              <w:t>onegaishimasu</w:t>
+            </w:r>
+            <w:proofErr w:type="spellEnd"/>
           </w:p>
         </w:tc>
       </w:tr>
@@ -1909,6 +2325,7 @@
                 <w:szCs w:val="24"/>
               </w:rPr>
             </w:pPr>
+            <w:proofErr w:type="spellStart"/>
             <w:r>
               <w:rPr>
                 <w:rFonts w:ascii="MS Mincho" w:eastAsia="MS Mincho" w:hAnsi="MS Mincho" w:cs="MS Mincho"/>
@@ -1917,6 +2334,7 @@
               </w:rPr>
               <w:t>どうおもいますか</w:t>
             </w:r>
+            <w:proofErr w:type="spellEnd"/>
             <w:r>
               <w:rPr>
                 <w:rFonts w:ascii="Times New Roman" w:eastAsia="Times New Roman" w:hAnsi="Times New Roman" w:cs="Times New Roman"/>
@@ -1948,13 +2366,43 @@
                 <w:szCs w:val="24"/>
               </w:rPr>
             </w:pPr>
-            <w:r>
-              <w:rPr>
-                <w:rFonts w:ascii="Times New Roman" w:eastAsia="Times New Roman" w:hAnsi="Times New Roman" w:cs="Times New Roman"/>
-                <w:sz w:val="24"/>
-                <w:szCs w:val="24"/>
-              </w:rPr>
-              <w:t>dou omoimasu ka?</w:t>
+            <w:proofErr w:type="spellStart"/>
+            <w:proofErr w:type="gramStart"/>
+            <w:r>
+              <w:rPr>
+                <w:rFonts w:ascii="Times New Roman" w:eastAsia="Times New Roman" w:hAnsi="Times New Roman" w:cs="Times New Roman"/>
+                <w:sz w:val="24"/>
+                <w:szCs w:val="24"/>
+              </w:rPr>
+              <w:t>dou</w:t>
+            </w:r>
+            <w:proofErr w:type="spellEnd"/>
+            <w:proofErr w:type="gramEnd"/>
+            <w:r>
+              <w:rPr>
+                <w:rFonts w:ascii="Times New Roman" w:eastAsia="Times New Roman" w:hAnsi="Times New Roman" w:cs="Times New Roman"/>
+                <w:sz w:val="24"/>
+                <w:szCs w:val="24"/>
+              </w:rPr>
+              <w:t xml:space="preserve"> </w:t>
+            </w:r>
+            <w:proofErr w:type="spellStart"/>
+            <w:r>
+              <w:rPr>
+                <w:rFonts w:ascii="Times New Roman" w:eastAsia="Times New Roman" w:hAnsi="Times New Roman" w:cs="Times New Roman"/>
+                <w:sz w:val="24"/>
+                <w:szCs w:val="24"/>
+              </w:rPr>
+              <w:t>omoimasu</w:t>
+            </w:r>
+            <w:proofErr w:type="spellEnd"/>
+            <w:r>
+              <w:rPr>
+                <w:rFonts w:ascii="Times New Roman" w:eastAsia="Times New Roman" w:hAnsi="Times New Roman" w:cs="Times New Roman"/>
+                <w:sz w:val="24"/>
+                <w:szCs w:val="24"/>
+              </w:rPr>
+              <w:t xml:space="preserve"> ka?</w:t>
             </w:r>
           </w:p>
         </w:tc>
@@ -2241,44 +2689,136 @@
                 <w:szCs w:val="24"/>
               </w:rPr>
             </w:pPr>
+            <w:proofErr w:type="spellStart"/>
             <w:r>
               <w:rPr>
                 <w:rFonts w:ascii="MS Mincho" w:eastAsia="MS Mincho" w:hAnsi="MS Mincho" w:cs="MS Mincho"/>
                 <w:sz w:val="24"/>
                 <w:szCs w:val="24"/>
               </w:rPr>
-              <w:t>それわえいごでなんといいますか？</w:t>
-            </w:r>
-          </w:p>
-        </w:tc>
-        <w:tc>
-          <w:tcPr>
-            <w:tcW w:w="0" w:type="auto"/>
-            <w:tcMar>
-              <w:top w:w="0" w:type="dxa"/>
-              <w:left w:w="0" w:type="dxa"/>
-              <w:bottom w:w="0" w:type="dxa"/>
-              <w:right w:w="0" w:type="dxa"/>
-            </w:tcMar>
-            <w:vAlign w:val="center"/>
-            <w:hideMark/>
-          </w:tcPr>
-          <w:p>
-            <w:pPr>
-              <w:spacing w:after="0" w:line="240" w:lineRule="auto"/>
-              <w:rPr>
-                <w:rFonts w:ascii="Times New Roman" w:eastAsia="Times New Roman" w:hAnsi="Times New Roman" w:cs="Times New Roman"/>
-                <w:sz w:val="24"/>
-                <w:szCs w:val="24"/>
-              </w:rPr>
-            </w:pPr>
-            <w:r>
-              <w:rPr>
-                <w:rFonts w:ascii="Times New Roman" w:eastAsia="Times New Roman" w:hAnsi="Times New Roman" w:cs="Times New Roman"/>
-                <w:sz w:val="24"/>
-                <w:szCs w:val="24"/>
-              </w:rPr>
-              <w:t>sore wa eigo de nanto iimasu ka?</w:t>
+              <w:t>それわえいごでなんといいますか</w:t>
+            </w:r>
+            <w:proofErr w:type="spellEnd"/>
+            <w:r>
+              <w:rPr>
+                <w:rFonts w:ascii="MS Mincho" w:eastAsia="MS Mincho" w:hAnsi="MS Mincho" w:cs="MS Mincho"/>
+                <w:sz w:val="24"/>
+                <w:szCs w:val="24"/>
+              </w:rPr>
+              <w:t>？</w:t>
+            </w:r>
+          </w:p>
+        </w:tc>
+        <w:tc>
+          <w:tcPr>
+            <w:tcW w:w="0" w:type="auto"/>
+            <w:tcMar>
+              <w:top w:w="0" w:type="dxa"/>
+              <w:left w:w="0" w:type="dxa"/>
+              <w:bottom w:w="0" w:type="dxa"/>
+              <w:right w:w="0" w:type="dxa"/>
+            </w:tcMar>
+            <w:vAlign w:val="center"/>
+            <w:hideMark/>
+          </w:tcPr>
+          <w:p>
+            <w:pPr>
+              <w:spacing w:after="0" w:line="240" w:lineRule="auto"/>
+              <w:rPr>
+                <w:rFonts w:ascii="Times New Roman" w:eastAsia="Times New Roman" w:hAnsi="Times New Roman" w:cs="Times New Roman"/>
+                <w:sz w:val="24"/>
+                <w:szCs w:val="24"/>
+              </w:rPr>
+            </w:pPr>
+            <w:proofErr w:type="gramStart"/>
+            <w:r>
+              <w:rPr>
+                <w:rFonts w:ascii="Times New Roman" w:eastAsia="Times New Roman" w:hAnsi="Times New Roman" w:cs="Times New Roman"/>
+                <w:sz w:val="24"/>
+                <w:szCs w:val="24"/>
+              </w:rPr>
+              <w:t>sore</w:t>
+            </w:r>
+            <w:proofErr w:type="gramEnd"/>
+            <w:r>
+              <w:rPr>
+                <w:rFonts w:ascii="Times New Roman" w:eastAsia="Times New Roman" w:hAnsi="Times New Roman" w:cs="Times New Roman"/>
+                <w:sz w:val="24"/>
+                <w:szCs w:val="24"/>
+              </w:rPr>
+              <w:t xml:space="preserve"> </w:t>
+            </w:r>
+            <w:proofErr w:type="spellStart"/>
+            <w:r>
+              <w:rPr>
+                <w:rFonts w:ascii="Times New Roman" w:eastAsia="Times New Roman" w:hAnsi="Times New Roman" w:cs="Times New Roman"/>
+                <w:sz w:val="24"/>
+                <w:szCs w:val="24"/>
+              </w:rPr>
+              <w:t>wa</w:t>
+            </w:r>
+            <w:proofErr w:type="spellEnd"/>
+            <w:r>
+              <w:rPr>
+                <w:rFonts w:ascii="Times New Roman" w:eastAsia="Times New Roman" w:hAnsi="Times New Roman" w:cs="Times New Roman"/>
+                <w:sz w:val="24"/>
+                <w:szCs w:val="24"/>
+              </w:rPr>
+              <w:t xml:space="preserve"> </w:t>
+            </w:r>
+            <w:proofErr w:type="spellStart"/>
+            <w:r>
+              <w:rPr>
+                <w:rFonts w:ascii="Times New Roman" w:eastAsia="Times New Roman" w:hAnsi="Times New Roman" w:cs="Times New Roman"/>
+                <w:sz w:val="24"/>
+                <w:szCs w:val="24"/>
+              </w:rPr>
+              <w:t>eigo</w:t>
+            </w:r>
+            <w:proofErr w:type="spellEnd"/>
+            <w:r>
+              <w:rPr>
+                <w:rFonts w:ascii="Times New Roman" w:eastAsia="Times New Roman" w:hAnsi="Times New Roman" w:cs="Times New Roman"/>
+                <w:sz w:val="24"/>
+                <w:szCs w:val="24"/>
+              </w:rPr>
+              <w:t xml:space="preserve"> de </w:t>
+            </w:r>
+            <w:proofErr w:type="spellStart"/>
+            <w:r>
+              <w:rPr>
+                <w:rFonts w:ascii="Times New Roman" w:eastAsia="Times New Roman" w:hAnsi="Times New Roman" w:cs="Times New Roman"/>
+                <w:sz w:val="24"/>
+                <w:szCs w:val="24"/>
+              </w:rPr>
+              <w:t>nanto</w:t>
+            </w:r>
+            <w:proofErr w:type="spellEnd"/>
+            <w:r>
+              <w:rPr>
+                <w:rFonts w:ascii="Times New Roman" w:eastAsia="Times New Roman" w:hAnsi="Times New Roman" w:cs="Times New Roman"/>
+                <w:sz w:val="24"/>
+                <w:szCs w:val="24"/>
+              </w:rPr>
+              <w:t xml:space="preserve"> </w:t>
+            </w:r>
+            <w:proofErr w:type="spellStart"/>
+            <w:r>
+              <w:rPr>
+                <w:rFonts w:ascii="Times New Roman" w:eastAsia="Times New Roman" w:hAnsi="Times New Roman" w:cs="Times New Roman"/>
+                <w:sz w:val="24"/>
+                <w:szCs w:val="24"/>
+              </w:rPr>
+              <w:t>iimasu</w:t>
+            </w:r>
+            <w:proofErr w:type="spellEnd"/>
+            <w:r>
+              <w:rPr>
+                <w:rFonts w:ascii="Times New Roman" w:eastAsia="Times New Roman" w:hAnsi="Times New Roman" w:cs="Times New Roman"/>
+                <w:sz w:val="24"/>
+                <w:szCs w:val="24"/>
+              </w:rPr>
+              <w:t xml:space="preserve"> ka?</w:t>
             </w:r>
           </w:p>
         </w:tc>
@@ -2336,6 +2876,7 @@
                 <w:szCs w:val="24"/>
               </w:rPr>
             </w:pPr>
+            <w:proofErr w:type="spellStart"/>
             <w:r>
               <w:rPr>
                 <w:rFonts w:ascii="MS Mincho" w:eastAsia="MS Mincho" w:hAnsi="MS Mincho" w:cs="MS Mincho"/>
@@ -2344,29 +2885,31 @@
               </w:rPr>
               <w:t>わかりません</w:t>
             </w:r>
-          </w:p>
-        </w:tc>
-        <w:tc>
-          <w:tcPr>
-            <w:tcW w:w="0" w:type="auto"/>
-            <w:tcMar>
-              <w:top w:w="0" w:type="dxa"/>
-              <w:left w:w="0" w:type="dxa"/>
-              <w:bottom w:w="0" w:type="dxa"/>
-              <w:right w:w="0" w:type="dxa"/>
-            </w:tcMar>
-            <w:vAlign w:val="center"/>
-            <w:hideMark/>
-          </w:tcPr>
-          <w:p>
-            <w:pPr>
-              <w:spacing w:after="0" w:line="240" w:lineRule="auto"/>
-              <w:rPr>
-                <w:rFonts w:ascii="Times New Roman" w:eastAsia="Times New Roman" w:hAnsi="Times New Roman" w:cs="Times New Roman"/>
-                <w:sz w:val="24"/>
-                <w:szCs w:val="24"/>
-              </w:rPr>
-            </w:pPr>
+            <w:proofErr w:type="spellEnd"/>
+          </w:p>
+        </w:tc>
+        <w:tc>
+          <w:tcPr>
+            <w:tcW w:w="0" w:type="auto"/>
+            <w:tcMar>
+              <w:top w:w="0" w:type="dxa"/>
+              <w:left w:w="0" w:type="dxa"/>
+              <w:bottom w:w="0" w:type="dxa"/>
+              <w:right w:w="0" w:type="dxa"/>
+            </w:tcMar>
+            <w:vAlign w:val="center"/>
+            <w:hideMark/>
+          </w:tcPr>
+          <w:p>
+            <w:pPr>
+              <w:spacing w:after="0" w:line="240" w:lineRule="auto"/>
+              <w:rPr>
+                <w:rFonts w:ascii="Times New Roman" w:eastAsia="Times New Roman" w:hAnsi="Times New Roman" w:cs="Times New Roman"/>
+                <w:sz w:val="24"/>
+                <w:szCs w:val="24"/>
+              </w:rPr>
+            </w:pPr>
+            <w:proofErr w:type="spellStart"/>
             <w:r>
               <w:rPr>
                 <w:rFonts w:ascii="Times New Roman" w:eastAsia="Times New Roman" w:hAnsi="Times New Roman" w:cs="Times New Roman"/>
@@ -2375,6 +2918,7 @@
               </w:rPr>
               <w:t>wakarimasen</w:t>
             </w:r>
+            <w:proofErr w:type="spellEnd"/>
           </w:p>
         </w:tc>
       </w:tr>
@@ -2431,6 +2975,7 @@
                 <w:szCs w:val="24"/>
               </w:rPr>
             </w:pPr>
+            <w:proofErr w:type="spellStart"/>
             <w:r>
               <w:rPr>
                 <w:rFonts w:ascii="MS Mincho" w:eastAsia="MS Mincho" w:hAnsi="MS Mincho" w:cs="MS Mincho"/>
@@ -2439,29 +2984,31 @@
               </w:rPr>
               <w:t>わすれました</w:t>
             </w:r>
-          </w:p>
-        </w:tc>
-        <w:tc>
-          <w:tcPr>
-            <w:tcW w:w="0" w:type="auto"/>
-            <w:tcMar>
-              <w:top w:w="0" w:type="dxa"/>
-              <w:left w:w="0" w:type="dxa"/>
-              <w:bottom w:w="0" w:type="dxa"/>
-              <w:right w:w="0" w:type="dxa"/>
-            </w:tcMar>
-            <w:vAlign w:val="center"/>
-            <w:hideMark/>
-          </w:tcPr>
-          <w:p>
-            <w:pPr>
-              <w:spacing w:after="0" w:line="240" w:lineRule="auto"/>
-              <w:rPr>
-                <w:rFonts w:ascii="Times New Roman" w:eastAsia="Times New Roman" w:hAnsi="Times New Roman" w:cs="Times New Roman"/>
-                <w:sz w:val="24"/>
-                <w:szCs w:val="24"/>
-              </w:rPr>
-            </w:pPr>
+            <w:proofErr w:type="spellEnd"/>
+          </w:p>
+        </w:tc>
+        <w:tc>
+          <w:tcPr>
+            <w:tcW w:w="0" w:type="auto"/>
+            <w:tcMar>
+              <w:top w:w="0" w:type="dxa"/>
+              <w:left w:w="0" w:type="dxa"/>
+              <w:bottom w:w="0" w:type="dxa"/>
+              <w:right w:w="0" w:type="dxa"/>
+            </w:tcMar>
+            <w:vAlign w:val="center"/>
+            <w:hideMark/>
+          </w:tcPr>
+          <w:p>
+            <w:pPr>
+              <w:spacing w:after="0" w:line="240" w:lineRule="auto"/>
+              <w:rPr>
+                <w:rFonts w:ascii="Times New Roman" w:eastAsia="Times New Roman" w:hAnsi="Times New Roman" w:cs="Times New Roman"/>
+                <w:sz w:val="24"/>
+                <w:szCs w:val="24"/>
+              </w:rPr>
+            </w:pPr>
+            <w:proofErr w:type="spellStart"/>
             <w:r>
               <w:rPr>
                 <w:rFonts w:ascii="Times New Roman" w:eastAsia="Times New Roman" w:hAnsi="Times New Roman" w:cs="Times New Roman"/>
@@ -2470,6 +3017,7 @@
               </w:rPr>
               <w:t>wasuremashita</w:t>
             </w:r>
+            <w:proofErr w:type="spellEnd"/>
           </w:p>
         </w:tc>
       </w:tr>
@@ -2526,6 +3074,7 @@
                 <w:szCs w:val="24"/>
               </w:rPr>
             </w:pPr>
+            <w:proofErr w:type="spellStart"/>
             <w:r>
               <w:rPr>
                 <w:rFonts w:ascii="MS Mincho" w:eastAsia="MS Mincho" w:hAnsi="MS Mincho" w:cs="MS Mincho"/>
@@ -2534,29 +3083,31 @@
               </w:rPr>
               <w:t>しりません</w:t>
             </w:r>
-          </w:p>
-        </w:tc>
-        <w:tc>
-          <w:tcPr>
-            <w:tcW w:w="0" w:type="auto"/>
-            <w:tcMar>
-              <w:top w:w="0" w:type="dxa"/>
-              <w:left w:w="0" w:type="dxa"/>
-              <w:bottom w:w="0" w:type="dxa"/>
-              <w:right w:w="0" w:type="dxa"/>
-            </w:tcMar>
-            <w:vAlign w:val="center"/>
-            <w:hideMark/>
-          </w:tcPr>
-          <w:p>
-            <w:pPr>
-              <w:spacing w:after="0" w:line="240" w:lineRule="auto"/>
-              <w:rPr>
-                <w:rFonts w:ascii="Times New Roman" w:eastAsia="Times New Roman" w:hAnsi="Times New Roman" w:cs="Times New Roman"/>
-                <w:sz w:val="24"/>
-                <w:szCs w:val="24"/>
-              </w:rPr>
-            </w:pPr>
+            <w:proofErr w:type="spellEnd"/>
+          </w:p>
+        </w:tc>
+        <w:tc>
+          <w:tcPr>
+            <w:tcW w:w="0" w:type="auto"/>
+            <w:tcMar>
+              <w:top w:w="0" w:type="dxa"/>
+              <w:left w:w="0" w:type="dxa"/>
+              <w:bottom w:w="0" w:type="dxa"/>
+              <w:right w:w="0" w:type="dxa"/>
+            </w:tcMar>
+            <w:vAlign w:val="center"/>
+            <w:hideMark/>
+          </w:tcPr>
+          <w:p>
+            <w:pPr>
+              <w:spacing w:after="0" w:line="240" w:lineRule="auto"/>
+              <w:rPr>
+                <w:rFonts w:ascii="Times New Roman" w:eastAsia="Times New Roman" w:hAnsi="Times New Roman" w:cs="Times New Roman"/>
+                <w:sz w:val="24"/>
+                <w:szCs w:val="24"/>
+              </w:rPr>
+            </w:pPr>
+            <w:proofErr w:type="spellStart"/>
             <w:r>
               <w:rPr>
                 <w:rFonts w:ascii="Times New Roman" w:eastAsia="Times New Roman" w:hAnsi="Times New Roman" w:cs="Times New Roman"/>
@@ -2565,6 +3116,7 @@
               </w:rPr>
               <w:t>shirimasen</w:t>
             </w:r>
+            <w:proofErr w:type="spellEnd"/>
           </w:p>
         </w:tc>
       </w:tr>
@@ -2621,6 +3173,7 @@
                 <w:szCs w:val="24"/>
               </w:rPr>
             </w:pPr>
+            <w:proofErr w:type="spellStart"/>
             <w:r>
               <w:rPr>
                 <w:rFonts w:ascii="MS Mincho" w:eastAsia="MS Mincho" w:hAnsi="MS Mincho" w:cs="MS Mincho"/>
@@ -2629,6 +3182,7 @@
               </w:rPr>
               <w:t>もとゆっくりはんして</w:t>
             </w:r>
+            <w:proofErr w:type="spellEnd"/>
             <w:r>
               <w:rPr>
                 <w:rFonts w:ascii="Times New Roman" w:eastAsia="Times New Roman" w:hAnsi="Times New Roman" w:cs="Times New Roman"/>
@@ -2660,13 +3214,61 @@
                 <w:szCs w:val="24"/>
               </w:rPr>
             </w:pPr>
-            <w:r>
-              <w:rPr>
-                <w:rFonts w:ascii="Times New Roman" w:eastAsia="Times New Roman" w:hAnsi="Times New Roman" w:cs="Times New Roman"/>
-                <w:sz w:val="24"/>
-                <w:szCs w:val="24"/>
-              </w:rPr>
-              <w:t>moto yukkuri hanshite?</w:t>
+            <w:proofErr w:type="spellStart"/>
+            <w:proofErr w:type="gramStart"/>
+            <w:r>
+              <w:rPr>
+                <w:rFonts w:ascii="Times New Roman" w:eastAsia="Times New Roman" w:hAnsi="Times New Roman" w:cs="Times New Roman"/>
+                <w:sz w:val="24"/>
+                <w:szCs w:val="24"/>
+              </w:rPr>
+              <w:t>moto</w:t>
+            </w:r>
+            <w:proofErr w:type="spellEnd"/>
+            <w:proofErr w:type="gramEnd"/>
+            <w:r>
+              <w:rPr>
+                <w:rFonts w:ascii="Times New Roman" w:eastAsia="Times New Roman" w:hAnsi="Times New Roman" w:cs="Times New Roman"/>
+                <w:sz w:val="24"/>
+                <w:szCs w:val="24"/>
+              </w:rPr>
+              <w:t xml:space="preserve"> </w:t>
+            </w:r>
+            <w:proofErr w:type="spellStart"/>
+            <w:r>
+              <w:rPr>
+                <w:rFonts w:ascii="Times New Roman" w:eastAsia="Times New Roman" w:hAnsi="Times New Roman" w:cs="Times New Roman"/>
+                <w:sz w:val="24"/>
+                <w:szCs w:val="24"/>
+              </w:rPr>
+              <w:t>yukkuri</w:t>
+            </w:r>
+            <w:proofErr w:type="spellEnd"/>
+            <w:r>
+              <w:rPr>
+                <w:rFonts w:ascii="Times New Roman" w:eastAsia="Times New Roman" w:hAnsi="Times New Roman" w:cs="Times New Roman"/>
+                <w:sz w:val="24"/>
+                <w:szCs w:val="24"/>
+              </w:rPr>
+              <w:t xml:space="preserve"> </w:t>
+            </w:r>
+            <w:proofErr w:type="spellStart"/>
+            <w:r>
+              <w:rPr>
+                <w:rFonts w:ascii="Times New Roman" w:eastAsia="Times New Roman" w:hAnsi="Times New Roman" w:cs="Times New Roman"/>
+                <w:sz w:val="24"/>
+                <w:szCs w:val="24"/>
+              </w:rPr>
+              <w:t>hanshite</w:t>
+            </w:r>
+            <w:proofErr w:type="spellEnd"/>
+            <w:r>
+              <w:rPr>
+                <w:rFonts w:ascii="Times New Roman" w:eastAsia="Times New Roman" w:hAnsi="Times New Roman" w:cs="Times New Roman"/>
+                <w:sz w:val="24"/>
+                <w:szCs w:val="24"/>
+              </w:rPr>
+              <w:t>?</w:t>
             </w:r>
           </w:p>
         </w:tc>
@@ -2913,6 +3515,7 @@
                 <w:szCs w:val="24"/>
               </w:rPr>
             </w:pPr>
+            <w:proofErr w:type="spellStart"/>
             <w:r>
               <w:rPr>
                 <w:rFonts w:ascii="MS Mincho" w:eastAsia="MS Mincho" w:hAnsi="MS Mincho" w:cs="MS Mincho"/>
@@ -2921,37 +3524,58 @@
               </w:rPr>
               <w:t>まいにち</w:t>
             </w:r>
-          </w:p>
-        </w:tc>
-        <w:tc>
-          <w:tcPr>
-            <w:tcW w:w="0" w:type="auto"/>
-            <w:tcMar>
-              <w:top w:w="0" w:type="dxa"/>
-              <w:left w:w="0" w:type="dxa"/>
-              <w:bottom w:w="0" w:type="dxa"/>
-              <w:right w:w="0" w:type="dxa"/>
-            </w:tcMar>
-            <w:vAlign w:val="center"/>
-            <w:hideMark/>
-          </w:tcPr>
-          <w:p>
-            <w:pPr>
-              <w:spacing w:after="0" w:line="240" w:lineRule="auto"/>
-              <w:rPr>
-                <w:rFonts w:ascii="Times New Roman" w:eastAsia="Times New Roman" w:hAnsi="Times New Roman" w:cs="Times New Roman"/>
-                <w:sz w:val="24"/>
-                <w:szCs w:val="24"/>
-              </w:rPr>
-            </w:pPr>
-            <w:r>
-              <w:rPr>
-                <w:rFonts w:ascii="Times New Roman" w:eastAsia="Times New Roman" w:hAnsi="Times New Roman" w:cs="Times New Roman"/>
-                <w:sz w:val="24"/>
-                <w:szCs w:val="24"/>
-              </w:rPr>
-              <w:t>mai nichi</w:t>
-            </w:r>
+            <w:proofErr w:type="spellEnd"/>
+          </w:p>
+        </w:tc>
+        <w:tc>
+          <w:tcPr>
+            <w:tcW w:w="0" w:type="auto"/>
+            <w:tcMar>
+              <w:top w:w="0" w:type="dxa"/>
+              <w:left w:w="0" w:type="dxa"/>
+              <w:bottom w:w="0" w:type="dxa"/>
+              <w:right w:w="0" w:type="dxa"/>
+            </w:tcMar>
+            <w:vAlign w:val="center"/>
+            <w:hideMark/>
+          </w:tcPr>
+          <w:p>
+            <w:pPr>
+              <w:spacing w:after="0" w:line="240" w:lineRule="auto"/>
+              <w:rPr>
+                <w:rFonts w:ascii="Times New Roman" w:eastAsia="Times New Roman" w:hAnsi="Times New Roman" w:cs="Times New Roman"/>
+                <w:sz w:val="24"/>
+                <w:szCs w:val="24"/>
+              </w:rPr>
+            </w:pPr>
+            <w:proofErr w:type="spellStart"/>
+            <w:r>
+              <w:rPr>
+                <w:rFonts w:ascii="Times New Roman" w:eastAsia="Times New Roman" w:hAnsi="Times New Roman" w:cs="Times New Roman"/>
+                <w:sz w:val="24"/>
+                <w:szCs w:val="24"/>
+              </w:rPr>
+              <w:t>mai</w:t>
+            </w:r>
+            <w:proofErr w:type="spellEnd"/>
+            <w:r>
+              <w:rPr>
+                <w:rFonts w:ascii="Times New Roman" w:eastAsia="Times New Roman" w:hAnsi="Times New Roman" w:cs="Times New Roman"/>
+                <w:sz w:val="24"/>
+                <w:szCs w:val="24"/>
+              </w:rPr>
+              <w:t xml:space="preserve"> </w:t>
+            </w:r>
+            <w:proofErr w:type="spellStart"/>
+            <w:r>
+              <w:rPr>
+                <w:rFonts w:ascii="Times New Roman" w:eastAsia="Times New Roman" w:hAnsi="Times New Roman" w:cs="Times New Roman"/>
+                <w:sz w:val="24"/>
+                <w:szCs w:val="24"/>
+              </w:rPr>
+              <w:t>nichi</w:t>
+            </w:r>
+            <w:proofErr w:type="spellEnd"/>
           </w:p>
         </w:tc>
       </w:tr>
@@ -3008,6 +3632,7 @@
                 <w:szCs w:val="24"/>
               </w:rPr>
             </w:pPr>
+            <w:proofErr w:type="spellStart"/>
             <w:r>
               <w:rPr>
                 <w:rFonts w:ascii="MS Mincho" w:eastAsia="MS Mincho" w:hAnsi="MS Mincho" w:cs="MS Mincho"/>
@@ -3016,29 +3641,31 @@
               </w:rPr>
               <w:t>じじ</w:t>
             </w:r>
-          </w:p>
-        </w:tc>
-        <w:tc>
-          <w:tcPr>
-            <w:tcW w:w="0" w:type="auto"/>
-            <w:tcMar>
-              <w:top w:w="0" w:type="dxa"/>
-              <w:left w:w="0" w:type="dxa"/>
-              <w:bottom w:w="0" w:type="dxa"/>
-              <w:right w:w="0" w:type="dxa"/>
-            </w:tcMar>
-            <w:vAlign w:val="center"/>
-            <w:hideMark/>
-          </w:tcPr>
-          <w:p>
-            <w:pPr>
-              <w:spacing w:after="0" w:line="240" w:lineRule="auto"/>
-              <w:rPr>
-                <w:rFonts w:ascii="Times New Roman" w:eastAsia="Times New Roman" w:hAnsi="Times New Roman" w:cs="Times New Roman"/>
-                <w:sz w:val="24"/>
-                <w:szCs w:val="24"/>
-              </w:rPr>
-            </w:pPr>
+            <w:proofErr w:type="spellEnd"/>
+          </w:p>
+        </w:tc>
+        <w:tc>
+          <w:tcPr>
+            <w:tcW w:w="0" w:type="auto"/>
+            <w:tcMar>
+              <w:top w:w="0" w:type="dxa"/>
+              <w:left w:w="0" w:type="dxa"/>
+              <w:bottom w:w="0" w:type="dxa"/>
+              <w:right w:w="0" w:type="dxa"/>
+            </w:tcMar>
+            <w:vAlign w:val="center"/>
+            <w:hideMark/>
+          </w:tcPr>
+          <w:p>
+            <w:pPr>
+              <w:spacing w:after="0" w:line="240" w:lineRule="auto"/>
+              <w:rPr>
+                <w:rFonts w:ascii="Times New Roman" w:eastAsia="Times New Roman" w:hAnsi="Times New Roman" w:cs="Times New Roman"/>
+                <w:sz w:val="24"/>
+                <w:szCs w:val="24"/>
+              </w:rPr>
+            </w:pPr>
+            <w:proofErr w:type="spellStart"/>
             <w:r>
               <w:rPr>
                 <w:rFonts w:ascii="Times New Roman" w:eastAsia="Times New Roman" w:hAnsi="Times New Roman" w:cs="Times New Roman"/>
@@ -3047,6 +3674,7 @@
               </w:rPr>
               <w:t>jiji</w:t>
             </w:r>
+            <w:proofErr w:type="spellEnd"/>
           </w:p>
         </w:tc>
       </w:tr>
@@ -3103,6 +3731,7 @@
                 <w:szCs w:val="24"/>
               </w:rPr>
             </w:pPr>
+            <w:proofErr w:type="spellStart"/>
             <w:r>
               <w:rPr>
                 <w:rFonts w:ascii="MS Mincho" w:eastAsia="MS Mincho" w:hAnsi="MS Mincho" w:cs="MS Mincho"/>
@@ -3111,29 +3740,31 @@
               </w:rPr>
               <w:t>いま</w:t>
             </w:r>
-          </w:p>
-        </w:tc>
-        <w:tc>
-          <w:tcPr>
-            <w:tcW w:w="0" w:type="auto"/>
-            <w:tcMar>
-              <w:top w:w="0" w:type="dxa"/>
-              <w:left w:w="0" w:type="dxa"/>
-              <w:bottom w:w="0" w:type="dxa"/>
-              <w:right w:w="0" w:type="dxa"/>
-            </w:tcMar>
-            <w:vAlign w:val="center"/>
-            <w:hideMark/>
-          </w:tcPr>
-          <w:p>
-            <w:pPr>
-              <w:spacing w:after="0" w:line="240" w:lineRule="auto"/>
-              <w:rPr>
-                <w:rFonts w:ascii="Times New Roman" w:eastAsia="Times New Roman" w:hAnsi="Times New Roman" w:cs="Times New Roman"/>
-                <w:sz w:val="24"/>
-                <w:szCs w:val="24"/>
-              </w:rPr>
-            </w:pPr>
+            <w:proofErr w:type="spellEnd"/>
+          </w:p>
+        </w:tc>
+        <w:tc>
+          <w:tcPr>
+            <w:tcW w:w="0" w:type="auto"/>
+            <w:tcMar>
+              <w:top w:w="0" w:type="dxa"/>
+              <w:left w:w="0" w:type="dxa"/>
+              <w:bottom w:w="0" w:type="dxa"/>
+              <w:right w:w="0" w:type="dxa"/>
+            </w:tcMar>
+            <w:vAlign w:val="center"/>
+            <w:hideMark/>
+          </w:tcPr>
+          <w:p>
+            <w:pPr>
+              <w:spacing w:after="0" w:line="240" w:lineRule="auto"/>
+              <w:rPr>
+                <w:rFonts w:ascii="Times New Roman" w:eastAsia="Times New Roman" w:hAnsi="Times New Roman" w:cs="Times New Roman"/>
+                <w:sz w:val="24"/>
+                <w:szCs w:val="24"/>
+              </w:rPr>
+            </w:pPr>
+            <w:proofErr w:type="spellStart"/>
             <w:r>
               <w:rPr>
                 <w:rFonts w:ascii="Times New Roman" w:eastAsia="Times New Roman" w:hAnsi="Times New Roman" w:cs="Times New Roman"/>
@@ -3142,6 +3773,7 @@
               </w:rPr>
               <w:t>ima</w:t>
             </w:r>
+            <w:proofErr w:type="spellEnd"/>
           </w:p>
         </w:tc>
       </w:tr>
@@ -3198,6 +3830,7 @@
                 <w:szCs w:val="24"/>
               </w:rPr>
             </w:pPr>
+            <w:proofErr w:type="spellStart"/>
             <w:r>
               <w:rPr>
                 <w:rFonts w:ascii="MS Mincho" w:eastAsia="MS Mincho" w:hAnsi="MS Mincho" w:cs="MS Mincho"/>
@@ -3206,29 +3839,31 @@
               </w:rPr>
               <w:t>あとで</w:t>
             </w:r>
-          </w:p>
-        </w:tc>
-        <w:tc>
-          <w:tcPr>
-            <w:tcW w:w="0" w:type="auto"/>
-            <w:tcMar>
-              <w:top w:w="0" w:type="dxa"/>
-              <w:left w:w="0" w:type="dxa"/>
-              <w:bottom w:w="0" w:type="dxa"/>
-              <w:right w:w="0" w:type="dxa"/>
-            </w:tcMar>
-            <w:vAlign w:val="center"/>
-            <w:hideMark/>
-          </w:tcPr>
-          <w:p>
-            <w:pPr>
-              <w:spacing w:after="0" w:line="240" w:lineRule="auto"/>
-              <w:rPr>
-                <w:rFonts w:ascii="Times New Roman" w:eastAsia="Times New Roman" w:hAnsi="Times New Roman" w:cs="Times New Roman"/>
-                <w:sz w:val="24"/>
-                <w:szCs w:val="24"/>
-              </w:rPr>
-            </w:pPr>
+            <w:proofErr w:type="spellEnd"/>
+          </w:p>
+        </w:tc>
+        <w:tc>
+          <w:tcPr>
+            <w:tcW w:w="0" w:type="auto"/>
+            <w:tcMar>
+              <w:top w:w="0" w:type="dxa"/>
+              <w:left w:w="0" w:type="dxa"/>
+              <w:bottom w:w="0" w:type="dxa"/>
+              <w:right w:w="0" w:type="dxa"/>
+            </w:tcMar>
+            <w:vAlign w:val="center"/>
+            <w:hideMark/>
+          </w:tcPr>
+          <w:p>
+            <w:pPr>
+              <w:spacing w:after="0" w:line="240" w:lineRule="auto"/>
+              <w:rPr>
+                <w:rFonts w:ascii="Times New Roman" w:eastAsia="Times New Roman" w:hAnsi="Times New Roman" w:cs="Times New Roman"/>
+                <w:sz w:val="24"/>
+                <w:szCs w:val="24"/>
+              </w:rPr>
+            </w:pPr>
+            <w:proofErr w:type="spellStart"/>
             <w:r>
               <w:rPr>
                 <w:rFonts w:ascii="Times New Roman" w:eastAsia="Times New Roman" w:hAnsi="Times New Roman" w:cs="Times New Roman"/>
@@ -3237,6 +3872,7 @@
               </w:rPr>
               <w:t>atode</w:t>
             </w:r>
+            <w:proofErr w:type="spellEnd"/>
           </w:p>
         </w:tc>
       </w:tr>
@@ -3293,6 +3929,7 @@
                 <w:szCs w:val="24"/>
               </w:rPr>
             </w:pPr>
+            <w:proofErr w:type="spellStart"/>
             <w:r>
               <w:rPr>
                 <w:rFonts w:ascii="MS Mincho" w:eastAsia="MS Mincho" w:hAnsi="MS Mincho" w:cs="MS Mincho"/>
@@ -3301,29 +3938,31 @@
               </w:rPr>
               <w:t>たぶん</w:t>
             </w:r>
-          </w:p>
-        </w:tc>
-        <w:tc>
-          <w:tcPr>
-            <w:tcW w:w="0" w:type="auto"/>
-            <w:tcMar>
-              <w:top w:w="0" w:type="dxa"/>
-              <w:left w:w="0" w:type="dxa"/>
-              <w:bottom w:w="0" w:type="dxa"/>
-              <w:right w:w="0" w:type="dxa"/>
-            </w:tcMar>
-            <w:vAlign w:val="center"/>
-            <w:hideMark/>
-          </w:tcPr>
-          <w:p>
-            <w:pPr>
-              <w:spacing w:after="0" w:line="240" w:lineRule="auto"/>
-              <w:rPr>
-                <w:rFonts w:ascii="Times New Roman" w:eastAsia="Times New Roman" w:hAnsi="Times New Roman" w:cs="Times New Roman"/>
-                <w:sz w:val="24"/>
-                <w:szCs w:val="24"/>
-              </w:rPr>
-            </w:pPr>
+            <w:proofErr w:type="spellEnd"/>
+          </w:p>
+        </w:tc>
+        <w:tc>
+          <w:tcPr>
+            <w:tcW w:w="0" w:type="auto"/>
+            <w:tcMar>
+              <w:top w:w="0" w:type="dxa"/>
+              <w:left w:w="0" w:type="dxa"/>
+              <w:bottom w:w="0" w:type="dxa"/>
+              <w:right w:w="0" w:type="dxa"/>
+            </w:tcMar>
+            <w:vAlign w:val="center"/>
+            <w:hideMark/>
+          </w:tcPr>
+          <w:p>
+            <w:pPr>
+              <w:spacing w:after="0" w:line="240" w:lineRule="auto"/>
+              <w:rPr>
+                <w:rFonts w:ascii="Times New Roman" w:eastAsia="Times New Roman" w:hAnsi="Times New Roman" w:cs="Times New Roman"/>
+                <w:sz w:val="24"/>
+                <w:szCs w:val="24"/>
+              </w:rPr>
+            </w:pPr>
+            <w:proofErr w:type="spellStart"/>
             <w:r>
               <w:rPr>
                 <w:rFonts w:ascii="Times New Roman" w:eastAsia="Times New Roman" w:hAnsi="Times New Roman" w:cs="Times New Roman"/>
@@ -3332,6 +3971,7 @@
               </w:rPr>
               <w:t>tabun</w:t>
             </w:r>
+            <w:proofErr w:type="spellEnd"/>
           </w:p>
         </w:tc>
       </w:tr>
@@ -3542,6 +4182,7 @@
                 <w:szCs w:val="24"/>
               </w:rPr>
             </w:pPr>
+            <w:proofErr w:type="spellStart"/>
             <w:r>
               <w:rPr>
                 <w:rFonts w:ascii="MS Mincho" w:eastAsia="MS Mincho" w:hAnsi="MS Mincho" w:cs="MS Mincho"/>
@@ -3550,36 +4191,91 @@
               </w:rPr>
               <w:t>それはよいしつもんですね</w:t>
             </w:r>
-          </w:p>
-        </w:tc>
-        <w:tc>
-          <w:tcPr>
-            <w:tcW w:w="0" w:type="auto"/>
-            <w:tcMar>
-              <w:top w:w="0" w:type="dxa"/>
-              <w:left w:w="0" w:type="dxa"/>
-              <w:bottom w:w="0" w:type="dxa"/>
-              <w:right w:w="0" w:type="dxa"/>
-            </w:tcMar>
-            <w:vAlign w:val="center"/>
-            <w:hideMark/>
-          </w:tcPr>
-          <w:p>
-            <w:pPr>
-              <w:spacing w:after="0" w:line="240" w:lineRule="auto"/>
-              <w:rPr>
-                <w:rFonts w:ascii="Times New Roman" w:eastAsia="Times New Roman" w:hAnsi="Times New Roman" w:cs="Times New Roman"/>
-                <w:sz w:val="24"/>
-                <w:szCs w:val="24"/>
-              </w:rPr>
-            </w:pPr>
-            <w:r>
-              <w:rPr>
-                <w:rFonts w:ascii="Times New Roman" w:eastAsia="Times New Roman" w:hAnsi="Times New Roman" w:cs="Times New Roman"/>
-                <w:sz w:val="24"/>
-                <w:szCs w:val="24"/>
-              </w:rPr>
-              <w:t>Sore wa yoishitsu mondesu ne</w:t>
+            <w:proofErr w:type="spellEnd"/>
+          </w:p>
+        </w:tc>
+        <w:tc>
+          <w:tcPr>
+            <w:tcW w:w="0" w:type="auto"/>
+            <w:tcMar>
+              <w:top w:w="0" w:type="dxa"/>
+              <w:left w:w="0" w:type="dxa"/>
+              <w:bottom w:w="0" w:type="dxa"/>
+              <w:right w:w="0" w:type="dxa"/>
+            </w:tcMar>
+            <w:vAlign w:val="center"/>
+            <w:hideMark/>
+          </w:tcPr>
+          <w:p>
+            <w:pPr>
+              <w:spacing w:after="0" w:line="240" w:lineRule="auto"/>
+              <w:rPr>
+                <w:rFonts w:ascii="Times New Roman" w:eastAsia="Times New Roman" w:hAnsi="Times New Roman" w:cs="Times New Roman"/>
+                <w:sz w:val="24"/>
+                <w:szCs w:val="24"/>
+              </w:rPr>
+            </w:pPr>
+            <w:r>
+              <w:rPr>
+                <w:rFonts w:ascii="Times New Roman" w:eastAsia="Times New Roman" w:hAnsi="Times New Roman" w:cs="Times New Roman"/>
+                <w:sz w:val="24"/>
+                <w:szCs w:val="24"/>
+              </w:rPr>
+              <w:t xml:space="preserve">Sore </w:t>
+            </w:r>
+            <w:proofErr w:type="spellStart"/>
+            <w:r>
+              <w:rPr>
+                <w:rFonts w:ascii="Times New Roman" w:eastAsia="Times New Roman" w:hAnsi="Times New Roman" w:cs="Times New Roman"/>
+                <w:sz w:val="24"/>
+                <w:szCs w:val="24"/>
+              </w:rPr>
+              <w:t>wa</w:t>
+            </w:r>
+            <w:proofErr w:type="spellEnd"/>
+            <w:r>
+              <w:rPr>
+                <w:rFonts w:ascii="Times New Roman" w:eastAsia="Times New Roman" w:hAnsi="Times New Roman" w:cs="Times New Roman"/>
+                <w:sz w:val="24"/>
+                <w:szCs w:val="24"/>
+              </w:rPr>
+              <w:t xml:space="preserve"> </w:t>
+            </w:r>
+            <w:proofErr w:type="spellStart"/>
+            <w:r>
+              <w:rPr>
+                <w:rFonts w:ascii="Times New Roman" w:eastAsia="Times New Roman" w:hAnsi="Times New Roman" w:cs="Times New Roman"/>
+                <w:sz w:val="24"/>
+                <w:szCs w:val="24"/>
+              </w:rPr>
+              <w:t>yoishitsu</w:t>
+            </w:r>
+            <w:proofErr w:type="spellEnd"/>
+            <w:r>
+              <w:rPr>
+                <w:rFonts w:ascii="Times New Roman" w:eastAsia="Times New Roman" w:hAnsi="Times New Roman" w:cs="Times New Roman"/>
+                <w:sz w:val="24"/>
+                <w:szCs w:val="24"/>
+              </w:rPr>
+              <w:t xml:space="preserve"> </w:t>
+            </w:r>
+            <w:proofErr w:type="spellStart"/>
+            <w:r>
+              <w:rPr>
+                <w:rFonts w:ascii="Times New Roman" w:eastAsia="Times New Roman" w:hAnsi="Times New Roman" w:cs="Times New Roman"/>
+                <w:sz w:val="24"/>
+                <w:szCs w:val="24"/>
+              </w:rPr>
+              <w:t>mondesu</w:t>
+            </w:r>
+            <w:proofErr w:type="spellEnd"/>
+            <w:r>
+              <w:rPr>
+                <w:rFonts w:ascii="Times New Roman" w:eastAsia="Times New Roman" w:hAnsi="Times New Roman" w:cs="Times New Roman"/>
+                <w:sz w:val="24"/>
+                <w:szCs w:val="24"/>
+              </w:rPr>
+              <w:t xml:space="preserve"> ne</w:t>
             </w:r>
           </w:p>
         </w:tc>
@@ -3637,6 +4333,7 @@
                 <w:szCs w:val="24"/>
               </w:rPr>
             </w:pPr>
+            <w:proofErr w:type="spellStart"/>
             <w:r>
               <w:rPr>
                 <w:rFonts w:ascii="MS Mincho" w:eastAsia="MS Mincho" w:hAnsi="MS Mincho" w:cs="MS Mincho"/>
@@ -3645,29 +4342,31 @@
               </w:rPr>
               <w:t>だいじょうぶ</w:t>
             </w:r>
-          </w:p>
-        </w:tc>
-        <w:tc>
-          <w:tcPr>
-            <w:tcW w:w="0" w:type="auto"/>
-            <w:tcMar>
-              <w:top w:w="0" w:type="dxa"/>
-              <w:left w:w="0" w:type="dxa"/>
-              <w:bottom w:w="0" w:type="dxa"/>
-              <w:right w:w="0" w:type="dxa"/>
-            </w:tcMar>
-            <w:vAlign w:val="center"/>
-            <w:hideMark/>
-          </w:tcPr>
-          <w:p>
-            <w:pPr>
-              <w:spacing w:after="0" w:line="240" w:lineRule="auto"/>
-              <w:rPr>
-                <w:rFonts w:ascii="Times New Roman" w:eastAsia="Times New Roman" w:hAnsi="Times New Roman" w:cs="Times New Roman"/>
-                <w:sz w:val="24"/>
-                <w:szCs w:val="24"/>
-              </w:rPr>
-            </w:pPr>
+            <w:proofErr w:type="spellEnd"/>
+          </w:p>
+        </w:tc>
+        <w:tc>
+          <w:tcPr>
+            <w:tcW w:w="0" w:type="auto"/>
+            <w:tcMar>
+              <w:top w:w="0" w:type="dxa"/>
+              <w:left w:w="0" w:type="dxa"/>
+              <w:bottom w:w="0" w:type="dxa"/>
+              <w:right w:w="0" w:type="dxa"/>
+            </w:tcMar>
+            <w:vAlign w:val="center"/>
+            <w:hideMark/>
+          </w:tcPr>
+          <w:p>
+            <w:pPr>
+              <w:spacing w:after="0" w:line="240" w:lineRule="auto"/>
+              <w:rPr>
+                <w:rFonts w:ascii="Times New Roman" w:eastAsia="Times New Roman" w:hAnsi="Times New Roman" w:cs="Times New Roman"/>
+                <w:sz w:val="24"/>
+                <w:szCs w:val="24"/>
+              </w:rPr>
+            </w:pPr>
+            <w:proofErr w:type="spellStart"/>
             <w:r>
               <w:rPr>
                 <w:rFonts w:ascii="Times New Roman" w:eastAsia="Times New Roman" w:hAnsi="Times New Roman" w:cs="Times New Roman"/>
@@ -3676,6 +4375,7 @@
               </w:rPr>
               <w:t>daijoubu</w:t>
             </w:r>
+            <w:proofErr w:type="spellEnd"/>
           </w:p>
         </w:tc>
       </w:tr>
@@ -3732,6 +4432,7 @@
                 <w:szCs w:val="24"/>
               </w:rPr>
             </w:pPr>
+            <w:proofErr w:type="spellStart"/>
             <w:r>
               <w:rPr>
                 <w:rFonts w:ascii="MS Mincho" w:eastAsia="MS Mincho" w:hAnsi="MS Mincho" w:cs="MS Mincho"/>
@@ -3740,37 +4441,58 @@
               </w:rPr>
               <w:t>ちょっとまってください</w:t>
             </w:r>
-          </w:p>
-        </w:tc>
-        <w:tc>
-          <w:tcPr>
-            <w:tcW w:w="0" w:type="auto"/>
-            <w:tcMar>
-              <w:top w:w="0" w:type="dxa"/>
-              <w:left w:w="0" w:type="dxa"/>
-              <w:bottom w:w="0" w:type="dxa"/>
-              <w:right w:w="0" w:type="dxa"/>
-            </w:tcMar>
-            <w:vAlign w:val="center"/>
-            <w:hideMark/>
-          </w:tcPr>
-          <w:p>
-            <w:pPr>
-              <w:spacing w:after="0" w:line="240" w:lineRule="auto"/>
-              <w:rPr>
-                <w:rFonts w:ascii="Times New Roman" w:eastAsia="Times New Roman" w:hAnsi="Times New Roman" w:cs="Times New Roman"/>
-                <w:sz w:val="24"/>
-                <w:szCs w:val="24"/>
-              </w:rPr>
-            </w:pPr>
-            <w:r>
-              <w:rPr>
-                <w:rFonts w:ascii="Times New Roman" w:eastAsia="Times New Roman" w:hAnsi="Times New Roman" w:cs="Times New Roman"/>
-                <w:sz w:val="24"/>
-                <w:szCs w:val="24"/>
-              </w:rPr>
-              <w:t>chotto matte kudasai</w:t>
-            </w:r>
+            <w:proofErr w:type="spellEnd"/>
+          </w:p>
+        </w:tc>
+        <w:tc>
+          <w:tcPr>
+            <w:tcW w:w="0" w:type="auto"/>
+            <w:tcMar>
+              <w:top w:w="0" w:type="dxa"/>
+              <w:left w:w="0" w:type="dxa"/>
+              <w:bottom w:w="0" w:type="dxa"/>
+              <w:right w:w="0" w:type="dxa"/>
+            </w:tcMar>
+            <w:vAlign w:val="center"/>
+            <w:hideMark/>
+          </w:tcPr>
+          <w:p>
+            <w:pPr>
+              <w:spacing w:after="0" w:line="240" w:lineRule="auto"/>
+              <w:rPr>
+                <w:rFonts w:ascii="Times New Roman" w:eastAsia="Times New Roman" w:hAnsi="Times New Roman" w:cs="Times New Roman"/>
+                <w:sz w:val="24"/>
+                <w:szCs w:val="24"/>
+              </w:rPr>
+            </w:pPr>
+            <w:proofErr w:type="spellStart"/>
+            <w:r>
+              <w:rPr>
+                <w:rFonts w:ascii="Times New Roman" w:eastAsia="Times New Roman" w:hAnsi="Times New Roman" w:cs="Times New Roman"/>
+                <w:sz w:val="24"/>
+                <w:szCs w:val="24"/>
+              </w:rPr>
+              <w:t>chotto</w:t>
+            </w:r>
+            <w:proofErr w:type="spellEnd"/>
+            <w:r>
+              <w:rPr>
+                <w:rFonts w:ascii="Times New Roman" w:eastAsia="Times New Roman" w:hAnsi="Times New Roman" w:cs="Times New Roman"/>
+                <w:sz w:val="24"/>
+                <w:szCs w:val="24"/>
+              </w:rPr>
+              <w:t xml:space="preserve"> matte </w:t>
+            </w:r>
+            <w:proofErr w:type="spellStart"/>
+            <w:r>
+              <w:rPr>
+                <w:rFonts w:ascii="Times New Roman" w:eastAsia="Times New Roman" w:hAnsi="Times New Roman" w:cs="Times New Roman"/>
+                <w:sz w:val="24"/>
+                <w:szCs w:val="24"/>
+              </w:rPr>
+              <w:t>kudasai</w:t>
+            </w:r>
+            <w:proofErr w:type="spellEnd"/>
           </w:p>
         </w:tc>
       </w:tr>
@@ -3827,6 +4549,7 @@
                 <w:szCs w:val="24"/>
               </w:rPr>
             </w:pPr>
+            <w:proofErr w:type="spellStart"/>
             <w:r>
               <w:rPr>
                 <w:rFonts w:ascii="MS Mincho" w:eastAsia="MS Mincho" w:hAnsi="MS Mincho" w:cs="MS Mincho"/>
@@ -3835,37 +4558,76 @@
               </w:rPr>
               <w:t>くよくよするな</w:t>
             </w:r>
-          </w:p>
-        </w:tc>
-        <w:tc>
-          <w:tcPr>
-            <w:tcW w:w="0" w:type="auto"/>
-            <w:tcMar>
-              <w:top w:w="0" w:type="dxa"/>
-              <w:left w:w="0" w:type="dxa"/>
-              <w:bottom w:w="0" w:type="dxa"/>
-              <w:right w:w="0" w:type="dxa"/>
-            </w:tcMar>
-            <w:vAlign w:val="center"/>
-            <w:hideMark/>
-          </w:tcPr>
-          <w:p>
-            <w:pPr>
-              <w:spacing w:after="0" w:line="240" w:lineRule="auto"/>
-              <w:rPr>
-                <w:rFonts w:ascii="Times New Roman" w:eastAsia="Times New Roman" w:hAnsi="Times New Roman" w:cs="Times New Roman"/>
-                <w:sz w:val="24"/>
-                <w:szCs w:val="24"/>
-              </w:rPr>
-            </w:pPr>
-            <w:r>
-              <w:rPr>
-                <w:rFonts w:ascii="Times New Roman" w:eastAsia="Times New Roman" w:hAnsi="Times New Roman" w:cs="Times New Roman"/>
-                <w:sz w:val="24"/>
-                <w:szCs w:val="24"/>
-              </w:rPr>
-              <w:t>kuyokuyo suru na</w:t>
-            </w:r>
+            <w:proofErr w:type="spellEnd"/>
+          </w:p>
+        </w:tc>
+        <w:tc>
+          <w:tcPr>
+            <w:tcW w:w="0" w:type="auto"/>
+            <w:tcMar>
+              <w:top w:w="0" w:type="dxa"/>
+              <w:left w:w="0" w:type="dxa"/>
+              <w:bottom w:w="0" w:type="dxa"/>
+              <w:right w:w="0" w:type="dxa"/>
+            </w:tcMar>
+            <w:vAlign w:val="center"/>
+            <w:hideMark/>
+          </w:tcPr>
+          <w:p>
+            <w:pPr>
+              <w:spacing w:after="0" w:line="240" w:lineRule="auto"/>
+              <w:rPr>
+                <w:rFonts w:ascii="Times New Roman" w:eastAsia="Times New Roman" w:hAnsi="Times New Roman" w:cs="Times New Roman"/>
+                <w:sz w:val="24"/>
+                <w:szCs w:val="24"/>
+              </w:rPr>
+            </w:pPr>
+            <w:proofErr w:type="spellStart"/>
+            <w:r>
+              <w:rPr>
+                <w:rFonts w:ascii="Times New Roman" w:eastAsia="Times New Roman" w:hAnsi="Times New Roman" w:cs="Times New Roman"/>
+                <w:sz w:val="24"/>
+                <w:szCs w:val="24"/>
+              </w:rPr>
+              <w:t>kuyokuyo</w:t>
+            </w:r>
+            <w:proofErr w:type="spellEnd"/>
+            <w:r>
+              <w:rPr>
+                <w:rFonts w:ascii="Times New Roman" w:eastAsia="Times New Roman" w:hAnsi="Times New Roman" w:cs="Times New Roman"/>
+                <w:sz w:val="24"/>
+                <w:szCs w:val="24"/>
+              </w:rPr>
+              <w:t xml:space="preserve"> </w:t>
+            </w:r>
+            <w:proofErr w:type="spellStart"/>
+            <w:r>
+              <w:rPr>
+                <w:rFonts w:ascii="Times New Roman" w:eastAsia="Times New Roman" w:hAnsi="Times New Roman" w:cs="Times New Roman"/>
+                <w:sz w:val="24"/>
+                <w:szCs w:val="24"/>
+              </w:rPr>
+              <w:t>suru</w:t>
+            </w:r>
+            <w:proofErr w:type="spellEnd"/>
+            <w:r>
+              <w:rPr>
+                <w:rFonts w:ascii="Times New Roman" w:eastAsia="Times New Roman" w:hAnsi="Times New Roman" w:cs="Times New Roman"/>
+                <w:sz w:val="24"/>
+                <w:szCs w:val="24"/>
+              </w:rPr>
+              <w:t xml:space="preserve"> </w:t>
+            </w:r>
+            <w:proofErr w:type="spellStart"/>
+            <w:r>
+              <w:rPr>
+                <w:rFonts w:ascii="Times New Roman" w:eastAsia="Times New Roman" w:hAnsi="Times New Roman" w:cs="Times New Roman"/>
+                <w:sz w:val="24"/>
+                <w:szCs w:val="24"/>
+              </w:rPr>
+              <w:t>na</w:t>
+            </w:r>
+            <w:proofErr w:type="spellEnd"/>
           </w:p>
         </w:tc>
       </w:tr>
@@ -3922,6 +4684,7 @@
                 <w:szCs w:val="24"/>
               </w:rPr>
             </w:pPr>
+            <w:proofErr w:type="spellStart"/>
             <w:r>
               <w:rPr>
                 <w:rFonts w:ascii="MS Mincho" w:eastAsia="MS Mincho" w:hAnsi="MS Mincho" w:cs="MS Mincho"/>
@@ -3930,29 +4693,31 @@
               </w:rPr>
               <w:t>おっとっと</w:t>
             </w:r>
-          </w:p>
-        </w:tc>
-        <w:tc>
-          <w:tcPr>
-            <w:tcW w:w="0" w:type="auto"/>
-            <w:tcMar>
-              <w:top w:w="0" w:type="dxa"/>
-              <w:left w:w="0" w:type="dxa"/>
-              <w:bottom w:w="0" w:type="dxa"/>
-              <w:right w:w="0" w:type="dxa"/>
-            </w:tcMar>
-            <w:vAlign w:val="center"/>
-            <w:hideMark/>
-          </w:tcPr>
-          <w:p>
-            <w:pPr>
-              <w:spacing w:after="0" w:line="240" w:lineRule="auto"/>
-              <w:rPr>
-                <w:rFonts w:ascii="Times New Roman" w:eastAsia="Times New Roman" w:hAnsi="Times New Roman" w:cs="Times New Roman"/>
-                <w:sz w:val="24"/>
-                <w:szCs w:val="24"/>
-              </w:rPr>
-            </w:pPr>
+            <w:proofErr w:type="spellEnd"/>
+          </w:p>
+        </w:tc>
+        <w:tc>
+          <w:tcPr>
+            <w:tcW w:w="0" w:type="auto"/>
+            <w:tcMar>
+              <w:top w:w="0" w:type="dxa"/>
+              <w:left w:w="0" w:type="dxa"/>
+              <w:bottom w:w="0" w:type="dxa"/>
+              <w:right w:w="0" w:type="dxa"/>
+            </w:tcMar>
+            <w:vAlign w:val="center"/>
+            <w:hideMark/>
+          </w:tcPr>
+          <w:p>
+            <w:pPr>
+              <w:spacing w:after="0" w:line="240" w:lineRule="auto"/>
+              <w:rPr>
+                <w:rFonts w:ascii="Times New Roman" w:eastAsia="Times New Roman" w:hAnsi="Times New Roman" w:cs="Times New Roman"/>
+                <w:sz w:val="24"/>
+                <w:szCs w:val="24"/>
+              </w:rPr>
+            </w:pPr>
+            <w:proofErr w:type="spellStart"/>
             <w:r>
               <w:rPr>
                 <w:rFonts w:ascii="Times New Roman" w:eastAsia="Times New Roman" w:hAnsi="Times New Roman" w:cs="Times New Roman"/>
@@ -3961,6 +4726,7 @@
               </w:rPr>
               <w:t>ottotto</w:t>
             </w:r>
+            <w:proofErr w:type="spellEnd"/>
           </w:p>
         </w:tc>
       </w:tr>
@@ -4217,6 +4983,7 @@
                 <w:szCs w:val="24"/>
               </w:rPr>
             </w:pPr>
+            <w:proofErr w:type="spellStart"/>
             <w:r>
               <w:rPr>
                 <w:rFonts w:ascii="MS Mincho" w:eastAsia="MS Mincho" w:hAnsi="MS Mincho" w:cs="MS Mincho"/>
@@ -4225,37 +4992,102 @@
               </w:rPr>
               <w:t>おいそがしいところありがとうございました</w:t>
             </w:r>
-          </w:p>
-        </w:tc>
-        <w:tc>
-          <w:tcPr>
-            <w:tcW w:w="0" w:type="auto"/>
-            <w:tcMar>
-              <w:top w:w="0" w:type="dxa"/>
-              <w:left w:w="0" w:type="dxa"/>
-              <w:bottom w:w="0" w:type="dxa"/>
-              <w:right w:w="0" w:type="dxa"/>
-            </w:tcMar>
-            <w:vAlign w:val="center"/>
-            <w:hideMark/>
-          </w:tcPr>
-          <w:p>
-            <w:pPr>
-              <w:spacing w:after="0" w:line="240" w:lineRule="auto"/>
-              <w:rPr>
-                <w:rFonts w:ascii="Times New Roman" w:eastAsia="Times New Roman" w:hAnsi="Times New Roman" w:cs="Times New Roman"/>
-                <w:sz w:val="24"/>
-                <w:szCs w:val="24"/>
-              </w:rPr>
-            </w:pPr>
-            <w:r>
-              <w:rPr>
-                <w:rFonts w:ascii="Times New Roman" w:eastAsia="Times New Roman" w:hAnsi="Times New Roman" w:cs="Times New Roman"/>
-                <w:sz w:val="24"/>
-                <w:szCs w:val="24"/>
-              </w:rPr>
-              <w:t>o isogashii tokoro arigatou gozaimashita</w:t>
-            </w:r>
+            <w:proofErr w:type="spellEnd"/>
+          </w:p>
+        </w:tc>
+        <w:tc>
+          <w:tcPr>
+            <w:tcW w:w="0" w:type="auto"/>
+            <w:tcMar>
+              <w:top w:w="0" w:type="dxa"/>
+              <w:left w:w="0" w:type="dxa"/>
+              <w:bottom w:w="0" w:type="dxa"/>
+              <w:right w:w="0" w:type="dxa"/>
+            </w:tcMar>
+            <w:vAlign w:val="center"/>
+            <w:hideMark/>
+          </w:tcPr>
+          <w:p>
+            <w:pPr>
+              <w:spacing w:after="0" w:line="240" w:lineRule="auto"/>
+              <w:rPr>
+                <w:rFonts w:ascii="Times New Roman" w:eastAsia="Times New Roman" w:hAnsi="Times New Roman" w:cs="Times New Roman"/>
+                <w:sz w:val="24"/>
+                <w:szCs w:val="24"/>
+              </w:rPr>
+            </w:pPr>
+            <w:r>
+              <w:rPr>
+                <w:rFonts w:ascii="Times New Roman" w:eastAsia="Times New Roman" w:hAnsi="Times New Roman" w:cs="Times New Roman"/>
+                <w:sz w:val="24"/>
+                <w:szCs w:val="24"/>
+              </w:rPr>
+              <w:t xml:space="preserve">o </w:t>
+            </w:r>
+            <w:proofErr w:type="spellStart"/>
+            <w:r>
+              <w:rPr>
+                <w:rFonts w:ascii="Times New Roman" w:eastAsia="Times New Roman" w:hAnsi="Times New Roman" w:cs="Times New Roman"/>
+                <w:sz w:val="24"/>
+                <w:szCs w:val="24"/>
+              </w:rPr>
+              <w:t>isogashii</w:t>
+            </w:r>
+            <w:proofErr w:type="spellEnd"/>
+            <w:r>
+              <w:rPr>
+                <w:rFonts w:ascii="Times New Roman" w:eastAsia="Times New Roman" w:hAnsi="Times New Roman" w:cs="Times New Roman"/>
+                <w:sz w:val="24"/>
+                <w:szCs w:val="24"/>
+              </w:rPr>
+              <w:t xml:space="preserve"> </w:t>
+            </w:r>
+            <w:proofErr w:type="spellStart"/>
+            <w:r>
+              <w:rPr>
+                <w:rFonts w:ascii="Times New Roman" w:eastAsia="Times New Roman" w:hAnsi="Times New Roman" w:cs="Times New Roman"/>
+                <w:sz w:val="24"/>
+                <w:szCs w:val="24"/>
+              </w:rPr>
+              <w:t>tokoro</w:t>
+            </w:r>
+            <w:proofErr w:type="spellEnd"/>
+            <w:r>
+              <w:rPr>
+                <w:rFonts w:ascii="Times New Roman" w:eastAsia="Times New Roman" w:hAnsi="Times New Roman" w:cs="Times New Roman"/>
+                <w:sz w:val="24"/>
+                <w:szCs w:val="24"/>
+              </w:rPr>
+              <w:t xml:space="preserve"> </w:t>
+            </w:r>
+            <w:proofErr w:type="spellStart"/>
+            <w:r>
+              <w:rPr>
+                <w:rFonts w:ascii="Times New Roman" w:eastAsia="Times New Roman" w:hAnsi="Times New Roman" w:cs="Times New Roman"/>
+                <w:sz w:val="24"/>
+                <w:szCs w:val="24"/>
+              </w:rPr>
+              <w:t>arigatou</w:t>
+            </w:r>
+            <w:proofErr w:type="spellEnd"/>
+            <w:r>
+              <w:rPr>
+                <w:rFonts w:ascii="Times New Roman" w:eastAsia="Times New Roman" w:hAnsi="Times New Roman" w:cs="Times New Roman"/>
+                <w:sz w:val="24"/>
+                <w:szCs w:val="24"/>
+              </w:rPr>
+              <w:t xml:space="preserve"> </w:t>
+            </w:r>
+            <w:proofErr w:type="spellStart"/>
+            <w:r>
+              <w:rPr>
+                <w:rFonts w:ascii="Times New Roman" w:eastAsia="Times New Roman" w:hAnsi="Times New Roman" w:cs="Times New Roman"/>
+                <w:sz w:val="24"/>
+                <w:szCs w:val="24"/>
+              </w:rPr>
+              <w:t>gozaimashita</w:t>
+            </w:r>
+            <w:proofErr w:type="spellEnd"/>
           </w:p>
         </w:tc>
       </w:tr>
@@ -4312,6 +5144,7 @@
                 <w:szCs w:val="24"/>
               </w:rPr>
             </w:pPr>
+            <w:proofErr w:type="spellStart"/>
             <w:r>
               <w:rPr>
                 <w:rFonts w:ascii="MS Mincho" w:eastAsia="MS Mincho" w:hAnsi="MS Mincho" w:cs="MS Mincho"/>
@@ -4320,37 +5153,58 @@
               </w:rPr>
               <w:t>じゃあまた</w:t>
             </w:r>
-          </w:p>
-        </w:tc>
-        <w:tc>
-          <w:tcPr>
-            <w:tcW w:w="0" w:type="auto"/>
-            <w:tcMar>
-              <w:top w:w="0" w:type="dxa"/>
-              <w:left w:w="0" w:type="dxa"/>
-              <w:bottom w:w="0" w:type="dxa"/>
-              <w:right w:w="0" w:type="dxa"/>
-            </w:tcMar>
-            <w:vAlign w:val="center"/>
-            <w:hideMark/>
-          </w:tcPr>
-          <w:p>
-            <w:pPr>
-              <w:spacing w:after="0" w:line="240" w:lineRule="auto"/>
-              <w:rPr>
-                <w:rFonts w:ascii="Times New Roman" w:eastAsia="Times New Roman" w:hAnsi="Times New Roman" w:cs="Times New Roman"/>
-                <w:sz w:val="24"/>
-                <w:szCs w:val="24"/>
-              </w:rPr>
-            </w:pPr>
-            <w:r>
-              <w:rPr>
-                <w:rFonts w:ascii="Times New Roman" w:eastAsia="Times New Roman" w:hAnsi="Times New Roman" w:cs="Times New Roman"/>
-                <w:sz w:val="24"/>
-                <w:szCs w:val="24"/>
-              </w:rPr>
-              <w:t>jaa mata</w:t>
-            </w:r>
+            <w:proofErr w:type="spellEnd"/>
+          </w:p>
+        </w:tc>
+        <w:tc>
+          <w:tcPr>
+            <w:tcW w:w="0" w:type="auto"/>
+            <w:tcMar>
+              <w:top w:w="0" w:type="dxa"/>
+              <w:left w:w="0" w:type="dxa"/>
+              <w:bottom w:w="0" w:type="dxa"/>
+              <w:right w:w="0" w:type="dxa"/>
+            </w:tcMar>
+            <w:vAlign w:val="center"/>
+            <w:hideMark/>
+          </w:tcPr>
+          <w:p>
+            <w:pPr>
+              <w:spacing w:after="0" w:line="240" w:lineRule="auto"/>
+              <w:rPr>
+                <w:rFonts w:ascii="Times New Roman" w:eastAsia="Times New Roman" w:hAnsi="Times New Roman" w:cs="Times New Roman"/>
+                <w:sz w:val="24"/>
+                <w:szCs w:val="24"/>
+              </w:rPr>
+            </w:pPr>
+            <w:proofErr w:type="spellStart"/>
+            <w:r>
+              <w:rPr>
+                <w:rFonts w:ascii="Times New Roman" w:eastAsia="Times New Roman" w:hAnsi="Times New Roman" w:cs="Times New Roman"/>
+                <w:sz w:val="24"/>
+                <w:szCs w:val="24"/>
+              </w:rPr>
+              <w:t>jaa</w:t>
+            </w:r>
+            <w:proofErr w:type="spellEnd"/>
+            <w:r>
+              <w:rPr>
+                <w:rFonts w:ascii="Times New Roman" w:eastAsia="Times New Roman" w:hAnsi="Times New Roman" w:cs="Times New Roman"/>
+                <w:sz w:val="24"/>
+                <w:szCs w:val="24"/>
+              </w:rPr>
+              <w:t xml:space="preserve"> </w:t>
+            </w:r>
+            <w:proofErr w:type="spellStart"/>
+            <w:r>
+              <w:rPr>
+                <w:rFonts w:ascii="Times New Roman" w:eastAsia="Times New Roman" w:hAnsi="Times New Roman" w:cs="Times New Roman"/>
+                <w:sz w:val="24"/>
+                <w:szCs w:val="24"/>
+              </w:rPr>
+              <w:t>mata</w:t>
+            </w:r>
+            <w:proofErr w:type="spellEnd"/>
           </w:p>
         </w:tc>
       </w:tr>
@@ -4407,6 +5261,7 @@
                 <w:szCs w:val="24"/>
               </w:rPr>
             </w:pPr>
+            <w:proofErr w:type="spellStart"/>
             <w:r>
               <w:rPr>
                 <w:rFonts w:ascii="MS Mincho" w:eastAsia="MS Mincho" w:hAnsi="MS Mincho" w:cs="MS Mincho"/>
@@ -4415,29 +5270,31 @@
               </w:rPr>
               <w:t>またね</w:t>
             </w:r>
-          </w:p>
-        </w:tc>
-        <w:tc>
-          <w:tcPr>
-            <w:tcW w:w="0" w:type="auto"/>
-            <w:tcMar>
-              <w:top w:w="0" w:type="dxa"/>
-              <w:left w:w="0" w:type="dxa"/>
-              <w:bottom w:w="0" w:type="dxa"/>
-              <w:right w:w="0" w:type="dxa"/>
-            </w:tcMar>
-            <w:vAlign w:val="center"/>
-            <w:hideMark/>
-          </w:tcPr>
-          <w:p>
-            <w:pPr>
-              <w:spacing w:after="0" w:line="240" w:lineRule="auto"/>
-              <w:rPr>
-                <w:rFonts w:ascii="Times New Roman" w:eastAsia="Times New Roman" w:hAnsi="Times New Roman" w:cs="Times New Roman"/>
-                <w:sz w:val="24"/>
-                <w:szCs w:val="24"/>
-              </w:rPr>
-            </w:pPr>
+            <w:proofErr w:type="spellEnd"/>
+          </w:p>
+        </w:tc>
+        <w:tc>
+          <w:tcPr>
+            <w:tcW w:w="0" w:type="auto"/>
+            <w:tcMar>
+              <w:top w:w="0" w:type="dxa"/>
+              <w:left w:w="0" w:type="dxa"/>
+              <w:bottom w:w="0" w:type="dxa"/>
+              <w:right w:w="0" w:type="dxa"/>
+            </w:tcMar>
+            <w:vAlign w:val="center"/>
+            <w:hideMark/>
+          </w:tcPr>
+          <w:p>
+            <w:pPr>
+              <w:spacing w:after="0" w:line="240" w:lineRule="auto"/>
+              <w:rPr>
+                <w:rFonts w:ascii="Times New Roman" w:eastAsia="Times New Roman" w:hAnsi="Times New Roman" w:cs="Times New Roman"/>
+                <w:sz w:val="24"/>
+                <w:szCs w:val="24"/>
+              </w:rPr>
+            </w:pPr>
+            <w:proofErr w:type="spellStart"/>
             <w:r>
               <w:rPr>
                 <w:rFonts w:ascii="Times New Roman" w:eastAsia="Times New Roman" w:hAnsi="Times New Roman" w:cs="Times New Roman"/>
@@ -4446,6 +5303,7 @@
               </w:rPr>
               <w:t>matane</w:t>
             </w:r>
+            <w:proofErr w:type="spellEnd"/>
           </w:p>
         </w:tc>
       </w:tr>
@@ -4502,6 +5360,7 @@
                 <w:szCs w:val="24"/>
               </w:rPr>
             </w:pPr>
+            <w:proofErr w:type="spellStart"/>
             <w:r>
               <w:rPr>
                 <w:rFonts w:ascii="MS Mincho" w:eastAsia="MS Mincho" w:hAnsi="MS Mincho" w:cs="MS Mincho"/>
@@ -4510,29 +5369,31 @@
               </w:rPr>
               <w:t>さようなら</w:t>
             </w:r>
-          </w:p>
-        </w:tc>
-        <w:tc>
-          <w:tcPr>
-            <w:tcW w:w="0" w:type="auto"/>
-            <w:tcMar>
-              <w:top w:w="0" w:type="dxa"/>
-              <w:left w:w="0" w:type="dxa"/>
-              <w:bottom w:w="0" w:type="dxa"/>
-              <w:right w:w="0" w:type="dxa"/>
-            </w:tcMar>
-            <w:vAlign w:val="center"/>
-            <w:hideMark/>
-          </w:tcPr>
-          <w:p>
-            <w:pPr>
-              <w:spacing w:after="0" w:line="240" w:lineRule="auto"/>
-              <w:rPr>
-                <w:rFonts w:ascii="Times New Roman" w:eastAsia="Times New Roman" w:hAnsi="Times New Roman" w:cs="Times New Roman"/>
-                <w:sz w:val="24"/>
-                <w:szCs w:val="24"/>
-              </w:rPr>
-            </w:pPr>
+            <w:proofErr w:type="spellEnd"/>
+          </w:p>
+        </w:tc>
+        <w:tc>
+          <w:tcPr>
+            <w:tcW w:w="0" w:type="auto"/>
+            <w:tcMar>
+              <w:top w:w="0" w:type="dxa"/>
+              <w:left w:w="0" w:type="dxa"/>
+              <w:bottom w:w="0" w:type="dxa"/>
+              <w:right w:w="0" w:type="dxa"/>
+            </w:tcMar>
+            <w:vAlign w:val="center"/>
+            <w:hideMark/>
+          </w:tcPr>
+          <w:p>
+            <w:pPr>
+              <w:spacing w:after="0" w:line="240" w:lineRule="auto"/>
+              <w:rPr>
+                <w:rFonts w:ascii="Times New Roman" w:eastAsia="Times New Roman" w:hAnsi="Times New Roman" w:cs="Times New Roman"/>
+                <w:sz w:val="24"/>
+                <w:szCs w:val="24"/>
+              </w:rPr>
+            </w:pPr>
+            <w:proofErr w:type="spellStart"/>
             <w:r>
               <w:rPr>
                 <w:rFonts w:ascii="Times New Roman" w:eastAsia="Times New Roman" w:hAnsi="Times New Roman" w:cs="Times New Roman"/>
@@ -4541,11 +5402,11 @@
               </w:rPr>
               <w:t>sayounara</w:t>
             </w:r>
+            <w:proofErr w:type="spellEnd"/>
           </w:p>
         </w:tc>
       </w:tr>
     </w:tbl>
-    <w:p/>
     <w:p/>
     <w:p>
       <w:pPr>
@@ -4615,6 +5476,7 @@
         </w:rPr>
         <w:t xml:space="preserve">Yes: </w:t>
       </w:r>
+      <w:proofErr w:type="spellStart"/>
       <w:r>
         <w:rPr>
           <w:rFonts w:ascii="MS Mincho" w:eastAsia="MS Mincho" w:hAnsi="MS Mincho" w:cs="MS Mincho" w:hint="eastAsia"/>
@@ -4624,6 +5486,7 @@
         </w:rPr>
         <w:t>はい</w:t>
       </w:r>
+      <w:proofErr w:type="spellEnd"/>
       <w:r>
         <w:rPr>
           <w:rFonts w:ascii="Helvetica" w:hAnsi="Helvetica" w:cs="Helvetica"/>
@@ -4633,6 +5496,7 @@
         </w:rPr>
         <w:t xml:space="preserve"> (</w:t>
       </w:r>
+      <w:proofErr w:type="spellStart"/>
       <w:r>
         <w:rPr>
           <w:rStyle w:val="Emphasis"/>
@@ -4643,6 +5507,7 @@
         </w:rPr>
         <w:t>hai</w:t>
       </w:r>
+      <w:proofErr w:type="spellEnd"/>
       <w:r>
         <w:rPr>
           <w:rFonts w:ascii="Helvetica" w:hAnsi="Helvetica" w:cs="Helvetica"/>
@@ -4677,6 +5542,7 @@
         </w:rPr>
         <w:t xml:space="preserve">No: </w:t>
       </w:r>
+      <w:proofErr w:type="spellStart"/>
       <w:r>
         <w:rPr>
           <w:rFonts w:ascii="MS Mincho" w:eastAsia="MS Mincho" w:hAnsi="MS Mincho" w:cs="MS Mincho" w:hint="eastAsia"/>
@@ -4686,6 +5552,7 @@
         </w:rPr>
         <w:t>いいえ</w:t>
       </w:r>
+      <w:proofErr w:type="spellEnd"/>
       <w:r>
         <w:rPr>
           <w:rFonts w:ascii="Helvetica" w:hAnsi="Helvetica" w:cs="Helvetica"/>
@@ -4695,6 +5562,7 @@
         </w:rPr>
         <w:t xml:space="preserve"> (</w:t>
       </w:r>
+      <w:proofErr w:type="spellStart"/>
       <w:r>
         <w:rPr>
           <w:rStyle w:val="Emphasis"/>
@@ -4705,6 +5573,7 @@
         </w:rPr>
         <w:t>iie</w:t>
       </w:r>
+      <w:proofErr w:type="spellEnd"/>
       <w:r>
         <w:rPr>
           <w:rFonts w:ascii="Helvetica" w:hAnsi="Helvetica" w:cs="Helvetica"/>
@@ -4739,6 +5608,7 @@
         </w:rPr>
         <w:t xml:space="preserve">Hello: </w:t>
       </w:r>
+      <w:proofErr w:type="spellStart"/>
       <w:r>
         <w:rPr>
           <w:rFonts w:ascii="MS Mincho" w:eastAsia="MS Mincho" w:hAnsi="MS Mincho" w:cs="MS Mincho" w:hint="eastAsia"/>
@@ -4748,6 +5618,7 @@
         </w:rPr>
         <w:t>こんにちは</w:t>
       </w:r>
+      <w:proofErr w:type="spellEnd"/>
       <w:r>
         <w:rPr>
           <w:rFonts w:ascii="Helvetica" w:hAnsi="Helvetica" w:cs="Helvetica"/>
@@ -4801,6 +5672,7 @@
         </w:rPr>
         <w:t xml:space="preserve">Goodbye: </w:t>
       </w:r>
+      <w:proofErr w:type="spellStart"/>
       <w:r>
         <w:rPr>
           <w:rFonts w:ascii="MS Mincho" w:eastAsia="MS Mincho" w:hAnsi="MS Mincho" w:cs="MS Mincho" w:hint="eastAsia"/>
@@ -4810,6 +5682,7 @@
         </w:rPr>
         <w:t>じゃね</w:t>
       </w:r>
+      <w:proofErr w:type="spellEnd"/>
       <w:r>
         <w:rPr>
           <w:rFonts w:ascii="Helvetica" w:hAnsi="Helvetica" w:cs="Helvetica"/>
@@ -4819,6 +5692,7 @@
         </w:rPr>
         <w:t xml:space="preserve"> (</w:t>
       </w:r>
+      <w:proofErr w:type="spellStart"/>
       <w:r>
         <w:rPr>
           <w:rStyle w:val="Emphasis"/>
@@ -4827,7 +5701,18 @@
           <w:sz w:val="21"/>
           <w:szCs w:val="21"/>
         </w:rPr>
-        <w:t>ja ne</w:t>
+        <w:t>ja</w:t>
+      </w:r>
+      <w:proofErr w:type="spellEnd"/>
+      <w:r>
+        <w:rPr>
+          <w:rStyle w:val="Emphasis"/>
+          <w:rFonts w:ascii="Helvetica" w:hAnsi="Helvetica" w:cs="Helvetica"/>
+          <w:color w:val="333333"/>
+          <w:sz w:val="21"/>
+          <w:szCs w:val="21"/>
+        </w:rPr>
+        <w:t xml:space="preserve"> ne</w:t>
       </w:r>
       <w:r>
         <w:rPr>
@@ -4863,6 +5748,7 @@
         </w:rPr>
         <w:t xml:space="preserve">Thank you: </w:t>
       </w:r>
+      <w:proofErr w:type="spellStart"/>
       <w:r>
         <w:rPr>
           <w:rFonts w:ascii="MS Mincho" w:eastAsia="MS Mincho" w:hAnsi="MS Mincho" w:cs="MS Mincho" w:hint="eastAsia"/>
@@ -4872,6 +5758,7 @@
         </w:rPr>
         <w:t>ありがとう</w:t>
       </w:r>
+      <w:proofErr w:type="spellEnd"/>
       <w:r>
         <w:rPr>
           <w:rFonts w:ascii="Helvetica" w:hAnsi="Helvetica" w:cs="Helvetica"/>
@@ -4881,6 +5768,7 @@
         </w:rPr>
         <w:t xml:space="preserve"> (</w:t>
       </w:r>
+      <w:proofErr w:type="spellStart"/>
       <w:r>
         <w:rPr>
           <w:rStyle w:val="Emphasis"/>
@@ -4891,6 +5779,7 @@
         </w:rPr>
         <w:t>arigatou</w:t>
       </w:r>
+      <w:proofErr w:type="spellEnd"/>
       <w:r>
         <w:rPr>
           <w:rFonts w:ascii="Helvetica" w:hAnsi="Helvetica" w:cs="Helvetica"/>
@@ -4925,6 +5814,7 @@
         </w:rPr>
         <w:t xml:space="preserve">I’m Sorry: </w:t>
       </w:r>
+      <w:proofErr w:type="spellStart"/>
       <w:r>
         <w:rPr>
           <w:rFonts w:ascii="MS Mincho" w:eastAsia="MS Mincho" w:hAnsi="MS Mincho" w:cs="MS Mincho" w:hint="eastAsia"/>
@@ -4934,6 +5824,7 @@
         </w:rPr>
         <w:t>ごめんなさい</w:t>
       </w:r>
+      <w:proofErr w:type="spellEnd"/>
       <w:r>
         <w:rPr>
           <w:rFonts w:ascii="Helvetica" w:hAnsi="Helvetica" w:cs="Helvetica"/>
@@ -4943,6 +5834,7 @@
         </w:rPr>
         <w:t xml:space="preserve"> (</w:t>
       </w:r>
+      <w:proofErr w:type="spellStart"/>
       <w:r>
         <w:rPr>
           <w:rStyle w:val="Emphasis"/>
@@ -4951,8 +5843,31 @@
           <w:sz w:val="21"/>
           <w:szCs w:val="21"/>
         </w:rPr>
-        <w:t>gomen nasai</w:t>
-      </w:r>
+        <w:t>gomen</w:t>
+      </w:r>
+      <w:proofErr w:type="spellEnd"/>
+      <w:r>
+        <w:rPr>
+          <w:rStyle w:val="Emphasis"/>
+          <w:rFonts w:ascii="Helvetica" w:hAnsi="Helvetica" w:cs="Helvetica"/>
+          <w:color w:val="333333"/>
+          <w:sz w:val="21"/>
+          <w:szCs w:val="21"/>
+        </w:rPr>
+        <w:t xml:space="preserve"> </w:t>
+      </w:r>
+      <w:proofErr w:type="spellStart"/>
+      <w:r>
+        <w:rPr>
+          <w:rStyle w:val="Emphasis"/>
+          <w:rFonts w:ascii="Helvetica" w:hAnsi="Helvetica" w:cs="Helvetica"/>
+          <w:color w:val="333333"/>
+          <w:sz w:val="21"/>
+          <w:szCs w:val="21"/>
+        </w:rPr>
+        <w:t>nasai</w:t>
+      </w:r>
+      <w:proofErr w:type="spellEnd"/>
       <w:r>
         <w:rPr>
           <w:rFonts w:ascii="Helvetica" w:hAnsi="Helvetica" w:cs="Helvetica"/>
@@ -4987,6 +5902,7 @@
         </w:rPr>
         <w:t xml:space="preserve">Excuse me: </w:t>
       </w:r>
+      <w:proofErr w:type="spellStart"/>
       <w:r>
         <w:rPr>
           <w:rFonts w:ascii="MS Mincho" w:eastAsia="MS Mincho" w:hAnsi="MS Mincho" w:cs="MS Mincho" w:hint="eastAsia"/>
@@ -4996,6 +5912,7 @@
         </w:rPr>
         <w:t>すみません</w:t>
       </w:r>
+      <w:proofErr w:type="spellEnd"/>
       <w:r>
         <w:rPr>
           <w:rFonts w:ascii="Helvetica" w:hAnsi="Helvetica" w:cs="Helvetica"/>
@@ -5005,6 +5922,7 @@
         </w:rPr>
         <w:t xml:space="preserve"> (</w:t>
       </w:r>
+      <w:proofErr w:type="spellStart"/>
       <w:r>
         <w:rPr>
           <w:rStyle w:val="Emphasis"/>
@@ -5015,6 +5933,7 @@
         </w:rPr>
         <w:t>sumimasen</w:t>
       </w:r>
+      <w:proofErr w:type="spellEnd"/>
       <w:r>
         <w:rPr>
           <w:rFonts w:ascii="Helvetica" w:hAnsi="Helvetica" w:cs="Helvetica"/>
@@ -5094,6 +6013,7 @@
         </w:rPr>
         <w:t xml:space="preserve"> (</w:t>
       </w:r>
+      <w:proofErr w:type="spellStart"/>
       <w:r>
         <w:rPr>
           <w:rFonts w:ascii="Helvetica" w:eastAsia="Times New Roman" w:hAnsi="Helvetica" w:cs="Helvetica"/>
@@ -5104,6 +6024,7 @@
         </w:rPr>
         <w:t>watashi</w:t>
       </w:r>
+      <w:proofErr w:type="spellEnd"/>
       <w:r>
         <w:rPr>
           <w:rFonts w:ascii="Helvetica" w:eastAsia="Times New Roman" w:hAnsi="Helvetica" w:cs="Helvetica"/>
@@ -5138,6 +6059,7 @@
         </w:rPr>
         <w:t xml:space="preserve">You: </w:t>
       </w:r>
+      <w:proofErr w:type="spellStart"/>
       <w:r>
         <w:rPr>
           <w:rFonts w:ascii="MS Gothic" w:eastAsia="MS Gothic" w:hAnsi="MS Gothic" w:cs="MS Gothic" w:hint="eastAsia"/>
@@ -5147,6 +6069,7 @@
         </w:rPr>
         <w:t>あなた</w:t>
       </w:r>
+      <w:proofErr w:type="spellEnd"/>
       <w:r>
         <w:rPr>
           <w:rFonts w:ascii="Helvetica" w:eastAsia="Times New Roman" w:hAnsi="Helvetica" w:cs="Helvetica"/>
@@ -5156,6 +6079,7 @@
         </w:rPr>
         <w:t xml:space="preserve"> (</w:t>
       </w:r>
+      <w:proofErr w:type="spellStart"/>
       <w:r>
         <w:rPr>
           <w:rFonts w:ascii="Helvetica" w:eastAsia="Times New Roman" w:hAnsi="Helvetica" w:cs="Helvetica"/>
@@ -5166,6 +6090,7 @@
         </w:rPr>
         <w:t>anata</w:t>
       </w:r>
+      <w:proofErr w:type="spellEnd"/>
       <w:r>
         <w:rPr>
           <w:rFonts w:ascii="Helvetica" w:eastAsia="Times New Roman" w:hAnsi="Helvetica" w:cs="Helvetica"/>
@@ -5200,6 +6125,7 @@
         </w:rPr>
         <w:t xml:space="preserve">This: </w:t>
       </w:r>
+      <w:proofErr w:type="spellStart"/>
       <w:r>
         <w:rPr>
           <w:rFonts w:ascii="MS Gothic" w:eastAsia="MS Gothic" w:hAnsi="MS Gothic" w:cs="MS Gothic" w:hint="eastAsia"/>
@@ -5209,6 +6135,7 @@
         </w:rPr>
         <w:t>これ</w:t>
       </w:r>
+      <w:proofErr w:type="spellEnd"/>
       <w:r>
         <w:rPr>
           <w:rFonts w:ascii="Helvetica" w:eastAsia="Times New Roman" w:hAnsi="Helvetica" w:cs="Helvetica"/>
@@ -5218,6 +6145,7 @@
         </w:rPr>
         <w:t xml:space="preserve"> (</w:t>
       </w:r>
+      <w:proofErr w:type="spellStart"/>
       <w:r>
         <w:rPr>
           <w:rFonts w:ascii="Helvetica" w:eastAsia="Times New Roman" w:hAnsi="Helvetica" w:cs="Helvetica"/>
@@ -5228,6 +6156,7 @@
         </w:rPr>
         <w:t>kore</w:t>
       </w:r>
+      <w:proofErr w:type="spellEnd"/>
       <w:r>
         <w:rPr>
           <w:rFonts w:ascii="Helvetica" w:eastAsia="Times New Roman" w:hAnsi="Helvetica" w:cs="Helvetica"/>
@@ -5262,6 +6191,7 @@
         </w:rPr>
         <w:t xml:space="preserve">That: </w:t>
       </w:r>
+      <w:proofErr w:type="spellStart"/>
       <w:r>
         <w:rPr>
           <w:rFonts w:ascii="MS Gothic" w:eastAsia="MS Gothic" w:hAnsi="MS Gothic" w:cs="MS Gothic" w:hint="eastAsia"/>
@@ -5271,6 +6201,7 @@
         </w:rPr>
         <w:t>それ</w:t>
       </w:r>
+      <w:proofErr w:type="spellEnd"/>
       <w:r>
         <w:rPr>
           <w:rFonts w:ascii="Helvetica" w:eastAsia="Times New Roman" w:hAnsi="Helvetica" w:cs="Helvetica"/>
@@ -5342,6 +6273,7 @@
         </w:rPr>
         <w:t xml:space="preserve"> (</w:t>
       </w:r>
+      <w:proofErr w:type="spellStart"/>
       <w:r>
         <w:rPr>
           <w:rFonts w:ascii="Helvetica" w:eastAsia="Times New Roman" w:hAnsi="Helvetica" w:cs="Helvetica"/>
@@ -5352,6 +6284,7 @@
         </w:rPr>
         <w:t>kare</w:t>
       </w:r>
+      <w:proofErr w:type="spellEnd"/>
       <w:r>
         <w:rPr>
           <w:rFonts w:ascii="Helvetica" w:eastAsia="Times New Roman" w:hAnsi="Helvetica" w:cs="Helvetica"/>
@@ -5386,6 +6319,7 @@
         </w:rPr>
         <w:t xml:space="preserve">She: </w:t>
       </w:r>
+      <w:proofErr w:type="spellStart"/>
       <w:r>
         <w:rPr>
           <w:rFonts w:ascii="MS Gothic" w:eastAsia="MS Gothic" w:hAnsi="MS Gothic" w:cs="MS Gothic" w:hint="eastAsia"/>
@@ -5395,6 +6329,7 @@
         </w:rPr>
         <w:t>彼女</w:t>
       </w:r>
+      <w:proofErr w:type="spellEnd"/>
       <w:r>
         <w:rPr>
           <w:rFonts w:ascii="Helvetica" w:eastAsia="Times New Roman" w:hAnsi="Helvetica" w:cs="Helvetica"/>
@@ -5404,6 +6339,7 @@
         </w:rPr>
         <w:t xml:space="preserve"> (</w:t>
       </w:r>
+      <w:proofErr w:type="spellStart"/>
       <w:r>
         <w:rPr>
           <w:rFonts w:ascii="Helvetica" w:eastAsia="Times New Roman" w:hAnsi="Helvetica" w:cs="Helvetica"/>
@@ -5414,6 +6350,7 @@
         </w:rPr>
         <w:t>kanojo</w:t>
       </w:r>
+      <w:proofErr w:type="spellEnd"/>
       <w:r>
         <w:rPr>
           <w:rFonts w:ascii="Helvetica" w:eastAsia="Times New Roman" w:hAnsi="Helvetica" w:cs="Helvetica"/>
@@ -5448,6 +6385,7 @@
         </w:rPr>
         <w:t xml:space="preserve">They: </w:t>
       </w:r>
+      <w:proofErr w:type="spellStart"/>
       <w:r>
         <w:rPr>
           <w:rFonts w:ascii="MS Gothic" w:eastAsia="MS Gothic" w:hAnsi="MS Gothic" w:cs="MS Gothic" w:hint="eastAsia"/>
@@ -5457,6 +6395,7 @@
         </w:rPr>
         <w:t>彼ら</w:t>
       </w:r>
+      <w:proofErr w:type="spellEnd"/>
       <w:r>
         <w:rPr>
           <w:rFonts w:ascii="Helvetica" w:eastAsia="Times New Roman" w:hAnsi="Helvetica" w:cs="Helvetica"/>
@@ -5466,6 +6405,7 @@
         </w:rPr>
         <w:t xml:space="preserve"> (</w:t>
       </w:r>
+      <w:proofErr w:type="spellStart"/>
       <w:r>
         <w:rPr>
           <w:rFonts w:ascii="Helvetica" w:eastAsia="Times New Roman" w:hAnsi="Helvetica" w:cs="Helvetica"/>
@@ -5476,6 +6416,7 @@
         </w:rPr>
         <w:t>karera</w:t>
       </w:r>
+      <w:proofErr w:type="spellEnd"/>
       <w:r>
         <w:rPr>
           <w:rFonts w:ascii="Helvetica" w:eastAsia="Times New Roman" w:hAnsi="Helvetica" w:cs="Helvetica"/>
@@ -5487,6 +6428,1282 @@
       </w:r>
     </w:p>
     <w:p/>
+    <w:p>
+      <w:pPr>
+        <w:shd w:val="clear" w:color="auto" w:fill="FFFFFF"/>
+        <w:spacing w:after="118" w:line="240" w:lineRule="auto"/>
+        <w:outlineLvl w:val="2"/>
+        <w:rPr>
+          <w:rFonts w:ascii="Helvetica" w:eastAsia="Times New Roman" w:hAnsi="Helvetica" w:cs="Helvetica"/>
+          <w:b/>
+          <w:bCs/>
+          <w:color w:val="00A6BD"/>
+          <w:sz w:val="28"/>
+          <w:szCs w:val="28"/>
+        </w:rPr>
+      </w:pPr>
+      <w:r>
+        <w:rPr>
+          <w:rFonts w:ascii="Helvetica" w:eastAsia="Times New Roman" w:hAnsi="Helvetica" w:cs="Helvetica"/>
+          <w:b/>
+          <w:bCs/>
+          <w:color w:val="00A6BD"/>
+          <w:sz w:val="28"/>
+          <w:szCs w:val="28"/>
+        </w:rPr>
+        <w:t>Japanese Numbers:</w:t>
+      </w:r>
+    </w:p>
+    <w:p>
+      <w:pPr>
+        <w:pStyle w:val="ListParagraph"/>
+        <w:numPr>
+          <w:ilvl w:val="0"/>
+          <w:numId w:val="7"/>
+        </w:numPr>
+        <w:shd w:val="clear" w:color="auto" w:fill="FFFFFF"/>
+        <w:spacing w:after="0" w:line="240" w:lineRule="auto"/>
+        <w:rPr>
+          <w:rFonts w:ascii="Helvetica" w:eastAsia="Times New Roman" w:hAnsi="Helvetica" w:cs="Helvetica"/>
+          <w:color w:val="333333"/>
+          <w:sz w:val="21"/>
+          <w:szCs w:val="21"/>
+        </w:rPr>
+      </w:pPr>
+      <w:r>
+        <w:rPr>
+          <w:rFonts w:ascii="Helvetica" w:eastAsia="Times New Roman" w:hAnsi="Helvetica" w:cs="Helvetica"/>
+          <w:color w:val="333333"/>
+          <w:sz w:val="21"/>
+          <w:szCs w:val="21"/>
+        </w:rPr>
+        <w:t xml:space="preserve">One: </w:t>
+      </w:r>
+      <w:proofErr w:type="spellStart"/>
+      <w:r>
+        <w:rPr>
+          <w:rFonts w:ascii="MS Gothic" w:eastAsia="MS Gothic" w:hAnsi="MS Gothic" w:cs="MS Gothic" w:hint="eastAsia"/>
+          <w:color w:val="333333"/>
+          <w:sz w:val="21"/>
+          <w:szCs w:val="21"/>
+        </w:rPr>
+        <w:t>いち</w:t>
+      </w:r>
+      <w:proofErr w:type="spellEnd"/>
+      <w:r>
+        <w:rPr>
+          <w:rFonts w:ascii="Helvetica" w:eastAsia="Times New Roman" w:hAnsi="Helvetica" w:cs="Helvetica"/>
+          <w:color w:val="333333"/>
+          <w:sz w:val="21"/>
+          <w:szCs w:val="21"/>
+        </w:rPr>
+        <w:t xml:space="preserve"> (</w:t>
+      </w:r>
+      <w:proofErr w:type="spellStart"/>
+      <w:r>
+        <w:rPr>
+          <w:rFonts w:ascii="Helvetica" w:eastAsia="Times New Roman" w:hAnsi="Helvetica" w:cs="Helvetica"/>
+          <w:i/>
+          <w:iCs/>
+          <w:color w:val="333333"/>
+          <w:sz w:val="21"/>
+        </w:rPr>
+        <w:t>ichi</w:t>
+      </w:r>
+      <w:proofErr w:type="spellEnd"/>
+      <w:r>
+        <w:rPr>
+          <w:rFonts w:ascii="Helvetica" w:eastAsia="Times New Roman" w:hAnsi="Helvetica" w:cs="Helvetica"/>
+          <w:color w:val="333333"/>
+          <w:sz w:val="21"/>
+          <w:szCs w:val="21"/>
+        </w:rPr>
+        <w:t>)</w:t>
+      </w:r>
+    </w:p>
+    <w:p>
+      <w:pPr>
+        <w:pStyle w:val="ListParagraph"/>
+        <w:numPr>
+          <w:ilvl w:val="0"/>
+          <w:numId w:val="7"/>
+        </w:numPr>
+        <w:shd w:val="clear" w:color="auto" w:fill="FFFFFF"/>
+        <w:spacing w:after="0" w:line="240" w:lineRule="auto"/>
+        <w:rPr>
+          <w:rFonts w:ascii="Helvetica" w:eastAsia="Times New Roman" w:hAnsi="Helvetica" w:cs="Helvetica"/>
+          <w:color w:val="333333"/>
+          <w:sz w:val="21"/>
+          <w:szCs w:val="21"/>
+        </w:rPr>
+      </w:pPr>
+      <w:r>
+        <w:rPr>
+          <w:rFonts w:ascii="Helvetica" w:eastAsia="Times New Roman" w:hAnsi="Helvetica" w:cs="Helvetica"/>
+          <w:color w:val="333333"/>
+          <w:sz w:val="21"/>
+          <w:szCs w:val="21"/>
+        </w:rPr>
+        <w:t xml:space="preserve">Two: </w:t>
+      </w:r>
+      <w:r>
+        <w:rPr>
+          <w:rFonts w:ascii="MS Gothic" w:eastAsia="MS Gothic" w:hAnsi="MS Gothic" w:cs="MS Gothic" w:hint="eastAsia"/>
+          <w:color w:val="333333"/>
+          <w:sz w:val="21"/>
+          <w:szCs w:val="21"/>
+        </w:rPr>
+        <w:t>に</w:t>
+      </w:r>
+      <w:r>
+        <w:rPr>
+          <w:rFonts w:ascii="Helvetica" w:eastAsia="Times New Roman" w:hAnsi="Helvetica" w:cs="Helvetica"/>
+          <w:color w:val="333333"/>
+          <w:sz w:val="21"/>
+          <w:szCs w:val="21"/>
+        </w:rPr>
+        <w:t xml:space="preserve"> (</w:t>
+      </w:r>
+      <w:proofErr w:type="spellStart"/>
+      <w:r>
+        <w:rPr>
+          <w:rFonts w:ascii="Helvetica" w:eastAsia="Times New Roman" w:hAnsi="Helvetica" w:cs="Helvetica"/>
+          <w:i/>
+          <w:iCs/>
+          <w:color w:val="333333"/>
+          <w:sz w:val="21"/>
+        </w:rPr>
+        <w:t>ni</w:t>
+      </w:r>
+      <w:proofErr w:type="spellEnd"/>
+      <w:r>
+        <w:rPr>
+          <w:rFonts w:ascii="Helvetica" w:eastAsia="Times New Roman" w:hAnsi="Helvetica" w:cs="Helvetica"/>
+          <w:color w:val="333333"/>
+          <w:sz w:val="21"/>
+          <w:szCs w:val="21"/>
+        </w:rPr>
+        <w:t>)</w:t>
+      </w:r>
+    </w:p>
+    <w:p>
+      <w:pPr>
+        <w:pStyle w:val="ListParagraph"/>
+        <w:numPr>
+          <w:ilvl w:val="0"/>
+          <w:numId w:val="7"/>
+        </w:numPr>
+        <w:shd w:val="clear" w:color="auto" w:fill="FFFFFF"/>
+        <w:spacing w:after="0" w:line="240" w:lineRule="auto"/>
+        <w:rPr>
+          <w:rFonts w:ascii="Helvetica" w:eastAsia="Times New Roman" w:hAnsi="Helvetica" w:cs="Helvetica"/>
+          <w:color w:val="333333"/>
+          <w:sz w:val="21"/>
+          <w:szCs w:val="21"/>
+        </w:rPr>
+      </w:pPr>
+      <w:r>
+        <w:rPr>
+          <w:rFonts w:ascii="Helvetica" w:eastAsia="Times New Roman" w:hAnsi="Helvetica" w:cs="Helvetica"/>
+          <w:color w:val="333333"/>
+          <w:sz w:val="21"/>
+          <w:szCs w:val="21"/>
+        </w:rPr>
+        <w:t xml:space="preserve">Three: </w:t>
+      </w:r>
+      <w:proofErr w:type="spellStart"/>
+      <w:r>
+        <w:rPr>
+          <w:rFonts w:ascii="MS Gothic" w:eastAsia="MS Gothic" w:hAnsi="MS Gothic" w:cs="MS Gothic" w:hint="eastAsia"/>
+          <w:color w:val="333333"/>
+          <w:sz w:val="21"/>
+          <w:szCs w:val="21"/>
+        </w:rPr>
+        <w:t>さん</w:t>
+      </w:r>
+      <w:proofErr w:type="spellEnd"/>
+      <w:r>
+        <w:rPr>
+          <w:rFonts w:ascii="Helvetica" w:eastAsia="Times New Roman" w:hAnsi="Helvetica" w:cs="Helvetica"/>
+          <w:color w:val="333333"/>
+          <w:sz w:val="21"/>
+          <w:szCs w:val="21"/>
+        </w:rPr>
+        <w:t xml:space="preserve"> (</w:t>
+      </w:r>
+      <w:r>
+        <w:rPr>
+          <w:rFonts w:ascii="Helvetica" w:eastAsia="Times New Roman" w:hAnsi="Helvetica" w:cs="Helvetica"/>
+          <w:i/>
+          <w:iCs/>
+          <w:color w:val="333333"/>
+          <w:sz w:val="21"/>
+        </w:rPr>
+        <w:t>san</w:t>
+      </w:r>
+      <w:r>
+        <w:rPr>
+          <w:rFonts w:ascii="Helvetica" w:eastAsia="Times New Roman" w:hAnsi="Helvetica" w:cs="Helvetica"/>
+          <w:color w:val="333333"/>
+          <w:sz w:val="21"/>
+          <w:szCs w:val="21"/>
+        </w:rPr>
+        <w:t>)</w:t>
+      </w:r>
+    </w:p>
+    <w:p>
+      <w:pPr>
+        <w:pStyle w:val="ListParagraph"/>
+        <w:numPr>
+          <w:ilvl w:val="0"/>
+          <w:numId w:val="7"/>
+        </w:numPr>
+        <w:shd w:val="clear" w:color="auto" w:fill="FFFFFF"/>
+        <w:spacing w:after="0" w:line="240" w:lineRule="auto"/>
+        <w:rPr>
+          <w:rFonts w:ascii="Helvetica" w:eastAsia="Times New Roman" w:hAnsi="Helvetica" w:cs="Helvetica"/>
+          <w:color w:val="333333"/>
+          <w:sz w:val="21"/>
+          <w:szCs w:val="21"/>
+        </w:rPr>
+      </w:pPr>
+      <w:r>
+        <w:rPr>
+          <w:rFonts w:ascii="Helvetica" w:eastAsia="Times New Roman" w:hAnsi="Helvetica" w:cs="Helvetica"/>
+          <w:color w:val="333333"/>
+          <w:sz w:val="21"/>
+          <w:szCs w:val="21"/>
+        </w:rPr>
+        <w:t xml:space="preserve">Four: </w:t>
+      </w:r>
+      <w:r>
+        <w:rPr>
+          <w:rFonts w:ascii="MS Gothic" w:eastAsia="MS Gothic" w:hAnsi="MS Gothic" w:cs="MS Gothic" w:hint="eastAsia"/>
+          <w:color w:val="333333"/>
+          <w:sz w:val="21"/>
+          <w:szCs w:val="21"/>
+        </w:rPr>
+        <w:t>し</w:t>
+      </w:r>
+      <w:r>
+        <w:rPr>
+          <w:rFonts w:ascii="Helvetica" w:eastAsia="Times New Roman" w:hAnsi="Helvetica" w:cs="Helvetica"/>
+          <w:color w:val="333333"/>
+          <w:sz w:val="21"/>
+          <w:szCs w:val="21"/>
+        </w:rPr>
+        <w:t xml:space="preserve"> (</w:t>
+      </w:r>
+      <w:proofErr w:type="spellStart"/>
+      <w:r>
+        <w:rPr>
+          <w:rFonts w:ascii="Helvetica" w:eastAsia="Times New Roman" w:hAnsi="Helvetica" w:cs="Helvetica"/>
+          <w:i/>
+          <w:iCs/>
+          <w:color w:val="333333"/>
+          <w:sz w:val="21"/>
+        </w:rPr>
+        <w:t>shi</w:t>
+      </w:r>
+      <w:proofErr w:type="spellEnd"/>
+      <w:r>
+        <w:rPr>
+          <w:rFonts w:ascii="Helvetica" w:eastAsia="Times New Roman" w:hAnsi="Helvetica" w:cs="Helvetica"/>
+          <w:color w:val="333333"/>
+          <w:sz w:val="21"/>
+          <w:szCs w:val="21"/>
+        </w:rPr>
+        <w:t xml:space="preserve">) or </w:t>
+      </w:r>
+      <w:proofErr w:type="spellStart"/>
+      <w:r>
+        <w:rPr>
+          <w:rFonts w:ascii="MS Gothic" w:eastAsia="MS Gothic" w:hAnsi="MS Gothic" w:cs="MS Gothic" w:hint="eastAsia"/>
+          <w:color w:val="333333"/>
+          <w:sz w:val="21"/>
+          <w:szCs w:val="21"/>
+        </w:rPr>
+        <w:t>よん</w:t>
+      </w:r>
+      <w:proofErr w:type="spellEnd"/>
+      <w:r>
+        <w:rPr>
+          <w:rFonts w:ascii="Helvetica" w:eastAsia="Times New Roman" w:hAnsi="Helvetica" w:cs="Helvetica"/>
+          <w:color w:val="333333"/>
+          <w:sz w:val="21"/>
+          <w:szCs w:val="21"/>
+        </w:rPr>
+        <w:t xml:space="preserve"> (</w:t>
+      </w:r>
+      <w:r>
+        <w:rPr>
+          <w:rFonts w:ascii="Helvetica" w:eastAsia="Times New Roman" w:hAnsi="Helvetica" w:cs="Helvetica"/>
+          <w:i/>
+          <w:iCs/>
+          <w:color w:val="333333"/>
+          <w:sz w:val="21"/>
+        </w:rPr>
+        <w:t>yon</w:t>
+      </w:r>
+      <w:r>
+        <w:rPr>
+          <w:rFonts w:ascii="Helvetica" w:eastAsia="Times New Roman" w:hAnsi="Helvetica" w:cs="Helvetica"/>
+          <w:color w:val="333333"/>
+          <w:sz w:val="21"/>
+          <w:szCs w:val="21"/>
+        </w:rPr>
+        <w:t>)</w:t>
+      </w:r>
+    </w:p>
+    <w:p>
+      <w:pPr>
+        <w:pStyle w:val="ListParagraph"/>
+        <w:numPr>
+          <w:ilvl w:val="0"/>
+          <w:numId w:val="7"/>
+        </w:numPr>
+        <w:shd w:val="clear" w:color="auto" w:fill="FFFFFF"/>
+        <w:spacing w:after="0" w:line="240" w:lineRule="auto"/>
+        <w:rPr>
+          <w:rFonts w:ascii="Helvetica" w:eastAsia="Times New Roman" w:hAnsi="Helvetica" w:cs="Helvetica"/>
+          <w:color w:val="333333"/>
+          <w:sz w:val="21"/>
+          <w:szCs w:val="21"/>
+        </w:rPr>
+      </w:pPr>
+      <w:r>
+        <w:rPr>
+          <w:rFonts w:ascii="Helvetica" w:eastAsia="Times New Roman" w:hAnsi="Helvetica" w:cs="Helvetica"/>
+          <w:color w:val="333333"/>
+          <w:sz w:val="21"/>
+          <w:szCs w:val="21"/>
+        </w:rPr>
+        <w:t xml:space="preserve">Five: </w:t>
+      </w:r>
+      <w:r>
+        <w:rPr>
+          <w:rFonts w:ascii="MS Gothic" w:eastAsia="MS Gothic" w:hAnsi="MS Gothic" w:cs="MS Gothic" w:hint="eastAsia"/>
+          <w:color w:val="333333"/>
+          <w:sz w:val="21"/>
+          <w:szCs w:val="21"/>
+        </w:rPr>
+        <w:t>ご</w:t>
+      </w:r>
+      <w:r>
+        <w:rPr>
+          <w:rFonts w:ascii="Helvetica" w:eastAsia="Times New Roman" w:hAnsi="Helvetica" w:cs="Helvetica"/>
+          <w:color w:val="333333"/>
+          <w:sz w:val="21"/>
+          <w:szCs w:val="21"/>
+        </w:rPr>
+        <w:t xml:space="preserve"> (</w:t>
+      </w:r>
+      <w:r>
+        <w:rPr>
+          <w:rFonts w:ascii="Helvetica" w:eastAsia="Times New Roman" w:hAnsi="Helvetica" w:cs="Helvetica"/>
+          <w:i/>
+          <w:iCs/>
+          <w:color w:val="333333"/>
+          <w:sz w:val="21"/>
+        </w:rPr>
+        <w:t>go</w:t>
+      </w:r>
+      <w:r>
+        <w:rPr>
+          <w:rFonts w:ascii="Helvetica" w:eastAsia="Times New Roman" w:hAnsi="Helvetica" w:cs="Helvetica"/>
+          <w:color w:val="333333"/>
+          <w:sz w:val="21"/>
+          <w:szCs w:val="21"/>
+        </w:rPr>
+        <w:t>)</w:t>
+      </w:r>
+    </w:p>
+    <w:p>
+      <w:pPr>
+        <w:pStyle w:val="ListParagraph"/>
+        <w:numPr>
+          <w:ilvl w:val="0"/>
+          <w:numId w:val="7"/>
+        </w:numPr>
+        <w:shd w:val="clear" w:color="auto" w:fill="FFFFFF"/>
+        <w:spacing w:after="0" w:line="240" w:lineRule="auto"/>
+        <w:rPr>
+          <w:rFonts w:ascii="Helvetica" w:eastAsia="Times New Roman" w:hAnsi="Helvetica" w:cs="Helvetica"/>
+          <w:color w:val="333333"/>
+          <w:sz w:val="21"/>
+          <w:szCs w:val="21"/>
+        </w:rPr>
+      </w:pPr>
+      <w:r>
+        <w:rPr>
+          <w:rFonts w:ascii="Helvetica" w:eastAsia="Times New Roman" w:hAnsi="Helvetica" w:cs="Helvetica"/>
+          <w:color w:val="333333"/>
+          <w:sz w:val="21"/>
+          <w:szCs w:val="21"/>
+        </w:rPr>
+        <w:t xml:space="preserve">Six: </w:t>
+      </w:r>
+      <w:proofErr w:type="spellStart"/>
+      <w:r>
+        <w:rPr>
+          <w:rFonts w:ascii="MS Gothic" w:eastAsia="MS Gothic" w:hAnsi="MS Gothic" w:cs="MS Gothic" w:hint="eastAsia"/>
+          <w:color w:val="333333"/>
+          <w:sz w:val="21"/>
+          <w:szCs w:val="21"/>
+        </w:rPr>
+        <w:t>ろく</w:t>
+      </w:r>
+      <w:proofErr w:type="spellEnd"/>
+      <w:r>
+        <w:rPr>
+          <w:rFonts w:ascii="Helvetica" w:eastAsia="Times New Roman" w:hAnsi="Helvetica" w:cs="Helvetica"/>
+          <w:color w:val="333333"/>
+          <w:sz w:val="21"/>
+          <w:szCs w:val="21"/>
+        </w:rPr>
+        <w:t xml:space="preserve"> (</w:t>
+      </w:r>
+      <w:proofErr w:type="spellStart"/>
+      <w:r>
+        <w:rPr>
+          <w:rFonts w:ascii="Helvetica" w:eastAsia="Times New Roman" w:hAnsi="Helvetica" w:cs="Helvetica"/>
+          <w:i/>
+          <w:iCs/>
+          <w:color w:val="333333"/>
+          <w:sz w:val="21"/>
+        </w:rPr>
+        <w:t>roku</w:t>
+      </w:r>
+      <w:proofErr w:type="spellEnd"/>
+      <w:r>
+        <w:rPr>
+          <w:rFonts w:ascii="Helvetica" w:eastAsia="Times New Roman" w:hAnsi="Helvetica" w:cs="Helvetica"/>
+          <w:color w:val="333333"/>
+          <w:sz w:val="21"/>
+          <w:szCs w:val="21"/>
+        </w:rPr>
+        <w:t>)</w:t>
+      </w:r>
+    </w:p>
+    <w:p>
+      <w:pPr>
+        <w:pStyle w:val="ListParagraph"/>
+        <w:numPr>
+          <w:ilvl w:val="0"/>
+          <w:numId w:val="7"/>
+        </w:numPr>
+        <w:shd w:val="clear" w:color="auto" w:fill="FFFFFF"/>
+        <w:spacing w:after="0" w:line="240" w:lineRule="auto"/>
+        <w:rPr>
+          <w:rFonts w:ascii="Helvetica" w:eastAsia="Times New Roman" w:hAnsi="Helvetica" w:cs="Helvetica"/>
+          <w:color w:val="333333"/>
+          <w:sz w:val="21"/>
+          <w:szCs w:val="21"/>
+        </w:rPr>
+      </w:pPr>
+      <w:r>
+        <w:rPr>
+          <w:rFonts w:ascii="Helvetica" w:eastAsia="Times New Roman" w:hAnsi="Helvetica" w:cs="Helvetica"/>
+          <w:color w:val="333333"/>
+          <w:sz w:val="21"/>
+          <w:szCs w:val="21"/>
+        </w:rPr>
+        <w:t xml:space="preserve">Seven: </w:t>
+      </w:r>
+      <w:proofErr w:type="spellStart"/>
+      <w:r>
+        <w:rPr>
+          <w:rFonts w:ascii="MS Gothic" w:eastAsia="MS Gothic" w:hAnsi="MS Gothic" w:cs="MS Gothic" w:hint="eastAsia"/>
+          <w:color w:val="333333"/>
+          <w:sz w:val="21"/>
+          <w:szCs w:val="21"/>
+        </w:rPr>
+        <w:t>なな</w:t>
+      </w:r>
+      <w:proofErr w:type="spellEnd"/>
+      <w:r>
+        <w:rPr>
+          <w:rFonts w:ascii="Helvetica" w:eastAsia="Times New Roman" w:hAnsi="Helvetica" w:cs="Helvetica"/>
+          <w:color w:val="333333"/>
+          <w:sz w:val="21"/>
+          <w:szCs w:val="21"/>
+        </w:rPr>
+        <w:t xml:space="preserve"> (</w:t>
+      </w:r>
+      <w:r>
+        <w:rPr>
+          <w:rFonts w:ascii="Helvetica" w:eastAsia="Times New Roman" w:hAnsi="Helvetica" w:cs="Helvetica"/>
+          <w:i/>
+          <w:iCs/>
+          <w:color w:val="333333"/>
+          <w:sz w:val="21"/>
+        </w:rPr>
+        <w:t>nana</w:t>
+      </w:r>
+      <w:r>
+        <w:rPr>
+          <w:rFonts w:ascii="Helvetica" w:eastAsia="Times New Roman" w:hAnsi="Helvetica" w:cs="Helvetica"/>
+          <w:color w:val="333333"/>
+          <w:sz w:val="21"/>
+          <w:szCs w:val="21"/>
+        </w:rPr>
+        <w:t xml:space="preserve">) or </w:t>
+      </w:r>
+      <w:proofErr w:type="spellStart"/>
+      <w:r>
+        <w:rPr>
+          <w:rFonts w:ascii="MS Gothic" w:eastAsia="MS Gothic" w:hAnsi="MS Gothic" w:cs="MS Gothic" w:hint="eastAsia"/>
+          <w:color w:val="333333"/>
+          <w:sz w:val="21"/>
+          <w:szCs w:val="21"/>
+        </w:rPr>
+        <w:t>しち</w:t>
+      </w:r>
+      <w:proofErr w:type="spellEnd"/>
+      <w:r>
+        <w:rPr>
+          <w:rFonts w:ascii="Helvetica" w:eastAsia="Times New Roman" w:hAnsi="Helvetica" w:cs="Helvetica"/>
+          <w:color w:val="333333"/>
+          <w:sz w:val="21"/>
+          <w:szCs w:val="21"/>
+        </w:rPr>
+        <w:t xml:space="preserve"> (</w:t>
+      </w:r>
+      <w:proofErr w:type="spellStart"/>
+      <w:r>
+        <w:rPr>
+          <w:rFonts w:ascii="Helvetica" w:eastAsia="Times New Roman" w:hAnsi="Helvetica" w:cs="Helvetica"/>
+          <w:i/>
+          <w:iCs/>
+          <w:color w:val="333333"/>
+          <w:sz w:val="21"/>
+        </w:rPr>
+        <w:t>shichi</w:t>
+      </w:r>
+      <w:proofErr w:type="spellEnd"/>
+      <w:r>
+        <w:rPr>
+          <w:rFonts w:ascii="Helvetica" w:eastAsia="Times New Roman" w:hAnsi="Helvetica" w:cs="Helvetica"/>
+          <w:color w:val="333333"/>
+          <w:sz w:val="21"/>
+          <w:szCs w:val="21"/>
+        </w:rPr>
+        <w:t>)</w:t>
+      </w:r>
+    </w:p>
+    <w:p>
+      <w:pPr>
+        <w:pStyle w:val="ListParagraph"/>
+        <w:numPr>
+          <w:ilvl w:val="0"/>
+          <w:numId w:val="7"/>
+        </w:numPr>
+        <w:shd w:val="clear" w:color="auto" w:fill="FFFFFF"/>
+        <w:spacing w:after="0" w:line="240" w:lineRule="auto"/>
+        <w:rPr>
+          <w:rFonts w:ascii="Helvetica" w:eastAsia="Times New Roman" w:hAnsi="Helvetica" w:cs="Helvetica"/>
+          <w:color w:val="333333"/>
+          <w:sz w:val="21"/>
+          <w:szCs w:val="21"/>
+        </w:rPr>
+      </w:pPr>
+      <w:r>
+        <w:rPr>
+          <w:rFonts w:ascii="Helvetica" w:eastAsia="Times New Roman" w:hAnsi="Helvetica" w:cs="Helvetica"/>
+          <w:color w:val="333333"/>
+          <w:sz w:val="21"/>
+          <w:szCs w:val="21"/>
+        </w:rPr>
+        <w:t xml:space="preserve">Eight: </w:t>
+      </w:r>
+      <w:proofErr w:type="spellStart"/>
+      <w:r>
+        <w:rPr>
+          <w:rFonts w:ascii="MS Gothic" w:eastAsia="MS Gothic" w:hAnsi="MS Gothic" w:cs="MS Gothic" w:hint="eastAsia"/>
+          <w:color w:val="333333"/>
+          <w:sz w:val="21"/>
+          <w:szCs w:val="21"/>
+        </w:rPr>
+        <w:t>はち</w:t>
+      </w:r>
+      <w:proofErr w:type="spellEnd"/>
+      <w:r>
+        <w:rPr>
+          <w:rFonts w:ascii="Helvetica" w:eastAsia="Times New Roman" w:hAnsi="Helvetica" w:cs="Helvetica"/>
+          <w:color w:val="333333"/>
+          <w:sz w:val="21"/>
+          <w:szCs w:val="21"/>
+        </w:rPr>
+        <w:t xml:space="preserve"> (</w:t>
+      </w:r>
+      <w:proofErr w:type="spellStart"/>
+      <w:r>
+        <w:rPr>
+          <w:rFonts w:ascii="Helvetica" w:eastAsia="Times New Roman" w:hAnsi="Helvetica" w:cs="Helvetica"/>
+          <w:i/>
+          <w:iCs/>
+          <w:color w:val="333333"/>
+          <w:sz w:val="21"/>
+        </w:rPr>
+        <w:t>hachi</w:t>
+      </w:r>
+      <w:proofErr w:type="spellEnd"/>
+      <w:r>
+        <w:rPr>
+          <w:rFonts w:ascii="Helvetica" w:eastAsia="Times New Roman" w:hAnsi="Helvetica" w:cs="Helvetica"/>
+          <w:color w:val="333333"/>
+          <w:sz w:val="21"/>
+          <w:szCs w:val="21"/>
+        </w:rPr>
+        <w:t>)</w:t>
+      </w:r>
+    </w:p>
+    <w:p>
+      <w:pPr>
+        <w:pStyle w:val="ListParagraph"/>
+        <w:numPr>
+          <w:ilvl w:val="0"/>
+          <w:numId w:val="7"/>
+        </w:numPr>
+        <w:shd w:val="clear" w:color="auto" w:fill="FFFFFF"/>
+        <w:spacing w:after="0" w:line="240" w:lineRule="auto"/>
+        <w:rPr>
+          <w:rFonts w:ascii="Helvetica" w:eastAsia="Times New Roman" w:hAnsi="Helvetica" w:cs="Helvetica"/>
+          <w:color w:val="333333"/>
+          <w:sz w:val="21"/>
+          <w:szCs w:val="21"/>
+        </w:rPr>
+      </w:pPr>
+      <w:r>
+        <w:rPr>
+          <w:rFonts w:ascii="Helvetica" w:eastAsia="Times New Roman" w:hAnsi="Helvetica" w:cs="Helvetica"/>
+          <w:color w:val="333333"/>
+          <w:sz w:val="21"/>
+          <w:szCs w:val="21"/>
+        </w:rPr>
+        <w:t xml:space="preserve">Nine: </w:t>
+      </w:r>
+      <w:r>
+        <w:rPr>
+          <w:rFonts w:ascii="MS Gothic" w:eastAsia="MS Gothic" w:hAnsi="MS Gothic" w:cs="MS Gothic" w:hint="eastAsia"/>
+          <w:color w:val="333333"/>
+          <w:sz w:val="21"/>
+          <w:szCs w:val="21"/>
+        </w:rPr>
+        <w:t>く</w:t>
+      </w:r>
+      <w:r>
+        <w:rPr>
+          <w:rFonts w:ascii="Helvetica" w:eastAsia="Times New Roman" w:hAnsi="Helvetica" w:cs="Helvetica"/>
+          <w:color w:val="333333"/>
+          <w:sz w:val="21"/>
+          <w:szCs w:val="21"/>
+        </w:rPr>
+        <w:t xml:space="preserve"> (</w:t>
+      </w:r>
+      <w:proofErr w:type="spellStart"/>
+      <w:r>
+        <w:rPr>
+          <w:rFonts w:ascii="Helvetica" w:eastAsia="Times New Roman" w:hAnsi="Helvetica" w:cs="Helvetica"/>
+          <w:i/>
+          <w:iCs/>
+          <w:color w:val="333333"/>
+          <w:sz w:val="21"/>
+        </w:rPr>
+        <w:t>ku</w:t>
+      </w:r>
+      <w:proofErr w:type="spellEnd"/>
+      <w:r>
+        <w:rPr>
+          <w:rFonts w:ascii="Helvetica" w:eastAsia="Times New Roman" w:hAnsi="Helvetica" w:cs="Helvetica"/>
+          <w:color w:val="333333"/>
+          <w:sz w:val="21"/>
+          <w:szCs w:val="21"/>
+        </w:rPr>
+        <w:t xml:space="preserve">) or </w:t>
+      </w:r>
+      <w:proofErr w:type="spellStart"/>
+      <w:r>
+        <w:rPr>
+          <w:rFonts w:ascii="MS Gothic" w:eastAsia="MS Gothic" w:hAnsi="MS Gothic" w:cs="MS Gothic" w:hint="eastAsia"/>
+          <w:color w:val="333333"/>
+          <w:sz w:val="21"/>
+          <w:szCs w:val="21"/>
+        </w:rPr>
+        <w:t>きゅう</w:t>
+      </w:r>
+      <w:proofErr w:type="spellEnd"/>
+      <w:r>
+        <w:rPr>
+          <w:rFonts w:ascii="Helvetica" w:eastAsia="Times New Roman" w:hAnsi="Helvetica" w:cs="Helvetica"/>
+          <w:color w:val="333333"/>
+          <w:sz w:val="21"/>
+          <w:szCs w:val="21"/>
+        </w:rPr>
+        <w:t xml:space="preserve"> (</w:t>
+      </w:r>
+      <w:proofErr w:type="spellStart"/>
+      <w:r>
+        <w:rPr>
+          <w:rFonts w:ascii="Helvetica" w:eastAsia="Times New Roman" w:hAnsi="Helvetica" w:cs="Helvetica"/>
+          <w:i/>
+          <w:iCs/>
+          <w:color w:val="333333"/>
+          <w:sz w:val="21"/>
+        </w:rPr>
+        <w:t>kyuu</w:t>
+      </w:r>
+      <w:proofErr w:type="spellEnd"/>
+      <w:r>
+        <w:rPr>
+          <w:rFonts w:ascii="Helvetica" w:eastAsia="Times New Roman" w:hAnsi="Helvetica" w:cs="Helvetica"/>
+          <w:color w:val="333333"/>
+          <w:sz w:val="21"/>
+          <w:szCs w:val="21"/>
+        </w:rPr>
+        <w:t>)</w:t>
+      </w:r>
+    </w:p>
+    <w:p>
+      <w:pPr>
+        <w:pStyle w:val="ListParagraph"/>
+        <w:numPr>
+          <w:ilvl w:val="0"/>
+          <w:numId w:val="7"/>
+        </w:numPr>
+        <w:shd w:val="clear" w:color="auto" w:fill="FFFFFF"/>
+        <w:spacing w:after="0" w:line="240" w:lineRule="auto"/>
+        <w:rPr>
+          <w:rFonts w:ascii="Helvetica" w:eastAsia="Times New Roman" w:hAnsi="Helvetica" w:cs="Helvetica"/>
+          <w:color w:val="333333"/>
+          <w:sz w:val="21"/>
+          <w:szCs w:val="21"/>
+        </w:rPr>
+      </w:pPr>
+      <w:r>
+        <w:rPr>
+          <w:rFonts w:ascii="Helvetica" w:eastAsia="Times New Roman" w:hAnsi="Helvetica" w:cs="Helvetica"/>
+          <w:color w:val="333333"/>
+          <w:sz w:val="21"/>
+          <w:szCs w:val="21"/>
+        </w:rPr>
+        <w:t xml:space="preserve">Ten: </w:t>
+      </w:r>
+      <w:proofErr w:type="spellStart"/>
+      <w:r>
+        <w:rPr>
+          <w:rFonts w:ascii="MS Gothic" w:eastAsia="MS Gothic" w:hAnsi="MS Gothic" w:cs="MS Gothic" w:hint="eastAsia"/>
+          <w:color w:val="333333"/>
+          <w:sz w:val="21"/>
+          <w:szCs w:val="21"/>
+        </w:rPr>
+        <w:t>じゅう</w:t>
+      </w:r>
+      <w:proofErr w:type="spellEnd"/>
+      <w:r>
+        <w:rPr>
+          <w:rFonts w:ascii="Helvetica" w:eastAsia="Times New Roman" w:hAnsi="Helvetica" w:cs="Helvetica"/>
+          <w:color w:val="333333"/>
+          <w:sz w:val="21"/>
+          <w:szCs w:val="21"/>
+        </w:rPr>
+        <w:t xml:space="preserve"> (</w:t>
+      </w:r>
+      <w:proofErr w:type="spellStart"/>
+      <w:r>
+        <w:rPr>
+          <w:rFonts w:ascii="Helvetica" w:eastAsia="Times New Roman" w:hAnsi="Helvetica" w:cs="Helvetica"/>
+          <w:i/>
+          <w:iCs/>
+          <w:color w:val="333333"/>
+          <w:sz w:val="21"/>
+        </w:rPr>
+        <w:t>juu</w:t>
+      </w:r>
+      <w:proofErr w:type="spellEnd"/>
+      <w:r>
+        <w:rPr>
+          <w:rFonts w:ascii="Helvetica" w:eastAsia="Times New Roman" w:hAnsi="Helvetica" w:cs="Helvetica"/>
+          <w:color w:val="333333"/>
+          <w:sz w:val="21"/>
+          <w:szCs w:val="21"/>
+        </w:rPr>
+        <w:t>)</w:t>
+      </w:r>
+    </w:p>
+    <w:p>
+      <w:pPr>
+        <w:pStyle w:val="ListParagraph"/>
+        <w:shd w:val="clear" w:color="auto" w:fill="FFFFFF"/>
+        <w:spacing w:after="0" w:line="240" w:lineRule="auto"/>
+        <w:ind w:left="456"/>
+        <w:rPr>
+          <w:rFonts w:ascii="Helvetica" w:eastAsia="Times New Roman" w:hAnsi="Helvetica" w:cs="Helvetica"/>
+          <w:color w:val="333333"/>
+          <w:sz w:val="21"/>
+          <w:szCs w:val="21"/>
+        </w:rPr>
+      </w:pPr>
+    </w:p>
+    <w:p>
+      <w:pPr>
+        <w:shd w:val="clear" w:color="auto" w:fill="FFFFFF"/>
+        <w:spacing w:after="118" w:line="240" w:lineRule="auto"/>
+        <w:outlineLvl w:val="2"/>
+        <w:rPr>
+          <w:rFonts w:ascii="Helvetica" w:eastAsia="Times New Roman" w:hAnsi="Helvetica" w:cs="Helvetica"/>
+          <w:b/>
+          <w:bCs/>
+          <w:color w:val="00A6BD"/>
+          <w:sz w:val="28"/>
+          <w:szCs w:val="28"/>
+        </w:rPr>
+      </w:pPr>
+      <w:r>
+        <w:rPr>
+          <w:rFonts w:ascii="Helvetica" w:eastAsia="Times New Roman" w:hAnsi="Helvetica" w:cs="Helvetica"/>
+          <w:b/>
+          <w:bCs/>
+          <w:color w:val="00A6BD"/>
+          <w:sz w:val="28"/>
+          <w:szCs w:val="28"/>
+        </w:rPr>
+        <w:lastRenderedPageBreak/>
+        <w:t>Time in Japanese:</w:t>
+      </w:r>
+    </w:p>
+    <w:p>
+      <w:pPr>
+        <w:pStyle w:val="ListParagraph"/>
+        <w:numPr>
+          <w:ilvl w:val="0"/>
+          <w:numId w:val="12"/>
+        </w:numPr>
+        <w:shd w:val="clear" w:color="auto" w:fill="FFFFFF"/>
+        <w:spacing w:after="0" w:line="240" w:lineRule="auto"/>
+        <w:rPr>
+          <w:rFonts w:ascii="Helvetica" w:eastAsia="Times New Roman" w:hAnsi="Helvetica" w:cs="Helvetica"/>
+          <w:color w:val="333333"/>
+          <w:sz w:val="21"/>
+          <w:szCs w:val="21"/>
+        </w:rPr>
+      </w:pPr>
+      <w:r>
+        <w:rPr>
+          <w:rFonts w:ascii="Helvetica" w:eastAsia="Times New Roman" w:hAnsi="Helvetica" w:cs="Helvetica"/>
+          <w:color w:val="333333"/>
+          <w:sz w:val="21"/>
+          <w:szCs w:val="21"/>
+        </w:rPr>
+        <w:t xml:space="preserve">Today: </w:t>
+      </w:r>
+      <w:proofErr w:type="spellStart"/>
+      <w:r>
+        <w:rPr>
+          <w:rFonts w:ascii="MS Gothic" w:eastAsia="MS Gothic" w:hAnsi="MS Gothic" w:cs="MS Gothic" w:hint="eastAsia"/>
+          <w:color w:val="333333"/>
+          <w:sz w:val="21"/>
+          <w:szCs w:val="21"/>
+        </w:rPr>
+        <w:t>今日</w:t>
+      </w:r>
+      <w:proofErr w:type="spellEnd"/>
+      <w:r>
+        <w:rPr>
+          <w:rFonts w:ascii="Helvetica" w:eastAsia="Times New Roman" w:hAnsi="Helvetica" w:cs="Helvetica"/>
+          <w:color w:val="333333"/>
+          <w:sz w:val="21"/>
+          <w:szCs w:val="21"/>
+        </w:rPr>
+        <w:t xml:space="preserve"> (</w:t>
+      </w:r>
+      <w:proofErr w:type="spellStart"/>
+      <w:r>
+        <w:rPr>
+          <w:rFonts w:ascii="Helvetica" w:eastAsia="Times New Roman" w:hAnsi="Helvetica" w:cs="Helvetica"/>
+          <w:i/>
+          <w:iCs/>
+          <w:color w:val="333333"/>
+          <w:sz w:val="21"/>
+        </w:rPr>
+        <w:t>kyou</w:t>
+      </w:r>
+      <w:proofErr w:type="spellEnd"/>
+      <w:r>
+        <w:rPr>
+          <w:rFonts w:ascii="Helvetica" w:eastAsia="Times New Roman" w:hAnsi="Helvetica" w:cs="Helvetica"/>
+          <w:color w:val="333333"/>
+          <w:sz w:val="21"/>
+          <w:szCs w:val="21"/>
+        </w:rPr>
+        <w:t>)</w:t>
+      </w:r>
+    </w:p>
+    <w:p>
+      <w:pPr>
+        <w:pStyle w:val="ListParagraph"/>
+        <w:numPr>
+          <w:ilvl w:val="0"/>
+          <w:numId w:val="12"/>
+        </w:numPr>
+        <w:shd w:val="clear" w:color="auto" w:fill="FFFFFF"/>
+        <w:spacing w:after="0" w:line="240" w:lineRule="auto"/>
+        <w:rPr>
+          <w:rFonts w:ascii="Helvetica" w:eastAsia="Times New Roman" w:hAnsi="Helvetica" w:cs="Helvetica"/>
+          <w:color w:val="333333"/>
+          <w:sz w:val="21"/>
+          <w:szCs w:val="21"/>
+        </w:rPr>
+      </w:pPr>
+      <w:r>
+        <w:rPr>
+          <w:rFonts w:ascii="Helvetica" w:eastAsia="Times New Roman" w:hAnsi="Helvetica" w:cs="Helvetica"/>
+          <w:color w:val="333333"/>
+          <w:sz w:val="21"/>
+          <w:szCs w:val="21"/>
+        </w:rPr>
+        <w:t xml:space="preserve">Tomorrow: </w:t>
+      </w:r>
+      <w:proofErr w:type="spellStart"/>
+      <w:r>
+        <w:rPr>
+          <w:rFonts w:ascii="MS Gothic" w:eastAsia="MS Gothic" w:hAnsi="MS Gothic" w:cs="MS Gothic" w:hint="eastAsia"/>
+          <w:color w:val="333333"/>
+          <w:sz w:val="21"/>
+          <w:szCs w:val="21"/>
+        </w:rPr>
+        <w:t>明日</w:t>
+      </w:r>
+      <w:proofErr w:type="spellEnd"/>
+      <w:r>
+        <w:rPr>
+          <w:rFonts w:ascii="Helvetica" w:eastAsia="Times New Roman" w:hAnsi="Helvetica" w:cs="Helvetica"/>
+          <w:color w:val="333333"/>
+          <w:sz w:val="21"/>
+          <w:szCs w:val="21"/>
+        </w:rPr>
+        <w:t xml:space="preserve"> (</w:t>
+      </w:r>
+      <w:proofErr w:type="spellStart"/>
+      <w:r>
+        <w:rPr>
+          <w:rFonts w:ascii="Helvetica" w:eastAsia="Times New Roman" w:hAnsi="Helvetica" w:cs="Helvetica"/>
+          <w:i/>
+          <w:iCs/>
+          <w:color w:val="333333"/>
+          <w:sz w:val="21"/>
+        </w:rPr>
+        <w:t>ashita</w:t>
+      </w:r>
+      <w:proofErr w:type="spellEnd"/>
+      <w:r>
+        <w:rPr>
+          <w:rFonts w:ascii="Helvetica" w:eastAsia="Times New Roman" w:hAnsi="Helvetica" w:cs="Helvetica"/>
+          <w:color w:val="333333"/>
+          <w:sz w:val="21"/>
+          <w:szCs w:val="21"/>
+        </w:rPr>
+        <w:t>)</w:t>
+      </w:r>
+    </w:p>
+    <w:p>
+      <w:pPr>
+        <w:pStyle w:val="ListParagraph"/>
+        <w:numPr>
+          <w:ilvl w:val="0"/>
+          <w:numId w:val="12"/>
+        </w:numPr>
+        <w:shd w:val="clear" w:color="auto" w:fill="FFFFFF"/>
+        <w:spacing w:after="0" w:line="240" w:lineRule="auto"/>
+        <w:rPr>
+          <w:rFonts w:ascii="Helvetica" w:eastAsia="Times New Roman" w:hAnsi="Helvetica" w:cs="Helvetica"/>
+          <w:color w:val="333333"/>
+          <w:sz w:val="21"/>
+          <w:szCs w:val="21"/>
+        </w:rPr>
+      </w:pPr>
+      <w:r>
+        <w:rPr>
+          <w:rFonts w:ascii="Helvetica" w:eastAsia="Times New Roman" w:hAnsi="Helvetica" w:cs="Helvetica"/>
+          <w:color w:val="333333"/>
+          <w:sz w:val="21"/>
+          <w:szCs w:val="21"/>
+        </w:rPr>
+        <w:t xml:space="preserve">Yesterday: </w:t>
+      </w:r>
+      <w:proofErr w:type="spellStart"/>
+      <w:r>
+        <w:rPr>
+          <w:rFonts w:ascii="MS Gothic" w:eastAsia="MS Gothic" w:hAnsi="MS Gothic" w:cs="MS Gothic" w:hint="eastAsia"/>
+          <w:color w:val="333333"/>
+          <w:sz w:val="21"/>
+          <w:szCs w:val="21"/>
+        </w:rPr>
+        <w:t>昨日</w:t>
+      </w:r>
+      <w:proofErr w:type="spellEnd"/>
+      <w:r>
+        <w:rPr>
+          <w:rFonts w:ascii="Helvetica" w:eastAsia="Times New Roman" w:hAnsi="Helvetica" w:cs="Helvetica"/>
+          <w:color w:val="333333"/>
+          <w:sz w:val="21"/>
+          <w:szCs w:val="21"/>
+        </w:rPr>
+        <w:t xml:space="preserve"> (</w:t>
+      </w:r>
+      <w:proofErr w:type="spellStart"/>
+      <w:r>
+        <w:rPr>
+          <w:rFonts w:ascii="Helvetica" w:eastAsia="Times New Roman" w:hAnsi="Helvetica" w:cs="Helvetica"/>
+          <w:i/>
+          <w:iCs/>
+          <w:color w:val="333333"/>
+          <w:sz w:val="21"/>
+        </w:rPr>
+        <w:t>kinou</w:t>
+      </w:r>
+      <w:proofErr w:type="spellEnd"/>
+      <w:r>
+        <w:rPr>
+          <w:rFonts w:ascii="Helvetica" w:eastAsia="Times New Roman" w:hAnsi="Helvetica" w:cs="Helvetica"/>
+          <w:color w:val="333333"/>
+          <w:sz w:val="21"/>
+          <w:szCs w:val="21"/>
+        </w:rPr>
+        <w:t>)</w:t>
+      </w:r>
+    </w:p>
+    <w:p>
+      <w:pPr>
+        <w:pStyle w:val="ListParagraph"/>
+        <w:numPr>
+          <w:ilvl w:val="0"/>
+          <w:numId w:val="12"/>
+        </w:numPr>
+        <w:shd w:val="clear" w:color="auto" w:fill="FFFFFF"/>
+        <w:spacing w:after="0" w:line="240" w:lineRule="auto"/>
+        <w:rPr>
+          <w:rFonts w:ascii="Helvetica" w:eastAsia="Times New Roman" w:hAnsi="Helvetica" w:cs="Helvetica"/>
+          <w:color w:val="333333"/>
+          <w:sz w:val="21"/>
+          <w:szCs w:val="21"/>
+        </w:rPr>
+      </w:pPr>
+      <w:r>
+        <w:rPr>
+          <w:rFonts w:ascii="Helvetica" w:eastAsia="Times New Roman" w:hAnsi="Helvetica" w:cs="Helvetica"/>
+          <w:color w:val="333333"/>
+          <w:sz w:val="21"/>
+          <w:szCs w:val="21"/>
+        </w:rPr>
+        <w:t xml:space="preserve">Now: </w:t>
+      </w:r>
+      <w:r>
+        <w:rPr>
+          <w:rFonts w:ascii="MS Gothic" w:eastAsia="MS Gothic" w:hAnsi="MS Gothic" w:cs="MS Gothic" w:hint="eastAsia"/>
+          <w:color w:val="333333"/>
+          <w:sz w:val="21"/>
+          <w:szCs w:val="21"/>
+        </w:rPr>
+        <w:t>今</w:t>
+      </w:r>
+      <w:r>
+        <w:rPr>
+          <w:rFonts w:ascii="Helvetica" w:eastAsia="Times New Roman" w:hAnsi="Helvetica" w:cs="Helvetica"/>
+          <w:color w:val="333333"/>
+          <w:sz w:val="21"/>
+          <w:szCs w:val="21"/>
+        </w:rPr>
+        <w:t xml:space="preserve"> (</w:t>
+      </w:r>
+      <w:proofErr w:type="spellStart"/>
+      <w:r>
+        <w:rPr>
+          <w:rFonts w:ascii="Helvetica" w:eastAsia="Times New Roman" w:hAnsi="Helvetica" w:cs="Helvetica"/>
+          <w:i/>
+          <w:iCs/>
+          <w:color w:val="333333"/>
+          <w:sz w:val="21"/>
+        </w:rPr>
+        <w:t>ima</w:t>
+      </w:r>
+      <w:proofErr w:type="spellEnd"/>
+      <w:r>
+        <w:rPr>
+          <w:rFonts w:ascii="Helvetica" w:eastAsia="Times New Roman" w:hAnsi="Helvetica" w:cs="Helvetica"/>
+          <w:color w:val="333333"/>
+          <w:sz w:val="21"/>
+          <w:szCs w:val="21"/>
+        </w:rPr>
+        <w:t>)</w:t>
+      </w:r>
+    </w:p>
+    <w:p>
+      <w:pPr>
+        <w:pStyle w:val="ListParagraph"/>
+        <w:numPr>
+          <w:ilvl w:val="0"/>
+          <w:numId w:val="12"/>
+        </w:numPr>
+        <w:shd w:val="clear" w:color="auto" w:fill="FFFFFF"/>
+        <w:spacing w:after="0" w:line="240" w:lineRule="auto"/>
+        <w:rPr>
+          <w:rFonts w:ascii="Helvetica" w:eastAsia="Times New Roman" w:hAnsi="Helvetica" w:cs="Helvetica"/>
+          <w:color w:val="333333"/>
+          <w:sz w:val="21"/>
+          <w:szCs w:val="21"/>
+        </w:rPr>
+      </w:pPr>
+      <w:r>
+        <w:rPr>
+          <w:rFonts w:ascii="Helvetica" w:eastAsia="Times New Roman" w:hAnsi="Helvetica" w:cs="Helvetica"/>
+          <w:color w:val="333333"/>
+          <w:sz w:val="21"/>
+          <w:szCs w:val="21"/>
+        </w:rPr>
+        <w:t xml:space="preserve">Before: </w:t>
+      </w:r>
+      <w:proofErr w:type="spellStart"/>
+      <w:r>
+        <w:rPr>
+          <w:rFonts w:ascii="MS Gothic" w:eastAsia="MS Gothic" w:hAnsi="MS Gothic" w:cs="MS Gothic" w:hint="eastAsia"/>
+          <w:color w:val="333333"/>
+          <w:sz w:val="21"/>
+          <w:szCs w:val="21"/>
+        </w:rPr>
+        <w:t>前に</w:t>
+      </w:r>
+      <w:proofErr w:type="spellEnd"/>
+      <w:r>
+        <w:rPr>
+          <w:rFonts w:ascii="Helvetica" w:eastAsia="Times New Roman" w:hAnsi="Helvetica" w:cs="Helvetica"/>
+          <w:color w:val="333333"/>
+          <w:sz w:val="21"/>
+          <w:szCs w:val="21"/>
+        </w:rPr>
+        <w:t xml:space="preserve"> (</w:t>
+      </w:r>
+      <w:proofErr w:type="spellStart"/>
+      <w:r>
+        <w:rPr>
+          <w:rFonts w:ascii="Helvetica" w:eastAsia="Times New Roman" w:hAnsi="Helvetica" w:cs="Helvetica"/>
+          <w:i/>
+          <w:iCs/>
+          <w:color w:val="333333"/>
+          <w:sz w:val="21"/>
+        </w:rPr>
+        <w:t>mae</w:t>
+      </w:r>
+      <w:proofErr w:type="spellEnd"/>
+      <w:r>
+        <w:rPr>
+          <w:rFonts w:ascii="Helvetica" w:eastAsia="Times New Roman" w:hAnsi="Helvetica" w:cs="Helvetica"/>
+          <w:i/>
+          <w:iCs/>
+          <w:color w:val="333333"/>
+          <w:sz w:val="21"/>
+        </w:rPr>
+        <w:t xml:space="preserve"> </w:t>
+      </w:r>
+      <w:proofErr w:type="spellStart"/>
+      <w:r>
+        <w:rPr>
+          <w:rFonts w:ascii="Helvetica" w:eastAsia="Times New Roman" w:hAnsi="Helvetica" w:cs="Helvetica"/>
+          <w:i/>
+          <w:iCs/>
+          <w:color w:val="333333"/>
+          <w:sz w:val="21"/>
+        </w:rPr>
+        <w:t>ni</w:t>
+      </w:r>
+      <w:proofErr w:type="spellEnd"/>
+      <w:r>
+        <w:rPr>
+          <w:rFonts w:ascii="Helvetica" w:eastAsia="Times New Roman" w:hAnsi="Helvetica" w:cs="Helvetica"/>
+          <w:color w:val="333333"/>
+          <w:sz w:val="21"/>
+          <w:szCs w:val="21"/>
+        </w:rPr>
+        <w:t>)</w:t>
+      </w:r>
+    </w:p>
+    <w:p>
+      <w:pPr>
+        <w:pStyle w:val="ListParagraph"/>
+        <w:numPr>
+          <w:ilvl w:val="0"/>
+          <w:numId w:val="12"/>
+        </w:numPr>
+        <w:shd w:val="clear" w:color="auto" w:fill="FFFFFF"/>
+        <w:spacing w:after="0" w:line="240" w:lineRule="auto"/>
+        <w:rPr>
+          <w:rFonts w:ascii="Helvetica" w:eastAsia="Times New Roman" w:hAnsi="Helvetica" w:cs="Helvetica"/>
+          <w:color w:val="333333"/>
+          <w:sz w:val="21"/>
+          <w:szCs w:val="21"/>
+        </w:rPr>
+      </w:pPr>
+      <w:r>
+        <w:rPr>
+          <w:rFonts w:ascii="Helvetica" w:eastAsia="Times New Roman" w:hAnsi="Helvetica" w:cs="Helvetica"/>
+          <w:color w:val="333333"/>
+          <w:sz w:val="21"/>
+          <w:szCs w:val="21"/>
+        </w:rPr>
+        <w:t xml:space="preserve">Later: </w:t>
+      </w:r>
+      <w:proofErr w:type="spellStart"/>
+      <w:r>
+        <w:rPr>
+          <w:rFonts w:ascii="MS Gothic" w:eastAsia="MS Gothic" w:hAnsi="MS Gothic" w:cs="MS Gothic" w:hint="eastAsia"/>
+          <w:color w:val="333333"/>
+          <w:sz w:val="21"/>
+          <w:szCs w:val="21"/>
+        </w:rPr>
+        <w:t>後で</w:t>
+      </w:r>
+      <w:proofErr w:type="spellEnd"/>
+      <w:r>
+        <w:rPr>
+          <w:rFonts w:ascii="Helvetica" w:eastAsia="Times New Roman" w:hAnsi="Helvetica" w:cs="Helvetica"/>
+          <w:color w:val="333333"/>
+          <w:sz w:val="21"/>
+          <w:szCs w:val="21"/>
+        </w:rPr>
+        <w:t xml:space="preserve"> (</w:t>
+      </w:r>
+      <w:proofErr w:type="spellStart"/>
+      <w:r>
+        <w:rPr>
+          <w:rFonts w:ascii="Helvetica" w:eastAsia="Times New Roman" w:hAnsi="Helvetica" w:cs="Helvetica"/>
+          <w:i/>
+          <w:iCs/>
+          <w:color w:val="333333"/>
+          <w:sz w:val="21"/>
+        </w:rPr>
+        <w:t>ato</w:t>
+      </w:r>
+      <w:proofErr w:type="spellEnd"/>
+      <w:r>
+        <w:rPr>
+          <w:rFonts w:ascii="Helvetica" w:eastAsia="Times New Roman" w:hAnsi="Helvetica" w:cs="Helvetica"/>
+          <w:i/>
+          <w:iCs/>
+          <w:color w:val="333333"/>
+          <w:sz w:val="21"/>
+        </w:rPr>
+        <w:t xml:space="preserve"> de</w:t>
+      </w:r>
+      <w:r>
+        <w:rPr>
+          <w:rFonts w:ascii="Helvetica" w:eastAsia="Times New Roman" w:hAnsi="Helvetica" w:cs="Helvetica"/>
+          <w:color w:val="333333"/>
+          <w:sz w:val="21"/>
+          <w:szCs w:val="21"/>
+        </w:rPr>
+        <w:t>)</w:t>
+      </w:r>
+    </w:p>
     <w:p/>
     <w:sectPr>
       <w:pgSz w:w="12240" w:h="15840"/>
@@ -5650,6 +7867,756 @@
     </w:lvl>
   </w:abstractNum>
   <w:abstractNum w:abstractNumId="1">
+    <w:nsid w:val="26331DF8"/>
+    <w:multiLevelType w:val="hybridMultilevel"/>
+    <w:tmpl w:val="B3C2C722"/>
+    <w:lvl w:ilvl="0" w:tplc="04090001">
+      <w:start w:val="1"/>
+      <w:numFmt w:val="bullet"/>
+      <w:lvlText w:val=""/>
+      <w:lvlJc w:val="left"/>
+      <w:pPr>
+        <w:ind w:left="456" w:hanging="360"/>
+      </w:pPr>
+      <w:rPr>
+        <w:rFonts w:ascii="Symbol" w:hAnsi="Symbol" w:hint="default"/>
+      </w:rPr>
+    </w:lvl>
+    <w:lvl w:ilvl="1" w:tplc="04090003" w:tentative="1">
+      <w:start w:val="1"/>
+      <w:numFmt w:val="bullet"/>
+      <w:lvlText w:val="o"/>
+      <w:lvlJc w:val="left"/>
+      <w:pPr>
+        <w:ind w:left="1176" w:hanging="360"/>
+      </w:pPr>
+      <w:rPr>
+        <w:rFonts w:ascii="Courier New" w:hAnsi="Courier New" w:cs="Courier New" w:hint="default"/>
+      </w:rPr>
+    </w:lvl>
+    <w:lvl w:ilvl="2" w:tplc="04090005" w:tentative="1">
+      <w:start w:val="1"/>
+      <w:numFmt w:val="bullet"/>
+      <w:lvlText w:val=""/>
+      <w:lvlJc w:val="left"/>
+      <w:pPr>
+        <w:ind w:left="1896" w:hanging="360"/>
+      </w:pPr>
+      <w:rPr>
+        <w:rFonts w:ascii="Wingdings" w:hAnsi="Wingdings" w:hint="default"/>
+      </w:rPr>
+    </w:lvl>
+    <w:lvl w:ilvl="3" w:tplc="04090001" w:tentative="1">
+      <w:start w:val="1"/>
+      <w:numFmt w:val="bullet"/>
+      <w:lvlText w:val=""/>
+      <w:lvlJc w:val="left"/>
+      <w:pPr>
+        <w:ind w:left="2616" w:hanging="360"/>
+      </w:pPr>
+      <w:rPr>
+        <w:rFonts w:ascii="Symbol" w:hAnsi="Symbol" w:hint="default"/>
+      </w:rPr>
+    </w:lvl>
+    <w:lvl w:ilvl="4" w:tplc="04090003" w:tentative="1">
+      <w:start w:val="1"/>
+      <w:numFmt w:val="bullet"/>
+      <w:lvlText w:val="o"/>
+      <w:lvlJc w:val="left"/>
+      <w:pPr>
+        <w:ind w:left="3336" w:hanging="360"/>
+      </w:pPr>
+      <w:rPr>
+        <w:rFonts w:ascii="Courier New" w:hAnsi="Courier New" w:cs="Courier New" w:hint="default"/>
+      </w:rPr>
+    </w:lvl>
+    <w:lvl w:ilvl="5" w:tplc="04090005" w:tentative="1">
+      <w:start w:val="1"/>
+      <w:numFmt w:val="bullet"/>
+      <w:lvlText w:val=""/>
+      <w:lvlJc w:val="left"/>
+      <w:pPr>
+        <w:ind w:left="4056" w:hanging="360"/>
+      </w:pPr>
+      <w:rPr>
+        <w:rFonts w:ascii="Wingdings" w:hAnsi="Wingdings" w:hint="default"/>
+      </w:rPr>
+    </w:lvl>
+    <w:lvl w:ilvl="6" w:tplc="04090001" w:tentative="1">
+      <w:start w:val="1"/>
+      <w:numFmt w:val="bullet"/>
+      <w:lvlText w:val=""/>
+      <w:lvlJc w:val="left"/>
+      <w:pPr>
+        <w:ind w:left="4776" w:hanging="360"/>
+      </w:pPr>
+      <w:rPr>
+        <w:rFonts w:ascii="Symbol" w:hAnsi="Symbol" w:hint="default"/>
+      </w:rPr>
+    </w:lvl>
+    <w:lvl w:ilvl="7" w:tplc="04090003" w:tentative="1">
+      <w:start w:val="1"/>
+      <w:numFmt w:val="bullet"/>
+      <w:lvlText w:val="o"/>
+      <w:lvlJc w:val="left"/>
+      <w:pPr>
+        <w:ind w:left="5496" w:hanging="360"/>
+      </w:pPr>
+      <w:rPr>
+        <w:rFonts w:ascii="Courier New" w:hAnsi="Courier New" w:cs="Courier New" w:hint="default"/>
+      </w:rPr>
+    </w:lvl>
+    <w:lvl w:ilvl="8" w:tplc="04090005" w:tentative="1">
+      <w:start w:val="1"/>
+      <w:numFmt w:val="bullet"/>
+      <w:lvlText w:val=""/>
+      <w:lvlJc w:val="left"/>
+      <w:pPr>
+        <w:ind w:left="6216" w:hanging="360"/>
+      </w:pPr>
+      <w:rPr>
+        <w:rFonts w:ascii="Wingdings" w:hAnsi="Wingdings" w:hint="default"/>
+      </w:rPr>
+    </w:lvl>
+  </w:abstractNum>
+  <w:abstractNum w:abstractNumId="2">
+    <w:nsid w:val="29B675A1"/>
+    <w:multiLevelType w:val="hybridMultilevel"/>
+    <w:tmpl w:val="005E5D9C"/>
+    <w:lvl w:ilvl="0" w:tplc="04090001">
+      <w:start w:val="1"/>
+      <w:numFmt w:val="bullet"/>
+      <w:lvlText w:val=""/>
+      <w:lvlJc w:val="left"/>
+      <w:pPr>
+        <w:ind w:left="720" w:hanging="360"/>
+      </w:pPr>
+      <w:rPr>
+        <w:rFonts w:ascii="Symbol" w:hAnsi="Symbol" w:hint="default"/>
+      </w:rPr>
+    </w:lvl>
+    <w:lvl w:ilvl="1" w:tplc="04090003" w:tentative="1">
+      <w:start w:val="1"/>
+      <w:numFmt w:val="bullet"/>
+      <w:lvlText w:val="o"/>
+      <w:lvlJc w:val="left"/>
+      <w:pPr>
+        <w:ind w:left="1440" w:hanging="360"/>
+      </w:pPr>
+      <w:rPr>
+        <w:rFonts w:ascii="Courier New" w:hAnsi="Courier New" w:cs="Courier New" w:hint="default"/>
+      </w:rPr>
+    </w:lvl>
+    <w:lvl w:ilvl="2" w:tplc="04090005" w:tentative="1">
+      <w:start w:val="1"/>
+      <w:numFmt w:val="bullet"/>
+      <w:lvlText w:val=""/>
+      <w:lvlJc w:val="left"/>
+      <w:pPr>
+        <w:ind w:left="2160" w:hanging="360"/>
+      </w:pPr>
+      <w:rPr>
+        <w:rFonts w:ascii="Wingdings" w:hAnsi="Wingdings" w:hint="default"/>
+      </w:rPr>
+    </w:lvl>
+    <w:lvl w:ilvl="3" w:tplc="04090001" w:tentative="1">
+      <w:start w:val="1"/>
+      <w:numFmt w:val="bullet"/>
+      <w:lvlText w:val=""/>
+      <w:lvlJc w:val="left"/>
+      <w:pPr>
+        <w:ind w:left="2880" w:hanging="360"/>
+      </w:pPr>
+      <w:rPr>
+        <w:rFonts w:ascii="Symbol" w:hAnsi="Symbol" w:hint="default"/>
+      </w:rPr>
+    </w:lvl>
+    <w:lvl w:ilvl="4" w:tplc="04090003" w:tentative="1">
+      <w:start w:val="1"/>
+      <w:numFmt w:val="bullet"/>
+      <w:lvlText w:val="o"/>
+      <w:lvlJc w:val="left"/>
+      <w:pPr>
+        <w:ind w:left="3600" w:hanging="360"/>
+      </w:pPr>
+      <w:rPr>
+        <w:rFonts w:ascii="Courier New" w:hAnsi="Courier New" w:cs="Courier New" w:hint="default"/>
+      </w:rPr>
+    </w:lvl>
+    <w:lvl w:ilvl="5" w:tplc="04090005" w:tentative="1">
+      <w:start w:val="1"/>
+      <w:numFmt w:val="bullet"/>
+      <w:lvlText w:val=""/>
+      <w:lvlJc w:val="left"/>
+      <w:pPr>
+        <w:ind w:left="4320" w:hanging="360"/>
+      </w:pPr>
+      <w:rPr>
+        <w:rFonts w:ascii="Wingdings" w:hAnsi="Wingdings" w:hint="default"/>
+      </w:rPr>
+    </w:lvl>
+    <w:lvl w:ilvl="6" w:tplc="04090001" w:tentative="1">
+      <w:start w:val="1"/>
+      <w:numFmt w:val="bullet"/>
+      <w:lvlText w:val=""/>
+      <w:lvlJc w:val="left"/>
+      <w:pPr>
+        <w:ind w:left="5040" w:hanging="360"/>
+      </w:pPr>
+      <w:rPr>
+        <w:rFonts w:ascii="Symbol" w:hAnsi="Symbol" w:hint="default"/>
+      </w:rPr>
+    </w:lvl>
+    <w:lvl w:ilvl="7" w:tplc="04090003" w:tentative="1">
+      <w:start w:val="1"/>
+      <w:numFmt w:val="bullet"/>
+      <w:lvlText w:val="o"/>
+      <w:lvlJc w:val="left"/>
+      <w:pPr>
+        <w:ind w:left="5760" w:hanging="360"/>
+      </w:pPr>
+      <w:rPr>
+        <w:rFonts w:ascii="Courier New" w:hAnsi="Courier New" w:cs="Courier New" w:hint="default"/>
+      </w:rPr>
+    </w:lvl>
+    <w:lvl w:ilvl="8" w:tplc="04090005" w:tentative="1">
+      <w:start w:val="1"/>
+      <w:numFmt w:val="bullet"/>
+      <w:lvlText w:val=""/>
+      <w:lvlJc w:val="left"/>
+      <w:pPr>
+        <w:ind w:left="6480" w:hanging="360"/>
+      </w:pPr>
+      <w:rPr>
+        <w:rFonts w:ascii="Wingdings" w:hAnsi="Wingdings" w:hint="default"/>
+      </w:rPr>
+    </w:lvl>
+  </w:abstractNum>
+  <w:abstractNum w:abstractNumId="3">
+    <w:nsid w:val="2BE232A9"/>
+    <w:multiLevelType w:val="multilevel"/>
+    <w:tmpl w:val="58A07428"/>
+    <w:lvl w:ilvl="0">
+      <w:start w:val="1"/>
+      <w:numFmt w:val="bullet"/>
+      <w:lvlText w:val=""/>
+      <w:lvlJc w:val="left"/>
+      <w:pPr>
+        <w:tabs>
+          <w:tab w:val="num" w:pos="720"/>
+        </w:tabs>
+        <w:ind w:left="720" w:hanging="360"/>
+      </w:pPr>
+      <w:rPr>
+        <w:rFonts w:ascii="Symbol" w:hAnsi="Symbol" w:hint="default"/>
+        <w:sz w:val="20"/>
+      </w:rPr>
+    </w:lvl>
+    <w:lvl w:ilvl="1" w:tentative="1">
+      <w:start w:val="1"/>
+      <w:numFmt w:val="bullet"/>
+      <w:lvlText w:val="o"/>
+      <w:lvlJc w:val="left"/>
+      <w:pPr>
+        <w:tabs>
+          <w:tab w:val="num" w:pos="1440"/>
+        </w:tabs>
+        <w:ind w:left="1440" w:hanging="360"/>
+      </w:pPr>
+      <w:rPr>
+        <w:rFonts w:ascii="Courier New" w:hAnsi="Courier New" w:hint="default"/>
+        <w:sz w:val="20"/>
+      </w:rPr>
+    </w:lvl>
+    <w:lvl w:ilvl="2" w:tentative="1">
+      <w:start w:val="1"/>
+      <w:numFmt w:val="bullet"/>
+      <w:lvlText w:val=""/>
+      <w:lvlJc w:val="left"/>
+      <w:pPr>
+        <w:tabs>
+          <w:tab w:val="num" w:pos="2160"/>
+        </w:tabs>
+        <w:ind w:left="2160" w:hanging="360"/>
+      </w:pPr>
+      <w:rPr>
+        <w:rFonts w:ascii="Wingdings" w:hAnsi="Wingdings" w:hint="default"/>
+        <w:sz w:val="20"/>
+      </w:rPr>
+    </w:lvl>
+    <w:lvl w:ilvl="3" w:tentative="1">
+      <w:start w:val="1"/>
+      <w:numFmt w:val="bullet"/>
+      <w:lvlText w:val=""/>
+      <w:lvlJc w:val="left"/>
+      <w:pPr>
+        <w:tabs>
+          <w:tab w:val="num" w:pos="2880"/>
+        </w:tabs>
+        <w:ind w:left="2880" w:hanging="360"/>
+      </w:pPr>
+      <w:rPr>
+        <w:rFonts w:ascii="Wingdings" w:hAnsi="Wingdings" w:hint="default"/>
+        <w:sz w:val="20"/>
+      </w:rPr>
+    </w:lvl>
+    <w:lvl w:ilvl="4" w:tentative="1">
+      <w:start w:val="1"/>
+      <w:numFmt w:val="bullet"/>
+      <w:lvlText w:val=""/>
+      <w:lvlJc w:val="left"/>
+      <w:pPr>
+        <w:tabs>
+          <w:tab w:val="num" w:pos="3600"/>
+        </w:tabs>
+        <w:ind w:left="3600" w:hanging="360"/>
+      </w:pPr>
+      <w:rPr>
+        <w:rFonts w:ascii="Wingdings" w:hAnsi="Wingdings" w:hint="default"/>
+        <w:sz w:val="20"/>
+      </w:rPr>
+    </w:lvl>
+    <w:lvl w:ilvl="5" w:tentative="1">
+      <w:start w:val="1"/>
+      <w:numFmt w:val="bullet"/>
+      <w:lvlText w:val=""/>
+      <w:lvlJc w:val="left"/>
+      <w:pPr>
+        <w:tabs>
+          <w:tab w:val="num" w:pos="4320"/>
+        </w:tabs>
+        <w:ind w:left="4320" w:hanging="360"/>
+      </w:pPr>
+      <w:rPr>
+        <w:rFonts w:ascii="Wingdings" w:hAnsi="Wingdings" w:hint="default"/>
+        <w:sz w:val="20"/>
+      </w:rPr>
+    </w:lvl>
+    <w:lvl w:ilvl="6" w:tentative="1">
+      <w:start w:val="1"/>
+      <w:numFmt w:val="bullet"/>
+      <w:lvlText w:val=""/>
+      <w:lvlJc w:val="left"/>
+      <w:pPr>
+        <w:tabs>
+          <w:tab w:val="num" w:pos="5040"/>
+        </w:tabs>
+        <w:ind w:left="5040" w:hanging="360"/>
+      </w:pPr>
+      <w:rPr>
+        <w:rFonts w:ascii="Wingdings" w:hAnsi="Wingdings" w:hint="default"/>
+        <w:sz w:val="20"/>
+      </w:rPr>
+    </w:lvl>
+    <w:lvl w:ilvl="7" w:tentative="1">
+      <w:start w:val="1"/>
+      <w:numFmt w:val="bullet"/>
+      <w:lvlText w:val=""/>
+      <w:lvlJc w:val="left"/>
+      <w:pPr>
+        <w:tabs>
+          <w:tab w:val="num" w:pos="5760"/>
+        </w:tabs>
+        <w:ind w:left="5760" w:hanging="360"/>
+      </w:pPr>
+      <w:rPr>
+        <w:rFonts w:ascii="Wingdings" w:hAnsi="Wingdings" w:hint="default"/>
+        <w:sz w:val="20"/>
+      </w:rPr>
+    </w:lvl>
+    <w:lvl w:ilvl="8" w:tentative="1">
+      <w:start w:val="1"/>
+      <w:numFmt w:val="bullet"/>
+      <w:lvlText w:val=""/>
+      <w:lvlJc w:val="left"/>
+      <w:pPr>
+        <w:tabs>
+          <w:tab w:val="num" w:pos="6480"/>
+        </w:tabs>
+        <w:ind w:left="6480" w:hanging="360"/>
+      </w:pPr>
+      <w:rPr>
+        <w:rFonts w:ascii="Wingdings" w:hAnsi="Wingdings" w:hint="default"/>
+        <w:sz w:val="20"/>
+      </w:rPr>
+    </w:lvl>
+  </w:abstractNum>
+  <w:abstractNum w:abstractNumId="4">
+    <w:nsid w:val="2D0005AF"/>
+    <w:multiLevelType w:val="multilevel"/>
+    <w:tmpl w:val="8E5602A4"/>
+    <w:lvl w:ilvl="0">
+      <w:start w:val="1"/>
+      <w:numFmt w:val="bullet"/>
+      <w:lvlText w:val=""/>
+      <w:lvlJc w:val="left"/>
+      <w:pPr>
+        <w:tabs>
+          <w:tab w:val="num" w:pos="720"/>
+        </w:tabs>
+        <w:ind w:left="720" w:hanging="360"/>
+      </w:pPr>
+      <w:rPr>
+        <w:rFonts w:ascii="Symbol" w:hAnsi="Symbol" w:hint="default"/>
+        <w:sz w:val="20"/>
+      </w:rPr>
+    </w:lvl>
+    <w:lvl w:ilvl="1" w:tentative="1">
+      <w:start w:val="1"/>
+      <w:numFmt w:val="bullet"/>
+      <w:lvlText w:val="o"/>
+      <w:lvlJc w:val="left"/>
+      <w:pPr>
+        <w:tabs>
+          <w:tab w:val="num" w:pos="1440"/>
+        </w:tabs>
+        <w:ind w:left="1440" w:hanging="360"/>
+      </w:pPr>
+      <w:rPr>
+        <w:rFonts w:ascii="Courier New" w:hAnsi="Courier New" w:hint="default"/>
+        <w:sz w:val="20"/>
+      </w:rPr>
+    </w:lvl>
+    <w:lvl w:ilvl="2" w:tentative="1">
+      <w:start w:val="1"/>
+      <w:numFmt w:val="bullet"/>
+      <w:lvlText w:val=""/>
+      <w:lvlJc w:val="left"/>
+      <w:pPr>
+        <w:tabs>
+          <w:tab w:val="num" w:pos="2160"/>
+        </w:tabs>
+        <w:ind w:left="2160" w:hanging="360"/>
+      </w:pPr>
+      <w:rPr>
+        <w:rFonts w:ascii="Wingdings" w:hAnsi="Wingdings" w:hint="default"/>
+        <w:sz w:val="20"/>
+      </w:rPr>
+    </w:lvl>
+    <w:lvl w:ilvl="3" w:tentative="1">
+      <w:start w:val="1"/>
+      <w:numFmt w:val="bullet"/>
+      <w:lvlText w:val=""/>
+      <w:lvlJc w:val="left"/>
+      <w:pPr>
+        <w:tabs>
+          <w:tab w:val="num" w:pos="2880"/>
+        </w:tabs>
+        <w:ind w:left="2880" w:hanging="360"/>
+      </w:pPr>
+      <w:rPr>
+        <w:rFonts w:ascii="Wingdings" w:hAnsi="Wingdings" w:hint="default"/>
+        <w:sz w:val="20"/>
+      </w:rPr>
+    </w:lvl>
+    <w:lvl w:ilvl="4" w:tentative="1">
+      <w:start w:val="1"/>
+      <w:numFmt w:val="bullet"/>
+      <w:lvlText w:val=""/>
+      <w:lvlJc w:val="left"/>
+      <w:pPr>
+        <w:tabs>
+          <w:tab w:val="num" w:pos="3600"/>
+        </w:tabs>
+        <w:ind w:left="3600" w:hanging="360"/>
+      </w:pPr>
+      <w:rPr>
+        <w:rFonts w:ascii="Wingdings" w:hAnsi="Wingdings" w:hint="default"/>
+        <w:sz w:val="20"/>
+      </w:rPr>
+    </w:lvl>
+    <w:lvl w:ilvl="5" w:tentative="1">
+      <w:start w:val="1"/>
+      <w:numFmt w:val="bullet"/>
+      <w:lvlText w:val=""/>
+      <w:lvlJc w:val="left"/>
+      <w:pPr>
+        <w:tabs>
+          <w:tab w:val="num" w:pos="4320"/>
+        </w:tabs>
+        <w:ind w:left="4320" w:hanging="360"/>
+      </w:pPr>
+      <w:rPr>
+        <w:rFonts w:ascii="Wingdings" w:hAnsi="Wingdings" w:hint="default"/>
+        <w:sz w:val="20"/>
+      </w:rPr>
+    </w:lvl>
+    <w:lvl w:ilvl="6" w:tentative="1">
+      <w:start w:val="1"/>
+      <w:numFmt w:val="bullet"/>
+      <w:lvlText w:val=""/>
+      <w:lvlJc w:val="left"/>
+      <w:pPr>
+        <w:tabs>
+          <w:tab w:val="num" w:pos="5040"/>
+        </w:tabs>
+        <w:ind w:left="5040" w:hanging="360"/>
+      </w:pPr>
+      <w:rPr>
+        <w:rFonts w:ascii="Wingdings" w:hAnsi="Wingdings" w:hint="default"/>
+        <w:sz w:val="20"/>
+      </w:rPr>
+    </w:lvl>
+    <w:lvl w:ilvl="7" w:tentative="1">
+      <w:start w:val="1"/>
+      <w:numFmt w:val="bullet"/>
+      <w:lvlText w:val=""/>
+      <w:lvlJc w:val="left"/>
+      <w:pPr>
+        <w:tabs>
+          <w:tab w:val="num" w:pos="5760"/>
+        </w:tabs>
+        <w:ind w:left="5760" w:hanging="360"/>
+      </w:pPr>
+      <w:rPr>
+        <w:rFonts w:ascii="Wingdings" w:hAnsi="Wingdings" w:hint="default"/>
+        <w:sz w:val="20"/>
+      </w:rPr>
+    </w:lvl>
+    <w:lvl w:ilvl="8" w:tentative="1">
+      <w:start w:val="1"/>
+      <w:numFmt w:val="bullet"/>
+      <w:lvlText w:val=""/>
+      <w:lvlJc w:val="left"/>
+      <w:pPr>
+        <w:tabs>
+          <w:tab w:val="num" w:pos="6480"/>
+        </w:tabs>
+        <w:ind w:left="6480" w:hanging="360"/>
+      </w:pPr>
+      <w:rPr>
+        <w:rFonts w:ascii="Wingdings" w:hAnsi="Wingdings" w:hint="default"/>
+        <w:sz w:val="20"/>
+      </w:rPr>
+    </w:lvl>
+  </w:abstractNum>
+  <w:abstractNum w:abstractNumId="5">
+    <w:nsid w:val="39192BC2"/>
+    <w:multiLevelType w:val="hybridMultilevel"/>
+    <w:tmpl w:val="F6ACDA2C"/>
+    <w:lvl w:ilvl="0" w:tplc="04090001">
+      <w:start w:val="1"/>
+      <w:numFmt w:val="bullet"/>
+      <w:lvlText w:val=""/>
+      <w:lvlJc w:val="left"/>
+      <w:pPr>
+        <w:ind w:left="720" w:hanging="360"/>
+      </w:pPr>
+      <w:rPr>
+        <w:rFonts w:ascii="Symbol" w:hAnsi="Symbol" w:hint="default"/>
+      </w:rPr>
+    </w:lvl>
+    <w:lvl w:ilvl="1" w:tplc="04090003" w:tentative="1">
+      <w:start w:val="1"/>
+      <w:numFmt w:val="bullet"/>
+      <w:lvlText w:val="o"/>
+      <w:lvlJc w:val="left"/>
+      <w:pPr>
+        <w:ind w:left="1440" w:hanging="360"/>
+      </w:pPr>
+      <w:rPr>
+        <w:rFonts w:ascii="Courier New" w:hAnsi="Courier New" w:cs="Courier New" w:hint="default"/>
+      </w:rPr>
+    </w:lvl>
+    <w:lvl w:ilvl="2" w:tplc="04090005" w:tentative="1">
+      <w:start w:val="1"/>
+      <w:numFmt w:val="bullet"/>
+      <w:lvlText w:val=""/>
+      <w:lvlJc w:val="left"/>
+      <w:pPr>
+        <w:ind w:left="2160" w:hanging="360"/>
+      </w:pPr>
+      <w:rPr>
+        <w:rFonts w:ascii="Wingdings" w:hAnsi="Wingdings" w:hint="default"/>
+      </w:rPr>
+    </w:lvl>
+    <w:lvl w:ilvl="3" w:tplc="04090001" w:tentative="1">
+      <w:start w:val="1"/>
+      <w:numFmt w:val="bullet"/>
+      <w:lvlText w:val=""/>
+      <w:lvlJc w:val="left"/>
+      <w:pPr>
+        <w:ind w:left="2880" w:hanging="360"/>
+      </w:pPr>
+      <w:rPr>
+        <w:rFonts w:ascii="Symbol" w:hAnsi="Symbol" w:hint="default"/>
+      </w:rPr>
+    </w:lvl>
+    <w:lvl w:ilvl="4" w:tplc="04090003" w:tentative="1">
+      <w:start w:val="1"/>
+      <w:numFmt w:val="bullet"/>
+      <w:lvlText w:val="o"/>
+      <w:lvlJc w:val="left"/>
+      <w:pPr>
+        <w:ind w:left="3600" w:hanging="360"/>
+      </w:pPr>
+      <w:rPr>
+        <w:rFonts w:ascii="Courier New" w:hAnsi="Courier New" w:cs="Courier New" w:hint="default"/>
+      </w:rPr>
+    </w:lvl>
+    <w:lvl w:ilvl="5" w:tplc="04090005" w:tentative="1">
+      <w:start w:val="1"/>
+      <w:numFmt w:val="bullet"/>
+      <w:lvlText w:val=""/>
+      <w:lvlJc w:val="left"/>
+      <w:pPr>
+        <w:ind w:left="4320" w:hanging="360"/>
+      </w:pPr>
+      <w:rPr>
+        <w:rFonts w:ascii="Wingdings" w:hAnsi="Wingdings" w:hint="default"/>
+      </w:rPr>
+    </w:lvl>
+    <w:lvl w:ilvl="6" w:tplc="04090001" w:tentative="1">
+      <w:start w:val="1"/>
+      <w:numFmt w:val="bullet"/>
+      <w:lvlText w:val=""/>
+      <w:lvlJc w:val="left"/>
+      <w:pPr>
+        <w:ind w:left="5040" w:hanging="360"/>
+      </w:pPr>
+      <w:rPr>
+        <w:rFonts w:ascii="Symbol" w:hAnsi="Symbol" w:hint="default"/>
+      </w:rPr>
+    </w:lvl>
+    <w:lvl w:ilvl="7" w:tplc="04090003" w:tentative="1">
+      <w:start w:val="1"/>
+      <w:numFmt w:val="bullet"/>
+      <w:lvlText w:val="o"/>
+      <w:lvlJc w:val="left"/>
+      <w:pPr>
+        <w:ind w:left="5760" w:hanging="360"/>
+      </w:pPr>
+      <w:rPr>
+        <w:rFonts w:ascii="Courier New" w:hAnsi="Courier New" w:cs="Courier New" w:hint="default"/>
+      </w:rPr>
+    </w:lvl>
+    <w:lvl w:ilvl="8" w:tplc="04090005" w:tentative="1">
+      <w:start w:val="1"/>
+      <w:numFmt w:val="bullet"/>
+      <w:lvlText w:val=""/>
+      <w:lvlJc w:val="left"/>
+      <w:pPr>
+        <w:ind w:left="6480" w:hanging="360"/>
+      </w:pPr>
+      <w:rPr>
+        <w:rFonts w:ascii="Wingdings" w:hAnsi="Wingdings" w:hint="default"/>
+      </w:rPr>
+    </w:lvl>
+  </w:abstractNum>
+  <w:abstractNum w:abstractNumId="6">
+    <w:nsid w:val="5169604F"/>
+    <w:multiLevelType w:val="hybridMultilevel"/>
+    <w:tmpl w:val="E3ACCE2E"/>
+    <w:lvl w:ilvl="0" w:tplc="04090001">
+      <w:start w:val="1"/>
+      <w:numFmt w:val="bullet"/>
+      <w:lvlText w:val=""/>
+      <w:lvlJc w:val="left"/>
+      <w:pPr>
+        <w:ind w:left="720" w:hanging="360"/>
+      </w:pPr>
+      <w:rPr>
+        <w:rFonts w:ascii="Symbol" w:hAnsi="Symbol" w:hint="default"/>
+      </w:rPr>
+    </w:lvl>
+    <w:lvl w:ilvl="1" w:tplc="04090003" w:tentative="1">
+      <w:start w:val="1"/>
+      <w:numFmt w:val="bullet"/>
+      <w:lvlText w:val="o"/>
+      <w:lvlJc w:val="left"/>
+      <w:pPr>
+        <w:ind w:left="1440" w:hanging="360"/>
+      </w:pPr>
+      <w:rPr>
+        <w:rFonts w:ascii="Courier New" w:hAnsi="Courier New" w:cs="Courier New" w:hint="default"/>
+      </w:rPr>
+    </w:lvl>
+    <w:lvl w:ilvl="2" w:tplc="04090005" w:tentative="1">
+      <w:start w:val="1"/>
+      <w:numFmt w:val="bullet"/>
+      <w:lvlText w:val=""/>
+      <w:lvlJc w:val="left"/>
+      <w:pPr>
+        <w:ind w:left="2160" w:hanging="360"/>
+      </w:pPr>
+      <w:rPr>
+        <w:rFonts w:ascii="Wingdings" w:hAnsi="Wingdings" w:hint="default"/>
+      </w:rPr>
+    </w:lvl>
+    <w:lvl w:ilvl="3" w:tplc="04090001" w:tentative="1">
+      <w:start w:val="1"/>
+      <w:numFmt w:val="bullet"/>
+      <w:lvlText w:val=""/>
+      <w:lvlJc w:val="left"/>
+      <w:pPr>
+        <w:ind w:left="2880" w:hanging="360"/>
+      </w:pPr>
+      <w:rPr>
+        <w:rFonts w:ascii="Symbol" w:hAnsi="Symbol" w:hint="default"/>
+      </w:rPr>
+    </w:lvl>
+    <w:lvl w:ilvl="4" w:tplc="04090003" w:tentative="1">
+      <w:start w:val="1"/>
+      <w:numFmt w:val="bullet"/>
+      <w:lvlText w:val="o"/>
+      <w:lvlJc w:val="left"/>
+      <w:pPr>
+        <w:ind w:left="3600" w:hanging="360"/>
+      </w:pPr>
+      <w:rPr>
+        <w:rFonts w:ascii="Courier New" w:hAnsi="Courier New" w:cs="Courier New" w:hint="default"/>
+      </w:rPr>
+    </w:lvl>
+    <w:lvl w:ilvl="5" w:tplc="04090005" w:tentative="1">
+      <w:start w:val="1"/>
+      <w:numFmt w:val="bullet"/>
+      <w:lvlText w:val=""/>
+      <w:lvlJc w:val="left"/>
+      <w:pPr>
+        <w:ind w:left="4320" w:hanging="360"/>
+      </w:pPr>
+      <w:rPr>
+        <w:rFonts w:ascii="Wingdings" w:hAnsi="Wingdings" w:hint="default"/>
+      </w:rPr>
+    </w:lvl>
+    <w:lvl w:ilvl="6" w:tplc="04090001" w:tentative="1">
+      <w:start w:val="1"/>
+      <w:numFmt w:val="bullet"/>
+      <w:lvlText w:val=""/>
+      <w:lvlJc w:val="left"/>
+      <w:pPr>
+        <w:ind w:left="5040" w:hanging="360"/>
+      </w:pPr>
+      <w:rPr>
+        <w:rFonts w:ascii="Symbol" w:hAnsi="Symbol" w:hint="default"/>
+      </w:rPr>
+    </w:lvl>
+    <w:lvl w:ilvl="7" w:tplc="04090003" w:tentative="1">
+      <w:start w:val="1"/>
+      <w:numFmt w:val="bullet"/>
+      <w:lvlText w:val="o"/>
+      <w:lvlJc w:val="left"/>
+      <w:pPr>
+        <w:ind w:left="5760" w:hanging="360"/>
+      </w:pPr>
+      <w:rPr>
+        <w:rFonts w:ascii="Courier New" w:hAnsi="Courier New" w:cs="Courier New" w:hint="default"/>
+      </w:rPr>
+    </w:lvl>
+    <w:lvl w:ilvl="8" w:tplc="04090005" w:tentative="1">
+      <w:start w:val="1"/>
+      <w:numFmt w:val="bullet"/>
+      <w:lvlText w:val=""/>
+      <w:lvlJc w:val="left"/>
+      <w:pPr>
+        <w:ind w:left="6480" w:hanging="360"/>
+      </w:pPr>
+      <w:rPr>
+        <w:rFonts w:ascii="Wingdings" w:hAnsi="Wingdings" w:hint="default"/>
+      </w:rPr>
+    </w:lvl>
+  </w:abstractNum>
+  <w:abstractNum w:abstractNumId="7">
     <w:nsid w:val="553D5CD9"/>
     <w:multiLevelType w:val="multilevel"/>
     <w:tmpl w:val="9B8CC4DA"/>
@@ -5798,7 +8765,120 @@
       </w:rPr>
     </w:lvl>
   </w:abstractNum>
-  <w:abstractNum w:abstractNumId="2">
+  <w:abstractNum w:abstractNumId="8">
+    <w:nsid w:val="56095CAA"/>
+    <w:multiLevelType w:val="hybridMultilevel"/>
+    <w:tmpl w:val="3CDADC8E"/>
+    <w:lvl w:ilvl="0" w:tplc="04090001">
+      <w:start w:val="1"/>
+      <w:numFmt w:val="bullet"/>
+      <w:lvlText w:val=""/>
+      <w:lvlJc w:val="left"/>
+      <w:pPr>
+        <w:ind w:left="456" w:hanging="360"/>
+      </w:pPr>
+      <w:rPr>
+        <w:rFonts w:ascii="Symbol" w:hAnsi="Symbol" w:hint="default"/>
+      </w:rPr>
+    </w:lvl>
+    <w:lvl w:ilvl="1" w:tplc="04090003" w:tentative="1">
+      <w:start w:val="1"/>
+      <w:numFmt w:val="bullet"/>
+      <w:lvlText w:val="o"/>
+      <w:lvlJc w:val="left"/>
+      <w:pPr>
+        <w:ind w:left="1176" w:hanging="360"/>
+      </w:pPr>
+      <w:rPr>
+        <w:rFonts w:ascii="Courier New" w:hAnsi="Courier New" w:cs="Courier New" w:hint="default"/>
+      </w:rPr>
+    </w:lvl>
+    <w:lvl w:ilvl="2" w:tplc="04090005" w:tentative="1">
+      <w:start w:val="1"/>
+      <w:numFmt w:val="bullet"/>
+      <w:lvlText w:val=""/>
+      <w:lvlJc w:val="left"/>
+      <w:pPr>
+        <w:ind w:left="1896" w:hanging="360"/>
+      </w:pPr>
+      <w:rPr>
+        <w:rFonts w:ascii="Wingdings" w:hAnsi="Wingdings" w:hint="default"/>
+      </w:rPr>
+    </w:lvl>
+    <w:lvl w:ilvl="3" w:tplc="04090001" w:tentative="1">
+      <w:start w:val="1"/>
+      <w:numFmt w:val="bullet"/>
+      <w:lvlText w:val=""/>
+      <w:lvlJc w:val="left"/>
+      <w:pPr>
+        <w:ind w:left="2616" w:hanging="360"/>
+      </w:pPr>
+      <w:rPr>
+        <w:rFonts w:ascii="Symbol" w:hAnsi="Symbol" w:hint="default"/>
+      </w:rPr>
+    </w:lvl>
+    <w:lvl w:ilvl="4" w:tplc="04090003" w:tentative="1">
+      <w:start w:val="1"/>
+      <w:numFmt w:val="bullet"/>
+      <w:lvlText w:val="o"/>
+      <w:lvlJc w:val="left"/>
+      <w:pPr>
+        <w:ind w:left="3336" w:hanging="360"/>
+      </w:pPr>
+      <w:rPr>
+        <w:rFonts w:ascii="Courier New" w:hAnsi="Courier New" w:cs="Courier New" w:hint="default"/>
+      </w:rPr>
+    </w:lvl>
+    <w:lvl w:ilvl="5" w:tplc="04090005" w:tentative="1">
+      <w:start w:val="1"/>
+      <w:numFmt w:val="bullet"/>
+      <w:lvlText w:val=""/>
+      <w:lvlJc w:val="left"/>
+      <w:pPr>
+        <w:ind w:left="4056" w:hanging="360"/>
+      </w:pPr>
+      <w:rPr>
+        <w:rFonts w:ascii="Wingdings" w:hAnsi="Wingdings" w:hint="default"/>
+      </w:rPr>
+    </w:lvl>
+    <w:lvl w:ilvl="6" w:tplc="04090001" w:tentative="1">
+      <w:start w:val="1"/>
+      <w:numFmt w:val="bullet"/>
+      <w:lvlText w:val=""/>
+      <w:lvlJc w:val="left"/>
+      <w:pPr>
+        <w:ind w:left="4776" w:hanging="360"/>
+      </w:pPr>
+      <w:rPr>
+        <w:rFonts w:ascii="Symbol" w:hAnsi="Symbol" w:hint="default"/>
+      </w:rPr>
+    </w:lvl>
+    <w:lvl w:ilvl="7" w:tplc="04090003" w:tentative="1">
+      <w:start w:val="1"/>
+      <w:numFmt w:val="bullet"/>
+      <w:lvlText w:val="o"/>
+      <w:lvlJc w:val="left"/>
+      <w:pPr>
+        <w:ind w:left="5496" w:hanging="360"/>
+      </w:pPr>
+      <w:rPr>
+        <w:rFonts w:ascii="Courier New" w:hAnsi="Courier New" w:cs="Courier New" w:hint="default"/>
+      </w:rPr>
+    </w:lvl>
+    <w:lvl w:ilvl="8" w:tplc="04090005" w:tentative="1">
+      <w:start w:val="1"/>
+      <w:numFmt w:val="bullet"/>
+      <w:lvlText w:val=""/>
+      <w:lvlJc w:val="left"/>
+      <w:pPr>
+        <w:ind w:left="6216" w:hanging="360"/>
+      </w:pPr>
+      <w:rPr>
+        <w:rFonts w:ascii="Wingdings" w:hAnsi="Wingdings" w:hint="default"/>
+      </w:rPr>
+    </w:lvl>
+  </w:abstractNum>
+  <w:abstractNum w:abstractNumId="9">
     <w:nsid w:val="57E94D2F"/>
     <w:multiLevelType w:val="multilevel"/>
     <w:tmpl w:val="6A6296EC"/>
@@ -5947,7 +9027,7 @@
       </w:rPr>
     </w:lvl>
   </w:abstractNum>
-  <w:abstractNum w:abstractNumId="3">
+  <w:abstractNum w:abstractNumId="10">
     <w:nsid w:val="5A2C1231"/>
     <w:multiLevelType w:val="multilevel"/>
     <w:tmpl w:val="4656B7E8"/>
@@ -5958,9 +9038,9 @@
       <w:lvlJc w:val="left"/>
       <w:pPr>
         <w:tabs>
-          <w:tab w:val="num" w:pos="2250"/>
+          <w:tab w:val="num" w:pos="720"/>
         </w:tabs>
-        <w:ind w:left="2250" w:hanging="360"/>
+        <w:ind w:left="720" w:hanging="360"/>
       </w:pPr>
       <w:rPr>
         <w:rFonts w:ascii="Symbol" w:hAnsi="Symbol" w:hint="default"/>
@@ -5974,9 +9054,9 @@
       <w:lvlJc w:val="left"/>
       <w:pPr>
         <w:tabs>
-          <w:tab w:val="num" w:pos="2970"/>
+          <w:tab w:val="num" w:pos="1440"/>
         </w:tabs>
-        <w:ind w:left="2970" w:hanging="360"/>
+        <w:ind w:left="1440" w:hanging="360"/>
       </w:pPr>
       <w:rPr>
         <w:rFonts w:ascii="Courier New" w:hAnsi="Courier New" w:hint="default"/>
@@ -5990,9 +9070,9 @@
       <w:lvlJc w:val="left"/>
       <w:pPr>
         <w:tabs>
-          <w:tab w:val="num" w:pos="3690"/>
+          <w:tab w:val="num" w:pos="2160"/>
         </w:tabs>
-        <w:ind w:left="3690" w:hanging="360"/>
+        <w:ind w:left="2160" w:hanging="360"/>
       </w:pPr>
       <w:rPr>
         <w:rFonts w:ascii="Wingdings" w:hAnsi="Wingdings" w:hint="default"/>
@@ -6006,9 +9086,9 @@
       <w:lvlJc w:val="left"/>
       <w:pPr>
         <w:tabs>
-          <w:tab w:val="num" w:pos="4410"/>
+          <w:tab w:val="num" w:pos="2880"/>
         </w:tabs>
-        <w:ind w:left="4410" w:hanging="360"/>
+        <w:ind w:left="2880" w:hanging="360"/>
       </w:pPr>
       <w:rPr>
         <w:rFonts w:ascii="Wingdings" w:hAnsi="Wingdings" w:hint="default"/>
@@ -6022,9 +9102,9 @@
       <w:lvlJc w:val="left"/>
       <w:pPr>
         <w:tabs>
-          <w:tab w:val="num" w:pos="5130"/>
+          <w:tab w:val="num" w:pos="3600"/>
         </w:tabs>
-        <w:ind w:left="5130" w:hanging="360"/>
+        <w:ind w:left="3600" w:hanging="360"/>
       </w:pPr>
       <w:rPr>
         <w:rFonts w:ascii="Wingdings" w:hAnsi="Wingdings" w:hint="default"/>
@@ -6038,9 +9118,9 @@
       <w:lvlJc w:val="left"/>
       <w:pPr>
         <w:tabs>
-          <w:tab w:val="num" w:pos="5850"/>
+          <w:tab w:val="num" w:pos="4320"/>
         </w:tabs>
-        <w:ind w:left="5850" w:hanging="360"/>
+        <w:ind w:left="4320" w:hanging="360"/>
       </w:pPr>
       <w:rPr>
         <w:rFonts w:ascii="Wingdings" w:hAnsi="Wingdings" w:hint="default"/>
@@ -6054,9 +9134,9 @@
       <w:lvlJc w:val="left"/>
       <w:pPr>
         <w:tabs>
-          <w:tab w:val="num" w:pos="6570"/>
+          <w:tab w:val="num" w:pos="5040"/>
         </w:tabs>
-        <w:ind w:left="6570" w:hanging="360"/>
+        <w:ind w:left="5040" w:hanging="360"/>
       </w:pPr>
       <w:rPr>
         <w:rFonts w:ascii="Wingdings" w:hAnsi="Wingdings" w:hint="default"/>
@@ -6070,9 +9150,9 @@
       <w:lvlJc w:val="left"/>
       <w:pPr>
         <w:tabs>
-          <w:tab w:val="num" w:pos="7290"/>
+          <w:tab w:val="num" w:pos="5760"/>
         </w:tabs>
-        <w:ind w:left="7290" w:hanging="360"/>
+        <w:ind w:left="5760" w:hanging="360"/>
       </w:pPr>
       <w:rPr>
         <w:rFonts w:ascii="Wingdings" w:hAnsi="Wingdings" w:hint="default"/>
@@ -6086,9 +9166,9 @@
       <w:lvlJc w:val="left"/>
       <w:pPr>
         <w:tabs>
-          <w:tab w:val="num" w:pos="8010"/>
+          <w:tab w:val="num" w:pos="6480"/>
         </w:tabs>
-        <w:ind w:left="8010" w:hanging="360"/>
+        <w:ind w:left="6480" w:hanging="360"/>
       </w:pPr>
       <w:rPr>
         <w:rFonts w:ascii="Wingdings" w:hAnsi="Wingdings" w:hint="default"/>
@@ -6096,17 +9176,154 @@
       </w:rPr>
     </w:lvl>
   </w:abstractNum>
+  <w:abstractNum w:abstractNumId="11">
+    <w:nsid w:val="71D30ED3"/>
+    <w:multiLevelType w:val="hybridMultilevel"/>
+    <w:tmpl w:val="DFAEA1E6"/>
+    <w:lvl w:ilvl="0" w:tplc="04090001">
+      <w:start w:val="1"/>
+      <w:numFmt w:val="bullet"/>
+      <w:lvlText w:val=""/>
+      <w:lvlJc w:val="left"/>
+      <w:pPr>
+        <w:ind w:left="720" w:hanging="360"/>
+      </w:pPr>
+      <w:rPr>
+        <w:rFonts w:ascii="Symbol" w:hAnsi="Symbol" w:hint="default"/>
+      </w:rPr>
+    </w:lvl>
+    <w:lvl w:ilvl="1" w:tplc="04090003" w:tentative="1">
+      <w:start w:val="1"/>
+      <w:numFmt w:val="bullet"/>
+      <w:lvlText w:val="o"/>
+      <w:lvlJc w:val="left"/>
+      <w:pPr>
+        <w:ind w:left="4320" w:hanging="360"/>
+      </w:pPr>
+      <w:rPr>
+        <w:rFonts w:ascii="Courier New" w:hAnsi="Courier New" w:cs="Courier New" w:hint="default"/>
+      </w:rPr>
+    </w:lvl>
+    <w:lvl w:ilvl="2" w:tplc="04090005" w:tentative="1">
+      <w:start w:val="1"/>
+      <w:numFmt w:val="bullet"/>
+      <w:lvlText w:val=""/>
+      <w:lvlJc w:val="left"/>
+      <w:pPr>
+        <w:ind w:left="5040" w:hanging="360"/>
+      </w:pPr>
+      <w:rPr>
+        <w:rFonts w:ascii="Wingdings" w:hAnsi="Wingdings" w:hint="default"/>
+      </w:rPr>
+    </w:lvl>
+    <w:lvl w:ilvl="3" w:tplc="04090001" w:tentative="1">
+      <w:start w:val="1"/>
+      <w:numFmt w:val="bullet"/>
+      <w:lvlText w:val=""/>
+      <w:lvlJc w:val="left"/>
+      <w:pPr>
+        <w:ind w:left="5760" w:hanging="360"/>
+      </w:pPr>
+      <w:rPr>
+        <w:rFonts w:ascii="Symbol" w:hAnsi="Symbol" w:hint="default"/>
+      </w:rPr>
+    </w:lvl>
+    <w:lvl w:ilvl="4" w:tplc="04090003" w:tentative="1">
+      <w:start w:val="1"/>
+      <w:numFmt w:val="bullet"/>
+      <w:lvlText w:val="o"/>
+      <w:lvlJc w:val="left"/>
+      <w:pPr>
+        <w:ind w:left="6480" w:hanging="360"/>
+      </w:pPr>
+      <w:rPr>
+        <w:rFonts w:ascii="Courier New" w:hAnsi="Courier New" w:cs="Courier New" w:hint="default"/>
+      </w:rPr>
+    </w:lvl>
+    <w:lvl w:ilvl="5" w:tplc="04090005" w:tentative="1">
+      <w:start w:val="1"/>
+      <w:numFmt w:val="bullet"/>
+      <w:lvlText w:val=""/>
+      <w:lvlJc w:val="left"/>
+      <w:pPr>
+        <w:ind w:left="7200" w:hanging="360"/>
+      </w:pPr>
+      <w:rPr>
+        <w:rFonts w:ascii="Wingdings" w:hAnsi="Wingdings" w:hint="default"/>
+      </w:rPr>
+    </w:lvl>
+    <w:lvl w:ilvl="6" w:tplc="04090001" w:tentative="1">
+      <w:start w:val="1"/>
+      <w:numFmt w:val="bullet"/>
+      <w:lvlText w:val=""/>
+      <w:lvlJc w:val="left"/>
+      <w:pPr>
+        <w:ind w:left="7920" w:hanging="360"/>
+      </w:pPr>
+      <w:rPr>
+        <w:rFonts w:ascii="Symbol" w:hAnsi="Symbol" w:hint="default"/>
+      </w:rPr>
+    </w:lvl>
+    <w:lvl w:ilvl="7" w:tplc="04090003" w:tentative="1">
+      <w:start w:val="1"/>
+      <w:numFmt w:val="bullet"/>
+      <w:lvlText w:val="o"/>
+      <w:lvlJc w:val="left"/>
+      <w:pPr>
+        <w:ind w:left="8640" w:hanging="360"/>
+      </w:pPr>
+      <w:rPr>
+        <w:rFonts w:ascii="Courier New" w:hAnsi="Courier New" w:cs="Courier New" w:hint="default"/>
+      </w:rPr>
+    </w:lvl>
+    <w:lvl w:ilvl="8" w:tplc="04090005" w:tentative="1">
+      <w:start w:val="1"/>
+      <w:numFmt w:val="bullet"/>
+      <w:lvlText w:val=""/>
+      <w:lvlJc w:val="left"/>
+      <w:pPr>
+        <w:ind w:left="9360" w:hanging="360"/>
+      </w:pPr>
+      <w:rPr>
+        <w:rFonts w:ascii="Wingdings" w:hAnsi="Wingdings" w:hint="default"/>
+      </w:rPr>
+    </w:lvl>
+  </w:abstractNum>
   <w:num w:numId="1">
-    <w:abstractNumId w:val="2"/>
+    <w:abstractNumId w:val="9"/>
   </w:num>
   <w:num w:numId="2">
-    <w:abstractNumId w:val="1"/>
+    <w:abstractNumId w:val="7"/>
   </w:num>
   <w:num w:numId="3">
     <w:abstractNumId w:val="0"/>
   </w:num>
   <w:num w:numId="4">
+    <w:abstractNumId w:val="10"/>
+  </w:num>
+  <w:num w:numId="5">
     <w:abstractNumId w:val="3"/>
+  </w:num>
+  <w:num w:numId="6">
+    <w:abstractNumId w:val="8"/>
+  </w:num>
+  <w:num w:numId="7">
+    <w:abstractNumId w:val="11"/>
+  </w:num>
+  <w:num w:numId="8">
+    <w:abstractNumId w:val="4"/>
+  </w:num>
+  <w:num w:numId="9">
+    <w:abstractNumId w:val="1"/>
+  </w:num>
+  <w:num w:numId="10">
+    <w:abstractNumId w:val="2"/>
+  </w:num>
+  <w:num w:numId="11">
+    <w:abstractNumId w:val="6"/>
+  </w:num>
+  <w:num w:numId="12">
+    <w:abstractNumId w:val="5"/>
   </w:num>
 </w:numbering>
 </file>
@@ -6434,6 +9651,17 @@
       <w:iCs/>
     </w:rPr>
   </w:style>
+  <w:style w:type="paragraph" w:styleId="ListParagraph">
+    <w:name w:val="List Paragraph"/>
+    <w:basedOn w:val="Normal"/>
+    <w:uiPriority w:val="34"/>
+    <w:qFormat/>
+    <w:rsid w:val="00E01141"/>
+    <w:pPr>
+      <w:ind w:left="720"/>
+      <w:contextualSpacing/>
+    </w:pPr>
+  </w:style>
 </w:styles>
 </file>
 

--- a/Lessons/CommonWords.docx
+++ b/Lessons/CommonWords.docx
@@ -182,7 +182,6 @@
                 <w:szCs w:val="24"/>
               </w:rPr>
             </w:pPr>
-            <w:proofErr w:type="spellStart"/>
             <w:r>
               <w:rPr>
                 <w:rFonts w:ascii="MS Mincho" w:eastAsia="MS Mincho" w:hAnsi="MS Mincho" w:cs="MS Mincho"/>
@@ -191,7 +190,6 @@
               </w:rPr>
               <w:t>こんにちは</w:t>
             </w:r>
-            <w:proofErr w:type="spellEnd"/>
           </w:p>
         </w:tc>
         <w:tc>
@@ -279,7 +277,6 @@
                 <w:szCs w:val="24"/>
               </w:rPr>
             </w:pPr>
-            <w:proofErr w:type="spellStart"/>
             <w:r>
               <w:rPr>
                 <w:rFonts w:ascii="MS Mincho" w:eastAsia="MS Mincho" w:hAnsi="MS Mincho" w:cs="MS Mincho"/>
@@ -288,58 +285,37 @@
               </w:rPr>
               <w:t>もしもし</w:t>
             </w:r>
-            <w:proofErr w:type="spellEnd"/>
-          </w:p>
-        </w:tc>
-        <w:tc>
-          <w:tcPr>
-            <w:tcW w:w="0" w:type="auto"/>
-            <w:tcMar>
-              <w:top w:w="0" w:type="dxa"/>
-              <w:left w:w="0" w:type="dxa"/>
-              <w:bottom w:w="0" w:type="dxa"/>
-              <w:right w:w="0" w:type="dxa"/>
-            </w:tcMar>
-            <w:vAlign w:val="center"/>
-            <w:hideMark/>
-          </w:tcPr>
-          <w:p>
-            <w:pPr>
-              <w:spacing w:after="0" w:line="240" w:lineRule="auto"/>
-              <w:rPr>
-                <w:rFonts w:ascii="Times New Roman" w:eastAsia="Times New Roman" w:hAnsi="Times New Roman" w:cs="Times New Roman"/>
-                <w:sz w:val="24"/>
-                <w:szCs w:val="24"/>
-              </w:rPr>
-            </w:pPr>
-            <w:proofErr w:type="spellStart"/>
-            <w:r>
-              <w:rPr>
-                <w:rFonts w:ascii="Times New Roman" w:eastAsia="Times New Roman" w:hAnsi="Times New Roman" w:cs="Times New Roman"/>
-                <w:sz w:val="24"/>
-                <w:szCs w:val="24"/>
-              </w:rPr>
-              <w:t>moshi</w:t>
-            </w:r>
-            <w:proofErr w:type="spellEnd"/>
-            <w:r>
-              <w:rPr>
-                <w:rFonts w:ascii="Times New Roman" w:eastAsia="Times New Roman" w:hAnsi="Times New Roman" w:cs="Times New Roman"/>
-                <w:sz w:val="24"/>
-                <w:szCs w:val="24"/>
-              </w:rPr>
-              <w:t xml:space="preserve"> </w:t>
-            </w:r>
-            <w:proofErr w:type="spellStart"/>
-            <w:r>
-              <w:rPr>
-                <w:rFonts w:ascii="Times New Roman" w:eastAsia="Times New Roman" w:hAnsi="Times New Roman" w:cs="Times New Roman"/>
-                <w:sz w:val="24"/>
-                <w:szCs w:val="24"/>
-              </w:rPr>
-              <w:t>moshi</w:t>
-            </w:r>
-            <w:proofErr w:type="spellEnd"/>
+          </w:p>
+        </w:tc>
+        <w:tc>
+          <w:tcPr>
+            <w:tcW w:w="0" w:type="auto"/>
+            <w:tcMar>
+              <w:top w:w="0" w:type="dxa"/>
+              <w:left w:w="0" w:type="dxa"/>
+              <w:bottom w:w="0" w:type="dxa"/>
+              <w:right w:w="0" w:type="dxa"/>
+            </w:tcMar>
+            <w:vAlign w:val="center"/>
+            <w:hideMark/>
+          </w:tcPr>
+          <w:p>
+            <w:pPr>
+              <w:spacing w:after="0" w:line="240" w:lineRule="auto"/>
+              <w:rPr>
+                <w:rFonts w:ascii="Times New Roman" w:eastAsia="Times New Roman" w:hAnsi="Times New Roman" w:cs="Times New Roman"/>
+                <w:sz w:val="24"/>
+                <w:szCs w:val="24"/>
+              </w:rPr>
+            </w:pPr>
+            <w:r>
+              <w:rPr>
+                <w:rFonts w:ascii="Times New Roman" w:eastAsia="Times New Roman" w:hAnsi="Times New Roman" w:cs="Times New Roman"/>
+                <w:sz w:val="24"/>
+                <w:szCs w:val="24"/>
+              </w:rPr>
+              <w:t>moshi moshi</w:t>
+            </w:r>
           </w:p>
         </w:tc>
       </w:tr>
@@ -396,84 +372,44 @@
                 <w:szCs w:val="24"/>
               </w:rPr>
             </w:pPr>
-            <w:proofErr w:type="spellStart"/>
             <w:r>
               <w:rPr>
                 <w:rFonts w:ascii="MS Mincho" w:eastAsia="MS Mincho" w:hAnsi="MS Mincho" w:cs="MS Mincho"/>
                 <w:sz w:val="24"/>
                 <w:szCs w:val="24"/>
               </w:rPr>
-              <w:t>おげんきですか</w:t>
-            </w:r>
-            <w:proofErr w:type="spellEnd"/>
-            <w:r>
-              <w:rPr>
-                <w:rFonts w:ascii="MS Mincho" w:eastAsia="MS Mincho" w:hAnsi="MS Mincho" w:cs="MS Mincho"/>
-                <w:sz w:val="24"/>
-                <w:szCs w:val="24"/>
-              </w:rPr>
-              <w:t>？</w:t>
-            </w:r>
-          </w:p>
-        </w:tc>
-        <w:tc>
-          <w:tcPr>
-            <w:tcW w:w="0" w:type="auto"/>
-            <w:tcMar>
-              <w:top w:w="0" w:type="dxa"/>
-              <w:left w:w="0" w:type="dxa"/>
-              <w:bottom w:w="0" w:type="dxa"/>
-              <w:right w:w="0" w:type="dxa"/>
-            </w:tcMar>
-            <w:vAlign w:val="center"/>
-            <w:hideMark/>
-          </w:tcPr>
-          <w:p>
-            <w:pPr>
-              <w:spacing w:after="0" w:line="240" w:lineRule="auto"/>
-              <w:rPr>
-                <w:rFonts w:ascii="Times New Roman" w:eastAsia="Times New Roman" w:hAnsi="Times New Roman" w:cs="Times New Roman"/>
-                <w:sz w:val="24"/>
-                <w:szCs w:val="24"/>
-              </w:rPr>
-            </w:pPr>
-            <w:proofErr w:type="spellStart"/>
-            <w:proofErr w:type="gramStart"/>
-            <w:r>
-              <w:rPr>
-                <w:rFonts w:ascii="Times New Roman" w:eastAsia="Times New Roman" w:hAnsi="Times New Roman" w:cs="Times New Roman"/>
-                <w:sz w:val="24"/>
-                <w:szCs w:val="24"/>
-              </w:rPr>
-              <w:t>ogenki</w:t>
-            </w:r>
-            <w:proofErr w:type="spellEnd"/>
-            <w:proofErr w:type="gramEnd"/>
-            <w:r>
-              <w:rPr>
-                <w:rFonts w:ascii="Times New Roman" w:eastAsia="Times New Roman" w:hAnsi="Times New Roman" w:cs="Times New Roman"/>
-                <w:sz w:val="24"/>
-                <w:szCs w:val="24"/>
-              </w:rPr>
-              <w:t xml:space="preserve"> </w:t>
-            </w:r>
-            <w:proofErr w:type="spellStart"/>
-            <w:r>
-              <w:rPr>
-                <w:rFonts w:ascii="Times New Roman" w:eastAsia="Times New Roman" w:hAnsi="Times New Roman" w:cs="Times New Roman"/>
-                <w:sz w:val="24"/>
-                <w:szCs w:val="24"/>
-              </w:rPr>
-              <w:t>desu</w:t>
-            </w:r>
-            <w:proofErr w:type="spellEnd"/>
-            <w:r>
-              <w:rPr>
-                <w:rFonts w:ascii="Times New Roman" w:eastAsia="Times New Roman" w:hAnsi="Times New Roman" w:cs="Times New Roman"/>
-                <w:sz w:val="24"/>
-                <w:szCs w:val="24"/>
-              </w:rPr>
-              <w:t xml:space="preserve"> ka?&gt;</w:t>
+              <w:t>おげんきですか？</w:t>
+            </w:r>
+          </w:p>
+        </w:tc>
+        <w:tc>
+          <w:tcPr>
+            <w:tcW w:w="0" w:type="auto"/>
+            <w:tcMar>
+              <w:top w:w="0" w:type="dxa"/>
+              <w:left w:w="0" w:type="dxa"/>
+              <w:bottom w:w="0" w:type="dxa"/>
+              <w:right w:w="0" w:type="dxa"/>
+            </w:tcMar>
+            <w:vAlign w:val="center"/>
+            <w:hideMark/>
+          </w:tcPr>
+          <w:p>
+            <w:pPr>
+              <w:spacing w:after="0" w:line="240" w:lineRule="auto"/>
+              <w:rPr>
+                <w:rFonts w:ascii="Times New Roman" w:eastAsia="Times New Roman" w:hAnsi="Times New Roman" w:cs="Times New Roman"/>
+                <w:sz w:val="24"/>
+                <w:szCs w:val="24"/>
+              </w:rPr>
+            </w:pPr>
+            <w:r>
+              <w:rPr>
+                <w:rFonts w:ascii="Times New Roman" w:eastAsia="Times New Roman" w:hAnsi="Times New Roman" w:cs="Times New Roman"/>
+                <w:sz w:val="24"/>
+                <w:szCs w:val="24"/>
+              </w:rPr>
+              <w:t>ogenki desu ka?&gt;</w:t>
             </w:r>
           </w:p>
         </w:tc>
@@ -531,7 +467,6 @@
                 <w:szCs w:val="24"/>
               </w:rPr>
             </w:pPr>
-            <w:proofErr w:type="spellStart"/>
             <w:r>
               <w:rPr>
                 <w:rFonts w:ascii="MS Mincho" w:eastAsia="MS Mincho" w:hAnsi="MS Mincho" w:cs="MS Mincho"/>
@@ -540,58 +475,37 @@
               </w:rPr>
               <w:t>げんきです</w:t>
             </w:r>
-            <w:proofErr w:type="spellEnd"/>
-          </w:p>
-        </w:tc>
-        <w:tc>
-          <w:tcPr>
-            <w:tcW w:w="0" w:type="auto"/>
-            <w:tcMar>
-              <w:top w:w="0" w:type="dxa"/>
-              <w:left w:w="0" w:type="dxa"/>
-              <w:bottom w:w="0" w:type="dxa"/>
-              <w:right w:w="0" w:type="dxa"/>
-            </w:tcMar>
-            <w:vAlign w:val="center"/>
-            <w:hideMark/>
-          </w:tcPr>
-          <w:p>
-            <w:pPr>
-              <w:spacing w:after="0" w:line="240" w:lineRule="auto"/>
-              <w:rPr>
-                <w:rFonts w:ascii="Times New Roman" w:eastAsia="Times New Roman" w:hAnsi="Times New Roman" w:cs="Times New Roman"/>
-                <w:sz w:val="24"/>
-                <w:szCs w:val="24"/>
-              </w:rPr>
-            </w:pPr>
-            <w:proofErr w:type="spellStart"/>
-            <w:r>
-              <w:rPr>
-                <w:rFonts w:ascii="Times New Roman" w:eastAsia="Times New Roman" w:hAnsi="Times New Roman" w:cs="Times New Roman"/>
-                <w:sz w:val="24"/>
-                <w:szCs w:val="24"/>
-              </w:rPr>
-              <w:t>genki</w:t>
-            </w:r>
-            <w:proofErr w:type="spellEnd"/>
-            <w:r>
-              <w:rPr>
-                <w:rFonts w:ascii="Times New Roman" w:eastAsia="Times New Roman" w:hAnsi="Times New Roman" w:cs="Times New Roman"/>
-                <w:sz w:val="24"/>
-                <w:szCs w:val="24"/>
-              </w:rPr>
-              <w:t xml:space="preserve"> </w:t>
-            </w:r>
-            <w:proofErr w:type="spellStart"/>
-            <w:r>
-              <w:rPr>
-                <w:rFonts w:ascii="Times New Roman" w:eastAsia="Times New Roman" w:hAnsi="Times New Roman" w:cs="Times New Roman"/>
-                <w:sz w:val="24"/>
-                <w:szCs w:val="24"/>
-              </w:rPr>
-              <w:t>desu</w:t>
-            </w:r>
-            <w:proofErr w:type="spellEnd"/>
+          </w:p>
+        </w:tc>
+        <w:tc>
+          <w:tcPr>
+            <w:tcW w:w="0" w:type="auto"/>
+            <w:tcMar>
+              <w:top w:w="0" w:type="dxa"/>
+              <w:left w:w="0" w:type="dxa"/>
+              <w:bottom w:w="0" w:type="dxa"/>
+              <w:right w:w="0" w:type="dxa"/>
+            </w:tcMar>
+            <w:vAlign w:val="center"/>
+            <w:hideMark/>
+          </w:tcPr>
+          <w:p>
+            <w:pPr>
+              <w:spacing w:after="0" w:line="240" w:lineRule="auto"/>
+              <w:rPr>
+                <w:rFonts w:ascii="Times New Roman" w:eastAsia="Times New Roman" w:hAnsi="Times New Roman" w:cs="Times New Roman"/>
+                <w:sz w:val="24"/>
+                <w:szCs w:val="24"/>
+              </w:rPr>
+            </w:pPr>
+            <w:r>
+              <w:rPr>
+                <w:rFonts w:ascii="Times New Roman" w:eastAsia="Times New Roman" w:hAnsi="Times New Roman" w:cs="Times New Roman"/>
+                <w:sz w:val="24"/>
+                <w:szCs w:val="24"/>
+              </w:rPr>
+              <w:t>genki desu</w:t>
+            </w:r>
           </w:p>
         </w:tc>
       </w:tr>
@@ -648,7 +562,6 @@
                 <w:szCs w:val="24"/>
               </w:rPr>
             </w:pPr>
-            <w:proofErr w:type="spellStart"/>
             <w:r>
               <w:rPr>
                 <w:rFonts w:ascii="MS Mincho" w:eastAsia="MS Mincho" w:hAnsi="MS Mincho" w:cs="MS Mincho"/>
@@ -657,31 +570,29 @@
               </w:rPr>
               <w:t>おしゃしぶりです</w:t>
             </w:r>
-            <w:proofErr w:type="spellEnd"/>
-          </w:p>
-        </w:tc>
-        <w:tc>
-          <w:tcPr>
-            <w:tcW w:w="0" w:type="auto"/>
-            <w:tcMar>
-              <w:top w:w="0" w:type="dxa"/>
-              <w:left w:w="0" w:type="dxa"/>
-              <w:bottom w:w="0" w:type="dxa"/>
-              <w:right w:w="0" w:type="dxa"/>
-            </w:tcMar>
-            <w:vAlign w:val="center"/>
-            <w:hideMark/>
-          </w:tcPr>
-          <w:p>
-            <w:pPr>
-              <w:spacing w:after="0" w:line="240" w:lineRule="auto"/>
-              <w:rPr>
-                <w:rFonts w:ascii="Times New Roman" w:eastAsia="Times New Roman" w:hAnsi="Times New Roman" w:cs="Times New Roman"/>
-                <w:sz w:val="24"/>
-                <w:szCs w:val="24"/>
-              </w:rPr>
-            </w:pPr>
-            <w:proofErr w:type="spellStart"/>
+          </w:p>
+        </w:tc>
+        <w:tc>
+          <w:tcPr>
+            <w:tcW w:w="0" w:type="auto"/>
+            <w:tcMar>
+              <w:top w:w="0" w:type="dxa"/>
+              <w:left w:w="0" w:type="dxa"/>
+              <w:bottom w:w="0" w:type="dxa"/>
+              <w:right w:w="0" w:type="dxa"/>
+            </w:tcMar>
+            <w:vAlign w:val="center"/>
+            <w:hideMark/>
+          </w:tcPr>
+          <w:p>
+            <w:pPr>
+              <w:spacing w:after="0" w:line="240" w:lineRule="auto"/>
+              <w:rPr>
+                <w:rFonts w:ascii="Times New Roman" w:eastAsia="Times New Roman" w:hAnsi="Times New Roman" w:cs="Times New Roman"/>
+                <w:sz w:val="24"/>
+                <w:szCs w:val="24"/>
+              </w:rPr>
+            </w:pPr>
             <w:r>
               <w:rPr>
                 <w:rFonts w:ascii="Times New Roman" w:eastAsia="Times New Roman" w:hAnsi="Times New Roman" w:cs="Times New Roman"/>
@@ -690,7 +601,6 @@
               </w:rPr>
               <w:t>oshashiburidesu</w:t>
             </w:r>
-            <w:proofErr w:type="spellEnd"/>
           </w:p>
         </w:tc>
       </w:tr>
@@ -936,7 +846,6 @@
                 <w:szCs w:val="20"/>
               </w:rPr>
             </w:pPr>
-            <w:proofErr w:type="spellStart"/>
             <w:r>
               <w:rPr>
                 <w:rFonts w:ascii="MS Gothic" w:eastAsia="MS Gothic" w:hAnsi="MS Gothic" w:cs="MS Gothic"/>
@@ -946,7 +855,6 @@
               </w:rPr>
               <w:t>おねがいします</w:t>
             </w:r>
-            <w:proofErr w:type="spellEnd"/>
           </w:p>
         </w:tc>
         <w:tc>
@@ -972,7 +880,6 @@
                 <w:szCs w:val="20"/>
               </w:rPr>
             </w:pPr>
-            <w:proofErr w:type="spellStart"/>
             <w:r>
               <w:rPr>
                 <w:rFonts w:ascii="Arial" w:eastAsia="Times New Roman" w:hAnsi="Arial" w:cs="Arial"/>
@@ -982,7 +889,6 @@
               </w:rPr>
               <w:t>onegaishimasu</w:t>
             </w:r>
-            <w:proofErr w:type="spellEnd"/>
           </w:p>
         </w:tc>
       </w:tr>
@@ -1044,7 +950,6 @@
                 <w:szCs w:val="20"/>
               </w:rPr>
             </w:pPr>
-            <w:proofErr w:type="spellStart"/>
             <w:r>
               <w:rPr>
                 <w:rFonts w:ascii="MS Gothic" w:eastAsia="MS Gothic" w:hAnsi="MS Gothic" w:cs="MS Gothic"/>
@@ -1054,7 +959,6 @@
               </w:rPr>
               <w:t>どうもありがとうございま</w:t>
             </w:r>
-            <w:proofErr w:type="spellEnd"/>
           </w:p>
         </w:tc>
         <w:tc>
@@ -1080,7 +984,6 @@
                 <w:szCs w:val="20"/>
               </w:rPr>
             </w:pPr>
-            <w:proofErr w:type="spellStart"/>
             <w:r>
               <w:rPr>
                 <w:rFonts w:ascii="Arial" w:eastAsia="Times New Roman" w:hAnsi="Arial" w:cs="Arial"/>
@@ -1088,19 +991,35 @@
                 <w:sz w:val="20"/>
                 <w:szCs w:val="20"/>
               </w:rPr>
-              <w:t>doumo</w:t>
-            </w:r>
-            <w:proofErr w:type="spellEnd"/>
-            <w:r>
+              <w:t>doumo arigatou gozaimasu</w:t>
+            </w:r>
+          </w:p>
+        </w:tc>
+      </w:tr>
+      <w:tr>
+        <w:tc>
+          <w:tcPr>
+            <w:tcW w:w="0" w:type="auto"/>
+            <w:shd w:val="clear" w:color="auto" w:fill="FFFFFF"/>
+            <w:tcMar>
+              <w:top w:w="0" w:type="dxa"/>
+              <w:left w:w="0" w:type="dxa"/>
+              <w:bottom w:w="0" w:type="dxa"/>
+              <w:right w:w="0" w:type="dxa"/>
+            </w:tcMar>
+            <w:vAlign w:val="center"/>
+            <w:hideMark/>
+          </w:tcPr>
+          <w:p>
+            <w:pPr>
+              <w:spacing w:after="0" w:line="240" w:lineRule="auto"/>
               <w:rPr>
                 <w:rFonts w:ascii="Arial" w:eastAsia="Times New Roman" w:hAnsi="Arial" w:cs="Arial"/>
                 <w:color w:val="252A33"/>
                 <w:sz w:val="20"/>
                 <w:szCs w:val="20"/>
               </w:rPr>
-              <w:t xml:space="preserve"> </w:t>
-            </w:r>
-            <w:proofErr w:type="spellStart"/>
+            </w:pPr>
             <w:r>
               <w:rPr>
                 <w:rFonts w:ascii="Arial" w:eastAsia="Times New Roman" w:hAnsi="Arial" w:cs="Arial"/>
@@ -1108,91 +1027,137 @@
                 <w:sz w:val="20"/>
                 <w:szCs w:val="20"/>
               </w:rPr>
-              <w:t>arigatou</w:t>
-            </w:r>
-            <w:proofErr w:type="spellEnd"/>
-            <w:r>
+              <w:t>Excuse me</w:t>
+            </w:r>
+          </w:p>
+        </w:tc>
+        <w:tc>
+          <w:tcPr>
+            <w:tcW w:w="0" w:type="auto"/>
+            <w:shd w:val="clear" w:color="auto" w:fill="FFFFFF"/>
+            <w:tcMar>
+              <w:top w:w="0" w:type="dxa"/>
+              <w:left w:w="0" w:type="dxa"/>
+              <w:bottom w:w="0" w:type="dxa"/>
+              <w:right w:w="0" w:type="dxa"/>
+            </w:tcMar>
+            <w:vAlign w:val="center"/>
+            <w:hideMark/>
+          </w:tcPr>
+          <w:p>
+            <w:pPr>
+              <w:spacing w:after="0" w:line="240" w:lineRule="auto"/>
               <w:rPr>
                 <w:rFonts w:ascii="Arial" w:eastAsia="Times New Roman" w:hAnsi="Arial" w:cs="Arial"/>
                 <w:color w:val="252A33"/>
                 <w:sz w:val="20"/>
                 <w:szCs w:val="20"/>
               </w:rPr>
-              <w:t xml:space="preserve"> </w:t>
-            </w:r>
-            <w:proofErr w:type="spellStart"/>
-            <w:r>
+            </w:pPr>
+            <w:r>
+              <w:rPr>
+                <w:rFonts w:ascii="MS Gothic" w:eastAsia="MS Gothic" w:hAnsi="MS Gothic" w:cs="MS Gothic"/>
+                <w:color w:val="252A33"/>
+                <w:sz w:val="20"/>
+                <w:szCs w:val="20"/>
+              </w:rPr>
+              <w:t>すみません</w:t>
+            </w:r>
+          </w:p>
+        </w:tc>
+        <w:tc>
+          <w:tcPr>
+            <w:tcW w:w="0" w:type="auto"/>
+            <w:shd w:val="clear" w:color="auto" w:fill="FFFFFF"/>
+            <w:tcMar>
+              <w:top w:w="0" w:type="dxa"/>
+              <w:left w:w="0" w:type="dxa"/>
+              <w:bottom w:w="0" w:type="dxa"/>
+              <w:right w:w="0" w:type="dxa"/>
+            </w:tcMar>
+            <w:vAlign w:val="center"/>
+            <w:hideMark/>
+          </w:tcPr>
+          <w:p>
+            <w:pPr>
+              <w:spacing w:after="0" w:line="240" w:lineRule="auto"/>
               <w:rPr>
                 <w:rFonts w:ascii="Arial" w:eastAsia="Times New Roman" w:hAnsi="Arial" w:cs="Arial"/>
                 <w:color w:val="252A33"/>
                 <w:sz w:val="20"/>
                 <w:szCs w:val="20"/>
               </w:rPr>
-              <w:t>gozaimasu</w:t>
-            </w:r>
-            <w:proofErr w:type="spellEnd"/>
-          </w:p>
-        </w:tc>
-      </w:tr>
-      <w:tr>
-        <w:tc>
-          <w:tcPr>
-            <w:tcW w:w="0" w:type="auto"/>
-            <w:shd w:val="clear" w:color="auto" w:fill="FFFFFF"/>
-            <w:tcMar>
-              <w:top w:w="0" w:type="dxa"/>
-              <w:left w:w="0" w:type="dxa"/>
-              <w:bottom w:w="0" w:type="dxa"/>
-              <w:right w:w="0" w:type="dxa"/>
-            </w:tcMar>
-            <w:vAlign w:val="center"/>
-            <w:hideMark/>
-          </w:tcPr>
-          <w:p>
-            <w:pPr>
-              <w:spacing w:after="0" w:line="240" w:lineRule="auto"/>
+            </w:pPr>
+            <w:r>
               <w:rPr>
                 <w:rFonts w:ascii="Arial" w:eastAsia="Times New Roman" w:hAnsi="Arial" w:cs="Arial"/>
                 <w:color w:val="252A33"/>
                 <w:sz w:val="20"/>
                 <w:szCs w:val="20"/>
               </w:rPr>
-            </w:pPr>
-            <w:r>
+              <w:t>sumimasen</w:t>
+            </w:r>
+          </w:p>
+        </w:tc>
+      </w:tr>
+      <w:tr>
+        <w:tc>
+          <w:tcPr>
+            <w:tcW w:w="0" w:type="auto"/>
+            <w:shd w:val="clear" w:color="auto" w:fill="FFFFFF"/>
+            <w:tcMar>
+              <w:top w:w="0" w:type="dxa"/>
+              <w:left w:w="0" w:type="dxa"/>
+              <w:bottom w:w="0" w:type="dxa"/>
+              <w:right w:w="0" w:type="dxa"/>
+            </w:tcMar>
+            <w:vAlign w:val="center"/>
+            <w:hideMark/>
+          </w:tcPr>
+          <w:p>
+            <w:pPr>
+              <w:spacing w:after="0" w:line="240" w:lineRule="auto"/>
               <w:rPr>
                 <w:rFonts w:ascii="Arial" w:eastAsia="Times New Roman" w:hAnsi="Arial" w:cs="Arial"/>
                 <w:color w:val="252A33"/>
                 <w:sz w:val="20"/>
                 <w:szCs w:val="20"/>
               </w:rPr>
-              <w:t>Excuse me</w:t>
-            </w:r>
-          </w:p>
-        </w:tc>
-        <w:tc>
-          <w:tcPr>
-            <w:tcW w:w="0" w:type="auto"/>
-            <w:shd w:val="clear" w:color="auto" w:fill="FFFFFF"/>
-            <w:tcMar>
-              <w:top w:w="0" w:type="dxa"/>
-              <w:left w:w="0" w:type="dxa"/>
-              <w:bottom w:w="0" w:type="dxa"/>
-              <w:right w:w="0" w:type="dxa"/>
-            </w:tcMar>
-            <w:vAlign w:val="center"/>
-            <w:hideMark/>
-          </w:tcPr>
-          <w:p>
-            <w:pPr>
-              <w:spacing w:after="0" w:line="240" w:lineRule="auto"/>
+            </w:pPr>
+            <w:r>
               <w:rPr>
                 <w:rFonts w:ascii="Arial" w:eastAsia="Times New Roman" w:hAnsi="Arial" w:cs="Arial"/>
                 <w:color w:val="252A33"/>
                 <w:sz w:val="20"/>
                 <w:szCs w:val="20"/>
               </w:rPr>
-            </w:pPr>
-            <w:proofErr w:type="spellStart"/>
+              <w:t>I’m sorry</w:t>
+            </w:r>
+          </w:p>
+        </w:tc>
+        <w:tc>
+          <w:tcPr>
+            <w:tcW w:w="0" w:type="auto"/>
+            <w:shd w:val="clear" w:color="auto" w:fill="FFFFFF"/>
+            <w:tcMar>
+              <w:top w:w="0" w:type="dxa"/>
+              <w:left w:w="0" w:type="dxa"/>
+              <w:bottom w:w="0" w:type="dxa"/>
+              <w:right w:w="0" w:type="dxa"/>
+            </w:tcMar>
+            <w:vAlign w:val="center"/>
+            <w:hideMark/>
+          </w:tcPr>
+          <w:p>
+            <w:pPr>
+              <w:spacing w:after="0" w:line="240" w:lineRule="auto"/>
+              <w:rPr>
+                <w:rFonts w:ascii="Arial" w:eastAsia="Times New Roman" w:hAnsi="Arial" w:cs="Arial"/>
+                <w:color w:val="252A33"/>
+                <w:sz w:val="20"/>
+                <w:szCs w:val="20"/>
+              </w:rPr>
+            </w:pPr>
             <w:r>
               <w:rPr>
                 <w:rFonts w:ascii="MS Gothic" w:eastAsia="MS Gothic" w:hAnsi="MS Gothic" w:cs="MS Gothic"/>
@@ -1200,9 +1165,8 @@
                 <w:sz w:val="20"/>
                 <w:szCs w:val="20"/>
               </w:rPr>
-              <w:t>すみません</w:t>
-            </w:r>
-            <w:proofErr w:type="spellEnd"/>
+              <w:t>ごめんなさい</w:t>
+            </w:r>
           </w:p>
         </w:tc>
         <w:tc>
@@ -1228,7 +1192,6 @@
                 <w:szCs w:val="20"/>
               </w:rPr>
             </w:pPr>
-            <w:proofErr w:type="spellStart"/>
             <w:r>
               <w:rPr>
                 <w:rFonts w:ascii="Arial" w:eastAsia="Times New Roman" w:hAnsi="Arial" w:cs="Arial"/>
@@ -1236,9 +1199,8 @@
                 <w:sz w:val="20"/>
                 <w:szCs w:val="20"/>
               </w:rPr>
-              <w:t>sumimasen</w:t>
-            </w:r>
-            <w:proofErr w:type="spellEnd"/>
+              <w:t>gomennasai</w:t>
+            </w:r>
           </w:p>
         </w:tc>
       </w:tr>
@@ -1273,7 +1235,7 @@
                 <w:sz w:val="20"/>
                 <w:szCs w:val="20"/>
               </w:rPr>
-              <w:t>I’m sorry</w:t>
+              <w:t>You’re welcome</w:t>
             </w:r>
           </w:p>
         </w:tc>
@@ -1300,7 +1262,6 @@
                 <w:szCs w:val="20"/>
               </w:rPr>
             </w:pPr>
-            <w:proofErr w:type="spellStart"/>
             <w:r>
               <w:rPr>
                 <w:rFonts w:ascii="MS Gothic" w:eastAsia="MS Gothic" w:hAnsi="MS Gothic" w:cs="MS Gothic"/>
@@ -1308,9 +1269,8 @@
                 <w:sz w:val="20"/>
                 <w:szCs w:val="20"/>
               </w:rPr>
-              <w:t>ごめんなさい</w:t>
-            </w:r>
-            <w:proofErr w:type="spellEnd"/>
+              <w:t>どういたしまして</w:t>
+            </w:r>
           </w:p>
         </w:tc>
         <w:tc>
@@ -1336,7 +1296,6 @@
                 <w:szCs w:val="20"/>
               </w:rPr>
             </w:pPr>
-            <w:proofErr w:type="spellStart"/>
             <w:r>
               <w:rPr>
                 <w:rFonts w:ascii="Arial" w:eastAsia="Times New Roman" w:hAnsi="Arial" w:cs="Arial"/>
@@ -1344,117 +1303,8 @@
                 <w:sz w:val="20"/>
                 <w:szCs w:val="20"/>
               </w:rPr>
-              <w:t>gomennasai</w:t>
-            </w:r>
-            <w:proofErr w:type="spellEnd"/>
-          </w:p>
-        </w:tc>
-      </w:tr>
-      <w:tr>
-        <w:tc>
-          <w:tcPr>
-            <w:tcW w:w="0" w:type="auto"/>
-            <w:shd w:val="clear" w:color="auto" w:fill="FFFFFF"/>
-            <w:tcMar>
-              <w:top w:w="0" w:type="dxa"/>
-              <w:left w:w="0" w:type="dxa"/>
-              <w:bottom w:w="0" w:type="dxa"/>
-              <w:right w:w="0" w:type="dxa"/>
-            </w:tcMar>
-            <w:vAlign w:val="center"/>
-            <w:hideMark/>
-          </w:tcPr>
-          <w:p>
-            <w:pPr>
-              <w:spacing w:after="0" w:line="240" w:lineRule="auto"/>
-              <w:rPr>
-                <w:rFonts w:ascii="Arial" w:eastAsia="Times New Roman" w:hAnsi="Arial" w:cs="Arial"/>
-                <w:color w:val="252A33"/>
-                <w:sz w:val="20"/>
-                <w:szCs w:val="20"/>
-              </w:rPr>
-            </w:pPr>
-            <w:r>
-              <w:rPr>
-                <w:rFonts w:ascii="Arial" w:eastAsia="Times New Roman" w:hAnsi="Arial" w:cs="Arial"/>
-                <w:color w:val="252A33"/>
-                <w:sz w:val="20"/>
-                <w:szCs w:val="20"/>
-              </w:rPr>
-              <w:t>You’re welcome</w:t>
-            </w:r>
-          </w:p>
-        </w:tc>
-        <w:tc>
-          <w:tcPr>
-            <w:tcW w:w="0" w:type="auto"/>
-            <w:shd w:val="clear" w:color="auto" w:fill="FFFFFF"/>
-            <w:tcMar>
-              <w:top w:w="0" w:type="dxa"/>
-              <w:left w:w="0" w:type="dxa"/>
-              <w:bottom w:w="0" w:type="dxa"/>
-              <w:right w:w="0" w:type="dxa"/>
-            </w:tcMar>
-            <w:vAlign w:val="center"/>
-            <w:hideMark/>
-          </w:tcPr>
-          <w:p>
-            <w:pPr>
-              <w:spacing w:after="0" w:line="240" w:lineRule="auto"/>
-              <w:rPr>
-                <w:rFonts w:ascii="Arial" w:eastAsia="Times New Roman" w:hAnsi="Arial" w:cs="Arial"/>
-                <w:color w:val="252A33"/>
-                <w:sz w:val="20"/>
-                <w:szCs w:val="20"/>
-              </w:rPr>
-            </w:pPr>
-            <w:proofErr w:type="spellStart"/>
-            <w:r>
-              <w:rPr>
-                <w:rFonts w:ascii="MS Gothic" w:eastAsia="MS Gothic" w:hAnsi="MS Gothic" w:cs="MS Gothic"/>
-                <w:color w:val="252A33"/>
-                <w:sz w:val="20"/>
-                <w:szCs w:val="20"/>
-              </w:rPr>
-              <w:t>どういたしまして</w:t>
-            </w:r>
-            <w:proofErr w:type="spellEnd"/>
-          </w:p>
-        </w:tc>
-        <w:tc>
-          <w:tcPr>
-            <w:tcW w:w="0" w:type="auto"/>
-            <w:shd w:val="clear" w:color="auto" w:fill="FFFFFF"/>
-            <w:tcMar>
-              <w:top w:w="0" w:type="dxa"/>
-              <w:left w:w="0" w:type="dxa"/>
-              <w:bottom w:w="0" w:type="dxa"/>
-              <w:right w:w="0" w:type="dxa"/>
-            </w:tcMar>
-            <w:vAlign w:val="center"/>
-            <w:hideMark/>
-          </w:tcPr>
-          <w:p>
-            <w:pPr>
-              <w:spacing w:after="0" w:line="240" w:lineRule="auto"/>
-              <w:rPr>
-                <w:rFonts w:ascii="Arial" w:eastAsia="Times New Roman" w:hAnsi="Arial" w:cs="Arial"/>
-                <w:color w:val="252A33"/>
-                <w:sz w:val="20"/>
-                <w:szCs w:val="20"/>
-              </w:rPr>
-            </w:pPr>
-            <w:proofErr w:type="spellStart"/>
-            <w:r>
-              <w:rPr>
-                <w:rFonts w:ascii="Arial" w:eastAsia="Times New Roman" w:hAnsi="Arial" w:cs="Arial"/>
-                <w:color w:val="252A33"/>
-                <w:sz w:val="20"/>
-                <w:szCs w:val="20"/>
-              </w:rPr>
               <w:t>douitashimashite</w:t>
             </w:r>
-            <w:proofErr w:type="spellEnd"/>
           </w:p>
         </w:tc>
       </w:tr>
@@ -1679,102 +1529,44 @@
                 <w:szCs w:val="24"/>
               </w:rPr>
             </w:pPr>
-            <w:proofErr w:type="spellStart"/>
             <w:r>
               <w:rPr>
                 <w:rFonts w:ascii="MS Mincho" w:eastAsia="MS Mincho" w:hAnsi="MS Mincho" w:cs="MS Mincho"/>
                 <w:sz w:val="24"/>
                 <w:szCs w:val="24"/>
               </w:rPr>
-              <w:t>いまいそがしいですか</w:t>
-            </w:r>
-            <w:proofErr w:type="spellEnd"/>
-            <w:r>
-              <w:rPr>
-                <w:rFonts w:ascii="MS Mincho" w:eastAsia="MS Mincho" w:hAnsi="MS Mincho" w:cs="MS Mincho"/>
-                <w:sz w:val="24"/>
-                <w:szCs w:val="24"/>
-              </w:rPr>
-              <w:t>？</w:t>
-            </w:r>
-          </w:p>
-        </w:tc>
-        <w:tc>
-          <w:tcPr>
-            <w:tcW w:w="0" w:type="auto"/>
-            <w:tcMar>
-              <w:top w:w="0" w:type="dxa"/>
-              <w:left w:w="0" w:type="dxa"/>
-              <w:bottom w:w="0" w:type="dxa"/>
-              <w:right w:w="0" w:type="dxa"/>
-            </w:tcMar>
-            <w:vAlign w:val="center"/>
-            <w:hideMark/>
-          </w:tcPr>
-          <w:p>
-            <w:pPr>
-              <w:spacing w:after="0" w:line="240" w:lineRule="auto"/>
-              <w:rPr>
-                <w:rFonts w:ascii="Times New Roman" w:eastAsia="Times New Roman" w:hAnsi="Times New Roman" w:cs="Times New Roman"/>
-                <w:sz w:val="24"/>
-                <w:szCs w:val="24"/>
-              </w:rPr>
-            </w:pPr>
-            <w:proofErr w:type="spellStart"/>
-            <w:proofErr w:type="gramStart"/>
-            <w:r>
-              <w:rPr>
-                <w:rFonts w:ascii="Times New Roman" w:eastAsia="Times New Roman" w:hAnsi="Times New Roman" w:cs="Times New Roman"/>
-                <w:sz w:val="24"/>
-                <w:szCs w:val="24"/>
-              </w:rPr>
-              <w:t>ima</w:t>
-            </w:r>
-            <w:proofErr w:type="spellEnd"/>
-            <w:proofErr w:type="gramEnd"/>
-            <w:r>
-              <w:rPr>
-                <w:rFonts w:ascii="Times New Roman" w:eastAsia="Times New Roman" w:hAnsi="Times New Roman" w:cs="Times New Roman"/>
-                <w:sz w:val="24"/>
-                <w:szCs w:val="24"/>
-              </w:rPr>
-              <w:t xml:space="preserve"> </w:t>
-            </w:r>
-            <w:proofErr w:type="spellStart"/>
-            <w:r>
-              <w:rPr>
-                <w:rFonts w:ascii="Times New Roman" w:eastAsia="Times New Roman" w:hAnsi="Times New Roman" w:cs="Times New Roman"/>
-                <w:sz w:val="24"/>
-                <w:szCs w:val="24"/>
-              </w:rPr>
-              <w:t>isogashii</w:t>
-            </w:r>
-            <w:proofErr w:type="spellEnd"/>
-            <w:r>
-              <w:rPr>
-                <w:rFonts w:ascii="Times New Roman" w:eastAsia="Times New Roman" w:hAnsi="Times New Roman" w:cs="Times New Roman"/>
-                <w:sz w:val="24"/>
-                <w:szCs w:val="24"/>
-              </w:rPr>
-              <w:t xml:space="preserve"> </w:t>
-            </w:r>
-            <w:proofErr w:type="spellStart"/>
-            <w:r>
-              <w:rPr>
-                <w:rFonts w:ascii="Times New Roman" w:eastAsia="Times New Roman" w:hAnsi="Times New Roman" w:cs="Times New Roman"/>
-                <w:sz w:val="24"/>
-                <w:szCs w:val="24"/>
-              </w:rPr>
-              <w:t>desu</w:t>
-            </w:r>
-            <w:proofErr w:type="spellEnd"/>
-            <w:r>
-              <w:rPr>
-                <w:rFonts w:ascii="Times New Roman" w:eastAsia="Times New Roman" w:hAnsi="Times New Roman" w:cs="Times New Roman"/>
-                <w:sz w:val="24"/>
-                <w:szCs w:val="24"/>
-              </w:rPr>
-              <w:t xml:space="preserve"> ka?</w:t>
+              <w:t>いまいそがしいですか？</w:t>
+            </w:r>
+          </w:p>
+        </w:tc>
+        <w:tc>
+          <w:tcPr>
+            <w:tcW w:w="0" w:type="auto"/>
+            <w:tcMar>
+              <w:top w:w="0" w:type="dxa"/>
+              <w:left w:w="0" w:type="dxa"/>
+              <w:bottom w:w="0" w:type="dxa"/>
+              <w:right w:w="0" w:type="dxa"/>
+            </w:tcMar>
+            <w:vAlign w:val="center"/>
+            <w:hideMark/>
+          </w:tcPr>
+          <w:p>
+            <w:pPr>
+              <w:spacing w:after="0" w:line="240" w:lineRule="auto"/>
+              <w:rPr>
+                <w:rFonts w:ascii="Times New Roman" w:eastAsia="Times New Roman" w:hAnsi="Times New Roman" w:cs="Times New Roman"/>
+                <w:sz w:val="24"/>
+                <w:szCs w:val="24"/>
+              </w:rPr>
+            </w:pPr>
+            <w:r>
+              <w:rPr>
+                <w:rFonts w:ascii="Times New Roman" w:eastAsia="Times New Roman" w:hAnsi="Times New Roman" w:cs="Times New Roman"/>
+                <w:sz w:val="24"/>
+                <w:szCs w:val="24"/>
+              </w:rPr>
+              <w:t>ima isogashii desu ka?</w:t>
             </w:r>
           </w:p>
         </w:tc>
@@ -1832,120 +1624,44 @@
                 <w:szCs w:val="24"/>
               </w:rPr>
             </w:pPr>
-            <w:proofErr w:type="spellStart"/>
             <w:r>
               <w:rPr>
                 <w:rFonts w:ascii="MS Mincho" w:eastAsia="MS Mincho" w:hAnsi="MS Mincho" w:cs="MS Mincho"/>
                 <w:sz w:val="24"/>
                 <w:szCs w:val="24"/>
               </w:rPr>
-              <w:t>こんしゅうまつよていがありますか</w:t>
-            </w:r>
-            <w:proofErr w:type="spellEnd"/>
-            <w:r>
-              <w:rPr>
-                <w:rFonts w:ascii="MS Mincho" w:eastAsia="MS Mincho" w:hAnsi="MS Mincho" w:cs="MS Mincho"/>
-                <w:sz w:val="24"/>
-                <w:szCs w:val="24"/>
-              </w:rPr>
-              <w:t>？</w:t>
-            </w:r>
-          </w:p>
-        </w:tc>
-        <w:tc>
-          <w:tcPr>
-            <w:tcW w:w="0" w:type="auto"/>
-            <w:tcMar>
-              <w:top w:w="0" w:type="dxa"/>
-              <w:left w:w="0" w:type="dxa"/>
-              <w:bottom w:w="0" w:type="dxa"/>
-              <w:right w:w="0" w:type="dxa"/>
-            </w:tcMar>
-            <w:vAlign w:val="center"/>
-            <w:hideMark/>
-          </w:tcPr>
-          <w:p>
-            <w:pPr>
-              <w:spacing w:after="0" w:line="240" w:lineRule="auto"/>
-              <w:rPr>
-                <w:rFonts w:ascii="Times New Roman" w:eastAsia="Times New Roman" w:hAnsi="Times New Roman" w:cs="Times New Roman"/>
-                <w:sz w:val="24"/>
-                <w:szCs w:val="24"/>
-              </w:rPr>
-            </w:pPr>
-            <w:proofErr w:type="spellStart"/>
-            <w:proofErr w:type="gramStart"/>
-            <w:r>
-              <w:rPr>
-                <w:rFonts w:ascii="Times New Roman" w:eastAsia="Times New Roman" w:hAnsi="Times New Roman" w:cs="Times New Roman"/>
-                <w:sz w:val="24"/>
-                <w:szCs w:val="24"/>
-              </w:rPr>
-              <w:t>konshuumatsu</w:t>
-            </w:r>
-            <w:proofErr w:type="spellEnd"/>
-            <w:proofErr w:type="gramEnd"/>
-            <w:r>
-              <w:rPr>
-                <w:rFonts w:ascii="Times New Roman" w:eastAsia="Times New Roman" w:hAnsi="Times New Roman" w:cs="Times New Roman"/>
-                <w:sz w:val="24"/>
-                <w:szCs w:val="24"/>
-              </w:rPr>
-              <w:t xml:space="preserve"> </w:t>
-            </w:r>
-            <w:proofErr w:type="spellStart"/>
-            <w:r>
-              <w:rPr>
-                <w:rFonts w:ascii="Times New Roman" w:eastAsia="Times New Roman" w:hAnsi="Times New Roman" w:cs="Times New Roman"/>
-                <w:sz w:val="24"/>
-                <w:szCs w:val="24"/>
-              </w:rPr>
-              <w:t>yotei</w:t>
-            </w:r>
-            <w:proofErr w:type="spellEnd"/>
-            <w:r>
-              <w:rPr>
-                <w:rFonts w:ascii="Times New Roman" w:eastAsia="Times New Roman" w:hAnsi="Times New Roman" w:cs="Times New Roman"/>
-                <w:sz w:val="24"/>
-                <w:szCs w:val="24"/>
-              </w:rPr>
-              <w:t xml:space="preserve"> </w:t>
-            </w:r>
-            <w:proofErr w:type="spellStart"/>
-            <w:r>
-              <w:rPr>
-                <w:rFonts w:ascii="Times New Roman" w:eastAsia="Times New Roman" w:hAnsi="Times New Roman" w:cs="Times New Roman"/>
-                <w:sz w:val="24"/>
-                <w:szCs w:val="24"/>
-              </w:rPr>
-              <w:t>ga</w:t>
-            </w:r>
-            <w:proofErr w:type="spellEnd"/>
-            <w:r>
-              <w:rPr>
-                <w:rFonts w:ascii="Times New Roman" w:eastAsia="Times New Roman" w:hAnsi="Times New Roman" w:cs="Times New Roman"/>
-                <w:sz w:val="24"/>
-                <w:szCs w:val="24"/>
-              </w:rPr>
-              <w:t xml:space="preserve"> </w:t>
-            </w:r>
-            <w:proofErr w:type="spellStart"/>
-            <w:r>
-              <w:rPr>
-                <w:rFonts w:ascii="Times New Roman" w:eastAsia="Times New Roman" w:hAnsi="Times New Roman" w:cs="Times New Roman"/>
-                <w:sz w:val="24"/>
-                <w:szCs w:val="24"/>
-              </w:rPr>
-              <w:t>arimasu</w:t>
-            </w:r>
-            <w:proofErr w:type="spellEnd"/>
-            <w:r>
-              <w:rPr>
-                <w:rFonts w:ascii="Times New Roman" w:eastAsia="Times New Roman" w:hAnsi="Times New Roman" w:cs="Times New Roman"/>
-                <w:sz w:val="24"/>
-                <w:szCs w:val="24"/>
-              </w:rPr>
-              <w:t xml:space="preserve"> ka?</w:t>
+              <w:t>こんしゅうまつよていがありますか？</w:t>
+            </w:r>
+          </w:p>
+        </w:tc>
+        <w:tc>
+          <w:tcPr>
+            <w:tcW w:w="0" w:type="auto"/>
+            <w:tcMar>
+              <w:top w:w="0" w:type="dxa"/>
+              <w:left w:w="0" w:type="dxa"/>
+              <w:bottom w:w="0" w:type="dxa"/>
+              <w:right w:w="0" w:type="dxa"/>
+            </w:tcMar>
+            <w:vAlign w:val="center"/>
+            <w:hideMark/>
+          </w:tcPr>
+          <w:p>
+            <w:pPr>
+              <w:spacing w:after="0" w:line="240" w:lineRule="auto"/>
+              <w:rPr>
+                <w:rFonts w:ascii="Times New Roman" w:eastAsia="Times New Roman" w:hAnsi="Times New Roman" w:cs="Times New Roman"/>
+                <w:sz w:val="24"/>
+                <w:szCs w:val="24"/>
+              </w:rPr>
+            </w:pPr>
+            <w:r>
+              <w:rPr>
+                <w:rFonts w:ascii="Times New Roman" w:eastAsia="Times New Roman" w:hAnsi="Times New Roman" w:cs="Times New Roman"/>
+                <w:sz w:val="24"/>
+                <w:szCs w:val="24"/>
+              </w:rPr>
+              <w:t>konshuumatsu yotei ga arimasu ka?</w:t>
             </w:r>
           </w:p>
         </w:tc>
@@ -2003,136 +1719,44 @@
                 <w:szCs w:val="24"/>
               </w:rPr>
             </w:pPr>
-            <w:proofErr w:type="spellStart"/>
             <w:r>
               <w:rPr>
                 <w:rFonts w:ascii="MS Mincho" w:eastAsia="MS Mincho" w:hAnsi="MS Mincho" w:cs="MS Mincho"/>
                 <w:sz w:val="24"/>
                 <w:szCs w:val="24"/>
               </w:rPr>
-              <w:t>かぞくのみなさんわいかがですか</w:t>
-            </w:r>
-            <w:proofErr w:type="spellEnd"/>
-            <w:r>
-              <w:rPr>
-                <w:rFonts w:ascii="MS Mincho" w:eastAsia="MS Mincho" w:hAnsi="MS Mincho" w:cs="MS Mincho"/>
-                <w:sz w:val="24"/>
-                <w:szCs w:val="24"/>
-              </w:rPr>
-              <w:t>？</w:t>
-            </w:r>
-          </w:p>
-        </w:tc>
-        <w:tc>
-          <w:tcPr>
-            <w:tcW w:w="0" w:type="auto"/>
-            <w:tcMar>
-              <w:top w:w="0" w:type="dxa"/>
-              <w:left w:w="0" w:type="dxa"/>
-              <w:bottom w:w="0" w:type="dxa"/>
-              <w:right w:w="0" w:type="dxa"/>
-            </w:tcMar>
-            <w:vAlign w:val="center"/>
-            <w:hideMark/>
-          </w:tcPr>
-          <w:p>
-            <w:pPr>
-              <w:spacing w:after="0" w:line="240" w:lineRule="auto"/>
-              <w:rPr>
-                <w:rFonts w:ascii="Times New Roman" w:eastAsia="Times New Roman" w:hAnsi="Times New Roman" w:cs="Times New Roman"/>
-                <w:sz w:val="24"/>
-                <w:szCs w:val="24"/>
-              </w:rPr>
-            </w:pPr>
-            <w:proofErr w:type="spellStart"/>
-            <w:r>
-              <w:rPr>
-                <w:rFonts w:ascii="Times New Roman" w:eastAsia="Times New Roman" w:hAnsi="Times New Roman" w:cs="Times New Roman"/>
-                <w:sz w:val="24"/>
-                <w:szCs w:val="24"/>
-              </w:rPr>
-              <w:t>Kazoku</w:t>
-            </w:r>
-            <w:proofErr w:type="spellEnd"/>
-            <w:r>
-              <w:rPr>
-                <w:rFonts w:ascii="Times New Roman" w:eastAsia="Times New Roman" w:hAnsi="Times New Roman" w:cs="Times New Roman"/>
-                <w:sz w:val="24"/>
-                <w:szCs w:val="24"/>
-              </w:rPr>
-              <w:t xml:space="preserve"> no </w:t>
-            </w:r>
-            <w:proofErr w:type="spellStart"/>
-            <w:r>
-              <w:rPr>
-                <w:rFonts w:ascii="Times New Roman" w:eastAsia="Times New Roman" w:hAnsi="Times New Roman" w:cs="Times New Roman"/>
-                <w:sz w:val="24"/>
-                <w:szCs w:val="24"/>
-              </w:rPr>
-              <w:t>minasan</w:t>
-            </w:r>
-            <w:proofErr w:type="spellEnd"/>
-            <w:r>
-              <w:rPr>
-                <w:rFonts w:ascii="Times New Roman" w:eastAsia="Times New Roman" w:hAnsi="Times New Roman" w:cs="Times New Roman"/>
-                <w:sz w:val="24"/>
-                <w:szCs w:val="24"/>
-              </w:rPr>
-              <w:t xml:space="preserve"> </w:t>
-            </w:r>
-            <w:proofErr w:type="spellStart"/>
-            <w:r>
-              <w:rPr>
-                <w:rFonts w:ascii="Times New Roman" w:eastAsia="Times New Roman" w:hAnsi="Times New Roman" w:cs="Times New Roman"/>
-                <w:sz w:val="24"/>
-                <w:szCs w:val="24"/>
-              </w:rPr>
-              <w:t>wa</w:t>
-            </w:r>
-            <w:proofErr w:type="spellEnd"/>
-            <w:r>
-              <w:rPr>
-                <w:rFonts w:ascii="Times New Roman" w:eastAsia="Times New Roman" w:hAnsi="Times New Roman" w:cs="Times New Roman"/>
-                <w:sz w:val="24"/>
-                <w:szCs w:val="24"/>
-              </w:rPr>
-              <w:t xml:space="preserve"> </w:t>
-            </w:r>
-            <w:proofErr w:type="spellStart"/>
-            <w:r>
-              <w:rPr>
-                <w:rFonts w:ascii="Times New Roman" w:eastAsia="Times New Roman" w:hAnsi="Times New Roman" w:cs="Times New Roman"/>
-                <w:sz w:val="24"/>
-                <w:szCs w:val="24"/>
-              </w:rPr>
-              <w:t>ikaga</w:t>
-            </w:r>
-            <w:proofErr w:type="spellEnd"/>
-            <w:r>
-              <w:rPr>
-                <w:rFonts w:ascii="Times New Roman" w:eastAsia="Times New Roman" w:hAnsi="Times New Roman" w:cs="Times New Roman"/>
-                <w:sz w:val="24"/>
-                <w:szCs w:val="24"/>
-              </w:rPr>
-              <w:t xml:space="preserve"> </w:t>
-            </w:r>
-            <w:proofErr w:type="spellStart"/>
-            <w:r>
-              <w:rPr>
-                <w:rFonts w:ascii="Times New Roman" w:eastAsia="Times New Roman" w:hAnsi="Times New Roman" w:cs="Times New Roman"/>
-                <w:sz w:val="24"/>
-                <w:szCs w:val="24"/>
-              </w:rPr>
-              <w:t>desu</w:t>
-            </w:r>
-            <w:proofErr w:type="spellEnd"/>
-            <w:r>
-              <w:rPr>
-                <w:rFonts w:ascii="Times New Roman" w:eastAsia="Times New Roman" w:hAnsi="Times New Roman" w:cs="Times New Roman"/>
-                <w:sz w:val="24"/>
-                <w:szCs w:val="24"/>
-              </w:rPr>
-              <w:t xml:space="preserve"> ka?</w:t>
+              <w:t>かぞくのみなさんわいかがですか？</w:t>
+            </w:r>
+          </w:p>
+        </w:tc>
+        <w:tc>
+          <w:tcPr>
+            <w:tcW w:w="0" w:type="auto"/>
+            <w:tcMar>
+              <w:top w:w="0" w:type="dxa"/>
+              <w:left w:w="0" w:type="dxa"/>
+              <w:bottom w:w="0" w:type="dxa"/>
+              <w:right w:w="0" w:type="dxa"/>
+            </w:tcMar>
+            <w:vAlign w:val="center"/>
+            <w:hideMark/>
+          </w:tcPr>
+          <w:p>
+            <w:pPr>
+              <w:spacing w:after="0" w:line="240" w:lineRule="auto"/>
+              <w:rPr>
+                <w:rFonts w:ascii="Times New Roman" w:eastAsia="Times New Roman" w:hAnsi="Times New Roman" w:cs="Times New Roman"/>
+                <w:sz w:val="24"/>
+                <w:szCs w:val="24"/>
+              </w:rPr>
+            </w:pPr>
+            <w:r>
+              <w:rPr>
+                <w:rFonts w:ascii="Times New Roman" w:eastAsia="Times New Roman" w:hAnsi="Times New Roman" w:cs="Times New Roman"/>
+                <w:sz w:val="24"/>
+                <w:szCs w:val="24"/>
+              </w:rPr>
+              <w:t>Kazoku no minasan wa ikaga desu ka?</w:t>
             </w:r>
           </w:p>
         </w:tc>
@@ -2190,7 +1814,6 @@
                 <w:szCs w:val="24"/>
               </w:rPr>
             </w:pPr>
-            <w:proofErr w:type="spellStart"/>
             <w:r>
               <w:rPr>
                 <w:rFonts w:ascii="MS Mincho" w:eastAsia="MS Mincho" w:hAnsi="MS Mincho" w:cs="MS Mincho"/>
@@ -2199,76 +1822,37 @@
               </w:rPr>
               <w:t>じこしょうかいをおねがいします</w:t>
             </w:r>
-            <w:proofErr w:type="spellEnd"/>
-          </w:p>
-        </w:tc>
-        <w:tc>
-          <w:tcPr>
-            <w:tcW w:w="0" w:type="auto"/>
-            <w:tcMar>
-              <w:top w:w="0" w:type="dxa"/>
-              <w:left w:w="0" w:type="dxa"/>
-              <w:bottom w:w="0" w:type="dxa"/>
-              <w:right w:w="0" w:type="dxa"/>
-            </w:tcMar>
-            <w:vAlign w:val="center"/>
-            <w:hideMark/>
-          </w:tcPr>
-          <w:p>
-            <w:pPr>
-              <w:spacing w:after="0" w:line="240" w:lineRule="auto"/>
-              <w:rPr>
-                <w:rFonts w:ascii="Times New Roman" w:eastAsia="Times New Roman" w:hAnsi="Times New Roman" w:cs="Times New Roman"/>
-                <w:sz w:val="24"/>
-                <w:szCs w:val="24"/>
-              </w:rPr>
-            </w:pPr>
-            <w:proofErr w:type="spellStart"/>
-            <w:r>
-              <w:rPr>
-                <w:rFonts w:ascii="Times New Roman" w:eastAsia="Times New Roman" w:hAnsi="Times New Roman" w:cs="Times New Roman"/>
-                <w:sz w:val="24"/>
-                <w:szCs w:val="24"/>
-              </w:rPr>
-              <w:t>jiko</w:t>
-            </w:r>
-            <w:proofErr w:type="spellEnd"/>
-            <w:r>
-              <w:rPr>
-                <w:rFonts w:ascii="Times New Roman" w:eastAsia="Times New Roman" w:hAnsi="Times New Roman" w:cs="Times New Roman"/>
-                <w:sz w:val="24"/>
-                <w:szCs w:val="24"/>
-              </w:rPr>
-              <w:t xml:space="preserve"> </w:t>
-            </w:r>
-            <w:proofErr w:type="spellStart"/>
-            <w:r>
-              <w:rPr>
-                <w:rFonts w:ascii="Times New Roman" w:eastAsia="Times New Roman" w:hAnsi="Times New Roman" w:cs="Times New Roman"/>
-                <w:sz w:val="24"/>
-                <w:szCs w:val="24"/>
-              </w:rPr>
-              <w:t>shoukai</w:t>
-            </w:r>
-            <w:proofErr w:type="spellEnd"/>
-            <w:r>
-              <w:rPr>
-                <w:rFonts w:ascii="Times New Roman" w:eastAsia="Times New Roman" w:hAnsi="Times New Roman" w:cs="Times New Roman"/>
-                <w:sz w:val="24"/>
-                <w:szCs w:val="24"/>
-              </w:rPr>
-              <w:t xml:space="preserve"> o </w:t>
-            </w:r>
-            <w:proofErr w:type="spellStart"/>
-            <w:r>
-              <w:rPr>
-                <w:rFonts w:ascii="Times New Roman" w:eastAsia="Times New Roman" w:hAnsi="Times New Roman" w:cs="Times New Roman"/>
-                <w:sz w:val="24"/>
-                <w:szCs w:val="24"/>
-              </w:rPr>
-              <w:t>onegaishimasu</w:t>
-            </w:r>
-            <w:proofErr w:type="spellEnd"/>
+          </w:p>
+        </w:tc>
+        <w:tc>
+          <w:tcPr>
+            <w:tcW w:w="0" w:type="auto"/>
+            <w:tcMar>
+              <w:top w:w="0" w:type="dxa"/>
+              <w:left w:w="0" w:type="dxa"/>
+              <w:bottom w:w="0" w:type="dxa"/>
+              <w:right w:w="0" w:type="dxa"/>
+            </w:tcMar>
+            <w:vAlign w:val="center"/>
+            <w:hideMark/>
+          </w:tcPr>
+          <w:p>
+            <w:pPr>
+              <w:spacing w:after="0" w:line="240" w:lineRule="auto"/>
+              <w:rPr>
+                <w:rFonts w:ascii="Times New Roman" w:eastAsia="Times New Roman" w:hAnsi="Times New Roman" w:cs="Times New Roman"/>
+                <w:sz w:val="24"/>
+                <w:szCs w:val="24"/>
+              </w:rPr>
+            </w:pPr>
+            <w:r>
+              <w:rPr>
+                <w:rFonts w:ascii="Times New Roman" w:eastAsia="Times New Roman" w:hAnsi="Times New Roman" w:cs="Times New Roman"/>
+                <w:sz w:val="24"/>
+                <w:szCs w:val="24"/>
+              </w:rPr>
+              <w:t>jiko shoukai o onegaishimasu</w:t>
+            </w:r>
           </w:p>
         </w:tc>
       </w:tr>
@@ -2325,7 +1909,6 @@
                 <w:szCs w:val="24"/>
               </w:rPr>
             </w:pPr>
-            <w:proofErr w:type="spellStart"/>
             <w:r>
               <w:rPr>
                 <w:rFonts w:ascii="MS Mincho" w:eastAsia="MS Mincho" w:hAnsi="MS Mincho" w:cs="MS Mincho"/>
@@ -2334,7 +1917,6 @@
               </w:rPr>
               <w:t>どうおもいますか</w:t>
             </w:r>
-            <w:proofErr w:type="spellEnd"/>
             <w:r>
               <w:rPr>
                 <w:rFonts w:ascii="Times New Roman" w:eastAsia="Times New Roman" w:hAnsi="Times New Roman" w:cs="Times New Roman"/>
@@ -2366,43 +1948,13 @@
                 <w:szCs w:val="24"/>
               </w:rPr>
             </w:pPr>
-            <w:proofErr w:type="spellStart"/>
-            <w:proofErr w:type="gramStart"/>
-            <w:r>
-              <w:rPr>
-                <w:rFonts w:ascii="Times New Roman" w:eastAsia="Times New Roman" w:hAnsi="Times New Roman" w:cs="Times New Roman"/>
-                <w:sz w:val="24"/>
-                <w:szCs w:val="24"/>
-              </w:rPr>
-              <w:t>dou</w:t>
-            </w:r>
-            <w:proofErr w:type="spellEnd"/>
-            <w:proofErr w:type="gramEnd"/>
-            <w:r>
-              <w:rPr>
-                <w:rFonts w:ascii="Times New Roman" w:eastAsia="Times New Roman" w:hAnsi="Times New Roman" w:cs="Times New Roman"/>
-                <w:sz w:val="24"/>
-                <w:szCs w:val="24"/>
-              </w:rPr>
-              <w:t xml:space="preserve"> </w:t>
-            </w:r>
-            <w:proofErr w:type="spellStart"/>
-            <w:r>
-              <w:rPr>
-                <w:rFonts w:ascii="Times New Roman" w:eastAsia="Times New Roman" w:hAnsi="Times New Roman" w:cs="Times New Roman"/>
-                <w:sz w:val="24"/>
-                <w:szCs w:val="24"/>
-              </w:rPr>
-              <w:t>omoimasu</w:t>
-            </w:r>
-            <w:proofErr w:type="spellEnd"/>
-            <w:r>
-              <w:rPr>
-                <w:rFonts w:ascii="Times New Roman" w:eastAsia="Times New Roman" w:hAnsi="Times New Roman" w:cs="Times New Roman"/>
-                <w:sz w:val="24"/>
-                <w:szCs w:val="24"/>
-              </w:rPr>
-              <w:t xml:space="preserve"> ka?</w:t>
+            <w:r>
+              <w:rPr>
+                <w:rFonts w:ascii="Times New Roman" w:eastAsia="Times New Roman" w:hAnsi="Times New Roman" w:cs="Times New Roman"/>
+                <w:sz w:val="24"/>
+                <w:szCs w:val="24"/>
+              </w:rPr>
+              <w:t>dou omoimasu ka?</w:t>
             </w:r>
           </w:p>
         </w:tc>
@@ -2689,136 +2241,44 @@
                 <w:szCs w:val="24"/>
               </w:rPr>
             </w:pPr>
-            <w:proofErr w:type="spellStart"/>
             <w:r>
               <w:rPr>
                 <w:rFonts w:ascii="MS Mincho" w:eastAsia="MS Mincho" w:hAnsi="MS Mincho" w:cs="MS Mincho"/>
                 <w:sz w:val="24"/>
                 <w:szCs w:val="24"/>
               </w:rPr>
-              <w:t>それわえいごでなんといいますか</w:t>
-            </w:r>
-            <w:proofErr w:type="spellEnd"/>
-            <w:r>
-              <w:rPr>
-                <w:rFonts w:ascii="MS Mincho" w:eastAsia="MS Mincho" w:hAnsi="MS Mincho" w:cs="MS Mincho"/>
-                <w:sz w:val="24"/>
-                <w:szCs w:val="24"/>
-              </w:rPr>
-              <w:t>？</w:t>
-            </w:r>
-          </w:p>
-        </w:tc>
-        <w:tc>
-          <w:tcPr>
-            <w:tcW w:w="0" w:type="auto"/>
-            <w:tcMar>
-              <w:top w:w="0" w:type="dxa"/>
-              <w:left w:w="0" w:type="dxa"/>
-              <w:bottom w:w="0" w:type="dxa"/>
-              <w:right w:w="0" w:type="dxa"/>
-            </w:tcMar>
-            <w:vAlign w:val="center"/>
-            <w:hideMark/>
-          </w:tcPr>
-          <w:p>
-            <w:pPr>
-              <w:spacing w:after="0" w:line="240" w:lineRule="auto"/>
-              <w:rPr>
-                <w:rFonts w:ascii="Times New Roman" w:eastAsia="Times New Roman" w:hAnsi="Times New Roman" w:cs="Times New Roman"/>
-                <w:sz w:val="24"/>
-                <w:szCs w:val="24"/>
-              </w:rPr>
-            </w:pPr>
-            <w:proofErr w:type="gramStart"/>
-            <w:r>
-              <w:rPr>
-                <w:rFonts w:ascii="Times New Roman" w:eastAsia="Times New Roman" w:hAnsi="Times New Roman" w:cs="Times New Roman"/>
-                <w:sz w:val="24"/>
-                <w:szCs w:val="24"/>
-              </w:rPr>
-              <w:t>sore</w:t>
-            </w:r>
-            <w:proofErr w:type="gramEnd"/>
-            <w:r>
-              <w:rPr>
-                <w:rFonts w:ascii="Times New Roman" w:eastAsia="Times New Roman" w:hAnsi="Times New Roman" w:cs="Times New Roman"/>
-                <w:sz w:val="24"/>
-                <w:szCs w:val="24"/>
-              </w:rPr>
-              <w:t xml:space="preserve"> </w:t>
-            </w:r>
-            <w:proofErr w:type="spellStart"/>
-            <w:r>
-              <w:rPr>
-                <w:rFonts w:ascii="Times New Roman" w:eastAsia="Times New Roman" w:hAnsi="Times New Roman" w:cs="Times New Roman"/>
-                <w:sz w:val="24"/>
-                <w:szCs w:val="24"/>
-              </w:rPr>
-              <w:t>wa</w:t>
-            </w:r>
-            <w:proofErr w:type="spellEnd"/>
-            <w:r>
-              <w:rPr>
-                <w:rFonts w:ascii="Times New Roman" w:eastAsia="Times New Roman" w:hAnsi="Times New Roman" w:cs="Times New Roman"/>
-                <w:sz w:val="24"/>
-                <w:szCs w:val="24"/>
-              </w:rPr>
-              <w:t xml:space="preserve"> </w:t>
-            </w:r>
-            <w:proofErr w:type="spellStart"/>
-            <w:r>
-              <w:rPr>
-                <w:rFonts w:ascii="Times New Roman" w:eastAsia="Times New Roman" w:hAnsi="Times New Roman" w:cs="Times New Roman"/>
-                <w:sz w:val="24"/>
-                <w:szCs w:val="24"/>
-              </w:rPr>
-              <w:t>eigo</w:t>
-            </w:r>
-            <w:proofErr w:type="spellEnd"/>
-            <w:r>
-              <w:rPr>
-                <w:rFonts w:ascii="Times New Roman" w:eastAsia="Times New Roman" w:hAnsi="Times New Roman" w:cs="Times New Roman"/>
-                <w:sz w:val="24"/>
-                <w:szCs w:val="24"/>
-              </w:rPr>
-              <w:t xml:space="preserve"> de </w:t>
-            </w:r>
-            <w:proofErr w:type="spellStart"/>
-            <w:r>
-              <w:rPr>
-                <w:rFonts w:ascii="Times New Roman" w:eastAsia="Times New Roman" w:hAnsi="Times New Roman" w:cs="Times New Roman"/>
-                <w:sz w:val="24"/>
-                <w:szCs w:val="24"/>
-              </w:rPr>
-              <w:t>nanto</w:t>
-            </w:r>
-            <w:proofErr w:type="spellEnd"/>
-            <w:r>
-              <w:rPr>
-                <w:rFonts w:ascii="Times New Roman" w:eastAsia="Times New Roman" w:hAnsi="Times New Roman" w:cs="Times New Roman"/>
-                <w:sz w:val="24"/>
-                <w:szCs w:val="24"/>
-              </w:rPr>
-              <w:t xml:space="preserve"> </w:t>
-            </w:r>
-            <w:proofErr w:type="spellStart"/>
-            <w:r>
-              <w:rPr>
-                <w:rFonts w:ascii="Times New Roman" w:eastAsia="Times New Roman" w:hAnsi="Times New Roman" w:cs="Times New Roman"/>
-                <w:sz w:val="24"/>
-                <w:szCs w:val="24"/>
-              </w:rPr>
-              <w:t>iimasu</w:t>
-            </w:r>
-            <w:proofErr w:type="spellEnd"/>
-            <w:r>
-              <w:rPr>
-                <w:rFonts w:ascii="Times New Roman" w:eastAsia="Times New Roman" w:hAnsi="Times New Roman" w:cs="Times New Roman"/>
-                <w:sz w:val="24"/>
-                <w:szCs w:val="24"/>
-              </w:rPr>
-              <w:t xml:space="preserve"> ka?</w:t>
+              <w:t>それわえいごでなんといいますか？</w:t>
+            </w:r>
+          </w:p>
+        </w:tc>
+        <w:tc>
+          <w:tcPr>
+            <w:tcW w:w="0" w:type="auto"/>
+            <w:tcMar>
+              <w:top w:w="0" w:type="dxa"/>
+              <w:left w:w="0" w:type="dxa"/>
+              <w:bottom w:w="0" w:type="dxa"/>
+              <w:right w:w="0" w:type="dxa"/>
+            </w:tcMar>
+            <w:vAlign w:val="center"/>
+            <w:hideMark/>
+          </w:tcPr>
+          <w:p>
+            <w:pPr>
+              <w:spacing w:after="0" w:line="240" w:lineRule="auto"/>
+              <w:rPr>
+                <w:rFonts w:ascii="Times New Roman" w:eastAsia="Times New Roman" w:hAnsi="Times New Roman" w:cs="Times New Roman"/>
+                <w:sz w:val="24"/>
+                <w:szCs w:val="24"/>
+              </w:rPr>
+            </w:pPr>
+            <w:r>
+              <w:rPr>
+                <w:rFonts w:ascii="Times New Roman" w:eastAsia="Times New Roman" w:hAnsi="Times New Roman" w:cs="Times New Roman"/>
+                <w:sz w:val="24"/>
+                <w:szCs w:val="24"/>
+              </w:rPr>
+              <w:t>sore wa eigo de nanto iimasu ka?</w:t>
             </w:r>
           </w:p>
         </w:tc>
@@ -2876,7 +2336,6 @@
                 <w:szCs w:val="24"/>
               </w:rPr>
             </w:pPr>
-            <w:proofErr w:type="spellStart"/>
             <w:r>
               <w:rPr>
                 <w:rFonts w:ascii="MS Mincho" w:eastAsia="MS Mincho" w:hAnsi="MS Mincho" w:cs="MS Mincho"/>
@@ -2885,31 +2344,29 @@
               </w:rPr>
               <w:t>わかりません</w:t>
             </w:r>
-            <w:proofErr w:type="spellEnd"/>
-          </w:p>
-        </w:tc>
-        <w:tc>
-          <w:tcPr>
-            <w:tcW w:w="0" w:type="auto"/>
-            <w:tcMar>
-              <w:top w:w="0" w:type="dxa"/>
-              <w:left w:w="0" w:type="dxa"/>
-              <w:bottom w:w="0" w:type="dxa"/>
-              <w:right w:w="0" w:type="dxa"/>
-            </w:tcMar>
-            <w:vAlign w:val="center"/>
-            <w:hideMark/>
-          </w:tcPr>
-          <w:p>
-            <w:pPr>
-              <w:spacing w:after="0" w:line="240" w:lineRule="auto"/>
-              <w:rPr>
-                <w:rFonts w:ascii="Times New Roman" w:eastAsia="Times New Roman" w:hAnsi="Times New Roman" w:cs="Times New Roman"/>
-                <w:sz w:val="24"/>
-                <w:szCs w:val="24"/>
-              </w:rPr>
-            </w:pPr>
-            <w:proofErr w:type="spellStart"/>
+          </w:p>
+        </w:tc>
+        <w:tc>
+          <w:tcPr>
+            <w:tcW w:w="0" w:type="auto"/>
+            <w:tcMar>
+              <w:top w:w="0" w:type="dxa"/>
+              <w:left w:w="0" w:type="dxa"/>
+              <w:bottom w:w="0" w:type="dxa"/>
+              <w:right w:w="0" w:type="dxa"/>
+            </w:tcMar>
+            <w:vAlign w:val="center"/>
+            <w:hideMark/>
+          </w:tcPr>
+          <w:p>
+            <w:pPr>
+              <w:spacing w:after="0" w:line="240" w:lineRule="auto"/>
+              <w:rPr>
+                <w:rFonts w:ascii="Times New Roman" w:eastAsia="Times New Roman" w:hAnsi="Times New Roman" w:cs="Times New Roman"/>
+                <w:sz w:val="24"/>
+                <w:szCs w:val="24"/>
+              </w:rPr>
+            </w:pPr>
             <w:r>
               <w:rPr>
                 <w:rFonts w:ascii="Times New Roman" w:eastAsia="Times New Roman" w:hAnsi="Times New Roman" w:cs="Times New Roman"/>
@@ -2918,7 +2375,6 @@
               </w:rPr>
               <w:t>wakarimasen</w:t>
             </w:r>
-            <w:proofErr w:type="spellEnd"/>
           </w:p>
         </w:tc>
       </w:tr>
@@ -2975,7 +2431,6 @@
                 <w:szCs w:val="24"/>
               </w:rPr>
             </w:pPr>
-            <w:proofErr w:type="spellStart"/>
             <w:r>
               <w:rPr>
                 <w:rFonts w:ascii="MS Mincho" w:eastAsia="MS Mincho" w:hAnsi="MS Mincho" w:cs="MS Mincho"/>
@@ -2984,31 +2439,29 @@
               </w:rPr>
               <w:t>わすれました</w:t>
             </w:r>
-            <w:proofErr w:type="spellEnd"/>
-          </w:p>
-        </w:tc>
-        <w:tc>
-          <w:tcPr>
-            <w:tcW w:w="0" w:type="auto"/>
-            <w:tcMar>
-              <w:top w:w="0" w:type="dxa"/>
-              <w:left w:w="0" w:type="dxa"/>
-              <w:bottom w:w="0" w:type="dxa"/>
-              <w:right w:w="0" w:type="dxa"/>
-            </w:tcMar>
-            <w:vAlign w:val="center"/>
-            <w:hideMark/>
-          </w:tcPr>
-          <w:p>
-            <w:pPr>
-              <w:spacing w:after="0" w:line="240" w:lineRule="auto"/>
-              <w:rPr>
-                <w:rFonts w:ascii="Times New Roman" w:eastAsia="Times New Roman" w:hAnsi="Times New Roman" w:cs="Times New Roman"/>
-                <w:sz w:val="24"/>
-                <w:szCs w:val="24"/>
-              </w:rPr>
-            </w:pPr>
-            <w:proofErr w:type="spellStart"/>
+          </w:p>
+        </w:tc>
+        <w:tc>
+          <w:tcPr>
+            <w:tcW w:w="0" w:type="auto"/>
+            <w:tcMar>
+              <w:top w:w="0" w:type="dxa"/>
+              <w:left w:w="0" w:type="dxa"/>
+              <w:bottom w:w="0" w:type="dxa"/>
+              <w:right w:w="0" w:type="dxa"/>
+            </w:tcMar>
+            <w:vAlign w:val="center"/>
+            <w:hideMark/>
+          </w:tcPr>
+          <w:p>
+            <w:pPr>
+              <w:spacing w:after="0" w:line="240" w:lineRule="auto"/>
+              <w:rPr>
+                <w:rFonts w:ascii="Times New Roman" w:eastAsia="Times New Roman" w:hAnsi="Times New Roman" w:cs="Times New Roman"/>
+                <w:sz w:val="24"/>
+                <w:szCs w:val="24"/>
+              </w:rPr>
+            </w:pPr>
             <w:r>
               <w:rPr>
                 <w:rFonts w:ascii="Times New Roman" w:eastAsia="Times New Roman" w:hAnsi="Times New Roman" w:cs="Times New Roman"/>
@@ -3017,7 +2470,6 @@
               </w:rPr>
               <w:t>wasuremashita</w:t>
             </w:r>
-            <w:proofErr w:type="spellEnd"/>
           </w:p>
         </w:tc>
       </w:tr>
@@ -3074,7 +2526,6 @@
                 <w:szCs w:val="24"/>
               </w:rPr>
             </w:pPr>
-            <w:proofErr w:type="spellStart"/>
             <w:r>
               <w:rPr>
                 <w:rFonts w:ascii="MS Mincho" w:eastAsia="MS Mincho" w:hAnsi="MS Mincho" w:cs="MS Mincho"/>
@@ -3083,31 +2534,29 @@
               </w:rPr>
               <w:t>しりません</w:t>
             </w:r>
-            <w:proofErr w:type="spellEnd"/>
-          </w:p>
-        </w:tc>
-        <w:tc>
-          <w:tcPr>
-            <w:tcW w:w="0" w:type="auto"/>
-            <w:tcMar>
-              <w:top w:w="0" w:type="dxa"/>
-              <w:left w:w="0" w:type="dxa"/>
-              <w:bottom w:w="0" w:type="dxa"/>
-              <w:right w:w="0" w:type="dxa"/>
-            </w:tcMar>
-            <w:vAlign w:val="center"/>
-            <w:hideMark/>
-          </w:tcPr>
-          <w:p>
-            <w:pPr>
-              <w:spacing w:after="0" w:line="240" w:lineRule="auto"/>
-              <w:rPr>
-                <w:rFonts w:ascii="Times New Roman" w:eastAsia="Times New Roman" w:hAnsi="Times New Roman" w:cs="Times New Roman"/>
-                <w:sz w:val="24"/>
-                <w:szCs w:val="24"/>
-              </w:rPr>
-            </w:pPr>
-            <w:proofErr w:type="spellStart"/>
+          </w:p>
+        </w:tc>
+        <w:tc>
+          <w:tcPr>
+            <w:tcW w:w="0" w:type="auto"/>
+            <w:tcMar>
+              <w:top w:w="0" w:type="dxa"/>
+              <w:left w:w="0" w:type="dxa"/>
+              <w:bottom w:w="0" w:type="dxa"/>
+              <w:right w:w="0" w:type="dxa"/>
+            </w:tcMar>
+            <w:vAlign w:val="center"/>
+            <w:hideMark/>
+          </w:tcPr>
+          <w:p>
+            <w:pPr>
+              <w:spacing w:after="0" w:line="240" w:lineRule="auto"/>
+              <w:rPr>
+                <w:rFonts w:ascii="Times New Roman" w:eastAsia="Times New Roman" w:hAnsi="Times New Roman" w:cs="Times New Roman"/>
+                <w:sz w:val="24"/>
+                <w:szCs w:val="24"/>
+              </w:rPr>
+            </w:pPr>
             <w:r>
               <w:rPr>
                 <w:rFonts w:ascii="Times New Roman" w:eastAsia="Times New Roman" w:hAnsi="Times New Roman" w:cs="Times New Roman"/>
@@ -3116,7 +2565,6 @@
               </w:rPr>
               <w:t>shirimasen</w:t>
             </w:r>
-            <w:proofErr w:type="spellEnd"/>
           </w:p>
         </w:tc>
       </w:tr>
@@ -3173,7 +2621,6 @@
                 <w:szCs w:val="24"/>
               </w:rPr>
             </w:pPr>
-            <w:proofErr w:type="spellStart"/>
             <w:r>
               <w:rPr>
                 <w:rFonts w:ascii="MS Mincho" w:eastAsia="MS Mincho" w:hAnsi="MS Mincho" w:cs="MS Mincho"/>
@@ -3182,7 +2629,6 @@
               </w:rPr>
               <w:t>もとゆっくりはんして</w:t>
             </w:r>
-            <w:proofErr w:type="spellEnd"/>
             <w:r>
               <w:rPr>
                 <w:rFonts w:ascii="Times New Roman" w:eastAsia="Times New Roman" w:hAnsi="Times New Roman" w:cs="Times New Roman"/>
@@ -3214,61 +2660,13 @@
                 <w:szCs w:val="24"/>
               </w:rPr>
             </w:pPr>
-            <w:proofErr w:type="spellStart"/>
-            <w:proofErr w:type="gramStart"/>
-            <w:r>
-              <w:rPr>
-                <w:rFonts w:ascii="Times New Roman" w:eastAsia="Times New Roman" w:hAnsi="Times New Roman" w:cs="Times New Roman"/>
-                <w:sz w:val="24"/>
-                <w:szCs w:val="24"/>
-              </w:rPr>
-              <w:t>moto</w:t>
-            </w:r>
-            <w:proofErr w:type="spellEnd"/>
-            <w:proofErr w:type="gramEnd"/>
-            <w:r>
-              <w:rPr>
-                <w:rFonts w:ascii="Times New Roman" w:eastAsia="Times New Roman" w:hAnsi="Times New Roman" w:cs="Times New Roman"/>
-                <w:sz w:val="24"/>
-                <w:szCs w:val="24"/>
-              </w:rPr>
-              <w:t xml:space="preserve"> </w:t>
-            </w:r>
-            <w:proofErr w:type="spellStart"/>
-            <w:r>
-              <w:rPr>
-                <w:rFonts w:ascii="Times New Roman" w:eastAsia="Times New Roman" w:hAnsi="Times New Roman" w:cs="Times New Roman"/>
-                <w:sz w:val="24"/>
-                <w:szCs w:val="24"/>
-              </w:rPr>
-              <w:t>yukkuri</w:t>
-            </w:r>
-            <w:proofErr w:type="spellEnd"/>
-            <w:r>
-              <w:rPr>
-                <w:rFonts w:ascii="Times New Roman" w:eastAsia="Times New Roman" w:hAnsi="Times New Roman" w:cs="Times New Roman"/>
-                <w:sz w:val="24"/>
-                <w:szCs w:val="24"/>
-              </w:rPr>
-              <w:t xml:space="preserve"> </w:t>
-            </w:r>
-            <w:proofErr w:type="spellStart"/>
-            <w:r>
-              <w:rPr>
-                <w:rFonts w:ascii="Times New Roman" w:eastAsia="Times New Roman" w:hAnsi="Times New Roman" w:cs="Times New Roman"/>
-                <w:sz w:val="24"/>
-                <w:szCs w:val="24"/>
-              </w:rPr>
-              <w:t>hanshite</w:t>
-            </w:r>
-            <w:proofErr w:type="spellEnd"/>
-            <w:r>
-              <w:rPr>
-                <w:rFonts w:ascii="Times New Roman" w:eastAsia="Times New Roman" w:hAnsi="Times New Roman" w:cs="Times New Roman"/>
-                <w:sz w:val="24"/>
-                <w:szCs w:val="24"/>
-              </w:rPr>
-              <w:t>?</w:t>
+            <w:r>
+              <w:rPr>
+                <w:rFonts w:ascii="Times New Roman" w:eastAsia="Times New Roman" w:hAnsi="Times New Roman" w:cs="Times New Roman"/>
+                <w:sz w:val="24"/>
+                <w:szCs w:val="24"/>
+              </w:rPr>
+              <w:t>moto yukkuri hanshite?</w:t>
             </w:r>
           </w:p>
         </w:tc>
@@ -3515,7 +2913,6 @@
                 <w:szCs w:val="24"/>
               </w:rPr>
             </w:pPr>
-            <w:proofErr w:type="spellStart"/>
             <w:r>
               <w:rPr>
                 <w:rFonts w:ascii="MS Mincho" w:eastAsia="MS Mincho" w:hAnsi="MS Mincho" w:cs="MS Mincho"/>
@@ -3524,58 +2921,37 @@
               </w:rPr>
               <w:t>まいにち</w:t>
             </w:r>
-            <w:proofErr w:type="spellEnd"/>
-          </w:p>
-        </w:tc>
-        <w:tc>
-          <w:tcPr>
-            <w:tcW w:w="0" w:type="auto"/>
-            <w:tcMar>
-              <w:top w:w="0" w:type="dxa"/>
-              <w:left w:w="0" w:type="dxa"/>
-              <w:bottom w:w="0" w:type="dxa"/>
-              <w:right w:w="0" w:type="dxa"/>
-            </w:tcMar>
-            <w:vAlign w:val="center"/>
-            <w:hideMark/>
-          </w:tcPr>
-          <w:p>
-            <w:pPr>
-              <w:spacing w:after="0" w:line="240" w:lineRule="auto"/>
-              <w:rPr>
-                <w:rFonts w:ascii="Times New Roman" w:eastAsia="Times New Roman" w:hAnsi="Times New Roman" w:cs="Times New Roman"/>
-                <w:sz w:val="24"/>
-                <w:szCs w:val="24"/>
-              </w:rPr>
-            </w:pPr>
-            <w:proofErr w:type="spellStart"/>
-            <w:r>
-              <w:rPr>
-                <w:rFonts w:ascii="Times New Roman" w:eastAsia="Times New Roman" w:hAnsi="Times New Roman" w:cs="Times New Roman"/>
-                <w:sz w:val="24"/>
-                <w:szCs w:val="24"/>
-              </w:rPr>
-              <w:t>mai</w:t>
-            </w:r>
-            <w:proofErr w:type="spellEnd"/>
-            <w:r>
-              <w:rPr>
-                <w:rFonts w:ascii="Times New Roman" w:eastAsia="Times New Roman" w:hAnsi="Times New Roman" w:cs="Times New Roman"/>
-                <w:sz w:val="24"/>
-                <w:szCs w:val="24"/>
-              </w:rPr>
-              <w:t xml:space="preserve"> </w:t>
-            </w:r>
-            <w:proofErr w:type="spellStart"/>
-            <w:r>
-              <w:rPr>
-                <w:rFonts w:ascii="Times New Roman" w:eastAsia="Times New Roman" w:hAnsi="Times New Roman" w:cs="Times New Roman"/>
-                <w:sz w:val="24"/>
-                <w:szCs w:val="24"/>
-              </w:rPr>
-              <w:t>nichi</w:t>
-            </w:r>
-            <w:proofErr w:type="spellEnd"/>
+          </w:p>
+        </w:tc>
+        <w:tc>
+          <w:tcPr>
+            <w:tcW w:w="0" w:type="auto"/>
+            <w:tcMar>
+              <w:top w:w="0" w:type="dxa"/>
+              <w:left w:w="0" w:type="dxa"/>
+              <w:bottom w:w="0" w:type="dxa"/>
+              <w:right w:w="0" w:type="dxa"/>
+            </w:tcMar>
+            <w:vAlign w:val="center"/>
+            <w:hideMark/>
+          </w:tcPr>
+          <w:p>
+            <w:pPr>
+              <w:spacing w:after="0" w:line="240" w:lineRule="auto"/>
+              <w:rPr>
+                <w:rFonts w:ascii="Times New Roman" w:eastAsia="Times New Roman" w:hAnsi="Times New Roman" w:cs="Times New Roman"/>
+                <w:sz w:val="24"/>
+                <w:szCs w:val="24"/>
+              </w:rPr>
+            </w:pPr>
+            <w:r>
+              <w:rPr>
+                <w:rFonts w:ascii="Times New Roman" w:eastAsia="Times New Roman" w:hAnsi="Times New Roman" w:cs="Times New Roman"/>
+                <w:sz w:val="24"/>
+                <w:szCs w:val="24"/>
+              </w:rPr>
+              <w:t>mai nichi</w:t>
+            </w:r>
           </w:p>
         </w:tc>
       </w:tr>
@@ -3632,7 +3008,6 @@
                 <w:szCs w:val="24"/>
               </w:rPr>
             </w:pPr>
-            <w:proofErr w:type="spellStart"/>
             <w:r>
               <w:rPr>
                 <w:rFonts w:ascii="MS Mincho" w:eastAsia="MS Mincho" w:hAnsi="MS Mincho" w:cs="MS Mincho"/>
@@ -3641,31 +3016,29 @@
               </w:rPr>
               <w:t>じじ</w:t>
             </w:r>
-            <w:proofErr w:type="spellEnd"/>
-          </w:p>
-        </w:tc>
-        <w:tc>
-          <w:tcPr>
-            <w:tcW w:w="0" w:type="auto"/>
-            <w:tcMar>
-              <w:top w:w="0" w:type="dxa"/>
-              <w:left w:w="0" w:type="dxa"/>
-              <w:bottom w:w="0" w:type="dxa"/>
-              <w:right w:w="0" w:type="dxa"/>
-            </w:tcMar>
-            <w:vAlign w:val="center"/>
-            <w:hideMark/>
-          </w:tcPr>
-          <w:p>
-            <w:pPr>
-              <w:spacing w:after="0" w:line="240" w:lineRule="auto"/>
-              <w:rPr>
-                <w:rFonts w:ascii="Times New Roman" w:eastAsia="Times New Roman" w:hAnsi="Times New Roman" w:cs="Times New Roman"/>
-                <w:sz w:val="24"/>
-                <w:szCs w:val="24"/>
-              </w:rPr>
-            </w:pPr>
-            <w:proofErr w:type="spellStart"/>
+          </w:p>
+        </w:tc>
+        <w:tc>
+          <w:tcPr>
+            <w:tcW w:w="0" w:type="auto"/>
+            <w:tcMar>
+              <w:top w:w="0" w:type="dxa"/>
+              <w:left w:w="0" w:type="dxa"/>
+              <w:bottom w:w="0" w:type="dxa"/>
+              <w:right w:w="0" w:type="dxa"/>
+            </w:tcMar>
+            <w:vAlign w:val="center"/>
+            <w:hideMark/>
+          </w:tcPr>
+          <w:p>
+            <w:pPr>
+              <w:spacing w:after="0" w:line="240" w:lineRule="auto"/>
+              <w:rPr>
+                <w:rFonts w:ascii="Times New Roman" w:eastAsia="Times New Roman" w:hAnsi="Times New Roman" w:cs="Times New Roman"/>
+                <w:sz w:val="24"/>
+                <w:szCs w:val="24"/>
+              </w:rPr>
+            </w:pPr>
             <w:r>
               <w:rPr>
                 <w:rFonts w:ascii="Times New Roman" w:eastAsia="Times New Roman" w:hAnsi="Times New Roman" w:cs="Times New Roman"/>
@@ -3674,7 +3047,6 @@
               </w:rPr>
               <w:t>jiji</w:t>
             </w:r>
-            <w:proofErr w:type="spellEnd"/>
           </w:p>
         </w:tc>
       </w:tr>
@@ -3731,7 +3103,6 @@
                 <w:szCs w:val="24"/>
               </w:rPr>
             </w:pPr>
-            <w:proofErr w:type="spellStart"/>
             <w:r>
               <w:rPr>
                 <w:rFonts w:ascii="MS Mincho" w:eastAsia="MS Mincho" w:hAnsi="MS Mincho" w:cs="MS Mincho"/>
@@ -3740,31 +3111,29 @@
               </w:rPr>
               <w:t>いま</w:t>
             </w:r>
-            <w:proofErr w:type="spellEnd"/>
-          </w:p>
-        </w:tc>
-        <w:tc>
-          <w:tcPr>
-            <w:tcW w:w="0" w:type="auto"/>
-            <w:tcMar>
-              <w:top w:w="0" w:type="dxa"/>
-              <w:left w:w="0" w:type="dxa"/>
-              <w:bottom w:w="0" w:type="dxa"/>
-              <w:right w:w="0" w:type="dxa"/>
-            </w:tcMar>
-            <w:vAlign w:val="center"/>
-            <w:hideMark/>
-          </w:tcPr>
-          <w:p>
-            <w:pPr>
-              <w:spacing w:after="0" w:line="240" w:lineRule="auto"/>
-              <w:rPr>
-                <w:rFonts w:ascii="Times New Roman" w:eastAsia="Times New Roman" w:hAnsi="Times New Roman" w:cs="Times New Roman"/>
-                <w:sz w:val="24"/>
-                <w:szCs w:val="24"/>
-              </w:rPr>
-            </w:pPr>
-            <w:proofErr w:type="spellStart"/>
+          </w:p>
+        </w:tc>
+        <w:tc>
+          <w:tcPr>
+            <w:tcW w:w="0" w:type="auto"/>
+            <w:tcMar>
+              <w:top w:w="0" w:type="dxa"/>
+              <w:left w:w="0" w:type="dxa"/>
+              <w:bottom w:w="0" w:type="dxa"/>
+              <w:right w:w="0" w:type="dxa"/>
+            </w:tcMar>
+            <w:vAlign w:val="center"/>
+            <w:hideMark/>
+          </w:tcPr>
+          <w:p>
+            <w:pPr>
+              <w:spacing w:after="0" w:line="240" w:lineRule="auto"/>
+              <w:rPr>
+                <w:rFonts w:ascii="Times New Roman" w:eastAsia="Times New Roman" w:hAnsi="Times New Roman" w:cs="Times New Roman"/>
+                <w:sz w:val="24"/>
+                <w:szCs w:val="24"/>
+              </w:rPr>
+            </w:pPr>
             <w:r>
               <w:rPr>
                 <w:rFonts w:ascii="Times New Roman" w:eastAsia="Times New Roman" w:hAnsi="Times New Roman" w:cs="Times New Roman"/>
@@ -3773,7 +3142,6 @@
               </w:rPr>
               <w:t>ima</w:t>
             </w:r>
-            <w:proofErr w:type="spellEnd"/>
           </w:p>
         </w:tc>
       </w:tr>
@@ -3830,7 +3198,6 @@
                 <w:szCs w:val="24"/>
               </w:rPr>
             </w:pPr>
-            <w:proofErr w:type="spellStart"/>
             <w:r>
               <w:rPr>
                 <w:rFonts w:ascii="MS Mincho" w:eastAsia="MS Mincho" w:hAnsi="MS Mincho" w:cs="MS Mincho"/>
@@ -3839,31 +3206,29 @@
               </w:rPr>
               <w:t>あとで</w:t>
             </w:r>
-            <w:proofErr w:type="spellEnd"/>
-          </w:p>
-        </w:tc>
-        <w:tc>
-          <w:tcPr>
-            <w:tcW w:w="0" w:type="auto"/>
-            <w:tcMar>
-              <w:top w:w="0" w:type="dxa"/>
-              <w:left w:w="0" w:type="dxa"/>
-              <w:bottom w:w="0" w:type="dxa"/>
-              <w:right w:w="0" w:type="dxa"/>
-            </w:tcMar>
-            <w:vAlign w:val="center"/>
-            <w:hideMark/>
-          </w:tcPr>
-          <w:p>
-            <w:pPr>
-              <w:spacing w:after="0" w:line="240" w:lineRule="auto"/>
-              <w:rPr>
-                <w:rFonts w:ascii="Times New Roman" w:eastAsia="Times New Roman" w:hAnsi="Times New Roman" w:cs="Times New Roman"/>
-                <w:sz w:val="24"/>
-                <w:szCs w:val="24"/>
-              </w:rPr>
-            </w:pPr>
-            <w:proofErr w:type="spellStart"/>
+          </w:p>
+        </w:tc>
+        <w:tc>
+          <w:tcPr>
+            <w:tcW w:w="0" w:type="auto"/>
+            <w:tcMar>
+              <w:top w:w="0" w:type="dxa"/>
+              <w:left w:w="0" w:type="dxa"/>
+              <w:bottom w:w="0" w:type="dxa"/>
+              <w:right w:w="0" w:type="dxa"/>
+            </w:tcMar>
+            <w:vAlign w:val="center"/>
+            <w:hideMark/>
+          </w:tcPr>
+          <w:p>
+            <w:pPr>
+              <w:spacing w:after="0" w:line="240" w:lineRule="auto"/>
+              <w:rPr>
+                <w:rFonts w:ascii="Times New Roman" w:eastAsia="Times New Roman" w:hAnsi="Times New Roman" w:cs="Times New Roman"/>
+                <w:sz w:val="24"/>
+                <w:szCs w:val="24"/>
+              </w:rPr>
+            </w:pPr>
             <w:r>
               <w:rPr>
                 <w:rFonts w:ascii="Times New Roman" w:eastAsia="Times New Roman" w:hAnsi="Times New Roman" w:cs="Times New Roman"/>
@@ -3872,7 +3237,6 @@
               </w:rPr>
               <w:t>atode</w:t>
             </w:r>
-            <w:proofErr w:type="spellEnd"/>
           </w:p>
         </w:tc>
       </w:tr>
@@ -3929,7 +3293,6 @@
                 <w:szCs w:val="24"/>
               </w:rPr>
             </w:pPr>
-            <w:proofErr w:type="spellStart"/>
             <w:r>
               <w:rPr>
                 <w:rFonts w:ascii="MS Mincho" w:eastAsia="MS Mincho" w:hAnsi="MS Mincho" w:cs="MS Mincho"/>
@@ -3938,31 +3301,29 @@
               </w:rPr>
               <w:t>たぶん</w:t>
             </w:r>
-            <w:proofErr w:type="spellEnd"/>
-          </w:p>
-        </w:tc>
-        <w:tc>
-          <w:tcPr>
-            <w:tcW w:w="0" w:type="auto"/>
-            <w:tcMar>
-              <w:top w:w="0" w:type="dxa"/>
-              <w:left w:w="0" w:type="dxa"/>
-              <w:bottom w:w="0" w:type="dxa"/>
-              <w:right w:w="0" w:type="dxa"/>
-            </w:tcMar>
-            <w:vAlign w:val="center"/>
-            <w:hideMark/>
-          </w:tcPr>
-          <w:p>
-            <w:pPr>
-              <w:spacing w:after="0" w:line="240" w:lineRule="auto"/>
-              <w:rPr>
-                <w:rFonts w:ascii="Times New Roman" w:eastAsia="Times New Roman" w:hAnsi="Times New Roman" w:cs="Times New Roman"/>
-                <w:sz w:val="24"/>
-                <w:szCs w:val="24"/>
-              </w:rPr>
-            </w:pPr>
-            <w:proofErr w:type="spellStart"/>
+          </w:p>
+        </w:tc>
+        <w:tc>
+          <w:tcPr>
+            <w:tcW w:w="0" w:type="auto"/>
+            <w:tcMar>
+              <w:top w:w="0" w:type="dxa"/>
+              <w:left w:w="0" w:type="dxa"/>
+              <w:bottom w:w="0" w:type="dxa"/>
+              <w:right w:w="0" w:type="dxa"/>
+            </w:tcMar>
+            <w:vAlign w:val="center"/>
+            <w:hideMark/>
+          </w:tcPr>
+          <w:p>
+            <w:pPr>
+              <w:spacing w:after="0" w:line="240" w:lineRule="auto"/>
+              <w:rPr>
+                <w:rFonts w:ascii="Times New Roman" w:eastAsia="Times New Roman" w:hAnsi="Times New Roman" w:cs="Times New Roman"/>
+                <w:sz w:val="24"/>
+                <w:szCs w:val="24"/>
+              </w:rPr>
+            </w:pPr>
             <w:r>
               <w:rPr>
                 <w:rFonts w:ascii="Times New Roman" w:eastAsia="Times New Roman" w:hAnsi="Times New Roman" w:cs="Times New Roman"/>
@@ -3971,7 +3332,6 @@
               </w:rPr>
               <w:t>tabun</w:t>
             </w:r>
-            <w:proofErr w:type="spellEnd"/>
           </w:p>
         </w:tc>
       </w:tr>
@@ -4182,7 +3542,6 @@
                 <w:szCs w:val="24"/>
               </w:rPr>
             </w:pPr>
-            <w:proofErr w:type="spellStart"/>
             <w:r>
               <w:rPr>
                 <w:rFonts w:ascii="MS Mincho" w:eastAsia="MS Mincho" w:hAnsi="MS Mincho" w:cs="MS Mincho"/>
@@ -4191,91 +3550,36 @@
               </w:rPr>
               <w:t>それはよいしつもんですね</w:t>
             </w:r>
-            <w:proofErr w:type="spellEnd"/>
-          </w:p>
-        </w:tc>
-        <w:tc>
-          <w:tcPr>
-            <w:tcW w:w="0" w:type="auto"/>
-            <w:tcMar>
-              <w:top w:w="0" w:type="dxa"/>
-              <w:left w:w="0" w:type="dxa"/>
-              <w:bottom w:w="0" w:type="dxa"/>
-              <w:right w:w="0" w:type="dxa"/>
-            </w:tcMar>
-            <w:vAlign w:val="center"/>
-            <w:hideMark/>
-          </w:tcPr>
-          <w:p>
-            <w:pPr>
-              <w:spacing w:after="0" w:line="240" w:lineRule="auto"/>
-              <w:rPr>
-                <w:rFonts w:ascii="Times New Roman" w:eastAsia="Times New Roman" w:hAnsi="Times New Roman" w:cs="Times New Roman"/>
-                <w:sz w:val="24"/>
-                <w:szCs w:val="24"/>
-              </w:rPr>
-            </w:pPr>
-            <w:r>
-              <w:rPr>
-                <w:rFonts w:ascii="Times New Roman" w:eastAsia="Times New Roman" w:hAnsi="Times New Roman" w:cs="Times New Roman"/>
-                <w:sz w:val="24"/>
-                <w:szCs w:val="24"/>
-              </w:rPr>
-              <w:t xml:space="preserve">Sore </w:t>
-            </w:r>
-            <w:proofErr w:type="spellStart"/>
-            <w:r>
-              <w:rPr>
-                <w:rFonts w:ascii="Times New Roman" w:eastAsia="Times New Roman" w:hAnsi="Times New Roman" w:cs="Times New Roman"/>
-                <w:sz w:val="24"/>
-                <w:szCs w:val="24"/>
-              </w:rPr>
-              <w:t>wa</w:t>
-            </w:r>
-            <w:proofErr w:type="spellEnd"/>
-            <w:r>
-              <w:rPr>
-                <w:rFonts w:ascii="Times New Roman" w:eastAsia="Times New Roman" w:hAnsi="Times New Roman" w:cs="Times New Roman"/>
-                <w:sz w:val="24"/>
-                <w:szCs w:val="24"/>
-              </w:rPr>
-              <w:t xml:space="preserve"> </w:t>
-            </w:r>
-            <w:proofErr w:type="spellStart"/>
-            <w:r>
-              <w:rPr>
-                <w:rFonts w:ascii="Times New Roman" w:eastAsia="Times New Roman" w:hAnsi="Times New Roman" w:cs="Times New Roman"/>
-                <w:sz w:val="24"/>
-                <w:szCs w:val="24"/>
-              </w:rPr>
-              <w:t>yoishitsu</w:t>
-            </w:r>
-            <w:proofErr w:type="spellEnd"/>
-            <w:r>
-              <w:rPr>
-                <w:rFonts w:ascii="Times New Roman" w:eastAsia="Times New Roman" w:hAnsi="Times New Roman" w:cs="Times New Roman"/>
-                <w:sz w:val="24"/>
-                <w:szCs w:val="24"/>
-              </w:rPr>
-              <w:t xml:space="preserve"> </w:t>
-            </w:r>
-            <w:proofErr w:type="spellStart"/>
-            <w:r>
-              <w:rPr>
-                <w:rFonts w:ascii="Times New Roman" w:eastAsia="Times New Roman" w:hAnsi="Times New Roman" w:cs="Times New Roman"/>
-                <w:sz w:val="24"/>
-                <w:szCs w:val="24"/>
-              </w:rPr>
-              <w:t>mondesu</w:t>
-            </w:r>
-            <w:proofErr w:type="spellEnd"/>
-            <w:r>
-              <w:rPr>
-                <w:rFonts w:ascii="Times New Roman" w:eastAsia="Times New Roman" w:hAnsi="Times New Roman" w:cs="Times New Roman"/>
-                <w:sz w:val="24"/>
-                <w:szCs w:val="24"/>
-              </w:rPr>
-              <w:t xml:space="preserve"> ne</w:t>
+          </w:p>
+        </w:tc>
+        <w:tc>
+          <w:tcPr>
+            <w:tcW w:w="0" w:type="auto"/>
+            <w:tcMar>
+              <w:top w:w="0" w:type="dxa"/>
+              <w:left w:w="0" w:type="dxa"/>
+              <w:bottom w:w="0" w:type="dxa"/>
+              <w:right w:w="0" w:type="dxa"/>
+            </w:tcMar>
+            <w:vAlign w:val="center"/>
+            <w:hideMark/>
+          </w:tcPr>
+          <w:p>
+            <w:pPr>
+              <w:spacing w:after="0" w:line="240" w:lineRule="auto"/>
+              <w:rPr>
+                <w:rFonts w:ascii="Times New Roman" w:eastAsia="Times New Roman" w:hAnsi="Times New Roman" w:cs="Times New Roman"/>
+                <w:sz w:val="24"/>
+                <w:szCs w:val="24"/>
+              </w:rPr>
+            </w:pPr>
+            <w:r>
+              <w:rPr>
+                <w:rFonts w:ascii="Times New Roman" w:eastAsia="Times New Roman" w:hAnsi="Times New Roman" w:cs="Times New Roman"/>
+                <w:sz w:val="24"/>
+                <w:szCs w:val="24"/>
+              </w:rPr>
+              <w:t>Sore wa yoishitsu mondesu ne</w:t>
             </w:r>
           </w:p>
         </w:tc>
@@ -4333,7 +3637,6 @@
                 <w:szCs w:val="24"/>
               </w:rPr>
             </w:pPr>
-            <w:proofErr w:type="spellStart"/>
             <w:r>
               <w:rPr>
                 <w:rFonts w:ascii="MS Mincho" w:eastAsia="MS Mincho" w:hAnsi="MS Mincho" w:cs="MS Mincho"/>
@@ -4342,31 +3645,29 @@
               </w:rPr>
               <w:t>だいじょうぶ</w:t>
             </w:r>
-            <w:proofErr w:type="spellEnd"/>
-          </w:p>
-        </w:tc>
-        <w:tc>
-          <w:tcPr>
-            <w:tcW w:w="0" w:type="auto"/>
-            <w:tcMar>
-              <w:top w:w="0" w:type="dxa"/>
-              <w:left w:w="0" w:type="dxa"/>
-              <w:bottom w:w="0" w:type="dxa"/>
-              <w:right w:w="0" w:type="dxa"/>
-            </w:tcMar>
-            <w:vAlign w:val="center"/>
-            <w:hideMark/>
-          </w:tcPr>
-          <w:p>
-            <w:pPr>
-              <w:spacing w:after="0" w:line="240" w:lineRule="auto"/>
-              <w:rPr>
-                <w:rFonts w:ascii="Times New Roman" w:eastAsia="Times New Roman" w:hAnsi="Times New Roman" w:cs="Times New Roman"/>
-                <w:sz w:val="24"/>
-                <w:szCs w:val="24"/>
-              </w:rPr>
-            </w:pPr>
-            <w:proofErr w:type="spellStart"/>
+          </w:p>
+        </w:tc>
+        <w:tc>
+          <w:tcPr>
+            <w:tcW w:w="0" w:type="auto"/>
+            <w:tcMar>
+              <w:top w:w="0" w:type="dxa"/>
+              <w:left w:w="0" w:type="dxa"/>
+              <w:bottom w:w="0" w:type="dxa"/>
+              <w:right w:w="0" w:type="dxa"/>
+            </w:tcMar>
+            <w:vAlign w:val="center"/>
+            <w:hideMark/>
+          </w:tcPr>
+          <w:p>
+            <w:pPr>
+              <w:spacing w:after="0" w:line="240" w:lineRule="auto"/>
+              <w:rPr>
+                <w:rFonts w:ascii="Times New Roman" w:eastAsia="Times New Roman" w:hAnsi="Times New Roman" w:cs="Times New Roman"/>
+                <w:sz w:val="24"/>
+                <w:szCs w:val="24"/>
+              </w:rPr>
+            </w:pPr>
             <w:r>
               <w:rPr>
                 <w:rFonts w:ascii="Times New Roman" w:eastAsia="Times New Roman" w:hAnsi="Times New Roman" w:cs="Times New Roman"/>
@@ -4375,7 +3676,6 @@
               </w:rPr>
               <w:t>daijoubu</w:t>
             </w:r>
-            <w:proofErr w:type="spellEnd"/>
           </w:p>
         </w:tc>
       </w:tr>
@@ -4432,7 +3732,6 @@
                 <w:szCs w:val="24"/>
               </w:rPr>
             </w:pPr>
-            <w:proofErr w:type="spellStart"/>
             <w:r>
               <w:rPr>
                 <w:rFonts w:ascii="MS Mincho" w:eastAsia="MS Mincho" w:hAnsi="MS Mincho" w:cs="MS Mincho"/>
@@ -4441,58 +3740,37 @@
               </w:rPr>
               <w:t>ちょっとまってください</w:t>
             </w:r>
-            <w:proofErr w:type="spellEnd"/>
-          </w:p>
-        </w:tc>
-        <w:tc>
-          <w:tcPr>
-            <w:tcW w:w="0" w:type="auto"/>
-            <w:tcMar>
-              <w:top w:w="0" w:type="dxa"/>
-              <w:left w:w="0" w:type="dxa"/>
-              <w:bottom w:w="0" w:type="dxa"/>
-              <w:right w:w="0" w:type="dxa"/>
-            </w:tcMar>
-            <w:vAlign w:val="center"/>
-            <w:hideMark/>
-          </w:tcPr>
-          <w:p>
-            <w:pPr>
-              <w:spacing w:after="0" w:line="240" w:lineRule="auto"/>
-              <w:rPr>
-                <w:rFonts w:ascii="Times New Roman" w:eastAsia="Times New Roman" w:hAnsi="Times New Roman" w:cs="Times New Roman"/>
-                <w:sz w:val="24"/>
-                <w:szCs w:val="24"/>
-              </w:rPr>
-            </w:pPr>
-            <w:proofErr w:type="spellStart"/>
-            <w:r>
-              <w:rPr>
-                <w:rFonts w:ascii="Times New Roman" w:eastAsia="Times New Roman" w:hAnsi="Times New Roman" w:cs="Times New Roman"/>
-                <w:sz w:val="24"/>
-                <w:szCs w:val="24"/>
-              </w:rPr>
-              <w:t>chotto</w:t>
-            </w:r>
-            <w:proofErr w:type="spellEnd"/>
-            <w:r>
-              <w:rPr>
-                <w:rFonts w:ascii="Times New Roman" w:eastAsia="Times New Roman" w:hAnsi="Times New Roman" w:cs="Times New Roman"/>
-                <w:sz w:val="24"/>
-                <w:szCs w:val="24"/>
-              </w:rPr>
-              <w:t xml:space="preserve"> matte </w:t>
-            </w:r>
-            <w:proofErr w:type="spellStart"/>
-            <w:r>
-              <w:rPr>
-                <w:rFonts w:ascii="Times New Roman" w:eastAsia="Times New Roman" w:hAnsi="Times New Roman" w:cs="Times New Roman"/>
-                <w:sz w:val="24"/>
-                <w:szCs w:val="24"/>
-              </w:rPr>
-              <w:t>kudasai</w:t>
-            </w:r>
-            <w:proofErr w:type="spellEnd"/>
+          </w:p>
+        </w:tc>
+        <w:tc>
+          <w:tcPr>
+            <w:tcW w:w="0" w:type="auto"/>
+            <w:tcMar>
+              <w:top w:w="0" w:type="dxa"/>
+              <w:left w:w="0" w:type="dxa"/>
+              <w:bottom w:w="0" w:type="dxa"/>
+              <w:right w:w="0" w:type="dxa"/>
+            </w:tcMar>
+            <w:vAlign w:val="center"/>
+            <w:hideMark/>
+          </w:tcPr>
+          <w:p>
+            <w:pPr>
+              <w:spacing w:after="0" w:line="240" w:lineRule="auto"/>
+              <w:rPr>
+                <w:rFonts w:ascii="Times New Roman" w:eastAsia="Times New Roman" w:hAnsi="Times New Roman" w:cs="Times New Roman"/>
+                <w:sz w:val="24"/>
+                <w:szCs w:val="24"/>
+              </w:rPr>
+            </w:pPr>
+            <w:r>
+              <w:rPr>
+                <w:rFonts w:ascii="Times New Roman" w:eastAsia="Times New Roman" w:hAnsi="Times New Roman" w:cs="Times New Roman"/>
+                <w:sz w:val="24"/>
+                <w:szCs w:val="24"/>
+              </w:rPr>
+              <w:t>chotto matte kudasai</w:t>
+            </w:r>
           </w:p>
         </w:tc>
       </w:tr>
@@ -4549,7 +3827,6 @@
                 <w:szCs w:val="24"/>
               </w:rPr>
             </w:pPr>
-            <w:proofErr w:type="spellStart"/>
             <w:r>
               <w:rPr>
                 <w:rFonts w:ascii="MS Mincho" w:eastAsia="MS Mincho" w:hAnsi="MS Mincho" w:cs="MS Mincho"/>
@@ -4558,76 +3835,37 @@
               </w:rPr>
               <w:t>くよくよするな</w:t>
             </w:r>
-            <w:proofErr w:type="spellEnd"/>
-          </w:p>
-        </w:tc>
-        <w:tc>
-          <w:tcPr>
-            <w:tcW w:w="0" w:type="auto"/>
-            <w:tcMar>
-              <w:top w:w="0" w:type="dxa"/>
-              <w:left w:w="0" w:type="dxa"/>
-              <w:bottom w:w="0" w:type="dxa"/>
-              <w:right w:w="0" w:type="dxa"/>
-            </w:tcMar>
-            <w:vAlign w:val="center"/>
-            <w:hideMark/>
-          </w:tcPr>
-          <w:p>
-            <w:pPr>
-              <w:spacing w:after="0" w:line="240" w:lineRule="auto"/>
-              <w:rPr>
-                <w:rFonts w:ascii="Times New Roman" w:eastAsia="Times New Roman" w:hAnsi="Times New Roman" w:cs="Times New Roman"/>
-                <w:sz w:val="24"/>
-                <w:szCs w:val="24"/>
-              </w:rPr>
-            </w:pPr>
-            <w:proofErr w:type="spellStart"/>
-            <w:r>
-              <w:rPr>
-                <w:rFonts w:ascii="Times New Roman" w:eastAsia="Times New Roman" w:hAnsi="Times New Roman" w:cs="Times New Roman"/>
-                <w:sz w:val="24"/>
-                <w:szCs w:val="24"/>
-              </w:rPr>
-              <w:t>kuyokuyo</w:t>
-            </w:r>
-            <w:proofErr w:type="spellEnd"/>
-            <w:r>
-              <w:rPr>
-                <w:rFonts w:ascii="Times New Roman" w:eastAsia="Times New Roman" w:hAnsi="Times New Roman" w:cs="Times New Roman"/>
-                <w:sz w:val="24"/>
-                <w:szCs w:val="24"/>
-              </w:rPr>
-              <w:t xml:space="preserve"> </w:t>
-            </w:r>
-            <w:proofErr w:type="spellStart"/>
-            <w:r>
-              <w:rPr>
-                <w:rFonts w:ascii="Times New Roman" w:eastAsia="Times New Roman" w:hAnsi="Times New Roman" w:cs="Times New Roman"/>
-                <w:sz w:val="24"/>
-                <w:szCs w:val="24"/>
-              </w:rPr>
-              <w:t>suru</w:t>
-            </w:r>
-            <w:proofErr w:type="spellEnd"/>
-            <w:r>
-              <w:rPr>
-                <w:rFonts w:ascii="Times New Roman" w:eastAsia="Times New Roman" w:hAnsi="Times New Roman" w:cs="Times New Roman"/>
-                <w:sz w:val="24"/>
-                <w:szCs w:val="24"/>
-              </w:rPr>
-              <w:t xml:space="preserve"> </w:t>
-            </w:r>
-            <w:proofErr w:type="spellStart"/>
-            <w:r>
-              <w:rPr>
-                <w:rFonts w:ascii="Times New Roman" w:eastAsia="Times New Roman" w:hAnsi="Times New Roman" w:cs="Times New Roman"/>
-                <w:sz w:val="24"/>
-                <w:szCs w:val="24"/>
-              </w:rPr>
-              <w:t>na</w:t>
-            </w:r>
-            <w:proofErr w:type="spellEnd"/>
+          </w:p>
+        </w:tc>
+        <w:tc>
+          <w:tcPr>
+            <w:tcW w:w="0" w:type="auto"/>
+            <w:tcMar>
+              <w:top w:w="0" w:type="dxa"/>
+              <w:left w:w="0" w:type="dxa"/>
+              <w:bottom w:w="0" w:type="dxa"/>
+              <w:right w:w="0" w:type="dxa"/>
+            </w:tcMar>
+            <w:vAlign w:val="center"/>
+            <w:hideMark/>
+          </w:tcPr>
+          <w:p>
+            <w:pPr>
+              <w:spacing w:after="0" w:line="240" w:lineRule="auto"/>
+              <w:rPr>
+                <w:rFonts w:ascii="Times New Roman" w:eastAsia="Times New Roman" w:hAnsi="Times New Roman" w:cs="Times New Roman"/>
+                <w:sz w:val="24"/>
+                <w:szCs w:val="24"/>
+              </w:rPr>
+            </w:pPr>
+            <w:r>
+              <w:rPr>
+                <w:rFonts w:ascii="Times New Roman" w:eastAsia="Times New Roman" w:hAnsi="Times New Roman" w:cs="Times New Roman"/>
+                <w:sz w:val="24"/>
+                <w:szCs w:val="24"/>
+              </w:rPr>
+              <w:t>kuyokuyo suru na</w:t>
+            </w:r>
           </w:p>
         </w:tc>
       </w:tr>
@@ -4684,7 +3922,6 @@
                 <w:szCs w:val="24"/>
               </w:rPr>
             </w:pPr>
-            <w:proofErr w:type="spellStart"/>
             <w:r>
               <w:rPr>
                 <w:rFonts w:ascii="MS Mincho" w:eastAsia="MS Mincho" w:hAnsi="MS Mincho" w:cs="MS Mincho"/>
@@ -4693,31 +3930,29 @@
               </w:rPr>
               <w:t>おっとっと</w:t>
             </w:r>
-            <w:proofErr w:type="spellEnd"/>
-          </w:p>
-        </w:tc>
-        <w:tc>
-          <w:tcPr>
-            <w:tcW w:w="0" w:type="auto"/>
-            <w:tcMar>
-              <w:top w:w="0" w:type="dxa"/>
-              <w:left w:w="0" w:type="dxa"/>
-              <w:bottom w:w="0" w:type="dxa"/>
-              <w:right w:w="0" w:type="dxa"/>
-            </w:tcMar>
-            <w:vAlign w:val="center"/>
-            <w:hideMark/>
-          </w:tcPr>
-          <w:p>
-            <w:pPr>
-              <w:spacing w:after="0" w:line="240" w:lineRule="auto"/>
-              <w:rPr>
-                <w:rFonts w:ascii="Times New Roman" w:eastAsia="Times New Roman" w:hAnsi="Times New Roman" w:cs="Times New Roman"/>
-                <w:sz w:val="24"/>
-                <w:szCs w:val="24"/>
-              </w:rPr>
-            </w:pPr>
-            <w:proofErr w:type="spellStart"/>
+          </w:p>
+        </w:tc>
+        <w:tc>
+          <w:tcPr>
+            <w:tcW w:w="0" w:type="auto"/>
+            <w:tcMar>
+              <w:top w:w="0" w:type="dxa"/>
+              <w:left w:w="0" w:type="dxa"/>
+              <w:bottom w:w="0" w:type="dxa"/>
+              <w:right w:w="0" w:type="dxa"/>
+            </w:tcMar>
+            <w:vAlign w:val="center"/>
+            <w:hideMark/>
+          </w:tcPr>
+          <w:p>
+            <w:pPr>
+              <w:spacing w:after="0" w:line="240" w:lineRule="auto"/>
+              <w:rPr>
+                <w:rFonts w:ascii="Times New Roman" w:eastAsia="Times New Roman" w:hAnsi="Times New Roman" w:cs="Times New Roman"/>
+                <w:sz w:val="24"/>
+                <w:szCs w:val="24"/>
+              </w:rPr>
+            </w:pPr>
             <w:r>
               <w:rPr>
                 <w:rFonts w:ascii="Times New Roman" w:eastAsia="Times New Roman" w:hAnsi="Times New Roman" w:cs="Times New Roman"/>
@@ -4726,7 +3961,6 @@
               </w:rPr>
               <w:t>ottotto</w:t>
             </w:r>
-            <w:proofErr w:type="spellEnd"/>
           </w:p>
         </w:tc>
       </w:tr>
@@ -4983,7 +4217,6 @@
                 <w:szCs w:val="24"/>
               </w:rPr>
             </w:pPr>
-            <w:proofErr w:type="spellStart"/>
             <w:r>
               <w:rPr>
                 <w:rFonts w:ascii="MS Mincho" w:eastAsia="MS Mincho" w:hAnsi="MS Mincho" w:cs="MS Mincho"/>
@@ -4992,102 +4225,37 @@
               </w:rPr>
               <w:t>おいそがしいところありがとうございました</w:t>
             </w:r>
-            <w:proofErr w:type="spellEnd"/>
-          </w:p>
-        </w:tc>
-        <w:tc>
-          <w:tcPr>
-            <w:tcW w:w="0" w:type="auto"/>
-            <w:tcMar>
-              <w:top w:w="0" w:type="dxa"/>
-              <w:left w:w="0" w:type="dxa"/>
-              <w:bottom w:w="0" w:type="dxa"/>
-              <w:right w:w="0" w:type="dxa"/>
-            </w:tcMar>
-            <w:vAlign w:val="center"/>
-            <w:hideMark/>
-          </w:tcPr>
-          <w:p>
-            <w:pPr>
-              <w:spacing w:after="0" w:line="240" w:lineRule="auto"/>
-              <w:rPr>
-                <w:rFonts w:ascii="Times New Roman" w:eastAsia="Times New Roman" w:hAnsi="Times New Roman" w:cs="Times New Roman"/>
-                <w:sz w:val="24"/>
-                <w:szCs w:val="24"/>
-              </w:rPr>
-            </w:pPr>
-            <w:r>
-              <w:rPr>
-                <w:rFonts w:ascii="Times New Roman" w:eastAsia="Times New Roman" w:hAnsi="Times New Roman" w:cs="Times New Roman"/>
-                <w:sz w:val="24"/>
-                <w:szCs w:val="24"/>
-              </w:rPr>
-              <w:t xml:space="preserve">o </w:t>
-            </w:r>
-            <w:proofErr w:type="spellStart"/>
-            <w:r>
-              <w:rPr>
-                <w:rFonts w:ascii="Times New Roman" w:eastAsia="Times New Roman" w:hAnsi="Times New Roman" w:cs="Times New Roman"/>
-                <w:sz w:val="24"/>
-                <w:szCs w:val="24"/>
-              </w:rPr>
-              <w:t>isogashii</w:t>
-            </w:r>
-            <w:proofErr w:type="spellEnd"/>
-            <w:r>
-              <w:rPr>
-                <w:rFonts w:ascii="Times New Roman" w:eastAsia="Times New Roman" w:hAnsi="Times New Roman" w:cs="Times New Roman"/>
-                <w:sz w:val="24"/>
-                <w:szCs w:val="24"/>
-              </w:rPr>
-              <w:t xml:space="preserve"> </w:t>
-            </w:r>
-            <w:proofErr w:type="spellStart"/>
-            <w:r>
-              <w:rPr>
-                <w:rFonts w:ascii="Times New Roman" w:eastAsia="Times New Roman" w:hAnsi="Times New Roman" w:cs="Times New Roman"/>
-                <w:sz w:val="24"/>
-                <w:szCs w:val="24"/>
-              </w:rPr>
-              <w:t>tokoro</w:t>
-            </w:r>
-            <w:proofErr w:type="spellEnd"/>
-            <w:r>
-              <w:rPr>
-                <w:rFonts w:ascii="Times New Roman" w:eastAsia="Times New Roman" w:hAnsi="Times New Roman" w:cs="Times New Roman"/>
-                <w:sz w:val="24"/>
-                <w:szCs w:val="24"/>
-              </w:rPr>
-              <w:t xml:space="preserve"> </w:t>
-            </w:r>
-            <w:proofErr w:type="spellStart"/>
-            <w:r>
-              <w:rPr>
-                <w:rFonts w:ascii="Times New Roman" w:eastAsia="Times New Roman" w:hAnsi="Times New Roman" w:cs="Times New Roman"/>
-                <w:sz w:val="24"/>
-                <w:szCs w:val="24"/>
-              </w:rPr>
-              <w:t>arigatou</w:t>
-            </w:r>
-            <w:proofErr w:type="spellEnd"/>
-            <w:r>
-              <w:rPr>
-                <w:rFonts w:ascii="Times New Roman" w:eastAsia="Times New Roman" w:hAnsi="Times New Roman" w:cs="Times New Roman"/>
-                <w:sz w:val="24"/>
-                <w:szCs w:val="24"/>
-              </w:rPr>
-              <w:t xml:space="preserve"> </w:t>
-            </w:r>
-            <w:proofErr w:type="spellStart"/>
-            <w:r>
-              <w:rPr>
-                <w:rFonts w:ascii="Times New Roman" w:eastAsia="Times New Roman" w:hAnsi="Times New Roman" w:cs="Times New Roman"/>
-                <w:sz w:val="24"/>
-                <w:szCs w:val="24"/>
-              </w:rPr>
-              <w:t>gozaimashita</w:t>
-            </w:r>
-            <w:proofErr w:type="spellEnd"/>
+          </w:p>
+        </w:tc>
+        <w:tc>
+          <w:tcPr>
+            <w:tcW w:w="0" w:type="auto"/>
+            <w:tcMar>
+              <w:top w:w="0" w:type="dxa"/>
+              <w:left w:w="0" w:type="dxa"/>
+              <w:bottom w:w="0" w:type="dxa"/>
+              <w:right w:w="0" w:type="dxa"/>
+            </w:tcMar>
+            <w:vAlign w:val="center"/>
+            <w:hideMark/>
+          </w:tcPr>
+          <w:p>
+            <w:pPr>
+              <w:spacing w:after="0" w:line="240" w:lineRule="auto"/>
+              <w:rPr>
+                <w:rFonts w:ascii="Times New Roman" w:eastAsia="Times New Roman" w:hAnsi="Times New Roman" w:cs="Times New Roman"/>
+                <w:sz w:val="24"/>
+                <w:szCs w:val="24"/>
+              </w:rPr>
+            </w:pPr>
+            <w:r>
+              <w:rPr>
+                <w:rFonts w:ascii="Times New Roman" w:eastAsia="Times New Roman" w:hAnsi="Times New Roman" w:cs="Times New Roman"/>
+                <w:sz w:val="24"/>
+                <w:szCs w:val="24"/>
+              </w:rPr>
+              <w:t>o isogashii tokoro arigatou gozaimashita</w:t>
+            </w:r>
           </w:p>
         </w:tc>
       </w:tr>
@@ -5144,7 +4312,6 @@
                 <w:szCs w:val="24"/>
               </w:rPr>
             </w:pPr>
-            <w:proofErr w:type="spellStart"/>
             <w:r>
               <w:rPr>
                 <w:rFonts w:ascii="MS Mincho" w:eastAsia="MS Mincho" w:hAnsi="MS Mincho" w:cs="MS Mincho"/>
@@ -5153,58 +4320,37 @@
               </w:rPr>
               <w:t>じゃあまた</w:t>
             </w:r>
-            <w:proofErr w:type="spellEnd"/>
-          </w:p>
-        </w:tc>
-        <w:tc>
-          <w:tcPr>
-            <w:tcW w:w="0" w:type="auto"/>
-            <w:tcMar>
-              <w:top w:w="0" w:type="dxa"/>
-              <w:left w:w="0" w:type="dxa"/>
-              <w:bottom w:w="0" w:type="dxa"/>
-              <w:right w:w="0" w:type="dxa"/>
-            </w:tcMar>
-            <w:vAlign w:val="center"/>
-            <w:hideMark/>
-          </w:tcPr>
-          <w:p>
-            <w:pPr>
-              <w:spacing w:after="0" w:line="240" w:lineRule="auto"/>
-              <w:rPr>
-                <w:rFonts w:ascii="Times New Roman" w:eastAsia="Times New Roman" w:hAnsi="Times New Roman" w:cs="Times New Roman"/>
-                <w:sz w:val="24"/>
-                <w:szCs w:val="24"/>
-              </w:rPr>
-            </w:pPr>
-            <w:proofErr w:type="spellStart"/>
-            <w:r>
-              <w:rPr>
-                <w:rFonts w:ascii="Times New Roman" w:eastAsia="Times New Roman" w:hAnsi="Times New Roman" w:cs="Times New Roman"/>
-                <w:sz w:val="24"/>
-                <w:szCs w:val="24"/>
-              </w:rPr>
-              <w:t>jaa</w:t>
-            </w:r>
-            <w:proofErr w:type="spellEnd"/>
-            <w:r>
-              <w:rPr>
-                <w:rFonts w:ascii="Times New Roman" w:eastAsia="Times New Roman" w:hAnsi="Times New Roman" w:cs="Times New Roman"/>
-                <w:sz w:val="24"/>
-                <w:szCs w:val="24"/>
-              </w:rPr>
-              <w:t xml:space="preserve"> </w:t>
-            </w:r>
-            <w:proofErr w:type="spellStart"/>
-            <w:r>
-              <w:rPr>
-                <w:rFonts w:ascii="Times New Roman" w:eastAsia="Times New Roman" w:hAnsi="Times New Roman" w:cs="Times New Roman"/>
-                <w:sz w:val="24"/>
-                <w:szCs w:val="24"/>
-              </w:rPr>
-              <w:t>mata</w:t>
-            </w:r>
-            <w:proofErr w:type="spellEnd"/>
+          </w:p>
+        </w:tc>
+        <w:tc>
+          <w:tcPr>
+            <w:tcW w:w="0" w:type="auto"/>
+            <w:tcMar>
+              <w:top w:w="0" w:type="dxa"/>
+              <w:left w:w="0" w:type="dxa"/>
+              <w:bottom w:w="0" w:type="dxa"/>
+              <w:right w:w="0" w:type="dxa"/>
+            </w:tcMar>
+            <w:vAlign w:val="center"/>
+            <w:hideMark/>
+          </w:tcPr>
+          <w:p>
+            <w:pPr>
+              <w:spacing w:after="0" w:line="240" w:lineRule="auto"/>
+              <w:rPr>
+                <w:rFonts w:ascii="Times New Roman" w:eastAsia="Times New Roman" w:hAnsi="Times New Roman" w:cs="Times New Roman"/>
+                <w:sz w:val="24"/>
+                <w:szCs w:val="24"/>
+              </w:rPr>
+            </w:pPr>
+            <w:r>
+              <w:rPr>
+                <w:rFonts w:ascii="Times New Roman" w:eastAsia="Times New Roman" w:hAnsi="Times New Roman" w:cs="Times New Roman"/>
+                <w:sz w:val="24"/>
+                <w:szCs w:val="24"/>
+              </w:rPr>
+              <w:t>jaa mata</w:t>
+            </w:r>
           </w:p>
         </w:tc>
       </w:tr>
@@ -5261,7 +4407,6 @@
                 <w:szCs w:val="24"/>
               </w:rPr>
             </w:pPr>
-            <w:proofErr w:type="spellStart"/>
             <w:r>
               <w:rPr>
                 <w:rFonts w:ascii="MS Mincho" w:eastAsia="MS Mincho" w:hAnsi="MS Mincho" w:cs="MS Mincho"/>
@@ -5270,31 +4415,29 @@
               </w:rPr>
               <w:t>またね</w:t>
             </w:r>
-            <w:proofErr w:type="spellEnd"/>
-          </w:p>
-        </w:tc>
-        <w:tc>
-          <w:tcPr>
-            <w:tcW w:w="0" w:type="auto"/>
-            <w:tcMar>
-              <w:top w:w="0" w:type="dxa"/>
-              <w:left w:w="0" w:type="dxa"/>
-              <w:bottom w:w="0" w:type="dxa"/>
-              <w:right w:w="0" w:type="dxa"/>
-            </w:tcMar>
-            <w:vAlign w:val="center"/>
-            <w:hideMark/>
-          </w:tcPr>
-          <w:p>
-            <w:pPr>
-              <w:spacing w:after="0" w:line="240" w:lineRule="auto"/>
-              <w:rPr>
-                <w:rFonts w:ascii="Times New Roman" w:eastAsia="Times New Roman" w:hAnsi="Times New Roman" w:cs="Times New Roman"/>
-                <w:sz w:val="24"/>
-                <w:szCs w:val="24"/>
-              </w:rPr>
-            </w:pPr>
-            <w:proofErr w:type="spellStart"/>
+          </w:p>
+        </w:tc>
+        <w:tc>
+          <w:tcPr>
+            <w:tcW w:w="0" w:type="auto"/>
+            <w:tcMar>
+              <w:top w:w="0" w:type="dxa"/>
+              <w:left w:w="0" w:type="dxa"/>
+              <w:bottom w:w="0" w:type="dxa"/>
+              <w:right w:w="0" w:type="dxa"/>
+            </w:tcMar>
+            <w:vAlign w:val="center"/>
+            <w:hideMark/>
+          </w:tcPr>
+          <w:p>
+            <w:pPr>
+              <w:spacing w:after="0" w:line="240" w:lineRule="auto"/>
+              <w:rPr>
+                <w:rFonts w:ascii="Times New Roman" w:eastAsia="Times New Roman" w:hAnsi="Times New Roman" w:cs="Times New Roman"/>
+                <w:sz w:val="24"/>
+                <w:szCs w:val="24"/>
+              </w:rPr>
+            </w:pPr>
             <w:r>
               <w:rPr>
                 <w:rFonts w:ascii="Times New Roman" w:eastAsia="Times New Roman" w:hAnsi="Times New Roman" w:cs="Times New Roman"/>
@@ -5303,7 +4446,6 @@
               </w:rPr>
               <w:t>matane</w:t>
             </w:r>
-            <w:proofErr w:type="spellEnd"/>
           </w:p>
         </w:tc>
       </w:tr>
@@ -5360,7 +4502,6 @@
                 <w:szCs w:val="24"/>
               </w:rPr>
             </w:pPr>
-            <w:proofErr w:type="spellStart"/>
             <w:r>
               <w:rPr>
                 <w:rFonts w:ascii="MS Mincho" w:eastAsia="MS Mincho" w:hAnsi="MS Mincho" w:cs="MS Mincho"/>
@@ -5369,31 +4510,29 @@
               </w:rPr>
               <w:t>さようなら</w:t>
             </w:r>
-            <w:proofErr w:type="spellEnd"/>
-          </w:p>
-        </w:tc>
-        <w:tc>
-          <w:tcPr>
-            <w:tcW w:w="0" w:type="auto"/>
-            <w:tcMar>
-              <w:top w:w="0" w:type="dxa"/>
-              <w:left w:w="0" w:type="dxa"/>
-              <w:bottom w:w="0" w:type="dxa"/>
-              <w:right w:w="0" w:type="dxa"/>
-            </w:tcMar>
-            <w:vAlign w:val="center"/>
-            <w:hideMark/>
-          </w:tcPr>
-          <w:p>
-            <w:pPr>
-              <w:spacing w:after="0" w:line="240" w:lineRule="auto"/>
-              <w:rPr>
-                <w:rFonts w:ascii="Times New Roman" w:eastAsia="Times New Roman" w:hAnsi="Times New Roman" w:cs="Times New Roman"/>
-                <w:sz w:val="24"/>
-                <w:szCs w:val="24"/>
-              </w:rPr>
-            </w:pPr>
-            <w:proofErr w:type="spellStart"/>
+          </w:p>
+        </w:tc>
+        <w:tc>
+          <w:tcPr>
+            <w:tcW w:w="0" w:type="auto"/>
+            <w:tcMar>
+              <w:top w:w="0" w:type="dxa"/>
+              <w:left w:w="0" w:type="dxa"/>
+              <w:bottom w:w="0" w:type="dxa"/>
+              <w:right w:w="0" w:type="dxa"/>
+            </w:tcMar>
+            <w:vAlign w:val="center"/>
+            <w:hideMark/>
+          </w:tcPr>
+          <w:p>
+            <w:pPr>
+              <w:spacing w:after="0" w:line="240" w:lineRule="auto"/>
+              <w:rPr>
+                <w:rFonts w:ascii="Times New Roman" w:eastAsia="Times New Roman" w:hAnsi="Times New Roman" w:cs="Times New Roman"/>
+                <w:sz w:val="24"/>
+                <w:szCs w:val="24"/>
+              </w:rPr>
+            </w:pPr>
             <w:r>
               <w:rPr>
                 <w:rFonts w:ascii="Times New Roman" w:eastAsia="Times New Roman" w:hAnsi="Times New Roman" w:cs="Times New Roman"/>
@@ -5402,7 +4541,6 @@
               </w:rPr>
               <w:t>sayounara</w:t>
             </w:r>
-            <w:proofErr w:type="spellEnd"/>
           </w:p>
         </w:tc>
       </w:tr>
@@ -5476,7 +4614,6 @@
         </w:rPr>
         <w:t xml:space="preserve">Yes: </w:t>
       </w:r>
-      <w:proofErr w:type="spellStart"/>
       <w:r>
         <w:rPr>
           <w:rFonts w:ascii="MS Mincho" w:eastAsia="MS Mincho" w:hAnsi="MS Mincho" w:cs="MS Mincho" w:hint="eastAsia"/>
@@ -5486,7 +4623,6 @@
         </w:rPr>
         <w:t>はい</w:t>
       </w:r>
-      <w:proofErr w:type="spellEnd"/>
       <w:r>
         <w:rPr>
           <w:rFonts w:ascii="Helvetica" w:hAnsi="Helvetica" w:cs="Helvetica"/>
@@ -5496,7 +4632,6 @@
         </w:rPr>
         <w:t xml:space="preserve"> (</w:t>
       </w:r>
-      <w:proofErr w:type="spellStart"/>
       <w:r>
         <w:rPr>
           <w:rStyle w:val="Emphasis"/>
@@ -5507,7 +4642,6 @@
         </w:rPr>
         <w:t>hai</w:t>
       </w:r>
-      <w:proofErr w:type="spellEnd"/>
       <w:r>
         <w:rPr>
           <w:rFonts w:ascii="Helvetica" w:hAnsi="Helvetica" w:cs="Helvetica"/>
@@ -5542,7 +4676,6 @@
         </w:rPr>
         <w:t xml:space="preserve">No: </w:t>
       </w:r>
-      <w:proofErr w:type="spellStart"/>
       <w:r>
         <w:rPr>
           <w:rFonts w:ascii="MS Mincho" w:eastAsia="MS Mincho" w:hAnsi="MS Mincho" w:cs="MS Mincho" w:hint="eastAsia"/>
@@ -5552,7 +4685,6 @@
         </w:rPr>
         <w:t>いいえ</w:t>
       </w:r>
-      <w:proofErr w:type="spellEnd"/>
       <w:r>
         <w:rPr>
           <w:rFonts w:ascii="Helvetica" w:hAnsi="Helvetica" w:cs="Helvetica"/>
@@ -5562,7 +4694,6 @@
         </w:rPr>
         <w:t xml:space="preserve"> (</w:t>
       </w:r>
-      <w:proofErr w:type="spellStart"/>
       <w:r>
         <w:rPr>
           <w:rStyle w:val="Emphasis"/>
@@ -5573,7 +4704,6 @@
         </w:rPr>
         <w:t>iie</w:t>
       </w:r>
-      <w:proofErr w:type="spellEnd"/>
       <w:r>
         <w:rPr>
           <w:rFonts w:ascii="Helvetica" w:hAnsi="Helvetica" w:cs="Helvetica"/>
@@ -5608,7 +4738,6 @@
         </w:rPr>
         <w:t xml:space="preserve">Hello: </w:t>
       </w:r>
-      <w:proofErr w:type="spellStart"/>
       <w:r>
         <w:rPr>
           <w:rFonts w:ascii="MS Mincho" w:eastAsia="MS Mincho" w:hAnsi="MS Mincho" w:cs="MS Mincho" w:hint="eastAsia"/>
@@ -5618,7 +4747,6 @@
         </w:rPr>
         <w:t>こんにちは</w:t>
       </w:r>
-      <w:proofErr w:type="spellEnd"/>
       <w:r>
         <w:rPr>
           <w:rFonts w:ascii="Helvetica" w:hAnsi="Helvetica" w:cs="Helvetica"/>
@@ -5672,7 +4800,6 @@
         </w:rPr>
         <w:t xml:space="preserve">Goodbye: </w:t>
       </w:r>
-      <w:proofErr w:type="spellStart"/>
       <w:r>
         <w:rPr>
           <w:rFonts w:ascii="MS Mincho" w:eastAsia="MS Mincho" w:hAnsi="MS Mincho" w:cs="MS Mincho" w:hint="eastAsia"/>
@@ -5682,7 +4809,6 @@
         </w:rPr>
         <w:t>じゃね</w:t>
       </w:r>
-      <w:proofErr w:type="spellEnd"/>
       <w:r>
         <w:rPr>
           <w:rFonts w:ascii="Helvetica" w:hAnsi="Helvetica" w:cs="Helvetica"/>
@@ -5692,7 +4818,6 @@
         </w:rPr>
         <w:t xml:space="preserve"> (</w:t>
       </w:r>
-      <w:proofErr w:type="spellStart"/>
       <w:r>
         <w:rPr>
           <w:rStyle w:val="Emphasis"/>
@@ -5701,18 +4826,7 @@
           <w:sz w:val="21"/>
           <w:szCs w:val="21"/>
         </w:rPr>
-        <w:t>ja</w:t>
-      </w:r>
-      <w:proofErr w:type="spellEnd"/>
-      <w:r>
-        <w:rPr>
-          <w:rStyle w:val="Emphasis"/>
-          <w:rFonts w:ascii="Helvetica" w:hAnsi="Helvetica" w:cs="Helvetica"/>
-          <w:color w:val="333333"/>
-          <w:sz w:val="21"/>
-          <w:szCs w:val="21"/>
-        </w:rPr>
-        <w:t xml:space="preserve"> ne</w:t>
+        <w:t>ja ne</w:t>
       </w:r>
       <w:r>
         <w:rPr>
@@ -5748,7 +4862,6 @@
         </w:rPr>
         <w:t xml:space="preserve">Thank you: </w:t>
       </w:r>
-      <w:proofErr w:type="spellStart"/>
       <w:r>
         <w:rPr>
           <w:rFonts w:ascii="MS Mincho" w:eastAsia="MS Mincho" w:hAnsi="MS Mincho" w:cs="MS Mincho" w:hint="eastAsia"/>
@@ -5758,7 +4871,6 @@
         </w:rPr>
         <w:t>ありがとう</w:t>
       </w:r>
-      <w:proofErr w:type="spellEnd"/>
       <w:r>
         <w:rPr>
           <w:rFonts w:ascii="Helvetica" w:hAnsi="Helvetica" w:cs="Helvetica"/>
@@ -5768,7 +4880,6 @@
         </w:rPr>
         <w:t xml:space="preserve"> (</w:t>
       </w:r>
-      <w:proofErr w:type="spellStart"/>
       <w:r>
         <w:rPr>
           <w:rStyle w:val="Emphasis"/>
@@ -5779,7 +4890,6 @@
         </w:rPr>
         <w:t>arigatou</w:t>
       </w:r>
-      <w:proofErr w:type="spellEnd"/>
       <w:r>
         <w:rPr>
           <w:rFonts w:ascii="Helvetica" w:hAnsi="Helvetica" w:cs="Helvetica"/>
@@ -5814,7 +4924,6 @@
         </w:rPr>
         <w:t xml:space="preserve">I’m Sorry: </w:t>
       </w:r>
-      <w:proofErr w:type="spellStart"/>
       <w:r>
         <w:rPr>
           <w:rFonts w:ascii="MS Mincho" w:eastAsia="MS Mincho" w:hAnsi="MS Mincho" w:cs="MS Mincho" w:hint="eastAsia"/>
@@ -5824,7 +4933,6 @@
         </w:rPr>
         <w:t>ごめんなさい</w:t>
       </w:r>
-      <w:proofErr w:type="spellEnd"/>
       <w:r>
         <w:rPr>
           <w:rFonts w:ascii="Helvetica" w:hAnsi="Helvetica" w:cs="Helvetica"/>
@@ -5834,7 +4942,6 @@
         </w:rPr>
         <w:t xml:space="preserve"> (</w:t>
       </w:r>
-      <w:proofErr w:type="spellStart"/>
       <w:r>
         <w:rPr>
           <w:rStyle w:val="Emphasis"/>
@@ -5843,31 +4950,8 @@
           <w:sz w:val="21"/>
           <w:szCs w:val="21"/>
         </w:rPr>
-        <w:t>gomen</w:t>
-      </w:r>
-      <w:proofErr w:type="spellEnd"/>
-      <w:r>
-        <w:rPr>
-          <w:rStyle w:val="Emphasis"/>
-          <w:rFonts w:ascii="Helvetica" w:hAnsi="Helvetica" w:cs="Helvetica"/>
-          <w:color w:val="333333"/>
-          <w:sz w:val="21"/>
-          <w:szCs w:val="21"/>
-        </w:rPr>
-        <w:t xml:space="preserve"> </w:t>
-      </w:r>
-      <w:proofErr w:type="spellStart"/>
-      <w:r>
-        <w:rPr>
-          <w:rStyle w:val="Emphasis"/>
-          <w:rFonts w:ascii="Helvetica" w:hAnsi="Helvetica" w:cs="Helvetica"/>
-          <w:color w:val="333333"/>
-          <w:sz w:val="21"/>
-          <w:szCs w:val="21"/>
-        </w:rPr>
-        <w:t>nasai</w:t>
-      </w:r>
-      <w:proofErr w:type="spellEnd"/>
+        <w:t>gomen nasai</w:t>
+      </w:r>
       <w:r>
         <w:rPr>
           <w:rFonts w:ascii="Helvetica" w:hAnsi="Helvetica" w:cs="Helvetica"/>
@@ -5902,7 +4986,6 @@
         </w:rPr>
         <w:t xml:space="preserve">Excuse me: </w:t>
       </w:r>
-      <w:proofErr w:type="spellStart"/>
       <w:r>
         <w:rPr>
           <w:rFonts w:ascii="MS Mincho" w:eastAsia="MS Mincho" w:hAnsi="MS Mincho" w:cs="MS Mincho" w:hint="eastAsia"/>
@@ -5912,7 +4995,6 @@
         </w:rPr>
         <w:t>すみません</w:t>
       </w:r>
-      <w:proofErr w:type="spellEnd"/>
       <w:r>
         <w:rPr>
           <w:rFonts w:ascii="Helvetica" w:hAnsi="Helvetica" w:cs="Helvetica"/>
@@ -5922,7 +5004,6 @@
         </w:rPr>
         <w:t xml:space="preserve"> (</w:t>
       </w:r>
-      <w:proofErr w:type="spellStart"/>
       <w:r>
         <w:rPr>
           <w:rStyle w:val="Emphasis"/>
@@ -5933,7 +5014,6 @@
         </w:rPr>
         <w:t>sumimasen</w:t>
       </w:r>
-      <w:proofErr w:type="spellEnd"/>
       <w:r>
         <w:rPr>
           <w:rFonts w:ascii="Helvetica" w:hAnsi="Helvetica" w:cs="Helvetica"/>
@@ -6013,7 +5093,6 @@
         </w:rPr>
         <w:t xml:space="preserve"> (</w:t>
       </w:r>
-      <w:proofErr w:type="spellStart"/>
       <w:r>
         <w:rPr>
           <w:rFonts w:ascii="Helvetica" w:eastAsia="Times New Roman" w:hAnsi="Helvetica" w:cs="Helvetica"/>
@@ -6024,7 +5103,6 @@
         </w:rPr>
         <w:t>watashi</w:t>
       </w:r>
-      <w:proofErr w:type="spellEnd"/>
       <w:r>
         <w:rPr>
           <w:rFonts w:ascii="Helvetica" w:eastAsia="Times New Roman" w:hAnsi="Helvetica" w:cs="Helvetica"/>
@@ -6059,7 +5137,6 @@
         </w:rPr>
         <w:t xml:space="preserve">You: </w:t>
       </w:r>
-      <w:proofErr w:type="spellStart"/>
       <w:r>
         <w:rPr>
           <w:rFonts w:ascii="MS Gothic" w:eastAsia="MS Gothic" w:hAnsi="MS Gothic" w:cs="MS Gothic" w:hint="eastAsia"/>
@@ -6069,7 +5146,6 @@
         </w:rPr>
         <w:t>あなた</w:t>
       </w:r>
-      <w:proofErr w:type="spellEnd"/>
       <w:r>
         <w:rPr>
           <w:rFonts w:ascii="Helvetica" w:eastAsia="Times New Roman" w:hAnsi="Helvetica" w:cs="Helvetica"/>
@@ -6079,7 +5155,6 @@
         </w:rPr>
         <w:t xml:space="preserve"> (</w:t>
       </w:r>
-      <w:proofErr w:type="spellStart"/>
       <w:r>
         <w:rPr>
           <w:rFonts w:ascii="Helvetica" w:eastAsia="Times New Roman" w:hAnsi="Helvetica" w:cs="Helvetica"/>
@@ -6090,7 +5165,6 @@
         </w:rPr>
         <w:t>anata</w:t>
       </w:r>
-      <w:proofErr w:type="spellEnd"/>
       <w:r>
         <w:rPr>
           <w:rFonts w:ascii="Helvetica" w:eastAsia="Times New Roman" w:hAnsi="Helvetica" w:cs="Helvetica"/>
@@ -6125,7 +5199,6 @@
         </w:rPr>
         <w:t xml:space="preserve">This: </w:t>
       </w:r>
-      <w:proofErr w:type="spellStart"/>
       <w:r>
         <w:rPr>
           <w:rFonts w:ascii="MS Gothic" w:eastAsia="MS Gothic" w:hAnsi="MS Gothic" w:cs="MS Gothic" w:hint="eastAsia"/>
@@ -6135,7 +5208,6 @@
         </w:rPr>
         <w:t>これ</w:t>
       </w:r>
-      <w:proofErr w:type="spellEnd"/>
       <w:r>
         <w:rPr>
           <w:rFonts w:ascii="Helvetica" w:eastAsia="Times New Roman" w:hAnsi="Helvetica" w:cs="Helvetica"/>
@@ -6145,7 +5217,6 @@
         </w:rPr>
         <w:t xml:space="preserve"> (</w:t>
       </w:r>
-      <w:proofErr w:type="spellStart"/>
       <w:r>
         <w:rPr>
           <w:rFonts w:ascii="Helvetica" w:eastAsia="Times New Roman" w:hAnsi="Helvetica" w:cs="Helvetica"/>
@@ -6156,7 +5227,6 @@
         </w:rPr>
         <w:t>kore</w:t>
       </w:r>
-      <w:proofErr w:type="spellEnd"/>
       <w:r>
         <w:rPr>
           <w:rFonts w:ascii="Helvetica" w:eastAsia="Times New Roman" w:hAnsi="Helvetica" w:cs="Helvetica"/>
@@ -6191,7 +5261,6 @@
         </w:rPr>
         <w:t xml:space="preserve">That: </w:t>
       </w:r>
-      <w:proofErr w:type="spellStart"/>
       <w:r>
         <w:rPr>
           <w:rFonts w:ascii="MS Gothic" w:eastAsia="MS Gothic" w:hAnsi="MS Gothic" w:cs="MS Gothic" w:hint="eastAsia"/>
@@ -6201,7 +5270,6 @@
         </w:rPr>
         <w:t>それ</w:t>
       </w:r>
-      <w:proofErr w:type="spellEnd"/>
       <w:r>
         <w:rPr>
           <w:rFonts w:ascii="Helvetica" w:eastAsia="Times New Roman" w:hAnsi="Helvetica" w:cs="Helvetica"/>
@@ -6273,7 +5341,6 @@
         </w:rPr>
         <w:t xml:space="preserve"> (</w:t>
       </w:r>
-      <w:proofErr w:type="spellStart"/>
       <w:r>
         <w:rPr>
           <w:rFonts w:ascii="Helvetica" w:eastAsia="Times New Roman" w:hAnsi="Helvetica" w:cs="Helvetica"/>
@@ -6284,7 +5351,6 @@
         </w:rPr>
         <w:t>kare</w:t>
       </w:r>
-      <w:proofErr w:type="spellEnd"/>
       <w:r>
         <w:rPr>
           <w:rFonts w:ascii="Helvetica" w:eastAsia="Times New Roman" w:hAnsi="Helvetica" w:cs="Helvetica"/>
@@ -6319,7 +5385,6 @@
         </w:rPr>
         <w:t xml:space="preserve">She: </w:t>
       </w:r>
-      <w:proofErr w:type="spellStart"/>
       <w:r>
         <w:rPr>
           <w:rFonts w:ascii="MS Gothic" w:eastAsia="MS Gothic" w:hAnsi="MS Gothic" w:cs="MS Gothic" w:hint="eastAsia"/>
@@ -6329,7 +5394,6 @@
         </w:rPr>
         <w:t>彼女</w:t>
       </w:r>
-      <w:proofErr w:type="spellEnd"/>
       <w:r>
         <w:rPr>
           <w:rFonts w:ascii="Helvetica" w:eastAsia="Times New Roman" w:hAnsi="Helvetica" w:cs="Helvetica"/>
@@ -6339,7 +5403,6 @@
         </w:rPr>
         <w:t xml:space="preserve"> (</w:t>
       </w:r>
-      <w:proofErr w:type="spellStart"/>
       <w:r>
         <w:rPr>
           <w:rFonts w:ascii="Helvetica" w:eastAsia="Times New Roman" w:hAnsi="Helvetica" w:cs="Helvetica"/>
@@ -6350,7 +5413,6 @@
         </w:rPr>
         <w:t>kanojo</w:t>
       </w:r>
-      <w:proofErr w:type="spellEnd"/>
       <w:r>
         <w:rPr>
           <w:rFonts w:ascii="Helvetica" w:eastAsia="Times New Roman" w:hAnsi="Helvetica" w:cs="Helvetica"/>
@@ -6385,7 +5447,6 @@
         </w:rPr>
         <w:t xml:space="preserve">They: </w:t>
       </w:r>
-      <w:proofErr w:type="spellStart"/>
       <w:r>
         <w:rPr>
           <w:rFonts w:ascii="MS Gothic" w:eastAsia="MS Gothic" w:hAnsi="MS Gothic" w:cs="MS Gothic" w:hint="eastAsia"/>
@@ -6395,7 +5456,6 @@
         </w:rPr>
         <w:t>彼ら</w:t>
       </w:r>
-      <w:proofErr w:type="spellEnd"/>
       <w:r>
         <w:rPr>
           <w:rFonts w:ascii="Helvetica" w:eastAsia="Times New Roman" w:hAnsi="Helvetica" w:cs="Helvetica"/>
@@ -6405,7 +5465,6 @@
         </w:rPr>
         <w:t xml:space="preserve"> (</w:t>
       </w:r>
-      <w:proofErr w:type="spellStart"/>
       <w:r>
         <w:rPr>
           <w:rFonts w:ascii="Helvetica" w:eastAsia="Times New Roman" w:hAnsi="Helvetica" w:cs="Helvetica"/>
@@ -6416,7 +5475,6 @@
         </w:rPr>
         <w:t>karera</w:t>
       </w:r>
-      <w:proofErr w:type="spellEnd"/>
       <w:r>
         <w:rPr>
           <w:rFonts w:ascii="Helvetica" w:eastAsia="Times New Roman" w:hAnsi="Helvetica" w:cs="Helvetica"/>
@@ -6479,7 +5537,6 @@
         </w:rPr>
         <w:t xml:space="preserve">One: </w:t>
       </w:r>
-      <w:proofErr w:type="spellStart"/>
       <w:r>
         <w:rPr>
           <w:rFonts w:ascii="MS Gothic" w:eastAsia="MS Gothic" w:hAnsi="MS Gothic" w:cs="MS Gothic" w:hint="eastAsia"/>
@@ -6489,7 +5546,6 @@
         </w:rPr>
         <w:t>いち</w:t>
       </w:r>
-      <w:proofErr w:type="spellEnd"/>
       <w:r>
         <w:rPr>
           <w:rFonts w:ascii="Helvetica" w:eastAsia="Times New Roman" w:hAnsi="Helvetica" w:cs="Helvetica"/>
@@ -6499,7 +5555,6 @@
         </w:rPr>
         <w:t xml:space="preserve"> (</w:t>
       </w:r>
-      <w:proofErr w:type="spellStart"/>
       <w:r>
         <w:rPr>
           <w:rFonts w:ascii="Helvetica" w:eastAsia="Times New Roman" w:hAnsi="Helvetica" w:cs="Helvetica"/>
@@ -6510,7 +5565,6 @@
         </w:rPr>
         <w:t>ichi</w:t>
       </w:r>
-      <w:proofErr w:type="spellEnd"/>
       <w:r>
         <w:rPr>
           <w:rFonts w:ascii="Helvetica" w:eastAsia="Times New Roman" w:hAnsi="Helvetica" w:cs="Helvetica"/>
@@ -6564,7 +5618,6 @@
         </w:rPr>
         <w:t xml:space="preserve"> (</w:t>
       </w:r>
-      <w:proofErr w:type="spellStart"/>
       <w:r>
         <w:rPr>
           <w:rFonts w:ascii="Helvetica" w:eastAsia="Times New Roman" w:hAnsi="Helvetica" w:cs="Helvetica"/>
@@ -6575,7 +5628,6 @@
         </w:rPr>
         <w:t>ni</w:t>
       </w:r>
-      <w:proofErr w:type="spellEnd"/>
       <w:r>
         <w:rPr>
           <w:rFonts w:ascii="Helvetica" w:eastAsia="Times New Roman" w:hAnsi="Helvetica" w:cs="Helvetica"/>
@@ -6611,7 +5663,6 @@
         </w:rPr>
         <w:t xml:space="preserve">Three: </w:t>
       </w:r>
-      <w:proofErr w:type="spellStart"/>
       <w:r>
         <w:rPr>
           <w:rFonts w:ascii="MS Gothic" w:eastAsia="MS Gothic" w:hAnsi="MS Gothic" w:cs="MS Gothic" w:hint="eastAsia"/>
@@ -6621,7 +5672,6 @@
         </w:rPr>
         <w:t>さん</w:t>
       </w:r>
-      <w:proofErr w:type="spellEnd"/>
       <w:r>
         <w:rPr>
           <w:rFonts w:ascii="Helvetica" w:eastAsia="Times New Roman" w:hAnsi="Helvetica" w:cs="Helvetica"/>
@@ -6694,7 +5744,6 @@
         </w:rPr>
         <w:t xml:space="preserve"> (</w:t>
       </w:r>
-      <w:proofErr w:type="spellStart"/>
       <w:r>
         <w:rPr>
           <w:rFonts w:ascii="Helvetica" w:eastAsia="Times New Roman" w:hAnsi="Helvetica" w:cs="Helvetica"/>
@@ -6705,7 +5754,6 @@
         </w:rPr>
         <w:t>shi</w:t>
       </w:r>
-      <w:proofErr w:type="spellEnd"/>
       <w:r>
         <w:rPr>
           <w:rFonts w:ascii="Helvetica" w:eastAsia="Times New Roman" w:hAnsi="Helvetica" w:cs="Helvetica"/>
@@ -6715,7 +5763,6 @@
         </w:rPr>
         <w:t xml:space="preserve">) or </w:t>
       </w:r>
-      <w:proofErr w:type="spellStart"/>
       <w:r>
         <w:rPr>
           <w:rFonts w:ascii="MS Gothic" w:eastAsia="MS Gothic" w:hAnsi="MS Gothic" w:cs="MS Gothic" w:hint="eastAsia"/>
@@ -6725,7 +5772,6 @@
         </w:rPr>
         <w:t>よん</w:t>
       </w:r>
-      <w:proofErr w:type="spellEnd"/>
       <w:r>
         <w:rPr>
           <w:rFonts w:ascii="Helvetica" w:eastAsia="Times New Roman" w:hAnsi="Helvetica" w:cs="Helvetica"/>
@@ -6843,7 +5889,6 @@
         </w:rPr>
         <w:t xml:space="preserve">Six: </w:t>
       </w:r>
-      <w:proofErr w:type="spellStart"/>
       <w:r>
         <w:rPr>
           <w:rFonts w:ascii="MS Gothic" w:eastAsia="MS Gothic" w:hAnsi="MS Gothic" w:cs="MS Gothic" w:hint="eastAsia"/>
@@ -6853,7 +5898,6 @@
         </w:rPr>
         <w:t>ろく</w:t>
       </w:r>
-      <w:proofErr w:type="spellEnd"/>
       <w:r>
         <w:rPr>
           <w:rFonts w:ascii="Helvetica" w:eastAsia="Times New Roman" w:hAnsi="Helvetica" w:cs="Helvetica"/>
@@ -6863,7 +5907,6 @@
         </w:rPr>
         <w:t xml:space="preserve"> (</w:t>
       </w:r>
-      <w:proofErr w:type="spellStart"/>
       <w:r>
         <w:rPr>
           <w:rFonts w:ascii="Helvetica" w:eastAsia="Times New Roman" w:hAnsi="Helvetica" w:cs="Helvetica"/>
@@ -6874,7 +5917,6 @@
         </w:rPr>
         <w:t>roku</w:t>
       </w:r>
-      <w:proofErr w:type="spellEnd"/>
       <w:r>
         <w:rPr>
           <w:rFonts w:ascii="Helvetica" w:eastAsia="Times New Roman" w:hAnsi="Helvetica" w:cs="Helvetica"/>
@@ -6910,7 +5952,6 @@
         </w:rPr>
         <w:t xml:space="preserve">Seven: </w:t>
       </w:r>
-      <w:proofErr w:type="spellStart"/>
       <w:r>
         <w:rPr>
           <w:rFonts w:ascii="MS Gothic" w:eastAsia="MS Gothic" w:hAnsi="MS Gothic" w:cs="MS Gothic" w:hint="eastAsia"/>
@@ -6920,7 +5961,6 @@
         </w:rPr>
         <w:t>なな</w:t>
       </w:r>
-      <w:proofErr w:type="spellEnd"/>
       <w:r>
         <w:rPr>
           <w:rFonts w:ascii="Helvetica" w:eastAsia="Times New Roman" w:hAnsi="Helvetica" w:cs="Helvetica"/>
@@ -6949,7 +5989,6 @@
         </w:rPr>
         <w:t xml:space="preserve">) or </w:t>
       </w:r>
-      <w:proofErr w:type="spellStart"/>
       <w:r>
         <w:rPr>
           <w:rFonts w:ascii="MS Gothic" w:eastAsia="MS Gothic" w:hAnsi="MS Gothic" w:cs="MS Gothic" w:hint="eastAsia"/>
@@ -6959,7 +5998,6 @@
         </w:rPr>
         <w:t>しち</w:t>
       </w:r>
-      <w:proofErr w:type="spellEnd"/>
       <w:r>
         <w:rPr>
           <w:rFonts w:ascii="Helvetica" w:eastAsia="Times New Roman" w:hAnsi="Helvetica" w:cs="Helvetica"/>
@@ -6969,7 +6007,6 @@
         </w:rPr>
         <w:t xml:space="preserve"> (</w:t>
       </w:r>
-      <w:proofErr w:type="spellStart"/>
       <w:r>
         <w:rPr>
           <w:rFonts w:ascii="Helvetica" w:eastAsia="Times New Roman" w:hAnsi="Helvetica" w:cs="Helvetica"/>
@@ -6980,7 +6017,6 @@
         </w:rPr>
         <w:t>shichi</w:t>
       </w:r>
-      <w:proofErr w:type="spellEnd"/>
       <w:r>
         <w:rPr>
           <w:rFonts w:ascii="Helvetica" w:eastAsia="Times New Roman" w:hAnsi="Helvetica" w:cs="Helvetica"/>
@@ -7016,7 +6052,6 @@
         </w:rPr>
         <w:t xml:space="preserve">Eight: </w:t>
       </w:r>
-      <w:proofErr w:type="spellStart"/>
       <w:r>
         <w:rPr>
           <w:rFonts w:ascii="MS Gothic" w:eastAsia="MS Gothic" w:hAnsi="MS Gothic" w:cs="MS Gothic" w:hint="eastAsia"/>
@@ -7026,7 +6061,6 @@
         </w:rPr>
         <w:t>はち</w:t>
       </w:r>
-      <w:proofErr w:type="spellEnd"/>
       <w:r>
         <w:rPr>
           <w:rFonts w:ascii="Helvetica" w:eastAsia="Times New Roman" w:hAnsi="Helvetica" w:cs="Helvetica"/>
@@ -7036,7 +6070,6 @@
         </w:rPr>
         <w:t xml:space="preserve"> (</w:t>
       </w:r>
-      <w:proofErr w:type="spellStart"/>
       <w:r>
         <w:rPr>
           <w:rFonts w:ascii="Helvetica" w:eastAsia="Times New Roman" w:hAnsi="Helvetica" w:cs="Helvetica"/>
@@ -7047,7 +6080,6 @@
         </w:rPr>
         <w:t>hachi</w:t>
       </w:r>
-      <w:proofErr w:type="spellEnd"/>
       <w:r>
         <w:rPr>
           <w:rFonts w:ascii="Helvetica" w:eastAsia="Times New Roman" w:hAnsi="Helvetica" w:cs="Helvetica"/>
@@ -7101,7 +6133,6 @@
         </w:rPr>
         <w:t xml:space="preserve"> (</w:t>
       </w:r>
-      <w:proofErr w:type="spellStart"/>
       <w:r>
         <w:rPr>
           <w:rFonts w:ascii="Helvetica" w:eastAsia="Times New Roman" w:hAnsi="Helvetica" w:cs="Helvetica"/>
@@ -7112,7 +6143,6 @@
         </w:rPr>
         <w:t>ku</w:t>
       </w:r>
-      <w:proofErr w:type="spellEnd"/>
       <w:r>
         <w:rPr>
           <w:rFonts w:ascii="Helvetica" w:eastAsia="Times New Roman" w:hAnsi="Helvetica" w:cs="Helvetica"/>
@@ -7122,7 +6152,6 @@
         </w:rPr>
         <w:t xml:space="preserve">) or </w:t>
       </w:r>
-      <w:proofErr w:type="spellStart"/>
       <w:r>
         <w:rPr>
           <w:rFonts w:ascii="MS Gothic" w:eastAsia="MS Gothic" w:hAnsi="MS Gothic" w:cs="MS Gothic" w:hint="eastAsia"/>
@@ -7132,7 +6161,6 @@
         </w:rPr>
         <w:t>きゅう</w:t>
       </w:r>
-      <w:proofErr w:type="spellEnd"/>
       <w:r>
         <w:rPr>
           <w:rFonts w:ascii="Helvetica" w:eastAsia="Times New Roman" w:hAnsi="Helvetica" w:cs="Helvetica"/>
@@ -7142,7 +6170,6 @@
         </w:rPr>
         <w:t xml:space="preserve"> (</w:t>
       </w:r>
-      <w:proofErr w:type="spellStart"/>
       <w:r>
         <w:rPr>
           <w:rFonts w:ascii="Helvetica" w:eastAsia="Times New Roman" w:hAnsi="Helvetica" w:cs="Helvetica"/>
@@ -7153,7 +6180,6 @@
         </w:rPr>
         <w:t>kyuu</w:t>
       </w:r>
-      <w:proofErr w:type="spellEnd"/>
       <w:r>
         <w:rPr>
           <w:rFonts w:ascii="Helvetica" w:eastAsia="Times New Roman" w:hAnsi="Helvetica" w:cs="Helvetica"/>
@@ -7189,7 +6215,6 @@
         </w:rPr>
         <w:t xml:space="preserve">Ten: </w:t>
       </w:r>
-      <w:proofErr w:type="spellStart"/>
       <w:r>
         <w:rPr>
           <w:rFonts w:ascii="MS Gothic" w:eastAsia="MS Gothic" w:hAnsi="MS Gothic" w:cs="MS Gothic" w:hint="eastAsia"/>
@@ -7199,7 +6224,6 @@
         </w:rPr>
         <w:t>じゅう</w:t>
       </w:r>
-      <w:proofErr w:type="spellEnd"/>
       <w:r>
         <w:rPr>
           <w:rFonts w:ascii="Helvetica" w:eastAsia="Times New Roman" w:hAnsi="Helvetica" w:cs="Helvetica"/>
@@ -7209,7 +6233,6 @@
         </w:rPr>
         <w:t xml:space="preserve"> (</w:t>
       </w:r>
-      <w:proofErr w:type="spellStart"/>
       <w:r>
         <w:rPr>
           <w:rFonts w:ascii="Helvetica" w:eastAsia="Times New Roman" w:hAnsi="Helvetica" w:cs="Helvetica"/>
@@ -7220,7 +6243,6 @@
         </w:rPr>
         <w:t>juu</w:t>
       </w:r>
-      <w:proofErr w:type="spellEnd"/>
       <w:r>
         <w:rPr>
           <w:rFonts w:ascii="Helvetica" w:eastAsia="Times New Roman" w:hAnsi="Helvetica" w:cs="Helvetica"/>
@@ -7297,7 +6319,6 @@
         </w:rPr>
         <w:t xml:space="preserve">Today: </w:t>
       </w:r>
-      <w:proofErr w:type="spellStart"/>
       <w:r>
         <w:rPr>
           <w:rFonts w:ascii="MS Gothic" w:eastAsia="MS Gothic" w:hAnsi="MS Gothic" w:cs="MS Gothic" w:hint="eastAsia"/>
@@ -7307,7 +6328,6 @@
         </w:rPr>
         <w:t>今日</w:t>
       </w:r>
-      <w:proofErr w:type="spellEnd"/>
       <w:r>
         <w:rPr>
           <w:rFonts w:ascii="Helvetica" w:eastAsia="Times New Roman" w:hAnsi="Helvetica" w:cs="Helvetica"/>
@@ -7317,7 +6337,6 @@
         </w:rPr>
         <w:t xml:space="preserve"> (</w:t>
       </w:r>
-      <w:proofErr w:type="spellStart"/>
       <w:r>
         <w:rPr>
           <w:rFonts w:ascii="Helvetica" w:eastAsia="Times New Roman" w:hAnsi="Helvetica" w:cs="Helvetica"/>
@@ -7328,7 +6347,6 @@
         </w:rPr>
         <w:t>kyou</w:t>
       </w:r>
-      <w:proofErr w:type="spellEnd"/>
       <w:r>
         <w:rPr>
           <w:rFonts w:ascii="Helvetica" w:eastAsia="Times New Roman" w:hAnsi="Helvetica" w:cs="Helvetica"/>
@@ -7364,7 +6382,6 @@
         </w:rPr>
         <w:t xml:space="preserve">Tomorrow: </w:t>
       </w:r>
-      <w:proofErr w:type="spellStart"/>
       <w:r>
         <w:rPr>
           <w:rFonts w:ascii="MS Gothic" w:eastAsia="MS Gothic" w:hAnsi="MS Gothic" w:cs="MS Gothic" w:hint="eastAsia"/>
@@ -7374,7 +6391,6 @@
         </w:rPr>
         <w:t>明日</w:t>
       </w:r>
-      <w:proofErr w:type="spellEnd"/>
       <w:r>
         <w:rPr>
           <w:rFonts w:ascii="Helvetica" w:eastAsia="Times New Roman" w:hAnsi="Helvetica" w:cs="Helvetica"/>
@@ -7384,7 +6400,6 @@
         </w:rPr>
         <w:t xml:space="preserve"> (</w:t>
       </w:r>
-      <w:proofErr w:type="spellStart"/>
       <w:r>
         <w:rPr>
           <w:rFonts w:ascii="Helvetica" w:eastAsia="Times New Roman" w:hAnsi="Helvetica" w:cs="Helvetica"/>
@@ -7395,7 +6410,6 @@
         </w:rPr>
         <w:t>ashita</w:t>
       </w:r>
-      <w:proofErr w:type="spellEnd"/>
       <w:r>
         <w:rPr>
           <w:rFonts w:ascii="Helvetica" w:eastAsia="Times New Roman" w:hAnsi="Helvetica" w:cs="Helvetica"/>
@@ -7431,7 +6445,6 @@
         </w:rPr>
         <w:t xml:space="preserve">Yesterday: </w:t>
       </w:r>
-      <w:proofErr w:type="spellStart"/>
       <w:r>
         <w:rPr>
           <w:rFonts w:ascii="MS Gothic" w:eastAsia="MS Gothic" w:hAnsi="MS Gothic" w:cs="MS Gothic" w:hint="eastAsia"/>
@@ -7441,7 +6454,6 @@
         </w:rPr>
         <w:t>昨日</w:t>
       </w:r>
-      <w:proofErr w:type="spellEnd"/>
       <w:r>
         <w:rPr>
           <w:rFonts w:ascii="Helvetica" w:eastAsia="Times New Roman" w:hAnsi="Helvetica" w:cs="Helvetica"/>
@@ -7451,7 +6463,6 @@
         </w:rPr>
         <w:t xml:space="preserve"> (</w:t>
       </w:r>
-      <w:proofErr w:type="spellStart"/>
       <w:r>
         <w:rPr>
           <w:rFonts w:ascii="Helvetica" w:eastAsia="Times New Roman" w:hAnsi="Helvetica" w:cs="Helvetica"/>
@@ -7462,7 +6473,6 @@
         </w:rPr>
         <w:t>kinou</w:t>
       </w:r>
-      <w:proofErr w:type="spellEnd"/>
       <w:r>
         <w:rPr>
           <w:rFonts w:ascii="Helvetica" w:eastAsia="Times New Roman" w:hAnsi="Helvetica" w:cs="Helvetica"/>
@@ -7516,7 +6526,6 @@
         </w:rPr>
         <w:t xml:space="preserve"> (</w:t>
       </w:r>
-      <w:proofErr w:type="spellStart"/>
       <w:r>
         <w:rPr>
           <w:rFonts w:ascii="Helvetica" w:eastAsia="Times New Roman" w:hAnsi="Helvetica" w:cs="Helvetica"/>
@@ -7527,7 +6536,6 @@
         </w:rPr>
         <w:t>ima</w:t>
       </w:r>
-      <w:proofErr w:type="spellEnd"/>
       <w:r>
         <w:rPr>
           <w:rFonts w:ascii="Helvetica" w:eastAsia="Times New Roman" w:hAnsi="Helvetica" w:cs="Helvetica"/>
@@ -7563,7 +6571,6 @@
         </w:rPr>
         <w:t xml:space="preserve">Before: </w:t>
       </w:r>
-      <w:proofErr w:type="spellStart"/>
       <w:r>
         <w:rPr>
           <w:rFonts w:ascii="MS Gothic" w:eastAsia="MS Gothic" w:hAnsi="MS Gothic" w:cs="MS Gothic" w:hint="eastAsia"/>
@@ -7573,7 +6580,6 @@
         </w:rPr>
         <w:t>前に</w:t>
       </w:r>
-      <w:proofErr w:type="spellEnd"/>
       <w:r>
         <w:rPr>
           <w:rFonts w:ascii="Helvetica" w:eastAsia="Times New Roman" w:hAnsi="Helvetica" w:cs="Helvetica"/>
@@ -7583,7 +6589,6 @@
         </w:rPr>
         <w:t xml:space="preserve"> (</w:t>
       </w:r>
-      <w:proofErr w:type="spellStart"/>
       <w:r>
         <w:rPr>
           <w:rFonts w:ascii="Helvetica" w:eastAsia="Times New Roman" w:hAnsi="Helvetica" w:cs="Helvetica"/>
@@ -7592,31 +6597,8 @@
           <w:color w:val="333333"/>
           <w:sz w:val="21"/>
         </w:rPr>
-        <w:t>mae</w:t>
-      </w:r>
-      <w:proofErr w:type="spellEnd"/>
-      <w:r>
-        <w:rPr>
-          <w:rFonts w:ascii="Helvetica" w:eastAsia="Times New Roman" w:hAnsi="Helvetica" w:cs="Helvetica"/>
-          <w:i/>
-          <w:iCs/>
-          <w:color w:val="333333"/>
-          <w:sz w:val="21"/>
-        </w:rPr>
-        <w:t xml:space="preserve"> </w:t>
-      </w:r>
-      <w:proofErr w:type="spellStart"/>
-      <w:r>
-        <w:rPr>
-          <w:rFonts w:ascii="Helvetica" w:eastAsia="Times New Roman" w:hAnsi="Helvetica" w:cs="Helvetica"/>
-          <w:i/>
-          <w:iCs/>
-          <w:color w:val="333333"/>
-          <w:sz w:val="21"/>
-        </w:rPr>
-        <w:t>ni</w:t>
-      </w:r>
-      <w:proofErr w:type="spellEnd"/>
+        <w:t>mae ni</w:t>
+      </w:r>
       <w:r>
         <w:rPr>
           <w:rFonts w:ascii="Helvetica" w:eastAsia="Times New Roman" w:hAnsi="Helvetica" w:cs="Helvetica"/>
@@ -7652,7 +6634,6 @@
         </w:rPr>
         <w:t xml:space="preserve">Later: </w:t>
       </w:r>
-      <w:proofErr w:type="spellStart"/>
       <w:r>
         <w:rPr>
           <w:rFonts w:ascii="MS Gothic" w:eastAsia="MS Gothic" w:hAnsi="MS Gothic" w:cs="MS Gothic" w:hint="eastAsia"/>
@@ -7662,7 +6643,6 @@
         </w:rPr>
         <w:t>後で</w:t>
       </w:r>
-      <w:proofErr w:type="spellEnd"/>
       <w:r>
         <w:rPr>
           <w:rFonts w:ascii="Helvetica" w:eastAsia="Times New Roman" w:hAnsi="Helvetica" w:cs="Helvetica"/>
@@ -7672,7 +6652,6 @@
         </w:rPr>
         <w:t xml:space="preserve"> (</w:t>
       </w:r>
-      <w:proofErr w:type="spellStart"/>
       <w:r>
         <w:rPr>
           <w:rFonts w:ascii="Helvetica" w:eastAsia="Times New Roman" w:hAnsi="Helvetica" w:cs="Helvetica"/>
@@ -7681,18 +6660,7 @@
           <w:color w:val="333333"/>
           <w:sz w:val="21"/>
         </w:rPr>
-        <w:t>ato</w:t>
-      </w:r>
-      <w:proofErr w:type="spellEnd"/>
-      <w:r>
-        <w:rPr>
-          <w:rFonts w:ascii="Helvetica" w:eastAsia="Times New Roman" w:hAnsi="Helvetica" w:cs="Helvetica"/>
-          <w:i/>
-          <w:iCs/>
-          <w:color w:val="333333"/>
-          <w:sz w:val="21"/>
-        </w:rPr>
-        <w:t xml:space="preserve"> de</w:t>
+        <w:t>ato de</w:t>
       </w:r>
       <w:r>
         <w:rPr>
@@ -7705,6 +6673,12 @@
       </w:r>
     </w:p>
     <w:p/>
+    <w:p/>
+    <w:p>
+      <w:r>
+        <w:t>abc</w:t>
+      </w:r>
+    </w:p>
     <w:sectPr>
       <w:pgSz w:w="12240" w:h="15840"/>
       <w:pgMar w:top="1440" w:right="1440" w:bottom="1440" w:left="1440" w:header="720" w:footer="720" w:gutter="0"/>

--- a/Lessons/CommonWords.docx
+++ b/Lessons/CommonWords.docx
@@ -6674,11 +6674,7 @@
     </w:p>
     <w:p/>
     <w:p/>
-    <w:p>
-      <w:r>
-        <w:t>abc</w:t>
-      </w:r>
-    </w:p>
+    <w:p/>
     <w:sectPr>
       <w:pgSz w:w="12240" w:h="15840"/>
       <w:pgMar w:top="1440" w:right="1440" w:bottom="1440" w:left="1440" w:header="720" w:footer="720" w:gutter="0"/>

--- a/Lessons/CommonWords.docx
+++ b/Lessons/CommonWords.docx
@@ -182,6 +182,7 @@
                 <w:szCs w:val="24"/>
               </w:rPr>
             </w:pPr>
+            <w:proofErr w:type="spellStart"/>
             <w:r>
               <w:rPr>
                 <w:rFonts w:ascii="MS Mincho" w:eastAsia="MS Mincho" w:hAnsi="MS Mincho" w:cs="MS Mincho"/>
@@ -190,6 +191,7 @@
               </w:rPr>
               <w:t>こんにちは</w:t>
             </w:r>
+            <w:proofErr w:type="spellEnd"/>
           </w:p>
         </w:tc>
         <w:tc>
@@ -277,6 +279,7 @@
                 <w:szCs w:val="24"/>
               </w:rPr>
             </w:pPr>
+            <w:proofErr w:type="spellStart"/>
             <w:r>
               <w:rPr>
                 <w:rFonts w:ascii="MS Mincho" w:eastAsia="MS Mincho" w:hAnsi="MS Mincho" w:cs="MS Mincho"/>
@@ -285,6 +288,7 @@
               </w:rPr>
               <w:t>もしもし</w:t>
             </w:r>
+            <w:proofErr w:type="spellEnd"/>
           </w:p>
         </w:tc>
         <w:tc>
@@ -308,14 +312,34 @@
                 <w:szCs w:val="24"/>
               </w:rPr>
             </w:pPr>
-            <w:r>
-              <w:rPr>
-                <w:rFonts w:ascii="Times New Roman" w:eastAsia="Times New Roman" w:hAnsi="Times New Roman" w:cs="Times New Roman"/>
-                <w:sz w:val="24"/>
-                <w:szCs w:val="24"/>
-              </w:rPr>
-              <w:t>moshi moshi</w:t>
-            </w:r>
+            <w:proofErr w:type="spellStart"/>
+            <w:r>
+              <w:rPr>
+                <w:rFonts w:ascii="Times New Roman" w:eastAsia="Times New Roman" w:hAnsi="Times New Roman" w:cs="Times New Roman"/>
+                <w:sz w:val="24"/>
+                <w:szCs w:val="24"/>
+              </w:rPr>
+              <w:t>moshi</w:t>
+            </w:r>
+            <w:proofErr w:type="spellEnd"/>
+            <w:r>
+              <w:rPr>
+                <w:rFonts w:ascii="Times New Roman" w:eastAsia="Times New Roman" w:hAnsi="Times New Roman" w:cs="Times New Roman"/>
+                <w:sz w:val="24"/>
+                <w:szCs w:val="24"/>
+              </w:rPr>
+              <w:t xml:space="preserve"> </w:t>
+            </w:r>
+            <w:proofErr w:type="spellStart"/>
+            <w:r>
+              <w:rPr>
+                <w:rFonts w:ascii="Times New Roman" w:eastAsia="Times New Roman" w:hAnsi="Times New Roman" w:cs="Times New Roman"/>
+                <w:sz w:val="24"/>
+                <w:szCs w:val="24"/>
+              </w:rPr>
+              <w:t>moshi</w:t>
+            </w:r>
+            <w:proofErr w:type="spellEnd"/>
           </w:p>
         </w:tc>
       </w:tr>
@@ -372,13 +396,23 @@
                 <w:szCs w:val="24"/>
               </w:rPr>
             </w:pPr>
+            <w:proofErr w:type="spellStart"/>
             <w:r>
               <w:rPr>
                 <w:rFonts w:ascii="MS Mincho" w:eastAsia="MS Mincho" w:hAnsi="MS Mincho" w:cs="MS Mincho"/>
                 <w:sz w:val="24"/>
                 <w:szCs w:val="24"/>
               </w:rPr>
-              <w:t>おげんきですか？</w:t>
+              <w:t>おげんきですか</w:t>
+            </w:r>
+            <w:proofErr w:type="spellEnd"/>
+            <w:r>
+              <w:rPr>
+                <w:rFonts w:ascii="MS Mincho" w:eastAsia="MS Mincho" w:hAnsi="MS Mincho" w:cs="MS Mincho"/>
+                <w:sz w:val="24"/>
+                <w:szCs w:val="24"/>
+              </w:rPr>
+              <w:t>？</w:t>
             </w:r>
           </w:p>
         </w:tc>
@@ -403,13 +437,43 @@
                 <w:szCs w:val="24"/>
               </w:rPr>
             </w:pPr>
-            <w:r>
-              <w:rPr>
-                <w:rFonts w:ascii="Times New Roman" w:eastAsia="Times New Roman" w:hAnsi="Times New Roman" w:cs="Times New Roman"/>
-                <w:sz w:val="24"/>
-                <w:szCs w:val="24"/>
-              </w:rPr>
-              <w:t>ogenki desu ka?&gt;</w:t>
+            <w:proofErr w:type="spellStart"/>
+            <w:proofErr w:type="gramStart"/>
+            <w:r>
+              <w:rPr>
+                <w:rFonts w:ascii="Times New Roman" w:eastAsia="Times New Roman" w:hAnsi="Times New Roman" w:cs="Times New Roman"/>
+                <w:sz w:val="24"/>
+                <w:szCs w:val="24"/>
+              </w:rPr>
+              <w:t>ogenki</w:t>
+            </w:r>
+            <w:proofErr w:type="spellEnd"/>
+            <w:proofErr w:type="gramEnd"/>
+            <w:r>
+              <w:rPr>
+                <w:rFonts w:ascii="Times New Roman" w:eastAsia="Times New Roman" w:hAnsi="Times New Roman" w:cs="Times New Roman"/>
+                <w:sz w:val="24"/>
+                <w:szCs w:val="24"/>
+              </w:rPr>
+              <w:t xml:space="preserve"> </w:t>
+            </w:r>
+            <w:proofErr w:type="spellStart"/>
+            <w:r>
+              <w:rPr>
+                <w:rFonts w:ascii="Times New Roman" w:eastAsia="Times New Roman" w:hAnsi="Times New Roman" w:cs="Times New Roman"/>
+                <w:sz w:val="24"/>
+                <w:szCs w:val="24"/>
+              </w:rPr>
+              <w:t>desu</w:t>
+            </w:r>
+            <w:proofErr w:type="spellEnd"/>
+            <w:r>
+              <w:rPr>
+                <w:rFonts w:ascii="Times New Roman" w:eastAsia="Times New Roman" w:hAnsi="Times New Roman" w:cs="Times New Roman"/>
+                <w:sz w:val="24"/>
+                <w:szCs w:val="24"/>
+              </w:rPr>
+              <w:t xml:space="preserve"> ka?&gt;</w:t>
             </w:r>
           </w:p>
         </w:tc>
@@ -467,6 +531,7 @@
                 <w:szCs w:val="24"/>
               </w:rPr>
             </w:pPr>
+            <w:proofErr w:type="spellStart"/>
             <w:r>
               <w:rPr>
                 <w:rFonts w:ascii="MS Mincho" w:eastAsia="MS Mincho" w:hAnsi="MS Mincho" w:cs="MS Mincho"/>
@@ -475,6 +540,7 @@
               </w:rPr>
               <w:t>げんきです</w:t>
             </w:r>
+            <w:proofErr w:type="spellEnd"/>
           </w:p>
         </w:tc>
         <w:tc>
@@ -498,14 +564,34 @@
                 <w:szCs w:val="24"/>
               </w:rPr>
             </w:pPr>
-            <w:r>
-              <w:rPr>
-                <w:rFonts w:ascii="Times New Roman" w:eastAsia="Times New Roman" w:hAnsi="Times New Roman" w:cs="Times New Roman"/>
-                <w:sz w:val="24"/>
-                <w:szCs w:val="24"/>
-              </w:rPr>
-              <w:t>genki desu</w:t>
-            </w:r>
+            <w:proofErr w:type="spellStart"/>
+            <w:r>
+              <w:rPr>
+                <w:rFonts w:ascii="Times New Roman" w:eastAsia="Times New Roman" w:hAnsi="Times New Roman" w:cs="Times New Roman"/>
+                <w:sz w:val="24"/>
+                <w:szCs w:val="24"/>
+              </w:rPr>
+              <w:t>genki</w:t>
+            </w:r>
+            <w:proofErr w:type="spellEnd"/>
+            <w:r>
+              <w:rPr>
+                <w:rFonts w:ascii="Times New Roman" w:eastAsia="Times New Roman" w:hAnsi="Times New Roman" w:cs="Times New Roman"/>
+                <w:sz w:val="24"/>
+                <w:szCs w:val="24"/>
+              </w:rPr>
+              <w:t xml:space="preserve"> </w:t>
+            </w:r>
+            <w:proofErr w:type="spellStart"/>
+            <w:r>
+              <w:rPr>
+                <w:rFonts w:ascii="Times New Roman" w:eastAsia="Times New Roman" w:hAnsi="Times New Roman" w:cs="Times New Roman"/>
+                <w:sz w:val="24"/>
+                <w:szCs w:val="24"/>
+              </w:rPr>
+              <w:t>desu</w:t>
+            </w:r>
+            <w:proofErr w:type="spellEnd"/>
           </w:p>
         </w:tc>
       </w:tr>
@@ -562,6 +648,7 @@
                 <w:szCs w:val="24"/>
               </w:rPr>
             </w:pPr>
+            <w:proofErr w:type="spellStart"/>
             <w:r>
               <w:rPr>
                 <w:rFonts w:ascii="MS Mincho" w:eastAsia="MS Mincho" w:hAnsi="MS Mincho" w:cs="MS Mincho"/>
@@ -570,6 +657,7 @@
               </w:rPr>
               <w:t>おしゃしぶりです</w:t>
             </w:r>
+            <w:proofErr w:type="spellEnd"/>
           </w:p>
         </w:tc>
         <w:tc>
@@ -593,6 +681,7 @@
                 <w:szCs w:val="24"/>
               </w:rPr>
             </w:pPr>
+            <w:proofErr w:type="spellStart"/>
             <w:r>
               <w:rPr>
                 <w:rFonts w:ascii="Times New Roman" w:eastAsia="Times New Roman" w:hAnsi="Times New Roman" w:cs="Times New Roman"/>
@@ -601,6 +690,7 @@
               </w:rPr>
               <w:t>oshashiburidesu</w:t>
             </w:r>
+            <w:proofErr w:type="spellEnd"/>
           </w:p>
         </w:tc>
       </w:tr>
@@ -846,6 +936,7 @@
                 <w:szCs w:val="20"/>
               </w:rPr>
             </w:pPr>
+            <w:proofErr w:type="spellStart"/>
             <w:r>
               <w:rPr>
                 <w:rFonts w:ascii="MS Gothic" w:eastAsia="MS Gothic" w:hAnsi="MS Gothic" w:cs="MS Gothic"/>
@@ -855,6 +946,7 @@
               </w:rPr>
               <w:t>おねがいします</w:t>
             </w:r>
+            <w:proofErr w:type="spellEnd"/>
           </w:p>
         </w:tc>
         <w:tc>
@@ -880,6 +972,7 @@
                 <w:szCs w:val="20"/>
               </w:rPr>
             </w:pPr>
+            <w:proofErr w:type="spellStart"/>
             <w:r>
               <w:rPr>
                 <w:rFonts w:ascii="Arial" w:eastAsia="Times New Roman" w:hAnsi="Arial" w:cs="Arial"/>
@@ -889,6 +982,7 @@
               </w:rPr>
               <w:t>onegaishimasu</w:t>
             </w:r>
+            <w:proofErr w:type="spellEnd"/>
           </w:p>
         </w:tc>
       </w:tr>
@@ -950,6 +1044,7 @@
                 <w:szCs w:val="20"/>
               </w:rPr>
             </w:pPr>
+            <w:proofErr w:type="spellStart"/>
             <w:r>
               <w:rPr>
                 <w:rFonts w:ascii="MS Gothic" w:eastAsia="MS Gothic" w:hAnsi="MS Gothic" w:cs="MS Gothic"/>
@@ -959,6 +1054,7 @@
               </w:rPr>
               <w:t>どうもありがとうございま</w:t>
             </w:r>
+            <w:proofErr w:type="spellEnd"/>
           </w:p>
         </w:tc>
         <w:tc>
@@ -984,6 +1080,7 @@
                 <w:szCs w:val="20"/>
               </w:rPr>
             </w:pPr>
+            <w:proofErr w:type="spellStart"/>
             <w:r>
               <w:rPr>
                 <w:rFonts w:ascii="Arial" w:eastAsia="Times New Roman" w:hAnsi="Arial" w:cs="Arial"/>
@@ -991,8 +1088,49 @@
                 <w:sz w:val="20"/>
                 <w:szCs w:val="20"/>
               </w:rPr>
-              <w:t>doumo arigatou gozaimasu</w:t>
-            </w:r>
+              <w:t>doumo</w:t>
+            </w:r>
+            <w:proofErr w:type="spellEnd"/>
+            <w:r>
+              <w:rPr>
+                <w:rFonts w:ascii="Arial" w:eastAsia="Times New Roman" w:hAnsi="Arial" w:cs="Arial"/>
+                <w:color w:val="252A33"/>
+                <w:sz w:val="20"/>
+                <w:szCs w:val="20"/>
+              </w:rPr>
+              <w:t xml:space="preserve"> </w:t>
+            </w:r>
+            <w:proofErr w:type="spellStart"/>
+            <w:r>
+              <w:rPr>
+                <w:rFonts w:ascii="Arial" w:eastAsia="Times New Roman" w:hAnsi="Arial" w:cs="Arial"/>
+                <w:color w:val="252A33"/>
+                <w:sz w:val="20"/>
+                <w:szCs w:val="20"/>
+              </w:rPr>
+              <w:t>arigatou</w:t>
+            </w:r>
+            <w:proofErr w:type="spellEnd"/>
+            <w:r>
+              <w:rPr>
+                <w:rFonts w:ascii="Arial" w:eastAsia="Times New Roman" w:hAnsi="Arial" w:cs="Arial"/>
+                <w:color w:val="252A33"/>
+                <w:sz w:val="20"/>
+                <w:szCs w:val="20"/>
+              </w:rPr>
+              <w:t xml:space="preserve"> </w:t>
+            </w:r>
+            <w:proofErr w:type="spellStart"/>
+            <w:r>
+              <w:rPr>
+                <w:rFonts w:ascii="Arial" w:eastAsia="Times New Roman" w:hAnsi="Arial" w:cs="Arial"/>
+                <w:color w:val="252A33"/>
+                <w:sz w:val="20"/>
+                <w:szCs w:val="20"/>
+              </w:rPr>
+              <w:t>gozaimasu</w:t>
+            </w:r>
+            <w:proofErr w:type="spellEnd"/>
           </w:p>
         </w:tc>
       </w:tr>
@@ -1054,6 +1192,7 @@
                 <w:szCs w:val="20"/>
               </w:rPr>
             </w:pPr>
+            <w:proofErr w:type="spellStart"/>
             <w:r>
               <w:rPr>
                 <w:rFonts w:ascii="MS Gothic" w:eastAsia="MS Gothic" w:hAnsi="MS Gothic" w:cs="MS Gothic"/>
@@ -1063,6 +1202,7 @@
               </w:rPr>
               <w:t>すみません</w:t>
             </w:r>
+            <w:proofErr w:type="spellEnd"/>
           </w:p>
         </w:tc>
         <w:tc>
@@ -1088,6 +1228,7 @@
                 <w:szCs w:val="20"/>
               </w:rPr>
             </w:pPr>
+            <w:proofErr w:type="spellStart"/>
             <w:r>
               <w:rPr>
                 <w:rFonts w:ascii="Arial" w:eastAsia="Times New Roman" w:hAnsi="Arial" w:cs="Arial"/>
@@ -1097,6 +1238,7 @@
               </w:rPr>
               <w:t>sumimasen</w:t>
             </w:r>
+            <w:proofErr w:type="spellEnd"/>
           </w:p>
         </w:tc>
       </w:tr>
@@ -1158,6 +1300,7 @@
                 <w:szCs w:val="20"/>
               </w:rPr>
             </w:pPr>
+            <w:proofErr w:type="spellStart"/>
             <w:r>
               <w:rPr>
                 <w:rFonts w:ascii="MS Gothic" w:eastAsia="MS Gothic" w:hAnsi="MS Gothic" w:cs="MS Gothic"/>
@@ -1167,6 +1310,7 @@
               </w:rPr>
               <w:t>ごめんなさい</w:t>
             </w:r>
+            <w:proofErr w:type="spellEnd"/>
           </w:p>
         </w:tc>
         <w:tc>
@@ -1192,6 +1336,7 @@
                 <w:szCs w:val="20"/>
               </w:rPr>
             </w:pPr>
+            <w:proofErr w:type="spellStart"/>
             <w:r>
               <w:rPr>
                 <w:rFonts w:ascii="Arial" w:eastAsia="Times New Roman" w:hAnsi="Arial" w:cs="Arial"/>
@@ -1201,6 +1346,7 @@
               </w:rPr>
               <w:t>gomennasai</w:t>
             </w:r>
+            <w:proofErr w:type="spellEnd"/>
           </w:p>
         </w:tc>
       </w:tr>
@@ -1262,6 +1408,7 @@
                 <w:szCs w:val="20"/>
               </w:rPr>
             </w:pPr>
+            <w:proofErr w:type="spellStart"/>
             <w:r>
               <w:rPr>
                 <w:rFonts w:ascii="MS Gothic" w:eastAsia="MS Gothic" w:hAnsi="MS Gothic" w:cs="MS Gothic"/>
@@ -1271,6 +1418,7 @@
               </w:rPr>
               <w:t>どういたしまして</w:t>
             </w:r>
+            <w:proofErr w:type="spellEnd"/>
           </w:p>
         </w:tc>
         <w:tc>
@@ -1296,6 +1444,7 @@
                 <w:szCs w:val="20"/>
               </w:rPr>
             </w:pPr>
+            <w:proofErr w:type="spellStart"/>
             <w:r>
               <w:rPr>
                 <w:rFonts w:ascii="Arial" w:eastAsia="Times New Roman" w:hAnsi="Arial" w:cs="Arial"/>
@@ -1305,6 +1454,7 @@
               </w:rPr>
               <w:t>douitashimashite</w:t>
             </w:r>
+            <w:proofErr w:type="spellEnd"/>
           </w:p>
         </w:tc>
       </w:tr>
@@ -1529,13 +1679,23 @@
                 <w:szCs w:val="24"/>
               </w:rPr>
             </w:pPr>
+            <w:proofErr w:type="spellStart"/>
             <w:r>
               <w:rPr>
                 <w:rFonts w:ascii="MS Mincho" w:eastAsia="MS Mincho" w:hAnsi="MS Mincho" w:cs="MS Mincho"/>
                 <w:sz w:val="24"/>
                 <w:szCs w:val="24"/>
               </w:rPr>
-              <w:t>いまいそがしいですか？</w:t>
+              <w:t>いまいそがしいですか</w:t>
+            </w:r>
+            <w:proofErr w:type="spellEnd"/>
+            <w:r>
+              <w:rPr>
+                <w:rFonts w:ascii="MS Mincho" w:eastAsia="MS Mincho" w:hAnsi="MS Mincho" w:cs="MS Mincho"/>
+                <w:sz w:val="24"/>
+                <w:szCs w:val="24"/>
+              </w:rPr>
+              <w:t>？</w:t>
             </w:r>
           </w:p>
         </w:tc>
@@ -1560,13 +1720,61 @@
                 <w:szCs w:val="24"/>
               </w:rPr>
             </w:pPr>
-            <w:r>
-              <w:rPr>
-                <w:rFonts w:ascii="Times New Roman" w:eastAsia="Times New Roman" w:hAnsi="Times New Roman" w:cs="Times New Roman"/>
-                <w:sz w:val="24"/>
-                <w:szCs w:val="24"/>
-              </w:rPr>
-              <w:t>ima isogashii desu ka?</w:t>
+            <w:proofErr w:type="spellStart"/>
+            <w:proofErr w:type="gramStart"/>
+            <w:r>
+              <w:rPr>
+                <w:rFonts w:ascii="Times New Roman" w:eastAsia="Times New Roman" w:hAnsi="Times New Roman" w:cs="Times New Roman"/>
+                <w:sz w:val="24"/>
+                <w:szCs w:val="24"/>
+              </w:rPr>
+              <w:t>ima</w:t>
+            </w:r>
+            <w:proofErr w:type="spellEnd"/>
+            <w:proofErr w:type="gramEnd"/>
+            <w:r>
+              <w:rPr>
+                <w:rFonts w:ascii="Times New Roman" w:eastAsia="Times New Roman" w:hAnsi="Times New Roman" w:cs="Times New Roman"/>
+                <w:sz w:val="24"/>
+                <w:szCs w:val="24"/>
+              </w:rPr>
+              <w:t xml:space="preserve"> </w:t>
+            </w:r>
+            <w:proofErr w:type="spellStart"/>
+            <w:r>
+              <w:rPr>
+                <w:rFonts w:ascii="Times New Roman" w:eastAsia="Times New Roman" w:hAnsi="Times New Roman" w:cs="Times New Roman"/>
+                <w:sz w:val="24"/>
+                <w:szCs w:val="24"/>
+              </w:rPr>
+              <w:t>isogashii</w:t>
+            </w:r>
+            <w:proofErr w:type="spellEnd"/>
+            <w:r>
+              <w:rPr>
+                <w:rFonts w:ascii="Times New Roman" w:eastAsia="Times New Roman" w:hAnsi="Times New Roman" w:cs="Times New Roman"/>
+                <w:sz w:val="24"/>
+                <w:szCs w:val="24"/>
+              </w:rPr>
+              <w:t xml:space="preserve"> </w:t>
+            </w:r>
+            <w:proofErr w:type="spellStart"/>
+            <w:r>
+              <w:rPr>
+                <w:rFonts w:ascii="Times New Roman" w:eastAsia="Times New Roman" w:hAnsi="Times New Roman" w:cs="Times New Roman"/>
+                <w:sz w:val="24"/>
+                <w:szCs w:val="24"/>
+              </w:rPr>
+              <w:t>desu</w:t>
+            </w:r>
+            <w:proofErr w:type="spellEnd"/>
+            <w:r>
+              <w:rPr>
+                <w:rFonts w:ascii="Times New Roman" w:eastAsia="Times New Roman" w:hAnsi="Times New Roman" w:cs="Times New Roman"/>
+                <w:sz w:val="24"/>
+                <w:szCs w:val="24"/>
+              </w:rPr>
+              <w:t xml:space="preserve"> ka?</w:t>
             </w:r>
           </w:p>
         </w:tc>
@@ -1624,13 +1832,23 @@
                 <w:szCs w:val="24"/>
               </w:rPr>
             </w:pPr>
+            <w:proofErr w:type="spellStart"/>
             <w:r>
               <w:rPr>
                 <w:rFonts w:ascii="MS Mincho" w:eastAsia="MS Mincho" w:hAnsi="MS Mincho" w:cs="MS Mincho"/>
                 <w:sz w:val="24"/>
                 <w:szCs w:val="24"/>
               </w:rPr>
-              <w:t>こんしゅうまつよていがありますか？</w:t>
+              <w:t>こんしゅうまつよていがありますか</w:t>
+            </w:r>
+            <w:proofErr w:type="spellEnd"/>
+            <w:r>
+              <w:rPr>
+                <w:rFonts w:ascii="MS Mincho" w:eastAsia="MS Mincho" w:hAnsi="MS Mincho" w:cs="MS Mincho"/>
+                <w:sz w:val="24"/>
+                <w:szCs w:val="24"/>
+              </w:rPr>
+              <w:t>？</w:t>
             </w:r>
           </w:p>
         </w:tc>
@@ -1655,13 +1873,79 @@
                 <w:szCs w:val="24"/>
               </w:rPr>
             </w:pPr>
-            <w:r>
-              <w:rPr>
-                <w:rFonts w:ascii="Times New Roman" w:eastAsia="Times New Roman" w:hAnsi="Times New Roman" w:cs="Times New Roman"/>
-                <w:sz w:val="24"/>
-                <w:szCs w:val="24"/>
-              </w:rPr>
-              <w:t>konshuumatsu yotei ga arimasu ka?</w:t>
+            <w:proofErr w:type="spellStart"/>
+            <w:proofErr w:type="gramStart"/>
+            <w:r>
+              <w:rPr>
+                <w:rFonts w:ascii="Times New Roman" w:eastAsia="Times New Roman" w:hAnsi="Times New Roman" w:cs="Times New Roman"/>
+                <w:sz w:val="24"/>
+                <w:szCs w:val="24"/>
+              </w:rPr>
+              <w:t>konshuumatsu</w:t>
+            </w:r>
+            <w:proofErr w:type="spellEnd"/>
+            <w:proofErr w:type="gramEnd"/>
+            <w:r>
+              <w:rPr>
+                <w:rFonts w:ascii="Times New Roman" w:eastAsia="Times New Roman" w:hAnsi="Times New Roman" w:cs="Times New Roman"/>
+                <w:sz w:val="24"/>
+                <w:szCs w:val="24"/>
+              </w:rPr>
+              <w:t xml:space="preserve"> </w:t>
+            </w:r>
+            <w:proofErr w:type="spellStart"/>
+            <w:r>
+              <w:rPr>
+                <w:rFonts w:ascii="Times New Roman" w:eastAsia="Times New Roman" w:hAnsi="Times New Roman" w:cs="Times New Roman"/>
+                <w:sz w:val="24"/>
+                <w:szCs w:val="24"/>
+              </w:rPr>
+              <w:t>yotei</w:t>
+            </w:r>
+            <w:proofErr w:type="spellEnd"/>
+            <w:r>
+              <w:rPr>
+                <w:rFonts w:ascii="Times New Roman" w:eastAsia="Times New Roman" w:hAnsi="Times New Roman" w:cs="Times New Roman"/>
+                <w:sz w:val="24"/>
+                <w:szCs w:val="24"/>
+              </w:rPr>
+              <w:t xml:space="preserve"> </w:t>
+            </w:r>
+            <w:proofErr w:type="spellStart"/>
+            <w:r>
+              <w:rPr>
+                <w:rFonts w:ascii="Times New Roman" w:eastAsia="Times New Roman" w:hAnsi="Times New Roman" w:cs="Times New Roman"/>
+                <w:sz w:val="24"/>
+                <w:szCs w:val="24"/>
+              </w:rPr>
+              <w:t>ga</w:t>
+            </w:r>
+            <w:proofErr w:type="spellEnd"/>
+            <w:r>
+              <w:rPr>
+                <w:rFonts w:ascii="Times New Roman" w:eastAsia="Times New Roman" w:hAnsi="Times New Roman" w:cs="Times New Roman"/>
+                <w:sz w:val="24"/>
+                <w:szCs w:val="24"/>
+              </w:rPr>
+              <w:t xml:space="preserve"> </w:t>
+            </w:r>
+            <w:proofErr w:type="spellStart"/>
+            <w:r>
+              <w:rPr>
+                <w:rFonts w:ascii="Times New Roman" w:eastAsia="Times New Roman" w:hAnsi="Times New Roman" w:cs="Times New Roman"/>
+                <w:sz w:val="24"/>
+                <w:szCs w:val="24"/>
+              </w:rPr>
+              <w:t>arimasu</w:t>
+            </w:r>
+            <w:proofErr w:type="spellEnd"/>
+            <w:r>
+              <w:rPr>
+                <w:rFonts w:ascii="Times New Roman" w:eastAsia="Times New Roman" w:hAnsi="Times New Roman" w:cs="Times New Roman"/>
+                <w:sz w:val="24"/>
+                <w:szCs w:val="24"/>
+              </w:rPr>
+              <w:t xml:space="preserve"> ka?</w:t>
             </w:r>
           </w:p>
         </w:tc>
@@ -1719,13 +2003,23 @@
                 <w:szCs w:val="24"/>
               </w:rPr>
             </w:pPr>
+            <w:proofErr w:type="spellStart"/>
             <w:r>
               <w:rPr>
                 <w:rFonts w:ascii="MS Mincho" w:eastAsia="MS Mincho" w:hAnsi="MS Mincho" w:cs="MS Mincho"/>
                 <w:sz w:val="24"/>
                 <w:szCs w:val="24"/>
               </w:rPr>
-              <w:t>かぞくのみなさんわいかがですか？</w:t>
+              <w:t>かぞくのみなさんわいかがですか</w:t>
+            </w:r>
+            <w:proofErr w:type="spellEnd"/>
+            <w:r>
+              <w:rPr>
+                <w:rFonts w:ascii="MS Mincho" w:eastAsia="MS Mincho" w:hAnsi="MS Mincho" w:cs="MS Mincho"/>
+                <w:sz w:val="24"/>
+                <w:szCs w:val="24"/>
+              </w:rPr>
+              <w:t>？</w:t>
             </w:r>
           </w:p>
         </w:tc>
@@ -1750,13 +2044,95 @@
                 <w:szCs w:val="24"/>
               </w:rPr>
             </w:pPr>
-            <w:r>
-              <w:rPr>
-                <w:rFonts w:ascii="Times New Roman" w:eastAsia="Times New Roman" w:hAnsi="Times New Roman" w:cs="Times New Roman"/>
-                <w:sz w:val="24"/>
-                <w:szCs w:val="24"/>
-              </w:rPr>
-              <w:t>Kazoku no minasan wa ikaga desu ka?</w:t>
+            <w:proofErr w:type="spellStart"/>
+            <w:r>
+              <w:rPr>
+                <w:rFonts w:ascii="Times New Roman" w:eastAsia="Times New Roman" w:hAnsi="Times New Roman" w:cs="Times New Roman"/>
+                <w:sz w:val="24"/>
+                <w:szCs w:val="24"/>
+              </w:rPr>
+              <w:t>Kazoku</w:t>
+            </w:r>
+            <w:proofErr w:type="spellEnd"/>
+            <w:r>
+              <w:rPr>
+                <w:rFonts w:ascii="Times New Roman" w:eastAsia="Times New Roman" w:hAnsi="Times New Roman" w:cs="Times New Roman"/>
+                <w:sz w:val="24"/>
+                <w:szCs w:val="24"/>
+              </w:rPr>
+              <w:t xml:space="preserve"> no </w:t>
+            </w:r>
+            <w:proofErr w:type="spellStart"/>
+            <w:r>
+              <w:rPr>
+                <w:rFonts w:ascii="Times New Roman" w:eastAsia="Times New Roman" w:hAnsi="Times New Roman" w:cs="Times New Roman"/>
+                <w:sz w:val="24"/>
+                <w:szCs w:val="24"/>
+              </w:rPr>
+              <w:t>minasan</w:t>
+            </w:r>
+            <w:proofErr w:type="spellEnd"/>
+            <w:r>
+              <w:rPr>
+                <w:rFonts w:ascii="Times New Roman" w:eastAsia="Times New Roman" w:hAnsi="Times New Roman" w:cs="Times New Roman"/>
+                <w:sz w:val="24"/>
+                <w:szCs w:val="24"/>
+              </w:rPr>
+              <w:t xml:space="preserve"> </w:t>
+            </w:r>
+            <w:proofErr w:type="spellStart"/>
+            <w:r>
+              <w:rPr>
+                <w:rFonts w:ascii="Times New Roman" w:eastAsia="Times New Roman" w:hAnsi="Times New Roman" w:cs="Times New Roman"/>
+                <w:sz w:val="24"/>
+                <w:szCs w:val="24"/>
+              </w:rPr>
+              <w:t>wa</w:t>
+            </w:r>
+            <w:proofErr w:type="spellEnd"/>
+            <w:r>
+              <w:rPr>
+                <w:rFonts w:ascii="Times New Roman" w:eastAsia="Times New Roman" w:hAnsi="Times New Roman" w:cs="Times New Roman"/>
+                <w:sz w:val="24"/>
+                <w:szCs w:val="24"/>
+              </w:rPr>
+              <w:t xml:space="preserve"> </w:t>
+            </w:r>
+            <w:proofErr w:type="spellStart"/>
+            <w:r>
+              <w:rPr>
+                <w:rFonts w:ascii="Times New Roman" w:eastAsia="Times New Roman" w:hAnsi="Times New Roman" w:cs="Times New Roman"/>
+                <w:sz w:val="24"/>
+                <w:szCs w:val="24"/>
+              </w:rPr>
+              <w:t>ikaga</w:t>
+            </w:r>
+            <w:proofErr w:type="spellEnd"/>
+            <w:r>
+              <w:rPr>
+                <w:rFonts w:ascii="Times New Roman" w:eastAsia="Times New Roman" w:hAnsi="Times New Roman" w:cs="Times New Roman"/>
+                <w:sz w:val="24"/>
+                <w:szCs w:val="24"/>
+              </w:rPr>
+              <w:t xml:space="preserve"> </w:t>
+            </w:r>
+            <w:proofErr w:type="spellStart"/>
+            <w:r>
+              <w:rPr>
+                <w:rFonts w:ascii="Times New Roman" w:eastAsia="Times New Roman" w:hAnsi="Times New Roman" w:cs="Times New Roman"/>
+                <w:sz w:val="24"/>
+                <w:szCs w:val="24"/>
+              </w:rPr>
+              <w:t>desu</w:t>
+            </w:r>
+            <w:proofErr w:type="spellEnd"/>
+            <w:r>
+              <w:rPr>
+                <w:rFonts w:ascii="Times New Roman" w:eastAsia="Times New Roman" w:hAnsi="Times New Roman" w:cs="Times New Roman"/>
+                <w:sz w:val="24"/>
+                <w:szCs w:val="24"/>
+              </w:rPr>
+              <w:t xml:space="preserve"> ka?</w:t>
             </w:r>
           </w:p>
         </w:tc>
@@ -1814,6 +2190,7 @@
                 <w:szCs w:val="24"/>
               </w:rPr>
             </w:pPr>
+            <w:proofErr w:type="spellStart"/>
             <w:r>
               <w:rPr>
                 <w:rFonts w:ascii="MS Mincho" w:eastAsia="MS Mincho" w:hAnsi="MS Mincho" w:cs="MS Mincho"/>
@@ -1822,6 +2199,7 @@
               </w:rPr>
               <w:t>じこしょうかいをおねがいします</w:t>
             </w:r>
+            <w:proofErr w:type="spellEnd"/>
           </w:p>
         </w:tc>
         <w:tc>
@@ -1845,14 +2223,52 @@
                 <w:szCs w:val="24"/>
               </w:rPr>
             </w:pPr>
-            <w:r>
-              <w:rPr>
-                <w:rFonts w:ascii="Times New Roman" w:eastAsia="Times New Roman" w:hAnsi="Times New Roman" w:cs="Times New Roman"/>
-                <w:sz w:val="24"/>
-                <w:szCs w:val="24"/>
-              </w:rPr>
-              <w:t>jiko shoukai o onegaishimasu</w:t>
-            </w:r>
+            <w:proofErr w:type="spellStart"/>
+            <w:r>
+              <w:rPr>
+                <w:rFonts w:ascii="Times New Roman" w:eastAsia="Times New Roman" w:hAnsi="Times New Roman" w:cs="Times New Roman"/>
+                <w:sz w:val="24"/>
+                <w:szCs w:val="24"/>
+              </w:rPr>
+              <w:t>jiko</w:t>
+            </w:r>
+            <w:proofErr w:type="spellEnd"/>
+            <w:r>
+              <w:rPr>
+                <w:rFonts w:ascii="Times New Roman" w:eastAsia="Times New Roman" w:hAnsi="Times New Roman" w:cs="Times New Roman"/>
+                <w:sz w:val="24"/>
+                <w:szCs w:val="24"/>
+              </w:rPr>
+              <w:t xml:space="preserve"> </w:t>
+            </w:r>
+            <w:proofErr w:type="spellStart"/>
+            <w:r>
+              <w:rPr>
+                <w:rFonts w:ascii="Times New Roman" w:eastAsia="Times New Roman" w:hAnsi="Times New Roman" w:cs="Times New Roman"/>
+                <w:sz w:val="24"/>
+                <w:szCs w:val="24"/>
+              </w:rPr>
+              <w:t>shoukai</w:t>
+            </w:r>
+            <w:proofErr w:type="spellEnd"/>
+            <w:r>
+              <w:rPr>
+                <w:rFonts w:ascii="Times New Roman" w:eastAsia="Times New Roman" w:hAnsi="Times New Roman" w:cs="Times New Roman"/>
+                <w:sz w:val="24"/>
+                <w:szCs w:val="24"/>
+              </w:rPr>
+              <w:t xml:space="preserve"> o </w:t>
+            </w:r>
+            <w:proofErr w:type="spellStart"/>
+            <w:r>
+              <w:rPr>
+                <w:rFonts w:ascii="Times New Roman" w:eastAsia="Times New Roman" w:hAnsi="Times New Roman" w:cs="Times New Roman"/>
+                <w:sz w:val="24"/>
+                <w:szCs w:val="24"/>
+              </w:rPr>
+              <w:t>onegaishimasu</w:t>
+            </w:r>
+            <w:proofErr w:type="spellEnd"/>
           </w:p>
         </w:tc>
       </w:tr>
@@ -1909,6 +2325,7 @@
                 <w:szCs w:val="24"/>
               </w:rPr>
             </w:pPr>
+            <w:proofErr w:type="spellStart"/>
             <w:r>
               <w:rPr>
                 <w:rFonts w:ascii="MS Mincho" w:eastAsia="MS Mincho" w:hAnsi="MS Mincho" w:cs="MS Mincho"/>
@@ -1917,6 +2334,7 @@
               </w:rPr>
               <w:t>どうおもいますか</w:t>
             </w:r>
+            <w:proofErr w:type="spellEnd"/>
             <w:r>
               <w:rPr>
                 <w:rFonts w:ascii="Times New Roman" w:eastAsia="Times New Roman" w:hAnsi="Times New Roman" w:cs="Times New Roman"/>
@@ -1948,13 +2366,43 @@
                 <w:szCs w:val="24"/>
               </w:rPr>
             </w:pPr>
-            <w:r>
-              <w:rPr>
-                <w:rFonts w:ascii="Times New Roman" w:eastAsia="Times New Roman" w:hAnsi="Times New Roman" w:cs="Times New Roman"/>
-                <w:sz w:val="24"/>
-                <w:szCs w:val="24"/>
-              </w:rPr>
-              <w:t>dou omoimasu ka?</w:t>
+            <w:proofErr w:type="spellStart"/>
+            <w:proofErr w:type="gramStart"/>
+            <w:r>
+              <w:rPr>
+                <w:rFonts w:ascii="Times New Roman" w:eastAsia="Times New Roman" w:hAnsi="Times New Roman" w:cs="Times New Roman"/>
+                <w:sz w:val="24"/>
+                <w:szCs w:val="24"/>
+              </w:rPr>
+              <w:t>dou</w:t>
+            </w:r>
+            <w:proofErr w:type="spellEnd"/>
+            <w:proofErr w:type="gramEnd"/>
+            <w:r>
+              <w:rPr>
+                <w:rFonts w:ascii="Times New Roman" w:eastAsia="Times New Roman" w:hAnsi="Times New Roman" w:cs="Times New Roman"/>
+                <w:sz w:val="24"/>
+                <w:szCs w:val="24"/>
+              </w:rPr>
+              <w:t xml:space="preserve"> </w:t>
+            </w:r>
+            <w:proofErr w:type="spellStart"/>
+            <w:r>
+              <w:rPr>
+                <w:rFonts w:ascii="Times New Roman" w:eastAsia="Times New Roman" w:hAnsi="Times New Roman" w:cs="Times New Roman"/>
+                <w:sz w:val="24"/>
+                <w:szCs w:val="24"/>
+              </w:rPr>
+              <w:t>omoimasu</w:t>
+            </w:r>
+            <w:proofErr w:type="spellEnd"/>
+            <w:r>
+              <w:rPr>
+                <w:rFonts w:ascii="Times New Roman" w:eastAsia="Times New Roman" w:hAnsi="Times New Roman" w:cs="Times New Roman"/>
+                <w:sz w:val="24"/>
+                <w:szCs w:val="24"/>
+              </w:rPr>
+              <w:t xml:space="preserve"> ka?</w:t>
             </w:r>
           </w:p>
         </w:tc>
@@ -2241,13 +2689,23 @@
                 <w:szCs w:val="24"/>
               </w:rPr>
             </w:pPr>
+            <w:proofErr w:type="spellStart"/>
             <w:r>
               <w:rPr>
                 <w:rFonts w:ascii="MS Mincho" w:eastAsia="MS Mincho" w:hAnsi="MS Mincho" w:cs="MS Mincho"/>
                 <w:sz w:val="24"/>
                 <w:szCs w:val="24"/>
               </w:rPr>
-              <w:t>それわえいごでなんといいますか？</w:t>
+              <w:t>それわえいごでなんといいますか</w:t>
+            </w:r>
+            <w:proofErr w:type="spellEnd"/>
+            <w:r>
+              <w:rPr>
+                <w:rFonts w:ascii="MS Mincho" w:eastAsia="MS Mincho" w:hAnsi="MS Mincho" w:cs="MS Mincho"/>
+                <w:sz w:val="24"/>
+                <w:szCs w:val="24"/>
+              </w:rPr>
+              <w:t>？</w:t>
             </w:r>
           </w:p>
         </w:tc>
@@ -2272,13 +2730,95 @@
                 <w:szCs w:val="24"/>
               </w:rPr>
             </w:pPr>
-            <w:r>
-              <w:rPr>
-                <w:rFonts w:ascii="Times New Roman" w:eastAsia="Times New Roman" w:hAnsi="Times New Roman" w:cs="Times New Roman"/>
-                <w:sz w:val="24"/>
-                <w:szCs w:val="24"/>
-              </w:rPr>
-              <w:t>sore wa eigo de nanto iimasu ka?</w:t>
+            <w:proofErr w:type="gramStart"/>
+            <w:r>
+              <w:rPr>
+                <w:rFonts w:ascii="Times New Roman" w:eastAsia="Times New Roman" w:hAnsi="Times New Roman" w:cs="Times New Roman"/>
+                <w:sz w:val="24"/>
+                <w:szCs w:val="24"/>
+              </w:rPr>
+              <w:t>sore</w:t>
+            </w:r>
+            <w:proofErr w:type="gramEnd"/>
+            <w:r>
+              <w:rPr>
+                <w:rFonts w:ascii="Times New Roman" w:eastAsia="Times New Roman" w:hAnsi="Times New Roman" w:cs="Times New Roman"/>
+                <w:sz w:val="24"/>
+                <w:szCs w:val="24"/>
+              </w:rPr>
+              <w:t xml:space="preserve"> </w:t>
+            </w:r>
+            <w:proofErr w:type="spellStart"/>
+            <w:r>
+              <w:rPr>
+                <w:rFonts w:ascii="Times New Roman" w:eastAsia="Times New Roman" w:hAnsi="Times New Roman" w:cs="Times New Roman"/>
+                <w:sz w:val="24"/>
+                <w:szCs w:val="24"/>
+              </w:rPr>
+              <w:t>wa</w:t>
+            </w:r>
+            <w:proofErr w:type="spellEnd"/>
+            <w:r>
+              <w:rPr>
+                <w:rFonts w:ascii="Times New Roman" w:eastAsia="Times New Roman" w:hAnsi="Times New Roman" w:cs="Times New Roman"/>
+                <w:sz w:val="24"/>
+                <w:szCs w:val="24"/>
+              </w:rPr>
+              <w:t xml:space="preserve"> </w:t>
+            </w:r>
+            <w:proofErr w:type="spellStart"/>
+            <w:r>
+              <w:rPr>
+                <w:rFonts w:ascii="Times New Roman" w:eastAsia="Times New Roman" w:hAnsi="Times New Roman" w:cs="Times New Roman"/>
+                <w:sz w:val="24"/>
+                <w:szCs w:val="24"/>
+              </w:rPr>
+              <w:t>eigo</w:t>
+            </w:r>
+            <w:proofErr w:type="spellEnd"/>
+            <w:r>
+              <w:rPr>
+                <w:rFonts w:ascii="Times New Roman" w:eastAsia="Times New Roman" w:hAnsi="Times New Roman" w:cs="Times New Roman"/>
+                <w:sz w:val="24"/>
+                <w:szCs w:val="24"/>
+              </w:rPr>
+              <w:t xml:space="preserve"> de </w:t>
+            </w:r>
+            <w:proofErr w:type="spellStart"/>
+            <w:r>
+              <w:rPr>
+                <w:rFonts w:ascii="Times New Roman" w:eastAsia="Times New Roman" w:hAnsi="Times New Roman" w:cs="Times New Roman"/>
+                <w:sz w:val="24"/>
+                <w:szCs w:val="24"/>
+              </w:rPr>
+              <w:t>nanto</w:t>
+            </w:r>
+            <w:proofErr w:type="spellEnd"/>
+            <w:r>
+              <w:rPr>
+                <w:rFonts w:ascii="Times New Roman" w:eastAsia="Times New Roman" w:hAnsi="Times New Roman" w:cs="Times New Roman"/>
+                <w:sz w:val="24"/>
+                <w:szCs w:val="24"/>
+              </w:rPr>
+              <w:t xml:space="preserve"> </w:t>
+            </w:r>
+            <w:proofErr w:type="spellStart"/>
+            <w:r>
+              <w:rPr>
+                <w:rFonts w:ascii="Times New Roman" w:eastAsia="Times New Roman" w:hAnsi="Times New Roman" w:cs="Times New Roman"/>
+                <w:sz w:val="24"/>
+                <w:szCs w:val="24"/>
+              </w:rPr>
+              <w:t>iimasu</w:t>
+            </w:r>
+            <w:proofErr w:type="spellEnd"/>
+            <w:r>
+              <w:rPr>
+                <w:rFonts w:ascii="Times New Roman" w:eastAsia="Times New Roman" w:hAnsi="Times New Roman" w:cs="Times New Roman"/>
+                <w:sz w:val="24"/>
+                <w:szCs w:val="24"/>
+              </w:rPr>
+              <w:t xml:space="preserve"> ka?</w:t>
             </w:r>
           </w:p>
         </w:tc>
@@ -2336,6 +2876,7 @@
                 <w:szCs w:val="24"/>
               </w:rPr>
             </w:pPr>
+            <w:proofErr w:type="spellStart"/>
             <w:r>
               <w:rPr>
                 <w:rFonts w:ascii="MS Mincho" w:eastAsia="MS Mincho" w:hAnsi="MS Mincho" w:cs="MS Mincho"/>
@@ -2344,6 +2885,7 @@
               </w:rPr>
               <w:t>わかりません</w:t>
             </w:r>
+            <w:proofErr w:type="spellEnd"/>
           </w:p>
         </w:tc>
         <w:tc>
@@ -2367,6 +2909,7 @@
                 <w:szCs w:val="24"/>
               </w:rPr>
             </w:pPr>
+            <w:proofErr w:type="spellStart"/>
             <w:r>
               <w:rPr>
                 <w:rFonts w:ascii="Times New Roman" w:eastAsia="Times New Roman" w:hAnsi="Times New Roman" w:cs="Times New Roman"/>
@@ -2375,6 +2918,7 @@
               </w:rPr>
               <w:t>wakarimasen</w:t>
             </w:r>
+            <w:proofErr w:type="spellEnd"/>
           </w:p>
         </w:tc>
       </w:tr>
@@ -2431,6 +2975,7 @@
                 <w:szCs w:val="24"/>
               </w:rPr>
             </w:pPr>
+            <w:proofErr w:type="spellStart"/>
             <w:r>
               <w:rPr>
                 <w:rFonts w:ascii="MS Mincho" w:eastAsia="MS Mincho" w:hAnsi="MS Mincho" w:cs="MS Mincho"/>
@@ -2439,6 +2984,7 @@
               </w:rPr>
               <w:t>わすれました</w:t>
             </w:r>
+            <w:proofErr w:type="spellEnd"/>
           </w:p>
         </w:tc>
         <w:tc>
@@ -2462,6 +3008,7 @@
                 <w:szCs w:val="24"/>
               </w:rPr>
             </w:pPr>
+            <w:proofErr w:type="spellStart"/>
             <w:r>
               <w:rPr>
                 <w:rFonts w:ascii="Times New Roman" w:eastAsia="Times New Roman" w:hAnsi="Times New Roman" w:cs="Times New Roman"/>
@@ -2470,6 +3017,7 @@
               </w:rPr>
               <w:t>wasuremashita</w:t>
             </w:r>
+            <w:proofErr w:type="spellEnd"/>
           </w:p>
         </w:tc>
       </w:tr>
@@ -2526,6 +3074,7 @@
                 <w:szCs w:val="24"/>
               </w:rPr>
             </w:pPr>
+            <w:proofErr w:type="spellStart"/>
             <w:r>
               <w:rPr>
                 <w:rFonts w:ascii="MS Mincho" w:eastAsia="MS Mincho" w:hAnsi="MS Mincho" w:cs="MS Mincho"/>
@@ -2534,6 +3083,7 @@
               </w:rPr>
               <w:t>しりません</w:t>
             </w:r>
+            <w:proofErr w:type="spellEnd"/>
           </w:p>
         </w:tc>
         <w:tc>
@@ -2557,6 +3107,7 @@
                 <w:szCs w:val="24"/>
               </w:rPr>
             </w:pPr>
+            <w:proofErr w:type="spellStart"/>
             <w:r>
               <w:rPr>
                 <w:rFonts w:ascii="Times New Roman" w:eastAsia="Times New Roman" w:hAnsi="Times New Roman" w:cs="Times New Roman"/>
@@ -2565,6 +3116,7 @@
               </w:rPr>
               <w:t>shirimasen</w:t>
             </w:r>
+            <w:proofErr w:type="spellEnd"/>
           </w:p>
         </w:tc>
       </w:tr>
@@ -2621,6 +3173,7 @@
                 <w:szCs w:val="24"/>
               </w:rPr>
             </w:pPr>
+            <w:proofErr w:type="spellStart"/>
             <w:r>
               <w:rPr>
                 <w:rFonts w:ascii="MS Mincho" w:eastAsia="MS Mincho" w:hAnsi="MS Mincho" w:cs="MS Mincho"/>
@@ -2629,6 +3182,7 @@
               </w:rPr>
               <w:t>もとゆっくりはんして</w:t>
             </w:r>
+            <w:proofErr w:type="spellEnd"/>
             <w:r>
               <w:rPr>
                 <w:rFonts w:ascii="Times New Roman" w:eastAsia="Times New Roman" w:hAnsi="Times New Roman" w:cs="Times New Roman"/>
@@ -2660,13 +3214,61 @@
                 <w:szCs w:val="24"/>
               </w:rPr>
             </w:pPr>
-            <w:r>
-              <w:rPr>
-                <w:rFonts w:ascii="Times New Roman" w:eastAsia="Times New Roman" w:hAnsi="Times New Roman" w:cs="Times New Roman"/>
-                <w:sz w:val="24"/>
-                <w:szCs w:val="24"/>
-              </w:rPr>
-              <w:t>moto yukkuri hanshite?</w:t>
+            <w:proofErr w:type="spellStart"/>
+            <w:proofErr w:type="gramStart"/>
+            <w:r>
+              <w:rPr>
+                <w:rFonts w:ascii="Times New Roman" w:eastAsia="Times New Roman" w:hAnsi="Times New Roman" w:cs="Times New Roman"/>
+                <w:sz w:val="24"/>
+                <w:szCs w:val="24"/>
+              </w:rPr>
+              <w:t>moto</w:t>
+            </w:r>
+            <w:proofErr w:type="spellEnd"/>
+            <w:proofErr w:type="gramEnd"/>
+            <w:r>
+              <w:rPr>
+                <w:rFonts w:ascii="Times New Roman" w:eastAsia="Times New Roman" w:hAnsi="Times New Roman" w:cs="Times New Roman"/>
+                <w:sz w:val="24"/>
+                <w:szCs w:val="24"/>
+              </w:rPr>
+              <w:t xml:space="preserve"> </w:t>
+            </w:r>
+            <w:proofErr w:type="spellStart"/>
+            <w:r>
+              <w:rPr>
+                <w:rFonts w:ascii="Times New Roman" w:eastAsia="Times New Roman" w:hAnsi="Times New Roman" w:cs="Times New Roman"/>
+                <w:sz w:val="24"/>
+                <w:szCs w:val="24"/>
+              </w:rPr>
+              <w:t>yukkuri</w:t>
+            </w:r>
+            <w:proofErr w:type="spellEnd"/>
+            <w:r>
+              <w:rPr>
+                <w:rFonts w:ascii="Times New Roman" w:eastAsia="Times New Roman" w:hAnsi="Times New Roman" w:cs="Times New Roman"/>
+                <w:sz w:val="24"/>
+                <w:szCs w:val="24"/>
+              </w:rPr>
+              <w:t xml:space="preserve"> </w:t>
+            </w:r>
+            <w:proofErr w:type="spellStart"/>
+            <w:r>
+              <w:rPr>
+                <w:rFonts w:ascii="Times New Roman" w:eastAsia="Times New Roman" w:hAnsi="Times New Roman" w:cs="Times New Roman"/>
+                <w:sz w:val="24"/>
+                <w:szCs w:val="24"/>
+              </w:rPr>
+              <w:t>hanshite</w:t>
+            </w:r>
+            <w:proofErr w:type="spellEnd"/>
+            <w:r>
+              <w:rPr>
+                <w:rFonts w:ascii="Times New Roman" w:eastAsia="Times New Roman" w:hAnsi="Times New Roman" w:cs="Times New Roman"/>
+                <w:sz w:val="24"/>
+                <w:szCs w:val="24"/>
+              </w:rPr>
+              <w:t>?</w:t>
             </w:r>
           </w:p>
         </w:tc>
@@ -2913,6 +3515,7 @@
                 <w:szCs w:val="24"/>
               </w:rPr>
             </w:pPr>
+            <w:proofErr w:type="spellStart"/>
             <w:r>
               <w:rPr>
                 <w:rFonts w:ascii="MS Mincho" w:eastAsia="MS Mincho" w:hAnsi="MS Mincho" w:cs="MS Mincho"/>
@@ -2921,6 +3524,7 @@
               </w:rPr>
               <w:t>まいにち</w:t>
             </w:r>
+            <w:proofErr w:type="spellEnd"/>
           </w:p>
         </w:tc>
         <w:tc>
@@ -2944,14 +3548,34 @@
                 <w:szCs w:val="24"/>
               </w:rPr>
             </w:pPr>
-            <w:r>
-              <w:rPr>
-                <w:rFonts w:ascii="Times New Roman" w:eastAsia="Times New Roman" w:hAnsi="Times New Roman" w:cs="Times New Roman"/>
-                <w:sz w:val="24"/>
-                <w:szCs w:val="24"/>
-              </w:rPr>
-              <w:t>mai nichi</w:t>
-            </w:r>
+            <w:proofErr w:type="spellStart"/>
+            <w:r>
+              <w:rPr>
+                <w:rFonts w:ascii="Times New Roman" w:eastAsia="Times New Roman" w:hAnsi="Times New Roman" w:cs="Times New Roman"/>
+                <w:sz w:val="24"/>
+                <w:szCs w:val="24"/>
+              </w:rPr>
+              <w:t>mai</w:t>
+            </w:r>
+            <w:proofErr w:type="spellEnd"/>
+            <w:r>
+              <w:rPr>
+                <w:rFonts w:ascii="Times New Roman" w:eastAsia="Times New Roman" w:hAnsi="Times New Roman" w:cs="Times New Roman"/>
+                <w:sz w:val="24"/>
+                <w:szCs w:val="24"/>
+              </w:rPr>
+              <w:t xml:space="preserve"> </w:t>
+            </w:r>
+            <w:proofErr w:type="spellStart"/>
+            <w:r>
+              <w:rPr>
+                <w:rFonts w:ascii="Times New Roman" w:eastAsia="Times New Roman" w:hAnsi="Times New Roman" w:cs="Times New Roman"/>
+                <w:sz w:val="24"/>
+                <w:szCs w:val="24"/>
+              </w:rPr>
+              <w:t>nichi</w:t>
+            </w:r>
+            <w:proofErr w:type="spellEnd"/>
           </w:p>
         </w:tc>
       </w:tr>
@@ -3008,6 +3632,7 @@
                 <w:szCs w:val="24"/>
               </w:rPr>
             </w:pPr>
+            <w:proofErr w:type="spellStart"/>
             <w:r>
               <w:rPr>
                 <w:rFonts w:ascii="MS Mincho" w:eastAsia="MS Mincho" w:hAnsi="MS Mincho" w:cs="MS Mincho"/>
@@ -3016,6 +3641,7 @@
               </w:rPr>
               <w:t>じじ</w:t>
             </w:r>
+            <w:proofErr w:type="spellEnd"/>
           </w:p>
         </w:tc>
         <w:tc>
@@ -3039,6 +3665,7 @@
                 <w:szCs w:val="24"/>
               </w:rPr>
             </w:pPr>
+            <w:proofErr w:type="spellStart"/>
             <w:r>
               <w:rPr>
                 <w:rFonts w:ascii="Times New Roman" w:eastAsia="Times New Roman" w:hAnsi="Times New Roman" w:cs="Times New Roman"/>
@@ -3047,6 +3674,7 @@
               </w:rPr>
               <w:t>jiji</w:t>
             </w:r>
+            <w:proofErr w:type="spellEnd"/>
           </w:p>
         </w:tc>
       </w:tr>
@@ -3103,6 +3731,7 @@
                 <w:szCs w:val="24"/>
               </w:rPr>
             </w:pPr>
+            <w:proofErr w:type="spellStart"/>
             <w:r>
               <w:rPr>
                 <w:rFonts w:ascii="MS Mincho" w:eastAsia="MS Mincho" w:hAnsi="MS Mincho" w:cs="MS Mincho"/>
@@ -3111,6 +3740,7 @@
               </w:rPr>
               <w:t>いま</w:t>
             </w:r>
+            <w:proofErr w:type="spellEnd"/>
           </w:p>
         </w:tc>
         <w:tc>
@@ -3134,6 +3764,7 @@
                 <w:szCs w:val="24"/>
               </w:rPr>
             </w:pPr>
+            <w:proofErr w:type="spellStart"/>
             <w:r>
               <w:rPr>
                 <w:rFonts w:ascii="Times New Roman" w:eastAsia="Times New Roman" w:hAnsi="Times New Roman" w:cs="Times New Roman"/>
@@ -3142,6 +3773,7 @@
               </w:rPr>
               <w:t>ima</w:t>
             </w:r>
+            <w:proofErr w:type="spellEnd"/>
           </w:p>
         </w:tc>
       </w:tr>
@@ -3198,6 +3830,7 @@
                 <w:szCs w:val="24"/>
               </w:rPr>
             </w:pPr>
+            <w:proofErr w:type="spellStart"/>
             <w:r>
               <w:rPr>
                 <w:rFonts w:ascii="MS Mincho" w:eastAsia="MS Mincho" w:hAnsi="MS Mincho" w:cs="MS Mincho"/>
@@ -3206,6 +3839,7 @@
               </w:rPr>
               <w:t>あとで</w:t>
             </w:r>
+            <w:proofErr w:type="spellEnd"/>
           </w:p>
         </w:tc>
         <w:tc>
@@ -3229,6 +3863,7 @@
                 <w:szCs w:val="24"/>
               </w:rPr>
             </w:pPr>
+            <w:proofErr w:type="spellStart"/>
             <w:r>
               <w:rPr>
                 <w:rFonts w:ascii="Times New Roman" w:eastAsia="Times New Roman" w:hAnsi="Times New Roman" w:cs="Times New Roman"/>
@@ -3237,6 +3872,7 @@
               </w:rPr>
               <w:t>atode</w:t>
             </w:r>
+            <w:proofErr w:type="spellEnd"/>
           </w:p>
         </w:tc>
       </w:tr>
@@ -3293,6 +3929,7 @@
                 <w:szCs w:val="24"/>
               </w:rPr>
             </w:pPr>
+            <w:proofErr w:type="spellStart"/>
             <w:r>
               <w:rPr>
                 <w:rFonts w:ascii="MS Mincho" w:eastAsia="MS Mincho" w:hAnsi="MS Mincho" w:cs="MS Mincho"/>
@@ -3301,6 +3938,7 @@
               </w:rPr>
               <w:t>たぶん</w:t>
             </w:r>
+            <w:proofErr w:type="spellEnd"/>
           </w:p>
         </w:tc>
         <w:tc>
@@ -3324,6 +3962,7 @@
                 <w:szCs w:val="24"/>
               </w:rPr>
             </w:pPr>
+            <w:proofErr w:type="spellStart"/>
             <w:r>
               <w:rPr>
                 <w:rFonts w:ascii="Times New Roman" w:eastAsia="Times New Roman" w:hAnsi="Times New Roman" w:cs="Times New Roman"/>
@@ -3332,6 +3971,7 @@
               </w:rPr>
               <w:t>tabun</w:t>
             </w:r>
+            <w:proofErr w:type="spellEnd"/>
           </w:p>
         </w:tc>
       </w:tr>
@@ -3542,6 +4182,7 @@
                 <w:szCs w:val="24"/>
               </w:rPr>
             </w:pPr>
+            <w:proofErr w:type="spellStart"/>
             <w:r>
               <w:rPr>
                 <w:rFonts w:ascii="MS Mincho" w:eastAsia="MS Mincho" w:hAnsi="MS Mincho" w:cs="MS Mincho"/>
@@ -3550,6 +4191,7 @@
               </w:rPr>
               <w:t>それはよいしつもんですね</w:t>
             </w:r>
+            <w:proofErr w:type="spellEnd"/>
           </w:p>
         </w:tc>
         <w:tc>
@@ -3579,7 +4221,61 @@
                 <w:sz w:val="24"/>
                 <w:szCs w:val="24"/>
               </w:rPr>
-              <w:t>Sore wa yoishitsu mondesu ne</w:t>
+              <w:t xml:space="preserve">Sore </w:t>
+            </w:r>
+            <w:proofErr w:type="spellStart"/>
+            <w:r>
+              <w:rPr>
+                <w:rFonts w:ascii="Times New Roman" w:eastAsia="Times New Roman" w:hAnsi="Times New Roman" w:cs="Times New Roman"/>
+                <w:sz w:val="24"/>
+                <w:szCs w:val="24"/>
+              </w:rPr>
+              <w:t>wa</w:t>
+            </w:r>
+            <w:proofErr w:type="spellEnd"/>
+            <w:r>
+              <w:rPr>
+                <w:rFonts w:ascii="Times New Roman" w:eastAsia="Times New Roman" w:hAnsi="Times New Roman" w:cs="Times New Roman"/>
+                <w:sz w:val="24"/>
+                <w:szCs w:val="24"/>
+              </w:rPr>
+              <w:t xml:space="preserve"> </w:t>
+            </w:r>
+            <w:proofErr w:type="spellStart"/>
+            <w:r>
+              <w:rPr>
+                <w:rFonts w:ascii="Times New Roman" w:eastAsia="Times New Roman" w:hAnsi="Times New Roman" w:cs="Times New Roman"/>
+                <w:sz w:val="24"/>
+                <w:szCs w:val="24"/>
+              </w:rPr>
+              <w:t>yoishitsu</w:t>
+            </w:r>
+            <w:proofErr w:type="spellEnd"/>
+            <w:r>
+              <w:rPr>
+                <w:rFonts w:ascii="Times New Roman" w:eastAsia="Times New Roman" w:hAnsi="Times New Roman" w:cs="Times New Roman"/>
+                <w:sz w:val="24"/>
+                <w:szCs w:val="24"/>
+              </w:rPr>
+              <w:t xml:space="preserve"> </w:t>
+            </w:r>
+            <w:proofErr w:type="spellStart"/>
+            <w:r>
+              <w:rPr>
+                <w:rFonts w:ascii="Times New Roman" w:eastAsia="Times New Roman" w:hAnsi="Times New Roman" w:cs="Times New Roman"/>
+                <w:sz w:val="24"/>
+                <w:szCs w:val="24"/>
+              </w:rPr>
+              <w:t>mondesu</w:t>
+            </w:r>
+            <w:proofErr w:type="spellEnd"/>
+            <w:r>
+              <w:rPr>
+                <w:rFonts w:ascii="Times New Roman" w:eastAsia="Times New Roman" w:hAnsi="Times New Roman" w:cs="Times New Roman"/>
+                <w:sz w:val="24"/>
+                <w:szCs w:val="24"/>
+              </w:rPr>
+              <w:t xml:space="preserve"> ne</w:t>
             </w:r>
           </w:p>
         </w:tc>
@@ -3637,6 +4333,7 @@
                 <w:szCs w:val="24"/>
               </w:rPr>
             </w:pPr>
+            <w:proofErr w:type="spellStart"/>
             <w:r>
               <w:rPr>
                 <w:rFonts w:ascii="MS Mincho" w:eastAsia="MS Mincho" w:hAnsi="MS Mincho" w:cs="MS Mincho"/>
@@ -3645,6 +4342,7 @@
               </w:rPr>
               <w:t>だいじょうぶ</w:t>
             </w:r>
+            <w:proofErr w:type="spellEnd"/>
           </w:p>
         </w:tc>
         <w:tc>
@@ -3668,6 +4366,7 @@
                 <w:szCs w:val="24"/>
               </w:rPr>
             </w:pPr>
+            <w:proofErr w:type="spellStart"/>
             <w:r>
               <w:rPr>
                 <w:rFonts w:ascii="Times New Roman" w:eastAsia="Times New Roman" w:hAnsi="Times New Roman" w:cs="Times New Roman"/>
@@ -3676,6 +4375,7 @@
               </w:rPr>
               <w:t>daijoubu</w:t>
             </w:r>
+            <w:proofErr w:type="spellEnd"/>
           </w:p>
         </w:tc>
       </w:tr>
@@ -3732,6 +4432,7 @@
                 <w:szCs w:val="24"/>
               </w:rPr>
             </w:pPr>
+            <w:proofErr w:type="spellStart"/>
             <w:r>
               <w:rPr>
                 <w:rFonts w:ascii="MS Mincho" w:eastAsia="MS Mincho" w:hAnsi="MS Mincho" w:cs="MS Mincho"/>
@@ -3740,6 +4441,7 @@
               </w:rPr>
               <w:t>ちょっとまってください</w:t>
             </w:r>
+            <w:proofErr w:type="spellEnd"/>
           </w:p>
         </w:tc>
         <w:tc>
@@ -3763,14 +4465,34 @@
                 <w:szCs w:val="24"/>
               </w:rPr>
             </w:pPr>
-            <w:r>
-              <w:rPr>
-                <w:rFonts w:ascii="Times New Roman" w:eastAsia="Times New Roman" w:hAnsi="Times New Roman" w:cs="Times New Roman"/>
-                <w:sz w:val="24"/>
-                <w:szCs w:val="24"/>
-              </w:rPr>
-              <w:t>chotto matte kudasai</w:t>
-            </w:r>
+            <w:proofErr w:type="spellStart"/>
+            <w:r>
+              <w:rPr>
+                <w:rFonts w:ascii="Times New Roman" w:eastAsia="Times New Roman" w:hAnsi="Times New Roman" w:cs="Times New Roman"/>
+                <w:sz w:val="24"/>
+                <w:szCs w:val="24"/>
+              </w:rPr>
+              <w:t>chotto</w:t>
+            </w:r>
+            <w:proofErr w:type="spellEnd"/>
+            <w:r>
+              <w:rPr>
+                <w:rFonts w:ascii="Times New Roman" w:eastAsia="Times New Roman" w:hAnsi="Times New Roman" w:cs="Times New Roman"/>
+                <w:sz w:val="24"/>
+                <w:szCs w:val="24"/>
+              </w:rPr>
+              <w:t xml:space="preserve"> matte </w:t>
+            </w:r>
+            <w:proofErr w:type="spellStart"/>
+            <w:r>
+              <w:rPr>
+                <w:rFonts w:ascii="Times New Roman" w:eastAsia="Times New Roman" w:hAnsi="Times New Roman" w:cs="Times New Roman"/>
+                <w:sz w:val="24"/>
+                <w:szCs w:val="24"/>
+              </w:rPr>
+              <w:t>kudasai</w:t>
+            </w:r>
+            <w:proofErr w:type="spellEnd"/>
           </w:p>
         </w:tc>
       </w:tr>
@@ -3827,6 +4549,7 @@
                 <w:szCs w:val="24"/>
               </w:rPr>
             </w:pPr>
+            <w:proofErr w:type="spellStart"/>
             <w:r>
               <w:rPr>
                 <w:rFonts w:ascii="MS Mincho" w:eastAsia="MS Mincho" w:hAnsi="MS Mincho" w:cs="MS Mincho"/>
@@ -3835,6 +4558,7 @@
               </w:rPr>
               <w:t>くよくよするな</w:t>
             </w:r>
+            <w:proofErr w:type="spellEnd"/>
           </w:p>
         </w:tc>
         <w:tc>
@@ -3858,14 +4582,52 @@
                 <w:szCs w:val="24"/>
               </w:rPr>
             </w:pPr>
-            <w:r>
-              <w:rPr>
-                <w:rFonts w:ascii="Times New Roman" w:eastAsia="Times New Roman" w:hAnsi="Times New Roman" w:cs="Times New Roman"/>
-                <w:sz w:val="24"/>
-                <w:szCs w:val="24"/>
-              </w:rPr>
-              <w:t>kuyokuyo suru na</w:t>
-            </w:r>
+            <w:proofErr w:type="spellStart"/>
+            <w:r>
+              <w:rPr>
+                <w:rFonts w:ascii="Times New Roman" w:eastAsia="Times New Roman" w:hAnsi="Times New Roman" w:cs="Times New Roman"/>
+                <w:sz w:val="24"/>
+                <w:szCs w:val="24"/>
+              </w:rPr>
+              <w:t>kuyokuyo</w:t>
+            </w:r>
+            <w:proofErr w:type="spellEnd"/>
+            <w:r>
+              <w:rPr>
+                <w:rFonts w:ascii="Times New Roman" w:eastAsia="Times New Roman" w:hAnsi="Times New Roman" w:cs="Times New Roman"/>
+                <w:sz w:val="24"/>
+                <w:szCs w:val="24"/>
+              </w:rPr>
+              <w:t xml:space="preserve"> </w:t>
+            </w:r>
+            <w:proofErr w:type="spellStart"/>
+            <w:r>
+              <w:rPr>
+                <w:rFonts w:ascii="Times New Roman" w:eastAsia="Times New Roman" w:hAnsi="Times New Roman" w:cs="Times New Roman"/>
+                <w:sz w:val="24"/>
+                <w:szCs w:val="24"/>
+              </w:rPr>
+              <w:t>suru</w:t>
+            </w:r>
+            <w:proofErr w:type="spellEnd"/>
+            <w:r>
+              <w:rPr>
+                <w:rFonts w:ascii="Times New Roman" w:eastAsia="Times New Roman" w:hAnsi="Times New Roman" w:cs="Times New Roman"/>
+                <w:sz w:val="24"/>
+                <w:szCs w:val="24"/>
+              </w:rPr>
+              <w:t xml:space="preserve"> </w:t>
+            </w:r>
+            <w:proofErr w:type="spellStart"/>
+            <w:r>
+              <w:rPr>
+                <w:rFonts w:ascii="Times New Roman" w:eastAsia="Times New Roman" w:hAnsi="Times New Roman" w:cs="Times New Roman"/>
+                <w:sz w:val="24"/>
+                <w:szCs w:val="24"/>
+              </w:rPr>
+              <w:t>na</w:t>
+            </w:r>
+            <w:proofErr w:type="spellEnd"/>
           </w:p>
         </w:tc>
       </w:tr>
@@ -3922,6 +4684,7 @@
                 <w:szCs w:val="24"/>
               </w:rPr>
             </w:pPr>
+            <w:proofErr w:type="spellStart"/>
             <w:r>
               <w:rPr>
                 <w:rFonts w:ascii="MS Mincho" w:eastAsia="MS Mincho" w:hAnsi="MS Mincho" w:cs="MS Mincho"/>
@@ -3930,6 +4693,7 @@
               </w:rPr>
               <w:t>おっとっと</w:t>
             </w:r>
+            <w:proofErr w:type="spellEnd"/>
           </w:p>
         </w:tc>
         <w:tc>
@@ -3953,6 +4717,7 @@
                 <w:szCs w:val="24"/>
               </w:rPr>
             </w:pPr>
+            <w:proofErr w:type="spellStart"/>
             <w:r>
               <w:rPr>
                 <w:rFonts w:ascii="Times New Roman" w:eastAsia="Times New Roman" w:hAnsi="Times New Roman" w:cs="Times New Roman"/>
@@ -3961,6 +4726,7 @@
               </w:rPr>
               <w:t>ottotto</w:t>
             </w:r>
+            <w:proofErr w:type="spellEnd"/>
           </w:p>
         </w:tc>
       </w:tr>
@@ -4217,6 +4983,7 @@
                 <w:szCs w:val="24"/>
               </w:rPr>
             </w:pPr>
+            <w:proofErr w:type="spellStart"/>
             <w:r>
               <w:rPr>
                 <w:rFonts w:ascii="MS Mincho" w:eastAsia="MS Mincho" w:hAnsi="MS Mincho" w:cs="MS Mincho"/>
@@ -4225,6 +4992,7 @@
               </w:rPr>
               <w:t>おいそがしいところありがとうございました</w:t>
             </w:r>
+            <w:proofErr w:type="spellEnd"/>
           </w:p>
         </w:tc>
         <w:tc>
@@ -4254,8 +5022,72 @@
                 <w:sz w:val="24"/>
                 <w:szCs w:val="24"/>
               </w:rPr>
-              <w:t>o isogashii tokoro arigatou gozaimashita</w:t>
-            </w:r>
+              <w:t xml:space="preserve">o </w:t>
+            </w:r>
+            <w:proofErr w:type="spellStart"/>
+            <w:r>
+              <w:rPr>
+                <w:rFonts w:ascii="Times New Roman" w:eastAsia="Times New Roman" w:hAnsi="Times New Roman" w:cs="Times New Roman"/>
+                <w:sz w:val="24"/>
+                <w:szCs w:val="24"/>
+              </w:rPr>
+              <w:t>isogashii</w:t>
+            </w:r>
+            <w:proofErr w:type="spellEnd"/>
+            <w:r>
+              <w:rPr>
+                <w:rFonts w:ascii="Times New Roman" w:eastAsia="Times New Roman" w:hAnsi="Times New Roman" w:cs="Times New Roman"/>
+                <w:sz w:val="24"/>
+                <w:szCs w:val="24"/>
+              </w:rPr>
+              <w:t xml:space="preserve"> </w:t>
+            </w:r>
+            <w:proofErr w:type="spellStart"/>
+            <w:r>
+              <w:rPr>
+                <w:rFonts w:ascii="Times New Roman" w:eastAsia="Times New Roman" w:hAnsi="Times New Roman" w:cs="Times New Roman"/>
+                <w:sz w:val="24"/>
+                <w:szCs w:val="24"/>
+              </w:rPr>
+              <w:t>tokoro</w:t>
+            </w:r>
+            <w:proofErr w:type="spellEnd"/>
+            <w:r>
+              <w:rPr>
+                <w:rFonts w:ascii="Times New Roman" w:eastAsia="Times New Roman" w:hAnsi="Times New Roman" w:cs="Times New Roman"/>
+                <w:sz w:val="24"/>
+                <w:szCs w:val="24"/>
+              </w:rPr>
+              <w:t xml:space="preserve"> </w:t>
+            </w:r>
+            <w:proofErr w:type="spellStart"/>
+            <w:r>
+              <w:rPr>
+                <w:rFonts w:ascii="Times New Roman" w:eastAsia="Times New Roman" w:hAnsi="Times New Roman" w:cs="Times New Roman"/>
+                <w:sz w:val="24"/>
+                <w:szCs w:val="24"/>
+              </w:rPr>
+              <w:t>arigatou</w:t>
+            </w:r>
+            <w:proofErr w:type="spellEnd"/>
+            <w:r>
+              <w:rPr>
+                <w:rFonts w:ascii="Times New Roman" w:eastAsia="Times New Roman" w:hAnsi="Times New Roman" w:cs="Times New Roman"/>
+                <w:sz w:val="24"/>
+                <w:szCs w:val="24"/>
+              </w:rPr>
+              <w:t xml:space="preserve"> </w:t>
+            </w:r>
+            <w:proofErr w:type="spellStart"/>
+            <w:r>
+              <w:rPr>
+                <w:rFonts w:ascii="Times New Roman" w:eastAsia="Times New Roman" w:hAnsi="Times New Roman" w:cs="Times New Roman"/>
+                <w:sz w:val="24"/>
+                <w:szCs w:val="24"/>
+              </w:rPr>
+              <w:t>gozaimashita</w:t>
+            </w:r>
+            <w:proofErr w:type="spellEnd"/>
           </w:p>
         </w:tc>
       </w:tr>
@@ -4312,6 +5144,7 @@
                 <w:szCs w:val="24"/>
               </w:rPr>
             </w:pPr>
+            <w:proofErr w:type="spellStart"/>
             <w:r>
               <w:rPr>
                 <w:rFonts w:ascii="MS Mincho" w:eastAsia="MS Mincho" w:hAnsi="MS Mincho" w:cs="MS Mincho"/>
@@ -4320,6 +5153,7 @@
               </w:rPr>
               <w:t>じゃあまた</w:t>
             </w:r>
+            <w:proofErr w:type="spellEnd"/>
           </w:p>
         </w:tc>
         <w:tc>
@@ -4343,14 +5177,34 @@
                 <w:szCs w:val="24"/>
               </w:rPr>
             </w:pPr>
-            <w:r>
-              <w:rPr>
-                <w:rFonts w:ascii="Times New Roman" w:eastAsia="Times New Roman" w:hAnsi="Times New Roman" w:cs="Times New Roman"/>
-                <w:sz w:val="24"/>
-                <w:szCs w:val="24"/>
-              </w:rPr>
-              <w:t>jaa mata</w:t>
-            </w:r>
+            <w:proofErr w:type="spellStart"/>
+            <w:r>
+              <w:rPr>
+                <w:rFonts w:ascii="Times New Roman" w:eastAsia="Times New Roman" w:hAnsi="Times New Roman" w:cs="Times New Roman"/>
+                <w:sz w:val="24"/>
+                <w:szCs w:val="24"/>
+              </w:rPr>
+              <w:t>jaa</w:t>
+            </w:r>
+            <w:proofErr w:type="spellEnd"/>
+            <w:r>
+              <w:rPr>
+                <w:rFonts w:ascii="Times New Roman" w:eastAsia="Times New Roman" w:hAnsi="Times New Roman" w:cs="Times New Roman"/>
+                <w:sz w:val="24"/>
+                <w:szCs w:val="24"/>
+              </w:rPr>
+              <w:t xml:space="preserve"> </w:t>
+            </w:r>
+            <w:proofErr w:type="spellStart"/>
+            <w:r>
+              <w:rPr>
+                <w:rFonts w:ascii="Times New Roman" w:eastAsia="Times New Roman" w:hAnsi="Times New Roman" w:cs="Times New Roman"/>
+                <w:sz w:val="24"/>
+                <w:szCs w:val="24"/>
+              </w:rPr>
+              <w:t>mata</w:t>
+            </w:r>
+            <w:proofErr w:type="spellEnd"/>
           </w:p>
         </w:tc>
       </w:tr>
@@ -4407,6 +5261,7 @@
                 <w:szCs w:val="24"/>
               </w:rPr>
             </w:pPr>
+            <w:proofErr w:type="spellStart"/>
             <w:r>
               <w:rPr>
                 <w:rFonts w:ascii="MS Mincho" w:eastAsia="MS Mincho" w:hAnsi="MS Mincho" w:cs="MS Mincho"/>
@@ -4415,6 +5270,7 @@
               </w:rPr>
               <w:t>またね</w:t>
             </w:r>
+            <w:proofErr w:type="spellEnd"/>
           </w:p>
         </w:tc>
         <w:tc>
@@ -4438,6 +5294,7 @@
                 <w:szCs w:val="24"/>
               </w:rPr>
             </w:pPr>
+            <w:proofErr w:type="spellStart"/>
             <w:r>
               <w:rPr>
                 <w:rFonts w:ascii="Times New Roman" w:eastAsia="Times New Roman" w:hAnsi="Times New Roman" w:cs="Times New Roman"/>
@@ -4446,6 +5303,7 @@
               </w:rPr>
               <w:t>matane</w:t>
             </w:r>
+            <w:proofErr w:type="spellEnd"/>
           </w:p>
         </w:tc>
       </w:tr>
@@ -4502,6 +5360,7 @@
                 <w:szCs w:val="24"/>
               </w:rPr>
             </w:pPr>
+            <w:proofErr w:type="spellStart"/>
             <w:r>
               <w:rPr>
                 <w:rFonts w:ascii="MS Mincho" w:eastAsia="MS Mincho" w:hAnsi="MS Mincho" w:cs="MS Mincho"/>
@@ -4510,6 +5369,7 @@
               </w:rPr>
               <w:t>さようなら</w:t>
             </w:r>
+            <w:proofErr w:type="spellEnd"/>
           </w:p>
         </w:tc>
         <w:tc>
@@ -4533,6 +5393,7 @@
                 <w:szCs w:val="24"/>
               </w:rPr>
             </w:pPr>
+            <w:proofErr w:type="spellStart"/>
             <w:r>
               <w:rPr>
                 <w:rFonts w:ascii="Times New Roman" w:eastAsia="Times New Roman" w:hAnsi="Times New Roman" w:cs="Times New Roman"/>
@@ -4541,6 +5402,7 @@
               </w:rPr>
               <w:t>sayounara</w:t>
             </w:r>
+            <w:proofErr w:type="spellEnd"/>
           </w:p>
         </w:tc>
       </w:tr>
@@ -4614,6 +5476,7 @@
         </w:rPr>
         <w:t xml:space="preserve">Yes: </w:t>
       </w:r>
+      <w:proofErr w:type="spellStart"/>
       <w:r>
         <w:rPr>
           <w:rFonts w:ascii="MS Mincho" w:eastAsia="MS Mincho" w:hAnsi="MS Mincho" w:cs="MS Mincho" w:hint="eastAsia"/>
@@ -4623,6 +5486,7 @@
         </w:rPr>
         <w:t>はい</w:t>
       </w:r>
+      <w:proofErr w:type="spellEnd"/>
       <w:r>
         <w:rPr>
           <w:rFonts w:ascii="Helvetica" w:hAnsi="Helvetica" w:cs="Helvetica"/>
@@ -4632,6 +5496,7 @@
         </w:rPr>
         <w:t xml:space="preserve"> (</w:t>
       </w:r>
+      <w:proofErr w:type="spellStart"/>
       <w:r>
         <w:rPr>
           <w:rStyle w:val="Emphasis"/>
@@ -4642,6 +5507,7 @@
         </w:rPr>
         <w:t>hai</w:t>
       </w:r>
+      <w:proofErr w:type="spellEnd"/>
       <w:r>
         <w:rPr>
           <w:rFonts w:ascii="Helvetica" w:hAnsi="Helvetica" w:cs="Helvetica"/>
@@ -4676,6 +5542,7 @@
         </w:rPr>
         <w:t xml:space="preserve">No: </w:t>
       </w:r>
+      <w:proofErr w:type="spellStart"/>
       <w:r>
         <w:rPr>
           <w:rFonts w:ascii="MS Mincho" w:eastAsia="MS Mincho" w:hAnsi="MS Mincho" w:cs="MS Mincho" w:hint="eastAsia"/>
@@ -4685,6 +5552,7 @@
         </w:rPr>
         <w:t>いいえ</w:t>
       </w:r>
+      <w:proofErr w:type="spellEnd"/>
       <w:r>
         <w:rPr>
           <w:rFonts w:ascii="Helvetica" w:hAnsi="Helvetica" w:cs="Helvetica"/>
@@ -4694,6 +5562,7 @@
         </w:rPr>
         <w:t xml:space="preserve"> (</w:t>
       </w:r>
+      <w:proofErr w:type="spellStart"/>
       <w:r>
         <w:rPr>
           <w:rStyle w:val="Emphasis"/>
@@ -4704,6 +5573,7 @@
         </w:rPr>
         <w:t>iie</w:t>
       </w:r>
+      <w:proofErr w:type="spellEnd"/>
       <w:r>
         <w:rPr>
           <w:rFonts w:ascii="Helvetica" w:hAnsi="Helvetica" w:cs="Helvetica"/>
@@ -4738,6 +5608,7 @@
         </w:rPr>
         <w:t xml:space="preserve">Hello: </w:t>
       </w:r>
+      <w:proofErr w:type="spellStart"/>
       <w:r>
         <w:rPr>
           <w:rFonts w:ascii="MS Mincho" w:eastAsia="MS Mincho" w:hAnsi="MS Mincho" w:cs="MS Mincho" w:hint="eastAsia"/>
@@ -4747,6 +5618,7 @@
         </w:rPr>
         <w:t>こんにちは</w:t>
       </w:r>
+      <w:proofErr w:type="spellEnd"/>
       <w:r>
         <w:rPr>
           <w:rFonts w:ascii="Helvetica" w:hAnsi="Helvetica" w:cs="Helvetica"/>
@@ -4800,6 +5672,7 @@
         </w:rPr>
         <w:t xml:space="preserve">Goodbye: </w:t>
       </w:r>
+      <w:proofErr w:type="spellStart"/>
       <w:r>
         <w:rPr>
           <w:rFonts w:ascii="MS Mincho" w:eastAsia="MS Mincho" w:hAnsi="MS Mincho" w:cs="MS Mincho" w:hint="eastAsia"/>
@@ -4809,6 +5682,7 @@
         </w:rPr>
         <w:t>じゃね</w:t>
       </w:r>
+      <w:proofErr w:type="spellEnd"/>
       <w:r>
         <w:rPr>
           <w:rFonts w:ascii="Helvetica" w:hAnsi="Helvetica" w:cs="Helvetica"/>
@@ -4818,6 +5692,7 @@
         </w:rPr>
         <w:t xml:space="preserve"> (</w:t>
       </w:r>
+      <w:proofErr w:type="spellStart"/>
       <w:r>
         <w:rPr>
           <w:rStyle w:val="Emphasis"/>
@@ -4826,7 +5701,18 @@
           <w:sz w:val="21"/>
           <w:szCs w:val="21"/>
         </w:rPr>
-        <w:t>ja ne</w:t>
+        <w:t>ja</w:t>
+      </w:r>
+      <w:proofErr w:type="spellEnd"/>
+      <w:r>
+        <w:rPr>
+          <w:rStyle w:val="Emphasis"/>
+          <w:rFonts w:ascii="Helvetica" w:hAnsi="Helvetica" w:cs="Helvetica"/>
+          <w:color w:val="333333"/>
+          <w:sz w:val="21"/>
+          <w:szCs w:val="21"/>
+        </w:rPr>
+        <w:t xml:space="preserve"> ne</w:t>
       </w:r>
       <w:r>
         <w:rPr>
@@ -4862,6 +5748,7 @@
         </w:rPr>
         <w:t xml:space="preserve">Thank you: </w:t>
       </w:r>
+      <w:proofErr w:type="spellStart"/>
       <w:r>
         <w:rPr>
           <w:rFonts w:ascii="MS Mincho" w:eastAsia="MS Mincho" w:hAnsi="MS Mincho" w:cs="MS Mincho" w:hint="eastAsia"/>
@@ -4871,6 +5758,7 @@
         </w:rPr>
         <w:t>ありがとう</w:t>
       </w:r>
+      <w:proofErr w:type="spellEnd"/>
       <w:r>
         <w:rPr>
           <w:rFonts w:ascii="Helvetica" w:hAnsi="Helvetica" w:cs="Helvetica"/>
@@ -4880,6 +5768,7 @@
         </w:rPr>
         <w:t xml:space="preserve"> (</w:t>
       </w:r>
+      <w:proofErr w:type="spellStart"/>
       <w:r>
         <w:rPr>
           <w:rStyle w:val="Emphasis"/>
@@ -4890,6 +5779,7 @@
         </w:rPr>
         <w:t>arigatou</w:t>
       </w:r>
+      <w:proofErr w:type="spellEnd"/>
       <w:r>
         <w:rPr>
           <w:rFonts w:ascii="Helvetica" w:hAnsi="Helvetica" w:cs="Helvetica"/>
@@ -4924,6 +5814,7 @@
         </w:rPr>
         <w:t xml:space="preserve">I’m Sorry: </w:t>
       </w:r>
+      <w:proofErr w:type="spellStart"/>
       <w:r>
         <w:rPr>
           <w:rFonts w:ascii="MS Mincho" w:eastAsia="MS Mincho" w:hAnsi="MS Mincho" w:cs="MS Mincho" w:hint="eastAsia"/>
@@ -4933,6 +5824,7 @@
         </w:rPr>
         <w:t>ごめんなさい</w:t>
       </w:r>
+      <w:proofErr w:type="spellEnd"/>
       <w:r>
         <w:rPr>
           <w:rFonts w:ascii="Helvetica" w:hAnsi="Helvetica" w:cs="Helvetica"/>
@@ -4942,6 +5834,7 @@
         </w:rPr>
         <w:t xml:space="preserve"> (</w:t>
       </w:r>
+      <w:proofErr w:type="spellStart"/>
       <w:r>
         <w:rPr>
           <w:rStyle w:val="Emphasis"/>
@@ -4950,8 +5843,31 @@
           <w:sz w:val="21"/>
           <w:szCs w:val="21"/>
         </w:rPr>
-        <w:t>gomen nasai</w:t>
-      </w:r>
+        <w:t>gomen</w:t>
+      </w:r>
+      <w:proofErr w:type="spellEnd"/>
+      <w:r>
+        <w:rPr>
+          <w:rStyle w:val="Emphasis"/>
+          <w:rFonts w:ascii="Helvetica" w:hAnsi="Helvetica" w:cs="Helvetica"/>
+          <w:color w:val="333333"/>
+          <w:sz w:val="21"/>
+          <w:szCs w:val="21"/>
+        </w:rPr>
+        <w:t xml:space="preserve"> </w:t>
+      </w:r>
+      <w:proofErr w:type="spellStart"/>
+      <w:r>
+        <w:rPr>
+          <w:rStyle w:val="Emphasis"/>
+          <w:rFonts w:ascii="Helvetica" w:hAnsi="Helvetica" w:cs="Helvetica"/>
+          <w:color w:val="333333"/>
+          <w:sz w:val="21"/>
+          <w:szCs w:val="21"/>
+        </w:rPr>
+        <w:t>nasai</w:t>
+      </w:r>
+      <w:proofErr w:type="spellEnd"/>
       <w:r>
         <w:rPr>
           <w:rFonts w:ascii="Helvetica" w:hAnsi="Helvetica" w:cs="Helvetica"/>
@@ -4986,6 +5902,7 @@
         </w:rPr>
         <w:t xml:space="preserve">Excuse me: </w:t>
       </w:r>
+      <w:proofErr w:type="spellStart"/>
       <w:r>
         <w:rPr>
           <w:rFonts w:ascii="MS Mincho" w:eastAsia="MS Mincho" w:hAnsi="MS Mincho" w:cs="MS Mincho" w:hint="eastAsia"/>
@@ -4995,6 +5912,7 @@
         </w:rPr>
         <w:t>すみません</w:t>
       </w:r>
+      <w:proofErr w:type="spellEnd"/>
       <w:r>
         <w:rPr>
           <w:rFonts w:ascii="Helvetica" w:hAnsi="Helvetica" w:cs="Helvetica"/>
@@ -5004,6 +5922,7 @@
         </w:rPr>
         <w:t xml:space="preserve"> (</w:t>
       </w:r>
+      <w:proofErr w:type="spellStart"/>
       <w:r>
         <w:rPr>
           <w:rStyle w:val="Emphasis"/>
@@ -5014,6 +5933,7 @@
         </w:rPr>
         <w:t>sumimasen</w:t>
       </w:r>
+      <w:proofErr w:type="spellEnd"/>
       <w:r>
         <w:rPr>
           <w:rFonts w:ascii="Helvetica" w:hAnsi="Helvetica" w:cs="Helvetica"/>
@@ -5093,6 +6013,7 @@
         </w:rPr>
         <w:t xml:space="preserve"> (</w:t>
       </w:r>
+      <w:proofErr w:type="spellStart"/>
       <w:r>
         <w:rPr>
           <w:rFonts w:ascii="Helvetica" w:eastAsia="Times New Roman" w:hAnsi="Helvetica" w:cs="Helvetica"/>
@@ -5103,6 +6024,7 @@
         </w:rPr>
         <w:t>watashi</w:t>
       </w:r>
+      <w:proofErr w:type="spellEnd"/>
       <w:r>
         <w:rPr>
           <w:rFonts w:ascii="Helvetica" w:eastAsia="Times New Roman" w:hAnsi="Helvetica" w:cs="Helvetica"/>
@@ -5137,6 +6059,7 @@
         </w:rPr>
         <w:t xml:space="preserve">You: </w:t>
       </w:r>
+      <w:proofErr w:type="spellStart"/>
       <w:r>
         <w:rPr>
           <w:rFonts w:ascii="MS Gothic" w:eastAsia="MS Gothic" w:hAnsi="MS Gothic" w:cs="MS Gothic" w:hint="eastAsia"/>
@@ -5146,6 +6069,7 @@
         </w:rPr>
         <w:t>あなた</w:t>
       </w:r>
+      <w:proofErr w:type="spellEnd"/>
       <w:r>
         <w:rPr>
           <w:rFonts w:ascii="Helvetica" w:eastAsia="Times New Roman" w:hAnsi="Helvetica" w:cs="Helvetica"/>
@@ -5155,6 +6079,7 @@
         </w:rPr>
         <w:t xml:space="preserve"> (</w:t>
       </w:r>
+      <w:proofErr w:type="spellStart"/>
       <w:r>
         <w:rPr>
           <w:rFonts w:ascii="Helvetica" w:eastAsia="Times New Roman" w:hAnsi="Helvetica" w:cs="Helvetica"/>
@@ -5165,6 +6090,7 @@
         </w:rPr>
         <w:t>anata</w:t>
       </w:r>
+      <w:proofErr w:type="spellEnd"/>
       <w:r>
         <w:rPr>
           <w:rFonts w:ascii="Helvetica" w:eastAsia="Times New Roman" w:hAnsi="Helvetica" w:cs="Helvetica"/>
@@ -5199,6 +6125,7 @@
         </w:rPr>
         <w:t xml:space="preserve">This: </w:t>
       </w:r>
+      <w:proofErr w:type="spellStart"/>
       <w:r>
         <w:rPr>
           <w:rFonts w:ascii="MS Gothic" w:eastAsia="MS Gothic" w:hAnsi="MS Gothic" w:cs="MS Gothic" w:hint="eastAsia"/>
@@ -5208,6 +6135,7 @@
         </w:rPr>
         <w:t>これ</w:t>
       </w:r>
+      <w:proofErr w:type="spellEnd"/>
       <w:r>
         <w:rPr>
           <w:rFonts w:ascii="Helvetica" w:eastAsia="Times New Roman" w:hAnsi="Helvetica" w:cs="Helvetica"/>
@@ -5217,6 +6145,7 @@
         </w:rPr>
         <w:t xml:space="preserve"> (</w:t>
       </w:r>
+      <w:proofErr w:type="spellStart"/>
       <w:r>
         <w:rPr>
           <w:rFonts w:ascii="Helvetica" w:eastAsia="Times New Roman" w:hAnsi="Helvetica" w:cs="Helvetica"/>
@@ -5227,6 +6156,7 @@
         </w:rPr>
         <w:t>kore</w:t>
       </w:r>
+      <w:proofErr w:type="spellEnd"/>
       <w:r>
         <w:rPr>
           <w:rFonts w:ascii="Helvetica" w:eastAsia="Times New Roman" w:hAnsi="Helvetica" w:cs="Helvetica"/>
@@ -5261,6 +6191,7 @@
         </w:rPr>
         <w:t xml:space="preserve">That: </w:t>
       </w:r>
+      <w:proofErr w:type="spellStart"/>
       <w:r>
         <w:rPr>
           <w:rFonts w:ascii="MS Gothic" w:eastAsia="MS Gothic" w:hAnsi="MS Gothic" w:cs="MS Gothic" w:hint="eastAsia"/>
@@ -5270,6 +6201,7 @@
         </w:rPr>
         <w:t>それ</w:t>
       </w:r>
+      <w:proofErr w:type="spellEnd"/>
       <w:r>
         <w:rPr>
           <w:rFonts w:ascii="Helvetica" w:eastAsia="Times New Roman" w:hAnsi="Helvetica" w:cs="Helvetica"/>
@@ -5341,6 +6273,7 @@
         </w:rPr>
         <w:t xml:space="preserve"> (</w:t>
       </w:r>
+      <w:proofErr w:type="spellStart"/>
       <w:r>
         <w:rPr>
           <w:rFonts w:ascii="Helvetica" w:eastAsia="Times New Roman" w:hAnsi="Helvetica" w:cs="Helvetica"/>
@@ -5351,6 +6284,7 @@
         </w:rPr>
         <w:t>kare</w:t>
       </w:r>
+      <w:proofErr w:type="spellEnd"/>
       <w:r>
         <w:rPr>
           <w:rFonts w:ascii="Helvetica" w:eastAsia="Times New Roman" w:hAnsi="Helvetica" w:cs="Helvetica"/>
@@ -5385,6 +6319,7 @@
         </w:rPr>
         <w:t xml:space="preserve">She: </w:t>
       </w:r>
+      <w:proofErr w:type="spellStart"/>
       <w:r>
         <w:rPr>
           <w:rFonts w:ascii="MS Gothic" w:eastAsia="MS Gothic" w:hAnsi="MS Gothic" w:cs="MS Gothic" w:hint="eastAsia"/>
@@ -5394,6 +6329,7 @@
         </w:rPr>
         <w:t>彼女</w:t>
       </w:r>
+      <w:proofErr w:type="spellEnd"/>
       <w:r>
         <w:rPr>
           <w:rFonts w:ascii="Helvetica" w:eastAsia="Times New Roman" w:hAnsi="Helvetica" w:cs="Helvetica"/>
@@ -5403,6 +6339,7 @@
         </w:rPr>
         <w:t xml:space="preserve"> (</w:t>
       </w:r>
+      <w:proofErr w:type="spellStart"/>
       <w:r>
         <w:rPr>
           <w:rFonts w:ascii="Helvetica" w:eastAsia="Times New Roman" w:hAnsi="Helvetica" w:cs="Helvetica"/>
@@ -5413,6 +6350,7 @@
         </w:rPr>
         <w:t>kanojo</w:t>
       </w:r>
+      <w:proofErr w:type="spellEnd"/>
       <w:r>
         <w:rPr>
           <w:rFonts w:ascii="Helvetica" w:eastAsia="Times New Roman" w:hAnsi="Helvetica" w:cs="Helvetica"/>
@@ -5447,6 +6385,7 @@
         </w:rPr>
         <w:t xml:space="preserve">They: </w:t>
       </w:r>
+      <w:proofErr w:type="spellStart"/>
       <w:r>
         <w:rPr>
           <w:rFonts w:ascii="MS Gothic" w:eastAsia="MS Gothic" w:hAnsi="MS Gothic" w:cs="MS Gothic" w:hint="eastAsia"/>
@@ -5456,6 +6395,7 @@
         </w:rPr>
         <w:t>彼ら</w:t>
       </w:r>
+      <w:proofErr w:type="spellEnd"/>
       <w:r>
         <w:rPr>
           <w:rFonts w:ascii="Helvetica" w:eastAsia="Times New Roman" w:hAnsi="Helvetica" w:cs="Helvetica"/>
@@ -5465,6 +6405,7 @@
         </w:rPr>
         <w:t xml:space="preserve"> (</w:t>
       </w:r>
+      <w:proofErr w:type="spellStart"/>
       <w:r>
         <w:rPr>
           <w:rFonts w:ascii="Helvetica" w:eastAsia="Times New Roman" w:hAnsi="Helvetica" w:cs="Helvetica"/>
@@ -5475,6 +6416,7 @@
         </w:rPr>
         <w:t>karera</w:t>
       </w:r>
+      <w:proofErr w:type="spellEnd"/>
       <w:r>
         <w:rPr>
           <w:rFonts w:ascii="Helvetica" w:eastAsia="Times New Roman" w:hAnsi="Helvetica" w:cs="Helvetica"/>
@@ -5537,6 +6479,7 @@
         </w:rPr>
         <w:t xml:space="preserve">One: </w:t>
       </w:r>
+      <w:proofErr w:type="spellStart"/>
       <w:r>
         <w:rPr>
           <w:rFonts w:ascii="MS Gothic" w:eastAsia="MS Gothic" w:hAnsi="MS Gothic" w:cs="MS Gothic" w:hint="eastAsia"/>
@@ -5546,6 +6489,7 @@
         </w:rPr>
         <w:t>いち</w:t>
       </w:r>
+      <w:proofErr w:type="spellEnd"/>
       <w:r>
         <w:rPr>
           <w:rFonts w:ascii="Helvetica" w:eastAsia="Times New Roman" w:hAnsi="Helvetica" w:cs="Helvetica"/>
@@ -5555,6 +6499,7 @@
         </w:rPr>
         <w:t xml:space="preserve"> (</w:t>
       </w:r>
+      <w:proofErr w:type="spellStart"/>
       <w:r>
         <w:rPr>
           <w:rFonts w:ascii="Helvetica" w:eastAsia="Times New Roman" w:hAnsi="Helvetica" w:cs="Helvetica"/>
@@ -5565,6 +6510,7 @@
         </w:rPr>
         <w:t>ichi</w:t>
       </w:r>
+      <w:proofErr w:type="spellEnd"/>
       <w:r>
         <w:rPr>
           <w:rFonts w:ascii="Helvetica" w:eastAsia="Times New Roman" w:hAnsi="Helvetica" w:cs="Helvetica"/>
@@ -5618,6 +6564,7 @@
         </w:rPr>
         <w:t xml:space="preserve"> (</w:t>
       </w:r>
+      <w:proofErr w:type="spellStart"/>
       <w:r>
         <w:rPr>
           <w:rFonts w:ascii="Helvetica" w:eastAsia="Times New Roman" w:hAnsi="Helvetica" w:cs="Helvetica"/>
@@ -5628,6 +6575,7 @@
         </w:rPr>
         <w:t>ni</w:t>
       </w:r>
+      <w:proofErr w:type="spellEnd"/>
       <w:r>
         <w:rPr>
           <w:rFonts w:ascii="Helvetica" w:eastAsia="Times New Roman" w:hAnsi="Helvetica" w:cs="Helvetica"/>
@@ -5663,6 +6611,7 @@
         </w:rPr>
         <w:t xml:space="preserve">Three: </w:t>
       </w:r>
+      <w:proofErr w:type="spellStart"/>
       <w:r>
         <w:rPr>
           <w:rFonts w:ascii="MS Gothic" w:eastAsia="MS Gothic" w:hAnsi="MS Gothic" w:cs="MS Gothic" w:hint="eastAsia"/>
@@ -5672,6 +6621,7 @@
         </w:rPr>
         <w:t>さん</w:t>
       </w:r>
+      <w:proofErr w:type="spellEnd"/>
       <w:r>
         <w:rPr>
           <w:rFonts w:ascii="Helvetica" w:eastAsia="Times New Roman" w:hAnsi="Helvetica" w:cs="Helvetica"/>
@@ -5744,6 +6694,7 @@
         </w:rPr>
         <w:t xml:space="preserve"> (</w:t>
       </w:r>
+      <w:proofErr w:type="spellStart"/>
       <w:r>
         <w:rPr>
           <w:rFonts w:ascii="Helvetica" w:eastAsia="Times New Roman" w:hAnsi="Helvetica" w:cs="Helvetica"/>
@@ -5754,6 +6705,7 @@
         </w:rPr>
         <w:t>shi</w:t>
       </w:r>
+      <w:proofErr w:type="spellEnd"/>
       <w:r>
         <w:rPr>
           <w:rFonts w:ascii="Helvetica" w:eastAsia="Times New Roman" w:hAnsi="Helvetica" w:cs="Helvetica"/>
@@ -5763,6 +6715,7 @@
         </w:rPr>
         <w:t xml:space="preserve">) or </w:t>
       </w:r>
+      <w:proofErr w:type="spellStart"/>
       <w:r>
         <w:rPr>
           <w:rFonts w:ascii="MS Gothic" w:eastAsia="MS Gothic" w:hAnsi="MS Gothic" w:cs="MS Gothic" w:hint="eastAsia"/>
@@ -5772,6 +6725,7 @@
         </w:rPr>
         <w:t>よん</w:t>
       </w:r>
+      <w:proofErr w:type="spellEnd"/>
       <w:r>
         <w:rPr>
           <w:rFonts w:ascii="Helvetica" w:eastAsia="Times New Roman" w:hAnsi="Helvetica" w:cs="Helvetica"/>
@@ -5889,6 +6843,7 @@
         </w:rPr>
         <w:t xml:space="preserve">Six: </w:t>
       </w:r>
+      <w:proofErr w:type="spellStart"/>
       <w:r>
         <w:rPr>
           <w:rFonts w:ascii="MS Gothic" w:eastAsia="MS Gothic" w:hAnsi="MS Gothic" w:cs="MS Gothic" w:hint="eastAsia"/>
@@ -5898,6 +6853,7 @@
         </w:rPr>
         <w:t>ろく</w:t>
       </w:r>
+      <w:proofErr w:type="spellEnd"/>
       <w:r>
         <w:rPr>
           <w:rFonts w:ascii="Helvetica" w:eastAsia="Times New Roman" w:hAnsi="Helvetica" w:cs="Helvetica"/>
@@ -5907,6 +6863,7 @@
         </w:rPr>
         <w:t xml:space="preserve"> (</w:t>
       </w:r>
+      <w:proofErr w:type="spellStart"/>
       <w:r>
         <w:rPr>
           <w:rFonts w:ascii="Helvetica" w:eastAsia="Times New Roman" w:hAnsi="Helvetica" w:cs="Helvetica"/>
@@ -5917,6 +6874,7 @@
         </w:rPr>
         <w:t>roku</w:t>
       </w:r>
+      <w:proofErr w:type="spellEnd"/>
       <w:r>
         <w:rPr>
           <w:rFonts w:ascii="Helvetica" w:eastAsia="Times New Roman" w:hAnsi="Helvetica" w:cs="Helvetica"/>
@@ -5952,6 +6910,7 @@
         </w:rPr>
         <w:t xml:space="preserve">Seven: </w:t>
       </w:r>
+      <w:proofErr w:type="spellStart"/>
       <w:r>
         <w:rPr>
           <w:rFonts w:ascii="MS Gothic" w:eastAsia="MS Gothic" w:hAnsi="MS Gothic" w:cs="MS Gothic" w:hint="eastAsia"/>
@@ -5961,6 +6920,7 @@
         </w:rPr>
         <w:t>なな</w:t>
       </w:r>
+      <w:proofErr w:type="spellEnd"/>
       <w:r>
         <w:rPr>
           <w:rFonts w:ascii="Helvetica" w:eastAsia="Times New Roman" w:hAnsi="Helvetica" w:cs="Helvetica"/>
@@ -5989,6 +6949,7 @@
         </w:rPr>
         <w:t xml:space="preserve">) or </w:t>
       </w:r>
+      <w:proofErr w:type="spellStart"/>
       <w:r>
         <w:rPr>
           <w:rFonts w:ascii="MS Gothic" w:eastAsia="MS Gothic" w:hAnsi="MS Gothic" w:cs="MS Gothic" w:hint="eastAsia"/>
@@ -5998,6 +6959,7 @@
         </w:rPr>
         <w:t>しち</w:t>
       </w:r>
+      <w:proofErr w:type="spellEnd"/>
       <w:r>
         <w:rPr>
           <w:rFonts w:ascii="Helvetica" w:eastAsia="Times New Roman" w:hAnsi="Helvetica" w:cs="Helvetica"/>
@@ -6007,6 +6969,7 @@
         </w:rPr>
         <w:t xml:space="preserve"> (</w:t>
       </w:r>
+      <w:proofErr w:type="spellStart"/>
       <w:r>
         <w:rPr>
           <w:rFonts w:ascii="Helvetica" w:eastAsia="Times New Roman" w:hAnsi="Helvetica" w:cs="Helvetica"/>
@@ -6017,6 +6980,7 @@
         </w:rPr>
         <w:t>shichi</w:t>
       </w:r>
+      <w:proofErr w:type="spellEnd"/>
       <w:r>
         <w:rPr>
           <w:rFonts w:ascii="Helvetica" w:eastAsia="Times New Roman" w:hAnsi="Helvetica" w:cs="Helvetica"/>
@@ -6052,6 +7016,7 @@
         </w:rPr>
         <w:t xml:space="preserve">Eight: </w:t>
       </w:r>
+      <w:proofErr w:type="spellStart"/>
       <w:r>
         <w:rPr>
           <w:rFonts w:ascii="MS Gothic" w:eastAsia="MS Gothic" w:hAnsi="MS Gothic" w:cs="MS Gothic" w:hint="eastAsia"/>
@@ -6061,6 +7026,7 @@
         </w:rPr>
         <w:t>はち</w:t>
       </w:r>
+      <w:proofErr w:type="spellEnd"/>
       <w:r>
         <w:rPr>
           <w:rFonts w:ascii="Helvetica" w:eastAsia="Times New Roman" w:hAnsi="Helvetica" w:cs="Helvetica"/>
@@ -6070,6 +7036,7 @@
         </w:rPr>
         <w:t xml:space="preserve"> (</w:t>
       </w:r>
+      <w:proofErr w:type="spellStart"/>
       <w:r>
         <w:rPr>
           <w:rFonts w:ascii="Helvetica" w:eastAsia="Times New Roman" w:hAnsi="Helvetica" w:cs="Helvetica"/>
@@ -6080,6 +7047,7 @@
         </w:rPr>
         <w:t>hachi</w:t>
       </w:r>
+      <w:proofErr w:type="spellEnd"/>
       <w:r>
         <w:rPr>
           <w:rFonts w:ascii="Helvetica" w:eastAsia="Times New Roman" w:hAnsi="Helvetica" w:cs="Helvetica"/>
@@ -6133,6 +7101,7 @@
         </w:rPr>
         <w:t xml:space="preserve"> (</w:t>
       </w:r>
+      <w:proofErr w:type="spellStart"/>
       <w:r>
         <w:rPr>
           <w:rFonts w:ascii="Helvetica" w:eastAsia="Times New Roman" w:hAnsi="Helvetica" w:cs="Helvetica"/>
@@ -6143,6 +7112,7 @@
         </w:rPr>
         <w:t>ku</w:t>
       </w:r>
+      <w:proofErr w:type="spellEnd"/>
       <w:r>
         <w:rPr>
           <w:rFonts w:ascii="Helvetica" w:eastAsia="Times New Roman" w:hAnsi="Helvetica" w:cs="Helvetica"/>
@@ -6152,6 +7122,7 @@
         </w:rPr>
         <w:t xml:space="preserve">) or </w:t>
       </w:r>
+      <w:proofErr w:type="spellStart"/>
       <w:r>
         <w:rPr>
           <w:rFonts w:ascii="MS Gothic" w:eastAsia="MS Gothic" w:hAnsi="MS Gothic" w:cs="MS Gothic" w:hint="eastAsia"/>
@@ -6161,6 +7132,7 @@
         </w:rPr>
         <w:t>きゅう</w:t>
       </w:r>
+      <w:proofErr w:type="spellEnd"/>
       <w:r>
         <w:rPr>
           <w:rFonts w:ascii="Helvetica" w:eastAsia="Times New Roman" w:hAnsi="Helvetica" w:cs="Helvetica"/>
@@ -6170,6 +7142,7 @@
         </w:rPr>
         <w:t xml:space="preserve"> (</w:t>
       </w:r>
+      <w:proofErr w:type="spellStart"/>
       <w:r>
         <w:rPr>
           <w:rFonts w:ascii="Helvetica" w:eastAsia="Times New Roman" w:hAnsi="Helvetica" w:cs="Helvetica"/>
@@ -6180,6 +7153,7 @@
         </w:rPr>
         <w:t>kyuu</w:t>
       </w:r>
+      <w:proofErr w:type="spellEnd"/>
       <w:r>
         <w:rPr>
           <w:rFonts w:ascii="Helvetica" w:eastAsia="Times New Roman" w:hAnsi="Helvetica" w:cs="Helvetica"/>
@@ -6215,6 +7189,7 @@
         </w:rPr>
         <w:t xml:space="preserve">Ten: </w:t>
       </w:r>
+      <w:proofErr w:type="spellStart"/>
       <w:r>
         <w:rPr>
           <w:rFonts w:ascii="MS Gothic" w:eastAsia="MS Gothic" w:hAnsi="MS Gothic" w:cs="MS Gothic" w:hint="eastAsia"/>
@@ -6224,6 +7199,7 @@
         </w:rPr>
         <w:t>じゅう</w:t>
       </w:r>
+      <w:proofErr w:type="spellEnd"/>
       <w:r>
         <w:rPr>
           <w:rFonts w:ascii="Helvetica" w:eastAsia="Times New Roman" w:hAnsi="Helvetica" w:cs="Helvetica"/>
@@ -6233,6 +7209,7 @@
         </w:rPr>
         <w:t xml:space="preserve"> (</w:t>
       </w:r>
+      <w:proofErr w:type="spellStart"/>
       <w:r>
         <w:rPr>
           <w:rFonts w:ascii="Helvetica" w:eastAsia="Times New Roman" w:hAnsi="Helvetica" w:cs="Helvetica"/>
@@ -6243,6 +7220,7 @@
         </w:rPr>
         <w:t>juu</w:t>
       </w:r>
+      <w:proofErr w:type="spellEnd"/>
       <w:r>
         <w:rPr>
           <w:rFonts w:ascii="Helvetica" w:eastAsia="Times New Roman" w:hAnsi="Helvetica" w:cs="Helvetica"/>
@@ -6319,6 +7297,7 @@
         </w:rPr>
         <w:t xml:space="preserve">Today: </w:t>
       </w:r>
+      <w:proofErr w:type="spellStart"/>
       <w:r>
         <w:rPr>
           <w:rFonts w:ascii="MS Gothic" w:eastAsia="MS Gothic" w:hAnsi="MS Gothic" w:cs="MS Gothic" w:hint="eastAsia"/>
@@ -6328,6 +7307,7 @@
         </w:rPr>
         <w:t>今日</w:t>
       </w:r>
+      <w:proofErr w:type="spellEnd"/>
       <w:r>
         <w:rPr>
           <w:rFonts w:ascii="Helvetica" w:eastAsia="Times New Roman" w:hAnsi="Helvetica" w:cs="Helvetica"/>
@@ -6337,6 +7317,7 @@
         </w:rPr>
         <w:t xml:space="preserve"> (</w:t>
       </w:r>
+      <w:proofErr w:type="spellStart"/>
       <w:r>
         <w:rPr>
           <w:rFonts w:ascii="Helvetica" w:eastAsia="Times New Roman" w:hAnsi="Helvetica" w:cs="Helvetica"/>
@@ -6347,6 +7328,7 @@
         </w:rPr>
         <w:t>kyou</w:t>
       </w:r>
+      <w:proofErr w:type="spellEnd"/>
       <w:r>
         <w:rPr>
           <w:rFonts w:ascii="Helvetica" w:eastAsia="Times New Roman" w:hAnsi="Helvetica" w:cs="Helvetica"/>
@@ -6382,6 +7364,7 @@
         </w:rPr>
         <w:t xml:space="preserve">Tomorrow: </w:t>
       </w:r>
+      <w:proofErr w:type="spellStart"/>
       <w:r>
         <w:rPr>
           <w:rFonts w:ascii="MS Gothic" w:eastAsia="MS Gothic" w:hAnsi="MS Gothic" w:cs="MS Gothic" w:hint="eastAsia"/>
@@ -6391,6 +7374,7 @@
         </w:rPr>
         <w:t>明日</w:t>
       </w:r>
+      <w:proofErr w:type="spellEnd"/>
       <w:r>
         <w:rPr>
           <w:rFonts w:ascii="Helvetica" w:eastAsia="Times New Roman" w:hAnsi="Helvetica" w:cs="Helvetica"/>
@@ -6400,6 +7384,7 @@
         </w:rPr>
         <w:t xml:space="preserve"> (</w:t>
       </w:r>
+      <w:proofErr w:type="spellStart"/>
       <w:r>
         <w:rPr>
           <w:rFonts w:ascii="Helvetica" w:eastAsia="Times New Roman" w:hAnsi="Helvetica" w:cs="Helvetica"/>
@@ -6410,6 +7395,7 @@
         </w:rPr>
         <w:t>ashita</w:t>
       </w:r>
+      <w:proofErr w:type="spellEnd"/>
       <w:r>
         <w:rPr>
           <w:rFonts w:ascii="Helvetica" w:eastAsia="Times New Roman" w:hAnsi="Helvetica" w:cs="Helvetica"/>
@@ -6445,6 +7431,7 @@
         </w:rPr>
         <w:t xml:space="preserve">Yesterday: </w:t>
       </w:r>
+      <w:proofErr w:type="spellStart"/>
       <w:r>
         <w:rPr>
           <w:rFonts w:ascii="MS Gothic" w:eastAsia="MS Gothic" w:hAnsi="MS Gothic" w:cs="MS Gothic" w:hint="eastAsia"/>
@@ -6454,6 +7441,7 @@
         </w:rPr>
         <w:t>昨日</w:t>
       </w:r>
+      <w:proofErr w:type="spellEnd"/>
       <w:r>
         <w:rPr>
           <w:rFonts w:ascii="Helvetica" w:eastAsia="Times New Roman" w:hAnsi="Helvetica" w:cs="Helvetica"/>
@@ -6463,6 +7451,7 @@
         </w:rPr>
         <w:t xml:space="preserve"> (</w:t>
       </w:r>
+      <w:proofErr w:type="spellStart"/>
       <w:r>
         <w:rPr>
           <w:rFonts w:ascii="Helvetica" w:eastAsia="Times New Roman" w:hAnsi="Helvetica" w:cs="Helvetica"/>
@@ -6473,6 +7462,7 @@
         </w:rPr>
         <w:t>kinou</w:t>
       </w:r>
+      <w:proofErr w:type="spellEnd"/>
       <w:r>
         <w:rPr>
           <w:rFonts w:ascii="Helvetica" w:eastAsia="Times New Roman" w:hAnsi="Helvetica" w:cs="Helvetica"/>
@@ -6526,6 +7516,7 @@
         </w:rPr>
         <w:t xml:space="preserve"> (</w:t>
       </w:r>
+      <w:proofErr w:type="spellStart"/>
       <w:r>
         <w:rPr>
           <w:rFonts w:ascii="Helvetica" w:eastAsia="Times New Roman" w:hAnsi="Helvetica" w:cs="Helvetica"/>
@@ -6536,6 +7527,7 @@
         </w:rPr>
         <w:t>ima</w:t>
       </w:r>
+      <w:proofErr w:type="spellEnd"/>
       <w:r>
         <w:rPr>
           <w:rFonts w:ascii="Helvetica" w:eastAsia="Times New Roman" w:hAnsi="Helvetica" w:cs="Helvetica"/>
@@ -6571,6 +7563,7 @@
         </w:rPr>
         <w:t xml:space="preserve">Before: </w:t>
       </w:r>
+      <w:proofErr w:type="spellStart"/>
       <w:r>
         <w:rPr>
           <w:rFonts w:ascii="MS Gothic" w:eastAsia="MS Gothic" w:hAnsi="MS Gothic" w:cs="MS Gothic" w:hint="eastAsia"/>
@@ -6580,6 +7573,7 @@
         </w:rPr>
         <w:t>前に</w:t>
       </w:r>
+      <w:proofErr w:type="spellEnd"/>
       <w:r>
         <w:rPr>
           <w:rFonts w:ascii="Helvetica" w:eastAsia="Times New Roman" w:hAnsi="Helvetica" w:cs="Helvetica"/>
@@ -6589,6 +7583,7 @@
         </w:rPr>
         <w:t xml:space="preserve"> (</w:t>
       </w:r>
+      <w:proofErr w:type="spellStart"/>
       <w:r>
         <w:rPr>
           <w:rFonts w:ascii="Helvetica" w:eastAsia="Times New Roman" w:hAnsi="Helvetica" w:cs="Helvetica"/>
@@ -6597,8 +7592,31 @@
           <w:color w:val="333333"/>
           <w:sz w:val="21"/>
         </w:rPr>
-        <w:t>mae ni</w:t>
-      </w:r>
+        <w:t>mae</w:t>
+      </w:r>
+      <w:proofErr w:type="spellEnd"/>
+      <w:r>
+        <w:rPr>
+          <w:rFonts w:ascii="Helvetica" w:eastAsia="Times New Roman" w:hAnsi="Helvetica" w:cs="Helvetica"/>
+          <w:i/>
+          <w:iCs/>
+          <w:color w:val="333333"/>
+          <w:sz w:val="21"/>
+        </w:rPr>
+        <w:t xml:space="preserve"> </w:t>
+      </w:r>
+      <w:proofErr w:type="spellStart"/>
+      <w:r>
+        <w:rPr>
+          <w:rFonts w:ascii="Helvetica" w:eastAsia="Times New Roman" w:hAnsi="Helvetica" w:cs="Helvetica"/>
+          <w:i/>
+          <w:iCs/>
+          <w:color w:val="333333"/>
+          <w:sz w:val="21"/>
+        </w:rPr>
+        <w:t>ni</w:t>
+      </w:r>
+      <w:proofErr w:type="spellEnd"/>
       <w:r>
         <w:rPr>
           <w:rFonts w:ascii="Helvetica" w:eastAsia="Times New Roman" w:hAnsi="Helvetica" w:cs="Helvetica"/>
@@ -6634,6 +7652,7 @@
         </w:rPr>
         <w:t xml:space="preserve">Later: </w:t>
       </w:r>
+      <w:proofErr w:type="spellStart"/>
       <w:r>
         <w:rPr>
           <w:rFonts w:ascii="MS Gothic" w:eastAsia="MS Gothic" w:hAnsi="MS Gothic" w:cs="MS Gothic" w:hint="eastAsia"/>
@@ -6643,6 +7662,7 @@
         </w:rPr>
         <w:t>後で</w:t>
       </w:r>
+      <w:proofErr w:type="spellEnd"/>
       <w:r>
         <w:rPr>
           <w:rFonts w:ascii="Helvetica" w:eastAsia="Times New Roman" w:hAnsi="Helvetica" w:cs="Helvetica"/>
@@ -6652,6 +7672,7 @@
         </w:rPr>
         <w:t xml:space="preserve"> (</w:t>
       </w:r>
+      <w:proofErr w:type="spellStart"/>
       <w:r>
         <w:rPr>
           <w:rFonts w:ascii="Helvetica" w:eastAsia="Times New Roman" w:hAnsi="Helvetica" w:cs="Helvetica"/>
@@ -6660,7 +7681,18 @@
           <w:color w:val="333333"/>
           <w:sz w:val="21"/>
         </w:rPr>
-        <w:t>ato de</w:t>
+        <w:t>ato</w:t>
+      </w:r>
+      <w:proofErr w:type="spellEnd"/>
+      <w:r>
+        <w:rPr>
+          <w:rFonts w:ascii="Helvetica" w:eastAsia="Times New Roman" w:hAnsi="Helvetica" w:cs="Helvetica"/>
+          <w:i/>
+          <w:iCs/>
+          <w:color w:val="333333"/>
+          <w:sz w:val="21"/>
+        </w:rPr>
+        <w:t xml:space="preserve"> de</w:t>
       </w:r>
       <w:r>
         <w:rPr>
@@ -6674,6 +7706,2683 @@
     </w:p>
     <w:p/>
     <w:p/>
+    <w:p>
+      <w:r>
+        <w:t>Noun</w:t>
+      </w:r>
+    </w:p>
+    <w:p>
+      <w:pPr>
+        <w:shd w:val="clear" w:color="auto" w:fill="FFFFFF"/>
+        <w:spacing w:before="72" w:after="0" w:line="240" w:lineRule="auto"/>
+        <w:outlineLvl w:val="2"/>
+        <w:rPr>
+          <w:rFonts w:ascii="Arial" w:eastAsia="Times New Roman" w:hAnsi="Arial" w:cs="Arial"/>
+          <w:b/>
+          <w:bCs/>
+          <w:color w:val="000000"/>
+          <w:sz w:val="29"/>
+          <w:szCs w:val="29"/>
+        </w:rPr>
+      </w:pPr>
+      <w:r>
+        <w:rPr>
+          <w:rFonts w:ascii="Arial" w:eastAsia="Times New Roman" w:hAnsi="Arial" w:cs="Arial"/>
+          <w:b/>
+          <w:bCs/>
+          <w:color w:val="000000"/>
+          <w:sz w:val="29"/>
+        </w:rPr>
+        <w:t>People</w:t>
+      </w:r>
+    </w:p>
+    <w:p>
+      <w:pPr>
+        <w:numPr>
+          <w:ilvl w:val="0"/>
+          <w:numId w:val="13"/>
+        </w:numPr>
+        <w:shd w:val="clear" w:color="auto" w:fill="FFFFFF"/>
+        <w:spacing w:before="100" w:beforeAutospacing="1" w:after="24" w:line="240" w:lineRule="auto"/>
+        <w:ind w:left="384"/>
+        <w:rPr>
+          <w:rFonts w:ascii="Arial" w:eastAsia="Times New Roman" w:hAnsi="Arial" w:cs="Arial"/>
+          <w:color w:val="202122"/>
+          <w:sz w:val="17"/>
+          <w:szCs w:val="17"/>
+        </w:rPr>
+      </w:pPr>
+      <w:hyperlink r:id="rId5" w:anchor="Japanese" w:tooltip="にんげん" w:history="1">
+        <w:r>
+          <w:rPr>
+            <w:rFonts w:ascii="Yu Gothic" w:eastAsia="Yu Gothic" w:hAnsi="Yu Gothic" w:cs="Arial" w:hint="eastAsia"/>
+            <w:color w:val="0645AD"/>
+            <w:sz w:val="20"/>
+            <w:lang w:eastAsia="ja-JP"/>
+          </w:rPr>
+          <w:t>にんげん</w:t>
+        </w:r>
+      </w:hyperlink>
+      <w:r>
+        <w:rPr>
+          <w:rFonts w:ascii="MS Gothic" w:eastAsia="MS Gothic" w:hAnsi="MS Gothic" w:cs="MS Gothic" w:hint="eastAsia"/>
+          <w:color w:val="202122"/>
+          <w:sz w:val="17"/>
+          <w:szCs w:val="17"/>
+        </w:rPr>
+        <w:t>、</w:t>
+      </w:r>
+      <w:hyperlink r:id="rId6" w:anchor="Japanese" w:tooltip="人間" w:history="1">
+        <w:r>
+          <w:rPr>
+            <w:rFonts w:ascii="Yu Gothic" w:eastAsia="Yu Gothic" w:hAnsi="Yu Gothic" w:cs="Arial" w:hint="eastAsia"/>
+            <w:color w:val="0645AD"/>
+            <w:sz w:val="20"/>
+            <w:lang w:eastAsia="ja-JP"/>
+          </w:rPr>
+          <w:t>人間</w:t>
+        </w:r>
+      </w:hyperlink>
+      <w:r>
+        <w:rPr>
+          <w:rFonts w:ascii="Arial" w:eastAsia="Times New Roman" w:hAnsi="Arial" w:cs="Arial"/>
+          <w:color w:val="202122"/>
+          <w:sz w:val="17"/>
+          <w:szCs w:val="17"/>
+        </w:rPr>
+        <w:t> – human (</w:t>
+      </w:r>
+      <w:proofErr w:type="spellStart"/>
+      <w:r>
+        <w:rPr>
+          <w:rFonts w:ascii="Arial" w:eastAsia="Times New Roman" w:hAnsi="Arial" w:cs="Arial"/>
+          <w:i/>
+          <w:iCs/>
+          <w:color w:val="202122"/>
+          <w:sz w:val="17"/>
+          <w:szCs w:val="17"/>
+        </w:rPr>
+        <w:t>ningen</w:t>
+      </w:r>
+      <w:proofErr w:type="spellEnd"/>
+      <w:r>
+        <w:rPr>
+          <w:rFonts w:ascii="Arial" w:eastAsia="Times New Roman" w:hAnsi="Arial" w:cs="Arial"/>
+          <w:color w:val="202122"/>
+          <w:sz w:val="17"/>
+          <w:szCs w:val="17"/>
+        </w:rPr>
+        <w:t>)</w:t>
+      </w:r>
+    </w:p>
+    <w:p>
+      <w:pPr>
+        <w:numPr>
+          <w:ilvl w:val="0"/>
+          <w:numId w:val="13"/>
+        </w:numPr>
+        <w:shd w:val="clear" w:color="auto" w:fill="FFFFFF"/>
+        <w:spacing w:before="100" w:beforeAutospacing="1" w:after="24" w:line="240" w:lineRule="auto"/>
+        <w:ind w:left="384"/>
+        <w:rPr>
+          <w:rFonts w:ascii="Arial" w:eastAsia="Times New Roman" w:hAnsi="Arial" w:cs="Arial"/>
+          <w:color w:val="202122"/>
+          <w:sz w:val="17"/>
+          <w:szCs w:val="17"/>
+        </w:rPr>
+      </w:pPr>
+      <w:hyperlink r:id="rId7" w:anchor="Japanese" w:tooltip="じんるい" w:history="1">
+        <w:r>
+          <w:rPr>
+            <w:rFonts w:ascii="Yu Gothic" w:eastAsia="Yu Gothic" w:hAnsi="Yu Gothic" w:cs="Arial" w:hint="eastAsia"/>
+            <w:color w:val="0645AD"/>
+            <w:sz w:val="20"/>
+            <w:lang w:eastAsia="ja-JP"/>
+          </w:rPr>
+          <w:t>じんるい</w:t>
+        </w:r>
+      </w:hyperlink>
+      <w:r>
+        <w:rPr>
+          <w:rFonts w:ascii="MS Gothic" w:eastAsia="MS Gothic" w:hAnsi="MS Gothic" w:cs="MS Gothic" w:hint="eastAsia"/>
+          <w:color w:val="202122"/>
+          <w:sz w:val="17"/>
+          <w:szCs w:val="17"/>
+        </w:rPr>
+        <w:t>、</w:t>
+      </w:r>
+      <w:hyperlink r:id="rId8" w:anchor="Japanese" w:tooltip="人類" w:history="1">
+        <w:r>
+          <w:rPr>
+            <w:rFonts w:ascii="Yu Gothic" w:eastAsia="Yu Gothic" w:hAnsi="Yu Gothic" w:cs="Arial" w:hint="eastAsia"/>
+            <w:color w:val="0645AD"/>
+            <w:sz w:val="20"/>
+            <w:lang w:eastAsia="ja-JP"/>
+          </w:rPr>
+          <w:t>人類</w:t>
+        </w:r>
+      </w:hyperlink>
+      <w:r>
+        <w:rPr>
+          <w:rFonts w:ascii="Arial" w:eastAsia="Times New Roman" w:hAnsi="Arial" w:cs="Arial"/>
+          <w:color w:val="202122"/>
+          <w:sz w:val="17"/>
+          <w:szCs w:val="17"/>
+        </w:rPr>
+        <w:t> – humanity (</w:t>
+      </w:r>
+      <w:proofErr w:type="spellStart"/>
+      <w:r>
+        <w:rPr>
+          <w:rFonts w:ascii="Arial" w:eastAsia="Times New Roman" w:hAnsi="Arial" w:cs="Arial"/>
+          <w:i/>
+          <w:iCs/>
+          <w:color w:val="202122"/>
+          <w:sz w:val="17"/>
+          <w:szCs w:val="17"/>
+        </w:rPr>
+        <w:t>jinrui</w:t>
+      </w:r>
+      <w:proofErr w:type="spellEnd"/>
+      <w:r>
+        <w:rPr>
+          <w:rFonts w:ascii="Arial" w:eastAsia="Times New Roman" w:hAnsi="Arial" w:cs="Arial"/>
+          <w:color w:val="202122"/>
+          <w:sz w:val="17"/>
+          <w:szCs w:val="17"/>
+        </w:rPr>
+        <w:t>)</w:t>
+      </w:r>
+    </w:p>
+    <w:p>
+      <w:pPr>
+        <w:numPr>
+          <w:ilvl w:val="0"/>
+          <w:numId w:val="13"/>
+        </w:numPr>
+        <w:shd w:val="clear" w:color="auto" w:fill="FFFFFF"/>
+        <w:spacing w:before="100" w:beforeAutospacing="1" w:after="24" w:line="240" w:lineRule="auto"/>
+        <w:ind w:left="384"/>
+        <w:rPr>
+          <w:rFonts w:ascii="Arial" w:eastAsia="Times New Roman" w:hAnsi="Arial" w:cs="Arial"/>
+          <w:color w:val="202122"/>
+          <w:sz w:val="17"/>
+          <w:szCs w:val="17"/>
+        </w:rPr>
+      </w:pPr>
+      <w:hyperlink r:id="rId9" w:anchor="Japanese" w:tooltip="ひと" w:history="1">
+        <w:r>
+          <w:rPr>
+            <w:rFonts w:ascii="Yu Gothic" w:eastAsia="Yu Gothic" w:hAnsi="Yu Gothic" w:cs="Arial" w:hint="eastAsia"/>
+            <w:color w:val="0645AD"/>
+            <w:sz w:val="20"/>
+            <w:lang w:eastAsia="ja-JP"/>
+          </w:rPr>
+          <w:t>ひと</w:t>
+        </w:r>
+      </w:hyperlink>
+      <w:r>
+        <w:rPr>
+          <w:rFonts w:ascii="MS Gothic" w:eastAsia="MS Gothic" w:hAnsi="MS Gothic" w:cs="MS Gothic" w:hint="eastAsia"/>
+          <w:color w:val="202122"/>
+          <w:sz w:val="17"/>
+          <w:szCs w:val="17"/>
+        </w:rPr>
+        <w:t>、</w:t>
+      </w:r>
+      <w:hyperlink r:id="rId10" w:anchor="Japanese" w:tooltip="人" w:history="1">
+        <w:r>
+          <w:rPr>
+            <w:rFonts w:ascii="Yu Gothic" w:eastAsia="Yu Gothic" w:hAnsi="Yu Gothic" w:cs="Arial" w:hint="eastAsia"/>
+            <w:color w:val="0645AD"/>
+            <w:sz w:val="20"/>
+            <w:lang w:eastAsia="ja-JP"/>
+          </w:rPr>
+          <w:t>人</w:t>
+        </w:r>
+      </w:hyperlink>
+      <w:r>
+        <w:rPr>
+          <w:rFonts w:ascii="Arial" w:eastAsia="Times New Roman" w:hAnsi="Arial" w:cs="Arial"/>
+          <w:color w:val="202122"/>
+          <w:sz w:val="17"/>
+          <w:szCs w:val="17"/>
+        </w:rPr>
+        <w:t> – person (</w:t>
+      </w:r>
+      <w:proofErr w:type="spellStart"/>
+      <w:r>
+        <w:rPr>
+          <w:rFonts w:ascii="Arial" w:eastAsia="Times New Roman" w:hAnsi="Arial" w:cs="Arial"/>
+          <w:i/>
+          <w:iCs/>
+          <w:color w:val="202122"/>
+          <w:sz w:val="17"/>
+          <w:szCs w:val="17"/>
+        </w:rPr>
+        <w:t>hito</w:t>
+      </w:r>
+      <w:proofErr w:type="spellEnd"/>
+      <w:r>
+        <w:rPr>
+          <w:rFonts w:ascii="Arial" w:eastAsia="Times New Roman" w:hAnsi="Arial" w:cs="Arial"/>
+          <w:color w:val="202122"/>
+          <w:sz w:val="17"/>
+          <w:szCs w:val="17"/>
+        </w:rPr>
+        <w:t>)</w:t>
+      </w:r>
+    </w:p>
+    <w:p>
+      <w:pPr>
+        <w:numPr>
+          <w:ilvl w:val="0"/>
+          <w:numId w:val="13"/>
+        </w:numPr>
+        <w:shd w:val="clear" w:color="auto" w:fill="FFFFFF"/>
+        <w:spacing w:before="100" w:beforeAutospacing="1" w:after="24" w:line="240" w:lineRule="auto"/>
+        <w:ind w:left="384"/>
+        <w:rPr>
+          <w:rFonts w:ascii="Arial" w:eastAsia="Times New Roman" w:hAnsi="Arial" w:cs="Arial"/>
+          <w:color w:val="202122"/>
+          <w:sz w:val="17"/>
+          <w:szCs w:val="17"/>
+        </w:rPr>
+      </w:pPr>
+      <w:hyperlink r:id="rId11" w:anchor="Japanese" w:tooltip="おとこ" w:history="1">
+        <w:r>
+          <w:rPr>
+            <w:rFonts w:ascii="Yu Gothic" w:eastAsia="Yu Gothic" w:hAnsi="Yu Gothic" w:cs="Arial" w:hint="eastAsia"/>
+            <w:color w:val="0645AD"/>
+            <w:sz w:val="20"/>
+            <w:lang w:eastAsia="ja-JP"/>
+          </w:rPr>
+          <w:t>おとこ</w:t>
+        </w:r>
+      </w:hyperlink>
+      <w:r>
+        <w:rPr>
+          <w:rFonts w:ascii="MS Gothic" w:eastAsia="MS Gothic" w:hAnsi="MS Gothic" w:cs="MS Gothic" w:hint="eastAsia"/>
+          <w:color w:val="202122"/>
+          <w:sz w:val="17"/>
+          <w:szCs w:val="17"/>
+        </w:rPr>
+        <w:t>、</w:t>
+      </w:r>
+      <w:hyperlink r:id="rId12" w:anchor="Japanese" w:tooltip="男" w:history="1">
+        <w:r>
+          <w:rPr>
+            <w:rFonts w:ascii="Yu Gothic" w:eastAsia="Yu Gothic" w:hAnsi="Yu Gothic" w:cs="Arial" w:hint="eastAsia"/>
+            <w:color w:val="0645AD"/>
+            <w:sz w:val="20"/>
+            <w:lang w:eastAsia="ja-JP"/>
+          </w:rPr>
+          <w:t>男</w:t>
+        </w:r>
+      </w:hyperlink>
+      <w:r>
+        <w:rPr>
+          <w:rFonts w:ascii="Arial" w:eastAsia="Times New Roman" w:hAnsi="Arial" w:cs="Arial"/>
+          <w:color w:val="202122"/>
+          <w:sz w:val="17"/>
+          <w:szCs w:val="17"/>
+        </w:rPr>
+        <w:t> – male (</w:t>
+      </w:r>
+      <w:proofErr w:type="spellStart"/>
+      <w:r>
+        <w:rPr>
+          <w:rFonts w:ascii="Arial" w:eastAsia="Times New Roman" w:hAnsi="Arial" w:cs="Arial"/>
+          <w:i/>
+          <w:iCs/>
+          <w:color w:val="202122"/>
+          <w:sz w:val="17"/>
+          <w:szCs w:val="17"/>
+        </w:rPr>
+        <w:t>otoko</w:t>
+      </w:r>
+      <w:proofErr w:type="spellEnd"/>
+      <w:r>
+        <w:rPr>
+          <w:rFonts w:ascii="Arial" w:eastAsia="Times New Roman" w:hAnsi="Arial" w:cs="Arial"/>
+          <w:color w:val="202122"/>
+          <w:sz w:val="17"/>
+          <w:szCs w:val="17"/>
+        </w:rPr>
+        <w:t>)</w:t>
+      </w:r>
+    </w:p>
+    <w:p>
+      <w:pPr>
+        <w:numPr>
+          <w:ilvl w:val="0"/>
+          <w:numId w:val="13"/>
+        </w:numPr>
+        <w:shd w:val="clear" w:color="auto" w:fill="FFFFFF"/>
+        <w:spacing w:before="100" w:beforeAutospacing="1" w:after="24" w:line="240" w:lineRule="auto"/>
+        <w:ind w:left="384"/>
+        <w:rPr>
+          <w:rFonts w:ascii="Arial" w:eastAsia="Times New Roman" w:hAnsi="Arial" w:cs="Arial"/>
+          <w:color w:val="202122"/>
+          <w:sz w:val="17"/>
+          <w:szCs w:val="17"/>
+        </w:rPr>
+      </w:pPr>
+      <w:hyperlink r:id="rId13" w:anchor="Japanese" w:tooltip="おとこのひと" w:history="1">
+        <w:r>
+          <w:rPr>
+            <w:rFonts w:ascii="Yu Gothic" w:eastAsia="Yu Gothic" w:hAnsi="Yu Gothic" w:cs="Arial" w:hint="eastAsia"/>
+            <w:color w:val="0645AD"/>
+            <w:sz w:val="20"/>
+            <w:lang w:eastAsia="ja-JP"/>
+          </w:rPr>
+          <w:t>おとこのひと</w:t>
+        </w:r>
+      </w:hyperlink>
+      <w:r>
+        <w:rPr>
+          <w:rFonts w:ascii="MS Gothic" w:eastAsia="MS Gothic" w:hAnsi="MS Gothic" w:cs="MS Gothic" w:hint="eastAsia"/>
+          <w:color w:val="202122"/>
+          <w:sz w:val="17"/>
+          <w:szCs w:val="17"/>
+        </w:rPr>
+        <w:t>、</w:t>
+      </w:r>
+      <w:hyperlink r:id="rId14" w:anchor="Japanese" w:tooltip="男の人" w:history="1">
+        <w:r>
+          <w:rPr>
+            <w:rFonts w:ascii="Yu Gothic" w:eastAsia="Yu Gothic" w:hAnsi="Yu Gothic" w:cs="Arial" w:hint="eastAsia"/>
+            <w:color w:val="0645AD"/>
+            <w:sz w:val="20"/>
+            <w:lang w:eastAsia="ja-JP"/>
+          </w:rPr>
+          <w:t>男の人</w:t>
+        </w:r>
+      </w:hyperlink>
+      <w:r>
+        <w:rPr>
+          <w:rFonts w:ascii="Arial" w:eastAsia="Times New Roman" w:hAnsi="Arial" w:cs="Arial"/>
+          <w:color w:val="202122"/>
+          <w:sz w:val="17"/>
+          <w:szCs w:val="17"/>
+        </w:rPr>
+        <w:t> – man (</w:t>
+      </w:r>
+      <w:proofErr w:type="spellStart"/>
+      <w:r>
+        <w:rPr>
+          <w:rFonts w:ascii="Arial" w:eastAsia="Times New Roman" w:hAnsi="Arial" w:cs="Arial"/>
+          <w:i/>
+          <w:iCs/>
+          <w:color w:val="202122"/>
+          <w:sz w:val="17"/>
+          <w:szCs w:val="17"/>
+        </w:rPr>
+        <w:t>otokonohito</w:t>
+      </w:r>
+      <w:proofErr w:type="spellEnd"/>
+      <w:r>
+        <w:rPr>
+          <w:rFonts w:ascii="Arial" w:eastAsia="Times New Roman" w:hAnsi="Arial" w:cs="Arial"/>
+          <w:color w:val="202122"/>
+          <w:sz w:val="17"/>
+          <w:szCs w:val="17"/>
+        </w:rPr>
+        <w:t>)</w:t>
+      </w:r>
+    </w:p>
+    <w:p>
+      <w:pPr>
+        <w:numPr>
+          <w:ilvl w:val="0"/>
+          <w:numId w:val="13"/>
+        </w:numPr>
+        <w:shd w:val="clear" w:color="auto" w:fill="FFFFFF"/>
+        <w:spacing w:before="100" w:beforeAutospacing="1" w:after="24" w:line="240" w:lineRule="auto"/>
+        <w:ind w:left="384"/>
+        <w:rPr>
+          <w:rFonts w:ascii="Arial" w:eastAsia="Times New Roman" w:hAnsi="Arial" w:cs="Arial"/>
+          <w:color w:val="202122"/>
+          <w:sz w:val="17"/>
+          <w:szCs w:val="17"/>
+        </w:rPr>
+      </w:pPr>
+      <w:hyperlink r:id="rId15" w:anchor="Japanese" w:tooltip="おとこのこ" w:history="1">
+        <w:r>
+          <w:rPr>
+            <w:rFonts w:ascii="Yu Gothic" w:eastAsia="Yu Gothic" w:hAnsi="Yu Gothic" w:cs="Arial" w:hint="eastAsia"/>
+            <w:color w:val="0645AD"/>
+            <w:sz w:val="20"/>
+            <w:lang w:eastAsia="ja-JP"/>
+          </w:rPr>
+          <w:t>おとこのこ</w:t>
+        </w:r>
+      </w:hyperlink>
+      <w:r>
+        <w:rPr>
+          <w:rFonts w:ascii="MS Gothic" w:eastAsia="MS Gothic" w:hAnsi="MS Gothic" w:cs="MS Gothic" w:hint="eastAsia"/>
+          <w:color w:val="202122"/>
+          <w:sz w:val="17"/>
+          <w:szCs w:val="17"/>
+        </w:rPr>
+        <w:t>、</w:t>
+      </w:r>
+      <w:hyperlink r:id="rId16" w:anchor="Japanese" w:tooltip="男の子" w:history="1">
+        <w:r>
+          <w:rPr>
+            <w:rFonts w:ascii="Yu Gothic" w:eastAsia="Yu Gothic" w:hAnsi="Yu Gothic" w:cs="Arial" w:hint="eastAsia"/>
+            <w:color w:val="0645AD"/>
+            <w:sz w:val="20"/>
+            <w:lang w:eastAsia="ja-JP"/>
+          </w:rPr>
+          <w:t>男の子</w:t>
+        </w:r>
+      </w:hyperlink>
+      <w:r>
+        <w:rPr>
+          <w:rFonts w:ascii="Arial" w:eastAsia="Times New Roman" w:hAnsi="Arial" w:cs="Arial"/>
+          <w:color w:val="202122"/>
+          <w:sz w:val="17"/>
+          <w:szCs w:val="17"/>
+        </w:rPr>
+        <w:t> – boy (</w:t>
+      </w:r>
+      <w:proofErr w:type="spellStart"/>
+      <w:r>
+        <w:rPr>
+          <w:rFonts w:ascii="Arial" w:eastAsia="Times New Roman" w:hAnsi="Arial" w:cs="Arial"/>
+          <w:i/>
+          <w:iCs/>
+          <w:color w:val="202122"/>
+          <w:sz w:val="17"/>
+          <w:szCs w:val="17"/>
+        </w:rPr>
+        <w:t>otokonoko</w:t>
+      </w:r>
+      <w:proofErr w:type="spellEnd"/>
+      <w:r>
+        <w:rPr>
+          <w:rFonts w:ascii="Arial" w:eastAsia="Times New Roman" w:hAnsi="Arial" w:cs="Arial"/>
+          <w:color w:val="202122"/>
+          <w:sz w:val="17"/>
+          <w:szCs w:val="17"/>
+        </w:rPr>
+        <w:t>)</w:t>
+      </w:r>
+    </w:p>
+    <w:p>
+      <w:pPr>
+        <w:numPr>
+          <w:ilvl w:val="0"/>
+          <w:numId w:val="13"/>
+        </w:numPr>
+        <w:shd w:val="clear" w:color="auto" w:fill="FFFFFF"/>
+        <w:spacing w:before="100" w:beforeAutospacing="1" w:after="24" w:line="240" w:lineRule="auto"/>
+        <w:ind w:left="384"/>
+        <w:rPr>
+          <w:rFonts w:ascii="Arial" w:eastAsia="Times New Roman" w:hAnsi="Arial" w:cs="Arial"/>
+          <w:color w:val="202122"/>
+          <w:sz w:val="17"/>
+          <w:szCs w:val="17"/>
+        </w:rPr>
+      </w:pPr>
+      <w:hyperlink r:id="rId17" w:anchor="Japanese" w:tooltip="おんな" w:history="1">
+        <w:r>
+          <w:rPr>
+            <w:rFonts w:ascii="Yu Gothic" w:eastAsia="Yu Gothic" w:hAnsi="Yu Gothic" w:cs="Arial" w:hint="eastAsia"/>
+            <w:color w:val="0645AD"/>
+            <w:sz w:val="20"/>
+            <w:lang w:eastAsia="ja-JP"/>
+          </w:rPr>
+          <w:t>おんな</w:t>
+        </w:r>
+      </w:hyperlink>
+      <w:r>
+        <w:rPr>
+          <w:rFonts w:ascii="MS Gothic" w:eastAsia="MS Gothic" w:hAnsi="MS Gothic" w:cs="MS Gothic" w:hint="eastAsia"/>
+          <w:color w:val="202122"/>
+          <w:sz w:val="17"/>
+          <w:szCs w:val="17"/>
+        </w:rPr>
+        <w:t>、</w:t>
+      </w:r>
+      <w:hyperlink r:id="rId18" w:anchor="Japanese" w:tooltip="女" w:history="1">
+        <w:r>
+          <w:rPr>
+            <w:rFonts w:ascii="Yu Gothic" w:eastAsia="Yu Gothic" w:hAnsi="Yu Gothic" w:cs="Arial" w:hint="eastAsia"/>
+            <w:color w:val="0645AD"/>
+            <w:sz w:val="20"/>
+            <w:lang w:eastAsia="ja-JP"/>
+          </w:rPr>
+          <w:t>女</w:t>
+        </w:r>
+      </w:hyperlink>
+      <w:r>
+        <w:rPr>
+          <w:rFonts w:ascii="Arial" w:eastAsia="Times New Roman" w:hAnsi="Arial" w:cs="Arial"/>
+          <w:color w:val="202122"/>
+          <w:sz w:val="17"/>
+          <w:szCs w:val="17"/>
+        </w:rPr>
+        <w:t> – female (</w:t>
+      </w:r>
+      <w:proofErr w:type="spellStart"/>
+      <w:r>
+        <w:rPr>
+          <w:rFonts w:ascii="Arial" w:eastAsia="Times New Roman" w:hAnsi="Arial" w:cs="Arial"/>
+          <w:i/>
+          <w:iCs/>
+          <w:color w:val="202122"/>
+          <w:sz w:val="17"/>
+          <w:szCs w:val="17"/>
+        </w:rPr>
+        <w:t>onna</w:t>
+      </w:r>
+      <w:proofErr w:type="spellEnd"/>
+      <w:r>
+        <w:rPr>
+          <w:rFonts w:ascii="Arial" w:eastAsia="Times New Roman" w:hAnsi="Arial" w:cs="Arial"/>
+          <w:color w:val="202122"/>
+          <w:sz w:val="17"/>
+          <w:szCs w:val="17"/>
+        </w:rPr>
+        <w:t>)</w:t>
+      </w:r>
+    </w:p>
+    <w:p>
+      <w:pPr>
+        <w:numPr>
+          <w:ilvl w:val="0"/>
+          <w:numId w:val="13"/>
+        </w:numPr>
+        <w:shd w:val="clear" w:color="auto" w:fill="FFFFFF"/>
+        <w:spacing w:before="100" w:beforeAutospacing="1" w:after="24" w:line="240" w:lineRule="auto"/>
+        <w:ind w:left="384"/>
+        <w:rPr>
+          <w:rFonts w:ascii="Arial" w:eastAsia="Times New Roman" w:hAnsi="Arial" w:cs="Arial"/>
+          <w:color w:val="202122"/>
+          <w:sz w:val="17"/>
+          <w:szCs w:val="17"/>
+        </w:rPr>
+      </w:pPr>
+      <w:hyperlink r:id="rId19" w:anchor="Japanese" w:tooltip="おんなのひと" w:history="1">
+        <w:r>
+          <w:rPr>
+            <w:rFonts w:ascii="Yu Gothic" w:eastAsia="Yu Gothic" w:hAnsi="Yu Gothic" w:cs="Arial" w:hint="eastAsia"/>
+            <w:color w:val="0645AD"/>
+            <w:sz w:val="20"/>
+            <w:lang w:eastAsia="ja-JP"/>
+          </w:rPr>
+          <w:t>おんなのひと</w:t>
+        </w:r>
+      </w:hyperlink>
+      <w:r>
+        <w:rPr>
+          <w:rFonts w:ascii="MS Gothic" w:eastAsia="MS Gothic" w:hAnsi="MS Gothic" w:cs="MS Gothic" w:hint="eastAsia"/>
+          <w:color w:val="202122"/>
+          <w:sz w:val="17"/>
+          <w:szCs w:val="17"/>
+        </w:rPr>
+        <w:t>、</w:t>
+      </w:r>
+      <w:hyperlink r:id="rId20" w:anchor="Japanese" w:tooltip="女の人" w:history="1">
+        <w:r>
+          <w:rPr>
+            <w:rFonts w:ascii="Yu Gothic" w:eastAsia="Yu Gothic" w:hAnsi="Yu Gothic" w:cs="Arial" w:hint="eastAsia"/>
+            <w:color w:val="0645AD"/>
+            <w:sz w:val="20"/>
+            <w:lang w:eastAsia="ja-JP"/>
+          </w:rPr>
+          <w:t>女の人</w:t>
+        </w:r>
+      </w:hyperlink>
+      <w:r>
+        <w:rPr>
+          <w:rFonts w:ascii="Arial" w:eastAsia="Times New Roman" w:hAnsi="Arial" w:cs="Arial"/>
+          <w:color w:val="202122"/>
+          <w:sz w:val="17"/>
+          <w:szCs w:val="17"/>
+        </w:rPr>
+        <w:t> – woman (</w:t>
+      </w:r>
+      <w:proofErr w:type="spellStart"/>
+      <w:r>
+        <w:rPr>
+          <w:rFonts w:ascii="Arial" w:eastAsia="Times New Roman" w:hAnsi="Arial" w:cs="Arial"/>
+          <w:i/>
+          <w:iCs/>
+          <w:color w:val="202122"/>
+          <w:sz w:val="17"/>
+          <w:szCs w:val="17"/>
+        </w:rPr>
+        <w:t>onnanohito</w:t>
+      </w:r>
+      <w:proofErr w:type="spellEnd"/>
+      <w:r>
+        <w:rPr>
+          <w:rFonts w:ascii="Arial" w:eastAsia="Times New Roman" w:hAnsi="Arial" w:cs="Arial"/>
+          <w:color w:val="202122"/>
+          <w:sz w:val="17"/>
+          <w:szCs w:val="17"/>
+        </w:rPr>
+        <w:t>)</w:t>
+      </w:r>
+    </w:p>
+    <w:p>
+      <w:pPr>
+        <w:numPr>
+          <w:ilvl w:val="0"/>
+          <w:numId w:val="13"/>
+        </w:numPr>
+        <w:shd w:val="clear" w:color="auto" w:fill="FFFFFF"/>
+        <w:spacing w:before="100" w:beforeAutospacing="1" w:after="24" w:line="240" w:lineRule="auto"/>
+        <w:ind w:left="384"/>
+        <w:rPr>
+          <w:rFonts w:ascii="Arial" w:eastAsia="Times New Roman" w:hAnsi="Arial" w:cs="Arial"/>
+          <w:color w:val="202122"/>
+          <w:sz w:val="17"/>
+          <w:szCs w:val="17"/>
+        </w:rPr>
+      </w:pPr>
+      <w:hyperlink r:id="rId21" w:anchor="Japanese" w:tooltip="おんなのこ" w:history="1">
+        <w:r>
+          <w:rPr>
+            <w:rFonts w:ascii="Yu Gothic" w:eastAsia="Yu Gothic" w:hAnsi="Yu Gothic" w:cs="Arial" w:hint="eastAsia"/>
+            <w:color w:val="0645AD"/>
+            <w:sz w:val="20"/>
+            <w:lang w:eastAsia="ja-JP"/>
+          </w:rPr>
+          <w:t>おんなのこ</w:t>
+        </w:r>
+      </w:hyperlink>
+      <w:r>
+        <w:rPr>
+          <w:rFonts w:ascii="MS Gothic" w:eastAsia="MS Gothic" w:hAnsi="MS Gothic" w:cs="MS Gothic" w:hint="eastAsia"/>
+          <w:color w:val="202122"/>
+          <w:sz w:val="17"/>
+          <w:szCs w:val="17"/>
+        </w:rPr>
+        <w:t>、</w:t>
+      </w:r>
+      <w:hyperlink r:id="rId22" w:anchor="Japanese" w:tooltip="女の子" w:history="1">
+        <w:r>
+          <w:rPr>
+            <w:rFonts w:ascii="Yu Gothic" w:eastAsia="Yu Gothic" w:hAnsi="Yu Gothic" w:cs="Arial" w:hint="eastAsia"/>
+            <w:color w:val="0645AD"/>
+            <w:sz w:val="20"/>
+            <w:lang w:eastAsia="ja-JP"/>
+          </w:rPr>
+          <w:t>女の子</w:t>
+        </w:r>
+      </w:hyperlink>
+      <w:r>
+        <w:rPr>
+          <w:rFonts w:ascii="Arial" w:eastAsia="Times New Roman" w:hAnsi="Arial" w:cs="Arial"/>
+          <w:color w:val="202122"/>
+          <w:sz w:val="17"/>
+          <w:szCs w:val="17"/>
+        </w:rPr>
+        <w:t> – girl (</w:t>
+      </w:r>
+      <w:proofErr w:type="spellStart"/>
+      <w:r>
+        <w:rPr>
+          <w:rFonts w:ascii="Arial" w:eastAsia="Times New Roman" w:hAnsi="Arial" w:cs="Arial"/>
+          <w:i/>
+          <w:iCs/>
+          <w:color w:val="202122"/>
+          <w:sz w:val="17"/>
+          <w:szCs w:val="17"/>
+        </w:rPr>
+        <w:t>onnanoko</w:t>
+      </w:r>
+      <w:proofErr w:type="spellEnd"/>
+      <w:r>
+        <w:rPr>
+          <w:rFonts w:ascii="Arial" w:eastAsia="Times New Roman" w:hAnsi="Arial" w:cs="Arial"/>
+          <w:color w:val="202122"/>
+          <w:sz w:val="17"/>
+          <w:szCs w:val="17"/>
+        </w:rPr>
+        <w:t>)</w:t>
+      </w:r>
+    </w:p>
+    <w:p>
+      <w:pPr>
+        <w:numPr>
+          <w:ilvl w:val="0"/>
+          <w:numId w:val="13"/>
+        </w:numPr>
+        <w:shd w:val="clear" w:color="auto" w:fill="FFFFFF"/>
+        <w:spacing w:before="100" w:beforeAutospacing="1" w:after="24" w:line="240" w:lineRule="auto"/>
+        <w:ind w:left="384"/>
+        <w:rPr>
+          <w:rFonts w:ascii="Arial" w:eastAsia="Times New Roman" w:hAnsi="Arial" w:cs="Arial"/>
+          <w:color w:val="202122"/>
+          <w:sz w:val="17"/>
+          <w:szCs w:val="17"/>
+        </w:rPr>
+      </w:pPr>
+      <w:hyperlink r:id="rId23" w:anchor="Japanese" w:tooltip="あかちゃん" w:history="1">
+        <w:r>
+          <w:rPr>
+            <w:rFonts w:ascii="Yu Gothic" w:eastAsia="Yu Gothic" w:hAnsi="Yu Gothic" w:cs="Arial" w:hint="eastAsia"/>
+            <w:color w:val="0645AD"/>
+            <w:sz w:val="20"/>
+            <w:lang w:eastAsia="ja-JP"/>
+          </w:rPr>
+          <w:t>あかちゃん</w:t>
+        </w:r>
+      </w:hyperlink>
+      <w:r>
+        <w:rPr>
+          <w:rFonts w:ascii="MS Gothic" w:eastAsia="MS Gothic" w:hAnsi="MS Gothic" w:cs="MS Gothic" w:hint="eastAsia"/>
+          <w:color w:val="202122"/>
+          <w:sz w:val="17"/>
+          <w:szCs w:val="17"/>
+        </w:rPr>
+        <w:t>、</w:t>
+      </w:r>
+      <w:hyperlink r:id="rId24" w:anchor="Japanese" w:tooltip="赤ちゃん" w:history="1">
+        <w:r>
+          <w:rPr>
+            <w:rFonts w:ascii="Yu Gothic" w:eastAsia="Yu Gothic" w:hAnsi="Yu Gothic" w:cs="Arial" w:hint="eastAsia"/>
+            <w:color w:val="0645AD"/>
+            <w:sz w:val="20"/>
+            <w:lang w:eastAsia="ja-JP"/>
+          </w:rPr>
+          <w:t>赤ちゃん</w:t>
+        </w:r>
+      </w:hyperlink>
+      <w:r>
+        <w:rPr>
+          <w:rFonts w:ascii="Arial" w:eastAsia="Times New Roman" w:hAnsi="Arial" w:cs="Arial"/>
+          <w:color w:val="202122"/>
+          <w:sz w:val="17"/>
+          <w:szCs w:val="17"/>
+        </w:rPr>
+        <w:t> – baby (</w:t>
+      </w:r>
+      <w:proofErr w:type="spellStart"/>
+      <w:r>
+        <w:rPr>
+          <w:rFonts w:ascii="Arial" w:eastAsia="Times New Roman" w:hAnsi="Arial" w:cs="Arial"/>
+          <w:i/>
+          <w:iCs/>
+          <w:color w:val="202122"/>
+          <w:sz w:val="17"/>
+          <w:szCs w:val="17"/>
+        </w:rPr>
+        <w:t>akachan</w:t>
+      </w:r>
+      <w:proofErr w:type="spellEnd"/>
+      <w:r>
+        <w:rPr>
+          <w:rFonts w:ascii="Arial" w:eastAsia="Times New Roman" w:hAnsi="Arial" w:cs="Arial"/>
+          <w:color w:val="202122"/>
+          <w:sz w:val="17"/>
+          <w:szCs w:val="17"/>
+        </w:rPr>
+        <w:t>)</w:t>
+      </w:r>
+    </w:p>
+    <w:p>
+      <w:pPr>
+        <w:numPr>
+          <w:ilvl w:val="0"/>
+          <w:numId w:val="13"/>
+        </w:numPr>
+        <w:shd w:val="clear" w:color="auto" w:fill="FFFFFF"/>
+        <w:spacing w:before="100" w:beforeAutospacing="1" w:after="24" w:line="240" w:lineRule="auto"/>
+        <w:ind w:left="384"/>
+        <w:rPr>
+          <w:rFonts w:ascii="Arial" w:eastAsia="Times New Roman" w:hAnsi="Arial" w:cs="Arial"/>
+          <w:color w:val="202122"/>
+          <w:sz w:val="17"/>
+          <w:szCs w:val="17"/>
+        </w:rPr>
+      </w:pPr>
+      <w:hyperlink r:id="rId25" w:anchor="Japanese" w:tooltip="わかもの" w:history="1">
+        <w:r>
+          <w:rPr>
+            <w:rFonts w:ascii="Yu Gothic" w:eastAsia="Yu Gothic" w:hAnsi="Yu Gothic" w:cs="Arial" w:hint="eastAsia"/>
+            <w:color w:val="0645AD"/>
+            <w:sz w:val="20"/>
+            <w:lang w:eastAsia="ja-JP"/>
+          </w:rPr>
+          <w:t>わかもの</w:t>
+        </w:r>
+      </w:hyperlink>
+      <w:r>
+        <w:rPr>
+          <w:rFonts w:ascii="MS Gothic" w:eastAsia="MS Gothic" w:hAnsi="MS Gothic" w:cs="MS Gothic" w:hint="eastAsia"/>
+          <w:color w:val="202122"/>
+          <w:sz w:val="17"/>
+          <w:szCs w:val="17"/>
+        </w:rPr>
+        <w:t>、</w:t>
+      </w:r>
+      <w:hyperlink r:id="rId26" w:anchor="Japanese" w:tooltip="若者" w:history="1">
+        <w:r>
+          <w:rPr>
+            <w:rFonts w:ascii="Yu Gothic" w:eastAsia="Yu Gothic" w:hAnsi="Yu Gothic" w:cs="Arial" w:hint="eastAsia"/>
+            <w:color w:val="0645AD"/>
+            <w:sz w:val="20"/>
+            <w:lang w:eastAsia="ja-JP"/>
+          </w:rPr>
+          <w:t>若者</w:t>
+        </w:r>
+      </w:hyperlink>
+      <w:r>
+        <w:rPr>
+          <w:rFonts w:ascii="Arial" w:eastAsia="Times New Roman" w:hAnsi="Arial" w:cs="Arial"/>
+          <w:color w:val="202122"/>
+          <w:sz w:val="17"/>
+          <w:szCs w:val="17"/>
+        </w:rPr>
+        <w:t> – youth, young person (</w:t>
+      </w:r>
+      <w:proofErr w:type="spellStart"/>
+      <w:r>
+        <w:rPr>
+          <w:rFonts w:ascii="Arial" w:eastAsia="Times New Roman" w:hAnsi="Arial" w:cs="Arial"/>
+          <w:i/>
+          <w:iCs/>
+          <w:color w:val="202122"/>
+          <w:sz w:val="17"/>
+          <w:szCs w:val="17"/>
+        </w:rPr>
+        <w:t>wakamono</w:t>
+      </w:r>
+      <w:proofErr w:type="spellEnd"/>
+      <w:r>
+        <w:rPr>
+          <w:rFonts w:ascii="Arial" w:eastAsia="Times New Roman" w:hAnsi="Arial" w:cs="Arial"/>
+          <w:color w:val="202122"/>
+          <w:sz w:val="17"/>
+          <w:szCs w:val="17"/>
+        </w:rPr>
+        <w:t>)</w:t>
+      </w:r>
+    </w:p>
+    <w:p>
+      <w:pPr>
+        <w:numPr>
+          <w:ilvl w:val="0"/>
+          <w:numId w:val="13"/>
+        </w:numPr>
+        <w:shd w:val="clear" w:color="auto" w:fill="FFFFFF"/>
+        <w:spacing w:before="100" w:beforeAutospacing="1" w:after="24" w:line="240" w:lineRule="auto"/>
+        <w:ind w:left="384"/>
+        <w:rPr>
+          <w:rFonts w:ascii="Arial" w:eastAsia="Times New Roman" w:hAnsi="Arial" w:cs="Arial"/>
+          <w:color w:val="202122"/>
+          <w:sz w:val="17"/>
+          <w:szCs w:val="17"/>
+        </w:rPr>
+      </w:pPr>
+      <w:hyperlink r:id="rId27" w:anchor="Japanese" w:tooltip="わたし" w:history="1">
+        <w:r>
+          <w:rPr>
+            <w:rFonts w:ascii="Yu Gothic" w:eastAsia="Yu Gothic" w:hAnsi="Yu Gothic" w:cs="Arial" w:hint="eastAsia"/>
+            <w:color w:val="0645AD"/>
+            <w:sz w:val="20"/>
+            <w:lang w:eastAsia="ja-JP"/>
+          </w:rPr>
+          <w:t>わたし</w:t>
+        </w:r>
+      </w:hyperlink>
+      <w:r>
+        <w:rPr>
+          <w:rFonts w:ascii="MS Gothic" w:eastAsia="MS Gothic" w:hAnsi="MS Gothic" w:cs="MS Gothic" w:hint="eastAsia"/>
+          <w:color w:val="202122"/>
+          <w:sz w:val="17"/>
+          <w:szCs w:val="17"/>
+        </w:rPr>
+        <w:t>、</w:t>
+      </w:r>
+      <w:hyperlink r:id="rId28" w:anchor="Japanese" w:tooltip="私" w:history="1">
+        <w:r>
+          <w:rPr>
+            <w:rFonts w:ascii="Yu Gothic" w:eastAsia="Yu Gothic" w:hAnsi="Yu Gothic" w:cs="Arial" w:hint="eastAsia"/>
+            <w:color w:val="0645AD"/>
+            <w:sz w:val="20"/>
+            <w:lang w:eastAsia="ja-JP"/>
+          </w:rPr>
+          <w:t>私</w:t>
+        </w:r>
+      </w:hyperlink>
+      <w:r>
+        <w:rPr>
+          <w:rFonts w:ascii="Arial" w:eastAsia="Times New Roman" w:hAnsi="Arial" w:cs="Arial"/>
+          <w:color w:val="202122"/>
+          <w:sz w:val="17"/>
+          <w:szCs w:val="17"/>
+        </w:rPr>
+        <w:t> – I, myself (</w:t>
+      </w:r>
+      <w:proofErr w:type="spellStart"/>
+      <w:r>
+        <w:rPr>
+          <w:rFonts w:ascii="Arial" w:eastAsia="Times New Roman" w:hAnsi="Arial" w:cs="Arial"/>
+          <w:i/>
+          <w:iCs/>
+          <w:color w:val="202122"/>
+          <w:sz w:val="17"/>
+          <w:szCs w:val="17"/>
+        </w:rPr>
+        <w:t>watashi</w:t>
+      </w:r>
+      <w:proofErr w:type="spellEnd"/>
+      <w:r>
+        <w:rPr>
+          <w:rFonts w:ascii="Arial" w:eastAsia="Times New Roman" w:hAnsi="Arial" w:cs="Arial"/>
+          <w:color w:val="202122"/>
+          <w:sz w:val="17"/>
+          <w:szCs w:val="17"/>
+        </w:rPr>
+        <w:t>)</w:t>
+      </w:r>
+    </w:p>
+    <w:p>
+      <w:pPr>
+        <w:numPr>
+          <w:ilvl w:val="0"/>
+          <w:numId w:val="13"/>
+        </w:numPr>
+        <w:shd w:val="clear" w:color="auto" w:fill="FFFFFF"/>
+        <w:spacing w:before="100" w:beforeAutospacing="1" w:after="24" w:line="240" w:lineRule="auto"/>
+        <w:ind w:left="384"/>
+        <w:rPr>
+          <w:rFonts w:ascii="Arial" w:eastAsia="Times New Roman" w:hAnsi="Arial" w:cs="Arial"/>
+          <w:color w:val="202122"/>
+          <w:sz w:val="17"/>
+          <w:szCs w:val="17"/>
+        </w:rPr>
+      </w:pPr>
+      <w:hyperlink r:id="rId29" w:anchor="Japanese" w:tooltip="わたくし" w:history="1">
+        <w:r>
+          <w:rPr>
+            <w:rFonts w:ascii="Yu Gothic" w:eastAsia="Yu Gothic" w:hAnsi="Yu Gothic" w:cs="Arial" w:hint="eastAsia"/>
+            <w:color w:val="0645AD"/>
+            <w:sz w:val="20"/>
+            <w:lang w:eastAsia="ja-JP"/>
+          </w:rPr>
+          <w:t>わたくし</w:t>
+        </w:r>
+      </w:hyperlink>
+      <w:r>
+        <w:rPr>
+          <w:rFonts w:ascii="MS Gothic" w:eastAsia="MS Gothic" w:hAnsi="MS Gothic" w:cs="MS Gothic" w:hint="eastAsia"/>
+          <w:color w:val="202122"/>
+          <w:sz w:val="17"/>
+          <w:szCs w:val="17"/>
+        </w:rPr>
+        <w:t>、</w:t>
+      </w:r>
+      <w:hyperlink r:id="rId30" w:anchor="Japanese" w:tooltip="私" w:history="1">
+        <w:r>
+          <w:rPr>
+            <w:rFonts w:ascii="Yu Gothic" w:eastAsia="Yu Gothic" w:hAnsi="Yu Gothic" w:cs="Arial" w:hint="eastAsia"/>
+            <w:color w:val="0645AD"/>
+            <w:sz w:val="20"/>
+            <w:lang w:eastAsia="ja-JP"/>
+          </w:rPr>
+          <w:t>私</w:t>
+        </w:r>
+      </w:hyperlink>
+      <w:r>
+        <w:rPr>
+          <w:rFonts w:ascii="Arial" w:eastAsia="Times New Roman" w:hAnsi="Arial" w:cs="Arial"/>
+          <w:color w:val="202122"/>
+          <w:sz w:val="17"/>
+          <w:szCs w:val="17"/>
+        </w:rPr>
+        <w:t> – I, myself (</w:t>
+      </w:r>
+      <w:proofErr w:type="spellStart"/>
+      <w:r>
+        <w:rPr>
+          <w:rFonts w:ascii="Arial" w:eastAsia="Times New Roman" w:hAnsi="Arial" w:cs="Arial"/>
+          <w:i/>
+          <w:iCs/>
+          <w:color w:val="202122"/>
+          <w:sz w:val="17"/>
+          <w:szCs w:val="17"/>
+        </w:rPr>
+        <w:t>watakushi</w:t>
+      </w:r>
+      <w:proofErr w:type="spellEnd"/>
+      <w:r>
+        <w:rPr>
+          <w:rFonts w:ascii="Arial" w:eastAsia="Times New Roman" w:hAnsi="Arial" w:cs="Arial"/>
+          <w:color w:val="202122"/>
+          <w:sz w:val="17"/>
+          <w:szCs w:val="17"/>
+        </w:rPr>
+        <w:t> [most formal])</w:t>
+      </w:r>
+    </w:p>
+    <w:p>
+      <w:pPr>
+        <w:numPr>
+          <w:ilvl w:val="0"/>
+          <w:numId w:val="13"/>
+        </w:numPr>
+        <w:shd w:val="clear" w:color="auto" w:fill="FFFFFF"/>
+        <w:spacing w:before="100" w:beforeAutospacing="1" w:after="24" w:line="240" w:lineRule="auto"/>
+        <w:ind w:left="384"/>
+        <w:rPr>
+          <w:rFonts w:ascii="Arial" w:eastAsia="Times New Roman" w:hAnsi="Arial" w:cs="Arial"/>
+          <w:color w:val="202122"/>
+          <w:sz w:val="17"/>
+          <w:szCs w:val="17"/>
+        </w:rPr>
+      </w:pPr>
+      <w:hyperlink r:id="rId31" w:anchor="Japanese" w:tooltip="ぼく" w:history="1">
+        <w:r>
+          <w:rPr>
+            <w:rFonts w:ascii="Yu Gothic" w:eastAsia="Yu Gothic" w:hAnsi="Yu Gothic" w:cs="Arial" w:hint="eastAsia"/>
+            <w:color w:val="0645AD"/>
+            <w:sz w:val="20"/>
+            <w:lang w:eastAsia="ja-JP"/>
+          </w:rPr>
+          <w:t>ぼく</w:t>
+        </w:r>
+      </w:hyperlink>
+      <w:r>
+        <w:rPr>
+          <w:rFonts w:ascii="MS Gothic" w:eastAsia="MS Gothic" w:hAnsi="MS Gothic" w:cs="MS Gothic" w:hint="eastAsia"/>
+          <w:color w:val="202122"/>
+          <w:sz w:val="17"/>
+          <w:szCs w:val="17"/>
+        </w:rPr>
+        <w:t>、</w:t>
+      </w:r>
+      <w:hyperlink r:id="rId32" w:anchor="Japanese" w:tooltip="僕" w:history="1">
+        <w:r>
+          <w:rPr>
+            <w:rFonts w:ascii="Yu Gothic" w:eastAsia="Yu Gothic" w:hAnsi="Yu Gothic" w:cs="Arial" w:hint="eastAsia"/>
+            <w:color w:val="0645AD"/>
+            <w:sz w:val="20"/>
+            <w:lang w:eastAsia="ja-JP"/>
+          </w:rPr>
+          <w:t>僕</w:t>
+        </w:r>
+      </w:hyperlink>
+      <w:r>
+        <w:rPr>
+          <w:rFonts w:ascii="Arial" w:eastAsia="Times New Roman" w:hAnsi="Arial" w:cs="Arial"/>
+          <w:color w:val="202122"/>
+          <w:sz w:val="17"/>
+          <w:szCs w:val="17"/>
+        </w:rPr>
+        <w:t> – I, myself (</w:t>
+      </w:r>
+      <w:proofErr w:type="spellStart"/>
+      <w:r>
+        <w:rPr>
+          <w:rFonts w:ascii="Arial" w:eastAsia="Times New Roman" w:hAnsi="Arial" w:cs="Arial"/>
+          <w:i/>
+          <w:iCs/>
+          <w:color w:val="202122"/>
+          <w:sz w:val="17"/>
+          <w:szCs w:val="17"/>
+        </w:rPr>
+        <w:t>boku</w:t>
+      </w:r>
+      <w:proofErr w:type="spellEnd"/>
+      <w:r>
+        <w:rPr>
+          <w:rFonts w:ascii="Arial" w:eastAsia="Times New Roman" w:hAnsi="Arial" w:cs="Arial"/>
+          <w:color w:val="202122"/>
+          <w:sz w:val="17"/>
+          <w:szCs w:val="17"/>
+        </w:rPr>
+        <w:t>, mainly used by males)</w:t>
+      </w:r>
+    </w:p>
+    <w:p>
+      <w:pPr>
+        <w:numPr>
+          <w:ilvl w:val="0"/>
+          <w:numId w:val="13"/>
+        </w:numPr>
+        <w:shd w:val="clear" w:color="auto" w:fill="FFFFFF"/>
+        <w:spacing w:before="100" w:beforeAutospacing="1" w:after="24" w:line="240" w:lineRule="auto"/>
+        <w:ind w:left="384"/>
+        <w:rPr>
+          <w:rFonts w:ascii="Arial" w:eastAsia="Times New Roman" w:hAnsi="Arial" w:cs="Arial"/>
+          <w:color w:val="202122"/>
+          <w:sz w:val="17"/>
+          <w:szCs w:val="17"/>
+        </w:rPr>
+      </w:pPr>
+      <w:hyperlink r:id="rId33" w:anchor="Japanese" w:tooltip="おれ" w:history="1">
+        <w:r>
+          <w:rPr>
+            <w:rFonts w:ascii="Yu Gothic" w:eastAsia="Yu Gothic" w:hAnsi="Yu Gothic" w:cs="Arial" w:hint="eastAsia"/>
+            <w:color w:val="0645AD"/>
+            <w:sz w:val="20"/>
+            <w:lang w:eastAsia="ja-JP"/>
+          </w:rPr>
+          <w:t>おれ</w:t>
+        </w:r>
+      </w:hyperlink>
+      <w:r>
+        <w:rPr>
+          <w:rFonts w:ascii="MS Gothic" w:eastAsia="MS Gothic" w:hAnsi="MS Gothic" w:cs="MS Gothic" w:hint="eastAsia"/>
+          <w:color w:val="202122"/>
+          <w:sz w:val="17"/>
+          <w:szCs w:val="17"/>
+        </w:rPr>
+        <w:t>、</w:t>
+      </w:r>
+      <w:hyperlink r:id="rId34" w:anchor="Japanese" w:tooltip="俺" w:history="1">
+        <w:r>
+          <w:rPr>
+            <w:rFonts w:ascii="Yu Gothic" w:eastAsia="Yu Gothic" w:hAnsi="Yu Gothic" w:cs="Arial" w:hint="eastAsia"/>
+            <w:color w:val="0645AD"/>
+            <w:sz w:val="20"/>
+            <w:lang w:eastAsia="ja-JP"/>
+          </w:rPr>
+          <w:t>俺</w:t>
+        </w:r>
+      </w:hyperlink>
+      <w:r>
+        <w:rPr>
+          <w:rFonts w:ascii="Arial" w:eastAsia="Times New Roman" w:hAnsi="Arial" w:cs="Arial"/>
+          <w:color w:val="202122"/>
+          <w:sz w:val="17"/>
+          <w:szCs w:val="17"/>
+        </w:rPr>
+        <w:t> – I, myself (</w:t>
+      </w:r>
+      <w:r>
+        <w:rPr>
+          <w:rFonts w:ascii="Arial" w:eastAsia="Times New Roman" w:hAnsi="Arial" w:cs="Arial"/>
+          <w:i/>
+          <w:iCs/>
+          <w:color w:val="202122"/>
+          <w:sz w:val="17"/>
+          <w:szCs w:val="17"/>
+        </w:rPr>
+        <w:t>ore</w:t>
+      </w:r>
+      <w:r>
+        <w:rPr>
+          <w:rFonts w:ascii="Arial" w:eastAsia="Times New Roman" w:hAnsi="Arial" w:cs="Arial"/>
+          <w:color w:val="202122"/>
+          <w:sz w:val="17"/>
+          <w:szCs w:val="17"/>
+        </w:rPr>
+        <w:t>, mainly used by males [informal])</w:t>
+      </w:r>
+    </w:p>
+    <w:p>
+      <w:pPr>
+        <w:numPr>
+          <w:ilvl w:val="0"/>
+          <w:numId w:val="13"/>
+        </w:numPr>
+        <w:shd w:val="clear" w:color="auto" w:fill="FFFFFF"/>
+        <w:spacing w:before="100" w:beforeAutospacing="1" w:after="24" w:line="240" w:lineRule="auto"/>
+        <w:ind w:left="384"/>
+        <w:rPr>
+          <w:rFonts w:ascii="Arial" w:eastAsia="Times New Roman" w:hAnsi="Arial" w:cs="Arial"/>
+          <w:color w:val="202122"/>
+          <w:sz w:val="17"/>
+          <w:szCs w:val="17"/>
+        </w:rPr>
+      </w:pPr>
+      <w:hyperlink r:id="rId35" w:anchor="Japanese" w:tooltip="あたし" w:history="1">
+        <w:r>
+          <w:rPr>
+            <w:rFonts w:ascii="Yu Gothic" w:eastAsia="Yu Gothic" w:hAnsi="Yu Gothic" w:cs="Arial" w:hint="eastAsia"/>
+            <w:color w:val="0645AD"/>
+            <w:sz w:val="20"/>
+            <w:lang w:eastAsia="ja-JP"/>
+          </w:rPr>
+          <w:t>あたし</w:t>
+        </w:r>
+      </w:hyperlink>
+      <w:r>
+        <w:rPr>
+          <w:rFonts w:ascii="MS Gothic" w:eastAsia="MS Gothic" w:hAnsi="MS Gothic" w:cs="MS Gothic" w:hint="eastAsia"/>
+          <w:color w:val="202122"/>
+          <w:sz w:val="17"/>
+          <w:szCs w:val="17"/>
+        </w:rPr>
+        <w:t>、</w:t>
+      </w:r>
+      <w:hyperlink r:id="rId36" w:anchor="Japanese" w:tooltip="私" w:history="1">
+        <w:r>
+          <w:rPr>
+            <w:rFonts w:ascii="Yu Gothic" w:eastAsia="Yu Gothic" w:hAnsi="Yu Gothic" w:cs="Arial" w:hint="eastAsia"/>
+            <w:color w:val="0645AD"/>
+            <w:sz w:val="20"/>
+            <w:lang w:eastAsia="ja-JP"/>
+          </w:rPr>
+          <w:t>私</w:t>
+        </w:r>
+      </w:hyperlink>
+      <w:r>
+        <w:rPr>
+          <w:rFonts w:ascii="Arial" w:eastAsia="Times New Roman" w:hAnsi="Arial" w:cs="Arial"/>
+          <w:color w:val="202122"/>
+          <w:sz w:val="17"/>
+          <w:szCs w:val="17"/>
+        </w:rPr>
+        <w:t> – I, myself (</w:t>
+      </w:r>
+      <w:proofErr w:type="spellStart"/>
+      <w:r>
+        <w:rPr>
+          <w:rFonts w:ascii="Arial" w:eastAsia="Times New Roman" w:hAnsi="Arial" w:cs="Arial"/>
+          <w:i/>
+          <w:iCs/>
+          <w:color w:val="202122"/>
+          <w:sz w:val="17"/>
+          <w:szCs w:val="17"/>
+        </w:rPr>
+        <w:t>atashi</w:t>
+      </w:r>
+      <w:proofErr w:type="spellEnd"/>
+      <w:r>
+        <w:rPr>
+          <w:rFonts w:ascii="Arial" w:eastAsia="Times New Roman" w:hAnsi="Arial" w:cs="Arial"/>
+          <w:color w:val="202122"/>
+          <w:sz w:val="17"/>
+          <w:szCs w:val="17"/>
+        </w:rPr>
+        <w:t>, mainly used by females [softer sounding])</w:t>
+      </w:r>
+    </w:p>
+    <w:p>
+      <w:pPr>
+        <w:numPr>
+          <w:ilvl w:val="0"/>
+          <w:numId w:val="13"/>
+        </w:numPr>
+        <w:shd w:val="clear" w:color="auto" w:fill="FFFFFF"/>
+        <w:spacing w:before="100" w:beforeAutospacing="1" w:after="24" w:line="240" w:lineRule="auto"/>
+        <w:ind w:left="384"/>
+        <w:rPr>
+          <w:rFonts w:ascii="Arial" w:eastAsia="Times New Roman" w:hAnsi="Arial" w:cs="Arial"/>
+          <w:color w:val="202122"/>
+          <w:sz w:val="17"/>
+          <w:szCs w:val="17"/>
+        </w:rPr>
+      </w:pPr>
+      <w:hyperlink r:id="rId37" w:anchor="Japanese" w:tooltip="しょうじょ" w:history="1">
+        <w:r>
+          <w:rPr>
+            <w:rFonts w:ascii="Yu Gothic" w:eastAsia="Yu Gothic" w:hAnsi="Yu Gothic" w:cs="Arial" w:hint="eastAsia"/>
+            <w:color w:val="0645AD"/>
+            <w:sz w:val="20"/>
+            <w:lang w:eastAsia="ja-JP"/>
+          </w:rPr>
+          <w:t>しょうじょ</w:t>
+        </w:r>
+      </w:hyperlink>
+      <w:r>
+        <w:rPr>
+          <w:rFonts w:ascii="MS Gothic" w:eastAsia="MS Gothic" w:hAnsi="MS Gothic" w:cs="MS Gothic" w:hint="eastAsia"/>
+          <w:color w:val="202122"/>
+          <w:sz w:val="17"/>
+          <w:szCs w:val="17"/>
+        </w:rPr>
+        <w:t>、</w:t>
+      </w:r>
+      <w:hyperlink r:id="rId38" w:anchor="Japanese" w:tooltip="少女" w:history="1">
+        <w:r>
+          <w:rPr>
+            <w:rFonts w:ascii="Yu Gothic" w:eastAsia="Yu Gothic" w:hAnsi="Yu Gothic" w:cs="Arial" w:hint="eastAsia"/>
+            <w:color w:val="0645AD"/>
+            <w:sz w:val="20"/>
+            <w:lang w:eastAsia="ja-JP"/>
+          </w:rPr>
+          <w:t>少女</w:t>
+        </w:r>
+      </w:hyperlink>
+      <w:r>
+        <w:rPr>
+          <w:rFonts w:ascii="Arial" w:eastAsia="Times New Roman" w:hAnsi="Arial" w:cs="Arial"/>
+          <w:color w:val="202122"/>
+          <w:sz w:val="17"/>
+          <w:szCs w:val="17"/>
+        </w:rPr>
+        <w:t> – girl (</w:t>
+      </w:r>
+      <w:proofErr w:type="spellStart"/>
+      <w:r>
+        <w:rPr>
+          <w:rFonts w:ascii="Arial" w:eastAsia="Times New Roman" w:hAnsi="Arial" w:cs="Arial"/>
+          <w:i/>
+          <w:iCs/>
+          <w:color w:val="202122"/>
+          <w:sz w:val="17"/>
+          <w:szCs w:val="17"/>
+        </w:rPr>
+        <w:t>shoujo</w:t>
+      </w:r>
+      <w:proofErr w:type="spellEnd"/>
+      <w:r>
+        <w:rPr>
+          <w:rFonts w:ascii="Arial" w:eastAsia="Times New Roman" w:hAnsi="Arial" w:cs="Arial"/>
+          <w:color w:val="202122"/>
+          <w:sz w:val="17"/>
+          <w:szCs w:val="17"/>
+        </w:rPr>
+        <w:t>)</w:t>
+      </w:r>
+    </w:p>
+    <w:p>
+      <w:pPr>
+        <w:numPr>
+          <w:ilvl w:val="0"/>
+          <w:numId w:val="13"/>
+        </w:numPr>
+        <w:shd w:val="clear" w:color="auto" w:fill="FFFFFF"/>
+        <w:spacing w:before="100" w:beforeAutospacing="1" w:after="24" w:line="240" w:lineRule="auto"/>
+        <w:ind w:left="384"/>
+        <w:rPr>
+          <w:rFonts w:ascii="Arial" w:eastAsia="Times New Roman" w:hAnsi="Arial" w:cs="Arial"/>
+          <w:color w:val="202122"/>
+          <w:sz w:val="17"/>
+          <w:szCs w:val="17"/>
+        </w:rPr>
+      </w:pPr>
+      <w:hyperlink r:id="rId39" w:anchor="Japanese" w:tooltip="しょうねん" w:history="1">
+        <w:r>
+          <w:rPr>
+            <w:rFonts w:ascii="Yu Gothic" w:eastAsia="Yu Gothic" w:hAnsi="Yu Gothic" w:cs="Arial" w:hint="eastAsia"/>
+            <w:color w:val="0645AD"/>
+            <w:sz w:val="20"/>
+            <w:lang w:eastAsia="ja-JP"/>
+          </w:rPr>
+          <w:t>しょうねん</w:t>
+        </w:r>
+      </w:hyperlink>
+      <w:r>
+        <w:rPr>
+          <w:rFonts w:ascii="MS Gothic" w:eastAsia="MS Gothic" w:hAnsi="MS Gothic" w:cs="MS Gothic" w:hint="eastAsia"/>
+          <w:color w:val="202122"/>
+          <w:sz w:val="17"/>
+          <w:szCs w:val="17"/>
+        </w:rPr>
+        <w:t>、</w:t>
+      </w:r>
+      <w:hyperlink r:id="rId40" w:anchor="Japanese" w:tooltip="少年" w:history="1">
+        <w:r>
+          <w:rPr>
+            <w:rFonts w:ascii="Yu Gothic" w:eastAsia="Yu Gothic" w:hAnsi="Yu Gothic" w:cs="Arial" w:hint="eastAsia"/>
+            <w:color w:val="0645AD"/>
+            <w:sz w:val="20"/>
+            <w:lang w:eastAsia="ja-JP"/>
+          </w:rPr>
+          <w:t>少年</w:t>
+        </w:r>
+      </w:hyperlink>
+      <w:r>
+        <w:rPr>
+          <w:rFonts w:ascii="Arial" w:eastAsia="Times New Roman" w:hAnsi="Arial" w:cs="Arial"/>
+          <w:color w:val="202122"/>
+          <w:sz w:val="17"/>
+          <w:szCs w:val="17"/>
+        </w:rPr>
+        <w:t> – boy (</w:t>
+      </w:r>
+      <w:proofErr w:type="spellStart"/>
+      <w:r>
+        <w:rPr>
+          <w:rFonts w:ascii="Arial" w:eastAsia="Times New Roman" w:hAnsi="Arial" w:cs="Arial"/>
+          <w:i/>
+          <w:iCs/>
+          <w:color w:val="202122"/>
+          <w:sz w:val="17"/>
+          <w:szCs w:val="17"/>
+        </w:rPr>
+        <w:t>shounen</w:t>
+      </w:r>
+      <w:proofErr w:type="spellEnd"/>
+      <w:r>
+        <w:rPr>
+          <w:rFonts w:ascii="Arial" w:eastAsia="Times New Roman" w:hAnsi="Arial" w:cs="Arial"/>
+          <w:color w:val="202122"/>
+          <w:sz w:val="17"/>
+          <w:szCs w:val="17"/>
+        </w:rPr>
+        <w:t>)</w:t>
+      </w:r>
+    </w:p>
+    <w:p/>
+    <w:p/>
+    <w:p/>
+    <w:p/>
+    <w:p>
+      <w:pPr>
+        <w:shd w:val="clear" w:color="auto" w:fill="FFFFFF"/>
+        <w:spacing w:before="72" w:after="0" w:line="240" w:lineRule="auto"/>
+        <w:outlineLvl w:val="3"/>
+        <w:rPr>
+          <w:rFonts w:ascii="Arial" w:eastAsia="Times New Roman" w:hAnsi="Arial" w:cs="Arial"/>
+          <w:b/>
+          <w:bCs/>
+          <w:color w:val="000000"/>
+          <w:sz w:val="17"/>
+          <w:szCs w:val="17"/>
+        </w:rPr>
+      </w:pPr>
+      <w:proofErr w:type="gramStart"/>
+      <w:r>
+        <w:rPr>
+          <w:rFonts w:ascii="Arial" w:eastAsia="Times New Roman" w:hAnsi="Arial" w:cs="Arial"/>
+          <w:b/>
+          <w:bCs/>
+          <w:color w:val="000000"/>
+          <w:sz w:val="17"/>
+        </w:rPr>
+        <w:lastRenderedPageBreak/>
+        <w:t>Occupations</w:t>
+      </w:r>
+      <w:r>
+        <w:rPr>
+          <w:rFonts w:ascii="Arial" w:eastAsia="Times New Roman" w:hAnsi="Arial" w:cs="Arial"/>
+          <w:color w:val="54595D"/>
+          <w:sz w:val="24"/>
+          <w:szCs w:val="24"/>
+        </w:rPr>
+        <w:t>[</w:t>
+      </w:r>
+      <w:proofErr w:type="gramEnd"/>
+      <w:hyperlink r:id="rId41" w:tooltip="Edit section: Occupations" w:history="1">
+        <w:r>
+          <w:rPr>
+            <w:rFonts w:ascii="Arial" w:eastAsia="Times New Roman" w:hAnsi="Arial" w:cs="Arial"/>
+            <w:color w:val="0645AD"/>
+            <w:sz w:val="24"/>
+            <w:szCs w:val="24"/>
+          </w:rPr>
+          <w:t>edit</w:t>
+        </w:r>
+      </w:hyperlink>
+      <w:r>
+        <w:rPr>
+          <w:rFonts w:ascii="Arial" w:eastAsia="Times New Roman" w:hAnsi="Arial" w:cs="Arial"/>
+          <w:color w:val="54595D"/>
+          <w:sz w:val="24"/>
+          <w:szCs w:val="24"/>
+        </w:rPr>
+        <w:t>]</w:t>
+      </w:r>
+    </w:p>
+    <w:p>
+      <w:pPr>
+        <w:numPr>
+          <w:ilvl w:val="0"/>
+          <w:numId w:val="14"/>
+        </w:numPr>
+        <w:shd w:val="clear" w:color="auto" w:fill="FFFFFF"/>
+        <w:spacing w:before="100" w:beforeAutospacing="1" w:after="24" w:line="240" w:lineRule="auto"/>
+        <w:ind w:left="384"/>
+        <w:rPr>
+          <w:rFonts w:ascii="Arial" w:eastAsia="Times New Roman" w:hAnsi="Arial" w:cs="Arial"/>
+          <w:color w:val="202122"/>
+          <w:sz w:val="17"/>
+          <w:szCs w:val="17"/>
+        </w:rPr>
+      </w:pPr>
+      <w:hyperlink r:id="rId42" w:anchor="Japanese" w:tooltip="いしゃ" w:history="1">
+        <w:r>
+          <w:rPr>
+            <w:rFonts w:ascii="Yu Gothic" w:eastAsia="Yu Gothic" w:hAnsi="Yu Gothic" w:cs="Arial" w:hint="eastAsia"/>
+            <w:color w:val="0645AD"/>
+            <w:sz w:val="20"/>
+            <w:lang w:eastAsia="ja-JP"/>
+          </w:rPr>
+          <w:t>いしゃ</w:t>
+        </w:r>
+      </w:hyperlink>
+      <w:r>
+        <w:rPr>
+          <w:rFonts w:ascii="MS Gothic" w:eastAsia="MS Gothic" w:hAnsi="MS Gothic" w:cs="MS Gothic" w:hint="eastAsia"/>
+          <w:color w:val="202122"/>
+          <w:sz w:val="17"/>
+          <w:szCs w:val="17"/>
+        </w:rPr>
+        <w:t>、</w:t>
+      </w:r>
+      <w:hyperlink r:id="rId43" w:anchor="Japanese" w:tooltip="医者" w:history="1">
+        <w:r>
+          <w:rPr>
+            <w:rFonts w:ascii="Yu Gothic" w:eastAsia="Yu Gothic" w:hAnsi="Yu Gothic" w:cs="Arial" w:hint="eastAsia"/>
+            <w:color w:val="0645AD"/>
+            <w:sz w:val="20"/>
+            <w:lang w:eastAsia="ja-JP"/>
+          </w:rPr>
+          <w:t>医者</w:t>
+        </w:r>
+      </w:hyperlink>
+      <w:r>
+        <w:rPr>
+          <w:rFonts w:ascii="Arial" w:eastAsia="Times New Roman" w:hAnsi="Arial" w:cs="Arial"/>
+          <w:color w:val="202122"/>
+          <w:sz w:val="17"/>
+          <w:szCs w:val="17"/>
+        </w:rPr>
+        <w:t> – doctor (</w:t>
+      </w:r>
+      <w:proofErr w:type="spellStart"/>
+      <w:r>
+        <w:rPr>
+          <w:rFonts w:ascii="Arial" w:eastAsia="Times New Roman" w:hAnsi="Arial" w:cs="Arial"/>
+          <w:i/>
+          <w:iCs/>
+          <w:color w:val="202122"/>
+          <w:sz w:val="17"/>
+          <w:szCs w:val="17"/>
+        </w:rPr>
+        <w:t>isha</w:t>
+      </w:r>
+      <w:proofErr w:type="spellEnd"/>
+      <w:r>
+        <w:rPr>
+          <w:rFonts w:ascii="Arial" w:eastAsia="Times New Roman" w:hAnsi="Arial" w:cs="Arial"/>
+          <w:color w:val="202122"/>
+          <w:sz w:val="17"/>
+          <w:szCs w:val="17"/>
+        </w:rPr>
+        <w:t>)</w:t>
+      </w:r>
+    </w:p>
+    <w:p>
+      <w:pPr>
+        <w:numPr>
+          <w:ilvl w:val="0"/>
+          <w:numId w:val="14"/>
+        </w:numPr>
+        <w:shd w:val="clear" w:color="auto" w:fill="FFFFFF"/>
+        <w:spacing w:before="100" w:beforeAutospacing="1" w:after="24" w:line="240" w:lineRule="auto"/>
+        <w:ind w:left="384"/>
+        <w:rPr>
+          <w:rFonts w:ascii="Arial" w:eastAsia="Times New Roman" w:hAnsi="Arial" w:cs="Arial"/>
+          <w:color w:val="202122"/>
+          <w:sz w:val="17"/>
+          <w:szCs w:val="17"/>
+        </w:rPr>
+      </w:pPr>
+      <w:hyperlink r:id="rId44" w:anchor="Japanese" w:tooltip="かんごし" w:history="1">
+        <w:r>
+          <w:rPr>
+            <w:rFonts w:ascii="Yu Gothic" w:eastAsia="Yu Gothic" w:hAnsi="Yu Gothic" w:cs="Arial" w:hint="eastAsia"/>
+            <w:color w:val="0645AD"/>
+            <w:sz w:val="20"/>
+            <w:lang w:eastAsia="ja-JP"/>
+          </w:rPr>
+          <w:t>かんごし</w:t>
+        </w:r>
+      </w:hyperlink>
+      <w:r>
+        <w:rPr>
+          <w:rFonts w:ascii="MS Gothic" w:eastAsia="MS Gothic" w:hAnsi="MS Gothic" w:cs="MS Gothic" w:hint="eastAsia"/>
+          <w:color w:val="202122"/>
+          <w:sz w:val="17"/>
+          <w:szCs w:val="17"/>
+        </w:rPr>
+        <w:t>、</w:t>
+      </w:r>
+      <w:hyperlink r:id="rId45" w:anchor="Japanese" w:tooltip="看護師" w:history="1">
+        <w:r>
+          <w:rPr>
+            <w:rFonts w:ascii="Yu Gothic" w:eastAsia="Yu Gothic" w:hAnsi="Yu Gothic" w:cs="Arial" w:hint="eastAsia"/>
+            <w:color w:val="0645AD"/>
+            <w:sz w:val="20"/>
+            <w:lang w:eastAsia="ja-JP"/>
+          </w:rPr>
+          <w:t>看護師</w:t>
+        </w:r>
+      </w:hyperlink>
+      <w:r>
+        <w:rPr>
+          <w:rFonts w:ascii="Arial" w:eastAsia="Times New Roman" w:hAnsi="Arial" w:cs="Arial"/>
+          <w:color w:val="202122"/>
+          <w:sz w:val="17"/>
+          <w:szCs w:val="17"/>
+        </w:rPr>
+        <w:t> – nurse (</w:t>
+      </w:r>
+      <w:proofErr w:type="spellStart"/>
+      <w:r>
+        <w:rPr>
+          <w:rFonts w:ascii="Arial" w:eastAsia="Times New Roman" w:hAnsi="Arial" w:cs="Arial"/>
+          <w:i/>
+          <w:iCs/>
+          <w:color w:val="202122"/>
+          <w:sz w:val="17"/>
+          <w:szCs w:val="17"/>
+        </w:rPr>
+        <w:t>kangoshi</w:t>
+      </w:r>
+      <w:proofErr w:type="spellEnd"/>
+      <w:r>
+        <w:rPr>
+          <w:rFonts w:ascii="Arial" w:eastAsia="Times New Roman" w:hAnsi="Arial" w:cs="Arial"/>
+          <w:color w:val="202122"/>
+          <w:sz w:val="17"/>
+          <w:szCs w:val="17"/>
+        </w:rPr>
+        <w:t>)</w:t>
+      </w:r>
+    </w:p>
+    <w:p>
+      <w:pPr>
+        <w:numPr>
+          <w:ilvl w:val="0"/>
+          <w:numId w:val="14"/>
+        </w:numPr>
+        <w:shd w:val="clear" w:color="auto" w:fill="FFFFFF"/>
+        <w:spacing w:before="100" w:beforeAutospacing="1" w:after="24" w:line="240" w:lineRule="auto"/>
+        <w:ind w:left="384"/>
+        <w:rPr>
+          <w:rFonts w:ascii="Arial" w:eastAsia="Times New Roman" w:hAnsi="Arial" w:cs="Arial"/>
+          <w:color w:val="202122"/>
+          <w:sz w:val="17"/>
+          <w:szCs w:val="17"/>
+        </w:rPr>
+      </w:pPr>
+      <w:hyperlink r:id="rId46" w:anchor="Japanese" w:tooltip="かんごふ" w:history="1">
+        <w:r>
+          <w:rPr>
+            <w:rFonts w:ascii="Yu Gothic" w:eastAsia="Yu Gothic" w:hAnsi="Yu Gothic" w:cs="Arial" w:hint="eastAsia"/>
+            <w:color w:val="0645AD"/>
+            <w:sz w:val="20"/>
+            <w:lang w:eastAsia="ja-JP"/>
+          </w:rPr>
+          <w:t>かんごふ</w:t>
+        </w:r>
+      </w:hyperlink>
+      <w:r>
+        <w:rPr>
+          <w:rFonts w:ascii="MS Gothic" w:eastAsia="MS Gothic" w:hAnsi="MS Gothic" w:cs="MS Gothic" w:hint="eastAsia"/>
+          <w:color w:val="202122"/>
+          <w:sz w:val="17"/>
+          <w:szCs w:val="17"/>
+        </w:rPr>
+        <w:t>、</w:t>
+      </w:r>
+      <w:hyperlink r:id="rId47" w:anchor="Japanese" w:tooltip="看護婦" w:history="1">
+        <w:r>
+          <w:rPr>
+            <w:rFonts w:ascii="Yu Gothic" w:eastAsia="Yu Gothic" w:hAnsi="Yu Gothic" w:cs="Arial" w:hint="eastAsia"/>
+            <w:color w:val="0645AD"/>
+            <w:sz w:val="20"/>
+            <w:lang w:eastAsia="ja-JP"/>
+          </w:rPr>
+          <w:t>看護婦</w:t>
+        </w:r>
+      </w:hyperlink>
+      <w:r>
+        <w:rPr>
+          <w:rFonts w:ascii="Arial" w:eastAsia="Times New Roman" w:hAnsi="Arial" w:cs="Arial"/>
+          <w:color w:val="202122"/>
+          <w:sz w:val="17"/>
+          <w:szCs w:val="17"/>
+        </w:rPr>
+        <w:t> – female nurse (</w:t>
+      </w:r>
+      <w:proofErr w:type="spellStart"/>
+      <w:r>
+        <w:rPr>
+          <w:rFonts w:ascii="Arial" w:eastAsia="Times New Roman" w:hAnsi="Arial" w:cs="Arial"/>
+          <w:i/>
+          <w:iCs/>
+          <w:color w:val="202122"/>
+          <w:sz w:val="17"/>
+          <w:szCs w:val="17"/>
+        </w:rPr>
+        <w:t>kangofu</w:t>
+      </w:r>
+      <w:proofErr w:type="spellEnd"/>
+      <w:r>
+        <w:rPr>
+          <w:rFonts w:ascii="Arial" w:eastAsia="Times New Roman" w:hAnsi="Arial" w:cs="Arial"/>
+          <w:color w:val="202122"/>
+          <w:sz w:val="17"/>
+          <w:szCs w:val="17"/>
+        </w:rPr>
+        <w:t>)</w:t>
+      </w:r>
+    </w:p>
+    <w:p>
+      <w:pPr>
+        <w:numPr>
+          <w:ilvl w:val="0"/>
+          <w:numId w:val="14"/>
+        </w:numPr>
+        <w:shd w:val="clear" w:color="auto" w:fill="FFFFFF"/>
+        <w:spacing w:before="100" w:beforeAutospacing="1" w:after="24" w:line="240" w:lineRule="auto"/>
+        <w:ind w:left="384"/>
+        <w:rPr>
+          <w:rFonts w:ascii="Arial" w:eastAsia="Times New Roman" w:hAnsi="Arial" w:cs="Arial"/>
+          <w:color w:val="202122"/>
+          <w:sz w:val="17"/>
+          <w:szCs w:val="17"/>
+        </w:rPr>
+      </w:pPr>
+      <w:hyperlink r:id="rId48" w:anchor="Japanese" w:tooltip="しかい" w:history="1">
+        <w:r>
+          <w:rPr>
+            <w:rFonts w:ascii="Yu Gothic" w:eastAsia="Yu Gothic" w:hAnsi="Yu Gothic" w:cs="Arial" w:hint="eastAsia"/>
+            <w:color w:val="0645AD"/>
+            <w:sz w:val="20"/>
+            <w:lang w:eastAsia="ja-JP"/>
+          </w:rPr>
+          <w:t>しかい</w:t>
+        </w:r>
+      </w:hyperlink>
+      <w:r>
+        <w:rPr>
+          <w:rFonts w:ascii="MS Gothic" w:eastAsia="MS Gothic" w:hAnsi="MS Gothic" w:cs="MS Gothic" w:hint="eastAsia"/>
+          <w:color w:val="202122"/>
+          <w:sz w:val="17"/>
+          <w:szCs w:val="17"/>
+        </w:rPr>
+        <w:t>、</w:t>
+      </w:r>
+      <w:hyperlink r:id="rId49" w:anchor="Japanese" w:tooltip="歯科医" w:history="1">
+        <w:r>
+          <w:rPr>
+            <w:rFonts w:ascii="Yu Gothic" w:eastAsia="Yu Gothic" w:hAnsi="Yu Gothic" w:cs="Arial" w:hint="eastAsia"/>
+            <w:color w:val="0645AD"/>
+            <w:sz w:val="20"/>
+            <w:lang w:eastAsia="ja-JP"/>
+          </w:rPr>
+          <w:t>歯科医</w:t>
+        </w:r>
+      </w:hyperlink>
+      <w:r>
+        <w:rPr>
+          <w:rFonts w:ascii="MS Gothic" w:eastAsia="MS Gothic" w:hAnsi="MS Gothic" w:cs="MS Gothic" w:hint="eastAsia"/>
+          <w:color w:val="202122"/>
+          <w:sz w:val="17"/>
+          <w:szCs w:val="17"/>
+        </w:rPr>
+        <w:t>、</w:t>
+      </w:r>
+      <w:hyperlink r:id="rId50" w:anchor="Japanese" w:tooltip="はいしゃ" w:history="1">
+        <w:r>
+          <w:rPr>
+            <w:rFonts w:ascii="Yu Gothic" w:eastAsia="Yu Gothic" w:hAnsi="Yu Gothic" w:cs="Arial" w:hint="eastAsia"/>
+            <w:color w:val="0645AD"/>
+            <w:sz w:val="20"/>
+            <w:lang w:eastAsia="ja-JP"/>
+          </w:rPr>
+          <w:t>はいしゃ</w:t>
+        </w:r>
+      </w:hyperlink>
+      <w:r>
+        <w:rPr>
+          <w:rFonts w:ascii="MS Gothic" w:eastAsia="MS Gothic" w:hAnsi="MS Gothic" w:cs="MS Gothic" w:hint="eastAsia"/>
+          <w:color w:val="202122"/>
+          <w:sz w:val="17"/>
+          <w:szCs w:val="17"/>
+        </w:rPr>
+        <w:t>、</w:t>
+      </w:r>
+      <w:hyperlink r:id="rId51" w:anchor="Japanese" w:tooltip="歯医者" w:history="1">
+        <w:r>
+          <w:rPr>
+            <w:rFonts w:ascii="Yu Gothic" w:eastAsia="Yu Gothic" w:hAnsi="Yu Gothic" w:cs="Arial" w:hint="eastAsia"/>
+            <w:color w:val="0645AD"/>
+            <w:sz w:val="20"/>
+            <w:lang w:eastAsia="ja-JP"/>
+          </w:rPr>
+          <w:t>歯医者</w:t>
+        </w:r>
+      </w:hyperlink>
+      <w:r>
+        <w:rPr>
+          <w:rFonts w:ascii="Arial" w:eastAsia="Times New Roman" w:hAnsi="Arial" w:cs="Arial"/>
+          <w:color w:val="202122"/>
+          <w:sz w:val="17"/>
+          <w:szCs w:val="17"/>
+        </w:rPr>
+        <w:t> – dentist (</w:t>
+      </w:r>
+      <w:proofErr w:type="spellStart"/>
+      <w:r>
+        <w:rPr>
+          <w:rFonts w:ascii="Arial" w:eastAsia="Times New Roman" w:hAnsi="Arial" w:cs="Arial"/>
+          <w:i/>
+          <w:iCs/>
+          <w:color w:val="202122"/>
+          <w:sz w:val="17"/>
+          <w:szCs w:val="17"/>
+        </w:rPr>
+        <w:t>shikai</w:t>
+      </w:r>
+      <w:proofErr w:type="spellEnd"/>
+      <w:r>
+        <w:rPr>
+          <w:rFonts w:ascii="Arial" w:eastAsia="Times New Roman" w:hAnsi="Arial" w:cs="Arial"/>
+          <w:i/>
+          <w:iCs/>
+          <w:color w:val="202122"/>
+          <w:sz w:val="17"/>
+          <w:szCs w:val="17"/>
+        </w:rPr>
+        <w:t>, ha-</w:t>
+      </w:r>
+      <w:proofErr w:type="spellStart"/>
+      <w:r>
+        <w:rPr>
+          <w:rFonts w:ascii="Arial" w:eastAsia="Times New Roman" w:hAnsi="Arial" w:cs="Arial"/>
+          <w:i/>
+          <w:iCs/>
+          <w:color w:val="202122"/>
+          <w:sz w:val="17"/>
+          <w:szCs w:val="17"/>
+        </w:rPr>
+        <w:t>isha</w:t>
+      </w:r>
+      <w:proofErr w:type="spellEnd"/>
+      <w:r>
+        <w:rPr>
+          <w:rFonts w:ascii="Arial" w:eastAsia="Times New Roman" w:hAnsi="Arial" w:cs="Arial"/>
+          <w:color w:val="202122"/>
+          <w:sz w:val="17"/>
+          <w:szCs w:val="17"/>
+        </w:rPr>
+        <w:t>)</w:t>
+      </w:r>
+    </w:p>
+    <w:p>
+      <w:pPr>
+        <w:numPr>
+          <w:ilvl w:val="0"/>
+          <w:numId w:val="14"/>
+        </w:numPr>
+        <w:shd w:val="clear" w:color="auto" w:fill="FFFFFF"/>
+        <w:spacing w:before="100" w:beforeAutospacing="1" w:after="24" w:line="240" w:lineRule="auto"/>
+        <w:ind w:left="384"/>
+        <w:rPr>
+          <w:rFonts w:ascii="Arial" w:eastAsia="Times New Roman" w:hAnsi="Arial" w:cs="Arial"/>
+          <w:color w:val="202122"/>
+          <w:sz w:val="17"/>
+          <w:szCs w:val="17"/>
+        </w:rPr>
+      </w:pPr>
+      <w:hyperlink r:id="rId52" w:anchor="Japanese" w:tooltip="せいじか" w:history="1">
+        <w:r>
+          <w:rPr>
+            <w:rFonts w:ascii="Yu Gothic" w:eastAsia="Yu Gothic" w:hAnsi="Yu Gothic" w:cs="Arial" w:hint="eastAsia"/>
+            <w:color w:val="0645AD"/>
+            <w:sz w:val="20"/>
+            <w:lang w:eastAsia="ja-JP"/>
+          </w:rPr>
+          <w:t>せいじか</w:t>
+        </w:r>
+      </w:hyperlink>
+      <w:r>
+        <w:rPr>
+          <w:rFonts w:ascii="MS Gothic" w:eastAsia="MS Gothic" w:hAnsi="MS Gothic" w:cs="MS Gothic" w:hint="eastAsia"/>
+          <w:color w:val="202122"/>
+          <w:sz w:val="17"/>
+          <w:szCs w:val="17"/>
+        </w:rPr>
+        <w:t>、</w:t>
+      </w:r>
+      <w:hyperlink r:id="rId53" w:anchor="Japanese" w:tooltip="政治家" w:history="1">
+        <w:r>
+          <w:rPr>
+            <w:rFonts w:ascii="Yu Gothic" w:eastAsia="Yu Gothic" w:hAnsi="Yu Gothic" w:cs="Arial" w:hint="eastAsia"/>
+            <w:color w:val="0645AD"/>
+            <w:sz w:val="20"/>
+            <w:lang w:eastAsia="ja-JP"/>
+          </w:rPr>
+          <w:t>政治家</w:t>
+        </w:r>
+      </w:hyperlink>
+      <w:r>
+        <w:rPr>
+          <w:rFonts w:ascii="Arial" w:eastAsia="Times New Roman" w:hAnsi="Arial" w:cs="Arial"/>
+          <w:color w:val="202122"/>
+          <w:sz w:val="17"/>
+          <w:szCs w:val="17"/>
+        </w:rPr>
+        <w:t> – politician (</w:t>
+      </w:r>
+      <w:proofErr w:type="spellStart"/>
+      <w:r>
+        <w:rPr>
+          <w:rFonts w:ascii="Arial" w:eastAsia="Times New Roman" w:hAnsi="Arial" w:cs="Arial"/>
+          <w:i/>
+          <w:iCs/>
+          <w:color w:val="202122"/>
+          <w:sz w:val="17"/>
+          <w:szCs w:val="17"/>
+        </w:rPr>
+        <w:t>seijika</w:t>
+      </w:r>
+      <w:proofErr w:type="spellEnd"/>
+      <w:r>
+        <w:rPr>
+          <w:rFonts w:ascii="Arial" w:eastAsia="Times New Roman" w:hAnsi="Arial" w:cs="Arial"/>
+          <w:color w:val="202122"/>
+          <w:sz w:val="17"/>
+          <w:szCs w:val="17"/>
+        </w:rPr>
+        <w:t>)</w:t>
+      </w:r>
+    </w:p>
+    <w:p>
+      <w:pPr>
+        <w:numPr>
+          <w:ilvl w:val="0"/>
+          <w:numId w:val="14"/>
+        </w:numPr>
+        <w:shd w:val="clear" w:color="auto" w:fill="FFFFFF"/>
+        <w:spacing w:before="100" w:beforeAutospacing="1" w:after="24" w:line="240" w:lineRule="auto"/>
+        <w:ind w:left="384"/>
+        <w:rPr>
+          <w:rFonts w:ascii="Arial" w:eastAsia="Times New Roman" w:hAnsi="Arial" w:cs="Arial"/>
+          <w:color w:val="202122"/>
+          <w:sz w:val="17"/>
+          <w:szCs w:val="17"/>
+        </w:rPr>
+      </w:pPr>
+      <w:hyperlink r:id="rId54" w:anchor="Japanese" w:tooltip="べんごし" w:history="1">
+        <w:r>
+          <w:rPr>
+            <w:rFonts w:ascii="Yu Gothic" w:eastAsia="Yu Gothic" w:hAnsi="Yu Gothic" w:cs="Arial" w:hint="eastAsia"/>
+            <w:color w:val="0645AD"/>
+            <w:sz w:val="20"/>
+            <w:lang w:eastAsia="ja-JP"/>
+          </w:rPr>
+          <w:t>べんごし</w:t>
+        </w:r>
+      </w:hyperlink>
+      <w:r>
+        <w:rPr>
+          <w:rFonts w:ascii="MS Gothic" w:eastAsia="MS Gothic" w:hAnsi="MS Gothic" w:cs="MS Gothic" w:hint="eastAsia"/>
+          <w:color w:val="202122"/>
+          <w:sz w:val="17"/>
+          <w:szCs w:val="17"/>
+        </w:rPr>
+        <w:t>、</w:t>
+      </w:r>
+      <w:hyperlink r:id="rId55" w:anchor="Japanese" w:tooltip="弁護士" w:history="1">
+        <w:r>
+          <w:rPr>
+            <w:rFonts w:ascii="Yu Gothic" w:eastAsia="Yu Gothic" w:hAnsi="Yu Gothic" w:cs="Arial" w:hint="eastAsia"/>
+            <w:color w:val="0645AD"/>
+            <w:sz w:val="20"/>
+            <w:lang w:eastAsia="ja-JP"/>
+          </w:rPr>
+          <w:t>弁護士</w:t>
+        </w:r>
+      </w:hyperlink>
+      <w:r>
+        <w:rPr>
+          <w:rFonts w:ascii="Arial" w:eastAsia="Times New Roman" w:hAnsi="Arial" w:cs="Arial"/>
+          <w:color w:val="202122"/>
+          <w:sz w:val="17"/>
+          <w:szCs w:val="17"/>
+        </w:rPr>
+        <w:t> – lawyer (</w:t>
+      </w:r>
+      <w:proofErr w:type="spellStart"/>
+      <w:r>
+        <w:rPr>
+          <w:rFonts w:ascii="Arial" w:eastAsia="Times New Roman" w:hAnsi="Arial" w:cs="Arial"/>
+          <w:i/>
+          <w:iCs/>
+          <w:color w:val="202122"/>
+          <w:sz w:val="17"/>
+          <w:szCs w:val="17"/>
+        </w:rPr>
+        <w:t>bengoshi</w:t>
+      </w:r>
+      <w:proofErr w:type="spellEnd"/>
+      <w:r>
+        <w:rPr>
+          <w:rFonts w:ascii="Arial" w:eastAsia="Times New Roman" w:hAnsi="Arial" w:cs="Arial"/>
+          <w:color w:val="202122"/>
+          <w:sz w:val="17"/>
+          <w:szCs w:val="17"/>
+        </w:rPr>
+        <w:t>)</w:t>
+      </w:r>
+    </w:p>
+    <w:p>
+      <w:pPr>
+        <w:numPr>
+          <w:ilvl w:val="0"/>
+          <w:numId w:val="14"/>
+        </w:numPr>
+        <w:shd w:val="clear" w:color="auto" w:fill="FFFFFF"/>
+        <w:spacing w:before="100" w:beforeAutospacing="1" w:after="24" w:line="240" w:lineRule="auto"/>
+        <w:ind w:left="384"/>
+        <w:rPr>
+          <w:rFonts w:ascii="Arial" w:eastAsia="Times New Roman" w:hAnsi="Arial" w:cs="Arial"/>
+          <w:color w:val="202122"/>
+          <w:sz w:val="17"/>
+          <w:szCs w:val="17"/>
+        </w:rPr>
+      </w:pPr>
+      <w:hyperlink r:id="rId56" w:anchor="Japanese" w:tooltip="しょうぼうし" w:history="1">
+        <w:r>
+          <w:rPr>
+            <w:rFonts w:ascii="Yu Gothic" w:eastAsia="Yu Gothic" w:hAnsi="Yu Gothic" w:cs="Arial" w:hint="eastAsia"/>
+            <w:color w:val="0645AD"/>
+            <w:sz w:val="20"/>
+            <w:lang w:eastAsia="ja-JP"/>
+          </w:rPr>
+          <w:t>しょうぼうし</w:t>
+        </w:r>
+      </w:hyperlink>
+      <w:r>
+        <w:rPr>
+          <w:rFonts w:ascii="MS Gothic" w:eastAsia="MS Gothic" w:hAnsi="MS Gothic" w:cs="MS Gothic" w:hint="eastAsia"/>
+          <w:color w:val="202122"/>
+          <w:sz w:val="17"/>
+          <w:szCs w:val="17"/>
+        </w:rPr>
+        <w:t>、</w:t>
+      </w:r>
+      <w:hyperlink r:id="rId57" w:anchor="Japanese" w:tooltip="消防士" w:history="1">
+        <w:r>
+          <w:rPr>
+            <w:rFonts w:ascii="Yu Gothic" w:eastAsia="Yu Gothic" w:hAnsi="Yu Gothic" w:cs="Arial" w:hint="eastAsia"/>
+            <w:color w:val="0645AD"/>
+            <w:sz w:val="20"/>
+            <w:lang w:eastAsia="ja-JP"/>
+          </w:rPr>
+          <w:t>消防士</w:t>
+        </w:r>
+      </w:hyperlink>
+      <w:r>
+        <w:rPr>
+          <w:rFonts w:ascii="Arial" w:eastAsia="Times New Roman" w:hAnsi="Arial" w:cs="Arial"/>
+          <w:color w:val="202122"/>
+          <w:sz w:val="17"/>
+          <w:szCs w:val="17"/>
+        </w:rPr>
+        <w:t> – firefighter (</w:t>
+      </w:r>
+      <w:proofErr w:type="spellStart"/>
+      <w:r>
+        <w:rPr>
+          <w:rFonts w:ascii="Arial" w:eastAsia="Times New Roman" w:hAnsi="Arial" w:cs="Arial"/>
+          <w:i/>
+          <w:iCs/>
+          <w:color w:val="202122"/>
+          <w:sz w:val="17"/>
+          <w:szCs w:val="17"/>
+        </w:rPr>
+        <w:t>shouboushi</w:t>
+      </w:r>
+      <w:proofErr w:type="spellEnd"/>
+      <w:r>
+        <w:rPr>
+          <w:rFonts w:ascii="Arial" w:eastAsia="Times New Roman" w:hAnsi="Arial" w:cs="Arial"/>
+          <w:color w:val="202122"/>
+          <w:sz w:val="17"/>
+          <w:szCs w:val="17"/>
+        </w:rPr>
+        <w:t>)</w:t>
+      </w:r>
+    </w:p>
+    <w:p>
+      <w:pPr>
+        <w:numPr>
+          <w:ilvl w:val="0"/>
+          <w:numId w:val="14"/>
+        </w:numPr>
+        <w:shd w:val="clear" w:color="auto" w:fill="FFFFFF"/>
+        <w:spacing w:before="100" w:beforeAutospacing="1" w:after="24" w:line="240" w:lineRule="auto"/>
+        <w:ind w:left="384"/>
+        <w:rPr>
+          <w:rFonts w:ascii="Arial" w:eastAsia="Times New Roman" w:hAnsi="Arial" w:cs="Arial"/>
+          <w:color w:val="202122"/>
+          <w:sz w:val="17"/>
+          <w:szCs w:val="17"/>
+        </w:rPr>
+      </w:pPr>
+      <w:hyperlink r:id="rId58" w:anchor="Japanese" w:tooltip="けいさつかん" w:history="1">
+        <w:r>
+          <w:rPr>
+            <w:rFonts w:ascii="Yu Gothic" w:eastAsia="Yu Gothic" w:hAnsi="Yu Gothic" w:cs="Arial" w:hint="eastAsia"/>
+            <w:color w:val="0645AD"/>
+            <w:sz w:val="20"/>
+            <w:lang w:eastAsia="ja-JP"/>
+          </w:rPr>
+          <w:t>けいさつかん</w:t>
+        </w:r>
+      </w:hyperlink>
+      <w:r>
+        <w:rPr>
+          <w:rFonts w:ascii="MS Gothic" w:eastAsia="MS Gothic" w:hAnsi="MS Gothic" w:cs="MS Gothic" w:hint="eastAsia"/>
+          <w:color w:val="202122"/>
+          <w:sz w:val="17"/>
+          <w:szCs w:val="17"/>
+        </w:rPr>
+        <w:t>、</w:t>
+      </w:r>
+      <w:hyperlink r:id="rId59" w:anchor="Japanese" w:tooltip="警察官" w:history="1">
+        <w:r>
+          <w:rPr>
+            <w:rFonts w:ascii="Yu Gothic" w:eastAsia="Yu Gothic" w:hAnsi="Yu Gothic" w:cs="Arial" w:hint="eastAsia"/>
+            <w:color w:val="0645AD"/>
+            <w:sz w:val="20"/>
+            <w:lang w:eastAsia="ja-JP"/>
+          </w:rPr>
+          <w:t>警察官</w:t>
+        </w:r>
+      </w:hyperlink>
+      <w:r>
+        <w:rPr>
+          <w:rFonts w:ascii="Arial" w:eastAsia="Times New Roman" w:hAnsi="Arial" w:cs="Arial"/>
+          <w:color w:val="202122"/>
+          <w:sz w:val="17"/>
+          <w:szCs w:val="17"/>
+        </w:rPr>
+        <w:t> – police officer (</w:t>
+      </w:r>
+      <w:proofErr w:type="spellStart"/>
+      <w:r>
+        <w:rPr>
+          <w:rFonts w:ascii="Arial" w:eastAsia="Times New Roman" w:hAnsi="Arial" w:cs="Arial"/>
+          <w:i/>
+          <w:iCs/>
+          <w:color w:val="202122"/>
+          <w:sz w:val="17"/>
+          <w:szCs w:val="17"/>
+        </w:rPr>
+        <w:t>keisatsukan</w:t>
+      </w:r>
+      <w:proofErr w:type="spellEnd"/>
+      <w:r>
+        <w:rPr>
+          <w:rFonts w:ascii="Arial" w:eastAsia="Times New Roman" w:hAnsi="Arial" w:cs="Arial"/>
+          <w:color w:val="202122"/>
+          <w:sz w:val="17"/>
+          <w:szCs w:val="17"/>
+        </w:rPr>
+        <w:t>)</w:t>
+      </w:r>
+    </w:p>
+    <w:p>
+      <w:pPr>
+        <w:numPr>
+          <w:ilvl w:val="0"/>
+          <w:numId w:val="14"/>
+        </w:numPr>
+        <w:shd w:val="clear" w:color="auto" w:fill="FFFFFF"/>
+        <w:spacing w:before="100" w:beforeAutospacing="1" w:after="24" w:line="240" w:lineRule="auto"/>
+        <w:ind w:left="384"/>
+        <w:rPr>
+          <w:rFonts w:ascii="Arial" w:eastAsia="Times New Roman" w:hAnsi="Arial" w:cs="Arial"/>
+          <w:color w:val="202122"/>
+          <w:sz w:val="17"/>
+          <w:szCs w:val="17"/>
+        </w:rPr>
+      </w:pPr>
+      <w:hyperlink r:id="rId60" w:anchor="Japanese" w:tooltip="へいし" w:history="1">
+        <w:r>
+          <w:rPr>
+            <w:rFonts w:ascii="Yu Gothic" w:eastAsia="Yu Gothic" w:hAnsi="Yu Gothic" w:cs="Arial" w:hint="eastAsia"/>
+            <w:color w:val="0645AD"/>
+            <w:sz w:val="20"/>
+            <w:lang w:eastAsia="ja-JP"/>
+          </w:rPr>
+          <w:t>へいし</w:t>
+        </w:r>
+      </w:hyperlink>
+      <w:r>
+        <w:rPr>
+          <w:rFonts w:ascii="MS Gothic" w:eastAsia="MS Gothic" w:hAnsi="MS Gothic" w:cs="MS Gothic" w:hint="eastAsia"/>
+          <w:color w:val="202122"/>
+          <w:sz w:val="17"/>
+          <w:szCs w:val="17"/>
+        </w:rPr>
+        <w:t>、</w:t>
+      </w:r>
+      <w:hyperlink r:id="rId61" w:anchor="Japanese" w:tooltip="兵士" w:history="1">
+        <w:r>
+          <w:rPr>
+            <w:rFonts w:ascii="Yu Gothic" w:eastAsia="Yu Gothic" w:hAnsi="Yu Gothic" w:cs="Arial" w:hint="eastAsia"/>
+            <w:color w:val="0645AD"/>
+            <w:sz w:val="20"/>
+            <w:lang w:eastAsia="ja-JP"/>
+          </w:rPr>
+          <w:t>兵士</w:t>
+        </w:r>
+      </w:hyperlink>
+      <w:r>
+        <w:rPr>
+          <w:rFonts w:ascii="Arial" w:eastAsia="Times New Roman" w:hAnsi="Arial" w:cs="Arial"/>
+          <w:color w:val="202122"/>
+          <w:sz w:val="17"/>
+          <w:szCs w:val="17"/>
+        </w:rPr>
+        <w:t> – soldier (</w:t>
+      </w:r>
+      <w:proofErr w:type="spellStart"/>
+      <w:r>
+        <w:rPr>
+          <w:rFonts w:ascii="Arial" w:eastAsia="Times New Roman" w:hAnsi="Arial" w:cs="Arial"/>
+          <w:i/>
+          <w:iCs/>
+          <w:color w:val="202122"/>
+          <w:sz w:val="17"/>
+          <w:szCs w:val="17"/>
+        </w:rPr>
+        <w:t>heishi</w:t>
+      </w:r>
+      <w:proofErr w:type="spellEnd"/>
+      <w:r>
+        <w:rPr>
+          <w:rFonts w:ascii="Arial" w:eastAsia="Times New Roman" w:hAnsi="Arial" w:cs="Arial"/>
+          <w:color w:val="202122"/>
+          <w:sz w:val="17"/>
+          <w:szCs w:val="17"/>
+        </w:rPr>
+        <w:t>)</w:t>
+      </w:r>
+    </w:p>
+    <w:p>
+      <w:pPr>
+        <w:numPr>
+          <w:ilvl w:val="0"/>
+          <w:numId w:val="14"/>
+        </w:numPr>
+        <w:shd w:val="clear" w:color="auto" w:fill="FFFFFF"/>
+        <w:spacing w:before="100" w:beforeAutospacing="1" w:after="24" w:line="240" w:lineRule="auto"/>
+        <w:ind w:left="384"/>
+        <w:rPr>
+          <w:rFonts w:ascii="Arial" w:eastAsia="Times New Roman" w:hAnsi="Arial" w:cs="Arial"/>
+          <w:color w:val="202122"/>
+          <w:sz w:val="17"/>
+          <w:szCs w:val="17"/>
+        </w:rPr>
+      </w:pPr>
+      <w:hyperlink r:id="rId62" w:anchor="Japanese" w:tooltip="けんちくか" w:history="1">
+        <w:r>
+          <w:rPr>
+            <w:rFonts w:ascii="Yu Gothic" w:eastAsia="Yu Gothic" w:hAnsi="Yu Gothic" w:cs="Arial" w:hint="eastAsia"/>
+            <w:color w:val="0645AD"/>
+            <w:sz w:val="20"/>
+            <w:lang w:eastAsia="ja-JP"/>
+          </w:rPr>
+          <w:t>けんち</w:t>
+        </w:r>
+        <w:r>
+          <w:rPr>
+            <w:rFonts w:ascii="Yu Gothic" w:eastAsia="Yu Gothic" w:hAnsi="Yu Gothic" w:cs="Arial" w:hint="eastAsia"/>
+            <w:color w:val="0645AD"/>
+            <w:sz w:val="20"/>
+            <w:lang w:eastAsia="ja-JP"/>
+          </w:rPr>
+          <w:t>く</w:t>
+        </w:r>
+        <w:r>
+          <w:rPr>
+            <w:rFonts w:ascii="Yu Gothic" w:eastAsia="Yu Gothic" w:hAnsi="Yu Gothic" w:cs="Arial" w:hint="eastAsia"/>
+            <w:color w:val="0645AD"/>
+            <w:sz w:val="20"/>
+            <w:lang w:eastAsia="ja-JP"/>
+          </w:rPr>
+          <w:t>か</w:t>
+        </w:r>
+      </w:hyperlink>
+      <w:r>
+        <w:rPr>
+          <w:rFonts w:ascii="MS Gothic" w:eastAsia="MS Gothic" w:hAnsi="MS Gothic" w:cs="MS Gothic" w:hint="eastAsia"/>
+          <w:color w:val="202122"/>
+          <w:sz w:val="17"/>
+          <w:szCs w:val="17"/>
+        </w:rPr>
+        <w:t>、</w:t>
+      </w:r>
+      <w:hyperlink r:id="rId63" w:anchor="Japanese" w:tooltip="建築家" w:history="1">
+        <w:r>
+          <w:rPr>
+            <w:rFonts w:ascii="Yu Gothic" w:eastAsia="Yu Gothic" w:hAnsi="Yu Gothic" w:cs="Arial" w:hint="eastAsia"/>
+            <w:color w:val="0645AD"/>
+            <w:sz w:val="20"/>
+            <w:lang w:eastAsia="ja-JP"/>
+          </w:rPr>
+          <w:t>建築家</w:t>
+        </w:r>
+      </w:hyperlink>
+      <w:r>
+        <w:rPr>
+          <w:rFonts w:ascii="Arial" w:eastAsia="Times New Roman" w:hAnsi="Arial" w:cs="Arial"/>
+          <w:color w:val="202122"/>
+          <w:sz w:val="17"/>
+          <w:szCs w:val="17"/>
+        </w:rPr>
+        <w:t> – architect (</w:t>
+      </w:r>
+      <w:proofErr w:type="spellStart"/>
+      <w:r>
+        <w:rPr>
+          <w:rFonts w:ascii="Arial" w:eastAsia="Times New Roman" w:hAnsi="Arial" w:cs="Arial"/>
+          <w:i/>
+          <w:iCs/>
+          <w:color w:val="202122"/>
+          <w:sz w:val="17"/>
+          <w:szCs w:val="17"/>
+        </w:rPr>
+        <w:t>kenchikuka</w:t>
+      </w:r>
+      <w:proofErr w:type="spellEnd"/>
+      <w:r>
+        <w:rPr>
+          <w:rFonts w:ascii="Arial" w:eastAsia="Times New Roman" w:hAnsi="Arial" w:cs="Arial"/>
+          <w:color w:val="202122"/>
+          <w:sz w:val="17"/>
+          <w:szCs w:val="17"/>
+        </w:rPr>
+        <w:t>)</w:t>
+      </w:r>
+    </w:p>
+    <w:p>
+      <w:pPr>
+        <w:numPr>
+          <w:ilvl w:val="0"/>
+          <w:numId w:val="14"/>
+        </w:numPr>
+        <w:shd w:val="clear" w:color="auto" w:fill="FFFFFF"/>
+        <w:spacing w:before="100" w:beforeAutospacing="1" w:after="24" w:line="240" w:lineRule="auto"/>
+        <w:ind w:left="384"/>
+        <w:rPr>
+          <w:rFonts w:ascii="Arial" w:eastAsia="Times New Roman" w:hAnsi="Arial" w:cs="Arial"/>
+          <w:color w:val="202122"/>
+          <w:sz w:val="17"/>
+          <w:szCs w:val="17"/>
+        </w:rPr>
+      </w:pPr>
+      <w:hyperlink r:id="rId64" w:anchor="Japanese" w:tooltip="せんせい" w:history="1">
+        <w:r>
+          <w:rPr>
+            <w:rFonts w:ascii="Yu Gothic" w:eastAsia="Yu Gothic" w:hAnsi="Yu Gothic" w:cs="Arial" w:hint="eastAsia"/>
+            <w:color w:val="0645AD"/>
+            <w:sz w:val="20"/>
+            <w:lang w:eastAsia="ja-JP"/>
+          </w:rPr>
+          <w:t>せんせい</w:t>
+        </w:r>
+      </w:hyperlink>
+      <w:r>
+        <w:rPr>
+          <w:rFonts w:ascii="MS Gothic" w:eastAsia="MS Gothic" w:hAnsi="MS Gothic" w:cs="MS Gothic" w:hint="eastAsia"/>
+          <w:color w:val="202122"/>
+          <w:sz w:val="17"/>
+          <w:szCs w:val="17"/>
+        </w:rPr>
+        <w:t>、</w:t>
+      </w:r>
+      <w:hyperlink r:id="rId65" w:anchor="Japanese" w:tooltip="先生" w:history="1">
+        <w:r>
+          <w:rPr>
+            <w:rFonts w:ascii="Yu Gothic" w:eastAsia="Yu Gothic" w:hAnsi="Yu Gothic" w:cs="Arial" w:hint="eastAsia"/>
+            <w:color w:val="0645AD"/>
+            <w:sz w:val="20"/>
+            <w:lang w:eastAsia="ja-JP"/>
+          </w:rPr>
+          <w:t>先生</w:t>
+        </w:r>
+      </w:hyperlink>
+      <w:r>
+        <w:rPr>
+          <w:rFonts w:ascii="Arial" w:eastAsia="Times New Roman" w:hAnsi="Arial" w:cs="Arial"/>
+          <w:color w:val="202122"/>
+          <w:sz w:val="17"/>
+          <w:szCs w:val="17"/>
+        </w:rPr>
+        <w:t> – teacher (</w:t>
+      </w:r>
+      <w:r>
+        <w:rPr>
+          <w:rFonts w:ascii="Arial" w:eastAsia="Times New Roman" w:hAnsi="Arial" w:cs="Arial"/>
+          <w:i/>
+          <w:iCs/>
+          <w:color w:val="202122"/>
+          <w:sz w:val="17"/>
+          <w:szCs w:val="17"/>
+        </w:rPr>
+        <w:t>sensei</w:t>
+      </w:r>
+      <w:r>
+        <w:rPr>
+          <w:rFonts w:ascii="Arial" w:eastAsia="Times New Roman" w:hAnsi="Arial" w:cs="Arial"/>
+          <w:color w:val="202122"/>
+          <w:sz w:val="17"/>
+          <w:szCs w:val="17"/>
+        </w:rPr>
+        <w:t>)</w:t>
+      </w:r>
+    </w:p>
+    <w:p>
+      <w:pPr>
+        <w:numPr>
+          <w:ilvl w:val="0"/>
+          <w:numId w:val="14"/>
+        </w:numPr>
+        <w:shd w:val="clear" w:color="auto" w:fill="FFFFFF"/>
+        <w:spacing w:before="100" w:beforeAutospacing="1" w:after="24" w:line="240" w:lineRule="auto"/>
+        <w:ind w:left="384"/>
+        <w:rPr>
+          <w:rFonts w:ascii="Arial" w:eastAsia="Times New Roman" w:hAnsi="Arial" w:cs="Arial"/>
+          <w:color w:val="202122"/>
+          <w:sz w:val="17"/>
+          <w:szCs w:val="17"/>
+        </w:rPr>
+      </w:pPr>
+      <w:hyperlink r:id="rId66" w:anchor="Japanese" w:tooltip="きょうし" w:history="1">
+        <w:r>
+          <w:rPr>
+            <w:rFonts w:ascii="Yu Gothic" w:eastAsia="Yu Gothic" w:hAnsi="Yu Gothic" w:cs="Arial" w:hint="eastAsia"/>
+            <w:color w:val="0645AD"/>
+            <w:sz w:val="20"/>
+            <w:lang w:eastAsia="ja-JP"/>
+          </w:rPr>
+          <w:t>きょうし</w:t>
+        </w:r>
+      </w:hyperlink>
+      <w:r>
+        <w:rPr>
+          <w:rFonts w:ascii="MS Gothic" w:eastAsia="MS Gothic" w:hAnsi="MS Gothic" w:cs="MS Gothic" w:hint="eastAsia"/>
+          <w:color w:val="202122"/>
+          <w:sz w:val="17"/>
+          <w:szCs w:val="17"/>
+        </w:rPr>
+        <w:t>、</w:t>
+      </w:r>
+      <w:hyperlink r:id="rId67" w:anchor="Japanese" w:tooltip="教師" w:history="1">
+        <w:r>
+          <w:rPr>
+            <w:rFonts w:ascii="Yu Gothic" w:eastAsia="Yu Gothic" w:hAnsi="Yu Gothic" w:cs="Arial" w:hint="eastAsia"/>
+            <w:color w:val="0645AD"/>
+            <w:sz w:val="20"/>
+            <w:lang w:eastAsia="ja-JP"/>
+          </w:rPr>
+          <w:t>教師</w:t>
+        </w:r>
+      </w:hyperlink>
+      <w:r>
+        <w:rPr>
+          <w:rFonts w:ascii="Arial" w:eastAsia="Times New Roman" w:hAnsi="Arial" w:cs="Arial"/>
+          <w:color w:val="202122"/>
+          <w:sz w:val="17"/>
+          <w:szCs w:val="17"/>
+        </w:rPr>
+        <w:t> – (academic) teacher (</w:t>
+      </w:r>
+      <w:proofErr w:type="spellStart"/>
+      <w:r>
+        <w:rPr>
+          <w:rFonts w:ascii="Arial" w:eastAsia="Times New Roman" w:hAnsi="Arial" w:cs="Arial"/>
+          <w:i/>
+          <w:iCs/>
+          <w:color w:val="202122"/>
+          <w:sz w:val="17"/>
+          <w:szCs w:val="17"/>
+        </w:rPr>
+        <w:t>kyoushi</w:t>
+      </w:r>
+      <w:proofErr w:type="spellEnd"/>
+      <w:r>
+        <w:rPr>
+          <w:rFonts w:ascii="Arial" w:eastAsia="Times New Roman" w:hAnsi="Arial" w:cs="Arial"/>
+          <w:color w:val="202122"/>
+          <w:sz w:val="17"/>
+          <w:szCs w:val="17"/>
+        </w:rPr>
+        <w:t>)</w:t>
+      </w:r>
+    </w:p>
+    <w:p>
+      <w:pPr>
+        <w:numPr>
+          <w:ilvl w:val="0"/>
+          <w:numId w:val="14"/>
+        </w:numPr>
+        <w:shd w:val="clear" w:color="auto" w:fill="FFFFFF"/>
+        <w:spacing w:before="100" w:beforeAutospacing="1" w:after="24" w:line="240" w:lineRule="auto"/>
+        <w:ind w:left="384"/>
+        <w:rPr>
+          <w:rFonts w:ascii="Arial" w:eastAsia="Times New Roman" w:hAnsi="Arial" w:cs="Arial"/>
+          <w:color w:val="202122"/>
+          <w:sz w:val="17"/>
+          <w:szCs w:val="17"/>
+        </w:rPr>
+      </w:pPr>
+      <w:hyperlink r:id="rId68" w:anchor="Japanese" w:tooltip="かしゅ" w:history="1">
+        <w:r>
+          <w:rPr>
+            <w:rFonts w:ascii="Yu Gothic" w:eastAsia="Yu Gothic" w:hAnsi="Yu Gothic" w:cs="Arial" w:hint="eastAsia"/>
+            <w:color w:val="0645AD"/>
+            <w:sz w:val="20"/>
+            <w:lang w:eastAsia="ja-JP"/>
+          </w:rPr>
+          <w:t>かしゅ</w:t>
+        </w:r>
+      </w:hyperlink>
+      <w:r>
+        <w:rPr>
+          <w:rFonts w:ascii="MS Gothic" w:eastAsia="MS Gothic" w:hAnsi="MS Gothic" w:cs="MS Gothic" w:hint="eastAsia"/>
+          <w:color w:val="202122"/>
+          <w:sz w:val="17"/>
+          <w:szCs w:val="17"/>
+        </w:rPr>
+        <w:t>、</w:t>
+      </w:r>
+      <w:hyperlink r:id="rId69" w:anchor="Japanese" w:tooltip="歌手" w:history="1">
+        <w:r>
+          <w:rPr>
+            <w:rFonts w:ascii="Yu Gothic" w:eastAsia="Yu Gothic" w:hAnsi="Yu Gothic" w:cs="Arial" w:hint="eastAsia"/>
+            <w:color w:val="0645AD"/>
+            <w:sz w:val="20"/>
+            <w:lang w:eastAsia="ja-JP"/>
+          </w:rPr>
+          <w:t>歌手</w:t>
+        </w:r>
+      </w:hyperlink>
+      <w:r>
+        <w:rPr>
+          <w:rFonts w:ascii="Arial" w:eastAsia="Times New Roman" w:hAnsi="Arial" w:cs="Arial"/>
+          <w:color w:val="202122"/>
+          <w:sz w:val="17"/>
+          <w:szCs w:val="17"/>
+        </w:rPr>
+        <w:t> – singer (</w:t>
+      </w:r>
+      <w:proofErr w:type="spellStart"/>
+      <w:r>
+        <w:rPr>
+          <w:rFonts w:ascii="Arial" w:eastAsia="Times New Roman" w:hAnsi="Arial" w:cs="Arial"/>
+          <w:i/>
+          <w:iCs/>
+          <w:color w:val="202122"/>
+          <w:sz w:val="17"/>
+          <w:szCs w:val="17"/>
+        </w:rPr>
+        <w:t>kashu</w:t>
+      </w:r>
+      <w:proofErr w:type="spellEnd"/>
+      <w:r>
+        <w:rPr>
+          <w:rFonts w:ascii="Arial" w:eastAsia="Times New Roman" w:hAnsi="Arial" w:cs="Arial"/>
+          <w:color w:val="202122"/>
+          <w:sz w:val="17"/>
+          <w:szCs w:val="17"/>
+        </w:rPr>
+        <w:t>)</w:t>
+      </w:r>
+    </w:p>
+    <w:p>
+      <w:pPr>
+        <w:numPr>
+          <w:ilvl w:val="0"/>
+          <w:numId w:val="14"/>
+        </w:numPr>
+        <w:shd w:val="clear" w:color="auto" w:fill="FFFFFF"/>
+        <w:spacing w:before="100" w:beforeAutospacing="1" w:after="24" w:line="240" w:lineRule="auto"/>
+        <w:ind w:left="384"/>
+        <w:rPr>
+          <w:rFonts w:ascii="Arial" w:eastAsia="Times New Roman" w:hAnsi="Arial" w:cs="Arial"/>
+          <w:color w:val="202122"/>
+          <w:sz w:val="17"/>
+          <w:szCs w:val="17"/>
+        </w:rPr>
+      </w:pPr>
+      <w:hyperlink r:id="rId70" w:anchor="Japanese" w:tooltip="エンジニア" w:history="1">
+        <w:r>
+          <w:rPr>
+            <w:rFonts w:ascii="Yu Gothic" w:eastAsia="Yu Gothic" w:hAnsi="Yu Gothic" w:cs="Arial" w:hint="eastAsia"/>
+            <w:color w:val="0645AD"/>
+            <w:sz w:val="20"/>
+            <w:lang w:eastAsia="ja-JP"/>
+          </w:rPr>
+          <w:t>エンジニア</w:t>
+        </w:r>
+      </w:hyperlink>
+      <w:r>
+        <w:rPr>
+          <w:rFonts w:ascii="Arial" w:eastAsia="Times New Roman" w:hAnsi="Arial" w:cs="Arial"/>
+          <w:color w:val="202122"/>
+          <w:sz w:val="17"/>
+          <w:szCs w:val="17"/>
+        </w:rPr>
+        <w:t> – engineer(</w:t>
+      </w:r>
+      <w:proofErr w:type="spellStart"/>
+      <w:r>
+        <w:rPr>
+          <w:rFonts w:ascii="Arial" w:eastAsia="Times New Roman" w:hAnsi="Arial" w:cs="Arial"/>
+          <w:i/>
+          <w:iCs/>
+          <w:color w:val="202122"/>
+          <w:sz w:val="17"/>
+          <w:szCs w:val="17"/>
+        </w:rPr>
+        <w:t>enjinia</w:t>
+      </w:r>
+      <w:proofErr w:type="spellEnd"/>
+      <w:r>
+        <w:rPr>
+          <w:rFonts w:ascii="Arial" w:eastAsia="Times New Roman" w:hAnsi="Arial" w:cs="Arial"/>
+          <w:color w:val="202122"/>
+          <w:sz w:val="17"/>
+          <w:szCs w:val="17"/>
+        </w:rPr>
+        <w:t>)</w:t>
+      </w:r>
+    </w:p>
     <w:p/>
     <w:sectPr>
       <w:pgSz w:w="12240" w:h="15840"/>
@@ -6688,9 +10397,9 @@
 <file path=word/numbering.xml><?xml version="1.0" encoding="utf-8"?>
 <w:numbering xmlns:ve="http://schemas.openxmlformats.org/markup-compatibility/2006" xmlns:o="urn:schemas-microsoft-com:office:office" xmlns:r="http://schemas.openxmlformats.org/officeDocument/2006/relationships" xmlns:m="http://schemas.openxmlformats.org/officeDocument/2006/math" xmlns:v="urn:schemas-microsoft-com:vml" xmlns:wp="http://schemas.openxmlformats.org/drawingml/2006/wordprocessingDrawing" xmlns:w10="urn:schemas-microsoft-com:office:word" xmlns:w="http://schemas.openxmlformats.org/wordprocessingml/2006/main" xmlns:wne="http://schemas.microsoft.com/office/word/2006/wordml">
   <w:abstractNum w:abstractNumId="0">
-    <w:nsid w:val="17FD7EF1"/>
+    <w:nsid w:val="04CF3198"/>
     <w:multiLevelType w:val="multilevel"/>
-    <w:tmpl w:val="4AB44B12"/>
+    <w:tmpl w:val="9BB4B30C"/>
     <w:lvl w:ilvl="0">
       <w:start w:val="1"/>
       <w:numFmt w:val="bullet"/>
@@ -6837,235 +10546,9 @@
     </w:lvl>
   </w:abstractNum>
   <w:abstractNum w:abstractNumId="1">
-    <w:nsid w:val="26331DF8"/>
-    <w:multiLevelType w:val="hybridMultilevel"/>
-    <w:tmpl w:val="B3C2C722"/>
-    <w:lvl w:ilvl="0" w:tplc="04090001">
-      <w:start w:val="1"/>
-      <w:numFmt w:val="bullet"/>
-      <w:lvlText w:val=""/>
-      <w:lvlJc w:val="left"/>
-      <w:pPr>
-        <w:ind w:left="456" w:hanging="360"/>
-      </w:pPr>
-      <w:rPr>
-        <w:rFonts w:ascii="Symbol" w:hAnsi="Symbol" w:hint="default"/>
-      </w:rPr>
-    </w:lvl>
-    <w:lvl w:ilvl="1" w:tplc="04090003" w:tentative="1">
-      <w:start w:val="1"/>
-      <w:numFmt w:val="bullet"/>
-      <w:lvlText w:val="o"/>
-      <w:lvlJc w:val="left"/>
-      <w:pPr>
-        <w:ind w:left="1176" w:hanging="360"/>
-      </w:pPr>
-      <w:rPr>
-        <w:rFonts w:ascii="Courier New" w:hAnsi="Courier New" w:cs="Courier New" w:hint="default"/>
-      </w:rPr>
-    </w:lvl>
-    <w:lvl w:ilvl="2" w:tplc="04090005" w:tentative="1">
-      <w:start w:val="1"/>
-      <w:numFmt w:val="bullet"/>
-      <w:lvlText w:val=""/>
-      <w:lvlJc w:val="left"/>
-      <w:pPr>
-        <w:ind w:left="1896" w:hanging="360"/>
-      </w:pPr>
-      <w:rPr>
-        <w:rFonts w:ascii="Wingdings" w:hAnsi="Wingdings" w:hint="default"/>
-      </w:rPr>
-    </w:lvl>
-    <w:lvl w:ilvl="3" w:tplc="04090001" w:tentative="1">
-      <w:start w:val="1"/>
-      <w:numFmt w:val="bullet"/>
-      <w:lvlText w:val=""/>
-      <w:lvlJc w:val="left"/>
-      <w:pPr>
-        <w:ind w:left="2616" w:hanging="360"/>
-      </w:pPr>
-      <w:rPr>
-        <w:rFonts w:ascii="Symbol" w:hAnsi="Symbol" w:hint="default"/>
-      </w:rPr>
-    </w:lvl>
-    <w:lvl w:ilvl="4" w:tplc="04090003" w:tentative="1">
-      <w:start w:val="1"/>
-      <w:numFmt w:val="bullet"/>
-      <w:lvlText w:val="o"/>
-      <w:lvlJc w:val="left"/>
-      <w:pPr>
-        <w:ind w:left="3336" w:hanging="360"/>
-      </w:pPr>
-      <w:rPr>
-        <w:rFonts w:ascii="Courier New" w:hAnsi="Courier New" w:cs="Courier New" w:hint="default"/>
-      </w:rPr>
-    </w:lvl>
-    <w:lvl w:ilvl="5" w:tplc="04090005" w:tentative="1">
-      <w:start w:val="1"/>
-      <w:numFmt w:val="bullet"/>
-      <w:lvlText w:val=""/>
-      <w:lvlJc w:val="left"/>
-      <w:pPr>
-        <w:ind w:left="4056" w:hanging="360"/>
-      </w:pPr>
-      <w:rPr>
-        <w:rFonts w:ascii="Wingdings" w:hAnsi="Wingdings" w:hint="default"/>
-      </w:rPr>
-    </w:lvl>
-    <w:lvl w:ilvl="6" w:tplc="04090001" w:tentative="1">
-      <w:start w:val="1"/>
-      <w:numFmt w:val="bullet"/>
-      <w:lvlText w:val=""/>
-      <w:lvlJc w:val="left"/>
-      <w:pPr>
-        <w:ind w:left="4776" w:hanging="360"/>
-      </w:pPr>
-      <w:rPr>
-        <w:rFonts w:ascii="Symbol" w:hAnsi="Symbol" w:hint="default"/>
-      </w:rPr>
-    </w:lvl>
-    <w:lvl w:ilvl="7" w:tplc="04090003" w:tentative="1">
-      <w:start w:val="1"/>
-      <w:numFmt w:val="bullet"/>
-      <w:lvlText w:val="o"/>
-      <w:lvlJc w:val="left"/>
-      <w:pPr>
-        <w:ind w:left="5496" w:hanging="360"/>
-      </w:pPr>
-      <w:rPr>
-        <w:rFonts w:ascii="Courier New" w:hAnsi="Courier New" w:cs="Courier New" w:hint="default"/>
-      </w:rPr>
-    </w:lvl>
-    <w:lvl w:ilvl="8" w:tplc="04090005" w:tentative="1">
-      <w:start w:val="1"/>
-      <w:numFmt w:val="bullet"/>
-      <w:lvlText w:val=""/>
-      <w:lvlJc w:val="left"/>
-      <w:pPr>
-        <w:ind w:left="6216" w:hanging="360"/>
-      </w:pPr>
-      <w:rPr>
-        <w:rFonts w:ascii="Wingdings" w:hAnsi="Wingdings" w:hint="default"/>
-      </w:rPr>
-    </w:lvl>
-  </w:abstractNum>
-  <w:abstractNum w:abstractNumId="2">
-    <w:nsid w:val="29B675A1"/>
-    <w:multiLevelType w:val="hybridMultilevel"/>
-    <w:tmpl w:val="005E5D9C"/>
-    <w:lvl w:ilvl="0" w:tplc="04090001">
-      <w:start w:val="1"/>
-      <w:numFmt w:val="bullet"/>
-      <w:lvlText w:val=""/>
-      <w:lvlJc w:val="left"/>
-      <w:pPr>
-        <w:ind w:left="720" w:hanging="360"/>
-      </w:pPr>
-      <w:rPr>
-        <w:rFonts w:ascii="Symbol" w:hAnsi="Symbol" w:hint="default"/>
-      </w:rPr>
-    </w:lvl>
-    <w:lvl w:ilvl="1" w:tplc="04090003" w:tentative="1">
-      <w:start w:val="1"/>
-      <w:numFmt w:val="bullet"/>
-      <w:lvlText w:val="o"/>
-      <w:lvlJc w:val="left"/>
-      <w:pPr>
-        <w:ind w:left="1440" w:hanging="360"/>
-      </w:pPr>
-      <w:rPr>
-        <w:rFonts w:ascii="Courier New" w:hAnsi="Courier New" w:cs="Courier New" w:hint="default"/>
-      </w:rPr>
-    </w:lvl>
-    <w:lvl w:ilvl="2" w:tplc="04090005" w:tentative="1">
-      <w:start w:val="1"/>
-      <w:numFmt w:val="bullet"/>
-      <w:lvlText w:val=""/>
-      <w:lvlJc w:val="left"/>
-      <w:pPr>
-        <w:ind w:left="2160" w:hanging="360"/>
-      </w:pPr>
-      <w:rPr>
-        <w:rFonts w:ascii="Wingdings" w:hAnsi="Wingdings" w:hint="default"/>
-      </w:rPr>
-    </w:lvl>
-    <w:lvl w:ilvl="3" w:tplc="04090001" w:tentative="1">
-      <w:start w:val="1"/>
-      <w:numFmt w:val="bullet"/>
-      <w:lvlText w:val=""/>
-      <w:lvlJc w:val="left"/>
-      <w:pPr>
-        <w:ind w:left="2880" w:hanging="360"/>
-      </w:pPr>
-      <w:rPr>
-        <w:rFonts w:ascii="Symbol" w:hAnsi="Symbol" w:hint="default"/>
-      </w:rPr>
-    </w:lvl>
-    <w:lvl w:ilvl="4" w:tplc="04090003" w:tentative="1">
-      <w:start w:val="1"/>
-      <w:numFmt w:val="bullet"/>
-      <w:lvlText w:val="o"/>
-      <w:lvlJc w:val="left"/>
-      <w:pPr>
-        <w:ind w:left="3600" w:hanging="360"/>
-      </w:pPr>
-      <w:rPr>
-        <w:rFonts w:ascii="Courier New" w:hAnsi="Courier New" w:cs="Courier New" w:hint="default"/>
-      </w:rPr>
-    </w:lvl>
-    <w:lvl w:ilvl="5" w:tplc="04090005" w:tentative="1">
-      <w:start w:val="1"/>
-      <w:numFmt w:val="bullet"/>
-      <w:lvlText w:val=""/>
-      <w:lvlJc w:val="left"/>
-      <w:pPr>
-        <w:ind w:left="4320" w:hanging="360"/>
-      </w:pPr>
-      <w:rPr>
-        <w:rFonts w:ascii="Wingdings" w:hAnsi="Wingdings" w:hint="default"/>
-      </w:rPr>
-    </w:lvl>
-    <w:lvl w:ilvl="6" w:tplc="04090001" w:tentative="1">
-      <w:start w:val="1"/>
-      <w:numFmt w:val="bullet"/>
-      <w:lvlText w:val=""/>
-      <w:lvlJc w:val="left"/>
-      <w:pPr>
-        <w:ind w:left="5040" w:hanging="360"/>
-      </w:pPr>
-      <w:rPr>
-        <w:rFonts w:ascii="Symbol" w:hAnsi="Symbol" w:hint="default"/>
-      </w:rPr>
-    </w:lvl>
-    <w:lvl w:ilvl="7" w:tplc="04090003" w:tentative="1">
-      <w:start w:val="1"/>
-      <w:numFmt w:val="bullet"/>
-      <w:lvlText w:val="o"/>
-      <w:lvlJc w:val="left"/>
-      <w:pPr>
-        <w:ind w:left="5760" w:hanging="360"/>
-      </w:pPr>
-      <w:rPr>
-        <w:rFonts w:ascii="Courier New" w:hAnsi="Courier New" w:cs="Courier New" w:hint="default"/>
-      </w:rPr>
-    </w:lvl>
-    <w:lvl w:ilvl="8" w:tplc="04090005" w:tentative="1">
-      <w:start w:val="1"/>
-      <w:numFmt w:val="bullet"/>
-      <w:lvlText w:val=""/>
-      <w:lvlJc w:val="left"/>
-      <w:pPr>
-        <w:ind w:left="6480" w:hanging="360"/>
-      </w:pPr>
-      <w:rPr>
-        <w:rFonts w:ascii="Wingdings" w:hAnsi="Wingdings" w:hint="default"/>
-      </w:rPr>
-    </w:lvl>
-  </w:abstractNum>
-  <w:abstractNum w:abstractNumId="3">
-    <w:nsid w:val="2BE232A9"/>
+    <w:nsid w:val="17FD7EF1"/>
     <w:multiLevelType w:val="multilevel"/>
-    <w:tmpl w:val="58A07428"/>
+    <w:tmpl w:val="4AB44B12"/>
     <w:lvl w:ilvl="0">
       <w:start w:val="1"/>
       <w:numFmt w:val="bullet"/>
@@ -7211,10 +10694,236 @@
       </w:rPr>
     </w:lvl>
   </w:abstractNum>
+  <w:abstractNum w:abstractNumId="2">
+    <w:nsid w:val="26331DF8"/>
+    <w:multiLevelType w:val="hybridMultilevel"/>
+    <w:tmpl w:val="B3C2C722"/>
+    <w:lvl w:ilvl="0" w:tplc="04090001">
+      <w:start w:val="1"/>
+      <w:numFmt w:val="bullet"/>
+      <w:lvlText w:val=""/>
+      <w:lvlJc w:val="left"/>
+      <w:pPr>
+        <w:ind w:left="456" w:hanging="360"/>
+      </w:pPr>
+      <w:rPr>
+        <w:rFonts w:ascii="Symbol" w:hAnsi="Symbol" w:hint="default"/>
+      </w:rPr>
+    </w:lvl>
+    <w:lvl w:ilvl="1" w:tplc="04090003" w:tentative="1">
+      <w:start w:val="1"/>
+      <w:numFmt w:val="bullet"/>
+      <w:lvlText w:val="o"/>
+      <w:lvlJc w:val="left"/>
+      <w:pPr>
+        <w:ind w:left="1176" w:hanging="360"/>
+      </w:pPr>
+      <w:rPr>
+        <w:rFonts w:ascii="Courier New" w:hAnsi="Courier New" w:cs="Courier New" w:hint="default"/>
+      </w:rPr>
+    </w:lvl>
+    <w:lvl w:ilvl="2" w:tplc="04090005" w:tentative="1">
+      <w:start w:val="1"/>
+      <w:numFmt w:val="bullet"/>
+      <w:lvlText w:val=""/>
+      <w:lvlJc w:val="left"/>
+      <w:pPr>
+        <w:ind w:left="1896" w:hanging="360"/>
+      </w:pPr>
+      <w:rPr>
+        <w:rFonts w:ascii="Wingdings" w:hAnsi="Wingdings" w:hint="default"/>
+      </w:rPr>
+    </w:lvl>
+    <w:lvl w:ilvl="3" w:tplc="04090001" w:tentative="1">
+      <w:start w:val="1"/>
+      <w:numFmt w:val="bullet"/>
+      <w:lvlText w:val=""/>
+      <w:lvlJc w:val="left"/>
+      <w:pPr>
+        <w:ind w:left="2616" w:hanging="360"/>
+      </w:pPr>
+      <w:rPr>
+        <w:rFonts w:ascii="Symbol" w:hAnsi="Symbol" w:hint="default"/>
+      </w:rPr>
+    </w:lvl>
+    <w:lvl w:ilvl="4" w:tplc="04090003" w:tentative="1">
+      <w:start w:val="1"/>
+      <w:numFmt w:val="bullet"/>
+      <w:lvlText w:val="o"/>
+      <w:lvlJc w:val="left"/>
+      <w:pPr>
+        <w:ind w:left="3336" w:hanging="360"/>
+      </w:pPr>
+      <w:rPr>
+        <w:rFonts w:ascii="Courier New" w:hAnsi="Courier New" w:cs="Courier New" w:hint="default"/>
+      </w:rPr>
+    </w:lvl>
+    <w:lvl w:ilvl="5" w:tplc="04090005" w:tentative="1">
+      <w:start w:val="1"/>
+      <w:numFmt w:val="bullet"/>
+      <w:lvlText w:val=""/>
+      <w:lvlJc w:val="left"/>
+      <w:pPr>
+        <w:ind w:left="4056" w:hanging="360"/>
+      </w:pPr>
+      <w:rPr>
+        <w:rFonts w:ascii="Wingdings" w:hAnsi="Wingdings" w:hint="default"/>
+      </w:rPr>
+    </w:lvl>
+    <w:lvl w:ilvl="6" w:tplc="04090001" w:tentative="1">
+      <w:start w:val="1"/>
+      <w:numFmt w:val="bullet"/>
+      <w:lvlText w:val=""/>
+      <w:lvlJc w:val="left"/>
+      <w:pPr>
+        <w:ind w:left="4776" w:hanging="360"/>
+      </w:pPr>
+      <w:rPr>
+        <w:rFonts w:ascii="Symbol" w:hAnsi="Symbol" w:hint="default"/>
+      </w:rPr>
+    </w:lvl>
+    <w:lvl w:ilvl="7" w:tplc="04090003" w:tentative="1">
+      <w:start w:val="1"/>
+      <w:numFmt w:val="bullet"/>
+      <w:lvlText w:val="o"/>
+      <w:lvlJc w:val="left"/>
+      <w:pPr>
+        <w:ind w:left="5496" w:hanging="360"/>
+      </w:pPr>
+      <w:rPr>
+        <w:rFonts w:ascii="Courier New" w:hAnsi="Courier New" w:cs="Courier New" w:hint="default"/>
+      </w:rPr>
+    </w:lvl>
+    <w:lvl w:ilvl="8" w:tplc="04090005" w:tentative="1">
+      <w:start w:val="1"/>
+      <w:numFmt w:val="bullet"/>
+      <w:lvlText w:val=""/>
+      <w:lvlJc w:val="left"/>
+      <w:pPr>
+        <w:ind w:left="6216" w:hanging="360"/>
+      </w:pPr>
+      <w:rPr>
+        <w:rFonts w:ascii="Wingdings" w:hAnsi="Wingdings" w:hint="default"/>
+      </w:rPr>
+    </w:lvl>
+  </w:abstractNum>
+  <w:abstractNum w:abstractNumId="3">
+    <w:nsid w:val="29B675A1"/>
+    <w:multiLevelType w:val="hybridMultilevel"/>
+    <w:tmpl w:val="005E5D9C"/>
+    <w:lvl w:ilvl="0" w:tplc="04090001">
+      <w:start w:val="1"/>
+      <w:numFmt w:val="bullet"/>
+      <w:lvlText w:val=""/>
+      <w:lvlJc w:val="left"/>
+      <w:pPr>
+        <w:ind w:left="720" w:hanging="360"/>
+      </w:pPr>
+      <w:rPr>
+        <w:rFonts w:ascii="Symbol" w:hAnsi="Symbol" w:hint="default"/>
+      </w:rPr>
+    </w:lvl>
+    <w:lvl w:ilvl="1" w:tplc="04090003" w:tentative="1">
+      <w:start w:val="1"/>
+      <w:numFmt w:val="bullet"/>
+      <w:lvlText w:val="o"/>
+      <w:lvlJc w:val="left"/>
+      <w:pPr>
+        <w:ind w:left="1440" w:hanging="360"/>
+      </w:pPr>
+      <w:rPr>
+        <w:rFonts w:ascii="Courier New" w:hAnsi="Courier New" w:cs="Courier New" w:hint="default"/>
+      </w:rPr>
+    </w:lvl>
+    <w:lvl w:ilvl="2" w:tplc="04090005" w:tentative="1">
+      <w:start w:val="1"/>
+      <w:numFmt w:val="bullet"/>
+      <w:lvlText w:val=""/>
+      <w:lvlJc w:val="left"/>
+      <w:pPr>
+        <w:ind w:left="2160" w:hanging="360"/>
+      </w:pPr>
+      <w:rPr>
+        <w:rFonts w:ascii="Wingdings" w:hAnsi="Wingdings" w:hint="default"/>
+      </w:rPr>
+    </w:lvl>
+    <w:lvl w:ilvl="3" w:tplc="04090001" w:tentative="1">
+      <w:start w:val="1"/>
+      <w:numFmt w:val="bullet"/>
+      <w:lvlText w:val=""/>
+      <w:lvlJc w:val="left"/>
+      <w:pPr>
+        <w:ind w:left="2880" w:hanging="360"/>
+      </w:pPr>
+      <w:rPr>
+        <w:rFonts w:ascii="Symbol" w:hAnsi="Symbol" w:hint="default"/>
+      </w:rPr>
+    </w:lvl>
+    <w:lvl w:ilvl="4" w:tplc="04090003" w:tentative="1">
+      <w:start w:val="1"/>
+      <w:numFmt w:val="bullet"/>
+      <w:lvlText w:val="o"/>
+      <w:lvlJc w:val="left"/>
+      <w:pPr>
+        <w:ind w:left="3600" w:hanging="360"/>
+      </w:pPr>
+      <w:rPr>
+        <w:rFonts w:ascii="Courier New" w:hAnsi="Courier New" w:cs="Courier New" w:hint="default"/>
+      </w:rPr>
+    </w:lvl>
+    <w:lvl w:ilvl="5" w:tplc="04090005" w:tentative="1">
+      <w:start w:val="1"/>
+      <w:numFmt w:val="bullet"/>
+      <w:lvlText w:val=""/>
+      <w:lvlJc w:val="left"/>
+      <w:pPr>
+        <w:ind w:left="4320" w:hanging="360"/>
+      </w:pPr>
+      <w:rPr>
+        <w:rFonts w:ascii="Wingdings" w:hAnsi="Wingdings" w:hint="default"/>
+      </w:rPr>
+    </w:lvl>
+    <w:lvl w:ilvl="6" w:tplc="04090001" w:tentative="1">
+      <w:start w:val="1"/>
+      <w:numFmt w:val="bullet"/>
+      <w:lvlText w:val=""/>
+      <w:lvlJc w:val="left"/>
+      <w:pPr>
+        <w:ind w:left="5040" w:hanging="360"/>
+      </w:pPr>
+      <w:rPr>
+        <w:rFonts w:ascii="Symbol" w:hAnsi="Symbol" w:hint="default"/>
+      </w:rPr>
+    </w:lvl>
+    <w:lvl w:ilvl="7" w:tplc="04090003" w:tentative="1">
+      <w:start w:val="1"/>
+      <w:numFmt w:val="bullet"/>
+      <w:lvlText w:val="o"/>
+      <w:lvlJc w:val="left"/>
+      <w:pPr>
+        <w:ind w:left="5760" w:hanging="360"/>
+      </w:pPr>
+      <w:rPr>
+        <w:rFonts w:ascii="Courier New" w:hAnsi="Courier New" w:cs="Courier New" w:hint="default"/>
+      </w:rPr>
+    </w:lvl>
+    <w:lvl w:ilvl="8" w:tplc="04090005" w:tentative="1">
+      <w:start w:val="1"/>
+      <w:numFmt w:val="bullet"/>
+      <w:lvlText w:val=""/>
+      <w:lvlJc w:val="left"/>
+      <w:pPr>
+        <w:ind w:left="6480" w:hanging="360"/>
+      </w:pPr>
+      <w:rPr>
+        <w:rFonts w:ascii="Wingdings" w:hAnsi="Wingdings" w:hint="default"/>
+      </w:rPr>
+    </w:lvl>
+  </w:abstractNum>
   <w:abstractNum w:abstractNumId="4">
-    <w:nsid w:val="2D0005AF"/>
+    <w:nsid w:val="2BE232A9"/>
     <w:multiLevelType w:val="multilevel"/>
-    <w:tmpl w:val="8E5602A4"/>
+    <w:tmpl w:val="58A07428"/>
     <w:lvl w:ilvl="0">
       <w:start w:val="1"/>
       <w:numFmt w:val="bullet"/>
@@ -7361,235 +11070,9 @@
     </w:lvl>
   </w:abstractNum>
   <w:abstractNum w:abstractNumId="5">
-    <w:nsid w:val="39192BC2"/>
-    <w:multiLevelType w:val="hybridMultilevel"/>
-    <w:tmpl w:val="F6ACDA2C"/>
-    <w:lvl w:ilvl="0" w:tplc="04090001">
-      <w:start w:val="1"/>
-      <w:numFmt w:val="bullet"/>
-      <w:lvlText w:val=""/>
-      <w:lvlJc w:val="left"/>
-      <w:pPr>
-        <w:ind w:left="720" w:hanging="360"/>
-      </w:pPr>
-      <w:rPr>
-        <w:rFonts w:ascii="Symbol" w:hAnsi="Symbol" w:hint="default"/>
-      </w:rPr>
-    </w:lvl>
-    <w:lvl w:ilvl="1" w:tplc="04090003" w:tentative="1">
-      <w:start w:val="1"/>
-      <w:numFmt w:val="bullet"/>
-      <w:lvlText w:val="o"/>
-      <w:lvlJc w:val="left"/>
-      <w:pPr>
-        <w:ind w:left="1440" w:hanging="360"/>
-      </w:pPr>
-      <w:rPr>
-        <w:rFonts w:ascii="Courier New" w:hAnsi="Courier New" w:cs="Courier New" w:hint="default"/>
-      </w:rPr>
-    </w:lvl>
-    <w:lvl w:ilvl="2" w:tplc="04090005" w:tentative="1">
-      <w:start w:val="1"/>
-      <w:numFmt w:val="bullet"/>
-      <w:lvlText w:val=""/>
-      <w:lvlJc w:val="left"/>
-      <w:pPr>
-        <w:ind w:left="2160" w:hanging="360"/>
-      </w:pPr>
-      <w:rPr>
-        <w:rFonts w:ascii="Wingdings" w:hAnsi="Wingdings" w:hint="default"/>
-      </w:rPr>
-    </w:lvl>
-    <w:lvl w:ilvl="3" w:tplc="04090001" w:tentative="1">
-      <w:start w:val="1"/>
-      <w:numFmt w:val="bullet"/>
-      <w:lvlText w:val=""/>
-      <w:lvlJc w:val="left"/>
-      <w:pPr>
-        <w:ind w:left="2880" w:hanging="360"/>
-      </w:pPr>
-      <w:rPr>
-        <w:rFonts w:ascii="Symbol" w:hAnsi="Symbol" w:hint="default"/>
-      </w:rPr>
-    </w:lvl>
-    <w:lvl w:ilvl="4" w:tplc="04090003" w:tentative="1">
-      <w:start w:val="1"/>
-      <w:numFmt w:val="bullet"/>
-      <w:lvlText w:val="o"/>
-      <w:lvlJc w:val="left"/>
-      <w:pPr>
-        <w:ind w:left="3600" w:hanging="360"/>
-      </w:pPr>
-      <w:rPr>
-        <w:rFonts w:ascii="Courier New" w:hAnsi="Courier New" w:cs="Courier New" w:hint="default"/>
-      </w:rPr>
-    </w:lvl>
-    <w:lvl w:ilvl="5" w:tplc="04090005" w:tentative="1">
-      <w:start w:val="1"/>
-      <w:numFmt w:val="bullet"/>
-      <w:lvlText w:val=""/>
-      <w:lvlJc w:val="left"/>
-      <w:pPr>
-        <w:ind w:left="4320" w:hanging="360"/>
-      </w:pPr>
-      <w:rPr>
-        <w:rFonts w:ascii="Wingdings" w:hAnsi="Wingdings" w:hint="default"/>
-      </w:rPr>
-    </w:lvl>
-    <w:lvl w:ilvl="6" w:tplc="04090001" w:tentative="1">
-      <w:start w:val="1"/>
-      <w:numFmt w:val="bullet"/>
-      <w:lvlText w:val=""/>
-      <w:lvlJc w:val="left"/>
-      <w:pPr>
-        <w:ind w:left="5040" w:hanging="360"/>
-      </w:pPr>
-      <w:rPr>
-        <w:rFonts w:ascii="Symbol" w:hAnsi="Symbol" w:hint="default"/>
-      </w:rPr>
-    </w:lvl>
-    <w:lvl w:ilvl="7" w:tplc="04090003" w:tentative="1">
-      <w:start w:val="1"/>
-      <w:numFmt w:val="bullet"/>
-      <w:lvlText w:val="o"/>
-      <w:lvlJc w:val="left"/>
-      <w:pPr>
-        <w:ind w:left="5760" w:hanging="360"/>
-      </w:pPr>
-      <w:rPr>
-        <w:rFonts w:ascii="Courier New" w:hAnsi="Courier New" w:cs="Courier New" w:hint="default"/>
-      </w:rPr>
-    </w:lvl>
-    <w:lvl w:ilvl="8" w:tplc="04090005" w:tentative="1">
-      <w:start w:val="1"/>
-      <w:numFmt w:val="bullet"/>
-      <w:lvlText w:val=""/>
-      <w:lvlJc w:val="left"/>
-      <w:pPr>
-        <w:ind w:left="6480" w:hanging="360"/>
-      </w:pPr>
-      <w:rPr>
-        <w:rFonts w:ascii="Wingdings" w:hAnsi="Wingdings" w:hint="default"/>
-      </w:rPr>
-    </w:lvl>
-  </w:abstractNum>
-  <w:abstractNum w:abstractNumId="6">
-    <w:nsid w:val="5169604F"/>
-    <w:multiLevelType w:val="hybridMultilevel"/>
-    <w:tmpl w:val="E3ACCE2E"/>
-    <w:lvl w:ilvl="0" w:tplc="04090001">
-      <w:start w:val="1"/>
-      <w:numFmt w:val="bullet"/>
-      <w:lvlText w:val=""/>
-      <w:lvlJc w:val="left"/>
-      <w:pPr>
-        <w:ind w:left="720" w:hanging="360"/>
-      </w:pPr>
-      <w:rPr>
-        <w:rFonts w:ascii="Symbol" w:hAnsi="Symbol" w:hint="default"/>
-      </w:rPr>
-    </w:lvl>
-    <w:lvl w:ilvl="1" w:tplc="04090003" w:tentative="1">
-      <w:start w:val="1"/>
-      <w:numFmt w:val="bullet"/>
-      <w:lvlText w:val="o"/>
-      <w:lvlJc w:val="left"/>
-      <w:pPr>
-        <w:ind w:left="1440" w:hanging="360"/>
-      </w:pPr>
-      <w:rPr>
-        <w:rFonts w:ascii="Courier New" w:hAnsi="Courier New" w:cs="Courier New" w:hint="default"/>
-      </w:rPr>
-    </w:lvl>
-    <w:lvl w:ilvl="2" w:tplc="04090005" w:tentative="1">
-      <w:start w:val="1"/>
-      <w:numFmt w:val="bullet"/>
-      <w:lvlText w:val=""/>
-      <w:lvlJc w:val="left"/>
-      <w:pPr>
-        <w:ind w:left="2160" w:hanging="360"/>
-      </w:pPr>
-      <w:rPr>
-        <w:rFonts w:ascii="Wingdings" w:hAnsi="Wingdings" w:hint="default"/>
-      </w:rPr>
-    </w:lvl>
-    <w:lvl w:ilvl="3" w:tplc="04090001" w:tentative="1">
-      <w:start w:val="1"/>
-      <w:numFmt w:val="bullet"/>
-      <w:lvlText w:val=""/>
-      <w:lvlJc w:val="left"/>
-      <w:pPr>
-        <w:ind w:left="2880" w:hanging="360"/>
-      </w:pPr>
-      <w:rPr>
-        <w:rFonts w:ascii="Symbol" w:hAnsi="Symbol" w:hint="default"/>
-      </w:rPr>
-    </w:lvl>
-    <w:lvl w:ilvl="4" w:tplc="04090003" w:tentative="1">
-      <w:start w:val="1"/>
-      <w:numFmt w:val="bullet"/>
-      <w:lvlText w:val="o"/>
-      <w:lvlJc w:val="left"/>
-      <w:pPr>
-        <w:ind w:left="3600" w:hanging="360"/>
-      </w:pPr>
-      <w:rPr>
-        <w:rFonts w:ascii="Courier New" w:hAnsi="Courier New" w:cs="Courier New" w:hint="default"/>
-      </w:rPr>
-    </w:lvl>
-    <w:lvl w:ilvl="5" w:tplc="04090005" w:tentative="1">
-      <w:start w:val="1"/>
-      <w:numFmt w:val="bullet"/>
-      <w:lvlText w:val=""/>
-      <w:lvlJc w:val="left"/>
-      <w:pPr>
-        <w:ind w:left="4320" w:hanging="360"/>
-      </w:pPr>
-      <w:rPr>
-        <w:rFonts w:ascii="Wingdings" w:hAnsi="Wingdings" w:hint="default"/>
-      </w:rPr>
-    </w:lvl>
-    <w:lvl w:ilvl="6" w:tplc="04090001" w:tentative="1">
-      <w:start w:val="1"/>
-      <w:numFmt w:val="bullet"/>
-      <w:lvlText w:val=""/>
-      <w:lvlJc w:val="left"/>
-      <w:pPr>
-        <w:ind w:left="5040" w:hanging="360"/>
-      </w:pPr>
-      <w:rPr>
-        <w:rFonts w:ascii="Symbol" w:hAnsi="Symbol" w:hint="default"/>
-      </w:rPr>
-    </w:lvl>
-    <w:lvl w:ilvl="7" w:tplc="04090003" w:tentative="1">
-      <w:start w:val="1"/>
-      <w:numFmt w:val="bullet"/>
-      <w:lvlText w:val="o"/>
-      <w:lvlJc w:val="left"/>
-      <w:pPr>
-        <w:ind w:left="5760" w:hanging="360"/>
-      </w:pPr>
-      <w:rPr>
-        <w:rFonts w:ascii="Courier New" w:hAnsi="Courier New" w:cs="Courier New" w:hint="default"/>
-      </w:rPr>
-    </w:lvl>
-    <w:lvl w:ilvl="8" w:tplc="04090005" w:tentative="1">
-      <w:start w:val="1"/>
-      <w:numFmt w:val="bullet"/>
-      <w:lvlText w:val=""/>
-      <w:lvlJc w:val="left"/>
-      <w:pPr>
-        <w:ind w:left="6480" w:hanging="360"/>
-      </w:pPr>
-      <w:rPr>
-        <w:rFonts w:ascii="Wingdings" w:hAnsi="Wingdings" w:hint="default"/>
-      </w:rPr>
-    </w:lvl>
-  </w:abstractNum>
-  <w:abstractNum w:abstractNumId="7">
-    <w:nsid w:val="553D5CD9"/>
+    <w:nsid w:val="2D0005AF"/>
     <w:multiLevelType w:val="multilevel"/>
-    <w:tmpl w:val="9B8CC4DA"/>
+    <w:tmpl w:val="8E5602A4"/>
     <w:lvl w:ilvl="0">
       <w:start w:val="1"/>
       <w:numFmt w:val="bullet"/>
@@ -7597,9 +11080,9 @@
       <w:lvlJc w:val="left"/>
       <w:pPr>
         <w:tabs>
-          <w:tab w:val="num" w:pos="2250"/>
+          <w:tab w:val="num" w:pos="720"/>
         </w:tabs>
-        <w:ind w:left="2250" w:hanging="360"/>
+        <w:ind w:left="720" w:hanging="360"/>
       </w:pPr>
       <w:rPr>
         <w:rFonts w:ascii="Symbol" w:hAnsi="Symbol" w:hint="default"/>
@@ -7613,9 +11096,9 @@
       <w:lvlJc w:val="left"/>
       <w:pPr>
         <w:tabs>
-          <w:tab w:val="num" w:pos="2970"/>
+          <w:tab w:val="num" w:pos="1440"/>
         </w:tabs>
-        <w:ind w:left="2970" w:hanging="360"/>
+        <w:ind w:left="1440" w:hanging="360"/>
       </w:pPr>
       <w:rPr>
         <w:rFonts w:ascii="Courier New" w:hAnsi="Courier New" w:hint="default"/>
@@ -7629,9 +11112,9 @@
       <w:lvlJc w:val="left"/>
       <w:pPr>
         <w:tabs>
-          <w:tab w:val="num" w:pos="3690"/>
+          <w:tab w:val="num" w:pos="2160"/>
         </w:tabs>
-        <w:ind w:left="3690" w:hanging="360"/>
+        <w:ind w:left="2160" w:hanging="360"/>
       </w:pPr>
       <w:rPr>
         <w:rFonts w:ascii="Wingdings" w:hAnsi="Wingdings" w:hint="default"/>
@@ -7645,9 +11128,9 @@
       <w:lvlJc w:val="left"/>
       <w:pPr>
         <w:tabs>
-          <w:tab w:val="num" w:pos="4410"/>
+          <w:tab w:val="num" w:pos="2880"/>
         </w:tabs>
-        <w:ind w:left="4410" w:hanging="360"/>
+        <w:ind w:left="2880" w:hanging="360"/>
       </w:pPr>
       <w:rPr>
         <w:rFonts w:ascii="Wingdings" w:hAnsi="Wingdings" w:hint="default"/>
@@ -7661,9 +11144,9 @@
       <w:lvlJc w:val="left"/>
       <w:pPr>
         <w:tabs>
-          <w:tab w:val="num" w:pos="5130"/>
+          <w:tab w:val="num" w:pos="3600"/>
         </w:tabs>
-        <w:ind w:left="5130" w:hanging="360"/>
+        <w:ind w:left="3600" w:hanging="360"/>
       </w:pPr>
       <w:rPr>
         <w:rFonts w:ascii="Wingdings" w:hAnsi="Wingdings" w:hint="default"/>
@@ -7677,9 +11160,9 @@
       <w:lvlJc w:val="left"/>
       <w:pPr>
         <w:tabs>
-          <w:tab w:val="num" w:pos="5850"/>
+          <w:tab w:val="num" w:pos="4320"/>
         </w:tabs>
-        <w:ind w:left="5850" w:hanging="360"/>
+        <w:ind w:left="4320" w:hanging="360"/>
       </w:pPr>
       <w:rPr>
         <w:rFonts w:ascii="Wingdings" w:hAnsi="Wingdings" w:hint="default"/>
@@ -7693,9 +11176,9 @@
       <w:lvlJc w:val="left"/>
       <w:pPr>
         <w:tabs>
-          <w:tab w:val="num" w:pos="6570"/>
+          <w:tab w:val="num" w:pos="5040"/>
         </w:tabs>
-        <w:ind w:left="6570" w:hanging="360"/>
+        <w:ind w:left="5040" w:hanging="360"/>
       </w:pPr>
       <w:rPr>
         <w:rFonts w:ascii="Wingdings" w:hAnsi="Wingdings" w:hint="default"/>
@@ -7709,9 +11192,9 @@
       <w:lvlJc w:val="left"/>
       <w:pPr>
         <w:tabs>
-          <w:tab w:val="num" w:pos="7290"/>
+          <w:tab w:val="num" w:pos="5760"/>
         </w:tabs>
-        <w:ind w:left="7290" w:hanging="360"/>
+        <w:ind w:left="5760" w:hanging="360"/>
       </w:pPr>
       <w:rPr>
         <w:rFonts w:ascii="Wingdings" w:hAnsi="Wingdings" w:hint="default"/>
@@ -7725,9 +11208,9 @@
       <w:lvlJc w:val="left"/>
       <w:pPr>
         <w:tabs>
-          <w:tab w:val="num" w:pos="8010"/>
+          <w:tab w:val="num" w:pos="6480"/>
         </w:tabs>
-        <w:ind w:left="8010" w:hanging="360"/>
+        <w:ind w:left="6480" w:hanging="360"/>
       </w:pPr>
       <w:rPr>
         <w:rFonts w:ascii="Wingdings" w:hAnsi="Wingdings" w:hint="default"/>
@@ -7735,17 +11218,17 @@
       </w:rPr>
     </w:lvl>
   </w:abstractNum>
-  <w:abstractNum w:abstractNumId="8">
-    <w:nsid w:val="56095CAA"/>
+  <w:abstractNum w:abstractNumId="6">
+    <w:nsid w:val="39192BC2"/>
     <w:multiLevelType w:val="hybridMultilevel"/>
-    <w:tmpl w:val="3CDADC8E"/>
+    <w:tmpl w:val="F6ACDA2C"/>
     <w:lvl w:ilvl="0" w:tplc="04090001">
       <w:start w:val="1"/>
       <w:numFmt w:val="bullet"/>
       <w:lvlText w:val=""/>
       <w:lvlJc w:val="left"/>
       <w:pPr>
-        <w:ind w:left="456" w:hanging="360"/>
+        <w:ind w:left="720" w:hanging="360"/>
       </w:pPr>
       <w:rPr>
         <w:rFonts w:ascii="Symbol" w:hAnsi="Symbol" w:hint="default"/>
@@ -7757,7 +11240,7 @@
       <w:lvlText w:val="o"/>
       <w:lvlJc w:val="left"/>
       <w:pPr>
-        <w:ind w:left="1176" w:hanging="360"/>
+        <w:ind w:left="1440" w:hanging="360"/>
       </w:pPr>
       <w:rPr>
         <w:rFonts w:ascii="Courier New" w:hAnsi="Courier New" w:cs="Courier New" w:hint="default"/>
@@ -7769,7 +11252,7 @@
       <w:lvlText w:val=""/>
       <w:lvlJc w:val="left"/>
       <w:pPr>
-        <w:ind w:left="1896" w:hanging="360"/>
+        <w:ind w:left="2160" w:hanging="360"/>
       </w:pPr>
       <w:rPr>
         <w:rFonts w:ascii="Wingdings" w:hAnsi="Wingdings" w:hint="default"/>
@@ -7781,7 +11264,7 @@
       <w:lvlText w:val=""/>
       <w:lvlJc w:val="left"/>
       <w:pPr>
-        <w:ind w:left="2616" w:hanging="360"/>
+        <w:ind w:left="2880" w:hanging="360"/>
       </w:pPr>
       <w:rPr>
         <w:rFonts w:ascii="Symbol" w:hAnsi="Symbol" w:hint="default"/>
@@ -7793,7 +11276,7 @@
       <w:lvlText w:val="o"/>
       <w:lvlJc w:val="left"/>
       <w:pPr>
-        <w:ind w:left="3336" w:hanging="360"/>
+        <w:ind w:left="3600" w:hanging="360"/>
       </w:pPr>
       <w:rPr>
         <w:rFonts w:ascii="Courier New" w:hAnsi="Courier New" w:cs="Courier New" w:hint="default"/>
@@ -7805,7 +11288,7 @@
       <w:lvlText w:val=""/>
       <w:lvlJc w:val="left"/>
       <w:pPr>
-        <w:ind w:left="4056" w:hanging="360"/>
+        <w:ind w:left="4320" w:hanging="360"/>
       </w:pPr>
       <w:rPr>
         <w:rFonts w:ascii="Wingdings" w:hAnsi="Wingdings" w:hint="default"/>
@@ -7817,7 +11300,7 @@
       <w:lvlText w:val=""/>
       <w:lvlJc w:val="left"/>
       <w:pPr>
-        <w:ind w:left="4776" w:hanging="360"/>
+        <w:ind w:left="5040" w:hanging="360"/>
       </w:pPr>
       <w:rPr>
         <w:rFonts w:ascii="Symbol" w:hAnsi="Symbol" w:hint="default"/>
@@ -7829,7 +11312,7 @@
       <w:lvlText w:val="o"/>
       <w:lvlJc w:val="left"/>
       <w:pPr>
-        <w:ind w:left="5496" w:hanging="360"/>
+        <w:ind w:left="5760" w:hanging="360"/>
       </w:pPr>
       <w:rPr>
         <w:rFonts w:ascii="Courier New" w:hAnsi="Courier New" w:cs="Courier New" w:hint="default"/>
@@ -7841,17 +11324,17 @@
       <w:lvlText w:val=""/>
       <w:lvlJc w:val="left"/>
       <w:pPr>
-        <w:ind w:left="6216" w:hanging="360"/>
+        <w:ind w:left="6480" w:hanging="360"/>
       </w:pPr>
       <w:rPr>
         <w:rFonts w:ascii="Wingdings" w:hAnsi="Wingdings" w:hint="default"/>
       </w:rPr>
     </w:lvl>
   </w:abstractNum>
-  <w:abstractNum w:abstractNumId="9">
-    <w:nsid w:val="57E94D2F"/>
+  <w:abstractNum w:abstractNumId="7">
+    <w:nsid w:val="4E013CDC"/>
     <w:multiLevelType w:val="multilevel"/>
-    <w:tmpl w:val="6A6296EC"/>
+    <w:tmpl w:val="FEC21F78"/>
     <w:lvl w:ilvl="0">
       <w:start w:val="1"/>
       <w:numFmt w:val="bullet"/>
@@ -7997,10 +11480,123 @@
       </w:rPr>
     </w:lvl>
   </w:abstractNum>
-  <w:abstractNum w:abstractNumId="10">
-    <w:nsid w:val="5A2C1231"/>
+  <w:abstractNum w:abstractNumId="8">
+    <w:nsid w:val="5169604F"/>
+    <w:multiLevelType w:val="hybridMultilevel"/>
+    <w:tmpl w:val="E3ACCE2E"/>
+    <w:lvl w:ilvl="0" w:tplc="04090001">
+      <w:start w:val="1"/>
+      <w:numFmt w:val="bullet"/>
+      <w:lvlText w:val=""/>
+      <w:lvlJc w:val="left"/>
+      <w:pPr>
+        <w:ind w:left="720" w:hanging="360"/>
+      </w:pPr>
+      <w:rPr>
+        <w:rFonts w:ascii="Symbol" w:hAnsi="Symbol" w:hint="default"/>
+      </w:rPr>
+    </w:lvl>
+    <w:lvl w:ilvl="1" w:tplc="04090003" w:tentative="1">
+      <w:start w:val="1"/>
+      <w:numFmt w:val="bullet"/>
+      <w:lvlText w:val="o"/>
+      <w:lvlJc w:val="left"/>
+      <w:pPr>
+        <w:ind w:left="1440" w:hanging="360"/>
+      </w:pPr>
+      <w:rPr>
+        <w:rFonts w:ascii="Courier New" w:hAnsi="Courier New" w:cs="Courier New" w:hint="default"/>
+      </w:rPr>
+    </w:lvl>
+    <w:lvl w:ilvl="2" w:tplc="04090005" w:tentative="1">
+      <w:start w:val="1"/>
+      <w:numFmt w:val="bullet"/>
+      <w:lvlText w:val=""/>
+      <w:lvlJc w:val="left"/>
+      <w:pPr>
+        <w:ind w:left="2160" w:hanging="360"/>
+      </w:pPr>
+      <w:rPr>
+        <w:rFonts w:ascii="Wingdings" w:hAnsi="Wingdings" w:hint="default"/>
+      </w:rPr>
+    </w:lvl>
+    <w:lvl w:ilvl="3" w:tplc="04090001" w:tentative="1">
+      <w:start w:val="1"/>
+      <w:numFmt w:val="bullet"/>
+      <w:lvlText w:val=""/>
+      <w:lvlJc w:val="left"/>
+      <w:pPr>
+        <w:ind w:left="2880" w:hanging="360"/>
+      </w:pPr>
+      <w:rPr>
+        <w:rFonts w:ascii="Symbol" w:hAnsi="Symbol" w:hint="default"/>
+      </w:rPr>
+    </w:lvl>
+    <w:lvl w:ilvl="4" w:tplc="04090003" w:tentative="1">
+      <w:start w:val="1"/>
+      <w:numFmt w:val="bullet"/>
+      <w:lvlText w:val="o"/>
+      <w:lvlJc w:val="left"/>
+      <w:pPr>
+        <w:ind w:left="3600" w:hanging="360"/>
+      </w:pPr>
+      <w:rPr>
+        <w:rFonts w:ascii="Courier New" w:hAnsi="Courier New" w:cs="Courier New" w:hint="default"/>
+      </w:rPr>
+    </w:lvl>
+    <w:lvl w:ilvl="5" w:tplc="04090005" w:tentative="1">
+      <w:start w:val="1"/>
+      <w:numFmt w:val="bullet"/>
+      <w:lvlText w:val=""/>
+      <w:lvlJc w:val="left"/>
+      <w:pPr>
+        <w:ind w:left="4320" w:hanging="360"/>
+      </w:pPr>
+      <w:rPr>
+        <w:rFonts w:ascii="Wingdings" w:hAnsi="Wingdings" w:hint="default"/>
+      </w:rPr>
+    </w:lvl>
+    <w:lvl w:ilvl="6" w:tplc="04090001" w:tentative="1">
+      <w:start w:val="1"/>
+      <w:numFmt w:val="bullet"/>
+      <w:lvlText w:val=""/>
+      <w:lvlJc w:val="left"/>
+      <w:pPr>
+        <w:ind w:left="5040" w:hanging="360"/>
+      </w:pPr>
+      <w:rPr>
+        <w:rFonts w:ascii="Symbol" w:hAnsi="Symbol" w:hint="default"/>
+      </w:rPr>
+    </w:lvl>
+    <w:lvl w:ilvl="7" w:tplc="04090003" w:tentative="1">
+      <w:start w:val="1"/>
+      <w:numFmt w:val="bullet"/>
+      <w:lvlText w:val="o"/>
+      <w:lvlJc w:val="left"/>
+      <w:pPr>
+        <w:ind w:left="5760" w:hanging="360"/>
+      </w:pPr>
+      <w:rPr>
+        <w:rFonts w:ascii="Courier New" w:hAnsi="Courier New" w:cs="Courier New" w:hint="default"/>
+      </w:rPr>
+    </w:lvl>
+    <w:lvl w:ilvl="8" w:tplc="04090005" w:tentative="1">
+      <w:start w:val="1"/>
+      <w:numFmt w:val="bullet"/>
+      <w:lvlText w:val=""/>
+      <w:lvlJc w:val="left"/>
+      <w:pPr>
+        <w:ind w:left="6480" w:hanging="360"/>
+      </w:pPr>
+      <w:rPr>
+        <w:rFonts w:ascii="Wingdings" w:hAnsi="Wingdings" w:hint="default"/>
+      </w:rPr>
+    </w:lvl>
+  </w:abstractNum>
+  <w:abstractNum w:abstractNumId="9">
+    <w:nsid w:val="553D5CD9"/>
     <w:multiLevelType w:val="multilevel"/>
-    <w:tmpl w:val="4656B7E8"/>
+    <w:tmpl w:val="9B8CC4DA"/>
     <w:lvl w:ilvl="0">
       <w:start w:val="1"/>
       <w:numFmt w:val="bullet"/>
@@ -8008,9 +11604,9 @@
       <w:lvlJc w:val="left"/>
       <w:pPr>
         <w:tabs>
-          <w:tab w:val="num" w:pos="720"/>
+          <w:tab w:val="num" w:pos="2250"/>
         </w:tabs>
-        <w:ind w:left="720" w:hanging="360"/>
+        <w:ind w:left="2250" w:hanging="360"/>
       </w:pPr>
       <w:rPr>
         <w:rFonts w:ascii="Symbol" w:hAnsi="Symbol" w:hint="default"/>
@@ -8024,9 +11620,9 @@
       <w:lvlJc w:val="left"/>
       <w:pPr>
         <w:tabs>
-          <w:tab w:val="num" w:pos="1440"/>
+          <w:tab w:val="num" w:pos="2970"/>
         </w:tabs>
-        <w:ind w:left="1440" w:hanging="360"/>
+        <w:ind w:left="2970" w:hanging="360"/>
       </w:pPr>
       <w:rPr>
         <w:rFonts w:ascii="Courier New" w:hAnsi="Courier New" w:hint="default"/>
@@ -8040,9 +11636,9 @@
       <w:lvlJc w:val="left"/>
       <w:pPr>
         <w:tabs>
-          <w:tab w:val="num" w:pos="2160"/>
+          <w:tab w:val="num" w:pos="3690"/>
         </w:tabs>
-        <w:ind w:left="2160" w:hanging="360"/>
+        <w:ind w:left="3690" w:hanging="360"/>
       </w:pPr>
       <w:rPr>
         <w:rFonts w:ascii="Wingdings" w:hAnsi="Wingdings" w:hint="default"/>
@@ -8056,9 +11652,9 @@
       <w:lvlJc w:val="left"/>
       <w:pPr>
         <w:tabs>
-          <w:tab w:val="num" w:pos="2880"/>
+          <w:tab w:val="num" w:pos="4410"/>
         </w:tabs>
-        <w:ind w:left="2880" w:hanging="360"/>
+        <w:ind w:left="4410" w:hanging="360"/>
       </w:pPr>
       <w:rPr>
         <w:rFonts w:ascii="Wingdings" w:hAnsi="Wingdings" w:hint="default"/>
@@ -8072,9 +11668,9 @@
       <w:lvlJc w:val="left"/>
       <w:pPr>
         <w:tabs>
-          <w:tab w:val="num" w:pos="3600"/>
+          <w:tab w:val="num" w:pos="5130"/>
         </w:tabs>
-        <w:ind w:left="3600" w:hanging="360"/>
+        <w:ind w:left="5130" w:hanging="360"/>
       </w:pPr>
       <w:rPr>
         <w:rFonts w:ascii="Wingdings" w:hAnsi="Wingdings" w:hint="default"/>
@@ -8088,9 +11684,9 @@
       <w:lvlJc w:val="left"/>
       <w:pPr>
         <w:tabs>
-          <w:tab w:val="num" w:pos="4320"/>
+          <w:tab w:val="num" w:pos="5850"/>
         </w:tabs>
-        <w:ind w:left="4320" w:hanging="360"/>
+        <w:ind w:left="5850" w:hanging="360"/>
       </w:pPr>
       <w:rPr>
         <w:rFonts w:ascii="Wingdings" w:hAnsi="Wingdings" w:hint="default"/>
@@ -8104,9 +11700,9 @@
       <w:lvlJc w:val="left"/>
       <w:pPr>
         <w:tabs>
-          <w:tab w:val="num" w:pos="5040"/>
+          <w:tab w:val="num" w:pos="6570"/>
         </w:tabs>
-        <w:ind w:left="5040" w:hanging="360"/>
+        <w:ind w:left="6570" w:hanging="360"/>
       </w:pPr>
       <w:rPr>
         <w:rFonts w:ascii="Wingdings" w:hAnsi="Wingdings" w:hint="default"/>
@@ -8120,9 +11716,9 @@
       <w:lvlJc w:val="left"/>
       <w:pPr>
         <w:tabs>
-          <w:tab w:val="num" w:pos="5760"/>
+          <w:tab w:val="num" w:pos="7290"/>
         </w:tabs>
-        <w:ind w:left="5760" w:hanging="360"/>
+        <w:ind w:left="7290" w:hanging="360"/>
       </w:pPr>
       <w:rPr>
         <w:rFonts w:ascii="Wingdings" w:hAnsi="Wingdings" w:hint="default"/>
@@ -8136,9 +11732,9 @@
       <w:lvlJc w:val="left"/>
       <w:pPr>
         <w:tabs>
-          <w:tab w:val="num" w:pos="6480"/>
+          <w:tab w:val="num" w:pos="8010"/>
         </w:tabs>
-        <w:ind w:left="6480" w:hanging="360"/>
+        <w:ind w:left="8010" w:hanging="360"/>
       </w:pPr>
       <w:rPr>
         <w:rFonts w:ascii="Wingdings" w:hAnsi="Wingdings" w:hint="default"/>
@@ -8146,17 +11742,17 @@
       </w:rPr>
     </w:lvl>
   </w:abstractNum>
-  <w:abstractNum w:abstractNumId="11">
-    <w:nsid w:val="71D30ED3"/>
+  <w:abstractNum w:abstractNumId="10">
+    <w:nsid w:val="56095CAA"/>
     <w:multiLevelType w:val="hybridMultilevel"/>
-    <w:tmpl w:val="DFAEA1E6"/>
+    <w:tmpl w:val="3CDADC8E"/>
     <w:lvl w:ilvl="0" w:tplc="04090001">
       <w:start w:val="1"/>
       <w:numFmt w:val="bullet"/>
       <w:lvlText w:val=""/>
       <w:lvlJc w:val="left"/>
       <w:pPr>
-        <w:ind w:left="720" w:hanging="360"/>
+        <w:ind w:left="456" w:hanging="360"/>
       </w:pPr>
       <w:rPr>
         <w:rFonts w:ascii="Symbol" w:hAnsi="Symbol" w:hint="default"/>
@@ -8168,7 +11764,7 @@
       <w:lvlText w:val="o"/>
       <w:lvlJc w:val="left"/>
       <w:pPr>
-        <w:ind w:left="4320" w:hanging="360"/>
+        <w:ind w:left="1176" w:hanging="360"/>
       </w:pPr>
       <w:rPr>
         <w:rFonts w:ascii="Courier New" w:hAnsi="Courier New" w:cs="Courier New" w:hint="default"/>
@@ -8180,7 +11776,7 @@
       <w:lvlText w:val=""/>
       <w:lvlJc w:val="left"/>
       <w:pPr>
-        <w:ind w:left="5040" w:hanging="360"/>
+        <w:ind w:left="1896" w:hanging="360"/>
       </w:pPr>
       <w:rPr>
         <w:rFonts w:ascii="Wingdings" w:hAnsi="Wingdings" w:hint="default"/>
@@ -8192,7 +11788,7 @@
       <w:lvlText w:val=""/>
       <w:lvlJc w:val="left"/>
       <w:pPr>
-        <w:ind w:left="5760" w:hanging="360"/>
+        <w:ind w:left="2616" w:hanging="360"/>
       </w:pPr>
       <w:rPr>
         <w:rFonts w:ascii="Symbol" w:hAnsi="Symbol" w:hint="default"/>
@@ -8204,7 +11800,7 @@
       <w:lvlText w:val="o"/>
       <w:lvlJc w:val="left"/>
       <w:pPr>
-        <w:ind w:left="6480" w:hanging="360"/>
+        <w:ind w:left="3336" w:hanging="360"/>
       </w:pPr>
       <w:rPr>
         <w:rFonts w:ascii="Courier New" w:hAnsi="Courier New" w:cs="Courier New" w:hint="default"/>
@@ -8216,7 +11812,7 @@
       <w:lvlText w:val=""/>
       <w:lvlJc w:val="left"/>
       <w:pPr>
-        <w:ind w:left="7200" w:hanging="360"/>
+        <w:ind w:left="4056" w:hanging="360"/>
       </w:pPr>
       <w:rPr>
         <w:rFonts w:ascii="Wingdings" w:hAnsi="Wingdings" w:hint="default"/>
@@ -8228,7 +11824,7 @@
       <w:lvlText w:val=""/>
       <w:lvlJc w:val="left"/>
       <w:pPr>
-        <w:ind w:left="7920" w:hanging="360"/>
+        <w:ind w:left="4776" w:hanging="360"/>
       </w:pPr>
       <w:rPr>
         <w:rFonts w:ascii="Symbol" w:hAnsi="Symbol" w:hint="default"/>
@@ -8240,7 +11836,7 @@
       <w:lvlText w:val="o"/>
       <w:lvlJc w:val="left"/>
       <w:pPr>
-        <w:ind w:left="8640" w:hanging="360"/>
+        <w:ind w:left="5496" w:hanging="360"/>
       </w:pPr>
       <w:rPr>
         <w:rFonts w:ascii="Courier New" w:hAnsi="Courier New" w:cs="Courier New" w:hint="default"/>
@@ -8252,6 +11848,417 @@
       <w:lvlText w:val=""/>
       <w:lvlJc w:val="left"/>
       <w:pPr>
+        <w:ind w:left="6216" w:hanging="360"/>
+      </w:pPr>
+      <w:rPr>
+        <w:rFonts w:ascii="Wingdings" w:hAnsi="Wingdings" w:hint="default"/>
+      </w:rPr>
+    </w:lvl>
+  </w:abstractNum>
+  <w:abstractNum w:abstractNumId="11">
+    <w:nsid w:val="57E94D2F"/>
+    <w:multiLevelType w:val="multilevel"/>
+    <w:tmpl w:val="6A6296EC"/>
+    <w:lvl w:ilvl="0">
+      <w:start w:val="1"/>
+      <w:numFmt w:val="bullet"/>
+      <w:lvlText w:val=""/>
+      <w:lvlJc w:val="left"/>
+      <w:pPr>
+        <w:tabs>
+          <w:tab w:val="num" w:pos="720"/>
+        </w:tabs>
+        <w:ind w:left="720" w:hanging="360"/>
+      </w:pPr>
+      <w:rPr>
+        <w:rFonts w:ascii="Symbol" w:hAnsi="Symbol" w:hint="default"/>
+        <w:sz w:val="20"/>
+      </w:rPr>
+    </w:lvl>
+    <w:lvl w:ilvl="1" w:tentative="1">
+      <w:start w:val="1"/>
+      <w:numFmt w:val="bullet"/>
+      <w:lvlText w:val="o"/>
+      <w:lvlJc w:val="left"/>
+      <w:pPr>
+        <w:tabs>
+          <w:tab w:val="num" w:pos="1440"/>
+        </w:tabs>
+        <w:ind w:left="1440" w:hanging="360"/>
+      </w:pPr>
+      <w:rPr>
+        <w:rFonts w:ascii="Courier New" w:hAnsi="Courier New" w:hint="default"/>
+        <w:sz w:val="20"/>
+      </w:rPr>
+    </w:lvl>
+    <w:lvl w:ilvl="2" w:tentative="1">
+      <w:start w:val="1"/>
+      <w:numFmt w:val="bullet"/>
+      <w:lvlText w:val=""/>
+      <w:lvlJc w:val="left"/>
+      <w:pPr>
+        <w:tabs>
+          <w:tab w:val="num" w:pos="2160"/>
+        </w:tabs>
+        <w:ind w:left="2160" w:hanging="360"/>
+      </w:pPr>
+      <w:rPr>
+        <w:rFonts w:ascii="Wingdings" w:hAnsi="Wingdings" w:hint="default"/>
+        <w:sz w:val="20"/>
+      </w:rPr>
+    </w:lvl>
+    <w:lvl w:ilvl="3" w:tentative="1">
+      <w:start w:val="1"/>
+      <w:numFmt w:val="bullet"/>
+      <w:lvlText w:val=""/>
+      <w:lvlJc w:val="left"/>
+      <w:pPr>
+        <w:tabs>
+          <w:tab w:val="num" w:pos="2880"/>
+        </w:tabs>
+        <w:ind w:left="2880" w:hanging="360"/>
+      </w:pPr>
+      <w:rPr>
+        <w:rFonts w:ascii="Wingdings" w:hAnsi="Wingdings" w:hint="default"/>
+        <w:sz w:val="20"/>
+      </w:rPr>
+    </w:lvl>
+    <w:lvl w:ilvl="4" w:tentative="1">
+      <w:start w:val="1"/>
+      <w:numFmt w:val="bullet"/>
+      <w:lvlText w:val=""/>
+      <w:lvlJc w:val="left"/>
+      <w:pPr>
+        <w:tabs>
+          <w:tab w:val="num" w:pos="3600"/>
+        </w:tabs>
+        <w:ind w:left="3600" w:hanging="360"/>
+      </w:pPr>
+      <w:rPr>
+        <w:rFonts w:ascii="Wingdings" w:hAnsi="Wingdings" w:hint="default"/>
+        <w:sz w:val="20"/>
+      </w:rPr>
+    </w:lvl>
+    <w:lvl w:ilvl="5" w:tentative="1">
+      <w:start w:val="1"/>
+      <w:numFmt w:val="bullet"/>
+      <w:lvlText w:val=""/>
+      <w:lvlJc w:val="left"/>
+      <w:pPr>
+        <w:tabs>
+          <w:tab w:val="num" w:pos="4320"/>
+        </w:tabs>
+        <w:ind w:left="4320" w:hanging="360"/>
+      </w:pPr>
+      <w:rPr>
+        <w:rFonts w:ascii="Wingdings" w:hAnsi="Wingdings" w:hint="default"/>
+        <w:sz w:val="20"/>
+      </w:rPr>
+    </w:lvl>
+    <w:lvl w:ilvl="6" w:tentative="1">
+      <w:start w:val="1"/>
+      <w:numFmt w:val="bullet"/>
+      <w:lvlText w:val=""/>
+      <w:lvlJc w:val="left"/>
+      <w:pPr>
+        <w:tabs>
+          <w:tab w:val="num" w:pos="5040"/>
+        </w:tabs>
+        <w:ind w:left="5040" w:hanging="360"/>
+      </w:pPr>
+      <w:rPr>
+        <w:rFonts w:ascii="Wingdings" w:hAnsi="Wingdings" w:hint="default"/>
+        <w:sz w:val="20"/>
+      </w:rPr>
+    </w:lvl>
+    <w:lvl w:ilvl="7" w:tentative="1">
+      <w:start w:val="1"/>
+      <w:numFmt w:val="bullet"/>
+      <w:lvlText w:val=""/>
+      <w:lvlJc w:val="left"/>
+      <w:pPr>
+        <w:tabs>
+          <w:tab w:val="num" w:pos="5760"/>
+        </w:tabs>
+        <w:ind w:left="5760" w:hanging="360"/>
+      </w:pPr>
+      <w:rPr>
+        <w:rFonts w:ascii="Wingdings" w:hAnsi="Wingdings" w:hint="default"/>
+        <w:sz w:val="20"/>
+      </w:rPr>
+    </w:lvl>
+    <w:lvl w:ilvl="8" w:tentative="1">
+      <w:start w:val="1"/>
+      <w:numFmt w:val="bullet"/>
+      <w:lvlText w:val=""/>
+      <w:lvlJc w:val="left"/>
+      <w:pPr>
+        <w:tabs>
+          <w:tab w:val="num" w:pos="6480"/>
+        </w:tabs>
+        <w:ind w:left="6480" w:hanging="360"/>
+      </w:pPr>
+      <w:rPr>
+        <w:rFonts w:ascii="Wingdings" w:hAnsi="Wingdings" w:hint="default"/>
+        <w:sz w:val="20"/>
+      </w:rPr>
+    </w:lvl>
+  </w:abstractNum>
+  <w:abstractNum w:abstractNumId="12">
+    <w:nsid w:val="5A2C1231"/>
+    <w:multiLevelType w:val="multilevel"/>
+    <w:tmpl w:val="4656B7E8"/>
+    <w:lvl w:ilvl="0">
+      <w:start w:val="1"/>
+      <w:numFmt w:val="bullet"/>
+      <w:lvlText w:val=""/>
+      <w:lvlJc w:val="left"/>
+      <w:pPr>
+        <w:tabs>
+          <w:tab w:val="num" w:pos="720"/>
+        </w:tabs>
+        <w:ind w:left="720" w:hanging="360"/>
+      </w:pPr>
+      <w:rPr>
+        <w:rFonts w:ascii="Symbol" w:hAnsi="Symbol" w:hint="default"/>
+        <w:sz w:val="20"/>
+      </w:rPr>
+    </w:lvl>
+    <w:lvl w:ilvl="1" w:tentative="1">
+      <w:start w:val="1"/>
+      <w:numFmt w:val="bullet"/>
+      <w:lvlText w:val="o"/>
+      <w:lvlJc w:val="left"/>
+      <w:pPr>
+        <w:tabs>
+          <w:tab w:val="num" w:pos="1440"/>
+        </w:tabs>
+        <w:ind w:left="1440" w:hanging="360"/>
+      </w:pPr>
+      <w:rPr>
+        <w:rFonts w:ascii="Courier New" w:hAnsi="Courier New" w:hint="default"/>
+        <w:sz w:val="20"/>
+      </w:rPr>
+    </w:lvl>
+    <w:lvl w:ilvl="2" w:tentative="1">
+      <w:start w:val="1"/>
+      <w:numFmt w:val="bullet"/>
+      <w:lvlText w:val=""/>
+      <w:lvlJc w:val="left"/>
+      <w:pPr>
+        <w:tabs>
+          <w:tab w:val="num" w:pos="2160"/>
+        </w:tabs>
+        <w:ind w:left="2160" w:hanging="360"/>
+      </w:pPr>
+      <w:rPr>
+        <w:rFonts w:ascii="Wingdings" w:hAnsi="Wingdings" w:hint="default"/>
+        <w:sz w:val="20"/>
+      </w:rPr>
+    </w:lvl>
+    <w:lvl w:ilvl="3" w:tentative="1">
+      <w:start w:val="1"/>
+      <w:numFmt w:val="bullet"/>
+      <w:lvlText w:val=""/>
+      <w:lvlJc w:val="left"/>
+      <w:pPr>
+        <w:tabs>
+          <w:tab w:val="num" w:pos="2880"/>
+        </w:tabs>
+        <w:ind w:left="2880" w:hanging="360"/>
+      </w:pPr>
+      <w:rPr>
+        <w:rFonts w:ascii="Wingdings" w:hAnsi="Wingdings" w:hint="default"/>
+        <w:sz w:val="20"/>
+      </w:rPr>
+    </w:lvl>
+    <w:lvl w:ilvl="4" w:tentative="1">
+      <w:start w:val="1"/>
+      <w:numFmt w:val="bullet"/>
+      <w:lvlText w:val=""/>
+      <w:lvlJc w:val="left"/>
+      <w:pPr>
+        <w:tabs>
+          <w:tab w:val="num" w:pos="3600"/>
+        </w:tabs>
+        <w:ind w:left="3600" w:hanging="360"/>
+      </w:pPr>
+      <w:rPr>
+        <w:rFonts w:ascii="Wingdings" w:hAnsi="Wingdings" w:hint="default"/>
+        <w:sz w:val="20"/>
+      </w:rPr>
+    </w:lvl>
+    <w:lvl w:ilvl="5" w:tentative="1">
+      <w:start w:val="1"/>
+      <w:numFmt w:val="bullet"/>
+      <w:lvlText w:val=""/>
+      <w:lvlJc w:val="left"/>
+      <w:pPr>
+        <w:tabs>
+          <w:tab w:val="num" w:pos="4320"/>
+        </w:tabs>
+        <w:ind w:left="4320" w:hanging="360"/>
+      </w:pPr>
+      <w:rPr>
+        <w:rFonts w:ascii="Wingdings" w:hAnsi="Wingdings" w:hint="default"/>
+        <w:sz w:val="20"/>
+      </w:rPr>
+    </w:lvl>
+    <w:lvl w:ilvl="6" w:tentative="1">
+      <w:start w:val="1"/>
+      <w:numFmt w:val="bullet"/>
+      <w:lvlText w:val=""/>
+      <w:lvlJc w:val="left"/>
+      <w:pPr>
+        <w:tabs>
+          <w:tab w:val="num" w:pos="5040"/>
+        </w:tabs>
+        <w:ind w:left="5040" w:hanging="360"/>
+      </w:pPr>
+      <w:rPr>
+        <w:rFonts w:ascii="Wingdings" w:hAnsi="Wingdings" w:hint="default"/>
+        <w:sz w:val="20"/>
+      </w:rPr>
+    </w:lvl>
+    <w:lvl w:ilvl="7" w:tentative="1">
+      <w:start w:val="1"/>
+      <w:numFmt w:val="bullet"/>
+      <w:lvlText w:val=""/>
+      <w:lvlJc w:val="left"/>
+      <w:pPr>
+        <w:tabs>
+          <w:tab w:val="num" w:pos="5760"/>
+        </w:tabs>
+        <w:ind w:left="5760" w:hanging="360"/>
+      </w:pPr>
+      <w:rPr>
+        <w:rFonts w:ascii="Wingdings" w:hAnsi="Wingdings" w:hint="default"/>
+        <w:sz w:val="20"/>
+      </w:rPr>
+    </w:lvl>
+    <w:lvl w:ilvl="8" w:tentative="1">
+      <w:start w:val="1"/>
+      <w:numFmt w:val="bullet"/>
+      <w:lvlText w:val=""/>
+      <w:lvlJc w:val="left"/>
+      <w:pPr>
+        <w:tabs>
+          <w:tab w:val="num" w:pos="6480"/>
+        </w:tabs>
+        <w:ind w:left="6480" w:hanging="360"/>
+      </w:pPr>
+      <w:rPr>
+        <w:rFonts w:ascii="Wingdings" w:hAnsi="Wingdings" w:hint="default"/>
+        <w:sz w:val="20"/>
+      </w:rPr>
+    </w:lvl>
+  </w:abstractNum>
+  <w:abstractNum w:abstractNumId="13">
+    <w:nsid w:val="71D30ED3"/>
+    <w:multiLevelType w:val="hybridMultilevel"/>
+    <w:tmpl w:val="DFAEA1E6"/>
+    <w:lvl w:ilvl="0" w:tplc="04090001">
+      <w:start w:val="1"/>
+      <w:numFmt w:val="bullet"/>
+      <w:lvlText w:val=""/>
+      <w:lvlJc w:val="left"/>
+      <w:pPr>
+        <w:ind w:left="720" w:hanging="360"/>
+      </w:pPr>
+      <w:rPr>
+        <w:rFonts w:ascii="Symbol" w:hAnsi="Symbol" w:hint="default"/>
+      </w:rPr>
+    </w:lvl>
+    <w:lvl w:ilvl="1" w:tplc="04090003" w:tentative="1">
+      <w:start w:val="1"/>
+      <w:numFmt w:val="bullet"/>
+      <w:lvlText w:val="o"/>
+      <w:lvlJc w:val="left"/>
+      <w:pPr>
+        <w:ind w:left="4320" w:hanging="360"/>
+      </w:pPr>
+      <w:rPr>
+        <w:rFonts w:ascii="Courier New" w:hAnsi="Courier New" w:cs="Courier New" w:hint="default"/>
+      </w:rPr>
+    </w:lvl>
+    <w:lvl w:ilvl="2" w:tplc="04090005" w:tentative="1">
+      <w:start w:val="1"/>
+      <w:numFmt w:val="bullet"/>
+      <w:lvlText w:val=""/>
+      <w:lvlJc w:val="left"/>
+      <w:pPr>
+        <w:ind w:left="5040" w:hanging="360"/>
+      </w:pPr>
+      <w:rPr>
+        <w:rFonts w:ascii="Wingdings" w:hAnsi="Wingdings" w:hint="default"/>
+      </w:rPr>
+    </w:lvl>
+    <w:lvl w:ilvl="3" w:tplc="04090001" w:tentative="1">
+      <w:start w:val="1"/>
+      <w:numFmt w:val="bullet"/>
+      <w:lvlText w:val=""/>
+      <w:lvlJc w:val="left"/>
+      <w:pPr>
+        <w:ind w:left="5760" w:hanging="360"/>
+      </w:pPr>
+      <w:rPr>
+        <w:rFonts w:ascii="Symbol" w:hAnsi="Symbol" w:hint="default"/>
+      </w:rPr>
+    </w:lvl>
+    <w:lvl w:ilvl="4" w:tplc="04090003" w:tentative="1">
+      <w:start w:val="1"/>
+      <w:numFmt w:val="bullet"/>
+      <w:lvlText w:val="o"/>
+      <w:lvlJc w:val="left"/>
+      <w:pPr>
+        <w:ind w:left="6480" w:hanging="360"/>
+      </w:pPr>
+      <w:rPr>
+        <w:rFonts w:ascii="Courier New" w:hAnsi="Courier New" w:cs="Courier New" w:hint="default"/>
+      </w:rPr>
+    </w:lvl>
+    <w:lvl w:ilvl="5" w:tplc="04090005" w:tentative="1">
+      <w:start w:val="1"/>
+      <w:numFmt w:val="bullet"/>
+      <w:lvlText w:val=""/>
+      <w:lvlJc w:val="left"/>
+      <w:pPr>
+        <w:ind w:left="7200" w:hanging="360"/>
+      </w:pPr>
+      <w:rPr>
+        <w:rFonts w:ascii="Wingdings" w:hAnsi="Wingdings" w:hint="default"/>
+      </w:rPr>
+    </w:lvl>
+    <w:lvl w:ilvl="6" w:tplc="04090001" w:tentative="1">
+      <w:start w:val="1"/>
+      <w:numFmt w:val="bullet"/>
+      <w:lvlText w:val=""/>
+      <w:lvlJc w:val="left"/>
+      <w:pPr>
+        <w:ind w:left="7920" w:hanging="360"/>
+      </w:pPr>
+      <w:rPr>
+        <w:rFonts w:ascii="Symbol" w:hAnsi="Symbol" w:hint="default"/>
+      </w:rPr>
+    </w:lvl>
+    <w:lvl w:ilvl="7" w:tplc="04090003" w:tentative="1">
+      <w:start w:val="1"/>
+      <w:numFmt w:val="bullet"/>
+      <w:lvlText w:val="o"/>
+      <w:lvlJc w:val="left"/>
+      <w:pPr>
+        <w:ind w:left="8640" w:hanging="360"/>
+      </w:pPr>
+      <w:rPr>
+        <w:rFonts w:ascii="Courier New" w:hAnsi="Courier New" w:cs="Courier New" w:hint="default"/>
+      </w:rPr>
+    </w:lvl>
+    <w:lvl w:ilvl="8" w:tplc="04090005" w:tentative="1">
+      <w:start w:val="1"/>
+      <w:numFmt w:val="bullet"/>
+      <w:lvlText w:val=""/>
+      <w:lvlJc w:val="left"/>
+      <w:pPr>
         <w:ind w:left="9360" w:hanging="360"/>
       </w:pPr>
       <w:rPr>
@@ -8260,40 +12267,46 @@
     </w:lvl>
   </w:abstractNum>
   <w:num w:numId="1">
+    <w:abstractNumId w:val="11"/>
+  </w:num>
+  <w:num w:numId="2">
     <w:abstractNumId w:val="9"/>
   </w:num>
-  <w:num w:numId="2">
-    <w:abstractNumId w:val="7"/>
+  <w:num w:numId="3">
+    <w:abstractNumId w:val="1"/>
   </w:num>
-  <w:num w:numId="3">
+  <w:num w:numId="4">
+    <w:abstractNumId w:val="12"/>
+  </w:num>
+  <w:num w:numId="5">
+    <w:abstractNumId w:val="4"/>
+  </w:num>
+  <w:num w:numId="6">
+    <w:abstractNumId w:val="10"/>
+  </w:num>
+  <w:num w:numId="7">
+    <w:abstractNumId w:val="13"/>
+  </w:num>
+  <w:num w:numId="8">
+    <w:abstractNumId w:val="5"/>
+  </w:num>
+  <w:num w:numId="9">
+    <w:abstractNumId w:val="2"/>
+  </w:num>
+  <w:num w:numId="10">
+    <w:abstractNumId w:val="3"/>
+  </w:num>
+  <w:num w:numId="11">
+    <w:abstractNumId w:val="8"/>
+  </w:num>
+  <w:num w:numId="12">
+    <w:abstractNumId w:val="6"/>
+  </w:num>
+  <w:num w:numId="13">
     <w:abstractNumId w:val="0"/>
   </w:num>
-  <w:num w:numId="4">
-    <w:abstractNumId w:val="10"/>
-  </w:num>
-  <w:num w:numId="5">
-    <w:abstractNumId w:val="3"/>
-  </w:num>
-  <w:num w:numId="6">
-    <w:abstractNumId w:val="8"/>
-  </w:num>
-  <w:num w:numId="7">
-    <w:abstractNumId w:val="11"/>
-  </w:num>
-  <w:num w:numId="8">
-    <w:abstractNumId w:val="4"/>
-  </w:num>
-  <w:num w:numId="9">
-    <w:abstractNumId w:val="1"/>
-  </w:num>
-  <w:num w:numId="10">
-    <w:abstractNumId w:val="2"/>
-  </w:num>
-  <w:num w:numId="11">
-    <w:abstractNumId w:val="6"/>
-  </w:num>
-  <w:num w:numId="12">
-    <w:abstractNumId w:val="5"/>
+  <w:num w:numId="14">
+    <w:abstractNumId w:val="7"/>
   </w:num>
 </w:numbering>
 </file>
@@ -8632,6 +12645,38 @@
       <w:contextualSpacing/>
     </w:pPr>
   </w:style>
+  <w:style w:type="character" w:customStyle="1" w:styleId="mw-headline">
+    <w:name w:val="mw-headline"/>
+    <w:basedOn w:val="DefaultParagraphFont"/>
+    <w:rsid w:val="0070451F"/>
+  </w:style>
+  <w:style w:type="character" w:customStyle="1" w:styleId="mw-editsection">
+    <w:name w:val="mw-editsection"/>
+    <w:basedOn w:val="DefaultParagraphFont"/>
+    <w:rsid w:val="0070451F"/>
+  </w:style>
+  <w:style w:type="character" w:customStyle="1" w:styleId="mw-editsection-bracket">
+    <w:name w:val="mw-editsection-bracket"/>
+    <w:basedOn w:val="DefaultParagraphFont"/>
+    <w:rsid w:val="0070451F"/>
+  </w:style>
+  <w:style w:type="character" w:styleId="Hyperlink">
+    <w:name w:val="Hyperlink"/>
+    <w:basedOn w:val="DefaultParagraphFont"/>
+    <w:uiPriority w:val="99"/>
+    <w:semiHidden/>
+    <w:unhideWhenUsed/>
+    <w:rsid w:val="0070451F"/>
+    <w:rPr>
+      <w:color w:val="0000FF"/>
+      <w:u w:val="single"/>
+    </w:rPr>
+  </w:style>
+  <w:style w:type="character" w:customStyle="1" w:styleId="jpan">
+    <w:name w:val="jpan"/>
+    <w:basedOn w:val="DefaultParagraphFont"/>
+    <w:rsid w:val="0070451F"/>
+  </w:style>
 </w:styles>
 </file>
 

--- a/Lessons/CommonWords.docx
+++ b/Lessons/CommonWords.docx
@@ -9159,7 +9159,20 @@
     <w:p/>
     <w:p/>
     <w:p/>
-    <w:p/>
+    <w:p>
+      <w:pPr>
+        <w:shd w:val="clear" w:color="auto" w:fill="FFFFFF"/>
+        <w:spacing w:before="72" w:after="0" w:line="240" w:lineRule="auto"/>
+        <w:outlineLvl w:val="3"/>
+      </w:pPr>
+    </w:p>
+    <w:p>
+      <w:pPr>
+        <w:shd w:val="clear" w:color="auto" w:fill="FFFFFF"/>
+        <w:spacing w:before="72" w:after="0" w:line="240" w:lineRule="auto"/>
+        <w:outlineLvl w:val="3"/>
+      </w:pPr>
+    </w:p>
     <w:p>
       <w:pPr>
         <w:shd w:val="clear" w:color="auto" w:fill="FFFFFF"/>
@@ -9174,7 +9187,6 @@
           <w:szCs w:val="17"/>
         </w:rPr>
       </w:pPr>
-      <w:proofErr w:type="gramStart"/>
       <w:r>
         <w:rPr>
           <w:rFonts w:ascii="Arial" w:eastAsia="Times New Roman" w:hAnsi="Arial" w:cs="Arial"/>
@@ -9185,36 +9197,6 @@
         </w:rPr>
         <w:lastRenderedPageBreak/>
         <w:t>Occupations</w:t>
-      </w:r>
-      <w:r>
-        <w:rPr>
-          <w:rFonts w:ascii="Arial" w:eastAsia="Times New Roman" w:hAnsi="Arial" w:cs="Arial"/>
-          <w:color w:val="54595D"/>
-          <w:sz w:val="24"/>
-          <w:szCs w:val="24"/>
-        </w:rPr>
-        <w:t>[</w:t>
-      </w:r>
-      <w:proofErr w:type="gramEnd"/>
-      <w:hyperlink r:id="rId41" w:tooltip="Edit section: Occupations" w:history="1">
-        <w:r>
-          <w:rPr>
-            <w:rFonts w:ascii="Arial" w:eastAsia="Times New Roman" w:hAnsi="Arial" w:cs="Arial"/>
-            <w:color w:val="0645AD"/>
-            <w:sz w:val="24"/>
-            <w:szCs w:val="24"/>
-          </w:rPr>
-          <w:t>edit</w:t>
-        </w:r>
-      </w:hyperlink>
-      <w:r>
-        <w:rPr>
-          <w:rFonts w:ascii="Arial" w:eastAsia="Times New Roman" w:hAnsi="Arial" w:cs="Arial"/>
-          <w:color w:val="54595D"/>
-          <w:sz w:val="24"/>
-          <w:szCs w:val="24"/>
-        </w:rPr>
-        <w:t>]</w:t>
       </w:r>
     </w:p>
     <w:p>
@@ -9233,7 +9215,7 @@
           <w:szCs w:val="17"/>
         </w:rPr>
       </w:pPr>
-      <w:hyperlink r:id="rId42" w:anchor="Japanese" w:tooltip="いしゃ" w:history="1">
+      <w:hyperlink r:id="rId41" w:anchor="Japanese" w:tooltip="いしゃ" w:history="1">
         <w:r>
           <w:rPr>
             <w:rFonts w:ascii="Yu Gothic" w:eastAsia="Yu Gothic" w:hAnsi="Yu Gothic" w:cs="Arial" w:hint="eastAsia"/>
@@ -9253,7 +9235,7 @@
         </w:rPr>
         <w:t>、</w:t>
       </w:r>
-      <w:hyperlink r:id="rId43" w:anchor="Japanese" w:tooltip="医者" w:history="1">
+      <w:hyperlink r:id="rId42" w:anchor="Japanese" w:tooltip="医者" w:history="1">
         <w:r>
           <w:rPr>
             <w:rFonts w:ascii="Yu Gothic" w:eastAsia="Yu Gothic" w:hAnsi="Yu Gothic" w:cs="Arial" w:hint="eastAsia"/>
@@ -9312,7 +9294,7 @@
           <w:szCs w:val="17"/>
         </w:rPr>
       </w:pPr>
-      <w:hyperlink r:id="rId44" w:anchor="Japanese" w:tooltip="かんごし" w:history="1">
+      <w:hyperlink r:id="rId43" w:anchor="Japanese" w:tooltip="かんごし" w:history="1">
         <w:r>
           <w:rPr>
             <w:rFonts w:ascii="Yu Gothic" w:eastAsia="Yu Gothic" w:hAnsi="Yu Gothic" w:cs="Arial" w:hint="eastAsia"/>
@@ -9332,7 +9314,7 @@
         </w:rPr>
         <w:t>、</w:t>
       </w:r>
-      <w:hyperlink r:id="rId45" w:anchor="Japanese" w:tooltip="看護師" w:history="1">
+      <w:hyperlink r:id="rId44" w:anchor="Japanese" w:tooltip="看護師" w:history="1">
         <w:r>
           <w:rPr>
             <w:rFonts w:ascii="Yu Gothic" w:eastAsia="Yu Gothic" w:hAnsi="Yu Gothic" w:cs="Arial" w:hint="eastAsia"/>
@@ -9391,7 +9373,7 @@
           <w:szCs w:val="17"/>
         </w:rPr>
       </w:pPr>
-      <w:hyperlink r:id="rId46" w:anchor="Japanese" w:tooltip="かんごふ" w:history="1">
+      <w:hyperlink r:id="rId45" w:anchor="Japanese" w:tooltip="かんごふ" w:history="1">
         <w:r>
           <w:rPr>
             <w:rFonts w:ascii="Yu Gothic" w:eastAsia="Yu Gothic" w:hAnsi="Yu Gothic" w:cs="Arial" w:hint="eastAsia"/>
@@ -9411,7 +9393,7 @@
         </w:rPr>
         <w:t>、</w:t>
       </w:r>
-      <w:hyperlink r:id="rId47" w:anchor="Japanese" w:tooltip="看護婦" w:history="1">
+      <w:hyperlink r:id="rId46" w:anchor="Japanese" w:tooltip="看護婦" w:history="1">
         <w:r>
           <w:rPr>
             <w:rFonts w:ascii="Yu Gothic" w:eastAsia="Yu Gothic" w:hAnsi="Yu Gothic" w:cs="Arial" w:hint="eastAsia"/>
@@ -9470,7 +9452,7 @@
           <w:szCs w:val="17"/>
         </w:rPr>
       </w:pPr>
-      <w:hyperlink r:id="rId48" w:anchor="Japanese" w:tooltip="しかい" w:history="1">
+      <w:hyperlink r:id="rId47" w:anchor="Japanese" w:tooltip="しかい" w:history="1">
         <w:r>
           <w:rPr>
             <w:rFonts w:ascii="Yu Gothic" w:eastAsia="Yu Gothic" w:hAnsi="Yu Gothic" w:cs="Arial" w:hint="eastAsia"/>
@@ -9490,7 +9472,7 @@
         </w:rPr>
         <w:t>、</w:t>
       </w:r>
-      <w:hyperlink r:id="rId49" w:anchor="Japanese" w:tooltip="歯科医" w:history="1">
+      <w:hyperlink r:id="rId48" w:anchor="Japanese" w:tooltip="歯科医" w:history="1">
         <w:r>
           <w:rPr>
             <w:rFonts w:ascii="Yu Gothic" w:eastAsia="Yu Gothic" w:hAnsi="Yu Gothic" w:cs="Arial" w:hint="eastAsia"/>
@@ -9510,7 +9492,7 @@
         </w:rPr>
         <w:t>、</w:t>
       </w:r>
-      <w:hyperlink r:id="rId50" w:anchor="Japanese" w:tooltip="はいしゃ" w:history="1">
+      <w:hyperlink r:id="rId49" w:anchor="Japanese" w:tooltip="はいしゃ" w:history="1">
         <w:r>
           <w:rPr>
             <w:rFonts w:ascii="Yu Gothic" w:eastAsia="Yu Gothic" w:hAnsi="Yu Gothic" w:cs="Arial" w:hint="eastAsia"/>
@@ -9530,7 +9512,7 @@
         </w:rPr>
         <w:t>、</w:t>
       </w:r>
-      <w:hyperlink r:id="rId51" w:anchor="Japanese" w:tooltip="歯医者" w:history="1">
+      <w:hyperlink r:id="rId50" w:anchor="Japanese" w:tooltip="歯医者" w:history="1">
         <w:r>
           <w:rPr>
             <w:rFonts w:ascii="Yu Gothic" w:eastAsia="Yu Gothic" w:hAnsi="Yu Gothic" w:cs="Arial" w:hint="eastAsia"/>
@@ -9613,7 +9595,7 @@
           <w:szCs w:val="17"/>
         </w:rPr>
       </w:pPr>
-      <w:hyperlink r:id="rId52" w:anchor="Japanese" w:tooltip="せいじか" w:history="1">
+      <w:hyperlink r:id="rId51" w:anchor="Japanese" w:tooltip="せいじか" w:history="1">
         <w:r>
           <w:rPr>
             <w:rFonts w:ascii="Yu Gothic" w:eastAsia="Yu Gothic" w:hAnsi="Yu Gothic" w:cs="Arial" w:hint="eastAsia"/>
@@ -9633,7 +9615,7 @@
         </w:rPr>
         <w:t>、</w:t>
       </w:r>
-      <w:hyperlink r:id="rId53" w:anchor="Japanese" w:tooltip="政治家" w:history="1">
+      <w:hyperlink r:id="rId52" w:anchor="Japanese" w:tooltip="政治家" w:history="1">
         <w:r>
           <w:rPr>
             <w:rFonts w:ascii="Yu Gothic" w:eastAsia="Yu Gothic" w:hAnsi="Yu Gothic" w:cs="Arial" w:hint="eastAsia"/>
@@ -9692,7 +9674,7 @@
           <w:szCs w:val="17"/>
         </w:rPr>
       </w:pPr>
-      <w:hyperlink r:id="rId54" w:anchor="Japanese" w:tooltip="べんごし" w:history="1">
+      <w:hyperlink r:id="rId53" w:anchor="Japanese" w:tooltip="べんごし" w:history="1">
         <w:r>
           <w:rPr>
             <w:rFonts w:ascii="Yu Gothic" w:eastAsia="Yu Gothic" w:hAnsi="Yu Gothic" w:cs="Arial" w:hint="eastAsia"/>
@@ -9712,7 +9694,7 @@
         </w:rPr>
         <w:t>、</w:t>
       </w:r>
-      <w:hyperlink r:id="rId55" w:anchor="Japanese" w:tooltip="弁護士" w:history="1">
+      <w:hyperlink r:id="rId54" w:anchor="Japanese" w:tooltip="弁護士" w:history="1">
         <w:r>
           <w:rPr>
             <w:rFonts w:ascii="Yu Gothic" w:eastAsia="Yu Gothic" w:hAnsi="Yu Gothic" w:cs="Arial" w:hint="eastAsia"/>
@@ -9771,7 +9753,7 @@
           <w:szCs w:val="17"/>
         </w:rPr>
       </w:pPr>
-      <w:hyperlink r:id="rId56" w:anchor="Japanese" w:tooltip="しょうぼうし" w:history="1">
+      <w:hyperlink r:id="rId55" w:anchor="Japanese" w:tooltip="しょうぼうし" w:history="1">
         <w:r>
           <w:rPr>
             <w:rFonts w:ascii="Yu Gothic" w:eastAsia="Yu Gothic" w:hAnsi="Yu Gothic" w:cs="Arial" w:hint="eastAsia"/>
@@ -9791,7 +9773,7 @@
         </w:rPr>
         <w:t>、</w:t>
       </w:r>
-      <w:hyperlink r:id="rId57" w:anchor="Japanese" w:tooltip="消防士" w:history="1">
+      <w:hyperlink r:id="rId56" w:anchor="Japanese" w:tooltip="消防士" w:history="1">
         <w:r>
           <w:rPr>
             <w:rFonts w:ascii="Yu Gothic" w:eastAsia="Yu Gothic" w:hAnsi="Yu Gothic" w:cs="Arial" w:hint="eastAsia"/>
@@ -9850,7 +9832,7 @@
           <w:szCs w:val="17"/>
         </w:rPr>
       </w:pPr>
-      <w:hyperlink r:id="rId58" w:anchor="Japanese" w:tooltip="けいさつかん" w:history="1">
+      <w:hyperlink r:id="rId57" w:anchor="Japanese" w:tooltip="けいさつかん" w:history="1">
         <w:r>
           <w:rPr>
             <w:rFonts w:ascii="Yu Gothic" w:eastAsia="Yu Gothic" w:hAnsi="Yu Gothic" w:cs="Arial" w:hint="eastAsia"/>
@@ -9870,7 +9852,7 @@
         </w:rPr>
         <w:t>、</w:t>
       </w:r>
-      <w:hyperlink r:id="rId59" w:anchor="Japanese" w:tooltip="警察官" w:history="1">
+      <w:hyperlink r:id="rId58" w:anchor="Japanese" w:tooltip="警察官" w:history="1">
         <w:r>
           <w:rPr>
             <w:rFonts w:ascii="Yu Gothic" w:eastAsia="Yu Gothic" w:hAnsi="Yu Gothic" w:cs="Arial" w:hint="eastAsia"/>
@@ -9929,7 +9911,7 @@
           <w:szCs w:val="17"/>
         </w:rPr>
       </w:pPr>
-      <w:hyperlink r:id="rId60" w:anchor="Japanese" w:tooltip="へいし" w:history="1">
+      <w:hyperlink r:id="rId59" w:anchor="Japanese" w:tooltip="へいし" w:history="1">
         <w:r>
           <w:rPr>
             <w:rFonts w:ascii="Yu Gothic" w:eastAsia="Yu Gothic" w:hAnsi="Yu Gothic" w:cs="Arial" w:hint="eastAsia"/>
@@ -9949,7 +9931,7 @@
         </w:rPr>
         <w:t>、</w:t>
       </w:r>
-      <w:hyperlink r:id="rId61" w:anchor="Japanese" w:tooltip="兵士" w:history="1">
+      <w:hyperlink r:id="rId60" w:anchor="Japanese" w:tooltip="兵士" w:history="1">
         <w:r>
           <w:rPr>
             <w:rFonts w:ascii="Yu Gothic" w:eastAsia="Yu Gothic" w:hAnsi="Yu Gothic" w:cs="Arial" w:hint="eastAsia"/>
@@ -10008,7 +9990,7 @@
           <w:szCs w:val="17"/>
         </w:rPr>
       </w:pPr>
-      <w:hyperlink r:id="rId62" w:anchor="Japanese" w:tooltip="けんちくか" w:history="1">
+      <w:hyperlink r:id="rId61" w:anchor="Japanese" w:tooltip="けんちくか" w:history="1">
         <w:r>
           <w:rPr>
             <w:rFonts w:ascii="Yu Gothic" w:eastAsia="Yu Gothic" w:hAnsi="Yu Gothic" w:cs="Arial" w:hint="eastAsia"/>
@@ -10016,25 +9998,7 @@
             <w:sz w:val="20"/>
             <w:lang w:eastAsia="ja-JP"/>
           </w:rPr>
-          <w:t>けんち</w:t>
-        </w:r>
-        <w:r>
-          <w:rPr>
-            <w:rFonts w:ascii="Yu Gothic" w:eastAsia="Yu Gothic" w:hAnsi="Yu Gothic" w:cs="Arial" w:hint="eastAsia"/>
-            <w:color w:val="0645AD"/>
-            <w:sz w:val="20"/>
-            <w:lang w:eastAsia="ja-JP"/>
-          </w:rPr>
-          <w:t>く</w:t>
-        </w:r>
-        <w:r>
-          <w:rPr>
-            <w:rFonts w:ascii="Yu Gothic" w:eastAsia="Yu Gothic" w:hAnsi="Yu Gothic" w:cs="Arial" w:hint="eastAsia"/>
-            <w:color w:val="0645AD"/>
-            <w:sz w:val="20"/>
-            <w:lang w:eastAsia="ja-JP"/>
-          </w:rPr>
-          <w:t>か</w:t>
+          <w:t>けんちくか</w:t>
         </w:r>
       </w:hyperlink>
       <w:r>
@@ -10046,7 +10010,7 @@
         </w:rPr>
         <w:t>、</w:t>
       </w:r>
-      <w:hyperlink r:id="rId63" w:anchor="Japanese" w:tooltip="建築家" w:history="1">
+      <w:hyperlink r:id="rId62" w:anchor="Japanese" w:tooltip="建築家" w:history="1">
         <w:r>
           <w:rPr>
             <w:rFonts w:ascii="Yu Gothic" w:eastAsia="Yu Gothic" w:hAnsi="Yu Gothic" w:cs="Arial" w:hint="eastAsia"/>
@@ -10105,7 +10069,7 @@
           <w:szCs w:val="17"/>
         </w:rPr>
       </w:pPr>
-      <w:hyperlink r:id="rId64" w:anchor="Japanese" w:tooltip="せんせい" w:history="1">
+      <w:hyperlink r:id="rId63" w:anchor="Japanese" w:tooltip="せんせい" w:history="1">
         <w:r>
           <w:rPr>
             <w:rFonts w:ascii="Yu Gothic" w:eastAsia="Yu Gothic" w:hAnsi="Yu Gothic" w:cs="Arial" w:hint="eastAsia"/>
@@ -10125,7 +10089,7 @@
         </w:rPr>
         <w:t>、</w:t>
       </w:r>
-      <w:hyperlink r:id="rId65" w:anchor="Japanese" w:tooltip="先生" w:history="1">
+      <w:hyperlink r:id="rId64" w:anchor="Japanese" w:tooltip="先生" w:history="1">
         <w:r>
           <w:rPr>
             <w:rFonts w:ascii="Yu Gothic" w:eastAsia="Yu Gothic" w:hAnsi="Yu Gothic" w:cs="Arial" w:hint="eastAsia"/>
@@ -10182,7 +10146,7 @@
           <w:szCs w:val="17"/>
         </w:rPr>
       </w:pPr>
-      <w:hyperlink r:id="rId66" w:anchor="Japanese" w:tooltip="きょうし" w:history="1">
+      <w:hyperlink r:id="rId65" w:anchor="Japanese" w:tooltip="きょうし" w:history="1">
         <w:r>
           <w:rPr>
             <w:rFonts w:ascii="Yu Gothic" w:eastAsia="Yu Gothic" w:hAnsi="Yu Gothic" w:cs="Arial" w:hint="eastAsia"/>
@@ -10202,7 +10166,7 @@
         </w:rPr>
         <w:t>、</w:t>
       </w:r>
-      <w:hyperlink r:id="rId67" w:anchor="Japanese" w:tooltip="教師" w:history="1">
+      <w:hyperlink r:id="rId66" w:anchor="Japanese" w:tooltip="教師" w:history="1">
         <w:r>
           <w:rPr>
             <w:rFonts w:ascii="Yu Gothic" w:eastAsia="Yu Gothic" w:hAnsi="Yu Gothic" w:cs="Arial" w:hint="eastAsia"/>
@@ -10261,7 +10225,7 @@
           <w:szCs w:val="17"/>
         </w:rPr>
       </w:pPr>
-      <w:hyperlink r:id="rId68" w:anchor="Japanese" w:tooltip="かしゅ" w:history="1">
+      <w:hyperlink r:id="rId67" w:anchor="Japanese" w:tooltip="かしゅ" w:history="1">
         <w:r>
           <w:rPr>
             <w:rFonts w:ascii="Yu Gothic" w:eastAsia="Yu Gothic" w:hAnsi="Yu Gothic" w:cs="Arial" w:hint="eastAsia"/>
@@ -10281,7 +10245,7 @@
         </w:rPr>
         <w:t>、</w:t>
       </w:r>
-      <w:hyperlink r:id="rId69" w:anchor="Japanese" w:tooltip="歌手" w:history="1">
+      <w:hyperlink r:id="rId68" w:anchor="Japanese" w:tooltip="歌手" w:history="1">
         <w:r>
           <w:rPr>
             <w:rFonts w:ascii="Yu Gothic" w:eastAsia="Yu Gothic" w:hAnsi="Yu Gothic" w:cs="Arial" w:hint="eastAsia"/>
@@ -10340,7 +10304,7 @@
           <w:szCs w:val="17"/>
         </w:rPr>
       </w:pPr>
-      <w:hyperlink r:id="rId70" w:anchor="Japanese" w:tooltip="エンジニア" w:history="1">
+      <w:hyperlink r:id="rId69" w:anchor="Japanese" w:tooltip="エンジニア" w:history="1">
         <w:r>
           <w:rPr>
             <w:rFonts w:ascii="Yu Gothic" w:eastAsia="Yu Gothic" w:hAnsi="Yu Gothic" w:cs="Arial" w:hint="eastAsia"/>
@@ -10383,6 +10347,3833 @@
         <w:t>)</w:t>
       </w:r>
     </w:p>
+    <w:p/>
+    <w:p>
+      <w:pPr>
+        <w:pStyle w:val="Heading4"/>
+        <w:shd w:val="clear" w:color="auto" w:fill="FFFFFF"/>
+        <w:spacing w:before="72" w:beforeAutospacing="0" w:after="0" w:afterAutospacing="0"/>
+        <w:rPr>
+          <w:rFonts w:ascii="Arial" w:hAnsi="Arial" w:cs="Arial"/>
+          <w:color w:val="000000"/>
+          <w:sz w:val="17"/>
+          <w:szCs w:val="17"/>
+        </w:rPr>
+      </w:pPr>
+      <w:proofErr w:type="gramStart"/>
+      <w:r>
+        <w:rPr>
+          <w:rStyle w:val="mw-headline"/>
+          <w:rFonts w:ascii="Arial" w:hAnsi="Arial" w:cs="Arial"/>
+          <w:color w:val="000000"/>
+          <w:sz w:val="17"/>
+          <w:szCs w:val="17"/>
+        </w:rPr>
+        <w:t>Body</w:t>
+      </w:r>
+      <w:r>
+        <w:rPr>
+          <w:rStyle w:val="mw-editsection-bracket"/>
+          <w:rFonts w:ascii="Arial" w:eastAsiaTheme="majorEastAsia" w:hAnsi="Arial" w:cs="Arial"/>
+          <w:b w:val="0"/>
+          <w:bCs w:val="0"/>
+          <w:color w:val="54595D"/>
+        </w:rPr>
+        <w:t>[</w:t>
+      </w:r>
+      <w:proofErr w:type="gramEnd"/>
+      <w:hyperlink r:id="rId70" w:tooltip="Edit section: Body" w:history="1">
+        <w:r>
+          <w:rPr>
+            <w:rStyle w:val="Hyperlink"/>
+            <w:rFonts w:ascii="Arial" w:hAnsi="Arial" w:cs="Arial"/>
+            <w:b w:val="0"/>
+            <w:bCs w:val="0"/>
+            <w:color w:val="0645AD"/>
+          </w:rPr>
+          <w:t>edit</w:t>
+        </w:r>
+      </w:hyperlink>
+      <w:r>
+        <w:rPr>
+          <w:rStyle w:val="mw-editsection-bracket"/>
+          <w:rFonts w:ascii="Arial" w:eastAsiaTheme="majorEastAsia" w:hAnsi="Arial" w:cs="Arial"/>
+          <w:b w:val="0"/>
+          <w:bCs w:val="0"/>
+          <w:color w:val="54595D"/>
+        </w:rPr>
+        <w:t>]</w:t>
+      </w:r>
+    </w:p>
+    <w:p>
+      <w:pPr>
+        <w:numPr>
+          <w:ilvl w:val="0"/>
+          <w:numId w:val="15"/>
+        </w:numPr>
+        <w:shd w:val="clear" w:color="auto" w:fill="FFFFFF"/>
+        <w:spacing w:before="100" w:beforeAutospacing="1" w:after="24" w:line="240" w:lineRule="auto"/>
+        <w:ind w:left="384"/>
+        <w:rPr>
+          <w:rFonts w:ascii="Arial" w:hAnsi="Arial" w:cs="Arial"/>
+          <w:color w:val="202122"/>
+          <w:sz w:val="17"/>
+          <w:szCs w:val="17"/>
+        </w:rPr>
+      </w:pPr>
+      <w:hyperlink r:id="rId71" w:anchor="Japanese" w:tooltip="あし" w:history="1">
+        <w:r>
+          <w:rPr>
+            <w:rStyle w:val="Hyperlink"/>
+            <w:rFonts w:ascii="Yu Gothic" w:eastAsia="Yu Gothic" w:hAnsi="Yu Gothic" w:cs="Arial" w:hint="eastAsia"/>
+            <w:color w:val="0645AD"/>
+            <w:sz w:val="20"/>
+            <w:szCs w:val="20"/>
+            <w:lang w:eastAsia="ja-JP"/>
+          </w:rPr>
+          <w:t>あし</w:t>
+        </w:r>
+      </w:hyperlink>
+      <w:r>
+        <w:rPr>
+          <w:rFonts w:ascii="MS Mincho" w:eastAsia="MS Mincho" w:hAnsi="MS Mincho" w:cs="MS Mincho" w:hint="eastAsia"/>
+          <w:color w:val="202122"/>
+          <w:sz w:val="17"/>
+          <w:szCs w:val="17"/>
+        </w:rPr>
+        <w:t>、</w:t>
+      </w:r>
+      <w:hyperlink r:id="rId72" w:anchor="Japanese" w:tooltip="足" w:history="1">
+        <w:r>
+          <w:rPr>
+            <w:rStyle w:val="Hyperlink"/>
+            <w:rFonts w:ascii="Yu Gothic" w:eastAsia="Yu Gothic" w:hAnsi="Yu Gothic" w:cs="Arial" w:hint="eastAsia"/>
+            <w:color w:val="0645AD"/>
+            <w:sz w:val="20"/>
+            <w:szCs w:val="20"/>
+            <w:lang w:eastAsia="ja-JP"/>
+          </w:rPr>
+          <w:t>足</w:t>
+        </w:r>
+      </w:hyperlink>
+      <w:r>
+        <w:rPr>
+          <w:rFonts w:ascii="MS Mincho" w:eastAsia="MS Mincho" w:hAnsi="MS Mincho" w:cs="MS Mincho" w:hint="eastAsia"/>
+          <w:color w:val="202122"/>
+          <w:sz w:val="17"/>
+          <w:szCs w:val="17"/>
+        </w:rPr>
+        <w:t>、</w:t>
+      </w:r>
+      <w:hyperlink r:id="rId73" w:anchor="Japanese" w:tooltip="脚" w:history="1">
+        <w:r>
+          <w:rPr>
+            <w:rStyle w:val="Hyperlink"/>
+            <w:rFonts w:ascii="Yu Gothic" w:eastAsia="Yu Gothic" w:hAnsi="Yu Gothic" w:cs="Arial" w:hint="eastAsia"/>
+            <w:color w:val="0645AD"/>
+            <w:sz w:val="20"/>
+            <w:szCs w:val="20"/>
+            <w:lang w:eastAsia="ja-JP"/>
+          </w:rPr>
+          <w:t>脚</w:t>
+        </w:r>
+      </w:hyperlink>
+      <w:r>
+        <w:rPr>
+          <w:rFonts w:ascii="Arial" w:hAnsi="Arial" w:cs="Arial"/>
+          <w:color w:val="202122"/>
+          <w:sz w:val="17"/>
+          <w:szCs w:val="17"/>
+        </w:rPr>
+        <w:t> – foot, leg (</w:t>
+      </w:r>
+      <w:proofErr w:type="spellStart"/>
+      <w:r>
+        <w:rPr>
+          <w:rFonts w:ascii="Arial" w:hAnsi="Arial" w:cs="Arial"/>
+          <w:i/>
+          <w:iCs/>
+          <w:color w:val="202122"/>
+          <w:sz w:val="17"/>
+          <w:szCs w:val="17"/>
+        </w:rPr>
+        <w:t>ashi</w:t>
+      </w:r>
+      <w:proofErr w:type="spellEnd"/>
+      <w:r>
+        <w:rPr>
+          <w:rFonts w:ascii="Arial" w:hAnsi="Arial" w:cs="Arial"/>
+          <w:color w:val="202122"/>
+          <w:sz w:val="17"/>
+          <w:szCs w:val="17"/>
+        </w:rPr>
+        <w:t>)</w:t>
+      </w:r>
+    </w:p>
+    <w:p>
+      <w:pPr>
+        <w:numPr>
+          <w:ilvl w:val="0"/>
+          <w:numId w:val="15"/>
+        </w:numPr>
+        <w:shd w:val="clear" w:color="auto" w:fill="FFFFFF"/>
+        <w:spacing w:before="100" w:beforeAutospacing="1" w:after="24" w:line="240" w:lineRule="auto"/>
+        <w:ind w:left="384"/>
+        <w:rPr>
+          <w:rFonts w:ascii="Arial" w:hAnsi="Arial" w:cs="Arial"/>
+          <w:color w:val="202122"/>
+          <w:sz w:val="17"/>
+          <w:szCs w:val="17"/>
+        </w:rPr>
+      </w:pPr>
+      <w:hyperlink r:id="rId74" w:anchor="Japanese" w:tooltip="かかと" w:history="1">
+        <w:r>
+          <w:rPr>
+            <w:rStyle w:val="Hyperlink"/>
+            <w:rFonts w:ascii="Yu Gothic" w:eastAsia="Yu Gothic" w:hAnsi="Yu Gothic" w:cs="Arial" w:hint="eastAsia"/>
+            <w:color w:val="0645AD"/>
+            <w:sz w:val="20"/>
+            <w:szCs w:val="20"/>
+            <w:lang w:eastAsia="ja-JP"/>
+          </w:rPr>
+          <w:t>かかと</w:t>
+        </w:r>
+      </w:hyperlink>
+      <w:r>
+        <w:rPr>
+          <w:rFonts w:ascii="MS Mincho" w:eastAsia="MS Mincho" w:hAnsi="MS Mincho" w:cs="MS Mincho" w:hint="eastAsia"/>
+          <w:color w:val="202122"/>
+          <w:sz w:val="17"/>
+          <w:szCs w:val="17"/>
+        </w:rPr>
+        <w:t>、</w:t>
+      </w:r>
+      <w:hyperlink r:id="rId75" w:anchor="Japanese" w:tooltip="踵" w:history="1">
+        <w:r>
+          <w:rPr>
+            <w:rStyle w:val="Hyperlink"/>
+            <w:rFonts w:ascii="Yu Gothic" w:eastAsia="Yu Gothic" w:hAnsi="Yu Gothic" w:cs="Arial" w:hint="eastAsia"/>
+            <w:color w:val="0645AD"/>
+            <w:sz w:val="20"/>
+            <w:szCs w:val="20"/>
+            <w:lang w:eastAsia="ja-JP"/>
+          </w:rPr>
+          <w:t>踵</w:t>
+        </w:r>
+      </w:hyperlink>
+      <w:r>
+        <w:rPr>
+          <w:rFonts w:ascii="Arial" w:hAnsi="Arial" w:cs="Arial"/>
+          <w:color w:val="202122"/>
+          <w:sz w:val="17"/>
+          <w:szCs w:val="17"/>
+        </w:rPr>
+        <w:t> – heel (</w:t>
+      </w:r>
+      <w:proofErr w:type="spellStart"/>
+      <w:r>
+        <w:rPr>
+          <w:rFonts w:ascii="Arial" w:hAnsi="Arial" w:cs="Arial"/>
+          <w:i/>
+          <w:iCs/>
+          <w:color w:val="202122"/>
+          <w:sz w:val="17"/>
+          <w:szCs w:val="17"/>
+        </w:rPr>
+        <w:t>kakato</w:t>
+      </w:r>
+      <w:proofErr w:type="spellEnd"/>
+      <w:r>
+        <w:rPr>
+          <w:rFonts w:ascii="Arial" w:hAnsi="Arial" w:cs="Arial"/>
+          <w:color w:val="202122"/>
+          <w:sz w:val="17"/>
+          <w:szCs w:val="17"/>
+        </w:rPr>
+        <w:t>)</w:t>
+      </w:r>
+    </w:p>
+    <w:p>
+      <w:pPr>
+        <w:numPr>
+          <w:ilvl w:val="0"/>
+          <w:numId w:val="15"/>
+        </w:numPr>
+        <w:shd w:val="clear" w:color="auto" w:fill="FFFFFF"/>
+        <w:spacing w:before="100" w:beforeAutospacing="1" w:after="24" w:line="240" w:lineRule="auto"/>
+        <w:ind w:left="384"/>
+        <w:rPr>
+          <w:rFonts w:ascii="Arial" w:hAnsi="Arial" w:cs="Arial"/>
+          <w:color w:val="202122"/>
+          <w:sz w:val="17"/>
+          <w:szCs w:val="17"/>
+        </w:rPr>
+      </w:pPr>
+      <w:hyperlink r:id="rId76" w:anchor="Japanese" w:tooltip="すね" w:history="1">
+        <w:r>
+          <w:rPr>
+            <w:rStyle w:val="Hyperlink"/>
+            <w:rFonts w:ascii="Yu Gothic" w:eastAsia="Yu Gothic" w:hAnsi="Yu Gothic" w:cs="Arial" w:hint="eastAsia"/>
+            <w:color w:val="0645AD"/>
+            <w:sz w:val="20"/>
+            <w:szCs w:val="20"/>
+            <w:lang w:eastAsia="ja-JP"/>
+          </w:rPr>
+          <w:t>すね</w:t>
+        </w:r>
+      </w:hyperlink>
+      <w:r>
+        <w:rPr>
+          <w:rFonts w:ascii="MS Mincho" w:eastAsia="MS Mincho" w:hAnsi="MS Mincho" w:cs="MS Mincho" w:hint="eastAsia"/>
+          <w:color w:val="202122"/>
+          <w:sz w:val="17"/>
+          <w:szCs w:val="17"/>
+        </w:rPr>
+        <w:t>、</w:t>
+      </w:r>
+      <w:hyperlink r:id="rId77" w:anchor="Japanese" w:tooltip="脛" w:history="1">
+        <w:r>
+          <w:rPr>
+            <w:rStyle w:val="Hyperlink"/>
+            <w:rFonts w:ascii="Yu Gothic" w:eastAsia="Yu Gothic" w:hAnsi="Yu Gothic" w:cs="Arial" w:hint="eastAsia"/>
+            <w:color w:val="0645AD"/>
+            <w:sz w:val="20"/>
+            <w:szCs w:val="20"/>
+            <w:lang w:eastAsia="ja-JP"/>
+          </w:rPr>
+          <w:t>脛</w:t>
+        </w:r>
+      </w:hyperlink>
+      <w:r>
+        <w:rPr>
+          <w:rFonts w:ascii="Arial" w:hAnsi="Arial" w:cs="Arial"/>
+          <w:color w:val="202122"/>
+          <w:sz w:val="17"/>
+          <w:szCs w:val="17"/>
+        </w:rPr>
+        <w:t> – shin (</w:t>
+      </w:r>
+      <w:proofErr w:type="spellStart"/>
+      <w:r>
+        <w:rPr>
+          <w:rFonts w:ascii="Arial" w:hAnsi="Arial" w:cs="Arial"/>
+          <w:i/>
+          <w:iCs/>
+          <w:color w:val="202122"/>
+          <w:sz w:val="17"/>
+          <w:szCs w:val="17"/>
+        </w:rPr>
+        <w:t>sune</w:t>
+      </w:r>
+      <w:proofErr w:type="spellEnd"/>
+      <w:r>
+        <w:rPr>
+          <w:rFonts w:ascii="Arial" w:hAnsi="Arial" w:cs="Arial"/>
+          <w:color w:val="202122"/>
+          <w:sz w:val="17"/>
+          <w:szCs w:val="17"/>
+        </w:rPr>
+        <w:t>)</w:t>
+      </w:r>
+    </w:p>
+    <w:p>
+      <w:pPr>
+        <w:numPr>
+          <w:ilvl w:val="0"/>
+          <w:numId w:val="15"/>
+        </w:numPr>
+        <w:shd w:val="clear" w:color="auto" w:fill="FFFFFF"/>
+        <w:spacing w:before="100" w:beforeAutospacing="1" w:after="24" w:line="240" w:lineRule="auto"/>
+        <w:ind w:left="384"/>
+        <w:rPr>
+          <w:rFonts w:ascii="Arial" w:hAnsi="Arial" w:cs="Arial"/>
+          <w:color w:val="202122"/>
+          <w:sz w:val="17"/>
+          <w:szCs w:val="17"/>
+        </w:rPr>
+      </w:pPr>
+      <w:hyperlink r:id="rId78" w:anchor="Japanese" w:tooltip="ひざ" w:history="1">
+        <w:r>
+          <w:rPr>
+            <w:rStyle w:val="Hyperlink"/>
+            <w:rFonts w:ascii="Yu Gothic" w:eastAsia="Yu Gothic" w:hAnsi="Yu Gothic" w:cs="Arial" w:hint="eastAsia"/>
+            <w:color w:val="0645AD"/>
+            <w:sz w:val="20"/>
+            <w:szCs w:val="20"/>
+            <w:lang w:eastAsia="ja-JP"/>
+          </w:rPr>
+          <w:t>ひざ</w:t>
+        </w:r>
+      </w:hyperlink>
+      <w:r>
+        <w:rPr>
+          <w:rFonts w:ascii="MS Mincho" w:eastAsia="MS Mincho" w:hAnsi="MS Mincho" w:cs="MS Mincho" w:hint="eastAsia"/>
+          <w:color w:val="202122"/>
+          <w:sz w:val="17"/>
+          <w:szCs w:val="17"/>
+        </w:rPr>
+        <w:t>、</w:t>
+      </w:r>
+      <w:hyperlink r:id="rId79" w:anchor="Japanese" w:tooltip="膝" w:history="1">
+        <w:r>
+          <w:rPr>
+            <w:rStyle w:val="Hyperlink"/>
+            <w:rFonts w:ascii="Yu Gothic" w:eastAsia="Yu Gothic" w:hAnsi="Yu Gothic" w:cs="Arial" w:hint="eastAsia"/>
+            <w:color w:val="0645AD"/>
+            <w:sz w:val="20"/>
+            <w:szCs w:val="20"/>
+            <w:lang w:eastAsia="ja-JP"/>
+          </w:rPr>
+          <w:t>膝</w:t>
+        </w:r>
+      </w:hyperlink>
+      <w:r>
+        <w:rPr>
+          <w:rFonts w:ascii="Arial" w:hAnsi="Arial" w:cs="Arial"/>
+          <w:color w:val="202122"/>
+          <w:sz w:val="17"/>
+          <w:szCs w:val="17"/>
+        </w:rPr>
+        <w:t> – knee (</w:t>
+      </w:r>
+      <w:proofErr w:type="spellStart"/>
+      <w:r>
+        <w:rPr>
+          <w:rFonts w:ascii="Arial" w:hAnsi="Arial" w:cs="Arial"/>
+          <w:i/>
+          <w:iCs/>
+          <w:color w:val="202122"/>
+          <w:sz w:val="17"/>
+          <w:szCs w:val="17"/>
+        </w:rPr>
+        <w:t>hiza</w:t>
+      </w:r>
+      <w:proofErr w:type="spellEnd"/>
+      <w:r>
+        <w:rPr>
+          <w:rFonts w:ascii="Arial" w:hAnsi="Arial" w:cs="Arial"/>
+          <w:color w:val="202122"/>
+          <w:sz w:val="17"/>
+          <w:szCs w:val="17"/>
+        </w:rPr>
+        <w:t>)</w:t>
+      </w:r>
+    </w:p>
+    <w:p>
+      <w:pPr>
+        <w:numPr>
+          <w:ilvl w:val="0"/>
+          <w:numId w:val="15"/>
+        </w:numPr>
+        <w:shd w:val="clear" w:color="auto" w:fill="FFFFFF"/>
+        <w:spacing w:before="100" w:beforeAutospacing="1" w:after="24" w:line="240" w:lineRule="auto"/>
+        <w:ind w:left="384"/>
+        <w:rPr>
+          <w:rFonts w:ascii="Arial" w:hAnsi="Arial" w:cs="Arial"/>
+          <w:color w:val="202122"/>
+          <w:sz w:val="17"/>
+          <w:szCs w:val="17"/>
+        </w:rPr>
+      </w:pPr>
+      <w:hyperlink r:id="rId80" w:anchor="Japanese" w:tooltip="もも" w:history="1">
+        <w:r>
+          <w:rPr>
+            <w:rStyle w:val="Hyperlink"/>
+            <w:rFonts w:ascii="Yu Gothic" w:eastAsia="Yu Gothic" w:hAnsi="Yu Gothic" w:cs="Arial" w:hint="eastAsia"/>
+            <w:color w:val="0645AD"/>
+            <w:sz w:val="20"/>
+            <w:szCs w:val="20"/>
+            <w:lang w:eastAsia="ja-JP"/>
+          </w:rPr>
+          <w:t>もも</w:t>
+        </w:r>
+      </w:hyperlink>
+      <w:r>
+        <w:rPr>
+          <w:rFonts w:ascii="MS Mincho" w:eastAsia="MS Mincho" w:hAnsi="MS Mincho" w:cs="MS Mincho" w:hint="eastAsia"/>
+          <w:color w:val="202122"/>
+          <w:sz w:val="17"/>
+          <w:szCs w:val="17"/>
+        </w:rPr>
+        <w:t>、</w:t>
+      </w:r>
+      <w:hyperlink r:id="rId81" w:anchor="Japanese" w:tooltip="腿" w:history="1">
+        <w:r>
+          <w:rPr>
+            <w:rStyle w:val="Hyperlink"/>
+            <w:rFonts w:ascii="Yu Gothic" w:eastAsia="Yu Gothic" w:hAnsi="Yu Gothic" w:cs="Arial" w:hint="eastAsia"/>
+            <w:color w:val="0645AD"/>
+            <w:sz w:val="20"/>
+            <w:szCs w:val="20"/>
+            <w:lang w:eastAsia="ja-JP"/>
+          </w:rPr>
+          <w:t>腿</w:t>
+        </w:r>
+      </w:hyperlink>
+      <w:r>
+        <w:rPr>
+          <w:rFonts w:ascii="Arial" w:hAnsi="Arial" w:cs="Arial"/>
+          <w:color w:val="202122"/>
+          <w:sz w:val="17"/>
+          <w:szCs w:val="17"/>
+        </w:rPr>
+        <w:t> – thigh (</w:t>
+      </w:r>
+      <w:proofErr w:type="spellStart"/>
+      <w:r>
+        <w:rPr>
+          <w:rFonts w:ascii="Arial" w:hAnsi="Arial" w:cs="Arial"/>
+          <w:i/>
+          <w:iCs/>
+          <w:color w:val="202122"/>
+          <w:sz w:val="17"/>
+          <w:szCs w:val="17"/>
+        </w:rPr>
+        <w:t>momo</w:t>
+      </w:r>
+      <w:proofErr w:type="spellEnd"/>
+      <w:r>
+        <w:rPr>
+          <w:rFonts w:ascii="Arial" w:hAnsi="Arial" w:cs="Arial"/>
+          <w:color w:val="202122"/>
+          <w:sz w:val="17"/>
+          <w:szCs w:val="17"/>
+        </w:rPr>
+        <w:t>)</w:t>
+      </w:r>
+    </w:p>
+    <w:p>
+      <w:pPr>
+        <w:numPr>
+          <w:ilvl w:val="0"/>
+          <w:numId w:val="15"/>
+        </w:numPr>
+        <w:shd w:val="clear" w:color="auto" w:fill="FFFFFF"/>
+        <w:spacing w:before="100" w:beforeAutospacing="1" w:after="24" w:line="240" w:lineRule="auto"/>
+        <w:ind w:left="384"/>
+        <w:rPr>
+          <w:rFonts w:ascii="Arial" w:hAnsi="Arial" w:cs="Arial"/>
+          <w:color w:val="202122"/>
+          <w:sz w:val="17"/>
+          <w:szCs w:val="17"/>
+        </w:rPr>
+      </w:pPr>
+      <w:hyperlink r:id="rId82" w:anchor="Japanese" w:tooltip="あたま" w:history="1">
+        <w:r>
+          <w:rPr>
+            <w:rStyle w:val="Hyperlink"/>
+            <w:rFonts w:ascii="Yu Gothic" w:eastAsia="Yu Gothic" w:hAnsi="Yu Gothic" w:cs="Arial" w:hint="eastAsia"/>
+            <w:color w:val="0645AD"/>
+            <w:sz w:val="20"/>
+            <w:szCs w:val="20"/>
+            <w:lang w:eastAsia="ja-JP"/>
+          </w:rPr>
+          <w:t>あたま</w:t>
+        </w:r>
+      </w:hyperlink>
+      <w:r>
+        <w:rPr>
+          <w:rFonts w:ascii="MS Mincho" w:eastAsia="MS Mincho" w:hAnsi="MS Mincho" w:cs="MS Mincho" w:hint="eastAsia"/>
+          <w:color w:val="202122"/>
+          <w:sz w:val="17"/>
+          <w:szCs w:val="17"/>
+        </w:rPr>
+        <w:t>、</w:t>
+      </w:r>
+      <w:hyperlink r:id="rId83" w:anchor="Japanese" w:tooltip="頭" w:history="1">
+        <w:r>
+          <w:rPr>
+            <w:rStyle w:val="Hyperlink"/>
+            <w:rFonts w:ascii="Yu Gothic" w:eastAsia="Yu Gothic" w:hAnsi="Yu Gothic" w:cs="Arial" w:hint="eastAsia"/>
+            <w:color w:val="0645AD"/>
+            <w:sz w:val="20"/>
+            <w:szCs w:val="20"/>
+            <w:lang w:eastAsia="ja-JP"/>
+          </w:rPr>
+          <w:t>頭</w:t>
+        </w:r>
+      </w:hyperlink>
+      <w:r>
+        <w:rPr>
+          <w:rFonts w:ascii="Arial" w:hAnsi="Arial" w:cs="Arial"/>
+          <w:color w:val="202122"/>
+          <w:sz w:val="17"/>
+          <w:szCs w:val="17"/>
+        </w:rPr>
+        <w:t> – head (</w:t>
+      </w:r>
+      <w:proofErr w:type="spellStart"/>
+      <w:r>
+        <w:rPr>
+          <w:rFonts w:ascii="Arial" w:hAnsi="Arial" w:cs="Arial"/>
+          <w:i/>
+          <w:iCs/>
+          <w:color w:val="202122"/>
+          <w:sz w:val="17"/>
+          <w:szCs w:val="17"/>
+        </w:rPr>
+        <w:t>atama</w:t>
+      </w:r>
+      <w:proofErr w:type="spellEnd"/>
+      <w:r>
+        <w:rPr>
+          <w:rFonts w:ascii="Arial" w:hAnsi="Arial" w:cs="Arial"/>
+          <w:color w:val="202122"/>
+          <w:sz w:val="17"/>
+          <w:szCs w:val="17"/>
+        </w:rPr>
+        <w:t>)</w:t>
+      </w:r>
+    </w:p>
+    <w:p>
+      <w:pPr>
+        <w:numPr>
+          <w:ilvl w:val="0"/>
+          <w:numId w:val="15"/>
+        </w:numPr>
+        <w:shd w:val="clear" w:color="auto" w:fill="FFFFFF"/>
+        <w:spacing w:before="100" w:beforeAutospacing="1" w:after="24" w:line="240" w:lineRule="auto"/>
+        <w:ind w:left="384"/>
+        <w:rPr>
+          <w:rFonts w:ascii="Arial" w:hAnsi="Arial" w:cs="Arial"/>
+          <w:color w:val="202122"/>
+          <w:sz w:val="17"/>
+          <w:szCs w:val="17"/>
+        </w:rPr>
+      </w:pPr>
+      <w:hyperlink r:id="rId84" w:anchor="Japanese" w:tooltip="かお" w:history="1">
+        <w:r>
+          <w:rPr>
+            <w:rStyle w:val="Hyperlink"/>
+            <w:rFonts w:ascii="Yu Gothic" w:eastAsia="Yu Gothic" w:hAnsi="Yu Gothic" w:cs="Arial" w:hint="eastAsia"/>
+            <w:color w:val="0645AD"/>
+            <w:sz w:val="20"/>
+            <w:szCs w:val="20"/>
+            <w:lang w:eastAsia="ja-JP"/>
+          </w:rPr>
+          <w:t>かお</w:t>
+        </w:r>
+      </w:hyperlink>
+      <w:r>
+        <w:rPr>
+          <w:rFonts w:ascii="MS Mincho" w:eastAsia="MS Mincho" w:hAnsi="MS Mincho" w:cs="MS Mincho" w:hint="eastAsia"/>
+          <w:color w:val="202122"/>
+          <w:sz w:val="17"/>
+          <w:szCs w:val="17"/>
+        </w:rPr>
+        <w:t>、</w:t>
+      </w:r>
+      <w:hyperlink r:id="rId85" w:anchor="Japanese" w:tooltip="顔" w:history="1">
+        <w:r>
+          <w:rPr>
+            <w:rStyle w:val="Hyperlink"/>
+            <w:rFonts w:ascii="Yu Gothic" w:eastAsia="Yu Gothic" w:hAnsi="Yu Gothic" w:cs="Arial" w:hint="eastAsia"/>
+            <w:color w:val="0645AD"/>
+            <w:sz w:val="20"/>
+            <w:szCs w:val="20"/>
+            <w:lang w:eastAsia="ja-JP"/>
+          </w:rPr>
+          <w:t>顔</w:t>
+        </w:r>
+      </w:hyperlink>
+      <w:r>
+        <w:rPr>
+          <w:rFonts w:ascii="Arial" w:hAnsi="Arial" w:cs="Arial"/>
+          <w:color w:val="202122"/>
+          <w:sz w:val="17"/>
+          <w:szCs w:val="17"/>
+        </w:rPr>
+        <w:t> – face (</w:t>
+      </w:r>
+      <w:proofErr w:type="spellStart"/>
+      <w:r>
+        <w:rPr>
+          <w:rFonts w:ascii="Arial" w:hAnsi="Arial" w:cs="Arial"/>
+          <w:i/>
+          <w:iCs/>
+          <w:color w:val="202122"/>
+          <w:sz w:val="17"/>
+          <w:szCs w:val="17"/>
+        </w:rPr>
+        <w:t>kao</w:t>
+      </w:r>
+      <w:proofErr w:type="spellEnd"/>
+      <w:r>
+        <w:rPr>
+          <w:rFonts w:ascii="Arial" w:hAnsi="Arial" w:cs="Arial"/>
+          <w:color w:val="202122"/>
+          <w:sz w:val="17"/>
+          <w:szCs w:val="17"/>
+        </w:rPr>
+        <w:t>)</w:t>
+      </w:r>
+    </w:p>
+    <w:p>
+      <w:pPr>
+        <w:numPr>
+          <w:ilvl w:val="0"/>
+          <w:numId w:val="15"/>
+        </w:numPr>
+        <w:shd w:val="clear" w:color="auto" w:fill="FFFFFF"/>
+        <w:spacing w:before="100" w:beforeAutospacing="1" w:after="24" w:line="240" w:lineRule="auto"/>
+        <w:ind w:left="384"/>
+        <w:rPr>
+          <w:rFonts w:ascii="Arial" w:hAnsi="Arial" w:cs="Arial"/>
+          <w:color w:val="202122"/>
+          <w:sz w:val="17"/>
+          <w:szCs w:val="17"/>
+        </w:rPr>
+      </w:pPr>
+      <w:hyperlink r:id="rId86" w:anchor="Japanese" w:tooltip="くち" w:history="1">
+        <w:r>
+          <w:rPr>
+            <w:rStyle w:val="Hyperlink"/>
+            <w:rFonts w:ascii="Yu Gothic" w:eastAsia="Yu Gothic" w:hAnsi="Yu Gothic" w:cs="Arial" w:hint="eastAsia"/>
+            <w:color w:val="0645AD"/>
+            <w:sz w:val="20"/>
+            <w:szCs w:val="20"/>
+            <w:lang w:eastAsia="ja-JP"/>
+          </w:rPr>
+          <w:t>くち</w:t>
+        </w:r>
+      </w:hyperlink>
+      <w:r>
+        <w:rPr>
+          <w:rFonts w:ascii="MS Mincho" w:eastAsia="MS Mincho" w:hAnsi="MS Mincho" w:cs="MS Mincho" w:hint="eastAsia"/>
+          <w:color w:val="202122"/>
+          <w:sz w:val="17"/>
+          <w:szCs w:val="17"/>
+        </w:rPr>
+        <w:t>、</w:t>
+      </w:r>
+      <w:hyperlink r:id="rId87" w:anchor="Japanese" w:tooltip="口" w:history="1">
+        <w:r>
+          <w:rPr>
+            <w:rStyle w:val="Hyperlink"/>
+            <w:rFonts w:ascii="Yu Gothic" w:eastAsia="Yu Gothic" w:hAnsi="Yu Gothic" w:cs="Arial" w:hint="eastAsia"/>
+            <w:color w:val="0645AD"/>
+            <w:sz w:val="20"/>
+            <w:szCs w:val="20"/>
+            <w:lang w:eastAsia="ja-JP"/>
+          </w:rPr>
+          <w:t>口</w:t>
+        </w:r>
+      </w:hyperlink>
+      <w:r>
+        <w:rPr>
+          <w:rFonts w:ascii="Arial" w:hAnsi="Arial" w:cs="Arial"/>
+          <w:color w:val="202122"/>
+          <w:sz w:val="17"/>
+          <w:szCs w:val="17"/>
+        </w:rPr>
+        <w:t> – mouth (</w:t>
+      </w:r>
+      <w:proofErr w:type="spellStart"/>
+      <w:r>
+        <w:rPr>
+          <w:rFonts w:ascii="Arial" w:hAnsi="Arial" w:cs="Arial"/>
+          <w:i/>
+          <w:iCs/>
+          <w:color w:val="202122"/>
+          <w:sz w:val="17"/>
+          <w:szCs w:val="17"/>
+        </w:rPr>
+        <w:t>kuchi</w:t>
+      </w:r>
+      <w:proofErr w:type="spellEnd"/>
+      <w:r>
+        <w:rPr>
+          <w:rFonts w:ascii="Arial" w:hAnsi="Arial" w:cs="Arial"/>
+          <w:color w:val="202122"/>
+          <w:sz w:val="17"/>
+          <w:szCs w:val="17"/>
+        </w:rPr>
+        <w:t>)</w:t>
+      </w:r>
+    </w:p>
+    <w:p>
+      <w:pPr>
+        <w:numPr>
+          <w:ilvl w:val="0"/>
+          <w:numId w:val="15"/>
+        </w:numPr>
+        <w:shd w:val="clear" w:color="auto" w:fill="FFFFFF"/>
+        <w:spacing w:before="100" w:beforeAutospacing="1" w:after="24" w:line="240" w:lineRule="auto"/>
+        <w:ind w:left="384"/>
+        <w:rPr>
+          <w:rFonts w:ascii="Arial" w:hAnsi="Arial" w:cs="Arial"/>
+          <w:color w:val="202122"/>
+          <w:sz w:val="17"/>
+          <w:szCs w:val="17"/>
+        </w:rPr>
+      </w:pPr>
+      <w:hyperlink r:id="rId88" w:anchor="Japanese" w:tooltip="くちびる" w:history="1">
+        <w:r>
+          <w:rPr>
+            <w:rStyle w:val="Hyperlink"/>
+            <w:rFonts w:ascii="Yu Gothic" w:eastAsia="Yu Gothic" w:hAnsi="Yu Gothic" w:cs="Arial" w:hint="eastAsia"/>
+            <w:color w:val="0645AD"/>
+            <w:sz w:val="20"/>
+            <w:szCs w:val="20"/>
+            <w:lang w:eastAsia="ja-JP"/>
+          </w:rPr>
+          <w:t>くちびる</w:t>
+        </w:r>
+      </w:hyperlink>
+      <w:r>
+        <w:rPr>
+          <w:rFonts w:ascii="MS Mincho" w:eastAsia="MS Mincho" w:hAnsi="MS Mincho" w:cs="MS Mincho" w:hint="eastAsia"/>
+          <w:color w:val="202122"/>
+          <w:sz w:val="17"/>
+          <w:szCs w:val="17"/>
+        </w:rPr>
+        <w:t>、</w:t>
+      </w:r>
+      <w:hyperlink r:id="rId89" w:anchor="Japanese" w:tooltip="唇" w:history="1">
+        <w:r>
+          <w:rPr>
+            <w:rStyle w:val="Hyperlink"/>
+            <w:rFonts w:ascii="Yu Gothic" w:eastAsia="Yu Gothic" w:hAnsi="Yu Gothic" w:cs="Arial" w:hint="eastAsia"/>
+            <w:color w:val="0645AD"/>
+            <w:sz w:val="20"/>
+            <w:szCs w:val="20"/>
+            <w:lang w:eastAsia="ja-JP"/>
+          </w:rPr>
+          <w:t>唇</w:t>
+        </w:r>
+      </w:hyperlink>
+      <w:r>
+        <w:rPr>
+          <w:rFonts w:ascii="Arial" w:hAnsi="Arial" w:cs="Arial"/>
+          <w:color w:val="202122"/>
+          <w:sz w:val="17"/>
+          <w:szCs w:val="17"/>
+        </w:rPr>
+        <w:t> – lips (</w:t>
+      </w:r>
+      <w:proofErr w:type="spellStart"/>
+      <w:r>
+        <w:rPr>
+          <w:rFonts w:ascii="Arial" w:hAnsi="Arial" w:cs="Arial"/>
+          <w:i/>
+          <w:iCs/>
+          <w:color w:val="202122"/>
+          <w:sz w:val="17"/>
+          <w:szCs w:val="17"/>
+        </w:rPr>
+        <w:t>kuchibiru</w:t>
+      </w:r>
+      <w:proofErr w:type="spellEnd"/>
+      <w:r>
+        <w:rPr>
+          <w:rFonts w:ascii="Arial" w:hAnsi="Arial" w:cs="Arial"/>
+          <w:color w:val="202122"/>
+          <w:sz w:val="17"/>
+          <w:szCs w:val="17"/>
+        </w:rPr>
+        <w:t>)</w:t>
+      </w:r>
+    </w:p>
+    <w:p>
+      <w:pPr>
+        <w:numPr>
+          <w:ilvl w:val="0"/>
+          <w:numId w:val="15"/>
+        </w:numPr>
+        <w:shd w:val="clear" w:color="auto" w:fill="FFFFFF"/>
+        <w:spacing w:before="100" w:beforeAutospacing="1" w:after="24" w:line="240" w:lineRule="auto"/>
+        <w:ind w:left="384"/>
+        <w:rPr>
+          <w:rFonts w:ascii="Arial" w:hAnsi="Arial" w:cs="Arial"/>
+          <w:color w:val="202122"/>
+          <w:sz w:val="17"/>
+          <w:szCs w:val="17"/>
+        </w:rPr>
+      </w:pPr>
+      <w:hyperlink r:id="rId90" w:anchor="Japanese" w:tooltip="は" w:history="1">
+        <w:r>
+          <w:rPr>
+            <w:rStyle w:val="Hyperlink"/>
+            <w:rFonts w:ascii="Yu Gothic" w:eastAsia="Yu Gothic" w:hAnsi="Yu Gothic" w:cs="Arial" w:hint="eastAsia"/>
+            <w:color w:val="0645AD"/>
+            <w:sz w:val="20"/>
+            <w:szCs w:val="20"/>
+            <w:lang w:eastAsia="ja-JP"/>
+          </w:rPr>
+          <w:t>は</w:t>
+        </w:r>
+      </w:hyperlink>
+      <w:r>
+        <w:rPr>
+          <w:rFonts w:ascii="MS Mincho" w:eastAsia="MS Mincho" w:hAnsi="MS Mincho" w:cs="MS Mincho" w:hint="eastAsia"/>
+          <w:color w:val="202122"/>
+          <w:sz w:val="17"/>
+          <w:szCs w:val="17"/>
+        </w:rPr>
+        <w:t>、</w:t>
+      </w:r>
+      <w:hyperlink r:id="rId91" w:anchor="Japanese" w:tooltip="歯" w:history="1">
+        <w:r>
+          <w:rPr>
+            <w:rStyle w:val="Hyperlink"/>
+            <w:rFonts w:ascii="Yu Gothic" w:eastAsia="Yu Gothic" w:hAnsi="Yu Gothic" w:cs="Arial" w:hint="eastAsia"/>
+            <w:color w:val="0645AD"/>
+            <w:sz w:val="20"/>
+            <w:szCs w:val="20"/>
+            <w:lang w:eastAsia="ja-JP"/>
+          </w:rPr>
+          <w:t>歯</w:t>
+        </w:r>
+      </w:hyperlink>
+      <w:r>
+        <w:rPr>
+          <w:rFonts w:ascii="Arial" w:hAnsi="Arial" w:cs="Arial"/>
+          <w:color w:val="202122"/>
+          <w:sz w:val="17"/>
+          <w:szCs w:val="17"/>
+        </w:rPr>
+        <w:t> – tooth (</w:t>
+      </w:r>
+      <w:r>
+        <w:rPr>
+          <w:rFonts w:ascii="Arial" w:hAnsi="Arial" w:cs="Arial"/>
+          <w:i/>
+          <w:iCs/>
+          <w:color w:val="202122"/>
+          <w:sz w:val="17"/>
+          <w:szCs w:val="17"/>
+        </w:rPr>
+        <w:t>ha</w:t>
+      </w:r>
+      <w:r>
+        <w:rPr>
+          <w:rFonts w:ascii="Arial" w:hAnsi="Arial" w:cs="Arial"/>
+          <w:color w:val="202122"/>
+          <w:sz w:val="17"/>
+          <w:szCs w:val="17"/>
+        </w:rPr>
+        <w:t>)</w:t>
+      </w:r>
+    </w:p>
+    <w:p>
+      <w:pPr>
+        <w:numPr>
+          <w:ilvl w:val="0"/>
+          <w:numId w:val="15"/>
+        </w:numPr>
+        <w:shd w:val="clear" w:color="auto" w:fill="FFFFFF"/>
+        <w:spacing w:before="100" w:beforeAutospacing="1" w:after="24" w:line="240" w:lineRule="auto"/>
+        <w:ind w:left="384"/>
+        <w:rPr>
+          <w:rFonts w:ascii="Arial" w:hAnsi="Arial" w:cs="Arial"/>
+          <w:color w:val="202122"/>
+          <w:sz w:val="17"/>
+          <w:szCs w:val="17"/>
+        </w:rPr>
+      </w:pPr>
+      <w:hyperlink r:id="rId92" w:anchor="Japanese" w:tooltip="はな" w:history="1">
+        <w:r>
+          <w:rPr>
+            <w:rStyle w:val="Hyperlink"/>
+            <w:rFonts w:ascii="Yu Gothic" w:eastAsia="Yu Gothic" w:hAnsi="Yu Gothic" w:cs="Arial" w:hint="eastAsia"/>
+            <w:color w:val="0645AD"/>
+            <w:sz w:val="20"/>
+            <w:szCs w:val="20"/>
+            <w:lang w:eastAsia="ja-JP"/>
+          </w:rPr>
+          <w:t>はな</w:t>
+        </w:r>
+      </w:hyperlink>
+      <w:r>
+        <w:rPr>
+          <w:rFonts w:ascii="MS Mincho" w:eastAsia="MS Mincho" w:hAnsi="MS Mincho" w:cs="MS Mincho" w:hint="eastAsia"/>
+          <w:color w:val="202122"/>
+          <w:sz w:val="17"/>
+          <w:szCs w:val="17"/>
+        </w:rPr>
+        <w:t>、</w:t>
+      </w:r>
+      <w:hyperlink r:id="rId93" w:anchor="Japanese" w:tooltip="鼻" w:history="1">
+        <w:r>
+          <w:rPr>
+            <w:rStyle w:val="Hyperlink"/>
+            <w:rFonts w:ascii="Yu Gothic" w:eastAsia="Yu Gothic" w:hAnsi="Yu Gothic" w:cs="Arial" w:hint="eastAsia"/>
+            <w:color w:val="0645AD"/>
+            <w:sz w:val="20"/>
+            <w:szCs w:val="20"/>
+            <w:lang w:eastAsia="ja-JP"/>
+          </w:rPr>
+          <w:t>鼻</w:t>
+        </w:r>
+      </w:hyperlink>
+      <w:r>
+        <w:rPr>
+          <w:rFonts w:ascii="Arial" w:hAnsi="Arial" w:cs="Arial"/>
+          <w:color w:val="202122"/>
+          <w:sz w:val="17"/>
+          <w:szCs w:val="17"/>
+        </w:rPr>
+        <w:t> – nose (</w:t>
+      </w:r>
+      <w:proofErr w:type="spellStart"/>
+      <w:r>
+        <w:rPr>
+          <w:rFonts w:ascii="Arial" w:hAnsi="Arial" w:cs="Arial"/>
+          <w:i/>
+          <w:iCs/>
+          <w:color w:val="202122"/>
+          <w:sz w:val="17"/>
+          <w:szCs w:val="17"/>
+        </w:rPr>
+        <w:t>hana</w:t>
+      </w:r>
+      <w:proofErr w:type="spellEnd"/>
+      <w:r>
+        <w:rPr>
+          <w:rFonts w:ascii="Arial" w:hAnsi="Arial" w:cs="Arial"/>
+          <w:color w:val="202122"/>
+          <w:sz w:val="17"/>
+          <w:szCs w:val="17"/>
+        </w:rPr>
+        <w:t>)</w:t>
+      </w:r>
+    </w:p>
+    <w:p>
+      <w:pPr>
+        <w:numPr>
+          <w:ilvl w:val="0"/>
+          <w:numId w:val="15"/>
+        </w:numPr>
+        <w:shd w:val="clear" w:color="auto" w:fill="FFFFFF"/>
+        <w:spacing w:before="100" w:beforeAutospacing="1" w:after="24" w:line="240" w:lineRule="auto"/>
+        <w:ind w:left="384"/>
+        <w:rPr>
+          <w:rFonts w:ascii="Arial" w:hAnsi="Arial" w:cs="Arial"/>
+          <w:color w:val="202122"/>
+          <w:sz w:val="17"/>
+          <w:szCs w:val="17"/>
+        </w:rPr>
+      </w:pPr>
+      <w:hyperlink r:id="rId94" w:anchor="Japanese" w:tooltip="め" w:history="1">
+        <w:r>
+          <w:rPr>
+            <w:rStyle w:val="Hyperlink"/>
+            <w:rFonts w:ascii="Yu Gothic" w:eastAsia="Yu Gothic" w:hAnsi="Yu Gothic" w:cs="Arial" w:hint="eastAsia"/>
+            <w:color w:val="0645AD"/>
+            <w:sz w:val="20"/>
+            <w:szCs w:val="20"/>
+            <w:lang w:eastAsia="ja-JP"/>
+          </w:rPr>
+          <w:t>め</w:t>
+        </w:r>
+      </w:hyperlink>
+      <w:r>
+        <w:rPr>
+          <w:rFonts w:ascii="MS Mincho" w:eastAsia="MS Mincho" w:hAnsi="MS Mincho" w:cs="MS Mincho" w:hint="eastAsia"/>
+          <w:color w:val="202122"/>
+          <w:sz w:val="17"/>
+          <w:szCs w:val="17"/>
+        </w:rPr>
+        <w:t>、</w:t>
+      </w:r>
+      <w:hyperlink r:id="rId95" w:anchor="Japanese" w:tooltip="目" w:history="1">
+        <w:r>
+          <w:rPr>
+            <w:rStyle w:val="Hyperlink"/>
+            <w:rFonts w:ascii="Yu Gothic" w:eastAsia="Yu Gothic" w:hAnsi="Yu Gothic" w:cs="Arial" w:hint="eastAsia"/>
+            <w:color w:val="0645AD"/>
+            <w:sz w:val="20"/>
+            <w:szCs w:val="20"/>
+            <w:lang w:eastAsia="ja-JP"/>
+          </w:rPr>
+          <w:t>目</w:t>
+        </w:r>
+      </w:hyperlink>
+      <w:r>
+        <w:rPr>
+          <w:rFonts w:ascii="Arial" w:hAnsi="Arial" w:cs="Arial"/>
+          <w:color w:val="202122"/>
+          <w:sz w:val="17"/>
+          <w:szCs w:val="17"/>
+        </w:rPr>
+        <w:t> – eye (</w:t>
+      </w:r>
+      <w:r>
+        <w:rPr>
+          <w:rFonts w:ascii="Arial" w:hAnsi="Arial" w:cs="Arial"/>
+          <w:i/>
+          <w:iCs/>
+          <w:color w:val="202122"/>
+          <w:sz w:val="17"/>
+          <w:szCs w:val="17"/>
+        </w:rPr>
+        <w:t>me</w:t>
+      </w:r>
+      <w:r>
+        <w:rPr>
+          <w:rFonts w:ascii="Arial" w:hAnsi="Arial" w:cs="Arial"/>
+          <w:color w:val="202122"/>
+          <w:sz w:val="17"/>
+          <w:szCs w:val="17"/>
+        </w:rPr>
+        <w:t>)</w:t>
+      </w:r>
+    </w:p>
+    <w:p>
+      <w:pPr>
+        <w:numPr>
+          <w:ilvl w:val="0"/>
+          <w:numId w:val="15"/>
+        </w:numPr>
+        <w:shd w:val="clear" w:color="auto" w:fill="FFFFFF"/>
+        <w:spacing w:before="100" w:beforeAutospacing="1" w:after="24" w:line="240" w:lineRule="auto"/>
+        <w:ind w:left="384"/>
+        <w:rPr>
+          <w:rFonts w:ascii="Arial" w:hAnsi="Arial" w:cs="Arial"/>
+          <w:color w:val="202122"/>
+          <w:sz w:val="17"/>
+          <w:szCs w:val="17"/>
+        </w:rPr>
+      </w:pPr>
+      <w:hyperlink r:id="rId96" w:anchor="Japanese" w:tooltip="ひげ" w:history="1">
+        <w:r>
+          <w:rPr>
+            <w:rStyle w:val="Hyperlink"/>
+            <w:rFonts w:ascii="Yu Gothic" w:eastAsia="Yu Gothic" w:hAnsi="Yu Gothic" w:cs="Arial" w:hint="eastAsia"/>
+            <w:color w:val="0645AD"/>
+            <w:sz w:val="20"/>
+            <w:szCs w:val="20"/>
+            <w:lang w:eastAsia="ja-JP"/>
+          </w:rPr>
+          <w:t>ひげ</w:t>
+        </w:r>
+      </w:hyperlink>
+      <w:r>
+        <w:rPr>
+          <w:rFonts w:ascii="MS Mincho" w:eastAsia="MS Mincho" w:hAnsi="MS Mincho" w:cs="MS Mincho" w:hint="eastAsia"/>
+          <w:color w:val="202122"/>
+          <w:sz w:val="17"/>
+          <w:szCs w:val="17"/>
+        </w:rPr>
+        <w:t>、</w:t>
+      </w:r>
+      <w:hyperlink r:id="rId97" w:anchor="Japanese" w:tooltip="髭" w:history="1">
+        <w:r>
+          <w:rPr>
+            <w:rStyle w:val="Hyperlink"/>
+            <w:rFonts w:ascii="Yu Gothic" w:eastAsia="Yu Gothic" w:hAnsi="Yu Gothic" w:cs="Arial" w:hint="eastAsia"/>
+            <w:color w:val="0645AD"/>
+            <w:sz w:val="20"/>
+            <w:szCs w:val="20"/>
+            <w:lang w:eastAsia="ja-JP"/>
+          </w:rPr>
+          <w:t>髭</w:t>
+        </w:r>
+      </w:hyperlink>
+      <w:r>
+        <w:rPr>
+          <w:rFonts w:ascii="MS Mincho" w:eastAsia="MS Mincho" w:hAnsi="MS Mincho" w:cs="MS Mincho" w:hint="eastAsia"/>
+          <w:color w:val="202122"/>
+          <w:sz w:val="17"/>
+          <w:szCs w:val="17"/>
+        </w:rPr>
+        <w:t>、</w:t>
+      </w:r>
+      <w:hyperlink r:id="rId98" w:anchor="Japanese" w:tooltip="鬚" w:history="1">
+        <w:r>
+          <w:rPr>
+            <w:rStyle w:val="Hyperlink"/>
+            <w:rFonts w:ascii="Yu Gothic" w:eastAsia="Yu Gothic" w:hAnsi="Yu Gothic" w:cs="Arial" w:hint="eastAsia"/>
+            <w:color w:val="0645AD"/>
+            <w:sz w:val="20"/>
+            <w:szCs w:val="20"/>
+            <w:lang w:eastAsia="ja-JP"/>
+          </w:rPr>
+          <w:t>鬚</w:t>
+        </w:r>
+      </w:hyperlink>
+      <w:r>
+        <w:rPr>
+          <w:rFonts w:ascii="MS Mincho" w:eastAsia="MS Mincho" w:hAnsi="MS Mincho" w:cs="MS Mincho" w:hint="eastAsia"/>
+          <w:color w:val="202122"/>
+          <w:sz w:val="17"/>
+          <w:szCs w:val="17"/>
+        </w:rPr>
+        <w:t>、</w:t>
+      </w:r>
+      <w:hyperlink r:id="rId99" w:anchor="Japanese" w:tooltip="髯" w:history="1">
+        <w:r>
+          <w:rPr>
+            <w:rStyle w:val="Hyperlink"/>
+            <w:rFonts w:ascii="Yu Gothic" w:eastAsia="Yu Gothic" w:hAnsi="Yu Gothic" w:cs="Arial" w:hint="eastAsia"/>
+            <w:color w:val="0645AD"/>
+            <w:sz w:val="20"/>
+            <w:szCs w:val="20"/>
+            <w:lang w:eastAsia="ja-JP"/>
+          </w:rPr>
+          <w:t>髯</w:t>
+        </w:r>
+      </w:hyperlink>
+      <w:r>
+        <w:rPr>
+          <w:rFonts w:ascii="Arial" w:hAnsi="Arial" w:cs="Arial"/>
+          <w:color w:val="202122"/>
+          <w:sz w:val="17"/>
+          <w:szCs w:val="17"/>
+        </w:rPr>
+        <w:t> – moustache, beard (</w:t>
+      </w:r>
+      <w:proofErr w:type="spellStart"/>
+      <w:r>
+        <w:rPr>
+          <w:rFonts w:ascii="Arial" w:hAnsi="Arial" w:cs="Arial"/>
+          <w:i/>
+          <w:iCs/>
+          <w:color w:val="202122"/>
+          <w:sz w:val="17"/>
+          <w:szCs w:val="17"/>
+        </w:rPr>
+        <w:t>hige</w:t>
+      </w:r>
+      <w:proofErr w:type="spellEnd"/>
+      <w:r>
+        <w:rPr>
+          <w:rFonts w:ascii="Arial" w:hAnsi="Arial" w:cs="Arial"/>
+          <w:color w:val="202122"/>
+          <w:sz w:val="17"/>
+          <w:szCs w:val="17"/>
+        </w:rPr>
+        <w:t>)</w:t>
+      </w:r>
+    </w:p>
+    <w:p>
+      <w:pPr>
+        <w:numPr>
+          <w:ilvl w:val="0"/>
+          <w:numId w:val="15"/>
+        </w:numPr>
+        <w:shd w:val="clear" w:color="auto" w:fill="FFFFFF"/>
+        <w:spacing w:before="100" w:beforeAutospacing="1" w:after="24" w:line="240" w:lineRule="auto"/>
+        <w:ind w:left="384"/>
+        <w:rPr>
+          <w:rFonts w:ascii="Arial" w:hAnsi="Arial" w:cs="Arial"/>
+          <w:color w:val="202122"/>
+          <w:sz w:val="17"/>
+          <w:szCs w:val="17"/>
+        </w:rPr>
+      </w:pPr>
+      <w:hyperlink r:id="rId100" w:anchor="Japanese" w:tooltip="かみ" w:history="1">
+        <w:r>
+          <w:rPr>
+            <w:rStyle w:val="Hyperlink"/>
+            <w:rFonts w:ascii="Yu Gothic" w:eastAsia="Yu Gothic" w:hAnsi="Yu Gothic" w:cs="Arial" w:hint="eastAsia"/>
+            <w:color w:val="0645AD"/>
+            <w:sz w:val="20"/>
+            <w:szCs w:val="20"/>
+            <w:lang w:eastAsia="ja-JP"/>
+          </w:rPr>
+          <w:t>かみ</w:t>
+        </w:r>
+      </w:hyperlink>
+      <w:r>
+        <w:rPr>
+          <w:rFonts w:ascii="MS Mincho" w:eastAsia="MS Mincho" w:hAnsi="MS Mincho" w:cs="MS Mincho" w:hint="eastAsia"/>
+          <w:color w:val="202122"/>
+          <w:sz w:val="17"/>
+          <w:szCs w:val="17"/>
+        </w:rPr>
+        <w:t>、</w:t>
+      </w:r>
+      <w:hyperlink r:id="rId101" w:anchor="Japanese" w:tooltip="髪" w:history="1">
+        <w:r>
+          <w:rPr>
+            <w:rStyle w:val="Hyperlink"/>
+            <w:rFonts w:ascii="Yu Gothic" w:eastAsia="Yu Gothic" w:hAnsi="Yu Gothic" w:cs="Arial" w:hint="eastAsia"/>
+            <w:color w:val="0645AD"/>
+            <w:sz w:val="20"/>
+            <w:szCs w:val="20"/>
+            <w:lang w:eastAsia="ja-JP"/>
+          </w:rPr>
+          <w:t>髪</w:t>
+        </w:r>
+      </w:hyperlink>
+      <w:r>
+        <w:rPr>
+          <w:rFonts w:ascii="Arial" w:hAnsi="Arial" w:cs="Arial"/>
+          <w:color w:val="202122"/>
+          <w:sz w:val="17"/>
+          <w:szCs w:val="17"/>
+        </w:rPr>
+        <w:t> – hair (</w:t>
+      </w:r>
+      <w:proofErr w:type="spellStart"/>
+      <w:r>
+        <w:rPr>
+          <w:rFonts w:ascii="Arial" w:hAnsi="Arial" w:cs="Arial"/>
+          <w:i/>
+          <w:iCs/>
+          <w:color w:val="202122"/>
+          <w:sz w:val="17"/>
+          <w:szCs w:val="17"/>
+        </w:rPr>
+        <w:t>kami</w:t>
+      </w:r>
+      <w:proofErr w:type="spellEnd"/>
+      <w:r>
+        <w:rPr>
+          <w:rFonts w:ascii="Arial" w:hAnsi="Arial" w:cs="Arial"/>
+          <w:color w:val="202122"/>
+          <w:sz w:val="17"/>
+          <w:szCs w:val="17"/>
+        </w:rPr>
+        <w:t>)</w:t>
+      </w:r>
+    </w:p>
+    <w:p>
+      <w:pPr>
+        <w:numPr>
+          <w:ilvl w:val="0"/>
+          <w:numId w:val="15"/>
+        </w:numPr>
+        <w:shd w:val="clear" w:color="auto" w:fill="FFFFFF"/>
+        <w:spacing w:before="100" w:beforeAutospacing="1" w:after="24" w:line="240" w:lineRule="auto"/>
+        <w:ind w:left="384"/>
+        <w:rPr>
+          <w:rFonts w:ascii="Arial" w:hAnsi="Arial" w:cs="Arial"/>
+          <w:color w:val="202122"/>
+          <w:sz w:val="17"/>
+          <w:szCs w:val="17"/>
+        </w:rPr>
+      </w:pPr>
+      <w:hyperlink r:id="rId102" w:anchor="Japanese" w:tooltip="みみ" w:history="1">
+        <w:r>
+          <w:rPr>
+            <w:rStyle w:val="Hyperlink"/>
+            <w:rFonts w:ascii="Yu Gothic" w:eastAsia="Yu Gothic" w:hAnsi="Yu Gothic" w:cs="Arial" w:hint="eastAsia"/>
+            <w:color w:val="0645AD"/>
+            <w:sz w:val="20"/>
+            <w:szCs w:val="20"/>
+            <w:lang w:eastAsia="ja-JP"/>
+          </w:rPr>
+          <w:t>みみ</w:t>
+        </w:r>
+      </w:hyperlink>
+      <w:r>
+        <w:rPr>
+          <w:rFonts w:ascii="MS Mincho" w:eastAsia="MS Mincho" w:hAnsi="MS Mincho" w:cs="MS Mincho" w:hint="eastAsia"/>
+          <w:color w:val="202122"/>
+          <w:sz w:val="17"/>
+          <w:szCs w:val="17"/>
+        </w:rPr>
+        <w:t>、</w:t>
+      </w:r>
+      <w:hyperlink r:id="rId103" w:anchor="Japanese" w:tooltip="耳" w:history="1">
+        <w:r>
+          <w:rPr>
+            <w:rStyle w:val="Hyperlink"/>
+            <w:rFonts w:ascii="Yu Gothic" w:eastAsia="Yu Gothic" w:hAnsi="Yu Gothic" w:cs="Arial" w:hint="eastAsia"/>
+            <w:color w:val="0645AD"/>
+            <w:sz w:val="20"/>
+            <w:szCs w:val="20"/>
+            <w:lang w:eastAsia="ja-JP"/>
+          </w:rPr>
+          <w:t>耳</w:t>
+        </w:r>
+      </w:hyperlink>
+      <w:r>
+        <w:rPr>
+          <w:rFonts w:ascii="Arial" w:hAnsi="Arial" w:cs="Arial"/>
+          <w:color w:val="202122"/>
+          <w:sz w:val="17"/>
+          <w:szCs w:val="17"/>
+        </w:rPr>
+        <w:t> – ear (</w:t>
+      </w:r>
+      <w:proofErr w:type="spellStart"/>
+      <w:r>
+        <w:rPr>
+          <w:rFonts w:ascii="Arial" w:hAnsi="Arial" w:cs="Arial"/>
+          <w:i/>
+          <w:iCs/>
+          <w:color w:val="202122"/>
+          <w:sz w:val="17"/>
+          <w:szCs w:val="17"/>
+        </w:rPr>
+        <w:t>mimi</w:t>
+      </w:r>
+      <w:proofErr w:type="spellEnd"/>
+      <w:r>
+        <w:rPr>
+          <w:rFonts w:ascii="Arial" w:hAnsi="Arial" w:cs="Arial"/>
+          <w:color w:val="202122"/>
+          <w:sz w:val="17"/>
+          <w:szCs w:val="17"/>
+        </w:rPr>
+        <w:t>)</w:t>
+      </w:r>
+    </w:p>
+    <w:p>
+      <w:pPr>
+        <w:numPr>
+          <w:ilvl w:val="0"/>
+          <w:numId w:val="15"/>
+        </w:numPr>
+        <w:shd w:val="clear" w:color="auto" w:fill="FFFFFF"/>
+        <w:spacing w:before="100" w:beforeAutospacing="1" w:after="24" w:line="240" w:lineRule="auto"/>
+        <w:ind w:left="384"/>
+        <w:rPr>
+          <w:rFonts w:ascii="Arial" w:hAnsi="Arial" w:cs="Arial"/>
+          <w:color w:val="202122"/>
+          <w:sz w:val="17"/>
+          <w:szCs w:val="17"/>
+        </w:rPr>
+      </w:pPr>
+      <w:hyperlink r:id="rId104" w:anchor="Japanese" w:tooltip="おなか" w:history="1">
+        <w:r>
+          <w:rPr>
+            <w:rStyle w:val="Hyperlink"/>
+            <w:rFonts w:ascii="Yu Gothic" w:eastAsia="Yu Gothic" w:hAnsi="Yu Gothic" w:cs="Arial" w:hint="eastAsia"/>
+            <w:color w:val="0645AD"/>
+            <w:sz w:val="20"/>
+            <w:szCs w:val="20"/>
+            <w:lang w:eastAsia="ja-JP"/>
+          </w:rPr>
+          <w:t>おなか</w:t>
+        </w:r>
+      </w:hyperlink>
+      <w:r>
+        <w:rPr>
+          <w:rFonts w:ascii="MS Mincho" w:eastAsia="MS Mincho" w:hAnsi="MS Mincho" w:cs="MS Mincho" w:hint="eastAsia"/>
+          <w:color w:val="202122"/>
+          <w:sz w:val="17"/>
+          <w:szCs w:val="17"/>
+        </w:rPr>
+        <w:t>、</w:t>
+      </w:r>
+      <w:hyperlink r:id="rId105" w:anchor="Japanese" w:tooltip="御腹" w:history="1">
+        <w:r>
+          <w:rPr>
+            <w:rStyle w:val="Hyperlink"/>
+            <w:rFonts w:ascii="Yu Gothic" w:eastAsia="Yu Gothic" w:hAnsi="Yu Gothic" w:cs="Arial" w:hint="eastAsia"/>
+            <w:color w:val="0645AD"/>
+            <w:sz w:val="20"/>
+            <w:szCs w:val="20"/>
+            <w:lang w:eastAsia="ja-JP"/>
+          </w:rPr>
+          <w:t>御腹</w:t>
+        </w:r>
+      </w:hyperlink>
+      <w:r>
+        <w:rPr>
+          <w:rFonts w:ascii="Arial" w:hAnsi="Arial" w:cs="Arial"/>
+          <w:color w:val="202122"/>
+          <w:sz w:val="17"/>
+          <w:szCs w:val="17"/>
+        </w:rPr>
+        <w:t> – stomach (</w:t>
+      </w:r>
+      <w:proofErr w:type="spellStart"/>
+      <w:r>
+        <w:rPr>
+          <w:rFonts w:ascii="Arial" w:hAnsi="Arial" w:cs="Arial"/>
+          <w:i/>
+          <w:iCs/>
+          <w:color w:val="202122"/>
+          <w:sz w:val="17"/>
+          <w:szCs w:val="17"/>
+        </w:rPr>
+        <w:t>onaka</w:t>
+      </w:r>
+      <w:proofErr w:type="spellEnd"/>
+      <w:r>
+        <w:rPr>
+          <w:rFonts w:ascii="Arial" w:hAnsi="Arial" w:cs="Arial"/>
+          <w:color w:val="202122"/>
+          <w:sz w:val="17"/>
+          <w:szCs w:val="17"/>
+        </w:rPr>
+        <w:t>)</w:t>
+      </w:r>
+    </w:p>
+    <w:p>
+      <w:pPr>
+        <w:numPr>
+          <w:ilvl w:val="0"/>
+          <w:numId w:val="15"/>
+        </w:numPr>
+        <w:shd w:val="clear" w:color="auto" w:fill="FFFFFF"/>
+        <w:spacing w:before="100" w:beforeAutospacing="1" w:after="24" w:line="240" w:lineRule="auto"/>
+        <w:ind w:left="384"/>
+        <w:rPr>
+          <w:rFonts w:ascii="Arial" w:hAnsi="Arial" w:cs="Arial"/>
+          <w:color w:val="202122"/>
+          <w:sz w:val="17"/>
+          <w:szCs w:val="17"/>
+        </w:rPr>
+      </w:pPr>
+      <w:hyperlink r:id="rId106" w:anchor="Japanese" w:tooltip="うで" w:history="1">
+        <w:r>
+          <w:rPr>
+            <w:rStyle w:val="Hyperlink"/>
+            <w:rFonts w:ascii="Yu Gothic" w:eastAsia="Yu Gothic" w:hAnsi="Yu Gothic" w:cs="Arial" w:hint="eastAsia"/>
+            <w:color w:val="0645AD"/>
+            <w:sz w:val="20"/>
+            <w:szCs w:val="20"/>
+            <w:lang w:eastAsia="ja-JP"/>
+          </w:rPr>
+          <w:t>うで</w:t>
+        </w:r>
+      </w:hyperlink>
+      <w:r>
+        <w:rPr>
+          <w:rFonts w:ascii="MS Mincho" w:eastAsia="MS Mincho" w:hAnsi="MS Mincho" w:cs="MS Mincho" w:hint="eastAsia"/>
+          <w:color w:val="202122"/>
+          <w:sz w:val="17"/>
+          <w:szCs w:val="17"/>
+        </w:rPr>
+        <w:t>、</w:t>
+      </w:r>
+      <w:hyperlink r:id="rId107" w:anchor="Japanese" w:tooltip="腕" w:history="1">
+        <w:r>
+          <w:rPr>
+            <w:rStyle w:val="Hyperlink"/>
+            <w:rFonts w:ascii="Yu Gothic" w:eastAsia="Yu Gothic" w:hAnsi="Yu Gothic" w:cs="Arial" w:hint="eastAsia"/>
+            <w:color w:val="0645AD"/>
+            <w:sz w:val="20"/>
+            <w:szCs w:val="20"/>
+            <w:lang w:eastAsia="ja-JP"/>
+          </w:rPr>
+          <w:t>腕</w:t>
+        </w:r>
+      </w:hyperlink>
+      <w:r>
+        <w:rPr>
+          <w:rFonts w:ascii="Arial" w:hAnsi="Arial" w:cs="Arial"/>
+          <w:color w:val="202122"/>
+          <w:sz w:val="17"/>
+          <w:szCs w:val="17"/>
+        </w:rPr>
+        <w:t> – arm (</w:t>
+      </w:r>
+      <w:proofErr w:type="spellStart"/>
+      <w:r>
+        <w:rPr>
+          <w:rFonts w:ascii="Arial" w:hAnsi="Arial" w:cs="Arial"/>
+          <w:i/>
+          <w:iCs/>
+          <w:color w:val="202122"/>
+          <w:sz w:val="17"/>
+          <w:szCs w:val="17"/>
+        </w:rPr>
+        <w:t>ude</w:t>
+      </w:r>
+      <w:proofErr w:type="spellEnd"/>
+      <w:r>
+        <w:rPr>
+          <w:rFonts w:ascii="Arial" w:hAnsi="Arial" w:cs="Arial"/>
+          <w:color w:val="202122"/>
+          <w:sz w:val="17"/>
+          <w:szCs w:val="17"/>
+        </w:rPr>
+        <w:t>)</w:t>
+      </w:r>
+    </w:p>
+    <w:p>
+      <w:pPr>
+        <w:numPr>
+          <w:ilvl w:val="0"/>
+          <w:numId w:val="15"/>
+        </w:numPr>
+        <w:shd w:val="clear" w:color="auto" w:fill="FFFFFF"/>
+        <w:spacing w:before="100" w:beforeAutospacing="1" w:after="24" w:line="240" w:lineRule="auto"/>
+        <w:ind w:left="384"/>
+        <w:rPr>
+          <w:rFonts w:ascii="Arial" w:hAnsi="Arial" w:cs="Arial"/>
+          <w:color w:val="202122"/>
+          <w:sz w:val="17"/>
+          <w:szCs w:val="17"/>
+        </w:rPr>
+      </w:pPr>
+      <w:hyperlink r:id="rId108" w:anchor="Japanese" w:tooltip="ひじ" w:history="1">
+        <w:r>
+          <w:rPr>
+            <w:rStyle w:val="Hyperlink"/>
+            <w:rFonts w:ascii="Yu Gothic" w:eastAsia="Yu Gothic" w:hAnsi="Yu Gothic" w:cs="Arial" w:hint="eastAsia"/>
+            <w:color w:val="0645AD"/>
+            <w:sz w:val="20"/>
+            <w:szCs w:val="20"/>
+            <w:lang w:eastAsia="ja-JP"/>
+          </w:rPr>
+          <w:t>ひじ</w:t>
+        </w:r>
+      </w:hyperlink>
+      <w:r>
+        <w:rPr>
+          <w:rFonts w:ascii="MS Mincho" w:eastAsia="MS Mincho" w:hAnsi="MS Mincho" w:cs="MS Mincho" w:hint="eastAsia"/>
+          <w:color w:val="202122"/>
+          <w:sz w:val="17"/>
+          <w:szCs w:val="17"/>
+        </w:rPr>
+        <w:t>、</w:t>
+      </w:r>
+      <w:hyperlink r:id="rId109" w:anchor="Japanese" w:tooltip="肘" w:history="1">
+        <w:r>
+          <w:rPr>
+            <w:rStyle w:val="Hyperlink"/>
+            <w:rFonts w:ascii="Yu Gothic" w:eastAsia="Yu Gothic" w:hAnsi="Yu Gothic" w:cs="Arial" w:hint="eastAsia"/>
+            <w:color w:val="0645AD"/>
+            <w:sz w:val="20"/>
+            <w:szCs w:val="20"/>
+            <w:lang w:eastAsia="ja-JP"/>
+          </w:rPr>
+          <w:t>肘</w:t>
+        </w:r>
+      </w:hyperlink>
+      <w:r>
+        <w:rPr>
+          <w:rFonts w:ascii="Arial" w:hAnsi="Arial" w:cs="Arial"/>
+          <w:color w:val="202122"/>
+          <w:sz w:val="17"/>
+          <w:szCs w:val="17"/>
+        </w:rPr>
+        <w:t> – elbow (</w:t>
+      </w:r>
+      <w:proofErr w:type="spellStart"/>
+      <w:r>
+        <w:rPr>
+          <w:rFonts w:ascii="Arial" w:hAnsi="Arial" w:cs="Arial"/>
+          <w:i/>
+          <w:iCs/>
+          <w:color w:val="202122"/>
+          <w:sz w:val="17"/>
+          <w:szCs w:val="17"/>
+        </w:rPr>
+        <w:t>hiji</w:t>
+      </w:r>
+      <w:proofErr w:type="spellEnd"/>
+      <w:r>
+        <w:rPr>
+          <w:rFonts w:ascii="Arial" w:hAnsi="Arial" w:cs="Arial"/>
+          <w:color w:val="202122"/>
+          <w:sz w:val="17"/>
+          <w:szCs w:val="17"/>
+        </w:rPr>
+        <w:t>)</w:t>
+      </w:r>
+    </w:p>
+    <w:p>
+      <w:pPr>
+        <w:numPr>
+          <w:ilvl w:val="0"/>
+          <w:numId w:val="15"/>
+        </w:numPr>
+        <w:shd w:val="clear" w:color="auto" w:fill="FFFFFF"/>
+        <w:spacing w:before="100" w:beforeAutospacing="1" w:after="24" w:line="240" w:lineRule="auto"/>
+        <w:ind w:left="384"/>
+        <w:rPr>
+          <w:rFonts w:ascii="Arial" w:hAnsi="Arial" w:cs="Arial"/>
+          <w:color w:val="202122"/>
+          <w:sz w:val="17"/>
+          <w:szCs w:val="17"/>
+        </w:rPr>
+      </w:pPr>
+      <w:hyperlink r:id="rId110" w:anchor="Japanese" w:tooltip="かた" w:history="1">
+        <w:r>
+          <w:rPr>
+            <w:rStyle w:val="Hyperlink"/>
+            <w:rFonts w:ascii="Yu Gothic" w:eastAsia="Yu Gothic" w:hAnsi="Yu Gothic" w:cs="Arial" w:hint="eastAsia"/>
+            <w:color w:val="0645AD"/>
+            <w:sz w:val="20"/>
+            <w:szCs w:val="20"/>
+            <w:lang w:eastAsia="ja-JP"/>
+          </w:rPr>
+          <w:t>かた</w:t>
+        </w:r>
+      </w:hyperlink>
+      <w:r>
+        <w:rPr>
+          <w:rFonts w:ascii="MS Mincho" w:eastAsia="MS Mincho" w:hAnsi="MS Mincho" w:cs="MS Mincho" w:hint="eastAsia"/>
+          <w:color w:val="202122"/>
+          <w:sz w:val="17"/>
+          <w:szCs w:val="17"/>
+        </w:rPr>
+        <w:t>、</w:t>
+      </w:r>
+      <w:hyperlink r:id="rId111" w:anchor="Japanese" w:tooltip="肩" w:history="1">
+        <w:r>
+          <w:rPr>
+            <w:rStyle w:val="Hyperlink"/>
+            <w:rFonts w:ascii="Yu Gothic" w:eastAsia="Yu Gothic" w:hAnsi="Yu Gothic" w:cs="Arial" w:hint="eastAsia"/>
+            <w:color w:val="0645AD"/>
+            <w:sz w:val="20"/>
+            <w:szCs w:val="20"/>
+            <w:lang w:eastAsia="ja-JP"/>
+          </w:rPr>
+          <w:t>肩</w:t>
+        </w:r>
+      </w:hyperlink>
+      <w:r>
+        <w:rPr>
+          <w:rFonts w:ascii="Arial" w:hAnsi="Arial" w:cs="Arial"/>
+          <w:color w:val="202122"/>
+          <w:sz w:val="17"/>
+          <w:szCs w:val="17"/>
+        </w:rPr>
+        <w:t> – shoulder (</w:t>
+      </w:r>
+      <w:proofErr w:type="spellStart"/>
+      <w:r>
+        <w:rPr>
+          <w:rFonts w:ascii="Arial" w:hAnsi="Arial" w:cs="Arial"/>
+          <w:i/>
+          <w:iCs/>
+          <w:color w:val="202122"/>
+          <w:sz w:val="17"/>
+          <w:szCs w:val="17"/>
+        </w:rPr>
+        <w:t>kata</w:t>
+      </w:r>
+      <w:proofErr w:type="spellEnd"/>
+      <w:r>
+        <w:rPr>
+          <w:rFonts w:ascii="Arial" w:hAnsi="Arial" w:cs="Arial"/>
+          <w:color w:val="202122"/>
+          <w:sz w:val="17"/>
+          <w:szCs w:val="17"/>
+        </w:rPr>
+        <w:t>)</w:t>
+      </w:r>
+    </w:p>
+    <w:p>
+      <w:pPr>
+        <w:numPr>
+          <w:ilvl w:val="0"/>
+          <w:numId w:val="15"/>
+        </w:numPr>
+        <w:shd w:val="clear" w:color="auto" w:fill="FFFFFF"/>
+        <w:spacing w:before="100" w:beforeAutospacing="1" w:after="24" w:line="240" w:lineRule="auto"/>
+        <w:ind w:left="384"/>
+        <w:rPr>
+          <w:rFonts w:ascii="Arial" w:hAnsi="Arial" w:cs="Arial"/>
+          <w:color w:val="202122"/>
+          <w:sz w:val="17"/>
+          <w:szCs w:val="17"/>
+        </w:rPr>
+      </w:pPr>
+      <w:hyperlink r:id="rId112" w:anchor="Japanese" w:tooltip="つめ" w:history="1">
+        <w:r>
+          <w:rPr>
+            <w:rStyle w:val="Hyperlink"/>
+            <w:rFonts w:ascii="Yu Gothic" w:eastAsia="Yu Gothic" w:hAnsi="Yu Gothic" w:cs="Arial" w:hint="eastAsia"/>
+            <w:color w:val="0645AD"/>
+            <w:sz w:val="20"/>
+            <w:szCs w:val="20"/>
+            <w:lang w:eastAsia="ja-JP"/>
+          </w:rPr>
+          <w:t>つめ</w:t>
+        </w:r>
+      </w:hyperlink>
+      <w:r>
+        <w:rPr>
+          <w:rFonts w:ascii="MS Mincho" w:eastAsia="MS Mincho" w:hAnsi="MS Mincho" w:cs="MS Mincho" w:hint="eastAsia"/>
+          <w:color w:val="202122"/>
+          <w:sz w:val="17"/>
+          <w:szCs w:val="17"/>
+        </w:rPr>
+        <w:t>、</w:t>
+      </w:r>
+      <w:hyperlink r:id="rId113" w:anchor="Japanese" w:tooltip="爪" w:history="1">
+        <w:r>
+          <w:rPr>
+            <w:rStyle w:val="Hyperlink"/>
+            <w:rFonts w:ascii="Yu Gothic" w:eastAsia="Yu Gothic" w:hAnsi="Yu Gothic" w:cs="Arial" w:hint="eastAsia"/>
+            <w:color w:val="0645AD"/>
+            <w:sz w:val="20"/>
+            <w:szCs w:val="20"/>
+            <w:lang w:eastAsia="ja-JP"/>
+          </w:rPr>
+          <w:t>爪</w:t>
+        </w:r>
+      </w:hyperlink>
+      <w:r>
+        <w:rPr>
+          <w:rFonts w:ascii="Arial" w:hAnsi="Arial" w:cs="Arial"/>
+          <w:color w:val="202122"/>
+          <w:sz w:val="17"/>
+          <w:szCs w:val="17"/>
+        </w:rPr>
+        <w:t> – nail (</w:t>
+      </w:r>
+      <w:proofErr w:type="spellStart"/>
+      <w:r>
+        <w:rPr>
+          <w:rFonts w:ascii="Arial" w:hAnsi="Arial" w:cs="Arial"/>
+          <w:i/>
+          <w:iCs/>
+          <w:color w:val="202122"/>
+          <w:sz w:val="17"/>
+          <w:szCs w:val="17"/>
+        </w:rPr>
+        <w:t>tsume</w:t>
+      </w:r>
+      <w:proofErr w:type="spellEnd"/>
+      <w:r>
+        <w:rPr>
+          <w:rFonts w:ascii="Arial" w:hAnsi="Arial" w:cs="Arial"/>
+          <w:color w:val="202122"/>
+          <w:sz w:val="17"/>
+          <w:szCs w:val="17"/>
+        </w:rPr>
+        <w:t>)</w:t>
+      </w:r>
+    </w:p>
+    <w:p>
+      <w:pPr>
+        <w:numPr>
+          <w:ilvl w:val="0"/>
+          <w:numId w:val="15"/>
+        </w:numPr>
+        <w:shd w:val="clear" w:color="auto" w:fill="FFFFFF"/>
+        <w:spacing w:before="100" w:beforeAutospacing="1" w:after="24" w:line="240" w:lineRule="auto"/>
+        <w:ind w:left="384"/>
+        <w:rPr>
+          <w:rFonts w:ascii="Arial" w:hAnsi="Arial" w:cs="Arial"/>
+          <w:color w:val="202122"/>
+          <w:sz w:val="17"/>
+          <w:szCs w:val="17"/>
+        </w:rPr>
+      </w:pPr>
+      <w:hyperlink r:id="rId114" w:anchor="Japanese" w:tooltip="て" w:history="1">
+        <w:r>
+          <w:rPr>
+            <w:rStyle w:val="Hyperlink"/>
+            <w:rFonts w:ascii="Yu Gothic" w:eastAsia="Yu Gothic" w:hAnsi="Yu Gothic" w:cs="Arial" w:hint="eastAsia"/>
+            <w:color w:val="0645AD"/>
+            <w:sz w:val="20"/>
+            <w:szCs w:val="20"/>
+            <w:lang w:eastAsia="ja-JP"/>
+          </w:rPr>
+          <w:t>て</w:t>
+        </w:r>
+      </w:hyperlink>
+      <w:r>
+        <w:rPr>
+          <w:rFonts w:ascii="MS Mincho" w:eastAsia="MS Mincho" w:hAnsi="MS Mincho" w:cs="MS Mincho" w:hint="eastAsia"/>
+          <w:color w:val="202122"/>
+          <w:sz w:val="17"/>
+          <w:szCs w:val="17"/>
+        </w:rPr>
+        <w:t>、</w:t>
+      </w:r>
+      <w:hyperlink r:id="rId115" w:anchor="Japanese" w:tooltip="手" w:history="1">
+        <w:r>
+          <w:rPr>
+            <w:rStyle w:val="Hyperlink"/>
+            <w:rFonts w:ascii="Yu Gothic" w:eastAsia="Yu Gothic" w:hAnsi="Yu Gothic" w:cs="Arial" w:hint="eastAsia"/>
+            <w:color w:val="0645AD"/>
+            <w:sz w:val="20"/>
+            <w:szCs w:val="20"/>
+            <w:lang w:eastAsia="ja-JP"/>
+          </w:rPr>
+          <w:t>手</w:t>
+        </w:r>
+      </w:hyperlink>
+      <w:r>
+        <w:rPr>
+          <w:rFonts w:ascii="Arial" w:hAnsi="Arial" w:cs="Arial"/>
+          <w:color w:val="202122"/>
+          <w:sz w:val="17"/>
+          <w:szCs w:val="17"/>
+        </w:rPr>
+        <w:t> – hand (</w:t>
+      </w:r>
+      <w:proofErr w:type="spellStart"/>
+      <w:r>
+        <w:rPr>
+          <w:rFonts w:ascii="Arial" w:hAnsi="Arial" w:cs="Arial"/>
+          <w:i/>
+          <w:iCs/>
+          <w:color w:val="202122"/>
+          <w:sz w:val="17"/>
+          <w:szCs w:val="17"/>
+        </w:rPr>
+        <w:t>te</w:t>
+      </w:r>
+      <w:proofErr w:type="spellEnd"/>
+      <w:r>
+        <w:rPr>
+          <w:rFonts w:ascii="Arial" w:hAnsi="Arial" w:cs="Arial"/>
+          <w:color w:val="202122"/>
+          <w:sz w:val="17"/>
+          <w:szCs w:val="17"/>
+        </w:rPr>
+        <w:t>)</w:t>
+      </w:r>
+    </w:p>
+    <w:p>
+      <w:pPr>
+        <w:numPr>
+          <w:ilvl w:val="0"/>
+          <w:numId w:val="15"/>
+        </w:numPr>
+        <w:shd w:val="clear" w:color="auto" w:fill="FFFFFF"/>
+        <w:spacing w:before="100" w:beforeAutospacing="1" w:after="24" w:line="240" w:lineRule="auto"/>
+        <w:ind w:left="384"/>
+        <w:rPr>
+          <w:rFonts w:ascii="Arial" w:hAnsi="Arial" w:cs="Arial"/>
+          <w:color w:val="202122"/>
+          <w:sz w:val="17"/>
+          <w:szCs w:val="17"/>
+        </w:rPr>
+      </w:pPr>
+      <w:hyperlink r:id="rId116" w:anchor="Japanese" w:tooltip="てくび" w:history="1">
+        <w:r>
+          <w:rPr>
+            <w:rStyle w:val="Hyperlink"/>
+            <w:rFonts w:ascii="Yu Gothic" w:eastAsia="Yu Gothic" w:hAnsi="Yu Gothic" w:cs="Arial" w:hint="eastAsia"/>
+            <w:color w:val="0645AD"/>
+            <w:sz w:val="20"/>
+            <w:szCs w:val="20"/>
+            <w:lang w:eastAsia="ja-JP"/>
+          </w:rPr>
+          <w:t>てくび</w:t>
+        </w:r>
+      </w:hyperlink>
+      <w:r>
+        <w:rPr>
+          <w:rFonts w:ascii="MS Mincho" w:eastAsia="MS Mincho" w:hAnsi="MS Mincho" w:cs="MS Mincho" w:hint="eastAsia"/>
+          <w:color w:val="202122"/>
+          <w:sz w:val="17"/>
+          <w:szCs w:val="17"/>
+        </w:rPr>
+        <w:t>、</w:t>
+      </w:r>
+      <w:hyperlink r:id="rId117" w:anchor="Japanese" w:tooltip="手首" w:history="1">
+        <w:r>
+          <w:rPr>
+            <w:rStyle w:val="Hyperlink"/>
+            <w:rFonts w:ascii="Yu Gothic" w:eastAsia="Yu Gothic" w:hAnsi="Yu Gothic" w:cs="Arial" w:hint="eastAsia"/>
+            <w:color w:val="0645AD"/>
+            <w:sz w:val="20"/>
+            <w:szCs w:val="20"/>
+            <w:lang w:eastAsia="ja-JP"/>
+          </w:rPr>
+          <w:t>手首</w:t>
+        </w:r>
+      </w:hyperlink>
+      <w:r>
+        <w:rPr>
+          <w:rFonts w:ascii="Arial" w:hAnsi="Arial" w:cs="Arial"/>
+          <w:color w:val="202122"/>
+          <w:sz w:val="17"/>
+          <w:szCs w:val="17"/>
+        </w:rPr>
+        <w:t> – wrist (</w:t>
+      </w:r>
+      <w:proofErr w:type="spellStart"/>
+      <w:r>
+        <w:rPr>
+          <w:rFonts w:ascii="Arial" w:hAnsi="Arial" w:cs="Arial"/>
+          <w:i/>
+          <w:iCs/>
+          <w:color w:val="202122"/>
+          <w:sz w:val="17"/>
+          <w:szCs w:val="17"/>
+        </w:rPr>
+        <w:t>tekubi</w:t>
+      </w:r>
+      <w:proofErr w:type="spellEnd"/>
+      <w:r>
+        <w:rPr>
+          <w:rFonts w:ascii="Arial" w:hAnsi="Arial" w:cs="Arial"/>
+          <w:color w:val="202122"/>
+          <w:sz w:val="17"/>
+          <w:szCs w:val="17"/>
+        </w:rPr>
+        <w:t>)</w:t>
+      </w:r>
+    </w:p>
+    <w:p>
+      <w:pPr>
+        <w:numPr>
+          <w:ilvl w:val="0"/>
+          <w:numId w:val="15"/>
+        </w:numPr>
+        <w:shd w:val="clear" w:color="auto" w:fill="FFFFFF"/>
+        <w:spacing w:before="100" w:beforeAutospacing="1" w:after="24" w:line="240" w:lineRule="auto"/>
+        <w:ind w:left="384"/>
+        <w:rPr>
+          <w:rFonts w:ascii="Arial" w:hAnsi="Arial" w:cs="Arial"/>
+          <w:color w:val="202122"/>
+          <w:sz w:val="17"/>
+          <w:szCs w:val="17"/>
+        </w:rPr>
+      </w:pPr>
+      <w:hyperlink r:id="rId118" w:anchor="Japanese" w:tooltip="てのひら" w:history="1">
+        <w:r>
+          <w:rPr>
+            <w:rStyle w:val="Hyperlink"/>
+            <w:rFonts w:ascii="Yu Gothic" w:eastAsia="Yu Gothic" w:hAnsi="Yu Gothic" w:cs="Arial" w:hint="eastAsia"/>
+            <w:color w:val="0645AD"/>
+            <w:sz w:val="20"/>
+            <w:szCs w:val="20"/>
+            <w:lang w:eastAsia="ja-JP"/>
+          </w:rPr>
+          <w:t>てのひら</w:t>
+        </w:r>
+      </w:hyperlink>
+      <w:r>
+        <w:rPr>
+          <w:rFonts w:ascii="MS Mincho" w:eastAsia="MS Mincho" w:hAnsi="MS Mincho" w:cs="MS Mincho" w:hint="eastAsia"/>
+          <w:color w:val="202122"/>
+          <w:sz w:val="17"/>
+          <w:szCs w:val="17"/>
+        </w:rPr>
+        <w:t>、</w:t>
+      </w:r>
+      <w:hyperlink r:id="rId119" w:anchor="Japanese" w:tooltip="掌" w:history="1">
+        <w:r>
+          <w:rPr>
+            <w:rStyle w:val="Hyperlink"/>
+            <w:rFonts w:ascii="Yu Gothic" w:eastAsia="Yu Gothic" w:hAnsi="Yu Gothic" w:cs="Arial" w:hint="eastAsia"/>
+            <w:color w:val="0645AD"/>
+            <w:sz w:val="20"/>
+            <w:szCs w:val="20"/>
+            <w:lang w:eastAsia="ja-JP"/>
+          </w:rPr>
+          <w:t>掌</w:t>
+        </w:r>
+      </w:hyperlink>
+      <w:r>
+        <w:rPr>
+          <w:rFonts w:ascii="MS Mincho" w:eastAsia="MS Mincho" w:hAnsi="MS Mincho" w:cs="MS Mincho" w:hint="eastAsia"/>
+          <w:color w:val="202122"/>
+          <w:sz w:val="17"/>
+          <w:szCs w:val="17"/>
+        </w:rPr>
+        <w:t>、</w:t>
+      </w:r>
+      <w:hyperlink r:id="rId120" w:anchor="Japanese" w:tooltip="手の平" w:history="1">
+        <w:r>
+          <w:rPr>
+            <w:rStyle w:val="Hyperlink"/>
+            <w:rFonts w:ascii="Yu Gothic" w:eastAsia="Yu Gothic" w:hAnsi="Yu Gothic" w:cs="Arial" w:hint="eastAsia"/>
+            <w:color w:val="0645AD"/>
+            <w:sz w:val="20"/>
+            <w:szCs w:val="20"/>
+            <w:lang w:eastAsia="ja-JP"/>
+          </w:rPr>
+          <w:t>手の平</w:t>
+        </w:r>
+      </w:hyperlink>
+      <w:r>
+        <w:rPr>
+          <w:rFonts w:ascii="Arial" w:hAnsi="Arial" w:cs="Arial"/>
+          <w:color w:val="202122"/>
+          <w:sz w:val="17"/>
+          <w:szCs w:val="17"/>
+        </w:rPr>
+        <w:t> – palm of hand (</w:t>
+      </w:r>
+      <w:proofErr w:type="spellStart"/>
+      <w:r>
+        <w:rPr>
+          <w:rFonts w:ascii="Arial" w:hAnsi="Arial" w:cs="Arial"/>
+          <w:i/>
+          <w:iCs/>
+          <w:color w:val="202122"/>
+          <w:sz w:val="17"/>
+          <w:szCs w:val="17"/>
+        </w:rPr>
+        <w:t>te</w:t>
+      </w:r>
+      <w:proofErr w:type="spellEnd"/>
+      <w:r>
+        <w:rPr>
+          <w:rFonts w:ascii="Arial" w:hAnsi="Arial" w:cs="Arial"/>
+          <w:i/>
+          <w:iCs/>
+          <w:color w:val="202122"/>
+          <w:sz w:val="17"/>
+          <w:szCs w:val="17"/>
+        </w:rPr>
+        <w:t>-no-</w:t>
+      </w:r>
+      <w:proofErr w:type="spellStart"/>
+      <w:r>
+        <w:rPr>
+          <w:rFonts w:ascii="Arial" w:hAnsi="Arial" w:cs="Arial"/>
+          <w:i/>
+          <w:iCs/>
+          <w:color w:val="202122"/>
+          <w:sz w:val="17"/>
+          <w:szCs w:val="17"/>
+        </w:rPr>
+        <w:t>hira</w:t>
+      </w:r>
+      <w:proofErr w:type="spellEnd"/>
+      <w:r>
+        <w:rPr>
+          <w:rFonts w:ascii="Arial" w:hAnsi="Arial" w:cs="Arial"/>
+          <w:color w:val="202122"/>
+          <w:sz w:val="17"/>
+          <w:szCs w:val="17"/>
+        </w:rPr>
+        <w:t>)</w:t>
+      </w:r>
+    </w:p>
+    <w:p>
+      <w:pPr>
+        <w:numPr>
+          <w:ilvl w:val="0"/>
+          <w:numId w:val="15"/>
+        </w:numPr>
+        <w:shd w:val="clear" w:color="auto" w:fill="FFFFFF"/>
+        <w:spacing w:before="100" w:beforeAutospacing="1" w:after="24" w:line="240" w:lineRule="auto"/>
+        <w:ind w:left="384"/>
+        <w:rPr>
+          <w:rFonts w:ascii="Arial" w:hAnsi="Arial" w:cs="Arial"/>
+          <w:color w:val="202122"/>
+          <w:sz w:val="17"/>
+          <w:szCs w:val="17"/>
+        </w:rPr>
+      </w:pPr>
+      <w:hyperlink r:id="rId121" w:anchor="Japanese" w:tooltip="ゆび" w:history="1">
+        <w:r>
+          <w:rPr>
+            <w:rStyle w:val="Hyperlink"/>
+            <w:rFonts w:ascii="Yu Gothic" w:eastAsia="Yu Gothic" w:hAnsi="Yu Gothic" w:cs="Arial" w:hint="eastAsia"/>
+            <w:color w:val="0645AD"/>
+            <w:sz w:val="20"/>
+            <w:szCs w:val="20"/>
+            <w:lang w:eastAsia="ja-JP"/>
+          </w:rPr>
+          <w:t>ゆび</w:t>
+        </w:r>
+      </w:hyperlink>
+      <w:r>
+        <w:rPr>
+          <w:rFonts w:ascii="MS Mincho" w:eastAsia="MS Mincho" w:hAnsi="MS Mincho" w:cs="MS Mincho" w:hint="eastAsia"/>
+          <w:color w:val="202122"/>
+          <w:sz w:val="17"/>
+          <w:szCs w:val="17"/>
+        </w:rPr>
+        <w:t>、</w:t>
+      </w:r>
+      <w:hyperlink r:id="rId122" w:anchor="Japanese" w:tooltip="指" w:history="1">
+        <w:r>
+          <w:rPr>
+            <w:rStyle w:val="Hyperlink"/>
+            <w:rFonts w:ascii="Yu Gothic" w:eastAsia="Yu Gothic" w:hAnsi="Yu Gothic" w:cs="Arial" w:hint="eastAsia"/>
+            <w:color w:val="0645AD"/>
+            <w:sz w:val="20"/>
+            <w:szCs w:val="20"/>
+            <w:lang w:eastAsia="ja-JP"/>
+          </w:rPr>
+          <w:t>指</w:t>
+        </w:r>
+      </w:hyperlink>
+      <w:r>
+        <w:rPr>
+          <w:rFonts w:ascii="Arial" w:hAnsi="Arial" w:cs="Arial"/>
+          <w:color w:val="202122"/>
+          <w:sz w:val="17"/>
+          <w:szCs w:val="17"/>
+        </w:rPr>
+        <w:t> – finger, toe (</w:t>
+      </w:r>
+      <w:proofErr w:type="spellStart"/>
+      <w:r>
+        <w:rPr>
+          <w:rFonts w:ascii="Arial" w:hAnsi="Arial" w:cs="Arial"/>
+          <w:i/>
+          <w:iCs/>
+          <w:color w:val="202122"/>
+          <w:sz w:val="17"/>
+          <w:szCs w:val="17"/>
+        </w:rPr>
+        <w:t>yubi</w:t>
+      </w:r>
+      <w:proofErr w:type="spellEnd"/>
+      <w:r>
+        <w:rPr>
+          <w:rFonts w:ascii="Arial" w:hAnsi="Arial" w:cs="Arial"/>
+          <w:color w:val="202122"/>
+          <w:sz w:val="17"/>
+          <w:szCs w:val="17"/>
+        </w:rPr>
+        <w:t>)</w:t>
+      </w:r>
+    </w:p>
+    <w:p>
+      <w:pPr>
+        <w:numPr>
+          <w:ilvl w:val="0"/>
+          <w:numId w:val="15"/>
+        </w:numPr>
+        <w:shd w:val="clear" w:color="auto" w:fill="FFFFFF"/>
+        <w:spacing w:before="100" w:beforeAutospacing="1" w:after="24" w:line="240" w:lineRule="auto"/>
+        <w:ind w:left="384"/>
+        <w:rPr>
+          <w:rFonts w:ascii="Arial" w:hAnsi="Arial" w:cs="Arial"/>
+          <w:color w:val="202122"/>
+          <w:sz w:val="17"/>
+          <w:szCs w:val="17"/>
+        </w:rPr>
+      </w:pPr>
+      <w:hyperlink r:id="rId123" w:anchor="Japanese" w:tooltip="しり" w:history="1">
+        <w:r>
+          <w:rPr>
+            <w:rStyle w:val="Hyperlink"/>
+            <w:rFonts w:ascii="Yu Gothic" w:eastAsia="Yu Gothic" w:hAnsi="Yu Gothic" w:cs="Arial" w:hint="eastAsia"/>
+            <w:color w:val="0645AD"/>
+            <w:sz w:val="20"/>
+            <w:szCs w:val="20"/>
+            <w:lang w:eastAsia="ja-JP"/>
+          </w:rPr>
+          <w:t>しり</w:t>
+        </w:r>
+      </w:hyperlink>
+      <w:r>
+        <w:rPr>
+          <w:rFonts w:ascii="MS Mincho" w:eastAsia="MS Mincho" w:hAnsi="MS Mincho" w:cs="MS Mincho" w:hint="eastAsia"/>
+          <w:color w:val="202122"/>
+          <w:sz w:val="17"/>
+          <w:szCs w:val="17"/>
+        </w:rPr>
+        <w:t>、</w:t>
+      </w:r>
+      <w:hyperlink r:id="rId124" w:anchor="Japanese" w:tooltip="尻" w:history="1">
+        <w:r>
+          <w:rPr>
+            <w:rStyle w:val="Hyperlink"/>
+            <w:rFonts w:ascii="Yu Gothic" w:eastAsia="Yu Gothic" w:hAnsi="Yu Gothic" w:cs="Arial" w:hint="eastAsia"/>
+            <w:color w:val="0645AD"/>
+            <w:sz w:val="20"/>
+            <w:szCs w:val="20"/>
+            <w:lang w:eastAsia="ja-JP"/>
+          </w:rPr>
+          <w:t>尻</w:t>
+        </w:r>
+      </w:hyperlink>
+      <w:r>
+        <w:rPr>
+          <w:rFonts w:ascii="Arial" w:hAnsi="Arial" w:cs="Arial"/>
+          <w:color w:val="202122"/>
+          <w:sz w:val="17"/>
+          <w:szCs w:val="17"/>
+        </w:rPr>
+        <w:t> – buttocks (</w:t>
+      </w:r>
+      <w:proofErr w:type="spellStart"/>
+      <w:r>
+        <w:rPr>
+          <w:rFonts w:ascii="Arial" w:hAnsi="Arial" w:cs="Arial"/>
+          <w:i/>
+          <w:iCs/>
+          <w:color w:val="202122"/>
+          <w:sz w:val="17"/>
+          <w:szCs w:val="17"/>
+        </w:rPr>
+        <w:t>shiri</w:t>
+      </w:r>
+      <w:proofErr w:type="spellEnd"/>
+      <w:r>
+        <w:rPr>
+          <w:rFonts w:ascii="Arial" w:hAnsi="Arial" w:cs="Arial"/>
+          <w:color w:val="202122"/>
+          <w:sz w:val="17"/>
+          <w:szCs w:val="17"/>
+        </w:rPr>
+        <w:t>)</w:t>
+      </w:r>
+    </w:p>
+    <w:p>
+      <w:pPr>
+        <w:numPr>
+          <w:ilvl w:val="0"/>
+          <w:numId w:val="15"/>
+        </w:numPr>
+        <w:shd w:val="clear" w:color="auto" w:fill="FFFFFF"/>
+        <w:spacing w:before="100" w:beforeAutospacing="1" w:after="24" w:line="240" w:lineRule="auto"/>
+        <w:ind w:left="384"/>
+        <w:rPr>
+          <w:rFonts w:ascii="Arial" w:hAnsi="Arial" w:cs="Arial"/>
+          <w:color w:val="202122"/>
+          <w:sz w:val="17"/>
+          <w:szCs w:val="17"/>
+        </w:rPr>
+      </w:pPr>
+      <w:hyperlink r:id="rId125" w:anchor="Japanese" w:tooltip="おなか" w:history="1">
+        <w:r>
+          <w:rPr>
+            <w:rStyle w:val="Hyperlink"/>
+            <w:rFonts w:ascii="Yu Gothic" w:eastAsia="Yu Gothic" w:hAnsi="Yu Gothic" w:cs="Arial" w:hint="eastAsia"/>
+            <w:color w:val="0645AD"/>
+            <w:sz w:val="20"/>
+            <w:szCs w:val="20"/>
+            <w:lang w:eastAsia="ja-JP"/>
+          </w:rPr>
+          <w:t>おなか</w:t>
+        </w:r>
+      </w:hyperlink>
+      <w:r>
+        <w:rPr>
+          <w:rFonts w:ascii="MS Mincho" w:eastAsia="MS Mincho" w:hAnsi="MS Mincho" w:cs="MS Mincho" w:hint="eastAsia"/>
+          <w:color w:val="202122"/>
+          <w:sz w:val="17"/>
+          <w:szCs w:val="17"/>
+        </w:rPr>
+        <w:t>、</w:t>
+      </w:r>
+      <w:hyperlink r:id="rId126" w:anchor="Japanese" w:tooltip="お腹" w:history="1">
+        <w:r>
+          <w:rPr>
+            <w:rStyle w:val="Hyperlink"/>
+            <w:rFonts w:ascii="Yu Gothic" w:eastAsia="Yu Gothic" w:hAnsi="Yu Gothic" w:cs="Arial" w:hint="eastAsia"/>
+            <w:color w:val="0645AD"/>
+            <w:sz w:val="20"/>
+            <w:szCs w:val="20"/>
+            <w:lang w:eastAsia="ja-JP"/>
+          </w:rPr>
+          <w:t>お腹</w:t>
+        </w:r>
+      </w:hyperlink>
+      <w:r>
+        <w:rPr>
+          <w:rFonts w:ascii="Arial" w:hAnsi="Arial" w:cs="Arial"/>
+          <w:color w:val="202122"/>
+          <w:sz w:val="17"/>
+          <w:szCs w:val="17"/>
+        </w:rPr>
+        <w:t> </w:t>
+      </w:r>
+      <w:r>
+        <w:rPr>
+          <w:rFonts w:ascii="MS Mincho" w:eastAsia="MS Mincho" w:hAnsi="MS Mincho" w:cs="MS Mincho" w:hint="eastAsia"/>
+          <w:color w:val="202122"/>
+          <w:sz w:val="17"/>
+          <w:szCs w:val="17"/>
+        </w:rPr>
+        <w:t>（</w:t>
+      </w:r>
+      <w:hyperlink r:id="rId127" w:anchor="Japanese" w:tooltip="はら" w:history="1">
+        <w:r>
+          <w:rPr>
+            <w:rStyle w:val="Hyperlink"/>
+            <w:rFonts w:ascii="Yu Gothic" w:eastAsia="Yu Gothic" w:hAnsi="Yu Gothic" w:cs="Arial" w:hint="eastAsia"/>
+            <w:color w:val="0645AD"/>
+            <w:sz w:val="20"/>
+            <w:szCs w:val="20"/>
+            <w:lang w:eastAsia="ja-JP"/>
+          </w:rPr>
+          <w:t>はら</w:t>
+        </w:r>
+      </w:hyperlink>
+      <w:r>
+        <w:rPr>
+          <w:rFonts w:ascii="MS Mincho" w:eastAsia="MS Mincho" w:hAnsi="MS Mincho" w:cs="MS Mincho" w:hint="eastAsia"/>
+          <w:color w:val="202122"/>
+          <w:sz w:val="17"/>
+          <w:szCs w:val="17"/>
+        </w:rPr>
+        <w:t>、</w:t>
+      </w:r>
+      <w:hyperlink r:id="rId128" w:anchor="Japanese" w:tooltip="腹" w:history="1">
+        <w:r>
+          <w:rPr>
+            <w:rStyle w:val="Hyperlink"/>
+            <w:rFonts w:ascii="Yu Gothic" w:eastAsia="Yu Gothic" w:hAnsi="Yu Gothic" w:cs="Arial" w:hint="eastAsia"/>
+            <w:color w:val="0645AD"/>
+            <w:sz w:val="20"/>
+            <w:szCs w:val="20"/>
+            <w:lang w:eastAsia="ja-JP"/>
+          </w:rPr>
+          <w:t>腹</w:t>
+        </w:r>
+      </w:hyperlink>
+      <w:r>
+        <w:rPr>
+          <w:rFonts w:ascii="MS Mincho" w:eastAsia="MS Mincho" w:hAnsi="MS Mincho" w:cs="MS Mincho" w:hint="eastAsia"/>
+          <w:color w:val="202122"/>
+          <w:sz w:val="17"/>
+          <w:szCs w:val="17"/>
+        </w:rPr>
+        <w:t>）</w:t>
+      </w:r>
+      <w:r>
+        <w:rPr>
+          <w:rFonts w:ascii="Arial" w:hAnsi="Arial" w:cs="Arial"/>
+          <w:color w:val="202122"/>
+          <w:sz w:val="17"/>
+          <w:szCs w:val="17"/>
+        </w:rPr>
+        <w:t xml:space="preserve"> – abdomen (</w:t>
+      </w:r>
+      <w:r>
+        <w:rPr>
+          <w:rFonts w:ascii="Arial" w:hAnsi="Arial" w:cs="Arial"/>
+          <w:i/>
+          <w:iCs/>
+          <w:color w:val="202122"/>
+          <w:sz w:val="17"/>
+          <w:szCs w:val="17"/>
+        </w:rPr>
+        <w:t>o-</w:t>
+      </w:r>
+      <w:proofErr w:type="spellStart"/>
+      <w:r>
+        <w:rPr>
+          <w:rFonts w:ascii="Arial" w:hAnsi="Arial" w:cs="Arial"/>
+          <w:i/>
+          <w:iCs/>
+          <w:color w:val="202122"/>
+          <w:sz w:val="17"/>
+          <w:szCs w:val="17"/>
+        </w:rPr>
+        <w:t>naka</w:t>
+      </w:r>
+      <w:proofErr w:type="spellEnd"/>
+      <w:r>
+        <w:rPr>
+          <w:rFonts w:ascii="Arial" w:hAnsi="Arial" w:cs="Arial"/>
+          <w:color w:val="202122"/>
+          <w:sz w:val="17"/>
+          <w:szCs w:val="17"/>
+        </w:rPr>
+        <w:t>)</w:t>
+      </w:r>
+    </w:p>
+    <w:p>
+      <w:pPr>
+        <w:numPr>
+          <w:ilvl w:val="0"/>
+          <w:numId w:val="15"/>
+        </w:numPr>
+        <w:shd w:val="clear" w:color="auto" w:fill="FFFFFF"/>
+        <w:spacing w:before="100" w:beforeAutospacing="1" w:after="24" w:line="240" w:lineRule="auto"/>
+        <w:ind w:left="384"/>
+        <w:rPr>
+          <w:rFonts w:ascii="Arial" w:hAnsi="Arial" w:cs="Arial"/>
+          <w:color w:val="202122"/>
+          <w:sz w:val="17"/>
+          <w:szCs w:val="17"/>
+        </w:rPr>
+      </w:pPr>
+      <w:hyperlink r:id="rId129" w:anchor="Japanese" w:tooltip="かんぞう" w:history="1">
+        <w:r>
+          <w:rPr>
+            <w:rStyle w:val="Hyperlink"/>
+            <w:rFonts w:ascii="Yu Gothic" w:eastAsia="Yu Gothic" w:hAnsi="Yu Gothic" w:cs="Arial" w:hint="eastAsia"/>
+            <w:color w:val="0645AD"/>
+            <w:sz w:val="20"/>
+            <w:szCs w:val="20"/>
+            <w:lang w:eastAsia="ja-JP"/>
+          </w:rPr>
+          <w:t>かんぞう</w:t>
+        </w:r>
+      </w:hyperlink>
+      <w:r>
+        <w:rPr>
+          <w:rFonts w:ascii="MS Mincho" w:eastAsia="MS Mincho" w:hAnsi="MS Mincho" w:cs="MS Mincho" w:hint="eastAsia"/>
+          <w:color w:val="202122"/>
+          <w:sz w:val="17"/>
+          <w:szCs w:val="17"/>
+        </w:rPr>
+        <w:t>、</w:t>
+      </w:r>
+      <w:hyperlink r:id="rId130" w:anchor="Japanese" w:tooltip="肝臓" w:history="1">
+        <w:r>
+          <w:rPr>
+            <w:rStyle w:val="Hyperlink"/>
+            <w:rFonts w:ascii="Yu Gothic" w:eastAsia="Yu Gothic" w:hAnsi="Yu Gothic" w:cs="Arial" w:hint="eastAsia"/>
+            <w:color w:val="0645AD"/>
+            <w:sz w:val="20"/>
+            <w:szCs w:val="20"/>
+            <w:lang w:eastAsia="ja-JP"/>
+          </w:rPr>
+          <w:t>肝臓</w:t>
+        </w:r>
+      </w:hyperlink>
+      <w:r>
+        <w:rPr>
+          <w:rFonts w:ascii="Arial" w:hAnsi="Arial" w:cs="Arial"/>
+          <w:color w:val="202122"/>
+          <w:sz w:val="17"/>
+          <w:szCs w:val="17"/>
+        </w:rPr>
+        <w:t> – liver (</w:t>
+      </w:r>
+      <w:proofErr w:type="spellStart"/>
+      <w:r>
+        <w:rPr>
+          <w:rFonts w:ascii="Arial" w:hAnsi="Arial" w:cs="Arial"/>
+          <w:i/>
+          <w:iCs/>
+          <w:color w:val="202122"/>
+          <w:sz w:val="17"/>
+          <w:szCs w:val="17"/>
+        </w:rPr>
+        <w:t>kanzō</w:t>
+      </w:r>
+      <w:proofErr w:type="spellEnd"/>
+      <w:r>
+        <w:rPr>
+          <w:rFonts w:ascii="Arial" w:hAnsi="Arial" w:cs="Arial"/>
+          <w:color w:val="202122"/>
+          <w:sz w:val="17"/>
+          <w:szCs w:val="17"/>
+        </w:rPr>
+        <w:t>)</w:t>
+      </w:r>
+    </w:p>
+    <w:p>
+      <w:pPr>
+        <w:numPr>
+          <w:ilvl w:val="0"/>
+          <w:numId w:val="15"/>
+        </w:numPr>
+        <w:shd w:val="clear" w:color="auto" w:fill="FFFFFF"/>
+        <w:spacing w:before="100" w:beforeAutospacing="1" w:after="24" w:line="240" w:lineRule="auto"/>
+        <w:ind w:left="384"/>
+        <w:rPr>
+          <w:rFonts w:ascii="Arial" w:hAnsi="Arial" w:cs="Arial"/>
+          <w:color w:val="202122"/>
+          <w:sz w:val="17"/>
+          <w:szCs w:val="17"/>
+        </w:rPr>
+      </w:pPr>
+      <w:hyperlink r:id="rId131" w:anchor="Japanese" w:tooltip="きも" w:history="1">
+        <w:r>
+          <w:rPr>
+            <w:rStyle w:val="Hyperlink"/>
+            <w:rFonts w:ascii="Yu Gothic" w:eastAsia="Yu Gothic" w:hAnsi="Yu Gothic" w:cs="Arial" w:hint="eastAsia"/>
+            <w:color w:val="0645AD"/>
+            <w:sz w:val="20"/>
+            <w:szCs w:val="20"/>
+            <w:lang w:eastAsia="ja-JP"/>
+          </w:rPr>
+          <w:t>きも</w:t>
+        </w:r>
+      </w:hyperlink>
+      <w:r>
+        <w:rPr>
+          <w:rFonts w:ascii="MS Mincho" w:eastAsia="MS Mincho" w:hAnsi="MS Mincho" w:cs="MS Mincho" w:hint="eastAsia"/>
+          <w:color w:val="202122"/>
+          <w:sz w:val="17"/>
+          <w:szCs w:val="17"/>
+        </w:rPr>
+        <w:t>、</w:t>
+      </w:r>
+      <w:hyperlink r:id="rId132" w:anchor="Japanese" w:tooltip="肝" w:history="1">
+        <w:r>
+          <w:rPr>
+            <w:rStyle w:val="Hyperlink"/>
+            <w:rFonts w:ascii="Yu Gothic" w:eastAsia="Yu Gothic" w:hAnsi="Yu Gothic" w:cs="Arial" w:hint="eastAsia"/>
+            <w:color w:val="0645AD"/>
+            <w:sz w:val="20"/>
+            <w:szCs w:val="20"/>
+            <w:lang w:eastAsia="ja-JP"/>
+          </w:rPr>
+          <w:t>肝</w:t>
+        </w:r>
+      </w:hyperlink>
+      <w:r>
+        <w:rPr>
+          <w:rFonts w:ascii="Arial" w:hAnsi="Arial" w:cs="Arial"/>
+          <w:color w:val="202122"/>
+          <w:sz w:val="17"/>
+          <w:szCs w:val="17"/>
+        </w:rPr>
+        <w:t> – liver (</w:t>
+      </w:r>
+      <w:proofErr w:type="spellStart"/>
+      <w:r>
+        <w:rPr>
+          <w:rFonts w:ascii="Arial" w:hAnsi="Arial" w:cs="Arial"/>
+          <w:i/>
+          <w:iCs/>
+          <w:color w:val="202122"/>
+          <w:sz w:val="17"/>
+          <w:szCs w:val="17"/>
+        </w:rPr>
+        <w:t>kimo</w:t>
+      </w:r>
+      <w:proofErr w:type="spellEnd"/>
+      <w:r>
+        <w:rPr>
+          <w:rFonts w:ascii="Arial" w:hAnsi="Arial" w:cs="Arial"/>
+          <w:color w:val="202122"/>
+          <w:sz w:val="17"/>
+          <w:szCs w:val="17"/>
+        </w:rPr>
+        <w:t>)</w:t>
+      </w:r>
+    </w:p>
+    <w:p>
+      <w:pPr>
+        <w:numPr>
+          <w:ilvl w:val="0"/>
+          <w:numId w:val="15"/>
+        </w:numPr>
+        <w:shd w:val="clear" w:color="auto" w:fill="FFFFFF"/>
+        <w:spacing w:before="100" w:beforeAutospacing="1" w:after="24" w:line="240" w:lineRule="auto"/>
+        <w:ind w:left="384"/>
+        <w:rPr>
+          <w:rFonts w:ascii="Arial" w:hAnsi="Arial" w:cs="Arial"/>
+          <w:color w:val="202122"/>
+          <w:sz w:val="17"/>
+          <w:szCs w:val="17"/>
+        </w:rPr>
+      </w:pPr>
+      <w:hyperlink r:id="rId133" w:anchor="Japanese" w:tooltip="きんにく" w:history="1">
+        <w:r>
+          <w:rPr>
+            <w:rStyle w:val="Hyperlink"/>
+            <w:rFonts w:ascii="Yu Gothic" w:eastAsia="Yu Gothic" w:hAnsi="Yu Gothic" w:cs="Arial" w:hint="eastAsia"/>
+            <w:color w:val="0645AD"/>
+            <w:sz w:val="20"/>
+            <w:szCs w:val="20"/>
+            <w:lang w:eastAsia="ja-JP"/>
+          </w:rPr>
+          <w:t>きんにく</w:t>
+        </w:r>
+      </w:hyperlink>
+      <w:r>
+        <w:rPr>
+          <w:rFonts w:ascii="MS Mincho" w:eastAsia="MS Mincho" w:hAnsi="MS Mincho" w:cs="MS Mincho" w:hint="eastAsia"/>
+          <w:color w:val="202122"/>
+          <w:sz w:val="17"/>
+          <w:szCs w:val="17"/>
+        </w:rPr>
+        <w:t>、</w:t>
+      </w:r>
+      <w:hyperlink r:id="rId134" w:anchor="Japanese" w:tooltip="筋肉" w:history="1">
+        <w:r>
+          <w:rPr>
+            <w:rStyle w:val="Hyperlink"/>
+            <w:rFonts w:ascii="Yu Gothic" w:eastAsia="Yu Gothic" w:hAnsi="Yu Gothic" w:cs="Arial" w:hint="eastAsia"/>
+            <w:color w:val="0645AD"/>
+            <w:sz w:val="20"/>
+            <w:szCs w:val="20"/>
+            <w:lang w:eastAsia="ja-JP"/>
+          </w:rPr>
+          <w:t>筋肉</w:t>
+        </w:r>
+      </w:hyperlink>
+      <w:r>
+        <w:rPr>
+          <w:rFonts w:ascii="Arial" w:hAnsi="Arial" w:cs="Arial"/>
+          <w:color w:val="202122"/>
+          <w:sz w:val="17"/>
+          <w:szCs w:val="17"/>
+        </w:rPr>
+        <w:t> – muscle (</w:t>
+      </w:r>
+      <w:proofErr w:type="spellStart"/>
+      <w:r>
+        <w:rPr>
+          <w:rFonts w:ascii="Arial" w:hAnsi="Arial" w:cs="Arial"/>
+          <w:i/>
+          <w:iCs/>
+          <w:color w:val="202122"/>
+          <w:sz w:val="17"/>
+          <w:szCs w:val="17"/>
+        </w:rPr>
+        <w:t>kin'niku</w:t>
+      </w:r>
+      <w:proofErr w:type="spellEnd"/>
+      <w:r>
+        <w:rPr>
+          <w:rFonts w:ascii="Arial" w:hAnsi="Arial" w:cs="Arial"/>
+          <w:color w:val="202122"/>
+          <w:sz w:val="17"/>
+          <w:szCs w:val="17"/>
+        </w:rPr>
+        <w:t>)</w:t>
+      </w:r>
+    </w:p>
+    <w:p>
+      <w:pPr>
+        <w:numPr>
+          <w:ilvl w:val="0"/>
+          <w:numId w:val="15"/>
+        </w:numPr>
+        <w:shd w:val="clear" w:color="auto" w:fill="FFFFFF"/>
+        <w:spacing w:before="100" w:beforeAutospacing="1" w:after="24" w:line="240" w:lineRule="auto"/>
+        <w:ind w:left="384"/>
+        <w:rPr>
+          <w:rFonts w:ascii="Arial" w:hAnsi="Arial" w:cs="Arial"/>
+          <w:color w:val="202122"/>
+          <w:sz w:val="17"/>
+          <w:szCs w:val="17"/>
+        </w:rPr>
+      </w:pPr>
+      <w:hyperlink r:id="rId135" w:anchor="Japanese" w:tooltip="くび" w:history="1">
+        <w:r>
+          <w:rPr>
+            <w:rStyle w:val="Hyperlink"/>
+            <w:rFonts w:ascii="Yu Gothic" w:eastAsia="Yu Gothic" w:hAnsi="Yu Gothic" w:cs="Arial" w:hint="eastAsia"/>
+            <w:color w:val="0645AD"/>
+            <w:sz w:val="20"/>
+            <w:szCs w:val="20"/>
+            <w:lang w:eastAsia="ja-JP"/>
+          </w:rPr>
+          <w:t>くび</w:t>
+        </w:r>
+      </w:hyperlink>
+      <w:r>
+        <w:rPr>
+          <w:rFonts w:ascii="MS Mincho" w:eastAsia="MS Mincho" w:hAnsi="MS Mincho" w:cs="MS Mincho" w:hint="eastAsia"/>
+          <w:color w:val="202122"/>
+          <w:sz w:val="17"/>
+          <w:szCs w:val="17"/>
+        </w:rPr>
+        <w:t>、</w:t>
+      </w:r>
+      <w:hyperlink r:id="rId136" w:anchor="Japanese" w:tooltip="首" w:history="1">
+        <w:r>
+          <w:rPr>
+            <w:rStyle w:val="Hyperlink"/>
+            <w:rFonts w:ascii="Yu Gothic" w:eastAsia="Yu Gothic" w:hAnsi="Yu Gothic" w:cs="Arial" w:hint="eastAsia"/>
+            <w:color w:val="0645AD"/>
+            <w:sz w:val="20"/>
+            <w:szCs w:val="20"/>
+            <w:lang w:eastAsia="ja-JP"/>
+          </w:rPr>
+          <w:t>首</w:t>
+        </w:r>
+      </w:hyperlink>
+      <w:r>
+        <w:rPr>
+          <w:rFonts w:ascii="Arial" w:hAnsi="Arial" w:cs="Arial"/>
+          <w:color w:val="202122"/>
+          <w:sz w:val="17"/>
+          <w:szCs w:val="17"/>
+        </w:rPr>
+        <w:t> – neck (</w:t>
+      </w:r>
+      <w:proofErr w:type="spellStart"/>
+      <w:r>
+        <w:rPr>
+          <w:rFonts w:ascii="Arial" w:hAnsi="Arial" w:cs="Arial"/>
+          <w:i/>
+          <w:iCs/>
+          <w:color w:val="202122"/>
+          <w:sz w:val="17"/>
+          <w:szCs w:val="17"/>
+        </w:rPr>
+        <w:t>kubi</w:t>
+      </w:r>
+      <w:proofErr w:type="spellEnd"/>
+      <w:r>
+        <w:rPr>
+          <w:rFonts w:ascii="Arial" w:hAnsi="Arial" w:cs="Arial"/>
+          <w:color w:val="202122"/>
+          <w:sz w:val="17"/>
+          <w:szCs w:val="17"/>
+        </w:rPr>
+        <w:t>)</w:t>
+      </w:r>
+    </w:p>
+    <w:p>
+      <w:pPr>
+        <w:numPr>
+          <w:ilvl w:val="0"/>
+          <w:numId w:val="15"/>
+        </w:numPr>
+        <w:shd w:val="clear" w:color="auto" w:fill="FFFFFF"/>
+        <w:spacing w:before="100" w:beforeAutospacing="1" w:after="24" w:line="240" w:lineRule="auto"/>
+        <w:ind w:left="384"/>
+        <w:rPr>
+          <w:rFonts w:ascii="Arial" w:hAnsi="Arial" w:cs="Arial"/>
+          <w:color w:val="202122"/>
+          <w:sz w:val="17"/>
+          <w:szCs w:val="17"/>
+        </w:rPr>
+      </w:pPr>
+      <w:hyperlink r:id="rId137" w:anchor="Japanese" w:tooltip="こころ" w:history="1">
+        <w:r>
+          <w:rPr>
+            <w:rStyle w:val="Hyperlink"/>
+            <w:rFonts w:ascii="Yu Gothic" w:eastAsia="Yu Gothic" w:hAnsi="Yu Gothic" w:cs="Arial" w:hint="eastAsia"/>
+            <w:color w:val="0645AD"/>
+            <w:sz w:val="20"/>
+            <w:szCs w:val="20"/>
+            <w:lang w:eastAsia="ja-JP"/>
+          </w:rPr>
+          <w:t>こころ</w:t>
+        </w:r>
+      </w:hyperlink>
+      <w:r>
+        <w:rPr>
+          <w:rFonts w:ascii="MS Mincho" w:eastAsia="MS Mincho" w:hAnsi="MS Mincho" w:cs="MS Mincho" w:hint="eastAsia"/>
+          <w:color w:val="202122"/>
+          <w:sz w:val="17"/>
+          <w:szCs w:val="17"/>
+        </w:rPr>
+        <w:t>、</w:t>
+      </w:r>
+      <w:hyperlink r:id="rId138" w:anchor="Japanese" w:tooltip="心" w:history="1">
+        <w:r>
+          <w:rPr>
+            <w:rStyle w:val="Hyperlink"/>
+            <w:rFonts w:ascii="Yu Gothic" w:eastAsia="Yu Gothic" w:hAnsi="Yu Gothic" w:cs="Arial" w:hint="eastAsia"/>
+            <w:color w:val="0645AD"/>
+            <w:sz w:val="20"/>
+            <w:szCs w:val="20"/>
+            <w:lang w:eastAsia="ja-JP"/>
+          </w:rPr>
+          <w:t>心</w:t>
+        </w:r>
+      </w:hyperlink>
+      <w:r>
+        <w:rPr>
+          <w:rFonts w:ascii="Arial" w:hAnsi="Arial" w:cs="Arial"/>
+          <w:color w:val="202122"/>
+          <w:sz w:val="17"/>
+          <w:szCs w:val="17"/>
+        </w:rPr>
+        <w:t> – heart [as in feelings] (</w:t>
+      </w:r>
+      <w:proofErr w:type="spellStart"/>
+      <w:r>
+        <w:rPr>
+          <w:rFonts w:ascii="Arial" w:hAnsi="Arial" w:cs="Arial"/>
+          <w:i/>
+          <w:iCs/>
+          <w:color w:val="202122"/>
+          <w:sz w:val="17"/>
+          <w:szCs w:val="17"/>
+        </w:rPr>
+        <w:t>kokoro</w:t>
+      </w:r>
+      <w:proofErr w:type="spellEnd"/>
+      <w:r>
+        <w:rPr>
+          <w:rFonts w:ascii="Arial" w:hAnsi="Arial" w:cs="Arial"/>
+          <w:color w:val="202122"/>
+          <w:sz w:val="17"/>
+          <w:szCs w:val="17"/>
+        </w:rPr>
+        <w:t>)</w:t>
+      </w:r>
+    </w:p>
+    <w:p>
+      <w:pPr>
+        <w:numPr>
+          <w:ilvl w:val="0"/>
+          <w:numId w:val="15"/>
+        </w:numPr>
+        <w:shd w:val="clear" w:color="auto" w:fill="FFFFFF"/>
+        <w:spacing w:before="100" w:beforeAutospacing="1" w:after="24" w:line="240" w:lineRule="auto"/>
+        <w:ind w:left="384"/>
+        <w:rPr>
+          <w:rFonts w:ascii="Arial" w:hAnsi="Arial" w:cs="Arial"/>
+          <w:color w:val="202122"/>
+          <w:sz w:val="17"/>
+          <w:szCs w:val="17"/>
+        </w:rPr>
+      </w:pPr>
+      <w:hyperlink r:id="rId139" w:anchor="Japanese" w:tooltip="こし" w:history="1">
+        <w:r>
+          <w:rPr>
+            <w:rStyle w:val="Hyperlink"/>
+            <w:rFonts w:ascii="Yu Gothic" w:eastAsia="Yu Gothic" w:hAnsi="Yu Gothic" w:cs="Arial" w:hint="eastAsia"/>
+            <w:color w:val="0645AD"/>
+            <w:sz w:val="20"/>
+            <w:szCs w:val="20"/>
+            <w:lang w:eastAsia="ja-JP"/>
+          </w:rPr>
+          <w:t>こし</w:t>
+        </w:r>
+      </w:hyperlink>
+      <w:r>
+        <w:rPr>
+          <w:rFonts w:ascii="MS Mincho" w:eastAsia="MS Mincho" w:hAnsi="MS Mincho" w:cs="MS Mincho" w:hint="eastAsia"/>
+          <w:color w:val="202122"/>
+          <w:sz w:val="17"/>
+          <w:szCs w:val="17"/>
+        </w:rPr>
+        <w:t>、</w:t>
+      </w:r>
+      <w:hyperlink r:id="rId140" w:anchor="Japanese" w:tooltip="腰" w:history="1">
+        <w:r>
+          <w:rPr>
+            <w:rStyle w:val="Hyperlink"/>
+            <w:rFonts w:ascii="Yu Gothic" w:eastAsia="Yu Gothic" w:hAnsi="Yu Gothic" w:cs="Arial" w:hint="eastAsia"/>
+            <w:color w:val="0645AD"/>
+            <w:sz w:val="20"/>
+            <w:szCs w:val="20"/>
+            <w:lang w:eastAsia="ja-JP"/>
+          </w:rPr>
+          <w:t>腰</w:t>
+        </w:r>
+      </w:hyperlink>
+      <w:r>
+        <w:rPr>
+          <w:rFonts w:ascii="Arial" w:hAnsi="Arial" w:cs="Arial"/>
+          <w:color w:val="202122"/>
+          <w:sz w:val="17"/>
+          <w:szCs w:val="17"/>
+        </w:rPr>
+        <w:t> – waist, hip (</w:t>
+      </w:r>
+      <w:proofErr w:type="spellStart"/>
+      <w:r>
+        <w:rPr>
+          <w:rFonts w:ascii="Arial" w:hAnsi="Arial" w:cs="Arial"/>
+          <w:i/>
+          <w:iCs/>
+          <w:color w:val="202122"/>
+          <w:sz w:val="17"/>
+          <w:szCs w:val="17"/>
+        </w:rPr>
+        <w:t>koshi</w:t>
+      </w:r>
+      <w:proofErr w:type="spellEnd"/>
+      <w:r>
+        <w:rPr>
+          <w:rFonts w:ascii="Arial" w:hAnsi="Arial" w:cs="Arial"/>
+          <w:color w:val="202122"/>
+          <w:sz w:val="17"/>
+          <w:szCs w:val="17"/>
+        </w:rPr>
+        <w:t>)</w:t>
+      </w:r>
+    </w:p>
+    <w:p>
+      <w:pPr>
+        <w:numPr>
+          <w:ilvl w:val="0"/>
+          <w:numId w:val="15"/>
+        </w:numPr>
+        <w:shd w:val="clear" w:color="auto" w:fill="FFFFFF"/>
+        <w:spacing w:before="100" w:beforeAutospacing="1" w:after="24" w:line="240" w:lineRule="auto"/>
+        <w:ind w:left="384"/>
+        <w:rPr>
+          <w:rFonts w:ascii="Arial" w:hAnsi="Arial" w:cs="Arial"/>
+          <w:color w:val="202122"/>
+          <w:sz w:val="17"/>
+          <w:szCs w:val="17"/>
+        </w:rPr>
+      </w:pPr>
+      <w:hyperlink r:id="rId141" w:anchor="Japanese" w:tooltip="しんぞう" w:history="1">
+        <w:r>
+          <w:rPr>
+            <w:rStyle w:val="Hyperlink"/>
+            <w:rFonts w:ascii="Yu Gothic" w:eastAsia="Yu Gothic" w:hAnsi="Yu Gothic" w:cs="Arial" w:hint="eastAsia"/>
+            <w:color w:val="0645AD"/>
+            <w:sz w:val="20"/>
+            <w:szCs w:val="20"/>
+            <w:lang w:eastAsia="ja-JP"/>
+          </w:rPr>
+          <w:t>しんぞう</w:t>
+        </w:r>
+      </w:hyperlink>
+      <w:r>
+        <w:rPr>
+          <w:rFonts w:ascii="MS Mincho" w:eastAsia="MS Mincho" w:hAnsi="MS Mincho" w:cs="MS Mincho" w:hint="eastAsia"/>
+          <w:color w:val="202122"/>
+          <w:sz w:val="17"/>
+          <w:szCs w:val="17"/>
+        </w:rPr>
+        <w:t>、</w:t>
+      </w:r>
+      <w:hyperlink r:id="rId142" w:anchor="Japanese" w:tooltip="心臓" w:history="1">
+        <w:r>
+          <w:rPr>
+            <w:rStyle w:val="Hyperlink"/>
+            <w:rFonts w:ascii="Yu Gothic" w:eastAsia="Yu Gothic" w:hAnsi="Yu Gothic" w:cs="Arial" w:hint="eastAsia"/>
+            <w:color w:val="0645AD"/>
+            <w:sz w:val="20"/>
+            <w:szCs w:val="20"/>
+            <w:lang w:eastAsia="ja-JP"/>
+          </w:rPr>
+          <w:t>心臓</w:t>
+        </w:r>
+      </w:hyperlink>
+      <w:r>
+        <w:rPr>
+          <w:rFonts w:ascii="Arial" w:hAnsi="Arial" w:cs="Arial"/>
+          <w:color w:val="202122"/>
+          <w:sz w:val="17"/>
+          <w:szCs w:val="17"/>
+        </w:rPr>
+        <w:t> – heart (</w:t>
+      </w:r>
+      <w:proofErr w:type="spellStart"/>
+      <w:r>
+        <w:rPr>
+          <w:rFonts w:ascii="Arial" w:hAnsi="Arial" w:cs="Arial"/>
+          <w:i/>
+          <w:iCs/>
+          <w:color w:val="202122"/>
+          <w:sz w:val="17"/>
+          <w:szCs w:val="17"/>
+        </w:rPr>
+        <w:t>shinzō</w:t>
+      </w:r>
+      <w:proofErr w:type="spellEnd"/>
+      <w:r>
+        <w:rPr>
+          <w:rFonts w:ascii="Arial" w:hAnsi="Arial" w:cs="Arial"/>
+          <w:color w:val="202122"/>
+          <w:sz w:val="17"/>
+          <w:szCs w:val="17"/>
+        </w:rPr>
+        <w:t>)</w:t>
+      </w:r>
+    </w:p>
+    <w:p>
+      <w:pPr>
+        <w:numPr>
+          <w:ilvl w:val="0"/>
+          <w:numId w:val="15"/>
+        </w:numPr>
+        <w:shd w:val="clear" w:color="auto" w:fill="FFFFFF"/>
+        <w:spacing w:before="100" w:beforeAutospacing="1" w:after="24" w:line="240" w:lineRule="auto"/>
+        <w:ind w:left="384"/>
+        <w:rPr>
+          <w:rFonts w:ascii="Arial" w:hAnsi="Arial" w:cs="Arial"/>
+          <w:color w:val="202122"/>
+          <w:sz w:val="17"/>
+          <w:szCs w:val="17"/>
+        </w:rPr>
+      </w:pPr>
+      <w:hyperlink r:id="rId143" w:anchor="Japanese" w:tooltip="せなか" w:history="1">
+        <w:r>
+          <w:rPr>
+            <w:rStyle w:val="Hyperlink"/>
+            <w:rFonts w:ascii="Yu Gothic" w:eastAsia="Yu Gothic" w:hAnsi="Yu Gothic" w:cs="Arial" w:hint="eastAsia"/>
+            <w:color w:val="0645AD"/>
+            <w:sz w:val="20"/>
+            <w:szCs w:val="20"/>
+            <w:lang w:eastAsia="ja-JP"/>
+          </w:rPr>
+          <w:t>せなか</w:t>
+        </w:r>
+      </w:hyperlink>
+      <w:r>
+        <w:rPr>
+          <w:rFonts w:ascii="MS Mincho" w:eastAsia="MS Mincho" w:hAnsi="MS Mincho" w:cs="MS Mincho" w:hint="eastAsia"/>
+          <w:color w:val="202122"/>
+          <w:sz w:val="17"/>
+          <w:szCs w:val="17"/>
+        </w:rPr>
+        <w:t>、</w:t>
+      </w:r>
+      <w:hyperlink r:id="rId144" w:anchor="Japanese" w:tooltip="背中" w:history="1">
+        <w:r>
+          <w:rPr>
+            <w:rStyle w:val="Hyperlink"/>
+            <w:rFonts w:ascii="Yu Gothic" w:eastAsia="Yu Gothic" w:hAnsi="Yu Gothic" w:cs="Arial" w:hint="eastAsia"/>
+            <w:color w:val="0645AD"/>
+            <w:sz w:val="20"/>
+            <w:szCs w:val="20"/>
+            <w:lang w:eastAsia="ja-JP"/>
+          </w:rPr>
+          <w:t>背中</w:t>
+        </w:r>
+      </w:hyperlink>
+      <w:r>
+        <w:rPr>
+          <w:rFonts w:ascii="Arial" w:hAnsi="Arial" w:cs="Arial"/>
+          <w:color w:val="202122"/>
+          <w:sz w:val="17"/>
+          <w:szCs w:val="17"/>
+        </w:rPr>
+        <w:t> – back (</w:t>
+      </w:r>
+      <w:proofErr w:type="spellStart"/>
+      <w:r>
+        <w:rPr>
+          <w:rFonts w:ascii="Arial" w:hAnsi="Arial" w:cs="Arial"/>
+          <w:i/>
+          <w:iCs/>
+          <w:color w:val="202122"/>
+          <w:sz w:val="17"/>
+          <w:szCs w:val="17"/>
+        </w:rPr>
+        <w:t>senaka</w:t>
+      </w:r>
+      <w:proofErr w:type="spellEnd"/>
+      <w:r>
+        <w:rPr>
+          <w:rFonts w:ascii="Arial" w:hAnsi="Arial" w:cs="Arial"/>
+          <w:color w:val="202122"/>
+          <w:sz w:val="17"/>
+          <w:szCs w:val="17"/>
+        </w:rPr>
+        <w:t>)</w:t>
+      </w:r>
+    </w:p>
+    <w:p>
+      <w:pPr>
+        <w:numPr>
+          <w:ilvl w:val="0"/>
+          <w:numId w:val="15"/>
+        </w:numPr>
+        <w:shd w:val="clear" w:color="auto" w:fill="FFFFFF"/>
+        <w:spacing w:before="100" w:beforeAutospacing="1" w:after="24" w:line="240" w:lineRule="auto"/>
+        <w:ind w:left="384"/>
+        <w:rPr>
+          <w:rFonts w:ascii="Arial" w:hAnsi="Arial" w:cs="Arial"/>
+          <w:color w:val="202122"/>
+          <w:sz w:val="17"/>
+          <w:szCs w:val="17"/>
+        </w:rPr>
+      </w:pPr>
+      <w:hyperlink r:id="rId145" w:anchor="Japanese" w:tooltip="ち" w:history="1">
+        <w:r>
+          <w:rPr>
+            <w:rStyle w:val="Hyperlink"/>
+            <w:rFonts w:ascii="Yu Gothic" w:eastAsia="Yu Gothic" w:hAnsi="Yu Gothic" w:cs="Arial" w:hint="eastAsia"/>
+            <w:color w:val="0645AD"/>
+            <w:sz w:val="20"/>
+            <w:szCs w:val="20"/>
+            <w:lang w:eastAsia="ja-JP"/>
+          </w:rPr>
+          <w:t>ち</w:t>
+        </w:r>
+      </w:hyperlink>
+      <w:r>
+        <w:rPr>
+          <w:rFonts w:ascii="MS Mincho" w:eastAsia="MS Mincho" w:hAnsi="MS Mincho" w:cs="MS Mincho" w:hint="eastAsia"/>
+          <w:color w:val="202122"/>
+          <w:sz w:val="17"/>
+          <w:szCs w:val="17"/>
+        </w:rPr>
+        <w:t>、</w:t>
+      </w:r>
+      <w:hyperlink r:id="rId146" w:anchor="Japanese" w:tooltip="血" w:history="1">
+        <w:r>
+          <w:rPr>
+            <w:rStyle w:val="Hyperlink"/>
+            <w:rFonts w:ascii="Yu Gothic" w:eastAsia="Yu Gothic" w:hAnsi="Yu Gothic" w:cs="Arial" w:hint="eastAsia"/>
+            <w:color w:val="0645AD"/>
+            <w:sz w:val="20"/>
+            <w:szCs w:val="20"/>
+            <w:lang w:eastAsia="ja-JP"/>
+          </w:rPr>
+          <w:t>血</w:t>
+        </w:r>
+      </w:hyperlink>
+      <w:r>
+        <w:rPr>
+          <w:rFonts w:ascii="Arial" w:hAnsi="Arial" w:cs="Arial"/>
+          <w:color w:val="202122"/>
+          <w:sz w:val="17"/>
+          <w:szCs w:val="17"/>
+        </w:rPr>
+        <w:t> – blood (</w:t>
+      </w:r>
+      <w:r>
+        <w:rPr>
+          <w:rFonts w:ascii="Arial" w:hAnsi="Arial" w:cs="Arial"/>
+          <w:i/>
+          <w:iCs/>
+          <w:color w:val="202122"/>
+          <w:sz w:val="17"/>
+          <w:szCs w:val="17"/>
+        </w:rPr>
+        <w:t>chi</w:t>
+      </w:r>
+      <w:r>
+        <w:rPr>
+          <w:rFonts w:ascii="Arial" w:hAnsi="Arial" w:cs="Arial"/>
+          <w:color w:val="202122"/>
+          <w:sz w:val="17"/>
+          <w:szCs w:val="17"/>
+        </w:rPr>
+        <w:t>)</w:t>
+      </w:r>
+    </w:p>
+    <w:p>
+      <w:pPr>
+        <w:numPr>
+          <w:ilvl w:val="0"/>
+          <w:numId w:val="15"/>
+        </w:numPr>
+        <w:shd w:val="clear" w:color="auto" w:fill="FFFFFF"/>
+        <w:spacing w:before="100" w:beforeAutospacing="1" w:after="24" w:line="240" w:lineRule="auto"/>
+        <w:ind w:left="384"/>
+        <w:rPr>
+          <w:rFonts w:ascii="Arial" w:hAnsi="Arial" w:cs="Arial"/>
+          <w:color w:val="202122"/>
+          <w:sz w:val="17"/>
+          <w:szCs w:val="17"/>
+        </w:rPr>
+      </w:pPr>
+      <w:hyperlink r:id="rId147" w:anchor="Japanese" w:tooltip="にく" w:history="1">
+        <w:r>
+          <w:rPr>
+            <w:rStyle w:val="Hyperlink"/>
+            <w:rFonts w:ascii="Yu Gothic" w:eastAsia="Yu Gothic" w:hAnsi="Yu Gothic" w:cs="Arial" w:hint="eastAsia"/>
+            <w:color w:val="0645AD"/>
+            <w:sz w:val="20"/>
+            <w:szCs w:val="20"/>
+            <w:lang w:eastAsia="ja-JP"/>
+          </w:rPr>
+          <w:t>にく</w:t>
+        </w:r>
+      </w:hyperlink>
+      <w:r>
+        <w:rPr>
+          <w:rFonts w:ascii="MS Mincho" w:eastAsia="MS Mincho" w:hAnsi="MS Mincho" w:cs="MS Mincho" w:hint="eastAsia"/>
+          <w:color w:val="202122"/>
+          <w:sz w:val="17"/>
+          <w:szCs w:val="17"/>
+        </w:rPr>
+        <w:t>、</w:t>
+      </w:r>
+      <w:hyperlink r:id="rId148" w:anchor="Japanese" w:tooltip="肉" w:history="1">
+        <w:r>
+          <w:rPr>
+            <w:rStyle w:val="Hyperlink"/>
+            <w:rFonts w:ascii="Yu Gothic" w:eastAsia="Yu Gothic" w:hAnsi="Yu Gothic" w:cs="Arial" w:hint="eastAsia"/>
+            <w:color w:val="0645AD"/>
+            <w:sz w:val="20"/>
+            <w:szCs w:val="20"/>
+            <w:lang w:eastAsia="ja-JP"/>
+          </w:rPr>
+          <w:t>肉</w:t>
+        </w:r>
+      </w:hyperlink>
+      <w:r>
+        <w:rPr>
+          <w:rFonts w:ascii="Arial" w:hAnsi="Arial" w:cs="Arial"/>
+          <w:color w:val="202122"/>
+          <w:sz w:val="17"/>
+          <w:szCs w:val="17"/>
+        </w:rPr>
+        <w:t> – meat (</w:t>
+      </w:r>
+      <w:proofErr w:type="spellStart"/>
+      <w:r>
+        <w:rPr>
+          <w:rFonts w:ascii="Arial" w:hAnsi="Arial" w:cs="Arial"/>
+          <w:i/>
+          <w:iCs/>
+          <w:color w:val="202122"/>
+          <w:sz w:val="17"/>
+          <w:szCs w:val="17"/>
+        </w:rPr>
+        <w:t>niku</w:t>
+      </w:r>
+      <w:proofErr w:type="spellEnd"/>
+      <w:r>
+        <w:rPr>
+          <w:rFonts w:ascii="Arial" w:hAnsi="Arial" w:cs="Arial"/>
+          <w:color w:val="202122"/>
+          <w:sz w:val="17"/>
+          <w:szCs w:val="17"/>
+        </w:rPr>
+        <w:t>)</w:t>
+      </w:r>
+    </w:p>
+    <w:p>
+      <w:pPr>
+        <w:numPr>
+          <w:ilvl w:val="0"/>
+          <w:numId w:val="15"/>
+        </w:numPr>
+        <w:shd w:val="clear" w:color="auto" w:fill="FFFFFF"/>
+        <w:spacing w:before="100" w:beforeAutospacing="1" w:after="24" w:line="240" w:lineRule="auto"/>
+        <w:ind w:left="384"/>
+        <w:rPr>
+          <w:rFonts w:ascii="Arial" w:hAnsi="Arial" w:cs="Arial"/>
+          <w:color w:val="202122"/>
+          <w:sz w:val="17"/>
+          <w:szCs w:val="17"/>
+        </w:rPr>
+      </w:pPr>
+      <w:hyperlink r:id="rId149" w:anchor="Japanese" w:tooltip="はだ" w:history="1">
+        <w:r>
+          <w:rPr>
+            <w:rStyle w:val="Hyperlink"/>
+            <w:rFonts w:ascii="Yu Gothic" w:eastAsia="Yu Gothic" w:hAnsi="Yu Gothic" w:cs="Arial" w:hint="eastAsia"/>
+            <w:color w:val="0645AD"/>
+            <w:sz w:val="20"/>
+            <w:szCs w:val="20"/>
+            <w:lang w:eastAsia="ja-JP"/>
+          </w:rPr>
+          <w:t>はだ</w:t>
+        </w:r>
+      </w:hyperlink>
+      <w:r>
+        <w:rPr>
+          <w:rFonts w:ascii="MS Mincho" w:eastAsia="MS Mincho" w:hAnsi="MS Mincho" w:cs="MS Mincho" w:hint="eastAsia"/>
+          <w:color w:val="202122"/>
+          <w:sz w:val="17"/>
+          <w:szCs w:val="17"/>
+        </w:rPr>
+        <w:t>、</w:t>
+      </w:r>
+      <w:hyperlink r:id="rId150" w:anchor="Japanese" w:tooltip="肌" w:history="1">
+        <w:r>
+          <w:rPr>
+            <w:rStyle w:val="Hyperlink"/>
+            <w:rFonts w:ascii="Yu Gothic" w:eastAsia="Yu Gothic" w:hAnsi="Yu Gothic" w:cs="Arial" w:hint="eastAsia"/>
+            <w:color w:val="0645AD"/>
+            <w:sz w:val="20"/>
+            <w:szCs w:val="20"/>
+            <w:lang w:eastAsia="ja-JP"/>
+          </w:rPr>
+          <w:t>肌</w:t>
+        </w:r>
+      </w:hyperlink>
+      <w:r>
+        <w:rPr>
+          <w:rFonts w:ascii="MS Mincho" w:eastAsia="MS Mincho" w:hAnsi="MS Mincho" w:cs="MS Mincho" w:hint="eastAsia"/>
+          <w:color w:val="202122"/>
+          <w:sz w:val="17"/>
+          <w:szCs w:val="17"/>
+        </w:rPr>
+        <w:t>、</w:t>
+      </w:r>
+      <w:hyperlink r:id="rId151" w:anchor="Japanese" w:tooltip="膚" w:history="1">
+        <w:r>
+          <w:rPr>
+            <w:rStyle w:val="Hyperlink"/>
+            <w:rFonts w:ascii="Yu Gothic" w:eastAsia="Yu Gothic" w:hAnsi="Yu Gothic" w:cs="Arial" w:hint="eastAsia"/>
+            <w:color w:val="0645AD"/>
+            <w:sz w:val="20"/>
+            <w:szCs w:val="20"/>
+            <w:lang w:eastAsia="ja-JP"/>
+          </w:rPr>
+          <w:t>膚</w:t>
+        </w:r>
+      </w:hyperlink>
+      <w:r>
+        <w:rPr>
+          <w:rFonts w:ascii="Arial" w:hAnsi="Arial" w:cs="Arial"/>
+          <w:color w:val="202122"/>
+          <w:sz w:val="17"/>
+          <w:szCs w:val="17"/>
+        </w:rPr>
+        <w:t> – skin (</w:t>
+      </w:r>
+      <w:proofErr w:type="spellStart"/>
+      <w:r>
+        <w:rPr>
+          <w:rFonts w:ascii="Arial" w:hAnsi="Arial" w:cs="Arial"/>
+          <w:i/>
+          <w:iCs/>
+          <w:color w:val="202122"/>
+          <w:sz w:val="17"/>
+          <w:szCs w:val="17"/>
+        </w:rPr>
+        <w:t>hada</w:t>
+      </w:r>
+      <w:proofErr w:type="spellEnd"/>
+      <w:r>
+        <w:rPr>
+          <w:rFonts w:ascii="Arial" w:hAnsi="Arial" w:cs="Arial"/>
+          <w:color w:val="202122"/>
+          <w:sz w:val="17"/>
+          <w:szCs w:val="17"/>
+        </w:rPr>
+        <w:t>)</w:t>
+      </w:r>
+    </w:p>
+    <w:p>
+      <w:pPr>
+        <w:numPr>
+          <w:ilvl w:val="0"/>
+          <w:numId w:val="15"/>
+        </w:numPr>
+        <w:shd w:val="clear" w:color="auto" w:fill="FFFFFF"/>
+        <w:spacing w:before="100" w:beforeAutospacing="1" w:after="24" w:line="240" w:lineRule="auto"/>
+        <w:ind w:left="384"/>
+        <w:rPr>
+          <w:rFonts w:ascii="Arial" w:hAnsi="Arial" w:cs="Arial"/>
+          <w:color w:val="202122"/>
+          <w:sz w:val="17"/>
+          <w:szCs w:val="17"/>
+        </w:rPr>
+      </w:pPr>
+      <w:hyperlink r:id="rId152" w:anchor="Japanese" w:tooltip="ひふ" w:history="1">
+        <w:r>
+          <w:rPr>
+            <w:rStyle w:val="Hyperlink"/>
+            <w:rFonts w:ascii="Yu Gothic" w:eastAsia="Yu Gothic" w:hAnsi="Yu Gothic" w:cs="Arial" w:hint="eastAsia"/>
+            <w:color w:val="0645AD"/>
+            <w:sz w:val="20"/>
+            <w:szCs w:val="20"/>
+            <w:lang w:eastAsia="ja-JP"/>
+          </w:rPr>
+          <w:t>ひふ</w:t>
+        </w:r>
+      </w:hyperlink>
+      <w:r>
+        <w:rPr>
+          <w:rFonts w:ascii="MS Mincho" w:eastAsia="MS Mincho" w:hAnsi="MS Mincho" w:cs="MS Mincho" w:hint="eastAsia"/>
+          <w:color w:val="202122"/>
+          <w:sz w:val="17"/>
+          <w:szCs w:val="17"/>
+        </w:rPr>
+        <w:t>、</w:t>
+      </w:r>
+      <w:hyperlink r:id="rId153" w:anchor="Japanese" w:tooltip="皮膚" w:history="1">
+        <w:r>
+          <w:rPr>
+            <w:rStyle w:val="Hyperlink"/>
+            <w:rFonts w:ascii="Yu Gothic" w:eastAsia="Yu Gothic" w:hAnsi="Yu Gothic" w:cs="Arial" w:hint="eastAsia"/>
+            <w:color w:val="0645AD"/>
+            <w:sz w:val="20"/>
+            <w:szCs w:val="20"/>
+            <w:lang w:eastAsia="ja-JP"/>
+          </w:rPr>
+          <w:t>皮膚</w:t>
+        </w:r>
+      </w:hyperlink>
+      <w:r>
+        <w:rPr>
+          <w:rFonts w:ascii="Arial" w:hAnsi="Arial" w:cs="Arial"/>
+          <w:color w:val="202122"/>
+          <w:sz w:val="17"/>
+          <w:szCs w:val="17"/>
+        </w:rPr>
+        <w:t> – skin (</w:t>
+      </w:r>
+      <w:proofErr w:type="spellStart"/>
+      <w:r>
+        <w:rPr>
+          <w:rFonts w:ascii="Arial" w:hAnsi="Arial" w:cs="Arial"/>
+          <w:i/>
+          <w:iCs/>
+          <w:color w:val="202122"/>
+          <w:sz w:val="17"/>
+          <w:szCs w:val="17"/>
+        </w:rPr>
+        <w:t>hifu</w:t>
+      </w:r>
+      <w:proofErr w:type="spellEnd"/>
+      <w:r>
+        <w:rPr>
+          <w:rFonts w:ascii="Arial" w:hAnsi="Arial" w:cs="Arial"/>
+          <w:color w:val="202122"/>
+          <w:sz w:val="17"/>
+          <w:szCs w:val="17"/>
+        </w:rPr>
+        <w:t>)</w:t>
+      </w:r>
+    </w:p>
+    <w:p>
+      <w:pPr>
+        <w:numPr>
+          <w:ilvl w:val="0"/>
+          <w:numId w:val="15"/>
+        </w:numPr>
+        <w:shd w:val="clear" w:color="auto" w:fill="FFFFFF"/>
+        <w:spacing w:before="100" w:beforeAutospacing="1" w:after="24" w:line="240" w:lineRule="auto"/>
+        <w:ind w:left="384"/>
+        <w:rPr>
+          <w:rFonts w:ascii="Arial" w:hAnsi="Arial" w:cs="Arial"/>
+          <w:color w:val="202122"/>
+          <w:sz w:val="17"/>
+          <w:szCs w:val="17"/>
+        </w:rPr>
+      </w:pPr>
+      <w:hyperlink r:id="rId154" w:anchor="Japanese" w:tooltip="ほね" w:history="1">
+        <w:r>
+          <w:rPr>
+            <w:rStyle w:val="Hyperlink"/>
+            <w:rFonts w:ascii="Yu Gothic" w:eastAsia="Yu Gothic" w:hAnsi="Yu Gothic" w:cs="Arial" w:hint="eastAsia"/>
+            <w:color w:val="0645AD"/>
+            <w:sz w:val="20"/>
+            <w:szCs w:val="20"/>
+            <w:lang w:eastAsia="ja-JP"/>
+          </w:rPr>
+          <w:t>ほね</w:t>
+        </w:r>
+      </w:hyperlink>
+      <w:r>
+        <w:rPr>
+          <w:rFonts w:ascii="MS Mincho" w:eastAsia="MS Mincho" w:hAnsi="MS Mincho" w:cs="MS Mincho" w:hint="eastAsia"/>
+          <w:color w:val="202122"/>
+          <w:sz w:val="17"/>
+          <w:szCs w:val="17"/>
+        </w:rPr>
+        <w:t>、</w:t>
+      </w:r>
+      <w:hyperlink r:id="rId155" w:anchor="Japanese" w:tooltip="骨" w:history="1">
+        <w:r>
+          <w:rPr>
+            <w:rStyle w:val="Hyperlink"/>
+            <w:rFonts w:ascii="Yu Gothic" w:eastAsia="Yu Gothic" w:hAnsi="Yu Gothic" w:cs="Arial" w:hint="eastAsia"/>
+            <w:color w:val="0645AD"/>
+            <w:sz w:val="20"/>
+            <w:szCs w:val="20"/>
+            <w:lang w:eastAsia="ja-JP"/>
+          </w:rPr>
+          <w:t>骨</w:t>
+        </w:r>
+      </w:hyperlink>
+      <w:r>
+        <w:rPr>
+          <w:rFonts w:ascii="Arial" w:hAnsi="Arial" w:cs="Arial"/>
+          <w:color w:val="202122"/>
+          <w:sz w:val="17"/>
+          <w:szCs w:val="17"/>
+        </w:rPr>
+        <w:t> – bone (</w:t>
+      </w:r>
+      <w:r>
+        <w:rPr>
+          <w:rFonts w:ascii="Arial" w:hAnsi="Arial" w:cs="Arial"/>
+          <w:i/>
+          <w:iCs/>
+          <w:color w:val="202122"/>
+          <w:sz w:val="17"/>
+          <w:szCs w:val="17"/>
+        </w:rPr>
+        <w:t>hone</w:t>
+      </w:r>
+      <w:r>
+        <w:rPr>
+          <w:rFonts w:ascii="Arial" w:hAnsi="Arial" w:cs="Arial"/>
+          <w:color w:val="202122"/>
+          <w:sz w:val="17"/>
+          <w:szCs w:val="17"/>
+        </w:rPr>
+        <w:t>)</w:t>
+      </w:r>
+    </w:p>
+    <w:p>
+      <w:pPr>
+        <w:numPr>
+          <w:ilvl w:val="0"/>
+          <w:numId w:val="15"/>
+        </w:numPr>
+        <w:shd w:val="clear" w:color="auto" w:fill="FFFFFF"/>
+        <w:spacing w:before="100" w:beforeAutospacing="1" w:after="24" w:line="240" w:lineRule="auto"/>
+        <w:ind w:left="384"/>
+        <w:rPr>
+          <w:rFonts w:ascii="Arial" w:hAnsi="Arial" w:cs="Arial"/>
+          <w:color w:val="202122"/>
+          <w:sz w:val="17"/>
+          <w:szCs w:val="17"/>
+        </w:rPr>
+      </w:pPr>
+      <w:hyperlink r:id="rId156" w:anchor="Japanese" w:tooltip="むね" w:history="1">
+        <w:r>
+          <w:rPr>
+            <w:rStyle w:val="Hyperlink"/>
+            <w:rFonts w:ascii="Yu Gothic" w:eastAsia="Yu Gothic" w:hAnsi="Yu Gothic" w:cs="Arial" w:hint="eastAsia"/>
+            <w:color w:val="0645AD"/>
+            <w:sz w:val="20"/>
+            <w:szCs w:val="20"/>
+            <w:lang w:eastAsia="ja-JP"/>
+          </w:rPr>
+          <w:t>むね</w:t>
+        </w:r>
+      </w:hyperlink>
+      <w:r>
+        <w:rPr>
+          <w:rFonts w:ascii="MS Mincho" w:eastAsia="MS Mincho" w:hAnsi="MS Mincho" w:cs="MS Mincho" w:hint="eastAsia"/>
+          <w:color w:val="202122"/>
+          <w:sz w:val="17"/>
+          <w:szCs w:val="17"/>
+        </w:rPr>
+        <w:t>、</w:t>
+      </w:r>
+      <w:hyperlink r:id="rId157" w:anchor="Japanese" w:tooltip="胸" w:history="1">
+        <w:r>
+          <w:rPr>
+            <w:rStyle w:val="Hyperlink"/>
+            <w:rFonts w:ascii="Yu Gothic" w:eastAsia="Yu Gothic" w:hAnsi="Yu Gothic" w:cs="Arial" w:hint="eastAsia"/>
+            <w:color w:val="0645AD"/>
+            <w:sz w:val="20"/>
+            <w:szCs w:val="20"/>
+            <w:lang w:eastAsia="ja-JP"/>
+          </w:rPr>
+          <w:t>胸</w:t>
+        </w:r>
+      </w:hyperlink>
+      <w:r>
+        <w:rPr>
+          <w:rFonts w:ascii="Arial" w:hAnsi="Arial" w:cs="Arial"/>
+          <w:color w:val="202122"/>
+          <w:sz w:val="17"/>
+          <w:szCs w:val="17"/>
+        </w:rPr>
+        <w:t> – chest (</w:t>
+      </w:r>
+      <w:proofErr w:type="spellStart"/>
+      <w:r>
+        <w:rPr>
+          <w:rFonts w:ascii="Arial" w:hAnsi="Arial" w:cs="Arial"/>
+          <w:i/>
+          <w:iCs/>
+          <w:color w:val="202122"/>
+          <w:sz w:val="17"/>
+          <w:szCs w:val="17"/>
+        </w:rPr>
+        <w:t>mune</w:t>
+      </w:r>
+      <w:proofErr w:type="spellEnd"/>
+      <w:r>
+        <w:rPr>
+          <w:rFonts w:ascii="Arial" w:hAnsi="Arial" w:cs="Arial"/>
+          <w:color w:val="202122"/>
+          <w:sz w:val="17"/>
+          <w:szCs w:val="17"/>
+        </w:rPr>
+        <w:t>)</w:t>
+      </w:r>
+    </w:p>
+    <w:p>
+      <w:pPr>
+        <w:numPr>
+          <w:ilvl w:val="0"/>
+          <w:numId w:val="15"/>
+        </w:numPr>
+        <w:shd w:val="clear" w:color="auto" w:fill="FFFFFF"/>
+        <w:spacing w:before="100" w:beforeAutospacing="1" w:after="24" w:line="240" w:lineRule="auto"/>
+        <w:ind w:left="384"/>
+        <w:rPr>
+          <w:rFonts w:ascii="Arial" w:hAnsi="Arial" w:cs="Arial"/>
+          <w:color w:val="202122"/>
+          <w:sz w:val="17"/>
+          <w:szCs w:val="17"/>
+        </w:rPr>
+      </w:pPr>
+      <w:hyperlink r:id="rId158" w:anchor="Japanese" w:tooltip="かぜ" w:history="1">
+        <w:r>
+          <w:rPr>
+            <w:rStyle w:val="Hyperlink"/>
+            <w:rFonts w:ascii="Yu Gothic" w:eastAsia="Yu Gothic" w:hAnsi="Yu Gothic" w:cs="Arial" w:hint="eastAsia"/>
+            <w:color w:val="0645AD"/>
+            <w:sz w:val="20"/>
+            <w:szCs w:val="20"/>
+            <w:lang w:eastAsia="ja-JP"/>
+          </w:rPr>
+          <w:t>かぜ</w:t>
+        </w:r>
+      </w:hyperlink>
+      <w:r>
+        <w:rPr>
+          <w:rFonts w:ascii="MS Mincho" w:eastAsia="MS Mincho" w:hAnsi="MS Mincho" w:cs="MS Mincho" w:hint="eastAsia"/>
+          <w:color w:val="202122"/>
+          <w:sz w:val="17"/>
+          <w:szCs w:val="17"/>
+        </w:rPr>
+        <w:t>、</w:t>
+      </w:r>
+      <w:hyperlink r:id="rId159" w:anchor="Japanese" w:tooltip="風邪" w:history="1">
+        <w:r>
+          <w:rPr>
+            <w:rStyle w:val="Hyperlink"/>
+            <w:rFonts w:ascii="Yu Gothic" w:eastAsia="Yu Gothic" w:hAnsi="Yu Gothic" w:cs="Arial" w:hint="eastAsia"/>
+            <w:color w:val="0645AD"/>
+            <w:sz w:val="20"/>
+            <w:szCs w:val="20"/>
+            <w:lang w:eastAsia="ja-JP"/>
+          </w:rPr>
+          <w:t>風邪</w:t>
+        </w:r>
+      </w:hyperlink>
+      <w:r>
+        <w:rPr>
+          <w:rFonts w:ascii="Arial" w:hAnsi="Arial" w:cs="Arial"/>
+          <w:color w:val="202122"/>
+          <w:sz w:val="17"/>
+          <w:szCs w:val="17"/>
+        </w:rPr>
+        <w:t> – cold [illness] (</w:t>
+      </w:r>
+      <w:proofErr w:type="spellStart"/>
+      <w:r>
+        <w:rPr>
+          <w:rFonts w:ascii="Arial" w:hAnsi="Arial" w:cs="Arial"/>
+          <w:i/>
+          <w:iCs/>
+          <w:color w:val="202122"/>
+          <w:sz w:val="17"/>
+          <w:szCs w:val="17"/>
+        </w:rPr>
+        <w:t>kaze</w:t>
+      </w:r>
+      <w:proofErr w:type="spellEnd"/>
+      <w:r>
+        <w:rPr>
+          <w:rFonts w:ascii="Arial" w:hAnsi="Arial" w:cs="Arial"/>
+          <w:color w:val="202122"/>
+          <w:sz w:val="17"/>
+          <w:szCs w:val="17"/>
+        </w:rPr>
+        <w:t>)</w:t>
+      </w:r>
+    </w:p>
+    <w:p>
+      <w:pPr>
+        <w:numPr>
+          <w:ilvl w:val="0"/>
+          <w:numId w:val="15"/>
+        </w:numPr>
+        <w:shd w:val="clear" w:color="auto" w:fill="FFFFFF"/>
+        <w:spacing w:before="100" w:beforeAutospacing="1" w:after="24" w:line="240" w:lineRule="auto"/>
+        <w:ind w:left="384"/>
+        <w:rPr>
+          <w:rFonts w:ascii="Arial" w:hAnsi="Arial" w:cs="Arial"/>
+          <w:color w:val="202122"/>
+          <w:sz w:val="17"/>
+          <w:szCs w:val="17"/>
+        </w:rPr>
+      </w:pPr>
+      <w:hyperlink r:id="rId160" w:anchor="Japanese" w:tooltip="げり" w:history="1">
+        <w:r>
+          <w:rPr>
+            <w:rStyle w:val="Hyperlink"/>
+            <w:rFonts w:ascii="Yu Gothic" w:eastAsia="Yu Gothic" w:hAnsi="Yu Gothic" w:cs="Arial" w:hint="eastAsia"/>
+            <w:color w:val="0645AD"/>
+            <w:sz w:val="20"/>
+            <w:szCs w:val="20"/>
+            <w:lang w:eastAsia="ja-JP"/>
+          </w:rPr>
+          <w:t>げり</w:t>
+        </w:r>
+      </w:hyperlink>
+      <w:r>
+        <w:rPr>
+          <w:rFonts w:ascii="MS Mincho" w:eastAsia="MS Mincho" w:hAnsi="MS Mincho" w:cs="MS Mincho" w:hint="eastAsia"/>
+          <w:color w:val="202122"/>
+          <w:sz w:val="17"/>
+          <w:szCs w:val="17"/>
+        </w:rPr>
+        <w:t>、</w:t>
+      </w:r>
+      <w:hyperlink r:id="rId161" w:anchor="Japanese" w:tooltip="下痢" w:history="1">
+        <w:r>
+          <w:rPr>
+            <w:rStyle w:val="Hyperlink"/>
+            <w:rFonts w:ascii="Yu Gothic" w:eastAsia="Yu Gothic" w:hAnsi="Yu Gothic" w:cs="Arial" w:hint="eastAsia"/>
+            <w:color w:val="0645AD"/>
+            <w:sz w:val="20"/>
+            <w:szCs w:val="20"/>
+            <w:lang w:eastAsia="ja-JP"/>
+          </w:rPr>
+          <w:t>下痢</w:t>
+        </w:r>
+      </w:hyperlink>
+      <w:r>
+        <w:rPr>
+          <w:rFonts w:ascii="Arial" w:hAnsi="Arial" w:cs="Arial"/>
+          <w:color w:val="202122"/>
+          <w:sz w:val="17"/>
+          <w:szCs w:val="17"/>
+        </w:rPr>
+        <w:t> – diarrhea (</w:t>
+      </w:r>
+      <w:proofErr w:type="spellStart"/>
+      <w:r>
+        <w:rPr>
+          <w:rFonts w:ascii="Arial" w:hAnsi="Arial" w:cs="Arial"/>
+          <w:i/>
+          <w:iCs/>
+          <w:color w:val="202122"/>
+          <w:sz w:val="17"/>
+          <w:szCs w:val="17"/>
+        </w:rPr>
+        <w:t>geri</w:t>
+      </w:r>
+      <w:proofErr w:type="spellEnd"/>
+      <w:r>
+        <w:rPr>
+          <w:rFonts w:ascii="Arial" w:hAnsi="Arial" w:cs="Arial"/>
+          <w:color w:val="202122"/>
+          <w:sz w:val="17"/>
+          <w:szCs w:val="17"/>
+        </w:rPr>
+        <w:t>)</w:t>
+      </w:r>
+    </w:p>
+    <w:p>
+      <w:pPr>
+        <w:numPr>
+          <w:ilvl w:val="0"/>
+          <w:numId w:val="15"/>
+        </w:numPr>
+        <w:shd w:val="clear" w:color="auto" w:fill="FFFFFF"/>
+        <w:spacing w:before="100" w:beforeAutospacing="1" w:after="24" w:line="240" w:lineRule="auto"/>
+        <w:ind w:left="384"/>
+        <w:rPr>
+          <w:rFonts w:ascii="Arial" w:hAnsi="Arial" w:cs="Arial"/>
+          <w:color w:val="202122"/>
+          <w:sz w:val="17"/>
+          <w:szCs w:val="17"/>
+        </w:rPr>
+      </w:pPr>
+      <w:hyperlink r:id="rId162" w:anchor="Japanese" w:tooltip="びょうき" w:history="1">
+        <w:r>
+          <w:rPr>
+            <w:rStyle w:val="Hyperlink"/>
+            <w:rFonts w:ascii="Yu Gothic" w:eastAsia="Yu Gothic" w:hAnsi="Yu Gothic" w:cs="Arial" w:hint="eastAsia"/>
+            <w:color w:val="0645AD"/>
+            <w:sz w:val="20"/>
+            <w:szCs w:val="20"/>
+            <w:lang w:eastAsia="ja-JP"/>
+          </w:rPr>
+          <w:t>びょうき</w:t>
+        </w:r>
+      </w:hyperlink>
+      <w:r>
+        <w:rPr>
+          <w:rFonts w:ascii="MS Mincho" w:eastAsia="MS Mincho" w:hAnsi="MS Mincho" w:cs="MS Mincho" w:hint="eastAsia"/>
+          <w:color w:val="202122"/>
+          <w:sz w:val="17"/>
+          <w:szCs w:val="17"/>
+        </w:rPr>
+        <w:t>、</w:t>
+      </w:r>
+      <w:hyperlink r:id="rId163" w:anchor="Japanese" w:tooltip="病気" w:history="1">
+        <w:r>
+          <w:rPr>
+            <w:rStyle w:val="Hyperlink"/>
+            <w:rFonts w:ascii="Yu Gothic" w:eastAsia="Yu Gothic" w:hAnsi="Yu Gothic" w:cs="Arial" w:hint="eastAsia"/>
+            <w:color w:val="0645AD"/>
+            <w:sz w:val="20"/>
+            <w:szCs w:val="20"/>
+            <w:lang w:eastAsia="ja-JP"/>
+          </w:rPr>
+          <w:t>病気</w:t>
+        </w:r>
+      </w:hyperlink>
+      <w:r>
+        <w:rPr>
+          <w:rFonts w:ascii="Arial" w:hAnsi="Arial" w:cs="Arial"/>
+          <w:color w:val="202122"/>
+          <w:sz w:val="17"/>
+          <w:szCs w:val="17"/>
+        </w:rPr>
+        <w:t> – illness (</w:t>
+      </w:r>
+      <w:proofErr w:type="spellStart"/>
+      <w:r>
+        <w:rPr>
+          <w:rFonts w:ascii="Arial" w:hAnsi="Arial" w:cs="Arial"/>
+          <w:i/>
+          <w:iCs/>
+          <w:color w:val="202122"/>
+          <w:sz w:val="17"/>
+          <w:szCs w:val="17"/>
+        </w:rPr>
+        <w:t>byōki</w:t>
+      </w:r>
+      <w:proofErr w:type="spellEnd"/>
+      <w:r>
+        <w:rPr>
+          <w:rFonts w:ascii="Arial" w:hAnsi="Arial" w:cs="Arial"/>
+          <w:color w:val="202122"/>
+          <w:sz w:val="17"/>
+          <w:szCs w:val="17"/>
+        </w:rPr>
+        <w:t>)</w:t>
+      </w:r>
+    </w:p>
+    <w:p/>
     <w:p/>
     <w:sectPr>
       <w:pgSz w:w="12240" w:h="15840"/>
@@ -11332,9 +15123,9 @@
     </w:lvl>
   </w:abstractNum>
   <w:abstractNum w:abstractNumId="7">
-    <w:nsid w:val="4E013CDC"/>
+    <w:nsid w:val="3CE732B5"/>
     <w:multiLevelType w:val="multilevel"/>
-    <w:tmpl w:val="FEC21F78"/>
+    <w:tmpl w:val="32E87614"/>
     <w:lvl w:ilvl="0">
       <w:start w:val="1"/>
       <w:numFmt w:val="bullet"/>
@@ -11481,122 +15272,9 @@
     </w:lvl>
   </w:abstractNum>
   <w:abstractNum w:abstractNumId="8">
-    <w:nsid w:val="5169604F"/>
-    <w:multiLevelType w:val="hybridMultilevel"/>
-    <w:tmpl w:val="E3ACCE2E"/>
-    <w:lvl w:ilvl="0" w:tplc="04090001">
-      <w:start w:val="1"/>
-      <w:numFmt w:val="bullet"/>
-      <w:lvlText w:val=""/>
-      <w:lvlJc w:val="left"/>
-      <w:pPr>
-        <w:ind w:left="720" w:hanging="360"/>
-      </w:pPr>
-      <w:rPr>
-        <w:rFonts w:ascii="Symbol" w:hAnsi="Symbol" w:hint="default"/>
-      </w:rPr>
-    </w:lvl>
-    <w:lvl w:ilvl="1" w:tplc="04090003" w:tentative="1">
-      <w:start w:val="1"/>
-      <w:numFmt w:val="bullet"/>
-      <w:lvlText w:val="o"/>
-      <w:lvlJc w:val="left"/>
-      <w:pPr>
-        <w:ind w:left="1440" w:hanging="360"/>
-      </w:pPr>
-      <w:rPr>
-        <w:rFonts w:ascii="Courier New" w:hAnsi="Courier New" w:cs="Courier New" w:hint="default"/>
-      </w:rPr>
-    </w:lvl>
-    <w:lvl w:ilvl="2" w:tplc="04090005" w:tentative="1">
-      <w:start w:val="1"/>
-      <w:numFmt w:val="bullet"/>
-      <w:lvlText w:val=""/>
-      <w:lvlJc w:val="left"/>
-      <w:pPr>
-        <w:ind w:left="2160" w:hanging="360"/>
-      </w:pPr>
-      <w:rPr>
-        <w:rFonts w:ascii="Wingdings" w:hAnsi="Wingdings" w:hint="default"/>
-      </w:rPr>
-    </w:lvl>
-    <w:lvl w:ilvl="3" w:tplc="04090001" w:tentative="1">
-      <w:start w:val="1"/>
-      <w:numFmt w:val="bullet"/>
-      <w:lvlText w:val=""/>
-      <w:lvlJc w:val="left"/>
-      <w:pPr>
-        <w:ind w:left="2880" w:hanging="360"/>
-      </w:pPr>
-      <w:rPr>
-        <w:rFonts w:ascii="Symbol" w:hAnsi="Symbol" w:hint="default"/>
-      </w:rPr>
-    </w:lvl>
-    <w:lvl w:ilvl="4" w:tplc="04090003" w:tentative="1">
-      <w:start w:val="1"/>
-      <w:numFmt w:val="bullet"/>
-      <w:lvlText w:val="o"/>
-      <w:lvlJc w:val="left"/>
-      <w:pPr>
-        <w:ind w:left="3600" w:hanging="360"/>
-      </w:pPr>
-      <w:rPr>
-        <w:rFonts w:ascii="Courier New" w:hAnsi="Courier New" w:cs="Courier New" w:hint="default"/>
-      </w:rPr>
-    </w:lvl>
-    <w:lvl w:ilvl="5" w:tplc="04090005" w:tentative="1">
-      <w:start w:val="1"/>
-      <w:numFmt w:val="bullet"/>
-      <w:lvlText w:val=""/>
-      <w:lvlJc w:val="left"/>
-      <w:pPr>
-        <w:ind w:left="4320" w:hanging="360"/>
-      </w:pPr>
-      <w:rPr>
-        <w:rFonts w:ascii="Wingdings" w:hAnsi="Wingdings" w:hint="default"/>
-      </w:rPr>
-    </w:lvl>
-    <w:lvl w:ilvl="6" w:tplc="04090001" w:tentative="1">
-      <w:start w:val="1"/>
-      <w:numFmt w:val="bullet"/>
-      <w:lvlText w:val=""/>
-      <w:lvlJc w:val="left"/>
-      <w:pPr>
-        <w:ind w:left="5040" w:hanging="360"/>
-      </w:pPr>
-      <w:rPr>
-        <w:rFonts w:ascii="Symbol" w:hAnsi="Symbol" w:hint="default"/>
-      </w:rPr>
-    </w:lvl>
-    <w:lvl w:ilvl="7" w:tplc="04090003" w:tentative="1">
-      <w:start w:val="1"/>
-      <w:numFmt w:val="bullet"/>
-      <w:lvlText w:val="o"/>
-      <w:lvlJc w:val="left"/>
-      <w:pPr>
-        <w:ind w:left="5760" w:hanging="360"/>
-      </w:pPr>
-      <w:rPr>
-        <w:rFonts w:ascii="Courier New" w:hAnsi="Courier New" w:cs="Courier New" w:hint="default"/>
-      </w:rPr>
-    </w:lvl>
-    <w:lvl w:ilvl="8" w:tplc="04090005" w:tentative="1">
-      <w:start w:val="1"/>
-      <w:numFmt w:val="bullet"/>
-      <w:lvlText w:val=""/>
-      <w:lvlJc w:val="left"/>
-      <w:pPr>
-        <w:ind w:left="6480" w:hanging="360"/>
-      </w:pPr>
-      <w:rPr>
-        <w:rFonts w:ascii="Wingdings" w:hAnsi="Wingdings" w:hint="default"/>
-      </w:rPr>
-    </w:lvl>
-  </w:abstractNum>
-  <w:abstractNum w:abstractNumId="9">
-    <w:nsid w:val="553D5CD9"/>
+    <w:nsid w:val="4E013CDC"/>
     <w:multiLevelType w:val="multilevel"/>
-    <w:tmpl w:val="9B8CC4DA"/>
+    <w:tmpl w:val="FEC21F78"/>
     <w:lvl w:ilvl="0">
       <w:start w:val="1"/>
       <w:numFmt w:val="bullet"/>
@@ -11604,9 +15282,9 @@
       <w:lvlJc w:val="left"/>
       <w:pPr>
         <w:tabs>
-          <w:tab w:val="num" w:pos="2250"/>
+          <w:tab w:val="num" w:pos="720"/>
         </w:tabs>
-        <w:ind w:left="2250" w:hanging="360"/>
+        <w:ind w:left="720" w:hanging="360"/>
       </w:pPr>
       <w:rPr>
         <w:rFonts w:ascii="Symbol" w:hAnsi="Symbol" w:hint="default"/>
@@ -11620,9 +15298,9 @@
       <w:lvlJc w:val="left"/>
       <w:pPr>
         <w:tabs>
-          <w:tab w:val="num" w:pos="2970"/>
+          <w:tab w:val="num" w:pos="1440"/>
         </w:tabs>
-        <w:ind w:left="2970" w:hanging="360"/>
+        <w:ind w:left="1440" w:hanging="360"/>
       </w:pPr>
       <w:rPr>
         <w:rFonts w:ascii="Courier New" w:hAnsi="Courier New" w:hint="default"/>
@@ -11636,9 +15314,9 @@
       <w:lvlJc w:val="left"/>
       <w:pPr>
         <w:tabs>
-          <w:tab w:val="num" w:pos="3690"/>
+          <w:tab w:val="num" w:pos="2160"/>
         </w:tabs>
-        <w:ind w:left="3690" w:hanging="360"/>
+        <w:ind w:left="2160" w:hanging="360"/>
       </w:pPr>
       <w:rPr>
         <w:rFonts w:ascii="Wingdings" w:hAnsi="Wingdings" w:hint="default"/>
@@ -11652,9 +15330,9 @@
       <w:lvlJc w:val="left"/>
       <w:pPr>
         <w:tabs>
-          <w:tab w:val="num" w:pos="4410"/>
+          <w:tab w:val="num" w:pos="2880"/>
         </w:tabs>
-        <w:ind w:left="4410" w:hanging="360"/>
+        <w:ind w:left="2880" w:hanging="360"/>
       </w:pPr>
       <w:rPr>
         <w:rFonts w:ascii="Wingdings" w:hAnsi="Wingdings" w:hint="default"/>
@@ -11668,9 +15346,9 @@
       <w:lvlJc w:val="left"/>
       <w:pPr>
         <w:tabs>
-          <w:tab w:val="num" w:pos="5130"/>
+          <w:tab w:val="num" w:pos="3600"/>
         </w:tabs>
-        <w:ind w:left="5130" w:hanging="360"/>
+        <w:ind w:left="3600" w:hanging="360"/>
       </w:pPr>
       <w:rPr>
         <w:rFonts w:ascii="Wingdings" w:hAnsi="Wingdings" w:hint="default"/>
@@ -11684,9 +15362,9 @@
       <w:lvlJc w:val="left"/>
       <w:pPr>
         <w:tabs>
-          <w:tab w:val="num" w:pos="5850"/>
+          <w:tab w:val="num" w:pos="4320"/>
         </w:tabs>
-        <w:ind w:left="5850" w:hanging="360"/>
+        <w:ind w:left="4320" w:hanging="360"/>
       </w:pPr>
       <w:rPr>
         <w:rFonts w:ascii="Wingdings" w:hAnsi="Wingdings" w:hint="default"/>
@@ -11700,9 +15378,9 @@
       <w:lvlJc w:val="left"/>
       <w:pPr>
         <w:tabs>
-          <w:tab w:val="num" w:pos="6570"/>
+          <w:tab w:val="num" w:pos="5040"/>
         </w:tabs>
-        <w:ind w:left="6570" w:hanging="360"/>
+        <w:ind w:left="5040" w:hanging="360"/>
       </w:pPr>
       <w:rPr>
         <w:rFonts w:ascii="Wingdings" w:hAnsi="Wingdings" w:hint="default"/>
@@ -11716,9 +15394,9 @@
       <w:lvlJc w:val="left"/>
       <w:pPr>
         <w:tabs>
-          <w:tab w:val="num" w:pos="7290"/>
+          <w:tab w:val="num" w:pos="5760"/>
         </w:tabs>
-        <w:ind w:left="7290" w:hanging="360"/>
+        <w:ind w:left="5760" w:hanging="360"/>
       </w:pPr>
       <w:rPr>
         <w:rFonts w:ascii="Wingdings" w:hAnsi="Wingdings" w:hint="default"/>
@@ -11732,9 +15410,9 @@
       <w:lvlJc w:val="left"/>
       <w:pPr>
         <w:tabs>
-          <w:tab w:val="num" w:pos="8010"/>
+          <w:tab w:val="num" w:pos="6480"/>
         </w:tabs>
-        <w:ind w:left="8010" w:hanging="360"/>
+        <w:ind w:left="6480" w:hanging="360"/>
       </w:pPr>
       <w:rPr>
         <w:rFonts w:ascii="Wingdings" w:hAnsi="Wingdings" w:hint="default"/>
@@ -11742,17 +15420,17 @@
       </w:rPr>
     </w:lvl>
   </w:abstractNum>
-  <w:abstractNum w:abstractNumId="10">
-    <w:nsid w:val="56095CAA"/>
+  <w:abstractNum w:abstractNumId="9">
+    <w:nsid w:val="5169604F"/>
     <w:multiLevelType w:val="hybridMultilevel"/>
-    <w:tmpl w:val="3CDADC8E"/>
+    <w:tmpl w:val="E3ACCE2E"/>
     <w:lvl w:ilvl="0" w:tplc="04090001">
       <w:start w:val="1"/>
       <w:numFmt w:val="bullet"/>
       <w:lvlText w:val=""/>
       <w:lvlJc w:val="left"/>
       <w:pPr>
-        <w:ind w:left="456" w:hanging="360"/>
+        <w:ind w:left="720" w:hanging="360"/>
       </w:pPr>
       <w:rPr>
         <w:rFonts w:ascii="Symbol" w:hAnsi="Symbol" w:hint="default"/>
@@ -11764,7 +15442,7 @@
       <w:lvlText w:val="o"/>
       <w:lvlJc w:val="left"/>
       <w:pPr>
-        <w:ind w:left="1176" w:hanging="360"/>
+        <w:ind w:left="1440" w:hanging="360"/>
       </w:pPr>
       <w:rPr>
         <w:rFonts w:ascii="Courier New" w:hAnsi="Courier New" w:cs="Courier New" w:hint="default"/>
@@ -11776,7 +15454,7 @@
       <w:lvlText w:val=""/>
       <w:lvlJc w:val="left"/>
       <w:pPr>
-        <w:ind w:left="1896" w:hanging="360"/>
+        <w:ind w:left="2160" w:hanging="360"/>
       </w:pPr>
       <w:rPr>
         <w:rFonts w:ascii="Wingdings" w:hAnsi="Wingdings" w:hint="default"/>
@@ -11788,7 +15466,7 @@
       <w:lvlText w:val=""/>
       <w:lvlJc w:val="left"/>
       <w:pPr>
-        <w:ind w:left="2616" w:hanging="360"/>
+        <w:ind w:left="2880" w:hanging="360"/>
       </w:pPr>
       <w:rPr>
         <w:rFonts w:ascii="Symbol" w:hAnsi="Symbol" w:hint="default"/>
@@ -11800,7 +15478,7 @@
       <w:lvlText w:val="o"/>
       <w:lvlJc w:val="left"/>
       <w:pPr>
-        <w:ind w:left="3336" w:hanging="360"/>
+        <w:ind w:left="3600" w:hanging="360"/>
       </w:pPr>
       <w:rPr>
         <w:rFonts w:ascii="Courier New" w:hAnsi="Courier New" w:cs="Courier New" w:hint="default"/>
@@ -11812,7 +15490,7 @@
       <w:lvlText w:val=""/>
       <w:lvlJc w:val="left"/>
       <w:pPr>
-        <w:ind w:left="4056" w:hanging="360"/>
+        <w:ind w:left="4320" w:hanging="360"/>
       </w:pPr>
       <w:rPr>
         <w:rFonts w:ascii="Wingdings" w:hAnsi="Wingdings" w:hint="default"/>
@@ -11824,7 +15502,7 @@
       <w:lvlText w:val=""/>
       <w:lvlJc w:val="left"/>
       <w:pPr>
-        <w:ind w:left="4776" w:hanging="360"/>
+        <w:ind w:left="5040" w:hanging="360"/>
       </w:pPr>
       <w:rPr>
         <w:rFonts w:ascii="Symbol" w:hAnsi="Symbol" w:hint="default"/>
@@ -11836,7 +15514,7 @@
       <w:lvlText w:val="o"/>
       <w:lvlJc w:val="left"/>
       <w:pPr>
-        <w:ind w:left="5496" w:hanging="360"/>
+        <w:ind w:left="5760" w:hanging="360"/>
       </w:pPr>
       <w:rPr>
         <w:rFonts w:ascii="Courier New" w:hAnsi="Courier New" w:cs="Courier New" w:hint="default"/>
@@ -11848,17 +15526,17 @@
       <w:lvlText w:val=""/>
       <w:lvlJc w:val="left"/>
       <w:pPr>
-        <w:ind w:left="6216" w:hanging="360"/>
+        <w:ind w:left="6480" w:hanging="360"/>
       </w:pPr>
       <w:rPr>
         <w:rFonts w:ascii="Wingdings" w:hAnsi="Wingdings" w:hint="default"/>
       </w:rPr>
     </w:lvl>
   </w:abstractNum>
-  <w:abstractNum w:abstractNumId="11">
-    <w:nsid w:val="57E94D2F"/>
+  <w:abstractNum w:abstractNumId="10">
+    <w:nsid w:val="553D5CD9"/>
     <w:multiLevelType w:val="multilevel"/>
-    <w:tmpl w:val="6A6296EC"/>
+    <w:tmpl w:val="9B8CC4DA"/>
     <w:lvl w:ilvl="0">
       <w:start w:val="1"/>
       <w:numFmt w:val="bullet"/>
@@ -11866,9 +15544,9 @@
       <w:lvlJc w:val="left"/>
       <w:pPr>
         <w:tabs>
-          <w:tab w:val="num" w:pos="720"/>
+          <w:tab w:val="num" w:pos="2250"/>
         </w:tabs>
-        <w:ind w:left="720" w:hanging="360"/>
+        <w:ind w:left="2250" w:hanging="360"/>
       </w:pPr>
       <w:rPr>
         <w:rFonts w:ascii="Symbol" w:hAnsi="Symbol" w:hint="default"/>
@@ -11882,9 +15560,9 @@
       <w:lvlJc w:val="left"/>
       <w:pPr>
         <w:tabs>
-          <w:tab w:val="num" w:pos="1440"/>
+          <w:tab w:val="num" w:pos="2970"/>
         </w:tabs>
-        <w:ind w:left="1440" w:hanging="360"/>
+        <w:ind w:left="2970" w:hanging="360"/>
       </w:pPr>
       <w:rPr>
         <w:rFonts w:ascii="Courier New" w:hAnsi="Courier New" w:hint="default"/>
@@ -11898,9 +15576,9 @@
       <w:lvlJc w:val="left"/>
       <w:pPr>
         <w:tabs>
-          <w:tab w:val="num" w:pos="2160"/>
+          <w:tab w:val="num" w:pos="3690"/>
         </w:tabs>
-        <w:ind w:left="2160" w:hanging="360"/>
+        <w:ind w:left="3690" w:hanging="360"/>
       </w:pPr>
       <w:rPr>
         <w:rFonts w:ascii="Wingdings" w:hAnsi="Wingdings" w:hint="default"/>
@@ -11914,9 +15592,9 @@
       <w:lvlJc w:val="left"/>
       <w:pPr>
         <w:tabs>
-          <w:tab w:val="num" w:pos="2880"/>
+          <w:tab w:val="num" w:pos="4410"/>
         </w:tabs>
-        <w:ind w:left="2880" w:hanging="360"/>
+        <w:ind w:left="4410" w:hanging="360"/>
       </w:pPr>
       <w:rPr>
         <w:rFonts w:ascii="Wingdings" w:hAnsi="Wingdings" w:hint="default"/>
@@ -11930,9 +15608,9 @@
       <w:lvlJc w:val="left"/>
       <w:pPr>
         <w:tabs>
-          <w:tab w:val="num" w:pos="3600"/>
+          <w:tab w:val="num" w:pos="5130"/>
         </w:tabs>
-        <w:ind w:left="3600" w:hanging="360"/>
+        <w:ind w:left="5130" w:hanging="360"/>
       </w:pPr>
       <w:rPr>
         <w:rFonts w:ascii="Wingdings" w:hAnsi="Wingdings" w:hint="default"/>
@@ -11946,9 +15624,9 @@
       <w:lvlJc w:val="left"/>
       <w:pPr>
         <w:tabs>
-          <w:tab w:val="num" w:pos="4320"/>
+          <w:tab w:val="num" w:pos="5850"/>
         </w:tabs>
-        <w:ind w:left="4320" w:hanging="360"/>
+        <w:ind w:left="5850" w:hanging="360"/>
       </w:pPr>
       <w:rPr>
         <w:rFonts w:ascii="Wingdings" w:hAnsi="Wingdings" w:hint="default"/>
@@ -11962,9 +15640,9 @@
       <w:lvlJc w:val="left"/>
       <w:pPr>
         <w:tabs>
-          <w:tab w:val="num" w:pos="5040"/>
+          <w:tab w:val="num" w:pos="6570"/>
         </w:tabs>
-        <w:ind w:left="5040" w:hanging="360"/>
+        <w:ind w:left="6570" w:hanging="360"/>
       </w:pPr>
       <w:rPr>
         <w:rFonts w:ascii="Wingdings" w:hAnsi="Wingdings" w:hint="default"/>
@@ -11978,9 +15656,9 @@
       <w:lvlJc w:val="left"/>
       <w:pPr>
         <w:tabs>
-          <w:tab w:val="num" w:pos="5760"/>
+          <w:tab w:val="num" w:pos="7290"/>
         </w:tabs>
-        <w:ind w:left="5760" w:hanging="360"/>
+        <w:ind w:left="7290" w:hanging="360"/>
       </w:pPr>
       <w:rPr>
         <w:rFonts w:ascii="Wingdings" w:hAnsi="Wingdings" w:hint="default"/>
@@ -11994,9 +15672,9 @@
       <w:lvlJc w:val="left"/>
       <w:pPr>
         <w:tabs>
-          <w:tab w:val="num" w:pos="6480"/>
+          <w:tab w:val="num" w:pos="8010"/>
         </w:tabs>
-        <w:ind w:left="6480" w:hanging="360"/>
+        <w:ind w:left="8010" w:hanging="360"/>
       </w:pPr>
       <w:rPr>
         <w:rFonts w:ascii="Wingdings" w:hAnsi="Wingdings" w:hint="default"/>
@@ -12004,10 +15682,123 @@
       </w:rPr>
     </w:lvl>
   </w:abstractNum>
+  <w:abstractNum w:abstractNumId="11">
+    <w:nsid w:val="56095CAA"/>
+    <w:multiLevelType w:val="hybridMultilevel"/>
+    <w:tmpl w:val="3CDADC8E"/>
+    <w:lvl w:ilvl="0" w:tplc="04090001">
+      <w:start w:val="1"/>
+      <w:numFmt w:val="bullet"/>
+      <w:lvlText w:val=""/>
+      <w:lvlJc w:val="left"/>
+      <w:pPr>
+        <w:ind w:left="456" w:hanging="360"/>
+      </w:pPr>
+      <w:rPr>
+        <w:rFonts w:ascii="Symbol" w:hAnsi="Symbol" w:hint="default"/>
+      </w:rPr>
+    </w:lvl>
+    <w:lvl w:ilvl="1" w:tplc="04090003" w:tentative="1">
+      <w:start w:val="1"/>
+      <w:numFmt w:val="bullet"/>
+      <w:lvlText w:val="o"/>
+      <w:lvlJc w:val="left"/>
+      <w:pPr>
+        <w:ind w:left="1176" w:hanging="360"/>
+      </w:pPr>
+      <w:rPr>
+        <w:rFonts w:ascii="Courier New" w:hAnsi="Courier New" w:cs="Courier New" w:hint="default"/>
+      </w:rPr>
+    </w:lvl>
+    <w:lvl w:ilvl="2" w:tplc="04090005" w:tentative="1">
+      <w:start w:val="1"/>
+      <w:numFmt w:val="bullet"/>
+      <w:lvlText w:val=""/>
+      <w:lvlJc w:val="left"/>
+      <w:pPr>
+        <w:ind w:left="1896" w:hanging="360"/>
+      </w:pPr>
+      <w:rPr>
+        <w:rFonts w:ascii="Wingdings" w:hAnsi="Wingdings" w:hint="default"/>
+      </w:rPr>
+    </w:lvl>
+    <w:lvl w:ilvl="3" w:tplc="04090001" w:tentative="1">
+      <w:start w:val="1"/>
+      <w:numFmt w:val="bullet"/>
+      <w:lvlText w:val=""/>
+      <w:lvlJc w:val="left"/>
+      <w:pPr>
+        <w:ind w:left="2616" w:hanging="360"/>
+      </w:pPr>
+      <w:rPr>
+        <w:rFonts w:ascii="Symbol" w:hAnsi="Symbol" w:hint="default"/>
+      </w:rPr>
+    </w:lvl>
+    <w:lvl w:ilvl="4" w:tplc="04090003" w:tentative="1">
+      <w:start w:val="1"/>
+      <w:numFmt w:val="bullet"/>
+      <w:lvlText w:val="o"/>
+      <w:lvlJc w:val="left"/>
+      <w:pPr>
+        <w:ind w:left="3336" w:hanging="360"/>
+      </w:pPr>
+      <w:rPr>
+        <w:rFonts w:ascii="Courier New" w:hAnsi="Courier New" w:cs="Courier New" w:hint="default"/>
+      </w:rPr>
+    </w:lvl>
+    <w:lvl w:ilvl="5" w:tplc="04090005" w:tentative="1">
+      <w:start w:val="1"/>
+      <w:numFmt w:val="bullet"/>
+      <w:lvlText w:val=""/>
+      <w:lvlJc w:val="left"/>
+      <w:pPr>
+        <w:ind w:left="4056" w:hanging="360"/>
+      </w:pPr>
+      <w:rPr>
+        <w:rFonts w:ascii="Wingdings" w:hAnsi="Wingdings" w:hint="default"/>
+      </w:rPr>
+    </w:lvl>
+    <w:lvl w:ilvl="6" w:tplc="04090001" w:tentative="1">
+      <w:start w:val="1"/>
+      <w:numFmt w:val="bullet"/>
+      <w:lvlText w:val=""/>
+      <w:lvlJc w:val="left"/>
+      <w:pPr>
+        <w:ind w:left="4776" w:hanging="360"/>
+      </w:pPr>
+      <w:rPr>
+        <w:rFonts w:ascii="Symbol" w:hAnsi="Symbol" w:hint="default"/>
+      </w:rPr>
+    </w:lvl>
+    <w:lvl w:ilvl="7" w:tplc="04090003" w:tentative="1">
+      <w:start w:val="1"/>
+      <w:numFmt w:val="bullet"/>
+      <w:lvlText w:val="o"/>
+      <w:lvlJc w:val="left"/>
+      <w:pPr>
+        <w:ind w:left="5496" w:hanging="360"/>
+      </w:pPr>
+      <w:rPr>
+        <w:rFonts w:ascii="Courier New" w:hAnsi="Courier New" w:cs="Courier New" w:hint="default"/>
+      </w:rPr>
+    </w:lvl>
+    <w:lvl w:ilvl="8" w:tplc="04090005" w:tentative="1">
+      <w:start w:val="1"/>
+      <w:numFmt w:val="bullet"/>
+      <w:lvlText w:val=""/>
+      <w:lvlJc w:val="left"/>
+      <w:pPr>
+        <w:ind w:left="6216" w:hanging="360"/>
+      </w:pPr>
+      <w:rPr>
+        <w:rFonts w:ascii="Wingdings" w:hAnsi="Wingdings" w:hint="default"/>
+      </w:rPr>
+    </w:lvl>
+  </w:abstractNum>
   <w:abstractNum w:abstractNumId="12">
-    <w:nsid w:val="5A2C1231"/>
+    <w:nsid w:val="57E94D2F"/>
     <w:multiLevelType w:val="multilevel"/>
-    <w:tmpl w:val="4656B7E8"/>
+    <w:tmpl w:val="6A6296EC"/>
     <w:lvl w:ilvl="0">
       <w:start w:val="1"/>
       <w:numFmt w:val="bullet"/>
@@ -12154,6 +15945,155 @@
     </w:lvl>
   </w:abstractNum>
   <w:abstractNum w:abstractNumId="13">
+    <w:nsid w:val="5A2C1231"/>
+    <w:multiLevelType w:val="multilevel"/>
+    <w:tmpl w:val="4656B7E8"/>
+    <w:lvl w:ilvl="0">
+      <w:start w:val="1"/>
+      <w:numFmt w:val="bullet"/>
+      <w:lvlText w:val=""/>
+      <w:lvlJc w:val="left"/>
+      <w:pPr>
+        <w:tabs>
+          <w:tab w:val="num" w:pos="720"/>
+        </w:tabs>
+        <w:ind w:left="720" w:hanging="360"/>
+      </w:pPr>
+      <w:rPr>
+        <w:rFonts w:ascii="Symbol" w:hAnsi="Symbol" w:hint="default"/>
+        <w:sz w:val="20"/>
+      </w:rPr>
+    </w:lvl>
+    <w:lvl w:ilvl="1" w:tentative="1">
+      <w:start w:val="1"/>
+      <w:numFmt w:val="bullet"/>
+      <w:lvlText w:val="o"/>
+      <w:lvlJc w:val="left"/>
+      <w:pPr>
+        <w:tabs>
+          <w:tab w:val="num" w:pos="1440"/>
+        </w:tabs>
+        <w:ind w:left="1440" w:hanging="360"/>
+      </w:pPr>
+      <w:rPr>
+        <w:rFonts w:ascii="Courier New" w:hAnsi="Courier New" w:hint="default"/>
+        <w:sz w:val="20"/>
+      </w:rPr>
+    </w:lvl>
+    <w:lvl w:ilvl="2" w:tentative="1">
+      <w:start w:val="1"/>
+      <w:numFmt w:val="bullet"/>
+      <w:lvlText w:val=""/>
+      <w:lvlJc w:val="left"/>
+      <w:pPr>
+        <w:tabs>
+          <w:tab w:val="num" w:pos="2160"/>
+        </w:tabs>
+        <w:ind w:left="2160" w:hanging="360"/>
+      </w:pPr>
+      <w:rPr>
+        <w:rFonts w:ascii="Wingdings" w:hAnsi="Wingdings" w:hint="default"/>
+        <w:sz w:val="20"/>
+      </w:rPr>
+    </w:lvl>
+    <w:lvl w:ilvl="3" w:tentative="1">
+      <w:start w:val="1"/>
+      <w:numFmt w:val="bullet"/>
+      <w:lvlText w:val=""/>
+      <w:lvlJc w:val="left"/>
+      <w:pPr>
+        <w:tabs>
+          <w:tab w:val="num" w:pos="2880"/>
+        </w:tabs>
+        <w:ind w:left="2880" w:hanging="360"/>
+      </w:pPr>
+      <w:rPr>
+        <w:rFonts w:ascii="Wingdings" w:hAnsi="Wingdings" w:hint="default"/>
+        <w:sz w:val="20"/>
+      </w:rPr>
+    </w:lvl>
+    <w:lvl w:ilvl="4" w:tentative="1">
+      <w:start w:val="1"/>
+      <w:numFmt w:val="bullet"/>
+      <w:lvlText w:val=""/>
+      <w:lvlJc w:val="left"/>
+      <w:pPr>
+        <w:tabs>
+          <w:tab w:val="num" w:pos="3600"/>
+        </w:tabs>
+        <w:ind w:left="3600" w:hanging="360"/>
+      </w:pPr>
+      <w:rPr>
+        <w:rFonts w:ascii="Wingdings" w:hAnsi="Wingdings" w:hint="default"/>
+        <w:sz w:val="20"/>
+      </w:rPr>
+    </w:lvl>
+    <w:lvl w:ilvl="5" w:tentative="1">
+      <w:start w:val="1"/>
+      <w:numFmt w:val="bullet"/>
+      <w:lvlText w:val=""/>
+      <w:lvlJc w:val="left"/>
+      <w:pPr>
+        <w:tabs>
+          <w:tab w:val="num" w:pos="4320"/>
+        </w:tabs>
+        <w:ind w:left="4320" w:hanging="360"/>
+      </w:pPr>
+      <w:rPr>
+        <w:rFonts w:ascii="Wingdings" w:hAnsi="Wingdings" w:hint="default"/>
+        <w:sz w:val="20"/>
+      </w:rPr>
+    </w:lvl>
+    <w:lvl w:ilvl="6" w:tentative="1">
+      <w:start w:val="1"/>
+      <w:numFmt w:val="bullet"/>
+      <w:lvlText w:val=""/>
+      <w:lvlJc w:val="left"/>
+      <w:pPr>
+        <w:tabs>
+          <w:tab w:val="num" w:pos="5040"/>
+        </w:tabs>
+        <w:ind w:left="5040" w:hanging="360"/>
+      </w:pPr>
+      <w:rPr>
+        <w:rFonts w:ascii="Wingdings" w:hAnsi="Wingdings" w:hint="default"/>
+        <w:sz w:val="20"/>
+      </w:rPr>
+    </w:lvl>
+    <w:lvl w:ilvl="7" w:tentative="1">
+      <w:start w:val="1"/>
+      <w:numFmt w:val="bullet"/>
+      <w:lvlText w:val=""/>
+      <w:lvlJc w:val="left"/>
+      <w:pPr>
+        <w:tabs>
+          <w:tab w:val="num" w:pos="5760"/>
+        </w:tabs>
+        <w:ind w:left="5760" w:hanging="360"/>
+      </w:pPr>
+      <w:rPr>
+        <w:rFonts w:ascii="Wingdings" w:hAnsi="Wingdings" w:hint="default"/>
+        <w:sz w:val="20"/>
+      </w:rPr>
+    </w:lvl>
+    <w:lvl w:ilvl="8" w:tentative="1">
+      <w:start w:val="1"/>
+      <w:numFmt w:val="bullet"/>
+      <w:lvlText w:val=""/>
+      <w:lvlJc w:val="left"/>
+      <w:pPr>
+        <w:tabs>
+          <w:tab w:val="num" w:pos="6480"/>
+        </w:tabs>
+        <w:ind w:left="6480" w:hanging="360"/>
+      </w:pPr>
+      <w:rPr>
+        <w:rFonts w:ascii="Wingdings" w:hAnsi="Wingdings" w:hint="default"/>
+        <w:sz w:val="20"/>
+      </w:rPr>
+    </w:lvl>
+  </w:abstractNum>
+  <w:abstractNum w:abstractNumId="14">
     <w:nsid w:val="71D30ED3"/>
     <w:multiLevelType w:val="hybridMultilevel"/>
     <w:tmpl w:val="DFAEA1E6"/>
@@ -12267,25 +16207,25 @@
     </w:lvl>
   </w:abstractNum>
   <w:num w:numId="1">
-    <w:abstractNumId w:val="11"/>
+    <w:abstractNumId w:val="12"/>
   </w:num>
   <w:num w:numId="2">
-    <w:abstractNumId w:val="9"/>
+    <w:abstractNumId w:val="10"/>
   </w:num>
   <w:num w:numId="3">
     <w:abstractNumId w:val="1"/>
   </w:num>
   <w:num w:numId="4">
-    <w:abstractNumId w:val="12"/>
+    <w:abstractNumId w:val="13"/>
   </w:num>
   <w:num w:numId="5">
     <w:abstractNumId w:val="4"/>
   </w:num>
   <w:num w:numId="6">
-    <w:abstractNumId w:val="10"/>
+    <w:abstractNumId w:val="11"/>
   </w:num>
   <w:num w:numId="7">
-    <w:abstractNumId w:val="13"/>
+    <w:abstractNumId w:val="14"/>
   </w:num>
   <w:num w:numId="8">
     <w:abstractNumId w:val="5"/>
@@ -12297,7 +16237,7 @@
     <w:abstractNumId w:val="3"/>
   </w:num>
   <w:num w:numId="11">
-    <w:abstractNumId w:val="8"/>
+    <w:abstractNumId w:val="9"/>
   </w:num>
   <w:num w:numId="12">
     <w:abstractNumId w:val="6"/>
@@ -12306,6 +16246,9 @@
     <w:abstractNumId w:val="0"/>
   </w:num>
   <w:num w:numId="14">
+    <w:abstractNumId w:val="8"/>
+  </w:num>
+  <w:num w:numId="15">
     <w:abstractNumId w:val="7"/>
   </w:num>
 </w:numbering>

--- a/Lessons/CommonWords.docx
+++ b/Lessons/CommonWords.docx
@@ -182,7 +182,6 @@
                 <w:szCs w:val="24"/>
               </w:rPr>
             </w:pPr>
-            <w:proofErr w:type="spellStart"/>
             <w:r>
               <w:rPr>
                 <w:rFonts w:ascii="MS Mincho" w:eastAsia="MS Mincho" w:hAnsi="MS Mincho" w:cs="MS Mincho"/>
@@ -191,7 +190,6 @@
               </w:rPr>
               <w:t>こんにちは</w:t>
             </w:r>
-            <w:proofErr w:type="spellEnd"/>
           </w:p>
         </w:tc>
         <w:tc>
@@ -279,7 +277,6 @@
                 <w:szCs w:val="24"/>
               </w:rPr>
             </w:pPr>
-            <w:proofErr w:type="spellStart"/>
             <w:r>
               <w:rPr>
                 <w:rFonts w:ascii="MS Mincho" w:eastAsia="MS Mincho" w:hAnsi="MS Mincho" w:cs="MS Mincho"/>
@@ -287,91 +284,6 @@
                 <w:szCs w:val="24"/>
               </w:rPr>
               <w:t>もしもし</w:t>
-            </w:r>
-            <w:proofErr w:type="spellEnd"/>
-          </w:p>
-        </w:tc>
-        <w:tc>
-          <w:tcPr>
-            <w:tcW w:w="0" w:type="auto"/>
-            <w:tcMar>
-              <w:top w:w="0" w:type="dxa"/>
-              <w:left w:w="0" w:type="dxa"/>
-              <w:bottom w:w="0" w:type="dxa"/>
-              <w:right w:w="0" w:type="dxa"/>
-            </w:tcMar>
-            <w:vAlign w:val="center"/>
-            <w:hideMark/>
-          </w:tcPr>
-          <w:p>
-            <w:pPr>
-              <w:spacing w:after="0" w:line="240" w:lineRule="auto"/>
-              <w:rPr>
-                <w:rFonts w:ascii="Times New Roman" w:eastAsia="Times New Roman" w:hAnsi="Times New Roman" w:cs="Times New Roman"/>
-                <w:sz w:val="24"/>
-                <w:szCs w:val="24"/>
-              </w:rPr>
-            </w:pPr>
-            <w:proofErr w:type="spellStart"/>
-            <w:r>
-              <w:rPr>
-                <w:rFonts w:ascii="Times New Roman" w:eastAsia="Times New Roman" w:hAnsi="Times New Roman" w:cs="Times New Roman"/>
-                <w:sz w:val="24"/>
-                <w:szCs w:val="24"/>
-              </w:rPr>
-              <w:t>moshi</w:t>
-            </w:r>
-            <w:proofErr w:type="spellEnd"/>
-            <w:r>
-              <w:rPr>
-                <w:rFonts w:ascii="Times New Roman" w:eastAsia="Times New Roman" w:hAnsi="Times New Roman" w:cs="Times New Roman"/>
-                <w:sz w:val="24"/>
-                <w:szCs w:val="24"/>
-              </w:rPr>
-              <w:t xml:space="preserve"> </w:t>
-            </w:r>
-            <w:proofErr w:type="spellStart"/>
-            <w:r>
-              <w:rPr>
-                <w:rFonts w:ascii="Times New Roman" w:eastAsia="Times New Roman" w:hAnsi="Times New Roman" w:cs="Times New Roman"/>
-                <w:sz w:val="24"/>
-                <w:szCs w:val="24"/>
-              </w:rPr>
-              <w:t>moshi</w:t>
-            </w:r>
-            <w:proofErr w:type="spellEnd"/>
-          </w:p>
-        </w:tc>
-      </w:tr>
-      <w:tr>
-        <w:tc>
-          <w:tcPr>
-            <w:tcW w:w="0" w:type="auto"/>
-            <w:tcMar>
-              <w:top w:w="0" w:type="dxa"/>
-              <w:left w:w="0" w:type="dxa"/>
-              <w:bottom w:w="0" w:type="dxa"/>
-              <w:right w:w="0" w:type="dxa"/>
-            </w:tcMar>
-            <w:vAlign w:val="center"/>
-            <w:hideMark/>
-          </w:tcPr>
-          <w:p>
-            <w:pPr>
-              <w:spacing w:after="0" w:line="240" w:lineRule="auto"/>
-              <w:rPr>
-                <w:rFonts w:ascii="Times New Roman" w:eastAsia="Times New Roman" w:hAnsi="Times New Roman" w:cs="Times New Roman"/>
-                <w:sz w:val="24"/>
-                <w:szCs w:val="24"/>
-              </w:rPr>
-            </w:pPr>
-            <w:r>
-              <w:rPr>
-                <w:rFonts w:ascii="Times New Roman" w:eastAsia="Times New Roman" w:hAnsi="Times New Roman" w:cs="Times New Roman"/>
-                <w:sz w:val="24"/>
-                <w:szCs w:val="24"/>
-              </w:rPr>
-              <w:t>How are you?</w:t>
             </w:r>
           </w:p>
         </w:tc>
@@ -396,84 +308,13 @@
                 <w:szCs w:val="24"/>
               </w:rPr>
             </w:pPr>
-            <w:proofErr w:type="spellStart"/>
             <w:r>
-              <w:rPr>
-                <w:rFonts w:ascii="MS Mincho" w:eastAsia="MS Mincho" w:hAnsi="MS Mincho" w:cs="MS Mincho"/>
-                <w:sz w:val="24"/>
-                <w:szCs w:val="24"/>
-              </w:rPr>
-              <w:t>おげんきですか</w:t>
-            </w:r>
-            <w:proofErr w:type="spellEnd"/>
-            <w:r>
-              <w:rPr>
-                <w:rFonts w:ascii="MS Mincho" w:eastAsia="MS Mincho" w:hAnsi="MS Mincho" w:cs="MS Mincho"/>
-                <w:sz w:val="24"/>
-                <w:szCs w:val="24"/>
-              </w:rPr>
-              <w:t>？</w:t>
-            </w:r>
-          </w:p>
-        </w:tc>
-        <w:tc>
-          <w:tcPr>
-            <w:tcW w:w="0" w:type="auto"/>
-            <w:tcMar>
-              <w:top w:w="0" w:type="dxa"/>
-              <w:left w:w="0" w:type="dxa"/>
-              <w:bottom w:w="0" w:type="dxa"/>
-              <w:right w:w="0" w:type="dxa"/>
-            </w:tcMar>
-            <w:vAlign w:val="center"/>
-            <w:hideMark/>
-          </w:tcPr>
-          <w:p>
-            <w:pPr>
-              <w:spacing w:after="0" w:line="240" w:lineRule="auto"/>
               <w:rPr>
                 <w:rFonts w:ascii="Times New Roman" w:eastAsia="Times New Roman" w:hAnsi="Times New Roman" w:cs="Times New Roman"/>
                 <w:sz w:val="24"/>
                 <w:szCs w:val="24"/>
               </w:rPr>
-            </w:pPr>
-            <w:proofErr w:type="spellStart"/>
-            <w:proofErr w:type="gramStart"/>
-            <w:r>
-              <w:rPr>
-                <w:rFonts w:ascii="Times New Roman" w:eastAsia="Times New Roman" w:hAnsi="Times New Roman" w:cs="Times New Roman"/>
-                <w:sz w:val="24"/>
-                <w:szCs w:val="24"/>
-              </w:rPr>
-              <w:t>ogenki</w:t>
-            </w:r>
-            <w:proofErr w:type="spellEnd"/>
-            <w:proofErr w:type="gramEnd"/>
-            <w:r>
-              <w:rPr>
-                <w:rFonts w:ascii="Times New Roman" w:eastAsia="Times New Roman" w:hAnsi="Times New Roman" w:cs="Times New Roman"/>
-                <w:sz w:val="24"/>
-                <w:szCs w:val="24"/>
-              </w:rPr>
-              <w:t xml:space="preserve"> </w:t>
-            </w:r>
-            <w:proofErr w:type="spellStart"/>
-            <w:r>
-              <w:rPr>
-                <w:rFonts w:ascii="Times New Roman" w:eastAsia="Times New Roman" w:hAnsi="Times New Roman" w:cs="Times New Roman"/>
-                <w:sz w:val="24"/>
-                <w:szCs w:val="24"/>
-              </w:rPr>
-              <w:t>desu</w:t>
-            </w:r>
-            <w:proofErr w:type="spellEnd"/>
-            <w:r>
-              <w:rPr>
-                <w:rFonts w:ascii="Times New Roman" w:eastAsia="Times New Roman" w:hAnsi="Times New Roman" w:cs="Times New Roman"/>
-                <w:sz w:val="24"/>
-                <w:szCs w:val="24"/>
-              </w:rPr>
-              <w:t xml:space="preserve"> ka?&gt;</w:t>
+              <w:t>moshi moshi</w:t>
             </w:r>
           </w:p>
         </w:tc>
@@ -506,6 +347,101 @@
                 <w:sz w:val="24"/>
                 <w:szCs w:val="24"/>
               </w:rPr>
+              <w:t>How are you?</w:t>
+            </w:r>
+          </w:p>
+        </w:tc>
+        <w:tc>
+          <w:tcPr>
+            <w:tcW w:w="0" w:type="auto"/>
+            <w:tcMar>
+              <w:top w:w="0" w:type="dxa"/>
+              <w:left w:w="0" w:type="dxa"/>
+              <w:bottom w:w="0" w:type="dxa"/>
+              <w:right w:w="0" w:type="dxa"/>
+            </w:tcMar>
+            <w:vAlign w:val="center"/>
+            <w:hideMark/>
+          </w:tcPr>
+          <w:p>
+            <w:pPr>
+              <w:spacing w:after="0" w:line="240" w:lineRule="auto"/>
+              <w:rPr>
+                <w:rFonts w:ascii="Times New Roman" w:eastAsia="Times New Roman" w:hAnsi="Times New Roman" w:cs="Times New Roman"/>
+                <w:sz w:val="24"/>
+                <w:szCs w:val="24"/>
+              </w:rPr>
+            </w:pPr>
+            <w:r>
+              <w:rPr>
+                <w:rFonts w:ascii="MS Mincho" w:eastAsia="MS Mincho" w:hAnsi="MS Mincho" w:cs="MS Mincho"/>
+                <w:sz w:val="24"/>
+                <w:szCs w:val="24"/>
+              </w:rPr>
+              <w:t>おげんきですか？</w:t>
+            </w:r>
+          </w:p>
+        </w:tc>
+        <w:tc>
+          <w:tcPr>
+            <w:tcW w:w="0" w:type="auto"/>
+            <w:tcMar>
+              <w:top w:w="0" w:type="dxa"/>
+              <w:left w:w="0" w:type="dxa"/>
+              <w:bottom w:w="0" w:type="dxa"/>
+              <w:right w:w="0" w:type="dxa"/>
+            </w:tcMar>
+            <w:vAlign w:val="center"/>
+            <w:hideMark/>
+          </w:tcPr>
+          <w:p>
+            <w:pPr>
+              <w:spacing w:after="0" w:line="240" w:lineRule="auto"/>
+              <w:rPr>
+                <w:rFonts w:ascii="Times New Roman" w:eastAsia="Times New Roman" w:hAnsi="Times New Roman" w:cs="Times New Roman"/>
+                <w:sz w:val="24"/>
+                <w:szCs w:val="24"/>
+              </w:rPr>
+            </w:pPr>
+            <w:r>
+              <w:rPr>
+                <w:rFonts w:ascii="Times New Roman" w:eastAsia="Times New Roman" w:hAnsi="Times New Roman" w:cs="Times New Roman"/>
+                <w:sz w:val="24"/>
+                <w:szCs w:val="24"/>
+              </w:rPr>
+              <w:t>ogenki desu ka?&gt;</w:t>
+            </w:r>
+          </w:p>
+        </w:tc>
+      </w:tr>
+      <w:tr>
+        <w:tc>
+          <w:tcPr>
+            <w:tcW w:w="0" w:type="auto"/>
+            <w:tcMar>
+              <w:top w:w="0" w:type="dxa"/>
+              <w:left w:w="0" w:type="dxa"/>
+              <w:bottom w:w="0" w:type="dxa"/>
+              <w:right w:w="0" w:type="dxa"/>
+            </w:tcMar>
+            <w:vAlign w:val="center"/>
+            <w:hideMark/>
+          </w:tcPr>
+          <w:p>
+            <w:pPr>
+              <w:spacing w:after="0" w:line="240" w:lineRule="auto"/>
+              <w:rPr>
+                <w:rFonts w:ascii="Times New Roman" w:eastAsia="Times New Roman" w:hAnsi="Times New Roman" w:cs="Times New Roman"/>
+                <w:sz w:val="24"/>
+                <w:szCs w:val="24"/>
+              </w:rPr>
+            </w:pPr>
+            <w:r>
+              <w:rPr>
+                <w:rFonts w:ascii="Times New Roman" w:eastAsia="Times New Roman" w:hAnsi="Times New Roman" w:cs="Times New Roman"/>
+                <w:sz w:val="24"/>
+                <w:szCs w:val="24"/>
+              </w:rPr>
               <w:t>I’m good.</w:t>
             </w:r>
           </w:p>
@@ -531,7 +467,6 @@
                 <w:szCs w:val="24"/>
               </w:rPr>
             </w:pPr>
-            <w:proofErr w:type="spellStart"/>
             <w:r>
               <w:rPr>
                 <w:rFonts w:ascii="MS Mincho" w:eastAsia="MS Mincho" w:hAnsi="MS Mincho" w:cs="MS Mincho"/>
@@ -540,7 +475,6 @@
               </w:rPr>
               <w:t>げんきです</w:t>
             </w:r>
-            <w:proofErr w:type="spellEnd"/>
           </w:p>
         </w:tc>
         <w:tc>
@@ -564,34 +498,14 @@
                 <w:szCs w:val="24"/>
               </w:rPr>
             </w:pPr>
-            <w:proofErr w:type="spellStart"/>
             <w:r>
               <w:rPr>
                 <w:rFonts w:ascii="Times New Roman" w:eastAsia="Times New Roman" w:hAnsi="Times New Roman" w:cs="Times New Roman"/>
                 <w:sz w:val="24"/>
                 <w:szCs w:val="24"/>
               </w:rPr>
-              <w:t>genki</w:t>
+              <w:t>genki desu</w:t>
             </w:r>
-            <w:proofErr w:type="spellEnd"/>
-            <w:r>
-              <w:rPr>
-                <w:rFonts w:ascii="Times New Roman" w:eastAsia="Times New Roman" w:hAnsi="Times New Roman" w:cs="Times New Roman"/>
-                <w:sz w:val="24"/>
-                <w:szCs w:val="24"/>
-              </w:rPr>
-              <w:t xml:space="preserve"> </w:t>
-            </w:r>
-            <w:proofErr w:type="spellStart"/>
-            <w:r>
-              <w:rPr>
-                <w:rFonts w:ascii="Times New Roman" w:eastAsia="Times New Roman" w:hAnsi="Times New Roman" w:cs="Times New Roman"/>
-                <w:sz w:val="24"/>
-                <w:szCs w:val="24"/>
-              </w:rPr>
-              <w:t>desu</w:t>
-            </w:r>
-            <w:proofErr w:type="spellEnd"/>
           </w:p>
         </w:tc>
       </w:tr>
@@ -648,7 +562,6 @@
                 <w:szCs w:val="24"/>
               </w:rPr>
             </w:pPr>
-            <w:proofErr w:type="spellStart"/>
             <w:r>
               <w:rPr>
                 <w:rFonts w:ascii="MS Mincho" w:eastAsia="MS Mincho" w:hAnsi="MS Mincho" w:cs="MS Mincho"/>
@@ -657,7 +570,6 @@
               </w:rPr>
               <w:t>おしゃしぶりです</w:t>
             </w:r>
-            <w:proofErr w:type="spellEnd"/>
           </w:p>
         </w:tc>
         <w:tc>
@@ -681,7 +593,6 @@
                 <w:szCs w:val="24"/>
               </w:rPr>
             </w:pPr>
-            <w:proofErr w:type="spellStart"/>
             <w:r>
               <w:rPr>
                 <w:rFonts w:ascii="Times New Roman" w:eastAsia="Times New Roman" w:hAnsi="Times New Roman" w:cs="Times New Roman"/>
@@ -690,7 +601,6 @@
               </w:rPr>
               <w:t>oshashiburidesu</w:t>
             </w:r>
-            <w:proofErr w:type="spellEnd"/>
           </w:p>
         </w:tc>
       </w:tr>
@@ -936,7 +846,6 @@
                 <w:szCs w:val="20"/>
               </w:rPr>
             </w:pPr>
-            <w:proofErr w:type="spellStart"/>
             <w:r>
               <w:rPr>
                 <w:rFonts w:ascii="MS Gothic" w:eastAsia="MS Gothic" w:hAnsi="MS Gothic" w:cs="MS Gothic"/>
@@ -946,7 +855,6 @@
               </w:rPr>
               <w:t>おねがいします</w:t>
             </w:r>
-            <w:proofErr w:type="spellEnd"/>
           </w:p>
         </w:tc>
         <w:tc>
@@ -972,7 +880,6 @@
                 <w:szCs w:val="20"/>
               </w:rPr>
             </w:pPr>
-            <w:proofErr w:type="spellStart"/>
             <w:r>
               <w:rPr>
                 <w:rFonts w:ascii="Arial" w:eastAsia="Times New Roman" w:hAnsi="Arial" w:cs="Arial"/>
@@ -982,7 +889,6 @@
               </w:rPr>
               <w:t>onegaishimasu</w:t>
             </w:r>
-            <w:proofErr w:type="spellEnd"/>
           </w:p>
         </w:tc>
       </w:tr>
@@ -1044,7 +950,6 @@
                 <w:szCs w:val="20"/>
               </w:rPr>
             </w:pPr>
-            <w:proofErr w:type="spellStart"/>
             <w:r>
               <w:rPr>
                 <w:rFonts w:ascii="MS Gothic" w:eastAsia="MS Gothic" w:hAnsi="MS Gothic" w:cs="MS Gothic"/>
@@ -1054,7 +959,6 @@
               </w:rPr>
               <w:t>どうもありがとうございま</w:t>
             </w:r>
-            <w:proofErr w:type="spellEnd"/>
           </w:p>
         </w:tc>
         <w:tc>
@@ -1080,7 +984,6 @@
                 <w:szCs w:val="20"/>
               </w:rPr>
             </w:pPr>
-            <w:proofErr w:type="spellStart"/>
             <w:r>
               <w:rPr>
                 <w:rFonts w:ascii="Arial" w:eastAsia="Times New Roman" w:hAnsi="Arial" w:cs="Arial"/>
@@ -1088,49 +991,8 @@
                 <w:sz w:val="20"/>
                 <w:szCs w:val="20"/>
               </w:rPr>
-              <w:t>doumo</w:t>
+              <w:t>doumo arigatou gozaimasu</w:t>
             </w:r>
-            <w:proofErr w:type="spellEnd"/>
-            <w:r>
-              <w:rPr>
-                <w:rFonts w:ascii="Arial" w:eastAsia="Times New Roman" w:hAnsi="Arial" w:cs="Arial"/>
-                <w:color w:val="252A33"/>
-                <w:sz w:val="20"/>
-                <w:szCs w:val="20"/>
-              </w:rPr>
-              <w:t xml:space="preserve"> </w:t>
-            </w:r>
-            <w:proofErr w:type="spellStart"/>
-            <w:r>
-              <w:rPr>
-                <w:rFonts w:ascii="Arial" w:eastAsia="Times New Roman" w:hAnsi="Arial" w:cs="Arial"/>
-                <w:color w:val="252A33"/>
-                <w:sz w:val="20"/>
-                <w:szCs w:val="20"/>
-              </w:rPr>
-              <w:t>arigatou</w:t>
-            </w:r>
-            <w:proofErr w:type="spellEnd"/>
-            <w:r>
-              <w:rPr>
-                <w:rFonts w:ascii="Arial" w:eastAsia="Times New Roman" w:hAnsi="Arial" w:cs="Arial"/>
-                <w:color w:val="252A33"/>
-                <w:sz w:val="20"/>
-                <w:szCs w:val="20"/>
-              </w:rPr>
-              <w:t xml:space="preserve"> </w:t>
-            </w:r>
-            <w:proofErr w:type="spellStart"/>
-            <w:r>
-              <w:rPr>
-                <w:rFonts w:ascii="Arial" w:eastAsia="Times New Roman" w:hAnsi="Arial" w:cs="Arial"/>
-                <w:color w:val="252A33"/>
-                <w:sz w:val="20"/>
-                <w:szCs w:val="20"/>
-              </w:rPr>
-              <w:t>gozaimasu</w:t>
-            </w:r>
-            <w:proofErr w:type="spellEnd"/>
           </w:p>
         </w:tc>
       </w:tr>
@@ -1192,7 +1054,6 @@
                 <w:szCs w:val="20"/>
               </w:rPr>
             </w:pPr>
-            <w:proofErr w:type="spellStart"/>
             <w:r>
               <w:rPr>
                 <w:rFonts w:ascii="MS Gothic" w:eastAsia="MS Gothic" w:hAnsi="MS Gothic" w:cs="MS Gothic"/>
@@ -1202,7 +1063,6 @@
               </w:rPr>
               <w:t>すみません</w:t>
             </w:r>
-            <w:proofErr w:type="spellEnd"/>
           </w:p>
         </w:tc>
         <w:tc>
@@ -1228,7 +1088,6 @@
                 <w:szCs w:val="20"/>
               </w:rPr>
             </w:pPr>
-            <w:proofErr w:type="spellStart"/>
             <w:r>
               <w:rPr>
                 <w:rFonts w:ascii="Arial" w:eastAsia="Times New Roman" w:hAnsi="Arial" w:cs="Arial"/>
@@ -1238,7 +1097,6 @@
               </w:rPr>
               <w:t>sumimasen</w:t>
             </w:r>
-            <w:proofErr w:type="spellEnd"/>
           </w:p>
         </w:tc>
       </w:tr>
@@ -1300,7 +1158,6 @@
                 <w:szCs w:val="20"/>
               </w:rPr>
             </w:pPr>
-            <w:proofErr w:type="spellStart"/>
             <w:r>
               <w:rPr>
                 <w:rFonts w:ascii="MS Gothic" w:eastAsia="MS Gothic" w:hAnsi="MS Gothic" w:cs="MS Gothic"/>
@@ -1310,7 +1167,6 @@
               </w:rPr>
               <w:t>ごめんなさい</w:t>
             </w:r>
-            <w:proofErr w:type="spellEnd"/>
           </w:p>
         </w:tc>
         <w:tc>
@@ -1336,7 +1192,6 @@
                 <w:szCs w:val="20"/>
               </w:rPr>
             </w:pPr>
-            <w:proofErr w:type="spellStart"/>
             <w:r>
               <w:rPr>
                 <w:rFonts w:ascii="Arial" w:eastAsia="Times New Roman" w:hAnsi="Arial" w:cs="Arial"/>
@@ -1346,7 +1201,6 @@
               </w:rPr>
               <w:t>gomennasai</w:t>
             </w:r>
-            <w:proofErr w:type="spellEnd"/>
           </w:p>
         </w:tc>
       </w:tr>
@@ -1408,7 +1262,6 @@
                 <w:szCs w:val="20"/>
               </w:rPr>
             </w:pPr>
-            <w:proofErr w:type="spellStart"/>
             <w:r>
               <w:rPr>
                 <w:rFonts w:ascii="MS Gothic" w:eastAsia="MS Gothic" w:hAnsi="MS Gothic" w:cs="MS Gothic"/>
@@ -1418,7 +1271,6 @@
               </w:rPr>
               <w:t>どういたしまして</w:t>
             </w:r>
-            <w:proofErr w:type="spellEnd"/>
           </w:p>
         </w:tc>
         <w:tc>
@@ -1444,7 +1296,6 @@
                 <w:szCs w:val="20"/>
               </w:rPr>
             </w:pPr>
-            <w:proofErr w:type="spellStart"/>
             <w:r>
               <w:rPr>
                 <w:rFonts w:ascii="Arial" w:eastAsia="Times New Roman" w:hAnsi="Arial" w:cs="Arial"/>
@@ -1454,7 +1305,6 @@
               </w:rPr>
               <w:t>douitashimashite</w:t>
             </w:r>
-            <w:proofErr w:type="spellEnd"/>
           </w:p>
         </w:tc>
       </w:tr>
@@ -1679,23 +1529,13 @@
                 <w:szCs w:val="24"/>
               </w:rPr>
             </w:pPr>
-            <w:proofErr w:type="spellStart"/>
             <w:r>
               <w:rPr>
                 <w:rFonts w:ascii="MS Mincho" w:eastAsia="MS Mincho" w:hAnsi="MS Mincho" w:cs="MS Mincho"/>
                 <w:sz w:val="24"/>
                 <w:szCs w:val="24"/>
               </w:rPr>
-              <w:t>いまいそがしいですか</w:t>
-            </w:r>
-            <w:proofErr w:type="spellEnd"/>
-            <w:r>
-              <w:rPr>
-                <w:rFonts w:ascii="MS Mincho" w:eastAsia="MS Mincho" w:hAnsi="MS Mincho" w:cs="MS Mincho"/>
-                <w:sz w:val="24"/>
-                <w:szCs w:val="24"/>
-              </w:rPr>
-              <w:t>？</w:t>
+              <w:t>いまいそがしいですか？</w:t>
             </w:r>
           </w:p>
         </w:tc>
@@ -1720,61 +1560,13 @@
                 <w:szCs w:val="24"/>
               </w:rPr>
             </w:pPr>
-            <w:proofErr w:type="spellStart"/>
-            <w:proofErr w:type="gramStart"/>
             <w:r>
               <w:rPr>
                 <w:rFonts w:ascii="Times New Roman" w:eastAsia="Times New Roman" w:hAnsi="Times New Roman" w:cs="Times New Roman"/>
                 <w:sz w:val="24"/>
                 <w:szCs w:val="24"/>
               </w:rPr>
-              <w:t>ima</w:t>
-            </w:r>
-            <w:proofErr w:type="spellEnd"/>
-            <w:proofErr w:type="gramEnd"/>
-            <w:r>
-              <w:rPr>
-                <w:rFonts w:ascii="Times New Roman" w:eastAsia="Times New Roman" w:hAnsi="Times New Roman" w:cs="Times New Roman"/>
-                <w:sz w:val="24"/>
-                <w:szCs w:val="24"/>
-              </w:rPr>
-              <w:t xml:space="preserve"> </w:t>
-            </w:r>
-            <w:proofErr w:type="spellStart"/>
-            <w:r>
-              <w:rPr>
-                <w:rFonts w:ascii="Times New Roman" w:eastAsia="Times New Roman" w:hAnsi="Times New Roman" w:cs="Times New Roman"/>
-                <w:sz w:val="24"/>
-                <w:szCs w:val="24"/>
-              </w:rPr>
-              <w:t>isogashii</w:t>
-            </w:r>
-            <w:proofErr w:type="spellEnd"/>
-            <w:r>
-              <w:rPr>
-                <w:rFonts w:ascii="Times New Roman" w:eastAsia="Times New Roman" w:hAnsi="Times New Roman" w:cs="Times New Roman"/>
-                <w:sz w:val="24"/>
-                <w:szCs w:val="24"/>
-              </w:rPr>
-              <w:t xml:space="preserve"> </w:t>
-            </w:r>
-            <w:proofErr w:type="spellStart"/>
-            <w:r>
-              <w:rPr>
-                <w:rFonts w:ascii="Times New Roman" w:eastAsia="Times New Roman" w:hAnsi="Times New Roman" w:cs="Times New Roman"/>
-                <w:sz w:val="24"/>
-                <w:szCs w:val="24"/>
-              </w:rPr>
-              <w:t>desu</w:t>
-            </w:r>
-            <w:proofErr w:type="spellEnd"/>
-            <w:r>
-              <w:rPr>
-                <w:rFonts w:ascii="Times New Roman" w:eastAsia="Times New Roman" w:hAnsi="Times New Roman" w:cs="Times New Roman"/>
-                <w:sz w:val="24"/>
-                <w:szCs w:val="24"/>
-              </w:rPr>
-              <w:t xml:space="preserve"> ka?</w:t>
+              <w:t>ima isogashii desu ka?</w:t>
             </w:r>
           </w:p>
         </w:tc>
@@ -1832,23 +1624,13 @@
                 <w:szCs w:val="24"/>
               </w:rPr>
             </w:pPr>
-            <w:proofErr w:type="spellStart"/>
             <w:r>
               <w:rPr>
                 <w:rFonts w:ascii="MS Mincho" w:eastAsia="MS Mincho" w:hAnsi="MS Mincho" w:cs="MS Mincho"/>
                 <w:sz w:val="24"/>
                 <w:szCs w:val="24"/>
               </w:rPr>
-              <w:t>こんしゅうまつよていがありますか</w:t>
-            </w:r>
-            <w:proofErr w:type="spellEnd"/>
-            <w:r>
-              <w:rPr>
-                <w:rFonts w:ascii="MS Mincho" w:eastAsia="MS Mincho" w:hAnsi="MS Mincho" w:cs="MS Mincho"/>
-                <w:sz w:val="24"/>
-                <w:szCs w:val="24"/>
-              </w:rPr>
-              <w:t>？</w:t>
+              <w:t>こんしゅうまつよていがありますか？</w:t>
             </w:r>
           </w:p>
         </w:tc>
@@ -1873,79 +1655,13 @@
                 <w:szCs w:val="24"/>
               </w:rPr>
             </w:pPr>
-            <w:proofErr w:type="spellStart"/>
-            <w:proofErr w:type="gramStart"/>
             <w:r>
               <w:rPr>
                 <w:rFonts w:ascii="Times New Roman" w:eastAsia="Times New Roman" w:hAnsi="Times New Roman" w:cs="Times New Roman"/>
                 <w:sz w:val="24"/>
                 <w:szCs w:val="24"/>
               </w:rPr>
-              <w:t>konshuumatsu</w:t>
-            </w:r>
-            <w:proofErr w:type="spellEnd"/>
-            <w:proofErr w:type="gramEnd"/>
-            <w:r>
-              <w:rPr>
-                <w:rFonts w:ascii="Times New Roman" w:eastAsia="Times New Roman" w:hAnsi="Times New Roman" w:cs="Times New Roman"/>
-                <w:sz w:val="24"/>
-                <w:szCs w:val="24"/>
-              </w:rPr>
-              <w:t xml:space="preserve"> </w:t>
-            </w:r>
-            <w:proofErr w:type="spellStart"/>
-            <w:r>
-              <w:rPr>
-                <w:rFonts w:ascii="Times New Roman" w:eastAsia="Times New Roman" w:hAnsi="Times New Roman" w:cs="Times New Roman"/>
-                <w:sz w:val="24"/>
-                <w:szCs w:val="24"/>
-              </w:rPr>
-              <w:t>yotei</w:t>
-            </w:r>
-            <w:proofErr w:type="spellEnd"/>
-            <w:r>
-              <w:rPr>
-                <w:rFonts w:ascii="Times New Roman" w:eastAsia="Times New Roman" w:hAnsi="Times New Roman" w:cs="Times New Roman"/>
-                <w:sz w:val="24"/>
-                <w:szCs w:val="24"/>
-              </w:rPr>
-              <w:t xml:space="preserve"> </w:t>
-            </w:r>
-            <w:proofErr w:type="spellStart"/>
-            <w:r>
-              <w:rPr>
-                <w:rFonts w:ascii="Times New Roman" w:eastAsia="Times New Roman" w:hAnsi="Times New Roman" w:cs="Times New Roman"/>
-                <w:sz w:val="24"/>
-                <w:szCs w:val="24"/>
-              </w:rPr>
-              <w:t>ga</w:t>
-            </w:r>
-            <w:proofErr w:type="spellEnd"/>
-            <w:r>
-              <w:rPr>
-                <w:rFonts w:ascii="Times New Roman" w:eastAsia="Times New Roman" w:hAnsi="Times New Roman" w:cs="Times New Roman"/>
-                <w:sz w:val="24"/>
-                <w:szCs w:val="24"/>
-              </w:rPr>
-              <w:t xml:space="preserve"> </w:t>
-            </w:r>
-            <w:proofErr w:type="spellStart"/>
-            <w:r>
-              <w:rPr>
-                <w:rFonts w:ascii="Times New Roman" w:eastAsia="Times New Roman" w:hAnsi="Times New Roman" w:cs="Times New Roman"/>
-                <w:sz w:val="24"/>
-                <w:szCs w:val="24"/>
-              </w:rPr>
-              <w:t>arimasu</w:t>
-            </w:r>
-            <w:proofErr w:type="spellEnd"/>
-            <w:r>
-              <w:rPr>
-                <w:rFonts w:ascii="Times New Roman" w:eastAsia="Times New Roman" w:hAnsi="Times New Roman" w:cs="Times New Roman"/>
-                <w:sz w:val="24"/>
-                <w:szCs w:val="24"/>
-              </w:rPr>
-              <w:t xml:space="preserve"> ka?</w:t>
+              <w:t>konshuumatsu yotei ga arimasu ka?</w:t>
             </w:r>
           </w:p>
         </w:tc>
@@ -2003,23 +1719,13 @@
                 <w:szCs w:val="24"/>
               </w:rPr>
             </w:pPr>
-            <w:proofErr w:type="spellStart"/>
             <w:r>
               <w:rPr>
                 <w:rFonts w:ascii="MS Mincho" w:eastAsia="MS Mincho" w:hAnsi="MS Mincho" w:cs="MS Mincho"/>
                 <w:sz w:val="24"/>
                 <w:szCs w:val="24"/>
               </w:rPr>
-              <w:t>かぞくのみなさんわいかがですか</w:t>
-            </w:r>
-            <w:proofErr w:type="spellEnd"/>
-            <w:r>
-              <w:rPr>
-                <w:rFonts w:ascii="MS Mincho" w:eastAsia="MS Mincho" w:hAnsi="MS Mincho" w:cs="MS Mincho"/>
-                <w:sz w:val="24"/>
-                <w:szCs w:val="24"/>
-              </w:rPr>
-              <w:t>？</w:t>
+              <w:t>かぞくのみなさんわいかがですか？</w:t>
             </w:r>
           </w:p>
         </w:tc>
@@ -2044,95 +1750,13 @@
                 <w:szCs w:val="24"/>
               </w:rPr>
             </w:pPr>
-            <w:proofErr w:type="spellStart"/>
             <w:r>
               <w:rPr>
                 <w:rFonts w:ascii="Times New Roman" w:eastAsia="Times New Roman" w:hAnsi="Times New Roman" w:cs="Times New Roman"/>
                 <w:sz w:val="24"/>
                 <w:szCs w:val="24"/>
               </w:rPr>
-              <w:t>Kazoku</w:t>
-            </w:r>
-            <w:proofErr w:type="spellEnd"/>
-            <w:r>
-              <w:rPr>
-                <w:rFonts w:ascii="Times New Roman" w:eastAsia="Times New Roman" w:hAnsi="Times New Roman" w:cs="Times New Roman"/>
-                <w:sz w:val="24"/>
-                <w:szCs w:val="24"/>
-              </w:rPr>
-              <w:t xml:space="preserve"> no </w:t>
-            </w:r>
-            <w:proofErr w:type="spellStart"/>
-            <w:r>
-              <w:rPr>
-                <w:rFonts w:ascii="Times New Roman" w:eastAsia="Times New Roman" w:hAnsi="Times New Roman" w:cs="Times New Roman"/>
-                <w:sz w:val="24"/>
-                <w:szCs w:val="24"/>
-              </w:rPr>
-              <w:t>minasan</w:t>
-            </w:r>
-            <w:proofErr w:type="spellEnd"/>
-            <w:r>
-              <w:rPr>
-                <w:rFonts w:ascii="Times New Roman" w:eastAsia="Times New Roman" w:hAnsi="Times New Roman" w:cs="Times New Roman"/>
-                <w:sz w:val="24"/>
-                <w:szCs w:val="24"/>
-              </w:rPr>
-              <w:t xml:space="preserve"> </w:t>
-            </w:r>
-            <w:proofErr w:type="spellStart"/>
-            <w:r>
-              <w:rPr>
-                <w:rFonts w:ascii="Times New Roman" w:eastAsia="Times New Roman" w:hAnsi="Times New Roman" w:cs="Times New Roman"/>
-                <w:sz w:val="24"/>
-                <w:szCs w:val="24"/>
-              </w:rPr>
-              <w:t>wa</w:t>
-            </w:r>
-            <w:proofErr w:type="spellEnd"/>
-            <w:r>
-              <w:rPr>
-                <w:rFonts w:ascii="Times New Roman" w:eastAsia="Times New Roman" w:hAnsi="Times New Roman" w:cs="Times New Roman"/>
-                <w:sz w:val="24"/>
-                <w:szCs w:val="24"/>
-              </w:rPr>
-              <w:t xml:space="preserve"> </w:t>
-            </w:r>
-            <w:proofErr w:type="spellStart"/>
-            <w:r>
-              <w:rPr>
-                <w:rFonts w:ascii="Times New Roman" w:eastAsia="Times New Roman" w:hAnsi="Times New Roman" w:cs="Times New Roman"/>
-                <w:sz w:val="24"/>
-                <w:szCs w:val="24"/>
-              </w:rPr>
-              <w:t>ikaga</w:t>
-            </w:r>
-            <w:proofErr w:type="spellEnd"/>
-            <w:r>
-              <w:rPr>
-                <w:rFonts w:ascii="Times New Roman" w:eastAsia="Times New Roman" w:hAnsi="Times New Roman" w:cs="Times New Roman"/>
-                <w:sz w:val="24"/>
-                <w:szCs w:val="24"/>
-              </w:rPr>
-              <w:t xml:space="preserve"> </w:t>
-            </w:r>
-            <w:proofErr w:type="spellStart"/>
-            <w:r>
-              <w:rPr>
-                <w:rFonts w:ascii="Times New Roman" w:eastAsia="Times New Roman" w:hAnsi="Times New Roman" w:cs="Times New Roman"/>
-                <w:sz w:val="24"/>
-                <w:szCs w:val="24"/>
-              </w:rPr>
-              <w:t>desu</w:t>
-            </w:r>
-            <w:proofErr w:type="spellEnd"/>
-            <w:r>
-              <w:rPr>
-                <w:rFonts w:ascii="Times New Roman" w:eastAsia="Times New Roman" w:hAnsi="Times New Roman" w:cs="Times New Roman"/>
-                <w:sz w:val="24"/>
-                <w:szCs w:val="24"/>
-              </w:rPr>
-              <w:t xml:space="preserve"> ka?</w:t>
+              <w:t>Kazoku no minasan wa ikaga desu ka?</w:t>
             </w:r>
           </w:p>
         </w:tc>
@@ -2190,7 +1814,6 @@
                 <w:szCs w:val="24"/>
               </w:rPr>
             </w:pPr>
-            <w:proofErr w:type="spellStart"/>
             <w:r>
               <w:rPr>
                 <w:rFonts w:ascii="MS Mincho" w:eastAsia="MS Mincho" w:hAnsi="MS Mincho" w:cs="MS Mincho"/>
@@ -2199,7 +1822,6 @@
               </w:rPr>
               <w:t>じこしょうかいをおねがいします</w:t>
             </w:r>
-            <w:proofErr w:type="spellEnd"/>
           </w:p>
         </w:tc>
         <w:tc>
@@ -2223,52 +1845,14 @@
                 <w:szCs w:val="24"/>
               </w:rPr>
             </w:pPr>
-            <w:proofErr w:type="spellStart"/>
             <w:r>
               <w:rPr>
                 <w:rFonts w:ascii="Times New Roman" w:eastAsia="Times New Roman" w:hAnsi="Times New Roman" w:cs="Times New Roman"/>
                 <w:sz w:val="24"/>
                 <w:szCs w:val="24"/>
               </w:rPr>
-              <w:t>jiko</w:t>
+              <w:t>jiko shoukai o onegaishimasu</w:t>
             </w:r>
-            <w:proofErr w:type="spellEnd"/>
-            <w:r>
-              <w:rPr>
-                <w:rFonts w:ascii="Times New Roman" w:eastAsia="Times New Roman" w:hAnsi="Times New Roman" w:cs="Times New Roman"/>
-                <w:sz w:val="24"/>
-                <w:szCs w:val="24"/>
-              </w:rPr>
-              <w:t xml:space="preserve"> </w:t>
-            </w:r>
-            <w:proofErr w:type="spellStart"/>
-            <w:r>
-              <w:rPr>
-                <w:rFonts w:ascii="Times New Roman" w:eastAsia="Times New Roman" w:hAnsi="Times New Roman" w:cs="Times New Roman"/>
-                <w:sz w:val="24"/>
-                <w:szCs w:val="24"/>
-              </w:rPr>
-              <w:t>shoukai</w:t>
-            </w:r>
-            <w:proofErr w:type="spellEnd"/>
-            <w:r>
-              <w:rPr>
-                <w:rFonts w:ascii="Times New Roman" w:eastAsia="Times New Roman" w:hAnsi="Times New Roman" w:cs="Times New Roman"/>
-                <w:sz w:val="24"/>
-                <w:szCs w:val="24"/>
-              </w:rPr>
-              <w:t xml:space="preserve"> o </w:t>
-            </w:r>
-            <w:proofErr w:type="spellStart"/>
-            <w:r>
-              <w:rPr>
-                <w:rFonts w:ascii="Times New Roman" w:eastAsia="Times New Roman" w:hAnsi="Times New Roman" w:cs="Times New Roman"/>
-                <w:sz w:val="24"/>
-                <w:szCs w:val="24"/>
-              </w:rPr>
-              <w:t>onegaishimasu</w:t>
-            </w:r>
-            <w:proofErr w:type="spellEnd"/>
           </w:p>
         </w:tc>
       </w:tr>
@@ -2325,7 +1909,6 @@
                 <w:szCs w:val="24"/>
               </w:rPr>
             </w:pPr>
-            <w:proofErr w:type="spellStart"/>
             <w:r>
               <w:rPr>
                 <w:rFonts w:ascii="MS Mincho" w:eastAsia="MS Mincho" w:hAnsi="MS Mincho" w:cs="MS Mincho"/>
@@ -2334,7 +1917,6 @@
               </w:rPr>
               <w:t>どうおもいますか</w:t>
             </w:r>
-            <w:proofErr w:type="spellEnd"/>
             <w:r>
               <w:rPr>
                 <w:rFonts w:ascii="Times New Roman" w:eastAsia="Times New Roman" w:hAnsi="Times New Roman" w:cs="Times New Roman"/>
@@ -2366,43 +1948,13 @@
                 <w:szCs w:val="24"/>
               </w:rPr>
             </w:pPr>
-            <w:proofErr w:type="spellStart"/>
-            <w:proofErr w:type="gramStart"/>
             <w:r>
               <w:rPr>
                 <w:rFonts w:ascii="Times New Roman" w:eastAsia="Times New Roman" w:hAnsi="Times New Roman" w:cs="Times New Roman"/>
                 <w:sz w:val="24"/>
                 <w:szCs w:val="24"/>
               </w:rPr>
-              <w:t>dou</w:t>
-            </w:r>
-            <w:proofErr w:type="spellEnd"/>
-            <w:proofErr w:type="gramEnd"/>
-            <w:r>
-              <w:rPr>
-                <w:rFonts w:ascii="Times New Roman" w:eastAsia="Times New Roman" w:hAnsi="Times New Roman" w:cs="Times New Roman"/>
-                <w:sz w:val="24"/>
-                <w:szCs w:val="24"/>
-              </w:rPr>
-              <w:t xml:space="preserve"> </w:t>
-            </w:r>
-            <w:proofErr w:type="spellStart"/>
-            <w:r>
-              <w:rPr>
-                <w:rFonts w:ascii="Times New Roman" w:eastAsia="Times New Roman" w:hAnsi="Times New Roman" w:cs="Times New Roman"/>
-                <w:sz w:val="24"/>
-                <w:szCs w:val="24"/>
-              </w:rPr>
-              <w:t>omoimasu</w:t>
-            </w:r>
-            <w:proofErr w:type="spellEnd"/>
-            <w:r>
-              <w:rPr>
-                <w:rFonts w:ascii="Times New Roman" w:eastAsia="Times New Roman" w:hAnsi="Times New Roman" w:cs="Times New Roman"/>
-                <w:sz w:val="24"/>
-                <w:szCs w:val="24"/>
-              </w:rPr>
-              <w:t xml:space="preserve"> ka?</w:t>
+              <w:t>dou omoimasu ka?</w:t>
             </w:r>
           </w:p>
         </w:tc>
@@ -2689,23 +2241,13 @@
                 <w:szCs w:val="24"/>
               </w:rPr>
             </w:pPr>
-            <w:proofErr w:type="spellStart"/>
             <w:r>
               <w:rPr>
                 <w:rFonts w:ascii="MS Mincho" w:eastAsia="MS Mincho" w:hAnsi="MS Mincho" w:cs="MS Mincho"/>
                 <w:sz w:val="24"/>
                 <w:szCs w:val="24"/>
               </w:rPr>
-              <w:t>それわえいごでなんといいますか</w:t>
-            </w:r>
-            <w:proofErr w:type="spellEnd"/>
-            <w:r>
-              <w:rPr>
-                <w:rFonts w:ascii="MS Mincho" w:eastAsia="MS Mincho" w:hAnsi="MS Mincho" w:cs="MS Mincho"/>
-                <w:sz w:val="24"/>
-                <w:szCs w:val="24"/>
-              </w:rPr>
-              <w:t>？</w:t>
+              <w:t>それわえいごでなんといいますか？</w:t>
             </w:r>
           </w:p>
         </w:tc>
@@ -2730,95 +2272,13 @@
                 <w:szCs w:val="24"/>
               </w:rPr>
             </w:pPr>
-            <w:proofErr w:type="gramStart"/>
             <w:r>
               <w:rPr>
                 <w:rFonts w:ascii="Times New Roman" w:eastAsia="Times New Roman" w:hAnsi="Times New Roman" w:cs="Times New Roman"/>
                 <w:sz w:val="24"/>
                 <w:szCs w:val="24"/>
               </w:rPr>
-              <w:t>sore</w:t>
-            </w:r>
-            <w:proofErr w:type="gramEnd"/>
-            <w:r>
-              <w:rPr>
-                <w:rFonts w:ascii="Times New Roman" w:eastAsia="Times New Roman" w:hAnsi="Times New Roman" w:cs="Times New Roman"/>
-                <w:sz w:val="24"/>
-                <w:szCs w:val="24"/>
-              </w:rPr>
-              <w:t xml:space="preserve"> </w:t>
-            </w:r>
-            <w:proofErr w:type="spellStart"/>
-            <w:r>
-              <w:rPr>
-                <w:rFonts w:ascii="Times New Roman" w:eastAsia="Times New Roman" w:hAnsi="Times New Roman" w:cs="Times New Roman"/>
-                <w:sz w:val="24"/>
-                <w:szCs w:val="24"/>
-              </w:rPr>
-              <w:t>wa</w:t>
-            </w:r>
-            <w:proofErr w:type="spellEnd"/>
-            <w:r>
-              <w:rPr>
-                <w:rFonts w:ascii="Times New Roman" w:eastAsia="Times New Roman" w:hAnsi="Times New Roman" w:cs="Times New Roman"/>
-                <w:sz w:val="24"/>
-                <w:szCs w:val="24"/>
-              </w:rPr>
-              <w:t xml:space="preserve"> </w:t>
-            </w:r>
-            <w:proofErr w:type="spellStart"/>
-            <w:r>
-              <w:rPr>
-                <w:rFonts w:ascii="Times New Roman" w:eastAsia="Times New Roman" w:hAnsi="Times New Roman" w:cs="Times New Roman"/>
-                <w:sz w:val="24"/>
-                <w:szCs w:val="24"/>
-              </w:rPr>
-              <w:t>eigo</w:t>
-            </w:r>
-            <w:proofErr w:type="spellEnd"/>
-            <w:r>
-              <w:rPr>
-                <w:rFonts w:ascii="Times New Roman" w:eastAsia="Times New Roman" w:hAnsi="Times New Roman" w:cs="Times New Roman"/>
-                <w:sz w:val="24"/>
-                <w:szCs w:val="24"/>
-              </w:rPr>
-              <w:t xml:space="preserve"> de </w:t>
-            </w:r>
-            <w:proofErr w:type="spellStart"/>
-            <w:r>
-              <w:rPr>
-                <w:rFonts w:ascii="Times New Roman" w:eastAsia="Times New Roman" w:hAnsi="Times New Roman" w:cs="Times New Roman"/>
-                <w:sz w:val="24"/>
-                <w:szCs w:val="24"/>
-              </w:rPr>
-              <w:t>nanto</w:t>
-            </w:r>
-            <w:proofErr w:type="spellEnd"/>
-            <w:r>
-              <w:rPr>
-                <w:rFonts w:ascii="Times New Roman" w:eastAsia="Times New Roman" w:hAnsi="Times New Roman" w:cs="Times New Roman"/>
-                <w:sz w:val="24"/>
-                <w:szCs w:val="24"/>
-              </w:rPr>
-              <w:t xml:space="preserve"> </w:t>
-            </w:r>
-            <w:proofErr w:type="spellStart"/>
-            <w:r>
-              <w:rPr>
-                <w:rFonts w:ascii="Times New Roman" w:eastAsia="Times New Roman" w:hAnsi="Times New Roman" w:cs="Times New Roman"/>
-                <w:sz w:val="24"/>
-                <w:szCs w:val="24"/>
-              </w:rPr>
-              <w:t>iimasu</w:t>
-            </w:r>
-            <w:proofErr w:type="spellEnd"/>
-            <w:r>
-              <w:rPr>
-                <w:rFonts w:ascii="Times New Roman" w:eastAsia="Times New Roman" w:hAnsi="Times New Roman" w:cs="Times New Roman"/>
-                <w:sz w:val="24"/>
-                <w:szCs w:val="24"/>
-              </w:rPr>
-              <w:t xml:space="preserve"> ka?</w:t>
+              <w:t>sore wa eigo de nanto iimasu ka?</w:t>
             </w:r>
           </w:p>
         </w:tc>
@@ -2876,7 +2336,6 @@
                 <w:szCs w:val="24"/>
               </w:rPr>
             </w:pPr>
-            <w:proofErr w:type="spellStart"/>
             <w:r>
               <w:rPr>
                 <w:rFonts w:ascii="MS Mincho" w:eastAsia="MS Mincho" w:hAnsi="MS Mincho" w:cs="MS Mincho"/>
@@ -2885,7 +2344,6 @@
               </w:rPr>
               <w:t>わかりません</w:t>
             </w:r>
-            <w:proofErr w:type="spellEnd"/>
           </w:p>
         </w:tc>
         <w:tc>
@@ -2909,7 +2367,6 @@
                 <w:szCs w:val="24"/>
               </w:rPr>
             </w:pPr>
-            <w:proofErr w:type="spellStart"/>
             <w:r>
               <w:rPr>
                 <w:rFonts w:ascii="Times New Roman" w:eastAsia="Times New Roman" w:hAnsi="Times New Roman" w:cs="Times New Roman"/>
@@ -2918,7 +2375,6 @@
               </w:rPr>
               <w:t>wakarimasen</w:t>
             </w:r>
-            <w:proofErr w:type="spellEnd"/>
           </w:p>
         </w:tc>
       </w:tr>
@@ -2975,7 +2431,6 @@
                 <w:szCs w:val="24"/>
               </w:rPr>
             </w:pPr>
-            <w:proofErr w:type="spellStart"/>
             <w:r>
               <w:rPr>
                 <w:rFonts w:ascii="MS Mincho" w:eastAsia="MS Mincho" w:hAnsi="MS Mincho" w:cs="MS Mincho"/>
@@ -2984,7 +2439,6 @@
               </w:rPr>
               <w:t>わすれました</w:t>
             </w:r>
-            <w:proofErr w:type="spellEnd"/>
           </w:p>
         </w:tc>
         <w:tc>
@@ -3008,7 +2462,6 @@
                 <w:szCs w:val="24"/>
               </w:rPr>
             </w:pPr>
-            <w:proofErr w:type="spellStart"/>
             <w:r>
               <w:rPr>
                 <w:rFonts w:ascii="Times New Roman" w:eastAsia="Times New Roman" w:hAnsi="Times New Roman" w:cs="Times New Roman"/>
@@ -3017,7 +2470,6 @@
               </w:rPr>
               <w:t>wasuremashita</w:t>
             </w:r>
-            <w:proofErr w:type="spellEnd"/>
           </w:p>
         </w:tc>
       </w:tr>
@@ -3074,7 +2526,6 @@
                 <w:szCs w:val="24"/>
               </w:rPr>
             </w:pPr>
-            <w:proofErr w:type="spellStart"/>
             <w:r>
               <w:rPr>
                 <w:rFonts w:ascii="MS Mincho" w:eastAsia="MS Mincho" w:hAnsi="MS Mincho" w:cs="MS Mincho"/>
@@ -3083,7 +2534,6 @@
               </w:rPr>
               <w:t>しりません</w:t>
             </w:r>
-            <w:proofErr w:type="spellEnd"/>
           </w:p>
         </w:tc>
         <w:tc>
@@ -3107,7 +2557,6 @@
                 <w:szCs w:val="24"/>
               </w:rPr>
             </w:pPr>
-            <w:proofErr w:type="spellStart"/>
             <w:r>
               <w:rPr>
                 <w:rFonts w:ascii="Times New Roman" w:eastAsia="Times New Roman" w:hAnsi="Times New Roman" w:cs="Times New Roman"/>
@@ -3116,7 +2565,6 @@
               </w:rPr>
               <w:t>shirimasen</w:t>
             </w:r>
-            <w:proofErr w:type="spellEnd"/>
           </w:p>
         </w:tc>
       </w:tr>
@@ -3173,7 +2621,6 @@
                 <w:szCs w:val="24"/>
               </w:rPr>
             </w:pPr>
-            <w:proofErr w:type="spellStart"/>
             <w:r>
               <w:rPr>
                 <w:rFonts w:ascii="MS Mincho" w:eastAsia="MS Mincho" w:hAnsi="MS Mincho" w:cs="MS Mincho"/>
@@ -3182,7 +2629,6 @@
               </w:rPr>
               <w:t>もとゆっくりはんして</w:t>
             </w:r>
-            <w:proofErr w:type="spellEnd"/>
             <w:r>
               <w:rPr>
                 <w:rFonts w:ascii="Times New Roman" w:eastAsia="Times New Roman" w:hAnsi="Times New Roman" w:cs="Times New Roman"/>
@@ -3214,61 +2660,13 @@
                 <w:szCs w:val="24"/>
               </w:rPr>
             </w:pPr>
-            <w:proofErr w:type="spellStart"/>
-            <w:proofErr w:type="gramStart"/>
             <w:r>
               <w:rPr>
                 <w:rFonts w:ascii="Times New Roman" w:eastAsia="Times New Roman" w:hAnsi="Times New Roman" w:cs="Times New Roman"/>
                 <w:sz w:val="24"/>
                 <w:szCs w:val="24"/>
               </w:rPr>
-              <w:t>moto</w:t>
-            </w:r>
-            <w:proofErr w:type="spellEnd"/>
-            <w:proofErr w:type="gramEnd"/>
-            <w:r>
-              <w:rPr>
-                <w:rFonts w:ascii="Times New Roman" w:eastAsia="Times New Roman" w:hAnsi="Times New Roman" w:cs="Times New Roman"/>
-                <w:sz w:val="24"/>
-                <w:szCs w:val="24"/>
-              </w:rPr>
-              <w:t xml:space="preserve"> </w:t>
-            </w:r>
-            <w:proofErr w:type="spellStart"/>
-            <w:r>
-              <w:rPr>
-                <w:rFonts w:ascii="Times New Roman" w:eastAsia="Times New Roman" w:hAnsi="Times New Roman" w:cs="Times New Roman"/>
-                <w:sz w:val="24"/>
-                <w:szCs w:val="24"/>
-              </w:rPr>
-              <w:t>yukkuri</w:t>
-            </w:r>
-            <w:proofErr w:type="spellEnd"/>
-            <w:r>
-              <w:rPr>
-                <w:rFonts w:ascii="Times New Roman" w:eastAsia="Times New Roman" w:hAnsi="Times New Roman" w:cs="Times New Roman"/>
-                <w:sz w:val="24"/>
-                <w:szCs w:val="24"/>
-              </w:rPr>
-              <w:t xml:space="preserve"> </w:t>
-            </w:r>
-            <w:proofErr w:type="spellStart"/>
-            <w:r>
-              <w:rPr>
-                <w:rFonts w:ascii="Times New Roman" w:eastAsia="Times New Roman" w:hAnsi="Times New Roman" w:cs="Times New Roman"/>
-                <w:sz w:val="24"/>
-                <w:szCs w:val="24"/>
-              </w:rPr>
-              <w:t>hanshite</w:t>
-            </w:r>
-            <w:proofErr w:type="spellEnd"/>
-            <w:r>
-              <w:rPr>
-                <w:rFonts w:ascii="Times New Roman" w:eastAsia="Times New Roman" w:hAnsi="Times New Roman" w:cs="Times New Roman"/>
-                <w:sz w:val="24"/>
-                <w:szCs w:val="24"/>
-              </w:rPr>
-              <w:t>?</w:t>
+              <w:t>moto yukkuri hanshite?</w:t>
             </w:r>
           </w:p>
         </w:tc>
@@ -3515,7 +2913,6 @@
                 <w:szCs w:val="24"/>
               </w:rPr>
             </w:pPr>
-            <w:proofErr w:type="spellStart"/>
             <w:r>
               <w:rPr>
                 <w:rFonts w:ascii="MS Mincho" w:eastAsia="MS Mincho" w:hAnsi="MS Mincho" w:cs="MS Mincho"/>
@@ -3524,7 +2921,6 @@
               </w:rPr>
               <w:t>まいにち</w:t>
             </w:r>
-            <w:proofErr w:type="spellEnd"/>
           </w:p>
         </w:tc>
         <w:tc>
@@ -3548,34 +2944,14 @@
                 <w:szCs w:val="24"/>
               </w:rPr>
             </w:pPr>
-            <w:proofErr w:type="spellStart"/>
             <w:r>
               <w:rPr>
                 <w:rFonts w:ascii="Times New Roman" w:eastAsia="Times New Roman" w:hAnsi="Times New Roman" w:cs="Times New Roman"/>
                 <w:sz w:val="24"/>
                 <w:szCs w:val="24"/>
               </w:rPr>
-              <w:t>mai</w:t>
+              <w:t>mai nichi</w:t>
             </w:r>
-            <w:proofErr w:type="spellEnd"/>
-            <w:r>
-              <w:rPr>
-                <w:rFonts w:ascii="Times New Roman" w:eastAsia="Times New Roman" w:hAnsi="Times New Roman" w:cs="Times New Roman"/>
-                <w:sz w:val="24"/>
-                <w:szCs w:val="24"/>
-              </w:rPr>
-              <w:t xml:space="preserve"> </w:t>
-            </w:r>
-            <w:proofErr w:type="spellStart"/>
-            <w:r>
-              <w:rPr>
-                <w:rFonts w:ascii="Times New Roman" w:eastAsia="Times New Roman" w:hAnsi="Times New Roman" w:cs="Times New Roman"/>
-                <w:sz w:val="24"/>
-                <w:szCs w:val="24"/>
-              </w:rPr>
-              <w:t>nichi</w:t>
-            </w:r>
-            <w:proofErr w:type="spellEnd"/>
           </w:p>
         </w:tc>
       </w:tr>
@@ -3632,7 +3008,6 @@
                 <w:szCs w:val="24"/>
               </w:rPr>
             </w:pPr>
-            <w:proofErr w:type="spellStart"/>
             <w:r>
               <w:rPr>
                 <w:rFonts w:ascii="MS Mincho" w:eastAsia="MS Mincho" w:hAnsi="MS Mincho" w:cs="MS Mincho"/>
@@ -3641,7 +3016,6 @@
               </w:rPr>
               <w:t>じじ</w:t>
             </w:r>
-            <w:proofErr w:type="spellEnd"/>
           </w:p>
         </w:tc>
         <w:tc>
@@ -3665,7 +3039,6 @@
                 <w:szCs w:val="24"/>
               </w:rPr>
             </w:pPr>
-            <w:proofErr w:type="spellStart"/>
             <w:r>
               <w:rPr>
                 <w:rFonts w:ascii="Times New Roman" w:eastAsia="Times New Roman" w:hAnsi="Times New Roman" w:cs="Times New Roman"/>
@@ -3674,7 +3047,6 @@
               </w:rPr>
               <w:t>jiji</w:t>
             </w:r>
-            <w:proofErr w:type="spellEnd"/>
           </w:p>
         </w:tc>
       </w:tr>
@@ -3731,7 +3103,6 @@
                 <w:szCs w:val="24"/>
               </w:rPr>
             </w:pPr>
-            <w:proofErr w:type="spellStart"/>
             <w:r>
               <w:rPr>
                 <w:rFonts w:ascii="MS Mincho" w:eastAsia="MS Mincho" w:hAnsi="MS Mincho" w:cs="MS Mincho"/>
@@ -3740,7 +3111,6 @@
               </w:rPr>
               <w:t>いま</w:t>
             </w:r>
-            <w:proofErr w:type="spellEnd"/>
           </w:p>
         </w:tc>
         <w:tc>
@@ -3764,7 +3134,6 @@
                 <w:szCs w:val="24"/>
               </w:rPr>
             </w:pPr>
-            <w:proofErr w:type="spellStart"/>
             <w:r>
               <w:rPr>
                 <w:rFonts w:ascii="Times New Roman" w:eastAsia="Times New Roman" w:hAnsi="Times New Roman" w:cs="Times New Roman"/>
@@ -3773,7 +3142,6 @@
               </w:rPr>
               <w:t>ima</w:t>
             </w:r>
-            <w:proofErr w:type="spellEnd"/>
           </w:p>
         </w:tc>
       </w:tr>
@@ -3830,7 +3198,6 @@
                 <w:szCs w:val="24"/>
               </w:rPr>
             </w:pPr>
-            <w:proofErr w:type="spellStart"/>
             <w:r>
               <w:rPr>
                 <w:rFonts w:ascii="MS Mincho" w:eastAsia="MS Mincho" w:hAnsi="MS Mincho" w:cs="MS Mincho"/>
@@ -3839,7 +3206,6 @@
               </w:rPr>
               <w:t>あとで</w:t>
             </w:r>
-            <w:proofErr w:type="spellEnd"/>
           </w:p>
         </w:tc>
         <w:tc>
@@ -3863,7 +3229,6 @@
                 <w:szCs w:val="24"/>
               </w:rPr>
             </w:pPr>
-            <w:proofErr w:type="spellStart"/>
             <w:r>
               <w:rPr>
                 <w:rFonts w:ascii="Times New Roman" w:eastAsia="Times New Roman" w:hAnsi="Times New Roman" w:cs="Times New Roman"/>
@@ -3872,7 +3237,6 @@
               </w:rPr>
               <w:t>atode</w:t>
             </w:r>
-            <w:proofErr w:type="spellEnd"/>
           </w:p>
         </w:tc>
       </w:tr>
@@ -3929,7 +3293,6 @@
                 <w:szCs w:val="24"/>
               </w:rPr>
             </w:pPr>
-            <w:proofErr w:type="spellStart"/>
             <w:r>
               <w:rPr>
                 <w:rFonts w:ascii="MS Mincho" w:eastAsia="MS Mincho" w:hAnsi="MS Mincho" w:cs="MS Mincho"/>
@@ -3938,7 +3301,6 @@
               </w:rPr>
               <w:t>たぶん</w:t>
             </w:r>
-            <w:proofErr w:type="spellEnd"/>
           </w:p>
         </w:tc>
         <w:tc>
@@ -3962,7 +3324,6 @@
                 <w:szCs w:val="24"/>
               </w:rPr>
             </w:pPr>
-            <w:proofErr w:type="spellStart"/>
             <w:r>
               <w:rPr>
                 <w:rFonts w:ascii="Times New Roman" w:eastAsia="Times New Roman" w:hAnsi="Times New Roman" w:cs="Times New Roman"/>
@@ -3971,7 +3332,6 @@
               </w:rPr>
               <w:t>tabun</w:t>
             </w:r>
-            <w:proofErr w:type="spellEnd"/>
           </w:p>
         </w:tc>
       </w:tr>
@@ -4182,7 +3542,6 @@
                 <w:szCs w:val="24"/>
               </w:rPr>
             </w:pPr>
-            <w:proofErr w:type="spellStart"/>
             <w:r>
               <w:rPr>
                 <w:rFonts w:ascii="MS Mincho" w:eastAsia="MS Mincho" w:hAnsi="MS Mincho" w:cs="MS Mincho"/>
@@ -4191,7 +3550,6 @@
               </w:rPr>
               <w:t>それはよいしつもんですね</w:t>
             </w:r>
-            <w:proofErr w:type="spellEnd"/>
           </w:p>
         </w:tc>
         <w:tc>
@@ -4221,61 +3579,7 @@
                 <w:sz w:val="24"/>
                 <w:szCs w:val="24"/>
               </w:rPr>
-              <w:t xml:space="preserve">Sore </w:t>
-            </w:r>
-            <w:proofErr w:type="spellStart"/>
-            <w:r>
-              <w:rPr>
-                <w:rFonts w:ascii="Times New Roman" w:eastAsia="Times New Roman" w:hAnsi="Times New Roman" w:cs="Times New Roman"/>
-                <w:sz w:val="24"/>
-                <w:szCs w:val="24"/>
-              </w:rPr>
-              <w:t>wa</w:t>
-            </w:r>
-            <w:proofErr w:type="spellEnd"/>
-            <w:r>
-              <w:rPr>
-                <w:rFonts w:ascii="Times New Roman" w:eastAsia="Times New Roman" w:hAnsi="Times New Roman" w:cs="Times New Roman"/>
-                <w:sz w:val="24"/>
-                <w:szCs w:val="24"/>
-              </w:rPr>
-              <w:t xml:space="preserve"> </w:t>
-            </w:r>
-            <w:proofErr w:type="spellStart"/>
-            <w:r>
-              <w:rPr>
-                <w:rFonts w:ascii="Times New Roman" w:eastAsia="Times New Roman" w:hAnsi="Times New Roman" w:cs="Times New Roman"/>
-                <w:sz w:val="24"/>
-                <w:szCs w:val="24"/>
-              </w:rPr>
-              <w:t>yoishitsu</w:t>
-            </w:r>
-            <w:proofErr w:type="spellEnd"/>
-            <w:r>
-              <w:rPr>
-                <w:rFonts w:ascii="Times New Roman" w:eastAsia="Times New Roman" w:hAnsi="Times New Roman" w:cs="Times New Roman"/>
-                <w:sz w:val="24"/>
-                <w:szCs w:val="24"/>
-              </w:rPr>
-              <w:t xml:space="preserve"> </w:t>
-            </w:r>
-            <w:proofErr w:type="spellStart"/>
-            <w:r>
-              <w:rPr>
-                <w:rFonts w:ascii="Times New Roman" w:eastAsia="Times New Roman" w:hAnsi="Times New Roman" w:cs="Times New Roman"/>
-                <w:sz w:val="24"/>
-                <w:szCs w:val="24"/>
-              </w:rPr>
-              <w:t>mondesu</w:t>
-            </w:r>
-            <w:proofErr w:type="spellEnd"/>
-            <w:r>
-              <w:rPr>
-                <w:rFonts w:ascii="Times New Roman" w:eastAsia="Times New Roman" w:hAnsi="Times New Roman" w:cs="Times New Roman"/>
-                <w:sz w:val="24"/>
-                <w:szCs w:val="24"/>
-              </w:rPr>
-              <w:t xml:space="preserve"> ne</w:t>
+              <w:t>Sore wa yoishitsu mondesu ne</w:t>
             </w:r>
           </w:p>
         </w:tc>
@@ -4333,7 +3637,6 @@
                 <w:szCs w:val="24"/>
               </w:rPr>
             </w:pPr>
-            <w:proofErr w:type="spellStart"/>
             <w:r>
               <w:rPr>
                 <w:rFonts w:ascii="MS Mincho" w:eastAsia="MS Mincho" w:hAnsi="MS Mincho" w:cs="MS Mincho"/>
@@ -4342,7 +3645,6 @@
               </w:rPr>
               <w:t>だいじょうぶ</w:t>
             </w:r>
-            <w:proofErr w:type="spellEnd"/>
           </w:p>
         </w:tc>
         <w:tc>
@@ -4366,7 +3668,6 @@
                 <w:szCs w:val="24"/>
               </w:rPr>
             </w:pPr>
-            <w:proofErr w:type="spellStart"/>
             <w:r>
               <w:rPr>
                 <w:rFonts w:ascii="Times New Roman" w:eastAsia="Times New Roman" w:hAnsi="Times New Roman" w:cs="Times New Roman"/>
@@ -4375,7 +3676,6 @@
               </w:rPr>
               <w:t>daijoubu</w:t>
             </w:r>
-            <w:proofErr w:type="spellEnd"/>
           </w:p>
         </w:tc>
       </w:tr>
@@ -4432,7 +3732,6 @@
                 <w:szCs w:val="24"/>
               </w:rPr>
             </w:pPr>
-            <w:proofErr w:type="spellStart"/>
             <w:r>
               <w:rPr>
                 <w:rFonts w:ascii="MS Mincho" w:eastAsia="MS Mincho" w:hAnsi="MS Mincho" w:cs="MS Mincho"/>
@@ -4441,7 +3740,6 @@
               </w:rPr>
               <w:t>ちょっとまってください</w:t>
             </w:r>
-            <w:proofErr w:type="spellEnd"/>
           </w:p>
         </w:tc>
         <w:tc>
@@ -4465,34 +3763,14 @@
                 <w:szCs w:val="24"/>
               </w:rPr>
             </w:pPr>
-            <w:proofErr w:type="spellStart"/>
             <w:r>
               <w:rPr>
                 <w:rFonts w:ascii="Times New Roman" w:eastAsia="Times New Roman" w:hAnsi="Times New Roman" w:cs="Times New Roman"/>
                 <w:sz w:val="24"/>
                 <w:szCs w:val="24"/>
               </w:rPr>
-              <w:t>chotto</w:t>
+              <w:t>chotto matte kudasai</w:t>
             </w:r>
-            <w:proofErr w:type="spellEnd"/>
-            <w:r>
-              <w:rPr>
-                <w:rFonts w:ascii="Times New Roman" w:eastAsia="Times New Roman" w:hAnsi="Times New Roman" w:cs="Times New Roman"/>
-                <w:sz w:val="24"/>
-                <w:szCs w:val="24"/>
-              </w:rPr>
-              <w:t xml:space="preserve"> matte </w:t>
-            </w:r>
-            <w:proofErr w:type="spellStart"/>
-            <w:r>
-              <w:rPr>
-                <w:rFonts w:ascii="Times New Roman" w:eastAsia="Times New Roman" w:hAnsi="Times New Roman" w:cs="Times New Roman"/>
-                <w:sz w:val="24"/>
-                <w:szCs w:val="24"/>
-              </w:rPr>
-              <w:t>kudasai</w:t>
-            </w:r>
-            <w:proofErr w:type="spellEnd"/>
           </w:p>
         </w:tc>
       </w:tr>
@@ -4549,7 +3827,6 @@
                 <w:szCs w:val="24"/>
               </w:rPr>
             </w:pPr>
-            <w:proofErr w:type="spellStart"/>
             <w:r>
               <w:rPr>
                 <w:rFonts w:ascii="MS Mincho" w:eastAsia="MS Mincho" w:hAnsi="MS Mincho" w:cs="MS Mincho"/>
@@ -4558,7 +3835,6 @@
               </w:rPr>
               <w:t>くよくよするな</w:t>
             </w:r>
-            <w:proofErr w:type="spellEnd"/>
           </w:p>
         </w:tc>
         <w:tc>
@@ -4582,52 +3858,14 @@
                 <w:szCs w:val="24"/>
               </w:rPr>
             </w:pPr>
-            <w:proofErr w:type="spellStart"/>
             <w:r>
               <w:rPr>
                 <w:rFonts w:ascii="Times New Roman" w:eastAsia="Times New Roman" w:hAnsi="Times New Roman" w:cs="Times New Roman"/>
                 <w:sz w:val="24"/>
                 <w:szCs w:val="24"/>
               </w:rPr>
-              <w:t>kuyokuyo</w:t>
+              <w:t>kuyokuyo suru na</w:t>
             </w:r>
-            <w:proofErr w:type="spellEnd"/>
-            <w:r>
-              <w:rPr>
-                <w:rFonts w:ascii="Times New Roman" w:eastAsia="Times New Roman" w:hAnsi="Times New Roman" w:cs="Times New Roman"/>
-                <w:sz w:val="24"/>
-                <w:szCs w:val="24"/>
-              </w:rPr>
-              <w:t xml:space="preserve"> </w:t>
-            </w:r>
-            <w:proofErr w:type="spellStart"/>
-            <w:r>
-              <w:rPr>
-                <w:rFonts w:ascii="Times New Roman" w:eastAsia="Times New Roman" w:hAnsi="Times New Roman" w:cs="Times New Roman"/>
-                <w:sz w:val="24"/>
-                <w:szCs w:val="24"/>
-              </w:rPr>
-              <w:t>suru</w:t>
-            </w:r>
-            <w:proofErr w:type="spellEnd"/>
-            <w:r>
-              <w:rPr>
-                <w:rFonts w:ascii="Times New Roman" w:eastAsia="Times New Roman" w:hAnsi="Times New Roman" w:cs="Times New Roman"/>
-                <w:sz w:val="24"/>
-                <w:szCs w:val="24"/>
-              </w:rPr>
-              <w:t xml:space="preserve"> </w:t>
-            </w:r>
-            <w:proofErr w:type="spellStart"/>
-            <w:r>
-              <w:rPr>
-                <w:rFonts w:ascii="Times New Roman" w:eastAsia="Times New Roman" w:hAnsi="Times New Roman" w:cs="Times New Roman"/>
-                <w:sz w:val="24"/>
-                <w:szCs w:val="24"/>
-              </w:rPr>
-              <w:t>na</w:t>
-            </w:r>
-            <w:proofErr w:type="spellEnd"/>
           </w:p>
         </w:tc>
       </w:tr>
@@ -4684,7 +3922,6 @@
                 <w:szCs w:val="24"/>
               </w:rPr>
             </w:pPr>
-            <w:proofErr w:type="spellStart"/>
             <w:r>
               <w:rPr>
                 <w:rFonts w:ascii="MS Mincho" w:eastAsia="MS Mincho" w:hAnsi="MS Mincho" w:cs="MS Mincho"/>
@@ -4693,7 +3930,6 @@
               </w:rPr>
               <w:t>おっとっと</w:t>
             </w:r>
-            <w:proofErr w:type="spellEnd"/>
           </w:p>
         </w:tc>
         <w:tc>
@@ -4717,7 +3953,6 @@
                 <w:szCs w:val="24"/>
               </w:rPr>
             </w:pPr>
-            <w:proofErr w:type="spellStart"/>
             <w:r>
               <w:rPr>
                 <w:rFonts w:ascii="Times New Roman" w:eastAsia="Times New Roman" w:hAnsi="Times New Roman" w:cs="Times New Roman"/>
@@ -4726,7 +3961,6 @@
               </w:rPr>
               <w:t>ottotto</w:t>
             </w:r>
-            <w:proofErr w:type="spellEnd"/>
           </w:p>
         </w:tc>
       </w:tr>
@@ -4983,7 +4217,6 @@
                 <w:szCs w:val="24"/>
               </w:rPr>
             </w:pPr>
-            <w:proofErr w:type="spellStart"/>
             <w:r>
               <w:rPr>
                 <w:rFonts w:ascii="MS Mincho" w:eastAsia="MS Mincho" w:hAnsi="MS Mincho" w:cs="MS Mincho"/>
@@ -4992,7 +4225,6 @@
               </w:rPr>
               <w:t>おいそがしいところありがとうございました</w:t>
             </w:r>
-            <w:proofErr w:type="spellEnd"/>
           </w:p>
         </w:tc>
         <w:tc>
@@ -5022,72 +4254,8 @@
                 <w:sz w:val="24"/>
                 <w:szCs w:val="24"/>
               </w:rPr>
-              <w:t xml:space="preserve">o </w:t>
+              <w:t>o isogashii tokoro arigatou gozaimashita</w:t>
             </w:r>
-            <w:proofErr w:type="spellStart"/>
-            <w:r>
-              <w:rPr>
-                <w:rFonts w:ascii="Times New Roman" w:eastAsia="Times New Roman" w:hAnsi="Times New Roman" w:cs="Times New Roman"/>
-                <w:sz w:val="24"/>
-                <w:szCs w:val="24"/>
-              </w:rPr>
-              <w:t>isogashii</w:t>
-            </w:r>
-            <w:proofErr w:type="spellEnd"/>
-            <w:r>
-              <w:rPr>
-                <w:rFonts w:ascii="Times New Roman" w:eastAsia="Times New Roman" w:hAnsi="Times New Roman" w:cs="Times New Roman"/>
-                <w:sz w:val="24"/>
-                <w:szCs w:val="24"/>
-              </w:rPr>
-              <w:t xml:space="preserve"> </w:t>
-            </w:r>
-            <w:proofErr w:type="spellStart"/>
-            <w:r>
-              <w:rPr>
-                <w:rFonts w:ascii="Times New Roman" w:eastAsia="Times New Roman" w:hAnsi="Times New Roman" w:cs="Times New Roman"/>
-                <w:sz w:val="24"/>
-                <w:szCs w:val="24"/>
-              </w:rPr>
-              <w:t>tokoro</w:t>
-            </w:r>
-            <w:proofErr w:type="spellEnd"/>
-            <w:r>
-              <w:rPr>
-                <w:rFonts w:ascii="Times New Roman" w:eastAsia="Times New Roman" w:hAnsi="Times New Roman" w:cs="Times New Roman"/>
-                <w:sz w:val="24"/>
-                <w:szCs w:val="24"/>
-              </w:rPr>
-              <w:t xml:space="preserve"> </w:t>
-            </w:r>
-            <w:proofErr w:type="spellStart"/>
-            <w:r>
-              <w:rPr>
-                <w:rFonts w:ascii="Times New Roman" w:eastAsia="Times New Roman" w:hAnsi="Times New Roman" w:cs="Times New Roman"/>
-                <w:sz w:val="24"/>
-                <w:szCs w:val="24"/>
-              </w:rPr>
-              <w:t>arigatou</w:t>
-            </w:r>
-            <w:proofErr w:type="spellEnd"/>
-            <w:r>
-              <w:rPr>
-                <w:rFonts w:ascii="Times New Roman" w:eastAsia="Times New Roman" w:hAnsi="Times New Roman" w:cs="Times New Roman"/>
-                <w:sz w:val="24"/>
-                <w:szCs w:val="24"/>
-              </w:rPr>
-              <w:t xml:space="preserve"> </w:t>
-            </w:r>
-            <w:proofErr w:type="spellStart"/>
-            <w:r>
-              <w:rPr>
-                <w:rFonts w:ascii="Times New Roman" w:eastAsia="Times New Roman" w:hAnsi="Times New Roman" w:cs="Times New Roman"/>
-                <w:sz w:val="24"/>
-                <w:szCs w:val="24"/>
-              </w:rPr>
-              <w:t>gozaimashita</w:t>
-            </w:r>
-            <w:proofErr w:type="spellEnd"/>
           </w:p>
         </w:tc>
       </w:tr>
@@ -5144,7 +4312,6 @@
                 <w:szCs w:val="24"/>
               </w:rPr>
             </w:pPr>
-            <w:proofErr w:type="spellStart"/>
             <w:r>
               <w:rPr>
                 <w:rFonts w:ascii="MS Mincho" w:eastAsia="MS Mincho" w:hAnsi="MS Mincho" w:cs="MS Mincho"/>
@@ -5153,7 +4320,6 @@
               </w:rPr>
               <w:t>じゃあまた</w:t>
             </w:r>
-            <w:proofErr w:type="spellEnd"/>
           </w:p>
         </w:tc>
         <w:tc>
@@ -5177,34 +4343,14 @@
                 <w:szCs w:val="24"/>
               </w:rPr>
             </w:pPr>
-            <w:proofErr w:type="spellStart"/>
             <w:r>
               <w:rPr>
                 <w:rFonts w:ascii="Times New Roman" w:eastAsia="Times New Roman" w:hAnsi="Times New Roman" w:cs="Times New Roman"/>
                 <w:sz w:val="24"/>
                 <w:szCs w:val="24"/>
               </w:rPr>
-              <w:t>jaa</w:t>
+              <w:t>jaa mata</w:t>
             </w:r>
-            <w:proofErr w:type="spellEnd"/>
-            <w:r>
-              <w:rPr>
-                <w:rFonts w:ascii="Times New Roman" w:eastAsia="Times New Roman" w:hAnsi="Times New Roman" w:cs="Times New Roman"/>
-                <w:sz w:val="24"/>
-                <w:szCs w:val="24"/>
-              </w:rPr>
-              <w:t xml:space="preserve"> </w:t>
-            </w:r>
-            <w:proofErr w:type="spellStart"/>
-            <w:r>
-              <w:rPr>
-                <w:rFonts w:ascii="Times New Roman" w:eastAsia="Times New Roman" w:hAnsi="Times New Roman" w:cs="Times New Roman"/>
-                <w:sz w:val="24"/>
-                <w:szCs w:val="24"/>
-              </w:rPr>
-              <w:t>mata</w:t>
-            </w:r>
-            <w:proofErr w:type="spellEnd"/>
           </w:p>
         </w:tc>
       </w:tr>
@@ -5261,7 +4407,6 @@
                 <w:szCs w:val="24"/>
               </w:rPr>
             </w:pPr>
-            <w:proofErr w:type="spellStart"/>
             <w:r>
               <w:rPr>
                 <w:rFonts w:ascii="MS Mincho" w:eastAsia="MS Mincho" w:hAnsi="MS Mincho" w:cs="MS Mincho"/>
@@ -5270,7 +4415,6 @@
               </w:rPr>
               <w:t>またね</w:t>
             </w:r>
-            <w:proofErr w:type="spellEnd"/>
           </w:p>
         </w:tc>
         <w:tc>
@@ -5294,7 +4438,6 @@
                 <w:szCs w:val="24"/>
               </w:rPr>
             </w:pPr>
-            <w:proofErr w:type="spellStart"/>
             <w:r>
               <w:rPr>
                 <w:rFonts w:ascii="Times New Roman" w:eastAsia="Times New Roman" w:hAnsi="Times New Roman" w:cs="Times New Roman"/>
@@ -5303,7 +4446,6 @@
               </w:rPr>
               <w:t>matane</w:t>
             </w:r>
-            <w:proofErr w:type="spellEnd"/>
           </w:p>
         </w:tc>
       </w:tr>
@@ -5360,7 +4502,6 @@
                 <w:szCs w:val="24"/>
               </w:rPr>
             </w:pPr>
-            <w:proofErr w:type="spellStart"/>
             <w:r>
               <w:rPr>
                 <w:rFonts w:ascii="MS Mincho" w:eastAsia="MS Mincho" w:hAnsi="MS Mincho" w:cs="MS Mincho"/>
@@ -5369,7 +4510,6 @@
               </w:rPr>
               <w:t>さようなら</w:t>
             </w:r>
-            <w:proofErr w:type="spellEnd"/>
           </w:p>
         </w:tc>
         <w:tc>
@@ -5393,7 +4533,6 @@
                 <w:szCs w:val="24"/>
               </w:rPr>
             </w:pPr>
-            <w:proofErr w:type="spellStart"/>
             <w:r>
               <w:rPr>
                 <w:rFonts w:ascii="Times New Roman" w:eastAsia="Times New Roman" w:hAnsi="Times New Roman" w:cs="Times New Roman"/>
@@ -5402,7 +4541,6 @@
               </w:rPr>
               <w:t>sayounara</w:t>
             </w:r>
-            <w:proofErr w:type="spellEnd"/>
           </w:p>
         </w:tc>
       </w:tr>
@@ -5476,7 +4614,6 @@
         </w:rPr>
         <w:t xml:space="preserve">Yes: </w:t>
       </w:r>
-      <w:proofErr w:type="spellStart"/>
       <w:r>
         <w:rPr>
           <w:rFonts w:ascii="MS Mincho" w:eastAsia="MS Mincho" w:hAnsi="MS Mincho" w:cs="MS Mincho" w:hint="eastAsia"/>
@@ -5486,7 +4623,6 @@
         </w:rPr>
         <w:t>はい</w:t>
       </w:r>
-      <w:proofErr w:type="spellEnd"/>
       <w:r>
         <w:rPr>
           <w:rFonts w:ascii="Helvetica" w:hAnsi="Helvetica" w:cs="Helvetica"/>
@@ -5496,7 +4632,6 @@
         </w:rPr>
         <w:t xml:space="preserve"> (</w:t>
       </w:r>
-      <w:proofErr w:type="spellStart"/>
       <w:r>
         <w:rPr>
           <w:rStyle w:val="Emphasis"/>
@@ -5507,7 +4642,6 @@
         </w:rPr>
         <w:t>hai</w:t>
       </w:r>
-      <w:proofErr w:type="spellEnd"/>
       <w:r>
         <w:rPr>
           <w:rFonts w:ascii="Helvetica" w:hAnsi="Helvetica" w:cs="Helvetica"/>
@@ -5542,7 +4676,6 @@
         </w:rPr>
         <w:t xml:space="preserve">No: </w:t>
       </w:r>
-      <w:proofErr w:type="spellStart"/>
       <w:r>
         <w:rPr>
           <w:rFonts w:ascii="MS Mincho" w:eastAsia="MS Mincho" w:hAnsi="MS Mincho" w:cs="MS Mincho" w:hint="eastAsia"/>
@@ -5552,7 +4685,6 @@
         </w:rPr>
         <w:t>いいえ</w:t>
       </w:r>
-      <w:proofErr w:type="spellEnd"/>
       <w:r>
         <w:rPr>
           <w:rFonts w:ascii="Helvetica" w:hAnsi="Helvetica" w:cs="Helvetica"/>
@@ -5562,7 +4694,6 @@
         </w:rPr>
         <w:t xml:space="preserve"> (</w:t>
       </w:r>
-      <w:proofErr w:type="spellStart"/>
       <w:r>
         <w:rPr>
           <w:rStyle w:val="Emphasis"/>
@@ -5573,7 +4704,6 @@
         </w:rPr>
         <w:t>iie</w:t>
       </w:r>
-      <w:proofErr w:type="spellEnd"/>
       <w:r>
         <w:rPr>
           <w:rFonts w:ascii="Helvetica" w:hAnsi="Helvetica" w:cs="Helvetica"/>
@@ -5608,7 +4738,6 @@
         </w:rPr>
         <w:t xml:space="preserve">Hello: </w:t>
       </w:r>
-      <w:proofErr w:type="spellStart"/>
       <w:r>
         <w:rPr>
           <w:rFonts w:ascii="MS Mincho" w:eastAsia="MS Mincho" w:hAnsi="MS Mincho" w:cs="MS Mincho" w:hint="eastAsia"/>
@@ -5618,7 +4747,6 @@
         </w:rPr>
         <w:t>こんにちは</w:t>
       </w:r>
-      <w:proofErr w:type="spellEnd"/>
       <w:r>
         <w:rPr>
           <w:rFonts w:ascii="Helvetica" w:hAnsi="Helvetica" w:cs="Helvetica"/>
@@ -5672,7 +4800,6 @@
         </w:rPr>
         <w:t xml:space="preserve">Goodbye: </w:t>
       </w:r>
-      <w:proofErr w:type="spellStart"/>
       <w:r>
         <w:rPr>
           <w:rFonts w:ascii="MS Mincho" w:eastAsia="MS Mincho" w:hAnsi="MS Mincho" w:cs="MS Mincho" w:hint="eastAsia"/>
@@ -5682,7 +4809,6 @@
         </w:rPr>
         <w:t>じゃね</w:t>
       </w:r>
-      <w:proofErr w:type="spellEnd"/>
       <w:r>
         <w:rPr>
           <w:rFonts w:ascii="Helvetica" w:hAnsi="Helvetica" w:cs="Helvetica"/>
@@ -5692,7 +4818,6 @@
         </w:rPr>
         <w:t xml:space="preserve"> (</w:t>
       </w:r>
-      <w:proofErr w:type="spellStart"/>
       <w:r>
         <w:rPr>
           <w:rStyle w:val="Emphasis"/>
@@ -5701,18 +4826,7 @@
           <w:sz w:val="21"/>
           <w:szCs w:val="21"/>
         </w:rPr>
-        <w:t>ja</w:t>
-      </w:r>
-      <w:proofErr w:type="spellEnd"/>
-      <w:r>
-        <w:rPr>
-          <w:rStyle w:val="Emphasis"/>
-          <w:rFonts w:ascii="Helvetica" w:hAnsi="Helvetica" w:cs="Helvetica"/>
-          <w:color w:val="333333"/>
-          <w:sz w:val="21"/>
-          <w:szCs w:val="21"/>
-        </w:rPr>
-        <w:t xml:space="preserve"> ne</w:t>
+        <w:t>ja ne</w:t>
       </w:r>
       <w:r>
         <w:rPr>
@@ -5748,7 +4862,6 @@
         </w:rPr>
         <w:t xml:space="preserve">Thank you: </w:t>
       </w:r>
-      <w:proofErr w:type="spellStart"/>
       <w:r>
         <w:rPr>
           <w:rFonts w:ascii="MS Mincho" w:eastAsia="MS Mincho" w:hAnsi="MS Mincho" w:cs="MS Mincho" w:hint="eastAsia"/>
@@ -5758,7 +4871,6 @@
         </w:rPr>
         <w:t>ありがとう</w:t>
       </w:r>
-      <w:proofErr w:type="spellEnd"/>
       <w:r>
         <w:rPr>
           <w:rFonts w:ascii="Helvetica" w:hAnsi="Helvetica" w:cs="Helvetica"/>
@@ -5768,7 +4880,6 @@
         </w:rPr>
         <w:t xml:space="preserve"> (</w:t>
       </w:r>
-      <w:proofErr w:type="spellStart"/>
       <w:r>
         <w:rPr>
           <w:rStyle w:val="Emphasis"/>
@@ -5779,7 +4890,6 @@
         </w:rPr>
         <w:t>arigatou</w:t>
       </w:r>
-      <w:proofErr w:type="spellEnd"/>
       <w:r>
         <w:rPr>
           <w:rFonts w:ascii="Helvetica" w:hAnsi="Helvetica" w:cs="Helvetica"/>
@@ -5814,7 +4924,6 @@
         </w:rPr>
         <w:t xml:space="preserve">I’m Sorry: </w:t>
       </w:r>
-      <w:proofErr w:type="spellStart"/>
       <w:r>
         <w:rPr>
           <w:rFonts w:ascii="MS Mincho" w:eastAsia="MS Mincho" w:hAnsi="MS Mincho" w:cs="MS Mincho" w:hint="eastAsia"/>
@@ -5824,7 +4933,6 @@
         </w:rPr>
         <w:t>ごめんなさい</w:t>
       </w:r>
-      <w:proofErr w:type="spellEnd"/>
       <w:r>
         <w:rPr>
           <w:rFonts w:ascii="Helvetica" w:hAnsi="Helvetica" w:cs="Helvetica"/>
@@ -5834,7 +4942,6 @@
         </w:rPr>
         <w:t xml:space="preserve"> (</w:t>
       </w:r>
-      <w:proofErr w:type="spellStart"/>
       <w:r>
         <w:rPr>
           <w:rStyle w:val="Emphasis"/>
@@ -5843,31 +4950,8 @@
           <w:sz w:val="21"/>
           <w:szCs w:val="21"/>
         </w:rPr>
-        <w:t>gomen</w:t>
-      </w:r>
-      <w:proofErr w:type="spellEnd"/>
-      <w:r>
-        <w:rPr>
-          <w:rStyle w:val="Emphasis"/>
-          <w:rFonts w:ascii="Helvetica" w:hAnsi="Helvetica" w:cs="Helvetica"/>
-          <w:color w:val="333333"/>
-          <w:sz w:val="21"/>
-          <w:szCs w:val="21"/>
-        </w:rPr>
-        <w:t xml:space="preserve"> </w:t>
-      </w:r>
-      <w:proofErr w:type="spellStart"/>
-      <w:r>
-        <w:rPr>
-          <w:rStyle w:val="Emphasis"/>
-          <w:rFonts w:ascii="Helvetica" w:hAnsi="Helvetica" w:cs="Helvetica"/>
-          <w:color w:val="333333"/>
-          <w:sz w:val="21"/>
-          <w:szCs w:val="21"/>
-        </w:rPr>
-        <w:t>nasai</w:t>
-      </w:r>
-      <w:proofErr w:type="spellEnd"/>
+        <w:t>gomen nasai</w:t>
+      </w:r>
       <w:r>
         <w:rPr>
           <w:rFonts w:ascii="Helvetica" w:hAnsi="Helvetica" w:cs="Helvetica"/>
@@ -5902,7 +4986,6 @@
         </w:rPr>
         <w:t xml:space="preserve">Excuse me: </w:t>
       </w:r>
-      <w:proofErr w:type="spellStart"/>
       <w:r>
         <w:rPr>
           <w:rFonts w:ascii="MS Mincho" w:eastAsia="MS Mincho" w:hAnsi="MS Mincho" w:cs="MS Mincho" w:hint="eastAsia"/>
@@ -5912,7 +4995,6 @@
         </w:rPr>
         <w:t>すみません</w:t>
       </w:r>
-      <w:proofErr w:type="spellEnd"/>
       <w:r>
         <w:rPr>
           <w:rFonts w:ascii="Helvetica" w:hAnsi="Helvetica" w:cs="Helvetica"/>
@@ -5922,7 +5004,6 @@
         </w:rPr>
         <w:t xml:space="preserve"> (</w:t>
       </w:r>
-      <w:proofErr w:type="spellStart"/>
       <w:r>
         <w:rPr>
           <w:rStyle w:val="Emphasis"/>
@@ -5933,7 +5014,6 @@
         </w:rPr>
         <w:t>sumimasen</w:t>
       </w:r>
-      <w:proofErr w:type="spellEnd"/>
       <w:r>
         <w:rPr>
           <w:rFonts w:ascii="Helvetica" w:hAnsi="Helvetica" w:cs="Helvetica"/>
@@ -6013,7 +5093,6 @@
         </w:rPr>
         <w:t xml:space="preserve"> (</w:t>
       </w:r>
-      <w:proofErr w:type="spellStart"/>
       <w:r>
         <w:rPr>
           <w:rFonts w:ascii="Helvetica" w:eastAsia="Times New Roman" w:hAnsi="Helvetica" w:cs="Helvetica"/>
@@ -6024,7 +5103,6 @@
         </w:rPr>
         <w:t>watashi</w:t>
       </w:r>
-      <w:proofErr w:type="spellEnd"/>
       <w:r>
         <w:rPr>
           <w:rFonts w:ascii="Helvetica" w:eastAsia="Times New Roman" w:hAnsi="Helvetica" w:cs="Helvetica"/>
@@ -6059,7 +5137,6 @@
         </w:rPr>
         <w:t xml:space="preserve">You: </w:t>
       </w:r>
-      <w:proofErr w:type="spellStart"/>
       <w:r>
         <w:rPr>
           <w:rFonts w:ascii="MS Gothic" w:eastAsia="MS Gothic" w:hAnsi="MS Gothic" w:cs="MS Gothic" w:hint="eastAsia"/>
@@ -6069,7 +5146,6 @@
         </w:rPr>
         <w:t>あなた</w:t>
       </w:r>
-      <w:proofErr w:type="spellEnd"/>
       <w:r>
         <w:rPr>
           <w:rFonts w:ascii="Helvetica" w:eastAsia="Times New Roman" w:hAnsi="Helvetica" w:cs="Helvetica"/>
@@ -6079,7 +5155,6 @@
         </w:rPr>
         <w:t xml:space="preserve"> (</w:t>
       </w:r>
-      <w:proofErr w:type="spellStart"/>
       <w:r>
         <w:rPr>
           <w:rFonts w:ascii="Helvetica" w:eastAsia="Times New Roman" w:hAnsi="Helvetica" w:cs="Helvetica"/>
@@ -6090,7 +5165,6 @@
         </w:rPr>
         <w:t>anata</w:t>
       </w:r>
-      <w:proofErr w:type="spellEnd"/>
       <w:r>
         <w:rPr>
           <w:rFonts w:ascii="Helvetica" w:eastAsia="Times New Roman" w:hAnsi="Helvetica" w:cs="Helvetica"/>
@@ -6125,7 +5199,6 @@
         </w:rPr>
         <w:t xml:space="preserve">This: </w:t>
       </w:r>
-      <w:proofErr w:type="spellStart"/>
       <w:r>
         <w:rPr>
           <w:rFonts w:ascii="MS Gothic" w:eastAsia="MS Gothic" w:hAnsi="MS Gothic" w:cs="MS Gothic" w:hint="eastAsia"/>
@@ -6135,7 +5208,6 @@
         </w:rPr>
         <w:t>これ</w:t>
       </w:r>
-      <w:proofErr w:type="spellEnd"/>
       <w:r>
         <w:rPr>
           <w:rFonts w:ascii="Helvetica" w:eastAsia="Times New Roman" w:hAnsi="Helvetica" w:cs="Helvetica"/>
@@ -6145,7 +5217,6 @@
         </w:rPr>
         <w:t xml:space="preserve"> (</w:t>
       </w:r>
-      <w:proofErr w:type="spellStart"/>
       <w:r>
         <w:rPr>
           <w:rFonts w:ascii="Helvetica" w:eastAsia="Times New Roman" w:hAnsi="Helvetica" w:cs="Helvetica"/>
@@ -6156,7 +5227,6 @@
         </w:rPr>
         <w:t>kore</w:t>
       </w:r>
-      <w:proofErr w:type="spellEnd"/>
       <w:r>
         <w:rPr>
           <w:rFonts w:ascii="Helvetica" w:eastAsia="Times New Roman" w:hAnsi="Helvetica" w:cs="Helvetica"/>
@@ -6191,7 +5261,6 @@
         </w:rPr>
         <w:t xml:space="preserve">That: </w:t>
       </w:r>
-      <w:proofErr w:type="spellStart"/>
       <w:r>
         <w:rPr>
           <w:rFonts w:ascii="MS Gothic" w:eastAsia="MS Gothic" w:hAnsi="MS Gothic" w:cs="MS Gothic" w:hint="eastAsia"/>
@@ -6201,7 +5270,6 @@
         </w:rPr>
         <w:t>それ</w:t>
       </w:r>
-      <w:proofErr w:type="spellEnd"/>
       <w:r>
         <w:rPr>
           <w:rFonts w:ascii="Helvetica" w:eastAsia="Times New Roman" w:hAnsi="Helvetica" w:cs="Helvetica"/>
@@ -6273,7 +5341,6 @@
         </w:rPr>
         <w:t xml:space="preserve"> (</w:t>
       </w:r>
-      <w:proofErr w:type="spellStart"/>
       <w:r>
         <w:rPr>
           <w:rFonts w:ascii="Helvetica" w:eastAsia="Times New Roman" w:hAnsi="Helvetica" w:cs="Helvetica"/>
@@ -6284,7 +5351,6 @@
         </w:rPr>
         <w:t>kare</w:t>
       </w:r>
-      <w:proofErr w:type="spellEnd"/>
       <w:r>
         <w:rPr>
           <w:rFonts w:ascii="Helvetica" w:eastAsia="Times New Roman" w:hAnsi="Helvetica" w:cs="Helvetica"/>
@@ -6319,7 +5385,6 @@
         </w:rPr>
         <w:t xml:space="preserve">She: </w:t>
       </w:r>
-      <w:proofErr w:type="spellStart"/>
       <w:r>
         <w:rPr>
           <w:rFonts w:ascii="MS Gothic" w:eastAsia="MS Gothic" w:hAnsi="MS Gothic" w:cs="MS Gothic" w:hint="eastAsia"/>
@@ -6329,7 +5394,6 @@
         </w:rPr>
         <w:t>彼女</w:t>
       </w:r>
-      <w:proofErr w:type="spellEnd"/>
       <w:r>
         <w:rPr>
           <w:rFonts w:ascii="Helvetica" w:eastAsia="Times New Roman" w:hAnsi="Helvetica" w:cs="Helvetica"/>
@@ -6339,7 +5403,6 @@
         </w:rPr>
         <w:t xml:space="preserve"> (</w:t>
       </w:r>
-      <w:proofErr w:type="spellStart"/>
       <w:r>
         <w:rPr>
           <w:rFonts w:ascii="Helvetica" w:eastAsia="Times New Roman" w:hAnsi="Helvetica" w:cs="Helvetica"/>
@@ -6350,7 +5413,6 @@
         </w:rPr>
         <w:t>kanojo</w:t>
       </w:r>
-      <w:proofErr w:type="spellEnd"/>
       <w:r>
         <w:rPr>
           <w:rFonts w:ascii="Helvetica" w:eastAsia="Times New Roman" w:hAnsi="Helvetica" w:cs="Helvetica"/>
@@ -6385,7 +5447,6 @@
         </w:rPr>
         <w:t xml:space="preserve">They: </w:t>
       </w:r>
-      <w:proofErr w:type="spellStart"/>
       <w:r>
         <w:rPr>
           <w:rFonts w:ascii="MS Gothic" w:eastAsia="MS Gothic" w:hAnsi="MS Gothic" w:cs="MS Gothic" w:hint="eastAsia"/>
@@ -6395,7 +5456,6 @@
         </w:rPr>
         <w:t>彼ら</w:t>
       </w:r>
-      <w:proofErr w:type="spellEnd"/>
       <w:r>
         <w:rPr>
           <w:rFonts w:ascii="Helvetica" w:eastAsia="Times New Roman" w:hAnsi="Helvetica" w:cs="Helvetica"/>
@@ -6405,7 +5465,6 @@
         </w:rPr>
         <w:t xml:space="preserve"> (</w:t>
       </w:r>
-      <w:proofErr w:type="spellStart"/>
       <w:r>
         <w:rPr>
           <w:rFonts w:ascii="Helvetica" w:eastAsia="Times New Roman" w:hAnsi="Helvetica" w:cs="Helvetica"/>
@@ -6416,7 +5475,6 @@
         </w:rPr>
         <w:t>karera</w:t>
       </w:r>
-      <w:proofErr w:type="spellEnd"/>
       <w:r>
         <w:rPr>
           <w:rFonts w:ascii="Helvetica" w:eastAsia="Times New Roman" w:hAnsi="Helvetica" w:cs="Helvetica"/>
@@ -6479,7 +5537,6 @@
         </w:rPr>
         <w:t xml:space="preserve">One: </w:t>
       </w:r>
-      <w:proofErr w:type="spellStart"/>
       <w:r>
         <w:rPr>
           <w:rFonts w:ascii="MS Gothic" w:eastAsia="MS Gothic" w:hAnsi="MS Gothic" w:cs="MS Gothic" w:hint="eastAsia"/>
@@ -6489,7 +5546,6 @@
         </w:rPr>
         <w:t>いち</w:t>
       </w:r>
-      <w:proofErr w:type="spellEnd"/>
       <w:r>
         <w:rPr>
           <w:rFonts w:ascii="Helvetica" w:eastAsia="Times New Roman" w:hAnsi="Helvetica" w:cs="Helvetica"/>
@@ -6499,7 +5555,6 @@
         </w:rPr>
         <w:t xml:space="preserve"> (</w:t>
       </w:r>
-      <w:proofErr w:type="spellStart"/>
       <w:r>
         <w:rPr>
           <w:rFonts w:ascii="Helvetica" w:eastAsia="Times New Roman" w:hAnsi="Helvetica" w:cs="Helvetica"/>
@@ -6510,7 +5565,6 @@
         </w:rPr>
         <w:t>ichi</w:t>
       </w:r>
-      <w:proofErr w:type="spellEnd"/>
       <w:r>
         <w:rPr>
           <w:rFonts w:ascii="Helvetica" w:eastAsia="Times New Roman" w:hAnsi="Helvetica" w:cs="Helvetica"/>
@@ -6564,7 +5618,6 @@
         </w:rPr>
         <w:t xml:space="preserve"> (</w:t>
       </w:r>
-      <w:proofErr w:type="spellStart"/>
       <w:r>
         <w:rPr>
           <w:rFonts w:ascii="Helvetica" w:eastAsia="Times New Roman" w:hAnsi="Helvetica" w:cs="Helvetica"/>
@@ -6575,7 +5628,6 @@
         </w:rPr>
         <w:t>ni</w:t>
       </w:r>
-      <w:proofErr w:type="spellEnd"/>
       <w:r>
         <w:rPr>
           <w:rFonts w:ascii="Helvetica" w:eastAsia="Times New Roman" w:hAnsi="Helvetica" w:cs="Helvetica"/>
@@ -6611,7 +5663,6 @@
         </w:rPr>
         <w:t xml:space="preserve">Three: </w:t>
       </w:r>
-      <w:proofErr w:type="spellStart"/>
       <w:r>
         <w:rPr>
           <w:rFonts w:ascii="MS Gothic" w:eastAsia="MS Gothic" w:hAnsi="MS Gothic" w:cs="MS Gothic" w:hint="eastAsia"/>
@@ -6621,7 +5672,6 @@
         </w:rPr>
         <w:t>さん</w:t>
       </w:r>
-      <w:proofErr w:type="spellEnd"/>
       <w:r>
         <w:rPr>
           <w:rFonts w:ascii="Helvetica" w:eastAsia="Times New Roman" w:hAnsi="Helvetica" w:cs="Helvetica"/>
@@ -6694,7 +5744,6 @@
         </w:rPr>
         <w:t xml:space="preserve"> (</w:t>
       </w:r>
-      <w:proofErr w:type="spellStart"/>
       <w:r>
         <w:rPr>
           <w:rFonts w:ascii="Helvetica" w:eastAsia="Times New Roman" w:hAnsi="Helvetica" w:cs="Helvetica"/>
@@ -6705,7 +5754,6 @@
         </w:rPr>
         <w:t>shi</w:t>
       </w:r>
-      <w:proofErr w:type="spellEnd"/>
       <w:r>
         <w:rPr>
           <w:rFonts w:ascii="Helvetica" w:eastAsia="Times New Roman" w:hAnsi="Helvetica" w:cs="Helvetica"/>
@@ -6715,7 +5763,6 @@
         </w:rPr>
         <w:t xml:space="preserve">) or </w:t>
       </w:r>
-      <w:proofErr w:type="spellStart"/>
       <w:r>
         <w:rPr>
           <w:rFonts w:ascii="MS Gothic" w:eastAsia="MS Gothic" w:hAnsi="MS Gothic" w:cs="MS Gothic" w:hint="eastAsia"/>
@@ -6725,7 +5772,6 @@
         </w:rPr>
         <w:t>よん</w:t>
       </w:r>
-      <w:proofErr w:type="spellEnd"/>
       <w:r>
         <w:rPr>
           <w:rFonts w:ascii="Helvetica" w:eastAsia="Times New Roman" w:hAnsi="Helvetica" w:cs="Helvetica"/>
@@ -6843,7 +5889,6 @@
         </w:rPr>
         <w:t xml:space="preserve">Six: </w:t>
       </w:r>
-      <w:proofErr w:type="spellStart"/>
       <w:r>
         <w:rPr>
           <w:rFonts w:ascii="MS Gothic" w:eastAsia="MS Gothic" w:hAnsi="MS Gothic" w:cs="MS Gothic" w:hint="eastAsia"/>
@@ -6853,7 +5898,6 @@
         </w:rPr>
         <w:t>ろく</w:t>
       </w:r>
-      <w:proofErr w:type="spellEnd"/>
       <w:r>
         <w:rPr>
           <w:rFonts w:ascii="Helvetica" w:eastAsia="Times New Roman" w:hAnsi="Helvetica" w:cs="Helvetica"/>
@@ -6863,7 +5907,6 @@
         </w:rPr>
         <w:t xml:space="preserve"> (</w:t>
       </w:r>
-      <w:proofErr w:type="spellStart"/>
       <w:r>
         <w:rPr>
           <w:rFonts w:ascii="Helvetica" w:eastAsia="Times New Roman" w:hAnsi="Helvetica" w:cs="Helvetica"/>
@@ -6874,7 +5917,6 @@
         </w:rPr>
         <w:t>roku</w:t>
       </w:r>
-      <w:proofErr w:type="spellEnd"/>
       <w:r>
         <w:rPr>
           <w:rFonts w:ascii="Helvetica" w:eastAsia="Times New Roman" w:hAnsi="Helvetica" w:cs="Helvetica"/>
@@ -6910,7 +5952,6 @@
         </w:rPr>
         <w:t xml:space="preserve">Seven: </w:t>
       </w:r>
-      <w:proofErr w:type="spellStart"/>
       <w:r>
         <w:rPr>
           <w:rFonts w:ascii="MS Gothic" w:eastAsia="MS Gothic" w:hAnsi="MS Gothic" w:cs="MS Gothic" w:hint="eastAsia"/>
@@ -6920,7 +5961,6 @@
         </w:rPr>
         <w:t>なな</w:t>
       </w:r>
-      <w:proofErr w:type="spellEnd"/>
       <w:r>
         <w:rPr>
           <w:rFonts w:ascii="Helvetica" w:eastAsia="Times New Roman" w:hAnsi="Helvetica" w:cs="Helvetica"/>
@@ -6949,7 +5989,6 @@
         </w:rPr>
         <w:t xml:space="preserve">) or </w:t>
       </w:r>
-      <w:proofErr w:type="spellStart"/>
       <w:r>
         <w:rPr>
           <w:rFonts w:ascii="MS Gothic" w:eastAsia="MS Gothic" w:hAnsi="MS Gothic" w:cs="MS Gothic" w:hint="eastAsia"/>
@@ -6959,7 +5998,6 @@
         </w:rPr>
         <w:t>しち</w:t>
       </w:r>
-      <w:proofErr w:type="spellEnd"/>
       <w:r>
         <w:rPr>
           <w:rFonts w:ascii="Helvetica" w:eastAsia="Times New Roman" w:hAnsi="Helvetica" w:cs="Helvetica"/>
@@ -6969,7 +6007,6 @@
         </w:rPr>
         <w:t xml:space="preserve"> (</w:t>
       </w:r>
-      <w:proofErr w:type="spellStart"/>
       <w:r>
         <w:rPr>
           <w:rFonts w:ascii="Helvetica" w:eastAsia="Times New Roman" w:hAnsi="Helvetica" w:cs="Helvetica"/>
@@ -6980,7 +6017,6 @@
         </w:rPr>
         <w:t>shichi</w:t>
       </w:r>
-      <w:proofErr w:type="spellEnd"/>
       <w:r>
         <w:rPr>
           <w:rFonts w:ascii="Helvetica" w:eastAsia="Times New Roman" w:hAnsi="Helvetica" w:cs="Helvetica"/>
@@ -7016,7 +6052,6 @@
         </w:rPr>
         <w:t xml:space="preserve">Eight: </w:t>
       </w:r>
-      <w:proofErr w:type="spellStart"/>
       <w:r>
         <w:rPr>
           <w:rFonts w:ascii="MS Gothic" w:eastAsia="MS Gothic" w:hAnsi="MS Gothic" w:cs="MS Gothic" w:hint="eastAsia"/>
@@ -7026,7 +6061,6 @@
         </w:rPr>
         <w:t>はち</w:t>
       </w:r>
-      <w:proofErr w:type="spellEnd"/>
       <w:r>
         <w:rPr>
           <w:rFonts w:ascii="Helvetica" w:eastAsia="Times New Roman" w:hAnsi="Helvetica" w:cs="Helvetica"/>
@@ -7036,7 +6070,6 @@
         </w:rPr>
         <w:t xml:space="preserve"> (</w:t>
       </w:r>
-      <w:proofErr w:type="spellStart"/>
       <w:r>
         <w:rPr>
           <w:rFonts w:ascii="Helvetica" w:eastAsia="Times New Roman" w:hAnsi="Helvetica" w:cs="Helvetica"/>
@@ -7047,7 +6080,6 @@
         </w:rPr>
         <w:t>hachi</w:t>
       </w:r>
-      <w:proofErr w:type="spellEnd"/>
       <w:r>
         <w:rPr>
           <w:rFonts w:ascii="Helvetica" w:eastAsia="Times New Roman" w:hAnsi="Helvetica" w:cs="Helvetica"/>
@@ -7101,7 +6133,6 @@
         </w:rPr>
         <w:t xml:space="preserve"> (</w:t>
       </w:r>
-      <w:proofErr w:type="spellStart"/>
       <w:r>
         <w:rPr>
           <w:rFonts w:ascii="Helvetica" w:eastAsia="Times New Roman" w:hAnsi="Helvetica" w:cs="Helvetica"/>
@@ -7112,7 +6143,6 @@
         </w:rPr>
         <w:t>ku</w:t>
       </w:r>
-      <w:proofErr w:type="spellEnd"/>
       <w:r>
         <w:rPr>
           <w:rFonts w:ascii="Helvetica" w:eastAsia="Times New Roman" w:hAnsi="Helvetica" w:cs="Helvetica"/>
@@ -7122,7 +6152,6 @@
         </w:rPr>
         <w:t xml:space="preserve">) or </w:t>
       </w:r>
-      <w:proofErr w:type="spellStart"/>
       <w:r>
         <w:rPr>
           <w:rFonts w:ascii="MS Gothic" w:eastAsia="MS Gothic" w:hAnsi="MS Gothic" w:cs="MS Gothic" w:hint="eastAsia"/>
@@ -7132,7 +6161,6 @@
         </w:rPr>
         <w:t>きゅう</w:t>
       </w:r>
-      <w:proofErr w:type="spellEnd"/>
       <w:r>
         <w:rPr>
           <w:rFonts w:ascii="Helvetica" w:eastAsia="Times New Roman" w:hAnsi="Helvetica" w:cs="Helvetica"/>
@@ -7142,7 +6170,6 @@
         </w:rPr>
         <w:t xml:space="preserve"> (</w:t>
       </w:r>
-      <w:proofErr w:type="spellStart"/>
       <w:r>
         <w:rPr>
           <w:rFonts w:ascii="Helvetica" w:eastAsia="Times New Roman" w:hAnsi="Helvetica" w:cs="Helvetica"/>
@@ -7153,7 +6180,6 @@
         </w:rPr>
         <w:t>kyuu</w:t>
       </w:r>
-      <w:proofErr w:type="spellEnd"/>
       <w:r>
         <w:rPr>
           <w:rFonts w:ascii="Helvetica" w:eastAsia="Times New Roman" w:hAnsi="Helvetica" w:cs="Helvetica"/>
@@ -7189,7 +6215,6 @@
         </w:rPr>
         <w:t xml:space="preserve">Ten: </w:t>
       </w:r>
-      <w:proofErr w:type="spellStart"/>
       <w:r>
         <w:rPr>
           <w:rFonts w:ascii="MS Gothic" w:eastAsia="MS Gothic" w:hAnsi="MS Gothic" w:cs="MS Gothic" w:hint="eastAsia"/>
@@ -7199,7 +6224,6 @@
         </w:rPr>
         <w:t>じゅう</w:t>
       </w:r>
-      <w:proofErr w:type="spellEnd"/>
       <w:r>
         <w:rPr>
           <w:rFonts w:ascii="Helvetica" w:eastAsia="Times New Roman" w:hAnsi="Helvetica" w:cs="Helvetica"/>
@@ -7209,7 +6233,6 @@
         </w:rPr>
         <w:t xml:space="preserve"> (</w:t>
       </w:r>
-      <w:proofErr w:type="spellStart"/>
       <w:r>
         <w:rPr>
           <w:rFonts w:ascii="Helvetica" w:eastAsia="Times New Roman" w:hAnsi="Helvetica" w:cs="Helvetica"/>
@@ -7220,7 +6243,6 @@
         </w:rPr>
         <w:t>juu</w:t>
       </w:r>
-      <w:proofErr w:type="spellEnd"/>
       <w:r>
         <w:rPr>
           <w:rFonts w:ascii="Helvetica" w:eastAsia="Times New Roman" w:hAnsi="Helvetica" w:cs="Helvetica"/>
@@ -7297,7 +6319,6 @@
         </w:rPr>
         <w:t xml:space="preserve">Today: </w:t>
       </w:r>
-      <w:proofErr w:type="spellStart"/>
       <w:r>
         <w:rPr>
           <w:rFonts w:ascii="MS Gothic" w:eastAsia="MS Gothic" w:hAnsi="MS Gothic" w:cs="MS Gothic" w:hint="eastAsia"/>
@@ -7307,7 +6328,6 @@
         </w:rPr>
         <w:t>今日</w:t>
       </w:r>
-      <w:proofErr w:type="spellEnd"/>
       <w:r>
         <w:rPr>
           <w:rFonts w:ascii="Helvetica" w:eastAsia="Times New Roman" w:hAnsi="Helvetica" w:cs="Helvetica"/>
@@ -7317,7 +6337,6 @@
         </w:rPr>
         <w:t xml:space="preserve"> (</w:t>
       </w:r>
-      <w:proofErr w:type="spellStart"/>
       <w:r>
         <w:rPr>
           <w:rFonts w:ascii="Helvetica" w:eastAsia="Times New Roman" w:hAnsi="Helvetica" w:cs="Helvetica"/>
@@ -7328,7 +6347,6 @@
         </w:rPr>
         <w:t>kyou</w:t>
       </w:r>
-      <w:proofErr w:type="spellEnd"/>
       <w:r>
         <w:rPr>
           <w:rFonts w:ascii="Helvetica" w:eastAsia="Times New Roman" w:hAnsi="Helvetica" w:cs="Helvetica"/>
@@ -7364,7 +6382,6 @@
         </w:rPr>
         <w:t xml:space="preserve">Tomorrow: </w:t>
       </w:r>
-      <w:proofErr w:type="spellStart"/>
       <w:r>
         <w:rPr>
           <w:rFonts w:ascii="MS Gothic" w:eastAsia="MS Gothic" w:hAnsi="MS Gothic" w:cs="MS Gothic" w:hint="eastAsia"/>
@@ -7374,7 +6391,6 @@
         </w:rPr>
         <w:t>明日</w:t>
       </w:r>
-      <w:proofErr w:type="spellEnd"/>
       <w:r>
         <w:rPr>
           <w:rFonts w:ascii="Helvetica" w:eastAsia="Times New Roman" w:hAnsi="Helvetica" w:cs="Helvetica"/>
@@ -7384,7 +6400,6 @@
         </w:rPr>
         <w:t xml:space="preserve"> (</w:t>
       </w:r>
-      <w:proofErr w:type="spellStart"/>
       <w:r>
         <w:rPr>
           <w:rFonts w:ascii="Helvetica" w:eastAsia="Times New Roman" w:hAnsi="Helvetica" w:cs="Helvetica"/>
@@ -7395,7 +6410,6 @@
         </w:rPr>
         <w:t>ashita</w:t>
       </w:r>
-      <w:proofErr w:type="spellEnd"/>
       <w:r>
         <w:rPr>
           <w:rFonts w:ascii="Helvetica" w:eastAsia="Times New Roman" w:hAnsi="Helvetica" w:cs="Helvetica"/>
@@ -7431,7 +6445,6 @@
         </w:rPr>
         <w:t xml:space="preserve">Yesterday: </w:t>
       </w:r>
-      <w:proofErr w:type="spellStart"/>
       <w:r>
         <w:rPr>
           <w:rFonts w:ascii="MS Gothic" w:eastAsia="MS Gothic" w:hAnsi="MS Gothic" w:cs="MS Gothic" w:hint="eastAsia"/>
@@ -7441,7 +6454,6 @@
         </w:rPr>
         <w:t>昨日</w:t>
       </w:r>
-      <w:proofErr w:type="spellEnd"/>
       <w:r>
         <w:rPr>
           <w:rFonts w:ascii="Helvetica" w:eastAsia="Times New Roman" w:hAnsi="Helvetica" w:cs="Helvetica"/>
@@ -7451,7 +6463,6 @@
         </w:rPr>
         <w:t xml:space="preserve"> (</w:t>
       </w:r>
-      <w:proofErr w:type="spellStart"/>
       <w:r>
         <w:rPr>
           <w:rFonts w:ascii="Helvetica" w:eastAsia="Times New Roman" w:hAnsi="Helvetica" w:cs="Helvetica"/>
@@ -7462,7 +6473,6 @@
         </w:rPr>
         <w:t>kinou</w:t>
       </w:r>
-      <w:proofErr w:type="spellEnd"/>
       <w:r>
         <w:rPr>
           <w:rFonts w:ascii="Helvetica" w:eastAsia="Times New Roman" w:hAnsi="Helvetica" w:cs="Helvetica"/>
@@ -7516,7 +6526,6 @@
         </w:rPr>
         <w:t xml:space="preserve"> (</w:t>
       </w:r>
-      <w:proofErr w:type="spellStart"/>
       <w:r>
         <w:rPr>
           <w:rFonts w:ascii="Helvetica" w:eastAsia="Times New Roman" w:hAnsi="Helvetica" w:cs="Helvetica"/>
@@ -7527,7 +6536,6 @@
         </w:rPr>
         <w:t>ima</w:t>
       </w:r>
-      <w:proofErr w:type="spellEnd"/>
       <w:r>
         <w:rPr>
           <w:rFonts w:ascii="Helvetica" w:eastAsia="Times New Roman" w:hAnsi="Helvetica" w:cs="Helvetica"/>
@@ -7563,7 +6571,6 @@
         </w:rPr>
         <w:t xml:space="preserve">Before: </w:t>
       </w:r>
-      <w:proofErr w:type="spellStart"/>
       <w:r>
         <w:rPr>
           <w:rFonts w:ascii="MS Gothic" w:eastAsia="MS Gothic" w:hAnsi="MS Gothic" w:cs="MS Gothic" w:hint="eastAsia"/>
@@ -7573,7 +6580,6 @@
         </w:rPr>
         <w:t>前に</w:t>
       </w:r>
-      <w:proofErr w:type="spellEnd"/>
       <w:r>
         <w:rPr>
           <w:rFonts w:ascii="Helvetica" w:eastAsia="Times New Roman" w:hAnsi="Helvetica" w:cs="Helvetica"/>
@@ -7583,7 +6589,6 @@
         </w:rPr>
         <w:t xml:space="preserve"> (</w:t>
       </w:r>
-      <w:proofErr w:type="spellStart"/>
       <w:r>
         <w:rPr>
           <w:rFonts w:ascii="Helvetica" w:eastAsia="Times New Roman" w:hAnsi="Helvetica" w:cs="Helvetica"/>
@@ -7592,31 +6597,8 @@
           <w:color w:val="333333"/>
           <w:sz w:val="21"/>
         </w:rPr>
-        <w:t>mae</w:t>
-      </w:r>
-      <w:proofErr w:type="spellEnd"/>
-      <w:r>
-        <w:rPr>
-          <w:rFonts w:ascii="Helvetica" w:eastAsia="Times New Roman" w:hAnsi="Helvetica" w:cs="Helvetica"/>
-          <w:i/>
-          <w:iCs/>
-          <w:color w:val="333333"/>
-          <w:sz w:val="21"/>
-        </w:rPr>
-        <w:t xml:space="preserve"> </w:t>
-      </w:r>
-      <w:proofErr w:type="spellStart"/>
-      <w:r>
-        <w:rPr>
-          <w:rFonts w:ascii="Helvetica" w:eastAsia="Times New Roman" w:hAnsi="Helvetica" w:cs="Helvetica"/>
-          <w:i/>
-          <w:iCs/>
-          <w:color w:val="333333"/>
-          <w:sz w:val="21"/>
-        </w:rPr>
-        <w:t>ni</w:t>
-      </w:r>
-      <w:proofErr w:type="spellEnd"/>
+        <w:t>mae ni</w:t>
+      </w:r>
       <w:r>
         <w:rPr>
           <w:rFonts w:ascii="Helvetica" w:eastAsia="Times New Roman" w:hAnsi="Helvetica" w:cs="Helvetica"/>
@@ -7652,7 +6634,6 @@
         </w:rPr>
         <w:t xml:space="preserve">Later: </w:t>
       </w:r>
-      <w:proofErr w:type="spellStart"/>
       <w:r>
         <w:rPr>
           <w:rFonts w:ascii="MS Gothic" w:eastAsia="MS Gothic" w:hAnsi="MS Gothic" w:cs="MS Gothic" w:hint="eastAsia"/>
@@ -7662,7 +6643,6 @@
         </w:rPr>
         <w:t>後で</w:t>
       </w:r>
-      <w:proofErr w:type="spellEnd"/>
       <w:r>
         <w:rPr>
           <w:rFonts w:ascii="Helvetica" w:eastAsia="Times New Roman" w:hAnsi="Helvetica" w:cs="Helvetica"/>
@@ -7672,7 +6652,6 @@
         </w:rPr>
         <w:t xml:space="preserve"> (</w:t>
       </w:r>
-      <w:proofErr w:type="spellStart"/>
       <w:r>
         <w:rPr>
           <w:rFonts w:ascii="Helvetica" w:eastAsia="Times New Roman" w:hAnsi="Helvetica" w:cs="Helvetica"/>
@@ -7681,18 +6660,7 @@
           <w:color w:val="333333"/>
           <w:sz w:val="21"/>
         </w:rPr>
-        <w:t>ato</w:t>
-      </w:r>
-      <w:proofErr w:type="spellEnd"/>
-      <w:r>
-        <w:rPr>
-          <w:rFonts w:ascii="Helvetica" w:eastAsia="Times New Roman" w:hAnsi="Helvetica" w:cs="Helvetica"/>
-          <w:i/>
-          <w:iCs/>
-          <w:color w:val="333333"/>
-          <w:sz w:val="21"/>
-        </w:rPr>
-        <w:t xml:space="preserve"> de</w:t>
+        <w:t>ato de</w:t>
       </w:r>
       <w:r>
         <w:rPr>
@@ -7792,7 +6760,6 @@
         </w:rPr>
         <w:t> – human (</w:t>
       </w:r>
-      <w:proofErr w:type="spellStart"/>
       <w:r>
         <w:rPr>
           <w:rFonts w:ascii="Arial" w:eastAsia="Times New Roman" w:hAnsi="Arial" w:cs="Arial"/>
@@ -7804,7 +6771,6 @@
         </w:rPr>
         <w:t>ningen</w:t>
       </w:r>
-      <w:proofErr w:type="spellEnd"/>
       <w:r>
         <w:rPr>
           <w:rFonts w:ascii="Arial" w:eastAsia="Times New Roman" w:hAnsi="Arial" w:cs="Arial"/>
@@ -7871,7 +6837,6 @@
         </w:rPr>
         <w:t> – humanity (</w:t>
       </w:r>
-      <w:proofErr w:type="spellStart"/>
       <w:r>
         <w:rPr>
           <w:rFonts w:ascii="Arial" w:eastAsia="Times New Roman" w:hAnsi="Arial" w:cs="Arial"/>
@@ -7883,7 +6848,6 @@
         </w:rPr>
         <w:t>jinrui</w:t>
       </w:r>
-      <w:proofErr w:type="spellEnd"/>
       <w:r>
         <w:rPr>
           <w:rFonts w:ascii="Arial" w:eastAsia="Times New Roman" w:hAnsi="Arial" w:cs="Arial"/>
@@ -7950,7 +6914,6 @@
         </w:rPr>
         <w:t> – person (</w:t>
       </w:r>
-      <w:proofErr w:type="spellStart"/>
       <w:r>
         <w:rPr>
           <w:rFonts w:ascii="Arial" w:eastAsia="Times New Roman" w:hAnsi="Arial" w:cs="Arial"/>
@@ -7962,7 +6925,6 @@
         </w:rPr>
         <w:t>hito</w:t>
       </w:r>
-      <w:proofErr w:type="spellEnd"/>
       <w:r>
         <w:rPr>
           <w:rFonts w:ascii="Arial" w:eastAsia="Times New Roman" w:hAnsi="Arial" w:cs="Arial"/>
@@ -8029,7 +6991,6 @@
         </w:rPr>
         <w:t> – male (</w:t>
       </w:r>
-      <w:proofErr w:type="spellStart"/>
       <w:r>
         <w:rPr>
           <w:rFonts w:ascii="Arial" w:eastAsia="Times New Roman" w:hAnsi="Arial" w:cs="Arial"/>
@@ -8041,7 +7002,6 @@
         </w:rPr>
         <w:t>otoko</w:t>
       </w:r>
-      <w:proofErr w:type="spellEnd"/>
       <w:r>
         <w:rPr>
           <w:rFonts w:ascii="Arial" w:eastAsia="Times New Roman" w:hAnsi="Arial" w:cs="Arial"/>
@@ -8108,7 +7068,6 @@
         </w:rPr>
         <w:t> – man (</w:t>
       </w:r>
-      <w:proofErr w:type="spellStart"/>
       <w:r>
         <w:rPr>
           <w:rFonts w:ascii="Arial" w:eastAsia="Times New Roman" w:hAnsi="Arial" w:cs="Arial"/>
@@ -8120,7 +7079,6 @@
         </w:rPr>
         <w:t>otokonohito</w:t>
       </w:r>
-      <w:proofErr w:type="spellEnd"/>
       <w:r>
         <w:rPr>
           <w:rFonts w:ascii="Arial" w:eastAsia="Times New Roman" w:hAnsi="Arial" w:cs="Arial"/>
@@ -8187,7 +7145,6 @@
         </w:rPr>
         <w:t> – boy (</w:t>
       </w:r>
-      <w:proofErr w:type="spellStart"/>
       <w:r>
         <w:rPr>
           <w:rFonts w:ascii="Arial" w:eastAsia="Times New Roman" w:hAnsi="Arial" w:cs="Arial"/>
@@ -8199,7 +7156,6 @@
         </w:rPr>
         <w:t>otokonoko</w:t>
       </w:r>
-      <w:proofErr w:type="spellEnd"/>
       <w:r>
         <w:rPr>
           <w:rFonts w:ascii="Arial" w:eastAsia="Times New Roman" w:hAnsi="Arial" w:cs="Arial"/>
@@ -8266,7 +7222,6 @@
         </w:rPr>
         <w:t> – female (</w:t>
       </w:r>
-      <w:proofErr w:type="spellStart"/>
       <w:r>
         <w:rPr>
           <w:rFonts w:ascii="Arial" w:eastAsia="Times New Roman" w:hAnsi="Arial" w:cs="Arial"/>
@@ -8278,7 +7233,6 @@
         </w:rPr>
         <w:t>onna</w:t>
       </w:r>
-      <w:proofErr w:type="spellEnd"/>
       <w:r>
         <w:rPr>
           <w:rFonts w:ascii="Arial" w:eastAsia="Times New Roman" w:hAnsi="Arial" w:cs="Arial"/>
@@ -8345,7 +7299,6 @@
         </w:rPr>
         <w:t> – woman (</w:t>
       </w:r>
-      <w:proofErr w:type="spellStart"/>
       <w:r>
         <w:rPr>
           <w:rFonts w:ascii="Arial" w:eastAsia="Times New Roman" w:hAnsi="Arial" w:cs="Arial"/>
@@ -8357,7 +7310,6 @@
         </w:rPr>
         <w:t>onnanohito</w:t>
       </w:r>
-      <w:proofErr w:type="spellEnd"/>
       <w:r>
         <w:rPr>
           <w:rFonts w:ascii="Arial" w:eastAsia="Times New Roman" w:hAnsi="Arial" w:cs="Arial"/>
@@ -8424,7 +7376,6 @@
         </w:rPr>
         <w:t> – girl (</w:t>
       </w:r>
-      <w:proofErr w:type="spellStart"/>
       <w:r>
         <w:rPr>
           <w:rFonts w:ascii="Arial" w:eastAsia="Times New Roman" w:hAnsi="Arial" w:cs="Arial"/>
@@ -8436,7 +7387,6 @@
         </w:rPr>
         <w:t>onnanoko</w:t>
       </w:r>
-      <w:proofErr w:type="spellEnd"/>
       <w:r>
         <w:rPr>
           <w:rFonts w:ascii="Arial" w:eastAsia="Times New Roman" w:hAnsi="Arial" w:cs="Arial"/>
@@ -8503,7 +7453,6 @@
         </w:rPr>
         <w:t> – baby (</w:t>
       </w:r>
-      <w:proofErr w:type="spellStart"/>
       <w:r>
         <w:rPr>
           <w:rFonts w:ascii="Arial" w:eastAsia="Times New Roman" w:hAnsi="Arial" w:cs="Arial"/>
@@ -8515,7 +7464,6 @@
         </w:rPr>
         <w:t>akachan</w:t>
       </w:r>
-      <w:proofErr w:type="spellEnd"/>
       <w:r>
         <w:rPr>
           <w:rFonts w:ascii="Arial" w:eastAsia="Times New Roman" w:hAnsi="Arial" w:cs="Arial"/>
@@ -8582,7 +7530,6 @@
         </w:rPr>
         <w:t> – youth, young person (</w:t>
       </w:r>
-      <w:proofErr w:type="spellStart"/>
       <w:r>
         <w:rPr>
           <w:rFonts w:ascii="Arial" w:eastAsia="Times New Roman" w:hAnsi="Arial" w:cs="Arial"/>
@@ -8594,7 +7541,6 @@
         </w:rPr>
         <w:t>wakamono</w:t>
       </w:r>
-      <w:proofErr w:type="spellEnd"/>
       <w:r>
         <w:rPr>
           <w:rFonts w:ascii="Arial" w:eastAsia="Times New Roman" w:hAnsi="Arial" w:cs="Arial"/>
@@ -8661,7 +7607,6 @@
         </w:rPr>
         <w:t> – I, myself (</w:t>
       </w:r>
-      <w:proofErr w:type="spellStart"/>
       <w:r>
         <w:rPr>
           <w:rFonts w:ascii="Arial" w:eastAsia="Times New Roman" w:hAnsi="Arial" w:cs="Arial"/>
@@ -8673,7 +7618,6 @@
         </w:rPr>
         <w:t>watashi</w:t>
       </w:r>
-      <w:proofErr w:type="spellEnd"/>
       <w:r>
         <w:rPr>
           <w:rFonts w:ascii="Arial" w:eastAsia="Times New Roman" w:hAnsi="Arial" w:cs="Arial"/>
@@ -8740,7 +7684,6 @@
         </w:rPr>
         <w:t> – I, myself (</w:t>
       </w:r>
-      <w:proofErr w:type="spellStart"/>
       <w:r>
         <w:rPr>
           <w:rFonts w:ascii="Arial" w:eastAsia="Times New Roman" w:hAnsi="Arial" w:cs="Arial"/>
@@ -8752,7 +7695,6 @@
         </w:rPr>
         <w:t>watakushi</w:t>
       </w:r>
-      <w:proofErr w:type="spellEnd"/>
       <w:r>
         <w:rPr>
           <w:rFonts w:ascii="Arial" w:eastAsia="Times New Roman" w:hAnsi="Arial" w:cs="Arial"/>
@@ -8819,7 +7761,6 @@
         </w:rPr>
         <w:t> – I, myself (</w:t>
       </w:r>
-      <w:proofErr w:type="spellStart"/>
       <w:r>
         <w:rPr>
           <w:rFonts w:ascii="Arial" w:eastAsia="Times New Roman" w:hAnsi="Arial" w:cs="Arial"/>
@@ -8831,7 +7772,6 @@
         </w:rPr>
         <w:t>boku</w:t>
       </w:r>
-      <w:proofErr w:type="spellEnd"/>
       <w:r>
         <w:rPr>
           <w:rFonts w:ascii="Arial" w:eastAsia="Times New Roman" w:hAnsi="Arial" w:cs="Arial"/>
@@ -8975,7 +7915,6 @@
         </w:rPr>
         <w:t> – I, myself (</w:t>
       </w:r>
-      <w:proofErr w:type="spellStart"/>
       <w:r>
         <w:rPr>
           <w:rFonts w:ascii="Arial" w:eastAsia="Times New Roman" w:hAnsi="Arial" w:cs="Arial"/>
@@ -8987,7 +7926,6 @@
         </w:rPr>
         <w:t>atashi</w:t>
       </w:r>
-      <w:proofErr w:type="spellEnd"/>
       <w:r>
         <w:rPr>
           <w:rFonts w:ascii="Arial" w:eastAsia="Times New Roman" w:hAnsi="Arial" w:cs="Arial"/>
@@ -9054,7 +7992,6 @@
         </w:rPr>
         <w:t> – girl (</w:t>
       </w:r>
-      <w:proofErr w:type="spellStart"/>
       <w:r>
         <w:rPr>
           <w:rFonts w:ascii="Arial" w:eastAsia="Times New Roman" w:hAnsi="Arial" w:cs="Arial"/>
@@ -9066,7 +8003,6 @@
         </w:rPr>
         <w:t>shoujo</w:t>
       </w:r>
-      <w:proofErr w:type="spellEnd"/>
       <w:r>
         <w:rPr>
           <w:rFonts w:ascii="Arial" w:eastAsia="Times New Roman" w:hAnsi="Arial" w:cs="Arial"/>
@@ -9133,7 +8069,6 @@
         </w:rPr>
         <w:t> – boy (</w:t>
       </w:r>
-      <w:proofErr w:type="spellStart"/>
       <w:r>
         <w:rPr>
           <w:rFonts w:ascii="Arial" w:eastAsia="Times New Roman" w:hAnsi="Arial" w:cs="Arial"/>
@@ -9145,7 +8080,6 @@
         </w:rPr>
         <w:t>shounen</w:t>
       </w:r>
-      <w:proofErr w:type="spellEnd"/>
       <w:r>
         <w:rPr>
           <w:rFonts w:ascii="Arial" w:eastAsia="Times New Roman" w:hAnsi="Arial" w:cs="Arial"/>
@@ -9255,7 +8189,6 @@
         </w:rPr>
         <w:t> – doctor (</w:t>
       </w:r>
-      <w:proofErr w:type="spellStart"/>
       <w:r>
         <w:rPr>
           <w:rFonts w:ascii="Arial" w:eastAsia="Times New Roman" w:hAnsi="Arial" w:cs="Arial"/>
@@ -9267,7 +8200,6 @@
         </w:rPr>
         <w:t>isha</w:t>
       </w:r>
-      <w:proofErr w:type="spellEnd"/>
       <w:r>
         <w:rPr>
           <w:rFonts w:ascii="Arial" w:eastAsia="Times New Roman" w:hAnsi="Arial" w:cs="Arial"/>
@@ -9334,7 +8266,6 @@
         </w:rPr>
         <w:t> – nurse (</w:t>
       </w:r>
-      <w:proofErr w:type="spellStart"/>
       <w:r>
         <w:rPr>
           <w:rFonts w:ascii="Arial" w:eastAsia="Times New Roman" w:hAnsi="Arial" w:cs="Arial"/>
@@ -9346,7 +8277,6 @@
         </w:rPr>
         <w:t>kangoshi</w:t>
       </w:r>
-      <w:proofErr w:type="spellEnd"/>
       <w:r>
         <w:rPr>
           <w:rFonts w:ascii="Arial" w:eastAsia="Times New Roman" w:hAnsi="Arial" w:cs="Arial"/>
@@ -9413,7 +8343,6 @@
         </w:rPr>
         <w:t> – female nurse (</w:t>
       </w:r>
-      <w:proofErr w:type="spellStart"/>
       <w:r>
         <w:rPr>
           <w:rFonts w:ascii="Arial" w:eastAsia="Times New Roman" w:hAnsi="Arial" w:cs="Arial"/>
@@ -9425,7 +8354,6 @@
         </w:rPr>
         <w:t>kangofu</w:t>
       </w:r>
-      <w:proofErr w:type="spellEnd"/>
       <w:r>
         <w:rPr>
           <w:rFonts w:ascii="Arial" w:eastAsia="Times New Roman" w:hAnsi="Arial" w:cs="Arial"/>
@@ -9532,7 +8460,6 @@
         </w:rPr>
         <w:t> – dentist (</w:t>
       </w:r>
-      <w:proofErr w:type="spellStart"/>
       <w:r>
         <w:rPr>
           <w:rFonts w:ascii="Arial" w:eastAsia="Times New Roman" w:hAnsi="Arial" w:cs="Arial"/>
@@ -9542,33 +8469,8 @@
           <w:sz w:val="17"/>
           <w:szCs w:val="17"/>
         </w:rPr>
-        <w:t>shikai</w:t>
-      </w:r>
-      <w:proofErr w:type="spellEnd"/>
-      <w:r>
-        <w:rPr>
-          <w:rFonts w:ascii="Arial" w:eastAsia="Times New Roman" w:hAnsi="Arial" w:cs="Arial"/>
-          <w:i/>
-          <w:iCs/>
-          <w:color w:val="202122"/>
-          <w:sz w:val="17"/>
-          <w:szCs w:val="17"/>
-        </w:rPr>
-        <w:t>, ha-</w:t>
-      </w:r>
-      <w:proofErr w:type="spellStart"/>
-      <w:r>
-        <w:rPr>
-          <w:rFonts w:ascii="Arial" w:eastAsia="Times New Roman" w:hAnsi="Arial" w:cs="Arial"/>
-          <w:i/>
-          <w:iCs/>
-          <w:color w:val="202122"/>
-          <w:sz w:val="17"/>
-          <w:szCs w:val="17"/>
-        </w:rPr>
-        <w:t>isha</w:t>
-      </w:r>
-      <w:proofErr w:type="spellEnd"/>
+        <w:t>shikai, ha-isha</w:t>
+      </w:r>
       <w:r>
         <w:rPr>
           <w:rFonts w:ascii="Arial" w:eastAsia="Times New Roman" w:hAnsi="Arial" w:cs="Arial"/>
@@ -9635,7 +8537,6 @@
         </w:rPr>
         <w:t> – politician (</w:t>
       </w:r>
-      <w:proofErr w:type="spellStart"/>
       <w:r>
         <w:rPr>
           <w:rFonts w:ascii="Arial" w:eastAsia="Times New Roman" w:hAnsi="Arial" w:cs="Arial"/>
@@ -9647,7 +8548,6 @@
         </w:rPr>
         <w:t>seijika</w:t>
       </w:r>
-      <w:proofErr w:type="spellEnd"/>
       <w:r>
         <w:rPr>
           <w:rFonts w:ascii="Arial" w:eastAsia="Times New Roman" w:hAnsi="Arial" w:cs="Arial"/>
@@ -9714,7 +8614,6 @@
         </w:rPr>
         <w:t> – lawyer (</w:t>
       </w:r>
-      <w:proofErr w:type="spellStart"/>
       <w:r>
         <w:rPr>
           <w:rFonts w:ascii="Arial" w:eastAsia="Times New Roman" w:hAnsi="Arial" w:cs="Arial"/>
@@ -9726,7 +8625,6 @@
         </w:rPr>
         <w:t>bengoshi</w:t>
       </w:r>
-      <w:proofErr w:type="spellEnd"/>
       <w:r>
         <w:rPr>
           <w:rFonts w:ascii="Arial" w:eastAsia="Times New Roman" w:hAnsi="Arial" w:cs="Arial"/>
@@ -9793,7 +8691,6 @@
         </w:rPr>
         <w:t> – firefighter (</w:t>
       </w:r>
-      <w:proofErr w:type="spellStart"/>
       <w:r>
         <w:rPr>
           <w:rFonts w:ascii="Arial" w:eastAsia="Times New Roman" w:hAnsi="Arial" w:cs="Arial"/>
@@ -9805,7 +8702,6 @@
         </w:rPr>
         <w:t>shouboushi</w:t>
       </w:r>
-      <w:proofErr w:type="spellEnd"/>
       <w:r>
         <w:rPr>
           <w:rFonts w:ascii="Arial" w:eastAsia="Times New Roman" w:hAnsi="Arial" w:cs="Arial"/>
@@ -9872,7 +8768,6 @@
         </w:rPr>
         <w:t> – police officer (</w:t>
       </w:r>
-      <w:proofErr w:type="spellStart"/>
       <w:r>
         <w:rPr>
           <w:rFonts w:ascii="Arial" w:eastAsia="Times New Roman" w:hAnsi="Arial" w:cs="Arial"/>
@@ -9884,7 +8779,6 @@
         </w:rPr>
         <w:t>keisatsukan</w:t>
       </w:r>
-      <w:proofErr w:type="spellEnd"/>
       <w:r>
         <w:rPr>
           <w:rFonts w:ascii="Arial" w:eastAsia="Times New Roman" w:hAnsi="Arial" w:cs="Arial"/>
@@ -9951,7 +8845,6 @@
         </w:rPr>
         <w:t> – soldier (</w:t>
       </w:r>
-      <w:proofErr w:type="spellStart"/>
       <w:r>
         <w:rPr>
           <w:rFonts w:ascii="Arial" w:eastAsia="Times New Roman" w:hAnsi="Arial" w:cs="Arial"/>
@@ -9963,7 +8856,6 @@
         </w:rPr>
         <w:t>heishi</w:t>
       </w:r>
-      <w:proofErr w:type="spellEnd"/>
       <w:r>
         <w:rPr>
           <w:rFonts w:ascii="Arial" w:eastAsia="Times New Roman" w:hAnsi="Arial" w:cs="Arial"/>
@@ -10030,7 +8922,6 @@
         </w:rPr>
         <w:t> – architect (</w:t>
       </w:r>
-      <w:proofErr w:type="spellStart"/>
       <w:r>
         <w:rPr>
           <w:rFonts w:ascii="Arial" w:eastAsia="Times New Roman" w:hAnsi="Arial" w:cs="Arial"/>
@@ -10042,7 +8933,6 @@
         </w:rPr>
         <w:t>kenchikuka</w:t>
       </w:r>
-      <w:proofErr w:type="spellEnd"/>
       <w:r>
         <w:rPr>
           <w:rFonts w:ascii="Arial" w:eastAsia="Times New Roman" w:hAnsi="Arial" w:cs="Arial"/>
@@ -10186,7 +9076,6 @@
         </w:rPr>
         <w:t> – (academic) teacher (</w:t>
       </w:r>
-      <w:proofErr w:type="spellStart"/>
       <w:r>
         <w:rPr>
           <w:rFonts w:ascii="Arial" w:eastAsia="Times New Roman" w:hAnsi="Arial" w:cs="Arial"/>
@@ -10198,7 +9087,6 @@
         </w:rPr>
         <w:t>kyoushi</w:t>
       </w:r>
-      <w:proofErr w:type="spellEnd"/>
       <w:r>
         <w:rPr>
           <w:rFonts w:ascii="Arial" w:eastAsia="Times New Roman" w:hAnsi="Arial" w:cs="Arial"/>
@@ -10265,7 +9153,6 @@
         </w:rPr>
         <w:t> – singer (</w:t>
       </w:r>
-      <w:proofErr w:type="spellStart"/>
       <w:r>
         <w:rPr>
           <w:rFonts w:ascii="Arial" w:eastAsia="Times New Roman" w:hAnsi="Arial" w:cs="Arial"/>
@@ -10277,7 +9164,6 @@
         </w:rPr>
         <w:t>kashu</w:t>
       </w:r>
-      <w:proofErr w:type="spellEnd"/>
       <w:r>
         <w:rPr>
           <w:rFonts w:ascii="Arial" w:eastAsia="Times New Roman" w:hAnsi="Arial" w:cs="Arial"/>
@@ -10324,7 +9210,6 @@
         </w:rPr>
         <w:t> – engineer(</w:t>
       </w:r>
-      <w:proofErr w:type="spellStart"/>
       <w:r>
         <w:rPr>
           <w:rFonts w:ascii="Arial" w:eastAsia="Times New Roman" w:hAnsi="Arial" w:cs="Arial"/>
@@ -10336,7 +9221,6 @@
         </w:rPr>
         <w:t>enjinia</w:t>
       </w:r>
-      <w:proofErr w:type="spellEnd"/>
       <w:r>
         <w:rPr>
           <w:rFonts w:ascii="Arial" w:eastAsia="Times New Roman" w:hAnsi="Arial" w:cs="Arial"/>
@@ -10360,7 +9244,6 @@
           <w:szCs w:val="17"/>
         </w:rPr>
       </w:pPr>
-      <w:proofErr w:type="gramStart"/>
       <w:r>
         <w:rPr>
           <w:rStyle w:val="mw-headline"/>
@@ -10381,7 +9264,6 @@
         </w:rPr>
         <w:t>[</w:t>
       </w:r>
-      <w:proofErr w:type="gramEnd"/>
       <w:hyperlink r:id="rId70" w:tooltip="Edit section: Body" w:history="1">
         <w:r>
           <w:rPr>
@@ -10487,7 +9369,6 @@
         </w:rPr>
         <w:t> – foot, leg (</w:t>
       </w:r>
-      <w:proofErr w:type="spellStart"/>
       <w:r>
         <w:rPr>
           <w:rFonts w:ascii="Arial" w:hAnsi="Arial" w:cs="Arial"/>
@@ -10499,7 +9380,6 @@
         </w:rPr>
         <w:t>ashi</w:t>
       </w:r>
-      <w:proofErr w:type="spellEnd"/>
       <w:r>
         <w:rPr>
           <w:rFonts w:ascii="Arial" w:hAnsi="Arial" w:cs="Arial"/>
@@ -10570,7 +9450,6 @@
         </w:rPr>
         <w:t> – heel (</w:t>
       </w:r>
-      <w:proofErr w:type="spellStart"/>
       <w:r>
         <w:rPr>
           <w:rFonts w:ascii="Arial" w:hAnsi="Arial" w:cs="Arial"/>
@@ -10582,7 +9461,6 @@
         </w:rPr>
         <w:t>kakato</w:t>
       </w:r>
-      <w:proofErr w:type="spellEnd"/>
       <w:r>
         <w:rPr>
           <w:rFonts w:ascii="Arial" w:hAnsi="Arial" w:cs="Arial"/>
@@ -10653,7 +9531,6 @@
         </w:rPr>
         <w:t> – shin (</w:t>
       </w:r>
-      <w:proofErr w:type="spellStart"/>
       <w:r>
         <w:rPr>
           <w:rFonts w:ascii="Arial" w:hAnsi="Arial" w:cs="Arial"/>
@@ -10665,7 +9542,6 @@
         </w:rPr>
         <w:t>sune</w:t>
       </w:r>
-      <w:proofErr w:type="spellEnd"/>
       <w:r>
         <w:rPr>
           <w:rFonts w:ascii="Arial" w:hAnsi="Arial" w:cs="Arial"/>
@@ -10736,7 +9612,6 @@
         </w:rPr>
         <w:t> – knee (</w:t>
       </w:r>
-      <w:proofErr w:type="spellStart"/>
       <w:r>
         <w:rPr>
           <w:rFonts w:ascii="Arial" w:hAnsi="Arial" w:cs="Arial"/>
@@ -10748,7 +9623,6 @@
         </w:rPr>
         <w:t>hiza</w:t>
       </w:r>
-      <w:proofErr w:type="spellEnd"/>
       <w:r>
         <w:rPr>
           <w:rFonts w:ascii="Arial" w:hAnsi="Arial" w:cs="Arial"/>
@@ -10819,7 +9693,6 @@
         </w:rPr>
         <w:t> – thigh (</w:t>
       </w:r>
-      <w:proofErr w:type="spellStart"/>
       <w:r>
         <w:rPr>
           <w:rFonts w:ascii="Arial" w:hAnsi="Arial" w:cs="Arial"/>
@@ -10831,7 +9704,6 @@
         </w:rPr>
         <w:t>momo</w:t>
       </w:r>
-      <w:proofErr w:type="spellEnd"/>
       <w:r>
         <w:rPr>
           <w:rFonts w:ascii="Arial" w:hAnsi="Arial" w:cs="Arial"/>
@@ -10902,7 +9774,6 @@
         </w:rPr>
         <w:t> – head (</w:t>
       </w:r>
-      <w:proofErr w:type="spellStart"/>
       <w:r>
         <w:rPr>
           <w:rFonts w:ascii="Arial" w:hAnsi="Arial" w:cs="Arial"/>
@@ -10914,7 +9785,6 @@
         </w:rPr>
         <w:t>atama</w:t>
       </w:r>
-      <w:proofErr w:type="spellEnd"/>
       <w:r>
         <w:rPr>
           <w:rFonts w:ascii="Arial" w:hAnsi="Arial" w:cs="Arial"/>
@@ -10985,7 +9855,6 @@
         </w:rPr>
         <w:t> – face (</w:t>
       </w:r>
-      <w:proofErr w:type="spellStart"/>
       <w:r>
         <w:rPr>
           <w:rFonts w:ascii="Arial" w:hAnsi="Arial" w:cs="Arial"/>
@@ -10997,7 +9866,6 @@
         </w:rPr>
         <w:t>kao</w:t>
       </w:r>
-      <w:proofErr w:type="spellEnd"/>
       <w:r>
         <w:rPr>
           <w:rFonts w:ascii="Arial" w:hAnsi="Arial" w:cs="Arial"/>
@@ -11068,7 +9936,6 @@
         </w:rPr>
         <w:t> – mouth (</w:t>
       </w:r>
-      <w:proofErr w:type="spellStart"/>
       <w:r>
         <w:rPr>
           <w:rFonts w:ascii="Arial" w:hAnsi="Arial" w:cs="Arial"/>
@@ -11080,7 +9947,6 @@
         </w:rPr>
         <w:t>kuchi</w:t>
       </w:r>
-      <w:proofErr w:type="spellEnd"/>
       <w:r>
         <w:rPr>
           <w:rFonts w:ascii="Arial" w:hAnsi="Arial" w:cs="Arial"/>
@@ -11151,7 +10017,6 @@
         </w:rPr>
         <w:t> – lips (</w:t>
       </w:r>
-      <w:proofErr w:type="spellStart"/>
       <w:r>
         <w:rPr>
           <w:rFonts w:ascii="Arial" w:hAnsi="Arial" w:cs="Arial"/>
@@ -11163,7 +10028,6 @@
         </w:rPr>
         <w:t>kuchibiru</w:t>
       </w:r>
-      <w:proofErr w:type="spellEnd"/>
       <w:r>
         <w:rPr>
           <w:rFonts w:ascii="Arial" w:hAnsi="Arial" w:cs="Arial"/>
@@ -11315,7 +10179,6 @@
         </w:rPr>
         <w:t> – nose (</w:t>
       </w:r>
-      <w:proofErr w:type="spellStart"/>
       <w:r>
         <w:rPr>
           <w:rFonts w:ascii="Arial" w:hAnsi="Arial" w:cs="Arial"/>
@@ -11327,7 +10190,6 @@
         </w:rPr>
         <w:t>hana</w:t>
       </w:r>
-      <w:proofErr w:type="spellEnd"/>
       <w:r>
         <w:rPr>
           <w:rFonts w:ascii="Arial" w:hAnsi="Arial" w:cs="Arial"/>
@@ -11523,7 +10385,6 @@
         </w:rPr>
         <w:t> – moustache, beard (</w:t>
       </w:r>
-      <w:proofErr w:type="spellStart"/>
       <w:r>
         <w:rPr>
           <w:rFonts w:ascii="Arial" w:hAnsi="Arial" w:cs="Arial"/>
@@ -11535,7 +10396,6 @@
         </w:rPr>
         <w:t>hige</w:t>
       </w:r>
-      <w:proofErr w:type="spellEnd"/>
       <w:r>
         <w:rPr>
           <w:rFonts w:ascii="Arial" w:hAnsi="Arial" w:cs="Arial"/>
@@ -11606,7 +10466,6 @@
         </w:rPr>
         <w:t> – hair (</w:t>
       </w:r>
-      <w:proofErr w:type="spellStart"/>
       <w:r>
         <w:rPr>
           <w:rFonts w:ascii="Arial" w:hAnsi="Arial" w:cs="Arial"/>
@@ -11618,7 +10477,6 @@
         </w:rPr>
         <w:t>kami</w:t>
       </w:r>
-      <w:proofErr w:type="spellEnd"/>
       <w:r>
         <w:rPr>
           <w:rFonts w:ascii="Arial" w:hAnsi="Arial" w:cs="Arial"/>
@@ -11689,7 +10547,6 @@
         </w:rPr>
         <w:t> – ear (</w:t>
       </w:r>
-      <w:proofErr w:type="spellStart"/>
       <w:r>
         <w:rPr>
           <w:rFonts w:ascii="Arial" w:hAnsi="Arial" w:cs="Arial"/>
@@ -11701,7 +10558,6 @@
         </w:rPr>
         <w:t>mimi</w:t>
       </w:r>
-      <w:proofErr w:type="spellEnd"/>
       <w:r>
         <w:rPr>
           <w:rFonts w:ascii="Arial" w:hAnsi="Arial" w:cs="Arial"/>
@@ -11772,7 +10628,6 @@
         </w:rPr>
         <w:t> – stomach (</w:t>
       </w:r>
-      <w:proofErr w:type="spellStart"/>
       <w:r>
         <w:rPr>
           <w:rFonts w:ascii="Arial" w:hAnsi="Arial" w:cs="Arial"/>
@@ -11784,7 +10639,6 @@
         </w:rPr>
         <w:t>onaka</w:t>
       </w:r>
-      <w:proofErr w:type="spellEnd"/>
       <w:r>
         <w:rPr>
           <w:rFonts w:ascii="Arial" w:hAnsi="Arial" w:cs="Arial"/>
@@ -11855,7 +10709,6 @@
         </w:rPr>
         <w:t> – arm (</w:t>
       </w:r>
-      <w:proofErr w:type="spellStart"/>
       <w:r>
         <w:rPr>
           <w:rFonts w:ascii="Arial" w:hAnsi="Arial" w:cs="Arial"/>
@@ -11867,7 +10720,6 @@
         </w:rPr>
         <w:t>ude</w:t>
       </w:r>
-      <w:proofErr w:type="spellEnd"/>
       <w:r>
         <w:rPr>
           <w:rFonts w:ascii="Arial" w:hAnsi="Arial" w:cs="Arial"/>
@@ -11938,7 +10790,6 @@
         </w:rPr>
         <w:t> – elbow (</w:t>
       </w:r>
-      <w:proofErr w:type="spellStart"/>
       <w:r>
         <w:rPr>
           <w:rFonts w:ascii="Arial" w:hAnsi="Arial" w:cs="Arial"/>
@@ -11950,7 +10801,6 @@
         </w:rPr>
         <w:t>hiji</w:t>
       </w:r>
-      <w:proofErr w:type="spellEnd"/>
       <w:r>
         <w:rPr>
           <w:rFonts w:ascii="Arial" w:hAnsi="Arial" w:cs="Arial"/>
@@ -12021,7 +10871,6 @@
         </w:rPr>
         <w:t> – shoulder (</w:t>
       </w:r>
-      <w:proofErr w:type="spellStart"/>
       <w:r>
         <w:rPr>
           <w:rFonts w:ascii="Arial" w:hAnsi="Arial" w:cs="Arial"/>
@@ -12033,7 +10882,6 @@
         </w:rPr>
         <w:t>kata</w:t>
       </w:r>
-      <w:proofErr w:type="spellEnd"/>
       <w:r>
         <w:rPr>
           <w:rFonts w:ascii="Arial" w:hAnsi="Arial" w:cs="Arial"/>
@@ -12104,7 +10952,6 @@
         </w:rPr>
         <w:t> – nail (</w:t>
       </w:r>
-      <w:proofErr w:type="spellStart"/>
       <w:r>
         <w:rPr>
           <w:rFonts w:ascii="Arial" w:hAnsi="Arial" w:cs="Arial"/>
@@ -12116,7 +10963,6 @@
         </w:rPr>
         <w:t>tsume</w:t>
       </w:r>
-      <w:proofErr w:type="spellEnd"/>
       <w:r>
         <w:rPr>
           <w:rFonts w:ascii="Arial" w:hAnsi="Arial" w:cs="Arial"/>
@@ -12187,7 +11033,6 @@
         </w:rPr>
         <w:t> – hand (</w:t>
       </w:r>
-      <w:proofErr w:type="spellStart"/>
       <w:r>
         <w:rPr>
           <w:rFonts w:ascii="Arial" w:hAnsi="Arial" w:cs="Arial"/>
@@ -12199,7 +11044,6 @@
         </w:rPr>
         <w:t>te</w:t>
       </w:r>
-      <w:proofErr w:type="spellEnd"/>
       <w:r>
         <w:rPr>
           <w:rFonts w:ascii="Arial" w:hAnsi="Arial" w:cs="Arial"/>
@@ -12270,7 +11114,6 @@
         </w:rPr>
         <w:t> – wrist (</w:t>
       </w:r>
-      <w:proofErr w:type="spellStart"/>
       <w:r>
         <w:rPr>
           <w:rFonts w:ascii="Arial" w:hAnsi="Arial" w:cs="Arial"/>
@@ -12282,7 +11125,6 @@
         </w:rPr>
         <w:t>tekubi</w:t>
       </w:r>
-      <w:proofErr w:type="spellEnd"/>
       <w:r>
         <w:rPr>
           <w:rFonts w:ascii="Arial" w:hAnsi="Arial" w:cs="Arial"/>
@@ -12375,7 +11217,6 @@
         </w:rPr>
         <w:t> – palm of hand (</w:t>
       </w:r>
-      <w:proofErr w:type="spellStart"/>
       <w:r>
         <w:rPr>
           <w:rFonts w:ascii="Arial" w:hAnsi="Arial" w:cs="Arial"/>
@@ -12385,33 +11226,8 @@
           <w:sz w:val="17"/>
           <w:szCs w:val="17"/>
         </w:rPr>
-        <w:t>te</w:t>
-      </w:r>
-      <w:proofErr w:type="spellEnd"/>
-      <w:r>
-        <w:rPr>
-          <w:rFonts w:ascii="Arial" w:hAnsi="Arial" w:cs="Arial"/>
-          <w:i/>
-          <w:iCs/>
-          <w:color w:val="202122"/>
-          <w:sz w:val="17"/>
-          <w:szCs w:val="17"/>
-        </w:rPr>
-        <w:t>-no-</w:t>
-      </w:r>
-      <w:proofErr w:type="spellStart"/>
-      <w:r>
-        <w:rPr>
-          <w:rFonts w:ascii="Arial" w:hAnsi="Arial" w:cs="Arial"/>
-          <w:i/>
-          <w:iCs/>
-          <w:color w:val="202122"/>
-          <w:sz w:val="17"/>
-          <w:szCs w:val="17"/>
-        </w:rPr>
-        <w:t>hira</w:t>
-      </w:r>
-      <w:proofErr w:type="spellEnd"/>
+        <w:t>te-no-hira</w:t>
+      </w:r>
       <w:r>
         <w:rPr>
           <w:rFonts w:ascii="Arial" w:hAnsi="Arial" w:cs="Arial"/>
@@ -12482,7 +11298,6 @@
         </w:rPr>
         <w:t> – finger, toe (</w:t>
       </w:r>
-      <w:proofErr w:type="spellStart"/>
       <w:r>
         <w:rPr>
           <w:rFonts w:ascii="Arial" w:hAnsi="Arial" w:cs="Arial"/>
@@ -12494,7 +11309,6 @@
         </w:rPr>
         <w:t>yubi</w:t>
       </w:r>
-      <w:proofErr w:type="spellEnd"/>
       <w:r>
         <w:rPr>
           <w:rFonts w:ascii="Arial" w:hAnsi="Arial" w:cs="Arial"/>
@@ -12565,7 +11379,6 @@
         </w:rPr>
         <w:t> – buttocks (</w:t>
       </w:r>
-      <w:proofErr w:type="spellStart"/>
       <w:r>
         <w:rPr>
           <w:rFonts w:ascii="Arial" w:hAnsi="Arial" w:cs="Arial"/>
@@ -12577,7 +11390,6 @@
         </w:rPr>
         <w:t>shiri</w:t>
       </w:r>
-      <w:proofErr w:type="spellEnd"/>
       <w:r>
         <w:rPr>
           <w:rFonts w:ascii="Arial" w:hAnsi="Arial" w:cs="Arial"/>
@@ -12719,21 +11531,8 @@
           <w:sz w:val="17"/>
           <w:szCs w:val="17"/>
         </w:rPr>
-        <w:t>o-</w:t>
-      </w:r>
-      <w:proofErr w:type="spellStart"/>
-      <w:r>
-        <w:rPr>
-          <w:rFonts w:ascii="Arial" w:hAnsi="Arial" w:cs="Arial"/>
-          <w:i/>
-          <w:iCs/>
-          <w:color w:val="202122"/>
-          <w:sz w:val="17"/>
-          <w:szCs w:val="17"/>
-        </w:rPr>
-        <w:t>naka</w:t>
-      </w:r>
-      <w:proofErr w:type="spellEnd"/>
+        <w:t>o-naka</w:t>
+      </w:r>
       <w:r>
         <w:rPr>
           <w:rFonts w:ascii="Arial" w:hAnsi="Arial" w:cs="Arial"/>
@@ -12804,7 +11603,6 @@
         </w:rPr>
         <w:t> – liver (</w:t>
       </w:r>
-      <w:proofErr w:type="spellStart"/>
       <w:r>
         <w:rPr>
           <w:rFonts w:ascii="Arial" w:hAnsi="Arial" w:cs="Arial"/>
@@ -12816,7 +11614,6 @@
         </w:rPr>
         <w:t>kanzō</w:t>
       </w:r>
-      <w:proofErr w:type="spellEnd"/>
       <w:r>
         <w:rPr>
           <w:rFonts w:ascii="Arial" w:hAnsi="Arial" w:cs="Arial"/>
@@ -12887,7 +11684,6 @@
         </w:rPr>
         <w:t> – liver (</w:t>
       </w:r>
-      <w:proofErr w:type="spellStart"/>
       <w:r>
         <w:rPr>
           <w:rFonts w:ascii="Arial" w:hAnsi="Arial" w:cs="Arial"/>
@@ -12899,7 +11695,6 @@
         </w:rPr>
         <w:t>kimo</w:t>
       </w:r>
-      <w:proofErr w:type="spellEnd"/>
       <w:r>
         <w:rPr>
           <w:rFonts w:ascii="Arial" w:hAnsi="Arial" w:cs="Arial"/>
@@ -12970,7 +11765,6 @@
         </w:rPr>
         <w:t> – muscle (</w:t>
       </w:r>
-      <w:proofErr w:type="spellStart"/>
       <w:r>
         <w:rPr>
           <w:rFonts w:ascii="Arial" w:hAnsi="Arial" w:cs="Arial"/>
@@ -12982,7 +11776,6 @@
         </w:rPr>
         <w:t>kin'niku</w:t>
       </w:r>
-      <w:proofErr w:type="spellEnd"/>
       <w:r>
         <w:rPr>
           <w:rFonts w:ascii="Arial" w:hAnsi="Arial" w:cs="Arial"/>
@@ -13053,7 +11846,6 @@
         </w:rPr>
         <w:t> – neck (</w:t>
       </w:r>
-      <w:proofErr w:type="spellStart"/>
       <w:r>
         <w:rPr>
           <w:rFonts w:ascii="Arial" w:hAnsi="Arial" w:cs="Arial"/>
@@ -13065,7 +11857,6 @@
         </w:rPr>
         <w:t>kubi</w:t>
       </w:r>
-      <w:proofErr w:type="spellEnd"/>
       <w:r>
         <w:rPr>
           <w:rFonts w:ascii="Arial" w:hAnsi="Arial" w:cs="Arial"/>
@@ -13136,7 +11927,6 @@
         </w:rPr>
         <w:t> – heart [as in feelings] (</w:t>
       </w:r>
-      <w:proofErr w:type="spellStart"/>
       <w:r>
         <w:rPr>
           <w:rFonts w:ascii="Arial" w:hAnsi="Arial" w:cs="Arial"/>
@@ -13148,7 +11938,6 @@
         </w:rPr>
         <w:t>kokoro</w:t>
       </w:r>
-      <w:proofErr w:type="spellEnd"/>
       <w:r>
         <w:rPr>
           <w:rFonts w:ascii="Arial" w:hAnsi="Arial" w:cs="Arial"/>
@@ -13219,7 +12008,6 @@
         </w:rPr>
         <w:t> – waist, hip (</w:t>
       </w:r>
-      <w:proofErr w:type="spellStart"/>
       <w:r>
         <w:rPr>
           <w:rFonts w:ascii="Arial" w:hAnsi="Arial" w:cs="Arial"/>
@@ -13231,7 +12019,6 @@
         </w:rPr>
         <w:t>koshi</w:t>
       </w:r>
-      <w:proofErr w:type="spellEnd"/>
       <w:r>
         <w:rPr>
           <w:rFonts w:ascii="Arial" w:hAnsi="Arial" w:cs="Arial"/>
@@ -13302,7 +12089,6 @@
         </w:rPr>
         <w:t> – heart (</w:t>
       </w:r>
-      <w:proofErr w:type="spellStart"/>
       <w:r>
         <w:rPr>
           <w:rFonts w:ascii="Arial" w:hAnsi="Arial" w:cs="Arial"/>
@@ -13314,7 +12100,6 @@
         </w:rPr>
         <w:t>shinzō</w:t>
       </w:r>
-      <w:proofErr w:type="spellEnd"/>
       <w:r>
         <w:rPr>
           <w:rFonts w:ascii="Arial" w:hAnsi="Arial" w:cs="Arial"/>
@@ -13385,7 +12170,6 @@
         </w:rPr>
         <w:t> – back (</w:t>
       </w:r>
-      <w:proofErr w:type="spellStart"/>
       <w:r>
         <w:rPr>
           <w:rFonts w:ascii="Arial" w:hAnsi="Arial" w:cs="Arial"/>
@@ -13397,7 +12181,6 @@
         </w:rPr>
         <w:t>senaka</w:t>
       </w:r>
-      <w:proofErr w:type="spellEnd"/>
       <w:r>
         <w:rPr>
           <w:rFonts w:ascii="Arial" w:hAnsi="Arial" w:cs="Arial"/>
@@ -13549,7 +12332,6 @@
         </w:rPr>
         <w:t> – meat (</w:t>
       </w:r>
-      <w:proofErr w:type="spellStart"/>
       <w:r>
         <w:rPr>
           <w:rFonts w:ascii="Arial" w:hAnsi="Arial" w:cs="Arial"/>
@@ -13561,7 +12343,6 @@
         </w:rPr>
         <w:t>niku</w:t>
       </w:r>
-      <w:proofErr w:type="spellEnd"/>
       <w:r>
         <w:rPr>
           <w:rFonts w:ascii="Arial" w:hAnsi="Arial" w:cs="Arial"/>
@@ -13654,7 +12435,6 @@
         </w:rPr>
         <w:t> – skin (</w:t>
       </w:r>
-      <w:proofErr w:type="spellStart"/>
       <w:r>
         <w:rPr>
           <w:rFonts w:ascii="Arial" w:hAnsi="Arial" w:cs="Arial"/>
@@ -13666,7 +12446,6 @@
         </w:rPr>
         <w:t>hada</w:t>
       </w:r>
-      <w:proofErr w:type="spellEnd"/>
       <w:r>
         <w:rPr>
           <w:rFonts w:ascii="Arial" w:hAnsi="Arial" w:cs="Arial"/>
@@ -13737,7 +12516,6 @@
         </w:rPr>
         <w:t> – skin (</w:t>
       </w:r>
-      <w:proofErr w:type="spellStart"/>
       <w:r>
         <w:rPr>
           <w:rFonts w:ascii="Arial" w:hAnsi="Arial" w:cs="Arial"/>
@@ -13749,7 +12527,6 @@
         </w:rPr>
         <w:t>hifu</w:t>
       </w:r>
-      <w:proofErr w:type="spellEnd"/>
       <w:r>
         <w:rPr>
           <w:rFonts w:ascii="Arial" w:hAnsi="Arial" w:cs="Arial"/>
@@ -13901,7 +12678,6 @@
         </w:rPr>
         <w:t> – chest (</w:t>
       </w:r>
-      <w:proofErr w:type="spellStart"/>
       <w:r>
         <w:rPr>
           <w:rFonts w:ascii="Arial" w:hAnsi="Arial" w:cs="Arial"/>
@@ -13913,7 +12689,6 @@
         </w:rPr>
         <w:t>mune</w:t>
       </w:r>
-      <w:proofErr w:type="spellEnd"/>
       <w:r>
         <w:rPr>
           <w:rFonts w:ascii="Arial" w:hAnsi="Arial" w:cs="Arial"/>
@@ -13984,7 +12759,6 @@
         </w:rPr>
         <w:t> – cold [illness] (</w:t>
       </w:r>
-      <w:proofErr w:type="spellStart"/>
       <w:r>
         <w:rPr>
           <w:rFonts w:ascii="Arial" w:hAnsi="Arial" w:cs="Arial"/>
@@ -13996,7 +12770,6 @@
         </w:rPr>
         <w:t>kaze</w:t>
       </w:r>
-      <w:proofErr w:type="spellEnd"/>
       <w:r>
         <w:rPr>
           <w:rFonts w:ascii="Arial" w:hAnsi="Arial" w:cs="Arial"/>
@@ -14067,7 +12840,6 @@
         </w:rPr>
         <w:t> – diarrhea (</w:t>
       </w:r>
-      <w:proofErr w:type="spellStart"/>
       <w:r>
         <w:rPr>
           <w:rFonts w:ascii="Arial" w:hAnsi="Arial" w:cs="Arial"/>
@@ -14079,7 +12851,6 @@
         </w:rPr>
         <w:t>geri</w:t>
       </w:r>
-      <w:proofErr w:type="spellEnd"/>
       <w:r>
         <w:rPr>
           <w:rFonts w:ascii="Arial" w:hAnsi="Arial" w:cs="Arial"/>
@@ -14150,7 +12921,6 @@
         </w:rPr>
         <w:t> – illness (</w:t>
       </w:r>
-      <w:proofErr w:type="spellStart"/>
       <w:r>
         <w:rPr>
           <w:rFonts w:ascii="Arial" w:hAnsi="Arial" w:cs="Arial"/>
@@ -14162,7 +12932,6 @@
         </w:rPr>
         <w:t>byōki</w:t>
       </w:r>
-      <w:proofErr w:type="spellEnd"/>
       <w:r>
         <w:rPr>
           <w:rFonts w:ascii="Arial" w:hAnsi="Arial" w:cs="Arial"/>
@@ -14174,6 +12943,2189 @@
       </w:r>
     </w:p>
     <w:p/>
+    <w:p>
+      <w:pPr>
+        <w:pStyle w:val="Heading3"/>
+        <w:shd w:val="clear" w:color="auto" w:fill="FFFFFF"/>
+        <w:spacing w:before="72" w:beforeAutospacing="0" w:after="0" w:afterAutospacing="0"/>
+        <w:rPr>
+          <w:rFonts w:ascii="Arial" w:hAnsi="Arial" w:cs="Arial"/>
+          <w:color w:val="000000"/>
+          <w:sz w:val="29"/>
+          <w:szCs w:val="29"/>
+        </w:rPr>
+      </w:pPr>
+      <w:r>
+        <w:rPr>
+          <w:rStyle w:val="mw-headline"/>
+          <w:rFonts w:ascii="Arial" w:hAnsi="Arial" w:cs="Arial"/>
+          <w:color w:val="000000"/>
+          <w:sz w:val="29"/>
+          <w:szCs w:val="29"/>
+        </w:rPr>
+        <w:t>Family</w:t>
+      </w:r>
+    </w:p>
+    <w:p>
+      <w:pPr>
+        <w:numPr>
+          <w:ilvl w:val="0"/>
+          <w:numId w:val="16"/>
+        </w:numPr>
+        <w:shd w:val="clear" w:color="auto" w:fill="FFFFFF"/>
+        <w:spacing w:before="100" w:beforeAutospacing="1" w:after="24" w:line="240" w:lineRule="auto"/>
+        <w:ind w:left="384"/>
+        <w:rPr>
+          <w:rFonts w:ascii="Arial" w:hAnsi="Arial" w:cs="Arial"/>
+          <w:color w:val="202122"/>
+          <w:sz w:val="14"/>
+          <w:szCs w:val="14"/>
+        </w:rPr>
+      </w:pPr>
+      <w:hyperlink r:id="rId164" w:anchor="Japanese" w:tooltip="かぞく" w:history="1">
+        <w:r>
+          <w:rPr>
+            <w:rStyle w:val="Hyperlink"/>
+            <w:rFonts w:ascii="Yu Gothic" w:eastAsia="Yu Gothic" w:hAnsi="Yu Gothic" w:cs="Arial" w:hint="eastAsia"/>
+            <w:color w:val="0645AD"/>
+            <w:sz w:val="17"/>
+            <w:szCs w:val="17"/>
+            <w:lang w:eastAsia="ja-JP"/>
+          </w:rPr>
+          <w:t>かぞく</w:t>
+        </w:r>
+      </w:hyperlink>
+      <w:r>
+        <w:rPr>
+          <w:rFonts w:ascii="MS Mincho" w:eastAsia="MS Mincho" w:hAnsi="MS Mincho" w:cs="MS Mincho" w:hint="eastAsia"/>
+          <w:color w:val="202122"/>
+          <w:sz w:val="14"/>
+          <w:szCs w:val="14"/>
+        </w:rPr>
+        <w:t>、</w:t>
+      </w:r>
+      <w:hyperlink r:id="rId165" w:anchor="Japanese" w:tooltip="家族" w:history="1">
+        <w:r>
+          <w:rPr>
+            <w:rStyle w:val="Hyperlink"/>
+            <w:rFonts w:ascii="Yu Gothic" w:eastAsia="Yu Gothic" w:hAnsi="Yu Gothic" w:cs="Arial" w:hint="eastAsia"/>
+            <w:color w:val="0645AD"/>
+            <w:sz w:val="17"/>
+            <w:szCs w:val="17"/>
+            <w:lang w:eastAsia="ja-JP"/>
+          </w:rPr>
+          <w:t>家族</w:t>
+        </w:r>
+      </w:hyperlink>
+      <w:r>
+        <w:rPr>
+          <w:rFonts w:ascii="Arial" w:hAnsi="Arial" w:cs="Arial"/>
+          <w:color w:val="202122"/>
+          <w:sz w:val="14"/>
+          <w:szCs w:val="14"/>
+        </w:rPr>
+        <w:t> – family (</w:t>
+      </w:r>
+      <w:r>
+        <w:rPr>
+          <w:rFonts w:ascii="Arial" w:hAnsi="Arial" w:cs="Arial"/>
+          <w:i/>
+          <w:iCs/>
+          <w:color w:val="202122"/>
+          <w:sz w:val="14"/>
+          <w:szCs w:val="14"/>
+        </w:rPr>
+        <w:t>kazoku</w:t>
+      </w:r>
+      <w:r>
+        <w:rPr>
+          <w:rFonts w:ascii="Arial" w:hAnsi="Arial" w:cs="Arial"/>
+          <w:color w:val="202122"/>
+          <w:sz w:val="14"/>
+          <w:szCs w:val="14"/>
+        </w:rPr>
+        <w:t>)</w:t>
+      </w:r>
+    </w:p>
+    <w:p>
+      <w:pPr>
+        <w:numPr>
+          <w:ilvl w:val="0"/>
+          <w:numId w:val="16"/>
+        </w:numPr>
+        <w:shd w:val="clear" w:color="auto" w:fill="FFFFFF"/>
+        <w:spacing w:before="100" w:beforeAutospacing="1" w:after="24" w:line="240" w:lineRule="auto"/>
+        <w:ind w:left="384"/>
+        <w:rPr>
+          <w:rFonts w:ascii="Arial" w:hAnsi="Arial" w:cs="Arial"/>
+          <w:color w:val="202122"/>
+          <w:sz w:val="14"/>
+          <w:szCs w:val="14"/>
+        </w:rPr>
+      </w:pPr>
+      <w:hyperlink r:id="rId166" w:anchor="Japanese" w:tooltip="りょうしん" w:history="1">
+        <w:r>
+          <w:rPr>
+            <w:rStyle w:val="Hyperlink"/>
+            <w:rFonts w:ascii="Yu Gothic" w:eastAsia="Yu Gothic" w:hAnsi="Yu Gothic" w:cs="Arial" w:hint="eastAsia"/>
+            <w:color w:val="0645AD"/>
+            <w:sz w:val="17"/>
+            <w:szCs w:val="17"/>
+            <w:lang w:eastAsia="ja-JP"/>
+          </w:rPr>
+          <w:t>りょうしん</w:t>
+        </w:r>
+      </w:hyperlink>
+      <w:r>
+        <w:rPr>
+          <w:rFonts w:ascii="MS Mincho" w:eastAsia="MS Mincho" w:hAnsi="MS Mincho" w:cs="MS Mincho" w:hint="eastAsia"/>
+          <w:color w:val="202122"/>
+          <w:sz w:val="14"/>
+          <w:szCs w:val="14"/>
+        </w:rPr>
+        <w:t>、</w:t>
+      </w:r>
+      <w:hyperlink r:id="rId167" w:anchor="Japanese" w:tooltip="両親" w:history="1">
+        <w:r>
+          <w:rPr>
+            <w:rStyle w:val="Hyperlink"/>
+            <w:rFonts w:ascii="Yu Gothic" w:eastAsia="Yu Gothic" w:hAnsi="Yu Gothic" w:cs="Arial" w:hint="eastAsia"/>
+            <w:color w:val="0645AD"/>
+            <w:sz w:val="17"/>
+            <w:szCs w:val="17"/>
+            <w:lang w:eastAsia="ja-JP"/>
+          </w:rPr>
+          <w:t>両親</w:t>
+        </w:r>
+      </w:hyperlink>
+      <w:r>
+        <w:rPr>
+          <w:rFonts w:ascii="Arial" w:hAnsi="Arial" w:cs="Arial"/>
+          <w:color w:val="202122"/>
+          <w:sz w:val="14"/>
+          <w:szCs w:val="14"/>
+        </w:rPr>
+        <w:t> – parents (</w:t>
+      </w:r>
+      <w:r>
+        <w:rPr>
+          <w:rFonts w:ascii="Arial" w:hAnsi="Arial" w:cs="Arial"/>
+          <w:i/>
+          <w:iCs/>
+          <w:color w:val="202122"/>
+          <w:sz w:val="14"/>
+          <w:szCs w:val="14"/>
+        </w:rPr>
+        <w:t>ryoushin</w:t>
+      </w:r>
+      <w:r>
+        <w:rPr>
+          <w:rFonts w:ascii="Arial" w:hAnsi="Arial" w:cs="Arial"/>
+          <w:color w:val="202122"/>
+          <w:sz w:val="14"/>
+          <w:szCs w:val="14"/>
+        </w:rPr>
+        <w:t>)</w:t>
+      </w:r>
+    </w:p>
+    <w:p>
+      <w:pPr>
+        <w:numPr>
+          <w:ilvl w:val="0"/>
+          <w:numId w:val="16"/>
+        </w:numPr>
+        <w:shd w:val="clear" w:color="auto" w:fill="FFFFFF"/>
+        <w:spacing w:before="100" w:beforeAutospacing="1" w:after="24" w:line="240" w:lineRule="auto"/>
+        <w:ind w:left="384"/>
+        <w:rPr>
+          <w:rFonts w:ascii="Arial" w:hAnsi="Arial" w:cs="Arial"/>
+          <w:color w:val="202122"/>
+          <w:sz w:val="14"/>
+          <w:szCs w:val="14"/>
+        </w:rPr>
+      </w:pPr>
+      <w:hyperlink r:id="rId168" w:anchor="Japanese" w:tooltip="こども" w:history="1">
+        <w:r>
+          <w:rPr>
+            <w:rStyle w:val="Hyperlink"/>
+            <w:rFonts w:ascii="Yu Gothic" w:eastAsia="Yu Gothic" w:hAnsi="Yu Gothic" w:cs="Arial" w:hint="eastAsia"/>
+            <w:color w:val="0645AD"/>
+            <w:sz w:val="17"/>
+            <w:szCs w:val="17"/>
+            <w:lang w:eastAsia="ja-JP"/>
+          </w:rPr>
+          <w:t>こども</w:t>
+        </w:r>
+      </w:hyperlink>
+      <w:r>
+        <w:rPr>
+          <w:rFonts w:ascii="MS Mincho" w:eastAsia="MS Mincho" w:hAnsi="MS Mincho" w:cs="MS Mincho" w:hint="eastAsia"/>
+          <w:color w:val="202122"/>
+          <w:sz w:val="14"/>
+          <w:szCs w:val="14"/>
+        </w:rPr>
+        <w:t>、</w:t>
+      </w:r>
+      <w:hyperlink r:id="rId169" w:anchor="Japanese" w:tooltip="子供" w:history="1">
+        <w:r>
+          <w:rPr>
+            <w:rStyle w:val="Hyperlink"/>
+            <w:rFonts w:ascii="Yu Gothic" w:eastAsia="Yu Gothic" w:hAnsi="Yu Gothic" w:cs="Arial" w:hint="eastAsia"/>
+            <w:color w:val="0645AD"/>
+            <w:sz w:val="17"/>
+            <w:szCs w:val="17"/>
+            <w:lang w:eastAsia="ja-JP"/>
+          </w:rPr>
+          <w:t>子供</w:t>
+        </w:r>
+      </w:hyperlink>
+      <w:r>
+        <w:rPr>
+          <w:rFonts w:ascii="Arial" w:hAnsi="Arial" w:cs="Arial"/>
+          <w:color w:val="202122"/>
+          <w:sz w:val="14"/>
+          <w:szCs w:val="14"/>
+        </w:rPr>
+        <w:t> – children, child (</w:t>
+      </w:r>
+      <w:r>
+        <w:rPr>
+          <w:rFonts w:ascii="Arial" w:hAnsi="Arial" w:cs="Arial"/>
+          <w:i/>
+          <w:iCs/>
+          <w:color w:val="202122"/>
+          <w:sz w:val="14"/>
+          <w:szCs w:val="14"/>
+        </w:rPr>
+        <w:t>kodomo</w:t>
+      </w:r>
+      <w:r>
+        <w:rPr>
+          <w:rFonts w:ascii="Arial" w:hAnsi="Arial" w:cs="Arial"/>
+          <w:color w:val="202122"/>
+          <w:sz w:val="14"/>
+          <w:szCs w:val="14"/>
+        </w:rPr>
+        <w:t>)</w:t>
+      </w:r>
+    </w:p>
+    <w:p>
+      <w:pPr>
+        <w:numPr>
+          <w:ilvl w:val="0"/>
+          <w:numId w:val="16"/>
+        </w:numPr>
+        <w:shd w:val="clear" w:color="auto" w:fill="FFFFFF"/>
+        <w:spacing w:before="100" w:beforeAutospacing="1" w:after="24" w:line="240" w:lineRule="auto"/>
+        <w:ind w:left="384"/>
+        <w:rPr>
+          <w:rFonts w:ascii="Arial" w:hAnsi="Arial" w:cs="Arial"/>
+          <w:color w:val="202122"/>
+          <w:sz w:val="14"/>
+          <w:szCs w:val="14"/>
+        </w:rPr>
+      </w:pPr>
+      <w:hyperlink r:id="rId170" w:anchor="Japanese" w:tooltip="ちち" w:history="1">
+        <w:r>
+          <w:rPr>
+            <w:rStyle w:val="Hyperlink"/>
+            <w:rFonts w:ascii="Yu Gothic" w:eastAsia="Yu Gothic" w:hAnsi="Yu Gothic" w:cs="Arial" w:hint="eastAsia"/>
+            <w:color w:val="0645AD"/>
+            <w:sz w:val="17"/>
+            <w:szCs w:val="17"/>
+            <w:lang w:eastAsia="ja-JP"/>
+          </w:rPr>
+          <w:t>ちち</w:t>
+        </w:r>
+      </w:hyperlink>
+      <w:r>
+        <w:rPr>
+          <w:rFonts w:ascii="MS Mincho" w:eastAsia="MS Mincho" w:hAnsi="MS Mincho" w:cs="MS Mincho" w:hint="eastAsia"/>
+          <w:color w:val="202122"/>
+          <w:sz w:val="14"/>
+          <w:szCs w:val="14"/>
+        </w:rPr>
+        <w:t>、</w:t>
+      </w:r>
+      <w:hyperlink r:id="rId171" w:anchor="Japanese" w:tooltip="父" w:history="1">
+        <w:r>
+          <w:rPr>
+            <w:rStyle w:val="Hyperlink"/>
+            <w:rFonts w:ascii="Yu Gothic" w:eastAsia="Yu Gothic" w:hAnsi="Yu Gothic" w:cs="Arial" w:hint="eastAsia"/>
+            <w:color w:val="0645AD"/>
+            <w:sz w:val="17"/>
+            <w:szCs w:val="17"/>
+            <w:lang w:eastAsia="ja-JP"/>
+          </w:rPr>
+          <w:t>父</w:t>
+        </w:r>
+      </w:hyperlink>
+      <w:r>
+        <w:rPr>
+          <w:rFonts w:ascii="Arial" w:hAnsi="Arial" w:cs="Arial"/>
+          <w:color w:val="202122"/>
+          <w:sz w:val="14"/>
+          <w:szCs w:val="14"/>
+        </w:rPr>
+        <w:t> – father (</w:t>
+      </w:r>
+      <w:r>
+        <w:rPr>
+          <w:rFonts w:ascii="Arial" w:hAnsi="Arial" w:cs="Arial"/>
+          <w:i/>
+          <w:iCs/>
+          <w:color w:val="202122"/>
+          <w:sz w:val="14"/>
+          <w:szCs w:val="14"/>
+        </w:rPr>
+        <w:t>chichi</w:t>
+      </w:r>
+      <w:r>
+        <w:rPr>
+          <w:rFonts w:ascii="Arial" w:hAnsi="Arial" w:cs="Arial"/>
+          <w:color w:val="202122"/>
+          <w:sz w:val="14"/>
+          <w:szCs w:val="14"/>
+        </w:rPr>
+        <w:t>)("otou-san")</w:t>
+      </w:r>
+    </w:p>
+    <w:p>
+      <w:pPr>
+        <w:numPr>
+          <w:ilvl w:val="0"/>
+          <w:numId w:val="16"/>
+        </w:numPr>
+        <w:shd w:val="clear" w:color="auto" w:fill="FFFFFF"/>
+        <w:spacing w:before="100" w:beforeAutospacing="1" w:after="24" w:line="240" w:lineRule="auto"/>
+        <w:ind w:left="384"/>
+        <w:rPr>
+          <w:rFonts w:ascii="Arial" w:hAnsi="Arial" w:cs="Arial"/>
+          <w:color w:val="202122"/>
+          <w:sz w:val="14"/>
+          <w:szCs w:val="14"/>
+        </w:rPr>
+      </w:pPr>
+      <w:hyperlink r:id="rId172" w:anchor="Japanese" w:tooltip="はは" w:history="1">
+        <w:r>
+          <w:rPr>
+            <w:rStyle w:val="Hyperlink"/>
+            <w:rFonts w:ascii="Yu Gothic" w:eastAsia="Yu Gothic" w:hAnsi="Yu Gothic" w:cs="Arial" w:hint="eastAsia"/>
+            <w:color w:val="0645AD"/>
+            <w:sz w:val="17"/>
+            <w:szCs w:val="17"/>
+            <w:lang w:eastAsia="ja-JP"/>
+          </w:rPr>
+          <w:t>はは</w:t>
+        </w:r>
+      </w:hyperlink>
+      <w:r>
+        <w:rPr>
+          <w:rFonts w:ascii="MS Mincho" w:eastAsia="MS Mincho" w:hAnsi="MS Mincho" w:cs="MS Mincho" w:hint="eastAsia"/>
+          <w:color w:val="202122"/>
+          <w:sz w:val="14"/>
+          <w:szCs w:val="14"/>
+        </w:rPr>
+        <w:t>、</w:t>
+      </w:r>
+      <w:hyperlink r:id="rId173" w:anchor="Japanese" w:tooltip="母" w:history="1">
+        <w:r>
+          <w:rPr>
+            <w:rStyle w:val="Hyperlink"/>
+            <w:rFonts w:ascii="Yu Gothic" w:eastAsia="Yu Gothic" w:hAnsi="Yu Gothic" w:cs="Arial" w:hint="eastAsia"/>
+            <w:color w:val="0645AD"/>
+            <w:sz w:val="17"/>
+            <w:szCs w:val="17"/>
+            <w:lang w:eastAsia="ja-JP"/>
+          </w:rPr>
+          <w:t>母</w:t>
+        </w:r>
+      </w:hyperlink>
+      <w:r>
+        <w:rPr>
+          <w:rFonts w:ascii="Arial" w:hAnsi="Arial" w:cs="Arial"/>
+          <w:color w:val="202122"/>
+          <w:sz w:val="14"/>
+          <w:szCs w:val="14"/>
+        </w:rPr>
+        <w:t> – mother (</w:t>
+      </w:r>
+      <w:r>
+        <w:rPr>
+          <w:rFonts w:ascii="Arial" w:hAnsi="Arial" w:cs="Arial"/>
+          <w:i/>
+          <w:iCs/>
+          <w:color w:val="202122"/>
+          <w:sz w:val="14"/>
+          <w:szCs w:val="14"/>
+        </w:rPr>
+        <w:t>haha</w:t>
+      </w:r>
+      <w:r>
+        <w:rPr>
+          <w:rFonts w:ascii="Arial" w:hAnsi="Arial" w:cs="Arial"/>
+          <w:color w:val="202122"/>
+          <w:sz w:val="14"/>
+          <w:szCs w:val="14"/>
+        </w:rPr>
+        <w:t>)("okaa-san")</w:t>
+      </w:r>
+    </w:p>
+    <w:p>
+      <w:pPr>
+        <w:numPr>
+          <w:ilvl w:val="0"/>
+          <w:numId w:val="16"/>
+        </w:numPr>
+        <w:shd w:val="clear" w:color="auto" w:fill="FFFFFF"/>
+        <w:spacing w:before="100" w:beforeAutospacing="1" w:after="24" w:line="240" w:lineRule="auto"/>
+        <w:ind w:left="384"/>
+        <w:rPr>
+          <w:rFonts w:ascii="Arial" w:hAnsi="Arial" w:cs="Arial"/>
+          <w:color w:val="202122"/>
+          <w:sz w:val="14"/>
+          <w:szCs w:val="14"/>
+        </w:rPr>
+      </w:pPr>
+      <w:hyperlink r:id="rId174" w:anchor="Japanese" w:tooltip="つま" w:history="1">
+        <w:r>
+          <w:rPr>
+            <w:rStyle w:val="Hyperlink"/>
+            <w:rFonts w:ascii="Yu Gothic" w:eastAsia="Yu Gothic" w:hAnsi="Yu Gothic" w:cs="Arial" w:hint="eastAsia"/>
+            <w:color w:val="0645AD"/>
+            <w:sz w:val="17"/>
+            <w:szCs w:val="17"/>
+            <w:lang w:eastAsia="ja-JP"/>
+          </w:rPr>
+          <w:t>つま</w:t>
+        </w:r>
+      </w:hyperlink>
+      <w:r>
+        <w:rPr>
+          <w:rFonts w:ascii="MS Mincho" w:eastAsia="MS Mincho" w:hAnsi="MS Mincho" w:cs="MS Mincho" w:hint="eastAsia"/>
+          <w:color w:val="202122"/>
+          <w:sz w:val="14"/>
+          <w:szCs w:val="14"/>
+        </w:rPr>
+        <w:t>、</w:t>
+      </w:r>
+      <w:hyperlink r:id="rId175" w:anchor="Japanese" w:tooltip="妻" w:history="1">
+        <w:r>
+          <w:rPr>
+            <w:rStyle w:val="Hyperlink"/>
+            <w:rFonts w:ascii="Yu Gothic" w:eastAsia="Yu Gothic" w:hAnsi="Yu Gothic" w:cs="Arial" w:hint="eastAsia"/>
+            <w:color w:val="0645AD"/>
+            <w:sz w:val="17"/>
+            <w:szCs w:val="17"/>
+            <w:lang w:eastAsia="ja-JP"/>
+          </w:rPr>
+          <w:t>妻</w:t>
+        </w:r>
+      </w:hyperlink>
+      <w:r>
+        <w:rPr>
+          <w:rFonts w:ascii="Arial" w:hAnsi="Arial" w:cs="Arial"/>
+          <w:color w:val="202122"/>
+          <w:sz w:val="14"/>
+          <w:szCs w:val="14"/>
+        </w:rPr>
+        <w:t> – wife (</w:t>
+      </w:r>
+      <w:r>
+        <w:rPr>
+          <w:rFonts w:ascii="Arial" w:hAnsi="Arial" w:cs="Arial"/>
+          <w:i/>
+          <w:iCs/>
+          <w:color w:val="202122"/>
+          <w:sz w:val="14"/>
+          <w:szCs w:val="14"/>
+        </w:rPr>
+        <w:t>tsuma</w:t>
+      </w:r>
+      <w:r>
+        <w:rPr>
+          <w:rFonts w:ascii="Arial" w:hAnsi="Arial" w:cs="Arial"/>
+          <w:color w:val="202122"/>
+          <w:sz w:val="14"/>
+          <w:szCs w:val="14"/>
+        </w:rPr>
+        <w:t>)</w:t>
+      </w:r>
+    </w:p>
+    <w:p>
+      <w:pPr>
+        <w:numPr>
+          <w:ilvl w:val="0"/>
+          <w:numId w:val="16"/>
+        </w:numPr>
+        <w:shd w:val="clear" w:color="auto" w:fill="FFFFFF"/>
+        <w:spacing w:before="100" w:beforeAutospacing="1" w:after="24" w:line="240" w:lineRule="auto"/>
+        <w:ind w:left="384"/>
+        <w:rPr>
+          <w:rFonts w:ascii="Arial" w:hAnsi="Arial" w:cs="Arial"/>
+          <w:color w:val="202122"/>
+          <w:sz w:val="14"/>
+          <w:szCs w:val="14"/>
+        </w:rPr>
+      </w:pPr>
+      <w:hyperlink r:id="rId176" w:anchor="Japanese" w:tooltip="おっと" w:history="1">
+        <w:r>
+          <w:rPr>
+            <w:rStyle w:val="Hyperlink"/>
+            <w:rFonts w:ascii="Yu Gothic" w:eastAsia="Yu Gothic" w:hAnsi="Yu Gothic" w:cs="Arial" w:hint="eastAsia"/>
+            <w:color w:val="0645AD"/>
+            <w:sz w:val="17"/>
+            <w:szCs w:val="17"/>
+            <w:lang w:eastAsia="ja-JP"/>
+          </w:rPr>
+          <w:t>おっと</w:t>
+        </w:r>
+      </w:hyperlink>
+      <w:r>
+        <w:rPr>
+          <w:rFonts w:ascii="MS Mincho" w:eastAsia="MS Mincho" w:hAnsi="MS Mincho" w:cs="MS Mincho" w:hint="eastAsia"/>
+          <w:color w:val="202122"/>
+          <w:sz w:val="14"/>
+          <w:szCs w:val="14"/>
+        </w:rPr>
+        <w:t>、</w:t>
+      </w:r>
+      <w:hyperlink r:id="rId177" w:anchor="Japanese" w:tooltip="夫" w:history="1">
+        <w:r>
+          <w:rPr>
+            <w:rStyle w:val="Hyperlink"/>
+            <w:rFonts w:ascii="Yu Gothic" w:eastAsia="Yu Gothic" w:hAnsi="Yu Gothic" w:cs="Arial" w:hint="eastAsia"/>
+            <w:color w:val="0645AD"/>
+            <w:sz w:val="17"/>
+            <w:szCs w:val="17"/>
+            <w:lang w:eastAsia="ja-JP"/>
+          </w:rPr>
+          <w:t>夫</w:t>
+        </w:r>
+      </w:hyperlink>
+      <w:r>
+        <w:rPr>
+          <w:rFonts w:ascii="Arial" w:hAnsi="Arial" w:cs="Arial"/>
+          <w:color w:val="202122"/>
+          <w:sz w:val="14"/>
+          <w:szCs w:val="14"/>
+        </w:rPr>
+        <w:t> – husband (</w:t>
+      </w:r>
+      <w:r>
+        <w:rPr>
+          <w:rFonts w:ascii="Arial" w:hAnsi="Arial" w:cs="Arial"/>
+          <w:i/>
+          <w:iCs/>
+          <w:color w:val="202122"/>
+          <w:sz w:val="14"/>
+          <w:szCs w:val="14"/>
+        </w:rPr>
+        <w:t>otto</w:t>
+      </w:r>
+      <w:r>
+        <w:rPr>
+          <w:rFonts w:ascii="Arial" w:hAnsi="Arial" w:cs="Arial"/>
+          <w:color w:val="202122"/>
+          <w:sz w:val="14"/>
+          <w:szCs w:val="14"/>
+        </w:rPr>
+        <w:t>)</w:t>
+      </w:r>
+    </w:p>
+    <w:p>
+      <w:pPr>
+        <w:numPr>
+          <w:ilvl w:val="0"/>
+          <w:numId w:val="16"/>
+        </w:numPr>
+        <w:shd w:val="clear" w:color="auto" w:fill="FFFFFF"/>
+        <w:spacing w:before="100" w:beforeAutospacing="1" w:after="24" w:line="240" w:lineRule="auto"/>
+        <w:ind w:left="384"/>
+        <w:rPr>
+          <w:rFonts w:ascii="Arial" w:hAnsi="Arial" w:cs="Arial"/>
+          <w:color w:val="202122"/>
+          <w:sz w:val="14"/>
+          <w:szCs w:val="14"/>
+        </w:rPr>
+      </w:pPr>
+      <w:hyperlink r:id="rId178" w:anchor="Japanese" w:tooltip="あに" w:history="1">
+        <w:r>
+          <w:rPr>
+            <w:rStyle w:val="Hyperlink"/>
+            <w:rFonts w:ascii="Yu Gothic" w:eastAsia="Yu Gothic" w:hAnsi="Yu Gothic" w:cs="Arial" w:hint="eastAsia"/>
+            <w:color w:val="0645AD"/>
+            <w:sz w:val="17"/>
+            <w:szCs w:val="17"/>
+            <w:lang w:eastAsia="ja-JP"/>
+          </w:rPr>
+          <w:t>あに</w:t>
+        </w:r>
+      </w:hyperlink>
+      <w:r>
+        <w:rPr>
+          <w:rFonts w:ascii="MS Mincho" w:eastAsia="MS Mincho" w:hAnsi="MS Mincho" w:cs="MS Mincho" w:hint="eastAsia"/>
+          <w:color w:val="202122"/>
+          <w:sz w:val="14"/>
+          <w:szCs w:val="14"/>
+        </w:rPr>
+        <w:t>、</w:t>
+      </w:r>
+      <w:hyperlink r:id="rId179" w:anchor="Japanese" w:tooltip="兄" w:history="1">
+        <w:r>
+          <w:rPr>
+            <w:rStyle w:val="Hyperlink"/>
+            <w:rFonts w:ascii="Yu Gothic" w:eastAsia="Yu Gothic" w:hAnsi="Yu Gothic" w:cs="Arial" w:hint="eastAsia"/>
+            <w:color w:val="0645AD"/>
+            <w:sz w:val="17"/>
+            <w:szCs w:val="17"/>
+            <w:lang w:eastAsia="ja-JP"/>
+          </w:rPr>
+          <w:t>兄</w:t>
+        </w:r>
+      </w:hyperlink>
+      <w:r>
+        <w:rPr>
+          <w:rFonts w:ascii="Arial" w:hAnsi="Arial" w:cs="Arial"/>
+          <w:color w:val="202122"/>
+          <w:sz w:val="14"/>
+          <w:szCs w:val="14"/>
+        </w:rPr>
+        <w:t> – older brother (</w:t>
+      </w:r>
+      <w:r>
+        <w:rPr>
+          <w:rFonts w:ascii="Arial" w:hAnsi="Arial" w:cs="Arial"/>
+          <w:i/>
+          <w:iCs/>
+          <w:color w:val="202122"/>
+          <w:sz w:val="14"/>
+          <w:szCs w:val="14"/>
+        </w:rPr>
+        <w:t>ani</w:t>
+      </w:r>
+      <w:r>
+        <w:rPr>
+          <w:rFonts w:ascii="Arial" w:hAnsi="Arial" w:cs="Arial"/>
+          <w:color w:val="202122"/>
+          <w:sz w:val="14"/>
+          <w:szCs w:val="14"/>
+        </w:rPr>
+        <w:t>) (</w:t>
+      </w:r>
+      <w:r>
+        <w:rPr>
+          <w:rFonts w:ascii="Arial" w:hAnsi="Arial" w:cs="Arial"/>
+          <w:i/>
+          <w:iCs/>
+          <w:color w:val="202122"/>
+          <w:sz w:val="14"/>
+          <w:szCs w:val="14"/>
+        </w:rPr>
+        <w:t>onī-san</w:t>
+      </w:r>
+      <w:r>
+        <w:rPr>
+          <w:rFonts w:ascii="Arial" w:hAnsi="Arial" w:cs="Arial"/>
+          <w:color w:val="202122"/>
+          <w:sz w:val="14"/>
+          <w:szCs w:val="14"/>
+        </w:rPr>
+        <w:t>)</w:t>
+      </w:r>
+    </w:p>
+    <w:p>
+      <w:pPr>
+        <w:numPr>
+          <w:ilvl w:val="0"/>
+          <w:numId w:val="16"/>
+        </w:numPr>
+        <w:shd w:val="clear" w:color="auto" w:fill="FFFFFF"/>
+        <w:spacing w:before="100" w:beforeAutospacing="1" w:after="24" w:line="240" w:lineRule="auto"/>
+        <w:ind w:left="384"/>
+        <w:rPr>
+          <w:rFonts w:ascii="Arial" w:hAnsi="Arial" w:cs="Arial"/>
+          <w:color w:val="202122"/>
+          <w:sz w:val="14"/>
+          <w:szCs w:val="14"/>
+        </w:rPr>
+      </w:pPr>
+      <w:hyperlink r:id="rId180" w:anchor="Japanese" w:tooltip="あね" w:history="1">
+        <w:r>
+          <w:rPr>
+            <w:rStyle w:val="Hyperlink"/>
+            <w:rFonts w:ascii="Yu Gothic" w:eastAsia="Yu Gothic" w:hAnsi="Yu Gothic" w:cs="Arial" w:hint="eastAsia"/>
+            <w:color w:val="0645AD"/>
+            <w:sz w:val="17"/>
+            <w:szCs w:val="17"/>
+            <w:lang w:eastAsia="ja-JP"/>
+          </w:rPr>
+          <w:t>あね</w:t>
+        </w:r>
+      </w:hyperlink>
+      <w:r>
+        <w:rPr>
+          <w:rFonts w:ascii="MS Mincho" w:eastAsia="MS Mincho" w:hAnsi="MS Mincho" w:cs="MS Mincho" w:hint="eastAsia"/>
+          <w:color w:val="202122"/>
+          <w:sz w:val="14"/>
+          <w:szCs w:val="14"/>
+        </w:rPr>
+        <w:t>、</w:t>
+      </w:r>
+      <w:hyperlink r:id="rId181" w:anchor="Japanese" w:tooltip="姉" w:history="1">
+        <w:r>
+          <w:rPr>
+            <w:rStyle w:val="Hyperlink"/>
+            <w:rFonts w:ascii="Yu Gothic" w:eastAsia="Yu Gothic" w:hAnsi="Yu Gothic" w:cs="Arial" w:hint="eastAsia"/>
+            <w:color w:val="0645AD"/>
+            <w:sz w:val="17"/>
+            <w:szCs w:val="17"/>
+            <w:lang w:eastAsia="ja-JP"/>
+          </w:rPr>
+          <w:t>姉</w:t>
+        </w:r>
+      </w:hyperlink>
+      <w:r>
+        <w:rPr>
+          <w:rFonts w:ascii="Arial" w:hAnsi="Arial" w:cs="Arial"/>
+          <w:color w:val="202122"/>
+          <w:sz w:val="14"/>
+          <w:szCs w:val="14"/>
+        </w:rPr>
+        <w:t> – older sister (</w:t>
+      </w:r>
+      <w:r>
+        <w:rPr>
+          <w:rFonts w:ascii="Arial" w:hAnsi="Arial" w:cs="Arial"/>
+          <w:i/>
+          <w:iCs/>
+          <w:color w:val="202122"/>
+          <w:sz w:val="14"/>
+          <w:szCs w:val="14"/>
+        </w:rPr>
+        <w:t>ane</w:t>
+      </w:r>
+      <w:r>
+        <w:rPr>
+          <w:rFonts w:ascii="Arial" w:hAnsi="Arial" w:cs="Arial"/>
+          <w:color w:val="202122"/>
+          <w:sz w:val="14"/>
+          <w:szCs w:val="14"/>
+        </w:rPr>
+        <w:t>) (</w:t>
+      </w:r>
+      <w:r>
+        <w:rPr>
+          <w:rFonts w:ascii="Arial" w:hAnsi="Arial" w:cs="Arial"/>
+          <w:i/>
+          <w:iCs/>
+          <w:color w:val="202122"/>
+          <w:sz w:val="14"/>
+          <w:szCs w:val="14"/>
+        </w:rPr>
+        <w:t>onē-san</w:t>
+      </w:r>
+      <w:r>
+        <w:rPr>
+          <w:rFonts w:ascii="Arial" w:hAnsi="Arial" w:cs="Arial"/>
+          <w:color w:val="202122"/>
+          <w:sz w:val="14"/>
+          <w:szCs w:val="14"/>
+        </w:rPr>
+        <w:t>)</w:t>
+      </w:r>
+    </w:p>
+    <w:p>
+      <w:pPr>
+        <w:numPr>
+          <w:ilvl w:val="0"/>
+          <w:numId w:val="16"/>
+        </w:numPr>
+        <w:shd w:val="clear" w:color="auto" w:fill="FFFFFF"/>
+        <w:spacing w:before="100" w:beforeAutospacing="1" w:after="24" w:line="240" w:lineRule="auto"/>
+        <w:ind w:left="384"/>
+        <w:rPr>
+          <w:rFonts w:ascii="Arial" w:hAnsi="Arial" w:cs="Arial"/>
+          <w:color w:val="202122"/>
+          <w:sz w:val="14"/>
+          <w:szCs w:val="14"/>
+        </w:rPr>
+      </w:pPr>
+      <w:hyperlink r:id="rId182" w:anchor="Japanese" w:tooltip="おとうと" w:history="1">
+        <w:r>
+          <w:rPr>
+            <w:rStyle w:val="Hyperlink"/>
+            <w:rFonts w:ascii="Yu Gothic" w:eastAsia="Yu Gothic" w:hAnsi="Yu Gothic" w:cs="Arial" w:hint="eastAsia"/>
+            <w:color w:val="0645AD"/>
+            <w:sz w:val="17"/>
+            <w:szCs w:val="17"/>
+            <w:lang w:eastAsia="ja-JP"/>
+          </w:rPr>
+          <w:t>おとうと</w:t>
+        </w:r>
+      </w:hyperlink>
+      <w:r>
+        <w:rPr>
+          <w:rFonts w:ascii="MS Mincho" w:eastAsia="MS Mincho" w:hAnsi="MS Mincho" w:cs="MS Mincho" w:hint="eastAsia"/>
+          <w:color w:val="202122"/>
+          <w:sz w:val="14"/>
+          <w:szCs w:val="14"/>
+        </w:rPr>
+        <w:t>、</w:t>
+      </w:r>
+      <w:hyperlink r:id="rId183" w:anchor="Japanese" w:tooltip="弟" w:history="1">
+        <w:r>
+          <w:rPr>
+            <w:rStyle w:val="Hyperlink"/>
+            <w:rFonts w:ascii="Yu Gothic" w:eastAsia="Yu Gothic" w:hAnsi="Yu Gothic" w:cs="Arial" w:hint="eastAsia"/>
+            <w:color w:val="0645AD"/>
+            <w:sz w:val="17"/>
+            <w:szCs w:val="17"/>
+            <w:lang w:eastAsia="ja-JP"/>
+          </w:rPr>
+          <w:t>弟</w:t>
+        </w:r>
+      </w:hyperlink>
+      <w:r>
+        <w:rPr>
+          <w:rFonts w:ascii="Arial" w:hAnsi="Arial" w:cs="Arial"/>
+          <w:color w:val="202122"/>
+          <w:sz w:val="14"/>
+          <w:szCs w:val="14"/>
+        </w:rPr>
+        <w:t> – younger brother (</w:t>
+      </w:r>
+      <w:r>
+        <w:rPr>
+          <w:rFonts w:ascii="Arial" w:hAnsi="Arial" w:cs="Arial"/>
+          <w:i/>
+          <w:iCs/>
+          <w:color w:val="202122"/>
+          <w:sz w:val="14"/>
+          <w:szCs w:val="14"/>
+        </w:rPr>
+        <w:t>otōto</w:t>
+      </w:r>
+      <w:r>
+        <w:rPr>
+          <w:rFonts w:ascii="Arial" w:hAnsi="Arial" w:cs="Arial"/>
+          <w:color w:val="202122"/>
+          <w:sz w:val="14"/>
+          <w:szCs w:val="14"/>
+        </w:rPr>
+        <w:t>)</w:t>
+      </w:r>
+    </w:p>
+    <w:p>
+      <w:pPr>
+        <w:numPr>
+          <w:ilvl w:val="0"/>
+          <w:numId w:val="16"/>
+        </w:numPr>
+        <w:shd w:val="clear" w:color="auto" w:fill="FFFFFF"/>
+        <w:spacing w:before="100" w:beforeAutospacing="1" w:after="24" w:line="240" w:lineRule="auto"/>
+        <w:ind w:left="384"/>
+        <w:rPr>
+          <w:rFonts w:ascii="Arial" w:hAnsi="Arial" w:cs="Arial"/>
+          <w:color w:val="202122"/>
+          <w:sz w:val="14"/>
+          <w:szCs w:val="14"/>
+        </w:rPr>
+      </w:pPr>
+      <w:hyperlink r:id="rId184" w:anchor="Japanese" w:tooltip="いもうと" w:history="1">
+        <w:r>
+          <w:rPr>
+            <w:rStyle w:val="Hyperlink"/>
+            <w:rFonts w:ascii="Yu Gothic" w:eastAsia="Yu Gothic" w:hAnsi="Yu Gothic" w:cs="Arial" w:hint="eastAsia"/>
+            <w:color w:val="0645AD"/>
+            <w:sz w:val="17"/>
+            <w:szCs w:val="17"/>
+            <w:lang w:eastAsia="ja-JP"/>
+          </w:rPr>
+          <w:t>いもうと</w:t>
+        </w:r>
+      </w:hyperlink>
+      <w:r>
+        <w:rPr>
+          <w:rFonts w:ascii="MS Mincho" w:eastAsia="MS Mincho" w:hAnsi="MS Mincho" w:cs="MS Mincho" w:hint="eastAsia"/>
+          <w:color w:val="202122"/>
+          <w:sz w:val="14"/>
+          <w:szCs w:val="14"/>
+        </w:rPr>
+        <w:t>、</w:t>
+      </w:r>
+      <w:hyperlink r:id="rId185" w:anchor="Japanese" w:tooltip="妹" w:history="1">
+        <w:r>
+          <w:rPr>
+            <w:rStyle w:val="Hyperlink"/>
+            <w:rFonts w:ascii="Yu Gothic" w:eastAsia="Yu Gothic" w:hAnsi="Yu Gothic" w:cs="Arial" w:hint="eastAsia"/>
+            <w:color w:val="0645AD"/>
+            <w:sz w:val="17"/>
+            <w:szCs w:val="17"/>
+            <w:lang w:eastAsia="ja-JP"/>
+          </w:rPr>
+          <w:t>妹</w:t>
+        </w:r>
+      </w:hyperlink>
+      <w:r>
+        <w:rPr>
+          <w:rFonts w:ascii="Arial" w:hAnsi="Arial" w:cs="Arial"/>
+          <w:color w:val="202122"/>
+          <w:sz w:val="14"/>
+          <w:szCs w:val="14"/>
+        </w:rPr>
+        <w:t> – younger sister (</w:t>
+      </w:r>
+      <w:r>
+        <w:rPr>
+          <w:rFonts w:ascii="Arial" w:hAnsi="Arial" w:cs="Arial"/>
+          <w:i/>
+          <w:iCs/>
+          <w:color w:val="202122"/>
+          <w:sz w:val="14"/>
+          <w:szCs w:val="14"/>
+        </w:rPr>
+        <w:t>imōto</w:t>
+      </w:r>
+      <w:r>
+        <w:rPr>
+          <w:rFonts w:ascii="Arial" w:hAnsi="Arial" w:cs="Arial"/>
+          <w:color w:val="202122"/>
+          <w:sz w:val="14"/>
+          <w:szCs w:val="14"/>
+        </w:rPr>
+        <w:t>)</w:t>
+      </w:r>
+    </w:p>
+    <w:p>
+      <w:pPr>
+        <w:numPr>
+          <w:ilvl w:val="0"/>
+          <w:numId w:val="16"/>
+        </w:numPr>
+        <w:shd w:val="clear" w:color="auto" w:fill="FFFFFF"/>
+        <w:spacing w:before="100" w:beforeAutospacing="1" w:after="24" w:line="240" w:lineRule="auto"/>
+        <w:ind w:left="384"/>
+        <w:rPr>
+          <w:rFonts w:ascii="Arial" w:hAnsi="Arial" w:cs="Arial"/>
+          <w:color w:val="202122"/>
+          <w:sz w:val="14"/>
+          <w:szCs w:val="14"/>
+        </w:rPr>
+      </w:pPr>
+      <w:hyperlink r:id="rId186" w:anchor="Japanese" w:tooltip="きょうだい" w:history="1">
+        <w:r>
+          <w:rPr>
+            <w:rStyle w:val="Hyperlink"/>
+            <w:rFonts w:ascii="Yu Gothic" w:eastAsia="Yu Gothic" w:hAnsi="Yu Gothic" w:cs="Arial" w:hint="eastAsia"/>
+            <w:color w:val="0645AD"/>
+            <w:sz w:val="17"/>
+            <w:szCs w:val="17"/>
+            <w:lang w:eastAsia="ja-JP"/>
+          </w:rPr>
+          <w:t>きょうだい</w:t>
+        </w:r>
+      </w:hyperlink>
+      <w:r>
+        <w:rPr>
+          <w:rFonts w:ascii="MS Mincho" w:eastAsia="MS Mincho" w:hAnsi="MS Mincho" w:cs="MS Mincho" w:hint="eastAsia"/>
+          <w:color w:val="202122"/>
+          <w:sz w:val="14"/>
+          <w:szCs w:val="14"/>
+        </w:rPr>
+        <w:t>、</w:t>
+      </w:r>
+      <w:hyperlink r:id="rId187" w:anchor="Japanese" w:tooltip="兄弟" w:history="1">
+        <w:r>
+          <w:rPr>
+            <w:rStyle w:val="Hyperlink"/>
+            <w:rFonts w:ascii="Yu Gothic" w:eastAsia="Yu Gothic" w:hAnsi="Yu Gothic" w:cs="Arial" w:hint="eastAsia"/>
+            <w:color w:val="0645AD"/>
+            <w:sz w:val="17"/>
+            <w:szCs w:val="17"/>
+            <w:lang w:eastAsia="ja-JP"/>
+          </w:rPr>
+          <w:t>兄弟</w:t>
+        </w:r>
+      </w:hyperlink>
+      <w:r>
+        <w:rPr>
+          <w:rFonts w:ascii="Arial" w:hAnsi="Arial" w:cs="Arial"/>
+          <w:color w:val="202122"/>
+          <w:sz w:val="14"/>
+          <w:szCs w:val="14"/>
+        </w:rPr>
+        <w:t> – brothers, siblings (</w:t>
+      </w:r>
+      <w:r>
+        <w:rPr>
+          <w:rFonts w:ascii="Arial" w:hAnsi="Arial" w:cs="Arial"/>
+          <w:i/>
+          <w:iCs/>
+          <w:color w:val="202122"/>
+          <w:sz w:val="14"/>
+          <w:szCs w:val="14"/>
+        </w:rPr>
+        <w:t>kyōdai</w:t>
+      </w:r>
+      <w:r>
+        <w:rPr>
+          <w:rFonts w:ascii="Arial" w:hAnsi="Arial" w:cs="Arial"/>
+          <w:color w:val="202122"/>
+          <w:sz w:val="14"/>
+          <w:szCs w:val="14"/>
+        </w:rPr>
+        <w:t>)</w:t>
+      </w:r>
+    </w:p>
+    <w:p>
+      <w:pPr>
+        <w:numPr>
+          <w:ilvl w:val="0"/>
+          <w:numId w:val="16"/>
+        </w:numPr>
+        <w:shd w:val="clear" w:color="auto" w:fill="FFFFFF"/>
+        <w:spacing w:before="100" w:beforeAutospacing="1" w:after="24" w:line="240" w:lineRule="auto"/>
+        <w:ind w:left="384"/>
+        <w:rPr>
+          <w:rFonts w:ascii="Arial" w:hAnsi="Arial" w:cs="Arial"/>
+          <w:color w:val="202122"/>
+          <w:sz w:val="14"/>
+          <w:szCs w:val="14"/>
+        </w:rPr>
+      </w:pPr>
+      <w:hyperlink r:id="rId188" w:anchor="Japanese" w:tooltip="しまい" w:history="1">
+        <w:r>
+          <w:rPr>
+            <w:rStyle w:val="Hyperlink"/>
+            <w:rFonts w:ascii="Yu Gothic" w:eastAsia="Yu Gothic" w:hAnsi="Yu Gothic" w:cs="Arial" w:hint="eastAsia"/>
+            <w:color w:val="0645AD"/>
+            <w:sz w:val="17"/>
+            <w:szCs w:val="17"/>
+            <w:lang w:eastAsia="ja-JP"/>
+          </w:rPr>
+          <w:t>しまい</w:t>
+        </w:r>
+      </w:hyperlink>
+      <w:r>
+        <w:rPr>
+          <w:rFonts w:ascii="MS Mincho" w:eastAsia="MS Mincho" w:hAnsi="MS Mincho" w:cs="MS Mincho" w:hint="eastAsia"/>
+          <w:color w:val="202122"/>
+          <w:sz w:val="14"/>
+          <w:szCs w:val="14"/>
+        </w:rPr>
+        <w:t>、</w:t>
+      </w:r>
+      <w:hyperlink r:id="rId189" w:anchor="Japanese" w:tooltip="姉妹" w:history="1">
+        <w:r>
+          <w:rPr>
+            <w:rStyle w:val="Hyperlink"/>
+            <w:rFonts w:ascii="Yu Gothic" w:eastAsia="Yu Gothic" w:hAnsi="Yu Gothic" w:cs="Arial" w:hint="eastAsia"/>
+            <w:color w:val="0645AD"/>
+            <w:sz w:val="17"/>
+            <w:szCs w:val="17"/>
+            <w:lang w:eastAsia="ja-JP"/>
+          </w:rPr>
+          <w:t>姉妹</w:t>
+        </w:r>
+      </w:hyperlink>
+      <w:r>
+        <w:rPr>
+          <w:rFonts w:ascii="Arial" w:hAnsi="Arial" w:cs="Arial"/>
+          <w:color w:val="202122"/>
+          <w:sz w:val="14"/>
+          <w:szCs w:val="14"/>
+        </w:rPr>
+        <w:t> – sisters (</w:t>
+      </w:r>
+      <w:r>
+        <w:rPr>
+          <w:rFonts w:ascii="Arial" w:hAnsi="Arial" w:cs="Arial"/>
+          <w:i/>
+          <w:iCs/>
+          <w:color w:val="202122"/>
+          <w:sz w:val="14"/>
+          <w:szCs w:val="14"/>
+        </w:rPr>
+        <w:t>shimai</w:t>
+      </w:r>
+      <w:r>
+        <w:rPr>
+          <w:rFonts w:ascii="Arial" w:hAnsi="Arial" w:cs="Arial"/>
+          <w:color w:val="202122"/>
+          <w:sz w:val="14"/>
+          <w:szCs w:val="14"/>
+        </w:rPr>
+        <w:t>)</w:t>
+      </w:r>
+    </w:p>
+    <w:p>
+      <w:pPr>
+        <w:numPr>
+          <w:ilvl w:val="0"/>
+          <w:numId w:val="16"/>
+        </w:numPr>
+        <w:shd w:val="clear" w:color="auto" w:fill="FFFFFF"/>
+        <w:spacing w:before="100" w:beforeAutospacing="1" w:after="24" w:line="240" w:lineRule="auto"/>
+        <w:ind w:left="384"/>
+        <w:rPr>
+          <w:rFonts w:ascii="Arial" w:hAnsi="Arial" w:cs="Arial"/>
+          <w:color w:val="202122"/>
+          <w:sz w:val="14"/>
+          <w:szCs w:val="14"/>
+        </w:rPr>
+      </w:pPr>
+      <w:hyperlink r:id="rId190" w:anchor="Japanese" w:tooltip="そふ" w:history="1">
+        <w:r>
+          <w:rPr>
+            <w:rStyle w:val="Hyperlink"/>
+            <w:rFonts w:ascii="Yu Gothic" w:eastAsia="Yu Gothic" w:hAnsi="Yu Gothic" w:cs="Arial" w:hint="eastAsia"/>
+            <w:color w:val="0645AD"/>
+            <w:sz w:val="17"/>
+            <w:szCs w:val="17"/>
+            <w:lang w:eastAsia="ja-JP"/>
+          </w:rPr>
+          <w:t>そふ</w:t>
+        </w:r>
+      </w:hyperlink>
+      <w:r>
+        <w:rPr>
+          <w:rFonts w:ascii="MS Mincho" w:eastAsia="MS Mincho" w:hAnsi="MS Mincho" w:cs="MS Mincho" w:hint="eastAsia"/>
+          <w:color w:val="202122"/>
+          <w:sz w:val="14"/>
+          <w:szCs w:val="14"/>
+        </w:rPr>
+        <w:t>、</w:t>
+      </w:r>
+      <w:hyperlink r:id="rId191" w:anchor="Japanese" w:tooltip="祖父" w:history="1">
+        <w:r>
+          <w:rPr>
+            <w:rStyle w:val="Hyperlink"/>
+            <w:rFonts w:ascii="Yu Gothic" w:eastAsia="Yu Gothic" w:hAnsi="Yu Gothic" w:cs="Arial" w:hint="eastAsia"/>
+            <w:color w:val="0645AD"/>
+            <w:sz w:val="17"/>
+            <w:szCs w:val="17"/>
+            <w:lang w:eastAsia="ja-JP"/>
+          </w:rPr>
+          <w:t>祖父</w:t>
+        </w:r>
+      </w:hyperlink>
+      <w:r>
+        <w:rPr>
+          <w:rFonts w:ascii="Arial" w:hAnsi="Arial" w:cs="Arial"/>
+          <w:color w:val="202122"/>
+          <w:sz w:val="14"/>
+          <w:szCs w:val="14"/>
+        </w:rPr>
+        <w:t> – grandfather (</w:t>
+      </w:r>
+      <w:r>
+        <w:rPr>
+          <w:rFonts w:ascii="Arial" w:hAnsi="Arial" w:cs="Arial"/>
+          <w:i/>
+          <w:iCs/>
+          <w:color w:val="202122"/>
+          <w:sz w:val="14"/>
+          <w:szCs w:val="14"/>
+        </w:rPr>
+        <w:t>sofu</w:t>
+      </w:r>
+      <w:r>
+        <w:rPr>
+          <w:rFonts w:ascii="Arial" w:hAnsi="Arial" w:cs="Arial"/>
+          <w:color w:val="202122"/>
+          <w:sz w:val="14"/>
+          <w:szCs w:val="14"/>
+        </w:rPr>
+        <w:t>) (</w:t>
+      </w:r>
+      <w:r>
+        <w:rPr>
+          <w:rFonts w:ascii="Arial" w:hAnsi="Arial" w:cs="Arial"/>
+          <w:i/>
+          <w:iCs/>
+          <w:color w:val="202122"/>
+          <w:sz w:val="14"/>
+          <w:szCs w:val="14"/>
+        </w:rPr>
+        <w:t>ojii-san</w:t>
+      </w:r>
+      <w:r>
+        <w:rPr>
+          <w:rFonts w:ascii="Arial" w:hAnsi="Arial" w:cs="Arial"/>
+          <w:color w:val="202122"/>
+          <w:sz w:val="14"/>
+          <w:szCs w:val="14"/>
+        </w:rPr>
+        <w:t>)</w:t>
+      </w:r>
+    </w:p>
+    <w:p>
+      <w:pPr>
+        <w:numPr>
+          <w:ilvl w:val="0"/>
+          <w:numId w:val="16"/>
+        </w:numPr>
+        <w:shd w:val="clear" w:color="auto" w:fill="FFFFFF"/>
+        <w:spacing w:before="100" w:beforeAutospacing="1" w:after="24" w:line="240" w:lineRule="auto"/>
+        <w:ind w:left="384"/>
+        <w:rPr>
+          <w:rFonts w:ascii="Arial" w:hAnsi="Arial" w:cs="Arial"/>
+          <w:color w:val="202122"/>
+          <w:sz w:val="14"/>
+          <w:szCs w:val="14"/>
+        </w:rPr>
+      </w:pPr>
+      <w:hyperlink r:id="rId192" w:anchor="Japanese" w:tooltip="そぼ" w:history="1">
+        <w:r>
+          <w:rPr>
+            <w:rStyle w:val="Hyperlink"/>
+            <w:rFonts w:ascii="Yu Gothic" w:eastAsia="Yu Gothic" w:hAnsi="Yu Gothic" w:cs="Arial" w:hint="eastAsia"/>
+            <w:color w:val="0645AD"/>
+            <w:sz w:val="17"/>
+            <w:szCs w:val="17"/>
+            <w:lang w:eastAsia="ja-JP"/>
+          </w:rPr>
+          <w:t>そぼ</w:t>
+        </w:r>
+      </w:hyperlink>
+      <w:r>
+        <w:rPr>
+          <w:rFonts w:ascii="MS Mincho" w:eastAsia="MS Mincho" w:hAnsi="MS Mincho" w:cs="MS Mincho" w:hint="eastAsia"/>
+          <w:color w:val="202122"/>
+          <w:sz w:val="14"/>
+          <w:szCs w:val="14"/>
+        </w:rPr>
+        <w:t>、</w:t>
+      </w:r>
+      <w:hyperlink r:id="rId193" w:anchor="Japanese" w:tooltip="祖母" w:history="1">
+        <w:r>
+          <w:rPr>
+            <w:rStyle w:val="Hyperlink"/>
+            <w:rFonts w:ascii="Yu Gothic" w:eastAsia="Yu Gothic" w:hAnsi="Yu Gothic" w:cs="Arial" w:hint="eastAsia"/>
+            <w:color w:val="0645AD"/>
+            <w:sz w:val="17"/>
+            <w:szCs w:val="17"/>
+            <w:lang w:eastAsia="ja-JP"/>
+          </w:rPr>
+          <w:t>祖母</w:t>
+        </w:r>
+      </w:hyperlink>
+      <w:r>
+        <w:rPr>
+          <w:rFonts w:ascii="Arial" w:hAnsi="Arial" w:cs="Arial"/>
+          <w:color w:val="202122"/>
+          <w:sz w:val="14"/>
+          <w:szCs w:val="14"/>
+        </w:rPr>
+        <w:t> – grandmother (</w:t>
+      </w:r>
+      <w:r>
+        <w:rPr>
+          <w:rFonts w:ascii="Arial" w:hAnsi="Arial" w:cs="Arial"/>
+          <w:i/>
+          <w:iCs/>
+          <w:color w:val="202122"/>
+          <w:sz w:val="14"/>
+          <w:szCs w:val="14"/>
+        </w:rPr>
+        <w:t>sobo</w:t>
+      </w:r>
+      <w:r>
+        <w:rPr>
+          <w:rFonts w:ascii="Arial" w:hAnsi="Arial" w:cs="Arial"/>
+          <w:color w:val="202122"/>
+          <w:sz w:val="14"/>
+          <w:szCs w:val="14"/>
+        </w:rPr>
+        <w:t>) (</w:t>
+      </w:r>
+      <w:r>
+        <w:rPr>
+          <w:rFonts w:ascii="Arial" w:hAnsi="Arial" w:cs="Arial"/>
+          <w:i/>
+          <w:iCs/>
+          <w:color w:val="202122"/>
+          <w:sz w:val="14"/>
+          <w:szCs w:val="14"/>
+        </w:rPr>
+        <w:t>obaa-san</w:t>
+      </w:r>
+      <w:r>
+        <w:rPr>
+          <w:rFonts w:ascii="Arial" w:hAnsi="Arial" w:cs="Arial"/>
+          <w:color w:val="202122"/>
+          <w:sz w:val="14"/>
+          <w:szCs w:val="14"/>
+        </w:rPr>
+        <w:t>)</w:t>
+      </w:r>
+    </w:p>
+    <w:p>
+      <w:pPr>
+        <w:numPr>
+          <w:ilvl w:val="0"/>
+          <w:numId w:val="16"/>
+        </w:numPr>
+        <w:shd w:val="clear" w:color="auto" w:fill="FFFFFF"/>
+        <w:spacing w:before="100" w:beforeAutospacing="1" w:after="24" w:line="240" w:lineRule="auto"/>
+        <w:ind w:left="384"/>
+        <w:rPr>
+          <w:rFonts w:ascii="Arial" w:hAnsi="Arial" w:cs="Arial"/>
+          <w:color w:val="202122"/>
+          <w:sz w:val="14"/>
+          <w:szCs w:val="14"/>
+        </w:rPr>
+      </w:pPr>
+      <w:hyperlink r:id="rId194" w:anchor="Japanese" w:tooltip="まご" w:history="1">
+        <w:r>
+          <w:rPr>
+            <w:rStyle w:val="Hyperlink"/>
+            <w:rFonts w:ascii="Yu Gothic" w:eastAsia="Yu Gothic" w:hAnsi="Yu Gothic" w:cs="Arial" w:hint="eastAsia"/>
+            <w:color w:val="0645AD"/>
+            <w:sz w:val="17"/>
+            <w:szCs w:val="17"/>
+            <w:lang w:eastAsia="ja-JP"/>
+          </w:rPr>
+          <w:t>まご</w:t>
+        </w:r>
+      </w:hyperlink>
+      <w:r>
+        <w:rPr>
+          <w:rFonts w:ascii="MS Mincho" w:eastAsia="MS Mincho" w:hAnsi="MS Mincho" w:cs="MS Mincho" w:hint="eastAsia"/>
+          <w:color w:val="202122"/>
+          <w:sz w:val="14"/>
+          <w:szCs w:val="14"/>
+        </w:rPr>
+        <w:t>、</w:t>
+      </w:r>
+      <w:hyperlink r:id="rId195" w:anchor="Japanese" w:tooltip="孫" w:history="1">
+        <w:r>
+          <w:rPr>
+            <w:rStyle w:val="Hyperlink"/>
+            <w:rFonts w:ascii="Yu Gothic" w:eastAsia="Yu Gothic" w:hAnsi="Yu Gothic" w:cs="Arial" w:hint="eastAsia"/>
+            <w:color w:val="0645AD"/>
+            <w:sz w:val="17"/>
+            <w:szCs w:val="17"/>
+            <w:lang w:eastAsia="ja-JP"/>
+          </w:rPr>
+          <w:t>孫</w:t>
+        </w:r>
+      </w:hyperlink>
+      <w:r>
+        <w:rPr>
+          <w:rFonts w:ascii="Arial" w:hAnsi="Arial" w:cs="Arial"/>
+          <w:color w:val="202122"/>
+          <w:sz w:val="14"/>
+          <w:szCs w:val="14"/>
+        </w:rPr>
+        <w:t> – grandchild (</w:t>
+      </w:r>
+      <w:r>
+        <w:rPr>
+          <w:rFonts w:ascii="Arial" w:hAnsi="Arial" w:cs="Arial"/>
+          <w:i/>
+          <w:iCs/>
+          <w:color w:val="202122"/>
+          <w:sz w:val="14"/>
+          <w:szCs w:val="14"/>
+        </w:rPr>
+        <w:t>mago</w:t>
+      </w:r>
+      <w:r>
+        <w:rPr>
+          <w:rFonts w:ascii="Arial" w:hAnsi="Arial" w:cs="Arial"/>
+          <w:color w:val="202122"/>
+          <w:sz w:val="14"/>
+          <w:szCs w:val="14"/>
+        </w:rPr>
+        <w:t>)</w:t>
+      </w:r>
+    </w:p>
+    <w:p>
+      <w:pPr>
+        <w:numPr>
+          <w:ilvl w:val="0"/>
+          <w:numId w:val="16"/>
+        </w:numPr>
+        <w:shd w:val="clear" w:color="auto" w:fill="FFFFFF"/>
+        <w:spacing w:before="100" w:beforeAutospacing="1" w:after="24" w:line="240" w:lineRule="auto"/>
+        <w:ind w:left="384"/>
+        <w:rPr>
+          <w:rFonts w:ascii="Arial" w:hAnsi="Arial" w:cs="Arial"/>
+          <w:color w:val="202122"/>
+          <w:sz w:val="14"/>
+          <w:szCs w:val="14"/>
+        </w:rPr>
+      </w:pPr>
+      <w:hyperlink r:id="rId196" w:anchor="Japanese" w:tooltip="おじ" w:history="1">
+        <w:r>
+          <w:rPr>
+            <w:rStyle w:val="Hyperlink"/>
+            <w:rFonts w:ascii="Yu Gothic" w:eastAsia="Yu Gothic" w:hAnsi="Yu Gothic" w:cs="Arial" w:hint="eastAsia"/>
+            <w:color w:val="0645AD"/>
+            <w:sz w:val="17"/>
+            <w:szCs w:val="17"/>
+            <w:lang w:eastAsia="ja-JP"/>
+          </w:rPr>
+          <w:t>おじ</w:t>
+        </w:r>
+      </w:hyperlink>
+      <w:r>
+        <w:rPr>
+          <w:rFonts w:ascii="MS Mincho" w:eastAsia="MS Mincho" w:hAnsi="MS Mincho" w:cs="MS Mincho" w:hint="eastAsia"/>
+          <w:color w:val="202122"/>
+          <w:sz w:val="14"/>
+          <w:szCs w:val="14"/>
+        </w:rPr>
+        <w:t>、</w:t>
+      </w:r>
+      <w:hyperlink r:id="rId197" w:anchor="Japanese" w:tooltip="伯父" w:history="1">
+        <w:r>
+          <w:rPr>
+            <w:rStyle w:val="Hyperlink"/>
+            <w:rFonts w:ascii="Yu Gothic" w:eastAsia="Yu Gothic" w:hAnsi="Yu Gothic" w:cs="Arial" w:hint="eastAsia"/>
+            <w:color w:val="0645AD"/>
+            <w:sz w:val="17"/>
+            <w:szCs w:val="17"/>
+            <w:lang w:eastAsia="ja-JP"/>
+          </w:rPr>
+          <w:t>伯父</w:t>
+        </w:r>
+      </w:hyperlink>
+      <w:r>
+        <w:rPr>
+          <w:rFonts w:ascii="MS Mincho" w:eastAsia="MS Mincho" w:hAnsi="MS Mincho" w:cs="MS Mincho" w:hint="eastAsia"/>
+          <w:color w:val="202122"/>
+          <w:sz w:val="14"/>
+          <w:szCs w:val="14"/>
+        </w:rPr>
+        <w:t>、</w:t>
+      </w:r>
+      <w:hyperlink r:id="rId198" w:anchor="Japanese" w:tooltip="叔父" w:history="1">
+        <w:r>
+          <w:rPr>
+            <w:rStyle w:val="Hyperlink"/>
+            <w:rFonts w:ascii="Yu Gothic" w:eastAsia="Yu Gothic" w:hAnsi="Yu Gothic" w:cs="Arial" w:hint="eastAsia"/>
+            <w:color w:val="0645AD"/>
+            <w:sz w:val="17"/>
+            <w:szCs w:val="17"/>
+            <w:lang w:eastAsia="ja-JP"/>
+          </w:rPr>
+          <w:t>叔父</w:t>
+        </w:r>
+      </w:hyperlink>
+      <w:r>
+        <w:rPr>
+          <w:rFonts w:ascii="Arial" w:hAnsi="Arial" w:cs="Arial"/>
+          <w:color w:val="202122"/>
+          <w:sz w:val="14"/>
+          <w:szCs w:val="14"/>
+        </w:rPr>
+        <w:t> – uncle (</w:t>
+      </w:r>
+      <w:r>
+        <w:rPr>
+          <w:rFonts w:ascii="Arial" w:hAnsi="Arial" w:cs="Arial"/>
+          <w:i/>
+          <w:iCs/>
+          <w:color w:val="202122"/>
+          <w:sz w:val="14"/>
+          <w:szCs w:val="14"/>
+        </w:rPr>
+        <w:t>oji</w:t>
+      </w:r>
+      <w:r>
+        <w:rPr>
+          <w:rFonts w:ascii="Arial" w:hAnsi="Arial" w:cs="Arial"/>
+          <w:color w:val="202122"/>
+          <w:sz w:val="14"/>
+          <w:szCs w:val="14"/>
+        </w:rPr>
+        <w:t>) (</w:t>
+      </w:r>
+      <w:r>
+        <w:rPr>
+          <w:rFonts w:ascii="Arial" w:hAnsi="Arial" w:cs="Arial"/>
+          <w:i/>
+          <w:iCs/>
+          <w:color w:val="202122"/>
+          <w:sz w:val="14"/>
+          <w:szCs w:val="14"/>
+        </w:rPr>
+        <w:t>oji-san</w:t>
+      </w:r>
+      <w:r>
+        <w:rPr>
+          <w:rFonts w:ascii="Arial" w:hAnsi="Arial" w:cs="Arial"/>
+          <w:color w:val="202122"/>
+          <w:sz w:val="14"/>
+          <w:szCs w:val="14"/>
+        </w:rPr>
+        <w:t>)</w:t>
+      </w:r>
+    </w:p>
+    <w:p>
+      <w:pPr>
+        <w:numPr>
+          <w:ilvl w:val="0"/>
+          <w:numId w:val="16"/>
+        </w:numPr>
+        <w:shd w:val="clear" w:color="auto" w:fill="FFFFFF"/>
+        <w:spacing w:before="100" w:beforeAutospacing="1" w:after="24" w:line="240" w:lineRule="auto"/>
+        <w:ind w:left="384"/>
+        <w:rPr>
+          <w:rFonts w:ascii="Arial" w:hAnsi="Arial" w:cs="Arial"/>
+          <w:color w:val="202122"/>
+          <w:sz w:val="14"/>
+          <w:szCs w:val="14"/>
+        </w:rPr>
+      </w:pPr>
+      <w:hyperlink r:id="rId199" w:anchor="Japanese" w:tooltip="おば" w:history="1">
+        <w:r>
+          <w:rPr>
+            <w:rStyle w:val="Hyperlink"/>
+            <w:rFonts w:ascii="Yu Gothic" w:eastAsia="Yu Gothic" w:hAnsi="Yu Gothic" w:cs="Arial" w:hint="eastAsia"/>
+            <w:color w:val="0645AD"/>
+            <w:sz w:val="17"/>
+            <w:szCs w:val="17"/>
+            <w:lang w:eastAsia="ja-JP"/>
+          </w:rPr>
+          <w:t>おば</w:t>
+        </w:r>
+      </w:hyperlink>
+      <w:r>
+        <w:rPr>
+          <w:rFonts w:ascii="MS Mincho" w:eastAsia="MS Mincho" w:hAnsi="MS Mincho" w:cs="MS Mincho" w:hint="eastAsia"/>
+          <w:color w:val="202122"/>
+          <w:sz w:val="14"/>
+          <w:szCs w:val="14"/>
+        </w:rPr>
+        <w:t>、</w:t>
+      </w:r>
+      <w:hyperlink r:id="rId200" w:anchor="Japanese" w:tooltip="伯母" w:history="1">
+        <w:r>
+          <w:rPr>
+            <w:rStyle w:val="Hyperlink"/>
+            <w:rFonts w:ascii="Yu Gothic" w:eastAsia="Yu Gothic" w:hAnsi="Yu Gothic" w:cs="Arial" w:hint="eastAsia"/>
+            <w:color w:val="FAA700"/>
+            <w:sz w:val="17"/>
+            <w:szCs w:val="17"/>
+            <w:lang w:eastAsia="ja-JP"/>
+          </w:rPr>
+          <w:t>伯母</w:t>
+        </w:r>
+      </w:hyperlink>
+      <w:r>
+        <w:rPr>
+          <w:rFonts w:ascii="MS Mincho" w:eastAsia="MS Mincho" w:hAnsi="MS Mincho" w:cs="MS Mincho" w:hint="eastAsia"/>
+          <w:color w:val="202122"/>
+          <w:sz w:val="14"/>
+          <w:szCs w:val="14"/>
+        </w:rPr>
+        <w:t>、</w:t>
+      </w:r>
+      <w:hyperlink r:id="rId201" w:anchor="Japanese" w:tooltip="叔母" w:history="1">
+        <w:r>
+          <w:rPr>
+            <w:rStyle w:val="Hyperlink"/>
+            <w:rFonts w:ascii="Yu Gothic" w:eastAsia="Yu Gothic" w:hAnsi="Yu Gothic" w:cs="Arial" w:hint="eastAsia"/>
+            <w:color w:val="0645AD"/>
+            <w:sz w:val="17"/>
+            <w:szCs w:val="17"/>
+            <w:lang w:eastAsia="ja-JP"/>
+          </w:rPr>
+          <w:t>叔母</w:t>
+        </w:r>
+      </w:hyperlink>
+      <w:r>
+        <w:rPr>
+          <w:rFonts w:ascii="Arial" w:hAnsi="Arial" w:cs="Arial"/>
+          <w:color w:val="202122"/>
+          <w:sz w:val="14"/>
+          <w:szCs w:val="14"/>
+        </w:rPr>
+        <w:t> – aunt (</w:t>
+      </w:r>
+      <w:r>
+        <w:rPr>
+          <w:rFonts w:ascii="Arial" w:hAnsi="Arial" w:cs="Arial"/>
+          <w:i/>
+          <w:iCs/>
+          <w:color w:val="202122"/>
+          <w:sz w:val="14"/>
+          <w:szCs w:val="14"/>
+        </w:rPr>
+        <w:t>oba</w:t>
+      </w:r>
+      <w:r>
+        <w:rPr>
+          <w:rFonts w:ascii="Arial" w:hAnsi="Arial" w:cs="Arial"/>
+          <w:color w:val="202122"/>
+          <w:sz w:val="14"/>
+          <w:szCs w:val="14"/>
+        </w:rPr>
+        <w:t>) (</w:t>
+      </w:r>
+      <w:r>
+        <w:rPr>
+          <w:rFonts w:ascii="Arial" w:hAnsi="Arial" w:cs="Arial"/>
+          <w:i/>
+          <w:iCs/>
+          <w:color w:val="202122"/>
+          <w:sz w:val="14"/>
+          <w:szCs w:val="14"/>
+        </w:rPr>
+        <w:t>oba-san</w:t>
+      </w:r>
+      <w:r>
+        <w:rPr>
+          <w:rFonts w:ascii="Arial" w:hAnsi="Arial" w:cs="Arial"/>
+          <w:color w:val="202122"/>
+          <w:sz w:val="14"/>
+          <w:szCs w:val="14"/>
+        </w:rPr>
+        <w:t>)</w:t>
+      </w:r>
+    </w:p>
+    <w:p>
+      <w:pPr>
+        <w:numPr>
+          <w:ilvl w:val="0"/>
+          <w:numId w:val="16"/>
+        </w:numPr>
+        <w:shd w:val="clear" w:color="auto" w:fill="FFFFFF"/>
+        <w:spacing w:before="100" w:beforeAutospacing="1" w:after="24" w:line="240" w:lineRule="auto"/>
+        <w:ind w:left="384"/>
+        <w:rPr>
+          <w:rFonts w:ascii="Arial" w:hAnsi="Arial" w:cs="Arial"/>
+          <w:color w:val="202122"/>
+          <w:sz w:val="14"/>
+          <w:szCs w:val="14"/>
+        </w:rPr>
+      </w:pPr>
+      <w:hyperlink r:id="rId202" w:anchor="Japanese" w:tooltip="いとこ" w:history="1">
+        <w:r>
+          <w:rPr>
+            <w:rStyle w:val="Hyperlink"/>
+            <w:rFonts w:ascii="Yu Gothic" w:eastAsia="Yu Gothic" w:hAnsi="Yu Gothic" w:cs="Arial" w:hint="eastAsia"/>
+            <w:color w:val="0645AD"/>
+            <w:sz w:val="17"/>
+            <w:szCs w:val="17"/>
+            <w:lang w:eastAsia="ja-JP"/>
+          </w:rPr>
+          <w:t>いとこ</w:t>
+        </w:r>
+      </w:hyperlink>
+      <w:r>
+        <w:rPr>
+          <w:rFonts w:ascii="MS Mincho" w:eastAsia="MS Mincho" w:hAnsi="MS Mincho" w:cs="MS Mincho" w:hint="eastAsia"/>
+          <w:color w:val="202122"/>
+          <w:sz w:val="14"/>
+          <w:szCs w:val="14"/>
+        </w:rPr>
+        <w:t>、</w:t>
+      </w:r>
+      <w:hyperlink r:id="rId203" w:anchor="Japanese" w:tooltip="従兄弟" w:history="1">
+        <w:r>
+          <w:rPr>
+            <w:rStyle w:val="Hyperlink"/>
+            <w:rFonts w:ascii="Yu Gothic" w:eastAsia="Yu Gothic" w:hAnsi="Yu Gothic" w:cs="Arial" w:hint="eastAsia"/>
+            <w:color w:val="0645AD"/>
+            <w:sz w:val="17"/>
+            <w:szCs w:val="17"/>
+            <w:lang w:eastAsia="ja-JP"/>
+          </w:rPr>
+          <w:t>従兄弟</w:t>
+        </w:r>
+      </w:hyperlink>
+      <w:r>
+        <w:rPr>
+          <w:rFonts w:ascii="MS Mincho" w:eastAsia="MS Mincho" w:hAnsi="MS Mincho" w:cs="MS Mincho" w:hint="eastAsia"/>
+          <w:color w:val="202122"/>
+          <w:sz w:val="14"/>
+          <w:szCs w:val="14"/>
+        </w:rPr>
+        <w:t>、</w:t>
+      </w:r>
+      <w:hyperlink r:id="rId204" w:anchor="Japanese" w:tooltip="従姉妹" w:history="1">
+        <w:r>
+          <w:rPr>
+            <w:rStyle w:val="Hyperlink"/>
+            <w:rFonts w:ascii="Yu Gothic" w:eastAsia="Yu Gothic" w:hAnsi="Yu Gothic" w:cs="Arial" w:hint="eastAsia"/>
+            <w:color w:val="0645AD"/>
+            <w:sz w:val="17"/>
+            <w:szCs w:val="17"/>
+            <w:lang w:eastAsia="ja-JP"/>
+          </w:rPr>
+          <w:t>従姉妹</w:t>
+        </w:r>
+      </w:hyperlink>
+      <w:r>
+        <w:rPr>
+          <w:rFonts w:ascii="MS Mincho" w:eastAsia="MS Mincho" w:hAnsi="MS Mincho" w:cs="MS Mincho" w:hint="eastAsia"/>
+          <w:color w:val="202122"/>
+          <w:sz w:val="14"/>
+          <w:szCs w:val="14"/>
+        </w:rPr>
+        <w:t>、</w:t>
+      </w:r>
+      <w:hyperlink r:id="rId205" w:anchor="Japanese" w:tooltip="従兄" w:history="1">
+        <w:r>
+          <w:rPr>
+            <w:rStyle w:val="Hyperlink"/>
+            <w:rFonts w:ascii="Yu Gothic" w:eastAsia="Yu Gothic" w:hAnsi="Yu Gothic" w:cs="Arial" w:hint="eastAsia"/>
+            <w:color w:val="0645AD"/>
+            <w:sz w:val="17"/>
+            <w:szCs w:val="17"/>
+            <w:lang w:eastAsia="ja-JP"/>
+          </w:rPr>
+          <w:t>従兄</w:t>
+        </w:r>
+      </w:hyperlink>
+      <w:r>
+        <w:rPr>
+          <w:rFonts w:ascii="MS Mincho" w:eastAsia="MS Mincho" w:hAnsi="MS Mincho" w:cs="MS Mincho" w:hint="eastAsia"/>
+          <w:color w:val="202122"/>
+          <w:sz w:val="14"/>
+          <w:szCs w:val="14"/>
+        </w:rPr>
+        <w:t>、</w:t>
+      </w:r>
+      <w:hyperlink r:id="rId206" w:anchor="Japanese" w:tooltip="従弟" w:history="1">
+        <w:r>
+          <w:rPr>
+            <w:rStyle w:val="Hyperlink"/>
+            <w:rFonts w:ascii="Yu Gothic" w:eastAsia="Yu Gothic" w:hAnsi="Yu Gothic" w:cs="Arial" w:hint="eastAsia"/>
+            <w:color w:val="0645AD"/>
+            <w:sz w:val="17"/>
+            <w:szCs w:val="17"/>
+            <w:lang w:eastAsia="ja-JP"/>
+          </w:rPr>
+          <w:t>従弟</w:t>
+        </w:r>
+      </w:hyperlink>
+      <w:r>
+        <w:rPr>
+          <w:rFonts w:ascii="MS Mincho" w:eastAsia="MS Mincho" w:hAnsi="MS Mincho" w:cs="MS Mincho" w:hint="eastAsia"/>
+          <w:color w:val="202122"/>
+          <w:sz w:val="14"/>
+          <w:szCs w:val="14"/>
+        </w:rPr>
+        <w:t>、</w:t>
+      </w:r>
+      <w:hyperlink r:id="rId207" w:anchor="Japanese" w:tooltip="従姉" w:history="1">
+        <w:r>
+          <w:rPr>
+            <w:rStyle w:val="Hyperlink"/>
+            <w:rFonts w:ascii="Yu Gothic" w:eastAsia="Yu Gothic" w:hAnsi="Yu Gothic" w:cs="Arial" w:hint="eastAsia"/>
+            <w:color w:val="0645AD"/>
+            <w:sz w:val="17"/>
+            <w:szCs w:val="17"/>
+            <w:lang w:eastAsia="ja-JP"/>
+          </w:rPr>
+          <w:t>従姉</w:t>
+        </w:r>
+      </w:hyperlink>
+      <w:r>
+        <w:rPr>
+          <w:rFonts w:ascii="MS Mincho" w:eastAsia="MS Mincho" w:hAnsi="MS Mincho" w:cs="MS Mincho" w:hint="eastAsia"/>
+          <w:color w:val="202122"/>
+          <w:sz w:val="14"/>
+          <w:szCs w:val="14"/>
+        </w:rPr>
+        <w:t>、</w:t>
+      </w:r>
+      <w:hyperlink r:id="rId208" w:anchor="Japanese" w:tooltip="従妹" w:history="1">
+        <w:r>
+          <w:rPr>
+            <w:rStyle w:val="Hyperlink"/>
+            <w:rFonts w:ascii="Yu Gothic" w:eastAsia="Yu Gothic" w:hAnsi="Yu Gothic" w:cs="Arial" w:hint="eastAsia"/>
+            <w:color w:val="0645AD"/>
+            <w:sz w:val="17"/>
+            <w:szCs w:val="17"/>
+            <w:lang w:eastAsia="ja-JP"/>
+          </w:rPr>
+          <w:t>従妹</w:t>
+        </w:r>
+      </w:hyperlink>
+      <w:r>
+        <w:rPr>
+          <w:rFonts w:ascii="Arial" w:hAnsi="Arial" w:cs="Arial"/>
+          <w:color w:val="202122"/>
+          <w:sz w:val="14"/>
+          <w:szCs w:val="14"/>
+        </w:rPr>
+        <w:t> – cousin (</w:t>
+      </w:r>
+      <w:r>
+        <w:rPr>
+          <w:rFonts w:ascii="Arial" w:hAnsi="Arial" w:cs="Arial"/>
+          <w:i/>
+          <w:iCs/>
+          <w:color w:val="202122"/>
+          <w:sz w:val="14"/>
+          <w:szCs w:val="14"/>
+        </w:rPr>
+        <w:t>itoko</w:t>
+      </w:r>
+      <w:r>
+        <w:rPr>
+          <w:rFonts w:ascii="Arial" w:hAnsi="Arial" w:cs="Arial"/>
+          <w:color w:val="202122"/>
+          <w:sz w:val="14"/>
+          <w:szCs w:val="14"/>
+        </w:rPr>
+        <w:t>)</w:t>
+      </w:r>
+    </w:p>
+    <w:p>
+      <w:pPr>
+        <w:numPr>
+          <w:ilvl w:val="0"/>
+          <w:numId w:val="16"/>
+        </w:numPr>
+        <w:shd w:val="clear" w:color="auto" w:fill="FFFFFF"/>
+        <w:spacing w:before="100" w:beforeAutospacing="1" w:after="24" w:line="240" w:lineRule="auto"/>
+        <w:ind w:left="384"/>
+        <w:rPr>
+          <w:rFonts w:ascii="Arial" w:hAnsi="Arial" w:cs="Arial"/>
+          <w:color w:val="202122"/>
+          <w:sz w:val="14"/>
+          <w:szCs w:val="14"/>
+        </w:rPr>
+      </w:pPr>
+      <w:hyperlink r:id="rId209" w:anchor="Japanese" w:tooltip="めい" w:history="1">
+        <w:r>
+          <w:rPr>
+            <w:rStyle w:val="Hyperlink"/>
+            <w:rFonts w:ascii="Yu Gothic" w:eastAsia="Yu Gothic" w:hAnsi="Yu Gothic" w:cs="Arial" w:hint="eastAsia"/>
+            <w:color w:val="0645AD"/>
+            <w:sz w:val="17"/>
+            <w:szCs w:val="17"/>
+            <w:lang w:eastAsia="ja-JP"/>
+          </w:rPr>
+          <w:t>めい</w:t>
+        </w:r>
+      </w:hyperlink>
+      <w:r>
+        <w:rPr>
+          <w:rFonts w:ascii="MS Mincho" w:eastAsia="MS Mincho" w:hAnsi="MS Mincho" w:cs="MS Mincho" w:hint="eastAsia"/>
+          <w:color w:val="202122"/>
+          <w:sz w:val="14"/>
+          <w:szCs w:val="14"/>
+        </w:rPr>
+        <w:t>、</w:t>
+      </w:r>
+      <w:hyperlink r:id="rId210" w:anchor="Japanese" w:tooltip="姪" w:history="1">
+        <w:r>
+          <w:rPr>
+            <w:rStyle w:val="Hyperlink"/>
+            <w:rFonts w:ascii="Yu Gothic" w:eastAsia="Yu Gothic" w:hAnsi="Yu Gothic" w:cs="Arial" w:hint="eastAsia"/>
+            <w:color w:val="0645AD"/>
+            <w:sz w:val="17"/>
+            <w:szCs w:val="17"/>
+            <w:lang w:eastAsia="ja-JP"/>
+          </w:rPr>
+          <w:t>姪</w:t>
+        </w:r>
+      </w:hyperlink>
+      <w:r>
+        <w:rPr>
+          <w:rFonts w:ascii="Arial" w:hAnsi="Arial" w:cs="Arial"/>
+          <w:color w:val="202122"/>
+          <w:sz w:val="14"/>
+          <w:szCs w:val="14"/>
+        </w:rPr>
+        <w:t> – niece (</w:t>
+      </w:r>
+      <w:r>
+        <w:rPr>
+          <w:rFonts w:ascii="Arial" w:hAnsi="Arial" w:cs="Arial"/>
+          <w:i/>
+          <w:iCs/>
+          <w:color w:val="202122"/>
+          <w:sz w:val="14"/>
+          <w:szCs w:val="14"/>
+        </w:rPr>
+        <w:t>mei</w:t>
+      </w:r>
+      <w:r>
+        <w:rPr>
+          <w:rFonts w:ascii="Arial" w:hAnsi="Arial" w:cs="Arial"/>
+          <w:color w:val="202122"/>
+          <w:sz w:val="14"/>
+          <w:szCs w:val="14"/>
+        </w:rPr>
+        <w:t>)</w:t>
+      </w:r>
+    </w:p>
+    <w:p>
+      <w:pPr>
+        <w:numPr>
+          <w:ilvl w:val="0"/>
+          <w:numId w:val="16"/>
+        </w:numPr>
+        <w:shd w:val="clear" w:color="auto" w:fill="FFFFFF"/>
+        <w:spacing w:before="100" w:beforeAutospacing="1" w:after="24" w:line="240" w:lineRule="auto"/>
+        <w:ind w:left="384"/>
+        <w:rPr>
+          <w:rFonts w:ascii="Arial" w:hAnsi="Arial" w:cs="Arial"/>
+          <w:color w:val="202122"/>
+          <w:sz w:val="14"/>
+          <w:szCs w:val="14"/>
+        </w:rPr>
+      </w:pPr>
+      <w:hyperlink r:id="rId211" w:anchor="Japanese" w:tooltip="おい" w:history="1">
+        <w:r>
+          <w:rPr>
+            <w:rStyle w:val="Hyperlink"/>
+            <w:rFonts w:ascii="Yu Gothic" w:eastAsia="Yu Gothic" w:hAnsi="Yu Gothic" w:cs="Arial" w:hint="eastAsia"/>
+            <w:color w:val="0645AD"/>
+            <w:sz w:val="17"/>
+            <w:szCs w:val="17"/>
+            <w:lang w:eastAsia="ja-JP"/>
+          </w:rPr>
+          <w:t>おい</w:t>
+        </w:r>
+      </w:hyperlink>
+      <w:r>
+        <w:rPr>
+          <w:rFonts w:ascii="MS Mincho" w:eastAsia="MS Mincho" w:hAnsi="MS Mincho" w:cs="MS Mincho" w:hint="eastAsia"/>
+          <w:color w:val="202122"/>
+          <w:sz w:val="14"/>
+          <w:szCs w:val="14"/>
+        </w:rPr>
+        <w:t>、</w:t>
+      </w:r>
+      <w:hyperlink r:id="rId212" w:anchor="Japanese" w:tooltip="甥" w:history="1">
+        <w:r>
+          <w:rPr>
+            <w:rStyle w:val="Hyperlink"/>
+            <w:rFonts w:ascii="Yu Gothic" w:eastAsia="Yu Gothic" w:hAnsi="Yu Gothic" w:cs="Arial" w:hint="eastAsia"/>
+            <w:color w:val="0645AD"/>
+            <w:sz w:val="17"/>
+            <w:szCs w:val="17"/>
+            <w:lang w:eastAsia="ja-JP"/>
+          </w:rPr>
+          <w:t>甥</w:t>
+        </w:r>
+      </w:hyperlink>
+      <w:r>
+        <w:rPr>
+          <w:rFonts w:ascii="Arial" w:hAnsi="Arial" w:cs="Arial"/>
+          <w:color w:val="202122"/>
+          <w:sz w:val="14"/>
+          <w:szCs w:val="14"/>
+        </w:rPr>
+        <w:t> – nephew (</w:t>
+      </w:r>
+      <w:r>
+        <w:rPr>
+          <w:rFonts w:ascii="Arial" w:hAnsi="Arial" w:cs="Arial"/>
+          <w:i/>
+          <w:iCs/>
+          <w:color w:val="202122"/>
+          <w:sz w:val="14"/>
+          <w:szCs w:val="14"/>
+        </w:rPr>
+        <w:t>oi</w:t>
+      </w:r>
+      <w:r>
+        <w:rPr>
+          <w:rFonts w:ascii="Arial" w:hAnsi="Arial" w:cs="Arial"/>
+          <w:color w:val="202122"/>
+          <w:sz w:val="14"/>
+          <w:szCs w:val="14"/>
+        </w:rPr>
+        <w:t>)</w:t>
+      </w:r>
+    </w:p>
+    <w:p>
+      <w:pPr>
+        <w:pStyle w:val="Heading3"/>
+        <w:shd w:val="clear" w:color="auto" w:fill="FFFFFF"/>
+        <w:spacing w:before="72" w:beforeAutospacing="0" w:after="0" w:afterAutospacing="0"/>
+        <w:rPr>
+          <w:rFonts w:ascii="Arial" w:hAnsi="Arial" w:cs="Arial"/>
+          <w:color w:val="000000"/>
+          <w:sz w:val="29"/>
+          <w:szCs w:val="29"/>
+        </w:rPr>
+      </w:pPr>
+      <w:r>
+        <w:rPr>
+          <w:rStyle w:val="mw-headline"/>
+          <w:rFonts w:ascii="Arial" w:hAnsi="Arial" w:cs="Arial"/>
+          <w:color w:val="000000"/>
+          <w:sz w:val="29"/>
+          <w:szCs w:val="29"/>
+        </w:rPr>
+        <w:t>Life</w:t>
+      </w:r>
+    </w:p>
+    <w:p>
+      <w:pPr>
+        <w:numPr>
+          <w:ilvl w:val="0"/>
+          <w:numId w:val="17"/>
+        </w:numPr>
+        <w:shd w:val="clear" w:color="auto" w:fill="FFFFFF"/>
+        <w:spacing w:before="100" w:beforeAutospacing="1" w:after="24" w:line="240" w:lineRule="auto"/>
+        <w:ind w:left="384"/>
+        <w:rPr>
+          <w:rFonts w:ascii="Arial" w:hAnsi="Arial" w:cs="Arial"/>
+          <w:color w:val="202122"/>
+          <w:sz w:val="14"/>
+          <w:szCs w:val="14"/>
+        </w:rPr>
+      </w:pPr>
+      <w:hyperlink r:id="rId213" w:anchor="Japanese" w:tooltip="いきもの" w:history="1">
+        <w:r>
+          <w:rPr>
+            <w:rStyle w:val="Hyperlink"/>
+            <w:rFonts w:ascii="Yu Gothic" w:eastAsia="Yu Gothic" w:hAnsi="Yu Gothic" w:cs="Arial" w:hint="eastAsia"/>
+            <w:color w:val="0645AD"/>
+            <w:sz w:val="17"/>
+            <w:szCs w:val="17"/>
+            <w:lang w:eastAsia="ja-JP"/>
+          </w:rPr>
+          <w:t>いきもの</w:t>
+        </w:r>
+      </w:hyperlink>
+      <w:r>
+        <w:rPr>
+          <w:rFonts w:ascii="MS Mincho" w:eastAsia="MS Mincho" w:hAnsi="MS Mincho" w:cs="MS Mincho" w:hint="eastAsia"/>
+          <w:color w:val="202122"/>
+          <w:sz w:val="14"/>
+          <w:szCs w:val="14"/>
+        </w:rPr>
+        <w:t>、</w:t>
+      </w:r>
+      <w:hyperlink r:id="rId214" w:anchor="Japanese" w:tooltip="生き物" w:history="1">
+        <w:r>
+          <w:rPr>
+            <w:rStyle w:val="Hyperlink"/>
+            <w:rFonts w:ascii="Yu Gothic" w:eastAsia="Yu Gothic" w:hAnsi="Yu Gothic" w:cs="Arial" w:hint="eastAsia"/>
+            <w:color w:val="0645AD"/>
+            <w:sz w:val="17"/>
+            <w:szCs w:val="17"/>
+            <w:lang w:eastAsia="ja-JP"/>
+          </w:rPr>
+          <w:t>生き物</w:t>
+        </w:r>
+      </w:hyperlink>
+      <w:r>
+        <w:rPr>
+          <w:rFonts w:ascii="Arial" w:hAnsi="Arial" w:cs="Arial"/>
+          <w:color w:val="202122"/>
+          <w:sz w:val="14"/>
+          <w:szCs w:val="14"/>
+        </w:rPr>
+        <w:t> – living creatures (</w:t>
+      </w:r>
+      <w:r>
+        <w:rPr>
+          <w:rFonts w:ascii="Arial" w:hAnsi="Arial" w:cs="Arial"/>
+          <w:i/>
+          <w:iCs/>
+          <w:color w:val="202122"/>
+          <w:sz w:val="14"/>
+          <w:szCs w:val="14"/>
+        </w:rPr>
+        <w:t>ikimono</w:t>
+      </w:r>
+      <w:r>
+        <w:rPr>
+          <w:rFonts w:ascii="Arial" w:hAnsi="Arial" w:cs="Arial"/>
+          <w:color w:val="202122"/>
+          <w:sz w:val="14"/>
+          <w:szCs w:val="14"/>
+        </w:rPr>
+        <w:t>)</w:t>
+      </w:r>
+    </w:p>
+    <w:p>
+      <w:pPr>
+        <w:numPr>
+          <w:ilvl w:val="0"/>
+          <w:numId w:val="17"/>
+        </w:numPr>
+        <w:shd w:val="clear" w:color="auto" w:fill="FFFFFF"/>
+        <w:spacing w:before="100" w:beforeAutospacing="1" w:after="24" w:line="240" w:lineRule="auto"/>
+        <w:ind w:left="384"/>
+        <w:rPr>
+          <w:rFonts w:ascii="Arial" w:hAnsi="Arial" w:cs="Arial"/>
+          <w:color w:val="202122"/>
+          <w:sz w:val="14"/>
+          <w:szCs w:val="14"/>
+        </w:rPr>
+      </w:pPr>
+      <w:hyperlink r:id="rId215" w:anchor="Japanese" w:tooltip="ばけもの" w:history="1">
+        <w:r>
+          <w:rPr>
+            <w:rStyle w:val="Hyperlink"/>
+            <w:rFonts w:ascii="Yu Gothic" w:eastAsia="Yu Gothic" w:hAnsi="Yu Gothic" w:cs="Arial" w:hint="eastAsia"/>
+            <w:color w:val="0645AD"/>
+            <w:sz w:val="17"/>
+            <w:szCs w:val="17"/>
+            <w:lang w:eastAsia="ja-JP"/>
+          </w:rPr>
+          <w:t>ばけもの</w:t>
+        </w:r>
+      </w:hyperlink>
+      <w:r>
+        <w:rPr>
+          <w:rFonts w:ascii="MS Mincho" w:eastAsia="MS Mincho" w:hAnsi="MS Mincho" w:cs="MS Mincho" w:hint="eastAsia"/>
+          <w:color w:val="202122"/>
+          <w:sz w:val="14"/>
+          <w:szCs w:val="14"/>
+        </w:rPr>
+        <w:t>、</w:t>
+      </w:r>
+      <w:hyperlink r:id="rId216" w:anchor="Japanese" w:tooltip="化け物" w:history="1">
+        <w:r>
+          <w:rPr>
+            <w:rStyle w:val="Hyperlink"/>
+            <w:rFonts w:ascii="Yu Gothic" w:eastAsia="Yu Gothic" w:hAnsi="Yu Gothic" w:cs="Arial" w:hint="eastAsia"/>
+            <w:color w:val="0645AD"/>
+            <w:sz w:val="17"/>
+            <w:szCs w:val="17"/>
+            <w:lang w:eastAsia="ja-JP"/>
+          </w:rPr>
+          <w:t>化け物</w:t>
+        </w:r>
+      </w:hyperlink>
+      <w:r>
+        <w:rPr>
+          <w:rFonts w:ascii="Arial" w:hAnsi="Arial" w:cs="Arial"/>
+          <w:color w:val="202122"/>
+          <w:sz w:val="14"/>
+          <w:szCs w:val="14"/>
+        </w:rPr>
+        <w:t> – monster (</w:t>
+      </w:r>
+      <w:r>
+        <w:rPr>
+          <w:rFonts w:ascii="Arial" w:hAnsi="Arial" w:cs="Arial"/>
+          <w:i/>
+          <w:iCs/>
+          <w:color w:val="202122"/>
+          <w:sz w:val="14"/>
+          <w:szCs w:val="14"/>
+        </w:rPr>
+        <w:t>bakemono</w:t>
+      </w:r>
+      <w:r>
+        <w:rPr>
+          <w:rFonts w:ascii="Arial" w:hAnsi="Arial" w:cs="Arial"/>
+          <w:color w:val="202122"/>
+          <w:sz w:val="14"/>
+          <w:szCs w:val="14"/>
+        </w:rPr>
+        <w:t>)</w:t>
+      </w:r>
+    </w:p>
     <w:p/>
     <w:sectPr>
       <w:pgSz w:w="12240" w:h="15840"/>
@@ -14486,235 +15438,9 @@
     </w:lvl>
   </w:abstractNum>
   <w:abstractNum w:abstractNumId="2">
-    <w:nsid w:val="26331DF8"/>
-    <w:multiLevelType w:val="hybridMultilevel"/>
-    <w:tmpl w:val="B3C2C722"/>
-    <w:lvl w:ilvl="0" w:tplc="04090001">
-      <w:start w:val="1"/>
-      <w:numFmt w:val="bullet"/>
-      <w:lvlText w:val=""/>
-      <w:lvlJc w:val="left"/>
-      <w:pPr>
-        <w:ind w:left="456" w:hanging="360"/>
-      </w:pPr>
-      <w:rPr>
-        <w:rFonts w:ascii="Symbol" w:hAnsi="Symbol" w:hint="default"/>
-      </w:rPr>
-    </w:lvl>
-    <w:lvl w:ilvl="1" w:tplc="04090003" w:tentative="1">
-      <w:start w:val="1"/>
-      <w:numFmt w:val="bullet"/>
-      <w:lvlText w:val="o"/>
-      <w:lvlJc w:val="left"/>
-      <w:pPr>
-        <w:ind w:left="1176" w:hanging="360"/>
-      </w:pPr>
-      <w:rPr>
-        <w:rFonts w:ascii="Courier New" w:hAnsi="Courier New" w:cs="Courier New" w:hint="default"/>
-      </w:rPr>
-    </w:lvl>
-    <w:lvl w:ilvl="2" w:tplc="04090005" w:tentative="1">
-      <w:start w:val="1"/>
-      <w:numFmt w:val="bullet"/>
-      <w:lvlText w:val=""/>
-      <w:lvlJc w:val="left"/>
-      <w:pPr>
-        <w:ind w:left="1896" w:hanging="360"/>
-      </w:pPr>
-      <w:rPr>
-        <w:rFonts w:ascii="Wingdings" w:hAnsi="Wingdings" w:hint="default"/>
-      </w:rPr>
-    </w:lvl>
-    <w:lvl w:ilvl="3" w:tplc="04090001" w:tentative="1">
-      <w:start w:val="1"/>
-      <w:numFmt w:val="bullet"/>
-      <w:lvlText w:val=""/>
-      <w:lvlJc w:val="left"/>
-      <w:pPr>
-        <w:ind w:left="2616" w:hanging="360"/>
-      </w:pPr>
-      <w:rPr>
-        <w:rFonts w:ascii="Symbol" w:hAnsi="Symbol" w:hint="default"/>
-      </w:rPr>
-    </w:lvl>
-    <w:lvl w:ilvl="4" w:tplc="04090003" w:tentative="1">
-      <w:start w:val="1"/>
-      <w:numFmt w:val="bullet"/>
-      <w:lvlText w:val="o"/>
-      <w:lvlJc w:val="left"/>
-      <w:pPr>
-        <w:ind w:left="3336" w:hanging="360"/>
-      </w:pPr>
-      <w:rPr>
-        <w:rFonts w:ascii="Courier New" w:hAnsi="Courier New" w:cs="Courier New" w:hint="default"/>
-      </w:rPr>
-    </w:lvl>
-    <w:lvl w:ilvl="5" w:tplc="04090005" w:tentative="1">
-      <w:start w:val="1"/>
-      <w:numFmt w:val="bullet"/>
-      <w:lvlText w:val=""/>
-      <w:lvlJc w:val="left"/>
-      <w:pPr>
-        <w:ind w:left="4056" w:hanging="360"/>
-      </w:pPr>
-      <w:rPr>
-        <w:rFonts w:ascii="Wingdings" w:hAnsi="Wingdings" w:hint="default"/>
-      </w:rPr>
-    </w:lvl>
-    <w:lvl w:ilvl="6" w:tplc="04090001" w:tentative="1">
-      <w:start w:val="1"/>
-      <w:numFmt w:val="bullet"/>
-      <w:lvlText w:val=""/>
-      <w:lvlJc w:val="left"/>
-      <w:pPr>
-        <w:ind w:left="4776" w:hanging="360"/>
-      </w:pPr>
-      <w:rPr>
-        <w:rFonts w:ascii="Symbol" w:hAnsi="Symbol" w:hint="default"/>
-      </w:rPr>
-    </w:lvl>
-    <w:lvl w:ilvl="7" w:tplc="04090003" w:tentative="1">
-      <w:start w:val="1"/>
-      <w:numFmt w:val="bullet"/>
-      <w:lvlText w:val="o"/>
-      <w:lvlJc w:val="left"/>
-      <w:pPr>
-        <w:ind w:left="5496" w:hanging="360"/>
-      </w:pPr>
-      <w:rPr>
-        <w:rFonts w:ascii="Courier New" w:hAnsi="Courier New" w:cs="Courier New" w:hint="default"/>
-      </w:rPr>
-    </w:lvl>
-    <w:lvl w:ilvl="8" w:tplc="04090005" w:tentative="1">
-      <w:start w:val="1"/>
-      <w:numFmt w:val="bullet"/>
-      <w:lvlText w:val=""/>
-      <w:lvlJc w:val="left"/>
-      <w:pPr>
-        <w:ind w:left="6216" w:hanging="360"/>
-      </w:pPr>
-      <w:rPr>
-        <w:rFonts w:ascii="Wingdings" w:hAnsi="Wingdings" w:hint="default"/>
-      </w:rPr>
-    </w:lvl>
-  </w:abstractNum>
-  <w:abstractNum w:abstractNumId="3">
-    <w:nsid w:val="29B675A1"/>
-    <w:multiLevelType w:val="hybridMultilevel"/>
-    <w:tmpl w:val="005E5D9C"/>
-    <w:lvl w:ilvl="0" w:tplc="04090001">
-      <w:start w:val="1"/>
-      <w:numFmt w:val="bullet"/>
-      <w:lvlText w:val=""/>
-      <w:lvlJc w:val="left"/>
-      <w:pPr>
-        <w:ind w:left="720" w:hanging="360"/>
-      </w:pPr>
-      <w:rPr>
-        <w:rFonts w:ascii="Symbol" w:hAnsi="Symbol" w:hint="default"/>
-      </w:rPr>
-    </w:lvl>
-    <w:lvl w:ilvl="1" w:tplc="04090003" w:tentative="1">
-      <w:start w:val="1"/>
-      <w:numFmt w:val="bullet"/>
-      <w:lvlText w:val="o"/>
-      <w:lvlJc w:val="left"/>
-      <w:pPr>
-        <w:ind w:left="1440" w:hanging="360"/>
-      </w:pPr>
-      <w:rPr>
-        <w:rFonts w:ascii="Courier New" w:hAnsi="Courier New" w:cs="Courier New" w:hint="default"/>
-      </w:rPr>
-    </w:lvl>
-    <w:lvl w:ilvl="2" w:tplc="04090005" w:tentative="1">
-      <w:start w:val="1"/>
-      <w:numFmt w:val="bullet"/>
-      <w:lvlText w:val=""/>
-      <w:lvlJc w:val="left"/>
-      <w:pPr>
-        <w:ind w:left="2160" w:hanging="360"/>
-      </w:pPr>
-      <w:rPr>
-        <w:rFonts w:ascii="Wingdings" w:hAnsi="Wingdings" w:hint="default"/>
-      </w:rPr>
-    </w:lvl>
-    <w:lvl w:ilvl="3" w:tplc="04090001" w:tentative="1">
-      <w:start w:val="1"/>
-      <w:numFmt w:val="bullet"/>
-      <w:lvlText w:val=""/>
-      <w:lvlJc w:val="left"/>
-      <w:pPr>
-        <w:ind w:left="2880" w:hanging="360"/>
-      </w:pPr>
-      <w:rPr>
-        <w:rFonts w:ascii="Symbol" w:hAnsi="Symbol" w:hint="default"/>
-      </w:rPr>
-    </w:lvl>
-    <w:lvl w:ilvl="4" w:tplc="04090003" w:tentative="1">
-      <w:start w:val="1"/>
-      <w:numFmt w:val="bullet"/>
-      <w:lvlText w:val="o"/>
-      <w:lvlJc w:val="left"/>
-      <w:pPr>
-        <w:ind w:left="3600" w:hanging="360"/>
-      </w:pPr>
-      <w:rPr>
-        <w:rFonts w:ascii="Courier New" w:hAnsi="Courier New" w:cs="Courier New" w:hint="default"/>
-      </w:rPr>
-    </w:lvl>
-    <w:lvl w:ilvl="5" w:tplc="04090005" w:tentative="1">
-      <w:start w:val="1"/>
-      <w:numFmt w:val="bullet"/>
-      <w:lvlText w:val=""/>
-      <w:lvlJc w:val="left"/>
-      <w:pPr>
-        <w:ind w:left="4320" w:hanging="360"/>
-      </w:pPr>
-      <w:rPr>
-        <w:rFonts w:ascii="Wingdings" w:hAnsi="Wingdings" w:hint="default"/>
-      </w:rPr>
-    </w:lvl>
-    <w:lvl w:ilvl="6" w:tplc="04090001" w:tentative="1">
-      <w:start w:val="1"/>
-      <w:numFmt w:val="bullet"/>
-      <w:lvlText w:val=""/>
-      <w:lvlJc w:val="left"/>
-      <w:pPr>
-        <w:ind w:left="5040" w:hanging="360"/>
-      </w:pPr>
-      <w:rPr>
-        <w:rFonts w:ascii="Symbol" w:hAnsi="Symbol" w:hint="default"/>
-      </w:rPr>
-    </w:lvl>
-    <w:lvl w:ilvl="7" w:tplc="04090003" w:tentative="1">
-      <w:start w:val="1"/>
-      <w:numFmt w:val="bullet"/>
-      <w:lvlText w:val="o"/>
-      <w:lvlJc w:val="left"/>
-      <w:pPr>
-        <w:ind w:left="5760" w:hanging="360"/>
-      </w:pPr>
-      <w:rPr>
-        <w:rFonts w:ascii="Courier New" w:hAnsi="Courier New" w:cs="Courier New" w:hint="default"/>
-      </w:rPr>
-    </w:lvl>
-    <w:lvl w:ilvl="8" w:tplc="04090005" w:tentative="1">
-      <w:start w:val="1"/>
-      <w:numFmt w:val="bullet"/>
-      <w:lvlText w:val=""/>
-      <w:lvlJc w:val="left"/>
-      <w:pPr>
-        <w:ind w:left="6480" w:hanging="360"/>
-      </w:pPr>
-      <w:rPr>
-        <w:rFonts w:ascii="Wingdings" w:hAnsi="Wingdings" w:hint="default"/>
-      </w:rPr>
-    </w:lvl>
-  </w:abstractNum>
-  <w:abstractNum w:abstractNumId="4">
-    <w:nsid w:val="2BE232A9"/>
+    <w:nsid w:val="1F0944A0"/>
     <w:multiLevelType w:val="multilevel"/>
-    <w:tmpl w:val="58A07428"/>
+    <w:tmpl w:val="BD642A6A"/>
     <w:lvl w:ilvl="0">
       <w:start w:val="1"/>
       <w:numFmt w:val="bullet"/>
@@ -14860,10 +15586,236 @@
       </w:rPr>
     </w:lvl>
   </w:abstractNum>
+  <w:abstractNum w:abstractNumId="3">
+    <w:nsid w:val="26331DF8"/>
+    <w:multiLevelType w:val="hybridMultilevel"/>
+    <w:tmpl w:val="B3C2C722"/>
+    <w:lvl w:ilvl="0" w:tplc="04090001">
+      <w:start w:val="1"/>
+      <w:numFmt w:val="bullet"/>
+      <w:lvlText w:val=""/>
+      <w:lvlJc w:val="left"/>
+      <w:pPr>
+        <w:ind w:left="456" w:hanging="360"/>
+      </w:pPr>
+      <w:rPr>
+        <w:rFonts w:ascii="Symbol" w:hAnsi="Symbol" w:hint="default"/>
+      </w:rPr>
+    </w:lvl>
+    <w:lvl w:ilvl="1" w:tplc="04090003" w:tentative="1">
+      <w:start w:val="1"/>
+      <w:numFmt w:val="bullet"/>
+      <w:lvlText w:val="o"/>
+      <w:lvlJc w:val="left"/>
+      <w:pPr>
+        <w:ind w:left="1176" w:hanging="360"/>
+      </w:pPr>
+      <w:rPr>
+        <w:rFonts w:ascii="Courier New" w:hAnsi="Courier New" w:cs="Courier New" w:hint="default"/>
+      </w:rPr>
+    </w:lvl>
+    <w:lvl w:ilvl="2" w:tplc="04090005" w:tentative="1">
+      <w:start w:val="1"/>
+      <w:numFmt w:val="bullet"/>
+      <w:lvlText w:val=""/>
+      <w:lvlJc w:val="left"/>
+      <w:pPr>
+        <w:ind w:left="1896" w:hanging="360"/>
+      </w:pPr>
+      <w:rPr>
+        <w:rFonts w:ascii="Wingdings" w:hAnsi="Wingdings" w:hint="default"/>
+      </w:rPr>
+    </w:lvl>
+    <w:lvl w:ilvl="3" w:tplc="04090001" w:tentative="1">
+      <w:start w:val="1"/>
+      <w:numFmt w:val="bullet"/>
+      <w:lvlText w:val=""/>
+      <w:lvlJc w:val="left"/>
+      <w:pPr>
+        <w:ind w:left="2616" w:hanging="360"/>
+      </w:pPr>
+      <w:rPr>
+        <w:rFonts w:ascii="Symbol" w:hAnsi="Symbol" w:hint="default"/>
+      </w:rPr>
+    </w:lvl>
+    <w:lvl w:ilvl="4" w:tplc="04090003" w:tentative="1">
+      <w:start w:val="1"/>
+      <w:numFmt w:val="bullet"/>
+      <w:lvlText w:val="o"/>
+      <w:lvlJc w:val="left"/>
+      <w:pPr>
+        <w:ind w:left="3336" w:hanging="360"/>
+      </w:pPr>
+      <w:rPr>
+        <w:rFonts w:ascii="Courier New" w:hAnsi="Courier New" w:cs="Courier New" w:hint="default"/>
+      </w:rPr>
+    </w:lvl>
+    <w:lvl w:ilvl="5" w:tplc="04090005" w:tentative="1">
+      <w:start w:val="1"/>
+      <w:numFmt w:val="bullet"/>
+      <w:lvlText w:val=""/>
+      <w:lvlJc w:val="left"/>
+      <w:pPr>
+        <w:ind w:left="4056" w:hanging="360"/>
+      </w:pPr>
+      <w:rPr>
+        <w:rFonts w:ascii="Wingdings" w:hAnsi="Wingdings" w:hint="default"/>
+      </w:rPr>
+    </w:lvl>
+    <w:lvl w:ilvl="6" w:tplc="04090001" w:tentative="1">
+      <w:start w:val="1"/>
+      <w:numFmt w:val="bullet"/>
+      <w:lvlText w:val=""/>
+      <w:lvlJc w:val="left"/>
+      <w:pPr>
+        <w:ind w:left="4776" w:hanging="360"/>
+      </w:pPr>
+      <w:rPr>
+        <w:rFonts w:ascii="Symbol" w:hAnsi="Symbol" w:hint="default"/>
+      </w:rPr>
+    </w:lvl>
+    <w:lvl w:ilvl="7" w:tplc="04090003" w:tentative="1">
+      <w:start w:val="1"/>
+      <w:numFmt w:val="bullet"/>
+      <w:lvlText w:val="o"/>
+      <w:lvlJc w:val="left"/>
+      <w:pPr>
+        <w:ind w:left="5496" w:hanging="360"/>
+      </w:pPr>
+      <w:rPr>
+        <w:rFonts w:ascii="Courier New" w:hAnsi="Courier New" w:cs="Courier New" w:hint="default"/>
+      </w:rPr>
+    </w:lvl>
+    <w:lvl w:ilvl="8" w:tplc="04090005" w:tentative="1">
+      <w:start w:val="1"/>
+      <w:numFmt w:val="bullet"/>
+      <w:lvlText w:val=""/>
+      <w:lvlJc w:val="left"/>
+      <w:pPr>
+        <w:ind w:left="6216" w:hanging="360"/>
+      </w:pPr>
+      <w:rPr>
+        <w:rFonts w:ascii="Wingdings" w:hAnsi="Wingdings" w:hint="default"/>
+      </w:rPr>
+    </w:lvl>
+  </w:abstractNum>
+  <w:abstractNum w:abstractNumId="4">
+    <w:nsid w:val="29B675A1"/>
+    <w:multiLevelType w:val="hybridMultilevel"/>
+    <w:tmpl w:val="005E5D9C"/>
+    <w:lvl w:ilvl="0" w:tplc="04090001">
+      <w:start w:val="1"/>
+      <w:numFmt w:val="bullet"/>
+      <w:lvlText w:val=""/>
+      <w:lvlJc w:val="left"/>
+      <w:pPr>
+        <w:ind w:left="720" w:hanging="360"/>
+      </w:pPr>
+      <w:rPr>
+        <w:rFonts w:ascii="Symbol" w:hAnsi="Symbol" w:hint="default"/>
+      </w:rPr>
+    </w:lvl>
+    <w:lvl w:ilvl="1" w:tplc="04090003" w:tentative="1">
+      <w:start w:val="1"/>
+      <w:numFmt w:val="bullet"/>
+      <w:lvlText w:val="o"/>
+      <w:lvlJc w:val="left"/>
+      <w:pPr>
+        <w:ind w:left="1440" w:hanging="360"/>
+      </w:pPr>
+      <w:rPr>
+        <w:rFonts w:ascii="Courier New" w:hAnsi="Courier New" w:cs="Courier New" w:hint="default"/>
+      </w:rPr>
+    </w:lvl>
+    <w:lvl w:ilvl="2" w:tplc="04090005" w:tentative="1">
+      <w:start w:val="1"/>
+      <w:numFmt w:val="bullet"/>
+      <w:lvlText w:val=""/>
+      <w:lvlJc w:val="left"/>
+      <w:pPr>
+        <w:ind w:left="2160" w:hanging="360"/>
+      </w:pPr>
+      <w:rPr>
+        <w:rFonts w:ascii="Wingdings" w:hAnsi="Wingdings" w:hint="default"/>
+      </w:rPr>
+    </w:lvl>
+    <w:lvl w:ilvl="3" w:tplc="04090001" w:tentative="1">
+      <w:start w:val="1"/>
+      <w:numFmt w:val="bullet"/>
+      <w:lvlText w:val=""/>
+      <w:lvlJc w:val="left"/>
+      <w:pPr>
+        <w:ind w:left="2880" w:hanging="360"/>
+      </w:pPr>
+      <w:rPr>
+        <w:rFonts w:ascii="Symbol" w:hAnsi="Symbol" w:hint="default"/>
+      </w:rPr>
+    </w:lvl>
+    <w:lvl w:ilvl="4" w:tplc="04090003" w:tentative="1">
+      <w:start w:val="1"/>
+      <w:numFmt w:val="bullet"/>
+      <w:lvlText w:val="o"/>
+      <w:lvlJc w:val="left"/>
+      <w:pPr>
+        <w:ind w:left="3600" w:hanging="360"/>
+      </w:pPr>
+      <w:rPr>
+        <w:rFonts w:ascii="Courier New" w:hAnsi="Courier New" w:cs="Courier New" w:hint="default"/>
+      </w:rPr>
+    </w:lvl>
+    <w:lvl w:ilvl="5" w:tplc="04090005" w:tentative="1">
+      <w:start w:val="1"/>
+      <w:numFmt w:val="bullet"/>
+      <w:lvlText w:val=""/>
+      <w:lvlJc w:val="left"/>
+      <w:pPr>
+        <w:ind w:left="4320" w:hanging="360"/>
+      </w:pPr>
+      <w:rPr>
+        <w:rFonts w:ascii="Wingdings" w:hAnsi="Wingdings" w:hint="default"/>
+      </w:rPr>
+    </w:lvl>
+    <w:lvl w:ilvl="6" w:tplc="04090001" w:tentative="1">
+      <w:start w:val="1"/>
+      <w:numFmt w:val="bullet"/>
+      <w:lvlText w:val=""/>
+      <w:lvlJc w:val="left"/>
+      <w:pPr>
+        <w:ind w:left="5040" w:hanging="360"/>
+      </w:pPr>
+      <w:rPr>
+        <w:rFonts w:ascii="Symbol" w:hAnsi="Symbol" w:hint="default"/>
+      </w:rPr>
+    </w:lvl>
+    <w:lvl w:ilvl="7" w:tplc="04090003" w:tentative="1">
+      <w:start w:val="1"/>
+      <w:numFmt w:val="bullet"/>
+      <w:lvlText w:val="o"/>
+      <w:lvlJc w:val="left"/>
+      <w:pPr>
+        <w:ind w:left="5760" w:hanging="360"/>
+      </w:pPr>
+      <w:rPr>
+        <w:rFonts w:ascii="Courier New" w:hAnsi="Courier New" w:cs="Courier New" w:hint="default"/>
+      </w:rPr>
+    </w:lvl>
+    <w:lvl w:ilvl="8" w:tplc="04090005" w:tentative="1">
+      <w:start w:val="1"/>
+      <w:numFmt w:val="bullet"/>
+      <w:lvlText w:val=""/>
+      <w:lvlJc w:val="left"/>
+      <w:pPr>
+        <w:ind w:left="6480" w:hanging="360"/>
+      </w:pPr>
+      <w:rPr>
+        <w:rFonts w:ascii="Wingdings" w:hAnsi="Wingdings" w:hint="default"/>
+      </w:rPr>
+    </w:lvl>
+  </w:abstractNum>
   <w:abstractNum w:abstractNumId="5">
-    <w:nsid w:val="2D0005AF"/>
+    <w:nsid w:val="2BE232A9"/>
     <w:multiLevelType w:val="multilevel"/>
-    <w:tmpl w:val="8E5602A4"/>
+    <w:tmpl w:val="58A07428"/>
     <w:lvl w:ilvl="0">
       <w:start w:val="1"/>
       <w:numFmt w:val="bullet"/>
@@ -15010,122 +15962,9 @@
     </w:lvl>
   </w:abstractNum>
   <w:abstractNum w:abstractNumId="6">
-    <w:nsid w:val="39192BC2"/>
-    <w:multiLevelType w:val="hybridMultilevel"/>
-    <w:tmpl w:val="F6ACDA2C"/>
-    <w:lvl w:ilvl="0" w:tplc="04090001">
-      <w:start w:val="1"/>
-      <w:numFmt w:val="bullet"/>
-      <w:lvlText w:val=""/>
-      <w:lvlJc w:val="left"/>
-      <w:pPr>
-        <w:ind w:left="720" w:hanging="360"/>
-      </w:pPr>
-      <w:rPr>
-        <w:rFonts w:ascii="Symbol" w:hAnsi="Symbol" w:hint="default"/>
-      </w:rPr>
-    </w:lvl>
-    <w:lvl w:ilvl="1" w:tplc="04090003" w:tentative="1">
-      <w:start w:val="1"/>
-      <w:numFmt w:val="bullet"/>
-      <w:lvlText w:val="o"/>
-      <w:lvlJc w:val="left"/>
-      <w:pPr>
-        <w:ind w:left="1440" w:hanging="360"/>
-      </w:pPr>
-      <w:rPr>
-        <w:rFonts w:ascii="Courier New" w:hAnsi="Courier New" w:cs="Courier New" w:hint="default"/>
-      </w:rPr>
-    </w:lvl>
-    <w:lvl w:ilvl="2" w:tplc="04090005" w:tentative="1">
-      <w:start w:val="1"/>
-      <w:numFmt w:val="bullet"/>
-      <w:lvlText w:val=""/>
-      <w:lvlJc w:val="left"/>
-      <w:pPr>
-        <w:ind w:left="2160" w:hanging="360"/>
-      </w:pPr>
-      <w:rPr>
-        <w:rFonts w:ascii="Wingdings" w:hAnsi="Wingdings" w:hint="default"/>
-      </w:rPr>
-    </w:lvl>
-    <w:lvl w:ilvl="3" w:tplc="04090001" w:tentative="1">
-      <w:start w:val="1"/>
-      <w:numFmt w:val="bullet"/>
-      <w:lvlText w:val=""/>
-      <w:lvlJc w:val="left"/>
-      <w:pPr>
-        <w:ind w:left="2880" w:hanging="360"/>
-      </w:pPr>
-      <w:rPr>
-        <w:rFonts w:ascii="Symbol" w:hAnsi="Symbol" w:hint="default"/>
-      </w:rPr>
-    </w:lvl>
-    <w:lvl w:ilvl="4" w:tplc="04090003" w:tentative="1">
-      <w:start w:val="1"/>
-      <w:numFmt w:val="bullet"/>
-      <w:lvlText w:val="o"/>
-      <w:lvlJc w:val="left"/>
-      <w:pPr>
-        <w:ind w:left="3600" w:hanging="360"/>
-      </w:pPr>
-      <w:rPr>
-        <w:rFonts w:ascii="Courier New" w:hAnsi="Courier New" w:cs="Courier New" w:hint="default"/>
-      </w:rPr>
-    </w:lvl>
-    <w:lvl w:ilvl="5" w:tplc="04090005" w:tentative="1">
-      <w:start w:val="1"/>
-      <w:numFmt w:val="bullet"/>
-      <w:lvlText w:val=""/>
-      <w:lvlJc w:val="left"/>
-      <w:pPr>
-        <w:ind w:left="4320" w:hanging="360"/>
-      </w:pPr>
-      <w:rPr>
-        <w:rFonts w:ascii="Wingdings" w:hAnsi="Wingdings" w:hint="default"/>
-      </w:rPr>
-    </w:lvl>
-    <w:lvl w:ilvl="6" w:tplc="04090001" w:tentative="1">
-      <w:start w:val="1"/>
-      <w:numFmt w:val="bullet"/>
-      <w:lvlText w:val=""/>
-      <w:lvlJc w:val="left"/>
-      <w:pPr>
-        <w:ind w:left="5040" w:hanging="360"/>
-      </w:pPr>
-      <w:rPr>
-        <w:rFonts w:ascii="Symbol" w:hAnsi="Symbol" w:hint="default"/>
-      </w:rPr>
-    </w:lvl>
-    <w:lvl w:ilvl="7" w:tplc="04090003" w:tentative="1">
-      <w:start w:val="1"/>
-      <w:numFmt w:val="bullet"/>
-      <w:lvlText w:val="o"/>
-      <w:lvlJc w:val="left"/>
-      <w:pPr>
-        <w:ind w:left="5760" w:hanging="360"/>
-      </w:pPr>
-      <w:rPr>
-        <w:rFonts w:ascii="Courier New" w:hAnsi="Courier New" w:cs="Courier New" w:hint="default"/>
-      </w:rPr>
-    </w:lvl>
-    <w:lvl w:ilvl="8" w:tplc="04090005" w:tentative="1">
-      <w:start w:val="1"/>
-      <w:numFmt w:val="bullet"/>
-      <w:lvlText w:val=""/>
-      <w:lvlJc w:val="left"/>
-      <w:pPr>
-        <w:ind w:left="6480" w:hanging="360"/>
-      </w:pPr>
-      <w:rPr>
-        <w:rFonts w:ascii="Wingdings" w:hAnsi="Wingdings" w:hint="default"/>
-      </w:rPr>
-    </w:lvl>
-  </w:abstractNum>
-  <w:abstractNum w:abstractNumId="7">
-    <w:nsid w:val="3CE732B5"/>
+    <w:nsid w:val="2D0005AF"/>
     <w:multiLevelType w:val="multilevel"/>
-    <w:tmpl w:val="32E87614"/>
+    <w:tmpl w:val="8E5602A4"/>
     <w:lvl w:ilvl="0">
       <w:start w:val="1"/>
       <w:numFmt w:val="bullet"/>
@@ -15271,10 +16110,123 @@
       </w:rPr>
     </w:lvl>
   </w:abstractNum>
+  <w:abstractNum w:abstractNumId="7">
+    <w:nsid w:val="39192BC2"/>
+    <w:multiLevelType w:val="hybridMultilevel"/>
+    <w:tmpl w:val="F6ACDA2C"/>
+    <w:lvl w:ilvl="0" w:tplc="04090001">
+      <w:start w:val="1"/>
+      <w:numFmt w:val="bullet"/>
+      <w:lvlText w:val=""/>
+      <w:lvlJc w:val="left"/>
+      <w:pPr>
+        <w:ind w:left="720" w:hanging="360"/>
+      </w:pPr>
+      <w:rPr>
+        <w:rFonts w:ascii="Symbol" w:hAnsi="Symbol" w:hint="default"/>
+      </w:rPr>
+    </w:lvl>
+    <w:lvl w:ilvl="1" w:tplc="04090003" w:tentative="1">
+      <w:start w:val="1"/>
+      <w:numFmt w:val="bullet"/>
+      <w:lvlText w:val="o"/>
+      <w:lvlJc w:val="left"/>
+      <w:pPr>
+        <w:ind w:left="1440" w:hanging="360"/>
+      </w:pPr>
+      <w:rPr>
+        <w:rFonts w:ascii="Courier New" w:hAnsi="Courier New" w:cs="Courier New" w:hint="default"/>
+      </w:rPr>
+    </w:lvl>
+    <w:lvl w:ilvl="2" w:tplc="04090005" w:tentative="1">
+      <w:start w:val="1"/>
+      <w:numFmt w:val="bullet"/>
+      <w:lvlText w:val=""/>
+      <w:lvlJc w:val="left"/>
+      <w:pPr>
+        <w:ind w:left="2160" w:hanging="360"/>
+      </w:pPr>
+      <w:rPr>
+        <w:rFonts w:ascii="Wingdings" w:hAnsi="Wingdings" w:hint="default"/>
+      </w:rPr>
+    </w:lvl>
+    <w:lvl w:ilvl="3" w:tplc="04090001" w:tentative="1">
+      <w:start w:val="1"/>
+      <w:numFmt w:val="bullet"/>
+      <w:lvlText w:val=""/>
+      <w:lvlJc w:val="left"/>
+      <w:pPr>
+        <w:ind w:left="2880" w:hanging="360"/>
+      </w:pPr>
+      <w:rPr>
+        <w:rFonts w:ascii="Symbol" w:hAnsi="Symbol" w:hint="default"/>
+      </w:rPr>
+    </w:lvl>
+    <w:lvl w:ilvl="4" w:tplc="04090003" w:tentative="1">
+      <w:start w:val="1"/>
+      <w:numFmt w:val="bullet"/>
+      <w:lvlText w:val="o"/>
+      <w:lvlJc w:val="left"/>
+      <w:pPr>
+        <w:ind w:left="3600" w:hanging="360"/>
+      </w:pPr>
+      <w:rPr>
+        <w:rFonts w:ascii="Courier New" w:hAnsi="Courier New" w:cs="Courier New" w:hint="default"/>
+      </w:rPr>
+    </w:lvl>
+    <w:lvl w:ilvl="5" w:tplc="04090005" w:tentative="1">
+      <w:start w:val="1"/>
+      <w:numFmt w:val="bullet"/>
+      <w:lvlText w:val=""/>
+      <w:lvlJc w:val="left"/>
+      <w:pPr>
+        <w:ind w:left="4320" w:hanging="360"/>
+      </w:pPr>
+      <w:rPr>
+        <w:rFonts w:ascii="Wingdings" w:hAnsi="Wingdings" w:hint="default"/>
+      </w:rPr>
+    </w:lvl>
+    <w:lvl w:ilvl="6" w:tplc="04090001" w:tentative="1">
+      <w:start w:val="1"/>
+      <w:numFmt w:val="bullet"/>
+      <w:lvlText w:val=""/>
+      <w:lvlJc w:val="left"/>
+      <w:pPr>
+        <w:ind w:left="5040" w:hanging="360"/>
+      </w:pPr>
+      <w:rPr>
+        <w:rFonts w:ascii="Symbol" w:hAnsi="Symbol" w:hint="default"/>
+      </w:rPr>
+    </w:lvl>
+    <w:lvl w:ilvl="7" w:tplc="04090003" w:tentative="1">
+      <w:start w:val="1"/>
+      <w:numFmt w:val="bullet"/>
+      <w:lvlText w:val="o"/>
+      <w:lvlJc w:val="left"/>
+      <w:pPr>
+        <w:ind w:left="5760" w:hanging="360"/>
+      </w:pPr>
+      <w:rPr>
+        <w:rFonts w:ascii="Courier New" w:hAnsi="Courier New" w:cs="Courier New" w:hint="default"/>
+      </w:rPr>
+    </w:lvl>
+    <w:lvl w:ilvl="8" w:tplc="04090005" w:tentative="1">
+      <w:start w:val="1"/>
+      <w:numFmt w:val="bullet"/>
+      <w:lvlText w:val=""/>
+      <w:lvlJc w:val="left"/>
+      <w:pPr>
+        <w:ind w:left="6480" w:hanging="360"/>
+      </w:pPr>
+      <w:rPr>
+        <w:rFonts w:ascii="Wingdings" w:hAnsi="Wingdings" w:hint="default"/>
+      </w:rPr>
+    </w:lvl>
+  </w:abstractNum>
   <w:abstractNum w:abstractNumId="8">
-    <w:nsid w:val="4E013CDC"/>
+    <w:nsid w:val="3CE732B5"/>
     <w:multiLevelType w:val="multilevel"/>
-    <w:tmpl w:val="FEC21F78"/>
+    <w:tmpl w:val="32E87614"/>
     <w:lvl w:ilvl="0">
       <w:start w:val="1"/>
       <w:numFmt w:val="bullet"/>
@@ -15421,122 +16373,9 @@
     </w:lvl>
   </w:abstractNum>
   <w:abstractNum w:abstractNumId="9">
-    <w:nsid w:val="5169604F"/>
-    <w:multiLevelType w:val="hybridMultilevel"/>
-    <w:tmpl w:val="E3ACCE2E"/>
-    <w:lvl w:ilvl="0" w:tplc="04090001">
-      <w:start w:val="1"/>
-      <w:numFmt w:val="bullet"/>
-      <w:lvlText w:val=""/>
-      <w:lvlJc w:val="left"/>
-      <w:pPr>
-        <w:ind w:left="720" w:hanging="360"/>
-      </w:pPr>
-      <w:rPr>
-        <w:rFonts w:ascii="Symbol" w:hAnsi="Symbol" w:hint="default"/>
-      </w:rPr>
-    </w:lvl>
-    <w:lvl w:ilvl="1" w:tplc="04090003" w:tentative="1">
-      <w:start w:val="1"/>
-      <w:numFmt w:val="bullet"/>
-      <w:lvlText w:val="o"/>
-      <w:lvlJc w:val="left"/>
-      <w:pPr>
-        <w:ind w:left="1440" w:hanging="360"/>
-      </w:pPr>
-      <w:rPr>
-        <w:rFonts w:ascii="Courier New" w:hAnsi="Courier New" w:cs="Courier New" w:hint="default"/>
-      </w:rPr>
-    </w:lvl>
-    <w:lvl w:ilvl="2" w:tplc="04090005" w:tentative="1">
-      <w:start w:val="1"/>
-      <w:numFmt w:val="bullet"/>
-      <w:lvlText w:val=""/>
-      <w:lvlJc w:val="left"/>
-      <w:pPr>
-        <w:ind w:left="2160" w:hanging="360"/>
-      </w:pPr>
-      <w:rPr>
-        <w:rFonts w:ascii="Wingdings" w:hAnsi="Wingdings" w:hint="default"/>
-      </w:rPr>
-    </w:lvl>
-    <w:lvl w:ilvl="3" w:tplc="04090001" w:tentative="1">
-      <w:start w:val="1"/>
-      <w:numFmt w:val="bullet"/>
-      <w:lvlText w:val=""/>
-      <w:lvlJc w:val="left"/>
-      <w:pPr>
-        <w:ind w:left="2880" w:hanging="360"/>
-      </w:pPr>
-      <w:rPr>
-        <w:rFonts w:ascii="Symbol" w:hAnsi="Symbol" w:hint="default"/>
-      </w:rPr>
-    </w:lvl>
-    <w:lvl w:ilvl="4" w:tplc="04090003" w:tentative="1">
-      <w:start w:val="1"/>
-      <w:numFmt w:val="bullet"/>
-      <w:lvlText w:val="o"/>
-      <w:lvlJc w:val="left"/>
-      <w:pPr>
-        <w:ind w:left="3600" w:hanging="360"/>
-      </w:pPr>
-      <w:rPr>
-        <w:rFonts w:ascii="Courier New" w:hAnsi="Courier New" w:cs="Courier New" w:hint="default"/>
-      </w:rPr>
-    </w:lvl>
-    <w:lvl w:ilvl="5" w:tplc="04090005" w:tentative="1">
-      <w:start w:val="1"/>
-      <w:numFmt w:val="bullet"/>
-      <w:lvlText w:val=""/>
-      <w:lvlJc w:val="left"/>
-      <w:pPr>
-        <w:ind w:left="4320" w:hanging="360"/>
-      </w:pPr>
-      <w:rPr>
-        <w:rFonts w:ascii="Wingdings" w:hAnsi="Wingdings" w:hint="default"/>
-      </w:rPr>
-    </w:lvl>
-    <w:lvl w:ilvl="6" w:tplc="04090001" w:tentative="1">
-      <w:start w:val="1"/>
-      <w:numFmt w:val="bullet"/>
-      <w:lvlText w:val=""/>
-      <w:lvlJc w:val="left"/>
-      <w:pPr>
-        <w:ind w:left="5040" w:hanging="360"/>
-      </w:pPr>
-      <w:rPr>
-        <w:rFonts w:ascii="Symbol" w:hAnsi="Symbol" w:hint="default"/>
-      </w:rPr>
-    </w:lvl>
-    <w:lvl w:ilvl="7" w:tplc="04090003" w:tentative="1">
-      <w:start w:val="1"/>
-      <w:numFmt w:val="bullet"/>
-      <w:lvlText w:val="o"/>
-      <w:lvlJc w:val="left"/>
-      <w:pPr>
-        <w:ind w:left="5760" w:hanging="360"/>
-      </w:pPr>
-      <w:rPr>
-        <w:rFonts w:ascii="Courier New" w:hAnsi="Courier New" w:cs="Courier New" w:hint="default"/>
-      </w:rPr>
-    </w:lvl>
-    <w:lvl w:ilvl="8" w:tplc="04090005" w:tentative="1">
-      <w:start w:val="1"/>
-      <w:numFmt w:val="bullet"/>
-      <w:lvlText w:val=""/>
-      <w:lvlJc w:val="left"/>
-      <w:pPr>
-        <w:ind w:left="6480" w:hanging="360"/>
-      </w:pPr>
-      <w:rPr>
-        <w:rFonts w:ascii="Wingdings" w:hAnsi="Wingdings" w:hint="default"/>
-      </w:rPr>
-    </w:lvl>
-  </w:abstractNum>
-  <w:abstractNum w:abstractNumId="10">
-    <w:nsid w:val="553D5CD9"/>
+    <w:nsid w:val="4E013CDC"/>
     <w:multiLevelType w:val="multilevel"/>
-    <w:tmpl w:val="9B8CC4DA"/>
+    <w:tmpl w:val="FEC21F78"/>
     <w:lvl w:ilvl="0">
       <w:start w:val="1"/>
       <w:numFmt w:val="bullet"/>
@@ -15544,9 +16383,9 @@
       <w:lvlJc w:val="left"/>
       <w:pPr>
         <w:tabs>
-          <w:tab w:val="num" w:pos="2250"/>
+          <w:tab w:val="num" w:pos="720"/>
         </w:tabs>
-        <w:ind w:left="2250" w:hanging="360"/>
+        <w:ind w:left="720" w:hanging="360"/>
       </w:pPr>
       <w:rPr>
         <w:rFonts w:ascii="Symbol" w:hAnsi="Symbol" w:hint="default"/>
@@ -15560,9 +16399,9 @@
       <w:lvlJc w:val="left"/>
       <w:pPr>
         <w:tabs>
-          <w:tab w:val="num" w:pos="2970"/>
+          <w:tab w:val="num" w:pos="1440"/>
         </w:tabs>
-        <w:ind w:left="2970" w:hanging="360"/>
+        <w:ind w:left="1440" w:hanging="360"/>
       </w:pPr>
       <w:rPr>
         <w:rFonts w:ascii="Courier New" w:hAnsi="Courier New" w:hint="default"/>
@@ -15576,9 +16415,9 @@
       <w:lvlJc w:val="left"/>
       <w:pPr>
         <w:tabs>
-          <w:tab w:val="num" w:pos="3690"/>
+          <w:tab w:val="num" w:pos="2160"/>
         </w:tabs>
-        <w:ind w:left="3690" w:hanging="360"/>
+        <w:ind w:left="2160" w:hanging="360"/>
       </w:pPr>
       <w:rPr>
         <w:rFonts w:ascii="Wingdings" w:hAnsi="Wingdings" w:hint="default"/>
@@ -15592,9 +16431,9 @@
       <w:lvlJc w:val="left"/>
       <w:pPr>
         <w:tabs>
-          <w:tab w:val="num" w:pos="4410"/>
+          <w:tab w:val="num" w:pos="2880"/>
         </w:tabs>
-        <w:ind w:left="4410" w:hanging="360"/>
+        <w:ind w:left="2880" w:hanging="360"/>
       </w:pPr>
       <w:rPr>
         <w:rFonts w:ascii="Wingdings" w:hAnsi="Wingdings" w:hint="default"/>
@@ -15608,9 +16447,9 @@
       <w:lvlJc w:val="left"/>
       <w:pPr>
         <w:tabs>
-          <w:tab w:val="num" w:pos="5130"/>
+          <w:tab w:val="num" w:pos="3600"/>
         </w:tabs>
-        <w:ind w:left="5130" w:hanging="360"/>
+        <w:ind w:left="3600" w:hanging="360"/>
       </w:pPr>
       <w:rPr>
         <w:rFonts w:ascii="Wingdings" w:hAnsi="Wingdings" w:hint="default"/>
@@ -15624,9 +16463,9 @@
       <w:lvlJc w:val="left"/>
       <w:pPr>
         <w:tabs>
-          <w:tab w:val="num" w:pos="5850"/>
+          <w:tab w:val="num" w:pos="4320"/>
         </w:tabs>
-        <w:ind w:left="5850" w:hanging="360"/>
+        <w:ind w:left="4320" w:hanging="360"/>
       </w:pPr>
       <w:rPr>
         <w:rFonts w:ascii="Wingdings" w:hAnsi="Wingdings" w:hint="default"/>
@@ -15640,9 +16479,9 @@
       <w:lvlJc w:val="left"/>
       <w:pPr>
         <w:tabs>
-          <w:tab w:val="num" w:pos="6570"/>
+          <w:tab w:val="num" w:pos="5040"/>
         </w:tabs>
-        <w:ind w:left="6570" w:hanging="360"/>
+        <w:ind w:left="5040" w:hanging="360"/>
       </w:pPr>
       <w:rPr>
         <w:rFonts w:ascii="Wingdings" w:hAnsi="Wingdings" w:hint="default"/>
@@ -15656,9 +16495,9 @@
       <w:lvlJc w:val="left"/>
       <w:pPr>
         <w:tabs>
-          <w:tab w:val="num" w:pos="7290"/>
+          <w:tab w:val="num" w:pos="5760"/>
         </w:tabs>
-        <w:ind w:left="7290" w:hanging="360"/>
+        <w:ind w:left="5760" w:hanging="360"/>
       </w:pPr>
       <w:rPr>
         <w:rFonts w:ascii="Wingdings" w:hAnsi="Wingdings" w:hint="default"/>
@@ -15672,9 +16511,9 @@
       <w:lvlJc w:val="left"/>
       <w:pPr>
         <w:tabs>
-          <w:tab w:val="num" w:pos="8010"/>
+          <w:tab w:val="num" w:pos="6480"/>
         </w:tabs>
-        <w:ind w:left="8010" w:hanging="360"/>
+        <w:ind w:left="6480" w:hanging="360"/>
       </w:pPr>
       <w:rPr>
         <w:rFonts w:ascii="Wingdings" w:hAnsi="Wingdings" w:hint="default"/>
@@ -15682,17 +16521,17 @@
       </w:rPr>
     </w:lvl>
   </w:abstractNum>
-  <w:abstractNum w:abstractNumId="11">
-    <w:nsid w:val="56095CAA"/>
+  <w:abstractNum w:abstractNumId="10">
+    <w:nsid w:val="5169604F"/>
     <w:multiLevelType w:val="hybridMultilevel"/>
-    <w:tmpl w:val="3CDADC8E"/>
+    <w:tmpl w:val="E3ACCE2E"/>
     <w:lvl w:ilvl="0" w:tplc="04090001">
       <w:start w:val="1"/>
       <w:numFmt w:val="bullet"/>
       <w:lvlText w:val=""/>
       <w:lvlJc w:val="left"/>
       <w:pPr>
-        <w:ind w:left="456" w:hanging="360"/>
+        <w:ind w:left="720" w:hanging="360"/>
       </w:pPr>
       <w:rPr>
         <w:rFonts w:ascii="Symbol" w:hAnsi="Symbol" w:hint="default"/>
@@ -15704,7 +16543,7 @@
       <w:lvlText w:val="o"/>
       <w:lvlJc w:val="left"/>
       <w:pPr>
-        <w:ind w:left="1176" w:hanging="360"/>
+        <w:ind w:left="1440" w:hanging="360"/>
       </w:pPr>
       <w:rPr>
         <w:rFonts w:ascii="Courier New" w:hAnsi="Courier New" w:cs="Courier New" w:hint="default"/>
@@ -15716,7 +16555,7 @@
       <w:lvlText w:val=""/>
       <w:lvlJc w:val="left"/>
       <w:pPr>
-        <w:ind w:left="1896" w:hanging="360"/>
+        <w:ind w:left="2160" w:hanging="360"/>
       </w:pPr>
       <w:rPr>
         <w:rFonts w:ascii="Wingdings" w:hAnsi="Wingdings" w:hint="default"/>
@@ -15728,7 +16567,7 @@
       <w:lvlText w:val=""/>
       <w:lvlJc w:val="left"/>
       <w:pPr>
-        <w:ind w:left="2616" w:hanging="360"/>
+        <w:ind w:left="2880" w:hanging="360"/>
       </w:pPr>
       <w:rPr>
         <w:rFonts w:ascii="Symbol" w:hAnsi="Symbol" w:hint="default"/>
@@ -15740,7 +16579,7 @@
       <w:lvlText w:val="o"/>
       <w:lvlJc w:val="left"/>
       <w:pPr>
-        <w:ind w:left="3336" w:hanging="360"/>
+        <w:ind w:left="3600" w:hanging="360"/>
       </w:pPr>
       <w:rPr>
         <w:rFonts w:ascii="Courier New" w:hAnsi="Courier New" w:cs="Courier New" w:hint="default"/>
@@ -15752,7 +16591,7 @@
       <w:lvlText w:val=""/>
       <w:lvlJc w:val="left"/>
       <w:pPr>
-        <w:ind w:left="4056" w:hanging="360"/>
+        <w:ind w:left="4320" w:hanging="360"/>
       </w:pPr>
       <w:rPr>
         <w:rFonts w:ascii="Wingdings" w:hAnsi="Wingdings" w:hint="default"/>
@@ -15764,7 +16603,7 @@
       <w:lvlText w:val=""/>
       <w:lvlJc w:val="left"/>
       <w:pPr>
-        <w:ind w:left="4776" w:hanging="360"/>
+        <w:ind w:left="5040" w:hanging="360"/>
       </w:pPr>
       <w:rPr>
         <w:rFonts w:ascii="Symbol" w:hAnsi="Symbol" w:hint="default"/>
@@ -15776,7 +16615,7 @@
       <w:lvlText w:val="o"/>
       <w:lvlJc w:val="left"/>
       <w:pPr>
-        <w:ind w:left="5496" w:hanging="360"/>
+        <w:ind w:left="5760" w:hanging="360"/>
       </w:pPr>
       <w:rPr>
         <w:rFonts w:ascii="Courier New" w:hAnsi="Courier New" w:cs="Courier New" w:hint="default"/>
@@ -15788,17 +16627,17 @@
       <w:lvlText w:val=""/>
       <w:lvlJc w:val="left"/>
       <w:pPr>
-        <w:ind w:left="6216" w:hanging="360"/>
+        <w:ind w:left="6480" w:hanging="360"/>
       </w:pPr>
       <w:rPr>
         <w:rFonts w:ascii="Wingdings" w:hAnsi="Wingdings" w:hint="default"/>
       </w:rPr>
     </w:lvl>
   </w:abstractNum>
-  <w:abstractNum w:abstractNumId="12">
-    <w:nsid w:val="57E94D2F"/>
+  <w:abstractNum w:abstractNumId="11">
+    <w:nsid w:val="553D5CD9"/>
     <w:multiLevelType w:val="multilevel"/>
-    <w:tmpl w:val="6A6296EC"/>
+    <w:tmpl w:val="9B8CC4DA"/>
     <w:lvl w:ilvl="0">
       <w:start w:val="1"/>
       <w:numFmt w:val="bullet"/>
@@ -15806,9 +16645,9 @@
       <w:lvlJc w:val="left"/>
       <w:pPr>
         <w:tabs>
-          <w:tab w:val="num" w:pos="720"/>
+          <w:tab w:val="num" w:pos="2250"/>
         </w:tabs>
-        <w:ind w:left="720" w:hanging="360"/>
+        <w:ind w:left="2250" w:hanging="360"/>
       </w:pPr>
       <w:rPr>
         <w:rFonts w:ascii="Symbol" w:hAnsi="Symbol" w:hint="default"/>
@@ -15822,9 +16661,9 @@
       <w:lvlJc w:val="left"/>
       <w:pPr>
         <w:tabs>
-          <w:tab w:val="num" w:pos="1440"/>
+          <w:tab w:val="num" w:pos="2970"/>
         </w:tabs>
-        <w:ind w:left="1440" w:hanging="360"/>
+        <w:ind w:left="2970" w:hanging="360"/>
       </w:pPr>
       <w:rPr>
         <w:rFonts w:ascii="Courier New" w:hAnsi="Courier New" w:hint="default"/>
@@ -15838,9 +16677,9 @@
       <w:lvlJc w:val="left"/>
       <w:pPr>
         <w:tabs>
-          <w:tab w:val="num" w:pos="2160"/>
+          <w:tab w:val="num" w:pos="3690"/>
         </w:tabs>
-        <w:ind w:left="2160" w:hanging="360"/>
+        <w:ind w:left="3690" w:hanging="360"/>
       </w:pPr>
       <w:rPr>
         <w:rFonts w:ascii="Wingdings" w:hAnsi="Wingdings" w:hint="default"/>
@@ -15854,9 +16693,9 @@
       <w:lvlJc w:val="left"/>
       <w:pPr>
         <w:tabs>
-          <w:tab w:val="num" w:pos="2880"/>
+          <w:tab w:val="num" w:pos="4410"/>
         </w:tabs>
-        <w:ind w:left="2880" w:hanging="360"/>
+        <w:ind w:left="4410" w:hanging="360"/>
       </w:pPr>
       <w:rPr>
         <w:rFonts w:ascii="Wingdings" w:hAnsi="Wingdings" w:hint="default"/>
@@ -15870,9 +16709,9 @@
       <w:lvlJc w:val="left"/>
       <w:pPr>
         <w:tabs>
-          <w:tab w:val="num" w:pos="3600"/>
+          <w:tab w:val="num" w:pos="5130"/>
         </w:tabs>
-        <w:ind w:left="3600" w:hanging="360"/>
+        <w:ind w:left="5130" w:hanging="360"/>
       </w:pPr>
       <w:rPr>
         <w:rFonts w:ascii="Wingdings" w:hAnsi="Wingdings" w:hint="default"/>
@@ -15886,9 +16725,9 @@
       <w:lvlJc w:val="left"/>
       <w:pPr>
         <w:tabs>
-          <w:tab w:val="num" w:pos="4320"/>
+          <w:tab w:val="num" w:pos="5850"/>
         </w:tabs>
-        <w:ind w:left="4320" w:hanging="360"/>
+        <w:ind w:left="5850" w:hanging="360"/>
       </w:pPr>
       <w:rPr>
         <w:rFonts w:ascii="Wingdings" w:hAnsi="Wingdings" w:hint="default"/>
@@ -15902,9 +16741,9 @@
       <w:lvlJc w:val="left"/>
       <w:pPr>
         <w:tabs>
-          <w:tab w:val="num" w:pos="5040"/>
+          <w:tab w:val="num" w:pos="6570"/>
         </w:tabs>
-        <w:ind w:left="5040" w:hanging="360"/>
+        <w:ind w:left="6570" w:hanging="360"/>
       </w:pPr>
       <w:rPr>
         <w:rFonts w:ascii="Wingdings" w:hAnsi="Wingdings" w:hint="default"/>
@@ -15918,9 +16757,9 @@
       <w:lvlJc w:val="left"/>
       <w:pPr>
         <w:tabs>
-          <w:tab w:val="num" w:pos="5760"/>
+          <w:tab w:val="num" w:pos="7290"/>
         </w:tabs>
-        <w:ind w:left="5760" w:hanging="360"/>
+        <w:ind w:left="7290" w:hanging="360"/>
       </w:pPr>
       <w:rPr>
         <w:rFonts w:ascii="Wingdings" w:hAnsi="Wingdings" w:hint="default"/>
@@ -15934,9 +16773,9 @@
       <w:lvlJc w:val="left"/>
       <w:pPr>
         <w:tabs>
-          <w:tab w:val="num" w:pos="6480"/>
+          <w:tab w:val="num" w:pos="8010"/>
         </w:tabs>
-        <w:ind w:left="6480" w:hanging="360"/>
+        <w:ind w:left="8010" w:hanging="360"/>
       </w:pPr>
       <w:rPr>
         <w:rFonts w:ascii="Wingdings" w:hAnsi="Wingdings" w:hint="default"/>
@@ -15944,10 +16783,123 @@
       </w:rPr>
     </w:lvl>
   </w:abstractNum>
+  <w:abstractNum w:abstractNumId="12">
+    <w:nsid w:val="56095CAA"/>
+    <w:multiLevelType w:val="hybridMultilevel"/>
+    <w:tmpl w:val="3CDADC8E"/>
+    <w:lvl w:ilvl="0" w:tplc="04090001">
+      <w:start w:val="1"/>
+      <w:numFmt w:val="bullet"/>
+      <w:lvlText w:val=""/>
+      <w:lvlJc w:val="left"/>
+      <w:pPr>
+        <w:ind w:left="456" w:hanging="360"/>
+      </w:pPr>
+      <w:rPr>
+        <w:rFonts w:ascii="Symbol" w:hAnsi="Symbol" w:hint="default"/>
+      </w:rPr>
+    </w:lvl>
+    <w:lvl w:ilvl="1" w:tplc="04090003" w:tentative="1">
+      <w:start w:val="1"/>
+      <w:numFmt w:val="bullet"/>
+      <w:lvlText w:val="o"/>
+      <w:lvlJc w:val="left"/>
+      <w:pPr>
+        <w:ind w:left="1176" w:hanging="360"/>
+      </w:pPr>
+      <w:rPr>
+        <w:rFonts w:ascii="Courier New" w:hAnsi="Courier New" w:cs="Courier New" w:hint="default"/>
+      </w:rPr>
+    </w:lvl>
+    <w:lvl w:ilvl="2" w:tplc="04090005" w:tentative="1">
+      <w:start w:val="1"/>
+      <w:numFmt w:val="bullet"/>
+      <w:lvlText w:val=""/>
+      <w:lvlJc w:val="left"/>
+      <w:pPr>
+        <w:ind w:left="1896" w:hanging="360"/>
+      </w:pPr>
+      <w:rPr>
+        <w:rFonts w:ascii="Wingdings" w:hAnsi="Wingdings" w:hint="default"/>
+      </w:rPr>
+    </w:lvl>
+    <w:lvl w:ilvl="3" w:tplc="04090001" w:tentative="1">
+      <w:start w:val="1"/>
+      <w:numFmt w:val="bullet"/>
+      <w:lvlText w:val=""/>
+      <w:lvlJc w:val="left"/>
+      <w:pPr>
+        <w:ind w:left="2616" w:hanging="360"/>
+      </w:pPr>
+      <w:rPr>
+        <w:rFonts w:ascii="Symbol" w:hAnsi="Symbol" w:hint="default"/>
+      </w:rPr>
+    </w:lvl>
+    <w:lvl w:ilvl="4" w:tplc="04090003" w:tentative="1">
+      <w:start w:val="1"/>
+      <w:numFmt w:val="bullet"/>
+      <w:lvlText w:val="o"/>
+      <w:lvlJc w:val="left"/>
+      <w:pPr>
+        <w:ind w:left="3336" w:hanging="360"/>
+      </w:pPr>
+      <w:rPr>
+        <w:rFonts w:ascii="Courier New" w:hAnsi="Courier New" w:cs="Courier New" w:hint="default"/>
+      </w:rPr>
+    </w:lvl>
+    <w:lvl w:ilvl="5" w:tplc="04090005" w:tentative="1">
+      <w:start w:val="1"/>
+      <w:numFmt w:val="bullet"/>
+      <w:lvlText w:val=""/>
+      <w:lvlJc w:val="left"/>
+      <w:pPr>
+        <w:ind w:left="4056" w:hanging="360"/>
+      </w:pPr>
+      <w:rPr>
+        <w:rFonts w:ascii="Wingdings" w:hAnsi="Wingdings" w:hint="default"/>
+      </w:rPr>
+    </w:lvl>
+    <w:lvl w:ilvl="6" w:tplc="04090001" w:tentative="1">
+      <w:start w:val="1"/>
+      <w:numFmt w:val="bullet"/>
+      <w:lvlText w:val=""/>
+      <w:lvlJc w:val="left"/>
+      <w:pPr>
+        <w:ind w:left="4776" w:hanging="360"/>
+      </w:pPr>
+      <w:rPr>
+        <w:rFonts w:ascii="Symbol" w:hAnsi="Symbol" w:hint="default"/>
+      </w:rPr>
+    </w:lvl>
+    <w:lvl w:ilvl="7" w:tplc="04090003" w:tentative="1">
+      <w:start w:val="1"/>
+      <w:numFmt w:val="bullet"/>
+      <w:lvlText w:val="o"/>
+      <w:lvlJc w:val="left"/>
+      <w:pPr>
+        <w:ind w:left="5496" w:hanging="360"/>
+      </w:pPr>
+      <w:rPr>
+        <w:rFonts w:ascii="Courier New" w:hAnsi="Courier New" w:cs="Courier New" w:hint="default"/>
+      </w:rPr>
+    </w:lvl>
+    <w:lvl w:ilvl="8" w:tplc="04090005" w:tentative="1">
+      <w:start w:val="1"/>
+      <w:numFmt w:val="bullet"/>
+      <w:lvlText w:val=""/>
+      <w:lvlJc w:val="left"/>
+      <w:pPr>
+        <w:ind w:left="6216" w:hanging="360"/>
+      </w:pPr>
+      <w:rPr>
+        <w:rFonts w:ascii="Wingdings" w:hAnsi="Wingdings" w:hint="default"/>
+      </w:rPr>
+    </w:lvl>
+  </w:abstractNum>
   <w:abstractNum w:abstractNumId="13">
-    <w:nsid w:val="5A2C1231"/>
+    <w:nsid w:val="57E94D2F"/>
     <w:multiLevelType w:val="multilevel"/>
-    <w:tmpl w:val="4656B7E8"/>
+    <w:tmpl w:val="6A6296EC"/>
     <w:lvl w:ilvl="0">
       <w:start w:val="1"/>
       <w:numFmt w:val="bullet"/>
@@ -16094,6 +17046,155 @@
     </w:lvl>
   </w:abstractNum>
   <w:abstractNum w:abstractNumId="14">
+    <w:nsid w:val="5A2C1231"/>
+    <w:multiLevelType w:val="multilevel"/>
+    <w:tmpl w:val="4656B7E8"/>
+    <w:lvl w:ilvl="0">
+      <w:start w:val="1"/>
+      <w:numFmt w:val="bullet"/>
+      <w:lvlText w:val=""/>
+      <w:lvlJc w:val="left"/>
+      <w:pPr>
+        <w:tabs>
+          <w:tab w:val="num" w:pos="720"/>
+        </w:tabs>
+        <w:ind w:left="720" w:hanging="360"/>
+      </w:pPr>
+      <w:rPr>
+        <w:rFonts w:ascii="Symbol" w:hAnsi="Symbol" w:hint="default"/>
+        <w:sz w:val="20"/>
+      </w:rPr>
+    </w:lvl>
+    <w:lvl w:ilvl="1" w:tentative="1">
+      <w:start w:val="1"/>
+      <w:numFmt w:val="bullet"/>
+      <w:lvlText w:val="o"/>
+      <w:lvlJc w:val="left"/>
+      <w:pPr>
+        <w:tabs>
+          <w:tab w:val="num" w:pos="1440"/>
+        </w:tabs>
+        <w:ind w:left="1440" w:hanging="360"/>
+      </w:pPr>
+      <w:rPr>
+        <w:rFonts w:ascii="Courier New" w:hAnsi="Courier New" w:hint="default"/>
+        <w:sz w:val="20"/>
+      </w:rPr>
+    </w:lvl>
+    <w:lvl w:ilvl="2" w:tentative="1">
+      <w:start w:val="1"/>
+      <w:numFmt w:val="bullet"/>
+      <w:lvlText w:val=""/>
+      <w:lvlJc w:val="left"/>
+      <w:pPr>
+        <w:tabs>
+          <w:tab w:val="num" w:pos="2160"/>
+        </w:tabs>
+        <w:ind w:left="2160" w:hanging="360"/>
+      </w:pPr>
+      <w:rPr>
+        <w:rFonts w:ascii="Wingdings" w:hAnsi="Wingdings" w:hint="default"/>
+        <w:sz w:val="20"/>
+      </w:rPr>
+    </w:lvl>
+    <w:lvl w:ilvl="3" w:tentative="1">
+      <w:start w:val="1"/>
+      <w:numFmt w:val="bullet"/>
+      <w:lvlText w:val=""/>
+      <w:lvlJc w:val="left"/>
+      <w:pPr>
+        <w:tabs>
+          <w:tab w:val="num" w:pos="2880"/>
+        </w:tabs>
+        <w:ind w:left="2880" w:hanging="360"/>
+      </w:pPr>
+      <w:rPr>
+        <w:rFonts w:ascii="Wingdings" w:hAnsi="Wingdings" w:hint="default"/>
+        <w:sz w:val="20"/>
+      </w:rPr>
+    </w:lvl>
+    <w:lvl w:ilvl="4" w:tentative="1">
+      <w:start w:val="1"/>
+      <w:numFmt w:val="bullet"/>
+      <w:lvlText w:val=""/>
+      <w:lvlJc w:val="left"/>
+      <w:pPr>
+        <w:tabs>
+          <w:tab w:val="num" w:pos="3600"/>
+        </w:tabs>
+        <w:ind w:left="3600" w:hanging="360"/>
+      </w:pPr>
+      <w:rPr>
+        <w:rFonts w:ascii="Wingdings" w:hAnsi="Wingdings" w:hint="default"/>
+        <w:sz w:val="20"/>
+      </w:rPr>
+    </w:lvl>
+    <w:lvl w:ilvl="5" w:tentative="1">
+      <w:start w:val="1"/>
+      <w:numFmt w:val="bullet"/>
+      <w:lvlText w:val=""/>
+      <w:lvlJc w:val="left"/>
+      <w:pPr>
+        <w:tabs>
+          <w:tab w:val="num" w:pos="4320"/>
+        </w:tabs>
+        <w:ind w:left="4320" w:hanging="360"/>
+      </w:pPr>
+      <w:rPr>
+        <w:rFonts w:ascii="Wingdings" w:hAnsi="Wingdings" w:hint="default"/>
+        <w:sz w:val="20"/>
+      </w:rPr>
+    </w:lvl>
+    <w:lvl w:ilvl="6" w:tentative="1">
+      <w:start w:val="1"/>
+      <w:numFmt w:val="bullet"/>
+      <w:lvlText w:val=""/>
+      <w:lvlJc w:val="left"/>
+      <w:pPr>
+        <w:tabs>
+          <w:tab w:val="num" w:pos="5040"/>
+        </w:tabs>
+        <w:ind w:left="5040" w:hanging="360"/>
+      </w:pPr>
+      <w:rPr>
+        <w:rFonts w:ascii="Wingdings" w:hAnsi="Wingdings" w:hint="default"/>
+        <w:sz w:val="20"/>
+      </w:rPr>
+    </w:lvl>
+    <w:lvl w:ilvl="7" w:tentative="1">
+      <w:start w:val="1"/>
+      <w:numFmt w:val="bullet"/>
+      <w:lvlText w:val=""/>
+      <w:lvlJc w:val="left"/>
+      <w:pPr>
+        <w:tabs>
+          <w:tab w:val="num" w:pos="5760"/>
+        </w:tabs>
+        <w:ind w:left="5760" w:hanging="360"/>
+      </w:pPr>
+      <w:rPr>
+        <w:rFonts w:ascii="Wingdings" w:hAnsi="Wingdings" w:hint="default"/>
+        <w:sz w:val="20"/>
+      </w:rPr>
+    </w:lvl>
+    <w:lvl w:ilvl="8" w:tentative="1">
+      <w:start w:val="1"/>
+      <w:numFmt w:val="bullet"/>
+      <w:lvlText w:val=""/>
+      <w:lvlJc w:val="left"/>
+      <w:pPr>
+        <w:tabs>
+          <w:tab w:val="num" w:pos="6480"/>
+        </w:tabs>
+        <w:ind w:left="6480" w:hanging="360"/>
+      </w:pPr>
+      <w:rPr>
+        <w:rFonts w:ascii="Wingdings" w:hAnsi="Wingdings" w:hint="default"/>
+        <w:sz w:val="20"/>
+      </w:rPr>
+    </w:lvl>
+  </w:abstractNum>
+  <w:abstractNum w:abstractNumId="15">
     <w:nsid w:val="71D30ED3"/>
     <w:multiLevelType w:val="hybridMultilevel"/>
     <w:tmpl w:val="DFAEA1E6"/>
@@ -16206,50 +17307,205 @@
       </w:rPr>
     </w:lvl>
   </w:abstractNum>
+  <w:abstractNum w:abstractNumId="16">
+    <w:nsid w:val="7F7753B4"/>
+    <w:multiLevelType w:val="multilevel"/>
+    <w:tmpl w:val="F124B7E4"/>
+    <w:lvl w:ilvl="0">
+      <w:start w:val="1"/>
+      <w:numFmt w:val="bullet"/>
+      <w:lvlText w:val=""/>
+      <w:lvlJc w:val="left"/>
+      <w:pPr>
+        <w:tabs>
+          <w:tab w:val="num" w:pos="720"/>
+        </w:tabs>
+        <w:ind w:left="720" w:hanging="360"/>
+      </w:pPr>
+      <w:rPr>
+        <w:rFonts w:ascii="Symbol" w:hAnsi="Symbol" w:hint="default"/>
+        <w:sz w:val="20"/>
+      </w:rPr>
+    </w:lvl>
+    <w:lvl w:ilvl="1" w:tentative="1">
+      <w:start w:val="1"/>
+      <w:numFmt w:val="bullet"/>
+      <w:lvlText w:val="o"/>
+      <w:lvlJc w:val="left"/>
+      <w:pPr>
+        <w:tabs>
+          <w:tab w:val="num" w:pos="1440"/>
+        </w:tabs>
+        <w:ind w:left="1440" w:hanging="360"/>
+      </w:pPr>
+      <w:rPr>
+        <w:rFonts w:ascii="Courier New" w:hAnsi="Courier New" w:hint="default"/>
+        <w:sz w:val="20"/>
+      </w:rPr>
+    </w:lvl>
+    <w:lvl w:ilvl="2" w:tentative="1">
+      <w:start w:val="1"/>
+      <w:numFmt w:val="bullet"/>
+      <w:lvlText w:val=""/>
+      <w:lvlJc w:val="left"/>
+      <w:pPr>
+        <w:tabs>
+          <w:tab w:val="num" w:pos="2160"/>
+        </w:tabs>
+        <w:ind w:left="2160" w:hanging="360"/>
+      </w:pPr>
+      <w:rPr>
+        <w:rFonts w:ascii="Wingdings" w:hAnsi="Wingdings" w:hint="default"/>
+        <w:sz w:val="20"/>
+      </w:rPr>
+    </w:lvl>
+    <w:lvl w:ilvl="3" w:tentative="1">
+      <w:start w:val="1"/>
+      <w:numFmt w:val="bullet"/>
+      <w:lvlText w:val=""/>
+      <w:lvlJc w:val="left"/>
+      <w:pPr>
+        <w:tabs>
+          <w:tab w:val="num" w:pos="2880"/>
+        </w:tabs>
+        <w:ind w:left="2880" w:hanging="360"/>
+      </w:pPr>
+      <w:rPr>
+        <w:rFonts w:ascii="Wingdings" w:hAnsi="Wingdings" w:hint="default"/>
+        <w:sz w:val="20"/>
+      </w:rPr>
+    </w:lvl>
+    <w:lvl w:ilvl="4" w:tentative="1">
+      <w:start w:val="1"/>
+      <w:numFmt w:val="bullet"/>
+      <w:lvlText w:val=""/>
+      <w:lvlJc w:val="left"/>
+      <w:pPr>
+        <w:tabs>
+          <w:tab w:val="num" w:pos="3600"/>
+        </w:tabs>
+        <w:ind w:left="3600" w:hanging="360"/>
+      </w:pPr>
+      <w:rPr>
+        <w:rFonts w:ascii="Wingdings" w:hAnsi="Wingdings" w:hint="default"/>
+        <w:sz w:val="20"/>
+      </w:rPr>
+    </w:lvl>
+    <w:lvl w:ilvl="5" w:tentative="1">
+      <w:start w:val="1"/>
+      <w:numFmt w:val="bullet"/>
+      <w:lvlText w:val=""/>
+      <w:lvlJc w:val="left"/>
+      <w:pPr>
+        <w:tabs>
+          <w:tab w:val="num" w:pos="4320"/>
+        </w:tabs>
+        <w:ind w:left="4320" w:hanging="360"/>
+      </w:pPr>
+      <w:rPr>
+        <w:rFonts w:ascii="Wingdings" w:hAnsi="Wingdings" w:hint="default"/>
+        <w:sz w:val="20"/>
+      </w:rPr>
+    </w:lvl>
+    <w:lvl w:ilvl="6" w:tentative="1">
+      <w:start w:val="1"/>
+      <w:numFmt w:val="bullet"/>
+      <w:lvlText w:val=""/>
+      <w:lvlJc w:val="left"/>
+      <w:pPr>
+        <w:tabs>
+          <w:tab w:val="num" w:pos="5040"/>
+        </w:tabs>
+        <w:ind w:left="5040" w:hanging="360"/>
+      </w:pPr>
+      <w:rPr>
+        <w:rFonts w:ascii="Wingdings" w:hAnsi="Wingdings" w:hint="default"/>
+        <w:sz w:val="20"/>
+      </w:rPr>
+    </w:lvl>
+    <w:lvl w:ilvl="7" w:tentative="1">
+      <w:start w:val="1"/>
+      <w:numFmt w:val="bullet"/>
+      <w:lvlText w:val=""/>
+      <w:lvlJc w:val="left"/>
+      <w:pPr>
+        <w:tabs>
+          <w:tab w:val="num" w:pos="5760"/>
+        </w:tabs>
+        <w:ind w:left="5760" w:hanging="360"/>
+      </w:pPr>
+      <w:rPr>
+        <w:rFonts w:ascii="Wingdings" w:hAnsi="Wingdings" w:hint="default"/>
+        <w:sz w:val="20"/>
+      </w:rPr>
+    </w:lvl>
+    <w:lvl w:ilvl="8" w:tentative="1">
+      <w:start w:val="1"/>
+      <w:numFmt w:val="bullet"/>
+      <w:lvlText w:val=""/>
+      <w:lvlJc w:val="left"/>
+      <w:pPr>
+        <w:tabs>
+          <w:tab w:val="num" w:pos="6480"/>
+        </w:tabs>
+        <w:ind w:left="6480" w:hanging="360"/>
+      </w:pPr>
+      <w:rPr>
+        <w:rFonts w:ascii="Wingdings" w:hAnsi="Wingdings" w:hint="default"/>
+        <w:sz w:val="20"/>
+      </w:rPr>
+    </w:lvl>
+  </w:abstractNum>
   <w:num w:numId="1">
-    <w:abstractNumId w:val="12"/>
+    <w:abstractNumId w:val="13"/>
   </w:num>
   <w:num w:numId="2">
-    <w:abstractNumId w:val="10"/>
+    <w:abstractNumId w:val="11"/>
   </w:num>
   <w:num w:numId="3">
     <w:abstractNumId w:val="1"/>
   </w:num>
   <w:num w:numId="4">
-    <w:abstractNumId w:val="13"/>
+    <w:abstractNumId w:val="14"/>
   </w:num>
   <w:num w:numId="5">
+    <w:abstractNumId w:val="5"/>
+  </w:num>
+  <w:num w:numId="6">
+    <w:abstractNumId w:val="12"/>
+  </w:num>
+  <w:num w:numId="7">
+    <w:abstractNumId w:val="15"/>
+  </w:num>
+  <w:num w:numId="8">
+    <w:abstractNumId w:val="6"/>
+  </w:num>
+  <w:num w:numId="9">
+    <w:abstractNumId w:val="3"/>
+  </w:num>
+  <w:num w:numId="10">
     <w:abstractNumId w:val="4"/>
   </w:num>
-  <w:num w:numId="6">
-    <w:abstractNumId w:val="11"/>
-  </w:num>
-  <w:num w:numId="7">
-    <w:abstractNumId w:val="14"/>
-  </w:num>
-  <w:num w:numId="8">
-    <w:abstractNumId w:val="5"/>
-  </w:num>
-  <w:num w:numId="9">
-    <w:abstractNumId w:val="2"/>
-  </w:num>
-  <w:num w:numId="10">
-    <w:abstractNumId w:val="3"/>
-  </w:num>
   <w:num w:numId="11">
-    <w:abstractNumId w:val="9"/>
+    <w:abstractNumId w:val="10"/>
   </w:num>
   <w:num w:numId="12">
-    <w:abstractNumId w:val="6"/>
+    <w:abstractNumId w:val="7"/>
   </w:num>
   <w:num w:numId="13">
     <w:abstractNumId w:val="0"/>
   </w:num>
   <w:num w:numId="14">
+    <w:abstractNumId w:val="9"/>
+  </w:num>
+  <w:num w:numId="15">
     <w:abstractNumId w:val="8"/>
   </w:num>
-  <w:num w:numId="15">
-    <w:abstractNumId w:val="7"/>
+  <w:num w:numId="16">
+    <w:abstractNumId w:val="16"/>
+  </w:num>
+  <w:num w:numId="17">
+    <w:abstractNumId w:val="2"/>
   </w:num>
 </w:numbering>
 </file>

--- a/Lessons/CommonWords.docx
+++ b/Lessons/CommonWords.docx
@@ -182,6 +182,7 @@
                 <w:szCs w:val="24"/>
               </w:rPr>
             </w:pPr>
+            <w:proofErr w:type="spellStart"/>
             <w:r>
               <w:rPr>
                 <w:rFonts w:ascii="MS Mincho" w:eastAsia="MS Mincho" w:hAnsi="MS Mincho" w:cs="MS Mincho"/>
@@ -190,6 +191,7 @@
               </w:rPr>
               <w:t>こんにちは</w:t>
             </w:r>
+            <w:proofErr w:type="spellEnd"/>
           </w:p>
         </w:tc>
         <w:tc>
@@ -277,6 +279,7 @@
                 <w:szCs w:val="24"/>
               </w:rPr>
             </w:pPr>
+            <w:proofErr w:type="spellStart"/>
             <w:r>
               <w:rPr>
                 <w:rFonts w:ascii="MS Mincho" w:eastAsia="MS Mincho" w:hAnsi="MS Mincho" w:cs="MS Mincho"/>
@@ -284,6 +287,91 @@
                 <w:szCs w:val="24"/>
               </w:rPr>
               <w:t>もしもし</w:t>
+            </w:r>
+            <w:proofErr w:type="spellEnd"/>
+          </w:p>
+        </w:tc>
+        <w:tc>
+          <w:tcPr>
+            <w:tcW w:w="0" w:type="auto"/>
+            <w:tcMar>
+              <w:top w:w="0" w:type="dxa"/>
+              <w:left w:w="0" w:type="dxa"/>
+              <w:bottom w:w="0" w:type="dxa"/>
+              <w:right w:w="0" w:type="dxa"/>
+            </w:tcMar>
+            <w:vAlign w:val="center"/>
+            <w:hideMark/>
+          </w:tcPr>
+          <w:p>
+            <w:pPr>
+              <w:spacing w:after="0" w:line="240" w:lineRule="auto"/>
+              <w:rPr>
+                <w:rFonts w:ascii="Times New Roman" w:eastAsia="Times New Roman" w:hAnsi="Times New Roman" w:cs="Times New Roman"/>
+                <w:sz w:val="24"/>
+                <w:szCs w:val="24"/>
+              </w:rPr>
+            </w:pPr>
+            <w:proofErr w:type="spellStart"/>
+            <w:r>
+              <w:rPr>
+                <w:rFonts w:ascii="Times New Roman" w:eastAsia="Times New Roman" w:hAnsi="Times New Roman" w:cs="Times New Roman"/>
+                <w:sz w:val="24"/>
+                <w:szCs w:val="24"/>
+              </w:rPr>
+              <w:t>moshi</w:t>
+            </w:r>
+            <w:proofErr w:type="spellEnd"/>
+            <w:r>
+              <w:rPr>
+                <w:rFonts w:ascii="Times New Roman" w:eastAsia="Times New Roman" w:hAnsi="Times New Roman" w:cs="Times New Roman"/>
+                <w:sz w:val="24"/>
+                <w:szCs w:val="24"/>
+              </w:rPr>
+              <w:t xml:space="preserve"> </w:t>
+            </w:r>
+            <w:proofErr w:type="spellStart"/>
+            <w:r>
+              <w:rPr>
+                <w:rFonts w:ascii="Times New Roman" w:eastAsia="Times New Roman" w:hAnsi="Times New Roman" w:cs="Times New Roman"/>
+                <w:sz w:val="24"/>
+                <w:szCs w:val="24"/>
+              </w:rPr>
+              <w:t>moshi</w:t>
+            </w:r>
+            <w:proofErr w:type="spellEnd"/>
+          </w:p>
+        </w:tc>
+      </w:tr>
+      <w:tr>
+        <w:tc>
+          <w:tcPr>
+            <w:tcW w:w="0" w:type="auto"/>
+            <w:tcMar>
+              <w:top w:w="0" w:type="dxa"/>
+              <w:left w:w="0" w:type="dxa"/>
+              <w:bottom w:w="0" w:type="dxa"/>
+              <w:right w:w="0" w:type="dxa"/>
+            </w:tcMar>
+            <w:vAlign w:val="center"/>
+            <w:hideMark/>
+          </w:tcPr>
+          <w:p>
+            <w:pPr>
+              <w:spacing w:after="0" w:line="240" w:lineRule="auto"/>
+              <w:rPr>
+                <w:rFonts w:ascii="Times New Roman" w:eastAsia="Times New Roman" w:hAnsi="Times New Roman" w:cs="Times New Roman"/>
+                <w:sz w:val="24"/>
+                <w:szCs w:val="24"/>
+              </w:rPr>
+            </w:pPr>
+            <w:r>
+              <w:rPr>
+                <w:rFonts w:ascii="Times New Roman" w:eastAsia="Times New Roman" w:hAnsi="Times New Roman" w:cs="Times New Roman"/>
+                <w:sz w:val="24"/>
+                <w:szCs w:val="24"/>
+              </w:rPr>
+              <w:t>How are you?</w:t>
             </w:r>
           </w:p>
         </w:tc>
@@ -308,13 +396,84 @@
                 <w:szCs w:val="24"/>
               </w:rPr>
             </w:pPr>
+            <w:proofErr w:type="spellStart"/>
             <w:r>
               <w:rPr>
-                <w:rFonts w:ascii="Times New Roman" w:eastAsia="Times New Roman" w:hAnsi="Times New Roman" w:cs="Times New Roman"/>
-                <w:sz w:val="24"/>
-                <w:szCs w:val="24"/>
-              </w:rPr>
-              <w:t>moshi moshi</w:t>
+                <w:rFonts w:ascii="MS Mincho" w:eastAsia="MS Mincho" w:hAnsi="MS Mincho" w:cs="MS Mincho"/>
+                <w:sz w:val="24"/>
+                <w:szCs w:val="24"/>
+              </w:rPr>
+              <w:t>おげんきですか</w:t>
+            </w:r>
+            <w:proofErr w:type="spellEnd"/>
+            <w:r>
+              <w:rPr>
+                <w:rFonts w:ascii="MS Mincho" w:eastAsia="MS Mincho" w:hAnsi="MS Mincho" w:cs="MS Mincho"/>
+                <w:sz w:val="24"/>
+                <w:szCs w:val="24"/>
+              </w:rPr>
+              <w:t>？</w:t>
+            </w:r>
+          </w:p>
+        </w:tc>
+        <w:tc>
+          <w:tcPr>
+            <w:tcW w:w="0" w:type="auto"/>
+            <w:tcMar>
+              <w:top w:w="0" w:type="dxa"/>
+              <w:left w:w="0" w:type="dxa"/>
+              <w:bottom w:w="0" w:type="dxa"/>
+              <w:right w:w="0" w:type="dxa"/>
+            </w:tcMar>
+            <w:vAlign w:val="center"/>
+            <w:hideMark/>
+          </w:tcPr>
+          <w:p>
+            <w:pPr>
+              <w:spacing w:after="0" w:line="240" w:lineRule="auto"/>
+              <w:rPr>
+                <w:rFonts w:ascii="Times New Roman" w:eastAsia="Times New Roman" w:hAnsi="Times New Roman" w:cs="Times New Roman"/>
+                <w:sz w:val="24"/>
+                <w:szCs w:val="24"/>
+              </w:rPr>
+            </w:pPr>
+            <w:proofErr w:type="spellStart"/>
+            <w:proofErr w:type="gramStart"/>
+            <w:r>
+              <w:rPr>
+                <w:rFonts w:ascii="Times New Roman" w:eastAsia="Times New Roman" w:hAnsi="Times New Roman" w:cs="Times New Roman"/>
+                <w:sz w:val="24"/>
+                <w:szCs w:val="24"/>
+              </w:rPr>
+              <w:t>ogenki</w:t>
+            </w:r>
+            <w:proofErr w:type="spellEnd"/>
+            <w:proofErr w:type="gramEnd"/>
+            <w:r>
+              <w:rPr>
+                <w:rFonts w:ascii="Times New Roman" w:eastAsia="Times New Roman" w:hAnsi="Times New Roman" w:cs="Times New Roman"/>
+                <w:sz w:val="24"/>
+                <w:szCs w:val="24"/>
+              </w:rPr>
+              <w:t xml:space="preserve"> </w:t>
+            </w:r>
+            <w:proofErr w:type="spellStart"/>
+            <w:r>
+              <w:rPr>
+                <w:rFonts w:ascii="Times New Roman" w:eastAsia="Times New Roman" w:hAnsi="Times New Roman" w:cs="Times New Roman"/>
+                <w:sz w:val="24"/>
+                <w:szCs w:val="24"/>
+              </w:rPr>
+              <w:t>desu</w:t>
+            </w:r>
+            <w:proofErr w:type="spellEnd"/>
+            <w:r>
+              <w:rPr>
+                <w:rFonts w:ascii="Times New Roman" w:eastAsia="Times New Roman" w:hAnsi="Times New Roman" w:cs="Times New Roman"/>
+                <w:sz w:val="24"/>
+                <w:szCs w:val="24"/>
+              </w:rPr>
+              <w:t xml:space="preserve"> ka?&gt;</w:t>
             </w:r>
           </w:p>
         </w:tc>
@@ -347,7 +506,7 @@
                 <w:sz w:val="24"/>
                 <w:szCs w:val="24"/>
               </w:rPr>
-              <w:t>How are you?</w:t>
+              <w:t>I’m good.</w:t>
             </w:r>
           </w:p>
         </w:tc>
@@ -372,14 +531,16 @@
                 <w:szCs w:val="24"/>
               </w:rPr>
             </w:pPr>
+            <w:proofErr w:type="spellStart"/>
             <w:r>
               <w:rPr>
                 <w:rFonts w:ascii="MS Mincho" w:eastAsia="MS Mincho" w:hAnsi="MS Mincho" w:cs="MS Mincho"/>
                 <w:sz w:val="24"/>
                 <w:szCs w:val="24"/>
               </w:rPr>
-              <w:t>おげんきですか？</w:t>
+              <w:t>げんきです</w:t>
             </w:r>
+            <w:proofErr w:type="spellEnd"/>
           </w:p>
         </w:tc>
         <w:tc>
@@ -403,14 +564,34 @@
                 <w:szCs w:val="24"/>
               </w:rPr>
             </w:pPr>
+            <w:proofErr w:type="spellStart"/>
             <w:r>
               <w:rPr>
                 <w:rFonts w:ascii="Times New Roman" w:eastAsia="Times New Roman" w:hAnsi="Times New Roman" w:cs="Times New Roman"/>
                 <w:sz w:val="24"/>
                 <w:szCs w:val="24"/>
               </w:rPr>
-              <w:t>ogenki desu ka?&gt;</w:t>
+              <w:t>genki</w:t>
             </w:r>
+            <w:proofErr w:type="spellEnd"/>
+            <w:r>
+              <w:rPr>
+                <w:rFonts w:ascii="Times New Roman" w:eastAsia="Times New Roman" w:hAnsi="Times New Roman" w:cs="Times New Roman"/>
+                <w:sz w:val="24"/>
+                <w:szCs w:val="24"/>
+              </w:rPr>
+              <w:t xml:space="preserve"> </w:t>
+            </w:r>
+            <w:proofErr w:type="spellStart"/>
+            <w:r>
+              <w:rPr>
+                <w:rFonts w:ascii="Times New Roman" w:eastAsia="Times New Roman" w:hAnsi="Times New Roman" w:cs="Times New Roman"/>
+                <w:sz w:val="24"/>
+                <w:szCs w:val="24"/>
+              </w:rPr>
+              <w:t>desu</w:t>
+            </w:r>
+            <w:proofErr w:type="spellEnd"/>
           </w:p>
         </w:tc>
       </w:tr>
@@ -442,101 +623,6 @@
                 <w:sz w:val="24"/>
                 <w:szCs w:val="24"/>
               </w:rPr>
-              <w:t>I’m good.</w:t>
-            </w:r>
-          </w:p>
-        </w:tc>
-        <w:tc>
-          <w:tcPr>
-            <w:tcW w:w="0" w:type="auto"/>
-            <w:tcMar>
-              <w:top w:w="0" w:type="dxa"/>
-              <w:left w:w="0" w:type="dxa"/>
-              <w:bottom w:w="0" w:type="dxa"/>
-              <w:right w:w="0" w:type="dxa"/>
-            </w:tcMar>
-            <w:vAlign w:val="center"/>
-            <w:hideMark/>
-          </w:tcPr>
-          <w:p>
-            <w:pPr>
-              <w:spacing w:after="0" w:line="240" w:lineRule="auto"/>
-              <w:rPr>
-                <w:rFonts w:ascii="Times New Roman" w:eastAsia="Times New Roman" w:hAnsi="Times New Roman" w:cs="Times New Roman"/>
-                <w:sz w:val="24"/>
-                <w:szCs w:val="24"/>
-              </w:rPr>
-            </w:pPr>
-            <w:r>
-              <w:rPr>
-                <w:rFonts w:ascii="MS Mincho" w:eastAsia="MS Mincho" w:hAnsi="MS Mincho" w:cs="MS Mincho"/>
-                <w:sz w:val="24"/>
-                <w:szCs w:val="24"/>
-              </w:rPr>
-              <w:t>げんきです</w:t>
-            </w:r>
-          </w:p>
-        </w:tc>
-        <w:tc>
-          <w:tcPr>
-            <w:tcW w:w="0" w:type="auto"/>
-            <w:tcMar>
-              <w:top w:w="0" w:type="dxa"/>
-              <w:left w:w="0" w:type="dxa"/>
-              <w:bottom w:w="0" w:type="dxa"/>
-              <w:right w:w="0" w:type="dxa"/>
-            </w:tcMar>
-            <w:vAlign w:val="center"/>
-            <w:hideMark/>
-          </w:tcPr>
-          <w:p>
-            <w:pPr>
-              <w:spacing w:after="0" w:line="240" w:lineRule="auto"/>
-              <w:rPr>
-                <w:rFonts w:ascii="Times New Roman" w:eastAsia="Times New Roman" w:hAnsi="Times New Roman" w:cs="Times New Roman"/>
-                <w:sz w:val="24"/>
-                <w:szCs w:val="24"/>
-              </w:rPr>
-            </w:pPr>
-            <w:r>
-              <w:rPr>
-                <w:rFonts w:ascii="Times New Roman" w:eastAsia="Times New Roman" w:hAnsi="Times New Roman" w:cs="Times New Roman"/>
-                <w:sz w:val="24"/>
-                <w:szCs w:val="24"/>
-              </w:rPr>
-              <w:t>genki desu</w:t>
-            </w:r>
-          </w:p>
-        </w:tc>
-      </w:tr>
-      <w:tr>
-        <w:tc>
-          <w:tcPr>
-            <w:tcW w:w="0" w:type="auto"/>
-            <w:tcMar>
-              <w:top w:w="0" w:type="dxa"/>
-              <w:left w:w="0" w:type="dxa"/>
-              <w:bottom w:w="0" w:type="dxa"/>
-              <w:right w:w="0" w:type="dxa"/>
-            </w:tcMar>
-            <w:vAlign w:val="center"/>
-            <w:hideMark/>
-          </w:tcPr>
-          <w:p>
-            <w:pPr>
-              <w:spacing w:after="0" w:line="240" w:lineRule="auto"/>
-              <w:rPr>
-                <w:rFonts w:ascii="Times New Roman" w:eastAsia="Times New Roman" w:hAnsi="Times New Roman" w:cs="Times New Roman"/>
-                <w:sz w:val="24"/>
-                <w:szCs w:val="24"/>
-              </w:rPr>
-            </w:pPr>
-            <w:r>
-              <w:rPr>
-                <w:rFonts w:ascii="Times New Roman" w:eastAsia="Times New Roman" w:hAnsi="Times New Roman" w:cs="Times New Roman"/>
-                <w:sz w:val="24"/>
-                <w:szCs w:val="24"/>
-              </w:rPr>
               <w:t>Long time no see.</w:t>
             </w:r>
           </w:p>
@@ -562,6 +648,7 @@
                 <w:szCs w:val="24"/>
               </w:rPr>
             </w:pPr>
+            <w:proofErr w:type="spellStart"/>
             <w:r>
               <w:rPr>
                 <w:rFonts w:ascii="MS Mincho" w:eastAsia="MS Mincho" w:hAnsi="MS Mincho" w:cs="MS Mincho"/>
@@ -570,6 +657,7 @@
               </w:rPr>
               <w:t>おしゃしぶりです</w:t>
             </w:r>
+            <w:proofErr w:type="spellEnd"/>
           </w:p>
         </w:tc>
         <w:tc>
@@ -593,6 +681,7 @@
                 <w:szCs w:val="24"/>
               </w:rPr>
             </w:pPr>
+            <w:proofErr w:type="spellStart"/>
             <w:r>
               <w:rPr>
                 <w:rFonts w:ascii="Times New Roman" w:eastAsia="Times New Roman" w:hAnsi="Times New Roman" w:cs="Times New Roman"/>
@@ -601,6 +690,7 @@
               </w:rPr>
               <w:t>oshashiburidesu</w:t>
             </w:r>
+            <w:proofErr w:type="spellEnd"/>
           </w:p>
         </w:tc>
       </w:tr>
@@ -846,6 +936,7 @@
                 <w:szCs w:val="20"/>
               </w:rPr>
             </w:pPr>
+            <w:proofErr w:type="spellStart"/>
             <w:r>
               <w:rPr>
                 <w:rFonts w:ascii="MS Gothic" w:eastAsia="MS Gothic" w:hAnsi="MS Gothic" w:cs="MS Gothic"/>
@@ -855,6 +946,7 @@
               </w:rPr>
               <w:t>おねがいします</w:t>
             </w:r>
+            <w:proofErr w:type="spellEnd"/>
           </w:p>
         </w:tc>
         <w:tc>
@@ -880,6 +972,7 @@
                 <w:szCs w:val="20"/>
               </w:rPr>
             </w:pPr>
+            <w:proofErr w:type="spellStart"/>
             <w:r>
               <w:rPr>
                 <w:rFonts w:ascii="Arial" w:eastAsia="Times New Roman" w:hAnsi="Arial" w:cs="Arial"/>
@@ -889,6 +982,7 @@
               </w:rPr>
               <w:t>onegaishimasu</w:t>
             </w:r>
+            <w:proofErr w:type="spellEnd"/>
           </w:p>
         </w:tc>
       </w:tr>
@@ -950,6 +1044,7 @@
                 <w:szCs w:val="20"/>
               </w:rPr>
             </w:pPr>
+            <w:proofErr w:type="spellStart"/>
             <w:r>
               <w:rPr>
                 <w:rFonts w:ascii="MS Gothic" w:eastAsia="MS Gothic" w:hAnsi="MS Gothic" w:cs="MS Gothic"/>
@@ -959,6 +1054,7 @@
               </w:rPr>
               <w:t>どうもありがとうございま</w:t>
             </w:r>
+            <w:proofErr w:type="spellEnd"/>
           </w:p>
         </w:tc>
         <w:tc>
@@ -984,6 +1080,7 @@
                 <w:szCs w:val="20"/>
               </w:rPr>
             </w:pPr>
+            <w:proofErr w:type="spellStart"/>
             <w:r>
               <w:rPr>
                 <w:rFonts w:ascii="Arial" w:eastAsia="Times New Roman" w:hAnsi="Arial" w:cs="Arial"/>
@@ -991,8 +1088,49 @@
                 <w:sz w:val="20"/>
                 <w:szCs w:val="20"/>
               </w:rPr>
-              <w:t>doumo arigatou gozaimasu</w:t>
+              <w:t>doumo</w:t>
             </w:r>
+            <w:proofErr w:type="spellEnd"/>
+            <w:r>
+              <w:rPr>
+                <w:rFonts w:ascii="Arial" w:eastAsia="Times New Roman" w:hAnsi="Arial" w:cs="Arial"/>
+                <w:color w:val="252A33"/>
+                <w:sz w:val="20"/>
+                <w:szCs w:val="20"/>
+              </w:rPr>
+              <w:t xml:space="preserve"> </w:t>
+            </w:r>
+            <w:proofErr w:type="spellStart"/>
+            <w:r>
+              <w:rPr>
+                <w:rFonts w:ascii="Arial" w:eastAsia="Times New Roman" w:hAnsi="Arial" w:cs="Arial"/>
+                <w:color w:val="252A33"/>
+                <w:sz w:val="20"/>
+                <w:szCs w:val="20"/>
+              </w:rPr>
+              <w:t>arigatou</w:t>
+            </w:r>
+            <w:proofErr w:type="spellEnd"/>
+            <w:r>
+              <w:rPr>
+                <w:rFonts w:ascii="Arial" w:eastAsia="Times New Roman" w:hAnsi="Arial" w:cs="Arial"/>
+                <w:color w:val="252A33"/>
+                <w:sz w:val="20"/>
+                <w:szCs w:val="20"/>
+              </w:rPr>
+              <w:t xml:space="preserve"> </w:t>
+            </w:r>
+            <w:proofErr w:type="spellStart"/>
+            <w:r>
+              <w:rPr>
+                <w:rFonts w:ascii="Arial" w:eastAsia="Times New Roman" w:hAnsi="Arial" w:cs="Arial"/>
+                <w:color w:val="252A33"/>
+                <w:sz w:val="20"/>
+                <w:szCs w:val="20"/>
+              </w:rPr>
+              <w:t>gozaimasu</w:t>
+            </w:r>
+            <w:proofErr w:type="spellEnd"/>
           </w:p>
         </w:tc>
       </w:tr>
@@ -1054,6 +1192,7 @@
                 <w:szCs w:val="20"/>
               </w:rPr>
             </w:pPr>
+            <w:proofErr w:type="spellStart"/>
             <w:r>
               <w:rPr>
                 <w:rFonts w:ascii="MS Gothic" w:eastAsia="MS Gothic" w:hAnsi="MS Gothic" w:cs="MS Gothic"/>
@@ -1063,6 +1202,7 @@
               </w:rPr>
               <w:t>すみません</w:t>
             </w:r>
+            <w:proofErr w:type="spellEnd"/>
           </w:p>
         </w:tc>
         <w:tc>
@@ -1088,6 +1228,7 @@
                 <w:szCs w:val="20"/>
               </w:rPr>
             </w:pPr>
+            <w:proofErr w:type="spellStart"/>
             <w:r>
               <w:rPr>
                 <w:rFonts w:ascii="Arial" w:eastAsia="Times New Roman" w:hAnsi="Arial" w:cs="Arial"/>
@@ -1097,6 +1238,7 @@
               </w:rPr>
               <w:t>sumimasen</w:t>
             </w:r>
+            <w:proofErr w:type="spellEnd"/>
           </w:p>
         </w:tc>
       </w:tr>
@@ -1158,6 +1300,7 @@
                 <w:szCs w:val="20"/>
               </w:rPr>
             </w:pPr>
+            <w:proofErr w:type="spellStart"/>
             <w:r>
               <w:rPr>
                 <w:rFonts w:ascii="MS Gothic" w:eastAsia="MS Gothic" w:hAnsi="MS Gothic" w:cs="MS Gothic"/>
@@ -1167,6 +1310,7 @@
               </w:rPr>
               <w:t>ごめんなさい</w:t>
             </w:r>
+            <w:proofErr w:type="spellEnd"/>
           </w:p>
         </w:tc>
         <w:tc>
@@ -1192,6 +1336,7 @@
                 <w:szCs w:val="20"/>
               </w:rPr>
             </w:pPr>
+            <w:proofErr w:type="spellStart"/>
             <w:r>
               <w:rPr>
                 <w:rFonts w:ascii="Arial" w:eastAsia="Times New Roman" w:hAnsi="Arial" w:cs="Arial"/>
@@ -1201,6 +1346,7 @@
               </w:rPr>
               <w:t>gomennasai</w:t>
             </w:r>
+            <w:proofErr w:type="spellEnd"/>
           </w:p>
         </w:tc>
       </w:tr>
@@ -1262,6 +1408,7 @@
                 <w:szCs w:val="20"/>
               </w:rPr>
             </w:pPr>
+            <w:proofErr w:type="spellStart"/>
             <w:r>
               <w:rPr>
                 <w:rFonts w:ascii="MS Gothic" w:eastAsia="MS Gothic" w:hAnsi="MS Gothic" w:cs="MS Gothic"/>
@@ -1271,6 +1418,7 @@
               </w:rPr>
               <w:t>どういたしまして</w:t>
             </w:r>
+            <w:proofErr w:type="spellEnd"/>
           </w:p>
         </w:tc>
         <w:tc>
@@ -1296,6 +1444,7 @@
                 <w:szCs w:val="20"/>
               </w:rPr>
             </w:pPr>
+            <w:proofErr w:type="spellStart"/>
             <w:r>
               <w:rPr>
                 <w:rFonts w:ascii="Arial" w:eastAsia="Times New Roman" w:hAnsi="Arial" w:cs="Arial"/>
@@ -1305,6 +1454,7 @@
               </w:rPr>
               <w:t>douitashimashite</w:t>
             </w:r>
+            <w:proofErr w:type="spellEnd"/>
           </w:p>
         </w:tc>
       </w:tr>
@@ -1529,13 +1679,23 @@
                 <w:szCs w:val="24"/>
               </w:rPr>
             </w:pPr>
+            <w:proofErr w:type="spellStart"/>
             <w:r>
               <w:rPr>
                 <w:rFonts w:ascii="MS Mincho" w:eastAsia="MS Mincho" w:hAnsi="MS Mincho" w:cs="MS Mincho"/>
                 <w:sz w:val="24"/>
                 <w:szCs w:val="24"/>
               </w:rPr>
-              <w:t>いまいそがしいですか？</w:t>
+              <w:t>いまいそがしいですか</w:t>
+            </w:r>
+            <w:proofErr w:type="spellEnd"/>
+            <w:r>
+              <w:rPr>
+                <w:rFonts w:ascii="MS Mincho" w:eastAsia="MS Mincho" w:hAnsi="MS Mincho" w:cs="MS Mincho"/>
+                <w:sz w:val="24"/>
+                <w:szCs w:val="24"/>
+              </w:rPr>
+              <w:t>？</w:t>
             </w:r>
           </w:p>
         </w:tc>
@@ -1560,13 +1720,61 @@
                 <w:szCs w:val="24"/>
               </w:rPr>
             </w:pPr>
+            <w:proofErr w:type="spellStart"/>
+            <w:proofErr w:type="gramStart"/>
             <w:r>
               <w:rPr>
                 <w:rFonts w:ascii="Times New Roman" w:eastAsia="Times New Roman" w:hAnsi="Times New Roman" w:cs="Times New Roman"/>
                 <w:sz w:val="24"/>
                 <w:szCs w:val="24"/>
               </w:rPr>
-              <w:t>ima isogashii desu ka?</w:t>
+              <w:t>ima</w:t>
+            </w:r>
+            <w:proofErr w:type="spellEnd"/>
+            <w:proofErr w:type="gramEnd"/>
+            <w:r>
+              <w:rPr>
+                <w:rFonts w:ascii="Times New Roman" w:eastAsia="Times New Roman" w:hAnsi="Times New Roman" w:cs="Times New Roman"/>
+                <w:sz w:val="24"/>
+                <w:szCs w:val="24"/>
+              </w:rPr>
+              <w:t xml:space="preserve"> </w:t>
+            </w:r>
+            <w:proofErr w:type="spellStart"/>
+            <w:r>
+              <w:rPr>
+                <w:rFonts w:ascii="Times New Roman" w:eastAsia="Times New Roman" w:hAnsi="Times New Roman" w:cs="Times New Roman"/>
+                <w:sz w:val="24"/>
+                <w:szCs w:val="24"/>
+              </w:rPr>
+              <w:t>isogashii</w:t>
+            </w:r>
+            <w:proofErr w:type="spellEnd"/>
+            <w:r>
+              <w:rPr>
+                <w:rFonts w:ascii="Times New Roman" w:eastAsia="Times New Roman" w:hAnsi="Times New Roman" w:cs="Times New Roman"/>
+                <w:sz w:val="24"/>
+                <w:szCs w:val="24"/>
+              </w:rPr>
+              <w:t xml:space="preserve"> </w:t>
+            </w:r>
+            <w:proofErr w:type="spellStart"/>
+            <w:r>
+              <w:rPr>
+                <w:rFonts w:ascii="Times New Roman" w:eastAsia="Times New Roman" w:hAnsi="Times New Roman" w:cs="Times New Roman"/>
+                <w:sz w:val="24"/>
+                <w:szCs w:val="24"/>
+              </w:rPr>
+              <w:t>desu</w:t>
+            </w:r>
+            <w:proofErr w:type="spellEnd"/>
+            <w:r>
+              <w:rPr>
+                <w:rFonts w:ascii="Times New Roman" w:eastAsia="Times New Roman" w:hAnsi="Times New Roman" w:cs="Times New Roman"/>
+                <w:sz w:val="24"/>
+                <w:szCs w:val="24"/>
+              </w:rPr>
+              <w:t xml:space="preserve"> ka?</w:t>
             </w:r>
           </w:p>
         </w:tc>
@@ -1624,13 +1832,23 @@
                 <w:szCs w:val="24"/>
               </w:rPr>
             </w:pPr>
+            <w:proofErr w:type="spellStart"/>
             <w:r>
               <w:rPr>
                 <w:rFonts w:ascii="MS Mincho" w:eastAsia="MS Mincho" w:hAnsi="MS Mincho" w:cs="MS Mincho"/>
                 <w:sz w:val="24"/>
                 <w:szCs w:val="24"/>
               </w:rPr>
-              <w:t>こんしゅうまつよていがありますか？</w:t>
+              <w:t>こんしゅうまつよていがありますか</w:t>
+            </w:r>
+            <w:proofErr w:type="spellEnd"/>
+            <w:r>
+              <w:rPr>
+                <w:rFonts w:ascii="MS Mincho" w:eastAsia="MS Mincho" w:hAnsi="MS Mincho" w:cs="MS Mincho"/>
+                <w:sz w:val="24"/>
+                <w:szCs w:val="24"/>
+              </w:rPr>
+              <w:t>？</w:t>
             </w:r>
           </w:p>
         </w:tc>
@@ -1655,13 +1873,79 @@
                 <w:szCs w:val="24"/>
               </w:rPr>
             </w:pPr>
+            <w:proofErr w:type="spellStart"/>
+            <w:proofErr w:type="gramStart"/>
             <w:r>
               <w:rPr>
                 <w:rFonts w:ascii="Times New Roman" w:eastAsia="Times New Roman" w:hAnsi="Times New Roman" w:cs="Times New Roman"/>
                 <w:sz w:val="24"/>
                 <w:szCs w:val="24"/>
               </w:rPr>
-              <w:t>konshuumatsu yotei ga arimasu ka?</w:t>
+              <w:t>konshuumatsu</w:t>
+            </w:r>
+            <w:proofErr w:type="spellEnd"/>
+            <w:proofErr w:type="gramEnd"/>
+            <w:r>
+              <w:rPr>
+                <w:rFonts w:ascii="Times New Roman" w:eastAsia="Times New Roman" w:hAnsi="Times New Roman" w:cs="Times New Roman"/>
+                <w:sz w:val="24"/>
+                <w:szCs w:val="24"/>
+              </w:rPr>
+              <w:t xml:space="preserve"> </w:t>
+            </w:r>
+            <w:proofErr w:type="spellStart"/>
+            <w:r>
+              <w:rPr>
+                <w:rFonts w:ascii="Times New Roman" w:eastAsia="Times New Roman" w:hAnsi="Times New Roman" w:cs="Times New Roman"/>
+                <w:sz w:val="24"/>
+                <w:szCs w:val="24"/>
+              </w:rPr>
+              <w:t>yotei</w:t>
+            </w:r>
+            <w:proofErr w:type="spellEnd"/>
+            <w:r>
+              <w:rPr>
+                <w:rFonts w:ascii="Times New Roman" w:eastAsia="Times New Roman" w:hAnsi="Times New Roman" w:cs="Times New Roman"/>
+                <w:sz w:val="24"/>
+                <w:szCs w:val="24"/>
+              </w:rPr>
+              <w:t xml:space="preserve"> </w:t>
+            </w:r>
+            <w:proofErr w:type="spellStart"/>
+            <w:r>
+              <w:rPr>
+                <w:rFonts w:ascii="Times New Roman" w:eastAsia="Times New Roman" w:hAnsi="Times New Roman" w:cs="Times New Roman"/>
+                <w:sz w:val="24"/>
+                <w:szCs w:val="24"/>
+              </w:rPr>
+              <w:t>ga</w:t>
+            </w:r>
+            <w:proofErr w:type="spellEnd"/>
+            <w:r>
+              <w:rPr>
+                <w:rFonts w:ascii="Times New Roman" w:eastAsia="Times New Roman" w:hAnsi="Times New Roman" w:cs="Times New Roman"/>
+                <w:sz w:val="24"/>
+                <w:szCs w:val="24"/>
+              </w:rPr>
+              <w:t xml:space="preserve"> </w:t>
+            </w:r>
+            <w:proofErr w:type="spellStart"/>
+            <w:r>
+              <w:rPr>
+                <w:rFonts w:ascii="Times New Roman" w:eastAsia="Times New Roman" w:hAnsi="Times New Roman" w:cs="Times New Roman"/>
+                <w:sz w:val="24"/>
+                <w:szCs w:val="24"/>
+              </w:rPr>
+              <w:t>arimasu</w:t>
+            </w:r>
+            <w:proofErr w:type="spellEnd"/>
+            <w:r>
+              <w:rPr>
+                <w:rFonts w:ascii="Times New Roman" w:eastAsia="Times New Roman" w:hAnsi="Times New Roman" w:cs="Times New Roman"/>
+                <w:sz w:val="24"/>
+                <w:szCs w:val="24"/>
+              </w:rPr>
+              <w:t xml:space="preserve"> ka?</w:t>
             </w:r>
           </w:p>
         </w:tc>
@@ -1719,13 +2003,23 @@
                 <w:szCs w:val="24"/>
               </w:rPr>
             </w:pPr>
+            <w:proofErr w:type="spellStart"/>
             <w:r>
               <w:rPr>
                 <w:rFonts w:ascii="MS Mincho" w:eastAsia="MS Mincho" w:hAnsi="MS Mincho" w:cs="MS Mincho"/>
                 <w:sz w:val="24"/>
                 <w:szCs w:val="24"/>
               </w:rPr>
-              <w:t>かぞくのみなさんわいかがですか？</w:t>
+              <w:t>かぞくのみなさんわいかがですか</w:t>
+            </w:r>
+            <w:proofErr w:type="spellEnd"/>
+            <w:r>
+              <w:rPr>
+                <w:rFonts w:ascii="MS Mincho" w:eastAsia="MS Mincho" w:hAnsi="MS Mincho" w:cs="MS Mincho"/>
+                <w:sz w:val="24"/>
+                <w:szCs w:val="24"/>
+              </w:rPr>
+              <w:t>？</w:t>
             </w:r>
           </w:p>
         </w:tc>
@@ -1750,13 +2044,95 @@
                 <w:szCs w:val="24"/>
               </w:rPr>
             </w:pPr>
+            <w:proofErr w:type="spellStart"/>
             <w:r>
               <w:rPr>
                 <w:rFonts w:ascii="Times New Roman" w:eastAsia="Times New Roman" w:hAnsi="Times New Roman" w:cs="Times New Roman"/>
                 <w:sz w:val="24"/>
                 <w:szCs w:val="24"/>
               </w:rPr>
-              <w:t>Kazoku no minasan wa ikaga desu ka?</w:t>
+              <w:t>Kazoku</w:t>
+            </w:r>
+            <w:proofErr w:type="spellEnd"/>
+            <w:r>
+              <w:rPr>
+                <w:rFonts w:ascii="Times New Roman" w:eastAsia="Times New Roman" w:hAnsi="Times New Roman" w:cs="Times New Roman"/>
+                <w:sz w:val="24"/>
+                <w:szCs w:val="24"/>
+              </w:rPr>
+              <w:t xml:space="preserve"> no </w:t>
+            </w:r>
+            <w:proofErr w:type="spellStart"/>
+            <w:r>
+              <w:rPr>
+                <w:rFonts w:ascii="Times New Roman" w:eastAsia="Times New Roman" w:hAnsi="Times New Roman" w:cs="Times New Roman"/>
+                <w:sz w:val="24"/>
+                <w:szCs w:val="24"/>
+              </w:rPr>
+              <w:t>minasan</w:t>
+            </w:r>
+            <w:proofErr w:type="spellEnd"/>
+            <w:r>
+              <w:rPr>
+                <w:rFonts w:ascii="Times New Roman" w:eastAsia="Times New Roman" w:hAnsi="Times New Roman" w:cs="Times New Roman"/>
+                <w:sz w:val="24"/>
+                <w:szCs w:val="24"/>
+              </w:rPr>
+              <w:t xml:space="preserve"> </w:t>
+            </w:r>
+            <w:proofErr w:type="spellStart"/>
+            <w:r>
+              <w:rPr>
+                <w:rFonts w:ascii="Times New Roman" w:eastAsia="Times New Roman" w:hAnsi="Times New Roman" w:cs="Times New Roman"/>
+                <w:sz w:val="24"/>
+                <w:szCs w:val="24"/>
+              </w:rPr>
+              <w:t>wa</w:t>
+            </w:r>
+            <w:proofErr w:type="spellEnd"/>
+            <w:r>
+              <w:rPr>
+                <w:rFonts w:ascii="Times New Roman" w:eastAsia="Times New Roman" w:hAnsi="Times New Roman" w:cs="Times New Roman"/>
+                <w:sz w:val="24"/>
+                <w:szCs w:val="24"/>
+              </w:rPr>
+              <w:t xml:space="preserve"> </w:t>
+            </w:r>
+            <w:proofErr w:type="spellStart"/>
+            <w:r>
+              <w:rPr>
+                <w:rFonts w:ascii="Times New Roman" w:eastAsia="Times New Roman" w:hAnsi="Times New Roman" w:cs="Times New Roman"/>
+                <w:sz w:val="24"/>
+                <w:szCs w:val="24"/>
+              </w:rPr>
+              <w:t>ikaga</w:t>
+            </w:r>
+            <w:proofErr w:type="spellEnd"/>
+            <w:r>
+              <w:rPr>
+                <w:rFonts w:ascii="Times New Roman" w:eastAsia="Times New Roman" w:hAnsi="Times New Roman" w:cs="Times New Roman"/>
+                <w:sz w:val="24"/>
+                <w:szCs w:val="24"/>
+              </w:rPr>
+              <w:t xml:space="preserve"> </w:t>
+            </w:r>
+            <w:proofErr w:type="spellStart"/>
+            <w:r>
+              <w:rPr>
+                <w:rFonts w:ascii="Times New Roman" w:eastAsia="Times New Roman" w:hAnsi="Times New Roman" w:cs="Times New Roman"/>
+                <w:sz w:val="24"/>
+                <w:szCs w:val="24"/>
+              </w:rPr>
+              <w:t>desu</w:t>
+            </w:r>
+            <w:proofErr w:type="spellEnd"/>
+            <w:r>
+              <w:rPr>
+                <w:rFonts w:ascii="Times New Roman" w:eastAsia="Times New Roman" w:hAnsi="Times New Roman" w:cs="Times New Roman"/>
+                <w:sz w:val="24"/>
+                <w:szCs w:val="24"/>
+              </w:rPr>
+              <w:t xml:space="preserve"> ka?</w:t>
             </w:r>
           </w:p>
         </w:tc>
@@ -1814,6 +2190,7 @@
                 <w:szCs w:val="24"/>
               </w:rPr>
             </w:pPr>
+            <w:proofErr w:type="spellStart"/>
             <w:r>
               <w:rPr>
                 <w:rFonts w:ascii="MS Mincho" w:eastAsia="MS Mincho" w:hAnsi="MS Mincho" w:cs="MS Mincho"/>
@@ -1822,6 +2199,7 @@
               </w:rPr>
               <w:t>じこしょうかいをおねがいします</w:t>
             </w:r>
+            <w:proofErr w:type="spellEnd"/>
           </w:p>
         </w:tc>
         <w:tc>
@@ -1845,14 +2223,52 @@
                 <w:szCs w:val="24"/>
               </w:rPr>
             </w:pPr>
+            <w:proofErr w:type="spellStart"/>
             <w:r>
               <w:rPr>
                 <w:rFonts w:ascii="Times New Roman" w:eastAsia="Times New Roman" w:hAnsi="Times New Roman" w:cs="Times New Roman"/>
                 <w:sz w:val="24"/>
                 <w:szCs w:val="24"/>
               </w:rPr>
-              <w:t>jiko shoukai o onegaishimasu</w:t>
+              <w:t>jiko</w:t>
             </w:r>
+            <w:proofErr w:type="spellEnd"/>
+            <w:r>
+              <w:rPr>
+                <w:rFonts w:ascii="Times New Roman" w:eastAsia="Times New Roman" w:hAnsi="Times New Roman" w:cs="Times New Roman"/>
+                <w:sz w:val="24"/>
+                <w:szCs w:val="24"/>
+              </w:rPr>
+              <w:t xml:space="preserve"> </w:t>
+            </w:r>
+            <w:proofErr w:type="spellStart"/>
+            <w:r>
+              <w:rPr>
+                <w:rFonts w:ascii="Times New Roman" w:eastAsia="Times New Roman" w:hAnsi="Times New Roman" w:cs="Times New Roman"/>
+                <w:sz w:val="24"/>
+                <w:szCs w:val="24"/>
+              </w:rPr>
+              <w:t>shoukai</w:t>
+            </w:r>
+            <w:proofErr w:type="spellEnd"/>
+            <w:r>
+              <w:rPr>
+                <w:rFonts w:ascii="Times New Roman" w:eastAsia="Times New Roman" w:hAnsi="Times New Roman" w:cs="Times New Roman"/>
+                <w:sz w:val="24"/>
+                <w:szCs w:val="24"/>
+              </w:rPr>
+              <w:t xml:space="preserve"> o </w:t>
+            </w:r>
+            <w:proofErr w:type="spellStart"/>
+            <w:r>
+              <w:rPr>
+                <w:rFonts w:ascii="Times New Roman" w:eastAsia="Times New Roman" w:hAnsi="Times New Roman" w:cs="Times New Roman"/>
+                <w:sz w:val="24"/>
+                <w:szCs w:val="24"/>
+              </w:rPr>
+              <w:t>onegaishimasu</w:t>
+            </w:r>
+            <w:proofErr w:type="spellEnd"/>
           </w:p>
         </w:tc>
       </w:tr>
@@ -1909,6 +2325,7 @@
                 <w:szCs w:val="24"/>
               </w:rPr>
             </w:pPr>
+            <w:proofErr w:type="spellStart"/>
             <w:r>
               <w:rPr>
                 <w:rFonts w:ascii="MS Mincho" w:eastAsia="MS Mincho" w:hAnsi="MS Mincho" w:cs="MS Mincho"/>
@@ -1917,6 +2334,7 @@
               </w:rPr>
               <w:t>どうおもいますか</w:t>
             </w:r>
+            <w:proofErr w:type="spellEnd"/>
             <w:r>
               <w:rPr>
                 <w:rFonts w:ascii="Times New Roman" w:eastAsia="Times New Roman" w:hAnsi="Times New Roman" w:cs="Times New Roman"/>
@@ -1948,13 +2366,43 @@
                 <w:szCs w:val="24"/>
               </w:rPr>
             </w:pPr>
+            <w:proofErr w:type="spellStart"/>
+            <w:proofErr w:type="gramStart"/>
             <w:r>
               <w:rPr>
                 <w:rFonts w:ascii="Times New Roman" w:eastAsia="Times New Roman" w:hAnsi="Times New Roman" w:cs="Times New Roman"/>
                 <w:sz w:val="24"/>
                 <w:szCs w:val="24"/>
               </w:rPr>
-              <w:t>dou omoimasu ka?</w:t>
+              <w:t>dou</w:t>
+            </w:r>
+            <w:proofErr w:type="spellEnd"/>
+            <w:proofErr w:type="gramEnd"/>
+            <w:r>
+              <w:rPr>
+                <w:rFonts w:ascii="Times New Roman" w:eastAsia="Times New Roman" w:hAnsi="Times New Roman" w:cs="Times New Roman"/>
+                <w:sz w:val="24"/>
+                <w:szCs w:val="24"/>
+              </w:rPr>
+              <w:t xml:space="preserve"> </w:t>
+            </w:r>
+            <w:proofErr w:type="spellStart"/>
+            <w:r>
+              <w:rPr>
+                <w:rFonts w:ascii="Times New Roman" w:eastAsia="Times New Roman" w:hAnsi="Times New Roman" w:cs="Times New Roman"/>
+                <w:sz w:val="24"/>
+                <w:szCs w:val="24"/>
+              </w:rPr>
+              <w:t>omoimasu</w:t>
+            </w:r>
+            <w:proofErr w:type="spellEnd"/>
+            <w:r>
+              <w:rPr>
+                <w:rFonts w:ascii="Times New Roman" w:eastAsia="Times New Roman" w:hAnsi="Times New Roman" w:cs="Times New Roman"/>
+                <w:sz w:val="24"/>
+                <w:szCs w:val="24"/>
+              </w:rPr>
+              <w:t xml:space="preserve"> ka?</w:t>
             </w:r>
           </w:p>
         </w:tc>
@@ -2241,13 +2689,23 @@
                 <w:szCs w:val="24"/>
               </w:rPr>
             </w:pPr>
+            <w:proofErr w:type="spellStart"/>
             <w:r>
               <w:rPr>
                 <w:rFonts w:ascii="MS Mincho" w:eastAsia="MS Mincho" w:hAnsi="MS Mincho" w:cs="MS Mincho"/>
                 <w:sz w:val="24"/>
                 <w:szCs w:val="24"/>
               </w:rPr>
-              <w:t>それわえいごでなんといいますか？</w:t>
+              <w:t>それわえいごでなんといいますか</w:t>
+            </w:r>
+            <w:proofErr w:type="spellEnd"/>
+            <w:r>
+              <w:rPr>
+                <w:rFonts w:ascii="MS Mincho" w:eastAsia="MS Mincho" w:hAnsi="MS Mincho" w:cs="MS Mincho"/>
+                <w:sz w:val="24"/>
+                <w:szCs w:val="24"/>
+              </w:rPr>
+              <w:t>？</w:t>
             </w:r>
           </w:p>
         </w:tc>
@@ -2272,13 +2730,95 @@
                 <w:szCs w:val="24"/>
               </w:rPr>
             </w:pPr>
+            <w:proofErr w:type="gramStart"/>
             <w:r>
               <w:rPr>
                 <w:rFonts w:ascii="Times New Roman" w:eastAsia="Times New Roman" w:hAnsi="Times New Roman" w:cs="Times New Roman"/>
                 <w:sz w:val="24"/>
                 <w:szCs w:val="24"/>
               </w:rPr>
-              <w:t>sore wa eigo de nanto iimasu ka?</w:t>
+              <w:t>sore</w:t>
+            </w:r>
+            <w:proofErr w:type="gramEnd"/>
+            <w:r>
+              <w:rPr>
+                <w:rFonts w:ascii="Times New Roman" w:eastAsia="Times New Roman" w:hAnsi="Times New Roman" w:cs="Times New Roman"/>
+                <w:sz w:val="24"/>
+                <w:szCs w:val="24"/>
+              </w:rPr>
+              <w:t xml:space="preserve"> </w:t>
+            </w:r>
+            <w:proofErr w:type="spellStart"/>
+            <w:r>
+              <w:rPr>
+                <w:rFonts w:ascii="Times New Roman" w:eastAsia="Times New Roman" w:hAnsi="Times New Roman" w:cs="Times New Roman"/>
+                <w:sz w:val="24"/>
+                <w:szCs w:val="24"/>
+              </w:rPr>
+              <w:t>wa</w:t>
+            </w:r>
+            <w:proofErr w:type="spellEnd"/>
+            <w:r>
+              <w:rPr>
+                <w:rFonts w:ascii="Times New Roman" w:eastAsia="Times New Roman" w:hAnsi="Times New Roman" w:cs="Times New Roman"/>
+                <w:sz w:val="24"/>
+                <w:szCs w:val="24"/>
+              </w:rPr>
+              <w:t xml:space="preserve"> </w:t>
+            </w:r>
+            <w:proofErr w:type="spellStart"/>
+            <w:r>
+              <w:rPr>
+                <w:rFonts w:ascii="Times New Roman" w:eastAsia="Times New Roman" w:hAnsi="Times New Roman" w:cs="Times New Roman"/>
+                <w:sz w:val="24"/>
+                <w:szCs w:val="24"/>
+              </w:rPr>
+              <w:t>eigo</w:t>
+            </w:r>
+            <w:proofErr w:type="spellEnd"/>
+            <w:r>
+              <w:rPr>
+                <w:rFonts w:ascii="Times New Roman" w:eastAsia="Times New Roman" w:hAnsi="Times New Roman" w:cs="Times New Roman"/>
+                <w:sz w:val="24"/>
+                <w:szCs w:val="24"/>
+              </w:rPr>
+              <w:t xml:space="preserve"> de </w:t>
+            </w:r>
+            <w:proofErr w:type="spellStart"/>
+            <w:r>
+              <w:rPr>
+                <w:rFonts w:ascii="Times New Roman" w:eastAsia="Times New Roman" w:hAnsi="Times New Roman" w:cs="Times New Roman"/>
+                <w:sz w:val="24"/>
+                <w:szCs w:val="24"/>
+              </w:rPr>
+              <w:t>nanto</w:t>
+            </w:r>
+            <w:proofErr w:type="spellEnd"/>
+            <w:r>
+              <w:rPr>
+                <w:rFonts w:ascii="Times New Roman" w:eastAsia="Times New Roman" w:hAnsi="Times New Roman" w:cs="Times New Roman"/>
+                <w:sz w:val="24"/>
+                <w:szCs w:val="24"/>
+              </w:rPr>
+              <w:t xml:space="preserve"> </w:t>
+            </w:r>
+            <w:proofErr w:type="spellStart"/>
+            <w:r>
+              <w:rPr>
+                <w:rFonts w:ascii="Times New Roman" w:eastAsia="Times New Roman" w:hAnsi="Times New Roman" w:cs="Times New Roman"/>
+                <w:sz w:val="24"/>
+                <w:szCs w:val="24"/>
+              </w:rPr>
+              <w:t>iimasu</w:t>
+            </w:r>
+            <w:proofErr w:type="spellEnd"/>
+            <w:r>
+              <w:rPr>
+                <w:rFonts w:ascii="Times New Roman" w:eastAsia="Times New Roman" w:hAnsi="Times New Roman" w:cs="Times New Roman"/>
+                <w:sz w:val="24"/>
+                <w:szCs w:val="24"/>
+              </w:rPr>
+              <w:t xml:space="preserve"> ka?</w:t>
             </w:r>
           </w:p>
         </w:tc>
@@ -2336,6 +2876,7 @@
                 <w:szCs w:val="24"/>
               </w:rPr>
             </w:pPr>
+            <w:proofErr w:type="spellStart"/>
             <w:r>
               <w:rPr>
                 <w:rFonts w:ascii="MS Mincho" w:eastAsia="MS Mincho" w:hAnsi="MS Mincho" w:cs="MS Mincho"/>
@@ -2344,6 +2885,7 @@
               </w:rPr>
               <w:t>わかりません</w:t>
             </w:r>
+            <w:proofErr w:type="spellEnd"/>
           </w:p>
         </w:tc>
         <w:tc>
@@ -2367,6 +2909,7 @@
                 <w:szCs w:val="24"/>
               </w:rPr>
             </w:pPr>
+            <w:proofErr w:type="spellStart"/>
             <w:r>
               <w:rPr>
                 <w:rFonts w:ascii="Times New Roman" w:eastAsia="Times New Roman" w:hAnsi="Times New Roman" w:cs="Times New Roman"/>
@@ -2375,6 +2918,7 @@
               </w:rPr>
               <w:t>wakarimasen</w:t>
             </w:r>
+            <w:proofErr w:type="spellEnd"/>
           </w:p>
         </w:tc>
       </w:tr>
@@ -2431,6 +2975,7 @@
                 <w:szCs w:val="24"/>
               </w:rPr>
             </w:pPr>
+            <w:proofErr w:type="spellStart"/>
             <w:r>
               <w:rPr>
                 <w:rFonts w:ascii="MS Mincho" w:eastAsia="MS Mincho" w:hAnsi="MS Mincho" w:cs="MS Mincho"/>
@@ -2439,6 +2984,7 @@
               </w:rPr>
               <w:t>わすれました</w:t>
             </w:r>
+            <w:proofErr w:type="spellEnd"/>
           </w:p>
         </w:tc>
         <w:tc>
@@ -2462,6 +3008,7 @@
                 <w:szCs w:val="24"/>
               </w:rPr>
             </w:pPr>
+            <w:proofErr w:type="spellStart"/>
             <w:r>
               <w:rPr>
                 <w:rFonts w:ascii="Times New Roman" w:eastAsia="Times New Roman" w:hAnsi="Times New Roman" w:cs="Times New Roman"/>
@@ -2470,6 +3017,7 @@
               </w:rPr>
               <w:t>wasuremashita</w:t>
             </w:r>
+            <w:proofErr w:type="spellEnd"/>
           </w:p>
         </w:tc>
       </w:tr>
@@ -2526,6 +3074,7 @@
                 <w:szCs w:val="24"/>
               </w:rPr>
             </w:pPr>
+            <w:proofErr w:type="spellStart"/>
             <w:r>
               <w:rPr>
                 <w:rFonts w:ascii="MS Mincho" w:eastAsia="MS Mincho" w:hAnsi="MS Mincho" w:cs="MS Mincho"/>
@@ -2534,6 +3083,7 @@
               </w:rPr>
               <w:t>しりません</w:t>
             </w:r>
+            <w:proofErr w:type="spellEnd"/>
           </w:p>
         </w:tc>
         <w:tc>
@@ -2557,6 +3107,7 @@
                 <w:szCs w:val="24"/>
               </w:rPr>
             </w:pPr>
+            <w:proofErr w:type="spellStart"/>
             <w:r>
               <w:rPr>
                 <w:rFonts w:ascii="Times New Roman" w:eastAsia="Times New Roman" w:hAnsi="Times New Roman" w:cs="Times New Roman"/>
@@ -2565,6 +3116,7 @@
               </w:rPr>
               <w:t>shirimasen</w:t>
             </w:r>
+            <w:proofErr w:type="spellEnd"/>
           </w:p>
         </w:tc>
       </w:tr>
@@ -2621,6 +3173,7 @@
                 <w:szCs w:val="24"/>
               </w:rPr>
             </w:pPr>
+            <w:proofErr w:type="spellStart"/>
             <w:r>
               <w:rPr>
                 <w:rFonts w:ascii="MS Mincho" w:eastAsia="MS Mincho" w:hAnsi="MS Mincho" w:cs="MS Mincho"/>
@@ -2629,6 +3182,7 @@
               </w:rPr>
               <w:t>もとゆっくりはんして</w:t>
             </w:r>
+            <w:proofErr w:type="spellEnd"/>
             <w:r>
               <w:rPr>
                 <w:rFonts w:ascii="Times New Roman" w:eastAsia="Times New Roman" w:hAnsi="Times New Roman" w:cs="Times New Roman"/>
@@ -2660,13 +3214,61 @@
                 <w:szCs w:val="24"/>
               </w:rPr>
             </w:pPr>
+            <w:proofErr w:type="spellStart"/>
+            <w:proofErr w:type="gramStart"/>
             <w:r>
               <w:rPr>
                 <w:rFonts w:ascii="Times New Roman" w:eastAsia="Times New Roman" w:hAnsi="Times New Roman" w:cs="Times New Roman"/>
                 <w:sz w:val="24"/>
                 <w:szCs w:val="24"/>
               </w:rPr>
-              <w:t>moto yukkuri hanshite?</w:t>
+              <w:t>moto</w:t>
+            </w:r>
+            <w:proofErr w:type="spellEnd"/>
+            <w:proofErr w:type="gramEnd"/>
+            <w:r>
+              <w:rPr>
+                <w:rFonts w:ascii="Times New Roman" w:eastAsia="Times New Roman" w:hAnsi="Times New Roman" w:cs="Times New Roman"/>
+                <w:sz w:val="24"/>
+                <w:szCs w:val="24"/>
+              </w:rPr>
+              <w:t xml:space="preserve"> </w:t>
+            </w:r>
+            <w:proofErr w:type="spellStart"/>
+            <w:r>
+              <w:rPr>
+                <w:rFonts w:ascii="Times New Roman" w:eastAsia="Times New Roman" w:hAnsi="Times New Roman" w:cs="Times New Roman"/>
+                <w:sz w:val="24"/>
+                <w:szCs w:val="24"/>
+              </w:rPr>
+              <w:t>yukkuri</w:t>
+            </w:r>
+            <w:proofErr w:type="spellEnd"/>
+            <w:r>
+              <w:rPr>
+                <w:rFonts w:ascii="Times New Roman" w:eastAsia="Times New Roman" w:hAnsi="Times New Roman" w:cs="Times New Roman"/>
+                <w:sz w:val="24"/>
+                <w:szCs w:val="24"/>
+              </w:rPr>
+              <w:t xml:space="preserve"> </w:t>
+            </w:r>
+            <w:proofErr w:type="spellStart"/>
+            <w:r>
+              <w:rPr>
+                <w:rFonts w:ascii="Times New Roman" w:eastAsia="Times New Roman" w:hAnsi="Times New Roman" w:cs="Times New Roman"/>
+                <w:sz w:val="24"/>
+                <w:szCs w:val="24"/>
+              </w:rPr>
+              <w:t>hanshite</w:t>
+            </w:r>
+            <w:proofErr w:type="spellEnd"/>
+            <w:r>
+              <w:rPr>
+                <w:rFonts w:ascii="Times New Roman" w:eastAsia="Times New Roman" w:hAnsi="Times New Roman" w:cs="Times New Roman"/>
+                <w:sz w:val="24"/>
+                <w:szCs w:val="24"/>
+              </w:rPr>
+              <w:t>?</w:t>
             </w:r>
           </w:p>
         </w:tc>
@@ -2913,6 +3515,7 @@
                 <w:szCs w:val="24"/>
               </w:rPr>
             </w:pPr>
+            <w:proofErr w:type="spellStart"/>
             <w:r>
               <w:rPr>
                 <w:rFonts w:ascii="MS Mincho" w:eastAsia="MS Mincho" w:hAnsi="MS Mincho" w:cs="MS Mincho"/>
@@ -2921,6 +3524,7 @@
               </w:rPr>
               <w:t>まいにち</w:t>
             </w:r>
+            <w:proofErr w:type="spellEnd"/>
           </w:p>
         </w:tc>
         <w:tc>
@@ -2944,14 +3548,34 @@
                 <w:szCs w:val="24"/>
               </w:rPr>
             </w:pPr>
+            <w:proofErr w:type="spellStart"/>
             <w:r>
               <w:rPr>
                 <w:rFonts w:ascii="Times New Roman" w:eastAsia="Times New Roman" w:hAnsi="Times New Roman" w:cs="Times New Roman"/>
                 <w:sz w:val="24"/>
                 <w:szCs w:val="24"/>
               </w:rPr>
-              <w:t>mai nichi</w:t>
+              <w:t>mai</w:t>
             </w:r>
+            <w:proofErr w:type="spellEnd"/>
+            <w:r>
+              <w:rPr>
+                <w:rFonts w:ascii="Times New Roman" w:eastAsia="Times New Roman" w:hAnsi="Times New Roman" w:cs="Times New Roman"/>
+                <w:sz w:val="24"/>
+                <w:szCs w:val="24"/>
+              </w:rPr>
+              <w:t xml:space="preserve"> </w:t>
+            </w:r>
+            <w:proofErr w:type="spellStart"/>
+            <w:r>
+              <w:rPr>
+                <w:rFonts w:ascii="Times New Roman" w:eastAsia="Times New Roman" w:hAnsi="Times New Roman" w:cs="Times New Roman"/>
+                <w:sz w:val="24"/>
+                <w:szCs w:val="24"/>
+              </w:rPr>
+              <w:t>nichi</w:t>
+            </w:r>
+            <w:proofErr w:type="spellEnd"/>
           </w:p>
         </w:tc>
       </w:tr>
@@ -3008,6 +3632,7 @@
                 <w:szCs w:val="24"/>
               </w:rPr>
             </w:pPr>
+            <w:proofErr w:type="spellStart"/>
             <w:r>
               <w:rPr>
                 <w:rFonts w:ascii="MS Mincho" w:eastAsia="MS Mincho" w:hAnsi="MS Mincho" w:cs="MS Mincho"/>
@@ -3016,6 +3641,7 @@
               </w:rPr>
               <w:t>じじ</w:t>
             </w:r>
+            <w:proofErr w:type="spellEnd"/>
           </w:p>
         </w:tc>
         <w:tc>
@@ -3039,6 +3665,7 @@
                 <w:szCs w:val="24"/>
               </w:rPr>
             </w:pPr>
+            <w:proofErr w:type="spellStart"/>
             <w:r>
               <w:rPr>
                 <w:rFonts w:ascii="Times New Roman" w:eastAsia="Times New Roman" w:hAnsi="Times New Roman" w:cs="Times New Roman"/>
@@ -3047,6 +3674,7 @@
               </w:rPr>
               <w:t>jiji</w:t>
             </w:r>
+            <w:proofErr w:type="spellEnd"/>
           </w:p>
         </w:tc>
       </w:tr>
@@ -3103,6 +3731,7 @@
                 <w:szCs w:val="24"/>
               </w:rPr>
             </w:pPr>
+            <w:proofErr w:type="spellStart"/>
             <w:r>
               <w:rPr>
                 <w:rFonts w:ascii="MS Mincho" w:eastAsia="MS Mincho" w:hAnsi="MS Mincho" w:cs="MS Mincho"/>
@@ -3111,6 +3740,7 @@
               </w:rPr>
               <w:t>いま</w:t>
             </w:r>
+            <w:proofErr w:type="spellEnd"/>
           </w:p>
         </w:tc>
         <w:tc>
@@ -3134,6 +3764,7 @@
                 <w:szCs w:val="24"/>
               </w:rPr>
             </w:pPr>
+            <w:proofErr w:type="spellStart"/>
             <w:r>
               <w:rPr>
                 <w:rFonts w:ascii="Times New Roman" w:eastAsia="Times New Roman" w:hAnsi="Times New Roman" w:cs="Times New Roman"/>
@@ -3142,6 +3773,7 @@
               </w:rPr>
               <w:t>ima</w:t>
             </w:r>
+            <w:proofErr w:type="spellEnd"/>
           </w:p>
         </w:tc>
       </w:tr>
@@ -3198,6 +3830,7 @@
                 <w:szCs w:val="24"/>
               </w:rPr>
             </w:pPr>
+            <w:proofErr w:type="spellStart"/>
             <w:r>
               <w:rPr>
                 <w:rFonts w:ascii="MS Mincho" w:eastAsia="MS Mincho" w:hAnsi="MS Mincho" w:cs="MS Mincho"/>
@@ -3206,6 +3839,7 @@
               </w:rPr>
               <w:t>あとで</w:t>
             </w:r>
+            <w:proofErr w:type="spellEnd"/>
           </w:p>
         </w:tc>
         <w:tc>
@@ -3229,6 +3863,7 @@
                 <w:szCs w:val="24"/>
               </w:rPr>
             </w:pPr>
+            <w:proofErr w:type="spellStart"/>
             <w:r>
               <w:rPr>
                 <w:rFonts w:ascii="Times New Roman" w:eastAsia="Times New Roman" w:hAnsi="Times New Roman" w:cs="Times New Roman"/>
@@ -3237,6 +3872,7 @@
               </w:rPr>
               <w:t>atode</w:t>
             </w:r>
+            <w:proofErr w:type="spellEnd"/>
           </w:p>
         </w:tc>
       </w:tr>
@@ -3293,6 +3929,7 @@
                 <w:szCs w:val="24"/>
               </w:rPr>
             </w:pPr>
+            <w:proofErr w:type="spellStart"/>
             <w:r>
               <w:rPr>
                 <w:rFonts w:ascii="MS Mincho" w:eastAsia="MS Mincho" w:hAnsi="MS Mincho" w:cs="MS Mincho"/>
@@ -3301,6 +3938,7 @@
               </w:rPr>
               <w:t>たぶん</w:t>
             </w:r>
+            <w:proofErr w:type="spellEnd"/>
           </w:p>
         </w:tc>
         <w:tc>
@@ -3324,6 +3962,7 @@
                 <w:szCs w:val="24"/>
               </w:rPr>
             </w:pPr>
+            <w:proofErr w:type="spellStart"/>
             <w:r>
               <w:rPr>
                 <w:rFonts w:ascii="Times New Roman" w:eastAsia="Times New Roman" w:hAnsi="Times New Roman" w:cs="Times New Roman"/>
@@ -3332,6 +3971,7 @@
               </w:rPr>
               <w:t>tabun</w:t>
             </w:r>
+            <w:proofErr w:type="spellEnd"/>
           </w:p>
         </w:tc>
       </w:tr>
@@ -3542,6 +4182,7 @@
                 <w:szCs w:val="24"/>
               </w:rPr>
             </w:pPr>
+            <w:proofErr w:type="spellStart"/>
             <w:r>
               <w:rPr>
                 <w:rFonts w:ascii="MS Mincho" w:eastAsia="MS Mincho" w:hAnsi="MS Mincho" w:cs="MS Mincho"/>
@@ -3550,6 +4191,7 @@
               </w:rPr>
               <w:t>それはよいしつもんですね</w:t>
             </w:r>
+            <w:proofErr w:type="spellEnd"/>
           </w:p>
         </w:tc>
         <w:tc>
@@ -3579,7 +4221,61 @@
                 <w:sz w:val="24"/>
                 <w:szCs w:val="24"/>
               </w:rPr>
-              <w:t>Sore wa yoishitsu mondesu ne</w:t>
+              <w:t xml:space="preserve">Sore </w:t>
+            </w:r>
+            <w:proofErr w:type="spellStart"/>
+            <w:r>
+              <w:rPr>
+                <w:rFonts w:ascii="Times New Roman" w:eastAsia="Times New Roman" w:hAnsi="Times New Roman" w:cs="Times New Roman"/>
+                <w:sz w:val="24"/>
+                <w:szCs w:val="24"/>
+              </w:rPr>
+              <w:t>wa</w:t>
+            </w:r>
+            <w:proofErr w:type="spellEnd"/>
+            <w:r>
+              <w:rPr>
+                <w:rFonts w:ascii="Times New Roman" w:eastAsia="Times New Roman" w:hAnsi="Times New Roman" w:cs="Times New Roman"/>
+                <w:sz w:val="24"/>
+                <w:szCs w:val="24"/>
+              </w:rPr>
+              <w:t xml:space="preserve"> </w:t>
+            </w:r>
+            <w:proofErr w:type="spellStart"/>
+            <w:r>
+              <w:rPr>
+                <w:rFonts w:ascii="Times New Roman" w:eastAsia="Times New Roman" w:hAnsi="Times New Roman" w:cs="Times New Roman"/>
+                <w:sz w:val="24"/>
+                <w:szCs w:val="24"/>
+              </w:rPr>
+              <w:t>yoishitsu</w:t>
+            </w:r>
+            <w:proofErr w:type="spellEnd"/>
+            <w:r>
+              <w:rPr>
+                <w:rFonts w:ascii="Times New Roman" w:eastAsia="Times New Roman" w:hAnsi="Times New Roman" w:cs="Times New Roman"/>
+                <w:sz w:val="24"/>
+                <w:szCs w:val="24"/>
+              </w:rPr>
+              <w:t xml:space="preserve"> </w:t>
+            </w:r>
+            <w:proofErr w:type="spellStart"/>
+            <w:r>
+              <w:rPr>
+                <w:rFonts w:ascii="Times New Roman" w:eastAsia="Times New Roman" w:hAnsi="Times New Roman" w:cs="Times New Roman"/>
+                <w:sz w:val="24"/>
+                <w:szCs w:val="24"/>
+              </w:rPr>
+              <w:t>mondesu</w:t>
+            </w:r>
+            <w:proofErr w:type="spellEnd"/>
+            <w:r>
+              <w:rPr>
+                <w:rFonts w:ascii="Times New Roman" w:eastAsia="Times New Roman" w:hAnsi="Times New Roman" w:cs="Times New Roman"/>
+                <w:sz w:val="24"/>
+                <w:szCs w:val="24"/>
+              </w:rPr>
+              <w:t xml:space="preserve"> ne</w:t>
             </w:r>
           </w:p>
         </w:tc>
@@ -3637,6 +4333,7 @@
                 <w:szCs w:val="24"/>
               </w:rPr>
             </w:pPr>
+            <w:proofErr w:type="spellStart"/>
             <w:r>
               <w:rPr>
                 <w:rFonts w:ascii="MS Mincho" w:eastAsia="MS Mincho" w:hAnsi="MS Mincho" w:cs="MS Mincho"/>
@@ -3645,6 +4342,7 @@
               </w:rPr>
               <w:t>だいじょうぶ</w:t>
             </w:r>
+            <w:proofErr w:type="spellEnd"/>
           </w:p>
         </w:tc>
         <w:tc>
@@ -3668,6 +4366,7 @@
                 <w:szCs w:val="24"/>
               </w:rPr>
             </w:pPr>
+            <w:proofErr w:type="spellStart"/>
             <w:r>
               <w:rPr>
                 <w:rFonts w:ascii="Times New Roman" w:eastAsia="Times New Roman" w:hAnsi="Times New Roman" w:cs="Times New Roman"/>
@@ -3676,6 +4375,7 @@
               </w:rPr>
               <w:t>daijoubu</w:t>
             </w:r>
+            <w:proofErr w:type="spellEnd"/>
           </w:p>
         </w:tc>
       </w:tr>
@@ -3732,6 +4432,7 @@
                 <w:szCs w:val="24"/>
               </w:rPr>
             </w:pPr>
+            <w:proofErr w:type="spellStart"/>
             <w:r>
               <w:rPr>
                 <w:rFonts w:ascii="MS Mincho" w:eastAsia="MS Mincho" w:hAnsi="MS Mincho" w:cs="MS Mincho"/>
@@ -3740,6 +4441,7 @@
               </w:rPr>
               <w:t>ちょっとまってください</w:t>
             </w:r>
+            <w:proofErr w:type="spellEnd"/>
           </w:p>
         </w:tc>
         <w:tc>
@@ -3763,14 +4465,34 @@
                 <w:szCs w:val="24"/>
               </w:rPr>
             </w:pPr>
+            <w:proofErr w:type="spellStart"/>
             <w:r>
               <w:rPr>
                 <w:rFonts w:ascii="Times New Roman" w:eastAsia="Times New Roman" w:hAnsi="Times New Roman" w:cs="Times New Roman"/>
                 <w:sz w:val="24"/>
                 <w:szCs w:val="24"/>
               </w:rPr>
-              <w:t>chotto matte kudasai</w:t>
+              <w:t>chotto</w:t>
             </w:r>
+            <w:proofErr w:type="spellEnd"/>
+            <w:r>
+              <w:rPr>
+                <w:rFonts w:ascii="Times New Roman" w:eastAsia="Times New Roman" w:hAnsi="Times New Roman" w:cs="Times New Roman"/>
+                <w:sz w:val="24"/>
+                <w:szCs w:val="24"/>
+              </w:rPr>
+              <w:t xml:space="preserve"> matte </w:t>
+            </w:r>
+            <w:proofErr w:type="spellStart"/>
+            <w:r>
+              <w:rPr>
+                <w:rFonts w:ascii="Times New Roman" w:eastAsia="Times New Roman" w:hAnsi="Times New Roman" w:cs="Times New Roman"/>
+                <w:sz w:val="24"/>
+                <w:szCs w:val="24"/>
+              </w:rPr>
+              <w:t>kudasai</w:t>
+            </w:r>
+            <w:proofErr w:type="spellEnd"/>
           </w:p>
         </w:tc>
       </w:tr>
@@ -3827,6 +4549,7 @@
                 <w:szCs w:val="24"/>
               </w:rPr>
             </w:pPr>
+            <w:proofErr w:type="spellStart"/>
             <w:r>
               <w:rPr>
                 <w:rFonts w:ascii="MS Mincho" w:eastAsia="MS Mincho" w:hAnsi="MS Mincho" w:cs="MS Mincho"/>
@@ -3835,6 +4558,7 @@
               </w:rPr>
               <w:t>くよくよするな</w:t>
             </w:r>
+            <w:proofErr w:type="spellEnd"/>
           </w:p>
         </w:tc>
         <w:tc>
@@ -3858,14 +4582,52 @@
                 <w:szCs w:val="24"/>
               </w:rPr>
             </w:pPr>
+            <w:proofErr w:type="spellStart"/>
             <w:r>
               <w:rPr>
                 <w:rFonts w:ascii="Times New Roman" w:eastAsia="Times New Roman" w:hAnsi="Times New Roman" w:cs="Times New Roman"/>
                 <w:sz w:val="24"/>
                 <w:szCs w:val="24"/>
               </w:rPr>
-              <w:t>kuyokuyo suru na</w:t>
+              <w:t>kuyokuyo</w:t>
             </w:r>
+            <w:proofErr w:type="spellEnd"/>
+            <w:r>
+              <w:rPr>
+                <w:rFonts w:ascii="Times New Roman" w:eastAsia="Times New Roman" w:hAnsi="Times New Roman" w:cs="Times New Roman"/>
+                <w:sz w:val="24"/>
+                <w:szCs w:val="24"/>
+              </w:rPr>
+              <w:t xml:space="preserve"> </w:t>
+            </w:r>
+            <w:proofErr w:type="spellStart"/>
+            <w:r>
+              <w:rPr>
+                <w:rFonts w:ascii="Times New Roman" w:eastAsia="Times New Roman" w:hAnsi="Times New Roman" w:cs="Times New Roman"/>
+                <w:sz w:val="24"/>
+                <w:szCs w:val="24"/>
+              </w:rPr>
+              <w:t>suru</w:t>
+            </w:r>
+            <w:proofErr w:type="spellEnd"/>
+            <w:r>
+              <w:rPr>
+                <w:rFonts w:ascii="Times New Roman" w:eastAsia="Times New Roman" w:hAnsi="Times New Roman" w:cs="Times New Roman"/>
+                <w:sz w:val="24"/>
+                <w:szCs w:val="24"/>
+              </w:rPr>
+              <w:t xml:space="preserve"> </w:t>
+            </w:r>
+            <w:proofErr w:type="spellStart"/>
+            <w:r>
+              <w:rPr>
+                <w:rFonts w:ascii="Times New Roman" w:eastAsia="Times New Roman" w:hAnsi="Times New Roman" w:cs="Times New Roman"/>
+                <w:sz w:val="24"/>
+                <w:szCs w:val="24"/>
+              </w:rPr>
+              <w:t>na</w:t>
+            </w:r>
+            <w:proofErr w:type="spellEnd"/>
           </w:p>
         </w:tc>
       </w:tr>
@@ -3922,6 +4684,7 @@
                 <w:szCs w:val="24"/>
               </w:rPr>
             </w:pPr>
+            <w:proofErr w:type="spellStart"/>
             <w:r>
               <w:rPr>
                 <w:rFonts w:ascii="MS Mincho" w:eastAsia="MS Mincho" w:hAnsi="MS Mincho" w:cs="MS Mincho"/>
@@ -3930,6 +4693,7 @@
               </w:rPr>
               <w:t>おっとっと</w:t>
             </w:r>
+            <w:proofErr w:type="spellEnd"/>
           </w:p>
         </w:tc>
         <w:tc>
@@ -3953,6 +4717,7 @@
                 <w:szCs w:val="24"/>
               </w:rPr>
             </w:pPr>
+            <w:proofErr w:type="spellStart"/>
             <w:r>
               <w:rPr>
                 <w:rFonts w:ascii="Times New Roman" w:eastAsia="Times New Roman" w:hAnsi="Times New Roman" w:cs="Times New Roman"/>
@@ -3961,6 +4726,7 @@
               </w:rPr>
               <w:t>ottotto</w:t>
             </w:r>
+            <w:proofErr w:type="spellEnd"/>
           </w:p>
         </w:tc>
       </w:tr>
@@ -4217,6 +4983,7 @@
                 <w:szCs w:val="24"/>
               </w:rPr>
             </w:pPr>
+            <w:proofErr w:type="spellStart"/>
             <w:r>
               <w:rPr>
                 <w:rFonts w:ascii="MS Mincho" w:eastAsia="MS Mincho" w:hAnsi="MS Mincho" w:cs="MS Mincho"/>
@@ -4225,6 +4992,7 @@
               </w:rPr>
               <w:t>おいそがしいところありがとうございました</w:t>
             </w:r>
+            <w:proofErr w:type="spellEnd"/>
           </w:p>
         </w:tc>
         <w:tc>
@@ -4254,8 +5022,72 @@
                 <w:sz w:val="24"/>
                 <w:szCs w:val="24"/>
               </w:rPr>
-              <w:t>o isogashii tokoro arigatou gozaimashita</w:t>
+              <w:t xml:space="preserve">o </w:t>
             </w:r>
+            <w:proofErr w:type="spellStart"/>
+            <w:r>
+              <w:rPr>
+                <w:rFonts w:ascii="Times New Roman" w:eastAsia="Times New Roman" w:hAnsi="Times New Roman" w:cs="Times New Roman"/>
+                <w:sz w:val="24"/>
+                <w:szCs w:val="24"/>
+              </w:rPr>
+              <w:t>isogashii</w:t>
+            </w:r>
+            <w:proofErr w:type="spellEnd"/>
+            <w:r>
+              <w:rPr>
+                <w:rFonts w:ascii="Times New Roman" w:eastAsia="Times New Roman" w:hAnsi="Times New Roman" w:cs="Times New Roman"/>
+                <w:sz w:val="24"/>
+                <w:szCs w:val="24"/>
+              </w:rPr>
+              <w:t xml:space="preserve"> </w:t>
+            </w:r>
+            <w:proofErr w:type="spellStart"/>
+            <w:r>
+              <w:rPr>
+                <w:rFonts w:ascii="Times New Roman" w:eastAsia="Times New Roman" w:hAnsi="Times New Roman" w:cs="Times New Roman"/>
+                <w:sz w:val="24"/>
+                <w:szCs w:val="24"/>
+              </w:rPr>
+              <w:t>tokoro</w:t>
+            </w:r>
+            <w:proofErr w:type="spellEnd"/>
+            <w:r>
+              <w:rPr>
+                <w:rFonts w:ascii="Times New Roman" w:eastAsia="Times New Roman" w:hAnsi="Times New Roman" w:cs="Times New Roman"/>
+                <w:sz w:val="24"/>
+                <w:szCs w:val="24"/>
+              </w:rPr>
+              <w:t xml:space="preserve"> </w:t>
+            </w:r>
+            <w:proofErr w:type="spellStart"/>
+            <w:r>
+              <w:rPr>
+                <w:rFonts w:ascii="Times New Roman" w:eastAsia="Times New Roman" w:hAnsi="Times New Roman" w:cs="Times New Roman"/>
+                <w:sz w:val="24"/>
+                <w:szCs w:val="24"/>
+              </w:rPr>
+              <w:t>arigatou</w:t>
+            </w:r>
+            <w:proofErr w:type="spellEnd"/>
+            <w:r>
+              <w:rPr>
+                <w:rFonts w:ascii="Times New Roman" w:eastAsia="Times New Roman" w:hAnsi="Times New Roman" w:cs="Times New Roman"/>
+                <w:sz w:val="24"/>
+                <w:szCs w:val="24"/>
+              </w:rPr>
+              <w:t xml:space="preserve"> </w:t>
+            </w:r>
+            <w:proofErr w:type="spellStart"/>
+            <w:r>
+              <w:rPr>
+                <w:rFonts w:ascii="Times New Roman" w:eastAsia="Times New Roman" w:hAnsi="Times New Roman" w:cs="Times New Roman"/>
+                <w:sz w:val="24"/>
+                <w:szCs w:val="24"/>
+              </w:rPr>
+              <w:t>gozaimashita</w:t>
+            </w:r>
+            <w:proofErr w:type="spellEnd"/>
           </w:p>
         </w:tc>
       </w:tr>
@@ -4312,6 +5144,7 @@
                 <w:szCs w:val="24"/>
               </w:rPr>
             </w:pPr>
+            <w:proofErr w:type="spellStart"/>
             <w:r>
               <w:rPr>
                 <w:rFonts w:ascii="MS Mincho" w:eastAsia="MS Mincho" w:hAnsi="MS Mincho" w:cs="MS Mincho"/>
@@ -4320,6 +5153,7 @@
               </w:rPr>
               <w:t>じゃあまた</w:t>
             </w:r>
+            <w:proofErr w:type="spellEnd"/>
           </w:p>
         </w:tc>
         <w:tc>
@@ -4343,14 +5177,34 @@
                 <w:szCs w:val="24"/>
               </w:rPr>
             </w:pPr>
+            <w:proofErr w:type="spellStart"/>
             <w:r>
               <w:rPr>
                 <w:rFonts w:ascii="Times New Roman" w:eastAsia="Times New Roman" w:hAnsi="Times New Roman" w:cs="Times New Roman"/>
                 <w:sz w:val="24"/>
                 <w:szCs w:val="24"/>
               </w:rPr>
-              <w:t>jaa mata</w:t>
+              <w:t>jaa</w:t>
             </w:r>
+            <w:proofErr w:type="spellEnd"/>
+            <w:r>
+              <w:rPr>
+                <w:rFonts w:ascii="Times New Roman" w:eastAsia="Times New Roman" w:hAnsi="Times New Roman" w:cs="Times New Roman"/>
+                <w:sz w:val="24"/>
+                <w:szCs w:val="24"/>
+              </w:rPr>
+              <w:t xml:space="preserve"> </w:t>
+            </w:r>
+            <w:proofErr w:type="spellStart"/>
+            <w:r>
+              <w:rPr>
+                <w:rFonts w:ascii="Times New Roman" w:eastAsia="Times New Roman" w:hAnsi="Times New Roman" w:cs="Times New Roman"/>
+                <w:sz w:val="24"/>
+                <w:szCs w:val="24"/>
+              </w:rPr>
+              <w:t>mata</w:t>
+            </w:r>
+            <w:proofErr w:type="spellEnd"/>
           </w:p>
         </w:tc>
       </w:tr>
@@ -4407,6 +5261,7 @@
                 <w:szCs w:val="24"/>
               </w:rPr>
             </w:pPr>
+            <w:proofErr w:type="spellStart"/>
             <w:r>
               <w:rPr>
                 <w:rFonts w:ascii="MS Mincho" w:eastAsia="MS Mincho" w:hAnsi="MS Mincho" w:cs="MS Mincho"/>
@@ -4415,6 +5270,7 @@
               </w:rPr>
               <w:t>またね</w:t>
             </w:r>
+            <w:proofErr w:type="spellEnd"/>
           </w:p>
         </w:tc>
         <w:tc>
@@ -4438,6 +5294,7 @@
                 <w:szCs w:val="24"/>
               </w:rPr>
             </w:pPr>
+            <w:proofErr w:type="spellStart"/>
             <w:r>
               <w:rPr>
                 <w:rFonts w:ascii="Times New Roman" w:eastAsia="Times New Roman" w:hAnsi="Times New Roman" w:cs="Times New Roman"/>
@@ -4446,6 +5303,7 @@
               </w:rPr>
               <w:t>matane</w:t>
             </w:r>
+            <w:proofErr w:type="spellEnd"/>
           </w:p>
         </w:tc>
       </w:tr>
@@ -4502,6 +5360,7 @@
                 <w:szCs w:val="24"/>
               </w:rPr>
             </w:pPr>
+            <w:proofErr w:type="spellStart"/>
             <w:r>
               <w:rPr>
                 <w:rFonts w:ascii="MS Mincho" w:eastAsia="MS Mincho" w:hAnsi="MS Mincho" w:cs="MS Mincho"/>
@@ -4510,6 +5369,7 @@
               </w:rPr>
               <w:t>さようなら</w:t>
             </w:r>
+            <w:proofErr w:type="spellEnd"/>
           </w:p>
         </w:tc>
         <w:tc>
@@ -4533,6 +5393,7 @@
                 <w:szCs w:val="24"/>
               </w:rPr>
             </w:pPr>
+            <w:proofErr w:type="spellStart"/>
             <w:r>
               <w:rPr>
                 <w:rFonts w:ascii="Times New Roman" w:eastAsia="Times New Roman" w:hAnsi="Times New Roman" w:cs="Times New Roman"/>
@@ -4541,6 +5402,7 @@
               </w:rPr>
               <w:t>sayounara</w:t>
             </w:r>
+            <w:proofErr w:type="spellEnd"/>
           </w:p>
         </w:tc>
       </w:tr>
@@ -4614,6 +5476,7 @@
         </w:rPr>
         <w:t xml:space="preserve">Yes: </w:t>
       </w:r>
+      <w:proofErr w:type="spellStart"/>
       <w:r>
         <w:rPr>
           <w:rFonts w:ascii="MS Mincho" w:eastAsia="MS Mincho" w:hAnsi="MS Mincho" w:cs="MS Mincho" w:hint="eastAsia"/>
@@ -4623,6 +5486,7 @@
         </w:rPr>
         <w:t>はい</w:t>
       </w:r>
+      <w:proofErr w:type="spellEnd"/>
       <w:r>
         <w:rPr>
           <w:rFonts w:ascii="Helvetica" w:hAnsi="Helvetica" w:cs="Helvetica"/>
@@ -4632,6 +5496,7 @@
         </w:rPr>
         <w:t xml:space="preserve"> (</w:t>
       </w:r>
+      <w:proofErr w:type="spellStart"/>
       <w:r>
         <w:rPr>
           <w:rStyle w:val="Emphasis"/>
@@ -4642,6 +5507,7 @@
         </w:rPr>
         <w:t>hai</w:t>
       </w:r>
+      <w:proofErr w:type="spellEnd"/>
       <w:r>
         <w:rPr>
           <w:rFonts w:ascii="Helvetica" w:hAnsi="Helvetica" w:cs="Helvetica"/>
@@ -4676,6 +5542,7 @@
         </w:rPr>
         <w:t xml:space="preserve">No: </w:t>
       </w:r>
+      <w:proofErr w:type="spellStart"/>
       <w:r>
         <w:rPr>
           <w:rFonts w:ascii="MS Mincho" w:eastAsia="MS Mincho" w:hAnsi="MS Mincho" w:cs="MS Mincho" w:hint="eastAsia"/>
@@ -4685,6 +5552,7 @@
         </w:rPr>
         <w:t>いいえ</w:t>
       </w:r>
+      <w:proofErr w:type="spellEnd"/>
       <w:r>
         <w:rPr>
           <w:rFonts w:ascii="Helvetica" w:hAnsi="Helvetica" w:cs="Helvetica"/>
@@ -4694,6 +5562,7 @@
         </w:rPr>
         <w:t xml:space="preserve"> (</w:t>
       </w:r>
+      <w:proofErr w:type="spellStart"/>
       <w:r>
         <w:rPr>
           <w:rStyle w:val="Emphasis"/>
@@ -4704,6 +5573,7 @@
         </w:rPr>
         <w:t>iie</w:t>
       </w:r>
+      <w:proofErr w:type="spellEnd"/>
       <w:r>
         <w:rPr>
           <w:rFonts w:ascii="Helvetica" w:hAnsi="Helvetica" w:cs="Helvetica"/>
@@ -4738,6 +5608,7 @@
         </w:rPr>
         <w:t xml:space="preserve">Hello: </w:t>
       </w:r>
+      <w:proofErr w:type="spellStart"/>
       <w:r>
         <w:rPr>
           <w:rFonts w:ascii="MS Mincho" w:eastAsia="MS Mincho" w:hAnsi="MS Mincho" w:cs="MS Mincho" w:hint="eastAsia"/>
@@ -4747,6 +5618,7 @@
         </w:rPr>
         <w:t>こんにちは</w:t>
       </w:r>
+      <w:proofErr w:type="spellEnd"/>
       <w:r>
         <w:rPr>
           <w:rFonts w:ascii="Helvetica" w:hAnsi="Helvetica" w:cs="Helvetica"/>
@@ -4800,6 +5672,7 @@
         </w:rPr>
         <w:t xml:space="preserve">Goodbye: </w:t>
       </w:r>
+      <w:proofErr w:type="spellStart"/>
       <w:r>
         <w:rPr>
           <w:rFonts w:ascii="MS Mincho" w:eastAsia="MS Mincho" w:hAnsi="MS Mincho" w:cs="MS Mincho" w:hint="eastAsia"/>
@@ -4809,6 +5682,7 @@
         </w:rPr>
         <w:t>じゃね</w:t>
       </w:r>
+      <w:proofErr w:type="spellEnd"/>
       <w:r>
         <w:rPr>
           <w:rFonts w:ascii="Helvetica" w:hAnsi="Helvetica" w:cs="Helvetica"/>
@@ -4818,6 +5692,7 @@
         </w:rPr>
         <w:t xml:space="preserve"> (</w:t>
       </w:r>
+      <w:proofErr w:type="spellStart"/>
       <w:r>
         <w:rPr>
           <w:rStyle w:val="Emphasis"/>
@@ -4826,7 +5701,18 @@
           <w:sz w:val="21"/>
           <w:szCs w:val="21"/>
         </w:rPr>
-        <w:t>ja ne</w:t>
+        <w:t>ja</w:t>
+      </w:r>
+      <w:proofErr w:type="spellEnd"/>
+      <w:r>
+        <w:rPr>
+          <w:rStyle w:val="Emphasis"/>
+          <w:rFonts w:ascii="Helvetica" w:hAnsi="Helvetica" w:cs="Helvetica"/>
+          <w:color w:val="333333"/>
+          <w:sz w:val="21"/>
+          <w:szCs w:val="21"/>
+        </w:rPr>
+        <w:t xml:space="preserve"> ne</w:t>
       </w:r>
       <w:r>
         <w:rPr>
@@ -4862,6 +5748,7 @@
         </w:rPr>
         <w:t xml:space="preserve">Thank you: </w:t>
       </w:r>
+      <w:proofErr w:type="spellStart"/>
       <w:r>
         <w:rPr>
           <w:rFonts w:ascii="MS Mincho" w:eastAsia="MS Mincho" w:hAnsi="MS Mincho" w:cs="MS Mincho" w:hint="eastAsia"/>
@@ -4871,6 +5758,7 @@
         </w:rPr>
         <w:t>ありがとう</w:t>
       </w:r>
+      <w:proofErr w:type="spellEnd"/>
       <w:r>
         <w:rPr>
           <w:rFonts w:ascii="Helvetica" w:hAnsi="Helvetica" w:cs="Helvetica"/>
@@ -4880,6 +5768,7 @@
         </w:rPr>
         <w:t xml:space="preserve"> (</w:t>
       </w:r>
+      <w:proofErr w:type="spellStart"/>
       <w:r>
         <w:rPr>
           <w:rStyle w:val="Emphasis"/>
@@ -4890,6 +5779,7 @@
         </w:rPr>
         <w:t>arigatou</w:t>
       </w:r>
+      <w:proofErr w:type="spellEnd"/>
       <w:r>
         <w:rPr>
           <w:rFonts w:ascii="Helvetica" w:hAnsi="Helvetica" w:cs="Helvetica"/>
@@ -4924,6 +5814,7 @@
         </w:rPr>
         <w:t xml:space="preserve">I’m Sorry: </w:t>
       </w:r>
+      <w:proofErr w:type="spellStart"/>
       <w:r>
         <w:rPr>
           <w:rFonts w:ascii="MS Mincho" w:eastAsia="MS Mincho" w:hAnsi="MS Mincho" w:cs="MS Mincho" w:hint="eastAsia"/>
@@ -4933,6 +5824,7 @@
         </w:rPr>
         <w:t>ごめんなさい</w:t>
       </w:r>
+      <w:proofErr w:type="spellEnd"/>
       <w:r>
         <w:rPr>
           <w:rFonts w:ascii="Helvetica" w:hAnsi="Helvetica" w:cs="Helvetica"/>
@@ -4942,6 +5834,7 @@
         </w:rPr>
         <w:t xml:space="preserve"> (</w:t>
       </w:r>
+      <w:proofErr w:type="spellStart"/>
       <w:r>
         <w:rPr>
           <w:rStyle w:val="Emphasis"/>
@@ -4950,8 +5843,31 @@
           <w:sz w:val="21"/>
           <w:szCs w:val="21"/>
         </w:rPr>
-        <w:t>gomen nasai</w:t>
-      </w:r>
+        <w:t>gomen</w:t>
+      </w:r>
+      <w:proofErr w:type="spellEnd"/>
+      <w:r>
+        <w:rPr>
+          <w:rStyle w:val="Emphasis"/>
+          <w:rFonts w:ascii="Helvetica" w:hAnsi="Helvetica" w:cs="Helvetica"/>
+          <w:color w:val="333333"/>
+          <w:sz w:val="21"/>
+          <w:szCs w:val="21"/>
+        </w:rPr>
+        <w:t xml:space="preserve"> </w:t>
+      </w:r>
+      <w:proofErr w:type="spellStart"/>
+      <w:r>
+        <w:rPr>
+          <w:rStyle w:val="Emphasis"/>
+          <w:rFonts w:ascii="Helvetica" w:hAnsi="Helvetica" w:cs="Helvetica"/>
+          <w:color w:val="333333"/>
+          <w:sz w:val="21"/>
+          <w:szCs w:val="21"/>
+        </w:rPr>
+        <w:t>nasai</w:t>
+      </w:r>
+      <w:proofErr w:type="spellEnd"/>
       <w:r>
         <w:rPr>
           <w:rFonts w:ascii="Helvetica" w:hAnsi="Helvetica" w:cs="Helvetica"/>
@@ -4986,6 +5902,7 @@
         </w:rPr>
         <w:t xml:space="preserve">Excuse me: </w:t>
       </w:r>
+      <w:proofErr w:type="spellStart"/>
       <w:r>
         <w:rPr>
           <w:rFonts w:ascii="MS Mincho" w:eastAsia="MS Mincho" w:hAnsi="MS Mincho" w:cs="MS Mincho" w:hint="eastAsia"/>
@@ -4995,6 +5912,7 @@
         </w:rPr>
         <w:t>すみません</w:t>
       </w:r>
+      <w:proofErr w:type="spellEnd"/>
       <w:r>
         <w:rPr>
           <w:rFonts w:ascii="Helvetica" w:hAnsi="Helvetica" w:cs="Helvetica"/>
@@ -5004,6 +5922,7 @@
         </w:rPr>
         <w:t xml:space="preserve"> (</w:t>
       </w:r>
+      <w:proofErr w:type="spellStart"/>
       <w:r>
         <w:rPr>
           <w:rStyle w:val="Emphasis"/>
@@ -5014,6 +5933,7 @@
         </w:rPr>
         <w:t>sumimasen</w:t>
       </w:r>
+      <w:proofErr w:type="spellEnd"/>
       <w:r>
         <w:rPr>
           <w:rFonts w:ascii="Helvetica" w:hAnsi="Helvetica" w:cs="Helvetica"/>
@@ -5093,6 +6013,7 @@
         </w:rPr>
         <w:t xml:space="preserve"> (</w:t>
       </w:r>
+      <w:proofErr w:type="spellStart"/>
       <w:r>
         <w:rPr>
           <w:rFonts w:ascii="Helvetica" w:eastAsia="Times New Roman" w:hAnsi="Helvetica" w:cs="Helvetica"/>
@@ -5103,6 +6024,7 @@
         </w:rPr>
         <w:t>watashi</w:t>
       </w:r>
+      <w:proofErr w:type="spellEnd"/>
       <w:r>
         <w:rPr>
           <w:rFonts w:ascii="Helvetica" w:eastAsia="Times New Roman" w:hAnsi="Helvetica" w:cs="Helvetica"/>
@@ -5137,6 +6059,7 @@
         </w:rPr>
         <w:t xml:space="preserve">You: </w:t>
       </w:r>
+      <w:proofErr w:type="spellStart"/>
       <w:r>
         <w:rPr>
           <w:rFonts w:ascii="MS Gothic" w:eastAsia="MS Gothic" w:hAnsi="MS Gothic" w:cs="MS Gothic" w:hint="eastAsia"/>
@@ -5146,6 +6069,7 @@
         </w:rPr>
         <w:t>あなた</w:t>
       </w:r>
+      <w:proofErr w:type="spellEnd"/>
       <w:r>
         <w:rPr>
           <w:rFonts w:ascii="Helvetica" w:eastAsia="Times New Roman" w:hAnsi="Helvetica" w:cs="Helvetica"/>
@@ -5155,6 +6079,7 @@
         </w:rPr>
         <w:t xml:space="preserve"> (</w:t>
       </w:r>
+      <w:proofErr w:type="spellStart"/>
       <w:r>
         <w:rPr>
           <w:rFonts w:ascii="Helvetica" w:eastAsia="Times New Roman" w:hAnsi="Helvetica" w:cs="Helvetica"/>
@@ -5165,6 +6090,7 @@
         </w:rPr>
         <w:t>anata</w:t>
       </w:r>
+      <w:proofErr w:type="spellEnd"/>
       <w:r>
         <w:rPr>
           <w:rFonts w:ascii="Helvetica" w:eastAsia="Times New Roman" w:hAnsi="Helvetica" w:cs="Helvetica"/>
@@ -5199,6 +6125,7 @@
         </w:rPr>
         <w:t xml:space="preserve">This: </w:t>
       </w:r>
+      <w:proofErr w:type="spellStart"/>
       <w:r>
         <w:rPr>
           <w:rFonts w:ascii="MS Gothic" w:eastAsia="MS Gothic" w:hAnsi="MS Gothic" w:cs="MS Gothic" w:hint="eastAsia"/>
@@ -5208,6 +6135,7 @@
         </w:rPr>
         <w:t>これ</w:t>
       </w:r>
+      <w:proofErr w:type="spellEnd"/>
       <w:r>
         <w:rPr>
           <w:rFonts w:ascii="Helvetica" w:eastAsia="Times New Roman" w:hAnsi="Helvetica" w:cs="Helvetica"/>
@@ -5217,6 +6145,7 @@
         </w:rPr>
         <w:t xml:space="preserve"> (</w:t>
       </w:r>
+      <w:proofErr w:type="spellStart"/>
       <w:r>
         <w:rPr>
           <w:rFonts w:ascii="Helvetica" w:eastAsia="Times New Roman" w:hAnsi="Helvetica" w:cs="Helvetica"/>
@@ -5227,6 +6156,7 @@
         </w:rPr>
         <w:t>kore</w:t>
       </w:r>
+      <w:proofErr w:type="spellEnd"/>
       <w:r>
         <w:rPr>
           <w:rFonts w:ascii="Helvetica" w:eastAsia="Times New Roman" w:hAnsi="Helvetica" w:cs="Helvetica"/>
@@ -5261,6 +6191,7 @@
         </w:rPr>
         <w:t xml:space="preserve">That: </w:t>
       </w:r>
+      <w:proofErr w:type="spellStart"/>
       <w:r>
         <w:rPr>
           <w:rFonts w:ascii="MS Gothic" w:eastAsia="MS Gothic" w:hAnsi="MS Gothic" w:cs="MS Gothic" w:hint="eastAsia"/>
@@ -5270,6 +6201,7 @@
         </w:rPr>
         <w:t>それ</w:t>
       </w:r>
+      <w:proofErr w:type="spellEnd"/>
       <w:r>
         <w:rPr>
           <w:rFonts w:ascii="Helvetica" w:eastAsia="Times New Roman" w:hAnsi="Helvetica" w:cs="Helvetica"/>
@@ -5341,6 +6273,7 @@
         </w:rPr>
         <w:t xml:space="preserve"> (</w:t>
       </w:r>
+      <w:proofErr w:type="spellStart"/>
       <w:r>
         <w:rPr>
           <w:rFonts w:ascii="Helvetica" w:eastAsia="Times New Roman" w:hAnsi="Helvetica" w:cs="Helvetica"/>
@@ -5351,6 +6284,7 @@
         </w:rPr>
         <w:t>kare</w:t>
       </w:r>
+      <w:proofErr w:type="spellEnd"/>
       <w:r>
         <w:rPr>
           <w:rFonts w:ascii="Helvetica" w:eastAsia="Times New Roman" w:hAnsi="Helvetica" w:cs="Helvetica"/>
@@ -5385,6 +6319,7 @@
         </w:rPr>
         <w:t xml:space="preserve">She: </w:t>
       </w:r>
+      <w:proofErr w:type="spellStart"/>
       <w:r>
         <w:rPr>
           <w:rFonts w:ascii="MS Gothic" w:eastAsia="MS Gothic" w:hAnsi="MS Gothic" w:cs="MS Gothic" w:hint="eastAsia"/>
@@ -5394,6 +6329,7 @@
         </w:rPr>
         <w:t>彼女</w:t>
       </w:r>
+      <w:proofErr w:type="spellEnd"/>
       <w:r>
         <w:rPr>
           <w:rFonts w:ascii="Helvetica" w:eastAsia="Times New Roman" w:hAnsi="Helvetica" w:cs="Helvetica"/>
@@ -5403,6 +6339,7 @@
         </w:rPr>
         <w:t xml:space="preserve"> (</w:t>
       </w:r>
+      <w:proofErr w:type="spellStart"/>
       <w:r>
         <w:rPr>
           <w:rFonts w:ascii="Helvetica" w:eastAsia="Times New Roman" w:hAnsi="Helvetica" w:cs="Helvetica"/>
@@ -5413,6 +6350,7 @@
         </w:rPr>
         <w:t>kanojo</w:t>
       </w:r>
+      <w:proofErr w:type="spellEnd"/>
       <w:r>
         <w:rPr>
           <w:rFonts w:ascii="Helvetica" w:eastAsia="Times New Roman" w:hAnsi="Helvetica" w:cs="Helvetica"/>
@@ -5447,6 +6385,7 @@
         </w:rPr>
         <w:t xml:space="preserve">They: </w:t>
       </w:r>
+      <w:proofErr w:type="spellStart"/>
       <w:r>
         <w:rPr>
           <w:rFonts w:ascii="MS Gothic" w:eastAsia="MS Gothic" w:hAnsi="MS Gothic" w:cs="MS Gothic" w:hint="eastAsia"/>
@@ -5456,6 +6395,7 @@
         </w:rPr>
         <w:t>彼ら</w:t>
       </w:r>
+      <w:proofErr w:type="spellEnd"/>
       <w:r>
         <w:rPr>
           <w:rFonts w:ascii="Helvetica" w:eastAsia="Times New Roman" w:hAnsi="Helvetica" w:cs="Helvetica"/>
@@ -5465,6 +6405,7 @@
         </w:rPr>
         <w:t xml:space="preserve"> (</w:t>
       </w:r>
+      <w:proofErr w:type="spellStart"/>
       <w:r>
         <w:rPr>
           <w:rFonts w:ascii="Helvetica" w:eastAsia="Times New Roman" w:hAnsi="Helvetica" w:cs="Helvetica"/>
@@ -5475,6 +6416,7 @@
         </w:rPr>
         <w:t>karera</w:t>
       </w:r>
+      <w:proofErr w:type="spellEnd"/>
       <w:r>
         <w:rPr>
           <w:rFonts w:ascii="Helvetica" w:eastAsia="Times New Roman" w:hAnsi="Helvetica" w:cs="Helvetica"/>
@@ -5537,6 +6479,7 @@
         </w:rPr>
         <w:t xml:space="preserve">One: </w:t>
       </w:r>
+      <w:proofErr w:type="spellStart"/>
       <w:r>
         <w:rPr>
           <w:rFonts w:ascii="MS Gothic" w:eastAsia="MS Gothic" w:hAnsi="MS Gothic" w:cs="MS Gothic" w:hint="eastAsia"/>
@@ -5546,6 +6489,7 @@
         </w:rPr>
         <w:t>いち</w:t>
       </w:r>
+      <w:proofErr w:type="spellEnd"/>
       <w:r>
         <w:rPr>
           <w:rFonts w:ascii="Helvetica" w:eastAsia="Times New Roman" w:hAnsi="Helvetica" w:cs="Helvetica"/>
@@ -5555,6 +6499,7 @@
         </w:rPr>
         <w:t xml:space="preserve"> (</w:t>
       </w:r>
+      <w:proofErr w:type="spellStart"/>
       <w:r>
         <w:rPr>
           <w:rFonts w:ascii="Helvetica" w:eastAsia="Times New Roman" w:hAnsi="Helvetica" w:cs="Helvetica"/>
@@ -5565,6 +6510,7 @@
         </w:rPr>
         <w:t>ichi</w:t>
       </w:r>
+      <w:proofErr w:type="spellEnd"/>
       <w:r>
         <w:rPr>
           <w:rFonts w:ascii="Helvetica" w:eastAsia="Times New Roman" w:hAnsi="Helvetica" w:cs="Helvetica"/>
@@ -5618,6 +6564,7 @@
         </w:rPr>
         <w:t xml:space="preserve"> (</w:t>
       </w:r>
+      <w:proofErr w:type="spellStart"/>
       <w:r>
         <w:rPr>
           <w:rFonts w:ascii="Helvetica" w:eastAsia="Times New Roman" w:hAnsi="Helvetica" w:cs="Helvetica"/>
@@ -5628,6 +6575,7 @@
         </w:rPr>
         <w:t>ni</w:t>
       </w:r>
+      <w:proofErr w:type="spellEnd"/>
       <w:r>
         <w:rPr>
           <w:rFonts w:ascii="Helvetica" w:eastAsia="Times New Roman" w:hAnsi="Helvetica" w:cs="Helvetica"/>
@@ -5663,6 +6611,7 @@
         </w:rPr>
         <w:t xml:space="preserve">Three: </w:t>
       </w:r>
+      <w:proofErr w:type="spellStart"/>
       <w:r>
         <w:rPr>
           <w:rFonts w:ascii="MS Gothic" w:eastAsia="MS Gothic" w:hAnsi="MS Gothic" w:cs="MS Gothic" w:hint="eastAsia"/>
@@ -5672,6 +6621,7 @@
         </w:rPr>
         <w:t>さん</w:t>
       </w:r>
+      <w:proofErr w:type="spellEnd"/>
       <w:r>
         <w:rPr>
           <w:rFonts w:ascii="Helvetica" w:eastAsia="Times New Roman" w:hAnsi="Helvetica" w:cs="Helvetica"/>
@@ -5744,6 +6694,7 @@
         </w:rPr>
         <w:t xml:space="preserve"> (</w:t>
       </w:r>
+      <w:proofErr w:type="spellStart"/>
       <w:r>
         <w:rPr>
           <w:rFonts w:ascii="Helvetica" w:eastAsia="Times New Roman" w:hAnsi="Helvetica" w:cs="Helvetica"/>
@@ -5754,6 +6705,7 @@
         </w:rPr>
         <w:t>shi</w:t>
       </w:r>
+      <w:proofErr w:type="spellEnd"/>
       <w:r>
         <w:rPr>
           <w:rFonts w:ascii="Helvetica" w:eastAsia="Times New Roman" w:hAnsi="Helvetica" w:cs="Helvetica"/>
@@ -5763,6 +6715,7 @@
         </w:rPr>
         <w:t xml:space="preserve">) or </w:t>
       </w:r>
+      <w:proofErr w:type="spellStart"/>
       <w:r>
         <w:rPr>
           <w:rFonts w:ascii="MS Gothic" w:eastAsia="MS Gothic" w:hAnsi="MS Gothic" w:cs="MS Gothic" w:hint="eastAsia"/>
@@ -5772,6 +6725,7 @@
         </w:rPr>
         <w:t>よん</w:t>
       </w:r>
+      <w:proofErr w:type="spellEnd"/>
       <w:r>
         <w:rPr>
           <w:rFonts w:ascii="Helvetica" w:eastAsia="Times New Roman" w:hAnsi="Helvetica" w:cs="Helvetica"/>
@@ -5889,6 +6843,7 @@
         </w:rPr>
         <w:t xml:space="preserve">Six: </w:t>
       </w:r>
+      <w:proofErr w:type="spellStart"/>
       <w:r>
         <w:rPr>
           <w:rFonts w:ascii="MS Gothic" w:eastAsia="MS Gothic" w:hAnsi="MS Gothic" w:cs="MS Gothic" w:hint="eastAsia"/>
@@ -5898,6 +6853,7 @@
         </w:rPr>
         <w:t>ろく</w:t>
       </w:r>
+      <w:proofErr w:type="spellEnd"/>
       <w:r>
         <w:rPr>
           <w:rFonts w:ascii="Helvetica" w:eastAsia="Times New Roman" w:hAnsi="Helvetica" w:cs="Helvetica"/>
@@ -5907,6 +6863,7 @@
         </w:rPr>
         <w:t xml:space="preserve"> (</w:t>
       </w:r>
+      <w:proofErr w:type="spellStart"/>
       <w:r>
         <w:rPr>
           <w:rFonts w:ascii="Helvetica" w:eastAsia="Times New Roman" w:hAnsi="Helvetica" w:cs="Helvetica"/>
@@ -5917,6 +6874,7 @@
         </w:rPr>
         <w:t>roku</w:t>
       </w:r>
+      <w:proofErr w:type="spellEnd"/>
       <w:r>
         <w:rPr>
           <w:rFonts w:ascii="Helvetica" w:eastAsia="Times New Roman" w:hAnsi="Helvetica" w:cs="Helvetica"/>
@@ -5952,6 +6910,7 @@
         </w:rPr>
         <w:t xml:space="preserve">Seven: </w:t>
       </w:r>
+      <w:proofErr w:type="spellStart"/>
       <w:r>
         <w:rPr>
           <w:rFonts w:ascii="MS Gothic" w:eastAsia="MS Gothic" w:hAnsi="MS Gothic" w:cs="MS Gothic" w:hint="eastAsia"/>
@@ -5961,6 +6920,7 @@
         </w:rPr>
         <w:t>なな</w:t>
       </w:r>
+      <w:proofErr w:type="spellEnd"/>
       <w:r>
         <w:rPr>
           <w:rFonts w:ascii="Helvetica" w:eastAsia="Times New Roman" w:hAnsi="Helvetica" w:cs="Helvetica"/>
@@ -5989,6 +6949,7 @@
         </w:rPr>
         <w:t xml:space="preserve">) or </w:t>
       </w:r>
+      <w:proofErr w:type="spellStart"/>
       <w:r>
         <w:rPr>
           <w:rFonts w:ascii="MS Gothic" w:eastAsia="MS Gothic" w:hAnsi="MS Gothic" w:cs="MS Gothic" w:hint="eastAsia"/>
@@ -5998,6 +6959,7 @@
         </w:rPr>
         <w:t>しち</w:t>
       </w:r>
+      <w:proofErr w:type="spellEnd"/>
       <w:r>
         <w:rPr>
           <w:rFonts w:ascii="Helvetica" w:eastAsia="Times New Roman" w:hAnsi="Helvetica" w:cs="Helvetica"/>
@@ -6007,6 +6969,7 @@
         </w:rPr>
         <w:t xml:space="preserve"> (</w:t>
       </w:r>
+      <w:proofErr w:type="spellStart"/>
       <w:r>
         <w:rPr>
           <w:rFonts w:ascii="Helvetica" w:eastAsia="Times New Roman" w:hAnsi="Helvetica" w:cs="Helvetica"/>
@@ -6017,6 +6980,7 @@
         </w:rPr>
         <w:t>shichi</w:t>
       </w:r>
+      <w:proofErr w:type="spellEnd"/>
       <w:r>
         <w:rPr>
           <w:rFonts w:ascii="Helvetica" w:eastAsia="Times New Roman" w:hAnsi="Helvetica" w:cs="Helvetica"/>
@@ -6052,6 +7016,7 @@
         </w:rPr>
         <w:t xml:space="preserve">Eight: </w:t>
       </w:r>
+      <w:proofErr w:type="spellStart"/>
       <w:r>
         <w:rPr>
           <w:rFonts w:ascii="MS Gothic" w:eastAsia="MS Gothic" w:hAnsi="MS Gothic" w:cs="MS Gothic" w:hint="eastAsia"/>
@@ -6061,6 +7026,7 @@
         </w:rPr>
         <w:t>はち</w:t>
       </w:r>
+      <w:proofErr w:type="spellEnd"/>
       <w:r>
         <w:rPr>
           <w:rFonts w:ascii="Helvetica" w:eastAsia="Times New Roman" w:hAnsi="Helvetica" w:cs="Helvetica"/>
@@ -6070,6 +7036,7 @@
         </w:rPr>
         <w:t xml:space="preserve"> (</w:t>
       </w:r>
+      <w:proofErr w:type="spellStart"/>
       <w:r>
         <w:rPr>
           <w:rFonts w:ascii="Helvetica" w:eastAsia="Times New Roman" w:hAnsi="Helvetica" w:cs="Helvetica"/>
@@ -6080,6 +7047,7 @@
         </w:rPr>
         <w:t>hachi</w:t>
       </w:r>
+      <w:proofErr w:type="spellEnd"/>
       <w:r>
         <w:rPr>
           <w:rFonts w:ascii="Helvetica" w:eastAsia="Times New Roman" w:hAnsi="Helvetica" w:cs="Helvetica"/>
@@ -6133,6 +7101,7 @@
         </w:rPr>
         <w:t xml:space="preserve"> (</w:t>
       </w:r>
+      <w:proofErr w:type="spellStart"/>
       <w:r>
         <w:rPr>
           <w:rFonts w:ascii="Helvetica" w:eastAsia="Times New Roman" w:hAnsi="Helvetica" w:cs="Helvetica"/>
@@ -6143,6 +7112,7 @@
         </w:rPr>
         <w:t>ku</w:t>
       </w:r>
+      <w:proofErr w:type="spellEnd"/>
       <w:r>
         <w:rPr>
           <w:rFonts w:ascii="Helvetica" w:eastAsia="Times New Roman" w:hAnsi="Helvetica" w:cs="Helvetica"/>
@@ -6152,6 +7122,7 @@
         </w:rPr>
         <w:t xml:space="preserve">) or </w:t>
       </w:r>
+      <w:proofErr w:type="spellStart"/>
       <w:r>
         <w:rPr>
           <w:rFonts w:ascii="MS Gothic" w:eastAsia="MS Gothic" w:hAnsi="MS Gothic" w:cs="MS Gothic" w:hint="eastAsia"/>
@@ -6161,6 +7132,7 @@
         </w:rPr>
         <w:t>きゅう</w:t>
       </w:r>
+      <w:proofErr w:type="spellEnd"/>
       <w:r>
         <w:rPr>
           <w:rFonts w:ascii="Helvetica" w:eastAsia="Times New Roman" w:hAnsi="Helvetica" w:cs="Helvetica"/>
@@ -6170,6 +7142,7 @@
         </w:rPr>
         <w:t xml:space="preserve"> (</w:t>
       </w:r>
+      <w:proofErr w:type="spellStart"/>
       <w:r>
         <w:rPr>
           <w:rFonts w:ascii="Helvetica" w:eastAsia="Times New Roman" w:hAnsi="Helvetica" w:cs="Helvetica"/>
@@ -6180,6 +7153,7 @@
         </w:rPr>
         <w:t>kyuu</w:t>
       </w:r>
+      <w:proofErr w:type="spellEnd"/>
       <w:r>
         <w:rPr>
           <w:rFonts w:ascii="Helvetica" w:eastAsia="Times New Roman" w:hAnsi="Helvetica" w:cs="Helvetica"/>
@@ -6215,6 +7189,7 @@
         </w:rPr>
         <w:t xml:space="preserve">Ten: </w:t>
       </w:r>
+      <w:proofErr w:type="spellStart"/>
       <w:r>
         <w:rPr>
           <w:rFonts w:ascii="MS Gothic" w:eastAsia="MS Gothic" w:hAnsi="MS Gothic" w:cs="MS Gothic" w:hint="eastAsia"/>
@@ -6224,6 +7199,7 @@
         </w:rPr>
         <w:t>じゅう</w:t>
       </w:r>
+      <w:proofErr w:type="spellEnd"/>
       <w:r>
         <w:rPr>
           <w:rFonts w:ascii="Helvetica" w:eastAsia="Times New Roman" w:hAnsi="Helvetica" w:cs="Helvetica"/>
@@ -6233,6 +7209,7 @@
         </w:rPr>
         <w:t xml:space="preserve"> (</w:t>
       </w:r>
+      <w:proofErr w:type="spellStart"/>
       <w:r>
         <w:rPr>
           <w:rFonts w:ascii="Helvetica" w:eastAsia="Times New Roman" w:hAnsi="Helvetica" w:cs="Helvetica"/>
@@ -6243,6 +7220,7 @@
         </w:rPr>
         <w:t>juu</w:t>
       </w:r>
+      <w:proofErr w:type="spellEnd"/>
       <w:r>
         <w:rPr>
           <w:rFonts w:ascii="Helvetica" w:eastAsia="Times New Roman" w:hAnsi="Helvetica" w:cs="Helvetica"/>
@@ -6319,6 +7297,7 @@
         </w:rPr>
         <w:t xml:space="preserve">Today: </w:t>
       </w:r>
+      <w:proofErr w:type="spellStart"/>
       <w:r>
         <w:rPr>
           <w:rFonts w:ascii="MS Gothic" w:eastAsia="MS Gothic" w:hAnsi="MS Gothic" w:cs="MS Gothic" w:hint="eastAsia"/>
@@ -6328,6 +7307,7 @@
         </w:rPr>
         <w:t>今日</w:t>
       </w:r>
+      <w:proofErr w:type="spellEnd"/>
       <w:r>
         <w:rPr>
           <w:rFonts w:ascii="Helvetica" w:eastAsia="Times New Roman" w:hAnsi="Helvetica" w:cs="Helvetica"/>
@@ -6337,6 +7317,7 @@
         </w:rPr>
         <w:t xml:space="preserve"> (</w:t>
       </w:r>
+      <w:proofErr w:type="spellStart"/>
       <w:r>
         <w:rPr>
           <w:rFonts w:ascii="Helvetica" w:eastAsia="Times New Roman" w:hAnsi="Helvetica" w:cs="Helvetica"/>
@@ -6347,6 +7328,7 @@
         </w:rPr>
         <w:t>kyou</w:t>
       </w:r>
+      <w:proofErr w:type="spellEnd"/>
       <w:r>
         <w:rPr>
           <w:rFonts w:ascii="Helvetica" w:eastAsia="Times New Roman" w:hAnsi="Helvetica" w:cs="Helvetica"/>
@@ -6382,6 +7364,7 @@
         </w:rPr>
         <w:t xml:space="preserve">Tomorrow: </w:t>
       </w:r>
+      <w:proofErr w:type="spellStart"/>
       <w:r>
         <w:rPr>
           <w:rFonts w:ascii="MS Gothic" w:eastAsia="MS Gothic" w:hAnsi="MS Gothic" w:cs="MS Gothic" w:hint="eastAsia"/>
@@ -6391,6 +7374,7 @@
         </w:rPr>
         <w:t>明日</w:t>
       </w:r>
+      <w:proofErr w:type="spellEnd"/>
       <w:r>
         <w:rPr>
           <w:rFonts w:ascii="Helvetica" w:eastAsia="Times New Roman" w:hAnsi="Helvetica" w:cs="Helvetica"/>
@@ -6400,6 +7384,7 @@
         </w:rPr>
         <w:t xml:space="preserve"> (</w:t>
       </w:r>
+      <w:proofErr w:type="spellStart"/>
       <w:r>
         <w:rPr>
           <w:rFonts w:ascii="Helvetica" w:eastAsia="Times New Roman" w:hAnsi="Helvetica" w:cs="Helvetica"/>
@@ -6410,6 +7395,7 @@
         </w:rPr>
         <w:t>ashita</w:t>
       </w:r>
+      <w:proofErr w:type="spellEnd"/>
       <w:r>
         <w:rPr>
           <w:rFonts w:ascii="Helvetica" w:eastAsia="Times New Roman" w:hAnsi="Helvetica" w:cs="Helvetica"/>
@@ -6445,6 +7431,7 @@
         </w:rPr>
         <w:t xml:space="preserve">Yesterday: </w:t>
       </w:r>
+      <w:proofErr w:type="spellStart"/>
       <w:r>
         <w:rPr>
           <w:rFonts w:ascii="MS Gothic" w:eastAsia="MS Gothic" w:hAnsi="MS Gothic" w:cs="MS Gothic" w:hint="eastAsia"/>
@@ -6454,6 +7441,7 @@
         </w:rPr>
         <w:t>昨日</w:t>
       </w:r>
+      <w:proofErr w:type="spellEnd"/>
       <w:r>
         <w:rPr>
           <w:rFonts w:ascii="Helvetica" w:eastAsia="Times New Roman" w:hAnsi="Helvetica" w:cs="Helvetica"/>
@@ -6463,6 +7451,7 @@
         </w:rPr>
         <w:t xml:space="preserve"> (</w:t>
       </w:r>
+      <w:proofErr w:type="spellStart"/>
       <w:r>
         <w:rPr>
           <w:rFonts w:ascii="Helvetica" w:eastAsia="Times New Roman" w:hAnsi="Helvetica" w:cs="Helvetica"/>
@@ -6473,6 +7462,7 @@
         </w:rPr>
         <w:t>kinou</w:t>
       </w:r>
+      <w:proofErr w:type="spellEnd"/>
       <w:r>
         <w:rPr>
           <w:rFonts w:ascii="Helvetica" w:eastAsia="Times New Roman" w:hAnsi="Helvetica" w:cs="Helvetica"/>
@@ -6526,6 +7516,7 @@
         </w:rPr>
         <w:t xml:space="preserve"> (</w:t>
       </w:r>
+      <w:proofErr w:type="spellStart"/>
       <w:r>
         <w:rPr>
           <w:rFonts w:ascii="Helvetica" w:eastAsia="Times New Roman" w:hAnsi="Helvetica" w:cs="Helvetica"/>
@@ -6536,6 +7527,7 @@
         </w:rPr>
         <w:t>ima</w:t>
       </w:r>
+      <w:proofErr w:type="spellEnd"/>
       <w:r>
         <w:rPr>
           <w:rFonts w:ascii="Helvetica" w:eastAsia="Times New Roman" w:hAnsi="Helvetica" w:cs="Helvetica"/>
@@ -6571,6 +7563,7 @@
         </w:rPr>
         <w:t xml:space="preserve">Before: </w:t>
       </w:r>
+      <w:proofErr w:type="spellStart"/>
       <w:r>
         <w:rPr>
           <w:rFonts w:ascii="MS Gothic" w:eastAsia="MS Gothic" w:hAnsi="MS Gothic" w:cs="MS Gothic" w:hint="eastAsia"/>
@@ -6580,6 +7573,7 @@
         </w:rPr>
         <w:t>前に</w:t>
       </w:r>
+      <w:proofErr w:type="spellEnd"/>
       <w:r>
         <w:rPr>
           <w:rFonts w:ascii="Helvetica" w:eastAsia="Times New Roman" w:hAnsi="Helvetica" w:cs="Helvetica"/>
@@ -6589,6 +7583,7 @@
         </w:rPr>
         <w:t xml:space="preserve"> (</w:t>
       </w:r>
+      <w:proofErr w:type="spellStart"/>
       <w:r>
         <w:rPr>
           <w:rFonts w:ascii="Helvetica" w:eastAsia="Times New Roman" w:hAnsi="Helvetica" w:cs="Helvetica"/>
@@ -6597,8 +7592,31 @@
           <w:color w:val="333333"/>
           <w:sz w:val="21"/>
         </w:rPr>
-        <w:t>mae ni</w:t>
-      </w:r>
+        <w:t>mae</w:t>
+      </w:r>
+      <w:proofErr w:type="spellEnd"/>
+      <w:r>
+        <w:rPr>
+          <w:rFonts w:ascii="Helvetica" w:eastAsia="Times New Roman" w:hAnsi="Helvetica" w:cs="Helvetica"/>
+          <w:i/>
+          <w:iCs/>
+          <w:color w:val="333333"/>
+          <w:sz w:val="21"/>
+        </w:rPr>
+        <w:t xml:space="preserve"> </w:t>
+      </w:r>
+      <w:proofErr w:type="spellStart"/>
+      <w:r>
+        <w:rPr>
+          <w:rFonts w:ascii="Helvetica" w:eastAsia="Times New Roman" w:hAnsi="Helvetica" w:cs="Helvetica"/>
+          <w:i/>
+          <w:iCs/>
+          <w:color w:val="333333"/>
+          <w:sz w:val="21"/>
+        </w:rPr>
+        <w:t>ni</w:t>
+      </w:r>
+      <w:proofErr w:type="spellEnd"/>
       <w:r>
         <w:rPr>
           <w:rFonts w:ascii="Helvetica" w:eastAsia="Times New Roman" w:hAnsi="Helvetica" w:cs="Helvetica"/>
@@ -6634,6 +7652,7 @@
         </w:rPr>
         <w:t xml:space="preserve">Later: </w:t>
       </w:r>
+      <w:proofErr w:type="spellStart"/>
       <w:r>
         <w:rPr>
           <w:rFonts w:ascii="MS Gothic" w:eastAsia="MS Gothic" w:hAnsi="MS Gothic" w:cs="MS Gothic" w:hint="eastAsia"/>
@@ -6643,6 +7662,7 @@
         </w:rPr>
         <w:t>後で</w:t>
       </w:r>
+      <w:proofErr w:type="spellEnd"/>
       <w:r>
         <w:rPr>
           <w:rFonts w:ascii="Helvetica" w:eastAsia="Times New Roman" w:hAnsi="Helvetica" w:cs="Helvetica"/>
@@ -6652,6 +7672,7 @@
         </w:rPr>
         <w:t xml:space="preserve"> (</w:t>
       </w:r>
+      <w:proofErr w:type="spellStart"/>
       <w:r>
         <w:rPr>
           <w:rFonts w:ascii="Helvetica" w:eastAsia="Times New Roman" w:hAnsi="Helvetica" w:cs="Helvetica"/>
@@ -6660,7 +7681,18 @@
           <w:color w:val="333333"/>
           <w:sz w:val="21"/>
         </w:rPr>
-        <w:t>ato de</w:t>
+        <w:t>ato</w:t>
+      </w:r>
+      <w:proofErr w:type="spellEnd"/>
+      <w:r>
+        <w:rPr>
+          <w:rFonts w:ascii="Helvetica" w:eastAsia="Times New Roman" w:hAnsi="Helvetica" w:cs="Helvetica"/>
+          <w:i/>
+          <w:iCs/>
+          <w:color w:val="333333"/>
+          <w:sz w:val="21"/>
+        </w:rPr>
+        <w:t xml:space="preserve"> de</w:t>
       </w:r>
       <w:r>
         <w:rPr>
@@ -6760,6 +7792,7 @@
         </w:rPr>
         <w:t> – human (</w:t>
       </w:r>
+      <w:proofErr w:type="spellStart"/>
       <w:r>
         <w:rPr>
           <w:rFonts w:ascii="Arial" w:eastAsia="Times New Roman" w:hAnsi="Arial" w:cs="Arial"/>
@@ -6771,6 +7804,7 @@
         </w:rPr>
         <w:t>ningen</w:t>
       </w:r>
+      <w:proofErr w:type="spellEnd"/>
       <w:r>
         <w:rPr>
           <w:rFonts w:ascii="Arial" w:eastAsia="Times New Roman" w:hAnsi="Arial" w:cs="Arial"/>
@@ -6837,6 +7871,7 @@
         </w:rPr>
         <w:t> – humanity (</w:t>
       </w:r>
+      <w:proofErr w:type="spellStart"/>
       <w:r>
         <w:rPr>
           <w:rFonts w:ascii="Arial" w:eastAsia="Times New Roman" w:hAnsi="Arial" w:cs="Arial"/>
@@ -6848,6 +7883,7 @@
         </w:rPr>
         <w:t>jinrui</w:t>
       </w:r>
+      <w:proofErr w:type="spellEnd"/>
       <w:r>
         <w:rPr>
           <w:rFonts w:ascii="Arial" w:eastAsia="Times New Roman" w:hAnsi="Arial" w:cs="Arial"/>
@@ -6914,6 +7950,7 @@
         </w:rPr>
         <w:t> – person (</w:t>
       </w:r>
+      <w:proofErr w:type="spellStart"/>
       <w:r>
         <w:rPr>
           <w:rFonts w:ascii="Arial" w:eastAsia="Times New Roman" w:hAnsi="Arial" w:cs="Arial"/>
@@ -6925,6 +7962,7 @@
         </w:rPr>
         <w:t>hito</w:t>
       </w:r>
+      <w:proofErr w:type="spellEnd"/>
       <w:r>
         <w:rPr>
           <w:rFonts w:ascii="Arial" w:eastAsia="Times New Roman" w:hAnsi="Arial" w:cs="Arial"/>
@@ -6991,6 +8029,7 @@
         </w:rPr>
         <w:t> – male (</w:t>
       </w:r>
+      <w:proofErr w:type="spellStart"/>
       <w:r>
         <w:rPr>
           <w:rFonts w:ascii="Arial" w:eastAsia="Times New Roman" w:hAnsi="Arial" w:cs="Arial"/>
@@ -7002,6 +8041,7 @@
         </w:rPr>
         <w:t>otoko</w:t>
       </w:r>
+      <w:proofErr w:type="spellEnd"/>
       <w:r>
         <w:rPr>
           <w:rFonts w:ascii="Arial" w:eastAsia="Times New Roman" w:hAnsi="Arial" w:cs="Arial"/>
@@ -7068,6 +8108,7 @@
         </w:rPr>
         <w:t> – man (</w:t>
       </w:r>
+      <w:proofErr w:type="spellStart"/>
       <w:r>
         <w:rPr>
           <w:rFonts w:ascii="Arial" w:eastAsia="Times New Roman" w:hAnsi="Arial" w:cs="Arial"/>
@@ -7079,6 +8120,7 @@
         </w:rPr>
         <w:t>otokonohito</w:t>
       </w:r>
+      <w:proofErr w:type="spellEnd"/>
       <w:r>
         <w:rPr>
           <w:rFonts w:ascii="Arial" w:eastAsia="Times New Roman" w:hAnsi="Arial" w:cs="Arial"/>
@@ -7145,6 +8187,7 @@
         </w:rPr>
         <w:t> – boy (</w:t>
       </w:r>
+      <w:proofErr w:type="spellStart"/>
       <w:r>
         <w:rPr>
           <w:rFonts w:ascii="Arial" w:eastAsia="Times New Roman" w:hAnsi="Arial" w:cs="Arial"/>
@@ -7156,6 +8199,7 @@
         </w:rPr>
         <w:t>otokonoko</w:t>
       </w:r>
+      <w:proofErr w:type="spellEnd"/>
       <w:r>
         <w:rPr>
           <w:rFonts w:ascii="Arial" w:eastAsia="Times New Roman" w:hAnsi="Arial" w:cs="Arial"/>
@@ -7222,6 +8266,7 @@
         </w:rPr>
         <w:t> – female (</w:t>
       </w:r>
+      <w:proofErr w:type="spellStart"/>
       <w:r>
         <w:rPr>
           <w:rFonts w:ascii="Arial" w:eastAsia="Times New Roman" w:hAnsi="Arial" w:cs="Arial"/>
@@ -7233,6 +8278,7 @@
         </w:rPr>
         <w:t>onna</w:t>
       </w:r>
+      <w:proofErr w:type="spellEnd"/>
       <w:r>
         <w:rPr>
           <w:rFonts w:ascii="Arial" w:eastAsia="Times New Roman" w:hAnsi="Arial" w:cs="Arial"/>
@@ -7299,6 +8345,7 @@
         </w:rPr>
         <w:t> – woman (</w:t>
       </w:r>
+      <w:proofErr w:type="spellStart"/>
       <w:r>
         <w:rPr>
           <w:rFonts w:ascii="Arial" w:eastAsia="Times New Roman" w:hAnsi="Arial" w:cs="Arial"/>
@@ -7310,6 +8357,7 @@
         </w:rPr>
         <w:t>onnanohito</w:t>
       </w:r>
+      <w:proofErr w:type="spellEnd"/>
       <w:r>
         <w:rPr>
           <w:rFonts w:ascii="Arial" w:eastAsia="Times New Roman" w:hAnsi="Arial" w:cs="Arial"/>
@@ -7376,6 +8424,7 @@
         </w:rPr>
         <w:t> – girl (</w:t>
       </w:r>
+      <w:proofErr w:type="spellStart"/>
       <w:r>
         <w:rPr>
           <w:rFonts w:ascii="Arial" w:eastAsia="Times New Roman" w:hAnsi="Arial" w:cs="Arial"/>
@@ -7387,6 +8436,7 @@
         </w:rPr>
         <w:t>onnanoko</w:t>
       </w:r>
+      <w:proofErr w:type="spellEnd"/>
       <w:r>
         <w:rPr>
           <w:rFonts w:ascii="Arial" w:eastAsia="Times New Roman" w:hAnsi="Arial" w:cs="Arial"/>
@@ -7453,6 +8503,7 @@
         </w:rPr>
         <w:t> – baby (</w:t>
       </w:r>
+      <w:proofErr w:type="spellStart"/>
       <w:r>
         <w:rPr>
           <w:rFonts w:ascii="Arial" w:eastAsia="Times New Roman" w:hAnsi="Arial" w:cs="Arial"/>
@@ -7464,6 +8515,7 @@
         </w:rPr>
         <w:t>akachan</w:t>
       </w:r>
+      <w:proofErr w:type="spellEnd"/>
       <w:r>
         <w:rPr>
           <w:rFonts w:ascii="Arial" w:eastAsia="Times New Roman" w:hAnsi="Arial" w:cs="Arial"/>
@@ -7530,6 +8582,7 @@
         </w:rPr>
         <w:t> – youth, young person (</w:t>
       </w:r>
+      <w:proofErr w:type="spellStart"/>
       <w:r>
         <w:rPr>
           <w:rFonts w:ascii="Arial" w:eastAsia="Times New Roman" w:hAnsi="Arial" w:cs="Arial"/>
@@ -7541,6 +8594,7 @@
         </w:rPr>
         <w:t>wakamono</w:t>
       </w:r>
+      <w:proofErr w:type="spellEnd"/>
       <w:r>
         <w:rPr>
           <w:rFonts w:ascii="Arial" w:eastAsia="Times New Roman" w:hAnsi="Arial" w:cs="Arial"/>
@@ -7607,6 +8661,7 @@
         </w:rPr>
         <w:t> – I, myself (</w:t>
       </w:r>
+      <w:proofErr w:type="spellStart"/>
       <w:r>
         <w:rPr>
           <w:rFonts w:ascii="Arial" w:eastAsia="Times New Roman" w:hAnsi="Arial" w:cs="Arial"/>
@@ -7618,6 +8673,7 @@
         </w:rPr>
         <w:t>watashi</w:t>
       </w:r>
+      <w:proofErr w:type="spellEnd"/>
       <w:r>
         <w:rPr>
           <w:rFonts w:ascii="Arial" w:eastAsia="Times New Roman" w:hAnsi="Arial" w:cs="Arial"/>
@@ -7684,6 +8740,7 @@
         </w:rPr>
         <w:t> – I, myself (</w:t>
       </w:r>
+      <w:proofErr w:type="spellStart"/>
       <w:r>
         <w:rPr>
           <w:rFonts w:ascii="Arial" w:eastAsia="Times New Roman" w:hAnsi="Arial" w:cs="Arial"/>
@@ -7695,6 +8752,7 @@
         </w:rPr>
         <w:t>watakushi</w:t>
       </w:r>
+      <w:proofErr w:type="spellEnd"/>
       <w:r>
         <w:rPr>
           <w:rFonts w:ascii="Arial" w:eastAsia="Times New Roman" w:hAnsi="Arial" w:cs="Arial"/>
@@ -7761,6 +8819,7 @@
         </w:rPr>
         <w:t> – I, myself (</w:t>
       </w:r>
+      <w:proofErr w:type="spellStart"/>
       <w:r>
         <w:rPr>
           <w:rFonts w:ascii="Arial" w:eastAsia="Times New Roman" w:hAnsi="Arial" w:cs="Arial"/>
@@ -7772,6 +8831,7 @@
         </w:rPr>
         <w:t>boku</w:t>
       </w:r>
+      <w:proofErr w:type="spellEnd"/>
       <w:r>
         <w:rPr>
           <w:rFonts w:ascii="Arial" w:eastAsia="Times New Roman" w:hAnsi="Arial" w:cs="Arial"/>
@@ -7915,6 +8975,7 @@
         </w:rPr>
         <w:t> – I, myself (</w:t>
       </w:r>
+      <w:proofErr w:type="spellStart"/>
       <w:r>
         <w:rPr>
           <w:rFonts w:ascii="Arial" w:eastAsia="Times New Roman" w:hAnsi="Arial" w:cs="Arial"/>
@@ -7926,6 +8987,7 @@
         </w:rPr>
         <w:t>atashi</w:t>
       </w:r>
+      <w:proofErr w:type="spellEnd"/>
       <w:r>
         <w:rPr>
           <w:rFonts w:ascii="Arial" w:eastAsia="Times New Roman" w:hAnsi="Arial" w:cs="Arial"/>
@@ -7992,6 +9054,7 @@
         </w:rPr>
         <w:t> – girl (</w:t>
       </w:r>
+      <w:proofErr w:type="spellStart"/>
       <w:r>
         <w:rPr>
           <w:rFonts w:ascii="Arial" w:eastAsia="Times New Roman" w:hAnsi="Arial" w:cs="Arial"/>
@@ -8003,6 +9066,7 @@
         </w:rPr>
         <w:t>shoujo</w:t>
       </w:r>
+      <w:proofErr w:type="spellEnd"/>
       <w:r>
         <w:rPr>
           <w:rFonts w:ascii="Arial" w:eastAsia="Times New Roman" w:hAnsi="Arial" w:cs="Arial"/>
@@ -8069,6 +9133,7 @@
         </w:rPr>
         <w:t> – boy (</w:t>
       </w:r>
+      <w:proofErr w:type="spellStart"/>
       <w:r>
         <w:rPr>
           <w:rFonts w:ascii="Arial" w:eastAsia="Times New Roman" w:hAnsi="Arial" w:cs="Arial"/>
@@ -8080,6 +9145,7 @@
         </w:rPr>
         <w:t>shounen</w:t>
       </w:r>
+      <w:proofErr w:type="spellEnd"/>
       <w:r>
         <w:rPr>
           <w:rFonts w:ascii="Arial" w:eastAsia="Times New Roman" w:hAnsi="Arial" w:cs="Arial"/>
@@ -8189,6 +9255,7 @@
         </w:rPr>
         <w:t> – doctor (</w:t>
       </w:r>
+      <w:proofErr w:type="spellStart"/>
       <w:r>
         <w:rPr>
           <w:rFonts w:ascii="Arial" w:eastAsia="Times New Roman" w:hAnsi="Arial" w:cs="Arial"/>
@@ -8200,6 +9267,7 @@
         </w:rPr>
         <w:t>isha</w:t>
       </w:r>
+      <w:proofErr w:type="spellEnd"/>
       <w:r>
         <w:rPr>
           <w:rFonts w:ascii="Arial" w:eastAsia="Times New Roman" w:hAnsi="Arial" w:cs="Arial"/>
@@ -8266,6 +9334,7 @@
         </w:rPr>
         <w:t> – nurse (</w:t>
       </w:r>
+      <w:proofErr w:type="spellStart"/>
       <w:r>
         <w:rPr>
           <w:rFonts w:ascii="Arial" w:eastAsia="Times New Roman" w:hAnsi="Arial" w:cs="Arial"/>
@@ -8277,6 +9346,7 @@
         </w:rPr>
         <w:t>kangoshi</w:t>
       </w:r>
+      <w:proofErr w:type="spellEnd"/>
       <w:r>
         <w:rPr>
           <w:rFonts w:ascii="Arial" w:eastAsia="Times New Roman" w:hAnsi="Arial" w:cs="Arial"/>
@@ -8343,6 +9413,7 @@
         </w:rPr>
         <w:t> – female nurse (</w:t>
       </w:r>
+      <w:proofErr w:type="spellStart"/>
       <w:r>
         <w:rPr>
           <w:rFonts w:ascii="Arial" w:eastAsia="Times New Roman" w:hAnsi="Arial" w:cs="Arial"/>
@@ -8354,6 +9425,7 @@
         </w:rPr>
         <w:t>kangofu</w:t>
       </w:r>
+      <w:proofErr w:type="spellEnd"/>
       <w:r>
         <w:rPr>
           <w:rFonts w:ascii="Arial" w:eastAsia="Times New Roman" w:hAnsi="Arial" w:cs="Arial"/>
@@ -8460,6 +9532,7 @@
         </w:rPr>
         <w:t> – dentist (</w:t>
       </w:r>
+      <w:proofErr w:type="spellStart"/>
       <w:r>
         <w:rPr>
           <w:rFonts w:ascii="Arial" w:eastAsia="Times New Roman" w:hAnsi="Arial" w:cs="Arial"/>
@@ -8469,8 +9542,33 @@
           <w:sz w:val="17"/>
           <w:szCs w:val="17"/>
         </w:rPr>
-        <w:t>shikai, ha-isha</w:t>
-      </w:r>
+        <w:t>shikai</w:t>
+      </w:r>
+      <w:proofErr w:type="spellEnd"/>
+      <w:r>
+        <w:rPr>
+          <w:rFonts w:ascii="Arial" w:eastAsia="Times New Roman" w:hAnsi="Arial" w:cs="Arial"/>
+          <w:i/>
+          <w:iCs/>
+          <w:color w:val="202122"/>
+          <w:sz w:val="17"/>
+          <w:szCs w:val="17"/>
+        </w:rPr>
+        <w:t>, ha-</w:t>
+      </w:r>
+      <w:proofErr w:type="spellStart"/>
+      <w:r>
+        <w:rPr>
+          <w:rFonts w:ascii="Arial" w:eastAsia="Times New Roman" w:hAnsi="Arial" w:cs="Arial"/>
+          <w:i/>
+          <w:iCs/>
+          <w:color w:val="202122"/>
+          <w:sz w:val="17"/>
+          <w:szCs w:val="17"/>
+        </w:rPr>
+        <w:t>isha</w:t>
+      </w:r>
+      <w:proofErr w:type="spellEnd"/>
       <w:r>
         <w:rPr>
           <w:rFonts w:ascii="Arial" w:eastAsia="Times New Roman" w:hAnsi="Arial" w:cs="Arial"/>
@@ -8537,6 +9635,7 @@
         </w:rPr>
         <w:t> – politician (</w:t>
       </w:r>
+      <w:proofErr w:type="spellStart"/>
       <w:r>
         <w:rPr>
           <w:rFonts w:ascii="Arial" w:eastAsia="Times New Roman" w:hAnsi="Arial" w:cs="Arial"/>
@@ -8548,6 +9647,7 @@
         </w:rPr>
         <w:t>seijika</w:t>
       </w:r>
+      <w:proofErr w:type="spellEnd"/>
       <w:r>
         <w:rPr>
           <w:rFonts w:ascii="Arial" w:eastAsia="Times New Roman" w:hAnsi="Arial" w:cs="Arial"/>
@@ -8614,6 +9714,7 @@
         </w:rPr>
         <w:t> – lawyer (</w:t>
       </w:r>
+      <w:proofErr w:type="spellStart"/>
       <w:r>
         <w:rPr>
           <w:rFonts w:ascii="Arial" w:eastAsia="Times New Roman" w:hAnsi="Arial" w:cs="Arial"/>
@@ -8625,6 +9726,7 @@
         </w:rPr>
         <w:t>bengoshi</w:t>
       </w:r>
+      <w:proofErr w:type="spellEnd"/>
       <w:r>
         <w:rPr>
           <w:rFonts w:ascii="Arial" w:eastAsia="Times New Roman" w:hAnsi="Arial" w:cs="Arial"/>
@@ -8691,6 +9793,7 @@
         </w:rPr>
         <w:t> – firefighter (</w:t>
       </w:r>
+      <w:proofErr w:type="spellStart"/>
       <w:r>
         <w:rPr>
           <w:rFonts w:ascii="Arial" w:eastAsia="Times New Roman" w:hAnsi="Arial" w:cs="Arial"/>
@@ -8702,6 +9805,7 @@
         </w:rPr>
         <w:t>shouboushi</w:t>
       </w:r>
+      <w:proofErr w:type="spellEnd"/>
       <w:r>
         <w:rPr>
           <w:rFonts w:ascii="Arial" w:eastAsia="Times New Roman" w:hAnsi="Arial" w:cs="Arial"/>
@@ -8768,6 +9872,7 @@
         </w:rPr>
         <w:t> – police officer (</w:t>
       </w:r>
+      <w:proofErr w:type="spellStart"/>
       <w:r>
         <w:rPr>
           <w:rFonts w:ascii="Arial" w:eastAsia="Times New Roman" w:hAnsi="Arial" w:cs="Arial"/>
@@ -8779,6 +9884,7 @@
         </w:rPr>
         <w:t>keisatsukan</w:t>
       </w:r>
+      <w:proofErr w:type="spellEnd"/>
       <w:r>
         <w:rPr>
           <w:rFonts w:ascii="Arial" w:eastAsia="Times New Roman" w:hAnsi="Arial" w:cs="Arial"/>
@@ -8845,6 +9951,7 @@
         </w:rPr>
         <w:t> – soldier (</w:t>
       </w:r>
+      <w:proofErr w:type="spellStart"/>
       <w:r>
         <w:rPr>
           <w:rFonts w:ascii="Arial" w:eastAsia="Times New Roman" w:hAnsi="Arial" w:cs="Arial"/>
@@ -8856,6 +9963,7 @@
         </w:rPr>
         <w:t>heishi</w:t>
       </w:r>
+      <w:proofErr w:type="spellEnd"/>
       <w:r>
         <w:rPr>
           <w:rFonts w:ascii="Arial" w:eastAsia="Times New Roman" w:hAnsi="Arial" w:cs="Arial"/>
@@ -8922,6 +10030,7 @@
         </w:rPr>
         <w:t> – architect (</w:t>
       </w:r>
+      <w:proofErr w:type="spellStart"/>
       <w:r>
         <w:rPr>
           <w:rFonts w:ascii="Arial" w:eastAsia="Times New Roman" w:hAnsi="Arial" w:cs="Arial"/>
@@ -8933,6 +10042,7 @@
         </w:rPr>
         <w:t>kenchikuka</w:t>
       </w:r>
+      <w:proofErr w:type="spellEnd"/>
       <w:r>
         <w:rPr>
           <w:rFonts w:ascii="Arial" w:eastAsia="Times New Roman" w:hAnsi="Arial" w:cs="Arial"/>
@@ -9076,6 +10186,7 @@
         </w:rPr>
         <w:t> – (academic) teacher (</w:t>
       </w:r>
+      <w:proofErr w:type="spellStart"/>
       <w:r>
         <w:rPr>
           <w:rFonts w:ascii="Arial" w:eastAsia="Times New Roman" w:hAnsi="Arial" w:cs="Arial"/>
@@ -9087,6 +10198,7 @@
         </w:rPr>
         <w:t>kyoushi</w:t>
       </w:r>
+      <w:proofErr w:type="spellEnd"/>
       <w:r>
         <w:rPr>
           <w:rFonts w:ascii="Arial" w:eastAsia="Times New Roman" w:hAnsi="Arial" w:cs="Arial"/>
@@ -9153,6 +10265,7 @@
         </w:rPr>
         <w:t> – singer (</w:t>
       </w:r>
+      <w:proofErr w:type="spellStart"/>
       <w:r>
         <w:rPr>
           <w:rFonts w:ascii="Arial" w:eastAsia="Times New Roman" w:hAnsi="Arial" w:cs="Arial"/>
@@ -9164,6 +10277,7 @@
         </w:rPr>
         <w:t>kashu</w:t>
       </w:r>
+      <w:proofErr w:type="spellEnd"/>
       <w:r>
         <w:rPr>
           <w:rFonts w:ascii="Arial" w:eastAsia="Times New Roman" w:hAnsi="Arial" w:cs="Arial"/>
@@ -9210,6 +10324,7 @@
         </w:rPr>
         <w:t> – engineer(</w:t>
       </w:r>
+      <w:proofErr w:type="spellStart"/>
       <w:r>
         <w:rPr>
           <w:rFonts w:ascii="Arial" w:eastAsia="Times New Roman" w:hAnsi="Arial" w:cs="Arial"/>
@@ -9221,6 +10336,7 @@
         </w:rPr>
         <w:t>enjinia</w:t>
       </w:r>
+      <w:proofErr w:type="spellEnd"/>
       <w:r>
         <w:rPr>
           <w:rFonts w:ascii="Arial" w:eastAsia="Times New Roman" w:hAnsi="Arial" w:cs="Arial"/>
@@ -9244,6 +10360,7 @@
           <w:szCs w:val="17"/>
         </w:rPr>
       </w:pPr>
+      <w:proofErr w:type="gramStart"/>
       <w:r>
         <w:rPr>
           <w:rStyle w:val="mw-headline"/>
@@ -9264,6 +10381,7 @@
         </w:rPr>
         <w:t>[</w:t>
       </w:r>
+      <w:proofErr w:type="gramEnd"/>
       <w:hyperlink r:id="rId70" w:tooltip="Edit section: Body" w:history="1">
         <w:r>
           <w:rPr>
@@ -9369,6 +10487,7 @@
         </w:rPr>
         <w:t> – foot, leg (</w:t>
       </w:r>
+      <w:proofErr w:type="spellStart"/>
       <w:r>
         <w:rPr>
           <w:rFonts w:ascii="Arial" w:hAnsi="Arial" w:cs="Arial"/>
@@ -9380,6 +10499,7 @@
         </w:rPr>
         <w:t>ashi</w:t>
       </w:r>
+      <w:proofErr w:type="spellEnd"/>
       <w:r>
         <w:rPr>
           <w:rFonts w:ascii="Arial" w:hAnsi="Arial" w:cs="Arial"/>
@@ -9450,6 +10570,7 @@
         </w:rPr>
         <w:t> – heel (</w:t>
       </w:r>
+      <w:proofErr w:type="spellStart"/>
       <w:r>
         <w:rPr>
           <w:rFonts w:ascii="Arial" w:hAnsi="Arial" w:cs="Arial"/>
@@ -9461,6 +10582,7 @@
         </w:rPr>
         <w:t>kakato</w:t>
       </w:r>
+      <w:proofErr w:type="spellEnd"/>
       <w:r>
         <w:rPr>
           <w:rFonts w:ascii="Arial" w:hAnsi="Arial" w:cs="Arial"/>
@@ -9531,6 +10653,7 @@
         </w:rPr>
         <w:t> – shin (</w:t>
       </w:r>
+      <w:proofErr w:type="spellStart"/>
       <w:r>
         <w:rPr>
           <w:rFonts w:ascii="Arial" w:hAnsi="Arial" w:cs="Arial"/>
@@ -9542,6 +10665,7 @@
         </w:rPr>
         <w:t>sune</w:t>
       </w:r>
+      <w:proofErr w:type="spellEnd"/>
       <w:r>
         <w:rPr>
           <w:rFonts w:ascii="Arial" w:hAnsi="Arial" w:cs="Arial"/>
@@ -9612,6 +10736,7 @@
         </w:rPr>
         <w:t> – knee (</w:t>
       </w:r>
+      <w:proofErr w:type="spellStart"/>
       <w:r>
         <w:rPr>
           <w:rFonts w:ascii="Arial" w:hAnsi="Arial" w:cs="Arial"/>
@@ -9623,6 +10748,7 @@
         </w:rPr>
         <w:t>hiza</w:t>
       </w:r>
+      <w:proofErr w:type="spellEnd"/>
       <w:r>
         <w:rPr>
           <w:rFonts w:ascii="Arial" w:hAnsi="Arial" w:cs="Arial"/>
@@ -9693,6 +10819,7 @@
         </w:rPr>
         <w:t> – thigh (</w:t>
       </w:r>
+      <w:proofErr w:type="spellStart"/>
       <w:r>
         <w:rPr>
           <w:rFonts w:ascii="Arial" w:hAnsi="Arial" w:cs="Arial"/>
@@ -9704,6 +10831,7 @@
         </w:rPr>
         <w:t>momo</w:t>
       </w:r>
+      <w:proofErr w:type="spellEnd"/>
       <w:r>
         <w:rPr>
           <w:rFonts w:ascii="Arial" w:hAnsi="Arial" w:cs="Arial"/>
@@ -9774,6 +10902,7 @@
         </w:rPr>
         <w:t> – head (</w:t>
       </w:r>
+      <w:proofErr w:type="spellStart"/>
       <w:r>
         <w:rPr>
           <w:rFonts w:ascii="Arial" w:hAnsi="Arial" w:cs="Arial"/>
@@ -9785,6 +10914,7 @@
         </w:rPr>
         <w:t>atama</w:t>
       </w:r>
+      <w:proofErr w:type="spellEnd"/>
       <w:r>
         <w:rPr>
           <w:rFonts w:ascii="Arial" w:hAnsi="Arial" w:cs="Arial"/>
@@ -9855,6 +10985,7 @@
         </w:rPr>
         <w:t> – face (</w:t>
       </w:r>
+      <w:proofErr w:type="spellStart"/>
       <w:r>
         <w:rPr>
           <w:rFonts w:ascii="Arial" w:hAnsi="Arial" w:cs="Arial"/>
@@ -9866,6 +10997,7 @@
         </w:rPr>
         <w:t>kao</w:t>
       </w:r>
+      <w:proofErr w:type="spellEnd"/>
       <w:r>
         <w:rPr>
           <w:rFonts w:ascii="Arial" w:hAnsi="Arial" w:cs="Arial"/>
@@ -9936,6 +11068,7 @@
         </w:rPr>
         <w:t> – mouth (</w:t>
       </w:r>
+      <w:proofErr w:type="spellStart"/>
       <w:r>
         <w:rPr>
           <w:rFonts w:ascii="Arial" w:hAnsi="Arial" w:cs="Arial"/>
@@ -9947,6 +11080,7 @@
         </w:rPr>
         <w:t>kuchi</w:t>
       </w:r>
+      <w:proofErr w:type="spellEnd"/>
       <w:r>
         <w:rPr>
           <w:rFonts w:ascii="Arial" w:hAnsi="Arial" w:cs="Arial"/>
@@ -10017,6 +11151,7 @@
         </w:rPr>
         <w:t> – lips (</w:t>
       </w:r>
+      <w:proofErr w:type="spellStart"/>
       <w:r>
         <w:rPr>
           <w:rFonts w:ascii="Arial" w:hAnsi="Arial" w:cs="Arial"/>
@@ -10028,6 +11163,7 @@
         </w:rPr>
         <w:t>kuchibiru</w:t>
       </w:r>
+      <w:proofErr w:type="spellEnd"/>
       <w:r>
         <w:rPr>
           <w:rFonts w:ascii="Arial" w:hAnsi="Arial" w:cs="Arial"/>
@@ -10179,6 +11315,7 @@
         </w:rPr>
         <w:t> – nose (</w:t>
       </w:r>
+      <w:proofErr w:type="spellStart"/>
       <w:r>
         <w:rPr>
           <w:rFonts w:ascii="Arial" w:hAnsi="Arial" w:cs="Arial"/>
@@ -10190,6 +11327,7 @@
         </w:rPr>
         <w:t>hana</w:t>
       </w:r>
+      <w:proofErr w:type="spellEnd"/>
       <w:r>
         <w:rPr>
           <w:rFonts w:ascii="Arial" w:hAnsi="Arial" w:cs="Arial"/>
@@ -10385,6 +11523,7 @@
         </w:rPr>
         <w:t> – moustache, beard (</w:t>
       </w:r>
+      <w:proofErr w:type="spellStart"/>
       <w:r>
         <w:rPr>
           <w:rFonts w:ascii="Arial" w:hAnsi="Arial" w:cs="Arial"/>
@@ -10396,6 +11535,7 @@
         </w:rPr>
         <w:t>hige</w:t>
       </w:r>
+      <w:proofErr w:type="spellEnd"/>
       <w:r>
         <w:rPr>
           <w:rFonts w:ascii="Arial" w:hAnsi="Arial" w:cs="Arial"/>
@@ -10466,6 +11606,7 @@
         </w:rPr>
         <w:t> – hair (</w:t>
       </w:r>
+      <w:proofErr w:type="spellStart"/>
       <w:r>
         <w:rPr>
           <w:rFonts w:ascii="Arial" w:hAnsi="Arial" w:cs="Arial"/>
@@ -10477,6 +11618,7 @@
         </w:rPr>
         <w:t>kami</w:t>
       </w:r>
+      <w:proofErr w:type="spellEnd"/>
       <w:r>
         <w:rPr>
           <w:rFonts w:ascii="Arial" w:hAnsi="Arial" w:cs="Arial"/>
@@ -10547,6 +11689,7 @@
         </w:rPr>
         <w:t> – ear (</w:t>
       </w:r>
+      <w:proofErr w:type="spellStart"/>
       <w:r>
         <w:rPr>
           <w:rFonts w:ascii="Arial" w:hAnsi="Arial" w:cs="Arial"/>
@@ -10558,6 +11701,7 @@
         </w:rPr>
         <w:t>mimi</w:t>
       </w:r>
+      <w:proofErr w:type="spellEnd"/>
       <w:r>
         <w:rPr>
           <w:rFonts w:ascii="Arial" w:hAnsi="Arial" w:cs="Arial"/>
@@ -10628,6 +11772,7 @@
         </w:rPr>
         <w:t> – stomach (</w:t>
       </w:r>
+      <w:proofErr w:type="spellStart"/>
       <w:r>
         <w:rPr>
           <w:rFonts w:ascii="Arial" w:hAnsi="Arial" w:cs="Arial"/>
@@ -10639,6 +11784,7 @@
         </w:rPr>
         <w:t>onaka</w:t>
       </w:r>
+      <w:proofErr w:type="spellEnd"/>
       <w:r>
         <w:rPr>
           <w:rFonts w:ascii="Arial" w:hAnsi="Arial" w:cs="Arial"/>
@@ -10709,6 +11855,7 @@
         </w:rPr>
         <w:t> – arm (</w:t>
       </w:r>
+      <w:proofErr w:type="spellStart"/>
       <w:r>
         <w:rPr>
           <w:rFonts w:ascii="Arial" w:hAnsi="Arial" w:cs="Arial"/>
@@ -10720,6 +11867,7 @@
         </w:rPr>
         <w:t>ude</w:t>
       </w:r>
+      <w:proofErr w:type="spellEnd"/>
       <w:r>
         <w:rPr>
           <w:rFonts w:ascii="Arial" w:hAnsi="Arial" w:cs="Arial"/>
@@ -10790,6 +11938,7 @@
         </w:rPr>
         <w:t> – elbow (</w:t>
       </w:r>
+      <w:proofErr w:type="spellStart"/>
       <w:r>
         <w:rPr>
           <w:rFonts w:ascii="Arial" w:hAnsi="Arial" w:cs="Arial"/>
@@ -10801,6 +11950,7 @@
         </w:rPr>
         <w:t>hiji</w:t>
       </w:r>
+      <w:proofErr w:type="spellEnd"/>
       <w:r>
         <w:rPr>
           <w:rFonts w:ascii="Arial" w:hAnsi="Arial" w:cs="Arial"/>
@@ -10871,6 +12021,7 @@
         </w:rPr>
         <w:t> – shoulder (</w:t>
       </w:r>
+      <w:proofErr w:type="spellStart"/>
       <w:r>
         <w:rPr>
           <w:rFonts w:ascii="Arial" w:hAnsi="Arial" w:cs="Arial"/>
@@ -10882,6 +12033,7 @@
         </w:rPr>
         <w:t>kata</w:t>
       </w:r>
+      <w:proofErr w:type="spellEnd"/>
       <w:r>
         <w:rPr>
           <w:rFonts w:ascii="Arial" w:hAnsi="Arial" w:cs="Arial"/>
@@ -10952,6 +12104,7 @@
         </w:rPr>
         <w:t> – nail (</w:t>
       </w:r>
+      <w:proofErr w:type="spellStart"/>
       <w:r>
         <w:rPr>
           <w:rFonts w:ascii="Arial" w:hAnsi="Arial" w:cs="Arial"/>
@@ -10963,6 +12116,7 @@
         </w:rPr>
         <w:t>tsume</w:t>
       </w:r>
+      <w:proofErr w:type="spellEnd"/>
       <w:r>
         <w:rPr>
           <w:rFonts w:ascii="Arial" w:hAnsi="Arial" w:cs="Arial"/>
@@ -11033,6 +12187,7 @@
         </w:rPr>
         <w:t> – hand (</w:t>
       </w:r>
+      <w:proofErr w:type="spellStart"/>
       <w:r>
         <w:rPr>
           <w:rFonts w:ascii="Arial" w:hAnsi="Arial" w:cs="Arial"/>
@@ -11044,6 +12199,7 @@
         </w:rPr>
         <w:t>te</w:t>
       </w:r>
+      <w:proofErr w:type="spellEnd"/>
       <w:r>
         <w:rPr>
           <w:rFonts w:ascii="Arial" w:hAnsi="Arial" w:cs="Arial"/>
@@ -11114,6 +12270,7 @@
         </w:rPr>
         <w:t> – wrist (</w:t>
       </w:r>
+      <w:proofErr w:type="spellStart"/>
       <w:r>
         <w:rPr>
           <w:rFonts w:ascii="Arial" w:hAnsi="Arial" w:cs="Arial"/>
@@ -11125,6 +12282,7 @@
         </w:rPr>
         <w:t>tekubi</w:t>
       </w:r>
+      <w:proofErr w:type="spellEnd"/>
       <w:r>
         <w:rPr>
           <w:rFonts w:ascii="Arial" w:hAnsi="Arial" w:cs="Arial"/>
@@ -11217,6 +12375,7 @@
         </w:rPr>
         <w:t> – palm of hand (</w:t>
       </w:r>
+      <w:proofErr w:type="spellStart"/>
       <w:r>
         <w:rPr>
           <w:rFonts w:ascii="Arial" w:hAnsi="Arial" w:cs="Arial"/>
@@ -11226,8 +12385,33 @@
           <w:sz w:val="17"/>
           <w:szCs w:val="17"/>
         </w:rPr>
-        <w:t>te-no-hira</w:t>
-      </w:r>
+        <w:t>te</w:t>
+      </w:r>
+      <w:proofErr w:type="spellEnd"/>
+      <w:r>
+        <w:rPr>
+          <w:rFonts w:ascii="Arial" w:hAnsi="Arial" w:cs="Arial"/>
+          <w:i/>
+          <w:iCs/>
+          <w:color w:val="202122"/>
+          <w:sz w:val="17"/>
+          <w:szCs w:val="17"/>
+        </w:rPr>
+        <w:t>-no-</w:t>
+      </w:r>
+      <w:proofErr w:type="spellStart"/>
+      <w:r>
+        <w:rPr>
+          <w:rFonts w:ascii="Arial" w:hAnsi="Arial" w:cs="Arial"/>
+          <w:i/>
+          <w:iCs/>
+          <w:color w:val="202122"/>
+          <w:sz w:val="17"/>
+          <w:szCs w:val="17"/>
+        </w:rPr>
+        <w:t>hira</w:t>
+      </w:r>
+      <w:proofErr w:type="spellEnd"/>
       <w:r>
         <w:rPr>
           <w:rFonts w:ascii="Arial" w:hAnsi="Arial" w:cs="Arial"/>
@@ -11298,6 +12482,7 @@
         </w:rPr>
         <w:t> – finger, toe (</w:t>
       </w:r>
+      <w:proofErr w:type="spellStart"/>
       <w:r>
         <w:rPr>
           <w:rFonts w:ascii="Arial" w:hAnsi="Arial" w:cs="Arial"/>
@@ -11309,6 +12494,7 @@
         </w:rPr>
         <w:t>yubi</w:t>
       </w:r>
+      <w:proofErr w:type="spellEnd"/>
       <w:r>
         <w:rPr>
           <w:rFonts w:ascii="Arial" w:hAnsi="Arial" w:cs="Arial"/>
@@ -11379,6 +12565,7 @@
         </w:rPr>
         <w:t> – buttocks (</w:t>
       </w:r>
+      <w:proofErr w:type="spellStart"/>
       <w:r>
         <w:rPr>
           <w:rFonts w:ascii="Arial" w:hAnsi="Arial" w:cs="Arial"/>
@@ -11390,6 +12577,7 @@
         </w:rPr>
         <w:t>shiri</w:t>
       </w:r>
+      <w:proofErr w:type="spellEnd"/>
       <w:r>
         <w:rPr>
           <w:rFonts w:ascii="Arial" w:hAnsi="Arial" w:cs="Arial"/>
@@ -11531,8 +12719,21 @@
           <w:sz w:val="17"/>
           <w:szCs w:val="17"/>
         </w:rPr>
-        <w:t>o-naka</w:t>
-      </w:r>
+        <w:t>o-</w:t>
+      </w:r>
+      <w:proofErr w:type="spellStart"/>
+      <w:r>
+        <w:rPr>
+          <w:rFonts w:ascii="Arial" w:hAnsi="Arial" w:cs="Arial"/>
+          <w:i/>
+          <w:iCs/>
+          <w:color w:val="202122"/>
+          <w:sz w:val="17"/>
+          <w:szCs w:val="17"/>
+        </w:rPr>
+        <w:t>naka</w:t>
+      </w:r>
+      <w:proofErr w:type="spellEnd"/>
       <w:r>
         <w:rPr>
           <w:rFonts w:ascii="Arial" w:hAnsi="Arial" w:cs="Arial"/>
@@ -11603,6 +12804,7 @@
         </w:rPr>
         <w:t> – liver (</w:t>
       </w:r>
+      <w:proofErr w:type="spellStart"/>
       <w:r>
         <w:rPr>
           <w:rFonts w:ascii="Arial" w:hAnsi="Arial" w:cs="Arial"/>
@@ -11614,6 +12816,7 @@
         </w:rPr>
         <w:t>kanzō</w:t>
       </w:r>
+      <w:proofErr w:type="spellEnd"/>
       <w:r>
         <w:rPr>
           <w:rFonts w:ascii="Arial" w:hAnsi="Arial" w:cs="Arial"/>
@@ -11684,6 +12887,7 @@
         </w:rPr>
         <w:t> – liver (</w:t>
       </w:r>
+      <w:proofErr w:type="spellStart"/>
       <w:r>
         <w:rPr>
           <w:rFonts w:ascii="Arial" w:hAnsi="Arial" w:cs="Arial"/>
@@ -11695,6 +12899,7 @@
         </w:rPr>
         <w:t>kimo</w:t>
       </w:r>
+      <w:proofErr w:type="spellEnd"/>
       <w:r>
         <w:rPr>
           <w:rFonts w:ascii="Arial" w:hAnsi="Arial" w:cs="Arial"/>
@@ -11765,6 +12970,7 @@
         </w:rPr>
         <w:t> – muscle (</w:t>
       </w:r>
+      <w:proofErr w:type="spellStart"/>
       <w:r>
         <w:rPr>
           <w:rFonts w:ascii="Arial" w:hAnsi="Arial" w:cs="Arial"/>
@@ -11776,6 +12982,7 @@
         </w:rPr>
         <w:t>kin'niku</w:t>
       </w:r>
+      <w:proofErr w:type="spellEnd"/>
       <w:r>
         <w:rPr>
           <w:rFonts w:ascii="Arial" w:hAnsi="Arial" w:cs="Arial"/>
@@ -11846,6 +13053,7 @@
         </w:rPr>
         <w:t> – neck (</w:t>
       </w:r>
+      <w:proofErr w:type="spellStart"/>
       <w:r>
         <w:rPr>
           <w:rFonts w:ascii="Arial" w:hAnsi="Arial" w:cs="Arial"/>
@@ -11857,6 +13065,7 @@
         </w:rPr>
         <w:t>kubi</w:t>
       </w:r>
+      <w:proofErr w:type="spellEnd"/>
       <w:r>
         <w:rPr>
           <w:rFonts w:ascii="Arial" w:hAnsi="Arial" w:cs="Arial"/>
@@ -11927,6 +13136,7 @@
         </w:rPr>
         <w:t> – heart [as in feelings] (</w:t>
       </w:r>
+      <w:proofErr w:type="spellStart"/>
       <w:r>
         <w:rPr>
           <w:rFonts w:ascii="Arial" w:hAnsi="Arial" w:cs="Arial"/>
@@ -11938,6 +13148,7 @@
         </w:rPr>
         <w:t>kokoro</w:t>
       </w:r>
+      <w:proofErr w:type="spellEnd"/>
       <w:r>
         <w:rPr>
           <w:rFonts w:ascii="Arial" w:hAnsi="Arial" w:cs="Arial"/>
@@ -12008,6 +13219,7 @@
         </w:rPr>
         <w:t> – waist, hip (</w:t>
       </w:r>
+      <w:proofErr w:type="spellStart"/>
       <w:r>
         <w:rPr>
           <w:rFonts w:ascii="Arial" w:hAnsi="Arial" w:cs="Arial"/>
@@ -12019,6 +13231,7 @@
         </w:rPr>
         <w:t>koshi</w:t>
       </w:r>
+      <w:proofErr w:type="spellEnd"/>
       <w:r>
         <w:rPr>
           <w:rFonts w:ascii="Arial" w:hAnsi="Arial" w:cs="Arial"/>
@@ -12089,6 +13302,7 @@
         </w:rPr>
         <w:t> – heart (</w:t>
       </w:r>
+      <w:proofErr w:type="spellStart"/>
       <w:r>
         <w:rPr>
           <w:rFonts w:ascii="Arial" w:hAnsi="Arial" w:cs="Arial"/>
@@ -12100,6 +13314,7 @@
         </w:rPr>
         <w:t>shinzō</w:t>
       </w:r>
+      <w:proofErr w:type="spellEnd"/>
       <w:r>
         <w:rPr>
           <w:rFonts w:ascii="Arial" w:hAnsi="Arial" w:cs="Arial"/>
@@ -12170,6 +13385,7 @@
         </w:rPr>
         <w:t> – back (</w:t>
       </w:r>
+      <w:proofErr w:type="spellStart"/>
       <w:r>
         <w:rPr>
           <w:rFonts w:ascii="Arial" w:hAnsi="Arial" w:cs="Arial"/>
@@ -12181,6 +13397,7 @@
         </w:rPr>
         <w:t>senaka</w:t>
       </w:r>
+      <w:proofErr w:type="spellEnd"/>
       <w:r>
         <w:rPr>
           <w:rFonts w:ascii="Arial" w:hAnsi="Arial" w:cs="Arial"/>
@@ -12332,6 +13549,7 @@
         </w:rPr>
         <w:t> – meat (</w:t>
       </w:r>
+      <w:proofErr w:type="spellStart"/>
       <w:r>
         <w:rPr>
           <w:rFonts w:ascii="Arial" w:hAnsi="Arial" w:cs="Arial"/>
@@ -12343,6 +13561,7 @@
         </w:rPr>
         <w:t>niku</w:t>
       </w:r>
+      <w:proofErr w:type="spellEnd"/>
       <w:r>
         <w:rPr>
           <w:rFonts w:ascii="Arial" w:hAnsi="Arial" w:cs="Arial"/>
@@ -12435,6 +13654,7 @@
         </w:rPr>
         <w:t> – skin (</w:t>
       </w:r>
+      <w:proofErr w:type="spellStart"/>
       <w:r>
         <w:rPr>
           <w:rFonts w:ascii="Arial" w:hAnsi="Arial" w:cs="Arial"/>
@@ -12446,6 +13666,7 @@
         </w:rPr>
         <w:t>hada</w:t>
       </w:r>
+      <w:proofErr w:type="spellEnd"/>
       <w:r>
         <w:rPr>
           <w:rFonts w:ascii="Arial" w:hAnsi="Arial" w:cs="Arial"/>
@@ -12516,6 +13737,7 @@
         </w:rPr>
         <w:t> – skin (</w:t>
       </w:r>
+      <w:proofErr w:type="spellStart"/>
       <w:r>
         <w:rPr>
           <w:rFonts w:ascii="Arial" w:hAnsi="Arial" w:cs="Arial"/>
@@ -12527,6 +13749,7 @@
         </w:rPr>
         <w:t>hifu</w:t>
       </w:r>
+      <w:proofErr w:type="spellEnd"/>
       <w:r>
         <w:rPr>
           <w:rFonts w:ascii="Arial" w:hAnsi="Arial" w:cs="Arial"/>
@@ -12678,6 +13901,7 @@
         </w:rPr>
         <w:t> – chest (</w:t>
       </w:r>
+      <w:proofErr w:type="spellStart"/>
       <w:r>
         <w:rPr>
           <w:rFonts w:ascii="Arial" w:hAnsi="Arial" w:cs="Arial"/>
@@ -12689,6 +13913,7 @@
         </w:rPr>
         <w:t>mune</w:t>
       </w:r>
+      <w:proofErr w:type="spellEnd"/>
       <w:r>
         <w:rPr>
           <w:rFonts w:ascii="Arial" w:hAnsi="Arial" w:cs="Arial"/>
@@ -12759,6 +13984,7 @@
         </w:rPr>
         <w:t> – cold [illness] (</w:t>
       </w:r>
+      <w:proofErr w:type="spellStart"/>
       <w:r>
         <w:rPr>
           <w:rFonts w:ascii="Arial" w:hAnsi="Arial" w:cs="Arial"/>
@@ -12770,6 +13996,7 @@
         </w:rPr>
         <w:t>kaze</w:t>
       </w:r>
+      <w:proofErr w:type="spellEnd"/>
       <w:r>
         <w:rPr>
           <w:rFonts w:ascii="Arial" w:hAnsi="Arial" w:cs="Arial"/>
@@ -12840,6 +14067,7 @@
         </w:rPr>
         <w:t> – diarrhea (</w:t>
       </w:r>
+      <w:proofErr w:type="spellStart"/>
       <w:r>
         <w:rPr>
           <w:rFonts w:ascii="Arial" w:hAnsi="Arial" w:cs="Arial"/>
@@ -12851,6 +14079,7 @@
         </w:rPr>
         <w:t>geri</w:t>
       </w:r>
+      <w:proofErr w:type="spellEnd"/>
       <w:r>
         <w:rPr>
           <w:rFonts w:ascii="Arial" w:hAnsi="Arial" w:cs="Arial"/>
@@ -12921,6 +14150,7 @@
         </w:rPr>
         <w:t> – illness (</w:t>
       </w:r>
+      <w:proofErr w:type="spellStart"/>
       <w:r>
         <w:rPr>
           <w:rFonts w:ascii="Arial" w:hAnsi="Arial" w:cs="Arial"/>
@@ -12932,6 +14162,7 @@
         </w:rPr>
         <w:t>byōki</w:t>
       </w:r>
+      <w:proofErr w:type="spellEnd"/>
       <w:r>
         <w:rPr>
           <w:rFonts w:ascii="Arial" w:hAnsi="Arial" w:cs="Arial"/>
@@ -13026,6 +14257,7 @@
         </w:rPr>
         <w:t> – family (</w:t>
       </w:r>
+      <w:proofErr w:type="spellStart"/>
       <w:r>
         <w:rPr>
           <w:rFonts w:ascii="Arial" w:hAnsi="Arial" w:cs="Arial"/>
@@ -13037,6 +14269,7 @@
         </w:rPr>
         <w:t>kazoku</w:t>
       </w:r>
+      <w:proofErr w:type="spellEnd"/>
       <w:r>
         <w:rPr>
           <w:rFonts w:ascii="Arial" w:hAnsi="Arial" w:cs="Arial"/>
@@ -13107,6 +14340,7 @@
         </w:rPr>
         <w:t> – parents (</w:t>
       </w:r>
+      <w:proofErr w:type="spellStart"/>
       <w:r>
         <w:rPr>
           <w:rFonts w:ascii="Arial" w:hAnsi="Arial" w:cs="Arial"/>
@@ -13118,6 +14352,7 @@
         </w:rPr>
         <w:t>ryoushin</w:t>
       </w:r>
+      <w:proofErr w:type="spellEnd"/>
       <w:r>
         <w:rPr>
           <w:rFonts w:ascii="Arial" w:hAnsi="Arial" w:cs="Arial"/>
@@ -13188,6 +14423,7 @@
         </w:rPr>
         <w:t> – children, child (</w:t>
       </w:r>
+      <w:proofErr w:type="spellStart"/>
       <w:r>
         <w:rPr>
           <w:rFonts w:ascii="Arial" w:hAnsi="Arial" w:cs="Arial"/>
@@ -13199,6 +14435,7 @@
         </w:rPr>
         <w:t>kodomo</w:t>
       </w:r>
+      <w:proofErr w:type="spellEnd"/>
       <w:r>
         <w:rPr>
           <w:rFonts w:ascii="Arial" w:hAnsi="Arial" w:cs="Arial"/>
@@ -13287,7 +14524,27 @@
           <w:sz w:val="14"/>
           <w:szCs w:val="14"/>
         </w:rPr>
-        <w:t>)("otou-san")</w:t>
+        <w:t>)("</w:t>
+      </w:r>
+      <w:proofErr w:type="spellStart"/>
+      <w:r>
+        <w:rPr>
+          <w:rFonts w:ascii="Arial" w:hAnsi="Arial" w:cs="Arial"/>
+          <w:color w:val="202122"/>
+          <w:sz w:val="14"/>
+          <w:szCs w:val="14"/>
+        </w:rPr>
+        <w:t>otou</w:t>
+      </w:r>
+      <w:proofErr w:type="spellEnd"/>
+      <w:r>
+        <w:rPr>
+          <w:rFonts w:ascii="Arial" w:hAnsi="Arial" w:cs="Arial"/>
+          <w:color w:val="202122"/>
+          <w:sz w:val="14"/>
+          <w:szCs w:val="14"/>
+        </w:rPr>
+        <w:t>-san")</w:t>
       </w:r>
     </w:p>
     <w:p>
@@ -13350,6 +14607,7 @@
         </w:rPr>
         <w:t> – mother (</w:t>
       </w:r>
+      <w:proofErr w:type="spellStart"/>
       <w:r>
         <w:rPr>
           <w:rFonts w:ascii="Arial" w:hAnsi="Arial" w:cs="Arial"/>
@@ -13361,14 +14619,35 @@
         </w:rPr>
         <w:t>haha</w:t>
       </w:r>
-      <w:r>
-        <w:rPr>
-          <w:rFonts w:ascii="Arial" w:hAnsi="Arial" w:cs="Arial"/>
-          <w:color w:val="202122"/>
-          <w:sz w:val="14"/>
-          <w:szCs w:val="14"/>
-        </w:rPr>
-        <w:t>)("okaa-san")</w:t>
+      <w:proofErr w:type="spellEnd"/>
+      <w:r>
+        <w:rPr>
+          <w:rFonts w:ascii="Arial" w:hAnsi="Arial" w:cs="Arial"/>
+          <w:color w:val="202122"/>
+          <w:sz w:val="14"/>
+          <w:szCs w:val="14"/>
+        </w:rPr>
+        <w:t>)("</w:t>
+      </w:r>
+      <w:proofErr w:type="spellStart"/>
+      <w:r>
+        <w:rPr>
+          <w:rFonts w:ascii="Arial" w:hAnsi="Arial" w:cs="Arial"/>
+          <w:color w:val="202122"/>
+          <w:sz w:val="14"/>
+          <w:szCs w:val="14"/>
+        </w:rPr>
+        <w:t>okaa</w:t>
+      </w:r>
+      <w:proofErr w:type="spellEnd"/>
+      <w:r>
+        <w:rPr>
+          <w:rFonts w:ascii="Arial" w:hAnsi="Arial" w:cs="Arial"/>
+          <w:color w:val="202122"/>
+          <w:sz w:val="14"/>
+          <w:szCs w:val="14"/>
+        </w:rPr>
+        <w:t>-san")</w:t>
       </w:r>
     </w:p>
     <w:p>
@@ -13431,6 +14710,7 @@
         </w:rPr>
         <w:t> – wife (</w:t>
       </w:r>
+      <w:proofErr w:type="spellStart"/>
       <w:r>
         <w:rPr>
           <w:rFonts w:ascii="Arial" w:hAnsi="Arial" w:cs="Arial"/>
@@ -13442,6 +14722,7 @@
         </w:rPr>
         <w:t>tsuma</w:t>
       </w:r>
+      <w:proofErr w:type="spellEnd"/>
       <w:r>
         <w:rPr>
           <w:rFonts w:ascii="Arial" w:hAnsi="Arial" w:cs="Arial"/>
@@ -13512,6 +14793,7 @@
         </w:rPr>
         <w:t> – husband (</w:t>
       </w:r>
+      <w:proofErr w:type="spellStart"/>
       <w:r>
         <w:rPr>
           <w:rFonts w:ascii="Arial" w:hAnsi="Arial" w:cs="Arial"/>
@@ -13523,6 +14805,7 @@
         </w:rPr>
         <w:t>otto</w:t>
       </w:r>
+      <w:proofErr w:type="spellEnd"/>
       <w:r>
         <w:rPr>
           <w:rFonts w:ascii="Arial" w:hAnsi="Arial" w:cs="Arial"/>
@@ -13593,6 +14876,7 @@
         </w:rPr>
         <w:t> – older brother (</w:t>
       </w:r>
+      <w:proofErr w:type="spellStart"/>
       <w:r>
         <w:rPr>
           <w:rFonts w:ascii="Arial" w:hAnsi="Arial" w:cs="Arial"/>
@@ -13604,6 +14888,7 @@
         </w:rPr>
         <w:t>ani</w:t>
       </w:r>
+      <w:proofErr w:type="spellEnd"/>
       <w:r>
         <w:rPr>
           <w:rFonts w:ascii="Arial" w:hAnsi="Arial" w:cs="Arial"/>
@@ -13613,6 +14898,7 @@
         </w:rPr>
         <w:t>) (</w:t>
       </w:r>
+      <w:proofErr w:type="spellStart"/>
       <w:r>
         <w:rPr>
           <w:rFonts w:ascii="Arial" w:hAnsi="Arial" w:cs="Arial"/>
@@ -13622,7 +14908,19 @@
           <w:sz w:val="14"/>
           <w:szCs w:val="14"/>
         </w:rPr>
-        <w:t>onī-san</w:t>
+        <w:t>onī</w:t>
+      </w:r>
+      <w:proofErr w:type="spellEnd"/>
+      <w:r>
+        <w:rPr>
+          <w:rFonts w:ascii="Arial" w:hAnsi="Arial" w:cs="Arial"/>
+          <w:i/>
+          <w:iCs/>
+          <w:color w:val="202122"/>
+          <w:sz w:val="14"/>
+          <w:szCs w:val="14"/>
+        </w:rPr>
+        <w:t>-san</w:t>
       </w:r>
       <w:r>
         <w:rPr>
@@ -13694,6 +14992,7 @@
         </w:rPr>
         <w:t> – older sister (</w:t>
       </w:r>
+      <w:proofErr w:type="spellStart"/>
       <w:r>
         <w:rPr>
           <w:rFonts w:ascii="Arial" w:hAnsi="Arial" w:cs="Arial"/>
@@ -13705,6 +15004,7 @@
         </w:rPr>
         <w:t>ane</w:t>
       </w:r>
+      <w:proofErr w:type="spellEnd"/>
       <w:r>
         <w:rPr>
           <w:rFonts w:ascii="Arial" w:hAnsi="Arial" w:cs="Arial"/>
@@ -13714,6 +15014,7 @@
         </w:rPr>
         <w:t>) (</w:t>
       </w:r>
+      <w:proofErr w:type="spellStart"/>
       <w:r>
         <w:rPr>
           <w:rFonts w:ascii="Arial" w:hAnsi="Arial" w:cs="Arial"/>
@@ -13723,7 +15024,19 @@
           <w:sz w:val="14"/>
           <w:szCs w:val="14"/>
         </w:rPr>
-        <w:t>onē-san</w:t>
+        <w:t>onē</w:t>
+      </w:r>
+      <w:proofErr w:type="spellEnd"/>
+      <w:r>
+        <w:rPr>
+          <w:rFonts w:ascii="Arial" w:hAnsi="Arial" w:cs="Arial"/>
+          <w:i/>
+          <w:iCs/>
+          <w:color w:val="202122"/>
+          <w:sz w:val="14"/>
+          <w:szCs w:val="14"/>
+        </w:rPr>
+        <w:t>-san</w:t>
       </w:r>
       <w:r>
         <w:rPr>
@@ -13795,6 +15108,7 @@
         </w:rPr>
         <w:t> – younger brother (</w:t>
       </w:r>
+      <w:proofErr w:type="spellStart"/>
       <w:r>
         <w:rPr>
           <w:rFonts w:ascii="Arial" w:hAnsi="Arial" w:cs="Arial"/>
@@ -13806,6 +15120,7 @@
         </w:rPr>
         <w:t>otōto</w:t>
       </w:r>
+      <w:proofErr w:type="spellEnd"/>
       <w:r>
         <w:rPr>
           <w:rFonts w:ascii="Arial" w:hAnsi="Arial" w:cs="Arial"/>
@@ -13876,6 +15191,7 @@
         </w:rPr>
         <w:t> – younger sister (</w:t>
       </w:r>
+      <w:proofErr w:type="spellStart"/>
       <w:r>
         <w:rPr>
           <w:rFonts w:ascii="Arial" w:hAnsi="Arial" w:cs="Arial"/>
@@ -13887,6 +15203,7 @@
         </w:rPr>
         <w:t>imōto</w:t>
       </w:r>
+      <w:proofErr w:type="spellEnd"/>
       <w:r>
         <w:rPr>
           <w:rFonts w:ascii="Arial" w:hAnsi="Arial" w:cs="Arial"/>
@@ -13957,6 +15274,7 @@
         </w:rPr>
         <w:t> – brothers, siblings (</w:t>
       </w:r>
+      <w:proofErr w:type="spellStart"/>
       <w:r>
         <w:rPr>
           <w:rFonts w:ascii="Arial" w:hAnsi="Arial" w:cs="Arial"/>
@@ -13968,6 +15286,7 @@
         </w:rPr>
         <w:t>kyōdai</w:t>
       </w:r>
+      <w:proofErr w:type="spellEnd"/>
       <w:r>
         <w:rPr>
           <w:rFonts w:ascii="Arial" w:hAnsi="Arial" w:cs="Arial"/>
@@ -14038,6 +15357,7 @@
         </w:rPr>
         <w:t> – sisters (</w:t>
       </w:r>
+      <w:proofErr w:type="spellStart"/>
       <w:r>
         <w:rPr>
           <w:rFonts w:ascii="Arial" w:hAnsi="Arial" w:cs="Arial"/>
@@ -14049,6 +15369,7 @@
         </w:rPr>
         <w:t>shimai</w:t>
       </w:r>
+      <w:proofErr w:type="spellEnd"/>
       <w:r>
         <w:rPr>
           <w:rFonts w:ascii="Arial" w:hAnsi="Arial" w:cs="Arial"/>
@@ -14119,6 +15440,7 @@
         </w:rPr>
         <w:t> – grandfather (</w:t>
       </w:r>
+      <w:proofErr w:type="spellStart"/>
       <w:r>
         <w:rPr>
           <w:rFonts w:ascii="Arial" w:hAnsi="Arial" w:cs="Arial"/>
@@ -14130,6 +15452,7 @@
         </w:rPr>
         <w:t>sofu</w:t>
       </w:r>
+      <w:proofErr w:type="spellEnd"/>
       <w:r>
         <w:rPr>
           <w:rFonts w:ascii="Arial" w:hAnsi="Arial" w:cs="Arial"/>
@@ -14139,6 +15462,7 @@
         </w:rPr>
         <w:t>) (</w:t>
       </w:r>
+      <w:proofErr w:type="spellStart"/>
       <w:r>
         <w:rPr>
           <w:rFonts w:ascii="Arial" w:hAnsi="Arial" w:cs="Arial"/>
@@ -14148,7 +15472,19 @@
           <w:sz w:val="14"/>
           <w:szCs w:val="14"/>
         </w:rPr>
-        <w:t>ojii-san</w:t>
+        <w:t>ojii</w:t>
+      </w:r>
+      <w:proofErr w:type="spellEnd"/>
+      <w:r>
+        <w:rPr>
+          <w:rFonts w:ascii="Arial" w:hAnsi="Arial" w:cs="Arial"/>
+          <w:i/>
+          <w:iCs/>
+          <w:color w:val="202122"/>
+          <w:sz w:val="14"/>
+          <w:szCs w:val="14"/>
+        </w:rPr>
+        <w:t>-san</w:t>
       </w:r>
       <w:r>
         <w:rPr>
@@ -14220,6 +15556,7 @@
         </w:rPr>
         <w:t> – grandmother (</w:t>
       </w:r>
+      <w:proofErr w:type="spellStart"/>
       <w:r>
         <w:rPr>
           <w:rFonts w:ascii="Arial" w:hAnsi="Arial" w:cs="Arial"/>
@@ -14231,6 +15568,7 @@
         </w:rPr>
         <w:t>sobo</w:t>
       </w:r>
+      <w:proofErr w:type="spellEnd"/>
       <w:r>
         <w:rPr>
           <w:rFonts w:ascii="Arial" w:hAnsi="Arial" w:cs="Arial"/>
@@ -14240,6 +15578,7 @@
         </w:rPr>
         <w:t>) (</w:t>
       </w:r>
+      <w:proofErr w:type="spellStart"/>
       <w:r>
         <w:rPr>
           <w:rFonts w:ascii="Arial" w:hAnsi="Arial" w:cs="Arial"/>
@@ -14249,7 +15588,19 @@
           <w:sz w:val="14"/>
           <w:szCs w:val="14"/>
         </w:rPr>
-        <w:t>obaa-san</w:t>
+        <w:t>obaa</w:t>
+      </w:r>
+      <w:proofErr w:type="spellEnd"/>
+      <w:r>
+        <w:rPr>
+          <w:rFonts w:ascii="Arial" w:hAnsi="Arial" w:cs="Arial"/>
+          <w:i/>
+          <w:iCs/>
+          <w:color w:val="202122"/>
+          <w:sz w:val="14"/>
+          <w:szCs w:val="14"/>
+        </w:rPr>
+        <w:t>-san</w:t>
       </w:r>
       <w:r>
         <w:rPr>
@@ -14321,6 +15672,7 @@
         </w:rPr>
         <w:t> – grandchild (</w:t>
       </w:r>
+      <w:proofErr w:type="spellStart"/>
       <w:r>
         <w:rPr>
           <w:rFonts w:ascii="Arial" w:hAnsi="Arial" w:cs="Arial"/>
@@ -14332,6 +15684,7 @@
         </w:rPr>
         <w:t>mago</w:t>
       </w:r>
+      <w:proofErr w:type="spellEnd"/>
       <w:r>
         <w:rPr>
           <w:rFonts w:ascii="Arial" w:hAnsi="Arial" w:cs="Arial"/>
@@ -14424,6 +15777,7 @@
         </w:rPr>
         <w:t> – uncle (</w:t>
       </w:r>
+      <w:proofErr w:type="spellStart"/>
       <w:r>
         <w:rPr>
           <w:rFonts w:ascii="Arial" w:hAnsi="Arial" w:cs="Arial"/>
@@ -14435,6 +15789,7 @@
         </w:rPr>
         <w:t>oji</w:t>
       </w:r>
+      <w:proofErr w:type="spellEnd"/>
       <w:r>
         <w:rPr>
           <w:rFonts w:ascii="Arial" w:hAnsi="Arial" w:cs="Arial"/>
@@ -14444,6 +15799,7 @@
         </w:rPr>
         <w:t>) (</w:t>
       </w:r>
+      <w:proofErr w:type="spellStart"/>
       <w:r>
         <w:rPr>
           <w:rFonts w:ascii="Arial" w:hAnsi="Arial" w:cs="Arial"/>
@@ -14453,7 +15809,19 @@
           <w:sz w:val="14"/>
           <w:szCs w:val="14"/>
         </w:rPr>
-        <w:t>oji-san</w:t>
+        <w:t>oji</w:t>
+      </w:r>
+      <w:proofErr w:type="spellEnd"/>
+      <w:r>
+        <w:rPr>
+          <w:rFonts w:ascii="Arial" w:hAnsi="Arial" w:cs="Arial"/>
+          <w:i/>
+          <w:iCs/>
+          <w:color w:val="202122"/>
+          <w:sz w:val="14"/>
+          <w:szCs w:val="14"/>
+        </w:rPr>
+        <w:t>-san</w:t>
       </w:r>
       <w:r>
         <w:rPr>
@@ -14547,6 +15915,7 @@
         </w:rPr>
         <w:t> – aunt (</w:t>
       </w:r>
+      <w:proofErr w:type="spellStart"/>
       <w:r>
         <w:rPr>
           <w:rFonts w:ascii="Arial" w:hAnsi="Arial" w:cs="Arial"/>
@@ -14558,6 +15927,7 @@
         </w:rPr>
         <w:t>oba</w:t>
       </w:r>
+      <w:proofErr w:type="spellEnd"/>
       <w:r>
         <w:rPr>
           <w:rFonts w:ascii="Arial" w:hAnsi="Arial" w:cs="Arial"/>
@@ -14567,6 +15937,7 @@
         </w:rPr>
         <w:t>) (</w:t>
       </w:r>
+      <w:proofErr w:type="spellStart"/>
       <w:r>
         <w:rPr>
           <w:rFonts w:ascii="Arial" w:hAnsi="Arial" w:cs="Arial"/>
@@ -14576,7 +15947,19 @@
           <w:sz w:val="14"/>
           <w:szCs w:val="14"/>
         </w:rPr>
-        <w:t>oba-san</w:t>
+        <w:t>oba</w:t>
+      </w:r>
+      <w:proofErr w:type="spellEnd"/>
+      <w:r>
+        <w:rPr>
+          <w:rFonts w:ascii="Arial" w:hAnsi="Arial" w:cs="Arial"/>
+          <w:i/>
+          <w:iCs/>
+          <w:color w:val="202122"/>
+          <w:sz w:val="14"/>
+          <w:szCs w:val="14"/>
+        </w:rPr>
+        <w:t>-san</w:t>
       </w:r>
       <w:r>
         <w:rPr>
@@ -14758,6 +16141,7 @@
         </w:rPr>
         <w:t> – cousin (</w:t>
       </w:r>
+      <w:proofErr w:type="spellStart"/>
       <w:r>
         <w:rPr>
           <w:rFonts w:ascii="Arial" w:hAnsi="Arial" w:cs="Arial"/>
@@ -14769,6 +16153,7 @@
         </w:rPr>
         <w:t>itoko</w:t>
       </w:r>
+      <w:proofErr w:type="spellEnd"/>
       <w:r>
         <w:rPr>
           <w:rFonts w:ascii="Arial" w:hAnsi="Arial" w:cs="Arial"/>
@@ -14839,6 +16224,7 @@
         </w:rPr>
         <w:t> – niece (</w:t>
       </w:r>
+      <w:proofErr w:type="spellStart"/>
       <w:r>
         <w:rPr>
           <w:rFonts w:ascii="Arial" w:hAnsi="Arial" w:cs="Arial"/>
@@ -14850,6 +16236,7 @@
         </w:rPr>
         <w:t>mei</w:t>
       </w:r>
+      <w:proofErr w:type="spellEnd"/>
       <w:r>
         <w:rPr>
           <w:rFonts w:ascii="Arial" w:hAnsi="Arial" w:cs="Arial"/>
@@ -14920,6 +16307,7 @@
         </w:rPr>
         <w:t> – nephew (</w:t>
       </w:r>
+      <w:proofErr w:type="spellStart"/>
       <w:r>
         <w:rPr>
           <w:rFonts w:ascii="Arial" w:hAnsi="Arial" w:cs="Arial"/>
@@ -14931,6 +16319,7 @@
         </w:rPr>
         <w:t>oi</w:t>
       </w:r>
+      <w:proofErr w:type="spellEnd"/>
       <w:r>
         <w:rPr>
           <w:rFonts w:ascii="Arial" w:hAnsi="Arial" w:cs="Arial"/>
@@ -15024,6 +16413,7 @@
         </w:rPr>
         <w:t> – living creatures (</w:t>
       </w:r>
+      <w:proofErr w:type="spellStart"/>
       <w:r>
         <w:rPr>
           <w:rFonts w:ascii="Arial" w:hAnsi="Arial" w:cs="Arial"/>
@@ -15035,6 +16425,7 @@
         </w:rPr>
         <w:t>ikimono</w:t>
       </w:r>
+      <w:proofErr w:type="spellEnd"/>
       <w:r>
         <w:rPr>
           <w:rFonts w:ascii="Arial" w:hAnsi="Arial" w:cs="Arial"/>
@@ -15105,6 +16496,7 @@
         </w:rPr>
         <w:t> – monster (</w:t>
       </w:r>
+      <w:proofErr w:type="spellStart"/>
       <w:r>
         <w:rPr>
           <w:rFonts w:ascii="Arial" w:hAnsi="Arial" w:cs="Arial"/>
@@ -15116,6 +16508,7 @@
         </w:rPr>
         <w:t>bakemono</w:t>
       </w:r>
+      <w:proofErr w:type="spellEnd"/>
       <w:r>
         <w:rPr>
           <w:rFonts w:ascii="Arial" w:hAnsi="Arial" w:cs="Arial"/>
@@ -15126,6 +16519,1256 @@
         <w:t>)</w:t>
       </w:r>
     </w:p>
+    <w:p/>
+    <w:p>
+      <w:pPr>
+        <w:pStyle w:val="Heading4"/>
+        <w:shd w:val="clear" w:color="auto" w:fill="FFFFFF"/>
+        <w:spacing w:before="72" w:beforeAutospacing="0" w:after="0" w:afterAutospacing="0"/>
+        <w:rPr>
+          <w:rFonts w:ascii="Arial" w:hAnsi="Arial" w:cs="Arial"/>
+          <w:color w:val="000000"/>
+          <w:sz w:val="22"/>
+          <w:szCs w:val="14"/>
+        </w:rPr>
+      </w:pPr>
+      <w:r>
+        <w:rPr>
+          <w:rStyle w:val="mw-headline"/>
+          <w:rFonts w:ascii="Arial" w:hAnsi="Arial" w:cs="Arial"/>
+          <w:color w:val="000000"/>
+          <w:sz w:val="22"/>
+          <w:szCs w:val="14"/>
+        </w:rPr>
+        <w:t>Plants</w:t>
+      </w:r>
+    </w:p>
+    <w:p>
+      <w:pPr>
+        <w:numPr>
+          <w:ilvl w:val="0"/>
+          <w:numId w:val="18"/>
+        </w:numPr>
+        <w:shd w:val="clear" w:color="auto" w:fill="FFFFFF"/>
+        <w:spacing w:before="100" w:beforeAutospacing="1" w:after="24" w:line="240" w:lineRule="auto"/>
+        <w:ind w:left="384"/>
+        <w:rPr>
+          <w:rFonts w:ascii="Arial" w:hAnsi="Arial" w:cs="Arial"/>
+          <w:color w:val="202122"/>
+          <w:sz w:val="14"/>
+          <w:szCs w:val="14"/>
+        </w:rPr>
+      </w:pPr>
+      <w:hyperlink r:id="rId217" w:anchor="Japanese" w:tooltip="しょくぶつ" w:history="1">
+        <w:r>
+          <w:rPr>
+            <w:rStyle w:val="Hyperlink"/>
+            <w:rFonts w:ascii="Yu Gothic" w:eastAsia="Yu Gothic" w:hAnsi="Yu Gothic" w:cs="Arial" w:hint="eastAsia"/>
+            <w:color w:val="0645AD"/>
+            <w:sz w:val="17"/>
+            <w:szCs w:val="17"/>
+            <w:lang w:eastAsia="ja-JP"/>
+          </w:rPr>
+          <w:t>しょくぶつ</w:t>
+        </w:r>
+      </w:hyperlink>
+      <w:r>
+        <w:rPr>
+          <w:rFonts w:ascii="MS Mincho" w:eastAsia="MS Mincho" w:hAnsi="MS Mincho" w:cs="MS Mincho" w:hint="eastAsia"/>
+          <w:color w:val="202122"/>
+          <w:sz w:val="14"/>
+          <w:szCs w:val="14"/>
+        </w:rPr>
+        <w:t>、</w:t>
+      </w:r>
+      <w:hyperlink r:id="rId218" w:anchor="Japanese" w:tooltip="植物" w:history="1">
+        <w:r>
+          <w:rPr>
+            <w:rStyle w:val="Hyperlink"/>
+            <w:rFonts w:ascii="Yu Gothic" w:eastAsia="Yu Gothic" w:hAnsi="Yu Gothic" w:cs="Arial" w:hint="eastAsia"/>
+            <w:color w:val="0645AD"/>
+            <w:sz w:val="17"/>
+            <w:szCs w:val="17"/>
+            <w:lang w:eastAsia="ja-JP"/>
+          </w:rPr>
+          <w:t>植物</w:t>
+        </w:r>
+      </w:hyperlink>
+      <w:r>
+        <w:rPr>
+          <w:rFonts w:ascii="Arial" w:hAnsi="Arial" w:cs="Arial"/>
+          <w:color w:val="202122"/>
+          <w:sz w:val="14"/>
+          <w:szCs w:val="14"/>
+        </w:rPr>
+        <w:t> - plants (</w:t>
+      </w:r>
+      <w:proofErr w:type="spellStart"/>
+      <w:r>
+        <w:rPr>
+          <w:rFonts w:ascii="Arial" w:hAnsi="Arial" w:cs="Arial"/>
+          <w:i/>
+          <w:iCs/>
+          <w:color w:val="202122"/>
+          <w:sz w:val="14"/>
+          <w:szCs w:val="14"/>
+        </w:rPr>
+        <w:t>shokubutsu</w:t>
+      </w:r>
+      <w:proofErr w:type="spellEnd"/>
+      <w:r>
+        <w:rPr>
+          <w:rFonts w:ascii="Arial" w:hAnsi="Arial" w:cs="Arial"/>
+          <w:color w:val="202122"/>
+          <w:sz w:val="14"/>
+          <w:szCs w:val="14"/>
+        </w:rPr>
+        <w:t>)</w:t>
+      </w:r>
+    </w:p>
+    <w:p>
+      <w:pPr>
+        <w:numPr>
+          <w:ilvl w:val="0"/>
+          <w:numId w:val="18"/>
+        </w:numPr>
+        <w:shd w:val="clear" w:color="auto" w:fill="FFFFFF"/>
+        <w:spacing w:before="100" w:beforeAutospacing="1" w:after="24" w:line="240" w:lineRule="auto"/>
+        <w:ind w:left="384"/>
+        <w:rPr>
+          <w:rFonts w:ascii="Arial" w:hAnsi="Arial" w:cs="Arial"/>
+          <w:color w:val="202122"/>
+          <w:sz w:val="14"/>
+          <w:szCs w:val="14"/>
+        </w:rPr>
+      </w:pPr>
+      <w:hyperlink r:id="rId219" w:anchor="Japanese" w:tooltip="くさ" w:history="1">
+        <w:r>
+          <w:rPr>
+            <w:rStyle w:val="Hyperlink"/>
+            <w:rFonts w:ascii="Yu Gothic" w:eastAsia="Yu Gothic" w:hAnsi="Yu Gothic" w:cs="Arial" w:hint="eastAsia"/>
+            <w:color w:val="0645AD"/>
+            <w:sz w:val="17"/>
+            <w:szCs w:val="17"/>
+            <w:lang w:eastAsia="ja-JP"/>
+          </w:rPr>
+          <w:t>くさ</w:t>
+        </w:r>
+      </w:hyperlink>
+      <w:r>
+        <w:rPr>
+          <w:rFonts w:ascii="MS Mincho" w:eastAsia="MS Mincho" w:hAnsi="MS Mincho" w:cs="MS Mincho" w:hint="eastAsia"/>
+          <w:color w:val="202122"/>
+          <w:sz w:val="14"/>
+          <w:szCs w:val="14"/>
+        </w:rPr>
+        <w:t>、</w:t>
+      </w:r>
+      <w:hyperlink r:id="rId220" w:anchor="Japanese" w:tooltip="草" w:history="1">
+        <w:r>
+          <w:rPr>
+            <w:rStyle w:val="Hyperlink"/>
+            <w:rFonts w:ascii="Yu Gothic" w:eastAsia="Yu Gothic" w:hAnsi="Yu Gothic" w:cs="Arial" w:hint="eastAsia"/>
+            <w:color w:val="0645AD"/>
+            <w:sz w:val="17"/>
+            <w:szCs w:val="17"/>
+            <w:lang w:eastAsia="ja-JP"/>
+          </w:rPr>
+          <w:t>草</w:t>
+        </w:r>
+      </w:hyperlink>
+      <w:r>
+        <w:rPr>
+          <w:rFonts w:ascii="Arial" w:hAnsi="Arial" w:cs="Arial"/>
+          <w:color w:val="202122"/>
+          <w:sz w:val="14"/>
+          <w:szCs w:val="14"/>
+        </w:rPr>
+        <w:t> - grass (</w:t>
+      </w:r>
+      <w:proofErr w:type="spellStart"/>
+      <w:r>
+        <w:rPr>
+          <w:rFonts w:ascii="Arial" w:hAnsi="Arial" w:cs="Arial"/>
+          <w:i/>
+          <w:iCs/>
+          <w:color w:val="202122"/>
+          <w:sz w:val="14"/>
+          <w:szCs w:val="14"/>
+        </w:rPr>
+        <w:t>kusa</w:t>
+      </w:r>
+      <w:proofErr w:type="spellEnd"/>
+      <w:r>
+        <w:rPr>
+          <w:rFonts w:ascii="Arial" w:hAnsi="Arial" w:cs="Arial"/>
+          <w:color w:val="202122"/>
+          <w:sz w:val="14"/>
+          <w:szCs w:val="14"/>
+        </w:rPr>
+        <w:t>)</w:t>
+      </w:r>
+    </w:p>
+    <w:p>
+      <w:pPr>
+        <w:numPr>
+          <w:ilvl w:val="0"/>
+          <w:numId w:val="18"/>
+        </w:numPr>
+        <w:shd w:val="clear" w:color="auto" w:fill="FFFFFF"/>
+        <w:spacing w:before="100" w:beforeAutospacing="1" w:after="24" w:line="240" w:lineRule="auto"/>
+        <w:ind w:left="384"/>
+        <w:rPr>
+          <w:rFonts w:ascii="Arial" w:hAnsi="Arial" w:cs="Arial"/>
+          <w:color w:val="202122"/>
+          <w:sz w:val="14"/>
+          <w:szCs w:val="14"/>
+        </w:rPr>
+      </w:pPr>
+      <w:hyperlink r:id="rId221" w:anchor="Japanese" w:tooltip="はな" w:history="1">
+        <w:r>
+          <w:rPr>
+            <w:rStyle w:val="Hyperlink"/>
+            <w:rFonts w:ascii="Yu Gothic" w:eastAsia="Yu Gothic" w:hAnsi="Yu Gothic" w:cs="Arial" w:hint="eastAsia"/>
+            <w:color w:val="0645AD"/>
+            <w:sz w:val="17"/>
+            <w:szCs w:val="17"/>
+            <w:lang w:eastAsia="ja-JP"/>
+          </w:rPr>
+          <w:t>はな</w:t>
+        </w:r>
+      </w:hyperlink>
+      <w:r>
+        <w:rPr>
+          <w:rFonts w:ascii="MS Mincho" w:eastAsia="MS Mincho" w:hAnsi="MS Mincho" w:cs="MS Mincho" w:hint="eastAsia"/>
+          <w:color w:val="202122"/>
+          <w:sz w:val="14"/>
+          <w:szCs w:val="14"/>
+        </w:rPr>
+        <w:t>、</w:t>
+      </w:r>
+      <w:hyperlink r:id="rId222" w:anchor="Japanese" w:tooltip="花" w:history="1">
+        <w:r>
+          <w:rPr>
+            <w:rStyle w:val="Hyperlink"/>
+            <w:rFonts w:ascii="Yu Gothic" w:eastAsia="Yu Gothic" w:hAnsi="Yu Gothic" w:cs="Arial" w:hint="eastAsia"/>
+            <w:color w:val="0645AD"/>
+            <w:sz w:val="17"/>
+            <w:szCs w:val="17"/>
+            <w:lang w:eastAsia="ja-JP"/>
+          </w:rPr>
+          <w:t>花</w:t>
+        </w:r>
+      </w:hyperlink>
+      <w:r>
+        <w:rPr>
+          <w:rFonts w:ascii="Arial" w:hAnsi="Arial" w:cs="Arial"/>
+          <w:color w:val="202122"/>
+          <w:sz w:val="14"/>
+          <w:szCs w:val="14"/>
+        </w:rPr>
+        <w:t> - flower (</w:t>
+      </w:r>
+      <w:proofErr w:type="spellStart"/>
+      <w:r>
+        <w:rPr>
+          <w:rFonts w:ascii="Arial" w:hAnsi="Arial" w:cs="Arial"/>
+          <w:i/>
+          <w:iCs/>
+          <w:color w:val="202122"/>
+          <w:sz w:val="14"/>
+          <w:szCs w:val="14"/>
+        </w:rPr>
+        <w:t>hana</w:t>
+      </w:r>
+      <w:proofErr w:type="spellEnd"/>
+      <w:r>
+        <w:rPr>
+          <w:rFonts w:ascii="Arial" w:hAnsi="Arial" w:cs="Arial"/>
+          <w:color w:val="202122"/>
+          <w:sz w:val="14"/>
+          <w:szCs w:val="14"/>
+        </w:rPr>
+        <w:t>)</w:t>
+      </w:r>
+    </w:p>
+    <w:p>
+      <w:pPr>
+        <w:numPr>
+          <w:ilvl w:val="0"/>
+          <w:numId w:val="18"/>
+        </w:numPr>
+        <w:shd w:val="clear" w:color="auto" w:fill="FFFFFF"/>
+        <w:spacing w:before="100" w:beforeAutospacing="1" w:after="24" w:line="240" w:lineRule="auto"/>
+        <w:ind w:left="384"/>
+        <w:rPr>
+          <w:rFonts w:ascii="Arial" w:hAnsi="Arial" w:cs="Arial"/>
+          <w:color w:val="202122"/>
+          <w:sz w:val="14"/>
+          <w:szCs w:val="14"/>
+        </w:rPr>
+      </w:pPr>
+      <w:hyperlink r:id="rId223" w:anchor="Japanese" w:tooltip="み" w:history="1">
+        <w:r>
+          <w:rPr>
+            <w:rStyle w:val="Hyperlink"/>
+            <w:rFonts w:ascii="Yu Gothic" w:eastAsia="Yu Gothic" w:hAnsi="Yu Gothic" w:cs="Arial" w:hint="eastAsia"/>
+            <w:color w:val="0645AD"/>
+            <w:sz w:val="17"/>
+            <w:szCs w:val="17"/>
+            <w:lang w:eastAsia="ja-JP"/>
+          </w:rPr>
+          <w:t>み</w:t>
+        </w:r>
+      </w:hyperlink>
+      <w:r>
+        <w:rPr>
+          <w:rFonts w:ascii="MS Mincho" w:eastAsia="MS Mincho" w:hAnsi="MS Mincho" w:cs="MS Mincho" w:hint="eastAsia"/>
+          <w:color w:val="202122"/>
+          <w:sz w:val="14"/>
+          <w:szCs w:val="14"/>
+        </w:rPr>
+        <w:t>、</w:t>
+      </w:r>
+      <w:hyperlink r:id="rId224" w:anchor="Japanese" w:tooltip="実" w:history="1">
+        <w:r>
+          <w:rPr>
+            <w:rStyle w:val="Hyperlink"/>
+            <w:rFonts w:ascii="Yu Gothic" w:eastAsia="Yu Gothic" w:hAnsi="Yu Gothic" w:cs="Arial" w:hint="eastAsia"/>
+            <w:color w:val="0645AD"/>
+            <w:sz w:val="17"/>
+            <w:szCs w:val="17"/>
+            <w:lang w:eastAsia="ja-JP"/>
+          </w:rPr>
+          <w:t>実</w:t>
+        </w:r>
+      </w:hyperlink>
+      <w:r>
+        <w:rPr>
+          <w:rFonts w:ascii="Arial" w:hAnsi="Arial" w:cs="Arial"/>
+          <w:color w:val="202122"/>
+          <w:sz w:val="14"/>
+          <w:szCs w:val="14"/>
+        </w:rPr>
+        <w:t> - fruit (</w:t>
+      </w:r>
+      <w:r>
+        <w:rPr>
+          <w:rFonts w:ascii="Arial" w:hAnsi="Arial" w:cs="Arial"/>
+          <w:i/>
+          <w:iCs/>
+          <w:color w:val="202122"/>
+          <w:sz w:val="14"/>
+          <w:szCs w:val="14"/>
+        </w:rPr>
+        <w:t>mi</w:t>
+      </w:r>
+      <w:r>
+        <w:rPr>
+          <w:rFonts w:ascii="Arial" w:hAnsi="Arial" w:cs="Arial"/>
+          <w:color w:val="202122"/>
+          <w:sz w:val="14"/>
+          <w:szCs w:val="14"/>
+        </w:rPr>
+        <w:t>)</w:t>
+      </w:r>
+    </w:p>
+    <w:p>
+      <w:pPr>
+        <w:numPr>
+          <w:ilvl w:val="0"/>
+          <w:numId w:val="18"/>
+        </w:numPr>
+        <w:shd w:val="clear" w:color="auto" w:fill="FFFFFF"/>
+        <w:spacing w:before="100" w:beforeAutospacing="1" w:after="24" w:line="240" w:lineRule="auto"/>
+        <w:ind w:left="384"/>
+        <w:rPr>
+          <w:rFonts w:ascii="Arial" w:hAnsi="Arial" w:cs="Arial"/>
+          <w:color w:val="202122"/>
+          <w:sz w:val="14"/>
+          <w:szCs w:val="14"/>
+        </w:rPr>
+      </w:pPr>
+      <w:hyperlink r:id="rId225" w:anchor="Japanese" w:tooltip="き" w:history="1">
+        <w:r>
+          <w:rPr>
+            <w:rStyle w:val="Hyperlink"/>
+            <w:rFonts w:ascii="Yu Gothic" w:eastAsia="Yu Gothic" w:hAnsi="Yu Gothic" w:cs="Arial" w:hint="eastAsia"/>
+            <w:color w:val="0645AD"/>
+            <w:sz w:val="17"/>
+            <w:szCs w:val="17"/>
+            <w:lang w:eastAsia="ja-JP"/>
+          </w:rPr>
+          <w:t>き</w:t>
+        </w:r>
+      </w:hyperlink>
+      <w:r>
+        <w:rPr>
+          <w:rFonts w:ascii="MS Mincho" w:eastAsia="MS Mincho" w:hAnsi="MS Mincho" w:cs="MS Mincho" w:hint="eastAsia"/>
+          <w:color w:val="202122"/>
+          <w:sz w:val="14"/>
+          <w:szCs w:val="14"/>
+        </w:rPr>
+        <w:t>、</w:t>
+      </w:r>
+      <w:hyperlink r:id="rId226" w:anchor="Japanese" w:tooltip="木" w:history="1">
+        <w:r>
+          <w:rPr>
+            <w:rStyle w:val="Hyperlink"/>
+            <w:rFonts w:ascii="Yu Gothic" w:eastAsia="Yu Gothic" w:hAnsi="Yu Gothic" w:cs="Arial" w:hint="eastAsia"/>
+            <w:color w:val="0645AD"/>
+            <w:sz w:val="17"/>
+            <w:szCs w:val="17"/>
+            <w:lang w:eastAsia="ja-JP"/>
+          </w:rPr>
+          <w:t>木</w:t>
+        </w:r>
+      </w:hyperlink>
+      <w:r>
+        <w:rPr>
+          <w:rFonts w:ascii="Arial" w:hAnsi="Arial" w:cs="Arial"/>
+          <w:color w:val="202122"/>
+          <w:sz w:val="14"/>
+          <w:szCs w:val="14"/>
+        </w:rPr>
+        <w:t> - tree (</w:t>
+      </w:r>
+      <w:proofErr w:type="spellStart"/>
+      <w:r>
+        <w:rPr>
+          <w:rFonts w:ascii="Arial" w:hAnsi="Arial" w:cs="Arial"/>
+          <w:i/>
+          <w:iCs/>
+          <w:color w:val="202122"/>
+          <w:sz w:val="14"/>
+          <w:szCs w:val="14"/>
+        </w:rPr>
+        <w:t>ki</w:t>
+      </w:r>
+      <w:proofErr w:type="spellEnd"/>
+      <w:r>
+        <w:rPr>
+          <w:rFonts w:ascii="Arial" w:hAnsi="Arial" w:cs="Arial"/>
+          <w:color w:val="202122"/>
+          <w:sz w:val="14"/>
+          <w:szCs w:val="14"/>
+        </w:rPr>
+        <w:t>)</w:t>
+      </w:r>
+    </w:p>
+    <w:p>
+      <w:pPr>
+        <w:numPr>
+          <w:ilvl w:val="0"/>
+          <w:numId w:val="18"/>
+        </w:numPr>
+        <w:shd w:val="clear" w:color="auto" w:fill="FFFFFF"/>
+        <w:spacing w:before="100" w:beforeAutospacing="1" w:after="24" w:line="240" w:lineRule="auto"/>
+        <w:ind w:left="384"/>
+        <w:rPr>
+          <w:rFonts w:ascii="Arial" w:hAnsi="Arial" w:cs="Arial"/>
+          <w:color w:val="202122"/>
+          <w:sz w:val="14"/>
+          <w:szCs w:val="14"/>
+        </w:rPr>
+      </w:pPr>
+      <w:hyperlink r:id="rId227" w:anchor="Japanese" w:tooltip="は" w:history="1">
+        <w:r>
+          <w:rPr>
+            <w:rStyle w:val="Hyperlink"/>
+            <w:rFonts w:ascii="Yu Gothic" w:eastAsia="Yu Gothic" w:hAnsi="Yu Gothic" w:cs="Arial" w:hint="eastAsia"/>
+            <w:color w:val="0645AD"/>
+            <w:sz w:val="17"/>
+            <w:szCs w:val="17"/>
+            <w:lang w:eastAsia="ja-JP"/>
+          </w:rPr>
+          <w:t>は</w:t>
+        </w:r>
+      </w:hyperlink>
+      <w:r>
+        <w:rPr>
+          <w:rFonts w:ascii="MS Mincho" w:eastAsia="MS Mincho" w:hAnsi="MS Mincho" w:cs="MS Mincho" w:hint="eastAsia"/>
+          <w:color w:val="202122"/>
+          <w:sz w:val="14"/>
+          <w:szCs w:val="14"/>
+        </w:rPr>
+        <w:t>、</w:t>
+      </w:r>
+      <w:hyperlink r:id="rId228" w:anchor="Japanese" w:tooltip="葉" w:history="1">
+        <w:r>
+          <w:rPr>
+            <w:rStyle w:val="Hyperlink"/>
+            <w:rFonts w:ascii="Yu Gothic" w:eastAsia="Yu Gothic" w:hAnsi="Yu Gothic" w:cs="Arial" w:hint="eastAsia"/>
+            <w:color w:val="0645AD"/>
+            <w:sz w:val="17"/>
+            <w:szCs w:val="17"/>
+            <w:lang w:eastAsia="ja-JP"/>
+          </w:rPr>
+          <w:t>葉</w:t>
+        </w:r>
+      </w:hyperlink>
+      <w:r>
+        <w:rPr>
+          <w:rFonts w:ascii="Arial" w:hAnsi="Arial" w:cs="Arial"/>
+          <w:color w:val="202122"/>
+          <w:sz w:val="14"/>
+          <w:szCs w:val="14"/>
+        </w:rPr>
+        <w:t> (</w:t>
+      </w:r>
+      <w:hyperlink r:id="rId229" w:anchor="Japanese" w:tooltip="はっぱ" w:history="1">
+        <w:r>
+          <w:rPr>
+            <w:rStyle w:val="Hyperlink"/>
+            <w:rFonts w:ascii="Yu Gothic" w:eastAsia="Yu Gothic" w:hAnsi="Yu Gothic" w:cs="Arial" w:hint="eastAsia"/>
+            <w:color w:val="0645AD"/>
+            <w:sz w:val="17"/>
+            <w:szCs w:val="17"/>
+            <w:lang w:eastAsia="ja-JP"/>
+          </w:rPr>
+          <w:t>はっぱ</w:t>
+        </w:r>
+      </w:hyperlink>
+      <w:r>
+        <w:rPr>
+          <w:rFonts w:ascii="MS Mincho" w:eastAsia="MS Mincho" w:hAnsi="MS Mincho" w:cs="MS Mincho" w:hint="eastAsia"/>
+          <w:color w:val="202122"/>
+          <w:sz w:val="14"/>
+          <w:szCs w:val="14"/>
+        </w:rPr>
+        <w:t>、</w:t>
+      </w:r>
+      <w:hyperlink r:id="rId230" w:anchor="Japanese" w:tooltip="葉っぱ" w:history="1">
+        <w:r>
+          <w:rPr>
+            <w:rStyle w:val="Hyperlink"/>
+            <w:rFonts w:ascii="Yu Gothic" w:eastAsia="Yu Gothic" w:hAnsi="Yu Gothic" w:cs="Arial" w:hint="eastAsia"/>
+            <w:color w:val="0645AD"/>
+            <w:sz w:val="17"/>
+            <w:szCs w:val="17"/>
+            <w:lang w:eastAsia="ja-JP"/>
+          </w:rPr>
+          <w:t>葉っぱ</w:t>
+        </w:r>
+      </w:hyperlink>
+      <w:r>
+        <w:rPr>
+          <w:rFonts w:ascii="Arial" w:hAnsi="Arial" w:cs="Arial"/>
+          <w:color w:val="202122"/>
+          <w:sz w:val="14"/>
+          <w:szCs w:val="14"/>
+        </w:rPr>
+        <w:t>) - leaf (</w:t>
+      </w:r>
+      <w:r>
+        <w:rPr>
+          <w:rFonts w:ascii="Arial" w:hAnsi="Arial" w:cs="Arial"/>
+          <w:i/>
+          <w:iCs/>
+          <w:color w:val="202122"/>
+          <w:sz w:val="14"/>
+          <w:szCs w:val="14"/>
+        </w:rPr>
+        <w:t>ha</w:t>
+      </w:r>
+      <w:r>
+        <w:rPr>
+          <w:rFonts w:ascii="Arial" w:hAnsi="Arial" w:cs="Arial"/>
+          <w:color w:val="202122"/>
+          <w:sz w:val="14"/>
+          <w:szCs w:val="14"/>
+        </w:rPr>
+        <w:t>, </w:t>
+      </w:r>
+      <w:proofErr w:type="spellStart"/>
+      <w:r>
+        <w:rPr>
+          <w:rFonts w:ascii="Arial" w:hAnsi="Arial" w:cs="Arial"/>
+          <w:i/>
+          <w:iCs/>
+          <w:color w:val="202122"/>
+          <w:sz w:val="14"/>
+          <w:szCs w:val="14"/>
+        </w:rPr>
+        <w:t>happa</w:t>
+      </w:r>
+      <w:proofErr w:type="spellEnd"/>
+      <w:r>
+        <w:rPr>
+          <w:rFonts w:ascii="Arial" w:hAnsi="Arial" w:cs="Arial"/>
+          <w:color w:val="202122"/>
+          <w:sz w:val="14"/>
+          <w:szCs w:val="14"/>
+        </w:rPr>
+        <w:t>)</w:t>
+      </w:r>
+    </w:p>
+    <w:p>
+      <w:pPr>
+        <w:numPr>
+          <w:ilvl w:val="0"/>
+          <w:numId w:val="18"/>
+        </w:numPr>
+        <w:shd w:val="clear" w:color="auto" w:fill="FFFFFF"/>
+        <w:spacing w:before="100" w:beforeAutospacing="1" w:after="24" w:line="240" w:lineRule="auto"/>
+        <w:ind w:left="384"/>
+        <w:rPr>
+          <w:rFonts w:ascii="Arial" w:hAnsi="Arial" w:cs="Arial"/>
+          <w:color w:val="202122"/>
+          <w:sz w:val="14"/>
+          <w:szCs w:val="14"/>
+        </w:rPr>
+      </w:pPr>
+      <w:hyperlink r:id="rId231" w:anchor="Japanese" w:tooltip="ね" w:history="1">
+        <w:r>
+          <w:rPr>
+            <w:rStyle w:val="Hyperlink"/>
+            <w:rFonts w:ascii="Yu Gothic" w:eastAsia="Yu Gothic" w:hAnsi="Yu Gothic" w:cs="Arial" w:hint="eastAsia"/>
+            <w:color w:val="0645AD"/>
+            <w:sz w:val="17"/>
+            <w:szCs w:val="17"/>
+            <w:lang w:eastAsia="ja-JP"/>
+          </w:rPr>
+          <w:t>ね</w:t>
+        </w:r>
+      </w:hyperlink>
+      <w:r>
+        <w:rPr>
+          <w:rFonts w:ascii="MS Mincho" w:eastAsia="MS Mincho" w:hAnsi="MS Mincho" w:cs="MS Mincho" w:hint="eastAsia"/>
+          <w:color w:val="202122"/>
+          <w:sz w:val="14"/>
+          <w:szCs w:val="14"/>
+        </w:rPr>
+        <w:t>、</w:t>
+      </w:r>
+      <w:hyperlink r:id="rId232" w:anchor="Japanese" w:tooltip="根" w:history="1">
+        <w:r>
+          <w:rPr>
+            <w:rStyle w:val="Hyperlink"/>
+            <w:rFonts w:ascii="Yu Gothic" w:eastAsia="Yu Gothic" w:hAnsi="Yu Gothic" w:cs="Arial" w:hint="eastAsia"/>
+            <w:color w:val="0645AD"/>
+            <w:sz w:val="17"/>
+            <w:szCs w:val="17"/>
+            <w:lang w:eastAsia="ja-JP"/>
+          </w:rPr>
+          <w:t>根</w:t>
+        </w:r>
+      </w:hyperlink>
+      <w:r>
+        <w:rPr>
+          <w:rFonts w:ascii="Arial" w:hAnsi="Arial" w:cs="Arial"/>
+          <w:color w:val="202122"/>
+          <w:sz w:val="14"/>
+          <w:szCs w:val="14"/>
+        </w:rPr>
+        <w:t> (</w:t>
+      </w:r>
+      <w:hyperlink r:id="rId233" w:anchor="Japanese" w:tooltip="ねっこ" w:history="1">
+        <w:r>
+          <w:rPr>
+            <w:rStyle w:val="Hyperlink"/>
+            <w:rFonts w:ascii="Yu Gothic" w:eastAsia="Yu Gothic" w:hAnsi="Yu Gothic" w:cs="Arial" w:hint="eastAsia"/>
+            <w:color w:val="0645AD"/>
+            <w:sz w:val="17"/>
+            <w:szCs w:val="17"/>
+            <w:lang w:eastAsia="ja-JP"/>
+          </w:rPr>
+          <w:t>ねっこ</w:t>
+        </w:r>
+      </w:hyperlink>
+      <w:r>
+        <w:rPr>
+          <w:rFonts w:ascii="MS Mincho" w:eastAsia="MS Mincho" w:hAnsi="MS Mincho" w:cs="MS Mincho" w:hint="eastAsia"/>
+          <w:color w:val="202122"/>
+          <w:sz w:val="14"/>
+          <w:szCs w:val="14"/>
+        </w:rPr>
+        <w:t>、</w:t>
+      </w:r>
+      <w:hyperlink r:id="rId234" w:anchor="Japanese" w:tooltip="根っ子" w:history="1">
+        <w:r>
+          <w:rPr>
+            <w:rStyle w:val="Hyperlink"/>
+            <w:rFonts w:ascii="Yu Gothic" w:eastAsia="Yu Gothic" w:hAnsi="Yu Gothic" w:cs="Arial" w:hint="eastAsia"/>
+            <w:color w:val="0645AD"/>
+            <w:sz w:val="17"/>
+            <w:szCs w:val="17"/>
+            <w:lang w:eastAsia="ja-JP"/>
+          </w:rPr>
+          <w:t>根っ子</w:t>
+        </w:r>
+      </w:hyperlink>
+      <w:r>
+        <w:rPr>
+          <w:rFonts w:ascii="Arial" w:hAnsi="Arial" w:cs="Arial"/>
+          <w:color w:val="202122"/>
+          <w:sz w:val="14"/>
+          <w:szCs w:val="14"/>
+        </w:rPr>
+        <w:t>) - root (</w:t>
+      </w:r>
+      <w:r>
+        <w:rPr>
+          <w:rFonts w:ascii="Arial" w:hAnsi="Arial" w:cs="Arial"/>
+          <w:i/>
+          <w:iCs/>
+          <w:color w:val="202122"/>
+          <w:sz w:val="14"/>
+          <w:szCs w:val="14"/>
+        </w:rPr>
+        <w:t>ne</w:t>
+      </w:r>
+      <w:r>
+        <w:rPr>
+          <w:rFonts w:ascii="Arial" w:hAnsi="Arial" w:cs="Arial"/>
+          <w:color w:val="202122"/>
+          <w:sz w:val="14"/>
+          <w:szCs w:val="14"/>
+        </w:rPr>
+        <w:t>, </w:t>
+      </w:r>
+      <w:proofErr w:type="spellStart"/>
+      <w:r>
+        <w:rPr>
+          <w:rFonts w:ascii="Arial" w:hAnsi="Arial" w:cs="Arial"/>
+          <w:i/>
+          <w:iCs/>
+          <w:color w:val="202122"/>
+          <w:sz w:val="14"/>
+          <w:szCs w:val="14"/>
+        </w:rPr>
+        <w:t>nekko</w:t>
+      </w:r>
+      <w:proofErr w:type="spellEnd"/>
+      <w:r>
+        <w:rPr>
+          <w:rFonts w:ascii="Arial" w:hAnsi="Arial" w:cs="Arial"/>
+          <w:color w:val="202122"/>
+          <w:sz w:val="14"/>
+          <w:szCs w:val="14"/>
+        </w:rPr>
+        <w:t>)</w:t>
+      </w:r>
+    </w:p>
+    <w:p>
+      <w:pPr>
+        <w:numPr>
+          <w:ilvl w:val="0"/>
+          <w:numId w:val="18"/>
+        </w:numPr>
+        <w:shd w:val="clear" w:color="auto" w:fill="FFFFFF"/>
+        <w:spacing w:before="100" w:beforeAutospacing="1" w:after="24" w:line="240" w:lineRule="auto"/>
+        <w:ind w:left="384"/>
+        <w:rPr>
+          <w:rFonts w:ascii="Arial" w:hAnsi="Arial" w:cs="Arial"/>
+          <w:color w:val="202122"/>
+          <w:sz w:val="14"/>
+          <w:szCs w:val="14"/>
+        </w:rPr>
+      </w:pPr>
+      <w:hyperlink r:id="rId235" w:anchor="Japanese" w:tooltip="くき" w:history="1">
+        <w:r>
+          <w:rPr>
+            <w:rStyle w:val="Hyperlink"/>
+            <w:rFonts w:ascii="Yu Gothic" w:eastAsia="Yu Gothic" w:hAnsi="Yu Gothic" w:cs="Arial" w:hint="eastAsia"/>
+            <w:color w:val="0645AD"/>
+            <w:sz w:val="17"/>
+            <w:szCs w:val="17"/>
+            <w:lang w:eastAsia="ja-JP"/>
+          </w:rPr>
+          <w:t>くき</w:t>
+        </w:r>
+      </w:hyperlink>
+      <w:r>
+        <w:rPr>
+          <w:rFonts w:ascii="MS Mincho" w:eastAsia="MS Mincho" w:hAnsi="MS Mincho" w:cs="MS Mincho" w:hint="eastAsia"/>
+          <w:color w:val="202122"/>
+          <w:sz w:val="14"/>
+          <w:szCs w:val="14"/>
+        </w:rPr>
+        <w:t>、</w:t>
+      </w:r>
+      <w:hyperlink r:id="rId236" w:anchor="Japanese" w:tooltip="茎" w:history="1">
+        <w:r>
+          <w:rPr>
+            <w:rStyle w:val="Hyperlink"/>
+            <w:rFonts w:ascii="Yu Gothic" w:eastAsia="Yu Gothic" w:hAnsi="Yu Gothic" w:cs="Arial" w:hint="eastAsia"/>
+            <w:color w:val="0645AD"/>
+            <w:sz w:val="17"/>
+            <w:szCs w:val="17"/>
+            <w:lang w:eastAsia="ja-JP"/>
+          </w:rPr>
+          <w:t>茎</w:t>
+        </w:r>
+      </w:hyperlink>
+      <w:r>
+        <w:rPr>
+          <w:rFonts w:ascii="Arial" w:hAnsi="Arial" w:cs="Arial"/>
+          <w:color w:val="202122"/>
+          <w:sz w:val="14"/>
+          <w:szCs w:val="14"/>
+        </w:rPr>
+        <w:t> - stem (</w:t>
+      </w:r>
+      <w:proofErr w:type="spellStart"/>
+      <w:r>
+        <w:rPr>
+          <w:rFonts w:ascii="Arial" w:hAnsi="Arial" w:cs="Arial"/>
+          <w:i/>
+          <w:iCs/>
+          <w:color w:val="202122"/>
+          <w:sz w:val="14"/>
+          <w:szCs w:val="14"/>
+        </w:rPr>
+        <w:t>kuki</w:t>
+      </w:r>
+      <w:proofErr w:type="spellEnd"/>
+      <w:r>
+        <w:rPr>
+          <w:rFonts w:ascii="Arial" w:hAnsi="Arial" w:cs="Arial"/>
+          <w:color w:val="202122"/>
+          <w:sz w:val="14"/>
+          <w:szCs w:val="14"/>
+        </w:rPr>
+        <w:t>)</w:t>
+      </w:r>
+    </w:p>
+    <w:p>
+      <w:pPr>
+        <w:numPr>
+          <w:ilvl w:val="0"/>
+          <w:numId w:val="18"/>
+        </w:numPr>
+        <w:shd w:val="clear" w:color="auto" w:fill="FFFFFF"/>
+        <w:spacing w:before="100" w:beforeAutospacing="1" w:after="24" w:line="240" w:lineRule="auto"/>
+        <w:ind w:left="384"/>
+        <w:rPr>
+          <w:rFonts w:ascii="Arial" w:hAnsi="Arial" w:cs="Arial"/>
+          <w:color w:val="202122"/>
+          <w:sz w:val="14"/>
+          <w:szCs w:val="14"/>
+        </w:rPr>
+      </w:pPr>
+      <w:hyperlink r:id="rId237" w:anchor="Japanese" w:tooltip="きのこ" w:history="1">
+        <w:r>
+          <w:rPr>
+            <w:rStyle w:val="Hyperlink"/>
+            <w:rFonts w:ascii="Yu Gothic" w:eastAsia="Yu Gothic" w:hAnsi="Yu Gothic" w:cs="Arial" w:hint="eastAsia"/>
+            <w:color w:val="0645AD"/>
+            <w:sz w:val="17"/>
+            <w:szCs w:val="17"/>
+            <w:lang w:eastAsia="ja-JP"/>
+          </w:rPr>
+          <w:t>きのこ</w:t>
+        </w:r>
+      </w:hyperlink>
+      <w:r>
+        <w:rPr>
+          <w:rFonts w:ascii="MS Mincho" w:eastAsia="MS Mincho" w:hAnsi="MS Mincho" w:cs="MS Mincho" w:hint="eastAsia"/>
+          <w:color w:val="202122"/>
+          <w:sz w:val="14"/>
+          <w:szCs w:val="14"/>
+        </w:rPr>
+        <w:t>、</w:t>
+      </w:r>
+      <w:hyperlink r:id="rId238" w:anchor="Japanese" w:tooltip="茸" w:history="1">
+        <w:r>
+          <w:rPr>
+            <w:rStyle w:val="Hyperlink"/>
+            <w:rFonts w:ascii="Yu Gothic" w:eastAsia="Yu Gothic" w:hAnsi="Yu Gothic" w:cs="Arial" w:hint="eastAsia"/>
+            <w:color w:val="0645AD"/>
+            <w:sz w:val="17"/>
+            <w:szCs w:val="17"/>
+            <w:lang w:eastAsia="ja-JP"/>
+          </w:rPr>
+          <w:t>茸</w:t>
+        </w:r>
+      </w:hyperlink>
+      <w:r>
+        <w:rPr>
+          <w:rFonts w:ascii="Arial" w:hAnsi="Arial" w:cs="Arial"/>
+          <w:color w:val="202122"/>
+          <w:sz w:val="14"/>
+          <w:szCs w:val="14"/>
+        </w:rPr>
+        <w:t> - mushroom (</w:t>
+      </w:r>
+      <w:proofErr w:type="spellStart"/>
+      <w:r>
+        <w:rPr>
+          <w:rFonts w:ascii="Arial" w:hAnsi="Arial" w:cs="Arial"/>
+          <w:i/>
+          <w:iCs/>
+          <w:color w:val="202122"/>
+          <w:sz w:val="14"/>
+          <w:szCs w:val="14"/>
+        </w:rPr>
+        <w:t>kinoko</w:t>
+      </w:r>
+      <w:proofErr w:type="spellEnd"/>
+      <w:r>
+        <w:rPr>
+          <w:rFonts w:ascii="Arial" w:hAnsi="Arial" w:cs="Arial"/>
+          <w:color w:val="202122"/>
+          <w:sz w:val="14"/>
+          <w:szCs w:val="14"/>
+        </w:rPr>
+        <w:t>)</w:t>
+      </w:r>
+    </w:p>
+    <w:p>
+      <w:pPr>
+        <w:numPr>
+          <w:ilvl w:val="0"/>
+          <w:numId w:val="18"/>
+        </w:numPr>
+        <w:shd w:val="clear" w:color="auto" w:fill="FFFFFF"/>
+        <w:spacing w:before="100" w:beforeAutospacing="1" w:after="24" w:line="240" w:lineRule="auto"/>
+        <w:ind w:left="384"/>
+        <w:rPr>
+          <w:rFonts w:ascii="Arial" w:hAnsi="Arial" w:cs="Arial"/>
+          <w:color w:val="202122"/>
+          <w:sz w:val="14"/>
+          <w:szCs w:val="14"/>
+        </w:rPr>
+      </w:pPr>
+      <w:hyperlink r:id="rId239" w:anchor="Japanese" w:tooltip="きく" w:history="1">
+        <w:r>
+          <w:rPr>
+            <w:rStyle w:val="Hyperlink"/>
+            <w:rFonts w:ascii="Yu Gothic" w:eastAsia="Yu Gothic" w:hAnsi="Yu Gothic" w:cs="Arial" w:hint="eastAsia"/>
+            <w:color w:val="0645AD"/>
+            <w:sz w:val="17"/>
+            <w:szCs w:val="17"/>
+            <w:lang w:eastAsia="ja-JP"/>
+          </w:rPr>
+          <w:t>きく</w:t>
+        </w:r>
+      </w:hyperlink>
+      <w:r>
+        <w:rPr>
+          <w:rFonts w:ascii="MS Mincho" w:eastAsia="MS Mincho" w:hAnsi="MS Mincho" w:cs="MS Mincho" w:hint="eastAsia"/>
+          <w:color w:val="202122"/>
+          <w:sz w:val="14"/>
+          <w:szCs w:val="14"/>
+        </w:rPr>
+        <w:t>、</w:t>
+      </w:r>
+      <w:hyperlink r:id="rId240" w:anchor="Japanese" w:tooltip="菊" w:history="1">
+        <w:r>
+          <w:rPr>
+            <w:rStyle w:val="Hyperlink"/>
+            <w:rFonts w:ascii="Yu Gothic" w:eastAsia="Yu Gothic" w:hAnsi="Yu Gothic" w:cs="Arial" w:hint="eastAsia"/>
+            <w:color w:val="0645AD"/>
+            <w:sz w:val="17"/>
+            <w:szCs w:val="17"/>
+            <w:lang w:eastAsia="ja-JP"/>
+          </w:rPr>
+          <w:t>菊</w:t>
+        </w:r>
+      </w:hyperlink>
+      <w:r>
+        <w:rPr>
+          <w:rFonts w:ascii="Arial" w:hAnsi="Arial" w:cs="Arial"/>
+          <w:color w:val="202122"/>
+          <w:sz w:val="14"/>
+          <w:szCs w:val="14"/>
+        </w:rPr>
+        <w:t> - chrysanthemum (</w:t>
+      </w:r>
+      <w:proofErr w:type="spellStart"/>
+      <w:r>
+        <w:rPr>
+          <w:rFonts w:ascii="Arial" w:hAnsi="Arial" w:cs="Arial"/>
+          <w:i/>
+          <w:iCs/>
+          <w:color w:val="202122"/>
+          <w:sz w:val="14"/>
+          <w:szCs w:val="14"/>
+        </w:rPr>
+        <w:t>kiku</w:t>
+      </w:r>
+      <w:proofErr w:type="spellEnd"/>
+      <w:r>
+        <w:rPr>
+          <w:rFonts w:ascii="Arial" w:hAnsi="Arial" w:cs="Arial"/>
+          <w:color w:val="202122"/>
+          <w:sz w:val="14"/>
+          <w:szCs w:val="14"/>
+        </w:rPr>
+        <w:t>)</w:t>
+      </w:r>
+    </w:p>
+    <w:p>
+      <w:pPr>
+        <w:numPr>
+          <w:ilvl w:val="0"/>
+          <w:numId w:val="18"/>
+        </w:numPr>
+        <w:shd w:val="clear" w:color="auto" w:fill="FFFFFF"/>
+        <w:spacing w:before="100" w:beforeAutospacing="1" w:after="24" w:line="240" w:lineRule="auto"/>
+        <w:ind w:left="384"/>
+        <w:rPr>
+          <w:rFonts w:ascii="Arial" w:hAnsi="Arial" w:cs="Arial"/>
+          <w:color w:val="202122"/>
+          <w:sz w:val="14"/>
+          <w:szCs w:val="14"/>
+        </w:rPr>
+      </w:pPr>
+      <w:hyperlink r:id="rId241" w:anchor="Japanese" w:tooltip="さくら" w:history="1">
+        <w:r>
+          <w:rPr>
+            <w:rStyle w:val="Hyperlink"/>
+            <w:rFonts w:ascii="Yu Gothic" w:eastAsia="Yu Gothic" w:hAnsi="Yu Gothic" w:cs="Arial" w:hint="eastAsia"/>
+            <w:color w:val="0645AD"/>
+            <w:sz w:val="17"/>
+            <w:szCs w:val="17"/>
+            <w:lang w:eastAsia="ja-JP"/>
+          </w:rPr>
+          <w:t>さくら</w:t>
+        </w:r>
+      </w:hyperlink>
+      <w:r>
+        <w:rPr>
+          <w:rFonts w:ascii="MS Mincho" w:eastAsia="MS Mincho" w:hAnsi="MS Mincho" w:cs="MS Mincho" w:hint="eastAsia"/>
+          <w:color w:val="202122"/>
+          <w:sz w:val="14"/>
+          <w:szCs w:val="14"/>
+        </w:rPr>
+        <w:t>、</w:t>
+      </w:r>
+      <w:hyperlink r:id="rId242" w:anchor="Japanese" w:tooltip="桜" w:history="1">
+        <w:r>
+          <w:rPr>
+            <w:rStyle w:val="Hyperlink"/>
+            <w:rFonts w:ascii="Yu Gothic" w:eastAsia="Yu Gothic" w:hAnsi="Yu Gothic" w:cs="Arial" w:hint="eastAsia"/>
+            <w:color w:val="0645AD"/>
+            <w:sz w:val="17"/>
+            <w:szCs w:val="17"/>
+            <w:lang w:eastAsia="ja-JP"/>
+          </w:rPr>
+          <w:t>桜</w:t>
+        </w:r>
+      </w:hyperlink>
+      <w:r>
+        <w:rPr>
+          <w:rFonts w:ascii="Arial" w:hAnsi="Arial" w:cs="Arial"/>
+          <w:color w:val="202122"/>
+          <w:sz w:val="14"/>
+          <w:szCs w:val="14"/>
+        </w:rPr>
+        <w:t> - cherry blossom (</w:t>
+      </w:r>
+      <w:proofErr w:type="spellStart"/>
+      <w:r>
+        <w:rPr>
+          <w:rFonts w:ascii="Arial" w:hAnsi="Arial" w:cs="Arial"/>
+          <w:i/>
+          <w:iCs/>
+          <w:color w:val="202122"/>
+          <w:sz w:val="14"/>
+          <w:szCs w:val="14"/>
+        </w:rPr>
+        <w:t>sakura</w:t>
+      </w:r>
+      <w:proofErr w:type="spellEnd"/>
+      <w:r>
+        <w:rPr>
+          <w:rFonts w:ascii="Arial" w:hAnsi="Arial" w:cs="Arial"/>
+          <w:color w:val="202122"/>
+          <w:sz w:val="14"/>
+          <w:szCs w:val="14"/>
+        </w:rPr>
+        <w:t>)</w:t>
+      </w:r>
+    </w:p>
+    <w:p>
+      <w:pPr>
+        <w:numPr>
+          <w:ilvl w:val="0"/>
+          <w:numId w:val="18"/>
+        </w:numPr>
+        <w:shd w:val="clear" w:color="auto" w:fill="FFFFFF"/>
+        <w:spacing w:before="100" w:beforeAutospacing="1" w:after="24" w:line="240" w:lineRule="auto"/>
+        <w:ind w:left="384"/>
+        <w:rPr>
+          <w:rFonts w:ascii="Arial" w:hAnsi="Arial" w:cs="Arial"/>
+          <w:color w:val="202122"/>
+          <w:sz w:val="14"/>
+          <w:szCs w:val="14"/>
+        </w:rPr>
+      </w:pPr>
+      <w:hyperlink r:id="rId243" w:anchor="Japanese" w:tooltip="まつ" w:history="1">
+        <w:r>
+          <w:rPr>
+            <w:rStyle w:val="Hyperlink"/>
+            <w:rFonts w:ascii="Yu Gothic" w:eastAsia="Yu Gothic" w:hAnsi="Yu Gothic" w:cs="Arial" w:hint="eastAsia"/>
+            <w:color w:val="0645AD"/>
+            <w:sz w:val="17"/>
+            <w:szCs w:val="17"/>
+            <w:lang w:eastAsia="ja-JP"/>
+          </w:rPr>
+          <w:t>まつ</w:t>
+        </w:r>
+      </w:hyperlink>
+      <w:r>
+        <w:rPr>
+          <w:rFonts w:ascii="MS Mincho" w:eastAsia="MS Mincho" w:hAnsi="MS Mincho" w:cs="MS Mincho" w:hint="eastAsia"/>
+          <w:color w:val="202122"/>
+          <w:sz w:val="14"/>
+          <w:szCs w:val="14"/>
+        </w:rPr>
+        <w:t>、</w:t>
+      </w:r>
+      <w:hyperlink r:id="rId244" w:anchor="Japanese" w:tooltip="松" w:history="1">
+        <w:r>
+          <w:rPr>
+            <w:rStyle w:val="Hyperlink"/>
+            <w:rFonts w:ascii="Yu Gothic" w:eastAsia="Yu Gothic" w:hAnsi="Yu Gothic" w:cs="Arial" w:hint="eastAsia"/>
+            <w:color w:val="0645AD"/>
+            <w:sz w:val="17"/>
+            <w:szCs w:val="17"/>
+            <w:lang w:eastAsia="ja-JP"/>
+          </w:rPr>
+          <w:t>松</w:t>
+        </w:r>
+      </w:hyperlink>
+      <w:r>
+        <w:rPr>
+          <w:rFonts w:ascii="Arial" w:hAnsi="Arial" w:cs="Arial"/>
+          <w:color w:val="202122"/>
+          <w:sz w:val="14"/>
+          <w:szCs w:val="14"/>
+        </w:rPr>
+        <w:t> - pine tree (</w:t>
+      </w:r>
+      <w:proofErr w:type="spellStart"/>
+      <w:r>
+        <w:rPr>
+          <w:rFonts w:ascii="Arial" w:hAnsi="Arial" w:cs="Arial"/>
+          <w:i/>
+          <w:iCs/>
+          <w:color w:val="202122"/>
+          <w:sz w:val="14"/>
+          <w:szCs w:val="14"/>
+        </w:rPr>
+        <w:t>matsu</w:t>
+      </w:r>
+      <w:proofErr w:type="spellEnd"/>
+      <w:r>
+        <w:rPr>
+          <w:rFonts w:ascii="Arial" w:hAnsi="Arial" w:cs="Arial"/>
+          <w:color w:val="202122"/>
+          <w:sz w:val="14"/>
+          <w:szCs w:val="14"/>
+        </w:rPr>
+        <w:t>)</w:t>
+      </w:r>
+    </w:p>
+    <w:p>
+      <w:pPr>
+        <w:numPr>
+          <w:ilvl w:val="0"/>
+          <w:numId w:val="18"/>
+        </w:numPr>
+        <w:shd w:val="clear" w:color="auto" w:fill="FFFFFF"/>
+        <w:spacing w:before="100" w:beforeAutospacing="1" w:after="24" w:line="240" w:lineRule="auto"/>
+        <w:ind w:left="384"/>
+        <w:rPr>
+          <w:rFonts w:ascii="Arial" w:hAnsi="Arial" w:cs="Arial"/>
+          <w:color w:val="202122"/>
+          <w:sz w:val="14"/>
+          <w:szCs w:val="14"/>
+        </w:rPr>
+      </w:pPr>
+      <w:hyperlink r:id="rId245" w:anchor="Japanese" w:tooltip="うめ" w:history="1">
+        <w:r>
+          <w:rPr>
+            <w:rStyle w:val="Hyperlink"/>
+            <w:rFonts w:ascii="Yu Gothic" w:eastAsia="Yu Gothic" w:hAnsi="Yu Gothic" w:cs="Arial" w:hint="eastAsia"/>
+            <w:color w:val="0645AD"/>
+            <w:sz w:val="17"/>
+            <w:szCs w:val="17"/>
+            <w:lang w:eastAsia="ja-JP"/>
+          </w:rPr>
+          <w:t>うめ</w:t>
+        </w:r>
+      </w:hyperlink>
+      <w:r>
+        <w:rPr>
+          <w:rFonts w:ascii="MS Mincho" w:eastAsia="MS Mincho" w:hAnsi="MS Mincho" w:cs="MS Mincho" w:hint="eastAsia"/>
+          <w:color w:val="202122"/>
+          <w:sz w:val="14"/>
+          <w:szCs w:val="14"/>
+        </w:rPr>
+        <w:t>、</w:t>
+      </w:r>
+      <w:hyperlink r:id="rId246" w:anchor="Japanese" w:tooltip="梅" w:history="1">
+        <w:r>
+          <w:rPr>
+            <w:rStyle w:val="Hyperlink"/>
+            <w:rFonts w:ascii="Yu Gothic" w:eastAsia="Yu Gothic" w:hAnsi="Yu Gothic" w:cs="Arial" w:hint="eastAsia"/>
+            <w:color w:val="0645AD"/>
+            <w:sz w:val="17"/>
+            <w:szCs w:val="17"/>
+            <w:lang w:eastAsia="ja-JP"/>
+          </w:rPr>
+          <w:t>梅</w:t>
+        </w:r>
+      </w:hyperlink>
+      <w:r>
+        <w:rPr>
+          <w:rFonts w:ascii="Arial" w:hAnsi="Arial" w:cs="Arial"/>
+          <w:color w:val="202122"/>
+          <w:sz w:val="14"/>
+          <w:szCs w:val="14"/>
+        </w:rPr>
+        <w:t xml:space="preserve"> - </w:t>
+      </w:r>
+      <w:proofErr w:type="spellStart"/>
+      <w:r>
+        <w:rPr>
+          <w:rFonts w:ascii="Arial" w:hAnsi="Arial" w:cs="Arial"/>
+          <w:color w:val="202122"/>
+          <w:sz w:val="14"/>
+          <w:szCs w:val="14"/>
+        </w:rPr>
+        <w:t>japanese</w:t>
+      </w:r>
+      <w:proofErr w:type="spellEnd"/>
+      <w:r>
+        <w:rPr>
+          <w:rFonts w:ascii="Arial" w:hAnsi="Arial" w:cs="Arial"/>
+          <w:color w:val="202122"/>
+          <w:sz w:val="14"/>
+          <w:szCs w:val="14"/>
+        </w:rPr>
+        <w:t xml:space="preserve"> plum or apricot (</w:t>
+      </w:r>
+      <w:proofErr w:type="spellStart"/>
+      <w:r>
+        <w:rPr>
+          <w:rFonts w:ascii="Arial" w:hAnsi="Arial" w:cs="Arial"/>
+          <w:i/>
+          <w:iCs/>
+          <w:color w:val="202122"/>
+          <w:sz w:val="14"/>
+          <w:szCs w:val="14"/>
+        </w:rPr>
+        <w:t>ume</w:t>
+      </w:r>
+      <w:proofErr w:type="spellEnd"/>
+      <w:r>
+        <w:rPr>
+          <w:rFonts w:ascii="Arial" w:hAnsi="Arial" w:cs="Arial"/>
+          <w:color w:val="202122"/>
+          <w:sz w:val="14"/>
+          <w:szCs w:val="14"/>
+        </w:rPr>
+        <w:t>)</w:t>
+      </w:r>
+    </w:p>
+    <w:p/>
     <w:p/>
     <w:sectPr>
       <w:pgSz w:w="12240" w:h="15840"/>
@@ -17308,6 +19951,155 @@
     </w:lvl>
   </w:abstractNum>
   <w:abstractNum w:abstractNumId="16">
+    <w:nsid w:val="72061483"/>
+    <w:multiLevelType w:val="multilevel"/>
+    <w:tmpl w:val="32C076E6"/>
+    <w:lvl w:ilvl="0">
+      <w:start w:val="1"/>
+      <w:numFmt w:val="bullet"/>
+      <w:lvlText w:val=""/>
+      <w:lvlJc w:val="left"/>
+      <w:pPr>
+        <w:tabs>
+          <w:tab w:val="num" w:pos="720"/>
+        </w:tabs>
+        <w:ind w:left="720" w:hanging="360"/>
+      </w:pPr>
+      <w:rPr>
+        <w:rFonts w:ascii="Symbol" w:hAnsi="Symbol" w:hint="default"/>
+        <w:sz w:val="20"/>
+      </w:rPr>
+    </w:lvl>
+    <w:lvl w:ilvl="1" w:tentative="1">
+      <w:start w:val="1"/>
+      <w:numFmt w:val="bullet"/>
+      <w:lvlText w:val="o"/>
+      <w:lvlJc w:val="left"/>
+      <w:pPr>
+        <w:tabs>
+          <w:tab w:val="num" w:pos="1440"/>
+        </w:tabs>
+        <w:ind w:left="1440" w:hanging="360"/>
+      </w:pPr>
+      <w:rPr>
+        <w:rFonts w:ascii="Courier New" w:hAnsi="Courier New" w:hint="default"/>
+        <w:sz w:val="20"/>
+      </w:rPr>
+    </w:lvl>
+    <w:lvl w:ilvl="2" w:tentative="1">
+      <w:start w:val="1"/>
+      <w:numFmt w:val="bullet"/>
+      <w:lvlText w:val=""/>
+      <w:lvlJc w:val="left"/>
+      <w:pPr>
+        <w:tabs>
+          <w:tab w:val="num" w:pos="2160"/>
+        </w:tabs>
+        <w:ind w:left="2160" w:hanging="360"/>
+      </w:pPr>
+      <w:rPr>
+        <w:rFonts w:ascii="Wingdings" w:hAnsi="Wingdings" w:hint="default"/>
+        <w:sz w:val="20"/>
+      </w:rPr>
+    </w:lvl>
+    <w:lvl w:ilvl="3" w:tentative="1">
+      <w:start w:val="1"/>
+      <w:numFmt w:val="bullet"/>
+      <w:lvlText w:val=""/>
+      <w:lvlJc w:val="left"/>
+      <w:pPr>
+        <w:tabs>
+          <w:tab w:val="num" w:pos="2880"/>
+        </w:tabs>
+        <w:ind w:left="2880" w:hanging="360"/>
+      </w:pPr>
+      <w:rPr>
+        <w:rFonts w:ascii="Wingdings" w:hAnsi="Wingdings" w:hint="default"/>
+        <w:sz w:val="20"/>
+      </w:rPr>
+    </w:lvl>
+    <w:lvl w:ilvl="4" w:tentative="1">
+      <w:start w:val="1"/>
+      <w:numFmt w:val="bullet"/>
+      <w:lvlText w:val=""/>
+      <w:lvlJc w:val="left"/>
+      <w:pPr>
+        <w:tabs>
+          <w:tab w:val="num" w:pos="3600"/>
+        </w:tabs>
+        <w:ind w:left="3600" w:hanging="360"/>
+      </w:pPr>
+      <w:rPr>
+        <w:rFonts w:ascii="Wingdings" w:hAnsi="Wingdings" w:hint="default"/>
+        <w:sz w:val="20"/>
+      </w:rPr>
+    </w:lvl>
+    <w:lvl w:ilvl="5" w:tentative="1">
+      <w:start w:val="1"/>
+      <w:numFmt w:val="bullet"/>
+      <w:lvlText w:val=""/>
+      <w:lvlJc w:val="left"/>
+      <w:pPr>
+        <w:tabs>
+          <w:tab w:val="num" w:pos="4320"/>
+        </w:tabs>
+        <w:ind w:left="4320" w:hanging="360"/>
+      </w:pPr>
+      <w:rPr>
+        <w:rFonts w:ascii="Wingdings" w:hAnsi="Wingdings" w:hint="default"/>
+        <w:sz w:val="20"/>
+      </w:rPr>
+    </w:lvl>
+    <w:lvl w:ilvl="6" w:tentative="1">
+      <w:start w:val="1"/>
+      <w:numFmt w:val="bullet"/>
+      <w:lvlText w:val=""/>
+      <w:lvlJc w:val="left"/>
+      <w:pPr>
+        <w:tabs>
+          <w:tab w:val="num" w:pos="5040"/>
+        </w:tabs>
+        <w:ind w:left="5040" w:hanging="360"/>
+      </w:pPr>
+      <w:rPr>
+        <w:rFonts w:ascii="Wingdings" w:hAnsi="Wingdings" w:hint="default"/>
+        <w:sz w:val="20"/>
+      </w:rPr>
+    </w:lvl>
+    <w:lvl w:ilvl="7" w:tentative="1">
+      <w:start w:val="1"/>
+      <w:numFmt w:val="bullet"/>
+      <w:lvlText w:val=""/>
+      <w:lvlJc w:val="left"/>
+      <w:pPr>
+        <w:tabs>
+          <w:tab w:val="num" w:pos="5760"/>
+        </w:tabs>
+        <w:ind w:left="5760" w:hanging="360"/>
+      </w:pPr>
+      <w:rPr>
+        <w:rFonts w:ascii="Wingdings" w:hAnsi="Wingdings" w:hint="default"/>
+        <w:sz w:val="20"/>
+      </w:rPr>
+    </w:lvl>
+    <w:lvl w:ilvl="8" w:tentative="1">
+      <w:start w:val="1"/>
+      <w:numFmt w:val="bullet"/>
+      <w:lvlText w:val=""/>
+      <w:lvlJc w:val="left"/>
+      <w:pPr>
+        <w:tabs>
+          <w:tab w:val="num" w:pos="6480"/>
+        </w:tabs>
+        <w:ind w:left="6480" w:hanging="360"/>
+      </w:pPr>
+      <w:rPr>
+        <w:rFonts w:ascii="Wingdings" w:hAnsi="Wingdings" w:hint="default"/>
+        <w:sz w:val="20"/>
+      </w:rPr>
+    </w:lvl>
+  </w:abstractNum>
+  <w:abstractNum w:abstractNumId="17">
     <w:nsid w:val="7F7753B4"/>
     <w:multiLevelType w:val="multilevel"/>
     <w:tmpl w:val="F124B7E4"/>
@@ -17502,10 +20294,13 @@
     <w:abstractNumId w:val="8"/>
   </w:num>
   <w:num w:numId="16">
-    <w:abstractNumId w:val="16"/>
+    <w:abstractNumId w:val="17"/>
   </w:num>
   <w:num w:numId="17">
     <w:abstractNumId w:val="2"/>
+  </w:num>
+  <w:num w:numId="18">
+    <w:abstractNumId w:val="16"/>
   </w:num>
 </w:numbering>
 </file>

--- a/Lessons/CommonWords.docx
+++ b/Lessons/CommonWords.docx
@@ -10382,18 +10382,28 @@
         <w:t>[</w:t>
       </w:r>
       <w:proofErr w:type="gramEnd"/>
-      <w:hyperlink r:id="rId70" w:tooltip="Edit section: Body" w:history="1">
-        <w:r>
-          <w:rPr>
-            <w:rStyle w:val="Hyperlink"/>
-            <w:rFonts w:ascii="Arial" w:hAnsi="Arial" w:cs="Arial"/>
-            <w:b w:val="0"/>
-            <w:bCs w:val="0"/>
-            <w:color w:val="0645AD"/>
-          </w:rPr>
-          <w:t>edit</w:t>
-        </w:r>
-      </w:hyperlink>
+      <w:r>
+        <w:fldChar w:fldCharType="begin"/>
+      </w:r>
+      <w:r>
+        <w:instrText>HYPERLINK "https://en.wiktionary.org/w/index.php?title=Appendix:1000_Japanese_basic_words&amp;action=edit&amp;section=4" \o "Edit section: Body"</w:instrText>
+      </w:r>
+      <w:r>
+        <w:fldChar w:fldCharType="separate"/>
+      </w:r>
+      <w:r>
+        <w:rPr>
+          <w:rStyle w:val="Hyperlink"/>
+          <w:rFonts w:ascii="Arial" w:hAnsi="Arial" w:cs="Arial"/>
+          <w:b w:val="0"/>
+          <w:bCs w:val="0"/>
+          <w:color w:val="0645AD"/>
+        </w:rPr>
+        <w:t>edit</w:t>
+      </w:r>
+      <w:r>
+        <w:fldChar w:fldCharType="end"/>
+      </w:r>
       <w:r>
         <w:rPr>
           <w:rStyle w:val="mw-editsection-bracket"/>
@@ -10421,7 +10431,7 @@
           <w:szCs w:val="17"/>
         </w:rPr>
       </w:pPr>
-      <w:hyperlink r:id="rId71" w:anchor="Japanese" w:tooltip="あし" w:history="1">
+      <w:hyperlink r:id="rId70" w:anchor="Japanese" w:tooltip="あし" w:history="1">
         <w:r>
           <w:rPr>
             <w:rStyle w:val="Hyperlink"/>
@@ -10443,7 +10453,7 @@
         </w:rPr>
         <w:t>、</w:t>
       </w:r>
-      <w:hyperlink r:id="rId72" w:anchor="Japanese" w:tooltip="足" w:history="1">
+      <w:hyperlink r:id="rId71" w:anchor="Japanese" w:tooltip="足" w:history="1">
         <w:r>
           <w:rPr>
             <w:rStyle w:val="Hyperlink"/>
@@ -10465,7 +10475,7 @@
         </w:rPr>
         <w:t>、</w:t>
       </w:r>
-      <w:hyperlink r:id="rId73" w:anchor="Japanese" w:tooltip="脚" w:history="1">
+      <w:hyperlink r:id="rId72" w:anchor="Japanese" w:tooltip="脚" w:history="1">
         <w:r>
           <w:rPr>
             <w:rStyle w:val="Hyperlink"/>
@@ -10526,7 +10536,7 @@
           <w:szCs w:val="17"/>
         </w:rPr>
       </w:pPr>
-      <w:hyperlink r:id="rId74" w:anchor="Japanese" w:tooltip="かかと" w:history="1">
+      <w:hyperlink r:id="rId73" w:anchor="Japanese" w:tooltip="かかと" w:history="1">
         <w:r>
           <w:rPr>
             <w:rStyle w:val="Hyperlink"/>
@@ -10548,7 +10558,7 @@
         </w:rPr>
         <w:t>、</w:t>
       </w:r>
-      <w:hyperlink r:id="rId75" w:anchor="Japanese" w:tooltip="踵" w:history="1">
+      <w:hyperlink r:id="rId74" w:anchor="Japanese" w:tooltip="踵" w:history="1">
         <w:r>
           <w:rPr>
             <w:rStyle w:val="Hyperlink"/>
@@ -10609,7 +10619,7 @@
           <w:szCs w:val="17"/>
         </w:rPr>
       </w:pPr>
-      <w:hyperlink r:id="rId76" w:anchor="Japanese" w:tooltip="すね" w:history="1">
+      <w:hyperlink r:id="rId75" w:anchor="Japanese" w:tooltip="すね" w:history="1">
         <w:r>
           <w:rPr>
             <w:rStyle w:val="Hyperlink"/>
@@ -10631,7 +10641,7 @@
         </w:rPr>
         <w:t>、</w:t>
       </w:r>
-      <w:hyperlink r:id="rId77" w:anchor="Japanese" w:tooltip="脛" w:history="1">
+      <w:hyperlink r:id="rId76" w:anchor="Japanese" w:tooltip="脛" w:history="1">
         <w:r>
           <w:rPr>
             <w:rStyle w:val="Hyperlink"/>
@@ -10692,7 +10702,7 @@
           <w:szCs w:val="17"/>
         </w:rPr>
       </w:pPr>
-      <w:hyperlink r:id="rId78" w:anchor="Japanese" w:tooltip="ひざ" w:history="1">
+      <w:hyperlink r:id="rId77" w:anchor="Japanese" w:tooltip="ひざ" w:history="1">
         <w:r>
           <w:rPr>
             <w:rStyle w:val="Hyperlink"/>
@@ -10714,7 +10724,7 @@
         </w:rPr>
         <w:t>、</w:t>
       </w:r>
-      <w:hyperlink r:id="rId79" w:anchor="Japanese" w:tooltip="膝" w:history="1">
+      <w:hyperlink r:id="rId78" w:anchor="Japanese" w:tooltip="膝" w:history="1">
         <w:r>
           <w:rPr>
             <w:rStyle w:val="Hyperlink"/>
@@ -10775,7 +10785,7 @@
           <w:szCs w:val="17"/>
         </w:rPr>
       </w:pPr>
-      <w:hyperlink r:id="rId80" w:anchor="Japanese" w:tooltip="もも" w:history="1">
+      <w:hyperlink r:id="rId79" w:anchor="Japanese" w:tooltip="もも" w:history="1">
         <w:r>
           <w:rPr>
             <w:rStyle w:val="Hyperlink"/>
@@ -10797,7 +10807,7 @@
         </w:rPr>
         <w:t>、</w:t>
       </w:r>
-      <w:hyperlink r:id="rId81" w:anchor="Japanese" w:tooltip="腿" w:history="1">
+      <w:hyperlink r:id="rId80" w:anchor="Japanese" w:tooltip="腿" w:history="1">
         <w:r>
           <w:rPr>
             <w:rStyle w:val="Hyperlink"/>
@@ -10858,7 +10868,7 @@
           <w:szCs w:val="17"/>
         </w:rPr>
       </w:pPr>
-      <w:hyperlink r:id="rId82" w:anchor="Japanese" w:tooltip="あたま" w:history="1">
+      <w:hyperlink r:id="rId81" w:anchor="Japanese" w:tooltip="あたま" w:history="1">
         <w:r>
           <w:rPr>
             <w:rStyle w:val="Hyperlink"/>
@@ -10880,7 +10890,7 @@
         </w:rPr>
         <w:t>、</w:t>
       </w:r>
-      <w:hyperlink r:id="rId83" w:anchor="Japanese" w:tooltip="頭" w:history="1">
+      <w:hyperlink r:id="rId82" w:anchor="Japanese" w:tooltip="頭" w:history="1">
         <w:r>
           <w:rPr>
             <w:rStyle w:val="Hyperlink"/>
@@ -10941,7 +10951,7 @@
           <w:szCs w:val="17"/>
         </w:rPr>
       </w:pPr>
-      <w:hyperlink r:id="rId84" w:anchor="Japanese" w:tooltip="かお" w:history="1">
+      <w:hyperlink r:id="rId83" w:anchor="Japanese" w:tooltip="かお" w:history="1">
         <w:r>
           <w:rPr>
             <w:rStyle w:val="Hyperlink"/>
@@ -10963,7 +10973,7 @@
         </w:rPr>
         <w:t>、</w:t>
       </w:r>
-      <w:hyperlink r:id="rId85" w:anchor="Japanese" w:tooltip="顔" w:history="1">
+      <w:hyperlink r:id="rId84" w:anchor="Japanese" w:tooltip="顔" w:history="1">
         <w:r>
           <w:rPr>
             <w:rStyle w:val="Hyperlink"/>
@@ -11024,7 +11034,7 @@
           <w:szCs w:val="17"/>
         </w:rPr>
       </w:pPr>
-      <w:hyperlink r:id="rId86" w:anchor="Japanese" w:tooltip="くち" w:history="1">
+      <w:hyperlink r:id="rId85" w:anchor="Japanese" w:tooltip="くち" w:history="1">
         <w:r>
           <w:rPr>
             <w:rStyle w:val="Hyperlink"/>
@@ -11046,7 +11056,7 @@
         </w:rPr>
         <w:t>、</w:t>
       </w:r>
-      <w:hyperlink r:id="rId87" w:anchor="Japanese" w:tooltip="口" w:history="1">
+      <w:hyperlink r:id="rId86" w:anchor="Japanese" w:tooltip="口" w:history="1">
         <w:r>
           <w:rPr>
             <w:rStyle w:val="Hyperlink"/>
@@ -11107,7 +11117,7 @@
           <w:szCs w:val="17"/>
         </w:rPr>
       </w:pPr>
-      <w:hyperlink r:id="rId88" w:anchor="Japanese" w:tooltip="くちびる" w:history="1">
+      <w:hyperlink r:id="rId87" w:anchor="Japanese" w:tooltip="くちびる" w:history="1">
         <w:r>
           <w:rPr>
             <w:rStyle w:val="Hyperlink"/>
@@ -11129,7 +11139,7 @@
         </w:rPr>
         <w:t>、</w:t>
       </w:r>
-      <w:hyperlink r:id="rId89" w:anchor="Japanese" w:tooltip="唇" w:history="1">
+      <w:hyperlink r:id="rId88" w:anchor="Japanese" w:tooltip="唇" w:history="1">
         <w:r>
           <w:rPr>
             <w:rStyle w:val="Hyperlink"/>
@@ -11190,7 +11200,7 @@
           <w:szCs w:val="17"/>
         </w:rPr>
       </w:pPr>
-      <w:hyperlink r:id="rId90" w:anchor="Japanese" w:tooltip="は" w:history="1">
+      <w:hyperlink r:id="rId89" w:anchor="Japanese" w:tooltip="は" w:history="1">
         <w:r>
           <w:rPr>
             <w:rStyle w:val="Hyperlink"/>
@@ -11212,7 +11222,7 @@
         </w:rPr>
         <w:t>、</w:t>
       </w:r>
-      <w:hyperlink r:id="rId91" w:anchor="Japanese" w:tooltip="歯" w:history="1">
+      <w:hyperlink r:id="rId90" w:anchor="Japanese" w:tooltip="歯" w:history="1">
         <w:r>
           <w:rPr>
             <w:rStyle w:val="Hyperlink"/>
@@ -11271,7 +11281,7 @@
           <w:szCs w:val="17"/>
         </w:rPr>
       </w:pPr>
-      <w:hyperlink r:id="rId92" w:anchor="Japanese" w:tooltip="はな" w:history="1">
+      <w:hyperlink r:id="rId91" w:anchor="Japanese" w:tooltip="はな" w:history="1">
         <w:r>
           <w:rPr>
             <w:rStyle w:val="Hyperlink"/>
@@ -11293,7 +11303,7 @@
         </w:rPr>
         <w:t>、</w:t>
       </w:r>
-      <w:hyperlink r:id="rId93" w:anchor="Japanese" w:tooltip="鼻" w:history="1">
+      <w:hyperlink r:id="rId92" w:anchor="Japanese" w:tooltip="鼻" w:history="1">
         <w:r>
           <w:rPr>
             <w:rStyle w:val="Hyperlink"/>
@@ -11354,7 +11364,7 @@
           <w:szCs w:val="17"/>
         </w:rPr>
       </w:pPr>
-      <w:hyperlink r:id="rId94" w:anchor="Japanese" w:tooltip="め" w:history="1">
+      <w:hyperlink r:id="rId93" w:anchor="Japanese" w:tooltip="め" w:history="1">
         <w:r>
           <w:rPr>
             <w:rStyle w:val="Hyperlink"/>
@@ -11376,7 +11386,7 @@
         </w:rPr>
         <w:t>、</w:t>
       </w:r>
-      <w:hyperlink r:id="rId95" w:anchor="Japanese" w:tooltip="目" w:history="1">
+      <w:hyperlink r:id="rId94" w:anchor="Japanese" w:tooltip="目" w:history="1">
         <w:r>
           <w:rPr>
             <w:rStyle w:val="Hyperlink"/>
@@ -11435,7 +11445,7 @@
           <w:szCs w:val="17"/>
         </w:rPr>
       </w:pPr>
-      <w:hyperlink r:id="rId96" w:anchor="Japanese" w:tooltip="ひげ" w:history="1">
+      <w:hyperlink r:id="rId95" w:anchor="Japanese" w:tooltip="ひげ" w:history="1">
         <w:r>
           <w:rPr>
             <w:rStyle w:val="Hyperlink"/>
@@ -11457,7 +11467,7 @@
         </w:rPr>
         <w:t>、</w:t>
       </w:r>
-      <w:hyperlink r:id="rId97" w:anchor="Japanese" w:tooltip="髭" w:history="1">
+      <w:hyperlink r:id="rId96" w:anchor="Japanese" w:tooltip="髭" w:history="1">
         <w:r>
           <w:rPr>
             <w:rStyle w:val="Hyperlink"/>
@@ -11479,7 +11489,7 @@
         </w:rPr>
         <w:t>、</w:t>
       </w:r>
-      <w:hyperlink r:id="rId98" w:anchor="Japanese" w:tooltip="鬚" w:history="1">
+      <w:hyperlink r:id="rId97" w:anchor="Japanese" w:tooltip="鬚" w:history="1">
         <w:r>
           <w:rPr>
             <w:rStyle w:val="Hyperlink"/>
@@ -11501,7 +11511,7 @@
         </w:rPr>
         <w:t>、</w:t>
       </w:r>
-      <w:hyperlink r:id="rId99" w:anchor="Japanese" w:tooltip="髯" w:history="1">
+      <w:hyperlink r:id="rId98" w:anchor="Japanese" w:tooltip="髯" w:history="1">
         <w:r>
           <w:rPr>
             <w:rStyle w:val="Hyperlink"/>
@@ -11562,7 +11572,7 @@
           <w:szCs w:val="17"/>
         </w:rPr>
       </w:pPr>
-      <w:hyperlink r:id="rId100" w:anchor="Japanese" w:tooltip="かみ" w:history="1">
+      <w:hyperlink r:id="rId99" w:anchor="Japanese" w:tooltip="かみ" w:history="1">
         <w:r>
           <w:rPr>
             <w:rStyle w:val="Hyperlink"/>
@@ -11584,7 +11594,7 @@
         </w:rPr>
         <w:t>、</w:t>
       </w:r>
-      <w:hyperlink r:id="rId101" w:anchor="Japanese" w:tooltip="髪" w:history="1">
+      <w:hyperlink r:id="rId100" w:anchor="Japanese" w:tooltip="髪" w:history="1">
         <w:r>
           <w:rPr>
             <w:rStyle w:val="Hyperlink"/>
@@ -11645,7 +11655,7 @@
           <w:szCs w:val="17"/>
         </w:rPr>
       </w:pPr>
-      <w:hyperlink r:id="rId102" w:anchor="Japanese" w:tooltip="みみ" w:history="1">
+      <w:hyperlink r:id="rId101" w:anchor="Japanese" w:tooltip="みみ" w:history="1">
         <w:r>
           <w:rPr>
             <w:rStyle w:val="Hyperlink"/>
@@ -11667,7 +11677,7 @@
         </w:rPr>
         <w:t>、</w:t>
       </w:r>
-      <w:hyperlink r:id="rId103" w:anchor="Japanese" w:tooltip="耳" w:history="1">
+      <w:hyperlink r:id="rId102" w:anchor="Japanese" w:tooltip="耳" w:history="1">
         <w:r>
           <w:rPr>
             <w:rStyle w:val="Hyperlink"/>
@@ -11728,7 +11738,7 @@
           <w:szCs w:val="17"/>
         </w:rPr>
       </w:pPr>
-      <w:hyperlink r:id="rId104" w:anchor="Japanese" w:tooltip="おなか" w:history="1">
+      <w:hyperlink r:id="rId103" w:anchor="Japanese" w:tooltip="おなか" w:history="1">
         <w:r>
           <w:rPr>
             <w:rStyle w:val="Hyperlink"/>
@@ -11750,7 +11760,7 @@
         </w:rPr>
         <w:t>、</w:t>
       </w:r>
-      <w:hyperlink r:id="rId105" w:anchor="Japanese" w:tooltip="御腹" w:history="1">
+      <w:hyperlink r:id="rId104" w:anchor="Japanese" w:tooltip="御腹" w:history="1">
         <w:r>
           <w:rPr>
             <w:rStyle w:val="Hyperlink"/>
@@ -11811,7 +11821,7 @@
           <w:szCs w:val="17"/>
         </w:rPr>
       </w:pPr>
-      <w:hyperlink r:id="rId106" w:anchor="Japanese" w:tooltip="うで" w:history="1">
+      <w:hyperlink r:id="rId105" w:anchor="Japanese" w:tooltip="うで" w:history="1">
         <w:r>
           <w:rPr>
             <w:rStyle w:val="Hyperlink"/>
@@ -11833,7 +11843,7 @@
         </w:rPr>
         <w:t>、</w:t>
       </w:r>
-      <w:hyperlink r:id="rId107" w:anchor="Japanese" w:tooltip="腕" w:history="1">
+      <w:hyperlink r:id="rId106" w:anchor="Japanese" w:tooltip="腕" w:history="1">
         <w:r>
           <w:rPr>
             <w:rStyle w:val="Hyperlink"/>
@@ -11894,7 +11904,7 @@
           <w:szCs w:val="17"/>
         </w:rPr>
       </w:pPr>
-      <w:hyperlink r:id="rId108" w:anchor="Japanese" w:tooltip="ひじ" w:history="1">
+      <w:hyperlink r:id="rId107" w:anchor="Japanese" w:tooltip="ひじ" w:history="1">
         <w:r>
           <w:rPr>
             <w:rStyle w:val="Hyperlink"/>
@@ -11916,7 +11926,7 @@
         </w:rPr>
         <w:t>、</w:t>
       </w:r>
-      <w:hyperlink r:id="rId109" w:anchor="Japanese" w:tooltip="肘" w:history="1">
+      <w:hyperlink r:id="rId108" w:anchor="Japanese" w:tooltip="肘" w:history="1">
         <w:r>
           <w:rPr>
             <w:rStyle w:val="Hyperlink"/>
@@ -11977,7 +11987,7 @@
           <w:szCs w:val="17"/>
         </w:rPr>
       </w:pPr>
-      <w:hyperlink r:id="rId110" w:anchor="Japanese" w:tooltip="かた" w:history="1">
+      <w:hyperlink r:id="rId109" w:anchor="Japanese" w:tooltip="かた" w:history="1">
         <w:r>
           <w:rPr>
             <w:rStyle w:val="Hyperlink"/>
@@ -11999,7 +12009,7 @@
         </w:rPr>
         <w:t>、</w:t>
       </w:r>
-      <w:hyperlink r:id="rId111" w:anchor="Japanese" w:tooltip="肩" w:history="1">
+      <w:hyperlink r:id="rId110" w:anchor="Japanese" w:tooltip="肩" w:history="1">
         <w:r>
           <w:rPr>
             <w:rStyle w:val="Hyperlink"/>
@@ -12060,7 +12070,7 @@
           <w:szCs w:val="17"/>
         </w:rPr>
       </w:pPr>
-      <w:hyperlink r:id="rId112" w:anchor="Japanese" w:tooltip="つめ" w:history="1">
+      <w:hyperlink r:id="rId111" w:anchor="Japanese" w:tooltip="つめ" w:history="1">
         <w:r>
           <w:rPr>
             <w:rStyle w:val="Hyperlink"/>
@@ -12082,7 +12092,7 @@
         </w:rPr>
         <w:t>、</w:t>
       </w:r>
-      <w:hyperlink r:id="rId113" w:anchor="Japanese" w:tooltip="爪" w:history="1">
+      <w:hyperlink r:id="rId112" w:anchor="Japanese" w:tooltip="爪" w:history="1">
         <w:r>
           <w:rPr>
             <w:rStyle w:val="Hyperlink"/>
@@ -12143,7 +12153,7 @@
           <w:szCs w:val="17"/>
         </w:rPr>
       </w:pPr>
-      <w:hyperlink r:id="rId114" w:anchor="Japanese" w:tooltip="て" w:history="1">
+      <w:hyperlink r:id="rId113" w:anchor="Japanese" w:tooltip="て" w:history="1">
         <w:r>
           <w:rPr>
             <w:rStyle w:val="Hyperlink"/>
@@ -12165,7 +12175,7 @@
         </w:rPr>
         <w:t>、</w:t>
       </w:r>
-      <w:hyperlink r:id="rId115" w:anchor="Japanese" w:tooltip="手" w:history="1">
+      <w:hyperlink r:id="rId114" w:anchor="Japanese" w:tooltip="手" w:history="1">
         <w:r>
           <w:rPr>
             <w:rStyle w:val="Hyperlink"/>
@@ -12226,7 +12236,7 @@
           <w:szCs w:val="17"/>
         </w:rPr>
       </w:pPr>
-      <w:hyperlink r:id="rId116" w:anchor="Japanese" w:tooltip="てくび" w:history="1">
+      <w:hyperlink r:id="rId115" w:anchor="Japanese" w:tooltip="てくび" w:history="1">
         <w:r>
           <w:rPr>
             <w:rStyle w:val="Hyperlink"/>
@@ -12248,7 +12258,7 @@
         </w:rPr>
         <w:t>、</w:t>
       </w:r>
-      <w:hyperlink r:id="rId117" w:anchor="Japanese" w:tooltip="手首" w:history="1">
+      <w:hyperlink r:id="rId116" w:anchor="Japanese" w:tooltip="手首" w:history="1">
         <w:r>
           <w:rPr>
             <w:rStyle w:val="Hyperlink"/>
@@ -12309,7 +12319,7 @@
           <w:szCs w:val="17"/>
         </w:rPr>
       </w:pPr>
-      <w:hyperlink r:id="rId118" w:anchor="Japanese" w:tooltip="てのひら" w:history="1">
+      <w:hyperlink r:id="rId117" w:anchor="Japanese" w:tooltip="てのひら" w:history="1">
         <w:r>
           <w:rPr>
             <w:rStyle w:val="Hyperlink"/>
@@ -12331,7 +12341,7 @@
         </w:rPr>
         <w:t>、</w:t>
       </w:r>
-      <w:hyperlink r:id="rId119" w:anchor="Japanese" w:tooltip="掌" w:history="1">
+      <w:hyperlink r:id="rId118" w:anchor="Japanese" w:tooltip="掌" w:history="1">
         <w:r>
           <w:rPr>
             <w:rStyle w:val="Hyperlink"/>
@@ -12353,7 +12363,7 @@
         </w:rPr>
         <w:t>、</w:t>
       </w:r>
-      <w:hyperlink r:id="rId120" w:anchor="Japanese" w:tooltip="手の平" w:history="1">
+      <w:hyperlink r:id="rId119" w:anchor="Japanese" w:tooltip="手の平" w:history="1">
         <w:r>
           <w:rPr>
             <w:rStyle w:val="Hyperlink"/>
@@ -12438,7 +12448,7 @@
           <w:szCs w:val="17"/>
         </w:rPr>
       </w:pPr>
-      <w:hyperlink r:id="rId121" w:anchor="Japanese" w:tooltip="ゆび" w:history="1">
+      <w:hyperlink r:id="rId120" w:anchor="Japanese" w:tooltip="ゆび" w:history="1">
         <w:r>
           <w:rPr>
             <w:rStyle w:val="Hyperlink"/>
@@ -12460,7 +12470,7 @@
         </w:rPr>
         <w:t>、</w:t>
       </w:r>
-      <w:hyperlink r:id="rId122" w:anchor="Japanese" w:tooltip="指" w:history="1">
+      <w:hyperlink r:id="rId121" w:anchor="Japanese" w:tooltip="指" w:history="1">
         <w:r>
           <w:rPr>
             <w:rStyle w:val="Hyperlink"/>
@@ -12521,7 +12531,7 @@
           <w:szCs w:val="17"/>
         </w:rPr>
       </w:pPr>
-      <w:hyperlink r:id="rId123" w:anchor="Japanese" w:tooltip="しり" w:history="1">
+      <w:hyperlink r:id="rId122" w:anchor="Japanese" w:tooltip="しり" w:history="1">
         <w:r>
           <w:rPr>
             <w:rStyle w:val="Hyperlink"/>
@@ -12543,7 +12553,7 @@
         </w:rPr>
         <w:t>、</w:t>
       </w:r>
-      <w:hyperlink r:id="rId124" w:anchor="Japanese" w:tooltip="尻" w:history="1">
+      <w:hyperlink r:id="rId123" w:anchor="Japanese" w:tooltip="尻" w:history="1">
         <w:r>
           <w:rPr>
             <w:rStyle w:val="Hyperlink"/>
@@ -12604,7 +12614,7 @@
           <w:szCs w:val="17"/>
         </w:rPr>
       </w:pPr>
-      <w:hyperlink r:id="rId125" w:anchor="Japanese" w:tooltip="おなか" w:history="1">
+      <w:hyperlink r:id="rId124" w:anchor="Japanese" w:tooltip="おなか" w:history="1">
         <w:r>
           <w:rPr>
             <w:rStyle w:val="Hyperlink"/>
@@ -12626,7 +12636,7 @@
         </w:rPr>
         <w:t>、</w:t>
       </w:r>
-      <w:hyperlink r:id="rId126" w:anchor="Japanese" w:tooltip="お腹" w:history="1">
+      <w:hyperlink r:id="rId125" w:anchor="Japanese" w:tooltip="お腹" w:history="1">
         <w:r>
           <w:rPr>
             <w:rStyle w:val="Hyperlink"/>
@@ -12657,7 +12667,7 @@
         </w:rPr>
         <w:t>（</w:t>
       </w:r>
-      <w:hyperlink r:id="rId127" w:anchor="Japanese" w:tooltip="はら" w:history="1">
+      <w:hyperlink r:id="rId126" w:anchor="Japanese" w:tooltip="はら" w:history="1">
         <w:r>
           <w:rPr>
             <w:rStyle w:val="Hyperlink"/>
@@ -12679,7 +12689,7 @@
         </w:rPr>
         <w:t>、</w:t>
       </w:r>
-      <w:hyperlink r:id="rId128" w:anchor="Japanese" w:tooltip="腹" w:history="1">
+      <w:hyperlink r:id="rId127" w:anchor="Japanese" w:tooltip="腹" w:history="1">
         <w:r>
           <w:rPr>
             <w:rStyle w:val="Hyperlink"/>
@@ -12760,7 +12770,7 @@
           <w:szCs w:val="17"/>
         </w:rPr>
       </w:pPr>
-      <w:hyperlink r:id="rId129" w:anchor="Japanese" w:tooltip="かんぞう" w:history="1">
+      <w:hyperlink r:id="rId128" w:anchor="Japanese" w:tooltip="かんぞう" w:history="1">
         <w:r>
           <w:rPr>
             <w:rStyle w:val="Hyperlink"/>
@@ -12782,7 +12792,7 @@
         </w:rPr>
         <w:t>、</w:t>
       </w:r>
-      <w:hyperlink r:id="rId130" w:anchor="Japanese" w:tooltip="肝臓" w:history="1">
+      <w:hyperlink r:id="rId129" w:anchor="Japanese" w:tooltip="肝臓" w:history="1">
         <w:r>
           <w:rPr>
             <w:rStyle w:val="Hyperlink"/>
@@ -12843,7 +12853,7 @@
           <w:szCs w:val="17"/>
         </w:rPr>
       </w:pPr>
-      <w:hyperlink r:id="rId131" w:anchor="Japanese" w:tooltip="きも" w:history="1">
+      <w:hyperlink r:id="rId130" w:anchor="Japanese" w:tooltip="きも" w:history="1">
         <w:r>
           <w:rPr>
             <w:rStyle w:val="Hyperlink"/>
@@ -12865,7 +12875,7 @@
         </w:rPr>
         <w:t>、</w:t>
       </w:r>
-      <w:hyperlink r:id="rId132" w:anchor="Japanese" w:tooltip="肝" w:history="1">
+      <w:hyperlink r:id="rId131" w:anchor="Japanese" w:tooltip="肝" w:history="1">
         <w:r>
           <w:rPr>
             <w:rStyle w:val="Hyperlink"/>
@@ -12926,7 +12936,7 @@
           <w:szCs w:val="17"/>
         </w:rPr>
       </w:pPr>
-      <w:hyperlink r:id="rId133" w:anchor="Japanese" w:tooltip="きんにく" w:history="1">
+      <w:hyperlink r:id="rId132" w:anchor="Japanese" w:tooltip="きんにく" w:history="1">
         <w:r>
           <w:rPr>
             <w:rStyle w:val="Hyperlink"/>
@@ -12948,7 +12958,7 @@
         </w:rPr>
         <w:t>、</w:t>
       </w:r>
-      <w:hyperlink r:id="rId134" w:anchor="Japanese" w:tooltip="筋肉" w:history="1">
+      <w:hyperlink r:id="rId133" w:anchor="Japanese" w:tooltip="筋肉" w:history="1">
         <w:r>
           <w:rPr>
             <w:rStyle w:val="Hyperlink"/>
@@ -13009,7 +13019,7 @@
           <w:szCs w:val="17"/>
         </w:rPr>
       </w:pPr>
-      <w:hyperlink r:id="rId135" w:anchor="Japanese" w:tooltip="くび" w:history="1">
+      <w:hyperlink r:id="rId134" w:anchor="Japanese" w:tooltip="くび" w:history="1">
         <w:r>
           <w:rPr>
             <w:rStyle w:val="Hyperlink"/>
@@ -13031,7 +13041,7 @@
         </w:rPr>
         <w:t>、</w:t>
       </w:r>
-      <w:hyperlink r:id="rId136" w:anchor="Japanese" w:tooltip="首" w:history="1">
+      <w:hyperlink r:id="rId135" w:anchor="Japanese" w:tooltip="首" w:history="1">
         <w:r>
           <w:rPr>
             <w:rStyle w:val="Hyperlink"/>
@@ -13092,7 +13102,7 @@
           <w:szCs w:val="17"/>
         </w:rPr>
       </w:pPr>
-      <w:hyperlink r:id="rId137" w:anchor="Japanese" w:tooltip="こころ" w:history="1">
+      <w:hyperlink r:id="rId136" w:anchor="Japanese" w:tooltip="こころ" w:history="1">
         <w:r>
           <w:rPr>
             <w:rStyle w:val="Hyperlink"/>
@@ -13114,7 +13124,7 @@
         </w:rPr>
         <w:t>、</w:t>
       </w:r>
-      <w:hyperlink r:id="rId138" w:anchor="Japanese" w:tooltip="心" w:history="1">
+      <w:hyperlink r:id="rId137" w:anchor="Japanese" w:tooltip="心" w:history="1">
         <w:r>
           <w:rPr>
             <w:rStyle w:val="Hyperlink"/>
@@ -13175,7 +13185,7 @@
           <w:szCs w:val="17"/>
         </w:rPr>
       </w:pPr>
-      <w:hyperlink r:id="rId139" w:anchor="Japanese" w:tooltip="こし" w:history="1">
+      <w:hyperlink r:id="rId138" w:anchor="Japanese" w:tooltip="こし" w:history="1">
         <w:r>
           <w:rPr>
             <w:rStyle w:val="Hyperlink"/>
@@ -13197,7 +13207,7 @@
         </w:rPr>
         <w:t>、</w:t>
       </w:r>
-      <w:hyperlink r:id="rId140" w:anchor="Japanese" w:tooltip="腰" w:history="1">
+      <w:hyperlink r:id="rId139" w:anchor="Japanese" w:tooltip="腰" w:history="1">
         <w:r>
           <w:rPr>
             <w:rStyle w:val="Hyperlink"/>
@@ -13258,7 +13268,7 @@
           <w:szCs w:val="17"/>
         </w:rPr>
       </w:pPr>
-      <w:hyperlink r:id="rId141" w:anchor="Japanese" w:tooltip="しんぞう" w:history="1">
+      <w:hyperlink r:id="rId140" w:anchor="Japanese" w:tooltip="しんぞう" w:history="1">
         <w:r>
           <w:rPr>
             <w:rStyle w:val="Hyperlink"/>
@@ -13280,7 +13290,7 @@
         </w:rPr>
         <w:t>、</w:t>
       </w:r>
-      <w:hyperlink r:id="rId142" w:anchor="Japanese" w:tooltip="心臓" w:history="1">
+      <w:hyperlink r:id="rId141" w:anchor="Japanese" w:tooltip="心臓" w:history="1">
         <w:r>
           <w:rPr>
             <w:rStyle w:val="Hyperlink"/>
@@ -13341,7 +13351,7 @@
           <w:szCs w:val="17"/>
         </w:rPr>
       </w:pPr>
-      <w:hyperlink r:id="rId143" w:anchor="Japanese" w:tooltip="せなか" w:history="1">
+      <w:hyperlink r:id="rId142" w:anchor="Japanese" w:tooltip="せなか" w:history="1">
         <w:r>
           <w:rPr>
             <w:rStyle w:val="Hyperlink"/>
@@ -13363,7 +13373,7 @@
         </w:rPr>
         <w:t>、</w:t>
       </w:r>
-      <w:hyperlink r:id="rId144" w:anchor="Japanese" w:tooltip="背中" w:history="1">
+      <w:hyperlink r:id="rId143" w:anchor="Japanese" w:tooltip="背中" w:history="1">
         <w:r>
           <w:rPr>
             <w:rStyle w:val="Hyperlink"/>
@@ -13424,7 +13434,7 @@
           <w:szCs w:val="17"/>
         </w:rPr>
       </w:pPr>
-      <w:hyperlink r:id="rId145" w:anchor="Japanese" w:tooltip="ち" w:history="1">
+      <w:hyperlink r:id="rId144" w:anchor="Japanese" w:tooltip="ち" w:history="1">
         <w:r>
           <w:rPr>
             <w:rStyle w:val="Hyperlink"/>
@@ -13446,7 +13456,7 @@
         </w:rPr>
         <w:t>、</w:t>
       </w:r>
-      <w:hyperlink r:id="rId146" w:anchor="Japanese" w:tooltip="血" w:history="1">
+      <w:hyperlink r:id="rId145" w:anchor="Japanese" w:tooltip="血" w:history="1">
         <w:r>
           <w:rPr>
             <w:rStyle w:val="Hyperlink"/>
@@ -13505,7 +13515,7 @@
           <w:szCs w:val="17"/>
         </w:rPr>
       </w:pPr>
-      <w:hyperlink r:id="rId147" w:anchor="Japanese" w:tooltip="にく" w:history="1">
+      <w:hyperlink r:id="rId146" w:anchor="Japanese" w:tooltip="にく" w:history="1">
         <w:r>
           <w:rPr>
             <w:rStyle w:val="Hyperlink"/>
@@ -13527,7 +13537,7 @@
         </w:rPr>
         <w:t>、</w:t>
       </w:r>
-      <w:hyperlink r:id="rId148" w:anchor="Japanese" w:tooltip="肉" w:history="1">
+      <w:hyperlink r:id="rId147" w:anchor="Japanese" w:tooltip="肉" w:history="1">
         <w:r>
           <w:rPr>
             <w:rStyle w:val="Hyperlink"/>
@@ -13588,7 +13598,7 @@
           <w:szCs w:val="17"/>
         </w:rPr>
       </w:pPr>
-      <w:hyperlink r:id="rId149" w:anchor="Japanese" w:tooltip="はだ" w:history="1">
+      <w:hyperlink r:id="rId148" w:anchor="Japanese" w:tooltip="はだ" w:history="1">
         <w:r>
           <w:rPr>
             <w:rStyle w:val="Hyperlink"/>
@@ -13610,7 +13620,7 @@
         </w:rPr>
         <w:t>、</w:t>
       </w:r>
-      <w:hyperlink r:id="rId150" w:anchor="Japanese" w:tooltip="肌" w:history="1">
+      <w:hyperlink r:id="rId149" w:anchor="Japanese" w:tooltip="肌" w:history="1">
         <w:r>
           <w:rPr>
             <w:rStyle w:val="Hyperlink"/>
@@ -13632,7 +13642,7 @@
         </w:rPr>
         <w:t>、</w:t>
       </w:r>
-      <w:hyperlink r:id="rId151" w:anchor="Japanese" w:tooltip="膚" w:history="1">
+      <w:hyperlink r:id="rId150" w:anchor="Japanese" w:tooltip="膚" w:history="1">
         <w:r>
           <w:rPr>
             <w:rStyle w:val="Hyperlink"/>
@@ -13693,7 +13703,7 @@
           <w:szCs w:val="17"/>
         </w:rPr>
       </w:pPr>
-      <w:hyperlink r:id="rId152" w:anchor="Japanese" w:tooltip="ひふ" w:history="1">
+      <w:hyperlink r:id="rId151" w:anchor="Japanese" w:tooltip="ひふ" w:history="1">
         <w:r>
           <w:rPr>
             <w:rStyle w:val="Hyperlink"/>
@@ -13715,7 +13725,7 @@
         </w:rPr>
         <w:t>、</w:t>
       </w:r>
-      <w:hyperlink r:id="rId153" w:anchor="Japanese" w:tooltip="皮膚" w:history="1">
+      <w:hyperlink r:id="rId152" w:anchor="Japanese" w:tooltip="皮膚" w:history="1">
         <w:r>
           <w:rPr>
             <w:rStyle w:val="Hyperlink"/>
@@ -13776,7 +13786,7 @@
           <w:szCs w:val="17"/>
         </w:rPr>
       </w:pPr>
-      <w:hyperlink r:id="rId154" w:anchor="Japanese" w:tooltip="ほね" w:history="1">
+      <w:hyperlink r:id="rId153" w:anchor="Japanese" w:tooltip="ほね" w:history="1">
         <w:r>
           <w:rPr>
             <w:rStyle w:val="Hyperlink"/>
@@ -13798,7 +13808,7 @@
         </w:rPr>
         <w:t>、</w:t>
       </w:r>
-      <w:hyperlink r:id="rId155" w:anchor="Japanese" w:tooltip="骨" w:history="1">
+      <w:hyperlink r:id="rId154" w:anchor="Japanese" w:tooltip="骨" w:history="1">
         <w:r>
           <w:rPr>
             <w:rStyle w:val="Hyperlink"/>
@@ -13857,7 +13867,7 @@
           <w:szCs w:val="17"/>
         </w:rPr>
       </w:pPr>
-      <w:hyperlink r:id="rId156" w:anchor="Japanese" w:tooltip="むね" w:history="1">
+      <w:hyperlink r:id="rId155" w:anchor="Japanese" w:tooltip="むね" w:history="1">
         <w:r>
           <w:rPr>
             <w:rStyle w:val="Hyperlink"/>
@@ -13879,7 +13889,7 @@
         </w:rPr>
         <w:t>、</w:t>
       </w:r>
-      <w:hyperlink r:id="rId157" w:anchor="Japanese" w:tooltip="胸" w:history="1">
+      <w:hyperlink r:id="rId156" w:anchor="Japanese" w:tooltip="胸" w:history="1">
         <w:r>
           <w:rPr>
             <w:rStyle w:val="Hyperlink"/>
@@ -13940,7 +13950,7 @@
           <w:szCs w:val="17"/>
         </w:rPr>
       </w:pPr>
-      <w:hyperlink r:id="rId158" w:anchor="Japanese" w:tooltip="かぜ" w:history="1">
+      <w:hyperlink r:id="rId157" w:anchor="Japanese" w:tooltip="かぜ" w:history="1">
         <w:r>
           <w:rPr>
             <w:rStyle w:val="Hyperlink"/>
@@ -13962,7 +13972,7 @@
         </w:rPr>
         <w:t>、</w:t>
       </w:r>
-      <w:hyperlink r:id="rId159" w:anchor="Japanese" w:tooltip="風邪" w:history="1">
+      <w:hyperlink r:id="rId158" w:anchor="Japanese" w:tooltip="風邪" w:history="1">
         <w:r>
           <w:rPr>
             <w:rStyle w:val="Hyperlink"/>
@@ -14023,7 +14033,7 @@
           <w:szCs w:val="17"/>
         </w:rPr>
       </w:pPr>
-      <w:hyperlink r:id="rId160" w:anchor="Japanese" w:tooltip="げり" w:history="1">
+      <w:hyperlink r:id="rId159" w:anchor="Japanese" w:tooltip="げり" w:history="1">
         <w:r>
           <w:rPr>
             <w:rStyle w:val="Hyperlink"/>
@@ -14045,7 +14055,7 @@
         </w:rPr>
         <w:t>、</w:t>
       </w:r>
-      <w:hyperlink r:id="rId161" w:anchor="Japanese" w:tooltip="下痢" w:history="1">
+      <w:hyperlink r:id="rId160" w:anchor="Japanese" w:tooltip="下痢" w:history="1">
         <w:r>
           <w:rPr>
             <w:rStyle w:val="Hyperlink"/>
@@ -14106,7 +14116,7 @@
           <w:szCs w:val="17"/>
         </w:rPr>
       </w:pPr>
-      <w:hyperlink r:id="rId162" w:anchor="Japanese" w:tooltip="びょうき" w:history="1">
+      <w:hyperlink r:id="rId161" w:anchor="Japanese" w:tooltip="びょうき" w:history="1">
         <w:r>
           <w:rPr>
             <w:rStyle w:val="Hyperlink"/>
@@ -14128,7 +14138,7 @@
         </w:rPr>
         <w:t>、</w:t>
       </w:r>
-      <w:hyperlink r:id="rId163" w:anchor="Japanese" w:tooltip="病気" w:history="1">
+      <w:hyperlink r:id="rId162" w:anchor="Japanese" w:tooltip="病気" w:history="1">
         <w:r>
           <w:rPr>
             <w:rStyle w:val="Hyperlink"/>
@@ -14213,7 +14223,7 @@
           <w:szCs w:val="14"/>
         </w:rPr>
       </w:pPr>
-      <w:hyperlink r:id="rId164" w:anchor="Japanese" w:tooltip="かぞく" w:history="1">
+      <w:hyperlink r:id="rId163" w:anchor="Japanese" w:tooltip="かぞく" w:history="1">
         <w:r>
           <w:rPr>
             <w:rStyle w:val="Hyperlink"/>
@@ -14235,7 +14245,7 @@
         </w:rPr>
         <w:t>、</w:t>
       </w:r>
-      <w:hyperlink r:id="rId165" w:anchor="Japanese" w:tooltip="家族" w:history="1">
+      <w:hyperlink r:id="rId164" w:anchor="Japanese" w:tooltip="家族" w:history="1">
         <w:r>
           <w:rPr>
             <w:rStyle w:val="Hyperlink"/>
@@ -14296,7 +14306,7 @@
           <w:szCs w:val="14"/>
         </w:rPr>
       </w:pPr>
-      <w:hyperlink r:id="rId166" w:anchor="Japanese" w:tooltip="りょうしん" w:history="1">
+      <w:hyperlink r:id="rId165" w:anchor="Japanese" w:tooltip="りょうしん" w:history="1">
         <w:r>
           <w:rPr>
             <w:rStyle w:val="Hyperlink"/>
@@ -14318,7 +14328,7 @@
         </w:rPr>
         <w:t>、</w:t>
       </w:r>
-      <w:hyperlink r:id="rId167" w:anchor="Japanese" w:tooltip="両親" w:history="1">
+      <w:hyperlink r:id="rId166" w:anchor="Japanese" w:tooltip="両親" w:history="1">
         <w:r>
           <w:rPr>
             <w:rStyle w:val="Hyperlink"/>
@@ -14379,7 +14389,7 @@
           <w:szCs w:val="14"/>
         </w:rPr>
       </w:pPr>
-      <w:hyperlink r:id="rId168" w:anchor="Japanese" w:tooltip="こども" w:history="1">
+      <w:hyperlink r:id="rId167" w:anchor="Japanese" w:tooltip="こども" w:history="1">
         <w:r>
           <w:rPr>
             <w:rStyle w:val="Hyperlink"/>
@@ -14401,7 +14411,7 @@
         </w:rPr>
         <w:t>、</w:t>
       </w:r>
-      <w:hyperlink r:id="rId169" w:anchor="Japanese" w:tooltip="子供" w:history="1">
+      <w:hyperlink r:id="rId168" w:anchor="Japanese" w:tooltip="子供" w:history="1">
         <w:r>
           <w:rPr>
             <w:rStyle w:val="Hyperlink"/>
@@ -14462,7 +14472,7 @@
           <w:szCs w:val="14"/>
         </w:rPr>
       </w:pPr>
-      <w:hyperlink r:id="rId170" w:anchor="Japanese" w:tooltip="ちち" w:history="1">
+      <w:hyperlink r:id="rId169" w:anchor="Japanese" w:tooltip="ちち" w:history="1">
         <w:r>
           <w:rPr>
             <w:rStyle w:val="Hyperlink"/>
@@ -14484,7 +14494,7 @@
         </w:rPr>
         <w:t>、</w:t>
       </w:r>
-      <w:hyperlink r:id="rId171" w:anchor="Japanese" w:tooltip="父" w:history="1">
+      <w:hyperlink r:id="rId170" w:anchor="Japanese" w:tooltip="父" w:history="1">
         <w:r>
           <w:rPr>
             <w:rStyle w:val="Hyperlink"/>
@@ -14563,7 +14573,7 @@
           <w:szCs w:val="14"/>
         </w:rPr>
       </w:pPr>
-      <w:hyperlink r:id="rId172" w:anchor="Japanese" w:tooltip="はは" w:history="1">
+      <w:hyperlink r:id="rId171" w:anchor="Japanese" w:tooltip="はは" w:history="1">
         <w:r>
           <w:rPr>
             <w:rStyle w:val="Hyperlink"/>
@@ -14585,7 +14595,7 @@
         </w:rPr>
         <w:t>、</w:t>
       </w:r>
-      <w:hyperlink r:id="rId173" w:anchor="Japanese" w:tooltip="母" w:history="1">
+      <w:hyperlink r:id="rId172" w:anchor="Japanese" w:tooltip="母" w:history="1">
         <w:r>
           <w:rPr>
             <w:rStyle w:val="Hyperlink"/>
@@ -14666,7 +14676,7 @@
           <w:szCs w:val="14"/>
         </w:rPr>
       </w:pPr>
-      <w:hyperlink r:id="rId174" w:anchor="Japanese" w:tooltip="つま" w:history="1">
+      <w:hyperlink r:id="rId173" w:anchor="Japanese" w:tooltip="つま" w:history="1">
         <w:r>
           <w:rPr>
             <w:rStyle w:val="Hyperlink"/>
@@ -14688,7 +14698,7 @@
         </w:rPr>
         <w:t>、</w:t>
       </w:r>
-      <w:hyperlink r:id="rId175" w:anchor="Japanese" w:tooltip="妻" w:history="1">
+      <w:hyperlink r:id="rId174" w:anchor="Japanese" w:tooltip="妻" w:history="1">
         <w:r>
           <w:rPr>
             <w:rStyle w:val="Hyperlink"/>
@@ -14749,7 +14759,7 @@
           <w:szCs w:val="14"/>
         </w:rPr>
       </w:pPr>
-      <w:hyperlink r:id="rId176" w:anchor="Japanese" w:tooltip="おっと" w:history="1">
+      <w:hyperlink r:id="rId175" w:anchor="Japanese" w:tooltip="おっと" w:history="1">
         <w:r>
           <w:rPr>
             <w:rStyle w:val="Hyperlink"/>
@@ -14771,7 +14781,7 @@
         </w:rPr>
         <w:t>、</w:t>
       </w:r>
-      <w:hyperlink r:id="rId177" w:anchor="Japanese" w:tooltip="夫" w:history="1">
+      <w:hyperlink r:id="rId176" w:anchor="Japanese" w:tooltip="夫" w:history="1">
         <w:r>
           <w:rPr>
             <w:rStyle w:val="Hyperlink"/>
@@ -14832,7 +14842,7 @@
           <w:szCs w:val="14"/>
         </w:rPr>
       </w:pPr>
-      <w:hyperlink r:id="rId178" w:anchor="Japanese" w:tooltip="あに" w:history="1">
+      <w:hyperlink r:id="rId177" w:anchor="Japanese" w:tooltip="あに" w:history="1">
         <w:r>
           <w:rPr>
             <w:rStyle w:val="Hyperlink"/>
@@ -14854,7 +14864,7 @@
         </w:rPr>
         <w:t>、</w:t>
       </w:r>
-      <w:hyperlink r:id="rId179" w:anchor="Japanese" w:tooltip="兄" w:history="1">
+      <w:hyperlink r:id="rId178" w:anchor="Japanese" w:tooltip="兄" w:history="1">
         <w:r>
           <w:rPr>
             <w:rStyle w:val="Hyperlink"/>
@@ -14948,7 +14958,7 @@
           <w:szCs w:val="14"/>
         </w:rPr>
       </w:pPr>
-      <w:hyperlink r:id="rId180" w:anchor="Japanese" w:tooltip="あね" w:history="1">
+      <w:hyperlink r:id="rId179" w:anchor="Japanese" w:tooltip="あね" w:history="1">
         <w:r>
           <w:rPr>
             <w:rStyle w:val="Hyperlink"/>
@@ -14970,7 +14980,7 @@
         </w:rPr>
         <w:t>、</w:t>
       </w:r>
-      <w:hyperlink r:id="rId181" w:anchor="Japanese" w:tooltip="姉" w:history="1">
+      <w:hyperlink r:id="rId180" w:anchor="Japanese" w:tooltip="姉" w:history="1">
         <w:r>
           <w:rPr>
             <w:rStyle w:val="Hyperlink"/>
@@ -15064,7 +15074,7 @@
           <w:szCs w:val="14"/>
         </w:rPr>
       </w:pPr>
-      <w:hyperlink r:id="rId182" w:anchor="Japanese" w:tooltip="おとうと" w:history="1">
+      <w:hyperlink r:id="rId181" w:anchor="Japanese" w:tooltip="おとうと" w:history="1">
         <w:r>
           <w:rPr>
             <w:rStyle w:val="Hyperlink"/>
@@ -15086,7 +15096,7 @@
         </w:rPr>
         <w:t>、</w:t>
       </w:r>
-      <w:hyperlink r:id="rId183" w:anchor="Japanese" w:tooltip="弟" w:history="1">
+      <w:hyperlink r:id="rId182" w:anchor="Japanese" w:tooltip="弟" w:history="1">
         <w:r>
           <w:rPr>
             <w:rStyle w:val="Hyperlink"/>
@@ -15147,7 +15157,7 @@
           <w:szCs w:val="14"/>
         </w:rPr>
       </w:pPr>
-      <w:hyperlink r:id="rId184" w:anchor="Japanese" w:tooltip="いもうと" w:history="1">
+      <w:hyperlink r:id="rId183" w:anchor="Japanese" w:tooltip="いもうと" w:history="1">
         <w:r>
           <w:rPr>
             <w:rStyle w:val="Hyperlink"/>
@@ -15169,7 +15179,7 @@
         </w:rPr>
         <w:t>、</w:t>
       </w:r>
-      <w:hyperlink r:id="rId185" w:anchor="Japanese" w:tooltip="妹" w:history="1">
+      <w:hyperlink r:id="rId184" w:anchor="Japanese" w:tooltip="妹" w:history="1">
         <w:r>
           <w:rPr>
             <w:rStyle w:val="Hyperlink"/>
@@ -15230,7 +15240,7 @@
           <w:szCs w:val="14"/>
         </w:rPr>
       </w:pPr>
-      <w:hyperlink r:id="rId186" w:anchor="Japanese" w:tooltip="きょうだい" w:history="1">
+      <w:hyperlink r:id="rId185" w:anchor="Japanese" w:tooltip="きょうだい" w:history="1">
         <w:r>
           <w:rPr>
             <w:rStyle w:val="Hyperlink"/>
@@ -15252,7 +15262,7 @@
         </w:rPr>
         <w:t>、</w:t>
       </w:r>
-      <w:hyperlink r:id="rId187" w:anchor="Japanese" w:tooltip="兄弟" w:history="1">
+      <w:hyperlink r:id="rId186" w:anchor="Japanese" w:tooltip="兄弟" w:history="1">
         <w:r>
           <w:rPr>
             <w:rStyle w:val="Hyperlink"/>
@@ -15313,7 +15323,7 @@
           <w:szCs w:val="14"/>
         </w:rPr>
       </w:pPr>
-      <w:hyperlink r:id="rId188" w:anchor="Japanese" w:tooltip="しまい" w:history="1">
+      <w:hyperlink r:id="rId187" w:anchor="Japanese" w:tooltip="しまい" w:history="1">
         <w:r>
           <w:rPr>
             <w:rStyle w:val="Hyperlink"/>
@@ -15335,7 +15345,7 @@
         </w:rPr>
         <w:t>、</w:t>
       </w:r>
-      <w:hyperlink r:id="rId189" w:anchor="Japanese" w:tooltip="姉妹" w:history="1">
+      <w:hyperlink r:id="rId188" w:anchor="Japanese" w:tooltip="姉妹" w:history="1">
         <w:r>
           <w:rPr>
             <w:rStyle w:val="Hyperlink"/>
@@ -15396,7 +15406,7 @@
           <w:szCs w:val="14"/>
         </w:rPr>
       </w:pPr>
-      <w:hyperlink r:id="rId190" w:anchor="Japanese" w:tooltip="そふ" w:history="1">
+      <w:hyperlink r:id="rId189" w:anchor="Japanese" w:tooltip="そふ" w:history="1">
         <w:r>
           <w:rPr>
             <w:rStyle w:val="Hyperlink"/>
@@ -15418,7 +15428,7 @@
         </w:rPr>
         <w:t>、</w:t>
       </w:r>
-      <w:hyperlink r:id="rId191" w:anchor="Japanese" w:tooltip="祖父" w:history="1">
+      <w:hyperlink r:id="rId190" w:anchor="Japanese" w:tooltip="祖父" w:history="1">
         <w:r>
           <w:rPr>
             <w:rStyle w:val="Hyperlink"/>
@@ -15512,7 +15522,7 @@
           <w:szCs w:val="14"/>
         </w:rPr>
       </w:pPr>
-      <w:hyperlink r:id="rId192" w:anchor="Japanese" w:tooltip="そぼ" w:history="1">
+      <w:hyperlink r:id="rId191" w:anchor="Japanese" w:tooltip="そぼ" w:history="1">
         <w:r>
           <w:rPr>
             <w:rStyle w:val="Hyperlink"/>
@@ -15534,7 +15544,7 @@
         </w:rPr>
         <w:t>、</w:t>
       </w:r>
-      <w:hyperlink r:id="rId193" w:anchor="Japanese" w:tooltip="祖母" w:history="1">
+      <w:hyperlink r:id="rId192" w:anchor="Japanese" w:tooltip="祖母" w:history="1">
         <w:r>
           <w:rPr>
             <w:rStyle w:val="Hyperlink"/>
@@ -15628,7 +15638,7 @@
           <w:szCs w:val="14"/>
         </w:rPr>
       </w:pPr>
-      <w:hyperlink r:id="rId194" w:anchor="Japanese" w:tooltip="まご" w:history="1">
+      <w:hyperlink r:id="rId193" w:anchor="Japanese" w:tooltip="まご" w:history="1">
         <w:r>
           <w:rPr>
             <w:rStyle w:val="Hyperlink"/>
@@ -15650,7 +15660,7 @@
         </w:rPr>
         <w:t>、</w:t>
       </w:r>
-      <w:hyperlink r:id="rId195" w:anchor="Japanese" w:tooltip="孫" w:history="1">
+      <w:hyperlink r:id="rId194" w:anchor="Japanese" w:tooltip="孫" w:history="1">
         <w:r>
           <w:rPr>
             <w:rStyle w:val="Hyperlink"/>
@@ -15711,7 +15721,7 @@
           <w:szCs w:val="14"/>
         </w:rPr>
       </w:pPr>
-      <w:hyperlink r:id="rId196" w:anchor="Japanese" w:tooltip="おじ" w:history="1">
+      <w:hyperlink r:id="rId195" w:anchor="Japanese" w:tooltip="おじ" w:history="1">
         <w:r>
           <w:rPr>
             <w:rStyle w:val="Hyperlink"/>
@@ -15733,7 +15743,7 @@
         </w:rPr>
         <w:t>、</w:t>
       </w:r>
-      <w:hyperlink r:id="rId197" w:anchor="Japanese" w:tooltip="伯父" w:history="1">
+      <w:hyperlink r:id="rId196" w:anchor="Japanese" w:tooltip="伯父" w:history="1">
         <w:r>
           <w:rPr>
             <w:rStyle w:val="Hyperlink"/>
@@ -15755,7 +15765,7 @@
         </w:rPr>
         <w:t>、</w:t>
       </w:r>
-      <w:hyperlink r:id="rId198" w:anchor="Japanese" w:tooltip="叔父" w:history="1">
+      <w:hyperlink r:id="rId197" w:anchor="Japanese" w:tooltip="叔父" w:history="1">
         <w:r>
           <w:rPr>
             <w:rStyle w:val="Hyperlink"/>
@@ -15849,7 +15859,7 @@
           <w:szCs w:val="14"/>
         </w:rPr>
       </w:pPr>
-      <w:hyperlink r:id="rId199" w:anchor="Japanese" w:tooltip="おば" w:history="1">
+      <w:hyperlink r:id="rId198" w:anchor="Japanese" w:tooltip="おば" w:history="1">
         <w:r>
           <w:rPr>
             <w:rStyle w:val="Hyperlink"/>
@@ -15871,7 +15881,7 @@
         </w:rPr>
         <w:t>、</w:t>
       </w:r>
-      <w:hyperlink r:id="rId200" w:anchor="Japanese" w:tooltip="伯母" w:history="1">
+      <w:hyperlink r:id="rId199" w:anchor="Japanese" w:tooltip="伯母" w:history="1">
         <w:r>
           <w:rPr>
             <w:rStyle w:val="Hyperlink"/>
@@ -15893,7 +15903,7 @@
         </w:rPr>
         <w:t>、</w:t>
       </w:r>
-      <w:hyperlink r:id="rId201" w:anchor="Japanese" w:tooltip="叔母" w:history="1">
+      <w:hyperlink r:id="rId200" w:anchor="Japanese" w:tooltip="叔母" w:history="1">
         <w:r>
           <w:rPr>
             <w:rStyle w:val="Hyperlink"/>
@@ -15987,7 +15997,7 @@
           <w:szCs w:val="14"/>
         </w:rPr>
       </w:pPr>
-      <w:hyperlink r:id="rId202" w:anchor="Japanese" w:tooltip="いとこ" w:history="1">
+      <w:hyperlink r:id="rId201" w:anchor="Japanese" w:tooltip="いとこ" w:history="1">
         <w:r>
           <w:rPr>
             <w:rStyle w:val="Hyperlink"/>
@@ -16009,7 +16019,7 @@
         </w:rPr>
         <w:t>、</w:t>
       </w:r>
-      <w:hyperlink r:id="rId203" w:anchor="Japanese" w:tooltip="従兄弟" w:history="1">
+      <w:hyperlink r:id="rId202" w:anchor="Japanese" w:tooltip="従兄弟" w:history="1">
         <w:r>
           <w:rPr>
             <w:rStyle w:val="Hyperlink"/>
@@ -16031,7 +16041,7 @@
         </w:rPr>
         <w:t>、</w:t>
       </w:r>
-      <w:hyperlink r:id="rId204" w:anchor="Japanese" w:tooltip="従姉妹" w:history="1">
+      <w:hyperlink r:id="rId203" w:anchor="Japanese" w:tooltip="従姉妹" w:history="1">
         <w:r>
           <w:rPr>
             <w:rStyle w:val="Hyperlink"/>
@@ -16053,7 +16063,7 @@
         </w:rPr>
         <w:t>、</w:t>
       </w:r>
-      <w:hyperlink r:id="rId205" w:anchor="Japanese" w:tooltip="従兄" w:history="1">
+      <w:hyperlink r:id="rId204" w:anchor="Japanese" w:tooltip="従兄" w:history="1">
         <w:r>
           <w:rPr>
             <w:rStyle w:val="Hyperlink"/>
@@ -16075,7 +16085,7 @@
         </w:rPr>
         <w:t>、</w:t>
       </w:r>
-      <w:hyperlink r:id="rId206" w:anchor="Japanese" w:tooltip="従弟" w:history="1">
+      <w:hyperlink r:id="rId205" w:anchor="Japanese" w:tooltip="従弟" w:history="1">
         <w:r>
           <w:rPr>
             <w:rStyle w:val="Hyperlink"/>
@@ -16097,7 +16107,7 @@
         </w:rPr>
         <w:t>、</w:t>
       </w:r>
-      <w:hyperlink r:id="rId207" w:anchor="Japanese" w:tooltip="従姉" w:history="1">
+      <w:hyperlink r:id="rId206" w:anchor="Japanese" w:tooltip="従姉" w:history="1">
         <w:r>
           <w:rPr>
             <w:rStyle w:val="Hyperlink"/>
@@ -16119,7 +16129,7 @@
         </w:rPr>
         <w:t>、</w:t>
       </w:r>
-      <w:hyperlink r:id="rId208" w:anchor="Japanese" w:tooltip="従妹" w:history="1">
+      <w:hyperlink r:id="rId207" w:anchor="Japanese" w:tooltip="従妹" w:history="1">
         <w:r>
           <w:rPr>
             <w:rStyle w:val="Hyperlink"/>
@@ -16180,7 +16190,7 @@
           <w:szCs w:val="14"/>
         </w:rPr>
       </w:pPr>
-      <w:hyperlink r:id="rId209" w:anchor="Japanese" w:tooltip="めい" w:history="1">
+      <w:hyperlink r:id="rId208" w:anchor="Japanese" w:tooltip="めい" w:history="1">
         <w:r>
           <w:rPr>
             <w:rStyle w:val="Hyperlink"/>
@@ -16202,7 +16212,7 @@
         </w:rPr>
         <w:t>、</w:t>
       </w:r>
-      <w:hyperlink r:id="rId210" w:anchor="Japanese" w:tooltip="姪" w:history="1">
+      <w:hyperlink r:id="rId209" w:anchor="Japanese" w:tooltip="姪" w:history="1">
         <w:r>
           <w:rPr>
             <w:rStyle w:val="Hyperlink"/>
@@ -16263,7 +16273,7 @@
           <w:szCs w:val="14"/>
         </w:rPr>
       </w:pPr>
-      <w:hyperlink r:id="rId211" w:anchor="Japanese" w:tooltip="おい" w:history="1">
+      <w:hyperlink r:id="rId210" w:anchor="Japanese" w:tooltip="おい" w:history="1">
         <w:r>
           <w:rPr>
             <w:rStyle w:val="Hyperlink"/>
@@ -16285,7 +16295,7 @@
         </w:rPr>
         <w:t>、</w:t>
       </w:r>
-      <w:hyperlink r:id="rId212" w:anchor="Japanese" w:tooltip="甥" w:history="1">
+      <w:hyperlink r:id="rId211" w:anchor="Japanese" w:tooltip="甥" w:history="1">
         <w:r>
           <w:rPr>
             <w:rStyle w:val="Hyperlink"/>
@@ -16369,7 +16379,7 @@
           <w:szCs w:val="14"/>
         </w:rPr>
       </w:pPr>
-      <w:hyperlink r:id="rId213" w:anchor="Japanese" w:tooltip="いきもの" w:history="1">
+      <w:hyperlink r:id="rId212" w:anchor="Japanese" w:tooltip="いきもの" w:history="1">
         <w:r>
           <w:rPr>
             <w:rStyle w:val="Hyperlink"/>
@@ -16391,7 +16401,7 @@
         </w:rPr>
         <w:t>、</w:t>
       </w:r>
-      <w:hyperlink r:id="rId214" w:anchor="Japanese" w:tooltip="生き物" w:history="1">
+      <w:hyperlink r:id="rId213" w:anchor="Japanese" w:tooltip="生き物" w:history="1">
         <w:r>
           <w:rPr>
             <w:rStyle w:val="Hyperlink"/>
@@ -16452,7 +16462,7 @@
           <w:szCs w:val="14"/>
         </w:rPr>
       </w:pPr>
-      <w:hyperlink r:id="rId215" w:anchor="Japanese" w:tooltip="ばけもの" w:history="1">
+      <w:hyperlink r:id="rId214" w:anchor="Japanese" w:tooltip="ばけもの" w:history="1">
         <w:r>
           <w:rPr>
             <w:rStyle w:val="Hyperlink"/>
@@ -16474,7 +16484,7 @@
         </w:rPr>
         <w:t>、</w:t>
       </w:r>
-      <w:hyperlink r:id="rId216" w:anchor="Japanese" w:tooltip="化け物" w:history="1">
+      <w:hyperlink r:id="rId215" w:anchor="Japanese" w:tooltip="化け物" w:history="1">
         <w:r>
           <w:rPr>
             <w:rStyle w:val="Hyperlink"/>
@@ -16559,7 +16569,7 @@
           <w:szCs w:val="14"/>
         </w:rPr>
       </w:pPr>
-      <w:hyperlink r:id="rId217" w:anchor="Japanese" w:tooltip="しょくぶつ" w:history="1">
+      <w:hyperlink r:id="rId216" w:anchor="Japanese" w:tooltip="しょくぶつ" w:history="1">
         <w:r>
           <w:rPr>
             <w:rStyle w:val="Hyperlink"/>
@@ -16581,7 +16591,7 @@
         </w:rPr>
         <w:t>、</w:t>
       </w:r>
-      <w:hyperlink r:id="rId218" w:anchor="Japanese" w:tooltip="植物" w:history="1">
+      <w:hyperlink r:id="rId217" w:anchor="Japanese" w:tooltip="植物" w:history="1">
         <w:r>
           <w:rPr>
             <w:rStyle w:val="Hyperlink"/>
@@ -16642,7 +16652,7 @@
           <w:szCs w:val="14"/>
         </w:rPr>
       </w:pPr>
-      <w:hyperlink r:id="rId219" w:anchor="Japanese" w:tooltip="くさ" w:history="1">
+      <w:hyperlink r:id="rId218" w:anchor="Japanese" w:tooltip="くさ" w:history="1">
         <w:r>
           <w:rPr>
             <w:rStyle w:val="Hyperlink"/>
@@ -16664,7 +16674,7 @@
         </w:rPr>
         <w:t>、</w:t>
       </w:r>
-      <w:hyperlink r:id="rId220" w:anchor="Japanese" w:tooltip="草" w:history="1">
+      <w:hyperlink r:id="rId219" w:anchor="Japanese" w:tooltip="草" w:history="1">
         <w:r>
           <w:rPr>
             <w:rStyle w:val="Hyperlink"/>
@@ -16725,7 +16735,7 @@
           <w:szCs w:val="14"/>
         </w:rPr>
       </w:pPr>
-      <w:hyperlink r:id="rId221" w:anchor="Japanese" w:tooltip="はな" w:history="1">
+      <w:hyperlink r:id="rId220" w:anchor="Japanese" w:tooltip="はな" w:history="1">
         <w:r>
           <w:rPr>
             <w:rStyle w:val="Hyperlink"/>
@@ -16747,7 +16757,7 @@
         </w:rPr>
         <w:t>、</w:t>
       </w:r>
-      <w:hyperlink r:id="rId222" w:anchor="Japanese" w:tooltip="花" w:history="1">
+      <w:hyperlink r:id="rId221" w:anchor="Japanese" w:tooltip="花" w:history="1">
         <w:r>
           <w:rPr>
             <w:rStyle w:val="Hyperlink"/>
@@ -16808,7 +16818,7 @@
           <w:szCs w:val="14"/>
         </w:rPr>
       </w:pPr>
-      <w:hyperlink r:id="rId223" w:anchor="Japanese" w:tooltip="み" w:history="1">
+      <w:hyperlink r:id="rId222" w:anchor="Japanese" w:tooltip="み" w:history="1">
         <w:r>
           <w:rPr>
             <w:rStyle w:val="Hyperlink"/>
@@ -16830,7 +16840,7 @@
         </w:rPr>
         <w:t>、</w:t>
       </w:r>
-      <w:hyperlink r:id="rId224" w:anchor="Japanese" w:tooltip="実" w:history="1">
+      <w:hyperlink r:id="rId223" w:anchor="Japanese" w:tooltip="実" w:history="1">
         <w:r>
           <w:rPr>
             <w:rStyle w:val="Hyperlink"/>
@@ -16889,7 +16899,7 @@
           <w:szCs w:val="14"/>
         </w:rPr>
       </w:pPr>
-      <w:hyperlink r:id="rId225" w:anchor="Japanese" w:tooltip="き" w:history="1">
+      <w:hyperlink r:id="rId224" w:anchor="Japanese" w:tooltip="き" w:history="1">
         <w:r>
           <w:rPr>
             <w:rStyle w:val="Hyperlink"/>
@@ -16911,7 +16921,7 @@
         </w:rPr>
         <w:t>、</w:t>
       </w:r>
-      <w:hyperlink r:id="rId226" w:anchor="Japanese" w:tooltip="木" w:history="1">
+      <w:hyperlink r:id="rId225" w:anchor="Japanese" w:tooltip="木" w:history="1">
         <w:r>
           <w:rPr>
             <w:rStyle w:val="Hyperlink"/>
@@ -16972,7 +16982,7 @@
           <w:szCs w:val="14"/>
         </w:rPr>
       </w:pPr>
-      <w:hyperlink r:id="rId227" w:anchor="Japanese" w:tooltip="は" w:history="1">
+      <w:hyperlink r:id="rId226" w:anchor="Japanese" w:tooltip="は" w:history="1">
         <w:r>
           <w:rPr>
             <w:rStyle w:val="Hyperlink"/>
@@ -16994,7 +17004,7 @@
         </w:rPr>
         <w:t>、</w:t>
       </w:r>
-      <w:hyperlink r:id="rId228" w:anchor="Japanese" w:tooltip="葉" w:history="1">
+      <w:hyperlink r:id="rId227" w:anchor="Japanese" w:tooltip="葉" w:history="1">
         <w:r>
           <w:rPr>
             <w:rStyle w:val="Hyperlink"/>
@@ -17016,7 +17026,7 @@
         </w:rPr>
         <w:t> (</w:t>
       </w:r>
-      <w:hyperlink r:id="rId229" w:anchor="Japanese" w:tooltip="はっぱ" w:history="1">
+      <w:hyperlink r:id="rId228" w:anchor="Japanese" w:tooltip="はっぱ" w:history="1">
         <w:r>
           <w:rPr>
             <w:rStyle w:val="Hyperlink"/>
@@ -17038,7 +17048,7 @@
         </w:rPr>
         <w:t>、</w:t>
       </w:r>
-      <w:hyperlink r:id="rId230" w:anchor="Japanese" w:tooltip="葉っぱ" w:history="1">
+      <w:hyperlink r:id="rId229" w:anchor="Japanese" w:tooltip="葉っぱ" w:history="1">
         <w:r>
           <w:rPr>
             <w:rStyle w:val="Hyperlink"/>
@@ -17119,7 +17129,7 @@
           <w:szCs w:val="14"/>
         </w:rPr>
       </w:pPr>
-      <w:hyperlink r:id="rId231" w:anchor="Japanese" w:tooltip="ね" w:history="1">
+      <w:hyperlink r:id="rId230" w:anchor="Japanese" w:tooltip="ね" w:history="1">
         <w:r>
           <w:rPr>
             <w:rStyle w:val="Hyperlink"/>
@@ -17141,7 +17151,7 @@
         </w:rPr>
         <w:t>、</w:t>
       </w:r>
-      <w:hyperlink r:id="rId232" w:anchor="Japanese" w:tooltip="根" w:history="1">
+      <w:hyperlink r:id="rId231" w:anchor="Japanese" w:tooltip="根" w:history="1">
         <w:r>
           <w:rPr>
             <w:rStyle w:val="Hyperlink"/>
@@ -17163,7 +17173,7 @@
         </w:rPr>
         <w:t> (</w:t>
       </w:r>
-      <w:hyperlink r:id="rId233" w:anchor="Japanese" w:tooltip="ねっこ" w:history="1">
+      <w:hyperlink r:id="rId232" w:anchor="Japanese" w:tooltip="ねっこ" w:history="1">
         <w:r>
           <w:rPr>
             <w:rStyle w:val="Hyperlink"/>
@@ -17185,7 +17195,7 @@
         </w:rPr>
         <w:t>、</w:t>
       </w:r>
-      <w:hyperlink r:id="rId234" w:anchor="Japanese" w:tooltip="根っ子" w:history="1">
+      <w:hyperlink r:id="rId233" w:anchor="Japanese" w:tooltip="根っ子" w:history="1">
         <w:r>
           <w:rPr>
             <w:rStyle w:val="Hyperlink"/>
@@ -17266,7 +17276,7 @@
           <w:szCs w:val="14"/>
         </w:rPr>
       </w:pPr>
-      <w:hyperlink r:id="rId235" w:anchor="Japanese" w:tooltip="くき" w:history="1">
+      <w:hyperlink r:id="rId234" w:anchor="Japanese" w:tooltip="くき" w:history="1">
         <w:r>
           <w:rPr>
             <w:rStyle w:val="Hyperlink"/>
@@ -17288,7 +17298,7 @@
         </w:rPr>
         <w:t>、</w:t>
       </w:r>
-      <w:hyperlink r:id="rId236" w:anchor="Japanese" w:tooltip="茎" w:history="1">
+      <w:hyperlink r:id="rId235" w:anchor="Japanese" w:tooltip="茎" w:history="1">
         <w:r>
           <w:rPr>
             <w:rStyle w:val="Hyperlink"/>
@@ -17349,7 +17359,7 @@
           <w:szCs w:val="14"/>
         </w:rPr>
       </w:pPr>
-      <w:hyperlink r:id="rId237" w:anchor="Japanese" w:tooltip="きのこ" w:history="1">
+      <w:hyperlink r:id="rId236" w:anchor="Japanese" w:tooltip="きのこ" w:history="1">
         <w:r>
           <w:rPr>
             <w:rStyle w:val="Hyperlink"/>
@@ -17371,7 +17381,7 @@
         </w:rPr>
         <w:t>、</w:t>
       </w:r>
-      <w:hyperlink r:id="rId238" w:anchor="Japanese" w:tooltip="茸" w:history="1">
+      <w:hyperlink r:id="rId237" w:anchor="Japanese" w:tooltip="茸" w:history="1">
         <w:r>
           <w:rPr>
             <w:rStyle w:val="Hyperlink"/>
@@ -17432,7 +17442,7 @@
           <w:szCs w:val="14"/>
         </w:rPr>
       </w:pPr>
-      <w:hyperlink r:id="rId239" w:anchor="Japanese" w:tooltip="きく" w:history="1">
+      <w:hyperlink r:id="rId238" w:anchor="Japanese" w:tooltip="きく" w:history="1">
         <w:r>
           <w:rPr>
             <w:rStyle w:val="Hyperlink"/>
@@ -17454,7 +17464,7 @@
         </w:rPr>
         <w:t>、</w:t>
       </w:r>
-      <w:hyperlink r:id="rId240" w:anchor="Japanese" w:tooltip="菊" w:history="1">
+      <w:hyperlink r:id="rId239" w:anchor="Japanese" w:tooltip="菊" w:history="1">
         <w:r>
           <w:rPr>
             <w:rStyle w:val="Hyperlink"/>
@@ -17515,7 +17525,7 @@
           <w:szCs w:val="14"/>
         </w:rPr>
       </w:pPr>
-      <w:hyperlink r:id="rId241" w:anchor="Japanese" w:tooltip="さくら" w:history="1">
+      <w:hyperlink r:id="rId240" w:anchor="Japanese" w:tooltip="さくら" w:history="1">
         <w:r>
           <w:rPr>
             <w:rStyle w:val="Hyperlink"/>
@@ -17537,7 +17547,7 @@
         </w:rPr>
         <w:t>、</w:t>
       </w:r>
-      <w:hyperlink r:id="rId242" w:anchor="Japanese" w:tooltip="桜" w:history="1">
+      <w:hyperlink r:id="rId241" w:anchor="Japanese" w:tooltip="桜" w:history="1">
         <w:r>
           <w:rPr>
             <w:rStyle w:val="Hyperlink"/>
@@ -17598,7 +17608,7 @@
           <w:szCs w:val="14"/>
         </w:rPr>
       </w:pPr>
-      <w:hyperlink r:id="rId243" w:anchor="Japanese" w:tooltip="まつ" w:history="1">
+      <w:hyperlink r:id="rId242" w:anchor="Japanese" w:tooltip="まつ" w:history="1">
         <w:r>
           <w:rPr>
             <w:rStyle w:val="Hyperlink"/>
@@ -17620,7 +17630,7 @@
         </w:rPr>
         <w:t>、</w:t>
       </w:r>
-      <w:hyperlink r:id="rId244" w:anchor="Japanese" w:tooltip="松" w:history="1">
+      <w:hyperlink r:id="rId243" w:anchor="Japanese" w:tooltip="松" w:history="1">
         <w:r>
           <w:rPr>
             <w:rStyle w:val="Hyperlink"/>
@@ -17681,7 +17691,7 @@
           <w:szCs w:val="14"/>
         </w:rPr>
       </w:pPr>
-      <w:hyperlink r:id="rId245" w:anchor="Japanese" w:tooltip="うめ" w:history="1">
+      <w:hyperlink r:id="rId244" w:anchor="Japanese" w:tooltip="うめ" w:history="1">
         <w:r>
           <w:rPr>
             <w:rStyle w:val="Hyperlink"/>
@@ -17703,7 +17713,7 @@
         </w:rPr>
         <w:t>、</w:t>
       </w:r>
-      <w:hyperlink r:id="rId246" w:anchor="Japanese" w:tooltip="梅" w:history="1">
+      <w:hyperlink r:id="rId245" w:anchor="Japanese" w:tooltip="梅" w:history="1">
         <w:r>
           <w:rPr>
             <w:rStyle w:val="Hyperlink"/>
@@ -17756,6 +17766,2779 @@
           <w:szCs w:val="14"/>
         </w:rPr>
         <w:t>ume</w:t>
+      </w:r>
+      <w:proofErr w:type="spellEnd"/>
+      <w:r>
+        <w:rPr>
+          <w:rFonts w:ascii="Arial" w:hAnsi="Arial" w:cs="Arial"/>
+          <w:color w:val="202122"/>
+          <w:sz w:val="14"/>
+          <w:szCs w:val="14"/>
+        </w:rPr>
+        <w:t>)</w:t>
+      </w:r>
+    </w:p>
+    <w:p/>
+    <w:p/>
+    <w:p/>
+    <w:p/>
+    <w:p/>
+    <w:p>
+      <w:pPr>
+        <w:pStyle w:val="Heading4"/>
+        <w:shd w:val="clear" w:color="auto" w:fill="FFFFFF"/>
+        <w:spacing w:before="72" w:beforeAutospacing="0" w:after="0" w:afterAutospacing="0"/>
+        <w:rPr>
+          <w:rFonts w:ascii="Arial" w:hAnsi="Arial" w:cs="Arial"/>
+          <w:color w:val="000000"/>
+          <w:sz w:val="14"/>
+          <w:szCs w:val="14"/>
+        </w:rPr>
+      </w:pPr>
+      <w:proofErr w:type="gramStart"/>
+      <w:r>
+        <w:rPr>
+          <w:rStyle w:val="mw-headline"/>
+          <w:rFonts w:ascii="Arial" w:hAnsi="Arial" w:cs="Arial"/>
+          <w:color w:val="000000"/>
+          <w:sz w:val="14"/>
+          <w:szCs w:val="14"/>
+        </w:rPr>
+        <w:lastRenderedPageBreak/>
+        <w:t>Crops</w:t>
+      </w:r>
+      <w:r>
+        <w:rPr>
+          <w:rStyle w:val="mw-editsection-bracket"/>
+          <w:rFonts w:ascii="Arial" w:eastAsiaTheme="majorEastAsia" w:hAnsi="Arial" w:cs="Arial"/>
+          <w:b w:val="0"/>
+          <w:bCs w:val="0"/>
+          <w:color w:val="54595D"/>
+        </w:rPr>
+        <w:t>[</w:t>
+      </w:r>
+      <w:proofErr w:type="gramEnd"/>
+      <w:r>
+        <w:rPr>
+          <w:rStyle w:val="mw-editsection"/>
+          <w:rFonts w:ascii="Arial" w:hAnsi="Arial" w:cs="Arial"/>
+          <w:b w:val="0"/>
+          <w:bCs w:val="0"/>
+          <w:color w:val="000000"/>
+        </w:rPr>
+        <w:fldChar w:fldCharType="begin"/>
+      </w:r>
+      <w:r>
+        <w:rPr>
+          <w:rStyle w:val="mw-editsection"/>
+          <w:rFonts w:ascii="Arial" w:hAnsi="Arial" w:cs="Arial"/>
+          <w:b w:val="0"/>
+          <w:bCs w:val="0"/>
+          <w:color w:val="000000"/>
+        </w:rPr>
+        <w:instrText xml:space="preserve"> HYPERLINK "https://en.wiktionary.org/w/index.php?title=Appendix:1000_Japanese_basic_words&amp;action=edit&amp;section=9" \o "Edit section: Crops" </w:instrText>
+      </w:r>
+      <w:r>
+        <w:rPr>
+          <w:rStyle w:val="mw-editsection"/>
+          <w:rFonts w:ascii="Arial" w:hAnsi="Arial" w:cs="Arial"/>
+          <w:b w:val="0"/>
+          <w:bCs w:val="0"/>
+          <w:color w:val="000000"/>
+        </w:rPr>
+        <w:fldChar w:fldCharType="separate"/>
+      </w:r>
+      <w:r>
+        <w:rPr>
+          <w:rStyle w:val="Hyperlink"/>
+          <w:rFonts w:ascii="Arial" w:hAnsi="Arial" w:cs="Arial"/>
+          <w:b w:val="0"/>
+          <w:bCs w:val="0"/>
+          <w:color w:val="0645AD"/>
+        </w:rPr>
+        <w:t>edit</w:t>
+      </w:r>
+      <w:r>
+        <w:rPr>
+          <w:rStyle w:val="mw-editsection"/>
+          <w:rFonts w:ascii="Arial" w:hAnsi="Arial" w:cs="Arial"/>
+          <w:b w:val="0"/>
+          <w:bCs w:val="0"/>
+          <w:color w:val="000000"/>
+        </w:rPr>
+        <w:fldChar w:fldCharType="end"/>
+      </w:r>
+      <w:r>
+        <w:rPr>
+          <w:rStyle w:val="mw-editsection-bracket"/>
+          <w:rFonts w:ascii="Arial" w:eastAsiaTheme="majorEastAsia" w:hAnsi="Arial" w:cs="Arial"/>
+          <w:b w:val="0"/>
+          <w:bCs w:val="0"/>
+          <w:color w:val="54595D"/>
+        </w:rPr>
+        <w:t>]</w:t>
+      </w:r>
+    </w:p>
+    <w:p>
+      <w:pPr>
+        <w:numPr>
+          <w:ilvl w:val="0"/>
+          <w:numId w:val="19"/>
+        </w:numPr>
+        <w:shd w:val="clear" w:color="auto" w:fill="FFFFFF"/>
+        <w:spacing w:before="100" w:beforeAutospacing="1" w:after="24" w:line="240" w:lineRule="auto"/>
+        <w:ind w:left="384"/>
+        <w:rPr>
+          <w:rFonts w:ascii="Arial" w:hAnsi="Arial" w:cs="Arial"/>
+          <w:color w:val="202122"/>
+          <w:sz w:val="14"/>
+          <w:szCs w:val="14"/>
+        </w:rPr>
+      </w:pPr>
+      <w:hyperlink r:id="rId246" w:anchor="Japanese" w:tooltip="こめ" w:history="1">
+        <w:r>
+          <w:rPr>
+            <w:rStyle w:val="Hyperlink"/>
+            <w:rFonts w:ascii="Yu Gothic" w:eastAsia="Yu Gothic" w:hAnsi="Yu Gothic" w:cs="Arial" w:hint="eastAsia"/>
+            <w:color w:val="0645AD"/>
+            <w:sz w:val="17"/>
+            <w:szCs w:val="17"/>
+            <w:lang w:eastAsia="ja-JP"/>
+          </w:rPr>
+          <w:t>こめ</w:t>
+        </w:r>
+      </w:hyperlink>
+      <w:r>
+        <w:rPr>
+          <w:rFonts w:ascii="MS Mincho" w:eastAsia="MS Mincho" w:hAnsi="MS Mincho" w:cs="MS Mincho" w:hint="eastAsia"/>
+          <w:color w:val="202122"/>
+          <w:sz w:val="14"/>
+          <w:szCs w:val="14"/>
+        </w:rPr>
+        <w:t>、</w:t>
+      </w:r>
+      <w:hyperlink r:id="rId247" w:anchor="Japanese" w:tooltip="米" w:history="1">
+        <w:r>
+          <w:rPr>
+            <w:rStyle w:val="Hyperlink"/>
+            <w:rFonts w:ascii="Yu Gothic" w:eastAsia="Yu Gothic" w:hAnsi="Yu Gothic" w:cs="Arial" w:hint="eastAsia"/>
+            <w:color w:val="0645AD"/>
+            <w:sz w:val="17"/>
+            <w:szCs w:val="17"/>
+            <w:lang w:eastAsia="ja-JP"/>
+          </w:rPr>
+          <w:t>米</w:t>
+        </w:r>
+      </w:hyperlink>
+      <w:r>
+        <w:rPr>
+          <w:rFonts w:ascii="Arial" w:hAnsi="Arial" w:cs="Arial"/>
+          <w:color w:val="202122"/>
+          <w:sz w:val="14"/>
+          <w:szCs w:val="14"/>
+        </w:rPr>
+        <w:t> – uncooked rice (</w:t>
+      </w:r>
+      <w:proofErr w:type="spellStart"/>
+      <w:r>
+        <w:rPr>
+          <w:rFonts w:ascii="Arial" w:hAnsi="Arial" w:cs="Arial"/>
+          <w:i/>
+          <w:iCs/>
+          <w:color w:val="202122"/>
+          <w:sz w:val="14"/>
+          <w:szCs w:val="14"/>
+        </w:rPr>
+        <w:t>kome</w:t>
+      </w:r>
+      <w:proofErr w:type="spellEnd"/>
+      <w:r>
+        <w:rPr>
+          <w:rFonts w:ascii="Arial" w:hAnsi="Arial" w:cs="Arial"/>
+          <w:color w:val="202122"/>
+          <w:sz w:val="14"/>
+          <w:szCs w:val="14"/>
+        </w:rPr>
+        <w:t>)</w:t>
+      </w:r>
+    </w:p>
+    <w:p>
+      <w:pPr>
+        <w:numPr>
+          <w:ilvl w:val="0"/>
+          <w:numId w:val="19"/>
+        </w:numPr>
+        <w:shd w:val="clear" w:color="auto" w:fill="FFFFFF"/>
+        <w:spacing w:before="100" w:beforeAutospacing="1" w:after="24" w:line="240" w:lineRule="auto"/>
+        <w:ind w:left="384"/>
+        <w:rPr>
+          <w:rFonts w:ascii="Arial" w:hAnsi="Arial" w:cs="Arial"/>
+          <w:color w:val="202122"/>
+          <w:sz w:val="14"/>
+          <w:szCs w:val="14"/>
+        </w:rPr>
+      </w:pPr>
+      <w:hyperlink r:id="rId248" w:anchor="Japanese" w:tooltip="いね" w:history="1">
+        <w:r>
+          <w:rPr>
+            <w:rStyle w:val="Hyperlink"/>
+            <w:rFonts w:ascii="Yu Gothic" w:eastAsia="Yu Gothic" w:hAnsi="Yu Gothic" w:cs="Arial" w:hint="eastAsia"/>
+            <w:color w:val="0645AD"/>
+            <w:sz w:val="17"/>
+            <w:szCs w:val="17"/>
+            <w:lang w:eastAsia="ja-JP"/>
+          </w:rPr>
+          <w:t>いね</w:t>
+        </w:r>
+      </w:hyperlink>
+      <w:r>
+        <w:rPr>
+          <w:rFonts w:ascii="MS Mincho" w:eastAsia="MS Mincho" w:hAnsi="MS Mincho" w:cs="MS Mincho" w:hint="eastAsia"/>
+          <w:color w:val="202122"/>
+          <w:sz w:val="14"/>
+          <w:szCs w:val="14"/>
+        </w:rPr>
+        <w:t>、</w:t>
+      </w:r>
+      <w:hyperlink r:id="rId249" w:anchor="Japanese" w:tooltip="稲" w:history="1">
+        <w:r>
+          <w:rPr>
+            <w:rStyle w:val="Hyperlink"/>
+            <w:rFonts w:ascii="Yu Gothic" w:eastAsia="Yu Gothic" w:hAnsi="Yu Gothic" w:cs="Arial" w:hint="eastAsia"/>
+            <w:color w:val="0645AD"/>
+            <w:sz w:val="17"/>
+            <w:szCs w:val="17"/>
+            <w:lang w:eastAsia="ja-JP"/>
+          </w:rPr>
+          <w:t>稲</w:t>
+        </w:r>
+      </w:hyperlink>
+      <w:r>
+        <w:rPr>
+          <w:rFonts w:ascii="Arial" w:hAnsi="Arial" w:cs="Arial"/>
+          <w:color w:val="202122"/>
+          <w:sz w:val="14"/>
+          <w:szCs w:val="14"/>
+        </w:rPr>
+        <w:t> – rice growing in a field (</w:t>
+      </w:r>
+      <w:proofErr w:type="spellStart"/>
+      <w:r>
+        <w:rPr>
+          <w:rFonts w:ascii="Arial" w:hAnsi="Arial" w:cs="Arial"/>
+          <w:i/>
+          <w:iCs/>
+          <w:color w:val="202122"/>
+          <w:sz w:val="14"/>
+          <w:szCs w:val="14"/>
+        </w:rPr>
+        <w:t>ine</w:t>
+      </w:r>
+      <w:proofErr w:type="spellEnd"/>
+      <w:r>
+        <w:rPr>
+          <w:rFonts w:ascii="Arial" w:hAnsi="Arial" w:cs="Arial"/>
+          <w:color w:val="202122"/>
+          <w:sz w:val="14"/>
+          <w:szCs w:val="14"/>
+        </w:rPr>
+        <w:t>)</w:t>
+      </w:r>
+    </w:p>
+    <w:p>
+      <w:pPr>
+        <w:numPr>
+          <w:ilvl w:val="0"/>
+          <w:numId w:val="19"/>
+        </w:numPr>
+        <w:shd w:val="clear" w:color="auto" w:fill="FFFFFF"/>
+        <w:spacing w:before="100" w:beforeAutospacing="1" w:after="24" w:line="240" w:lineRule="auto"/>
+        <w:ind w:left="384"/>
+        <w:rPr>
+          <w:rFonts w:ascii="Arial" w:hAnsi="Arial" w:cs="Arial"/>
+          <w:color w:val="202122"/>
+          <w:sz w:val="14"/>
+          <w:szCs w:val="14"/>
+        </w:rPr>
+      </w:pPr>
+      <w:hyperlink r:id="rId250" w:anchor="Japanese" w:tooltip="むぎ" w:history="1">
+        <w:r>
+          <w:rPr>
+            <w:rStyle w:val="Hyperlink"/>
+            <w:rFonts w:ascii="Yu Gothic" w:eastAsia="Yu Gothic" w:hAnsi="Yu Gothic" w:cs="Arial" w:hint="eastAsia"/>
+            <w:color w:val="0645AD"/>
+            <w:sz w:val="17"/>
+            <w:szCs w:val="17"/>
+            <w:lang w:eastAsia="ja-JP"/>
+          </w:rPr>
+          <w:t>むぎ</w:t>
+        </w:r>
+      </w:hyperlink>
+      <w:r>
+        <w:rPr>
+          <w:rFonts w:ascii="MS Mincho" w:eastAsia="MS Mincho" w:hAnsi="MS Mincho" w:cs="MS Mincho" w:hint="eastAsia"/>
+          <w:color w:val="202122"/>
+          <w:sz w:val="14"/>
+          <w:szCs w:val="14"/>
+        </w:rPr>
+        <w:t>、</w:t>
+      </w:r>
+      <w:hyperlink r:id="rId251" w:anchor="Japanese" w:tooltip="麦" w:history="1">
+        <w:r>
+          <w:rPr>
+            <w:rStyle w:val="Hyperlink"/>
+            <w:rFonts w:ascii="Yu Gothic" w:eastAsia="Yu Gothic" w:hAnsi="Yu Gothic" w:cs="Arial" w:hint="eastAsia"/>
+            <w:color w:val="0645AD"/>
+            <w:sz w:val="17"/>
+            <w:szCs w:val="17"/>
+            <w:lang w:eastAsia="ja-JP"/>
+          </w:rPr>
+          <w:t>麦</w:t>
+        </w:r>
+      </w:hyperlink>
+      <w:r>
+        <w:rPr>
+          <w:rFonts w:ascii="Arial" w:hAnsi="Arial" w:cs="Arial"/>
+          <w:color w:val="202122"/>
+          <w:sz w:val="14"/>
+          <w:szCs w:val="14"/>
+        </w:rPr>
+        <w:t> – wheat, barley, oats (</w:t>
+      </w:r>
+      <w:proofErr w:type="spellStart"/>
+      <w:r>
+        <w:rPr>
+          <w:rFonts w:ascii="Arial" w:hAnsi="Arial" w:cs="Arial"/>
+          <w:i/>
+          <w:iCs/>
+          <w:color w:val="202122"/>
+          <w:sz w:val="14"/>
+          <w:szCs w:val="14"/>
+        </w:rPr>
+        <w:t>mugi</w:t>
+      </w:r>
+      <w:proofErr w:type="spellEnd"/>
+      <w:r>
+        <w:rPr>
+          <w:rFonts w:ascii="Arial" w:hAnsi="Arial" w:cs="Arial"/>
+          <w:color w:val="202122"/>
+          <w:sz w:val="14"/>
+          <w:szCs w:val="14"/>
+        </w:rPr>
+        <w:t>)</w:t>
+      </w:r>
+    </w:p>
+    <w:p>
+      <w:pPr>
+        <w:numPr>
+          <w:ilvl w:val="0"/>
+          <w:numId w:val="19"/>
+        </w:numPr>
+        <w:shd w:val="clear" w:color="auto" w:fill="FFFFFF"/>
+        <w:spacing w:before="100" w:beforeAutospacing="1" w:after="24" w:line="240" w:lineRule="auto"/>
+        <w:ind w:left="384"/>
+        <w:rPr>
+          <w:rFonts w:ascii="Arial" w:hAnsi="Arial" w:cs="Arial"/>
+          <w:color w:val="202122"/>
+          <w:sz w:val="14"/>
+          <w:szCs w:val="14"/>
+        </w:rPr>
+      </w:pPr>
+      <w:hyperlink r:id="rId252" w:anchor="Japanese" w:tooltip="やさい" w:history="1">
+        <w:r>
+          <w:rPr>
+            <w:rStyle w:val="Hyperlink"/>
+            <w:rFonts w:ascii="Yu Gothic" w:eastAsia="Yu Gothic" w:hAnsi="Yu Gothic" w:cs="Arial" w:hint="eastAsia"/>
+            <w:color w:val="0645AD"/>
+            <w:sz w:val="17"/>
+            <w:szCs w:val="17"/>
+            <w:lang w:eastAsia="ja-JP"/>
+          </w:rPr>
+          <w:t>やさい</w:t>
+        </w:r>
+      </w:hyperlink>
+      <w:r>
+        <w:rPr>
+          <w:rFonts w:ascii="MS Mincho" w:eastAsia="MS Mincho" w:hAnsi="MS Mincho" w:cs="MS Mincho" w:hint="eastAsia"/>
+          <w:color w:val="202122"/>
+          <w:sz w:val="14"/>
+          <w:szCs w:val="14"/>
+        </w:rPr>
+        <w:t>、</w:t>
+      </w:r>
+      <w:hyperlink r:id="rId253" w:anchor="Japanese" w:tooltip="野菜" w:history="1">
+        <w:r>
+          <w:rPr>
+            <w:rStyle w:val="Hyperlink"/>
+            <w:rFonts w:ascii="Yu Gothic" w:eastAsia="Yu Gothic" w:hAnsi="Yu Gothic" w:cs="Arial" w:hint="eastAsia"/>
+            <w:color w:val="0645AD"/>
+            <w:sz w:val="17"/>
+            <w:szCs w:val="17"/>
+            <w:lang w:eastAsia="ja-JP"/>
+          </w:rPr>
+          <w:t>野菜</w:t>
+        </w:r>
+      </w:hyperlink>
+      <w:r>
+        <w:rPr>
+          <w:rFonts w:ascii="Arial" w:hAnsi="Arial" w:cs="Arial"/>
+          <w:color w:val="202122"/>
+          <w:sz w:val="14"/>
+          <w:szCs w:val="14"/>
+        </w:rPr>
+        <w:t> – vegetable (</w:t>
+      </w:r>
+      <w:proofErr w:type="spellStart"/>
+      <w:r>
+        <w:rPr>
+          <w:rFonts w:ascii="Arial" w:hAnsi="Arial" w:cs="Arial"/>
+          <w:i/>
+          <w:iCs/>
+          <w:color w:val="202122"/>
+          <w:sz w:val="14"/>
+          <w:szCs w:val="14"/>
+        </w:rPr>
+        <w:t>yasai</w:t>
+      </w:r>
+      <w:proofErr w:type="spellEnd"/>
+      <w:r>
+        <w:rPr>
+          <w:rFonts w:ascii="Arial" w:hAnsi="Arial" w:cs="Arial"/>
+          <w:color w:val="202122"/>
+          <w:sz w:val="14"/>
+          <w:szCs w:val="14"/>
+        </w:rPr>
+        <w:t>)</w:t>
+      </w:r>
+    </w:p>
+    <w:p>
+      <w:pPr>
+        <w:numPr>
+          <w:ilvl w:val="0"/>
+          <w:numId w:val="19"/>
+        </w:numPr>
+        <w:shd w:val="clear" w:color="auto" w:fill="FFFFFF"/>
+        <w:spacing w:before="100" w:beforeAutospacing="1" w:after="24" w:line="240" w:lineRule="auto"/>
+        <w:ind w:left="384"/>
+        <w:rPr>
+          <w:rFonts w:ascii="Arial" w:hAnsi="Arial" w:cs="Arial"/>
+          <w:color w:val="202122"/>
+          <w:sz w:val="14"/>
+          <w:szCs w:val="14"/>
+        </w:rPr>
+      </w:pPr>
+      <w:hyperlink r:id="rId254" w:anchor="Japanese" w:tooltip="くだもの" w:history="1">
+        <w:r>
+          <w:rPr>
+            <w:rStyle w:val="Hyperlink"/>
+            <w:rFonts w:ascii="Yu Gothic" w:eastAsia="Yu Gothic" w:hAnsi="Yu Gothic" w:cs="Arial" w:hint="eastAsia"/>
+            <w:color w:val="0645AD"/>
+            <w:sz w:val="17"/>
+            <w:szCs w:val="17"/>
+            <w:lang w:eastAsia="ja-JP"/>
+          </w:rPr>
+          <w:t>くだもの</w:t>
+        </w:r>
+      </w:hyperlink>
+      <w:r>
+        <w:rPr>
+          <w:rFonts w:ascii="MS Mincho" w:eastAsia="MS Mincho" w:hAnsi="MS Mincho" w:cs="MS Mincho" w:hint="eastAsia"/>
+          <w:color w:val="202122"/>
+          <w:sz w:val="14"/>
+          <w:szCs w:val="14"/>
+        </w:rPr>
+        <w:t>、</w:t>
+      </w:r>
+      <w:hyperlink r:id="rId255" w:anchor="Japanese" w:tooltip="果物" w:history="1">
+        <w:r>
+          <w:rPr>
+            <w:rStyle w:val="Hyperlink"/>
+            <w:rFonts w:ascii="Yu Gothic" w:eastAsia="Yu Gothic" w:hAnsi="Yu Gothic" w:cs="Arial" w:hint="eastAsia"/>
+            <w:color w:val="0645AD"/>
+            <w:sz w:val="17"/>
+            <w:szCs w:val="17"/>
+            <w:lang w:eastAsia="ja-JP"/>
+          </w:rPr>
+          <w:t>果物</w:t>
+        </w:r>
+      </w:hyperlink>
+      <w:r>
+        <w:rPr>
+          <w:rFonts w:ascii="Arial" w:hAnsi="Arial" w:cs="Arial"/>
+          <w:color w:val="202122"/>
+          <w:sz w:val="14"/>
+          <w:szCs w:val="14"/>
+        </w:rPr>
+        <w:t> – fruit for eating (</w:t>
+      </w:r>
+      <w:proofErr w:type="spellStart"/>
+      <w:r>
+        <w:rPr>
+          <w:rFonts w:ascii="Arial" w:hAnsi="Arial" w:cs="Arial"/>
+          <w:i/>
+          <w:iCs/>
+          <w:color w:val="202122"/>
+          <w:sz w:val="14"/>
+          <w:szCs w:val="14"/>
+        </w:rPr>
+        <w:t>kudamono</w:t>
+      </w:r>
+      <w:proofErr w:type="spellEnd"/>
+      <w:r>
+        <w:rPr>
+          <w:rFonts w:ascii="Arial" w:hAnsi="Arial" w:cs="Arial"/>
+          <w:color w:val="202122"/>
+          <w:sz w:val="14"/>
+          <w:szCs w:val="14"/>
+        </w:rPr>
+        <w:t>)</w:t>
+      </w:r>
+    </w:p>
+    <w:p>
+      <w:pPr>
+        <w:numPr>
+          <w:ilvl w:val="0"/>
+          <w:numId w:val="19"/>
+        </w:numPr>
+        <w:shd w:val="clear" w:color="auto" w:fill="FFFFFF"/>
+        <w:spacing w:before="100" w:beforeAutospacing="1" w:after="24" w:line="240" w:lineRule="auto"/>
+        <w:ind w:left="384"/>
+        <w:rPr>
+          <w:rFonts w:ascii="Arial" w:hAnsi="Arial" w:cs="Arial"/>
+          <w:color w:val="202122"/>
+          <w:sz w:val="14"/>
+          <w:szCs w:val="14"/>
+        </w:rPr>
+      </w:pPr>
+      <w:hyperlink r:id="rId256" w:anchor="Japanese" w:tooltip="いも" w:history="1">
+        <w:r>
+          <w:rPr>
+            <w:rStyle w:val="Hyperlink"/>
+            <w:rFonts w:ascii="Yu Gothic" w:eastAsia="Yu Gothic" w:hAnsi="Yu Gothic" w:cs="Arial" w:hint="eastAsia"/>
+            <w:color w:val="0645AD"/>
+            <w:sz w:val="17"/>
+            <w:szCs w:val="17"/>
+            <w:lang w:eastAsia="ja-JP"/>
+          </w:rPr>
+          <w:t>いも</w:t>
+        </w:r>
+      </w:hyperlink>
+      <w:r>
+        <w:rPr>
+          <w:rFonts w:ascii="MS Mincho" w:eastAsia="MS Mincho" w:hAnsi="MS Mincho" w:cs="MS Mincho" w:hint="eastAsia"/>
+          <w:color w:val="202122"/>
+          <w:sz w:val="14"/>
+          <w:szCs w:val="14"/>
+        </w:rPr>
+        <w:t>、</w:t>
+      </w:r>
+      <w:hyperlink r:id="rId257" w:anchor="Japanese" w:tooltip="芋" w:history="1">
+        <w:r>
+          <w:rPr>
+            <w:rStyle w:val="Hyperlink"/>
+            <w:rFonts w:ascii="Yu Gothic" w:eastAsia="Yu Gothic" w:hAnsi="Yu Gothic" w:cs="Arial" w:hint="eastAsia"/>
+            <w:color w:val="0645AD"/>
+            <w:sz w:val="17"/>
+            <w:szCs w:val="17"/>
+            <w:lang w:eastAsia="ja-JP"/>
+          </w:rPr>
+          <w:t>芋</w:t>
+        </w:r>
+      </w:hyperlink>
+      <w:r>
+        <w:rPr>
+          <w:rFonts w:ascii="Arial" w:hAnsi="Arial" w:cs="Arial"/>
+          <w:color w:val="202122"/>
+          <w:sz w:val="14"/>
+          <w:szCs w:val="14"/>
+        </w:rPr>
+        <w:t> – yam, potato, taro (</w:t>
+      </w:r>
+      <w:proofErr w:type="spellStart"/>
+      <w:r>
+        <w:rPr>
+          <w:rFonts w:ascii="Arial" w:hAnsi="Arial" w:cs="Arial"/>
+          <w:i/>
+          <w:iCs/>
+          <w:color w:val="202122"/>
+          <w:sz w:val="14"/>
+          <w:szCs w:val="14"/>
+        </w:rPr>
+        <w:t>imo</w:t>
+      </w:r>
+      <w:proofErr w:type="spellEnd"/>
+      <w:r>
+        <w:rPr>
+          <w:rFonts w:ascii="Arial" w:hAnsi="Arial" w:cs="Arial"/>
+          <w:color w:val="202122"/>
+          <w:sz w:val="14"/>
+          <w:szCs w:val="14"/>
+        </w:rPr>
+        <w:t>)</w:t>
+      </w:r>
+    </w:p>
+    <w:p>
+      <w:pPr>
+        <w:numPr>
+          <w:ilvl w:val="0"/>
+          <w:numId w:val="19"/>
+        </w:numPr>
+        <w:shd w:val="clear" w:color="auto" w:fill="FFFFFF"/>
+        <w:spacing w:before="100" w:beforeAutospacing="1" w:after="24" w:line="240" w:lineRule="auto"/>
+        <w:ind w:left="384"/>
+        <w:rPr>
+          <w:rFonts w:ascii="Arial" w:hAnsi="Arial" w:cs="Arial"/>
+          <w:color w:val="202122"/>
+          <w:sz w:val="14"/>
+          <w:szCs w:val="14"/>
+        </w:rPr>
+      </w:pPr>
+      <w:hyperlink r:id="rId258" w:anchor="Japanese" w:tooltip="まめ" w:history="1">
+        <w:r>
+          <w:rPr>
+            <w:rStyle w:val="Hyperlink"/>
+            <w:rFonts w:ascii="Yu Gothic" w:eastAsia="Yu Gothic" w:hAnsi="Yu Gothic" w:cs="Arial" w:hint="eastAsia"/>
+            <w:color w:val="0645AD"/>
+            <w:sz w:val="17"/>
+            <w:szCs w:val="17"/>
+            <w:lang w:eastAsia="ja-JP"/>
+          </w:rPr>
+          <w:t>まめ</w:t>
+        </w:r>
+      </w:hyperlink>
+      <w:r>
+        <w:rPr>
+          <w:rFonts w:ascii="MS Mincho" w:eastAsia="MS Mincho" w:hAnsi="MS Mincho" w:cs="MS Mincho" w:hint="eastAsia"/>
+          <w:color w:val="202122"/>
+          <w:sz w:val="14"/>
+          <w:szCs w:val="14"/>
+        </w:rPr>
+        <w:t>、</w:t>
+      </w:r>
+      <w:hyperlink r:id="rId259" w:anchor="Japanese" w:tooltip="豆" w:history="1">
+        <w:r>
+          <w:rPr>
+            <w:rStyle w:val="Hyperlink"/>
+            <w:rFonts w:ascii="Yu Gothic" w:eastAsia="Yu Gothic" w:hAnsi="Yu Gothic" w:cs="Arial" w:hint="eastAsia"/>
+            <w:color w:val="0645AD"/>
+            <w:sz w:val="17"/>
+            <w:szCs w:val="17"/>
+            <w:lang w:eastAsia="ja-JP"/>
+          </w:rPr>
+          <w:t>豆</w:t>
+        </w:r>
+      </w:hyperlink>
+      <w:r>
+        <w:rPr>
+          <w:rFonts w:ascii="Arial" w:hAnsi="Arial" w:cs="Arial"/>
+          <w:color w:val="202122"/>
+          <w:sz w:val="14"/>
+          <w:szCs w:val="14"/>
+        </w:rPr>
+        <w:t> – beans, peas (</w:t>
+      </w:r>
+      <w:proofErr w:type="spellStart"/>
+      <w:r>
+        <w:rPr>
+          <w:rFonts w:ascii="Arial" w:hAnsi="Arial" w:cs="Arial"/>
+          <w:i/>
+          <w:iCs/>
+          <w:color w:val="202122"/>
+          <w:sz w:val="14"/>
+          <w:szCs w:val="14"/>
+        </w:rPr>
+        <w:t>mame</w:t>
+      </w:r>
+      <w:proofErr w:type="spellEnd"/>
+      <w:r>
+        <w:rPr>
+          <w:rFonts w:ascii="Arial" w:hAnsi="Arial" w:cs="Arial"/>
+          <w:color w:val="202122"/>
+          <w:sz w:val="14"/>
+          <w:szCs w:val="14"/>
+        </w:rPr>
+        <w:t>)</w:t>
+      </w:r>
+    </w:p>
+    <w:p>
+      <w:pPr>
+        <w:numPr>
+          <w:ilvl w:val="0"/>
+          <w:numId w:val="19"/>
+        </w:numPr>
+        <w:shd w:val="clear" w:color="auto" w:fill="FFFFFF"/>
+        <w:spacing w:before="100" w:beforeAutospacing="1" w:after="24" w:line="240" w:lineRule="auto"/>
+        <w:ind w:left="384"/>
+        <w:rPr>
+          <w:rFonts w:ascii="Arial" w:hAnsi="Arial" w:cs="Arial"/>
+          <w:color w:val="202122"/>
+          <w:sz w:val="14"/>
+          <w:szCs w:val="14"/>
+        </w:rPr>
+      </w:pPr>
+      <w:hyperlink r:id="rId260" w:anchor="Japanese" w:tooltip="だいこん" w:history="1">
+        <w:r>
+          <w:rPr>
+            <w:rStyle w:val="Hyperlink"/>
+            <w:rFonts w:ascii="Yu Gothic" w:eastAsia="Yu Gothic" w:hAnsi="Yu Gothic" w:cs="Arial" w:hint="eastAsia"/>
+            <w:color w:val="0645AD"/>
+            <w:sz w:val="17"/>
+            <w:szCs w:val="17"/>
+            <w:lang w:eastAsia="ja-JP"/>
+          </w:rPr>
+          <w:t>だいこん</w:t>
+        </w:r>
+      </w:hyperlink>
+      <w:r>
+        <w:rPr>
+          <w:rFonts w:ascii="MS Mincho" w:eastAsia="MS Mincho" w:hAnsi="MS Mincho" w:cs="MS Mincho" w:hint="eastAsia"/>
+          <w:color w:val="202122"/>
+          <w:sz w:val="14"/>
+          <w:szCs w:val="14"/>
+        </w:rPr>
+        <w:t>、</w:t>
+      </w:r>
+      <w:hyperlink r:id="rId261" w:anchor="Japanese" w:tooltip="大根" w:history="1">
+        <w:r>
+          <w:rPr>
+            <w:rStyle w:val="Hyperlink"/>
+            <w:rFonts w:ascii="Yu Gothic" w:eastAsia="Yu Gothic" w:hAnsi="Yu Gothic" w:cs="Arial" w:hint="eastAsia"/>
+            <w:color w:val="0645AD"/>
+            <w:sz w:val="17"/>
+            <w:szCs w:val="17"/>
+            <w:lang w:eastAsia="ja-JP"/>
+          </w:rPr>
+          <w:t>大根</w:t>
+        </w:r>
+      </w:hyperlink>
+      <w:r>
+        <w:rPr>
+          <w:rFonts w:ascii="Arial" w:hAnsi="Arial" w:cs="Arial"/>
+          <w:color w:val="202122"/>
+          <w:sz w:val="14"/>
+          <w:szCs w:val="14"/>
+        </w:rPr>
+        <w:t> – Japanese white radish (</w:t>
+      </w:r>
+      <w:proofErr w:type="spellStart"/>
+      <w:r>
+        <w:rPr>
+          <w:rFonts w:ascii="Arial" w:hAnsi="Arial" w:cs="Arial"/>
+          <w:i/>
+          <w:iCs/>
+          <w:color w:val="202122"/>
+          <w:sz w:val="14"/>
+          <w:szCs w:val="14"/>
+        </w:rPr>
+        <w:t>daikon</w:t>
+      </w:r>
+      <w:proofErr w:type="spellEnd"/>
+      <w:r>
+        <w:rPr>
+          <w:rFonts w:ascii="Arial" w:hAnsi="Arial" w:cs="Arial"/>
+          <w:color w:val="202122"/>
+          <w:sz w:val="14"/>
+          <w:szCs w:val="14"/>
+        </w:rPr>
+        <w:t>)</w:t>
+      </w:r>
+    </w:p>
+    <w:p>
+      <w:pPr>
+        <w:numPr>
+          <w:ilvl w:val="0"/>
+          <w:numId w:val="19"/>
+        </w:numPr>
+        <w:shd w:val="clear" w:color="auto" w:fill="FFFFFF"/>
+        <w:spacing w:before="100" w:beforeAutospacing="1" w:after="24" w:line="240" w:lineRule="auto"/>
+        <w:ind w:left="384"/>
+        <w:rPr>
+          <w:rFonts w:ascii="Arial" w:hAnsi="Arial" w:cs="Arial"/>
+          <w:color w:val="202122"/>
+          <w:sz w:val="14"/>
+          <w:szCs w:val="14"/>
+        </w:rPr>
+      </w:pPr>
+      <w:hyperlink r:id="rId262" w:anchor="Japanese" w:tooltip="にんじん" w:history="1">
+        <w:r>
+          <w:rPr>
+            <w:rStyle w:val="Hyperlink"/>
+            <w:rFonts w:ascii="Yu Gothic" w:eastAsia="Yu Gothic" w:hAnsi="Yu Gothic" w:cs="Arial" w:hint="eastAsia"/>
+            <w:color w:val="0645AD"/>
+            <w:sz w:val="17"/>
+            <w:szCs w:val="17"/>
+            <w:lang w:eastAsia="ja-JP"/>
+          </w:rPr>
+          <w:t>にんじん</w:t>
+        </w:r>
+      </w:hyperlink>
+      <w:r>
+        <w:rPr>
+          <w:rFonts w:ascii="MS Mincho" w:eastAsia="MS Mincho" w:hAnsi="MS Mincho" w:cs="MS Mincho" w:hint="eastAsia"/>
+          <w:color w:val="202122"/>
+          <w:sz w:val="14"/>
+          <w:szCs w:val="14"/>
+        </w:rPr>
+        <w:t>、</w:t>
+      </w:r>
+      <w:hyperlink r:id="rId263" w:anchor="Japanese" w:tooltip="人参" w:history="1">
+        <w:r>
+          <w:rPr>
+            <w:rStyle w:val="Hyperlink"/>
+            <w:rFonts w:ascii="Yu Gothic" w:eastAsia="Yu Gothic" w:hAnsi="Yu Gothic" w:cs="Arial" w:hint="eastAsia"/>
+            <w:color w:val="0645AD"/>
+            <w:sz w:val="17"/>
+            <w:szCs w:val="17"/>
+            <w:lang w:eastAsia="ja-JP"/>
+          </w:rPr>
+          <w:t>人参</w:t>
+        </w:r>
+      </w:hyperlink>
+      <w:r>
+        <w:rPr>
+          <w:rFonts w:ascii="Arial" w:hAnsi="Arial" w:cs="Arial"/>
+          <w:color w:val="202122"/>
+          <w:sz w:val="14"/>
+          <w:szCs w:val="14"/>
+        </w:rPr>
+        <w:t> – carrot (</w:t>
+      </w:r>
+      <w:proofErr w:type="spellStart"/>
+      <w:r>
+        <w:rPr>
+          <w:rFonts w:ascii="Arial" w:hAnsi="Arial" w:cs="Arial"/>
+          <w:i/>
+          <w:iCs/>
+          <w:color w:val="202122"/>
+          <w:sz w:val="14"/>
+          <w:szCs w:val="14"/>
+        </w:rPr>
+        <w:t>ninjin</w:t>
+      </w:r>
+      <w:proofErr w:type="spellEnd"/>
+      <w:r>
+        <w:rPr>
+          <w:rFonts w:ascii="Arial" w:hAnsi="Arial" w:cs="Arial"/>
+          <w:color w:val="202122"/>
+          <w:sz w:val="14"/>
+          <w:szCs w:val="14"/>
+        </w:rPr>
+        <w:t>)</w:t>
+      </w:r>
+    </w:p>
+    <w:p>
+      <w:pPr>
+        <w:numPr>
+          <w:ilvl w:val="0"/>
+          <w:numId w:val="19"/>
+        </w:numPr>
+        <w:shd w:val="clear" w:color="auto" w:fill="FFFFFF"/>
+        <w:spacing w:before="100" w:beforeAutospacing="1" w:after="24" w:line="240" w:lineRule="auto"/>
+        <w:ind w:left="384"/>
+        <w:rPr>
+          <w:rFonts w:ascii="Arial" w:hAnsi="Arial" w:cs="Arial"/>
+          <w:color w:val="202122"/>
+          <w:sz w:val="14"/>
+          <w:szCs w:val="14"/>
+        </w:rPr>
+      </w:pPr>
+      <w:hyperlink r:id="rId264" w:anchor="Japanese" w:tooltip="リンゴ" w:history="1">
+        <w:r>
+          <w:rPr>
+            <w:rStyle w:val="Hyperlink"/>
+            <w:rFonts w:ascii="Yu Gothic" w:eastAsia="Yu Gothic" w:hAnsi="Yu Gothic" w:cs="Arial" w:hint="eastAsia"/>
+            <w:color w:val="0645AD"/>
+            <w:sz w:val="17"/>
+            <w:szCs w:val="17"/>
+            <w:lang w:eastAsia="ja-JP"/>
+          </w:rPr>
+          <w:t>リンゴ</w:t>
+        </w:r>
+      </w:hyperlink>
+      <w:r>
+        <w:rPr>
+          <w:rFonts w:ascii="MS Mincho" w:eastAsia="MS Mincho" w:hAnsi="MS Mincho" w:cs="MS Mincho" w:hint="eastAsia"/>
+          <w:color w:val="202122"/>
+          <w:sz w:val="14"/>
+          <w:szCs w:val="14"/>
+        </w:rPr>
+        <w:t>、</w:t>
+      </w:r>
+      <w:hyperlink r:id="rId265" w:anchor="Japanese" w:tooltip="林檎" w:history="1">
+        <w:r>
+          <w:rPr>
+            <w:rStyle w:val="Hyperlink"/>
+            <w:rFonts w:ascii="Yu Gothic" w:eastAsia="Yu Gothic" w:hAnsi="Yu Gothic" w:cs="Arial" w:hint="eastAsia"/>
+            <w:color w:val="0645AD"/>
+            <w:sz w:val="17"/>
+            <w:szCs w:val="17"/>
+            <w:lang w:eastAsia="ja-JP"/>
+          </w:rPr>
+          <w:t>林檎</w:t>
+        </w:r>
+      </w:hyperlink>
+      <w:r>
+        <w:rPr>
+          <w:rFonts w:ascii="Arial" w:hAnsi="Arial" w:cs="Arial"/>
+          <w:color w:val="202122"/>
+          <w:sz w:val="14"/>
+          <w:szCs w:val="14"/>
+        </w:rPr>
+        <w:t> – apple (</w:t>
+      </w:r>
+      <w:proofErr w:type="spellStart"/>
+      <w:r>
+        <w:rPr>
+          <w:rFonts w:ascii="Arial" w:hAnsi="Arial" w:cs="Arial"/>
+          <w:i/>
+          <w:iCs/>
+          <w:color w:val="202122"/>
+          <w:sz w:val="14"/>
+          <w:szCs w:val="14"/>
+        </w:rPr>
+        <w:t>ringo</w:t>
+      </w:r>
+      <w:proofErr w:type="spellEnd"/>
+      <w:r>
+        <w:rPr>
+          <w:rFonts w:ascii="Arial" w:hAnsi="Arial" w:cs="Arial"/>
+          <w:color w:val="202122"/>
+          <w:sz w:val="14"/>
+          <w:szCs w:val="14"/>
+        </w:rPr>
+        <w:t>)</w:t>
+      </w:r>
+    </w:p>
+    <w:p>
+      <w:pPr>
+        <w:numPr>
+          <w:ilvl w:val="0"/>
+          <w:numId w:val="19"/>
+        </w:numPr>
+        <w:shd w:val="clear" w:color="auto" w:fill="FFFFFF"/>
+        <w:spacing w:before="100" w:beforeAutospacing="1" w:after="24" w:line="240" w:lineRule="auto"/>
+        <w:ind w:left="384"/>
+        <w:rPr>
+          <w:rFonts w:ascii="Arial" w:hAnsi="Arial" w:cs="Arial"/>
+          <w:color w:val="202122"/>
+          <w:sz w:val="14"/>
+          <w:szCs w:val="14"/>
+        </w:rPr>
+      </w:pPr>
+      <w:hyperlink r:id="rId266" w:anchor="Japanese" w:tooltip="ミカン" w:history="1">
+        <w:r>
+          <w:rPr>
+            <w:rStyle w:val="Hyperlink"/>
+            <w:rFonts w:ascii="Yu Gothic" w:eastAsia="Yu Gothic" w:hAnsi="Yu Gothic" w:cs="Arial" w:hint="eastAsia"/>
+            <w:color w:val="0645AD"/>
+            <w:sz w:val="17"/>
+            <w:szCs w:val="17"/>
+            <w:lang w:eastAsia="ja-JP"/>
+          </w:rPr>
+          <w:t>ミカン</w:t>
+        </w:r>
+      </w:hyperlink>
+      <w:r>
+        <w:rPr>
+          <w:rFonts w:ascii="MS Mincho" w:eastAsia="MS Mincho" w:hAnsi="MS Mincho" w:cs="MS Mincho" w:hint="eastAsia"/>
+          <w:color w:val="202122"/>
+          <w:sz w:val="14"/>
+          <w:szCs w:val="14"/>
+        </w:rPr>
+        <w:t>、</w:t>
+      </w:r>
+      <w:hyperlink r:id="rId267" w:anchor="Japanese" w:tooltip="蜜柑" w:history="1">
+        <w:r>
+          <w:rPr>
+            <w:rStyle w:val="Hyperlink"/>
+            <w:rFonts w:ascii="Yu Gothic" w:eastAsia="Yu Gothic" w:hAnsi="Yu Gothic" w:cs="Arial" w:hint="eastAsia"/>
+            <w:color w:val="0645AD"/>
+            <w:sz w:val="17"/>
+            <w:szCs w:val="17"/>
+            <w:lang w:eastAsia="ja-JP"/>
+          </w:rPr>
+          <w:t>蜜柑</w:t>
+        </w:r>
+      </w:hyperlink>
+      <w:r>
+        <w:rPr>
+          <w:rFonts w:ascii="Arial" w:hAnsi="Arial" w:cs="Arial"/>
+          <w:color w:val="202122"/>
+          <w:sz w:val="14"/>
+          <w:szCs w:val="14"/>
+        </w:rPr>
+        <w:t> – mandarin orange (</w:t>
+      </w:r>
+      <w:proofErr w:type="spellStart"/>
+      <w:r>
+        <w:rPr>
+          <w:rFonts w:ascii="Arial" w:hAnsi="Arial" w:cs="Arial"/>
+          <w:i/>
+          <w:iCs/>
+          <w:color w:val="202122"/>
+          <w:sz w:val="14"/>
+          <w:szCs w:val="14"/>
+        </w:rPr>
+        <w:t>mikan</w:t>
+      </w:r>
+      <w:proofErr w:type="spellEnd"/>
+      <w:r>
+        <w:rPr>
+          <w:rFonts w:ascii="Arial" w:hAnsi="Arial" w:cs="Arial"/>
+          <w:color w:val="202122"/>
+          <w:sz w:val="14"/>
+          <w:szCs w:val="14"/>
+        </w:rPr>
+        <w:t>)</w:t>
+      </w:r>
+    </w:p>
+    <w:p>
+      <w:pPr>
+        <w:numPr>
+          <w:ilvl w:val="0"/>
+          <w:numId w:val="19"/>
+        </w:numPr>
+        <w:shd w:val="clear" w:color="auto" w:fill="FFFFFF"/>
+        <w:spacing w:before="100" w:beforeAutospacing="1" w:after="24" w:line="240" w:lineRule="auto"/>
+        <w:ind w:left="384"/>
+        <w:rPr>
+          <w:rFonts w:ascii="Arial" w:hAnsi="Arial" w:cs="Arial"/>
+          <w:color w:val="202122"/>
+          <w:sz w:val="14"/>
+          <w:szCs w:val="14"/>
+        </w:rPr>
+      </w:pPr>
+      <w:hyperlink r:id="rId268" w:anchor="Japanese" w:tooltip="バナナ" w:history="1">
+        <w:r>
+          <w:rPr>
+            <w:rStyle w:val="Hyperlink"/>
+            <w:rFonts w:ascii="Yu Gothic" w:eastAsia="Yu Gothic" w:hAnsi="Yu Gothic" w:cs="Arial" w:hint="eastAsia"/>
+            <w:color w:val="0645AD"/>
+            <w:sz w:val="17"/>
+            <w:szCs w:val="17"/>
+            <w:lang w:eastAsia="ja-JP"/>
+          </w:rPr>
+          <w:t>バナナ</w:t>
+        </w:r>
+      </w:hyperlink>
+      <w:r>
+        <w:rPr>
+          <w:rFonts w:ascii="MS Mincho" w:eastAsia="MS Mincho" w:hAnsi="MS Mincho" w:cs="MS Mincho" w:hint="eastAsia"/>
+          <w:color w:val="202122"/>
+          <w:sz w:val="14"/>
+          <w:szCs w:val="14"/>
+        </w:rPr>
+        <w:t>、</w:t>
+      </w:r>
+      <w:hyperlink r:id="rId269" w:anchor="Japanese" w:tooltip="かんしょう" w:history="1">
+        <w:r>
+          <w:rPr>
+            <w:rStyle w:val="Hyperlink"/>
+            <w:rFonts w:ascii="Yu Gothic" w:eastAsia="Yu Gothic" w:hAnsi="Yu Gothic" w:cs="Arial" w:hint="eastAsia"/>
+            <w:color w:val="0645AD"/>
+            <w:sz w:val="17"/>
+            <w:szCs w:val="17"/>
+            <w:lang w:eastAsia="ja-JP"/>
+          </w:rPr>
+          <w:t>かんしょう</w:t>
+        </w:r>
+      </w:hyperlink>
+      <w:r>
+        <w:rPr>
+          <w:rFonts w:ascii="MS Mincho" w:eastAsia="MS Mincho" w:hAnsi="MS Mincho" w:cs="MS Mincho" w:hint="eastAsia"/>
+          <w:color w:val="202122"/>
+          <w:sz w:val="14"/>
+          <w:szCs w:val="14"/>
+        </w:rPr>
+        <w:t>、</w:t>
+      </w:r>
+      <w:hyperlink r:id="rId270" w:anchor="Japanese" w:tooltip="甘蕉" w:history="1">
+        <w:r>
+          <w:rPr>
+            <w:rStyle w:val="Hyperlink"/>
+            <w:rFonts w:ascii="Yu Gothic" w:eastAsia="Yu Gothic" w:hAnsi="Yu Gothic" w:cs="Arial" w:hint="eastAsia"/>
+            <w:color w:val="0645AD"/>
+            <w:sz w:val="17"/>
+            <w:szCs w:val="17"/>
+            <w:lang w:eastAsia="ja-JP"/>
+          </w:rPr>
+          <w:t>甘蕉</w:t>
+        </w:r>
+      </w:hyperlink>
+      <w:r>
+        <w:rPr>
+          <w:rFonts w:ascii="Arial" w:hAnsi="Arial" w:cs="Arial"/>
+          <w:color w:val="202122"/>
+          <w:sz w:val="14"/>
+          <w:szCs w:val="14"/>
+        </w:rPr>
+        <w:t> – banana (</w:t>
+      </w:r>
+      <w:r>
+        <w:rPr>
+          <w:rFonts w:ascii="Arial" w:hAnsi="Arial" w:cs="Arial"/>
+          <w:i/>
+          <w:iCs/>
+          <w:color w:val="202122"/>
+          <w:sz w:val="14"/>
+          <w:szCs w:val="14"/>
+        </w:rPr>
+        <w:t>banana</w:t>
+      </w:r>
+      <w:r>
+        <w:rPr>
+          <w:rFonts w:ascii="Arial" w:hAnsi="Arial" w:cs="Arial"/>
+          <w:color w:val="202122"/>
+          <w:sz w:val="14"/>
+          <w:szCs w:val="14"/>
+        </w:rPr>
+        <w:t>, </w:t>
+      </w:r>
+      <w:proofErr w:type="spellStart"/>
+      <w:r>
+        <w:rPr>
+          <w:rFonts w:ascii="Arial" w:hAnsi="Arial" w:cs="Arial"/>
+          <w:i/>
+          <w:iCs/>
+          <w:color w:val="202122"/>
+          <w:sz w:val="14"/>
+          <w:szCs w:val="14"/>
+        </w:rPr>
+        <w:t>kanshō</w:t>
+      </w:r>
+      <w:proofErr w:type="spellEnd"/>
+      <w:r>
+        <w:rPr>
+          <w:rFonts w:ascii="Arial" w:hAnsi="Arial" w:cs="Arial"/>
+          <w:color w:val="202122"/>
+          <w:sz w:val="14"/>
+          <w:szCs w:val="14"/>
+        </w:rPr>
+        <w:t>)</w:t>
+      </w:r>
+    </w:p>
+    <w:p>
+      <w:pPr>
+        <w:numPr>
+          <w:ilvl w:val="0"/>
+          <w:numId w:val="19"/>
+        </w:numPr>
+        <w:shd w:val="clear" w:color="auto" w:fill="FFFFFF"/>
+        <w:spacing w:before="100" w:beforeAutospacing="1" w:after="24" w:line="240" w:lineRule="auto"/>
+        <w:ind w:left="384"/>
+        <w:rPr>
+          <w:rFonts w:ascii="Arial" w:hAnsi="Arial" w:cs="Arial"/>
+          <w:color w:val="202122"/>
+          <w:sz w:val="14"/>
+          <w:szCs w:val="14"/>
+        </w:rPr>
+      </w:pPr>
+      <w:hyperlink r:id="rId271" w:anchor="Japanese" w:tooltip="ナシ" w:history="1">
+        <w:r>
+          <w:rPr>
+            <w:rStyle w:val="Hyperlink"/>
+            <w:rFonts w:ascii="Yu Gothic" w:eastAsia="Yu Gothic" w:hAnsi="Yu Gothic" w:cs="Arial" w:hint="eastAsia"/>
+            <w:color w:val="0645AD"/>
+            <w:sz w:val="17"/>
+            <w:szCs w:val="17"/>
+            <w:lang w:eastAsia="ja-JP"/>
+          </w:rPr>
+          <w:t>ナシ</w:t>
+        </w:r>
+      </w:hyperlink>
+      <w:r>
+        <w:rPr>
+          <w:rFonts w:ascii="MS Mincho" w:eastAsia="MS Mincho" w:hAnsi="MS Mincho" w:cs="MS Mincho" w:hint="eastAsia"/>
+          <w:color w:val="202122"/>
+          <w:sz w:val="14"/>
+          <w:szCs w:val="14"/>
+        </w:rPr>
+        <w:t>、</w:t>
+      </w:r>
+      <w:hyperlink r:id="rId272" w:anchor="Japanese" w:tooltip="梨" w:history="1">
+        <w:r>
+          <w:rPr>
+            <w:rStyle w:val="Hyperlink"/>
+            <w:rFonts w:ascii="Yu Gothic" w:eastAsia="Yu Gothic" w:hAnsi="Yu Gothic" w:cs="Arial" w:hint="eastAsia"/>
+            <w:color w:val="0645AD"/>
+            <w:sz w:val="17"/>
+            <w:szCs w:val="17"/>
+            <w:lang w:eastAsia="ja-JP"/>
+          </w:rPr>
+          <w:t>梨</w:t>
+        </w:r>
+      </w:hyperlink>
+      <w:r>
+        <w:rPr>
+          <w:rFonts w:ascii="Arial" w:hAnsi="Arial" w:cs="Arial"/>
+          <w:color w:val="202122"/>
+          <w:sz w:val="14"/>
+          <w:szCs w:val="14"/>
+        </w:rPr>
+        <w:t> – pear (</w:t>
+      </w:r>
+      <w:proofErr w:type="spellStart"/>
+      <w:r>
+        <w:rPr>
+          <w:rFonts w:ascii="Arial" w:hAnsi="Arial" w:cs="Arial"/>
+          <w:i/>
+          <w:iCs/>
+          <w:color w:val="202122"/>
+          <w:sz w:val="14"/>
+          <w:szCs w:val="14"/>
+        </w:rPr>
+        <w:t>nashi</w:t>
+      </w:r>
+      <w:proofErr w:type="spellEnd"/>
+      <w:r>
+        <w:rPr>
+          <w:rFonts w:ascii="Arial" w:hAnsi="Arial" w:cs="Arial"/>
+          <w:color w:val="202122"/>
+          <w:sz w:val="14"/>
+          <w:szCs w:val="14"/>
+        </w:rPr>
+        <w:t>)</w:t>
+      </w:r>
+    </w:p>
+    <w:p>
+      <w:pPr>
+        <w:numPr>
+          <w:ilvl w:val="0"/>
+          <w:numId w:val="19"/>
+        </w:numPr>
+        <w:shd w:val="clear" w:color="auto" w:fill="FFFFFF"/>
+        <w:spacing w:before="100" w:beforeAutospacing="1" w:after="24" w:line="240" w:lineRule="auto"/>
+        <w:ind w:left="384"/>
+        <w:rPr>
+          <w:rFonts w:ascii="Arial" w:hAnsi="Arial" w:cs="Arial"/>
+          <w:color w:val="202122"/>
+          <w:sz w:val="14"/>
+          <w:szCs w:val="14"/>
+        </w:rPr>
+      </w:pPr>
+      <w:hyperlink r:id="rId273" w:anchor="Japanese" w:tooltip="クリ" w:history="1">
+        <w:r>
+          <w:rPr>
+            <w:rStyle w:val="Hyperlink"/>
+            <w:rFonts w:ascii="Yu Gothic" w:eastAsia="Yu Gothic" w:hAnsi="Yu Gothic" w:cs="Arial" w:hint="eastAsia"/>
+            <w:color w:val="0645AD"/>
+            <w:sz w:val="17"/>
+            <w:szCs w:val="17"/>
+            <w:lang w:eastAsia="ja-JP"/>
+          </w:rPr>
+          <w:t>クリ</w:t>
+        </w:r>
+      </w:hyperlink>
+      <w:r>
+        <w:rPr>
+          <w:rFonts w:ascii="MS Mincho" w:eastAsia="MS Mincho" w:hAnsi="MS Mincho" w:cs="MS Mincho" w:hint="eastAsia"/>
+          <w:color w:val="202122"/>
+          <w:sz w:val="14"/>
+          <w:szCs w:val="14"/>
+        </w:rPr>
+        <w:t>、</w:t>
+      </w:r>
+      <w:hyperlink r:id="rId274" w:anchor="Japanese" w:tooltip="栗" w:history="1">
+        <w:r>
+          <w:rPr>
+            <w:rStyle w:val="Hyperlink"/>
+            <w:rFonts w:ascii="Yu Gothic" w:eastAsia="Yu Gothic" w:hAnsi="Yu Gothic" w:cs="Arial" w:hint="eastAsia"/>
+            <w:color w:val="0645AD"/>
+            <w:sz w:val="17"/>
+            <w:szCs w:val="17"/>
+            <w:lang w:eastAsia="ja-JP"/>
+          </w:rPr>
+          <w:t>栗</w:t>
+        </w:r>
+      </w:hyperlink>
+      <w:r>
+        <w:rPr>
+          <w:rFonts w:ascii="Arial" w:hAnsi="Arial" w:cs="Arial"/>
+          <w:color w:val="202122"/>
+          <w:sz w:val="14"/>
+          <w:szCs w:val="14"/>
+        </w:rPr>
+        <w:t> – chestnut tree (</w:t>
+      </w:r>
+      <w:proofErr w:type="spellStart"/>
+      <w:r>
+        <w:rPr>
+          <w:rFonts w:ascii="Arial" w:hAnsi="Arial" w:cs="Arial"/>
+          <w:i/>
+          <w:iCs/>
+          <w:color w:val="202122"/>
+          <w:sz w:val="14"/>
+          <w:szCs w:val="14"/>
+        </w:rPr>
+        <w:t>kuri</w:t>
+      </w:r>
+      <w:proofErr w:type="spellEnd"/>
+      <w:r>
+        <w:rPr>
+          <w:rFonts w:ascii="Arial" w:hAnsi="Arial" w:cs="Arial"/>
+          <w:color w:val="202122"/>
+          <w:sz w:val="14"/>
+          <w:szCs w:val="14"/>
+        </w:rPr>
+        <w:t>)</w:t>
+      </w:r>
+    </w:p>
+    <w:p>
+      <w:pPr>
+        <w:numPr>
+          <w:ilvl w:val="0"/>
+          <w:numId w:val="19"/>
+        </w:numPr>
+        <w:shd w:val="clear" w:color="auto" w:fill="FFFFFF"/>
+        <w:spacing w:before="100" w:beforeAutospacing="1" w:after="24" w:line="240" w:lineRule="auto"/>
+        <w:ind w:left="384"/>
+        <w:rPr>
+          <w:rFonts w:ascii="Arial" w:hAnsi="Arial" w:cs="Arial"/>
+          <w:color w:val="202122"/>
+          <w:sz w:val="14"/>
+          <w:szCs w:val="14"/>
+        </w:rPr>
+      </w:pPr>
+      <w:hyperlink r:id="rId275" w:anchor="Japanese" w:tooltip="モモ" w:history="1">
+        <w:r>
+          <w:rPr>
+            <w:rStyle w:val="Hyperlink"/>
+            <w:rFonts w:ascii="Yu Gothic" w:eastAsia="Yu Gothic" w:hAnsi="Yu Gothic" w:cs="Arial" w:hint="eastAsia"/>
+            <w:color w:val="0645AD"/>
+            <w:sz w:val="17"/>
+            <w:szCs w:val="17"/>
+            <w:lang w:eastAsia="ja-JP"/>
+          </w:rPr>
+          <w:t>モモ</w:t>
+        </w:r>
+      </w:hyperlink>
+      <w:r>
+        <w:rPr>
+          <w:rFonts w:ascii="MS Mincho" w:eastAsia="MS Mincho" w:hAnsi="MS Mincho" w:cs="MS Mincho" w:hint="eastAsia"/>
+          <w:color w:val="202122"/>
+          <w:sz w:val="14"/>
+          <w:szCs w:val="14"/>
+        </w:rPr>
+        <w:t>、</w:t>
+      </w:r>
+      <w:hyperlink r:id="rId276" w:anchor="Japanese" w:tooltip="桃" w:history="1">
+        <w:r>
+          <w:rPr>
+            <w:rStyle w:val="Hyperlink"/>
+            <w:rFonts w:ascii="Yu Gothic" w:eastAsia="Yu Gothic" w:hAnsi="Yu Gothic" w:cs="Arial" w:hint="eastAsia"/>
+            <w:color w:val="0645AD"/>
+            <w:sz w:val="17"/>
+            <w:szCs w:val="17"/>
+            <w:lang w:eastAsia="ja-JP"/>
+          </w:rPr>
+          <w:t>桃</w:t>
+        </w:r>
+      </w:hyperlink>
+      <w:r>
+        <w:rPr>
+          <w:rFonts w:ascii="Arial" w:hAnsi="Arial" w:cs="Arial"/>
+          <w:color w:val="202122"/>
+          <w:sz w:val="14"/>
+          <w:szCs w:val="14"/>
+        </w:rPr>
+        <w:t> – peach (</w:t>
+      </w:r>
+      <w:proofErr w:type="spellStart"/>
+      <w:r>
+        <w:rPr>
+          <w:rFonts w:ascii="Arial" w:hAnsi="Arial" w:cs="Arial"/>
+          <w:i/>
+          <w:iCs/>
+          <w:color w:val="202122"/>
+          <w:sz w:val="14"/>
+          <w:szCs w:val="14"/>
+        </w:rPr>
+        <w:t>momo</w:t>
+      </w:r>
+      <w:proofErr w:type="spellEnd"/>
+      <w:r>
+        <w:rPr>
+          <w:rFonts w:ascii="Arial" w:hAnsi="Arial" w:cs="Arial"/>
+          <w:color w:val="202122"/>
+          <w:sz w:val="14"/>
+          <w:szCs w:val="14"/>
+        </w:rPr>
+        <w:t>)</w:t>
+      </w:r>
+    </w:p>
+    <w:p>
+      <w:pPr>
+        <w:numPr>
+          <w:ilvl w:val="0"/>
+          <w:numId w:val="19"/>
+        </w:numPr>
+        <w:shd w:val="clear" w:color="auto" w:fill="FFFFFF"/>
+        <w:spacing w:before="100" w:beforeAutospacing="1" w:after="24" w:line="240" w:lineRule="auto"/>
+        <w:ind w:left="384"/>
+        <w:rPr>
+          <w:rFonts w:ascii="Arial" w:hAnsi="Arial" w:cs="Arial"/>
+          <w:color w:val="202122"/>
+          <w:sz w:val="14"/>
+          <w:szCs w:val="14"/>
+        </w:rPr>
+      </w:pPr>
+      <w:hyperlink r:id="rId277" w:anchor="Japanese" w:tooltip="トマト" w:history="1">
+        <w:r>
+          <w:rPr>
+            <w:rStyle w:val="Hyperlink"/>
+            <w:rFonts w:ascii="Yu Gothic" w:eastAsia="Yu Gothic" w:hAnsi="Yu Gothic" w:cs="Arial" w:hint="eastAsia"/>
+            <w:color w:val="0645AD"/>
+            <w:sz w:val="17"/>
+            <w:szCs w:val="17"/>
+            <w:lang w:eastAsia="ja-JP"/>
+          </w:rPr>
+          <w:t>トマト</w:t>
+        </w:r>
+      </w:hyperlink>
+      <w:r>
+        <w:rPr>
+          <w:rFonts w:ascii="MS Mincho" w:eastAsia="MS Mincho" w:hAnsi="MS Mincho" w:cs="MS Mincho" w:hint="eastAsia"/>
+          <w:color w:val="202122"/>
+          <w:sz w:val="14"/>
+          <w:szCs w:val="14"/>
+        </w:rPr>
+        <w:t>、</w:t>
+      </w:r>
+      <w:hyperlink r:id="rId278" w:anchor="Japanese" w:tooltip="ばんか" w:history="1">
+        <w:r>
+          <w:rPr>
+            <w:rStyle w:val="Hyperlink"/>
+            <w:rFonts w:ascii="Yu Gothic" w:eastAsia="Yu Gothic" w:hAnsi="Yu Gothic" w:cs="Arial" w:hint="eastAsia"/>
+            <w:color w:val="0645AD"/>
+            <w:sz w:val="17"/>
+            <w:szCs w:val="17"/>
+            <w:lang w:eastAsia="ja-JP"/>
+          </w:rPr>
+          <w:t>ばんか</w:t>
+        </w:r>
+      </w:hyperlink>
+      <w:r>
+        <w:rPr>
+          <w:rFonts w:ascii="MS Mincho" w:eastAsia="MS Mincho" w:hAnsi="MS Mincho" w:cs="MS Mincho" w:hint="eastAsia"/>
+          <w:color w:val="202122"/>
+          <w:sz w:val="14"/>
+          <w:szCs w:val="14"/>
+        </w:rPr>
+        <w:t>、</w:t>
+      </w:r>
+      <w:hyperlink r:id="rId279" w:anchor="Japanese" w:tooltip="蕃茄" w:history="1">
+        <w:r>
+          <w:rPr>
+            <w:rStyle w:val="Hyperlink"/>
+            <w:rFonts w:ascii="Yu Gothic" w:eastAsia="Yu Gothic" w:hAnsi="Yu Gothic" w:cs="Arial" w:hint="eastAsia"/>
+            <w:color w:val="0645AD"/>
+            <w:sz w:val="17"/>
+            <w:szCs w:val="17"/>
+            <w:lang w:eastAsia="ja-JP"/>
+          </w:rPr>
+          <w:t>蕃茄</w:t>
+        </w:r>
+      </w:hyperlink>
+      <w:r>
+        <w:rPr>
+          <w:rFonts w:ascii="Arial" w:hAnsi="Arial" w:cs="Arial"/>
+          <w:color w:val="202122"/>
+          <w:sz w:val="14"/>
+          <w:szCs w:val="14"/>
+        </w:rPr>
+        <w:t> – tomato (</w:t>
+      </w:r>
+      <w:r>
+        <w:rPr>
+          <w:rFonts w:ascii="Arial" w:hAnsi="Arial" w:cs="Arial"/>
+          <w:i/>
+          <w:iCs/>
+          <w:color w:val="202122"/>
+          <w:sz w:val="14"/>
+          <w:szCs w:val="14"/>
+        </w:rPr>
+        <w:t>tomato</w:t>
+      </w:r>
+      <w:r>
+        <w:rPr>
+          <w:rFonts w:ascii="Arial" w:hAnsi="Arial" w:cs="Arial"/>
+          <w:color w:val="202122"/>
+          <w:sz w:val="14"/>
+          <w:szCs w:val="14"/>
+        </w:rPr>
+        <w:t>, </w:t>
+      </w:r>
+      <w:proofErr w:type="spellStart"/>
+      <w:r>
+        <w:rPr>
+          <w:rFonts w:ascii="Arial" w:hAnsi="Arial" w:cs="Arial"/>
+          <w:i/>
+          <w:iCs/>
+          <w:color w:val="202122"/>
+          <w:sz w:val="14"/>
+          <w:szCs w:val="14"/>
+        </w:rPr>
+        <w:t>banka</w:t>
+      </w:r>
+      <w:proofErr w:type="spellEnd"/>
+      <w:r>
+        <w:rPr>
+          <w:rFonts w:ascii="Arial" w:hAnsi="Arial" w:cs="Arial"/>
+          <w:color w:val="202122"/>
+          <w:sz w:val="14"/>
+          <w:szCs w:val="14"/>
+        </w:rPr>
+        <w:t>)</w:t>
+      </w:r>
+    </w:p>
+    <w:p>
+      <w:pPr>
+        <w:numPr>
+          <w:ilvl w:val="0"/>
+          <w:numId w:val="19"/>
+        </w:numPr>
+        <w:shd w:val="clear" w:color="auto" w:fill="FFFFFF"/>
+        <w:spacing w:before="100" w:beforeAutospacing="1" w:after="24" w:line="240" w:lineRule="auto"/>
+        <w:ind w:left="384"/>
+        <w:rPr>
+          <w:rFonts w:ascii="Arial" w:hAnsi="Arial" w:cs="Arial"/>
+          <w:color w:val="202122"/>
+          <w:sz w:val="14"/>
+          <w:szCs w:val="14"/>
+        </w:rPr>
+      </w:pPr>
+      <w:hyperlink r:id="rId280" w:anchor="Japanese" w:tooltip="スイカ" w:history="1">
+        <w:r>
+          <w:rPr>
+            <w:rStyle w:val="Hyperlink"/>
+            <w:rFonts w:ascii="Yu Gothic" w:eastAsia="Yu Gothic" w:hAnsi="Yu Gothic" w:cs="Arial" w:hint="eastAsia"/>
+            <w:color w:val="0645AD"/>
+            <w:sz w:val="17"/>
+            <w:szCs w:val="17"/>
+            <w:lang w:eastAsia="ja-JP"/>
+          </w:rPr>
+          <w:t>スイカ</w:t>
+        </w:r>
+      </w:hyperlink>
+      <w:r>
+        <w:rPr>
+          <w:rFonts w:ascii="MS Mincho" w:eastAsia="MS Mincho" w:hAnsi="MS Mincho" w:cs="MS Mincho" w:hint="eastAsia"/>
+          <w:color w:val="202122"/>
+          <w:sz w:val="14"/>
+          <w:szCs w:val="14"/>
+        </w:rPr>
+        <w:t>、</w:t>
+      </w:r>
+      <w:hyperlink r:id="rId281" w:anchor="Japanese" w:tooltip="西瓜" w:history="1">
+        <w:r>
+          <w:rPr>
+            <w:rStyle w:val="Hyperlink"/>
+            <w:rFonts w:ascii="Yu Gothic" w:eastAsia="Yu Gothic" w:hAnsi="Yu Gothic" w:cs="Arial" w:hint="eastAsia"/>
+            <w:color w:val="0645AD"/>
+            <w:sz w:val="17"/>
+            <w:szCs w:val="17"/>
+            <w:lang w:eastAsia="ja-JP"/>
+          </w:rPr>
+          <w:t>西瓜</w:t>
+        </w:r>
+      </w:hyperlink>
+      <w:r>
+        <w:rPr>
+          <w:rFonts w:ascii="Arial" w:hAnsi="Arial" w:cs="Arial"/>
+          <w:color w:val="202122"/>
+          <w:sz w:val="14"/>
+          <w:szCs w:val="14"/>
+        </w:rPr>
+        <w:t> – watermelon (</w:t>
+      </w:r>
+      <w:proofErr w:type="spellStart"/>
+      <w:r>
+        <w:rPr>
+          <w:rFonts w:ascii="Arial" w:hAnsi="Arial" w:cs="Arial"/>
+          <w:i/>
+          <w:iCs/>
+          <w:color w:val="202122"/>
+          <w:sz w:val="14"/>
+          <w:szCs w:val="14"/>
+        </w:rPr>
+        <w:t>suika</w:t>
+      </w:r>
+      <w:proofErr w:type="spellEnd"/>
+      <w:r>
+        <w:rPr>
+          <w:rFonts w:ascii="Arial" w:hAnsi="Arial" w:cs="Arial"/>
+          <w:color w:val="202122"/>
+          <w:sz w:val="14"/>
+          <w:szCs w:val="14"/>
+        </w:rPr>
+        <w:t>)</w:t>
+      </w:r>
+    </w:p>
+    <w:p>
+      <w:pPr>
+        <w:pStyle w:val="Heading3"/>
+        <w:shd w:val="clear" w:color="auto" w:fill="FFFFFF"/>
+        <w:spacing w:before="72" w:beforeAutospacing="0" w:after="0" w:afterAutospacing="0"/>
+        <w:rPr>
+          <w:rFonts w:ascii="Arial" w:hAnsi="Arial" w:cs="Arial"/>
+          <w:color w:val="000000"/>
+          <w:sz w:val="29"/>
+          <w:szCs w:val="29"/>
+        </w:rPr>
+      </w:pPr>
+      <w:proofErr w:type="gramStart"/>
+      <w:r>
+        <w:rPr>
+          <w:rStyle w:val="mw-headline"/>
+          <w:rFonts w:ascii="Arial" w:hAnsi="Arial" w:cs="Arial"/>
+          <w:color w:val="000000"/>
+          <w:sz w:val="29"/>
+          <w:szCs w:val="29"/>
+        </w:rPr>
+        <w:t>Food</w:t>
+      </w:r>
+      <w:r>
+        <w:rPr>
+          <w:rStyle w:val="mw-editsection-bracket"/>
+          <w:rFonts w:ascii="Arial" w:eastAsiaTheme="majorEastAsia" w:hAnsi="Arial" w:cs="Arial"/>
+          <w:b w:val="0"/>
+          <w:bCs w:val="0"/>
+          <w:color w:val="54595D"/>
+          <w:sz w:val="24"/>
+          <w:szCs w:val="24"/>
+        </w:rPr>
+        <w:t>[</w:t>
+      </w:r>
+      <w:proofErr w:type="gramEnd"/>
+      <w:hyperlink r:id="rId282" w:tooltip="Edit section: Food" w:history="1">
+        <w:r>
+          <w:rPr>
+            <w:rStyle w:val="Hyperlink"/>
+            <w:rFonts w:ascii="Arial" w:hAnsi="Arial" w:cs="Arial"/>
+            <w:b w:val="0"/>
+            <w:bCs w:val="0"/>
+            <w:color w:val="0645AD"/>
+            <w:sz w:val="24"/>
+            <w:szCs w:val="24"/>
+          </w:rPr>
+          <w:t>edit</w:t>
+        </w:r>
+      </w:hyperlink>
+      <w:r>
+        <w:rPr>
+          <w:rStyle w:val="mw-editsection-bracket"/>
+          <w:rFonts w:ascii="Arial" w:eastAsiaTheme="majorEastAsia" w:hAnsi="Arial" w:cs="Arial"/>
+          <w:b w:val="0"/>
+          <w:bCs w:val="0"/>
+          <w:color w:val="54595D"/>
+          <w:sz w:val="24"/>
+          <w:szCs w:val="24"/>
+        </w:rPr>
+        <w:t>]</w:t>
+      </w:r>
+    </w:p>
+    <w:p>
+      <w:pPr>
+        <w:numPr>
+          <w:ilvl w:val="0"/>
+          <w:numId w:val="20"/>
+        </w:numPr>
+        <w:shd w:val="clear" w:color="auto" w:fill="FFFFFF"/>
+        <w:spacing w:before="100" w:beforeAutospacing="1" w:after="24" w:line="240" w:lineRule="auto"/>
+        <w:ind w:left="384"/>
+        <w:rPr>
+          <w:rFonts w:ascii="Arial" w:hAnsi="Arial" w:cs="Arial"/>
+          <w:color w:val="202122"/>
+          <w:sz w:val="14"/>
+          <w:szCs w:val="14"/>
+        </w:rPr>
+      </w:pPr>
+      <w:hyperlink r:id="rId283" w:anchor="Japanese" w:tooltip="たべもの" w:history="1">
+        <w:r>
+          <w:rPr>
+            <w:rStyle w:val="Hyperlink"/>
+            <w:rFonts w:ascii="Yu Gothic" w:eastAsia="Yu Gothic" w:hAnsi="Yu Gothic" w:cs="Arial" w:hint="eastAsia"/>
+            <w:color w:val="0645AD"/>
+            <w:sz w:val="17"/>
+            <w:szCs w:val="17"/>
+            <w:lang w:eastAsia="ja-JP"/>
+          </w:rPr>
+          <w:t>たべもの</w:t>
+        </w:r>
+      </w:hyperlink>
+      <w:r>
+        <w:rPr>
+          <w:rFonts w:ascii="MS Mincho" w:eastAsia="MS Mincho" w:hAnsi="MS Mincho" w:cs="MS Mincho" w:hint="eastAsia"/>
+          <w:color w:val="202122"/>
+          <w:sz w:val="14"/>
+          <w:szCs w:val="14"/>
+        </w:rPr>
+        <w:t>、</w:t>
+      </w:r>
+      <w:hyperlink r:id="rId284" w:anchor="Japanese" w:tooltip="食べ物" w:history="1">
+        <w:r>
+          <w:rPr>
+            <w:rStyle w:val="Hyperlink"/>
+            <w:rFonts w:ascii="Yu Gothic" w:eastAsia="Yu Gothic" w:hAnsi="Yu Gothic" w:cs="Arial" w:hint="eastAsia"/>
+            <w:color w:val="0645AD"/>
+            <w:sz w:val="17"/>
+            <w:szCs w:val="17"/>
+            <w:lang w:eastAsia="ja-JP"/>
+          </w:rPr>
+          <w:t>食べ物</w:t>
+        </w:r>
+      </w:hyperlink>
+      <w:r>
+        <w:rPr>
+          <w:rFonts w:ascii="Arial" w:hAnsi="Arial" w:cs="Arial"/>
+          <w:color w:val="202122"/>
+          <w:sz w:val="14"/>
+          <w:szCs w:val="14"/>
+        </w:rPr>
+        <w:t> - food (</w:t>
+      </w:r>
+      <w:proofErr w:type="spellStart"/>
+      <w:r>
+        <w:rPr>
+          <w:rFonts w:ascii="Arial" w:hAnsi="Arial" w:cs="Arial"/>
+          <w:i/>
+          <w:iCs/>
+          <w:color w:val="202122"/>
+          <w:sz w:val="14"/>
+          <w:szCs w:val="14"/>
+        </w:rPr>
+        <w:t>tabemono</w:t>
+      </w:r>
+      <w:proofErr w:type="spellEnd"/>
+      <w:r>
+        <w:rPr>
+          <w:rFonts w:ascii="Arial" w:hAnsi="Arial" w:cs="Arial"/>
+          <w:color w:val="202122"/>
+          <w:sz w:val="14"/>
+          <w:szCs w:val="14"/>
+        </w:rPr>
+        <w:t>)</w:t>
+      </w:r>
+    </w:p>
+    <w:p>
+      <w:pPr>
+        <w:numPr>
+          <w:ilvl w:val="0"/>
+          <w:numId w:val="20"/>
+        </w:numPr>
+        <w:shd w:val="clear" w:color="auto" w:fill="FFFFFF"/>
+        <w:spacing w:before="100" w:beforeAutospacing="1" w:after="24" w:line="240" w:lineRule="auto"/>
+        <w:ind w:left="384"/>
+        <w:rPr>
+          <w:rFonts w:ascii="Arial" w:hAnsi="Arial" w:cs="Arial"/>
+          <w:color w:val="202122"/>
+          <w:sz w:val="14"/>
+          <w:szCs w:val="14"/>
+        </w:rPr>
+      </w:pPr>
+      <w:hyperlink r:id="rId285" w:anchor="Japanese" w:tooltip="ちょうしょく" w:history="1">
+        <w:r>
+          <w:rPr>
+            <w:rStyle w:val="Hyperlink"/>
+            <w:rFonts w:ascii="Yu Gothic" w:eastAsia="Yu Gothic" w:hAnsi="Yu Gothic" w:cs="Arial" w:hint="eastAsia"/>
+            <w:color w:val="0645AD"/>
+            <w:sz w:val="17"/>
+            <w:szCs w:val="17"/>
+            <w:lang w:eastAsia="ja-JP"/>
+          </w:rPr>
+          <w:t>ちょうしょく</w:t>
+        </w:r>
+      </w:hyperlink>
+      <w:r>
+        <w:rPr>
+          <w:rFonts w:ascii="MS Mincho" w:eastAsia="MS Mincho" w:hAnsi="MS Mincho" w:cs="MS Mincho" w:hint="eastAsia"/>
+          <w:color w:val="202122"/>
+          <w:sz w:val="14"/>
+          <w:szCs w:val="14"/>
+        </w:rPr>
+        <w:t>、</w:t>
+      </w:r>
+      <w:hyperlink r:id="rId286" w:anchor="Japanese" w:tooltip="朝食" w:history="1">
+        <w:r>
+          <w:rPr>
+            <w:rStyle w:val="Hyperlink"/>
+            <w:rFonts w:ascii="Yu Gothic" w:eastAsia="Yu Gothic" w:hAnsi="Yu Gothic" w:cs="Arial" w:hint="eastAsia"/>
+            <w:color w:val="0645AD"/>
+            <w:sz w:val="17"/>
+            <w:szCs w:val="17"/>
+            <w:lang w:eastAsia="ja-JP"/>
+          </w:rPr>
+          <w:t>朝食</w:t>
+        </w:r>
+      </w:hyperlink>
+      <w:r>
+        <w:rPr>
+          <w:rFonts w:ascii="Arial" w:hAnsi="Arial" w:cs="Arial"/>
+          <w:color w:val="202122"/>
+          <w:sz w:val="14"/>
+          <w:szCs w:val="14"/>
+        </w:rPr>
+        <w:t> - breakfast (</w:t>
+      </w:r>
+      <w:proofErr w:type="spellStart"/>
+      <w:r>
+        <w:rPr>
+          <w:rFonts w:ascii="Arial" w:hAnsi="Arial" w:cs="Arial"/>
+          <w:i/>
+          <w:iCs/>
+          <w:color w:val="202122"/>
+          <w:sz w:val="14"/>
+          <w:szCs w:val="14"/>
+        </w:rPr>
+        <w:t>chōshoku</w:t>
+      </w:r>
+      <w:proofErr w:type="spellEnd"/>
+      <w:r>
+        <w:rPr>
+          <w:rFonts w:ascii="Arial" w:hAnsi="Arial" w:cs="Arial"/>
+          <w:color w:val="202122"/>
+          <w:sz w:val="14"/>
+          <w:szCs w:val="14"/>
+        </w:rPr>
+        <w:t>, </w:t>
+      </w:r>
+      <w:proofErr w:type="spellStart"/>
+      <w:r>
+        <w:rPr>
+          <w:rFonts w:ascii="Arial" w:hAnsi="Arial" w:cs="Arial"/>
+          <w:i/>
+          <w:iCs/>
+          <w:color w:val="202122"/>
+          <w:sz w:val="14"/>
+          <w:szCs w:val="14"/>
+        </w:rPr>
+        <w:t>asagohan</w:t>
+      </w:r>
+      <w:proofErr w:type="spellEnd"/>
+      <w:r>
+        <w:rPr>
+          <w:rFonts w:ascii="Arial" w:hAnsi="Arial" w:cs="Arial"/>
+          <w:color w:val="202122"/>
+          <w:sz w:val="14"/>
+          <w:szCs w:val="14"/>
+        </w:rPr>
+        <w:t>)</w:t>
+      </w:r>
+    </w:p>
+    <w:p>
+      <w:pPr>
+        <w:numPr>
+          <w:ilvl w:val="0"/>
+          <w:numId w:val="20"/>
+        </w:numPr>
+        <w:shd w:val="clear" w:color="auto" w:fill="FFFFFF"/>
+        <w:spacing w:before="100" w:beforeAutospacing="1" w:after="24" w:line="240" w:lineRule="auto"/>
+        <w:ind w:left="384"/>
+        <w:rPr>
+          <w:rFonts w:ascii="Arial" w:hAnsi="Arial" w:cs="Arial"/>
+          <w:color w:val="202122"/>
+          <w:sz w:val="14"/>
+          <w:szCs w:val="14"/>
+        </w:rPr>
+      </w:pPr>
+      <w:hyperlink r:id="rId287" w:anchor="Japanese" w:tooltip="ひるごはん" w:history="1">
+        <w:r>
+          <w:rPr>
+            <w:rStyle w:val="Hyperlink"/>
+            <w:rFonts w:ascii="Yu Gothic" w:eastAsia="Yu Gothic" w:hAnsi="Yu Gothic" w:cs="Arial" w:hint="eastAsia"/>
+            <w:color w:val="0645AD"/>
+            <w:sz w:val="17"/>
+            <w:szCs w:val="17"/>
+            <w:lang w:eastAsia="ja-JP"/>
+          </w:rPr>
+          <w:t>ひるごはん</w:t>
+        </w:r>
+      </w:hyperlink>
+      <w:r>
+        <w:rPr>
+          <w:rFonts w:ascii="MS Mincho" w:eastAsia="MS Mincho" w:hAnsi="MS Mincho" w:cs="MS Mincho" w:hint="eastAsia"/>
+          <w:color w:val="202122"/>
+          <w:sz w:val="14"/>
+          <w:szCs w:val="14"/>
+        </w:rPr>
+        <w:t>、</w:t>
+      </w:r>
+      <w:hyperlink r:id="rId288" w:anchor="Japanese" w:tooltip="昼御飯" w:history="1">
+        <w:r>
+          <w:rPr>
+            <w:rStyle w:val="Hyperlink"/>
+            <w:rFonts w:ascii="Yu Gothic" w:eastAsia="Yu Gothic" w:hAnsi="Yu Gothic" w:cs="Arial" w:hint="eastAsia"/>
+            <w:color w:val="0645AD"/>
+            <w:sz w:val="17"/>
+            <w:szCs w:val="17"/>
+            <w:lang w:eastAsia="ja-JP"/>
+          </w:rPr>
+          <w:t>昼御飯</w:t>
+        </w:r>
+      </w:hyperlink>
+      <w:r>
+        <w:rPr>
+          <w:rFonts w:ascii="Arial" w:hAnsi="Arial" w:cs="Arial"/>
+          <w:color w:val="202122"/>
+          <w:sz w:val="14"/>
+          <w:szCs w:val="14"/>
+        </w:rPr>
+        <w:t> - lunch (</w:t>
+      </w:r>
+      <w:proofErr w:type="spellStart"/>
+      <w:r>
+        <w:rPr>
+          <w:rFonts w:ascii="Arial" w:hAnsi="Arial" w:cs="Arial"/>
+          <w:i/>
+          <w:iCs/>
+          <w:color w:val="202122"/>
+          <w:sz w:val="14"/>
+          <w:szCs w:val="14"/>
+        </w:rPr>
+        <w:t>hirugohan</w:t>
+      </w:r>
+      <w:proofErr w:type="spellEnd"/>
+      <w:r>
+        <w:rPr>
+          <w:rFonts w:ascii="Arial" w:hAnsi="Arial" w:cs="Arial"/>
+          <w:color w:val="202122"/>
+          <w:sz w:val="14"/>
+          <w:szCs w:val="14"/>
+        </w:rPr>
+        <w:t>)</w:t>
+      </w:r>
+    </w:p>
+    <w:p>
+      <w:pPr>
+        <w:numPr>
+          <w:ilvl w:val="0"/>
+          <w:numId w:val="20"/>
+        </w:numPr>
+        <w:shd w:val="clear" w:color="auto" w:fill="FFFFFF"/>
+        <w:spacing w:before="100" w:beforeAutospacing="1" w:after="24" w:line="240" w:lineRule="auto"/>
+        <w:ind w:left="384"/>
+        <w:rPr>
+          <w:rFonts w:ascii="Arial" w:hAnsi="Arial" w:cs="Arial"/>
+          <w:color w:val="202122"/>
+          <w:sz w:val="14"/>
+          <w:szCs w:val="14"/>
+        </w:rPr>
+      </w:pPr>
+      <w:hyperlink r:id="rId289" w:anchor="Japanese" w:tooltip="ばんごはん" w:history="1">
+        <w:r>
+          <w:rPr>
+            <w:rStyle w:val="Hyperlink"/>
+            <w:rFonts w:ascii="Yu Gothic" w:eastAsia="Yu Gothic" w:hAnsi="Yu Gothic" w:cs="Arial" w:hint="eastAsia"/>
+            <w:color w:val="0645AD"/>
+            <w:sz w:val="17"/>
+            <w:szCs w:val="17"/>
+            <w:lang w:eastAsia="ja-JP"/>
+          </w:rPr>
+          <w:t>ばんごはん</w:t>
+        </w:r>
+      </w:hyperlink>
+      <w:r>
+        <w:rPr>
+          <w:rFonts w:ascii="MS Mincho" w:eastAsia="MS Mincho" w:hAnsi="MS Mincho" w:cs="MS Mincho" w:hint="eastAsia"/>
+          <w:color w:val="202122"/>
+          <w:sz w:val="14"/>
+          <w:szCs w:val="14"/>
+        </w:rPr>
+        <w:t>、</w:t>
+      </w:r>
+      <w:hyperlink r:id="rId290" w:anchor="Japanese" w:tooltip="晩御飯" w:history="1">
+        <w:r>
+          <w:rPr>
+            <w:rStyle w:val="Hyperlink"/>
+            <w:rFonts w:ascii="Yu Gothic" w:eastAsia="Yu Gothic" w:hAnsi="Yu Gothic" w:cs="Arial" w:hint="eastAsia"/>
+            <w:color w:val="0645AD"/>
+            <w:sz w:val="17"/>
+            <w:szCs w:val="17"/>
+            <w:lang w:eastAsia="ja-JP"/>
+          </w:rPr>
+          <w:t>晩御飯</w:t>
+        </w:r>
+      </w:hyperlink>
+      <w:r>
+        <w:rPr>
+          <w:rFonts w:ascii="Arial" w:hAnsi="Arial" w:cs="Arial"/>
+          <w:color w:val="202122"/>
+          <w:sz w:val="14"/>
+          <w:szCs w:val="14"/>
+        </w:rPr>
+        <w:t> - dinner (</w:t>
+      </w:r>
+      <w:proofErr w:type="spellStart"/>
+      <w:r>
+        <w:rPr>
+          <w:rFonts w:ascii="Arial" w:hAnsi="Arial" w:cs="Arial"/>
+          <w:i/>
+          <w:iCs/>
+          <w:color w:val="202122"/>
+          <w:sz w:val="14"/>
+          <w:szCs w:val="14"/>
+        </w:rPr>
+        <w:t>bangohan</w:t>
+      </w:r>
+      <w:proofErr w:type="spellEnd"/>
+      <w:r>
+        <w:rPr>
+          <w:rFonts w:ascii="Arial" w:hAnsi="Arial" w:cs="Arial"/>
+          <w:color w:val="202122"/>
+          <w:sz w:val="14"/>
+          <w:szCs w:val="14"/>
+        </w:rPr>
+        <w:t>)</w:t>
+      </w:r>
+    </w:p>
+    <w:p>
+      <w:pPr>
+        <w:numPr>
+          <w:ilvl w:val="0"/>
+          <w:numId w:val="20"/>
+        </w:numPr>
+        <w:shd w:val="clear" w:color="auto" w:fill="FFFFFF"/>
+        <w:spacing w:before="100" w:beforeAutospacing="1" w:after="24" w:line="240" w:lineRule="auto"/>
+        <w:ind w:left="384"/>
+        <w:rPr>
+          <w:rFonts w:ascii="Arial" w:hAnsi="Arial" w:cs="Arial"/>
+          <w:color w:val="202122"/>
+          <w:sz w:val="14"/>
+          <w:szCs w:val="14"/>
+        </w:rPr>
+      </w:pPr>
+      <w:hyperlink r:id="rId291" w:anchor="Japanese" w:tooltip="ごはん" w:history="1">
+        <w:r>
+          <w:rPr>
+            <w:rStyle w:val="Hyperlink"/>
+            <w:rFonts w:ascii="Yu Gothic" w:eastAsia="Yu Gothic" w:hAnsi="Yu Gothic" w:cs="Arial" w:hint="eastAsia"/>
+            <w:color w:val="0645AD"/>
+            <w:sz w:val="17"/>
+            <w:szCs w:val="17"/>
+            <w:lang w:eastAsia="ja-JP"/>
+          </w:rPr>
+          <w:t>ごはん</w:t>
+        </w:r>
+      </w:hyperlink>
+      <w:r>
+        <w:rPr>
+          <w:rFonts w:ascii="MS Mincho" w:eastAsia="MS Mincho" w:hAnsi="MS Mincho" w:cs="MS Mincho" w:hint="eastAsia"/>
+          <w:color w:val="202122"/>
+          <w:sz w:val="14"/>
+          <w:szCs w:val="14"/>
+        </w:rPr>
+        <w:t>、</w:t>
+      </w:r>
+      <w:hyperlink r:id="rId292" w:anchor="Japanese" w:tooltip="御飯" w:history="1">
+        <w:r>
+          <w:rPr>
+            <w:rStyle w:val="Hyperlink"/>
+            <w:rFonts w:ascii="Yu Gothic" w:eastAsia="Yu Gothic" w:hAnsi="Yu Gothic" w:cs="Arial" w:hint="eastAsia"/>
+            <w:color w:val="0645AD"/>
+            <w:sz w:val="17"/>
+            <w:szCs w:val="17"/>
+            <w:lang w:eastAsia="ja-JP"/>
+          </w:rPr>
+          <w:t>御飯</w:t>
+        </w:r>
+      </w:hyperlink>
+      <w:r>
+        <w:rPr>
+          <w:rFonts w:ascii="Arial" w:hAnsi="Arial" w:cs="Arial"/>
+          <w:color w:val="202122"/>
+          <w:sz w:val="14"/>
+          <w:szCs w:val="14"/>
+        </w:rPr>
+        <w:t> - cooked rice or meal (</w:t>
+      </w:r>
+      <w:proofErr w:type="spellStart"/>
+      <w:r>
+        <w:rPr>
+          <w:rFonts w:ascii="Arial" w:hAnsi="Arial" w:cs="Arial"/>
+          <w:i/>
+          <w:iCs/>
+          <w:color w:val="202122"/>
+          <w:sz w:val="14"/>
+          <w:szCs w:val="14"/>
+        </w:rPr>
+        <w:t>gohan</w:t>
+      </w:r>
+      <w:proofErr w:type="spellEnd"/>
+      <w:r>
+        <w:rPr>
+          <w:rFonts w:ascii="Arial" w:hAnsi="Arial" w:cs="Arial"/>
+          <w:color w:val="202122"/>
+          <w:sz w:val="14"/>
+          <w:szCs w:val="14"/>
+        </w:rPr>
+        <w:t>)</w:t>
+      </w:r>
+    </w:p>
+    <w:p>
+      <w:pPr>
+        <w:numPr>
+          <w:ilvl w:val="0"/>
+          <w:numId w:val="20"/>
+        </w:numPr>
+        <w:shd w:val="clear" w:color="auto" w:fill="FFFFFF"/>
+        <w:spacing w:before="100" w:beforeAutospacing="1" w:after="24" w:line="240" w:lineRule="auto"/>
+        <w:ind w:left="384"/>
+        <w:rPr>
+          <w:rFonts w:ascii="Arial" w:hAnsi="Arial" w:cs="Arial"/>
+          <w:color w:val="202122"/>
+          <w:sz w:val="14"/>
+          <w:szCs w:val="14"/>
+        </w:rPr>
+      </w:pPr>
+      <w:hyperlink r:id="rId293" w:anchor="Japanese" w:tooltip="みそ" w:history="1">
+        <w:r>
+          <w:rPr>
+            <w:rStyle w:val="Hyperlink"/>
+            <w:rFonts w:ascii="Yu Gothic" w:eastAsia="Yu Gothic" w:hAnsi="Yu Gothic" w:cs="Arial" w:hint="eastAsia"/>
+            <w:color w:val="0645AD"/>
+            <w:sz w:val="17"/>
+            <w:szCs w:val="17"/>
+            <w:lang w:eastAsia="ja-JP"/>
+          </w:rPr>
+          <w:t>みそ</w:t>
+        </w:r>
+      </w:hyperlink>
+      <w:r>
+        <w:rPr>
+          <w:rFonts w:ascii="MS Mincho" w:eastAsia="MS Mincho" w:hAnsi="MS Mincho" w:cs="MS Mincho" w:hint="eastAsia"/>
+          <w:color w:val="202122"/>
+          <w:sz w:val="14"/>
+          <w:szCs w:val="14"/>
+        </w:rPr>
+        <w:t>、</w:t>
+      </w:r>
+      <w:hyperlink r:id="rId294" w:anchor="Japanese" w:tooltip="味噌" w:history="1">
+        <w:r>
+          <w:rPr>
+            <w:rStyle w:val="Hyperlink"/>
+            <w:rFonts w:ascii="Yu Gothic" w:eastAsia="Yu Gothic" w:hAnsi="Yu Gothic" w:cs="Arial" w:hint="eastAsia"/>
+            <w:color w:val="0645AD"/>
+            <w:sz w:val="17"/>
+            <w:szCs w:val="17"/>
+            <w:lang w:eastAsia="ja-JP"/>
+          </w:rPr>
+          <w:t>味噌</w:t>
+        </w:r>
+      </w:hyperlink>
+      <w:r>
+        <w:rPr>
+          <w:rFonts w:ascii="Arial" w:hAnsi="Arial" w:cs="Arial"/>
+          <w:color w:val="202122"/>
+          <w:sz w:val="14"/>
+          <w:szCs w:val="14"/>
+        </w:rPr>
+        <w:t xml:space="preserve"> - </w:t>
+      </w:r>
+      <w:proofErr w:type="spellStart"/>
+      <w:r>
+        <w:rPr>
+          <w:rFonts w:ascii="Arial" w:hAnsi="Arial" w:cs="Arial"/>
+          <w:color w:val="202122"/>
+          <w:sz w:val="14"/>
+          <w:szCs w:val="14"/>
+        </w:rPr>
+        <w:t>miso</w:t>
+      </w:r>
+      <w:proofErr w:type="spellEnd"/>
+      <w:r>
+        <w:rPr>
+          <w:rFonts w:ascii="Arial" w:hAnsi="Arial" w:cs="Arial"/>
+          <w:color w:val="202122"/>
+          <w:sz w:val="14"/>
+          <w:szCs w:val="14"/>
+        </w:rPr>
+        <w:t xml:space="preserve"> (</w:t>
+      </w:r>
+      <w:proofErr w:type="spellStart"/>
+      <w:r>
+        <w:rPr>
+          <w:rFonts w:ascii="Arial" w:hAnsi="Arial" w:cs="Arial"/>
+          <w:i/>
+          <w:iCs/>
+          <w:color w:val="202122"/>
+          <w:sz w:val="14"/>
+          <w:szCs w:val="14"/>
+        </w:rPr>
+        <w:t>miso</w:t>
+      </w:r>
+      <w:proofErr w:type="spellEnd"/>
+      <w:r>
+        <w:rPr>
+          <w:rFonts w:ascii="Arial" w:hAnsi="Arial" w:cs="Arial"/>
+          <w:color w:val="202122"/>
+          <w:sz w:val="14"/>
+          <w:szCs w:val="14"/>
+        </w:rPr>
+        <w:t>)</w:t>
+      </w:r>
+    </w:p>
+    <w:p>
+      <w:pPr>
+        <w:numPr>
+          <w:ilvl w:val="0"/>
+          <w:numId w:val="20"/>
+        </w:numPr>
+        <w:shd w:val="clear" w:color="auto" w:fill="FFFFFF"/>
+        <w:spacing w:before="100" w:beforeAutospacing="1" w:after="24" w:line="240" w:lineRule="auto"/>
+        <w:ind w:left="384"/>
+        <w:rPr>
+          <w:rFonts w:ascii="Arial" w:hAnsi="Arial" w:cs="Arial"/>
+          <w:color w:val="202122"/>
+          <w:sz w:val="14"/>
+          <w:szCs w:val="14"/>
+        </w:rPr>
+      </w:pPr>
+      <w:hyperlink r:id="rId295" w:anchor="Japanese" w:tooltip="りょうり" w:history="1">
+        <w:r>
+          <w:rPr>
+            <w:rStyle w:val="Hyperlink"/>
+            <w:rFonts w:ascii="Yu Gothic" w:eastAsia="Yu Gothic" w:hAnsi="Yu Gothic" w:cs="Arial" w:hint="eastAsia"/>
+            <w:color w:val="0645AD"/>
+            <w:sz w:val="17"/>
+            <w:szCs w:val="17"/>
+            <w:lang w:eastAsia="ja-JP"/>
+          </w:rPr>
+          <w:t>りょうり</w:t>
+        </w:r>
+      </w:hyperlink>
+      <w:r>
+        <w:rPr>
+          <w:rFonts w:ascii="MS Mincho" w:eastAsia="MS Mincho" w:hAnsi="MS Mincho" w:cs="MS Mincho" w:hint="eastAsia"/>
+          <w:color w:val="202122"/>
+          <w:sz w:val="14"/>
+          <w:szCs w:val="14"/>
+        </w:rPr>
+        <w:t>、</w:t>
+      </w:r>
+      <w:hyperlink r:id="rId296" w:anchor="Japanese" w:tooltip="料理" w:history="1">
+        <w:r>
+          <w:rPr>
+            <w:rStyle w:val="Hyperlink"/>
+            <w:rFonts w:ascii="Yu Gothic" w:eastAsia="Yu Gothic" w:hAnsi="Yu Gothic" w:cs="Arial" w:hint="eastAsia"/>
+            <w:color w:val="0645AD"/>
+            <w:sz w:val="17"/>
+            <w:szCs w:val="17"/>
+            <w:lang w:eastAsia="ja-JP"/>
+          </w:rPr>
+          <w:t>料理</w:t>
+        </w:r>
+      </w:hyperlink>
+      <w:r>
+        <w:rPr>
+          <w:rFonts w:ascii="Arial" w:hAnsi="Arial" w:cs="Arial"/>
+          <w:color w:val="202122"/>
+          <w:sz w:val="14"/>
+          <w:szCs w:val="14"/>
+        </w:rPr>
+        <w:t> - cooking (</w:t>
+      </w:r>
+      <w:proofErr w:type="spellStart"/>
+      <w:r>
+        <w:rPr>
+          <w:rFonts w:ascii="Arial" w:hAnsi="Arial" w:cs="Arial"/>
+          <w:i/>
+          <w:iCs/>
+          <w:color w:val="202122"/>
+          <w:sz w:val="14"/>
+          <w:szCs w:val="14"/>
+        </w:rPr>
+        <w:t>ryōri</w:t>
+      </w:r>
+      <w:proofErr w:type="spellEnd"/>
+      <w:r>
+        <w:rPr>
+          <w:rFonts w:ascii="Arial" w:hAnsi="Arial" w:cs="Arial"/>
+          <w:color w:val="202122"/>
+          <w:sz w:val="14"/>
+          <w:szCs w:val="14"/>
+        </w:rPr>
+        <w:t>)</w:t>
+      </w:r>
+    </w:p>
+    <w:p>
+      <w:pPr>
+        <w:numPr>
+          <w:ilvl w:val="0"/>
+          <w:numId w:val="20"/>
+        </w:numPr>
+        <w:shd w:val="clear" w:color="auto" w:fill="FFFFFF"/>
+        <w:spacing w:before="100" w:beforeAutospacing="1" w:after="24" w:line="240" w:lineRule="auto"/>
+        <w:ind w:left="384"/>
+        <w:rPr>
+          <w:rFonts w:ascii="Arial" w:hAnsi="Arial" w:cs="Arial"/>
+          <w:color w:val="202122"/>
+          <w:sz w:val="14"/>
+          <w:szCs w:val="14"/>
+        </w:rPr>
+      </w:pPr>
+      <w:hyperlink r:id="rId297" w:anchor="Japanese" w:tooltip="サラダ" w:history="1">
+        <w:r>
+          <w:rPr>
+            <w:rStyle w:val="Hyperlink"/>
+            <w:rFonts w:ascii="Yu Gothic" w:eastAsia="Yu Gothic" w:hAnsi="Yu Gothic" w:cs="Arial" w:hint="eastAsia"/>
+            <w:color w:val="0645AD"/>
+            <w:sz w:val="17"/>
+            <w:szCs w:val="17"/>
+            <w:lang w:eastAsia="ja-JP"/>
+          </w:rPr>
+          <w:t>サラダ</w:t>
+        </w:r>
+      </w:hyperlink>
+      <w:r>
+        <w:rPr>
+          <w:rFonts w:ascii="Arial" w:hAnsi="Arial" w:cs="Arial"/>
+          <w:color w:val="202122"/>
+          <w:sz w:val="14"/>
+          <w:szCs w:val="14"/>
+        </w:rPr>
+        <w:t> - salad (</w:t>
+      </w:r>
+      <w:proofErr w:type="spellStart"/>
+      <w:r>
+        <w:rPr>
+          <w:rFonts w:ascii="Arial" w:hAnsi="Arial" w:cs="Arial"/>
+          <w:i/>
+          <w:iCs/>
+          <w:color w:val="202122"/>
+          <w:sz w:val="14"/>
+          <w:szCs w:val="14"/>
+        </w:rPr>
+        <w:t>sarada</w:t>
+      </w:r>
+      <w:proofErr w:type="spellEnd"/>
+      <w:r>
+        <w:rPr>
+          <w:rFonts w:ascii="Arial" w:hAnsi="Arial" w:cs="Arial"/>
+          <w:color w:val="202122"/>
+          <w:sz w:val="14"/>
+          <w:szCs w:val="14"/>
+        </w:rPr>
+        <w:t>)</w:t>
+      </w:r>
+    </w:p>
+    <w:p>
+      <w:pPr>
+        <w:numPr>
+          <w:ilvl w:val="0"/>
+          <w:numId w:val="20"/>
+        </w:numPr>
+        <w:shd w:val="clear" w:color="auto" w:fill="FFFFFF"/>
+        <w:spacing w:before="100" w:beforeAutospacing="1" w:after="24" w:line="240" w:lineRule="auto"/>
+        <w:ind w:left="384"/>
+        <w:rPr>
+          <w:rFonts w:ascii="Arial" w:hAnsi="Arial" w:cs="Arial"/>
+          <w:color w:val="202122"/>
+          <w:sz w:val="14"/>
+          <w:szCs w:val="14"/>
+        </w:rPr>
+      </w:pPr>
+      <w:hyperlink r:id="rId298" w:anchor="Japanese" w:tooltip="デザート" w:history="1">
+        <w:r>
+          <w:rPr>
+            <w:rStyle w:val="Hyperlink"/>
+            <w:rFonts w:ascii="Yu Gothic" w:eastAsia="Yu Gothic" w:hAnsi="Yu Gothic" w:cs="Arial" w:hint="eastAsia"/>
+            <w:color w:val="0645AD"/>
+            <w:sz w:val="17"/>
+            <w:szCs w:val="17"/>
+            <w:lang w:eastAsia="ja-JP"/>
+          </w:rPr>
+          <w:t>デザート</w:t>
+        </w:r>
+      </w:hyperlink>
+      <w:r>
+        <w:rPr>
+          <w:rFonts w:ascii="Arial" w:hAnsi="Arial" w:cs="Arial"/>
+          <w:color w:val="202122"/>
+          <w:sz w:val="14"/>
+          <w:szCs w:val="14"/>
+        </w:rPr>
+        <w:t> - dessert (</w:t>
+      </w:r>
+      <w:proofErr w:type="spellStart"/>
+      <w:r>
+        <w:rPr>
+          <w:rFonts w:ascii="Arial" w:hAnsi="Arial" w:cs="Arial"/>
+          <w:i/>
+          <w:iCs/>
+          <w:color w:val="202122"/>
+          <w:sz w:val="14"/>
+          <w:szCs w:val="14"/>
+        </w:rPr>
+        <w:t>dezāto</w:t>
+      </w:r>
+      <w:proofErr w:type="spellEnd"/>
+      <w:r>
+        <w:rPr>
+          <w:rFonts w:ascii="Arial" w:hAnsi="Arial" w:cs="Arial"/>
+          <w:color w:val="202122"/>
+          <w:sz w:val="14"/>
+          <w:szCs w:val="14"/>
+        </w:rPr>
+        <w:t>)</w:t>
+      </w:r>
+    </w:p>
+    <w:p>
+      <w:pPr>
+        <w:numPr>
+          <w:ilvl w:val="0"/>
+          <w:numId w:val="20"/>
+        </w:numPr>
+        <w:shd w:val="clear" w:color="auto" w:fill="FFFFFF"/>
+        <w:spacing w:before="100" w:beforeAutospacing="1" w:after="24" w:line="240" w:lineRule="auto"/>
+        <w:ind w:left="384"/>
+        <w:rPr>
+          <w:rFonts w:ascii="Arial" w:hAnsi="Arial" w:cs="Arial"/>
+          <w:color w:val="202122"/>
+          <w:sz w:val="14"/>
+          <w:szCs w:val="14"/>
+        </w:rPr>
+      </w:pPr>
+      <w:hyperlink r:id="rId299" w:anchor="Japanese" w:tooltip="パン" w:history="1">
+        <w:r>
+          <w:rPr>
+            <w:rStyle w:val="Hyperlink"/>
+            <w:rFonts w:ascii="Yu Gothic" w:eastAsia="Yu Gothic" w:hAnsi="Yu Gothic" w:cs="Arial" w:hint="eastAsia"/>
+            <w:color w:val="0645AD"/>
+            <w:sz w:val="17"/>
+            <w:szCs w:val="17"/>
+            <w:lang w:eastAsia="ja-JP"/>
+          </w:rPr>
+          <w:t>パン</w:t>
+        </w:r>
+      </w:hyperlink>
+      <w:r>
+        <w:rPr>
+          <w:rFonts w:ascii="Arial" w:hAnsi="Arial" w:cs="Arial"/>
+          <w:color w:val="202122"/>
+          <w:sz w:val="14"/>
+          <w:szCs w:val="14"/>
+        </w:rPr>
+        <w:t> - bread (</w:t>
+      </w:r>
+      <w:r>
+        <w:rPr>
+          <w:rFonts w:ascii="Arial" w:hAnsi="Arial" w:cs="Arial"/>
+          <w:i/>
+          <w:iCs/>
+          <w:color w:val="202122"/>
+          <w:sz w:val="14"/>
+          <w:szCs w:val="14"/>
+        </w:rPr>
+        <w:t>pan</w:t>
+      </w:r>
+      <w:r>
+        <w:rPr>
+          <w:rFonts w:ascii="Arial" w:hAnsi="Arial" w:cs="Arial"/>
+          <w:color w:val="202122"/>
+          <w:sz w:val="14"/>
+          <w:szCs w:val="14"/>
+        </w:rPr>
+        <w:t>)</w:t>
+      </w:r>
+    </w:p>
+    <w:p>
+      <w:pPr>
+        <w:numPr>
+          <w:ilvl w:val="0"/>
+          <w:numId w:val="20"/>
+        </w:numPr>
+        <w:shd w:val="clear" w:color="auto" w:fill="FFFFFF"/>
+        <w:spacing w:before="100" w:beforeAutospacing="1" w:after="24" w:line="240" w:lineRule="auto"/>
+        <w:ind w:left="384"/>
+        <w:rPr>
+          <w:rFonts w:ascii="Arial" w:hAnsi="Arial" w:cs="Arial"/>
+          <w:color w:val="202122"/>
+          <w:sz w:val="14"/>
+          <w:szCs w:val="14"/>
+        </w:rPr>
+      </w:pPr>
+      <w:hyperlink r:id="rId300" w:anchor="Japanese" w:tooltip="サンドイッチ" w:history="1">
+        <w:r>
+          <w:rPr>
+            <w:rStyle w:val="Hyperlink"/>
+            <w:rFonts w:ascii="Yu Gothic" w:eastAsia="Yu Gothic" w:hAnsi="Yu Gothic" w:cs="Arial" w:hint="eastAsia"/>
+            <w:color w:val="0645AD"/>
+            <w:sz w:val="17"/>
+            <w:szCs w:val="17"/>
+            <w:lang w:eastAsia="ja-JP"/>
+          </w:rPr>
+          <w:t>サンドイッチ</w:t>
+        </w:r>
+      </w:hyperlink>
+      <w:r>
+        <w:rPr>
+          <w:rFonts w:ascii="Arial" w:hAnsi="Arial" w:cs="Arial"/>
+          <w:color w:val="202122"/>
+          <w:sz w:val="14"/>
+          <w:szCs w:val="14"/>
+        </w:rPr>
+        <w:t> - sandwich (</w:t>
+      </w:r>
+      <w:proofErr w:type="spellStart"/>
+      <w:r>
+        <w:rPr>
+          <w:rFonts w:ascii="Arial" w:hAnsi="Arial" w:cs="Arial"/>
+          <w:i/>
+          <w:iCs/>
+          <w:color w:val="202122"/>
+          <w:sz w:val="14"/>
+          <w:szCs w:val="14"/>
+        </w:rPr>
+        <w:t>sandoitchi</w:t>
+      </w:r>
+      <w:proofErr w:type="spellEnd"/>
+      <w:r>
+        <w:rPr>
+          <w:rFonts w:ascii="Arial" w:hAnsi="Arial" w:cs="Arial"/>
+          <w:color w:val="202122"/>
+          <w:sz w:val="14"/>
+          <w:szCs w:val="14"/>
+        </w:rPr>
+        <w:t>)</w:t>
+      </w:r>
+    </w:p>
+    <w:p>
+      <w:pPr>
+        <w:numPr>
+          <w:ilvl w:val="0"/>
+          <w:numId w:val="20"/>
+        </w:numPr>
+        <w:shd w:val="clear" w:color="auto" w:fill="FFFFFF"/>
+        <w:spacing w:before="100" w:beforeAutospacing="1" w:after="24" w:line="240" w:lineRule="auto"/>
+        <w:ind w:left="384"/>
+        <w:rPr>
+          <w:rFonts w:ascii="Arial" w:hAnsi="Arial" w:cs="Arial"/>
+          <w:color w:val="202122"/>
+          <w:sz w:val="14"/>
+          <w:szCs w:val="14"/>
+        </w:rPr>
+      </w:pPr>
+      <w:hyperlink r:id="rId301" w:anchor="Japanese" w:tooltip="おやつ" w:history="1">
+        <w:r>
+          <w:rPr>
+            <w:rStyle w:val="Hyperlink"/>
+            <w:rFonts w:ascii="Yu Gothic" w:eastAsia="Yu Gothic" w:hAnsi="Yu Gothic" w:cs="Arial" w:hint="eastAsia"/>
+            <w:color w:val="0645AD"/>
+            <w:sz w:val="17"/>
+            <w:szCs w:val="17"/>
+            <w:lang w:eastAsia="ja-JP"/>
+          </w:rPr>
+          <w:t>おやつ</w:t>
+        </w:r>
+      </w:hyperlink>
+      <w:r>
+        <w:rPr>
+          <w:rFonts w:ascii="MS Mincho" w:eastAsia="MS Mincho" w:hAnsi="MS Mincho" w:cs="MS Mincho" w:hint="eastAsia"/>
+          <w:color w:val="202122"/>
+          <w:sz w:val="14"/>
+          <w:szCs w:val="14"/>
+        </w:rPr>
+        <w:t>、</w:t>
+      </w:r>
+      <w:hyperlink r:id="rId302" w:anchor="Japanese" w:tooltip="間食" w:history="1">
+        <w:r>
+          <w:rPr>
+            <w:rStyle w:val="Hyperlink"/>
+            <w:rFonts w:ascii="Yu Gothic" w:eastAsia="Yu Gothic" w:hAnsi="Yu Gothic" w:cs="Arial" w:hint="eastAsia"/>
+            <w:color w:val="0645AD"/>
+            <w:sz w:val="17"/>
+            <w:szCs w:val="17"/>
+            <w:lang w:eastAsia="ja-JP"/>
+          </w:rPr>
+          <w:t>間食</w:t>
+        </w:r>
+      </w:hyperlink>
+      <w:r>
+        <w:rPr>
+          <w:rFonts w:ascii="Arial" w:hAnsi="Arial" w:cs="Arial"/>
+          <w:color w:val="202122"/>
+          <w:sz w:val="14"/>
+          <w:szCs w:val="14"/>
+        </w:rPr>
+        <w:t> - snack (</w:t>
+      </w:r>
+      <w:proofErr w:type="spellStart"/>
+      <w:r>
+        <w:rPr>
+          <w:rFonts w:ascii="Arial" w:hAnsi="Arial" w:cs="Arial"/>
+          <w:i/>
+          <w:iCs/>
+          <w:color w:val="202122"/>
+          <w:sz w:val="14"/>
+          <w:szCs w:val="14"/>
+        </w:rPr>
+        <w:t>oyatsu</w:t>
+      </w:r>
+      <w:proofErr w:type="spellEnd"/>
+      <w:r>
+        <w:rPr>
+          <w:rFonts w:ascii="Arial" w:hAnsi="Arial" w:cs="Arial"/>
+          <w:color w:val="202122"/>
+          <w:sz w:val="14"/>
+          <w:szCs w:val="14"/>
+        </w:rPr>
+        <w:t>, </w:t>
+      </w:r>
+      <w:proofErr w:type="spellStart"/>
+      <w:r>
+        <w:rPr>
+          <w:rFonts w:ascii="Arial" w:hAnsi="Arial" w:cs="Arial"/>
+          <w:i/>
+          <w:iCs/>
+          <w:color w:val="202122"/>
+          <w:sz w:val="14"/>
+          <w:szCs w:val="14"/>
+        </w:rPr>
+        <w:t>kanshoku</w:t>
+      </w:r>
+      <w:proofErr w:type="spellEnd"/>
+      <w:r>
+        <w:rPr>
+          <w:rFonts w:ascii="Arial" w:hAnsi="Arial" w:cs="Arial"/>
+          <w:color w:val="202122"/>
+          <w:sz w:val="14"/>
+          <w:szCs w:val="14"/>
+        </w:rPr>
+        <w:t>)</w:t>
+      </w:r>
+    </w:p>
+    <w:p>
+      <w:pPr>
+        <w:numPr>
+          <w:ilvl w:val="0"/>
+          <w:numId w:val="20"/>
+        </w:numPr>
+        <w:shd w:val="clear" w:color="auto" w:fill="FFFFFF"/>
+        <w:spacing w:before="100" w:beforeAutospacing="1" w:after="24" w:line="240" w:lineRule="auto"/>
+        <w:ind w:left="384"/>
+        <w:rPr>
+          <w:rFonts w:ascii="Arial" w:hAnsi="Arial" w:cs="Arial"/>
+          <w:color w:val="202122"/>
+          <w:sz w:val="14"/>
+          <w:szCs w:val="14"/>
+        </w:rPr>
+      </w:pPr>
+      <w:hyperlink r:id="rId303" w:anchor="Japanese" w:tooltip="アイスクリーム" w:history="1">
+        <w:r>
+          <w:rPr>
+            <w:rStyle w:val="Hyperlink"/>
+            <w:rFonts w:ascii="Yu Gothic" w:eastAsia="Yu Gothic" w:hAnsi="Yu Gothic" w:cs="Arial" w:hint="eastAsia"/>
+            <w:color w:val="0645AD"/>
+            <w:sz w:val="17"/>
+            <w:szCs w:val="17"/>
+            <w:lang w:eastAsia="ja-JP"/>
+          </w:rPr>
+          <w:t>アイスクリーム</w:t>
+        </w:r>
+      </w:hyperlink>
+      <w:r>
+        <w:rPr>
+          <w:rFonts w:ascii="Arial" w:hAnsi="Arial" w:cs="Arial"/>
+          <w:color w:val="202122"/>
+          <w:sz w:val="14"/>
+          <w:szCs w:val="14"/>
+        </w:rPr>
+        <w:t> - ice cream (</w:t>
+      </w:r>
+      <w:proofErr w:type="spellStart"/>
+      <w:r>
+        <w:rPr>
+          <w:rFonts w:ascii="Arial" w:hAnsi="Arial" w:cs="Arial"/>
+          <w:i/>
+          <w:iCs/>
+          <w:color w:val="202122"/>
+          <w:sz w:val="14"/>
+          <w:szCs w:val="14"/>
+        </w:rPr>
+        <w:t>aisukurīmu</w:t>
+      </w:r>
+      <w:proofErr w:type="spellEnd"/>
+      <w:r>
+        <w:rPr>
+          <w:rFonts w:ascii="Arial" w:hAnsi="Arial" w:cs="Arial"/>
+          <w:color w:val="202122"/>
+          <w:sz w:val="14"/>
+          <w:szCs w:val="14"/>
+        </w:rPr>
+        <w:t>)</w:t>
+      </w:r>
+    </w:p>
+    <w:p>
+      <w:pPr>
+        <w:numPr>
+          <w:ilvl w:val="0"/>
+          <w:numId w:val="20"/>
+        </w:numPr>
+        <w:shd w:val="clear" w:color="auto" w:fill="FFFFFF"/>
+        <w:spacing w:before="100" w:beforeAutospacing="1" w:after="24" w:line="240" w:lineRule="auto"/>
+        <w:ind w:left="384"/>
+        <w:rPr>
+          <w:rFonts w:ascii="Arial" w:hAnsi="Arial" w:cs="Arial"/>
+          <w:color w:val="202122"/>
+          <w:sz w:val="14"/>
+          <w:szCs w:val="14"/>
+        </w:rPr>
+      </w:pPr>
+      <w:hyperlink r:id="rId304" w:anchor="Japanese" w:tooltip="たこやき" w:history="1">
+        <w:r>
+          <w:rPr>
+            <w:rStyle w:val="Hyperlink"/>
+            <w:rFonts w:ascii="Yu Gothic" w:eastAsia="Yu Gothic" w:hAnsi="Yu Gothic" w:cs="Arial" w:hint="eastAsia"/>
+            <w:color w:val="0645AD"/>
+            <w:sz w:val="17"/>
+            <w:szCs w:val="17"/>
+            <w:lang w:eastAsia="ja-JP"/>
+          </w:rPr>
+          <w:t>たこやき</w:t>
+        </w:r>
+      </w:hyperlink>
+      <w:r>
+        <w:rPr>
+          <w:rFonts w:ascii="MS Mincho" w:eastAsia="MS Mincho" w:hAnsi="MS Mincho" w:cs="MS Mincho" w:hint="eastAsia"/>
+          <w:color w:val="202122"/>
+          <w:sz w:val="14"/>
+          <w:szCs w:val="14"/>
+        </w:rPr>
+        <w:t>、</w:t>
+      </w:r>
+      <w:hyperlink r:id="rId305" w:anchor="Japanese" w:tooltip="たこ焼き" w:history="1">
+        <w:r>
+          <w:rPr>
+            <w:rStyle w:val="Hyperlink"/>
+            <w:rFonts w:ascii="Yu Gothic" w:eastAsia="Yu Gothic" w:hAnsi="Yu Gothic" w:cs="Arial" w:hint="eastAsia"/>
+            <w:color w:val="0645AD"/>
+            <w:sz w:val="17"/>
+            <w:szCs w:val="17"/>
+            <w:lang w:eastAsia="ja-JP"/>
+          </w:rPr>
+          <w:t>たこ焼き</w:t>
+        </w:r>
+      </w:hyperlink>
+      <w:r>
+        <w:rPr>
+          <w:rFonts w:ascii="Arial" w:hAnsi="Arial" w:cs="Arial"/>
+          <w:color w:val="202122"/>
+          <w:sz w:val="14"/>
+          <w:szCs w:val="14"/>
+        </w:rPr>
+        <w:t> - octopus dumpling (</w:t>
+      </w:r>
+      <w:proofErr w:type="spellStart"/>
+      <w:r>
+        <w:rPr>
+          <w:rFonts w:ascii="Arial" w:hAnsi="Arial" w:cs="Arial"/>
+          <w:i/>
+          <w:iCs/>
+          <w:color w:val="202122"/>
+          <w:sz w:val="14"/>
+          <w:szCs w:val="14"/>
+        </w:rPr>
+        <w:t>takoyaki</w:t>
       </w:r>
       <w:proofErr w:type="spellEnd"/>
       <w:r>
@@ -18230,235 +21013,9 @@
     </w:lvl>
   </w:abstractNum>
   <w:abstractNum w:abstractNumId="3">
-    <w:nsid w:val="26331DF8"/>
-    <w:multiLevelType w:val="hybridMultilevel"/>
-    <w:tmpl w:val="B3C2C722"/>
-    <w:lvl w:ilvl="0" w:tplc="04090001">
-      <w:start w:val="1"/>
-      <w:numFmt w:val="bullet"/>
-      <w:lvlText w:val=""/>
-      <w:lvlJc w:val="left"/>
-      <w:pPr>
-        <w:ind w:left="456" w:hanging="360"/>
-      </w:pPr>
-      <w:rPr>
-        <w:rFonts w:ascii="Symbol" w:hAnsi="Symbol" w:hint="default"/>
-      </w:rPr>
-    </w:lvl>
-    <w:lvl w:ilvl="1" w:tplc="04090003" w:tentative="1">
-      <w:start w:val="1"/>
-      <w:numFmt w:val="bullet"/>
-      <w:lvlText w:val="o"/>
-      <w:lvlJc w:val="left"/>
-      <w:pPr>
-        <w:ind w:left="1176" w:hanging="360"/>
-      </w:pPr>
-      <w:rPr>
-        <w:rFonts w:ascii="Courier New" w:hAnsi="Courier New" w:cs="Courier New" w:hint="default"/>
-      </w:rPr>
-    </w:lvl>
-    <w:lvl w:ilvl="2" w:tplc="04090005" w:tentative="1">
-      <w:start w:val="1"/>
-      <w:numFmt w:val="bullet"/>
-      <w:lvlText w:val=""/>
-      <w:lvlJc w:val="left"/>
-      <w:pPr>
-        <w:ind w:left="1896" w:hanging="360"/>
-      </w:pPr>
-      <w:rPr>
-        <w:rFonts w:ascii="Wingdings" w:hAnsi="Wingdings" w:hint="default"/>
-      </w:rPr>
-    </w:lvl>
-    <w:lvl w:ilvl="3" w:tplc="04090001" w:tentative="1">
-      <w:start w:val="1"/>
-      <w:numFmt w:val="bullet"/>
-      <w:lvlText w:val=""/>
-      <w:lvlJc w:val="left"/>
-      <w:pPr>
-        <w:ind w:left="2616" w:hanging="360"/>
-      </w:pPr>
-      <w:rPr>
-        <w:rFonts w:ascii="Symbol" w:hAnsi="Symbol" w:hint="default"/>
-      </w:rPr>
-    </w:lvl>
-    <w:lvl w:ilvl="4" w:tplc="04090003" w:tentative="1">
-      <w:start w:val="1"/>
-      <w:numFmt w:val="bullet"/>
-      <w:lvlText w:val="o"/>
-      <w:lvlJc w:val="left"/>
-      <w:pPr>
-        <w:ind w:left="3336" w:hanging="360"/>
-      </w:pPr>
-      <w:rPr>
-        <w:rFonts w:ascii="Courier New" w:hAnsi="Courier New" w:cs="Courier New" w:hint="default"/>
-      </w:rPr>
-    </w:lvl>
-    <w:lvl w:ilvl="5" w:tplc="04090005" w:tentative="1">
-      <w:start w:val="1"/>
-      <w:numFmt w:val="bullet"/>
-      <w:lvlText w:val=""/>
-      <w:lvlJc w:val="left"/>
-      <w:pPr>
-        <w:ind w:left="4056" w:hanging="360"/>
-      </w:pPr>
-      <w:rPr>
-        <w:rFonts w:ascii="Wingdings" w:hAnsi="Wingdings" w:hint="default"/>
-      </w:rPr>
-    </w:lvl>
-    <w:lvl w:ilvl="6" w:tplc="04090001" w:tentative="1">
-      <w:start w:val="1"/>
-      <w:numFmt w:val="bullet"/>
-      <w:lvlText w:val=""/>
-      <w:lvlJc w:val="left"/>
-      <w:pPr>
-        <w:ind w:left="4776" w:hanging="360"/>
-      </w:pPr>
-      <w:rPr>
-        <w:rFonts w:ascii="Symbol" w:hAnsi="Symbol" w:hint="default"/>
-      </w:rPr>
-    </w:lvl>
-    <w:lvl w:ilvl="7" w:tplc="04090003" w:tentative="1">
-      <w:start w:val="1"/>
-      <w:numFmt w:val="bullet"/>
-      <w:lvlText w:val="o"/>
-      <w:lvlJc w:val="left"/>
-      <w:pPr>
-        <w:ind w:left="5496" w:hanging="360"/>
-      </w:pPr>
-      <w:rPr>
-        <w:rFonts w:ascii="Courier New" w:hAnsi="Courier New" w:cs="Courier New" w:hint="default"/>
-      </w:rPr>
-    </w:lvl>
-    <w:lvl w:ilvl="8" w:tplc="04090005" w:tentative="1">
-      <w:start w:val="1"/>
-      <w:numFmt w:val="bullet"/>
-      <w:lvlText w:val=""/>
-      <w:lvlJc w:val="left"/>
-      <w:pPr>
-        <w:ind w:left="6216" w:hanging="360"/>
-      </w:pPr>
-      <w:rPr>
-        <w:rFonts w:ascii="Wingdings" w:hAnsi="Wingdings" w:hint="default"/>
-      </w:rPr>
-    </w:lvl>
-  </w:abstractNum>
-  <w:abstractNum w:abstractNumId="4">
-    <w:nsid w:val="29B675A1"/>
-    <w:multiLevelType w:val="hybridMultilevel"/>
-    <w:tmpl w:val="005E5D9C"/>
-    <w:lvl w:ilvl="0" w:tplc="04090001">
-      <w:start w:val="1"/>
-      <w:numFmt w:val="bullet"/>
-      <w:lvlText w:val=""/>
-      <w:lvlJc w:val="left"/>
-      <w:pPr>
-        <w:ind w:left="720" w:hanging="360"/>
-      </w:pPr>
-      <w:rPr>
-        <w:rFonts w:ascii="Symbol" w:hAnsi="Symbol" w:hint="default"/>
-      </w:rPr>
-    </w:lvl>
-    <w:lvl w:ilvl="1" w:tplc="04090003" w:tentative="1">
-      <w:start w:val="1"/>
-      <w:numFmt w:val="bullet"/>
-      <w:lvlText w:val="o"/>
-      <w:lvlJc w:val="left"/>
-      <w:pPr>
-        <w:ind w:left="1440" w:hanging="360"/>
-      </w:pPr>
-      <w:rPr>
-        <w:rFonts w:ascii="Courier New" w:hAnsi="Courier New" w:cs="Courier New" w:hint="default"/>
-      </w:rPr>
-    </w:lvl>
-    <w:lvl w:ilvl="2" w:tplc="04090005" w:tentative="1">
-      <w:start w:val="1"/>
-      <w:numFmt w:val="bullet"/>
-      <w:lvlText w:val=""/>
-      <w:lvlJc w:val="left"/>
-      <w:pPr>
-        <w:ind w:left="2160" w:hanging="360"/>
-      </w:pPr>
-      <w:rPr>
-        <w:rFonts w:ascii="Wingdings" w:hAnsi="Wingdings" w:hint="default"/>
-      </w:rPr>
-    </w:lvl>
-    <w:lvl w:ilvl="3" w:tplc="04090001" w:tentative="1">
-      <w:start w:val="1"/>
-      <w:numFmt w:val="bullet"/>
-      <w:lvlText w:val=""/>
-      <w:lvlJc w:val="left"/>
-      <w:pPr>
-        <w:ind w:left="2880" w:hanging="360"/>
-      </w:pPr>
-      <w:rPr>
-        <w:rFonts w:ascii="Symbol" w:hAnsi="Symbol" w:hint="default"/>
-      </w:rPr>
-    </w:lvl>
-    <w:lvl w:ilvl="4" w:tplc="04090003" w:tentative="1">
-      <w:start w:val="1"/>
-      <w:numFmt w:val="bullet"/>
-      <w:lvlText w:val="o"/>
-      <w:lvlJc w:val="left"/>
-      <w:pPr>
-        <w:ind w:left="3600" w:hanging="360"/>
-      </w:pPr>
-      <w:rPr>
-        <w:rFonts w:ascii="Courier New" w:hAnsi="Courier New" w:cs="Courier New" w:hint="default"/>
-      </w:rPr>
-    </w:lvl>
-    <w:lvl w:ilvl="5" w:tplc="04090005" w:tentative="1">
-      <w:start w:val="1"/>
-      <w:numFmt w:val="bullet"/>
-      <w:lvlText w:val=""/>
-      <w:lvlJc w:val="left"/>
-      <w:pPr>
-        <w:ind w:left="4320" w:hanging="360"/>
-      </w:pPr>
-      <w:rPr>
-        <w:rFonts w:ascii="Wingdings" w:hAnsi="Wingdings" w:hint="default"/>
-      </w:rPr>
-    </w:lvl>
-    <w:lvl w:ilvl="6" w:tplc="04090001" w:tentative="1">
-      <w:start w:val="1"/>
-      <w:numFmt w:val="bullet"/>
-      <w:lvlText w:val=""/>
-      <w:lvlJc w:val="left"/>
-      <w:pPr>
-        <w:ind w:left="5040" w:hanging="360"/>
-      </w:pPr>
-      <w:rPr>
-        <w:rFonts w:ascii="Symbol" w:hAnsi="Symbol" w:hint="default"/>
-      </w:rPr>
-    </w:lvl>
-    <w:lvl w:ilvl="7" w:tplc="04090003" w:tentative="1">
-      <w:start w:val="1"/>
-      <w:numFmt w:val="bullet"/>
-      <w:lvlText w:val="o"/>
-      <w:lvlJc w:val="left"/>
-      <w:pPr>
-        <w:ind w:left="5760" w:hanging="360"/>
-      </w:pPr>
-      <w:rPr>
-        <w:rFonts w:ascii="Courier New" w:hAnsi="Courier New" w:cs="Courier New" w:hint="default"/>
-      </w:rPr>
-    </w:lvl>
-    <w:lvl w:ilvl="8" w:tplc="04090005" w:tentative="1">
-      <w:start w:val="1"/>
-      <w:numFmt w:val="bullet"/>
-      <w:lvlText w:val=""/>
-      <w:lvlJc w:val="left"/>
-      <w:pPr>
-        <w:ind w:left="6480" w:hanging="360"/>
-      </w:pPr>
-      <w:rPr>
-        <w:rFonts w:ascii="Wingdings" w:hAnsi="Wingdings" w:hint="default"/>
-      </w:rPr>
-    </w:lvl>
-  </w:abstractNum>
-  <w:abstractNum w:abstractNumId="5">
-    <w:nsid w:val="2BE232A9"/>
+    <w:nsid w:val="229C6B52"/>
     <w:multiLevelType w:val="multilevel"/>
-    <w:tmpl w:val="58A07428"/>
+    <w:tmpl w:val="F43C400C"/>
     <w:lvl w:ilvl="0">
       <w:start w:val="1"/>
       <w:numFmt w:val="bullet"/>
@@ -18604,10 +21161,236 @@
       </w:rPr>
     </w:lvl>
   </w:abstractNum>
+  <w:abstractNum w:abstractNumId="4">
+    <w:nsid w:val="26331DF8"/>
+    <w:multiLevelType w:val="hybridMultilevel"/>
+    <w:tmpl w:val="B3C2C722"/>
+    <w:lvl w:ilvl="0" w:tplc="04090001">
+      <w:start w:val="1"/>
+      <w:numFmt w:val="bullet"/>
+      <w:lvlText w:val=""/>
+      <w:lvlJc w:val="left"/>
+      <w:pPr>
+        <w:ind w:left="456" w:hanging="360"/>
+      </w:pPr>
+      <w:rPr>
+        <w:rFonts w:ascii="Symbol" w:hAnsi="Symbol" w:hint="default"/>
+      </w:rPr>
+    </w:lvl>
+    <w:lvl w:ilvl="1" w:tplc="04090003" w:tentative="1">
+      <w:start w:val="1"/>
+      <w:numFmt w:val="bullet"/>
+      <w:lvlText w:val="o"/>
+      <w:lvlJc w:val="left"/>
+      <w:pPr>
+        <w:ind w:left="1176" w:hanging="360"/>
+      </w:pPr>
+      <w:rPr>
+        <w:rFonts w:ascii="Courier New" w:hAnsi="Courier New" w:cs="Courier New" w:hint="default"/>
+      </w:rPr>
+    </w:lvl>
+    <w:lvl w:ilvl="2" w:tplc="04090005" w:tentative="1">
+      <w:start w:val="1"/>
+      <w:numFmt w:val="bullet"/>
+      <w:lvlText w:val=""/>
+      <w:lvlJc w:val="left"/>
+      <w:pPr>
+        <w:ind w:left="1896" w:hanging="360"/>
+      </w:pPr>
+      <w:rPr>
+        <w:rFonts w:ascii="Wingdings" w:hAnsi="Wingdings" w:hint="default"/>
+      </w:rPr>
+    </w:lvl>
+    <w:lvl w:ilvl="3" w:tplc="04090001" w:tentative="1">
+      <w:start w:val="1"/>
+      <w:numFmt w:val="bullet"/>
+      <w:lvlText w:val=""/>
+      <w:lvlJc w:val="left"/>
+      <w:pPr>
+        <w:ind w:left="2616" w:hanging="360"/>
+      </w:pPr>
+      <w:rPr>
+        <w:rFonts w:ascii="Symbol" w:hAnsi="Symbol" w:hint="default"/>
+      </w:rPr>
+    </w:lvl>
+    <w:lvl w:ilvl="4" w:tplc="04090003" w:tentative="1">
+      <w:start w:val="1"/>
+      <w:numFmt w:val="bullet"/>
+      <w:lvlText w:val="o"/>
+      <w:lvlJc w:val="left"/>
+      <w:pPr>
+        <w:ind w:left="3336" w:hanging="360"/>
+      </w:pPr>
+      <w:rPr>
+        <w:rFonts w:ascii="Courier New" w:hAnsi="Courier New" w:cs="Courier New" w:hint="default"/>
+      </w:rPr>
+    </w:lvl>
+    <w:lvl w:ilvl="5" w:tplc="04090005" w:tentative="1">
+      <w:start w:val="1"/>
+      <w:numFmt w:val="bullet"/>
+      <w:lvlText w:val=""/>
+      <w:lvlJc w:val="left"/>
+      <w:pPr>
+        <w:ind w:left="4056" w:hanging="360"/>
+      </w:pPr>
+      <w:rPr>
+        <w:rFonts w:ascii="Wingdings" w:hAnsi="Wingdings" w:hint="default"/>
+      </w:rPr>
+    </w:lvl>
+    <w:lvl w:ilvl="6" w:tplc="04090001" w:tentative="1">
+      <w:start w:val="1"/>
+      <w:numFmt w:val="bullet"/>
+      <w:lvlText w:val=""/>
+      <w:lvlJc w:val="left"/>
+      <w:pPr>
+        <w:ind w:left="4776" w:hanging="360"/>
+      </w:pPr>
+      <w:rPr>
+        <w:rFonts w:ascii="Symbol" w:hAnsi="Symbol" w:hint="default"/>
+      </w:rPr>
+    </w:lvl>
+    <w:lvl w:ilvl="7" w:tplc="04090003" w:tentative="1">
+      <w:start w:val="1"/>
+      <w:numFmt w:val="bullet"/>
+      <w:lvlText w:val="o"/>
+      <w:lvlJc w:val="left"/>
+      <w:pPr>
+        <w:ind w:left="5496" w:hanging="360"/>
+      </w:pPr>
+      <w:rPr>
+        <w:rFonts w:ascii="Courier New" w:hAnsi="Courier New" w:cs="Courier New" w:hint="default"/>
+      </w:rPr>
+    </w:lvl>
+    <w:lvl w:ilvl="8" w:tplc="04090005" w:tentative="1">
+      <w:start w:val="1"/>
+      <w:numFmt w:val="bullet"/>
+      <w:lvlText w:val=""/>
+      <w:lvlJc w:val="left"/>
+      <w:pPr>
+        <w:ind w:left="6216" w:hanging="360"/>
+      </w:pPr>
+      <w:rPr>
+        <w:rFonts w:ascii="Wingdings" w:hAnsi="Wingdings" w:hint="default"/>
+      </w:rPr>
+    </w:lvl>
+  </w:abstractNum>
+  <w:abstractNum w:abstractNumId="5">
+    <w:nsid w:val="29B675A1"/>
+    <w:multiLevelType w:val="hybridMultilevel"/>
+    <w:tmpl w:val="005E5D9C"/>
+    <w:lvl w:ilvl="0" w:tplc="04090001">
+      <w:start w:val="1"/>
+      <w:numFmt w:val="bullet"/>
+      <w:lvlText w:val=""/>
+      <w:lvlJc w:val="left"/>
+      <w:pPr>
+        <w:ind w:left="720" w:hanging="360"/>
+      </w:pPr>
+      <w:rPr>
+        <w:rFonts w:ascii="Symbol" w:hAnsi="Symbol" w:hint="default"/>
+      </w:rPr>
+    </w:lvl>
+    <w:lvl w:ilvl="1" w:tplc="04090003" w:tentative="1">
+      <w:start w:val="1"/>
+      <w:numFmt w:val="bullet"/>
+      <w:lvlText w:val="o"/>
+      <w:lvlJc w:val="left"/>
+      <w:pPr>
+        <w:ind w:left="1440" w:hanging="360"/>
+      </w:pPr>
+      <w:rPr>
+        <w:rFonts w:ascii="Courier New" w:hAnsi="Courier New" w:cs="Courier New" w:hint="default"/>
+      </w:rPr>
+    </w:lvl>
+    <w:lvl w:ilvl="2" w:tplc="04090005" w:tentative="1">
+      <w:start w:val="1"/>
+      <w:numFmt w:val="bullet"/>
+      <w:lvlText w:val=""/>
+      <w:lvlJc w:val="left"/>
+      <w:pPr>
+        <w:ind w:left="2160" w:hanging="360"/>
+      </w:pPr>
+      <w:rPr>
+        <w:rFonts w:ascii="Wingdings" w:hAnsi="Wingdings" w:hint="default"/>
+      </w:rPr>
+    </w:lvl>
+    <w:lvl w:ilvl="3" w:tplc="04090001" w:tentative="1">
+      <w:start w:val="1"/>
+      <w:numFmt w:val="bullet"/>
+      <w:lvlText w:val=""/>
+      <w:lvlJc w:val="left"/>
+      <w:pPr>
+        <w:ind w:left="2880" w:hanging="360"/>
+      </w:pPr>
+      <w:rPr>
+        <w:rFonts w:ascii="Symbol" w:hAnsi="Symbol" w:hint="default"/>
+      </w:rPr>
+    </w:lvl>
+    <w:lvl w:ilvl="4" w:tplc="04090003" w:tentative="1">
+      <w:start w:val="1"/>
+      <w:numFmt w:val="bullet"/>
+      <w:lvlText w:val="o"/>
+      <w:lvlJc w:val="left"/>
+      <w:pPr>
+        <w:ind w:left="3600" w:hanging="360"/>
+      </w:pPr>
+      <w:rPr>
+        <w:rFonts w:ascii="Courier New" w:hAnsi="Courier New" w:cs="Courier New" w:hint="default"/>
+      </w:rPr>
+    </w:lvl>
+    <w:lvl w:ilvl="5" w:tplc="04090005" w:tentative="1">
+      <w:start w:val="1"/>
+      <w:numFmt w:val="bullet"/>
+      <w:lvlText w:val=""/>
+      <w:lvlJc w:val="left"/>
+      <w:pPr>
+        <w:ind w:left="4320" w:hanging="360"/>
+      </w:pPr>
+      <w:rPr>
+        <w:rFonts w:ascii="Wingdings" w:hAnsi="Wingdings" w:hint="default"/>
+      </w:rPr>
+    </w:lvl>
+    <w:lvl w:ilvl="6" w:tplc="04090001" w:tentative="1">
+      <w:start w:val="1"/>
+      <w:numFmt w:val="bullet"/>
+      <w:lvlText w:val=""/>
+      <w:lvlJc w:val="left"/>
+      <w:pPr>
+        <w:ind w:left="5040" w:hanging="360"/>
+      </w:pPr>
+      <w:rPr>
+        <w:rFonts w:ascii="Symbol" w:hAnsi="Symbol" w:hint="default"/>
+      </w:rPr>
+    </w:lvl>
+    <w:lvl w:ilvl="7" w:tplc="04090003" w:tentative="1">
+      <w:start w:val="1"/>
+      <w:numFmt w:val="bullet"/>
+      <w:lvlText w:val="o"/>
+      <w:lvlJc w:val="left"/>
+      <w:pPr>
+        <w:ind w:left="5760" w:hanging="360"/>
+      </w:pPr>
+      <w:rPr>
+        <w:rFonts w:ascii="Courier New" w:hAnsi="Courier New" w:cs="Courier New" w:hint="default"/>
+      </w:rPr>
+    </w:lvl>
+    <w:lvl w:ilvl="8" w:tplc="04090005" w:tentative="1">
+      <w:start w:val="1"/>
+      <w:numFmt w:val="bullet"/>
+      <w:lvlText w:val=""/>
+      <w:lvlJc w:val="left"/>
+      <w:pPr>
+        <w:ind w:left="6480" w:hanging="360"/>
+      </w:pPr>
+      <w:rPr>
+        <w:rFonts w:ascii="Wingdings" w:hAnsi="Wingdings" w:hint="default"/>
+      </w:rPr>
+    </w:lvl>
+  </w:abstractNum>
   <w:abstractNum w:abstractNumId="6">
-    <w:nsid w:val="2D0005AF"/>
+    <w:nsid w:val="2BE232A9"/>
     <w:multiLevelType w:val="multilevel"/>
-    <w:tmpl w:val="8E5602A4"/>
+    <w:tmpl w:val="58A07428"/>
     <w:lvl w:ilvl="0">
       <w:start w:val="1"/>
       <w:numFmt w:val="bullet"/>
@@ -18754,122 +21537,9 @@
     </w:lvl>
   </w:abstractNum>
   <w:abstractNum w:abstractNumId="7">
-    <w:nsid w:val="39192BC2"/>
-    <w:multiLevelType w:val="hybridMultilevel"/>
-    <w:tmpl w:val="F6ACDA2C"/>
-    <w:lvl w:ilvl="0" w:tplc="04090001">
-      <w:start w:val="1"/>
-      <w:numFmt w:val="bullet"/>
-      <w:lvlText w:val=""/>
-      <w:lvlJc w:val="left"/>
-      <w:pPr>
-        <w:ind w:left="720" w:hanging="360"/>
-      </w:pPr>
-      <w:rPr>
-        <w:rFonts w:ascii="Symbol" w:hAnsi="Symbol" w:hint="default"/>
-      </w:rPr>
-    </w:lvl>
-    <w:lvl w:ilvl="1" w:tplc="04090003" w:tentative="1">
-      <w:start w:val="1"/>
-      <w:numFmt w:val="bullet"/>
-      <w:lvlText w:val="o"/>
-      <w:lvlJc w:val="left"/>
-      <w:pPr>
-        <w:ind w:left="1440" w:hanging="360"/>
-      </w:pPr>
-      <w:rPr>
-        <w:rFonts w:ascii="Courier New" w:hAnsi="Courier New" w:cs="Courier New" w:hint="default"/>
-      </w:rPr>
-    </w:lvl>
-    <w:lvl w:ilvl="2" w:tplc="04090005" w:tentative="1">
-      <w:start w:val="1"/>
-      <w:numFmt w:val="bullet"/>
-      <w:lvlText w:val=""/>
-      <w:lvlJc w:val="left"/>
-      <w:pPr>
-        <w:ind w:left="2160" w:hanging="360"/>
-      </w:pPr>
-      <w:rPr>
-        <w:rFonts w:ascii="Wingdings" w:hAnsi="Wingdings" w:hint="default"/>
-      </w:rPr>
-    </w:lvl>
-    <w:lvl w:ilvl="3" w:tplc="04090001" w:tentative="1">
-      <w:start w:val="1"/>
-      <w:numFmt w:val="bullet"/>
-      <w:lvlText w:val=""/>
-      <w:lvlJc w:val="left"/>
-      <w:pPr>
-        <w:ind w:left="2880" w:hanging="360"/>
-      </w:pPr>
-      <w:rPr>
-        <w:rFonts w:ascii="Symbol" w:hAnsi="Symbol" w:hint="default"/>
-      </w:rPr>
-    </w:lvl>
-    <w:lvl w:ilvl="4" w:tplc="04090003" w:tentative="1">
-      <w:start w:val="1"/>
-      <w:numFmt w:val="bullet"/>
-      <w:lvlText w:val="o"/>
-      <w:lvlJc w:val="left"/>
-      <w:pPr>
-        <w:ind w:left="3600" w:hanging="360"/>
-      </w:pPr>
-      <w:rPr>
-        <w:rFonts w:ascii="Courier New" w:hAnsi="Courier New" w:cs="Courier New" w:hint="default"/>
-      </w:rPr>
-    </w:lvl>
-    <w:lvl w:ilvl="5" w:tplc="04090005" w:tentative="1">
-      <w:start w:val="1"/>
-      <w:numFmt w:val="bullet"/>
-      <w:lvlText w:val=""/>
-      <w:lvlJc w:val="left"/>
-      <w:pPr>
-        <w:ind w:left="4320" w:hanging="360"/>
-      </w:pPr>
-      <w:rPr>
-        <w:rFonts w:ascii="Wingdings" w:hAnsi="Wingdings" w:hint="default"/>
-      </w:rPr>
-    </w:lvl>
-    <w:lvl w:ilvl="6" w:tplc="04090001" w:tentative="1">
-      <w:start w:val="1"/>
-      <w:numFmt w:val="bullet"/>
-      <w:lvlText w:val=""/>
-      <w:lvlJc w:val="left"/>
-      <w:pPr>
-        <w:ind w:left="5040" w:hanging="360"/>
-      </w:pPr>
-      <w:rPr>
-        <w:rFonts w:ascii="Symbol" w:hAnsi="Symbol" w:hint="default"/>
-      </w:rPr>
-    </w:lvl>
-    <w:lvl w:ilvl="7" w:tplc="04090003" w:tentative="1">
-      <w:start w:val="1"/>
-      <w:numFmt w:val="bullet"/>
-      <w:lvlText w:val="o"/>
-      <w:lvlJc w:val="left"/>
-      <w:pPr>
-        <w:ind w:left="5760" w:hanging="360"/>
-      </w:pPr>
-      <w:rPr>
-        <w:rFonts w:ascii="Courier New" w:hAnsi="Courier New" w:cs="Courier New" w:hint="default"/>
-      </w:rPr>
-    </w:lvl>
-    <w:lvl w:ilvl="8" w:tplc="04090005" w:tentative="1">
-      <w:start w:val="1"/>
-      <w:numFmt w:val="bullet"/>
-      <w:lvlText w:val=""/>
-      <w:lvlJc w:val="left"/>
-      <w:pPr>
-        <w:ind w:left="6480" w:hanging="360"/>
-      </w:pPr>
-      <w:rPr>
-        <w:rFonts w:ascii="Wingdings" w:hAnsi="Wingdings" w:hint="default"/>
-      </w:rPr>
-    </w:lvl>
-  </w:abstractNum>
-  <w:abstractNum w:abstractNumId="8">
-    <w:nsid w:val="3CE732B5"/>
+    <w:nsid w:val="2D0005AF"/>
     <w:multiLevelType w:val="multilevel"/>
-    <w:tmpl w:val="32E87614"/>
+    <w:tmpl w:val="8E5602A4"/>
     <w:lvl w:ilvl="0">
       <w:start w:val="1"/>
       <w:numFmt w:val="bullet"/>
@@ -19015,10 +21685,123 @@
       </w:rPr>
     </w:lvl>
   </w:abstractNum>
+  <w:abstractNum w:abstractNumId="8">
+    <w:nsid w:val="39192BC2"/>
+    <w:multiLevelType w:val="hybridMultilevel"/>
+    <w:tmpl w:val="F6ACDA2C"/>
+    <w:lvl w:ilvl="0" w:tplc="04090001">
+      <w:start w:val="1"/>
+      <w:numFmt w:val="bullet"/>
+      <w:lvlText w:val=""/>
+      <w:lvlJc w:val="left"/>
+      <w:pPr>
+        <w:ind w:left="720" w:hanging="360"/>
+      </w:pPr>
+      <w:rPr>
+        <w:rFonts w:ascii="Symbol" w:hAnsi="Symbol" w:hint="default"/>
+      </w:rPr>
+    </w:lvl>
+    <w:lvl w:ilvl="1" w:tplc="04090003" w:tentative="1">
+      <w:start w:val="1"/>
+      <w:numFmt w:val="bullet"/>
+      <w:lvlText w:val="o"/>
+      <w:lvlJc w:val="left"/>
+      <w:pPr>
+        <w:ind w:left="1440" w:hanging="360"/>
+      </w:pPr>
+      <w:rPr>
+        <w:rFonts w:ascii="Courier New" w:hAnsi="Courier New" w:cs="Courier New" w:hint="default"/>
+      </w:rPr>
+    </w:lvl>
+    <w:lvl w:ilvl="2" w:tplc="04090005" w:tentative="1">
+      <w:start w:val="1"/>
+      <w:numFmt w:val="bullet"/>
+      <w:lvlText w:val=""/>
+      <w:lvlJc w:val="left"/>
+      <w:pPr>
+        <w:ind w:left="2160" w:hanging="360"/>
+      </w:pPr>
+      <w:rPr>
+        <w:rFonts w:ascii="Wingdings" w:hAnsi="Wingdings" w:hint="default"/>
+      </w:rPr>
+    </w:lvl>
+    <w:lvl w:ilvl="3" w:tplc="04090001" w:tentative="1">
+      <w:start w:val="1"/>
+      <w:numFmt w:val="bullet"/>
+      <w:lvlText w:val=""/>
+      <w:lvlJc w:val="left"/>
+      <w:pPr>
+        <w:ind w:left="2880" w:hanging="360"/>
+      </w:pPr>
+      <w:rPr>
+        <w:rFonts w:ascii="Symbol" w:hAnsi="Symbol" w:hint="default"/>
+      </w:rPr>
+    </w:lvl>
+    <w:lvl w:ilvl="4" w:tplc="04090003" w:tentative="1">
+      <w:start w:val="1"/>
+      <w:numFmt w:val="bullet"/>
+      <w:lvlText w:val="o"/>
+      <w:lvlJc w:val="left"/>
+      <w:pPr>
+        <w:ind w:left="3600" w:hanging="360"/>
+      </w:pPr>
+      <w:rPr>
+        <w:rFonts w:ascii="Courier New" w:hAnsi="Courier New" w:cs="Courier New" w:hint="default"/>
+      </w:rPr>
+    </w:lvl>
+    <w:lvl w:ilvl="5" w:tplc="04090005" w:tentative="1">
+      <w:start w:val="1"/>
+      <w:numFmt w:val="bullet"/>
+      <w:lvlText w:val=""/>
+      <w:lvlJc w:val="left"/>
+      <w:pPr>
+        <w:ind w:left="4320" w:hanging="360"/>
+      </w:pPr>
+      <w:rPr>
+        <w:rFonts w:ascii="Wingdings" w:hAnsi="Wingdings" w:hint="default"/>
+      </w:rPr>
+    </w:lvl>
+    <w:lvl w:ilvl="6" w:tplc="04090001" w:tentative="1">
+      <w:start w:val="1"/>
+      <w:numFmt w:val="bullet"/>
+      <w:lvlText w:val=""/>
+      <w:lvlJc w:val="left"/>
+      <w:pPr>
+        <w:ind w:left="5040" w:hanging="360"/>
+      </w:pPr>
+      <w:rPr>
+        <w:rFonts w:ascii="Symbol" w:hAnsi="Symbol" w:hint="default"/>
+      </w:rPr>
+    </w:lvl>
+    <w:lvl w:ilvl="7" w:tplc="04090003" w:tentative="1">
+      <w:start w:val="1"/>
+      <w:numFmt w:val="bullet"/>
+      <w:lvlText w:val="o"/>
+      <w:lvlJc w:val="left"/>
+      <w:pPr>
+        <w:ind w:left="5760" w:hanging="360"/>
+      </w:pPr>
+      <w:rPr>
+        <w:rFonts w:ascii="Courier New" w:hAnsi="Courier New" w:cs="Courier New" w:hint="default"/>
+      </w:rPr>
+    </w:lvl>
+    <w:lvl w:ilvl="8" w:tplc="04090005" w:tentative="1">
+      <w:start w:val="1"/>
+      <w:numFmt w:val="bullet"/>
+      <w:lvlText w:val=""/>
+      <w:lvlJc w:val="left"/>
+      <w:pPr>
+        <w:ind w:left="6480" w:hanging="360"/>
+      </w:pPr>
+      <w:rPr>
+        <w:rFonts w:ascii="Wingdings" w:hAnsi="Wingdings" w:hint="default"/>
+      </w:rPr>
+    </w:lvl>
+  </w:abstractNum>
   <w:abstractNum w:abstractNumId="9">
-    <w:nsid w:val="4E013CDC"/>
+    <w:nsid w:val="3CE732B5"/>
     <w:multiLevelType w:val="multilevel"/>
-    <w:tmpl w:val="FEC21F78"/>
+    <w:tmpl w:val="32E87614"/>
     <w:lvl w:ilvl="0">
       <w:start w:val="1"/>
       <w:numFmt w:val="bullet"/>
@@ -19165,122 +21948,9 @@
     </w:lvl>
   </w:abstractNum>
   <w:abstractNum w:abstractNumId="10">
-    <w:nsid w:val="5169604F"/>
-    <w:multiLevelType w:val="hybridMultilevel"/>
-    <w:tmpl w:val="E3ACCE2E"/>
-    <w:lvl w:ilvl="0" w:tplc="04090001">
-      <w:start w:val="1"/>
-      <w:numFmt w:val="bullet"/>
-      <w:lvlText w:val=""/>
-      <w:lvlJc w:val="left"/>
-      <w:pPr>
-        <w:ind w:left="720" w:hanging="360"/>
-      </w:pPr>
-      <w:rPr>
-        <w:rFonts w:ascii="Symbol" w:hAnsi="Symbol" w:hint="default"/>
-      </w:rPr>
-    </w:lvl>
-    <w:lvl w:ilvl="1" w:tplc="04090003" w:tentative="1">
-      <w:start w:val="1"/>
-      <w:numFmt w:val="bullet"/>
-      <w:lvlText w:val="o"/>
-      <w:lvlJc w:val="left"/>
-      <w:pPr>
-        <w:ind w:left="1440" w:hanging="360"/>
-      </w:pPr>
-      <w:rPr>
-        <w:rFonts w:ascii="Courier New" w:hAnsi="Courier New" w:cs="Courier New" w:hint="default"/>
-      </w:rPr>
-    </w:lvl>
-    <w:lvl w:ilvl="2" w:tplc="04090005" w:tentative="1">
-      <w:start w:val="1"/>
-      <w:numFmt w:val="bullet"/>
-      <w:lvlText w:val=""/>
-      <w:lvlJc w:val="left"/>
-      <w:pPr>
-        <w:ind w:left="2160" w:hanging="360"/>
-      </w:pPr>
-      <w:rPr>
-        <w:rFonts w:ascii="Wingdings" w:hAnsi="Wingdings" w:hint="default"/>
-      </w:rPr>
-    </w:lvl>
-    <w:lvl w:ilvl="3" w:tplc="04090001" w:tentative="1">
-      <w:start w:val="1"/>
-      <w:numFmt w:val="bullet"/>
-      <w:lvlText w:val=""/>
-      <w:lvlJc w:val="left"/>
-      <w:pPr>
-        <w:ind w:left="2880" w:hanging="360"/>
-      </w:pPr>
-      <w:rPr>
-        <w:rFonts w:ascii="Symbol" w:hAnsi="Symbol" w:hint="default"/>
-      </w:rPr>
-    </w:lvl>
-    <w:lvl w:ilvl="4" w:tplc="04090003" w:tentative="1">
-      <w:start w:val="1"/>
-      <w:numFmt w:val="bullet"/>
-      <w:lvlText w:val="o"/>
-      <w:lvlJc w:val="left"/>
-      <w:pPr>
-        <w:ind w:left="3600" w:hanging="360"/>
-      </w:pPr>
-      <w:rPr>
-        <w:rFonts w:ascii="Courier New" w:hAnsi="Courier New" w:cs="Courier New" w:hint="default"/>
-      </w:rPr>
-    </w:lvl>
-    <w:lvl w:ilvl="5" w:tplc="04090005" w:tentative="1">
-      <w:start w:val="1"/>
-      <w:numFmt w:val="bullet"/>
-      <w:lvlText w:val=""/>
-      <w:lvlJc w:val="left"/>
-      <w:pPr>
-        <w:ind w:left="4320" w:hanging="360"/>
-      </w:pPr>
-      <w:rPr>
-        <w:rFonts w:ascii="Wingdings" w:hAnsi="Wingdings" w:hint="default"/>
-      </w:rPr>
-    </w:lvl>
-    <w:lvl w:ilvl="6" w:tplc="04090001" w:tentative="1">
-      <w:start w:val="1"/>
-      <w:numFmt w:val="bullet"/>
-      <w:lvlText w:val=""/>
-      <w:lvlJc w:val="left"/>
-      <w:pPr>
-        <w:ind w:left="5040" w:hanging="360"/>
-      </w:pPr>
-      <w:rPr>
-        <w:rFonts w:ascii="Symbol" w:hAnsi="Symbol" w:hint="default"/>
-      </w:rPr>
-    </w:lvl>
-    <w:lvl w:ilvl="7" w:tplc="04090003" w:tentative="1">
-      <w:start w:val="1"/>
-      <w:numFmt w:val="bullet"/>
-      <w:lvlText w:val="o"/>
-      <w:lvlJc w:val="left"/>
-      <w:pPr>
-        <w:ind w:left="5760" w:hanging="360"/>
-      </w:pPr>
-      <w:rPr>
-        <w:rFonts w:ascii="Courier New" w:hAnsi="Courier New" w:cs="Courier New" w:hint="default"/>
-      </w:rPr>
-    </w:lvl>
-    <w:lvl w:ilvl="8" w:tplc="04090005" w:tentative="1">
-      <w:start w:val="1"/>
-      <w:numFmt w:val="bullet"/>
-      <w:lvlText w:val=""/>
-      <w:lvlJc w:val="left"/>
-      <w:pPr>
-        <w:ind w:left="6480" w:hanging="360"/>
-      </w:pPr>
-      <w:rPr>
-        <w:rFonts w:ascii="Wingdings" w:hAnsi="Wingdings" w:hint="default"/>
-      </w:rPr>
-    </w:lvl>
-  </w:abstractNum>
-  <w:abstractNum w:abstractNumId="11">
-    <w:nsid w:val="553D5CD9"/>
+    <w:nsid w:val="4E013CDC"/>
     <w:multiLevelType w:val="multilevel"/>
-    <w:tmpl w:val="9B8CC4DA"/>
+    <w:tmpl w:val="FEC21F78"/>
     <w:lvl w:ilvl="0">
       <w:start w:val="1"/>
       <w:numFmt w:val="bullet"/>
@@ -19288,9 +21958,9 @@
       <w:lvlJc w:val="left"/>
       <w:pPr>
         <w:tabs>
-          <w:tab w:val="num" w:pos="2250"/>
+          <w:tab w:val="num" w:pos="720"/>
         </w:tabs>
-        <w:ind w:left="2250" w:hanging="360"/>
+        <w:ind w:left="720" w:hanging="360"/>
       </w:pPr>
       <w:rPr>
         <w:rFonts w:ascii="Symbol" w:hAnsi="Symbol" w:hint="default"/>
@@ -19304,9 +21974,9 @@
       <w:lvlJc w:val="left"/>
       <w:pPr>
         <w:tabs>
-          <w:tab w:val="num" w:pos="2970"/>
+          <w:tab w:val="num" w:pos="1440"/>
         </w:tabs>
-        <w:ind w:left="2970" w:hanging="360"/>
+        <w:ind w:left="1440" w:hanging="360"/>
       </w:pPr>
       <w:rPr>
         <w:rFonts w:ascii="Courier New" w:hAnsi="Courier New" w:hint="default"/>
@@ -19320,9 +21990,9 @@
       <w:lvlJc w:val="left"/>
       <w:pPr>
         <w:tabs>
-          <w:tab w:val="num" w:pos="3690"/>
+          <w:tab w:val="num" w:pos="2160"/>
         </w:tabs>
-        <w:ind w:left="3690" w:hanging="360"/>
+        <w:ind w:left="2160" w:hanging="360"/>
       </w:pPr>
       <w:rPr>
         <w:rFonts w:ascii="Wingdings" w:hAnsi="Wingdings" w:hint="default"/>
@@ -19336,9 +22006,9 @@
       <w:lvlJc w:val="left"/>
       <w:pPr>
         <w:tabs>
-          <w:tab w:val="num" w:pos="4410"/>
+          <w:tab w:val="num" w:pos="2880"/>
         </w:tabs>
-        <w:ind w:left="4410" w:hanging="360"/>
+        <w:ind w:left="2880" w:hanging="360"/>
       </w:pPr>
       <w:rPr>
         <w:rFonts w:ascii="Wingdings" w:hAnsi="Wingdings" w:hint="default"/>
@@ -19352,9 +22022,9 @@
       <w:lvlJc w:val="left"/>
       <w:pPr>
         <w:tabs>
-          <w:tab w:val="num" w:pos="5130"/>
+          <w:tab w:val="num" w:pos="3600"/>
         </w:tabs>
-        <w:ind w:left="5130" w:hanging="360"/>
+        <w:ind w:left="3600" w:hanging="360"/>
       </w:pPr>
       <w:rPr>
         <w:rFonts w:ascii="Wingdings" w:hAnsi="Wingdings" w:hint="default"/>
@@ -19368,9 +22038,9 @@
       <w:lvlJc w:val="left"/>
       <w:pPr>
         <w:tabs>
-          <w:tab w:val="num" w:pos="5850"/>
+          <w:tab w:val="num" w:pos="4320"/>
         </w:tabs>
-        <w:ind w:left="5850" w:hanging="360"/>
+        <w:ind w:left="4320" w:hanging="360"/>
       </w:pPr>
       <w:rPr>
         <w:rFonts w:ascii="Wingdings" w:hAnsi="Wingdings" w:hint="default"/>
@@ -19384,9 +22054,9 @@
       <w:lvlJc w:val="left"/>
       <w:pPr>
         <w:tabs>
-          <w:tab w:val="num" w:pos="6570"/>
+          <w:tab w:val="num" w:pos="5040"/>
         </w:tabs>
-        <w:ind w:left="6570" w:hanging="360"/>
+        <w:ind w:left="5040" w:hanging="360"/>
       </w:pPr>
       <w:rPr>
         <w:rFonts w:ascii="Wingdings" w:hAnsi="Wingdings" w:hint="default"/>
@@ -19400,9 +22070,9 @@
       <w:lvlJc w:val="left"/>
       <w:pPr>
         <w:tabs>
-          <w:tab w:val="num" w:pos="7290"/>
+          <w:tab w:val="num" w:pos="5760"/>
         </w:tabs>
-        <w:ind w:left="7290" w:hanging="360"/>
+        <w:ind w:left="5760" w:hanging="360"/>
       </w:pPr>
       <w:rPr>
         <w:rFonts w:ascii="Wingdings" w:hAnsi="Wingdings" w:hint="default"/>
@@ -19416,9 +22086,9 @@
       <w:lvlJc w:val="left"/>
       <w:pPr>
         <w:tabs>
-          <w:tab w:val="num" w:pos="8010"/>
+          <w:tab w:val="num" w:pos="6480"/>
         </w:tabs>
-        <w:ind w:left="8010" w:hanging="360"/>
+        <w:ind w:left="6480" w:hanging="360"/>
       </w:pPr>
       <w:rPr>
         <w:rFonts w:ascii="Wingdings" w:hAnsi="Wingdings" w:hint="default"/>
@@ -19426,123 +22096,10 @@
       </w:rPr>
     </w:lvl>
   </w:abstractNum>
-  <w:abstractNum w:abstractNumId="12">
-    <w:nsid w:val="56095CAA"/>
-    <w:multiLevelType w:val="hybridMultilevel"/>
-    <w:tmpl w:val="3CDADC8E"/>
-    <w:lvl w:ilvl="0" w:tplc="04090001">
-      <w:start w:val="1"/>
-      <w:numFmt w:val="bullet"/>
-      <w:lvlText w:val=""/>
-      <w:lvlJc w:val="left"/>
-      <w:pPr>
-        <w:ind w:left="456" w:hanging="360"/>
-      </w:pPr>
-      <w:rPr>
-        <w:rFonts w:ascii="Symbol" w:hAnsi="Symbol" w:hint="default"/>
-      </w:rPr>
-    </w:lvl>
-    <w:lvl w:ilvl="1" w:tplc="04090003" w:tentative="1">
-      <w:start w:val="1"/>
-      <w:numFmt w:val="bullet"/>
-      <w:lvlText w:val="o"/>
-      <w:lvlJc w:val="left"/>
-      <w:pPr>
-        <w:ind w:left="1176" w:hanging="360"/>
-      </w:pPr>
-      <w:rPr>
-        <w:rFonts w:ascii="Courier New" w:hAnsi="Courier New" w:cs="Courier New" w:hint="default"/>
-      </w:rPr>
-    </w:lvl>
-    <w:lvl w:ilvl="2" w:tplc="04090005" w:tentative="1">
-      <w:start w:val="1"/>
-      <w:numFmt w:val="bullet"/>
-      <w:lvlText w:val=""/>
-      <w:lvlJc w:val="left"/>
-      <w:pPr>
-        <w:ind w:left="1896" w:hanging="360"/>
-      </w:pPr>
-      <w:rPr>
-        <w:rFonts w:ascii="Wingdings" w:hAnsi="Wingdings" w:hint="default"/>
-      </w:rPr>
-    </w:lvl>
-    <w:lvl w:ilvl="3" w:tplc="04090001" w:tentative="1">
-      <w:start w:val="1"/>
-      <w:numFmt w:val="bullet"/>
-      <w:lvlText w:val=""/>
-      <w:lvlJc w:val="left"/>
-      <w:pPr>
-        <w:ind w:left="2616" w:hanging="360"/>
-      </w:pPr>
-      <w:rPr>
-        <w:rFonts w:ascii="Symbol" w:hAnsi="Symbol" w:hint="default"/>
-      </w:rPr>
-    </w:lvl>
-    <w:lvl w:ilvl="4" w:tplc="04090003" w:tentative="1">
-      <w:start w:val="1"/>
-      <w:numFmt w:val="bullet"/>
-      <w:lvlText w:val="o"/>
-      <w:lvlJc w:val="left"/>
-      <w:pPr>
-        <w:ind w:left="3336" w:hanging="360"/>
-      </w:pPr>
-      <w:rPr>
-        <w:rFonts w:ascii="Courier New" w:hAnsi="Courier New" w:cs="Courier New" w:hint="default"/>
-      </w:rPr>
-    </w:lvl>
-    <w:lvl w:ilvl="5" w:tplc="04090005" w:tentative="1">
-      <w:start w:val="1"/>
-      <w:numFmt w:val="bullet"/>
-      <w:lvlText w:val=""/>
-      <w:lvlJc w:val="left"/>
-      <w:pPr>
-        <w:ind w:left="4056" w:hanging="360"/>
-      </w:pPr>
-      <w:rPr>
-        <w:rFonts w:ascii="Wingdings" w:hAnsi="Wingdings" w:hint="default"/>
-      </w:rPr>
-    </w:lvl>
-    <w:lvl w:ilvl="6" w:tplc="04090001" w:tentative="1">
-      <w:start w:val="1"/>
-      <w:numFmt w:val="bullet"/>
-      <w:lvlText w:val=""/>
-      <w:lvlJc w:val="left"/>
-      <w:pPr>
-        <w:ind w:left="4776" w:hanging="360"/>
-      </w:pPr>
-      <w:rPr>
-        <w:rFonts w:ascii="Symbol" w:hAnsi="Symbol" w:hint="default"/>
-      </w:rPr>
-    </w:lvl>
-    <w:lvl w:ilvl="7" w:tplc="04090003" w:tentative="1">
-      <w:start w:val="1"/>
-      <w:numFmt w:val="bullet"/>
-      <w:lvlText w:val="o"/>
-      <w:lvlJc w:val="left"/>
-      <w:pPr>
-        <w:ind w:left="5496" w:hanging="360"/>
-      </w:pPr>
-      <w:rPr>
-        <w:rFonts w:ascii="Courier New" w:hAnsi="Courier New" w:cs="Courier New" w:hint="default"/>
-      </w:rPr>
-    </w:lvl>
-    <w:lvl w:ilvl="8" w:tplc="04090005" w:tentative="1">
-      <w:start w:val="1"/>
-      <w:numFmt w:val="bullet"/>
-      <w:lvlText w:val=""/>
-      <w:lvlJc w:val="left"/>
-      <w:pPr>
-        <w:ind w:left="6216" w:hanging="360"/>
-      </w:pPr>
-      <w:rPr>
-        <w:rFonts w:ascii="Wingdings" w:hAnsi="Wingdings" w:hint="default"/>
-      </w:rPr>
-    </w:lvl>
-  </w:abstractNum>
-  <w:abstractNum w:abstractNumId="13">
-    <w:nsid w:val="57E94D2F"/>
+  <w:abstractNum w:abstractNumId="11">
+    <w:nsid w:val="50B75173"/>
     <w:multiLevelType w:val="multilevel"/>
-    <w:tmpl w:val="6A6296EC"/>
+    <w:tmpl w:val="F9F005F8"/>
     <w:lvl w:ilvl="0">
       <w:start w:val="1"/>
       <w:numFmt w:val="bullet"/>
@@ -19688,10 +22245,123 @@
       </w:rPr>
     </w:lvl>
   </w:abstractNum>
-  <w:abstractNum w:abstractNumId="14">
-    <w:nsid w:val="5A2C1231"/>
+  <w:abstractNum w:abstractNumId="12">
+    <w:nsid w:val="5169604F"/>
+    <w:multiLevelType w:val="hybridMultilevel"/>
+    <w:tmpl w:val="E3ACCE2E"/>
+    <w:lvl w:ilvl="0" w:tplc="04090001">
+      <w:start w:val="1"/>
+      <w:numFmt w:val="bullet"/>
+      <w:lvlText w:val=""/>
+      <w:lvlJc w:val="left"/>
+      <w:pPr>
+        <w:ind w:left="720" w:hanging="360"/>
+      </w:pPr>
+      <w:rPr>
+        <w:rFonts w:ascii="Symbol" w:hAnsi="Symbol" w:hint="default"/>
+      </w:rPr>
+    </w:lvl>
+    <w:lvl w:ilvl="1" w:tplc="04090003" w:tentative="1">
+      <w:start w:val="1"/>
+      <w:numFmt w:val="bullet"/>
+      <w:lvlText w:val="o"/>
+      <w:lvlJc w:val="left"/>
+      <w:pPr>
+        <w:ind w:left="1440" w:hanging="360"/>
+      </w:pPr>
+      <w:rPr>
+        <w:rFonts w:ascii="Courier New" w:hAnsi="Courier New" w:cs="Courier New" w:hint="default"/>
+      </w:rPr>
+    </w:lvl>
+    <w:lvl w:ilvl="2" w:tplc="04090005" w:tentative="1">
+      <w:start w:val="1"/>
+      <w:numFmt w:val="bullet"/>
+      <w:lvlText w:val=""/>
+      <w:lvlJc w:val="left"/>
+      <w:pPr>
+        <w:ind w:left="2160" w:hanging="360"/>
+      </w:pPr>
+      <w:rPr>
+        <w:rFonts w:ascii="Wingdings" w:hAnsi="Wingdings" w:hint="default"/>
+      </w:rPr>
+    </w:lvl>
+    <w:lvl w:ilvl="3" w:tplc="04090001" w:tentative="1">
+      <w:start w:val="1"/>
+      <w:numFmt w:val="bullet"/>
+      <w:lvlText w:val=""/>
+      <w:lvlJc w:val="left"/>
+      <w:pPr>
+        <w:ind w:left="2880" w:hanging="360"/>
+      </w:pPr>
+      <w:rPr>
+        <w:rFonts w:ascii="Symbol" w:hAnsi="Symbol" w:hint="default"/>
+      </w:rPr>
+    </w:lvl>
+    <w:lvl w:ilvl="4" w:tplc="04090003" w:tentative="1">
+      <w:start w:val="1"/>
+      <w:numFmt w:val="bullet"/>
+      <w:lvlText w:val="o"/>
+      <w:lvlJc w:val="left"/>
+      <w:pPr>
+        <w:ind w:left="3600" w:hanging="360"/>
+      </w:pPr>
+      <w:rPr>
+        <w:rFonts w:ascii="Courier New" w:hAnsi="Courier New" w:cs="Courier New" w:hint="default"/>
+      </w:rPr>
+    </w:lvl>
+    <w:lvl w:ilvl="5" w:tplc="04090005" w:tentative="1">
+      <w:start w:val="1"/>
+      <w:numFmt w:val="bullet"/>
+      <w:lvlText w:val=""/>
+      <w:lvlJc w:val="left"/>
+      <w:pPr>
+        <w:ind w:left="4320" w:hanging="360"/>
+      </w:pPr>
+      <w:rPr>
+        <w:rFonts w:ascii="Wingdings" w:hAnsi="Wingdings" w:hint="default"/>
+      </w:rPr>
+    </w:lvl>
+    <w:lvl w:ilvl="6" w:tplc="04090001" w:tentative="1">
+      <w:start w:val="1"/>
+      <w:numFmt w:val="bullet"/>
+      <w:lvlText w:val=""/>
+      <w:lvlJc w:val="left"/>
+      <w:pPr>
+        <w:ind w:left="5040" w:hanging="360"/>
+      </w:pPr>
+      <w:rPr>
+        <w:rFonts w:ascii="Symbol" w:hAnsi="Symbol" w:hint="default"/>
+      </w:rPr>
+    </w:lvl>
+    <w:lvl w:ilvl="7" w:tplc="04090003" w:tentative="1">
+      <w:start w:val="1"/>
+      <w:numFmt w:val="bullet"/>
+      <w:lvlText w:val="o"/>
+      <w:lvlJc w:val="left"/>
+      <w:pPr>
+        <w:ind w:left="5760" w:hanging="360"/>
+      </w:pPr>
+      <w:rPr>
+        <w:rFonts w:ascii="Courier New" w:hAnsi="Courier New" w:cs="Courier New" w:hint="default"/>
+      </w:rPr>
+    </w:lvl>
+    <w:lvl w:ilvl="8" w:tplc="04090005" w:tentative="1">
+      <w:start w:val="1"/>
+      <w:numFmt w:val="bullet"/>
+      <w:lvlText w:val=""/>
+      <w:lvlJc w:val="left"/>
+      <w:pPr>
+        <w:ind w:left="6480" w:hanging="360"/>
+      </w:pPr>
+      <w:rPr>
+        <w:rFonts w:ascii="Wingdings" w:hAnsi="Wingdings" w:hint="default"/>
+      </w:rPr>
+    </w:lvl>
+  </w:abstractNum>
+  <w:abstractNum w:abstractNumId="13">
+    <w:nsid w:val="553D5CD9"/>
     <w:multiLevelType w:val="multilevel"/>
-    <w:tmpl w:val="4656B7E8"/>
+    <w:tmpl w:val="9B8CC4DA"/>
     <w:lvl w:ilvl="0">
       <w:start w:val="1"/>
       <w:numFmt w:val="bullet"/>
@@ -19699,9 +22369,9 @@
       <w:lvlJc w:val="left"/>
       <w:pPr>
         <w:tabs>
-          <w:tab w:val="num" w:pos="720"/>
+          <w:tab w:val="num" w:pos="2250"/>
         </w:tabs>
-        <w:ind w:left="720" w:hanging="360"/>
+        <w:ind w:left="2250" w:hanging="360"/>
       </w:pPr>
       <w:rPr>
         <w:rFonts w:ascii="Symbol" w:hAnsi="Symbol" w:hint="default"/>
@@ -19715,9 +22385,9 @@
       <w:lvlJc w:val="left"/>
       <w:pPr>
         <w:tabs>
-          <w:tab w:val="num" w:pos="1440"/>
+          <w:tab w:val="num" w:pos="2970"/>
         </w:tabs>
-        <w:ind w:left="1440" w:hanging="360"/>
+        <w:ind w:left="2970" w:hanging="360"/>
       </w:pPr>
       <w:rPr>
         <w:rFonts w:ascii="Courier New" w:hAnsi="Courier New" w:hint="default"/>
@@ -19731,9 +22401,9 @@
       <w:lvlJc w:val="left"/>
       <w:pPr>
         <w:tabs>
-          <w:tab w:val="num" w:pos="2160"/>
+          <w:tab w:val="num" w:pos="3690"/>
         </w:tabs>
-        <w:ind w:left="2160" w:hanging="360"/>
+        <w:ind w:left="3690" w:hanging="360"/>
       </w:pPr>
       <w:rPr>
         <w:rFonts w:ascii="Wingdings" w:hAnsi="Wingdings" w:hint="default"/>
@@ -19747,9 +22417,9 @@
       <w:lvlJc w:val="left"/>
       <w:pPr>
         <w:tabs>
-          <w:tab w:val="num" w:pos="2880"/>
+          <w:tab w:val="num" w:pos="4410"/>
         </w:tabs>
-        <w:ind w:left="2880" w:hanging="360"/>
+        <w:ind w:left="4410" w:hanging="360"/>
       </w:pPr>
       <w:rPr>
         <w:rFonts w:ascii="Wingdings" w:hAnsi="Wingdings" w:hint="default"/>
@@ -19763,9 +22433,9 @@
       <w:lvlJc w:val="left"/>
       <w:pPr>
         <w:tabs>
-          <w:tab w:val="num" w:pos="3600"/>
+          <w:tab w:val="num" w:pos="5130"/>
         </w:tabs>
-        <w:ind w:left="3600" w:hanging="360"/>
+        <w:ind w:left="5130" w:hanging="360"/>
       </w:pPr>
       <w:rPr>
         <w:rFonts w:ascii="Wingdings" w:hAnsi="Wingdings" w:hint="default"/>
@@ -19779,9 +22449,9 @@
       <w:lvlJc w:val="left"/>
       <w:pPr>
         <w:tabs>
-          <w:tab w:val="num" w:pos="4320"/>
+          <w:tab w:val="num" w:pos="5850"/>
         </w:tabs>
-        <w:ind w:left="4320" w:hanging="360"/>
+        <w:ind w:left="5850" w:hanging="360"/>
       </w:pPr>
       <w:rPr>
         <w:rFonts w:ascii="Wingdings" w:hAnsi="Wingdings" w:hint="default"/>
@@ -19795,9 +22465,9 @@
       <w:lvlJc w:val="left"/>
       <w:pPr>
         <w:tabs>
-          <w:tab w:val="num" w:pos="5040"/>
+          <w:tab w:val="num" w:pos="6570"/>
         </w:tabs>
-        <w:ind w:left="5040" w:hanging="360"/>
+        <w:ind w:left="6570" w:hanging="360"/>
       </w:pPr>
       <w:rPr>
         <w:rFonts w:ascii="Wingdings" w:hAnsi="Wingdings" w:hint="default"/>
@@ -19811,9 +22481,9 @@
       <w:lvlJc w:val="left"/>
       <w:pPr>
         <w:tabs>
-          <w:tab w:val="num" w:pos="5760"/>
+          <w:tab w:val="num" w:pos="7290"/>
         </w:tabs>
-        <w:ind w:left="5760" w:hanging="360"/>
+        <w:ind w:left="7290" w:hanging="360"/>
       </w:pPr>
       <w:rPr>
         <w:rFonts w:ascii="Wingdings" w:hAnsi="Wingdings" w:hint="default"/>
@@ -19827,9 +22497,9 @@
       <w:lvlJc w:val="left"/>
       <w:pPr>
         <w:tabs>
-          <w:tab w:val="num" w:pos="6480"/>
+          <w:tab w:val="num" w:pos="8010"/>
         </w:tabs>
-        <w:ind w:left="6480" w:hanging="360"/>
+        <w:ind w:left="8010" w:hanging="360"/>
       </w:pPr>
       <w:rPr>
         <w:rFonts w:ascii="Wingdings" w:hAnsi="Wingdings" w:hint="default"/>
@@ -19837,17 +22507,17 @@
       </w:rPr>
     </w:lvl>
   </w:abstractNum>
-  <w:abstractNum w:abstractNumId="15">
-    <w:nsid w:val="71D30ED3"/>
+  <w:abstractNum w:abstractNumId="14">
+    <w:nsid w:val="56095CAA"/>
     <w:multiLevelType w:val="hybridMultilevel"/>
-    <w:tmpl w:val="DFAEA1E6"/>
+    <w:tmpl w:val="3CDADC8E"/>
     <w:lvl w:ilvl="0" w:tplc="04090001">
       <w:start w:val="1"/>
       <w:numFmt w:val="bullet"/>
       <w:lvlText w:val=""/>
       <w:lvlJc w:val="left"/>
       <w:pPr>
-        <w:ind w:left="720" w:hanging="360"/>
+        <w:ind w:left="456" w:hanging="360"/>
       </w:pPr>
       <w:rPr>
         <w:rFonts w:ascii="Symbol" w:hAnsi="Symbol" w:hint="default"/>
@@ -19859,7 +22529,7 @@
       <w:lvlText w:val="o"/>
       <w:lvlJc w:val="left"/>
       <w:pPr>
-        <w:ind w:left="4320" w:hanging="360"/>
+        <w:ind w:left="1176" w:hanging="360"/>
       </w:pPr>
       <w:rPr>
         <w:rFonts w:ascii="Courier New" w:hAnsi="Courier New" w:cs="Courier New" w:hint="default"/>
@@ -19871,7 +22541,7 @@
       <w:lvlText w:val=""/>
       <w:lvlJc w:val="left"/>
       <w:pPr>
-        <w:ind w:left="5040" w:hanging="360"/>
+        <w:ind w:left="1896" w:hanging="360"/>
       </w:pPr>
       <w:rPr>
         <w:rFonts w:ascii="Wingdings" w:hAnsi="Wingdings" w:hint="default"/>
@@ -19883,7 +22553,7 @@
       <w:lvlText w:val=""/>
       <w:lvlJc w:val="left"/>
       <w:pPr>
-        <w:ind w:left="5760" w:hanging="360"/>
+        <w:ind w:left="2616" w:hanging="360"/>
       </w:pPr>
       <w:rPr>
         <w:rFonts w:ascii="Symbol" w:hAnsi="Symbol" w:hint="default"/>
@@ -19895,7 +22565,7 @@
       <w:lvlText w:val="o"/>
       <w:lvlJc w:val="left"/>
       <w:pPr>
-        <w:ind w:left="6480" w:hanging="360"/>
+        <w:ind w:left="3336" w:hanging="360"/>
       </w:pPr>
       <w:rPr>
         <w:rFonts w:ascii="Courier New" w:hAnsi="Courier New" w:cs="Courier New" w:hint="default"/>
@@ -19907,7 +22577,7 @@
       <w:lvlText w:val=""/>
       <w:lvlJc w:val="left"/>
       <w:pPr>
-        <w:ind w:left="7200" w:hanging="360"/>
+        <w:ind w:left="4056" w:hanging="360"/>
       </w:pPr>
       <w:rPr>
         <w:rFonts w:ascii="Wingdings" w:hAnsi="Wingdings" w:hint="default"/>
@@ -19919,7 +22589,7 @@
       <w:lvlText w:val=""/>
       <w:lvlJc w:val="left"/>
       <w:pPr>
-        <w:ind w:left="7920" w:hanging="360"/>
+        <w:ind w:left="4776" w:hanging="360"/>
       </w:pPr>
       <w:rPr>
         <w:rFonts w:ascii="Symbol" w:hAnsi="Symbol" w:hint="default"/>
@@ -19931,7 +22601,7 @@
       <w:lvlText w:val="o"/>
       <w:lvlJc w:val="left"/>
       <w:pPr>
-        <w:ind w:left="8640" w:hanging="360"/>
+        <w:ind w:left="5496" w:hanging="360"/>
       </w:pPr>
       <w:rPr>
         <w:rFonts w:ascii="Courier New" w:hAnsi="Courier New" w:cs="Courier New" w:hint="default"/>
@@ -19943,17 +22613,17 @@
       <w:lvlText w:val=""/>
       <w:lvlJc w:val="left"/>
       <w:pPr>
-        <w:ind w:left="9360" w:hanging="360"/>
+        <w:ind w:left="6216" w:hanging="360"/>
       </w:pPr>
       <w:rPr>
         <w:rFonts w:ascii="Wingdings" w:hAnsi="Wingdings" w:hint="default"/>
       </w:rPr>
     </w:lvl>
   </w:abstractNum>
-  <w:abstractNum w:abstractNumId="16">
-    <w:nsid w:val="72061483"/>
+  <w:abstractNum w:abstractNumId="15">
+    <w:nsid w:val="57E94D2F"/>
     <w:multiLevelType w:val="multilevel"/>
-    <w:tmpl w:val="32C076E6"/>
+    <w:tmpl w:val="6A6296EC"/>
     <w:lvl w:ilvl="0">
       <w:start w:val="1"/>
       <w:numFmt w:val="bullet"/>
@@ -20099,10 +22769,10 @@
       </w:rPr>
     </w:lvl>
   </w:abstractNum>
-  <w:abstractNum w:abstractNumId="17">
-    <w:nsid w:val="7F7753B4"/>
+  <w:abstractNum w:abstractNumId="16">
+    <w:nsid w:val="5A2C1231"/>
     <w:multiLevelType w:val="multilevel"/>
-    <w:tmpl w:val="F124B7E4"/>
+    <w:tmpl w:val="4656B7E8"/>
     <w:lvl w:ilvl="0">
       <w:start w:val="1"/>
       <w:numFmt w:val="bullet"/>
@@ -20248,59 +22918,476 @@
       </w:rPr>
     </w:lvl>
   </w:abstractNum>
+  <w:abstractNum w:abstractNumId="17">
+    <w:nsid w:val="71D30ED3"/>
+    <w:multiLevelType w:val="hybridMultilevel"/>
+    <w:tmpl w:val="DFAEA1E6"/>
+    <w:lvl w:ilvl="0" w:tplc="04090001">
+      <w:start w:val="1"/>
+      <w:numFmt w:val="bullet"/>
+      <w:lvlText w:val=""/>
+      <w:lvlJc w:val="left"/>
+      <w:pPr>
+        <w:ind w:left="720" w:hanging="360"/>
+      </w:pPr>
+      <w:rPr>
+        <w:rFonts w:ascii="Symbol" w:hAnsi="Symbol" w:hint="default"/>
+      </w:rPr>
+    </w:lvl>
+    <w:lvl w:ilvl="1" w:tplc="04090003" w:tentative="1">
+      <w:start w:val="1"/>
+      <w:numFmt w:val="bullet"/>
+      <w:lvlText w:val="o"/>
+      <w:lvlJc w:val="left"/>
+      <w:pPr>
+        <w:ind w:left="4320" w:hanging="360"/>
+      </w:pPr>
+      <w:rPr>
+        <w:rFonts w:ascii="Courier New" w:hAnsi="Courier New" w:cs="Courier New" w:hint="default"/>
+      </w:rPr>
+    </w:lvl>
+    <w:lvl w:ilvl="2" w:tplc="04090005" w:tentative="1">
+      <w:start w:val="1"/>
+      <w:numFmt w:val="bullet"/>
+      <w:lvlText w:val=""/>
+      <w:lvlJc w:val="left"/>
+      <w:pPr>
+        <w:ind w:left="5040" w:hanging="360"/>
+      </w:pPr>
+      <w:rPr>
+        <w:rFonts w:ascii="Wingdings" w:hAnsi="Wingdings" w:hint="default"/>
+      </w:rPr>
+    </w:lvl>
+    <w:lvl w:ilvl="3" w:tplc="04090001" w:tentative="1">
+      <w:start w:val="1"/>
+      <w:numFmt w:val="bullet"/>
+      <w:lvlText w:val=""/>
+      <w:lvlJc w:val="left"/>
+      <w:pPr>
+        <w:ind w:left="5760" w:hanging="360"/>
+      </w:pPr>
+      <w:rPr>
+        <w:rFonts w:ascii="Symbol" w:hAnsi="Symbol" w:hint="default"/>
+      </w:rPr>
+    </w:lvl>
+    <w:lvl w:ilvl="4" w:tplc="04090003" w:tentative="1">
+      <w:start w:val="1"/>
+      <w:numFmt w:val="bullet"/>
+      <w:lvlText w:val="o"/>
+      <w:lvlJc w:val="left"/>
+      <w:pPr>
+        <w:ind w:left="6480" w:hanging="360"/>
+      </w:pPr>
+      <w:rPr>
+        <w:rFonts w:ascii="Courier New" w:hAnsi="Courier New" w:cs="Courier New" w:hint="default"/>
+      </w:rPr>
+    </w:lvl>
+    <w:lvl w:ilvl="5" w:tplc="04090005" w:tentative="1">
+      <w:start w:val="1"/>
+      <w:numFmt w:val="bullet"/>
+      <w:lvlText w:val=""/>
+      <w:lvlJc w:val="left"/>
+      <w:pPr>
+        <w:ind w:left="7200" w:hanging="360"/>
+      </w:pPr>
+      <w:rPr>
+        <w:rFonts w:ascii="Wingdings" w:hAnsi="Wingdings" w:hint="default"/>
+      </w:rPr>
+    </w:lvl>
+    <w:lvl w:ilvl="6" w:tplc="04090001" w:tentative="1">
+      <w:start w:val="1"/>
+      <w:numFmt w:val="bullet"/>
+      <w:lvlText w:val=""/>
+      <w:lvlJc w:val="left"/>
+      <w:pPr>
+        <w:ind w:left="7920" w:hanging="360"/>
+      </w:pPr>
+      <w:rPr>
+        <w:rFonts w:ascii="Symbol" w:hAnsi="Symbol" w:hint="default"/>
+      </w:rPr>
+    </w:lvl>
+    <w:lvl w:ilvl="7" w:tplc="04090003" w:tentative="1">
+      <w:start w:val="1"/>
+      <w:numFmt w:val="bullet"/>
+      <w:lvlText w:val="o"/>
+      <w:lvlJc w:val="left"/>
+      <w:pPr>
+        <w:ind w:left="8640" w:hanging="360"/>
+      </w:pPr>
+      <w:rPr>
+        <w:rFonts w:ascii="Courier New" w:hAnsi="Courier New" w:cs="Courier New" w:hint="default"/>
+      </w:rPr>
+    </w:lvl>
+    <w:lvl w:ilvl="8" w:tplc="04090005" w:tentative="1">
+      <w:start w:val="1"/>
+      <w:numFmt w:val="bullet"/>
+      <w:lvlText w:val=""/>
+      <w:lvlJc w:val="left"/>
+      <w:pPr>
+        <w:ind w:left="9360" w:hanging="360"/>
+      </w:pPr>
+      <w:rPr>
+        <w:rFonts w:ascii="Wingdings" w:hAnsi="Wingdings" w:hint="default"/>
+      </w:rPr>
+    </w:lvl>
+  </w:abstractNum>
+  <w:abstractNum w:abstractNumId="18">
+    <w:nsid w:val="72061483"/>
+    <w:multiLevelType w:val="multilevel"/>
+    <w:tmpl w:val="32C076E6"/>
+    <w:lvl w:ilvl="0">
+      <w:start w:val="1"/>
+      <w:numFmt w:val="bullet"/>
+      <w:lvlText w:val=""/>
+      <w:lvlJc w:val="left"/>
+      <w:pPr>
+        <w:tabs>
+          <w:tab w:val="num" w:pos="720"/>
+        </w:tabs>
+        <w:ind w:left="720" w:hanging="360"/>
+      </w:pPr>
+      <w:rPr>
+        <w:rFonts w:ascii="Symbol" w:hAnsi="Symbol" w:hint="default"/>
+        <w:sz w:val="20"/>
+      </w:rPr>
+    </w:lvl>
+    <w:lvl w:ilvl="1" w:tentative="1">
+      <w:start w:val="1"/>
+      <w:numFmt w:val="bullet"/>
+      <w:lvlText w:val="o"/>
+      <w:lvlJc w:val="left"/>
+      <w:pPr>
+        <w:tabs>
+          <w:tab w:val="num" w:pos="1440"/>
+        </w:tabs>
+        <w:ind w:left="1440" w:hanging="360"/>
+      </w:pPr>
+      <w:rPr>
+        <w:rFonts w:ascii="Courier New" w:hAnsi="Courier New" w:hint="default"/>
+        <w:sz w:val="20"/>
+      </w:rPr>
+    </w:lvl>
+    <w:lvl w:ilvl="2" w:tentative="1">
+      <w:start w:val="1"/>
+      <w:numFmt w:val="bullet"/>
+      <w:lvlText w:val=""/>
+      <w:lvlJc w:val="left"/>
+      <w:pPr>
+        <w:tabs>
+          <w:tab w:val="num" w:pos="2160"/>
+        </w:tabs>
+        <w:ind w:left="2160" w:hanging="360"/>
+      </w:pPr>
+      <w:rPr>
+        <w:rFonts w:ascii="Wingdings" w:hAnsi="Wingdings" w:hint="default"/>
+        <w:sz w:val="20"/>
+      </w:rPr>
+    </w:lvl>
+    <w:lvl w:ilvl="3" w:tentative="1">
+      <w:start w:val="1"/>
+      <w:numFmt w:val="bullet"/>
+      <w:lvlText w:val=""/>
+      <w:lvlJc w:val="left"/>
+      <w:pPr>
+        <w:tabs>
+          <w:tab w:val="num" w:pos="2880"/>
+        </w:tabs>
+        <w:ind w:left="2880" w:hanging="360"/>
+      </w:pPr>
+      <w:rPr>
+        <w:rFonts w:ascii="Wingdings" w:hAnsi="Wingdings" w:hint="default"/>
+        <w:sz w:val="20"/>
+      </w:rPr>
+    </w:lvl>
+    <w:lvl w:ilvl="4" w:tentative="1">
+      <w:start w:val="1"/>
+      <w:numFmt w:val="bullet"/>
+      <w:lvlText w:val=""/>
+      <w:lvlJc w:val="left"/>
+      <w:pPr>
+        <w:tabs>
+          <w:tab w:val="num" w:pos="3600"/>
+        </w:tabs>
+        <w:ind w:left="3600" w:hanging="360"/>
+      </w:pPr>
+      <w:rPr>
+        <w:rFonts w:ascii="Wingdings" w:hAnsi="Wingdings" w:hint="default"/>
+        <w:sz w:val="20"/>
+      </w:rPr>
+    </w:lvl>
+    <w:lvl w:ilvl="5" w:tentative="1">
+      <w:start w:val="1"/>
+      <w:numFmt w:val="bullet"/>
+      <w:lvlText w:val=""/>
+      <w:lvlJc w:val="left"/>
+      <w:pPr>
+        <w:tabs>
+          <w:tab w:val="num" w:pos="4320"/>
+        </w:tabs>
+        <w:ind w:left="4320" w:hanging="360"/>
+      </w:pPr>
+      <w:rPr>
+        <w:rFonts w:ascii="Wingdings" w:hAnsi="Wingdings" w:hint="default"/>
+        <w:sz w:val="20"/>
+      </w:rPr>
+    </w:lvl>
+    <w:lvl w:ilvl="6" w:tentative="1">
+      <w:start w:val="1"/>
+      <w:numFmt w:val="bullet"/>
+      <w:lvlText w:val=""/>
+      <w:lvlJc w:val="left"/>
+      <w:pPr>
+        <w:tabs>
+          <w:tab w:val="num" w:pos="5040"/>
+        </w:tabs>
+        <w:ind w:left="5040" w:hanging="360"/>
+      </w:pPr>
+      <w:rPr>
+        <w:rFonts w:ascii="Wingdings" w:hAnsi="Wingdings" w:hint="default"/>
+        <w:sz w:val="20"/>
+      </w:rPr>
+    </w:lvl>
+    <w:lvl w:ilvl="7" w:tentative="1">
+      <w:start w:val="1"/>
+      <w:numFmt w:val="bullet"/>
+      <w:lvlText w:val=""/>
+      <w:lvlJc w:val="left"/>
+      <w:pPr>
+        <w:tabs>
+          <w:tab w:val="num" w:pos="5760"/>
+        </w:tabs>
+        <w:ind w:left="5760" w:hanging="360"/>
+      </w:pPr>
+      <w:rPr>
+        <w:rFonts w:ascii="Wingdings" w:hAnsi="Wingdings" w:hint="default"/>
+        <w:sz w:val="20"/>
+      </w:rPr>
+    </w:lvl>
+    <w:lvl w:ilvl="8" w:tentative="1">
+      <w:start w:val="1"/>
+      <w:numFmt w:val="bullet"/>
+      <w:lvlText w:val=""/>
+      <w:lvlJc w:val="left"/>
+      <w:pPr>
+        <w:tabs>
+          <w:tab w:val="num" w:pos="6480"/>
+        </w:tabs>
+        <w:ind w:left="6480" w:hanging="360"/>
+      </w:pPr>
+      <w:rPr>
+        <w:rFonts w:ascii="Wingdings" w:hAnsi="Wingdings" w:hint="default"/>
+        <w:sz w:val="20"/>
+      </w:rPr>
+    </w:lvl>
+  </w:abstractNum>
+  <w:abstractNum w:abstractNumId="19">
+    <w:nsid w:val="7F7753B4"/>
+    <w:multiLevelType w:val="multilevel"/>
+    <w:tmpl w:val="F124B7E4"/>
+    <w:lvl w:ilvl="0">
+      <w:start w:val="1"/>
+      <w:numFmt w:val="bullet"/>
+      <w:lvlText w:val=""/>
+      <w:lvlJc w:val="left"/>
+      <w:pPr>
+        <w:tabs>
+          <w:tab w:val="num" w:pos="720"/>
+        </w:tabs>
+        <w:ind w:left="720" w:hanging="360"/>
+      </w:pPr>
+      <w:rPr>
+        <w:rFonts w:ascii="Symbol" w:hAnsi="Symbol" w:hint="default"/>
+        <w:sz w:val="20"/>
+      </w:rPr>
+    </w:lvl>
+    <w:lvl w:ilvl="1" w:tentative="1">
+      <w:start w:val="1"/>
+      <w:numFmt w:val="bullet"/>
+      <w:lvlText w:val="o"/>
+      <w:lvlJc w:val="left"/>
+      <w:pPr>
+        <w:tabs>
+          <w:tab w:val="num" w:pos="1440"/>
+        </w:tabs>
+        <w:ind w:left="1440" w:hanging="360"/>
+      </w:pPr>
+      <w:rPr>
+        <w:rFonts w:ascii="Courier New" w:hAnsi="Courier New" w:hint="default"/>
+        <w:sz w:val="20"/>
+      </w:rPr>
+    </w:lvl>
+    <w:lvl w:ilvl="2" w:tentative="1">
+      <w:start w:val="1"/>
+      <w:numFmt w:val="bullet"/>
+      <w:lvlText w:val=""/>
+      <w:lvlJc w:val="left"/>
+      <w:pPr>
+        <w:tabs>
+          <w:tab w:val="num" w:pos="2160"/>
+        </w:tabs>
+        <w:ind w:left="2160" w:hanging="360"/>
+      </w:pPr>
+      <w:rPr>
+        <w:rFonts w:ascii="Wingdings" w:hAnsi="Wingdings" w:hint="default"/>
+        <w:sz w:val="20"/>
+      </w:rPr>
+    </w:lvl>
+    <w:lvl w:ilvl="3" w:tentative="1">
+      <w:start w:val="1"/>
+      <w:numFmt w:val="bullet"/>
+      <w:lvlText w:val=""/>
+      <w:lvlJc w:val="left"/>
+      <w:pPr>
+        <w:tabs>
+          <w:tab w:val="num" w:pos="2880"/>
+        </w:tabs>
+        <w:ind w:left="2880" w:hanging="360"/>
+      </w:pPr>
+      <w:rPr>
+        <w:rFonts w:ascii="Wingdings" w:hAnsi="Wingdings" w:hint="default"/>
+        <w:sz w:val="20"/>
+      </w:rPr>
+    </w:lvl>
+    <w:lvl w:ilvl="4" w:tentative="1">
+      <w:start w:val="1"/>
+      <w:numFmt w:val="bullet"/>
+      <w:lvlText w:val=""/>
+      <w:lvlJc w:val="left"/>
+      <w:pPr>
+        <w:tabs>
+          <w:tab w:val="num" w:pos="3600"/>
+        </w:tabs>
+        <w:ind w:left="3600" w:hanging="360"/>
+      </w:pPr>
+      <w:rPr>
+        <w:rFonts w:ascii="Wingdings" w:hAnsi="Wingdings" w:hint="default"/>
+        <w:sz w:val="20"/>
+      </w:rPr>
+    </w:lvl>
+    <w:lvl w:ilvl="5" w:tentative="1">
+      <w:start w:val="1"/>
+      <w:numFmt w:val="bullet"/>
+      <w:lvlText w:val=""/>
+      <w:lvlJc w:val="left"/>
+      <w:pPr>
+        <w:tabs>
+          <w:tab w:val="num" w:pos="4320"/>
+        </w:tabs>
+        <w:ind w:left="4320" w:hanging="360"/>
+      </w:pPr>
+      <w:rPr>
+        <w:rFonts w:ascii="Wingdings" w:hAnsi="Wingdings" w:hint="default"/>
+        <w:sz w:val="20"/>
+      </w:rPr>
+    </w:lvl>
+    <w:lvl w:ilvl="6" w:tentative="1">
+      <w:start w:val="1"/>
+      <w:numFmt w:val="bullet"/>
+      <w:lvlText w:val=""/>
+      <w:lvlJc w:val="left"/>
+      <w:pPr>
+        <w:tabs>
+          <w:tab w:val="num" w:pos="5040"/>
+        </w:tabs>
+        <w:ind w:left="5040" w:hanging="360"/>
+      </w:pPr>
+      <w:rPr>
+        <w:rFonts w:ascii="Wingdings" w:hAnsi="Wingdings" w:hint="default"/>
+        <w:sz w:val="20"/>
+      </w:rPr>
+    </w:lvl>
+    <w:lvl w:ilvl="7" w:tentative="1">
+      <w:start w:val="1"/>
+      <w:numFmt w:val="bullet"/>
+      <w:lvlText w:val=""/>
+      <w:lvlJc w:val="left"/>
+      <w:pPr>
+        <w:tabs>
+          <w:tab w:val="num" w:pos="5760"/>
+        </w:tabs>
+        <w:ind w:left="5760" w:hanging="360"/>
+      </w:pPr>
+      <w:rPr>
+        <w:rFonts w:ascii="Wingdings" w:hAnsi="Wingdings" w:hint="default"/>
+        <w:sz w:val="20"/>
+      </w:rPr>
+    </w:lvl>
+    <w:lvl w:ilvl="8" w:tentative="1">
+      <w:start w:val="1"/>
+      <w:numFmt w:val="bullet"/>
+      <w:lvlText w:val=""/>
+      <w:lvlJc w:val="left"/>
+      <w:pPr>
+        <w:tabs>
+          <w:tab w:val="num" w:pos="6480"/>
+        </w:tabs>
+        <w:ind w:left="6480" w:hanging="360"/>
+      </w:pPr>
+      <w:rPr>
+        <w:rFonts w:ascii="Wingdings" w:hAnsi="Wingdings" w:hint="default"/>
+        <w:sz w:val="20"/>
+      </w:rPr>
+    </w:lvl>
+  </w:abstractNum>
   <w:num w:numId="1">
-    <w:abstractNumId w:val="13"/>
+    <w:abstractNumId w:val="15"/>
   </w:num>
   <w:num w:numId="2">
-    <w:abstractNumId w:val="11"/>
+    <w:abstractNumId w:val="13"/>
   </w:num>
   <w:num w:numId="3">
     <w:abstractNumId w:val="1"/>
   </w:num>
   <w:num w:numId="4">
+    <w:abstractNumId w:val="16"/>
+  </w:num>
+  <w:num w:numId="5">
+    <w:abstractNumId w:val="6"/>
+  </w:num>
+  <w:num w:numId="6">
     <w:abstractNumId w:val="14"/>
   </w:num>
-  <w:num w:numId="5">
+  <w:num w:numId="7">
+    <w:abstractNumId w:val="17"/>
+  </w:num>
+  <w:num w:numId="8">
+    <w:abstractNumId w:val="7"/>
+  </w:num>
+  <w:num w:numId="9">
+    <w:abstractNumId w:val="4"/>
+  </w:num>
+  <w:num w:numId="10">
     <w:abstractNumId w:val="5"/>
   </w:num>
-  <w:num w:numId="6">
+  <w:num w:numId="11">
     <w:abstractNumId w:val="12"/>
   </w:num>
-  <w:num w:numId="7">
-    <w:abstractNumId w:val="15"/>
-  </w:num>
-  <w:num w:numId="8">
-    <w:abstractNumId w:val="6"/>
-  </w:num>
-  <w:num w:numId="9">
-    <w:abstractNumId w:val="3"/>
-  </w:num>
-  <w:num w:numId="10">
-    <w:abstractNumId w:val="4"/>
-  </w:num>
-  <w:num w:numId="11">
-    <w:abstractNumId w:val="10"/>
-  </w:num>
   <w:num w:numId="12">
-    <w:abstractNumId w:val="7"/>
+    <w:abstractNumId w:val="8"/>
   </w:num>
   <w:num w:numId="13">
     <w:abstractNumId w:val="0"/>
   </w:num>
   <w:num w:numId="14">
+    <w:abstractNumId w:val="10"/>
+  </w:num>
+  <w:num w:numId="15">
     <w:abstractNumId w:val="9"/>
   </w:num>
-  <w:num w:numId="15">
-    <w:abstractNumId w:val="8"/>
-  </w:num>
   <w:num w:numId="16">
-    <w:abstractNumId w:val="17"/>
+    <w:abstractNumId w:val="19"/>
   </w:num>
   <w:num w:numId="17">
     <w:abstractNumId w:val="2"/>
   </w:num>
   <w:num w:numId="18">
-    <w:abstractNumId w:val="16"/>
+    <w:abstractNumId w:val="18"/>
+  </w:num>
+  <w:num w:numId="19">
+    <w:abstractNumId w:val="11"/>
+  </w:num>
+  <w:num w:numId="20">
+    <w:abstractNumId w:val="3"/>
   </w:num>
 </w:numbering>
 </file>

--- a/Lessons/CommonWords.docx
+++ b/Lessons/CommonWords.docx
@@ -182,7 +182,6 @@
                 <w:szCs w:val="24"/>
               </w:rPr>
             </w:pPr>
-            <w:proofErr w:type="spellStart"/>
             <w:r>
               <w:rPr>
                 <w:rFonts w:ascii="MS Mincho" w:eastAsia="MS Mincho" w:hAnsi="MS Mincho" w:cs="MS Mincho"/>
@@ -191,7 +190,6 @@
               </w:rPr>
               <w:t>こんにちは</w:t>
             </w:r>
-            <w:proofErr w:type="spellEnd"/>
           </w:p>
         </w:tc>
         <w:tc>
@@ -279,7 +277,6 @@
                 <w:szCs w:val="24"/>
               </w:rPr>
             </w:pPr>
-            <w:proofErr w:type="spellStart"/>
             <w:r>
               <w:rPr>
                 <w:rFonts w:ascii="MS Mincho" w:eastAsia="MS Mincho" w:hAnsi="MS Mincho" w:cs="MS Mincho"/>
@@ -287,91 +284,6 @@
                 <w:szCs w:val="24"/>
               </w:rPr>
               <w:t>もしもし</w:t>
-            </w:r>
-            <w:proofErr w:type="spellEnd"/>
-          </w:p>
-        </w:tc>
-        <w:tc>
-          <w:tcPr>
-            <w:tcW w:w="0" w:type="auto"/>
-            <w:tcMar>
-              <w:top w:w="0" w:type="dxa"/>
-              <w:left w:w="0" w:type="dxa"/>
-              <w:bottom w:w="0" w:type="dxa"/>
-              <w:right w:w="0" w:type="dxa"/>
-            </w:tcMar>
-            <w:vAlign w:val="center"/>
-            <w:hideMark/>
-          </w:tcPr>
-          <w:p>
-            <w:pPr>
-              <w:spacing w:after="0" w:line="240" w:lineRule="auto"/>
-              <w:rPr>
-                <w:rFonts w:ascii="Times New Roman" w:eastAsia="Times New Roman" w:hAnsi="Times New Roman" w:cs="Times New Roman"/>
-                <w:sz w:val="24"/>
-                <w:szCs w:val="24"/>
-              </w:rPr>
-            </w:pPr>
-            <w:proofErr w:type="spellStart"/>
-            <w:r>
-              <w:rPr>
-                <w:rFonts w:ascii="Times New Roman" w:eastAsia="Times New Roman" w:hAnsi="Times New Roman" w:cs="Times New Roman"/>
-                <w:sz w:val="24"/>
-                <w:szCs w:val="24"/>
-              </w:rPr>
-              <w:t>moshi</w:t>
-            </w:r>
-            <w:proofErr w:type="spellEnd"/>
-            <w:r>
-              <w:rPr>
-                <w:rFonts w:ascii="Times New Roman" w:eastAsia="Times New Roman" w:hAnsi="Times New Roman" w:cs="Times New Roman"/>
-                <w:sz w:val="24"/>
-                <w:szCs w:val="24"/>
-              </w:rPr>
-              <w:t xml:space="preserve"> </w:t>
-            </w:r>
-            <w:proofErr w:type="spellStart"/>
-            <w:r>
-              <w:rPr>
-                <w:rFonts w:ascii="Times New Roman" w:eastAsia="Times New Roman" w:hAnsi="Times New Roman" w:cs="Times New Roman"/>
-                <w:sz w:val="24"/>
-                <w:szCs w:val="24"/>
-              </w:rPr>
-              <w:t>moshi</w:t>
-            </w:r>
-            <w:proofErr w:type="spellEnd"/>
-          </w:p>
-        </w:tc>
-      </w:tr>
-      <w:tr>
-        <w:tc>
-          <w:tcPr>
-            <w:tcW w:w="0" w:type="auto"/>
-            <w:tcMar>
-              <w:top w:w="0" w:type="dxa"/>
-              <w:left w:w="0" w:type="dxa"/>
-              <w:bottom w:w="0" w:type="dxa"/>
-              <w:right w:w="0" w:type="dxa"/>
-            </w:tcMar>
-            <w:vAlign w:val="center"/>
-            <w:hideMark/>
-          </w:tcPr>
-          <w:p>
-            <w:pPr>
-              <w:spacing w:after="0" w:line="240" w:lineRule="auto"/>
-              <w:rPr>
-                <w:rFonts w:ascii="Times New Roman" w:eastAsia="Times New Roman" w:hAnsi="Times New Roman" w:cs="Times New Roman"/>
-                <w:sz w:val="24"/>
-                <w:szCs w:val="24"/>
-              </w:rPr>
-            </w:pPr>
-            <w:r>
-              <w:rPr>
-                <w:rFonts w:ascii="Times New Roman" w:eastAsia="Times New Roman" w:hAnsi="Times New Roman" w:cs="Times New Roman"/>
-                <w:sz w:val="24"/>
-                <w:szCs w:val="24"/>
-              </w:rPr>
-              <w:t>How are you?</w:t>
             </w:r>
           </w:p>
         </w:tc>
@@ -396,84 +308,13 @@
                 <w:szCs w:val="24"/>
               </w:rPr>
             </w:pPr>
-            <w:proofErr w:type="spellStart"/>
             <w:r>
-              <w:rPr>
-                <w:rFonts w:ascii="MS Mincho" w:eastAsia="MS Mincho" w:hAnsi="MS Mincho" w:cs="MS Mincho"/>
-                <w:sz w:val="24"/>
-                <w:szCs w:val="24"/>
-              </w:rPr>
-              <w:t>おげんきですか</w:t>
-            </w:r>
-            <w:proofErr w:type="spellEnd"/>
-            <w:r>
-              <w:rPr>
-                <w:rFonts w:ascii="MS Mincho" w:eastAsia="MS Mincho" w:hAnsi="MS Mincho" w:cs="MS Mincho"/>
-                <w:sz w:val="24"/>
-                <w:szCs w:val="24"/>
-              </w:rPr>
-              <w:t>？</w:t>
-            </w:r>
-          </w:p>
-        </w:tc>
-        <w:tc>
-          <w:tcPr>
-            <w:tcW w:w="0" w:type="auto"/>
-            <w:tcMar>
-              <w:top w:w="0" w:type="dxa"/>
-              <w:left w:w="0" w:type="dxa"/>
-              <w:bottom w:w="0" w:type="dxa"/>
-              <w:right w:w="0" w:type="dxa"/>
-            </w:tcMar>
-            <w:vAlign w:val="center"/>
-            <w:hideMark/>
-          </w:tcPr>
-          <w:p>
-            <w:pPr>
-              <w:spacing w:after="0" w:line="240" w:lineRule="auto"/>
               <w:rPr>
                 <w:rFonts w:ascii="Times New Roman" w:eastAsia="Times New Roman" w:hAnsi="Times New Roman" w:cs="Times New Roman"/>
                 <w:sz w:val="24"/>
                 <w:szCs w:val="24"/>
               </w:rPr>
-            </w:pPr>
-            <w:proofErr w:type="spellStart"/>
-            <w:proofErr w:type="gramStart"/>
-            <w:r>
-              <w:rPr>
-                <w:rFonts w:ascii="Times New Roman" w:eastAsia="Times New Roman" w:hAnsi="Times New Roman" w:cs="Times New Roman"/>
-                <w:sz w:val="24"/>
-                <w:szCs w:val="24"/>
-              </w:rPr>
-              <w:t>ogenki</w:t>
-            </w:r>
-            <w:proofErr w:type="spellEnd"/>
-            <w:proofErr w:type="gramEnd"/>
-            <w:r>
-              <w:rPr>
-                <w:rFonts w:ascii="Times New Roman" w:eastAsia="Times New Roman" w:hAnsi="Times New Roman" w:cs="Times New Roman"/>
-                <w:sz w:val="24"/>
-                <w:szCs w:val="24"/>
-              </w:rPr>
-              <w:t xml:space="preserve"> </w:t>
-            </w:r>
-            <w:proofErr w:type="spellStart"/>
-            <w:r>
-              <w:rPr>
-                <w:rFonts w:ascii="Times New Roman" w:eastAsia="Times New Roman" w:hAnsi="Times New Roman" w:cs="Times New Roman"/>
-                <w:sz w:val="24"/>
-                <w:szCs w:val="24"/>
-              </w:rPr>
-              <w:t>desu</w:t>
-            </w:r>
-            <w:proofErr w:type="spellEnd"/>
-            <w:r>
-              <w:rPr>
-                <w:rFonts w:ascii="Times New Roman" w:eastAsia="Times New Roman" w:hAnsi="Times New Roman" w:cs="Times New Roman"/>
-                <w:sz w:val="24"/>
-                <w:szCs w:val="24"/>
-              </w:rPr>
-              <w:t xml:space="preserve"> ka?&gt;</w:t>
+              <w:t>moshi moshi</w:t>
             </w:r>
           </w:p>
         </w:tc>
@@ -506,6 +347,101 @@
                 <w:sz w:val="24"/>
                 <w:szCs w:val="24"/>
               </w:rPr>
+              <w:t>How are you?</w:t>
+            </w:r>
+          </w:p>
+        </w:tc>
+        <w:tc>
+          <w:tcPr>
+            <w:tcW w:w="0" w:type="auto"/>
+            <w:tcMar>
+              <w:top w:w="0" w:type="dxa"/>
+              <w:left w:w="0" w:type="dxa"/>
+              <w:bottom w:w="0" w:type="dxa"/>
+              <w:right w:w="0" w:type="dxa"/>
+            </w:tcMar>
+            <w:vAlign w:val="center"/>
+            <w:hideMark/>
+          </w:tcPr>
+          <w:p>
+            <w:pPr>
+              <w:spacing w:after="0" w:line="240" w:lineRule="auto"/>
+              <w:rPr>
+                <w:rFonts w:ascii="Times New Roman" w:eastAsia="Times New Roman" w:hAnsi="Times New Roman" w:cs="Times New Roman"/>
+                <w:sz w:val="24"/>
+                <w:szCs w:val="24"/>
+              </w:rPr>
+            </w:pPr>
+            <w:r>
+              <w:rPr>
+                <w:rFonts w:ascii="MS Mincho" w:eastAsia="MS Mincho" w:hAnsi="MS Mincho" w:cs="MS Mincho"/>
+                <w:sz w:val="24"/>
+                <w:szCs w:val="24"/>
+              </w:rPr>
+              <w:t>おげんきですか？</w:t>
+            </w:r>
+          </w:p>
+        </w:tc>
+        <w:tc>
+          <w:tcPr>
+            <w:tcW w:w="0" w:type="auto"/>
+            <w:tcMar>
+              <w:top w:w="0" w:type="dxa"/>
+              <w:left w:w="0" w:type="dxa"/>
+              <w:bottom w:w="0" w:type="dxa"/>
+              <w:right w:w="0" w:type="dxa"/>
+            </w:tcMar>
+            <w:vAlign w:val="center"/>
+            <w:hideMark/>
+          </w:tcPr>
+          <w:p>
+            <w:pPr>
+              <w:spacing w:after="0" w:line="240" w:lineRule="auto"/>
+              <w:rPr>
+                <w:rFonts w:ascii="Times New Roman" w:eastAsia="Times New Roman" w:hAnsi="Times New Roman" w:cs="Times New Roman"/>
+                <w:sz w:val="24"/>
+                <w:szCs w:val="24"/>
+              </w:rPr>
+            </w:pPr>
+            <w:r>
+              <w:rPr>
+                <w:rFonts w:ascii="Times New Roman" w:eastAsia="Times New Roman" w:hAnsi="Times New Roman" w:cs="Times New Roman"/>
+                <w:sz w:val="24"/>
+                <w:szCs w:val="24"/>
+              </w:rPr>
+              <w:t>ogenki desu ka?&gt;</w:t>
+            </w:r>
+          </w:p>
+        </w:tc>
+      </w:tr>
+      <w:tr>
+        <w:tc>
+          <w:tcPr>
+            <w:tcW w:w="0" w:type="auto"/>
+            <w:tcMar>
+              <w:top w:w="0" w:type="dxa"/>
+              <w:left w:w="0" w:type="dxa"/>
+              <w:bottom w:w="0" w:type="dxa"/>
+              <w:right w:w="0" w:type="dxa"/>
+            </w:tcMar>
+            <w:vAlign w:val="center"/>
+            <w:hideMark/>
+          </w:tcPr>
+          <w:p>
+            <w:pPr>
+              <w:spacing w:after="0" w:line="240" w:lineRule="auto"/>
+              <w:rPr>
+                <w:rFonts w:ascii="Times New Roman" w:eastAsia="Times New Roman" w:hAnsi="Times New Roman" w:cs="Times New Roman"/>
+                <w:sz w:val="24"/>
+                <w:szCs w:val="24"/>
+              </w:rPr>
+            </w:pPr>
+            <w:r>
+              <w:rPr>
+                <w:rFonts w:ascii="Times New Roman" w:eastAsia="Times New Roman" w:hAnsi="Times New Roman" w:cs="Times New Roman"/>
+                <w:sz w:val="24"/>
+                <w:szCs w:val="24"/>
+              </w:rPr>
               <w:t>I’m good.</w:t>
             </w:r>
           </w:p>
@@ -531,7 +467,6 @@
                 <w:szCs w:val="24"/>
               </w:rPr>
             </w:pPr>
-            <w:proofErr w:type="spellStart"/>
             <w:r>
               <w:rPr>
                 <w:rFonts w:ascii="MS Mincho" w:eastAsia="MS Mincho" w:hAnsi="MS Mincho" w:cs="MS Mincho"/>
@@ -540,7 +475,6 @@
               </w:rPr>
               <w:t>げんきです</w:t>
             </w:r>
-            <w:proofErr w:type="spellEnd"/>
           </w:p>
         </w:tc>
         <w:tc>
@@ -564,34 +498,14 @@
                 <w:szCs w:val="24"/>
               </w:rPr>
             </w:pPr>
-            <w:proofErr w:type="spellStart"/>
             <w:r>
               <w:rPr>
                 <w:rFonts w:ascii="Times New Roman" w:eastAsia="Times New Roman" w:hAnsi="Times New Roman" w:cs="Times New Roman"/>
                 <w:sz w:val="24"/>
                 <w:szCs w:val="24"/>
               </w:rPr>
-              <w:t>genki</w:t>
+              <w:t>genki desu</w:t>
             </w:r>
-            <w:proofErr w:type="spellEnd"/>
-            <w:r>
-              <w:rPr>
-                <w:rFonts w:ascii="Times New Roman" w:eastAsia="Times New Roman" w:hAnsi="Times New Roman" w:cs="Times New Roman"/>
-                <w:sz w:val="24"/>
-                <w:szCs w:val="24"/>
-              </w:rPr>
-              <w:t xml:space="preserve"> </w:t>
-            </w:r>
-            <w:proofErr w:type="spellStart"/>
-            <w:r>
-              <w:rPr>
-                <w:rFonts w:ascii="Times New Roman" w:eastAsia="Times New Roman" w:hAnsi="Times New Roman" w:cs="Times New Roman"/>
-                <w:sz w:val="24"/>
-                <w:szCs w:val="24"/>
-              </w:rPr>
-              <w:t>desu</w:t>
-            </w:r>
-            <w:proofErr w:type="spellEnd"/>
           </w:p>
         </w:tc>
       </w:tr>
@@ -648,7 +562,6 @@
                 <w:szCs w:val="24"/>
               </w:rPr>
             </w:pPr>
-            <w:proofErr w:type="spellStart"/>
             <w:r>
               <w:rPr>
                 <w:rFonts w:ascii="MS Mincho" w:eastAsia="MS Mincho" w:hAnsi="MS Mincho" w:cs="MS Mincho"/>
@@ -657,7 +570,6 @@
               </w:rPr>
               <w:t>おしゃしぶりです</w:t>
             </w:r>
-            <w:proofErr w:type="spellEnd"/>
           </w:p>
         </w:tc>
         <w:tc>
@@ -681,7 +593,6 @@
                 <w:szCs w:val="24"/>
               </w:rPr>
             </w:pPr>
-            <w:proofErr w:type="spellStart"/>
             <w:r>
               <w:rPr>
                 <w:rFonts w:ascii="Times New Roman" w:eastAsia="Times New Roman" w:hAnsi="Times New Roman" w:cs="Times New Roman"/>
@@ -690,7 +601,6 @@
               </w:rPr>
               <w:t>oshashiburidesu</w:t>
             </w:r>
-            <w:proofErr w:type="spellEnd"/>
           </w:p>
         </w:tc>
       </w:tr>
@@ -936,7 +846,6 @@
                 <w:szCs w:val="20"/>
               </w:rPr>
             </w:pPr>
-            <w:proofErr w:type="spellStart"/>
             <w:r>
               <w:rPr>
                 <w:rFonts w:ascii="MS Gothic" w:eastAsia="MS Gothic" w:hAnsi="MS Gothic" w:cs="MS Gothic"/>
@@ -946,7 +855,6 @@
               </w:rPr>
               <w:t>おねがいします</w:t>
             </w:r>
-            <w:proofErr w:type="spellEnd"/>
           </w:p>
         </w:tc>
         <w:tc>
@@ -972,7 +880,6 @@
                 <w:szCs w:val="20"/>
               </w:rPr>
             </w:pPr>
-            <w:proofErr w:type="spellStart"/>
             <w:r>
               <w:rPr>
                 <w:rFonts w:ascii="Arial" w:eastAsia="Times New Roman" w:hAnsi="Arial" w:cs="Arial"/>
@@ -982,7 +889,6 @@
               </w:rPr>
               <w:t>onegaishimasu</w:t>
             </w:r>
-            <w:proofErr w:type="spellEnd"/>
           </w:p>
         </w:tc>
       </w:tr>
@@ -1044,7 +950,6 @@
                 <w:szCs w:val="20"/>
               </w:rPr>
             </w:pPr>
-            <w:proofErr w:type="spellStart"/>
             <w:r>
               <w:rPr>
                 <w:rFonts w:ascii="MS Gothic" w:eastAsia="MS Gothic" w:hAnsi="MS Gothic" w:cs="MS Gothic"/>
@@ -1054,7 +959,6 @@
               </w:rPr>
               <w:t>どうもありがとうございま</w:t>
             </w:r>
-            <w:proofErr w:type="spellEnd"/>
           </w:p>
         </w:tc>
         <w:tc>
@@ -1080,7 +984,6 @@
                 <w:szCs w:val="20"/>
               </w:rPr>
             </w:pPr>
-            <w:proofErr w:type="spellStart"/>
             <w:r>
               <w:rPr>
                 <w:rFonts w:ascii="Arial" w:eastAsia="Times New Roman" w:hAnsi="Arial" w:cs="Arial"/>
@@ -1088,49 +991,8 @@
                 <w:sz w:val="20"/>
                 <w:szCs w:val="20"/>
               </w:rPr>
-              <w:t>doumo</w:t>
+              <w:t>doumo arigatou gozaimasu</w:t>
             </w:r>
-            <w:proofErr w:type="spellEnd"/>
-            <w:r>
-              <w:rPr>
-                <w:rFonts w:ascii="Arial" w:eastAsia="Times New Roman" w:hAnsi="Arial" w:cs="Arial"/>
-                <w:color w:val="252A33"/>
-                <w:sz w:val="20"/>
-                <w:szCs w:val="20"/>
-              </w:rPr>
-              <w:t xml:space="preserve"> </w:t>
-            </w:r>
-            <w:proofErr w:type="spellStart"/>
-            <w:r>
-              <w:rPr>
-                <w:rFonts w:ascii="Arial" w:eastAsia="Times New Roman" w:hAnsi="Arial" w:cs="Arial"/>
-                <w:color w:val="252A33"/>
-                <w:sz w:val="20"/>
-                <w:szCs w:val="20"/>
-              </w:rPr>
-              <w:t>arigatou</w:t>
-            </w:r>
-            <w:proofErr w:type="spellEnd"/>
-            <w:r>
-              <w:rPr>
-                <w:rFonts w:ascii="Arial" w:eastAsia="Times New Roman" w:hAnsi="Arial" w:cs="Arial"/>
-                <w:color w:val="252A33"/>
-                <w:sz w:val="20"/>
-                <w:szCs w:val="20"/>
-              </w:rPr>
-              <w:t xml:space="preserve"> </w:t>
-            </w:r>
-            <w:proofErr w:type="spellStart"/>
-            <w:r>
-              <w:rPr>
-                <w:rFonts w:ascii="Arial" w:eastAsia="Times New Roman" w:hAnsi="Arial" w:cs="Arial"/>
-                <w:color w:val="252A33"/>
-                <w:sz w:val="20"/>
-                <w:szCs w:val="20"/>
-              </w:rPr>
-              <w:t>gozaimasu</w:t>
-            </w:r>
-            <w:proofErr w:type="spellEnd"/>
           </w:p>
         </w:tc>
       </w:tr>
@@ -1192,7 +1054,6 @@
                 <w:szCs w:val="20"/>
               </w:rPr>
             </w:pPr>
-            <w:proofErr w:type="spellStart"/>
             <w:r>
               <w:rPr>
                 <w:rFonts w:ascii="MS Gothic" w:eastAsia="MS Gothic" w:hAnsi="MS Gothic" w:cs="MS Gothic"/>
@@ -1202,7 +1063,6 @@
               </w:rPr>
               <w:t>すみません</w:t>
             </w:r>
-            <w:proofErr w:type="spellEnd"/>
           </w:p>
         </w:tc>
         <w:tc>
@@ -1228,7 +1088,6 @@
                 <w:szCs w:val="20"/>
               </w:rPr>
             </w:pPr>
-            <w:proofErr w:type="spellStart"/>
             <w:r>
               <w:rPr>
                 <w:rFonts w:ascii="Arial" w:eastAsia="Times New Roman" w:hAnsi="Arial" w:cs="Arial"/>
@@ -1238,7 +1097,6 @@
               </w:rPr>
               <w:t>sumimasen</w:t>
             </w:r>
-            <w:proofErr w:type="spellEnd"/>
           </w:p>
         </w:tc>
       </w:tr>
@@ -1300,7 +1158,6 @@
                 <w:szCs w:val="20"/>
               </w:rPr>
             </w:pPr>
-            <w:proofErr w:type="spellStart"/>
             <w:r>
               <w:rPr>
                 <w:rFonts w:ascii="MS Gothic" w:eastAsia="MS Gothic" w:hAnsi="MS Gothic" w:cs="MS Gothic"/>
@@ -1310,7 +1167,6 @@
               </w:rPr>
               <w:t>ごめんなさい</w:t>
             </w:r>
-            <w:proofErr w:type="spellEnd"/>
           </w:p>
         </w:tc>
         <w:tc>
@@ -1336,7 +1192,6 @@
                 <w:szCs w:val="20"/>
               </w:rPr>
             </w:pPr>
-            <w:proofErr w:type="spellStart"/>
             <w:r>
               <w:rPr>
                 <w:rFonts w:ascii="Arial" w:eastAsia="Times New Roman" w:hAnsi="Arial" w:cs="Arial"/>
@@ -1346,7 +1201,6 @@
               </w:rPr>
               <w:t>gomennasai</w:t>
             </w:r>
-            <w:proofErr w:type="spellEnd"/>
           </w:p>
         </w:tc>
       </w:tr>
@@ -1408,7 +1262,6 @@
                 <w:szCs w:val="20"/>
               </w:rPr>
             </w:pPr>
-            <w:proofErr w:type="spellStart"/>
             <w:r>
               <w:rPr>
                 <w:rFonts w:ascii="MS Gothic" w:eastAsia="MS Gothic" w:hAnsi="MS Gothic" w:cs="MS Gothic"/>
@@ -1418,7 +1271,6 @@
               </w:rPr>
               <w:t>どういたしまして</w:t>
             </w:r>
-            <w:proofErr w:type="spellEnd"/>
           </w:p>
         </w:tc>
         <w:tc>
@@ -1444,7 +1296,6 @@
                 <w:szCs w:val="20"/>
               </w:rPr>
             </w:pPr>
-            <w:proofErr w:type="spellStart"/>
             <w:r>
               <w:rPr>
                 <w:rFonts w:ascii="Arial" w:eastAsia="Times New Roman" w:hAnsi="Arial" w:cs="Arial"/>
@@ -1454,7 +1305,6 @@
               </w:rPr>
               <w:t>douitashimashite</w:t>
             </w:r>
-            <w:proofErr w:type="spellEnd"/>
           </w:p>
         </w:tc>
       </w:tr>
@@ -1679,23 +1529,13 @@
                 <w:szCs w:val="24"/>
               </w:rPr>
             </w:pPr>
-            <w:proofErr w:type="spellStart"/>
             <w:r>
               <w:rPr>
                 <w:rFonts w:ascii="MS Mincho" w:eastAsia="MS Mincho" w:hAnsi="MS Mincho" w:cs="MS Mincho"/>
                 <w:sz w:val="24"/>
                 <w:szCs w:val="24"/>
               </w:rPr>
-              <w:t>いまいそがしいですか</w:t>
-            </w:r>
-            <w:proofErr w:type="spellEnd"/>
-            <w:r>
-              <w:rPr>
-                <w:rFonts w:ascii="MS Mincho" w:eastAsia="MS Mincho" w:hAnsi="MS Mincho" w:cs="MS Mincho"/>
-                <w:sz w:val="24"/>
-                <w:szCs w:val="24"/>
-              </w:rPr>
-              <w:t>？</w:t>
+              <w:t>いまいそがしいですか？</w:t>
             </w:r>
           </w:p>
         </w:tc>
@@ -1720,61 +1560,13 @@
                 <w:szCs w:val="24"/>
               </w:rPr>
             </w:pPr>
-            <w:proofErr w:type="spellStart"/>
-            <w:proofErr w:type="gramStart"/>
             <w:r>
               <w:rPr>
                 <w:rFonts w:ascii="Times New Roman" w:eastAsia="Times New Roman" w:hAnsi="Times New Roman" w:cs="Times New Roman"/>
                 <w:sz w:val="24"/>
                 <w:szCs w:val="24"/>
               </w:rPr>
-              <w:t>ima</w:t>
-            </w:r>
-            <w:proofErr w:type="spellEnd"/>
-            <w:proofErr w:type="gramEnd"/>
-            <w:r>
-              <w:rPr>
-                <w:rFonts w:ascii="Times New Roman" w:eastAsia="Times New Roman" w:hAnsi="Times New Roman" w:cs="Times New Roman"/>
-                <w:sz w:val="24"/>
-                <w:szCs w:val="24"/>
-              </w:rPr>
-              <w:t xml:space="preserve"> </w:t>
-            </w:r>
-            <w:proofErr w:type="spellStart"/>
-            <w:r>
-              <w:rPr>
-                <w:rFonts w:ascii="Times New Roman" w:eastAsia="Times New Roman" w:hAnsi="Times New Roman" w:cs="Times New Roman"/>
-                <w:sz w:val="24"/>
-                <w:szCs w:val="24"/>
-              </w:rPr>
-              <w:t>isogashii</w:t>
-            </w:r>
-            <w:proofErr w:type="spellEnd"/>
-            <w:r>
-              <w:rPr>
-                <w:rFonts w:ascii="Times New Roman" w:eastAsia="Times New Roman" w:hAnsi="Times New Roman" w:cs="Times New Roman"/>
-                <w:sz w:val="24"/>
-                <w:szCs w:val="24"/>
-              </w:rPr>
-              <w:t xml:space="preserve"> </w:t>
-            </w:r>
-            <w:proofErr w:type="spellStart"/>
-            <w:r>
-              <w:rPr>
-                <w:rFonts w:ascii="Times New Roman" w:eastAsia="Times New Roman" w:hAnsi="Times New Roman" w:cs="Times New Roman"/>
-                <w:sz w:val="24"/>
-                <w:szCs w:val="24"/>
-              </w:rPr>
-              <w:t>desu</w:t>
-            </w:r>
-            <w:proofErr w:type="spellEnd"/>
-            <w:r>
-              <w:rPr>
-                <w:rFonts w:ascii="Times New Roman" w:eastAsia="Times New Roman" w:hAnsi="Times New Roman" w:cs="Times New Roman"/>
-                <w:sz w:val="24"/>
-                <w:szCs w:val="24"/>
-              </w:rPr>
-              <w:t xml:space="preserve"> ka?</w:t>
+              <w:t>ima isogashii desu ka?</w:t>
             </w:r>
           </w:p>
         </w:tc>
@@ -1832,23 +1624,13 @@
                 <w:szCs w:val="24"/>
               </w:rPr>
             </w:pPr>
-            <w:proofErr w:type="spellStart"/>
             <w:r>
               <w:rPr>
                 <w:rFonts w:ascii="MS Mincho" w:eastAsia="MS Mincho" w:hAnsi="MS Mincho" w:cs="MS Mincho"/>
                 <w:sz w:val="24"/>
                 <w:szCs w:val="24"/>
               </w:rPr>
-              <w:t>こんしゅうまつよていがありますか</w:t>
-            </w:r>
-            <w:proofErr w:type="spellEnd"/>
-            <w:r>
-              <w:rPr>
-                <w:rFonts w:ascii="MS Mincho" w:eastAsia="MS Mincho" w:hAnsi="MS Mincho" w:cs="MS Mincho"/>
-                <w:sz w:val="24"/>
-                <w:szCs w:val="24"/>
-              </w:rPr>
-              <w:t>？</w:t>
+              <w:t>こんしゅうまつよていがありますか？</w:t>
             </w:r>
           </w:p>
         </w:tc>
@@ -1873,79 +1655,13 @@
                 <w:szCs w:val="24"/>
               </w:rPr>
             </w:pPr>
-            <w:proofErr w:type="spellStart"/>
-            <w:proofErr w:type="gramStart"/>
             <w:r>
               <w:rPr>
                 <w:rFonts w:ascii="Times New Roman" w:eastAsia="Times New Roman" w:hAnsi="Times New Roman" w:cs="Times New Roman"/>
                 <w:sz w:val="24"/>
                 <w:szCs w:val="24"/>
               </w:rPr>
-              <w:t>konshuumatsu</w:t>
-            </w:r>
-            <w:proofErr w:type="spellEnd"/>
-            <w:proofErr w:type="gramEnd"/>
-            <w:r>
-              <w:rPr>
-                <w:rFonts w:ascii="Times New Roman" w:eastAsia="Times New Roman" w:hAnsi="Times New Roman" w:cs="Times New Roman"/>
-                <w:sz w:val="24"/>
-                <w:szCs w:val="24"/>
-              </w:rPr>
-              <w:t xml:space="preserve"> </w:t>
-            </w:r>
-            <w:proofErr w:type="spellStart"/>
-            <w:r>
-              <w:rPr>
-                <w:rFonts w:ascii="Times New Roman" w:eastAsia="Times New Roman" w:hAnsi="Times New Roman" w:cs="Times New Roman"/>
-                <w:sz w:val="24"/>
-                <w:szCs w:val="24"/>
-              </w:rPr>
-              <w:t>yotei</w:t>
-            </w:r>
-            <w:proofErr w:type="spellEnd"/>
-            <w:r>
-              <w:rPr>
-                <w:rFonts w:ascii="Times New Roman" w:eastAsia="Times New Roman" w:hAnsi="Times New Roman" w:cs="Times New Roman"/>
-                <w:sz w:val="24"/>
-                <w:szCs w:val="24"/>
-              </w:rPr>
-              <w:t xml:space="preserve"> </w:t>
-            </w:r>
-            <w:proofErr w:type="spellStart"/>
-            <w:r>
-              <w:rPr>
-                <w:rFonts w:ascii="Times New Roman" w:eastAsia="Times New Roman" w:hAnsi="Times New Roman" w:cs="Times New Roman"/>
-                <w:sz w:val="24"/>
-                <w:szCs w:val="24"/>
-              </w:rPr>
-              <w:t>ga</w:t>
-            </w:r>
-            <w:proofErr w:type="spellEnd"/>
-            <w:r>
-              <w:rPr>
-                <w:rFonts w:ascii="Times New Roman" w:eastAsia="Times New Roman" w:hAnsi="Times New Roman" w:cs="Times New Roman"/>
-                <w:sz w:val="24"/>
-                <w:szCs w:val="24"/>
-              </w:rPr>
-              <w:t xml:space="preserve"> </w:t>
-            </w:r>
-            <w:proofErr w:type="spellStart"/>
-            <w:r>
-              <w:rPr>
-                <w:rFonts w:ascii="Times New Roman" w:eastAsia="Times New Roman" w:hAnsi="Times New Roman" w:cs="Times New Roman"/>
-                <w:sz w:val="24"/>
-                <w:szCs w:val="24"/>
-              </w:rPr>
-              <w:t>arimasu</w:t>
-            </w:r>
-            <w:proofErr w:type="spellEnd"/>
-            <w:r>
-              <w:rPr>
-                <w:rFonts w:ascii="Times New Roman" w:eastAsia="Times New Roman" w:hAnsi="Times New Roman" w:cs="Times New Roman"/>
-                <w:sz w:val="24"/>
-                <w:szCs w:val="24"/>
-              </w:rPr>
-              <w:t xml:space="preserve"> ka?</w:t>
+              <w:t>konshuumatsu yotei ga arimasu ka?</w:t>
             </w:r>
           </w:p>
         </w:tc>
@@ -2003,23 +1719,13 @@
                 <w:szCs w:val="24"/>
               </w:rPr>
             </w:pPr>
-            <w:proofErr w:type="spellStart"/>
             <w:r>
               <w:rPr>
                 <w:rFonts w:ascii="MS Mincho" w:eastAsia="MS Mincho" w:hAnsi="MS Mincho" w:cs="MS Mincho"/>
                 <w:sz w:val="24"/>
                 <w:szCs w:val="24"/>
               </w:rPr>
-              <w:t>かぞくのみなさんわいかがですか</w:t>
-            </w:r>
-            <w:proofErr w:type="spellEnd"/>
-            <w:r>
-              <w:rPr>
-                <w:rFonts w:ascii="MS Mincho" w:eastAsia="MS Mincho" w:hAnsi="MS Mincho" w:cs="MS Mincho"/>
-                <w:sz w:val="24"/>
-                <w:szCs w:val="24"/>
-              </w:rPr>
-              <w:t>？</w:t>
+              <w:t>かぞくのみなさんわいかがですか？</w:t>
             </w:r>
           </w:p>
         </w:tc>
@@ -2044,95 +1750,13 @@
                 <w:szCs w:val="24"/>
               </w:rPr>
             </w:pPr>
-            <w:proofErr w:type="spellStart"/>
             <w:r>
               <w:rPr>
                 <w:rFonts w:ascii="Times New Roman" w:eastAsia="Times New Roman" w:hAnsi="Times New Roman" w:cs="Times New Roman"/>
                 <w:sz w:val="24"/>
                 <w:szCs w:val="24"/>
               </w:rPr>
-              <w:t>Kazoku</w:t>
-            </w:r>
-            <w:proofErr w:type="spellEnd"/>
-            <w:r>
-              <w:rPr>
-                <w:rFonts w:ascii="Times New Roman" w:eastAsia="Times New Roman" w:hAnsi="Times New Roman" w:cs="Times New Roman"/>
-                <w:sz w:val="24"/>
-                <w:szCs w:val="24"/>
-              </w:rPr>
-              <w:t xml:space="preserve"> no </w:t>
-            </w:r>
-            <w:proofErr w:type="spellStart"/>
-            <w:r>
-              <w:rPr>
-                <w:rFonts w:ascii="Times New Roman" w:eastAsia="Times New Roman" w:hAnsi="Times New Roman" w:cs="Times New Roman"/>
-                <w:sz w:val="24"/>
-                <w:szCs w:val="24"/>
-              </w:rPr>
-              <w:t>minasan</w:t>
-            </w:r>
-            <w:proofErr w:type="spellEnd"/>
-            <w:r>
-              <w:rPr>
-                <w:rFonts w:ascii="Times New Roman" w:eastAsia="Times New Roman" w:hAnsi="Times New Roman" w:cs="Times New Roman"/>
-                <w:sz w:val="24"/>
-                <w:szCs w:val="24"/>
-              </w:rPr>
-              <w:t xml:space="preserve"> </w:t>
-            </w:r>
-            <w:proofErr w:type="spellStart"/>
-            <w:r>
-              <w:rPr>
-                <w:rFonts w:ascii="Times New Roman" w:eastAsia="Times New Roman" w:hAnsi="Times New Roman" w:cs="Times New Roman"/>
-                <w:sz w:val="24"/>
-                <w:szCs w:val="24"/>
-              </w:rPr>
-              <w:t>wa</w:t>
-            </w:r>
-            <w:proofErr w:type="spellEnd"/>
-            <w:r>
-              <w:rPr>
-                <w:rFonts w:ascii="Times New Roman" w:eastAsia="Times New Roman" w:hAnsi="Times New Roman" w:cs="Times New Roman"/>
-                <w:sz w:val="24"/>
-                <w:szCs w:val="24"/>
-              </w:rPr>
-              <w:t xml:space="preserve"> </w:t>
-            </w:r>
-            <w:proofErr w:type="spellStart"/>
-            <w:r>
-              <w:rPr>
-                <w:rFonts w:ascii="Times New Roman" w:eastAsia="Times New Roman" w:hAnsi="Times New Roman" w:cs="Times New Roman"/>
-                <w:sz w:val="24"/>
-                <w:szCs w:val="24"/>
-              </w:rPr>
-              <w:t>ikaga</w:t>
-            </w:r>
-            <w:proofErr w:type="spellEnd"/>
-            <w:r>
-              <w:rPr>
-                <w:rFonts w:ascii="Times New Roman" w:eastAsia="Times New Roman" w:hAnsi="Times New Roman" w:cs="Times New Roman"/>
-                <w:sz w:val="24"/>
-                <w:szCs w:val="24"/>
-              </w:rPr>
-              <w:t xml:space="preserve"> </w:t>
-            </w:r>
-            <w:proofErr w:type="spellStart"/>
-            <w:r>
-              <w:rPr>
-                <w:rFonts w:ascii="Times New Roman" w:eastAsia="Times New Roman" w:hAnsi="Times New Roman" w:cs="Times New Roman"/>
-                <w:sz w:val="24"/>
-                <w:szCs w:val="24"/>
-              </w:rPr>
-              <w:t>desu</w:t>
-            </w:r>
-            <w:proofErr w:type="spellEnd"/>
-            <w:r>
-              <w:rPr>
-                <w:rFonts w:ascii="Times New Roman" w:eastAsia="Times New Roman" w:hAnsi="Times New Roman" w:cs="Times New Roman"/>
-                <w:sz w:val="24"/>
-                <w:szCs w:val="24"/>
-              </w:rPr>
-              <w:t xml:space="preserve"> ka?</w:t>
+              <w:t>Kazoku no minasan wa ikaga desu ka?</w:t>
             </w:r>
           </w:p>
         </w:tc>
@@ -2190,7 +1814,6 @@
                 <w:szCs w:val="24"/>
               </w:rPr>
             </w:pPr>
-            <w:proofErr w:type="spellStart"/>
             <w:r>
               <w:rPr>
                 <w:rFonts w:ascii="MS Mincho" w:eastAsia="MS Mincho" w:hAnsi="MS Mincho" w:cs="MS Mincho"/>
@@ -2199,7 +1822,6 @@
               </w:rPr>
               <w:t>じこしょうかいをおねがいします</w:t>
             </w:r>
-            <w:proofErr w:type="spellEnd"/>
           </w:p>
         </w:tc>
         <w:tc>
@@ -2223,52 +1845,14 @@
                 <w:szCs w:val="24"/>
               </w:rPr>
             </w:pPr>
-            <w:proofErr w:type="spellStart"/>
             <w:r>
               <w:rPr>
                 <w:rFonts w:ascii="Times New Roman" w:eastAsia="Times New Roman" w:hAnsi="Times New Roman" w:cs="Times New Roman"/>
                 <w:sz w:val="24"/>
                 <w:szCs w:val="24"/>
               </w:rPr>
-              <w:t>jiko</w:t>
+              <w:t>jiko shoukai o onegaishimasu</w:t>
             </w:r>
-            <w:proofErr w:type="spellEnd"/>
-            <w:r>
-              <w:rPr>
-                <w:rFonts w:ascii="Times New Roman" w:eastAsia="Times New Roman" w:hAnsi="Times New Roman" w:cs="Times New Roman"/>
-                <w:sz w:val="24"/>
-                <w:szCs w:val="24"/>
-              </w:rPr>
-              <w:t xml:space="preserve"> </w:t>
-            </w:r>
-            <w:proofErr w:type="spellStart"/>
-            <w:r>
-              <w:rPr>
-                <w:rFonts w:ascii="Times New Roman" w:eastAsia="Times New Roman" w:hAnsi="Times New Roman" w:cs="Times New Roman"/>
-                <w:sz w:val="24"/>
-                <w:szCs w:val="24"/>
-              </w:rPr>
-              <w:t>shoukai</w:t>
-            </w:r>
-            <w:proofErr w:type="spellEnd"/>
-            <w:r>
-              <w:rPr>
-                <w:rFonts w:ascii="Times New Roman" w:eastAsia="Times New Roman" w:hAnsi="Times New Roman" w:cs="Times New Roman"/>
-                <w:sz w:val="24"/>
-                <w:szCs w:val="24"/>
-              </w:rPr>
-              <w:t xml:space="preserve"> o </w:t>
-            </w:r>
-            <w:proofErr w:type="spellStart"/>
-            <w:r>
-              <w:rPr>
-                <w:rFonts w:ascii="Times New Roman" w:eastAsia="Times New Roman" w:hAnsi="Times New Roman" w:cs="Times New Roman"/>
-                <w:sz w:val="24"/>
-                <w:szCs w:val="24"/>
-              </w:rPr>
-              <w:t>onegaishimasu</w:t>
-            </w:r>
-            <w:proofErr w:type="spellEnd"/>
           </w:p>
         </w:tc>
       </w:tr>
@@ -2325,7 +1909,6 @@
                 <w:szCs w:val="24"/>
               </w:rPr>
             </w:pPr>
-            <w:proofErr w:type="spellStart"/>
             <w:r>
               <w:rPr>
                 <w:rFonts w:ascii="MS Mincho" w:eastAsia="MS Mincho" w:hAnsi="MS Mincho" w:cs="MS Mincho"/>
@@ -2334,7 +1917,6 @@
               </w:rPr>
               <w:t>どうおもいますか</w:t>
             </w:r>
-            <w:proofErr w:type="spellEnd"/>
             <w:r>
               <w:rPr>
                 <w:rFonts w:ascii="Times New Roman" w:eastAsia="Times New Roman" w:hAnsi="Times New Roman" w:cs="Times New Roman"/>
@@ -2366,43 +1948,13 @@
                 <w:szCs w:val="24"/>
               </w:rPr>
             </w:pPr>
-            <w:proofErr w:type="spellStart"/>
-            <w:proofErr w:type="gramStart"/>
             <w:r>
               <w:rPr>
                 <w:rFonts w:ascii="Times New Roman" w:eastAsia="Times New Roman" w:hAnsi="Times New Roman" w:cs="Times New Roman"/>
                 <w:sz w:val="24"/>
                 <w:szCs w:val="24"/>
               </w:rPr>
-              <w:t>dou</w:t>
-            </w:r>
-            <w:proofErr w:type="spellEnd"/>
-            <w:proofErr w:type="gramEnd"/>
-            <w:r>
-              <w:rPr>
-                <w:rFonts w:ascii="Times New Roman" w:eastAsia="Times New Roman" w:hAnsi="Times New Roman" w:cs="Times New Roman"/>
-                <w:sz w:val="24"/>
-                <w:szCs w:val="24"/>
-              </w:rPr>
-              <w:t xml:space="preserve"> </w:t>
-            </w:r>
-            <w:proofErr w:type="spellStart"/>
-            <w:r>
-              <w:rPr>
-                <w:rFonts w:ascii="Times New Roman" w:eastAsia="Times New Roman" w:hAnsi="Times New Roman" w:cs="Times New Roman"/>
-                <w:sz w:val="24"/>
-                <w:szCs w:val="24"/>
-              </w:rPr>
-              <w:t>omoimasu</w:t>
-            </w:r>
-            <w:proofErr w:type="spellEnd"/>
-            <w:r>
-              <w:rPr>
-                <w:rFonts w:ascii="Times New Roman" w:eastAsia="Times New Roman" w:hAnsi="Times New Roman" w:cs="Times New Roman"/>
-                <w:sz w:val="24"/>
-                <w:szCs w:val="24"/>
-              </w:rPr>
-              <w:t xml:space="preserve"> ka?</w:t>
+              <w:t>dou omoimasu ka?</w:t>
             </w:r>
           </w:p>
         </w:tc>
@@ -2689,23 +2241,13 @@
                 <w:szCs w:val="24"/>
               </w:rPr>
             </w:pPr>
-            <w:proofErr w:type="spellStart"/>
             <w:r>
               <w:rPr>
                 <w:rFonts w:ascii="MS Mincho" w:eastAsia="MS Mincho" w:hAnsi="MS Mincho" w:cs="MS Mincho"/>
                 <w:sz w:val="24"/>
                 <w:szCs w:val="24"/>
               </w:rPr>
-              <w:t>それわえいごでなんといいますか</w:t>
-            </w:r>
-            <w:proofErr w:type="spellEnd"/>
-            <w:r>
-              <w:rPr>
-                <w:rFonts w:ascii="MS Mincho" w:eastAsia="MS Mincho" w:hAnsi="MS Mincho" w:cs="MS Mincho"/>
-                <w:sz w:val="24"/>
-                <w:szCs w:val="24"/>
-              </w:rPr>
-              <w:t>？</w:t>
+              <w:t>それわえいごでなんといいますか？</w:t>
             </w:r>
           </w:p>
         </w:tc>
@@ -2730,95 +2272,13 @@
                 <w:szCs w:val="24"/>
               </w:rPr>
             </w:pPr>
-            <w:proofErr w:type="gramStart"/>
             <w:r>
               <w:rPr>
                 <w:rFonts w:ascii="Times New Roman" w:eastAsia="Times New Roman" w:hAnsi="Times New Roman" w:cs="Times New Roman"/>
                 <w:sz w:val="24"/>
                 <w:szCs w:val="24"/>
               </w:rPr>
-              <w:t>sore</w:t>
-            </w:r>
-            <w:proofErr w:type="gramEnd"/>
-            <w:r>
-              <w:rPr>
-                <w:rFonts w:ascii="Times New Roman" w:eastAsia="Times New Roman" w:hAnsi="Times New Roman" w:cs="Times New Roman"/>
-                <w:sz w:val="24"/>
-                <w:szCs w:val="24"/>
-              </w:rPr>
-              <w:t xml:space="preserve"> </w:t>
-            </w:r>
-            <w:proofErr w:type="spellStart"/>
-            <w:r>
-              <w:rPr>
-                <w:rFonts w:ascii="Times New Roman" w:eastAsia="Times New Roman" w:hAnsi="Times New Roman" w:cs="Times New Roman"/>
-                <w:sz w:val="24"/>
-                <w:szCs w:val="24"/>
-              </w:rPr>
-              <w:t>wa</w:t>
-            </w:r>
-            <w:proofErr w:type="spellEnd"/>
-            <w:r>
-              <w:rPr>
-                <w:rFonts w:ascii="Times New Roman" w:eastAsia="Times New Roman" w:hAnsi="Times New Roman" w:cs="Times New Roman"/>
-                <w:sz w:val="24"/>
-                <w:szCs w:val="24"/>
-              </w:rPr>
-              <w:t xml:space="preserve"> </w:t>
-            </w:r>
-            <w:proofErr w:type="spellStart"/>
-            <w:r>
-              <w:rPr>
-                <w:rFonts w:ascii="Times New Roman" w:eastAsia="Times New Roman" w:hAnsi="Times New Roman" w:cs="Times New Roman"/>
-                <w:sz w:val="24"/>
-                <w:szCs w:val="24"/>
-              </w:rPr>
-              <w:t>eigo</w:t>
-            </w:r>
-            <w:proofErr w:type="spellEnd"/>
-            <w:r>
-              <w:rPr>
-                <w:rFonts w:ascii="Times New Roman" w:eastAsia="Times New Roman" w:hAnsi="Times New Roman" w:cs="Times New Roman"/>
-                <w:sz w:val="24"/>
-                <w:szCs w:val="24"/>
-              </w:rPr>
-              <w:t xml:space="preserve"> de </w:t>
-            </w:r>
-            <w:proofErr w:type="spellStart"/>
-            <w:r>
-              <w:rPr>
-                <w:rFonts w:ascii="Times New Roman" w:eastAsia="Times New Roman" w:hAnsi="Times New Roman" w:cs="Times New Roman"/>
-                <w:sz w:val="24"/>
-                <w:szCs w:val="24"/>
-              </w:rPr>
-              <w:t>nanto</w:t>
-            </w:r>
-            <w:proofErr w:type="spellEnd"/>
-            <w:r>
-              <w:rPr>
-                <w:rFonts w:ascii="Times New Roman" w:eastAsia="Times New Roman" w:hAnsi="Times New Roman" w:cs="Times New Roman"/>
-                <w:sz w:val="24"/>
-                <w:szCs w:val="24"/>
-              </w:rPr>
-              <w:t xml:space="preserve"> </w:t>
-            </w:r>
-            <w:proofErr w:type="spellStart"/>
-            <w:r>
-              <w:rPr>
-                <w:rFonts w:ascii="Times New Roman" w:eastAsia="Times New Roman" w:hAnsi="Times New Roman" w:cs="Times New Roman"/>
-                <w:sz w:val="24"/>
-                <w:szCs w:val="24"/>
-              </w:rPr>
-              <w:t>iimasu</w:t>
-            </w:r>
-            <w:proofErr w:type="spellEnd"/>
-            <w:r>
-              <w:rPr>
-                <w:rFonts w:ascii="Times New Roman" w:eastAsia="Times New Roman" w:hAnsi="Times New Roman" w:cs="Times New Roman"/>
-                <w:sz w:val="24"/>
-                <w:szCs w:val="24"/>
-              </w:rPr>
-              <w:t xml:space="preserve"> ka?</w:t>
+              <w:t>sore wa eigo de nanto iimasu ka?</w:t>
             </w:r>
           </w:p>
         </w:tc>
@@ -2876,7 +2336,6 @@
                 <w:szCs w:val="24"/>
               </w:rPr>
             </w:pPr>
-            <w:proofErr w:type="spellStart"/>
             <w:r>
               <w:rPr>
                 <w:rFonts w:ascii="MS Mincho" w:eastAsia="MS Mincho" w:hAnsi="MS Mincho" w:cs="MS Mincho"/>
@@ -2885,7 +2344,6 @@
               </w:rPr>
               <w:t>わかりません</w:t>
             </w:r>
-            <w:proofErr w:type="spellEnd"/>
           </w:p>
         </w:tc>
         <w:tc>
@@ -2909,7 +2367,6 @@
                 <w:szCs w:val="24"/>
               </w:rPr>
             </w:pPr>
-            <w:proofErr w:type="spellStart"/>
             <w:r>
               <w:rPr>
                 <w:rFonts w:ascii="Times New Roman" w:eastAsia="Times New Roman" w:hAnsi="Times New Roman" w:cs="Times New Roman"/>
@@ -2918,7 +2375,6 @@
               </w:rPr>
               <w:t>wakarimasen</w:t>
             </w:r>
-            <w:proofErr w:type="spellEnd"/>
           </w:p>
         </w:tc>
       </w:tr>
@@ -2975,7 +2431,6 @@
                 <w:szCs w:val="24"/>
               </w:rPr>
             </w:pPr>
-            <w:proofErr w:type="spellStart"/>
             <w:r>
               <w:rPr>
                 <w:rFonts w:ascii="MS Mincho" w:eastAsia="MS Mincho" w:hAnsi="MS Mincho" w:cs="MS Mincho"/>
@@ -2984,7 +2439,6 @@
               </w:rPr>
               <w:t>わすれました</w:t>
             </w:r>
-            <w:proofErr w:type="spellEnd"/>
           </w:p>
         </w:tc>
         <w:tc>
@@ -3008,7 +2462,6 @@
                 <w:szCs w:val="24"/>
               </w:rPr>
             </w:pPr>
-            <w:proofErr w:type="spellStart"/>
             <w:r>
               <w:rPr>
                 <w:rFonts w:ascii="Times New Roman" w:eastAsia="Times New Roman" w:hAnsi="Times New Roman" w:cs="Times New Roman"/>
@@ -3017,7 +2470,6 @@
               </w:rPr>
               <w:t>wasuremashita</w:t>
             </w:r>
-            <w:proofErr w:type="spellEnd"/>
           </w:p>
         </w:tc>
       </w:tr>
@@ -3074,7 +2526,6 @@
                 <w:szCs w:val="24"/>
               </w:rPr>
             </w:pPr>
-            <w:proofErr w:type="spellStart"/>
             <w:r>
               <w:rPr>
                 <w:rFonts w:ascii="MS Mincho" w:eastAsia="MS Mincho" w:hAnsi="MS Mincho" w:cs="MS Mincho"/>
@@ -3083,7 +2534,6 @@
               </w:rPr>
               <w:t>しりません</w:t>
             </w:r>
-            <w:proofErr w:type="spellEnd"/>
           </w:p>
         </w:tc>
         <w:tc>
@@ -3107,7 +2557,6 @@
                 <w:szCs w:val="24"/>
               </w:rPr>
             </w:pPr>
-            <w:proofErr w:type="spellStart"/>
             <w:r>
               <w:rPr>
                 <w:rFonts w:ascii="Times New Roman" w:eastAsia="Times New Roman" w:hAnsi="Times New Roman" w:cs="Times New Roman"/>
@@ -3116,7 +2565,6 @@
               </w:rPr>
               <w:t>shirimasen</w:t>
             </w:r>
-            <w:proofErr w:type="spellEnd"/>
           </w:p>
         </w:tc>
       </w:tr>
@@ -3173,7 +2621,6 @@
                 <w:szCs w:val="24"/>
               </w:rPr>
             </w:pPr>
-            <w:proofErr w:type="spellStart"/>
             <w:r>
               <w:rPr>
                 <w:rFonts w:ascii="MS Mincho" w:eastAsia="MS Mincho" w:hAnsi="MS Mincho" w:cs="MS Mincho"/>
@@ -3182,7 +2629,6 @@
               </w:rPr>
               <w:t>もとゆっくりはんして</w:t>
             </w:r>
-            <w:proofErr w:type="spellEnd"/>
             <w:r>
               <w:rPr>
                 <w:rFonts w:ascii="Times New Roman" w:eastAsia="Times New Roman" w:hAnsi="Times New Roman" w:cs="Times New Roman"/>
@@ -3214,61 +2660,13 @@
                 <w:szCs w:val="24"/>
               </w:rPr>
             </w:pPr>
-            <w:proofErr w:type="spellStart"/>
-            <w:proofErr w:type="gramStart"/>
             <w:r>
               <w:rPr>
                 <w:rFonts w:ascii="Times New Roman" w:eastAsia="Times New Roman" w:hAnsi="Times New Roman" w:cs="Times New Roman"/>
                 <w:sz w:val="24"/>
                 <w:szCs w:val="24"/>
               </w:rPr>
-              <w:t>moto</w:t>
-            </w:r>
-            <w:proofErr w:type="spellEnd"/>
-            <w:proofErr w:type="gramEnd"/>
-            <w:r>
-              <w:rPr>
-                <w:rFonts w:ascii="Times New Roman" w:eastAsia="Times New Roman" w:hAnsi="Times New Roman" w:cs="Times New Roman"/>
-                <w:sz w:val="24"/>
-                <w:szCs w:val="24"/>
-              </w:rPr>
-              <w:t xml:space="preserve"> </w:t>
-            </w:r>
-            <w:proofErr w:type="spellStart"/>
-            <w:r>
-              <w:rPr>
-                <w:rFonts w:ascii="Times New Roman" w:eastAsia="Times New Roman" w:hAnsi="Times New Roman" w:cs="Times New Roman"/>
-                <w:sz w:val="24"/>
-                <w:szCs w:val="24"/>
-              </w:rPr>
-              <w:t>yukkuri</w:t>
-            </w:r>
-            <w:proofErr w:type="spellEnd"/>
-            <w:r>
-              <w:rPr>
-                <w:rFonts w:ascii="Times New Roman" w:eastAsia="Times New Roman" w:hAnsi="Times New Roman" w:cs="Times New Roman"/>
-                <w:sz w:val="24"/>
-                <w:szCs w:val="24"/>
-              </w:rPr>
-              <w:t xml:space="preserve"> </w:t>
-            </w:r>
-            <w:proofErr w:type="spellStart"/>
-            <w:r>
-              <w:rPr>
-                <w:rFonts w:ascii="Times New Roman" w:eastAsia="Times New Roman" w:hAnsi="Times New Roman" w:cs="Times New Roman"/>
-                <w:sz w:val="24"/>
-                <w:szCs w:val="24"/>
-              </w:rPr>
-              <w:t>hanshite</w:t>
-            </w:r>
-            <w:proofErr w:type="spellEnd"/>
-            <w:r>
-              <w:rPr>
-                <w:rFonts w:ascii="Times New Roman" w:eastAsia="Times New Roman" w:hAnsi="Times New Roman" w:cs="Times New Roman"/>
-                <w:sz w:val="24"/>
-                <w:szCs w:val="24"/>
-              </w:rPr>
-              <w:t>?</w:t>
+              <w:t>moto yukkuri hanshite?</w:t>
             </w:r>
           </w:p>
         </w:tc>
@@ -3515,7 +2913,6 @@
                 <w:szCs w:val="24"/>
               </w:rPr>
             </w:pPr>
-            <w:proofErr w:type="spellStart"/>
             <w:r>
               <w:rPr>
                 <w:rFonts w:ascii="MS Mincho" w:eastAsia="MS Mincho" w:hAnsi="MS Mincho" w:cs="MS Mincho"/>
@@ -3524,7 +2921,6 @@
               </w:rPr>
               <w:t>まいにち</w:t>
             </w:r>
-            <w:proofErr w:type="spellEnd"/>
           </w:p>
         </w:tc>
         <w:tc>
@@ -3548,34 +2944,14 @@
                 <w:szCs w:val="24"/>
               </w:rPr>
             </w:pPr>
-            <w:proofErr w:type="spellStart"/>
             <w:r>
               <w:rPr>
                 <w:rFonts w:ascii="Times New Roman" w:eastAsia="Times New Roman" w:hAnsi="Times New Roman" w:cs="Times New Roman"/>
                 <w:sz w:val="24"/>
                 <w:szCs w:val="24"/>
               </w:rPr>
-              <w:t>mai</w:t>
+              <w:t>mai nichi</w:t>
             </w:r>
-            <w:proofErr w:type="spellEnd"/>
-            <w:r>
-              <w:rPr>
-                <w:rFonts w:ascii="Times New Roman" w:eastAsia="Times New Roman" w:hAnsi="Times New Roman" w:cs="Times New Roman"/>
-                <w:sz w:val="24"/>
-                <w:szCs w:val="24"/>
-              </w:rPr>
-              <w:t xml:space="preserve"> </w:t>
-            </w:r>
-            <w:proofErr w:type="spellStart"/>
-            <w:r>
-              <w:rPr>
-                <w:rFonts w:ascii="Times New Roman" w:eastAsia="Times New Roman" w:hAnsi="Times New Roman" w:cs="Times New Roman"/>
-                <w:sz w:val="24"/>
-                <w:szCs w:val="24"/>
-              </w:rPr>
-              <w:t>nichi</w:t>
-            </w:r>
-            <w:proofErr w:type="spellEnd"/>
           </w:p>
         </w:tc>
       </w:tr>
@@ -3632,7 +3008,6 @@
                 <w:szCs w:val="24"/>
               </w:rPr>
             </w:pPr>
-            <w:proofErr w:type="spellStart"/>
             <w:r>
               <w:rPr>
                 <w:rFonts w:ascii="MS Mincho" w:eastAsia="MS Mincho" w:hAnsi="MS Mincho" w:cs="MS Mincho"/>
@@ -3641,7 +3016,6 @@
               </w:rPr>
               <w:t>じじ</w:t>
             </w:r>
-            <w:proofErr w:type="spellEnd"/>
           </w:p>
         </w:tc>
         <w:tc>
@@ -3665,7 +3039,6 @@
                 <w:szCs w:val="24"/>
               </w:rPr>
             </w:pPr>
-            <w:proofErr w:type="spellStart"/>
             <w:r>
               <w:rPr>
                 <w:rFonts w:ascii="Times New Roman" w:eastAsia="Times New Roman" w:hAnsi="Times New Roman" w:cs="Times New Roman"/>
@@ -3674,7 +3047,6 @@
               </w:rPr>
               <w:t>jiji</w:t>
             </w:r>
-            <w:proofErr w:type="spellEnd"/>
           </w:p>
         </w:tc>
       </w:tr>
@@ -3731,7 +3103,6 @@
                 <w:szCs w:val="24"/>
               </w:rPr>
             </w:pPr>
-            <w:proofErr w:type="spellStart"/>
             <w:r>
               <w:rPr>
                 <w:rFonts w:ascii="MS Mincho" w:eastAsia="MS Mincho" w:hAnsi="MS Mincho" w:cs="MS Mincho"/>
@@ -3740,7 +3111,6 @@
               </w:rPr>
               <w:t>いま</w:t>
             </w:r>
-            <w:proofErr w:type="spellEnd"/>
           </w:p>
         </w:tc>
         <w:tc>
@@ -3764,7 +3134,6 @@
                 <w:szCs w:val="24"/>
               </w:rPr>
             </w:pPr>
-            <w:proofErr w:type="spellStart"/>
             <w:r>
               <w:rPr>
                 <w:rFonts w:ascii="Times New Roman" w:eastAsia="Times New Roman" w:hAnsi="Times New Roman" w:cs="Times New Roman"/>
@@ -3773,7 +3142,6 @@
               </w:rPr>
               <w:t>ima</w:t>
             </w:r>
-            <w:proofErr w:type="spellEnd"/>
           </w:p>
         </w:tc>
       </w:tr>
@@ -3830,7 +3198,6 @@
                 <w:szCs w:val="24"/>
               </w:rPr>
             </w:pPr>
-            <w:proofErr w:type="spellStart"/>
             <w:r>
               <w:rPr>
                 <w:rFonts w:ascii="MS Mincho" w:eastAsia="MS Mincho" w:hAnsi="MS Mincho" w:cs="MS Mincho"/>
@@ -3839,7 +3206,6 @@
               </w:rPr>
               <w:t>あとで</w:t>
             </w:r>
-            <w:proofErr w:type="spellEnd"/>
           </w:p>
         </w:tc>
         <w:tc>
@@ -3863,7 +3229,6 @@
                 <w:szCs w:val="24"/>
               </w:rPr>
             </w:pPr>
-            <w:proofErr w:type="spellStart"/>
             <w:r>
               <w:rPr>
                 <w:rFonts w:ascii="Times New Roman" w:eastAsia="Times New Roman" w:hAnsi="Times New Roman" w:cs="Times New Roman"/>
@@ -3872,7 +3237,6 @@
               </w:rPr>
               <w:t>atode</w:t>
             </w:r>
-            <w:proofErr w:type="spellEnd"/>
           </w:p>
         </w:tc>
       </w:tr>
@@ -3929,7 +3293,6 @@
                 <w:szCs w:val="24"/>
               </w:rPr>
             </w:pPr>
-            <w:proofErr w:type="spellStart"/>
             <w:r>
               <w:rPr>
                 <w:rFonts w:ascii="MS Mincho" w:eastAsia="MS Mincho" w:hAnsi="MS Mincho" w:cs="MS Mincho"/>
@@ -3938,7 +3301,6 @@
               </w:rPr>
               <w:t>たぶん</w:t>
             </w:r>
-            <w:proofErr w:type="spellEnd"/>
           </w:p>
         </w:tc>
         <w:tc>
@@ -3962,7 +3324,6 @@
                 <w:szCs w:val="24"/>
               </w:rPr>
             </w:pPr>
-            <w:proofErr w:type="spellStart"/>
             <w:r>
               <w:rPr>
                 <w:rFonts w:ascii="Times New Roman" w:eastAsia="Times New Roman" w:hAnsi="Times New Roman" w:cs="Times New Roman"/>
@@ -3971,7 +3332,6 @@
               </w:rPr>
               <w:t>tabun</w:t>
             </w:r>
-            <w:proofErr w:type="spellEnd"/>
           </w:p>
         </w:tc>
       </w:tr>
@@ -4182,7 +3542,6 @@
                 <w:szCs w:val="24"/>
               </w:rPr>
             </w:pPr>
-            <w:proofErr w:type="spellStart"/>
             <w:r>
               <w:rPr>
                 <w:rFonts w:ascii="MS Mincho" w:eastAsia="MS Mincho" w:hAnsi="MS Mincho" w:cs="MS Mincho"/>
@@ -4191,7 +3550,6 @@
               </w:rPr>
               <w:t>それはよいしつもんですね</w:t>
             </w:r>
-            <w:proofErr w:type="spellEnd"/>
           </w:p>
         </w:tc>
         <w:tc>
@@ -4221,61 +3579,7 @@
                 <w:sz w:val="24"/>
                 <w:szCs w:val="24"/>
               </w:rPr>
-              <w:t xml:space="preserve">Sore </w:t>
-            </w:r>
-            <w:proofErr w:type="spellStart"/>
-            <w:r>
-              <w:rPr>
-                <w:rFonts w:ascii="Times New Roman" w:eastAsia="Times New Roman" w:hAnsi="Times New Roman" w:cs="Times New Roman"/>
-                <w:sz w:val="24"/>
-                <w:szCs w:val="24"/>
-              </w:rPr>
-              <w:t>wa</w:t>
-            </w:r>
-            <w:proofErr w:type="spellEnd"/>
-            <w:r>
-              <w:rPr>
-                <w:rFonts w:ascii="Times New Roman" w:eastAsia="Times New Roman" w:hAnsi="Times New Roman" w:cs="Times New Roman"/>
-                <w:sz w:val="24"/>
-                <w:szCs w:val="24"/>
-              </w:rPr>
-              <w:t xml:space="preserve"> </w:t>
-            </w:r>
-            <w:proofErr w:type="spellStart"/>
-            <w:r>
-              <w:rPr>
-                <w:rFonts w:ascii="Times New Roman" w:eastAsia="Times New Roman" w:hAnsi="Times New Roman" w:cs="Times New Roman"/>
-                <w:sz w:val="24"/>
-                <w:szCs w:val="24"/>
-              </w:rPr>
-              <w:t>yoishitsu</w:t>
-            </w:r>
-            <w:proofErr w:type="spellEnd"/>
-            <w:r>
-              <w:rPr>
-                <w:rFonts w:ascii="Times New Roman" w:eastAsia="Times New Roman" w:hAnsi="Times New Roman" w:cs="Times New Roman"/>
-                <w:sz w:val="24"/>
-                <w:szCs w:val="24"/>
-              </w:rPr>
-              <w:t xml:space="preserve"> </w:t>
-            </w:r>
-            <w:proofErr w:type="spellStart"/>
-            <w:r>
-              <w:rPr>
-                <w:rFonts w:ascii="Times New Roman" w:eastAsia="Times New Roman" w:hAnsi="Times New Roman" w:cs="Times New Roman"/>
-                <w:sz w:val="24"/>
-                <w:szCs w:val="24"/>
-              </w:rPr>
-              <w:t>mondesu</w:t>
-            </w:r>
-            <w:proofErr w:type="spellEnd"/>
-            <w:r>
-              <w:rPr>
-                <w:rFonts w:ascii="Times New Roman" w:eastAsia="Times New Roman" w:hAnsi="Times New Roman" w:cs="Times New Roman"/>
-                <w:sz w:val="24"/>
-                <w:szCs w:val="24"/>
-              </w:rPr>
-              <w:t xml:space="preserve"> ne</w:t>
+              <w:t>Sore wa yoishitsu mondesu ne</w:t>
             </w:r>
           </w:p>
         </w:tc>
@@ -4333,7 +3637,6 @@
                 <w:szCs w:val="24"/>
               </w:rPr>
             </w:pPr>
-            <w:proofErr w:type="spellStart"/>
             <w:r>
               <w:rPr>
                 <w:rFonts w:ascii="MS Mincho" w:eastAsia="MS Mincho" w:hAnsi="MS Mincho" w:cs="MS Mincho"/>
@@ -4342,7 +3645,6 @@
               </w:rPr>
               <w:t>だいじょうぶ</w:t>
             </w:r>
-            <w:proofErr w:type="spellEnd"/>
           </w:p>
         </w:tc>
         <w:tc>
@@ -4366,7 +3668,6 @@
                 <w:szCs w:val="24"/>
               </w:rPr>
             </w:pPr>
-            <w:proofErr w:type="spellStart"/>
             <w:r>
               <w:rPr>
                 <w:rFonts w:ascii="Times New Roman" w:eastAsia="Times New Roman" w:hAnsi="Times New Roman" w:cs="Times New Roman"/>
@@ -4375,7 +3676,6 @@
               </w:rPr>
               <w:t>daijoubu</w:t>
             </w:r>
-            <w:proofErr w:type="spellEnd"/>
           </w:p>
         </w:tc>
       </w:tr>
@@ -4432,7 +3732,6 @@
                 <w:szCs w:val="24"/>
               </w:rPr>
             </w:pPr>
-            <w:proofErr w:type="spellStart"/>
             <w:r>
               <w:rPr>
                 <w:rFonts w:ascii="MS Mincho" w:eastAsia="MS Mincho" w:hAnsi="MS Mincho" w:cs="MS Mincho"/>
@@ -4441,7 +3740,6 @@
               </w:rPr>
               <w:t>ちょっとまってください</w:t>
             </w:r>
-            <w:proofErr w:type="spellEnd"/>
           </w:p>
         </w:tc>
         <w:tc>
@@ -4465,34 +3763,14 @@
                 <w:szCs w:val="24"/>
               </w:rPr>
             </w:pPr>
-            <w:proofErr w:type="spellStart"/>
             <w:r>
               <w:rPr>
                 <w:rFonts w:ascii="Times New Roman" w:eastAsia="Times New Roman" w:hAnsi="Times New Roman" w:cs="Times New Roman"/>
                 <w:sz w:val="24"/>
                 <w:szCs w:val="24"/>
               </w:rPr>
-              <w:t>chotto</w:t>
+              <w:t>chotto matte kudasai</w:t>
             </w:r>
-            <w:proofErr w:type="spellEnd"/>
-            <w:r>
-              <w:rPr>
-                <w:rFonts w:ascii="Times New Roman" w:eastAsia="Times New Roman" w:hAnsi="Times New Roman" w:cs="Times New Roman"/>
-                <w:sz w:val="24"/>
-                <w:szCs w:val="24"/>
-              </w:rPr>
-              <w:t xml:space="preserve"> matte </w:t>
-            </w:r>
-            <w:proofErr w:type="spellStart"/>
-            <w:r>
-              <w:rPr>
-                <w:rFonts w:ascii="Times New Roman" w:eastAsia="Times New Roman" w:hAnsi="Times New Roman" w:cs="Times New Roman"/>
-                <w:sz w:val="24"/>
-                <w:szCs w:val="24"/>
-              </w:rPr>
-              <w:t>kudasai</w:t>
-            </w:r>
-            <w:proofErr w:type="spellEnd"/>
           </w:p>
         </w:tc>
       </w:tr>
@@ -4549,7 +3827,6 @@
                 <w:szCs w:val="24"/>
               </w:rPr>
             </w:pPr>
-            <w:proofErr w:type="spellStart"/>
             <w:r>
               <w:rPr>
                 <w:rFonts w:ascii="MS Mincho" w:eastAsia="MS Mincho" w:hAnsi="MS Mincho" w:cs="MS Mincho"/>
@@ -4558,7 +3835,6 @@
               </w:rPr>
               <w:t>くよくよするな</w:t>
             </w:r>
-            <w:proofErr w:type="spellEnd"/>
           </w:p>
         </w:tc>
         <w:tc>
@@ -4582,52 +3858,14 @@
                 <w:szCs w:val="24"/>
               </w:rPr>
             </w:pPr>
-            <w:proofErr w:type="spellStart"/>
             <w:r>
               <w:rPr>
                 <w:rFonts w:ascii="Times New Roman" w:eastAsia="Times New Roman" w:hAnsi="Times New Roman" w:cs="Times New Roman"/>
                 <w:sz w:val="24"/>
                 <w:szCs w:val="24"/>
               </w:rPr>
-              <w:t>kuyokuyo</w:t>
+              <w:t>kuyokuyo suru na</w:t>
             </w:r>
-            <w:proofErr w:type="spellEnd"/>
-            <w:r>
-              <w:rPr>
-                <w:rFonts w:ascii="Times New Roman" w:eastAsia="Times New Roman" w:hAnsi="Times New Roman" w:cs="Times New Roman"/>
-                <w:sz w:val="24"/>
-                <w:szCs w:val="24"/>
-              </w:rPr>
-              <w:t xml:space="preserve"> </w:t>
-            </w:r>
-            <w:proofErr w:type="spellStart"/>
-            <w:r>
-              <w:rPr>
-                <w:rFonts w:ascii="Times New Roman" w:eastAsia="Times New Roman" w:hAnsi="Times New Roman" w:cs="Times New Roman"/>
-                <w:sz w:val="24"/>
-                <w:szCs w:val="24"/>
-              </w:rPr>
-              <w:t>suru</w:t>
-            </w:r>
-            <w:proofErr w:type="spellEnd"/>
-            <w:r>
-              <w:rPr>
-                <w:rFonts w:ascii="Times New Roman" w:eastAsia="Times New Roman" w:hAnsi="Times New Roman" w:cs="Times New Roman"/>
-                <w:sz w:val="24"/>
-                <w:szCs w:val="24"/>
-              </w:rPr>
-              <w:t xml:space="preserve"> </w:t>
-            </w:r>
-            <w:proofErr w:type="spellStart"/>
-            <w:r>
-              <w:rPr>
-                <w:rFonts w:ascii="Times New Roman" w:eastAsia="Times New Roman" w:hAnsi="Times New Roman" w:cs="Times New Roman"/>
-                <w:sz w:val="24"/>
-                <w:szCs w:val="24"/>
-              </w:rPr>
-              <w:t>na</w:t>
-            </w:r>
-            <w:proofErr w:type="spellEnd"/>
           </w:p>
         </w:tc>
       </w:tr>
@@ -4684,7 +3922,6 @@
                 <w:szCs w:val="24"/>
               </w:rPr>
             </w:pPr>
-            <w:proofErr w:type="spellStart"/>
             <w:r>
               <w:rPr>
                 <w:rFonts w:ascii="MS Mincho" w:eastAsia="MS Mincho" w:hAnsi="MS Mincho" w:cs="MS Mincho"/>
@@ -4693,7 +3930,6 @@
               </w:rPr>
               <w:t>おっとっと</w:t>
             </w:r>
-            <w:proofErr w:type="spellEnd"/>
           </w:p>
         </w:tc>
         <w:tc>
@@ -4717,7 +3953,6 @@
                 <w:szCs w:val="24"/>
               </w:rPr>
             </w:pPr>
-            <w:proofErr w:type="spellStart"/>
             <w:r>
               <w:rPr>
                 <w:rFonts w:ascii="Times New Roman" w:eastAsia="Times New Roman" w:hAnsi="Times New Roman" w:cs="Times New Roman"/>
@@ -4726,7 +3961,6 @@
               </w:rPr>
               <w:t>ottotto</w:t>
             </w:r>
-            <w:proofErr w:type="spellEnd"/>
           </w:p>
         </w:tc>
       </w:tr>
@@ -4983,7 +4217,6 @@
                 <w:szCs w:val="24"/>
               </w:rPr>
             </w:pPr>
-            <w:proofErr w:type="spellStart"/>
             <w:r>
               <w:rPr>
                 <w:rFonts w:ascii="MS Mincho" w:eastAsia="MS Mincho" w:hAnsi="MS Mincho" w:cs="MS Mincho"/>
@@ -4992,7 +4225,6 @@
               </w:rPr>
               <w:t>おいそがしいところありがとうございました</w:t>
             </w:r>
-            <w:proofErr w:type="spellEnd"/>
           </w:p>
         </w:tc>
         <w:tc>
@@ -5022,72 +4254,8 @@
                 <w:sz w:val="24"/>
                 <w:szCs w:val="24"/>
               </w:rPr>
-              <w:t xml:space="preserve">o </w:t>
+              <w:t>o isogashii tokoro arigatou gozaimashita</w:t>
             </w:r>
-            <w:proofErr w:type="spellStart"/>
-            <w:r>
-              <w:rPr>
-                <w:rFonts w:ascii="Times New Roman" w:eastAsia="Times New Roman" w:hAnsi="Times New Roman" w:cs="Times New Roman"/>
-                <w:sz w:val="24"/>
-                <w:szCs w:val="24"/>
-              </w:rPr>
-              <w:t>isogashii</w:t>
-            </w:r>
-            <w:proofErr w:type="spellEnd"/>
-            <w:r>
-              <w:rPr>
-                <w:rFonts w:ascii="Times New Roman" w:eastAsia="Times New Roman" w:hAnsi="Times New Roman" w:cs="Times New Roman"/>
-                <w:sz w:val="24"/>
-                <w:szCs w:val="24"/>
-              </w:rPr>
-              <w:t xml:space="preserve"> </w:t>
-            </w:r>
-            <w:proofErr w:type="spellStart"/>
-            <w:r>
-              <w:rPr>
-                <w:rFonts w:ascii="Times New Roman" w:eastAsia="Times New Roman" w:hAnsi="Times New Roman" w:cs="Times New Roman"/>
-                <w:sz w:val="24"/>
-                <w:szCs w:val="24"/>
-              </w:rPr>
-              <w:t>tokoro</w:t>
-            </w:r>
-            <w:proofErr w:type="spellEnd"/>
-            <w:r>
-              <w:rPr>
-                <w:rFonts w:ascii="Times New Roman" w:eastAsia="Times New Roman" w:hAnsi="Times New Roman" w:cs="Times New Roman"/>
-                <w:sz w:val="24"/>
-                <w:szCs w:val="24"/>
-              </w:rPr>
-              <w:t xml:space="preserve"> </w:t>
-            </w:r>
-            <w:proofErr w:type="spellStart"/>
-            <w:r>
-              <w:rPr>
-                <w:rFonts w:ascii="Times New Roman" w:eastAsia="Times New Roman" w:hAnsi="Times New Roman" w:cs="Times New Roman"/>
-                <w:sz w:val="24"/>
-                <w:szCs w:val="24"/>
-              </w:rPr>
-              <w:t>arigatou</w:t>
-            </w:r>
-            <w:proofErr w:type="spellEnd"/>
-            <w:r>
-              <w:rPr>
-                <w:rFonts w:ascii="Times New Roman" w:eastAsia="Times New Roman" w:hAnsi="Times New Roman" w:cs="Times New Roman"/>
-                <w:sz w:val="24"/>
-                <w:szCs w:val="24"/>
-              </w:rPr>
-              <w:t xml:space="preserve"> </w:t>
-            </w:r>
-            <w:proofErr w:type="spellStart"/>
-            <w:r>
-              <w:rPr>
-                <w:rFonts w:ascii="Times New Roman" w:eastAsia="Times New Roman" w:hAnsi="Times New Roman" w:cs="Times New Roman"/>
-                <w:sz w:val="24"/>
-                <w:szCs w:val="24"/>
-              </w:rPr>
-              <w:t>gozaimashita</w:t>
-            </w:r>
-            <w:proofErr w:type="spellEnd"/>
           </w:p>
         </w:tc>
       </w:tr>
@@ -5144,7 +4312,6 @@
                 <w:szCs w:val="24"/>
               </w:rPr>
             </w:pPr>
-            <w:proofErr w:type="spellStart"/>
             <w:r>
               <w:rPr>
                 <w:rFonts w:ascii="MS Mincho" w:eastAsia="MS Mincho" w:hAnsi="MS Mincho" w:cs="MS Mincho"/>
@@ -5153,7 +4320,6 @@
               </w:rPr>
               <w:t>じゃあまた</w:t>
             </w:r>
-            <w:proofErr w:type="spellEnd"/>
           </w:p>
         </w:tc>
         <w:tc>
@@ -5177,34 +4343,14 @@
                 <w:szCs w:val="24"/>
               </w:rPr>
             </w:pPr>
-            <w:proofErr w:type="spellStart"/>
             <w:r>
               <w:rPr>
                 <w:rFonts w:ascii="Times New Roman" w:eastAsia="Times New Roman" w:hAnsi="Times New Roman" w:cs="Times New Roman"/>
                 <w:sz w:val="24"/>
                 <w:szCs w:val="24"/>
               </w:rPr>
-              <w:t>jaa</w:t>
+              <w:t>jaa mata</w:t>
             </w:r>
-            <w:proofErr w:type="spellEnd"/>
-            <w:r>
-              <w:rPr>
-                <w:rFonts w:ascii="Times New Roman" w:eastAsia="Times New Roman" w:hAnsi="Times New Roman" w:cs="Times New Roman"/>
-                <w:sz w:val="24"/>
-                <w:szCs w:val="24"/>
-              </w:rPr>
-              <w:t xml:space="preserve"> </w:t>
-            </w:r>
-            <w:proofErr w:type="spellStart"/>
-            <w:r>
-              <w:rPr>
-                <w:rFonts w:ascii="Times New Roman" w:eastAsia="Times New Roman" w:hAnsi="Times New Roman" w:cs="Times New Roman"/>
-                <w:sz w:val="24"/>
-                <w:szCs w:val="24"/>
-              </w:rPr>
-              <w:t>mata</w:t>
-            </w:r>
-            <w:proofErr w:type="spellEnd"/>
           </w:p>
         </w:tc>
       </w:tr>
@@ -5261,7 +4407,6 @@
                 <w:szCs w:val="24"/>
               </w:rPr>
             </w:pPr>
-            <w:proofErr w:type="spellStart"/>
             <w:r>
               <w:rPr>
                 <w:rFonts w:ascii="MS Mincho" w:eastAsia="MS Mincho" w:hAnsi="MS Mincho" w:cs="MS Mincho"/>
@@ -5270,7 +4415,6 @@
               </w:rPr>
               <w:t>またね</w:t>
             </w:r>
-            <w:proofErr w:type="spellEnd"/>
           </w:p>
         </w:tc>
         <w:tc>
@@ -5294,7 +4438,6 @@
                 <w:szCs w:val="24"/>
               </w:rPr>
             </w:pPr>
-            <w:proofErr w:type="spellStart"/>
             <w:r>
               <w:rPr>
                 <w:rFonts w:ascii="Times New Roman" w:eastAsia="Times New Roman" w:hAnsi="Times New Roman" w:cs="Times New Roman"/>
@@ -5303,7 +4446,6 @@
               </w:rPr>
               <w:t>matane</w:t>
             </w:r>
-            <w:proofErr w:type="spellEnd"/>
           </w:p>
         </w:tc>
       </w:tr>
@@ -5360,7 +4502,6 @@
                 <w:szCs w:val="24"/>
               </w:rPr>
             </w:pPr>
-            <w:proofErr w:type="spellStart"/>
             <w:r>
               <w:rPr>
                 <w:rFonts w:ascii="MS Mincho" w:eastAsia="MS Mincho" w:hAnsi="MS Mincho" w:cs="MS Mincho"/>
@@ -5369,7 +4510,6 @@
               </w:rPr>
               <w:t>さようなら</w:t>
             </w:r>
-            <w:proofErr w:type="spellEnd"/>
           </w:p>
         </w:tc>
         <w:tc>
@@ -5393,7 +4533,6 @@
                 <w:szCs w:val="24"/>
               </w:rPr>
             </w:pPr>
-            <w:proofErr w:type="spellStart"/>
             <w:r>
               <w:rPr>
                 <w:rFonts w:ascii="Times New Roman" w:eastAsia="Times New Roman" w:hAnsi="Times New Roman" w:cs="Times New Roman"/>
@@ -5402,7 +4541,6 @@
               </w:rPr>
               <w:t>sayounara</w:t>
             </w:r>
-            <w:proofErr w:type="spellEnd"/>
           </w:p>
         </w:tc>
       </w:tr>
@@ -5476,7 +4614,6 @@
         </w:rPr>
         <w:t xml:space="preserve">Yes: </w:t>
       </w:r>
-      <w:proofErr w:type="spellStart"/>
       <w:r>
         <w:rPr>
           <w:rFonts w:ascii="MS Mincho" w:eastAsia="MS Mincho" w:hAnsi="MS Mincho" w:cs="MS Mincho" w:hint="eastAsia"/>
@@ -5486,7 +4623,6 @@
         </w:rPr>
         <w:t>はい</w:t>
       </w:r>
-      <w:proofErr w:type="spellEnd"/>
       <w:r>
         <w:rPr>
           <w:rFonts w:ascii="Helvetica" w:hAnsi="Helvetica" w:cs="Helvetica"/>
@@ -5496,7 +4632,6 @@
         </w:rPr>
         <w:t xml:space="preserve"> (</w:t>
       </w:r>
-      <w:proofErr w:type="spellStart"/>
       <w:r>
         <w:rPr>
           <w:rStyle w:val="Emphasis"/>
@@ -5507,7 +4642,6 @@
         </w:rPr>
         <w:t>hai</w:t>
       </w:r>
-      <w:proofErr w:type="spellEnd"/>
       <w:r>
         <w:rPr>
           <w:rFonts w:ascii="Helvetica" w:hAnsi="Helvetica" w:cs="Helvetica"/>
@@ -5542,7 +4676,6 @@
         </w:rPr>
         <w:t xml:space="preserve">No: </w:t>
       </w:r>
-      <w:proofErr w:type="spellStart"/>
       <w:r>
         <w:rPr>
           <w:rFonts w:ascii="MS Mincho" w:eastAsia="MS Mincho" w:hAnsi="MS Mincho" w:cs="MS Mincho" w:hint="eastAsia"/>
@@ -5552,7 +4685,6 @@
         </w:rPr>
         <w:t>いいえ</w:t>
       </w:r>
-      <w:proofErr w:type="spellEnd"/>
       <w:r>
         <w:rPr>
           <w:rFonts w:ascii="Helvetica" w:hAnsi="Helvetica" w:cs="Helvetica"/>
@@ -5562,7 +4694,6 @@
         </w:rPr>
         <w:t xml:space="preserve"> (</w:t>
       </w:r>
-      <w:proofErr w:type="spellStart"/>
       <w:r>
         <w:rPr>
           <w:rStyle w:val="Emphasis"/>
@@ -5573,7 +4704,6 @@
         </w:rPr>
         <w:t>iie</w:t>
       </w:r>
-      <w:proofErr w:type="spellEnd"/>
       <w:r>
         <w:rPr>
           <w:rFonts w:ascii="Helvetica" w:hAnsi="Helvetica" w:cs="Helvetica"/>
@@ -5608,7 +4738,6 @@
         </w:rPr>
         <w:t xml:space="preserve">Hello: </w:t>
       </w:r>
-      <w:proofErr w:type="spellStart"/>
       <w:r>
         <w:rPr>
           <w:rFonts w:ascii="MS Mincho" w:eastAsia="MS Mincho" w:hAnsi="MS Mincho" w:cs="MS Mincho" w:hint="eastAsia"/>
@@ -5618,7 +4747,6 @@
         </w:rPr>
         <w:t>こんにちは</w:t>
       </w:r>
-      <w:proofErr w:type="spellEnd"/>
       <w:r>
         <w:rPr>
           <w:rFonts w:ascii="Helvetica" w:hAnsi="Helvetica" w:cs="Helvetica"/>
@@ -5672,7 +4800,6 @@
         </w:rPr>
         <w:t xml:space="preserve">Goodbye: </w:t>
       </w:r>
-      <w:proofErr w:type="spellStart"/>
       <w:r>
         <w:rPr>
           <w:rFonts w:ascii="MS Mincho" w:eastAsia="MS Mincho" w:hAnsi="MS Mincho" w:cs="MS Mincho" w:hint="eastAsia"/>
@@ -5682,7 +4809,6 @@
         </w:rPr>
         <w:t>じゃね</w:t>
       </w:r>
-      <w:proofErr w:type="spellEnd"/>
       <w:r>
         <w:rPr>
           <w:rFonts w:ascii="Helvetica" w:hAnsi="Helvetica" w:cs="Helvetica"/>
@@ -5692,7 +4818,6 @@
         </w:rPr>
         <w:t xml:space="preserve"> (</w:t>
       </w:r>
-      <w:proofErr w:type="spellStart"/>
       <w:r>
         <w:rPr>
           <w:rStyle w:val="Emphasis"/>
@@ -5701,18 +4826,7 @@
           <w:sz w:val="21"/>
           <w:szCs w:val="21"/>
         </w:rPr>
-        <w:t>ja</w:t>
-      </w:r>
-      <w:proofErr w:type="spellEnd"/>
-      <w:r>
-        <w:rPr>
-          <w:rStyle w:val="Emphasis"/>
-          <w:rFonts w:ascii="Helvetica" w:hAnsi="Helvetica" w:cs="Helvetica"/>
-          <w:color w:val="333333"/>
-          <w:sz w:val="21"/>
-          <w:szCs w:val="21"/>
-        </w:rPr>
-        <w:t xml:space="preserve"> ne</w:t>
+        <w:t>ja ne</w:t>
       </w:r>
       <w:r>
         <w:rPr>
@@ -5748,7 +4862,6 @@
         </w:rPr>
         <w:t xml:space="preserve">Thank you: </w:t>
       </w:r>
-      <w:proofErr w:type="spellStart"/>
       <w:r>
         <w:rPr>
           <w:rFonts w:ascii="MS Mincho" w:eastAsia="MS Mincho" w:hAnsi="MS Mincho" w:cs="MS Mincho" w:hint="eastAsia"/>
@@ -5758,7 +4871,6 @@
         </w:rPr>
         <w:t>ありがとう</w:t>
       </w:r>
-      <w:proofErr w:type="spellEnd"/>
       <w:r>
         <w:rPr>
           <w:rFonts w:ascii="Helvetica" w:hAnsi="Helvetica" w:cs="Helvetica"/>
@@ -5768,7 +4880,6 @@
         </w:rPr>
         <w:t xml:space="preserve"> (</w:t>
       </w:r>
-      <w:proofErr w:type="spellStart"/>
       <w:r>
         <w:rPr>
           <w:rStyle w:val="Emphasis"/>
@@ -5779,7 +4890,6 @@
         </w:rPr>
         <w:t>arigatou</w:t>
       </w:r>
-      <w:proofErr w:type="spellEnd"/>
       <w:r>
         <w:rPr>
           <w:rFonts w:ascii="Helvetica" w:hAnsi="Helvetica" w:cs="Helvetica"/>
@@ -5814,7 +4924,6 @@
         </w:rPr>
         <w:t xml:space="preserve">I’m Sorry: </w:t>
       </w:r>
-      <w:proofErr w:type="spellStart"/>
       <w:r>
         <w:rPr>
           <w:rFonts w:ascii="MS Mincho" w:eastAsia="MS Mincho" w:hAnsi="MS Mincho" w:cs="MS Mincho" w:hint="eastAsia"/>
@@ -5824,7 +4933,6 @@
         </w:rPr>
         <w:t>ごめんなさい</w:t>
       </w:r>
-      <w:proofErr w:type="spellEnd"/>
       <w:r>
         <w:rPr>
           <w:rFonts w:ascii="Helvetica" w:hAnsi="Helvetica" w:cs="Helvetica"/>
@@ -5834,7 +4942,6 @@
         </w:rPr>
         <w:t xml:space="preserve"> (</w:t>
       </w:r>
-      <w:proofErr w:type="spellStart"/>
       <w:r>
         <w:rPr>
           <w:rStyle w:val="Emphasis"/>
@@ -5843,31 +4950,8 @@
           <w:sz w:val="21"/>
           <w:szCs w:val="21"/>
         </w:rPr>
-        <w:t>gomen</w:t>
-      </w:r>
-      <w:proofErr w:type="spellEnd"/>
-      <w:r>
-        <w:rPr>
-          <w:rStyle w:val="Emphasis"/>
-          <w:rFonts w:ascii="Helvetica" w:hAnsi="Helvetica" w:cs="Helvetica"/>
-          <w:color w:val="333333"/>
-          <w:sz w:val="21"/>
-          <w:szCs w:val="21"/>
-        </w:rPr>
-        <w:t xml:space="preserve"> </w:t>
-      </w:r>
-      <w:proofErr w:type="spellStart"/>
-      <w:r>
-        <w:rPr>
-          <w:rStyle w:val="Emphasis"/>
-          <w:rFonts w:ascii="Helvetica" w:hAnsi="Helvetica" w:cs="Helvetica"/>
-          <w:color w:val="333333"/>
-          <w:sz w:val="21"/>
-          <w:szCs w:val="21"/>
-        </w:rPr>
-        <w:t>nasai</w:t>
-      </w:r>
-      <w:proofErr w:type="spellEnd"/>
+        <w:t>gomen nasai</w:t>
+      </w:r>
       <w:r>
         <w:rPr>
           <w:rFonts w:ascii="Helvetica" w:hAnsi="Helvetica" w:cs="Helvetica"/>
@@ -5902,7 +4986,6 @@
         </w:rPr>
         <w:t xml:space="preserve">Excuse me: </w:t>
       </w:r>
-      <w:proofErr w:type="spellStart"/>
       <w:r>
         <w:rPr>
           <w:rFonts w:ascii="MS Mincho" w:eastAsia="MS Mincho" w:hAnsi="MS Mincho" w:cs="MS Mincho" w:hint="eastAsia"/>
@@ -5912,7 +4995,6 @@
         </w:rPr>
         <w:t>すみません</w:t>
       </w:r>
-      <w:proofErr w:type="spellEnd"/>
       <w:r>
         <w:rPr>
           <w:rFonts w:ascii="Helvetica" w:hAnsi="Helvetica" w:cs="Helvetica"/>
@@ -5922,7 +5004,6 @@
         </w:rPr>
         <w:t xml:space="preserve"> (</w:t>
       </w:r>
-      <w:proofErr w:type="spellStart"/>
       <w:r>
         <w:rPr>
           <w:rStyle w:val="Emphasis"/>
@@ -5933,7 +5014,6 @@
         </w:rPr>
         <w:t>sumimasen</w:t>
       </w:r>
-      <w:proofErr w:type="spellEnd"/>
       <w:r>
         <w:rPr>
           <w:rFonts w:ascii="Helvetica" w:hAnsi="Helvetica" w:cs="Helvetica"/>
@@ -6013,7 +5093,6 @@
         </w:rPr>
         <w:t xml:space="preserve"> (</w:t>
       </w:r>
-      <w:proofErr w:type="spellStart"/>
       <w:r>
         <w:rPr>
           <w:rFonts w:ascii="Helvetica" w:eastAsia="Times New Roman" w:hAnsi="Helvetica" w:cs="Helvetica"/>
@@ -6024,7 +5103,6 @@
         </w:rPr>
         <w:t>watashi</w:t>
       </w:r>
-      <w:proofErr w:type="spellEnd"/>
       <w:r>
         <w:rPr>
           <w:rFonts w:ascii="Helvetica" w:eastAsia="Times New Roman" w:hAnsi="Helvetica" w:cs="Helvetica"/>
@@ -6059,7 +5137,6 @@
         </w:rPr>
         <w:t xml:space="preserve">You: </w:t>
       </w:r>
-      <w:proofErr w:type="spellStart"/>
       <w:r>
         <w:rPr>
           <w:rFonts w:ascii="MS Gothic" w:eastAsia="MS Gothic" w:hAnsi="MS Gothic" w:cs="MS Gothic" w:hint="eastAsia"/>
@@ -6069,7 +5146,6 @@
         </w:rPr>
         <w:t>あなた</w:t>
       </w:r>
-      <w:proofErr w:type="spellEnd"/>
       <w:r>
         <w:rPr>
           <w:rFonts w:ascii="Helvetica" w:eastAsia="Times New Roman" w:hAnsi="Helvetica" w:cs="Helvetica"/>
@@ -6079,7 +5155,6 @@
         </w:rPr>
         <w:t xml:space="preserve"> (</w:t>
       </w:r>
-      <w:proofErr w:type="spellStart"/>
       <w:r>
         <w:rPr>
           <w:rFonts w:ascii="Helvetica" w:eastAsia="Times New Roman" w:hAnsi="Helvetica" w:cs="Helvetica"/>
@@ -6090,7 +5165,6 @@
         </w:rPr>
         <w:t>anata</w:t>
       </w:r>
-      <w:proofErr w:type="spellEnd"/>
       <w:r>
         <w:rPr>
           <w:rFonts w:ascii="Helvetica" w:eastAsia="Times New Roman" w:hAnsi="Helvetica" w:cs="Helvetica"/>
@@ -6125,7 +5199,6 @@
         </w:rPr>
         <w:t xml:space="preserve">This: </w:t>
       </w:r>
-      <w:proofErr w:type="spellStart"/>
       <w:r>
         <w:rPr>
           <w:rFonts w:ascii="MS Gothic" w:eastAsia="MS Gothic" w:hAnsi="MS Gothic" w:cs="MS Gothic" w:hint="eastAsia"/>
@@ -6135,7 +5208,6 @@
         </w:rPr>
         <w:t>これ</w:t>
       </w:r>
-      <w:proofErr w:type="spellEnd"/>
       <w:r>
         <w:rPr>
           <w:rFonts w:ascii="Helvetica" w:eastAsia="Times New Roman" w:hAnsi="Helvetica" w:cs="Helvetica"/>
@@ -6145,7 +5217,6 @@
         </w:rPr>
         <w:t xml:space="preserve"> (</w:t>
       </w:r>
-      <w:proofErr w:type="spellStart"/>
       <w:r>
         <w:rPr>
           <w:rFonts w:ascii="Helvetica" w:eastAsia="Times New Roman" w:hAnsi="Helvetica" w:cs="Helvetica"/>
@@ -6156,7 +5227,6 @@
         </w:rPr>
         <w:t>kore</w:t>
       </w:r>
-      <w:proofErr w:type="spellEnd"/>
       <w:r>
         <w:rPr>
           <w:rFonts w:ascii="Helvetica" w:eastAsia="Times New Roman" w:hAnsi="Helvetica" w:cs="Helvetica"/>
@@ -6191,7 +5261,6 @@
         </w:rPr>
         <w:t xml:space="preserve">That: </w:t>
       </w:r>
-      <w:proofErr w:type="spellStart"/>
       <w:r>
         <w:rPr>
           <w:rFonts w:ascii="MS Gothic" w:eastAsia="MS Gothic" w:hAnsi="MS Gothic" w:cs="MS Gothic" w:hint="eastAsia"/>
@@ -6201,7 +5270,6 @@
         </w:rPr>
         <w:t>それ</w:t>
       </w:r>
-      <w:proofErr w:type="spellEnd"/>
       <w:r>
         <w:rPr>
           <w:rFonts w:ascii="Helvetica" w:eastAsia="Times New Roman" w:hAnsi="Helvetica" w:cs="Helvetica"/>
@@ -6273,7 +5341,6 @@
         </w:rPr>
         <w:t xml:space="preserve"> (</w:t>
       </w:r>
-      <w:proofErr w:type="spellStart"/>
       <w:r>
         <w:rPr>
           <w:rFonts w:ascii="Helvetica" w:eastAsia="Times New Roman" w:hAnsi="Helvetica" w:cs="Helvetica"/>
@@ -6284,7 +5351,6 @@
         </w:rPr>
         <w:t>kare</w:t>
       </w:r>
-      <w:proofErr w:type="spellEnd"/>
       <w:r>
         <w:rPr>
           <w:rFonts w:ascii="Helvetica" w:eastAsia="Times New Roman" w:hAnsi="Helvetica" w:cs="Helvetica"/>
@@ -6319,7 +5385,6 @@
         </w:rPr>
         <w:t xml:space="preserve">She: </w:t>
       </w:r>
-      <w:proofErr w:type="spellStart"/>
       <w:r>
         <w:rPr>
           <w:rFonts w:ascii="MS Gothic" w:eastAsia="MS Gothic" w:hAnsi="MS Gothic" w:cs="MS Gothic" w:hint="eastAsia"/>
@@ -6329,7 +5394,6 @@
         </w:rPr>
         <w:t>彼女</w:t>
       </w:r>
-      <w:proofErr w:type="spellEnd"/>
       <w:r>
         <w:rPr>
           <w:rFonts w:ascii="Helvetica" w:eastAsia="Times New Roman" w:hAnsi="Helvetica" w:cs="Helvetica"/>
@@ -6339,7 +5403,6 @@
         </w:rPr>
         <w:t xml:space="preserve"> (</w:t>
       </w:r>
-      <w:proofErr w:type="spellStart"/>
       <w:r>
         <w:rPr>
           <w:rFonts w:ascii="Helvetica" w:eastAsia="Times New Roman" w:hAnsi="Helvetica" w:cs="Helvetica"/>
@@ -6350,7 +5413,6 @@
         </w:rPr>
         <w:t>kanojo</w:t>
       </w:r>
-      <w:proofErr w:type="spellEnd"/>
       <w:r>
         <w:rPr>
           <w:rFonts w:ascii="Helvetica" w:eastAsia="Times New Roman" w:hAnsi="Helvetica" w:cs="Helvetica"/>
@@ -6385,7 +5447,6 @@
         </w:rPr>
         <w:t xml:space="preserve">They: </w:t>
       </w:r>
-      <w:proofErr w:type="spellStart"/>
       <w:r>
         <w:rPr>
           <w:rFonts w:ascii="MS Gothic" w:eastAsia="MS Gothic" w:hAnsi="MS Gothic" w:cs="MS Gothic" w:hint="eastAsia"/>
@@ -6395,7 +5456,6 @@
         </w:rPr>
         <w:t>彼ら</w:t>
       </w:r>
-      <w:proofErr w:type="spellEnd"/>
       <w:r>
         <w:rPr>
           <w:rFonts w:ascii="Helvetica" w:eastAsia="Times New Roman" w:hAnsi="Helvetica" w:cs="Helvetica"/>
@@ -6405,7 +5465,6 @@
         </w:rPr>
         <w:t xml:space="preserve"> (</w:t>
       </w:r>
-      <w:proofErr w:type="spellStart"/>
       <w:r>
         <w:rPr>
           <w:rFonts w:ascii="Helvetica" w:eastAsia="Times New Roman" w:hAnsi="Helvetica" w:cs="Helvetica"/>
@@ -6416,7 +5475,6 @@
         </w:rPr>
         <w:t>karera</w:t>
       </w:r>
-      <w:proofErr w:type="spellEnd"/>
       <w:r>
         <w:rPr>
           <w:rFonts w:ascii="Helvetica" w:eastAsia="Times New Roman" w:hAnsi="Helvetica" w:cs="Helvetica"/>
@@ -6479,7 +5537,6 @@
         </w:rPr>
         <w:t xml:space="preserve">One: </w:t>
       </w:r>
-      <w:proofErr w:type="spellStart"/>
       <w:r>
         <w:rPr>
           <w:rFonts w:ascii="MS Gothic" w:eastAsia="MS Gothic" w:hAnsi="MS Gothic" w:cs="MS Gothic" w:hint="eastAsia"/>
@@ -6489,7 +5546,6 @@
         </w:rPr>
         <w:t>いち</w:t>
       </w:r>
-      <w:proofErr w:type="spellEnd"/>
       <w:r>
         <w:rPr>
           <w:rFonts w:ascii="Helvetica" w:eastAsia="Times New Roman" w:hAnsi="Helvetica" w:cs="Helvetica"/>
@@ -6499,7 +5555,6 @@
         </w:rPr>
         <w:t xml:space="preserve"> (</w:t>
       </w:r>
-      <w:proofErr w:type="spellStart"/>
       <w:r>
         <w:rPr>
           <w:rFonts w:ascii="Helvetica" w:eastAsia="Times New Roman" w:hAnsi="Helvetica" w:cs="Helvetica"/>
@@ -6510,7 +5565,6 @@
         </w:rPr>
         <w:t>ichi</w:t>
       </w:r>
-      <w:proofErr w:type="spellEnd"/>
       <w:r>
         <w:rPr>
           <w:rFonts w:ascii="Helvetica" w:eastAsia="Times New Roman" w:hAnsi="Helvetica" w:cs="Helvetica"/>
@@ -6564,7 +5618,6 @@
         </w:rPr>
         <w:t xml:space="preserve"> (</w:t>
       </w:r>
-      <w:proofErr w:type="spellStart"/>
       <w:r>
         <w:rPr>
           <w:rFonts w:ascii="Helvetica" w:eastAsia="Times New Roman" w:hAnsi="Helvetica" w:cs="Helvetica"/>
@@ -6575,7 +5628,6 @@
         </w:rPr>
         <w:t>ni</w:t>
       </w:r>
-      <w:proofErr w:type="spellEnd"/>
       <w:r>
         <w:rPr>
           <w:rFonts w:ascii="Helvetica" w:eastAsia="Times New Roman" w:hAnsi="Helvetica" w:cs="Helvetica"/>
@@ -6611,7 +5663,6 @@
         </w:rPr>
         <w:t xml:space="preserve">Three: </w:t>
       </w:r>
-      <w:proofErr w:type="spellStart"/>
       <w:r>
         <w:rPr>
           <w:rFonts w:ascii="MS Gothic" w:eastAsia="MS Gothic" w:hAnsi="MS Gothic" w:cs="MS Gothic" w:hint="eastAsia"/>
@@ -6621,7 +5672,6 @@
         </w:rPr>
         <w:t>さん</w:t>
       </w:r>
-      <w:proofErr w:type="spellEnd"/>
       <w:r>
         <w:rPr>
           <w:rFonts w:ascii="Helvetica" w:eastAsia="Times New Roman" w:hAnsi="Helvetica" w:cs="Helvetica"/>
@@ -6694,7 +5744,6 @@
         </w:rPr>
         <w:t xml:space="preserve"> (</w:t>
       </w:r>
-      <w:proofErr w:type="spellStart"/>
       <w:r>
         <w:rPr>
           <w:rFonts w:ascii="Helvetica" w:eastAsia="Times New Roman" w:hAnsi="Helvetica" w:cs="Helvetica"/>
@@ -6705,7 +5754,6 @@
         </w:rPr>
         <w:t>shi</w:t>
       </w:r>
-      <w:proofErr w:type="spellEnd"/>
       <w:r>
         <w:rPr>
           <w:rFonts w:ascii="Helvetica" w:eastAsia="Times New Roman" w:hAnsi="Helvetica" w:cs="Helvetica"/>
@@ -6715,7 +5763,6 @@
         </w:rPr>
         <w:t xml:space="preserve">) or </w:t>
       </w:r>
-      <w:proofErr w:type="spellStart"/>
       <w:r>
         <w:rPr>
           <w:rFonts w:ascii="MS Gothic" w:eastAsia="MS Gothic" w:hAnsi="MS Gothic" w:cs="MS Gothic" w:hint="eastAsia"/>
@@ -6725,7 +5772,6 @@
         </w:rPr>
         <w:t>よん</w:t>
       </w:r>
-      <w:proofErr w:type="spellEnd"/>
       <w:r>
         <w:rPr>
           <w:rFonts w:ascii="Helvetica" w:eastAsia="Times New Roman" w:hAnsi="Helvetica" w:cs="Helvetica"/>
@@ -6843,7 +5889,6 @@
         </w:rPr>
         <w:t xml:space="preserve">Six: </w:t>
       </w:r>
-      <w:proofErr w:type="spellStart"/>
       <w:r>
         <w:rPr>
           <w:rFonts w:ascii="MS Gothic" w:eastAsia="MS Gothic" w:hAnsi="MS Gothic" w:cs="MS Gothic" w:hint="eastAsia"/>
@@ -6853,7 +5898,6 @@
         </w:rPr>
         <w:t>ろく</w:t>
       </w:r>
-      <w:proofErr w:type="spellEnd"/>
       <w:r>
         <w:rPr>
           <w:rFonts w:ascii="Helvetica" w:eastAsia="Times New Roman" w:hAnsi="Helvetica" w:cs="Helvetica"/>
@@ -6863,7 +5907,6 @@
         </w:rPr>
         <w:t xml:space="preserve"> (</w:t>
       </w:r>
-      <w:proofErr w:type="spellStart"/>
       <w:r>
         <w:rPr>
           <w:rFonts w:ascii="Helvetica" w:eastAsia="Times New Roman" w:hAnsi="Helvetica" w:cs="Helvetica"/>
@@ -6874,7 +5917,6 @@
         </w:rPr>
         <w:t>roku</w:t>
       </w:r>
-      <w:proofErr w:type="spellEnd"/>
       <w:r>
         <w:rPr>
           <w:rFonts w:ascii="Helvetica" w:eastAsia="Times New Roman" w:hAnsi="Helvetica" w:cs="Helvetica"/>
@@ -6910,7 +5952,6 @@
         </w:rPr>
         <w:t xml:space="preserve">Seven: </w:t>
       </w:r>
-      <w:proofErr w:type="spellStart"/>
       <w:r>
         <w:rPr>
           <w:rFonts w:ascii="MS Gothic" w:eastAsia="MS Gothic" w:hAnsi="MS Gothic" w:cs="MS Gothic" w:hint="eastAsia"/>
@@ -6920,7 +5961,6 @@
         </w:rPr>
         <w:t>なな</w:t>
       </w:r>
-      <w:proofErr w:type="spellEnd"/>
       <w:r>
         <w:rPr>
           <w:rFonts w:ascii="Helvetica" w:eastAsia="Times New Roman" w:hAnsi="Helvetica" w:cs="Helvetica"/>
@@ -6949,7 +5989,6 @@
         </w:rPr>
         <w:t xml:space="preserve">) or </w:t>
       </w:r>
-      <w:proofErr w:type="spellStart"/>
       <w:r>
         <w:rPr>
           <w:rFonts w:ascii="MS Gothic" w:eastAsia="MS Gothic" w:hAnsi="MS Gothic" w:cs="MS Gothic" w:hint="eastAsia"/>
@@ -6959,7 +5998,6 @@
         </w:rPr>
         <w:t>しち</w:t>
       </w:r>
-      <w:proofErr w:type="spellEnd"/>
       <w:r>
         <w:rPr>
           <w:rFonts w:ascii="Helvetica" w:eastAsia="Times New Roman" w:hAnsi="Helvetica" w:cs="Helvetica"/>
@@ -6969,7 +6007,6 @@
         </w:rPr>
         <w:t xml:space="preserve"> (</w:t>
       </w:r>
-      <w:proofErr w:type="spellStart"/>
       <w:r>
         <w:rPr>
           <w:rFonts w:ascii="Helvetica" w:eastAsia="Times New Roman" w:hAnsi="Helvetica" w:cs="Helvetica"/>
@@ -6980,7 +6017,6 @@
         </w:rPr>
         <w:t>shichi</w:t>
       </w:r>
-      <w:proofErr w:type="spellEnd"/>
       <w:r>
         <w:rPr>
           <w:rFonts w:ascii="Helvetica" w:eastAsia="Times New Roman" w:hAnsi="Helvetica" w:cs="Helvetica"/>
@@ -7016,7 +6052,6 @@
         </w:rPr>
         <w:t xml:space="preserve">Eight: </w:t>
       </w:r>
-      <w:proofErr w:type="spellStart"/>
       <w:r>
         <w:rPr>
           <w:rFonts w:ascii="MS Gothic" w:eastAsia="MS Gothic" w:hAnsi="MS Gothic" w:cs="MS Gothic" w:hint="eastAsia"/>
@@ -7026,7 +6061,6 @@
         </w:rPr>
         <w:t>はち</w:t>
       </w:r>
-      <w:proofErr w:type="spellEnd"/>
       <w:r>
         <w:rPr>
           <w:rFonts w:ascii="Helvetica" w:eastAsia="Times New Roman" w:hAnsi="Helvetica" w:cs="Helvetica"/>
@@ -7036,7 +6070,6 @@
         </w:rPr>
         <w:t xml:space="preserve"> (</w:t>
       </w:r>
-      <w:proofErr w:type="spellStart"/>
       <w:r>
         <w:rPr>
           <w:rFonts w:ascii="Helvetica" w:eastAsia="Times New Roman" w:hAnsi="Helvetica" w:cs="Helvetica"/>
@@ -7047,7 +6080,6 @@
         </w:rPr>
         <w:t>hachi</w:t>
       </w:r>
-      <w:proofErr w:type="spellEnd"/>
       <w:r>
         <w:rPr>
           <w:rFonts w:ascii="Helvetica" w:eastAsia="Times New Roman" w:hAnsi="Helvetica" w:cs="Helvetica"/>
@@ -7101,7 +6133,6 @@
         </w:rPr>
         <w:t xml:space="preserve"> (</w:t>
       </w:r>
-      <w:proofErr w:type="spellStart"/>
       <w:r>
         <w:rPr>
           <w:rFonts w:ascii="Helvetica" w:eastAsia="Times New Roman" w:hAnsi="Helvetica" w:cs="Helvetica"/>
@@ -7112,7 +6143,6 @@
         </w:rPr>
         <w:t>ku</w:t>
       </w:r>
-      <w:proofErr w:type="spellEnd"/>
       <w:r>
         <w:rPr>
           <w:rFonts w:ascii="Helvetica" w:eastAsia="Times New Roman" w:hAnsi="Helvetica" w:cs="Helvetica"/>
@@ -7122,7 +6152,6 @@
         </w:rPr>
         <w:t xml:space="preserve">) or </w:t>
       </w:r>
-      <w:proofErr w:type="spellStart"/>
       <w:r>
         <w:rPr>
           <w:rFonts w:ascii="MS Gothic" w:eastAsia="MS Gothic" w:hAnsi="MS Gothic" w:cs="MS Gothic" w:hint="eastAsia"/>
@@ -7132,7 +6161,6 @@
         </w:rPr>
         <w:t>きゅう</w:t>
       </w:r>
-      <w:proofErr w:type="spellEnd"/>
       <w:r>
         <w:rPr>
           <w:rFonts w:ascii="Helvetica" w:eastAsia="Times New Roman" w:hAnsi="Helvetica" w:cs="Helvetica"/>
@@ -7142,7 +6170,6 @@
         </w:rPr>
         <w:t xml:space="preserve"> (</w:t>
       </w:r>
-      <w:proofErr w:type="spellStart"/>
       <w:r>
         <w:rPr>
           <w:rFonts w:ascii="Helvetica" w:eastAsia="Times New Roman" w:hAnsi="Helvetica" w:cs="Helvetica"/>
@@ -7153,7 +6180,6 @@
         </w:rPr>
         <w:t>kyuu</w:t>
       </w:r>
-      <w:proofErr w:type="spellEnd"/>
       <w:r>
         <w:rPr>
           <w:rFonts w:ascii="Helvetica" w:eastAsia="Times New Roman" w:hAnsi="Helvetica" w:cs="Helvetica"/>
@@ -7189,7 +6215,6 @@
         </w:rPr>
         <w:t xml:space="preserve">Ten: </w:t>
       </w:r>
-      <w:proofErr w:type="spellStart"/>
       <w:r>
         <w:rPr>
           <w:rFonts w:ascii="MS Gothic" w:eastAsia="MS Gothic" w:hAnsi="MS Gothic" w:cs="MS Gothic" w:hint="eastAsia"/>
@@ -7199,7 +6224,6 @@
         </w:rPr>
         <w:t>じゅう</w:t>
       </w:r>
-      <w:proofErr w:type="spellEnd"/>
       <w:r>
         <w:rPr>
           <w:rFonts w:ascii="Helvetica" w:eastAsia="Times New Roman" w:hAnsi="Helvetica" w:cs="Helvetica"/>
@@ -7209,7 +6233,6 @@
         </w:rPr>
         <w:t xml:space="preserve"> (</w:t>
       </w:r>
-      <w:proofErr w:type="spellStart"/>
       <w:r>
         <w:rPr>
           <w:rFonts w:ascii="Helvetica" w:eastAsia="Times New Roman" w:hAnsi="Helvetica" w:cs="Helvetica"/>
@@ -7220,7 +6243,6 @@
         </w:rPr>
         <w:t>juu</w:t>
       </w:r>
-      <w:proofErr w:type="spellEnd"/>
       <w:r>
         <w:rPr>
           <w:rFonts w:ascii="Helvetica" w:eastAsia="Times New Roman" w:hAnsi="Helvetica" w:cs="Helvetica"/>
@@ -7297,7 +6319,6 @@
         </w:rPr>
         <w:t xml:space="preserve">Today: </w:t>
       </w:r>
-      <w:proofErr w:type="spellStart"/>
       <w:r>
         <w:rPr>
           <w:rFonts w:ascii="MS Gothic" w:eastAsia="MS Gothic" w:hAnsi="MS Gothic" w:cs="MS Gothic" w:hint="eastAsia"/>
@@ -7307,7 +6328,6 @@
         </w:rPr>
         <w:t>今日</w:t>
       </w:r>
-      <w:proofErr w:type="spellEnd"/>
       <w:r>
         <w:rPr>
           <w:rFonts w:ascii="Helvetica" w:eastAsia="Times New Roman" w:hAnsi="Helvetica" w:cs="Helvetica"/>
@@ -7317,7 +6337,6 @@
         </w:rPr>
         <w:t xml:space="preserve"> (</w:t>
       </w:r>
-      <w:proofErr w:type="spellStart"/>
       <w:r>
         <w:rPr>
           <w:rFonts w:ascii="Helvetica" w:eastAsia="Times New Roman" w:hAnsi="Helvetica" w:cs="Helvetica"/>
@@ -7328,7 +6347,6 @@
         </w:rPr>
         <w:t>kyou</w:t>
       </w:r>
-      <w:proofErr w:type="spellEnd"/>
       <w:r>
         <w:rPr>
           <w:rFonts w:ascii="Helvetica" w:eastAsia="Times New Roman" w:hAnsi="Helvetica" w:cs="Helvetica"/>
@@ -7364,7 +6382,6 @@
         </w:rPr>
         <w:t xml:space="preserve">Tomorrow: </w:t>
       </w:r>
-      <w:proofErr w:type="spellStart"/>
       <w:r>
         <w:rPr>
           <w:rFonts w:ascii="MS Gothic" w:eastAsia="MS Gothic" w:hAnsi="MS Gothic" w:cs="MS Gothic" w:hint="eastAsia"/>
@@ -7374,7 +6391,6 @@
         </w:rPr>
         <w:t>明日</w:t>
       </w:r>
-      <w:proofErr w:type="spellEnd"/>
       <w:r>
         <w:rPr>
           <w:rFonts w:ascii="Helvetica" w:eastAsia="Times New Roman" w:hAnsi="Helvetica" w:cs="Helvetica"/>
@@ -7384,7 +6400,6 @@
         </w:rPr>
         <w:t xml:space="preserve"> (</w:t>
       </w:r>
-      <w:proofErr w:type="spellStart"/>
       <w:r>
         <w:rPr>
           <w:rFonts w:ascii="Helvetica" w:eastAsia="Times New Roman" w:hAnsi="Helvetica" w:cs="Helvetica"/>
@@ -7395,7 +6410,6 @@
         </w:rPr>
         <w:t>ashita</w:t>
       </w:r>
-      <w:proofErr w:type="spellEnd"/>
       <w:r>
         <w:rPr>
           <w:rFonts w:ascii="Helvetica" w:eastAsia="Times New Roman" w:hAnsi="Helvetica" w:cs="Helvetica"/>
@@ -7431,7 +6445,6 @@
         </w:rPr>
         <w:t xml:space="preserve">Yesterday: </w:t>
       </w:r>
-      <w:proofErr w:type="spellStart"/>
       <w:r>
         <w:rPr>
           <w:rFonts w:ascii="MS Gothic" w:eastAsia="MS Gothic" w:hAnsi="MS Gothic" w:cs="MS Gothic" w:hint="eastAsia"/>
@@ -7441,7 +6454,6 @@
         </w:rPr>
         <w:t>昨日</w:t>
       </w:r>
-      <w:proofErr w:type="spellEnd"/>
       <w:r>
         <w:rPr>
           <w:rFonts w:ascii="Helvetica" w:eastAsia="Times New Roman" w:hAnsi="Helvetica" w:cs="Helvetica"/>
@@ -7451,7 +6463,6 @@
         </w:rPr>
         <w:t xml:space="preserve"> (</w:t>
       </w:r>
-      <w:proofErr w:type="spellStart"/>
       <w:r>
         <w:rPr>
           <w:rFonts w:ascii="Helvetica" w:eastAsia="Times New Roman" w:hAnsi="Helvetica" w:cs="Helvetica"/>
@@ -7462,7 +6473,6 @@
         </w:rPr>
         <w:t>kinou</w:t>
       </w:r>
-      <w:proofErr w:type="spellEnd"/>
       <w:r>
         <w:rPr>
           <w:rFonts w:ascii="Helvetica" w:eastAsia="Times New Roman" w:hAnsi="Helvetica" w:cs="Helvetica"/>
@@ -7516,7 +6526,6 @@
         </w:rPr>
         <w:t xml:space="preserve"> (</w:t>
       </w:r>
-      <w:proofErr w:type="spellStart"/>
       <w:r>
         <w:rPr>
           <w:rFonts w:ascii="Helvetica" w:eastAsia="Times New Roman" w:hAnsi="Helvetica" w:cs="Helvetica"/>
@@ -7527,7 +6536,6 @@
         </w:rPr>
         <w:t>ima</w:t>
       </w:r>
-      <w:proofErr w:type="spellEnd"/>
       <w:r>
         <w:rPr>
           <w:rFonts w:ascii="Helvetica" w:eastAsia="Times New Roman" w:hAnsi="Helvetica" w:cs="Helvetica"/>
@@ -7563,7 +6571,6 @@
         </w:rPr>
         <w:t xml:space="preserve">Before: </w:t>
       </w:r>
-      <w:proofErr w:type="spellStart"/>
       <w:r>
         <w:rPr>
           <w:rFonts w:ascii="MS Gothic" w:eastAsia="MS Gothic" w:hAnsi="MS Gothic" w:cs="MS Gothic" w:hint="eastAsia"/>
@@ -7573,7 +6580,6 @@
         </w:rPr>
         <w:t>前に</w:t>
       </w:r>
-      <w:proofErr w:type="spellEnd"/>
       <w:r>
         <w:rPr>
           <w:rFonts w:ascii="Helvetica" w:eastAsia="Times New Roman" w:hAnsi="Helvetica" w:cs="Helvetica"/>
@@ -7583,7 +6589,6 @@
         </w:rPr>
         <w:t xml:space="preserve"> (</w:t>
       </w:r>
-      <w:proofErr w:type="spellStart"/>
       <w:r>
         <w:rPr>
           <w:rFonts w:ascii="Helvetica" w:eastAsia="Times New Roman" w:hAnsi="Helvetica" w:cs="Helvetica"/>
@@ -7592,31 +6597,8 @@
           <w:color w:val="333333"/>
           <w:sz w:val="21"/>
         </w:rPr>
-        <w:t>mae</w:t>
-      </w:r>
-      <w:proofErr w:type="spellEnd"/>
-      <w:r>
-        <w:rPr>
-          <w:rFonts w:ascii="Helvetica" w:eastAsia="Times New Roman" w:hAnsi="Helvetica" w:cs="Helvetica"/>
-          <w:i/>
-          <w:iCs/>
-          <w:color w:val="333333"/>
-          <w:sz w:val="21"/>
-        </w:rPr>
-        <w:t xml:space="preserve"> </w:t>
-      </w:r>
-      <w:proofErr w:type="spellStart"/>
-      <w:r>
-        <w:rPr>
-          <w:rFonts w:ascii="Helvetica" w:eastAsia="Times New Roman" w:hAnsi="Helvetica" w:cs="Helvetica"/>
-          <w:i/>
-          <w:iCs/>
-          <w:color w:val="333333"/>
-          <w:sz w:val="21"/>
-        </w:rPr>
-        <w:t>ni</w:t>
-      </w:r>
-      <w:proofErr w:type="spellEnd"/>
+        <w:t>mae ni</w:t>
+      </w:r>
       <w:r>
         <w:rPr>
           <w:rFonts w:ascii="Helvetica" w:eastAsia="Times New Roman" w:hAnsi="Helvetica" w:cs="Helvetica"/>
@@ -7652,7 +6634,6 @@
         </w:rPr>
         <w:t xml:space="preserve">Later: </w:t>
       </w:r>
-      <w:proofErr w:type="spellStart"/>
       <w:r>
         <w:rPr>
           <w:rFonts w:ascii="MS Gothic" w:eastAsia="MS Gothic" w:hAnsi="MS Gothic" w:cs="MS Gothic" w:hint="eastAsia"/>
@@ -7662,7 +6643,6 @@
         </w:rPr>
         <w:t>後で</w:t>
       </w:r>
-      <w:proofErr w:type="spellEnd"/>
       <w:r>
         <w:rPr>
           <w:rFonts w:ascii="Helvetica" w:eastAsia="Times New Roman" w:hAnsi="Helvetica" w:cs="Helvetica"/>
@@ -7672,7 +6652,6 @@
         </w:rPr>
         <w:t xml:space="preserve"> (</w:t>
       </w:r>
-      <w:proofErr w:type="spellStart"/>
       <w:r>
         <w:rPr>
           <w:rFonts w:ascii="Helvetica" w:eastAsia="Times New Roman" w:hAnsi="Helvetica" w:cs="Helvetica"/>
@@ -7681,18 +6660,7 @@
           <w:color w:val="333333"/>
           <w:sz w:val="21"/>
         </w:rPr>
-        <w:t>ato</w:t>
-      </w:r>
-      <w:proofErr w:type="spellEnd"/>
-      <w:r>
-        <w:rPr>
-          <w:rFonts w:ascii="Helvetica" w:eastAsia="Times New Roman" w:hAnsi="Helvetica" w:cs="Helvetica"/>
-          <w:i/>
-          <w:iCs/>
-          <w:color w:val="333333"/>
-          <w:sz w:val="21"/>
-        </w:rPr>
-        <w:t xml:space="preserve"> de</w:t>
+        <w:t>ato de</w:t>
       </w:r>
       <w:r>
         <w:rPr>
@@ -7792,7 +6760,6 @@
         </w:rPr>
         <w:t> – human (</w:t>
       </w:r>
-      <w:proofErr w:type="spellStart"/>
       <w:r>
         <w:rPr>
           <w:rFonts w:ascii="Arial" w:eastAsia="Times New Roman" w:hAnsi="Arial" w:cs="Arial"/>
@@ -7804,7 +6771,6 @@
         </w:rPr>
         <w:t>ningen</w:t>
       </w:r>
-      <w:proofErr w:type="spellEnd"/>
       <w:r>
         <w:rPr>
           <w:rFonts w:ascii="Arial" w:eastAsia="Times New Roman" w:hAnsi="Arial" w:cs="Arial"/>
@@ -7871,7 +6837,6 @@
         </w:rPr>
         <w:t> – humanity (</w:t>
       </w:r>
-      <w:proofErr w:type="spellStart"/>
       <w:r>
         <w:rPr>
           <w:rFonts w:ascii="Arial" w:eastAsia="Times New Roman" w:hAnsi="Arial" w:cs="Arial"/>
@@ -7883,7 +6848,6 @@
         </w:rPr>
         <w:t>jinrui</w:t>
       </w:r>
-      <w:proofErr w:type="spellEnd"/>
       <w:r>
         <w:rPr>
           <w:rFonts w:ascii="Arial" w:eastAsia="Times New Roman" w:hAnsi="Arial" w:cs="Arial"/>
@@ -7950,7 +6914,6 @@
         </w:rPr>
         <w:t> – person (</w:t>
       </w:r>
-      <w:proofErr w:type="spellStart"/>
       <w:r>
         <w:rPr>
           <w:rFonts w:ascii="Arial" w:eastAsia="Times New Roman" w:hAnsi="Arial" w:cs="Arial"/>
@@ -7962,7 +6925,6 @@
         </w:rPr>
         <w:t>hito</w:t>
       </w:r>
-      <w:proofErr w:type="spellEnd"/>
       <w:r>
         <w:rPr>
           <w:rFonts w:ascii="Arial" w:eastAsia="Times New Roman" w:hAnsi="Arial" w:cs="Arial"/>
@@ -8029,7 +6991,6 @@
         </w:rPr>
         <w:t> – male (</w:t>
       </w:r>
-      <w:proofErr w:type="spellStart"/>
       <w:r>
         <w:rPr>
           <w:rFonts w:ascii="Arial" w:eastAsia="Times New Roman" w:hAnsi="Arial" w:cs="Arial"/>
@@ -8041,7 +7002,6 @@
         </w:rPr>
         <w:t>otoko</w:t>
       </w:r>
-      <w:proofErr w:type="spellEnd"/>
       <w:r>
         <w:rPr>
           <w:rFonts w:ascii="Arial" w:eastAsia="Times New Roman" w:hAnsi="Arial" w:cs="Arial"/>
@@ -8108,7 +7068,6 @@
         </w:rPr>
         <w:t> – man (</w:t>
       </w:r>
-      <w:proofErr w:type="spellStart"/>
       <w:r>
         <w:rPr>
           <w:rFonts w:ascii="Arial" w:eastAsia="Times New Roman" w:hAnsi="Arial" w:cs="Arial"/>
@@ -8120,7 +7079,6 @@
         </w:rPr>
         <w:t>otokonohito</w:t>
       </w:r>
-      <w:proofErr w:type="spellEnd"/>
       <w:r>
         <w:rPr>
           <w:rFonts w:ascii="Arial" w:eastAsia="Times New Roman" w:hAnsi="Arial" w:cs="Arial"/>
@@ -8187,7 +7145,6 @@
         </w:rPr>
         <w:t> – boy (</w:t>
       </w:r>
-      <w:proofErr w:type="spellStart"/>
       <w:r>
         <w:rPr>
           <w:rFonts w:ascii="Arial" w:eastAsia="Times New Roman" w:hAnsi="Arial" w:cs="Arial"/>
@@ -8199,7 +7156,6 @@
         </w:rPr>
         <w:t>otokonoko</w:t>
       </w:r>
-      <w:proofErr w:type="spellEnd"/>
       <w:r>
         <w:rPr>
           <w:rFonts w:ascii="Arial" w:eastAsia="Times New Roman" w:hAnsi="Arial" w:cs="Arial"/>
@@ -8266,7 +7222,6 @@
         </w:rPr>
         <w:t> – female (</w:t>
       </w:r>
-      <w:proofErr w:type="spellStart"/>
       <w:r>
         <w:rPr>
           <w:rFonts w:ascii="Arial" w:eastAsia="Times New Roman" w:hAnsi="Arial" w:cs="Arial"/>
@@ -8278,7 +7233,6 @@
         </w:rPr>
         <w:t>onna</w:t>
       </w:r>
-      <w:proofErr w:type="spellEnd"/>
       <w:r>
         <w:rPr>
           <w:rFonts w:ascii="Arial" w:eastAsia="Times New Roman" w:hAnsi="Arial" w:cs="Arial"/>
@@ -8345,7 +7299,6 @@
         </w:rPr>
         <w:t> – woman (</w:t>
       </w:r>
-      <w:proofErr w:type="spellStart"/>
       <w:r>
         <w:rPr>
           <w:rFonts w:ascii="Arial" w:eastAsia="Times New Roman" w:hAnsi="Arial" w:cs="Arial"/>
@@ -8357,7 +7310,6 @@
         </w:rPr>
         <w:t>onnanohito</w:t>
       </w:r>
-      <w:proofErr w:type="spellEnd"/>
       <w:r>
         <w:rPr>
           <w:rFonts w:ascii="Arial" w:eastAsia="Times New Roman" w:hAnsi="Arial" w:cs="Arial"/>
@@ -8424,7 +7376,6 @@
         </w:rPr>
         <w:t> – girl (</w:t>
       </w:r>
-      <w:proofErr w:type="spellStart"/>
       <w:r>
         <w:rPr>
           <w:rFonts w:ascii="Arial" w:eastAsia="Times New Roman" w:hAnsi="Arial" w:cs="Arial"/>
@@ -8436,7 +7387,6 @@
         </w:rPr>
         <w:t>onnanoko</w:t>
       </w:r>
-      <w:proofErr w:type="spellEnd"/>
       <w:r>
         <w:rPr>
           <w:rFonts w:ascii="Arial" w:eastAsia="Times New Roman" w:hAnsi="Arial" w:cs="Arial"/>
@@ -8503,7 +7453,6 @@
         </w:rPr>
         <w:t> – baby (</w:t>
       </w:r>
-      <w:proofErr w:type="spellStart"/>
       <w:r>
         <w:rPr>
           <w:rFonts w:ascii="Arial" w:eastAsia="Times New Roman" w:hAnsi="Arial" w:cs="Arial"/>
@@ -8515,7 +7464,6 @@
         </w:rPr>
         <w:t>akachan</w:t>
       </w:r>
-      <w:proofErr w:type="spellEnd"/>
       <w:r>
         <w:rPr>
           <w:rFonts w:ascii="Arial" w:eastAsia="Times New Roman" w:hAnsi="Arial" w:cs="Arial"/>
@@ -8582,7 +7530,6 @@
         </w:rPr>
         <w:t> – youth, young person (</w:t>
       </w:r>
-      <w:proofErr w:type="spellStart"/>
       <w:r>
         <w:rPr>
           <w:rFonts w:ascii="Arial" w:eastAsia="Times New Roman" w:hAnsi="Arial" w:cs="Arial"/>
@@ -8594,7 +7541,6 @@
         </w:rPr>
         <w:t>wakamono</w:t>
       </w:r>
-      <w:proofErr w:type="spellEnd"/>
       <w:r>
         <w:rPr>
           <w:rFonts w:ascii="Arial" w:eastAsia="Times New Roman" w:hAnsi="Arial" w:cs="Arial"/>
@@ -8661,7 +7607,6 @@
         </w:rPr>
         <w:t> – I, myself (</w:t>
       </w:r>
-      <w:proofErr w:type="spellStart"/>
       <w:r>
         <w:rPr>
           <w:rFonts w:ascii="Arial" w:eastAsia="Times New Roman" w:hAnsi="Arial" w:cs="Arial"/>
@@ -8673,7 +7618,6 @@
         </w:rPr>
         <w:t>watashi</w:t>
       </w:r>
-      <w:proofErr w:type="spellEnd"/>
       <w:r>
         <w:rPr>
           <w:rFonts w:ascii="Arial" w:eastAsia="Times New Roman" w:hAnsi="Arial" w:cs="Arial"/>
@@ -8740,7 +7684,6 @@
         </w:rPr>
         <w:t> – I, myself (</w:t>
       </w:r>
-      <w:proofErr w:type="spellStart"/>
       <w:r>
         <w:rPr>
           <w:rFonts w:ascii="Arial" w:eastAsia="Times New Roman" w:hAnsi="Arial" w:cs="Arial"/>
@@ -8752,7 +7695,6 @@
         </w:rPr>
         <w:t>watakushi</w:t>
       </w:r>
-      <w:proofErr w:type="spellEnd"/>
       <w:r>
         <w:rPr>
           <w:rFonts w:ascii="Arial" w:eastAsia="Times New Roman" w:hAnsi="Arial" w:cs="Arial"/>
@@ -8819,7 +7761,6 @@
         </w:rPr>
         <w:t> – I, myself (</w:t>
       </w:r>
-      <w:proofErr w:type="spellStart"/>
       <w:r>
         <w:rPr>
           <w:rFonts w:ascii="Arial" w:eastAsia="Times New Roman" w:hAnsi="Arial" w:cs="Arial"/>
@@ -8831,7 +7772,6 @@
         </w:rPr>
         <w:t>boku</w:t>
       </w:r>
-      <w:proofErr w:type="spellEnd"/>
       <w:r>
         <w:rPr>
           <w:rFonts w:ascii="Arial" w:eastAsia="Times New Roman" w:hAnsi="Arial" w:cs="Arial"/>
@@ -8975,7 +7915,6 @@
         </w:rPr>
         <w:t> – I, myself (</w:t>
       </w:r>
-      <w:proofErr w:type="spellStart"/>
       <w:r>
         <w:rPr>
           <w:rFonts w:ascii="Arial" w:eastAsia="Times New Roman" w:hAnsi="Arial" w:cs="Arial"/>
@@ -8987,7 +7926,6 @@
         </w:rPr>
         <w:t>atashi</w:t>
       </w:r>
-      <w:proofErr w:type="spellEnd"/>
       <w:r>
         <w:rPr>
           <w:rFonts w:ascii="Arial" w:eastAsia="Times New Roman" w:hAnsi="Arial" w:cs="Arial"/>
@@ -9054,7 +7992,6 @@
         </w:rPr>
         <w:t> – girl (</w:t>
       </w:r>
-      <w:proofErr w:type="spellStart"/>
       <w:r>
         <w:rPr>
           <w:rFonts w:ascii="Arial" w:eastAsia="Times New Roman" w:hAnsi="Arial" w:cs="Arial"/>
@@ -9066,7 +8003,6 @@
         </w:rPr>
         <w:t>shoujo</w:t>
       </w:r>
-      <w:proofErr w:type="spellEnd"/>
       <w:r>
         <w:rPr>
           <w:rFonts w:ascii="Arial" w:eastAsia="Times New Roman" w:hAnsi="Arial" w:cs="Arial"/>
@@ -9133,7 +8069,6 @@
         </w:rPr>
         <w:t> – boy (</w:t>
       </w:r>
-      <w:proofErr w:type="spellStart"/>
       <w:r>
         <w:rPr>
           <w:rFonts w:ascii="Arial" w:eastAsia="Times New Roman" w:hAnsi="Arial" w:cs="Arial"/>
@@ -9145,7 +8080,6 @@
         </w:rPr>
         <w:t>shounen</w:t>
       </w:r>
-      <w:proofErr w:type="spellEnd"/>
       <w:r>
         <w:rPr>
           <w:rFonts w:ascii="Arial" w:eastAsia="Times New Roman" w:hAnsi="Arial" w:cs="Arial"/>
@@ -9255,7 +8189,6 @@
         </w:rPr>
         <w:t> – doctor (</w:t>
       </w:r>
-      <w:proofErr w:type="spellStart"/>
       <w:r>
         <w:rPr>
           <w:rFonts w:ascii="Arial" w:eastAsia="Times New Roman" w:hAnsi="Arial" w:cs="Arial"/>
@@ -9267,7 +8200,6 @@
         </w:rPr>
         <w:t>isha</w:t>
       </w:r>
-      <w:proofErr w:type="spellEnd"/>
       <w:r>
         <w:rPr>
           <w:rFonts w:ascii="Arial" w:eastAsia="Times New Roman" w:hAnsi="Arial" w:cs="Arial"/>
@@ -9334,7 +8266,6 @@
         </w:rPr>
         <w:t> – nurse (</w:t>
       </w:r>
-      <w:proofErr w:type="spellStart"/>
       <w:r>
         <w:rPr>
           <w:rFonts w:ascii="Arial" w:eastAsia="Times New Roman" w:hAnsi="Arial" w:cs="Arial"/>
@@ -9346,7 +8277,6 @@
         </w:rPr>
         <w:t>kangoshi</w:t>
       </w:r>
-      <w:proofErr w:type="spellEnd"/>
       <w:r>
         <w:rPr>
           <w:rFonts w:ascii="Arial" w:eastAsia="Times New Roman" w:hAnsi="Arial" w:cs="Arial"/>
@@ -9413,7 +8343,6 @@
         </w:rPr>
         <w:t> – female nurse (</w:t>
       </w:r>
-      <w:proofErr w:type="spellStart"/>
       <w:r>
         <w:rPr>
           <w:rFonts w:ascii="Arial" w:eastAsia="Times New Roman" w:hAnsi="Arial" w:cs="Arial"/>
@@ -9425,7 +8354,6 @@
         </w:rPr>
         <w:t>kangofu</w:t>
       </w:r>
-      <w:proofErr w:type="spellEnd"/>
       <w:r>
         <w:rPr>
           <w:rFonts w:ascii="Arial" w:eastAsia="Times New Roman" w:hAnsi="Arial" w:cs="Arial"/>
@@ -9532,7 +8460,6 @@
         </w:rPr>
         <w:t> – dentist (</w:t>
       </w:r>
-      <w:proofErr w:type="spellStart"/>
       <w:r>
         <w:rPr>
           <w:rFonts w:ascii="Arial" w:eastAsia="Times New Roman" w:hAnsi="Arial" w:cs="Arial"/>
@@ -9542,33 +8469,8 @@
           <w:sz w:val="17"/>
           <w:szCs w:val="17"/>
         </w:rPr>
-        <w:t>shikai</w:t>
-      </w:r>
-      <w:proofErr w:type="spellEnd"/>
-      <w:r>
-        <w:rPr>
-          <w:rFonts w:ascii="Arial" w:eastAsia="Times New Roman" w:hAnsi="Arial" w:cs="Arial"/>
-          <w:i/>
-          <w:iCs/>
-          <w:color w:val="202122"/>
-          <w:sz w:val="17"/>
-          <w:szCs w:val="17"/>
-        </w:rPr>
-        <w:t>, ha-</w:t>
-      </w:r>
-      <w:proofErr w:type="spellStart"/>
-      <w:r>
-        <w:rPr>
-          <w:rFonts w:ascii="Arial" w:eastAsia="Times New Roman" w:hAnsi="Arial" w:cs="Arial"/>
-          <w:i/>
-          <w:iCs/>
-          <w:color w:val="202122"/>
-          <w:sz w:val="17"/>
-          <w:szCs w:val="17"/>
-        </w:rPr>
-        <w:t>isha</w:t>
-      </w:r>
-      <w:proofErr w:type="spellEnd"/>
+        <w:t>shikai, ha-isha</w:t>
+      </w:r>
       <w:r>
         <w:rPr>
           <w:rFonts w:ascii="Arial" w:eastAsia="Times New Roman" w:hAnsi="Arial" w:cs="Arial"/>
@@ -9635,7 +8537,6 @@
         </w:rPr>
         <w:t> – politician (</w:t>
       </w:r>
-      <w:proofErr w:type="spellStart"/>
       <w:r>
         <w:rPr>
           <w:rFonts w:ascii="Arial" w:eastAsia="Times New Roman" w:hAnsi="Arial" w:cs="Arial"/>
@@ -9647,7 +8548,6 @@
         </w:rPr>
         <w:t>seijika</w:t>
       </w:r>
-      <w:proofErr w:type="spellEnd"/>
       <w:r>
         <w:rPr>
           <w:rFonts w:ascii="Arial" w:eastAsia="Times New Roman" w:hAnsi="Arial" w:cs="Arial"/>
@@ -9714,7 +8614,6 @@
         </w:rPr>
         <w:t> – lawyer (</w:t>
       </w:r>
-      <w:proofErr w:type="spellStart"/>
       <w:r>
         <w:rPr>
           <w:rFonts w:ascii="Arial" w:eastAsia="Times New Roman" w:hAnsi="Arial" w:cs="Arial"/>
@@ -9726,7 +8625,6 @@
         </w:rPr>
         <w:t>bengoshi</w:t>
       </w:r>
-      <w:proofErr w:type="spellEnd"/>
       <w:r>
         <w:rPr>
           <w:rFonts w:ascii="Arial" w:eastAsia="Times New Roman" w:hAnsi="Arial" w:cs="Arial"/>
@@ -9793,7 +8691,6 @@
         </w:rPr>
         <w:t> – firefighter (</w:t>
       </w:r>
-      <w:proofErr w:type="spellStart"/>
       <w:r>
         <w:rPr>
           <w:rFonts w:ascii="Arial" w:eastAsia="Times New Roman" w:hAnsi="Arial" w:cs="Arial"/>
@@ -9805,7 +8702,6 @@
         </w:rPr>
         <w:t>shouboushi</w:t>
       </w:r>
-      <w:proofErr w:type="spellEnd"/>
       <w:r>
         <w:rPr>
           <w:rFonts w:ascii="Arial" w:eastAsia="Times New Roman" w:hAnsi="Arial" w:cs="Arial"/>
@@ -9872,7 +8768,6 @@
         </w:rPr>
         <w:t> – police officer (</w:t>
       </w:r>
-      <w:proofErr w:type="spellStart"/>
       <w:r>
         <w:rPr>
           <w:rFonts w:ascii="Arial" w:eastAsia="Times New Roman" w:hAnsi="Arial" w:cs="Arial"/>
@@ -9884,7 +8779,6 @@
         </w:rPr>
         <w:t>keisatsukan</w:t>
       </w:r>
-      <w:proofErr w:type="spellEnd"/>
       <w:r>
         <w:rPr>
           <w:rFonts w:ascii="Arial" w:eastAsia="Times New Roman" w:hAnsi="Arial" w:cs="Arial"/>
@@ -9951,7 +8845,6 @@
         </w:rPr>
         <w:t> – soldier (</w:t>
       </w:r>
-      <w:proofErr w:type="spellStart"/>
       <w:r>
         <w:rPr>
           <w:rFonts w:ascii="Arial" w:eastAsia="Times New Roman" w:hAnsi="Arial" w:cs="Arial"/>
@@ -9963,7 +8856,6 @@
         </w:rPr>
         <w:t>heishi</w:t>
       </w:r>
-      <w:proofErr w:type="spellEnd"/>
       <w:r>
         <w:rPr>
           <w:rFonts w:ascii="Arial" w:eastAsia="Times New Roman" w:hAnsi="Arial" w:cs="Arial"/>
@@ -10030,7 +8922,6 @@
         </w:rPr>
         <w:t> – architect (</w:t>
       </w:r>
-      <w:proofErr w:type="spellStart"/>
       <w:r>
         <w:rPr>
           <w:rFonts w:ascii="Arial" w:eastAsia="Times New Roman" w:hAnsi="Arial" w:cs="Arial"/>
@@ -10042,7 +8933,6 @@
         </w:rPr>
         <w:t>kenchikuka</w:t>
       </w:r>
-      <w:proofErr w:type="spellEnd"/>
       <w:r>
         <w:rPr>
           <w:rFonts w:ascii="Arial" w:eastAsia="Times New Roman" w:hAnsi="Arial" w:cs="Arial"/>
@@ -10186,7 +9076,6 @@
         </w:rPr>
         <w:t> – (academic) teacher (</w:t>
       </w:r>
-      <w:proofErr w:type="spellStart"/>
       <w:r>
         <w:rPr>
           <w:rFonts w:ascii="Arial" w:eastAsia="Times New Roman" w:hAnsi="Arial" w:cs="Arial"/>
@@ -10198,7 +9087,6 @@
         </w:rPr>
         <w:t>kyoushi</w:t>
       </w:r>
-      <w:proofErr w:type="spellEnd"/>
       <w:r>
         <w:rPr>
           <w:rFonts w:ascii="Arial" w:eastAsia="Times New Roman" w:hAnsi="Arial" w:cs="Arial"/>
@@ -10265,7 +9153,6 @@
         </w:rPr>
         <w:t> – singer (</w:t>
       </w:r>
-      <w:proofErr w:type="spellStart"/>
       <w:r>
         <w:rPr>
           <w:rFonts w:ascii="Arial" w:eastAsia="Times New Roman" w:hAnsi="Arial" w:cs="Arial"/>
@@ -10277,7 +9164,6 @@
         </w:rPr>
         <w:t>kashu</w:t>
       </w:r>
-      <w:proofErr w:type="spellEnd"/>
       <w:r>
         <w:rPr>
           <w:rFonts w:ascii="Arial" w:eastAsia="Times New Roman" w:hAnsi="Arial" w:cs="Arial"/>
@@ -10324,7 +9210,6 @@
         </w:rPr>
         <w:t> – engineer(</w:t>
       </w:r>
-      <w:proofErr w:type="spellStart"/>
       <w:r>
         <w:rPr>
           <w:rFonts w:ascii="Arial" w:eastAsia="Times New Roman" w:hAnsi="Arial" w:cs="Arial"/>
@@ -10336,7 +9221,6 @@
         </w:rPr>
         <w:t>enjinia</w:t>
       </w:r>
-      <w:proofErr w:type="spellEnd"/>
       <w:r>
         <w:rPr>
           <w:rFonts w:ascii="Arial" w:eastAsia="Times New Roman" w:hAnsi="Arial" w:cs="Arial"/>
@@ -10360,7 +9244,6 @@
           <w:szCs w:val="17"/>
         </w:rPr>
       </w:pPr>
-      <w:proofErr w:type="gramStart"/>
       <w:r>
         <w:rPr>
           <w:rStyle w:val="mw-headline"/>
@@ -10381,29 +9264,18 @@
         </w:rPr>
         <w:t>[</w:t>
       </w:r>
-      <w:proofErr w:type="gramEnd"/>
-      <w:r>
-        <w:fldChar w:fldCharType="begin"/>
-      </w:r>
-      <w:r>
-        <w:instrText>HYPERLINK "https://en.wiktionary.org/w/index.php?title=Appendix:1000_Japanese_basic_words&amp;action=edit&amp;section=4" \o "Edit section: Body"</w:instrText>
-      </w:r>
-      <w:r>
-        <w:fldChar w:fldCharType="separate"/>
-      </w:r>
-      <w:r>
-        <w:rPr>
-          <w:rStyle w:val="Hyperlink"/>
-          <w:rFonts w:ascii="Arial" w:hAnsi="Arial" w:cs="Arial"/>
-          <w:b w:val="0"/>
-          <w:bCs w:val="0"/>
-          <w:color w:val="0645AD"/>
-        </w:rPr>
-        <w:t>edit</w:t>
-      </w:r>
-      <w:r>
-        <w:fldChar w:fldCharType="end"/>
-      </w:r>
+      <w:hyperlink r:id="rId70" w:tooltip="Edit section: Body" w:history="1">
+        <w:r>
+          <w:rPr>
+            <w:rStyle w:val="Hyperlink"/>
+            <w:rFonts w:ascii="Arial" w:hAnsi="Arial" w:cs="Arial"/>
+            <w:b w:val="0"/>
+            <w:bCs w:val="0"/>
+            <w:color w:val="0645AD"/>
+          </w:rPr>
+          <w:t>edit</w:t>
+        </w:r>
+      </w:hyperlink>
       <w:r>
         <w:rPr>
           <w:rStyle w:val="mw-editsection-bracket"/>
@@ -10431,7 +9303,7 @@
           <w:szCs w:val="17"/>
         </w:rPr>
       </w:pPr>
-      <w:hyperlink r:id="rId70" w:anchor="Japanese" w:tooltip="あし" w:history="1">
+      <w:hyperlink r:id="rId71" w:anchor="Japanese" w:tooltip="あし" w:history="1">
         <w:r>
           <w:rPr>
             <w:rStyle w:val="Hyperlink"/>
@@ -10453,7 +9325,7 @@
         </w:rPr>
         <w:t>、</w:t>
       </w:r>
-      <w:hyperlink r:id="rId71" w:anchor="Japanese" w:tooltip="足" w:history="1">
+      <w:hyperlink r:id="rId72" w:anchor="Japanese" w:tooltip="足" w:history="1">
         <w:r>
           <w:rPr>
             <w:rStyle w:val="Hyperlink"/>
@@ -10475,7 +9347,7 @@
         </w:rPr>
         <w:t>、</w:t>
       </w:r>
-      <w:hyperlink r:id="rId72" w:anchor="Japanese" w:tooltip="脚" w:history="1">
+      <w:hyperlink r:id="rId73" w:anchor="Japanese" w:tooltip="脚" w:history="1">
         <w:r>
           <w:rPr>
             <w:rStyle w:val="Hyperlink"/>
@@ -10497,7 +9369,6 @@
         </w:rPr>
         <w:t> – foot, leg (</w:t>
       </w:r>
-      <w:proofErr w:type="spellStart"/>
       <w:r>
         <w:rPr>
           <w:rFonts w:ascii="Arial" w:hAnsi="Arial" w:cs="Arial"/>
@@ -10509,7 +9380,6 @@
         </w:rPr>
         <w:t>ashi</w:t>
       </w:r>
-      <w:proofErr w:type="spellEnd"/>
       <w:r>
         <w:rPr>
           <w:rFonts w:ascii="Arial" w:hAnsi="Arial" w:cs="Arial"/>
@@ -10536,7 +9406,7 @@
           <w:szCs w:val="17"/>
         </w:rPr>
       </w:pPr>
-      <w:hyperlink r:id="rId73" w:anchor="Japanese" w:tooltip="かかと" w:history="1">
+      <w:hyperlink r:id="rId74" w:anchor="Japanese" w:tooltip="かかと" w:history="1">
         <w:r>
           <w:rPr>
             <w:rStyle w:val="Hyperlink"/>
@@ -10558,7 +9428,7 @@
         </w:rPr>
         <w:t>、</w:t>
       </w:r>
-      <w:hyperlink r:id="rId74" w:anchor="Japanese" w:tooltip="踵" w:history="1">
+      <w:hyperlink r:id="rId75" w:anchor="Japanese" w:tooltip="踵" w:history="1">
         <w:r>
           <w:rPr>
             <w:rStyle w:val="Hyperlink"/>
@@ -10580,7 +9450,6 @@
         </w:rPr>
         <w:t> – heel (</w:t>
       </w:r>
-      <w:proofErr w:type="spellStart"/>
       <w:r>
         <w:rPr>
           <w:rFonts w:ascii="Arial" w:hAnsi="Arial" w:cs="Arial"/>
@@ -10592,7 +9461,6 @@
         </w:rPr>
         <w:t>kakato</w:t>
       </w:r>
-      <w:proofErr w:type="spellEnd"/>
       <w:r>
         <w:rPr>
           <w:rFonts w:ascii="Arial" w:hAnsi="Arial" w:cs="Arial"/>
@@ -10619,7 +9487,7 @@
           <w:szCs w:val="17"/>
         </w:rPr>
       </w:pPr>
-      <w:hyperlink r:id="rId75" w:anchor="Japanese" w:tooltip="すね" w:history="1">
+      <w:hyperlink r:id="rId76" w:anchor="Japanese" w:tooltip="すね" w:history="1">
         <w:r>
           <w:rPr>
             <w:rStyle w:val="Hyperlink"/>
@@ -10641,7 +9509,7 @@
         </w:rPr>
         <w:t>、</w:t>
       </w:r>
-      <w:hyperlink r:id="rId76" w:anchor="Japanese" w:tooltip="脛" w:history="1">
+      <w:hyperlink r:id="rId77" w:anchor="Japanese" w:tooltip="脛" w:history="1">
         <w:r>
           <w:rPr>
             <w:rStyle w:val="Hyperlink"/>
@@ -10663,7 +9531,6 @@
         </w:rPr>
         <w:t> – shin (</w:t>
       </w:r>
-      <w:proofErr w:type="spellStart"/>
       <w:r>
         <w:rPr>
           <w:rFonts w:ascii="Arial" w:hAnsi="Arial" w:cs="Arial"/>
@@ -10675,7 +9542,6 @@
         </w:rPr>
         <w:t>sune</w:t>
       </w:r>
-      <w:proofErr w:type="spellEnd"/>
       <w:r>
         <w:rPr>
           <w:rFonts w:ascii="Arial" w:hAnsi="Arial" w:cs="Arial"/>
@@ -10702,7 +9568,7 @@
           <w:szCs w:val="17"/>
         </w:rPr>
       </w:pPr>
-      <w:hyperlink r:id="rId77" w:anchor="Japanese" w:tooltip="ひざ" w:history="1">
+      <w:hyperlink r:id="rId78" w:anchor="Japanese" w:tooltip="ひざ" w:history="1">
         <w:r>
           <w:rPr>
             <w:rStyle w:val="Hyperlink"/>
@@ -10724,7 +9590,7 @@
         </w:rPr>
         <w:t>、</w:t>
       </w:r>
-      <w:hyperlink r:id="rId78" w:anchor="Japanese" w:tooltip="膝" w:history="1">
+      <w:hyperlink r:id="rId79" w:anchor="Japanese" w:tooltip="膝" w:history="1">
         <w:r>
           <w:rPr>
             <w:rStyle w:val="Hyperlink"/>
@@ -10746,7 +9612,6 @@
         </w:rPr>
         <w:t> – knee (</w:t>
       </w:r>
-      <w:proofErr w:type="spellStart"/>
       <w:r>
         <w:rPr>
           <w:rFonts w:ascii="Arial" w:hAnsi="Arial" w:cs="Arial"/>
@@ -10758,7 +9623,6 @@
         </w:rPr>
         <w:t>hiza</w:t>
       </w:r>
-      <w:proofErr w:type="spellEnd"/>
       <w:r>
         <w:rPr>
           <w:rFonts w:ascii="Arial" w:hAnsi="Arial" w:cs="Arial"/>
@@ -10785,7 +9649,7 @@
           <w:szCs w:val="17"/>
         </w:rPr>
       </w:pPr>
-      <w:hyperlink r:id="rId79" w:anchor="Japanese" w:tooltip="もも" w:history="1">
+      <w:hyperlink r:id="rId80" w:anchor="Japanese" w:tooltip="もも" w:history="1">
         <w:r>
           <w:rPr>
             <w:rStyle w:val="Hyperlink"/>
@@ -10807,7 +9671,7 @@
         </w:rPr>
         <w:t>、</w:t>
       </w:r>
-      <w:hyperlink r:id="rId80" w:anchor="Japanese" w:tooltip="腿" w:history="1">
+      <w:hyperlink r:id="rId81" w:anchor="Japanese" w:tooltip="腿" w:history="1">
         <w:r>
           <w:rPr>
             <w:rStyle w:val="Hyperlink"/>
@@ -10829,7 +9693,6 @@
         </w:rPr>
         <w:t> – thigh (</w:t>
       </w:r>
-      <w:proofErr w:type="spellStart"/>
       <w:r>
         <w:rPr>
           <w:rFonts w:ascii="Arial" w:hAnsi="Arial" w:cs="Arial"/>
@@ -10841,7 +9704,6 @@
         </w:rPr>
         <w:t>momo</w:t>
       </w:r>
-      <w:proofErr w:type="spellEnd"/>
       <w:r>
         <w:rPr>
           <w:rFonts w:ascii="Arial" w:hAnsi="Arial" w:cs="Arial"/>
@@ -10868,7 +9730,7 @@
           <w:szCs w:val="17"/>
         </w:rPr>
       </w:pPr>
-      <w:hyperlink r:id="rId81" w:anchor="Japanese" w:tooltip="あたま" w:history="1">
+      <w:hyperlink r:id="rId82" w:anchor="Japanese" w:tooltip="あたま" w:history="1">
         <w:r>
           <w:rPr>
             <w:rStyle w:val="Hyperlink"/>
@@ -10890,7 +9752,7 @@
         </w:rPr>
         <w:t>、</w:t>
       </w:r>
-      <w:hyperlink r:id="rId82" w:anchor="Japanese" w:tooltip="頭" w:history="1">
+      <w:hyperlink r:id="rId83" w:anchor="Japanese" w:tooltip="頭" w:history="1">
         <w:r>
           <w:rPr>
             <w:rStyle w:val="Hyperlink"/>
@@ -10912,7 +9774,6 @@
         </w:rPr>
         <w:t> – head (</w:t>
       </w:r>
-      <w:proofErr w:type="spellStart"/>
       <w:r>
         <w:rPr>
           <w:rFonts w:ascii="Arial" w:hAnsi="Arial" w:cs="Arial"/>
@@ -10924,7 +9785,6 @@
         </w:rPr>
         <w:t>atama</w:t>
       </w:r>
-      <w:proofErr w:type="spellEnd"/>
       <w:r>
         <w:rPr>
           <w:rFonts w:ascii="Arial" w:hAnsi="Arial" w:cs="Arial"/>
@@ -10951,7 +9811,7 @@
           <w:szCs w:val="17"/>
         </w:rPr>
       </w:pPr>
-      <w:hyperlink r:id="rId83" w:anchor="Japanese" w:tooltip="かお" w:history="1">
+      <w:hyperlink r:id="rId84" w:anchor="Japanese" w:tooltip="かお" w:history="1">
         <w:r>
           <w:rPr>
             <w:rStyle w:val="Hyperlink"/>
@@ -10973,7 +9833,7 @@
         </w:rPr>
         <w:t>、</w:t>
       </w:r>
-      <w:hyperlink r:id="rId84" w:anchor="Japanese" w:tooltip="顔" w:history="1">
+      <w:hyperlink r:id="rId85" w:anchor="Japanese" w:tooltip="顔" w:history="1">
         <w:r>
           <w:rPr>
             <w:rStyle w:val="Hyperlink"/>
@@ -10995,7 +9855,6 @@
         </w:rPr>
         <w:t> – face (</w:t>
       </w:r>
-      <w:proofErr w:type="spellStart"/>
       <w:r>
         <w:rPr>
           <w:rFonts w:ascii="Arial" w:hAnsi="Arial" w:cs="Arial"/>
@@ -11007,7 +9866,6 @@
         </w:rPr>
         <w:t>kao</w:t>
       </w:r>
-      <w:proofErr w:type="spellEnd"/>
       <w:r>
         <w:rPr>
           <w:rFonts w:ascii="Arial" w:hAnsi="Arial" w:cs="Arial"/>
@@ -11034,7 +9892,7 @@
           <w:szCs w:val="17"/>
         </w:rPr>
       </w:pPr>
-      <w:hyperlink r:id="rId85" w:anchor="Japanese" w:tooltip="くち" w:history="1">
+      <w:hyperlink r:id="rId86" w:anchor="Japanese" w:tooltip="くち" w:history="1">
         <w:r>
           <w:rPr>
             <w:rStyle w:val="Hyperlink"/>
@@ -11056,7 +9914,7 @@
         </w:rPr>
         <w:t>、</w:t>
       </w:r>
-      <w:hyperlink r:id="rId86" w:anchor="Japanese" w:tooltip="口" w:history="1">
+      <w:hyperlink r:id="rId87" w:anchor="Japanese" w:tooltip="口" w:history="1">
         <w:r>
           <w:rPr>
             <w:rStyle w:val="Hyperlink"/>
@@ -11078,7 +9936,6 @@
         </w:rPr>
         <w:t> – mouth (</w:t>
       </w:r>
-      <w:proofErr w:type="spellStart"/>
       <w:r>
         <w:rPr>
           <w:rFonts w:ascii="Arial" w:hAnsi="Arial" w:cs="Arial"/>
@@ -11090,7 +9947,6 @@
         </w:rPr>
         <w:t>kuchi</w:t>
       </w:r>
-      <w:proofErr w:type="spellEnd"/>
       <w:r>
         <w:rPr>
           <w:rFonts w:ascii="Arial" w:hAnsi="Arial" w:cs="Arial"/>
@@ -11117,7 +9973,7 @@
           <w:szCs w:val="17"/>
         </w:rPr>
       </w:pPr>
-      <w:hyperlink r:id="rId87" w:anchor="Japanese" w:tooltip="くちびる" w:history="1">
+      <w:hyperlink r:id="rId88" w:anchor="Japanese" w:tooltip="くちびる" w:history="1">
         <w:r>
           <w:rPr>
             <w:rStyle w:val="Hyperlink"/>
@@ -11139,7 +9995,7 @@
         </w:rPr>
         <w:t>、</w:t>
       </w:r>
-      <w:hyperlink r:id="rId88" w:anchor="Japanese" w:tooltip="唇" w:history="1">
+      <w:hyperlink r:id="rId89" w:anchor="Japanese" w:tooltip="唇" w:history="1">
         <w:r>
           <w:rPr>
             <w:rStyle w:val="Hyperlink"/>
@@ -11161,7 +10017,6 @@
         </w:rPr>
         <w:t> – lips (</w:t>
       </w:r>
-      <w:proofErr w:type="spellStart"/>
       <w:r>
         <w:rPr>
           <w:rFonts w:ascii="Arial" w:hAnsi="Arial" w:cs="Arial"/>
@@ -11173,7 +10028,6 @@
         </w:rPr>
         <w:t>kuchibiru</w:t>
       </w:r>
-      <w:proofErr w:type="spellEnd"/>
       <w:r>
         <w:rPr>
           <w:rFonts w:ascii="Arial" w:hAnsi="Arial" w:cs="Arial"/>
@@ -11200,7 +10054,7 @@
           <w:szCs w:val="17"/>
         </w:rPr>
       </w:pPr>
-      <w:hyperlink r:id="rId89" w:anchor="Japanese" w:tooltip="は" w:history="1">
+      <w:hyperlink r:id="rId90" w:anchor="Japanese" w:tooltip="は" w:history="1">
         <w:r>
           <w:rPr>
             <w:rStyle w:val="Hyperlink"/>
@@ -11222,7 +10076,7 @@
         </w:rPr>
         <w:t>、</w:t>
       </w:r>
-      <w:hyperlink r:id="rId90" w:anchor="Japanese" w:tooltip="歯" w:history="1">
+      <w:hyperlink r:id="rId91" w:anchor="Japanese" w:tooltip="歯" w:history="1">
         <w:r>
           <w:rPr>
             <w:rStyle w:val="Hyperlink"/>
@@ -11281,7 +10135,7 @@
           <w:szCs w:val="17"/>
         </w:rPr>
       </w:pPr>
-      <w:hyperlink r:id="rId91" w:anchor="Japanese" w:tooltip="はな" w:history="1">
+      <w:hyperlink r:id="rId92" w:anchor="Japanese" w:tooltip="はな" w:history="1">
         <w:r>
           <w:rPr>
             <w:rStyle w:val="Hyperlink"/>
@@ -11303,7 +10157,7 @@
         </w:rPr>
         <w:t>、</w:t>
       </w:r>
-      <w:hyperlink r:id="rId92" w:anchor="Japanese" w:tooltip="鼻" w:history="1">
+      <w:hyperlink r:id="rId93" w:anchor="Japanese" w:tooltip="鼻" w:history="1">
         <w:r>
           <w:rPr>
             <w:rStyle w:val="Hyperlink"/>
@@ -11325,7 +10179,6 @@
         </w:rPr>
         <w:t> – nose (</w:t>
       </w:r>
-      <w:proofErr w:type="spellStart"/>
       <w:r>
         <w:rPr>
           <w:rFonts w:ascii="Arial" w:hAnsi="Arial" w:cs="Arial"/>
@@ -11337,7 +10190,6 @@
         </w:rPr>
         <w:t>hana</w:t>
       </w:r>
-      <w:proofErr w:type="spellEnd"/>
       <w:r>
         <w:rPr>
           <w:rFonts w:ascii="Arial" w:hAnsi="Arial" w:cs="Arial"/>
@@ -11364,7 +10216,7 @@
           <w:szCs w:val="17"/>
         </w:rPr>
       </w:pPr>
-      <w:hyperlink r:id="rId93" w:anchor="Japanese" w:tooltip="め" w:history="1">
+      <w:hyperlink r:id="rId94" w:anchor="Japanese" w:tooltip="め" w:history="1">
         <w:r>
           <w:rPr>
             <w:rStyle w:val="Hyperlink"/>
@@ -11386,7 +10238,7 @@
         </w:rPr>
         <w:t>、</w:t>
       </w:r>
-      <w:hyperlink r:id="rId94" w:anchor="Japanese" w:tooltip="目" w:history="1">
+      <w:hyperlink r:id="rId95" w:anchor="Japanese" w:tooltip="目" w:history="1">
         <w:r>
           <w:rPr>
             <w:rStyle w:val="Hyperlink"/>
@@ -11445,7 +10297,7 @@
           <w:szCs w:val="17"/>
         </w:rPr>
       </w:pPr>
-      <w:hyperlink r:id="rId95" w:anchor="Japanese" w:tooltip="ひげ" w:history="1">
+      <w:hyperlink r:id="rId96" w:anchor="Japanese" w:tooltip="ひげ" w:history="1">
         <w:r>
           <w:rPr>
             <w:rStyle w:val="Hyperlink"/>
@@ -11467,7 +10319,7 @@
         </w:rPr>
         <w:t>、</w:t>
       </w:r>
-      <w:hyperlink r:id="rId96" w:anchor="Japanese" w:tooltip="髭" w:history="1">
+      <w:hyperlink r:id="rId97" w:anchor="Japanese" w:tooltip="髭" w:history="1">
         <w:r>
           <w:rPr>
             <w:rStyle w:val="Hyperlink"/>
@@ -11489,7 +10341,7 @@
         </w:rPr>
         <w:t>、</w:t>
       </w:r>
-      <w:hyperlink r:id="rId97" w:anchor="Japanese" w:tooltip="鬚" w:history="1">
+      <w:hyperlink r:id="rId98" w:anchor="Japanese" w:tooltip="鬚" w:history="1">
         <w:r>
           <w:rPr>
             <w:rStyle w:val="Hyperlink"/>
@@ -11511,7 +10363,7 @@
         </w:rPr>
         <w:t>、</w:t>
       </w:r>
-      <w:hyperlink r:id="rId98" w:anchor="Japanese" w:tooltip="髯" w:history="1">
+      <w:hyperlink r:id="rId99" w:anchor="Japanese" w:tooltip="髯" w:history="1">
         <w:r>
           <w:rPr>
             <w:rStyle w:val="Hyperlink"/>
@@ -11533,7 +10385,6 @@
         </w:rPr>
         <w:t> – moustache, beard (</w:t>
       </w:r>
-      <w:proofErr w:type="spellStart"/>
       <w:r>
         <w:rPr>
           <w:rFonts w:ascii="Arial" w:hAnsi="Arial" w:cs="Arial"/>
@@ -11545,7 +10396,6 @@
         </w:rPr>
         <w:t>hige</w:t>
       </w:r>
-      <w:proofErr w:type="spellEnd"/>
       <w:r>
         <w:rPr>
           <w:rFonts w:ascii="Arial" w:hAnsi="Arial" w:cs="Arial"/>
@@ -11572,7 +10422,7 @@
           <w:szCs w:val="17"/>
         </w:rPr>
       </w:pPr>
-      <w:hyperlink r:id="rId99" w:anchor="Japanese" w:tooltip="かみ" w:history="1">
+      <w:hyperlink r:id="rId100" w:anchor="Japanese" w:tooltip="かみ" w:history="1">
         <w:r>
           <w:rPr>
             <w:rStyle w:val="Hyperlink"/>
@@ -11594,7 +10444,7 @@
         </w:rPr>
         <w:t>、</w:t>
       </w:r>
-      <w:hyperlink r:id="rId100" w:anchor="Japanese" w:tooltip="髪" w:history="1">
+      <w:hyperlink r:id="rId101" w:anchor="Japanese" w:tooltip="髪" w:history="1">
         <w:r>
           <w:rPr>
             <w:rStyle w:val="Hyperlink"/>
@@ -11616,7 +10466,6 @@
         </w:rPr>
         <w:t> – hair (</w:t>
       </w:r>
-      <w:proofErr w:type="spellStart"/>
       <w:r>
         <w:rPr>
           <w:rFonts w:ascii="Arial" w:hAnsi="Arial" w:cs="Arial"/>
@@ -11628,7 +10477,6 @@
         </w:rPr>
         <w:t>kami</w:t>
       </w:r>
-      <w:proofErr w:type="spellEnd"/>
       <w:r>
         <w:rPr>
           <w:rFonts w:ascii="Arial" w:hAnsi="Arial" w:cs="Arial"/>
@@ -11655,7 +10503,7 @@
           <w:szCs w:val="17"/>
         </w:rPr>
       </w:pPr>
-      <w:hyperlink r:id="rId101" w:anchor="Japanese" w:tooltip="みみ" w:history="1">
+      <w:hyperlink r:id="rId102" w:anchor="Japanese" w:tooltip="みみ" w:history="1">
         <w:r>
           <w:rPr>
             <w:rStyle w:val="Hyperlink"/>
@@ -11677,7 +10525,7 @@
         </w:rPr>
         <w:t>、</w:t>
       </w:r>
-      <w:hyperlink r:id="rId102" w:anchor="Japanese" w:tooltip="耳" w:history="1">
+      <w:hyperlink r:id="rId103" w:anchor="Japanese" w:tooltip="耳" w:history="1">
         <w:r>
           <w:rPr>
             <w:rStyle w:val="Hyperlink"/>
@@ -11699,7 +10547,6 @@
         </w:rPr>
         <w:t> – ear (</w:t>
       </w:r>
-      <w:proofErr w:type="spellStart"/>
       <w:r>
         <w:rPr>
           <w:rFonts w:ascii="Arial" w:hAnsi="Arial" w:cs="Arial"/>
@@ -11711,7 +10558,6 @@
         </w:rPr>
         <w:t>mimi</w:t>
       </w:r>
-      <w:proofErr w:type="spellEnd"/>
       <w:r>
         <w:rPr>
           <w:rFonts w:ascii="Arial" w:hAnsi="Arial" w:cs="Arial"/>
@@ -11738,7 +10584,7 @@
           <w:szCs w:val="17"/>
         </w:rPr>
       </w:pPr>
-      <w:hyperlink r:id="rId103" w:anchor="Japanese" w:tooltip="おなか" w:history="1">
+      <w:hyperlink r:id="rId104" w:anchor="Japanese" w:tooltip="おなか" w:history="1">
         <w:r>
           <w:rPr>
             <w:rStyle w:val="Hyperlink"/>
@@ -11760,7 +10606,7 @@
         </w:rPr>
         <w:t>、</w:t>
       </w:r>
-      <w:hyperlink r:id="rId104" w:anchor="Japanese" w:tooltip="御腹" w:history="1">
+      <w:hyperlink r:id="rId105" w:anchor="Japanese" w:tooltip="御腹" w:history="1">
         <w:r>
           <w:rPr>
             <w:rStyle w:val="Hyperlink"/>
@@ -11782,7 +10628,6 @@
         </w:rPr>
         <w:t> – stomach (</w:t>
       </w:r>
-      <w:proofErr w:type="spellStart"/>
       <w:r>
         <w:rPr>
           <w:rFonts w:ascii="Arial" w:hAnsi="Arial" w:cs="Arial"/>
@@ -11794,7 +10639,6 @@
         </w:rPr>
         <w:t>onaka</w:t>
       </w:r>
-      <w:proofErr w:type="spellEnd"/>
       <w:r>
         <w:rPr>
           <w:rFonts w:ascii="Arial" w:hAnsi="Arial" w:cs="Arial"/>
@@ -11821,7 +10665,7 @@
           <w:szCs w:val="17"/>
         </w:rPr>
       </w:pPr>
-      <w:hyperlink r:id="rId105" w:anchor="Japanese" w:tooltip="うで" w:history="1">
+      <w:hyperlink r:id="rId106" w:anchor="Japanese" w:tooltip="うで" w:history="1">
         <w:r>
           <w:rPr>
             <w:rStyle w:val="Hyperlink"/>
@@ -11843,7 +10687,7 @@
         </w:rPr>
         <w:t>、</w:t>
       </w:r>
-      <w:hyperlink r:id="rId106" w:anchor="Japanese" w:tooltip="腕" w:history="1">
+      <w:hyperlink r:id="rId107" w:anchor="Japanese" w:tooltip="腕" w:history="1">
         <w:r>
           <w:rPr>
             <w:rStyle w:val="Hyperlink"/>
@@ -11865,7 +10709,6 @@
         </w:rPr>
         <w:t> – arm (</w:t>
       </w:r>
-      <w:proofErr w:type="spellStart"/>
       <w:r>
         <w:rPr>
           <w:rFonts w:ascii="Arial" w:hAnsi="Arial" w:cs="Arial"/>
@@ -11877,7 +10720,6 @@
         </w:rPr>
         <w:t>ude</w:t>
       </w:r>
-      <w:proofErr w:type="spellEnd"/>
       <w:r>
         <w:rPr>
           <w:rFonts w:ascii="Arial" w:hAnsi="Arial" w:cs="Arial"/>
@@ -11904,7 +10746,7 @@
           <w:szCs w:val="17"/>
         </w:rPr>
       </w:pPr>
-      <w:hyperlink r:id="rId107" w:anchor="Japanese" w:tooltip="ひじ" w:history="1">
+      <w:hyperlink r:id="rId108" w:anchor="Japanese" w:tooltip="ひじ" w:history="1">
         <w:r>
           <w:rPr>
             <w:rStyle w:val="Hyperlink"/>
@@ -11926,7 +10768,7 @@
         </w:rPr>
         <w:t>、</w:t>
       </w:r>
-      <w:hyperlink r:id="rId108" w:anchor="Japanese" w:tooltip="肘" w:history="1">
+      <w:hyperlink r:id="rId109" w:anchor="Japanese" w:tooltip="肘" w:history="1">
         <w:r>
           <w:rPr>
             <w:rStyle w:val="Hyperlink"/>
@@ -11948,7 +10790,6 @@
         </w:rPr>
         <w:t> – elbow (</w:t>
       </w:r>
-      <w:proofErr w:type="spellStart"/>
       <w:r>
         <w:rPr>
           <w:rFonts w:ascii="Arial" w:hAnsi="Arial" w:cs="Arial"/>
@@ -11960,7 +10801,6 @@
         </w:rPr>
         <w:t>hiji</w:t>
       </w:r>
-      <w:proofErr w:type="spellEnd"/>
       <w:r>
         <w:rPr>
           <w:rFonts w:ascii="Arial" w:hAnsi="Arial" w:cs="Arial"/>
@@ -11987,7 +10827,7 @@
           <w:szCs w:val="17"/>
         </w:rPr>
       </w:pPr>
-      <w:hyperlink r:id="rId109" w:anchor="Japanese" w:tooltip="かた" w:history="1">
+      <w:hyperlink r:id="rId110" w:anchor="Japanese" w:tooltip="かた" w:history="1">
         <w:r>
           <w:rPr>
             <w:rStyle w:val="Hyperlink"/>
@@ -12009,7 +10849,7 @@
         </w:rPr>
         <w:t>、</w:t>
       </w:r>
-      <w:hyperlink r:id="rId110" w:anchor="Japanese" w:tooltip="肩" w:history="1">
+      <w:hyperlink r:id="rId111" w:anchor="Japanese" w:tooltip="肩" w:history="1">
         <w:r>
           <w:rPr>
             <w:rStyle w:val="Hyperlink"/>
@@ -12031,7 +10871,6 @@
         </w:rPr>
         <w:t> – shoulder (</w:t>
       </w:r>
-      <w:proofErr w:type="spellStart"/>
       <w:r>
         <w:rPr>
           <w:rFonts w:ascii="Arial" w:hAnsi="Arial" w:cs="Arial"/>
@@ -12043,7 +10882,6 @@
         </w:rPr>
         <w:t>kata</w:t>
       </w:r>
-      <w:proofErr w:type="spellEnd"/>
       <w:r>
         <w:rPr>
           <w:rFonts w:ascii="Arial" w:hAnsi="Arial" w:cs="Arial"/>
@@ -12070,7 +10908,7 @@
           <w:szCs w:val="17"/>
         </w:rPr>
       </w:pPr>
-      <w:hyperlink r:id="rId111" w:anchor="Japanese" w:tooltip="つめ" w:history="1">
+      <w:hyperlink r:id="rId112" w:anchor="Japanese" w:tooltip="つめ" w:history="1">
         <w:r>
           <w:rPr>
             <w:rStyle w:val="Hyperlink"/>
@@ -12092,7 +10930,7 @@
         </w:rPr>
         <w:t>、</w:t>
       </w:r>
-      <w:hyperlink r:id="rId112" w:anchor="Japanese" w:tooltip="爪" w:history="1">
+      <w:hyperlink r:id="rId113" w:anchor="Japanese" w:tooltip="爪" w:history="1">
         <w:r>
           <w:rPr>
             <w:rStyle w:val="Hyperlink"/>
@@ -12114,7 +10952,6 @@
         </w:rPr>
         <w:t> – nail (</w:t>
       </w:r>
-      <w:proofErr w:type="spellStart"/>
       <w:r>
         <w:rPr>
           <w:rFonts w:ascii="Arial" w:hAnsi="Arial" w:cs="Arial"/>
@@ -12126,7 +10963,6 @@
         </w:rPr>
         <w:t>tsume</w:t>
       </w:r>
-      <w:proofErr w:type="spellEnd"/>
       <w:r>
         <w:rPr>
           <w:rFonts w:ascii="Arial" w:hAnsi="Arial" w:cs="Arial"/>
@@ -12153,7 +10989,7 @@
           <w:szCs w:val="17"/>
         </w:rPr>
       </w:pPr>
-      <w:hyperlink r:id="rId113" w:anchor="Japanese" w:tooltip="て" w:history="1">
+      <w:hyperlink r:id="rId114" w:anchor="Japanese" w:tooltip="て" w:history="1">
         <w:r>
           <w:rPr>
             <w:rStyle w:val="Hyperlink"/>
@@ -12175,7 +11011,7 @@
         </w:rPr>
         <w:t>、</w:t>
       </w:r>
-      <w:hyperlink r:id="rId114" w:anchor="Japanese" w:tooltip="手" w:history="1">
+      <w:hyperlink r:id="rId115" w:anchor="Japanese" w:tooltip="手" w:history="1">
         <w:r>
           <w:rPr>
             <w:rStyle w:val="Hyperlink"/>
@@ -12197,7 +11033,6 @@
         </w:rPr>
         <w:t> – hand (</w:t>
       </w:r>
-      <w:proofErr w:type="spellStart"/>
       <w:r>
         <w:rPr>
           <w:rFonts w:ascii="Arial" w:hAnsi="Arial" w:cs="Arial"/>
@@ -12209,7 +11044,6 @@
         </w:rPr>
         <w:t>te</w:t>
       </w:r>
-      <w:proofErr w:type="spellEnd"/>
       <w:r>
         <w:rPr>
           <w:rFonts w:ascii="Arial" w:hAnsi="Arial" w:cs="Arial"/>
@@ -12236,7 +11070,7 @@
           <w:szCs w:val="17"/>
         </w:rPr>
       </w:pPr>
-      <w:hyperlink r:id="rId115" w:anchor="Japanese" w:tooltip="てくび" w:history="1">
+      <w:hyperlink r:id="rId116" w:anchor="Japanese" w:tooltip="てくび" w:history="1">
         <w:r>
           <w:rPr>
             <w:rStyle w:val="Hyperlink"/>
@@ -12258,7 +11092,7 @@
         </w:rPr>
         <w:t>、</w:t>
       </w:r>
-      <w:hyperlink r:id="rId116" w:anchor="Japanese" w:tooltip="手首" w:history="1">
+      <w:hyperlink r:id="rId117" w:anchor="Japanese" w:tooltip="手首" w:history="1">
         <w:r>
           <w:rPr>
             <w:rStyle w:val="Hyperlink"/>
@@ -12280,7 +11114,6 @@
         </w:rPr>
         <w:t> – wrist (</w:t>
       </w:r>
-      <w:proofErr w:type="spellStart"/>
       <w:r>
         <w:rPr>
           <w:rFonts w:ascii="Arial" w:hAnsi="Arial" w:cs="Arial"/>
@@ -12292,7 +11125,6 @@
         </w:rPr>
         <w:t>tekubi</w:t>
       </w:r>
-      <w:proofErr w:type="spellEnd"/>
       <w:r>
         <w:rPr>
           <w:rFonts w:ascii="Arial" w:hAnsi="Arial" w:cs="Arial"/>
@@ -12319,7 +11151,7 @@
           <w:szCs w:val="17"/>
         </w:rPr>
       </w:pPr>
-      <w:hyperlink r:id="rId117" w:anchor="Japanese" w:tooltip="てのひら" w:history="1">
+      <w:hyperlink r:id="rId118" w:anchor="Japanese" w:tooltip="てのひら" w:history="1">
         <w:r>
           <w:rPr>
             <w:rStyle w:val="Hyperlink"/>
@@ -12341,7 +11173,7 @@
         </w:rPr>
         <w:t>、</w:t>
       </w:r>
-      <w:hyperlink r:id="rId118" w:anchor="Japanese" w:tooltip="掌" w:history="1">
+      <w:hyperlink r:id="rId119" w:anchor="Japanese" w:tooltip="掌" w:history="1">
         <w:r>
           <w:rPr>
             <w:rStyle w:val="Hyperlink"/>
@@ -12363,7 +11195,7 @@
         </w:rPr>
         <w:t>、</w:t>
       </w:r>
-      <w:hyperlink r:id="rId119" w:anchor="Japanese" w:tooltip="手の平" w:history="1">
+      <w:hyperlink r:id="rId120" w:anchor="Japanese" w:tooltip="手の平" w:history="1">
         <w:r>
           <w:rPr>
             <w:rStyle w:val="Hyperlink"/>
@@ -12385,7 +11217,6 @@
         </w:rPr>
         <w:t> – palm of hand (</w:t>
       </w:r>
-      <w:proofErr w:type="spellStart"/>
       <w:r>
         <w:rPr>
           <w:rFonts w:ascii="Arial" w:hAnsi="Arial" w:cs="Arial"/>
@@ -12395,33 +11226,8 @@
           <w:sz w:val="17"/>
           <w:szCs w:val="17"/>
         </w:rPr>
-        <w:t>te</w:t>
-      </w:r>
-      <w:proofErr w:type="spellEnd"/>
-      <w:r>
-        <w:rPr>
-          <w:rFonts w:ascii="Arial" w:hAnsi="Arial" w:cs="Arial"/>
-          <w:i/>
-          <w:iCs/>
-          <w:color w:val="202122"/>
-          <w:sz w:val="17"/>
-          <w:szCs w:val="17"/>
-        </w:rPr>
-        <w:t>-no-</w:t>
-      </w:r>
-      <w:proofErr w:type="spellStart"/>
-      <w:r>
-        <w:rPr>
-          <w:rFonts w:ascii="Arial" w:hAnsi="Arial" w:cs="Arial"/>
-          <w:i/>
-          <w:iCs/>
-          <w:color w:val="202122"/>
-          <w:sz w:val="17"/>
-          <w:szCs w:val="17"/>
-        </w:rPr>
-        <w:t>hira</w:t>
-      </w:r>
-      <w:proofErr w:type="spellEnd"/>
+        <w:t>te-no-hira</w:t>
+      </w:r>
       <w:r>
         <w:rPr>
           <w:rFonts w:ascii="Arial" w:hAnsi="Arial" w:cs="Arial"/>
@@ -12448,7 +11254,7 @@
           <w:szCs w:val="17"/>
         </w:rPr>
       </w:pPr>
-      <w:hyperlink r:id="rId120" w:anchor="Japanese" w:tooltip="ゆび" w:history="1">
+      <w:hyperlink r:id="rId121" w:anchor="Japanese" w:tooltip="ゆび" w:history="1">
         <w:r>
           <w:rPr>
             <w:rStyle w:val="Hyperlink"/>
@@ -12470,7 +11276,7 @@
         </w:rPr>
         <w:t>、</w:t>
       </w:r>
-      <w:hyperlink r:id="rId121" w:anchor="Japanese" w:tooltip="指" w:history="1">
+      <w:hyperlink r:id="rId122" w:anchor="Japanese" w:tooltip="指" w:history="1">
         <w:r>
           <w:rPr>
             <w:rStyle w:val="Hyperlink"/>
@@ -12492,7 +11298,6 @@
         </w:rPr>
         <w:t> – finger, toe (</w:t>
       </w:r>
-      <w:proofErr w:type="spellStart"/>
       <w:r>
         <w:rPr>
           <w:rFonts w:ascii="Arial" w:hAnsi="Arial" w:cs="Arial"/>
@@ -12504,7 +11309,6 @@
         </w:rPr>
         <w:t>yubi</w:t>
       </w:r>
-      <w:proofErr w:type="spellEnd"/>
       <w:r>
         <w:rPr>
           <w:rFonts w:ascii="Arial" w:hAnsi="Arial" w:cs="Arial"/>
@@ -12531,7 +11335,7 @@
           <w:szCs w:val="17"/>
         </w:rPr>
       </w:pPr>
-      <w:hyperlink r:id="rId122" w:anchor="Japanese" w:tooltip="しり" w:history="1">
+      <w:hyperlink r:id="rId123" w:anchor="Japanese" w:tooltip="しり" w:history="1">
         <w:r>
           <w:rPr>
             <w:rStyle w:val="Hyperlink"/>
@@ -12553,7 +11357,7 @@
         </w:rPr>
         <w:t>、</w:t>
       </w:r>
-      <w:hyperlink r:id="rId123" w:anchor="Japanese" w:tooltip="尻" w:history="1">
+      <w:hyperlink r:id="rId124" w:anchor="Japanese" w:tooltip="尻" w:history="1">
         <w:r>
           <w:rPr>
             <w:rStyle w:val="Hyperlink"/>
@@ -12575,7 +11379,6 @@
         </w:rPr>
         <w:t> – buttocks (</w:t>
       </w:r>
-      <w:proofErr w:type="spellStart"/>
       <w:r>
         <w:rPr>
           <w:rFonts w:ascii="Arial" w:hAnsi="Arial" w:cs="Arial"/>
@@ -12587,7 +11390,6 @@
         </w:rPr>
         <w:t>shiri</w:t>
       </w:r>
-      <w:proofErr w:type="spellEnd"/>
       <w:r>
         <w:rPr>
           <w:rFonts w:ascii="Arial" w:hAnsi="Arial" w:cs="Arial"/>
@@ -12614,7 +11416,7 @@
           <w:szCs w:val="17"/>
         </w:rPr>
       </w:pPr>
-      <w:hyperlink r:id="rId124" w:anchor="Japanese" w:tooltip="おなか" w:history="1">
+      <w:hyperlink r:id="rId125" w:anchor="Japanese" w:tooltip="おなか" w:history="1">
         <w:r>
           <w:rPr>
             <w:rStyle w:val="Hyperlink"/>
@@ -12636,7 +11438,7 @@
         </w:rPr>
         <w:t>、</w:t>
       </w:r>
-      <w:hyperlink r:id="rId125" w:anchor="Japanese" w:tooltip="お腹" w:history="1">
+      <w:hyperlink r:id="rId126" w:anchor="Japanese" w:tooltip="お腹" w:history="1">
         <w:r>
           <w:rPr>
             <w:rStyle w:val="Hyperlink"/>
@@ -12667,7 +11469,7 @@
         </w:rPr>
         <w:t>（</w:t>
       </w:r>
-      <w:hyperlink r:id="rId126" w:anchor="Japanese" w:tooltip="はら" w:history="1">
+      <w:hyperlink r:id="rId127" w:anchor="Japanese" w:tooltip="はら" w:history="1">
         <w:r>
           <w:rPr>
             <w:rStyle w:val="Hyperlink"/>
@@ -12689,7 +11491,7 @@
         </w:rPr>
         <w:t>、</w:t>
       </w:r>
-      <w:hyperlink r:id="rId127" w:anchor="Japanese" w:tooltip="腹" w:history="1">
+      <w:hyperlink r:id="rId128" w:anchor="Japanese" w:tooltip="腹" w:history="1">
         <w:r>
           <w:rPr>
             <w:rStyle w:val="Hyperlink"/>
@@ -12729,21 +11531,8 @@
           <w:sz w:val="17"/>
           <w:szCs w:val="17"/>
         </w:rPr>
-        <w:t>o-</w:t>
-      </w:r>
-      <w:proofErr w:type="spellStart"/>
-      <w:r>
-        <w:rPr>
-          <w:rFonts w:ascii="Arial" w:hAnsi="Arial" w:cs="Arial"/>
-          <w:i/>
-          <w:iCs/>
-          <w:color w:val="202122"/>
-          <w:sz w:val="17"/>
-          <w:szCs w:val="17"/>
-        </w:rPr>
-        <w:t>naka</w:t>
-      </w:r>
-      <w:proofErr w:type="spellEnd"/>
+        <w:t>o-naka</w:t>
+      </w:r>
       <w:r>
         <w:rPr>
           <w:rFonts w:ascii="Arial" w:hAnsi="Arial" w:cs="Arial"/>
@@ -12770,7 +11559,7 @@
           <w:szCs w:val="17"/>
         </w:rPr>
       </w:pPr>
-      <w:hyperlink r:id="rId128" w:anchor="Japanese" w:tooltip="かんぞう" w:history="1">
+      <w:hyperlink r:id="rId129" w:anchor="Japanese" w:tooltip="かんぞう" w:history="1">
         <w:r>
           <w:rPr>
             <w:rStyle w:val="Hyperlink"/>
@@ -12792,7 +11581,7 @@
         </w:rPr>
         <w:t>、</w:t>
       </w:r>
-      <w:hyperlink r:id="rId129" w:anchor="Japanese" w:tooltip="肝臓" w:history="1">
+      <w:hyperlink r:id="rId130" w:anchor="Japanese" w:tooltip="肝臓" w:history="1">
         <w:r>
           <w:rPr>
             <w:rStyle w:val="Hyperlink"/>
@@ -12814,7 +11603,6 @@
         </w:rPr>
         <w:t> – liver (</w:t>
       </w:r>
-      <w:proofErr w:type="spellStart"/>
       <w:r>
         <w:rPr>
           <w:rFonts w:ascii="Arial" w:hAnsi="Arial" w:cs="Arial"/>
@@ -12826,7 +11614,6 @@
         </w:rPr>
         <w:t>kanzō</w:t>
       </w:r>
-      <w:proofErr w:type="spellEnd"/>
       <w:r>
         <w:rPr>
           <w:rFonts w:ascii="Arial" w:hAnsi="Arial" w:cs="Arial"/>
@@ -12853,7 +11640,7 @@
           <w:szCs w:val="17"/>
         </w:rPr>
       </w:pPr>
-      <w:hyperlink r:id="rId130" w:anchor="Japanese" w:tooltip="きも" w:history="1">
+      <w:hyperlink r:id="rId131" w:anchor="Japanese" w:tooltip="きも" w:history="1">
         <w:r>
           <w:rPr>
             <w:rStyle w:val="Hyperlink"/>
@@ -12875,7 +11662,7 @@
         </w:rPr>
         <w:t>、</w:t>
       </w:r>
-      <w:hyperlink r:id="rId131" w:anchor="Japanese" w:tooltip="肝" w:history="1">
+      <w:hyperlink r:id="rId132" w:anchor="Japanese" w:tooltip="肝" w:history="1">
         <w:r>
           <w:rPr>
             <w:rStyle w:val="Hyperlink"/>
@@ -12897,7 +11684,6 @@
         </w:rPr>
         <w:t> – liver (</w:t>
       </w:r>
-      <w:proofErr w:type="spellStart"/>
       <w:r>
         <w:rPr>
           <w:rFonts w:ascii="Arial" w:hAnsi="Arial" w:cs="Arial"/>
@@ -12909,7 +11695,6 @@
         </w:rPr>
         <w:t>kimo</w:t>
       </w:r>
-      <w:proofErr w:type="spellEnd"/>
       <w:r>
         <w:rPr>
           <w:rFonts w:ascii="Arial" w:hAnsi="Arial" w:cs="Arial"/>
@@ -12936,7 +11721,7 @@
           <w:szCs w:val="17"/>
         </w:rPr>
       </w:pPr>
-      <w:hyperlink r:id="rId132" w:anchor="Japanese" w:tooltip="きんにく" w:history="1">
+      <w:hyperlink r:id="rId133" w:anchor="Japanese" w:tooltip="きんにく" w:history="1">
         <w:r>
           <w:rPr>
             <w:rStyle w:val="Hyperlink"/>
@@ -12958,7 +11743,7 @@
         </w:rPr>
         <w:t>、</w:t>
       </w:r>
-      <w:hyperlink r:id="rId133" w:anchor="Japanese" w:tooltip="筋肉" w:history="1">
+      <w:hyperlink r:id="rId134" w:anchor="Japanese" w:tooltip="筋肉" w:history="1">
         <w:r>
           <w:rPr>
             <w:rStyle w:val="Hyperlink"/>
@@ -12980,7 +11765,6 @@
         </w:rPr>
         <w:t> – muscle (</w:t>
       </w:r>
-      <w:proofErr w:type="spellStart"/>
       <w:r>
         <w:rPr>
           <w:rFonts w:ascii="Arial" w:hAnsi="Arial" w:cs="Arial"/>
@@ -12992,7 +11776,6 @@
         </w:rPr>
         <w:t>kin'niku</w:t>
       </w:r>
-      <w:proofErr w:type="spellEnd"/>
       <w:r>
         <w:rPr>
           <w:rFonts w:ascii="Arial" w:hAnsi="Arial" w:cs="Arial"/>
@@ -13019,7 +11802,7 @@
           <w:szCs w:val="17"/>
         </w:rPr>
       </w:pPr>
-      <w:hyperlink r:id="rId134" w:anchor="Japanese" w:tooltip="くび" w:history="1">
+      <w:hyperlink r:id="rId135" w:anchor="Japanese" w:tooltip="くび" w:history="1">
         <w:r>
           <w:rPr>
             <w:rStyle w:val="Hyperlink"/>
@@ -13041,7 +11824,7 @@
         </w:rPr>
         <w:t>、</w:t>
       </w:r>
-      <w:hyperlink r:id="rId135" w:anchor="Japanese" w:tooltip="首" w:history="1">
+      <w:hyperlink r:id="rId136" w:anchor="Japanese" w:tooltip="首" w:history="1">
         <w:r>
           <w:rPr>
             <w:rStyle w:val="Hyperlink"/>
@@ -13063,7 +11846,6 @@
         </w:rPr>
         <w:t> – neck (</w:t>
       </w:r>
-      <w:proofErr w:type="spellStart"/>
       <w:r>
         <w:rPr>
           <w:rFonts w:ascii="Arial" w:hAnsi="Arial" w:cs="Arial"/>
@@ -13075,7 +11857,6 @@
         </w:rPr>
         <w:t>kubi</w:t>
       </w:r>
-      <w:proofErr w:type="spellEnd"/>
       <w:r>
         <w:rPr>
           <w:rFonts w:ascii="Arial" w:hAnsi="Arial" w:cs="Arial"/>
@@ -13102,7 +11883,7 @@
           <w:szCs w:val="17"/>
         </w:rPr>
       </w:pPr>
-      <w:hyperlink r:id="rId136" w:anchor="Japanese" w:tooltip="こころ" w:history="1">
+      <w:hyperlink r:id="rId137" w:anchor="Japanese" w:tooltip="こころ" w:history="1">
         <w:r>
           <w:rPr>
             <w:rStyle w:val="Hyperlink"/>
@@ -13124,7 +11905,7 @@
         </w:rPr>
         <w:t>、</w:t>
       </w:r>
-      <w:hyperlink r:id="rId137" w:anchor="Japanese" w:tooltip="心" w:history="1">
+      <w:hyperlink r:id="rId138" w:anchor="Japanese" w:tooltip="心" w:history="1">
         <w:r>
           <w:rPr>
             <w:rStyle w:val="Hyperlink"/>
@@ -13146,7 +11927,6 @@
         </w:rPr>
         <w:t> – heart [as in feelings] (</w:t>
       </w:r>
-      <w:proofErr w:type="spellStart"/>
       <w:r>
         <w:rPr>
           <w:rFonts w:ascii="Arial" w:hAnsi="Arial" w:cs="Arial"/>
@@ -13158,7 +11938,6 @@
         </w:rPr>
         <w:t>kokoro</w:t>
       </w:r>
-      <w:proofErr w:type="spellEnd"/>
       <w:r>
         <w:rPr>
           <w:rFonts w:ascii="Arial" w:hAnsi="Arial" w:cs="Arial"/>
@@ -13185,7 +11964,7 @@
           <w:szCs w:val="17"/>
         </w:rPr>
       </w:pPr>
-      <w:hyperlink r:id="rId138" w:anchor="Japanese" w:tooltip="こし" w:history="1">
+      <w:hyperlink r:id="rId139" w:anchor="Japanese" w:tooltip="こし" w:history="1">
         <w:r>
           <w:rPr>
             <w:rStyle w:val="Hyperlink"/>
@@ -13207,7 +11986,7 @@
         </w:rPr>
         <w:t>、</w:t>
       </w:r>
-      <w:hyperlink r:id="rId139" w:anchor="Japanese" w:tooltip="腰" w:history="1">
+      <w:hyperlink r:id="rId140" w:anchor="Japanese" w:tooltip="腰" w:history="1">
         <w:r>
           <w:rPr>
             <w:rStyle w:val="Hyperlink"/>
@@ -13229,7 +12008,6 @@
         </w:rPr>
         <w:t> – waist, hip (</w:t>
       </w:r>
-      <w:proofErr w:type="spellStart"/>
       <w:r>
         <w:rPr>
           <w:rFonts w:ascii="Arial" w:hAnsi="Arial" w:cs="Arial"/>
@@ -13241,7 +12019,6 @@
         </w:rPr>
         <w:t>koshi</w:t>
       </w:r>
-      <w:proofErr w:type="spellEnd"/>
       <w:r>
         <w:rPr>
           <w:rFonts w:ascii="Arial" w:hAnsi="Arial" w:cs="Arial"/>
@@ -13268,7 +12045,7 @@
           <w:szCs w:val="17"/>
         </w:rPr>
       </w:pPr>
-      <w:hyperlink r:id="rId140" w:anchor="Japanese" w:tooltip="しんぞう" w:history="1">
+      <w:hyperlink r:id="rId141" w:anchor="Japanese" w:tooltip="しんぞう" w:history="1">
         <w:r>
           <w:rPr>
             <w:rStyle w:val="Hyperlink"/>
@@ -13290,7 +12067,7 @@
         </w:rPr>
         <w:t>、</w:t>
       </w:r>
-      <w:hyperlink r:id="rId141" w:anchor="Japanese" w:tooltip="心臓" w:history="1">
+      <w:hyperlink r:id="rId142" w:anchor="Japanese" w:tooltip="心臓" w:history="1">
         <w:r>
           <w:rPr>
             <w:rStyle w:val="Hyperlink"/>
@@ -13312,7 +12089,6 @@
         </w:rPr>
         <w:t> – heart (</w:t>
       </w:r>
-      <w:proofErr w:type="spellStart"/>
       <w:r>
         <w:rPr>
           <w:rFonts w:ascii="Arial" w:hAnsi="Arial" w:cs="Arial"/>
@@ -13324,7 +12100,6 @@
         </w:rPr>
         <w:t>shinzō</w:t>
       </w:r>
-      <w:proofErr w:type="spellEnd"/>
       <w:r>
         <w:rPr>
           <w:rFonts w:ascii="Arial" w:hAnsi="Arial" w:cs="Arial"/>
@@ -13351,7 +12126,7 @@
           <w:szCs w:val="17"/>
         </w:rPr>
       </w:pPr>
-      <w:hyperlink r:id="rId142" w:anchor="Japanese" w:tooltip="せなか" w:history="1">
+      <w:hyperlink r:id="rId143" w:anchor="Japanese" w:tooltip="せなか" w:history="1">
         <w:r>
           <w:rPr>
             <w:rStyle w:val="Hyperlink"/>
@@ -13373,7 +12148,7 @@
         </w:rPr>
         <w:t>、</w:t>
       </w:r>
-      <w:hyperlink r:id="rId143" w:anchor="Japanese" w:tooltip="背中" w:history="1">
+      <w:hyperlink r:id="rId144" w:anchor="Japanese" w:tooltip="背中" w:history="1">
         <w:r>
           <w:rPr>
             <w:rStyle w:val="Hyperlink"/>
@@ -13395,7 +12170,6 @@
         </w:rPr>
         <w:t> – back (</w:t>
       </w:r>
-      <w:proofErr w:type="spellStart"/>
       <w:r>
         <w:rPr>
           <w:rFonts w:ascii="Arial" w:hAnsi="Arial" w:cs="Arial"/>
@@ -13407,7 +12181,6 @@
         </w:rPr>
         <w:t>senaka</w:t>
       </w:r>
-      <w:proofErr w:type="spellEnd"/>
       <w:r>
         <w:rPr>
           <w:rFonts w:ascii="Arial" w:hAnsi="Arial" w:cs="Arial"/>
@@ -13434,7 +12207,7 @@
           <w:szCs w:val="17"/>
         </w:rPr>
       </w:pPr>
-      <w:hyperlink r:id="rId144" w:anchor="Japanese" w:tooltip="ち" w:history="1">
+      <w:hyperlink r:id="rId145" w:anchor="Japanese" w:tooltip="ち" w:history="1">
         <w:r>
           <w:rPr>
             <w:rStyle w:val="Hyperlink"/>
@@ -13456,7 +12229,7 @@
         </w:rPr>
         <w:t>、</w:t>
       </w:r>
-      <w:hyperlink r:id="rId145" w:anchor="Japanese" w:tooltip="血" w:history="1">
+      <w:hyperlink r:id="rId146" w:anchor="Japanese" w:tooltip="血" w:history="1">
         <w:r>
           <w:rPr>
             <w:rStyle w:val="Hyperlink"/>
@@ -13515,7 +12288,7 @@
           <w:szCs w:val="17"/>
         </w:rPr>
       </w:pPr>
-      <w:hyperlink r:id="rId146" w:anchor="Japanese" w:tooltip="にく" w:history="1">
+      <w:hyperlink r:id="rId147" w:anchor="Japanese" w:tooltip="にく" w:history="1">
         <w:r>
           <w:rPr>
             <w:rStyle w:val="Hyperlink"/>
@@ -13537,7 +12310,7 @@
         </w:rPr>
         <w:t>、</w:t>
       </w:r>
-      <w:hyperlink r:id="rId147" w:anchor="Japanese" w:tooltip="肉" w:history="1">
+      <w:hyperlink r:id="rId148" w:anchor="Japanese" w:tooltip="肉" w:history="1">
         <w:r>
           <w:rPr>
             <w:rStyle w:val="Hyperlink"/>
@@ -13559,7 +12332,6 @@
         </w:rPr>
         <w:t> – meat (</w:t>
       </w:r>
-      <w:proofErr w:type="spellStart"/>
       <w:r>
         <w:rPr>
           <w:rFonts w:ascii="Arial" w:hAnsi="Arial" w:cs="Arial"/>
@@ -13571,7 +12343,6 @@
         </w:rPr>
         <w:t>niku</w:t>
       </w:r>
-      <w:proofErr w:type="spellEnd"/>
       <w:r>
         <w:rPr>
           <w:rFonts w:ascii="Arial" w:hAnsi="Arial" w:cs="Arial"/>
@@ -13598,7 +12369,7 @@
           <w:szCs w:val="17"/>
         </w:rPr>
       </w:pPr>
-      <w:hyperlink r:id="rId148" w:anchor="Japanese" w:tooltip="はだ" w:history="1">
+      <w:hyperlink r:id="rId149" w:anchor="Japanese" w:tooltip="はだ" w:history="1">
         <w:r>
           <w:rPr>
             <w:rStyle w:val="Hyperlink"/>
@@ -13620,7 +12391,7 @@
         </w:rPr>
         <w:t>、</w:t>
       </w:r>
-      <w:hyperlink r:id="rId149" w:anchor="Japanese" w:tooltip="肌" w:history="1">
+      <w:hyperlink r:id="rId150" w:anchor="Japanese" w:tooltip="肌" w:history="1">
         <w:r>
           <w:rPr>
             <w:rStyle w:val="Hyperlink"/>
@@ -13642,7 +12413,7 @@
         </w:rPr>
         <w:t>、</w:t>
       </w:r>
-      <w:hyperlink r:id="rId150" w:anchor="Japanese" w:tooltip="膚" w:history="1">
+      <w:hyperlink r:id="rId151" w:anchor="Japanese" w:tooltip="膚" w:history="1">
         <w:r>
           <w:rPr>
             <w:rStyle w:val="Hyperlink"/>
@@ -13664,7 +12435,6 @@
         </w:rPr>
         <w:t> – skin (</w:t>
       </w:r>
-      <w:proofErr w:type="spellStart"/>
       <w:r>
         <w:rPr>
           <w:rFonts w:ascii="Arial" w:hAnsi="Arial" w:cs="Arial"/>
@@ -13676,7 +12446,6 @@
         </w:rPr>
         <w:t>hada</w:t>
       </w:r>
-      <w:proofErr w:type="spellEnd"/>
       <w:r>
         <w:rPr>
           <w:rFonts w:ascii="Arial" w:hAnsi="Arial" w:cs="Arial"/>
@@ -13703,7 +12472,7 @@
           <w:szCs w:val="17"/>
         </w:rPr>
       </w:pPr>
-      <w:hyperlink r:id="rId151" w:anchor="Japanese" w:tooltip="ひふ" w:history="1">
+      <w:hyperlink r:id="rId152" w:anchor="Japanese" w:tooltip="ひふ" w:history="1">
         <w:r>
           <w:rPr>
             <w:rStyle w:val="Hyperlink"/>
@@ -13725,7 +12494,7 @@
         </w:rPr>
         <w:t>、</w:t>
       </w:r>
-      <w:hyperlink r:id="rId152" w:anchor="Japanese" w:tooltip="皮膚" w:history="1">
+      <w:hyperlink r:id="rId153" w:anchor="Japanese" w:tooltip="皮膚" w:history="1">
         <w:r>
           <w:rPr>
             <w:rStyle w:val="Hyperlink"/>
@@ -13747,7 +12516,6 @@
         </w:rPr>
         <w:t> – skin (</w:t>
       </w:r>
-      <w:proofErr w:type="spellStart"/>
       <w:r>
         <w:rPr>
           <w:rFonts w:ascii="Arial" w:hAnsi="Arial" w:cs="Arial"/>
@@ -13759,7 +12527,6 @@
         </w:rPr>
         <w:t>hifu</w:t>
       </w:r>
-      <w:proofErr w:type="spellEnd"/>
       <w:r>
         <w:rPr>
           <w:rFonts w:ascii="Arial" w:hAnsi="Arial" w:cs="Arial"/>
@@ -13786,7 +12553,7 @@
           <w:szCs w:val="17"/>
         </w:rPr>
       </w:pPr>
-      <w:hyperlink r:id="rId153" w:anchor="Japanese" w:tooltip="ほね" w:history="1">
+      <w:hyperlink r:id="rId154" w:anchor="Japanese" w:tooltip="ほね" w:history="1">
         <w:r>
           <w:rPr>
             <w:rStyle w:val="Hyperlink"/>
@@ -13808,7 +12575,7 @@
         </w:rPr>
         <w:t>、</w:t>
       </w:r>
-      <w:hyperlink r:id="rId154" w:anchor="Japanese" w:tooltip="骨" w:history="1">
+      <w:hyperlink r:id="rId155" w:anchor="Japanese" w:tooltip="骨" w:history="1">
         <w:r>
           <w:rPr>
             <w:rStyle w:val="Hyperlink"/>
@@ -13867,7 +12634,7 @@
           <w:szCs w:val="17"/>
         </w:rPr>
       </w:pPr>
-      <w:hyperlink r:id="rId155" w:anchor="Japanese" w:tooltip="むね" w:history="1">
+      <w:hyperlink r:id="rId156" w:anchor="Japanese" w:tooltip="むね" w:history="1">
         <w:r>
           <w:rPr>
             <w:rStyle w:val="Hyperlink"/>
@@ -13889,7 +12656,7 @@
         </w:rPr>
         <w:t>、</w:t>
       </w:r>
-      <w:hyperlink r:id="rId156" w:anchor="Japanese" w:tooltip="胸" w:history="1">
+      <w:hyperlink r:id="rId157" w:anchor="Japanese" w:tooltip="胸" w:history="1">
         <w:r>
           <w:rPr>
             <w:rStyle w:val="Hyperlink"/>
@@ -13911,7 +12678,6 @@
         </w:rPr>
         <w:t> – chest (</w:t>
       </w:r>
-      <w:proofErr w:type="spellStart"/>
       <w:r>
         <w:rPr>
           <w:rFonts w:ascii="Arial" w:hAnsi="Arial" w:cs="Arial"/>
@@ -13923,7 +12689,6 @@
         </w:rPr>
         <w:t>mune</w:t>
       </w:r>
-      <w:proofErr w:type="spellEnd"/>
       <w:r>
         <w:rPr>
           <w:rFonts w:ascii="Arial" w:hAnsi="Arial" w:cs="Arial"/>
@@ -13950,7 +12715,7 @@
           <w:szCs w:val="17"/>
         </w:rPr>
       </w:pPr>
-      <w:hyperlink r:id="rId157" w:anchor="Japanese" w:tooltip="かぜ" w:history="1">
+      <w:hyperlink r:id="rId158" w:anchor="Japanese" w:tooltip="かぜ" w:history="1">
         <w:r>
           <w:rPr>
             <w:rStyle w:val="Hyperlink"/>
@@ -13972,7 +12737,7 @@
         </w:rPr>
         <w:t>、</w:t>
       </w:r>
-      <w:hyperlink r:id="rId158" w:anchor="Japanese" w:tooltip="風邪" w:history="1">
+      <w:hyperlink r:id="rId159" w:anchor="Japanese" w:tooltip="風邪" w:history="1">
         <w:r>
           <w:rPr>
             <w:rStyle w:val="Hyperlink"/>
@@ -13994,7 +12759,6 @@
         </w:rPr>
         <w:t> – cold [illness] (</w:t>
       </w:r>
-      <w:proofErr w:type="spellStart"/>
       <w:r>
         <w:rPr>
           <w:rFonts w:ascii="Arial" w:hAnsi="Arial" w:cs="Arial"/>
@@ -14006,7 +12770,6 @@
         </w:rPr>
         <w:t>kaze</w:t>
       </w:r>
-      <w:proofErr w:type="spellEnd"/>
       <w:r>
         <w:rPr>
           <w:rFonts w:ascii="Arial" w:hAnsi="Arial" w:cs="Arial"/>
@@ -14033,7 +12796,7 @@
           <w:szCs w:val="17"/>
         </w:rPr>
       </w:pPr>
-      <w:hyperlink r:id="rId159" w:anchor="Japanese" w:tooltip="げり" w:history="1">
+      <w:hyperlink r:id="rId160" w:anchor="Japanese" w:tooltip="げり" w:history="1">
         <w:r>
           <w:rPr>
             <w:rStyle w:val="Hyperlink"/>
@@ -14055,7 +12818,7 @@
         </w:rPr>
         <w:t>、</w:t>
       </w:r>
-      <w:hyperlink r:id="rId160" w:anchor="Japanese" w:tooltip="下痢" w:history="1">
+      <w:hyperlink r:id="rId161" w:anchor="Japanese" w:tooltip="下痢" w:history="1">
         <w:r>
           <w:rPr>
             <w:rStyle w:val="Hyperlink"/>
@@ -14077,7 +12840,6 @@
         </w:rPr>
         <w:t> – diarrhea (</w:t>
       </w:r>
-      <w:proofErr w:type="spellStart"/>
       <w:r>
         <w:rPr>
           <w:rFonts w:ascii="Arial" w:hAnsi="Arial" w:cs="Arial"/>
@@ -14089,7 +12851,6 @@
         </w:rPr>
         <w:t>geri</w:t>
       </w:r>
-      <w:proofErr w:type="spellEnd"/>
       <w:r>
         <w:rPr>
           <w:rFonts w:ascii="Arial" w:hAnsi="Arial" w:cs="Arial"/>
@@ -14116,7 +12877,7 @@
           <w:szCs w:val="17"/>
         </w:rPr>
       </w:pPr>
-      <w:hyperlink r:id="rId161" w:anchor="Japanese" w:tooltip="びょうき" w:history="1">
+      <w:hyperlink r:id="rId162" w:anchor="Japanese" w:tooltip="びょうき" w:history="1">
         <w:r>
           <w:rPr>
             <w:rStyle w:val="Hyperlink"/>
@@ -14138,7 +12899,7 @@
         </w:rPr>
         <w:t>、</w:t>
       </w:r>
-      <w:hyperlink r:id="rId162" w:anchor="Japanese" w:tooltip="病気" w:history="1">
+      <w:hyperlink r:id="rId163" w:anchor="Japanese" w:tooltip="病気" w:history="1">
         <w:r>
           <w:rPr>
             <w:rStyle w:val="Hyperlink"/>
@@ -14160,7 +12921,6 @@
         </w:rPr>
         <w:t> – illness (</w:t>
       </w:r>
-      <w:proofErr w:type="spellStart"/>
       <w:r>
         <w:rPr>
           <w:rFonts w:ascii="Arial" w:hAnsi="Arial" w:cs="Arial"/>
@@ -14172,7 +12932,6 @@
         </w:rPr>
         <w:t>byōki</w:t>
       </w:r>
-      <w:proofErr w:type="spellEnd"/>
       <w:r>
         <w:rPr>
           <w:rFonts w:ascii="Arial" w:hAnsi="Arial" w:cs="Arial"/>
@@ -14223,7 +12982,7 @@
           <w:szCs w:val="14"/>
         </w:rPr>
       </w:pPr>
-      <w:hyperlink r:id="rId163" w:anchor="Japanese" w:tooltip="かぞく" w:history="1">
+      <w:hyperlink r:id="rId164" w:anchor="Japanese" w:tooltip="かぞく" w:history="1">
         <w:r>
           <w:rPr>
             <w:rStyle w:val="Hyperlink"/>
@@ -14245,7 +13004,7 @@
         </w:rPr>
         <w:t>、</w:t>
       </w:r>
-      <w:hyperlink r:id="rId164" w:anchor="Japanese" w:tooltip="家族" w:history="1">
+      <w:hyperlink r:id="rId165" w:anchor="Japanese" w:tooltip="家族" w:history="1">
         <w:r>
           <w:rPr>
             <w:rStyle w:val="Hyperlink"/>
@@ -14267,7 +13026,6 @@
         </w:rPr>
         <w:t> – family (</w:t>
       </w:r>
-      <w:proofErr w:type="spellStart"/>
       <w:r>
         <w:rPr>
           <w:rFonts w:ascii="Arial" w:hAnsi="Arial" w:cs="Arial"/>
@@ -14279,7 +13037,6 @@
         </w:rPr>
         <w:t>kazoku</w:t>
       </w:r>
-      <w:proofErr w:type="spellEnd"/>
       <w:r>
         <w:rPr>
           <w:rFonts w:ascii="Arial" w:hAnsi="Arial" w:cs="Arial"/>
@@ -14306,7 +13063,7 @@
           <w:szCs w:val="14"/>
         </w:rPr>
       </w:pPr>
-      <w:hyperlink r:id="rId165" w:anchor="Japanese" w:tooltip="りょうしん" w:history="1">
+      <w:hyperlink r:id="rId166" w:anchor="Japanese" w:tooltip="りょうしん" w:history="1">
         <w:r>
           <w:rPr>
             <w:rStyle w:val="Hyperlink"/>
@@ -14328,7 +13085,7 @@
         </w:rPr>
         <w:t>、</w:t>
       </w:r>
-      <w:hyperlink r:id="rId166" w:anchor="Japanese" w:tooltip="両親" w:history="1">
+      <w:hyperlink r:id="rId167" w:anchor="Japanese" w:tooltip="両親" w:history="1">
         <w:r>
           <w:rPr>
             <w:rStyle w:val="Hyperlink"/>
@@ -14350,7 +13107,6 @@
         </w:rPr>
         <w:t> – parents (</w:t>
       </w:r>
-      <w:proofErr w:type="spellStart"/>
       <w:r>
         <w:rPr>
           <w:rFonts w:ascii="Arial" w:hAnsi="Arial" w:cs="Arial"/>
@@ -14362,7 +13118,6 @@
         </w:rPr>
         <w:t>ryoushin</w:t>
       </w:r>
-      <w:proofErr w:type="spellEnd"/>
       <w:r>
         <w:rPr>
           <w:rFonts w:ascii="Arial" w:hAnsi="Arial" w:cs="Arial"/>
@@ -14389,7 +13144,7 @@
           <w:szCs w:val="14"/>
         </w:rPr>
       </w:pPr>
-      <w:hyperlink r:id="rId167" w:anchor="Japanese" w:tooltip="こども" w:history="1">
+      <w:hyperlink r:id="rId168" w:anchor="Japanese" w:tooltip="こども" w:history="1">
         <w:r>
           <w:rPr>
             <w:rStyle w:val="Hyperlink"/>
@@ -14411,7 +13166,7 @@
         </w:rPr>
         <w:t>、</w:t>
       </w:r>
-      <w:hyperlink r:id="rId168" w:anchor="Japanese" w:tooltip="子供" w:history="1">
+      <w:hyperlink r:id="rId169" w:anchor="Japanese" w:tooltip="子供" w:history="1">
         <w:r>
           <w:rPr>
             <w:rStyle w:val="Hyperlink"/>
@@ -14433,7 +13188,6 @@
         </w:rPr>
         <w:t> – children, child (</w:t>
       </w:r>
-      <w:proofErr w:type="spellStart"/>
       <w:r>
         <w:rPr>
           <w:rFonts w:ascii="Arial" w:hAnsi="Arial" w:cs="Arial"/>
@@ -14445,7 +13199,6 @@
         </w:rPr>
         <w:t>kodomo</w:t>
       </w:r>
-      <w:proofErr w:type="spellEnd"/>
       <w:r>
         <w:rPr>
           <w:rFonts w:ascii="Arial" w:hAnsi="Arial" w:cs="Arial"/>
@@ -14472,7 +13225,7 @@
           <w:szCs w:val="14"/>
         </w:rPr>
       </w:pPr>
-      <w:hyperlink r:id="rId169" w:anchor="Japanese" w:tooltip="ちち" w:history="1">
+      <w:hyperlink r:id="rId170" w:anchor="Japanese" w:tooltip="ちち" w:history="1">
         <w:r>
           <w:rPr>
             <w:rStyle w:val="Hyperlink"/>
@@ -14494,7 +13247,7 @@
         </w:rPr>
         <w:t>、</w:t>
       </w:r>
-      <w:hyperlink r:id="rId170" w:anchor="Japanese" w:tooltip="父" w:history="1">
+      <w:hyperlink r:id="rId171" w:anchor="Japanese" w:tooltip="父" w:history="1">
         <w:r>
           <w:rPr>
             <w:rStyle w:val="Hyperlink"/>
@@ -14534,27 +13287,7 @@
           <w:sz w:val="14"/>
           <w:szCs w:val="14"/>
         </w:rPr>
-        <w:t>)("</w:t>
-      </w:r>
-      <w:proofErr w:type="spellStart"/>
-      <w:r>
-        <w:rPr>
-          <w:rFonts w:ascii="Arial" w:hAnsi="Arial" w:cs="Arial"/>
-          <w:color w:val="202122"/>
-          <w:sz w:val="14"/>
-          <w:szCs w:val="14"/>
-        </w:rPr>
-        <w:t>otou</w:t>
-      </w:r>
-      <w:proofErr w:type="spellEnd"/>
-      <w:r>
-        <w:rPr>
-          <w:rFonts w:ascii="Arial" w:hAnsi="Arial" w:cs="Arial"/>
-          <w:color w:val="202122"/>
-          <w:sz w:val="14"/>
-          <w:szCs w:val="14"/>
-        </w:rPr>
-        <w:t>-san")</w:t>
+        <w:t>)("otou-san")</w:t>
       </w:r>
     </w:p>
     <w:p>
@@ -14573,7 +13306,7 @@
           <w:szCs w:val="14"/>
         </w:rPr>
       </w:pPr>
-      <w:hyperlink r:id="rId171" w:anchor="Japanese" w:tooltip="はは" w:history="1">
+      <w:hyperlink r:id="rId172" w:anchor="Japanese" w:tooltip="はは" w:history="1">
         <w:r>
           <w:rPr>
             <w:rStyle w:val="Hyperlink"/>
@@ -14595,7 +13328,7 @@
         </w:rPr>
         <w:t>、</w:t>
       </w:r>
-      <w:hyperlink r:id="rId172" w:anchor="Japanese" w:tooltip="母" w:history="1">
+      <w:hyperlink r:id="rId173" w:anchor="Japanese" w:tooltip="母" w:history="1">
         <w:r>
           <w:rPr>
             <w:rStyle w:val="Hyperlink"/>
@@ -14617,7 +13350,6 @@
         </w:rPr>
         <w:t> – mother (</w:t>
       </w:r>
-      <w:proofErr w:type="spellStart"/>
       <w:r>
         <w:rPr>
           <w:rFonts w:ascii="Arial" w:hAnsi="Arial" w:cs="Arial"/>
@@ -14629,35 +13361,14 @@
         </w:rPr>
         <w:t>haha</w:t>
       </w:r>
-      <w:proofErr w:type="spellEnd"/>
-      <w:r>
-        <w:rPr>
-          <w:rFonts w:ascii="Arial" w:hAnsi="Arial" w:cs="Arial"/>
-          <w:color w:val="202122"/>
-          <w:sz w:val="14"/>
-          <w:szCs w:val="14"/>
-        </w:rPr>
-        <w:t>)("</w:t>
-      </w:r>
-      <w:proofErr w:type="spellStart"/>
-      <w:r>
-        <w:rPr>
-          <w:rFonts w:ascii="Arial" w:hAnsi="Arial" w:cs="Arial"/>
-          <w:color w:val="202122"/>
-          <w:sz w:val="14"/>
-          <w:szCs w:val="14"/>
-        </w:rPr>
-        <w:t>okaa</w:t>
-      </w:r>
-      <w:proofErr w:type="spellEnd"/>
-      <w:r>
-        <w:rPr>
-          <w:rFonts w:ascii="Arial" w:hAnsi="Arial" w:cs="Arial"/>
-          <w:color w:val="202122"/>
-          <w:sz w:val="14"/>
-          <w:szCs w:val="14"/>
-        </w:rPr>
-        <w:t>-san")</w:t>
+      <w:r>
+        <w:rPr>
+          <w:rFonts w:ascii="Arial" w:hAnsi="Arial" w:cs="Arial"/>
+          <w:color w:val="202122"/>
+          <w:sz w:val="14"/>
+          <w:szCs w:val="14"/>
+        </w:rPr>
+        <w:t>)("okaa-san")</w:t>
       </w:r>
     </w:p>
     <w:p>
@@ -14676,7 +13387,7 @@
           <w:szCs w:val="14"/>
         </w:rPr>
       </w:pPr>
-      <w:hyperlink r:id="rId173" w:anchor="Japanese" w:tooltip="つま" w:history="1">
+      <w:hyperlink r:id="rId174" w:anchor="Japanese" w:tooltip="つま" w:history="1">
         <w:r>
           <w:rPr>
             <w:rStyle w:val="Hyperlink"/>
@@ -14698,7 +13409,7 @@
         </w:rPr>
         <w:t>、</w:t>
       </w:r>
-      <w:hyperlink r:id="rId174" w:anchor="Japanese" w:tooltip="妻" w:history="1">
+      <w:hyperlink r:id="rId175" w:anchor="Japanese" w:tooltip="妻" w:history="1">
         <w:r>
           <w:rPr>
             <w:rStyle w:val="Hyperlink"/>
@@ -14720,7 +13431,6 @@
         </w:rPr>
         <w:t> – wife (</w:t>
       </w:r>
-      <w:proofErr w:type="spellStart"/>
       <w:r>
         <w:rPr>
           <w:rFonts w:ascii="Arial" w:hAnsi="Arial" w:cs="Arial"/>
@@ -14732,7 +13442,6 @@
         </w:rPr>
         <w:t>tsuma</w:t>
       </w:r>
-      <w:proofErr w:type="spellEnd"/>
       <w:r>
         <w:rPr>
           <w:rFonts w:ascii="Arial" w:hAnsi="Arial" w:cs="Arial"/>
@@ -14759,7 +13468,7 @@
           <w:szCs w:val="14"/>
         </w:rPr>
       </w:pPr>
-      <w:hyperlink r:id="rId175" w:anchor="Japanese" w:tooltip="おっと" w:history="1">
+      <w:hyperlink r:id="rId176" w:anchor="Japanese" w:tooltip="おっと" w:history="1">
         <w:r>
           <w:rPr>
             <w:rStyle w:val="Hyperlink"/>
@@ -14781,7 +13490,7 @@
         </w:rPr>
         <w:t>、</w:t>
       </w:r>
-      <w:hyperlink r:id="rId176" w:anchor="Japanese" w:tooltip="夫" w:history="1">
+      <w:hyperlink r:id="rId177" w:anchor="Japanese" w:tooltip="夫" w:history="1">
         <w:r>
           <w:rPr>
             <w:rStyle w:val="Hyperlink"/>
@@ -14803,7 +13512,6 @@
         </w:rPr>
         <w:t> – husband (</w:t>
       </w:r>
-      <w:proofErr w:type="spellStart"/>
       <w:r>
         <w:rPr>
           <w:rFonts w:ascii="Arial" w:hAnsi="Arial" w:cs="Arial"/>
@@ -14815,7 +13523,6 @@
         </w:rPr>
         <w:t>otto</w:t>
       </w:r>
-      <w:proofErr w:type="spellEnd"/>
       <w:r>
         <w:rPr>
           <w:rFonts w:ascii="Arial" w:hAnsi="Arial" w:cs="Arial"/>
@@ -14842,7 +13549,7 @@
           <w:szCs w:val="14"/>
         </w:rPr>
       </w:pPr>
-      <w:hyperlink r:id="rId177" w:anchor="Japanese" w:tooltip="あに" w:history="1">
+      <w:hyperlink r:id="rId178" w:anchor="Japanese" w:tooltip="あに" w:history="1">
         <w:r>
           <w:rPr>
             <w:rStyle w:val="Hyperlink"/>
@@ -14864,7 +13571,7 @@
         </w:rPr>
         <w:t>、</w:t>
       </w:r>
-      <w:hyperlink r:id="rId178" w:anchor="Japanese" w:tooltip="兄" w:history="1">
+      <w:hyperlink r:id="rId179" w:anchor="Japanese" w:tooltip="兄" w:history="1">
         <w:r>
           <w:rPr>
             <w:rStyle w:val="Hyperlink"/>
@@ -14886,7 +13593,6 @@
         </w:rPr>
         <w:t> – older brother (</w:t>
       </w:r>
-      <w:proofErr w:type="spellStart"/>
       <w:r>
         <w:rPr>
           <w:rFonts w:ascii="Arial" w:hAnsi="Arial" w:cs="Arial"/>
@@ -14898,7 +13604,6 @@
         </w:rPr>
         <w:t>ani</w:t>
       </w:r>
-      <w:proofErr w:type="spellEnd"/>
       <w:r>
         <w:rPr>
           <w:rFonts w:ascii="Arial" w:hAnsi="Arial" w:cs="Arial"/>
@@ -14908,7 +13613,6 @@
         </w:rPr>
         <w:t>) (</w:t>
       </w:r>
-      <w:proofErr w:type="spellStart"/>
       <w:r>
         <w:rPr>
           <w:rFonts w:ascii="Arial" w:hAnsi="Arial" w:cs="Arial"/>
@@ -14918,19 +13622,7 @@
           <w:sz w:val="14"/>
           <w:szCs w:val="14"/>
         </w:rPr>
-        <w:t>onī</w:t>
-      </w:r>
-      <w:proofErr w:type="spellEnd"/>
-      <w:r>
-        <w:rPr>
-          <w:rFonts w:ascii="Arial" w:hAnsi="Arial" w:cs="Arial"/>
-          <w:i/>
-          <w:iCs/>
-          <w:color w:val="202122"/>
-          <w:sz w:val="14"/>
-          <w:szCs w:val="14"/>
-        </w:rPr>
-        <w:t>-san</w:t>
+        <w:t>onī-san</w:t>
       </w:r>
       <w:r>
         <w:rPr>
@@ -14958,7 +13650,7 @@
           <w:szCs w:val="14"/>
         </w:rPr>
       </w:pPr>
-      <w:hyperlink r:id="rId179" w:anchor="Japanese" w:tooltip="あね" w:history="1">
+      <w:hyperlink r:id="rId180" w:anchor="Japanese" w:tooltip="あね" w:history="1">
         <w:r>
           <w:rPr>
             <w:rStyle w:val="Hyperlink"/>
@@ -14980,7 +13672,7 @@
         </w:rPr>
         <w:t>、</w:t>
       </w:r>
-      <w:hyperlink r:id="rId180" w:anchor="Japanese" w:tooltip="姉" w:history="1">
+      <w:hyperlink r:id="rId181" w:anchor="Japanese" w:tooltip="姉" w:history="1">
         <w:r>
           <w:rPr>
             <w:rStyle w:val="Hyperlink"/>
@@ -15002,7 +13694,6 @@
         </w:rPr>
         <w:t> – older sister (</w:t>
       </w:r>
-      <w:proofErr w:type="spellStart"/>
       <w:r>
         <w:rPr>
           <w:rFonts w:ascii="Arial" w:hAnsi="Arial" w:cs="Arial"/>
@@ -15014,7 +13705,6 @@
         </w:rPr>
         <w:t>ane</w:t>
       </w:r>
-      <w:proofErr w:type="spellEnd"/>
       <w:r>
         <w:rPr>
           <w:rFonts w:ascii="Arial" w:hAnsi="Arial" w:cs="Arial"/>
@@ -15024,7 +13714,6 @@
         </w:rPr>
         <w:t>) (</w:t>
       </w:r>
-      <w:proofErr w:type="spellStart"/>
       <w:r>
         <w:rPr>
           <w:rFonts w:ascii="Arial" w:hAnsi="Arial" w:cs="Arial"/>
@@ -15034,19 +13723,7 @@
           <w:sz w:val="14"/>
           <w:szCs w:val="14"/>
         </w:rPr>
-        <w:t>onē</w:t>
-      </w:r>
-      <w:proofErr w:type="spellEnd"/>
-      <w:r>
-        <w:rPr>
-          <w:rFonts w:ascii="Arial" w:hAnsi="Arial" w:cs="Arial"/>
-          <w:i/>
-          <w:iCs/>
-          <w:color w:val="202122"/>
-          <w:sz w:val="14"/>
-          <w:szCs w:val="14"/>
-        </w:rPr>
-        <w:t>-san</w:t>
+        <w:t>onē-san</w:t>
       </w:r>
       <w:r>
         <w:rPr>
@@ -15074,7 +13751,7 @@
           <w:szCs w:val="14"/>
         </w:rPr>
       </w:pPr>
-      <w:hyperlink r:id="rId181" w:anchor="Japanese" w:tooltip="おとうと" w:history="1">
+      <w:hyperlink r:id="rId182" w:anchor="Japanese" w:tooltip="おとうと" w:history="1">
         <w:r>
           <w:rPr>
             <w:rStyle w:val="Hyperlink"/>
@@ -15096,7 +13773,7 @@
         </w:rPr>
         <w:t>、</w:t>
       </w:r>
-      <w:hyperlink r:id="rId182" w:anchor="Japanese" w:tooltip="弟" w:history="1">
+      <w:hyperlink r:id="rId183" w:anchor="Japanese" w:tooltip="弟" w:history="1">
         <w:r>
           <w:rPr>
             <w:rStyle w:val="Hyperlink"/>
@@ -15118,7 +13795,6 @@
         </w:rPr>
         <w:t> – younger brother (</w:t>
       </w:r>
-      <w:proofErr w:type="spellStart"/>
       <w:r>
         <w:rPr>
           <w:rFonts w:ascii="Arial" w:hAnsi="Arial" w:cs="Arial"/>
@@ -15130,7 +13806,6 @@
         </w:rPr>
         <w:t>otōto</w:t>
       </w:r>
-      <w:proofErr w:type="spellEnd"/>
       <w:r>
         <w:rPr>
           <w:rFonts w:ascii="Arial" w:hAnsi="Arial" w:cs="Arial"/>
@@ -15157,7 +13832,7 @@
           <w:szCs w:val="14"/>
         </w:rPr>
       </w:pPr>
-      <w:hyperlink r:id="rId183" w:anchor="Japanese" w:tooltip="いもうと" w:history="1">
+      <w:hyperlink r:id="rId184" w:anchor="Japanese" w:tooltip="いもうと" w:history="1">
         <w:r>
           <w:rPr>
             <w:rStyle w:val="Hyperlink"/>
@@ -15179,7 +13854,7 @@
         </w:rPr>
         <w:t>、</w:t>
       </w:r>
-      <w:hyperlink r:id="rId184" w:anchor="Japanese" w:tooltip="妹" w:history="1">
+      <w:hyperlink r:id="rId185" w:anchor="Japanese" w:tooltip="妹" w:history="1">
         <w:r>
           <w:rPr>
             <w:rStyle w:val="Hyperlink"/>
@@ -15201,7 +13876,6 @@
         </w:rPr>
         <w:t> – younger sister (</w:t>
       </w:r>
-      <w:proofErr w:type="spellStart"/>
       <w:r>
         <w:rPr>
           <w:rFonts w:ascii="Arial" w:hAnsi="Arial" w:cs="Arial"/>
@@ -15213,7 +13887,6 @@
         </w:rPr>
         <w:t>imōto</w:t>
       </w:r>
-      <w:proofErr w:type="spellEnd"/>
       <w:r>
         <w:rPr>
           <w:rFonts w:ascii="Arial" w:hAnsi="Arial" w:cs="Arial"/>
@@ -15240,7 +13913,7 @@
           <w:szCs w:val="14"/>
         </w:rPr>
       </w:pPr>
-      <w:hyperlink r:id="rId185" w:anchor="Japanese" w:tooltip="きょうだい" w:history="1">
+      <w:hyperlink r:id="rId186" w:anchor="Japanese" w:tooltip="きょうだい" w:history="1">
         <w:r>
           <w:rPr>
             <w:rStyle w:val="Hyperlink"/>
@@ -15262,7 +13935,7 @@
         </w:rPr>
         <w:t>、</w:t>
       </w:r>
-      <w:hyperlink r:id="rId186" w:anchor="Japanese" w:tooltip="兄弟" w:history="1">
+      <w:hyperlink r:id="rId187" w:anchor="Japanese" w:tooltip="兄弟" w:history="1">
         <w:r>
           <w:rPr>
             <w:rStyle w:val="Hyperlink"/>
@@ -15284,7 +13957,6 @@
         </w:rPr>
         <w:t> – brothers, siblings (</w:t>
       </w:r>
-      <w:proofErr w:type="spellStart"/>
       <w:r>
         <w:rPr>
           <w:rFonts w:ascii="Arial" w:hAnsi="Arial" w:cs="Arial"/>
@@ -15296,7 +13968,6 @@
         </w:rPr>
         <w:t>kyōdai</w:t>
       </w:r>
-      <w:proofErr w:type="spellEnd"/>
       <w:r>
         <w:rPr>
           <w:rFonts w:ascii="Arial" w:hAnsi="Arial" w:cs="Arial"/>
@@ -15323,7 +13994,7 @@
           <w:szCs w:val="14"/>
         </w:rPr>
       </w:pPr>
-      <w:hyperlink r:id="rId187" w:anchor="Japanese" w:tooltip="しまい" w:history="1">
+      <w:hyperlink r:id="rId188" w:anchor="Japanese" w:tooltip="しまい" w:history="1">
         <w:r>
           <w:rPr>
             <w:rStyle w:val="Hyperlink"/>
@@ -15345,7 +14016,7 @@
         </w:rPr>
         <w:t>、</w:t>
       </w:r>
-      <w:hyperlink r:id="rId188" w:anchor="Japanese" w:tooltip="姉妹" w:history="1">
+      <w:hyperlink r:id="rId189" w:anchor="Japanese" w:tooltip="姉妹" w:history="1">
         <w:r>
           <w:rPr>
             <w:rStyle w:val="Hyperlink"/>
@@ -15367,7 +14038,6 @@
         </w:rPr>
         <w:t> – sisters (</w:t>
       </w:r>
-      <w:proofErr w:type="spellStart"/>
       <w:r>
         <w:rPr>
           <w:rFonts w:ascii="Arial" w:hAnsi="Arial" w:cs="Arial"/>
@@ -15379,7 +14049,6 @@
         </w:rPr>
         <w:t>shimai</w:t>
       </w:r>
-      <w:proofErr w:type="spellEnd"/>
       <w:r>
         <w:rPr>
           <w:rFonts w:ascii="Arial" w:hAnsi="Arial" w:cs="Arial"/>
@@ -15406,7 +14075,7 @@
           <w:szCs w:val="14"/>
         </w:rPr>
       </w:pPr>
-      <w:hyperlink r:id="rId189" w:anchor="Japanese" w:tooltip="そふ" w:history="1">
+      <w:hyperlink r:id="rId190" w:anchor="Japanese" w:tooltip="そふ" w:history="1">
         <w:r>
           <w:rPr>
             <w:rStyle w:val="Hyperlink"/>
@@ -15428,7 +14097,7 @@
         </w:rPr>
         <w:t>、</w:t>
       </w:r>
-      <w:hyperlink r:id="rId190" w:anchor="Japanese" w:tooltip="祖父" w:history="1">
+      <w:hyperlink r:id="rId191" w:anchor="Japanese" w:tooltip="祖父" w:history="1">
         <w:r>
           <w:rPr>
             <w:rStyle w:val="Hyperlink"/>
@@ -15450,7 +14119,6 @@
         </w:rPr>
         <w:t> – grandfather (</w:t>
       </w:r>
-      <w:proofErr w:type="spellStart"/>
       <w:r>
         <w:rPr>
           <w:rFonts w:ascii="Arial" w:hAnsi="Arial" w:cs="Arial"/>
@@ -15462,7 +14130,6 @@
         </w:rPr>
         <w:t>sofu</w:t>
       </w:r>
-      <w:proofErr w:type="spellEnd"/>
       <w:r>
         <w:rPr>
           <w:rFonts w:ascii="Arial" w:hAnsi="Arial" w:cs="Arial"/>
@@ -15472,7 +14139,6 @@
         </w:rPr>
         <w:t>) (</w:t>
       </w:r>
-      <w:proofErr w:type="spellStart"/>
       <w:r>
         <w:rPr>
           <w:rFonts w:ascii="Arial" w:hAnsi="Arial" w:cs="Arial"/>
@@ -15482,19 +14148,7 @@
           <w:sz w:val="14"/>
           <w:szCs w:val="14"/>
         </w:rPr>
-        <w:t>ojii</w:t>
-      </w:r>
-      <w:proofErr w:type="spellEnd"/>
-      <w:r>
-        <w:rPr>
-          <w:rFonts w:ascii="Arial" w:hAnsi="Arial" w:cs="Arial"/>
-          <w:i/>
-          <w:iCs/>
-          <w:color w:val="202122"/>
-          <w:sz w:val="14"/>
-          <w:szCs w:val="14"/>
-        </w:rPr>
-        <w:t>-san</w:t>
+        <w:t>ojii-san</w:t>
       </w:r>
       <w:r>
         <w:rPr>
@@ -15522,7 +14176,7 @@
           <w:szCs w:val="14"/>
         </w:rPr>
       </w:pPr>
-      <w:hyperlink r:id="rId191" w:anchor="Japanese" w:tooltip="そぼ" w:history="1">
+      <w:hyperlink r:id="rId192" w:anchor="Japanese" w:tooltip="そぼ" w:history="1">
         <w:r>
           <w:rPr>
             <w:rStyle w:val="Hyperlink"/>
@@ -15544,7 +14198,7 @@
         </w:rPr>
         <w:t>、</w:t>
       </w:r>
-      <w:hyperlink r:id="rId192" w:anchor="Japanese" w:tooltip="祖母" w:history="1">
+      <w:hyperlink r:id="rId193" w:anchor="Japanese" w:tooltip="祖母" w:history="1">
         <w:r>
           <w:rPr>
             <w:rStyle w:val="Hyperlink"/>
@@ -15566,7 +14220,6 @@
         </w:rPr>
         <w:t> – grandmother (</w:t>
       </w:r>
-      <w:proofErr w:type="spellStart"/>
       <w:r>
         <w:rPr>
           <w:rFonts w:ascii="Arial" w:hAnsi="Arial" w:cs="Arial"/>
@@ -15578,7 +14231,6 @@
         </w:rPr>
         <w:t>sobo</w:t>
       </w:r>
-      <w:proofErr w:type="spellEnd"/>
       <w:r>
         <w:rPr>
           <w:rFonts w:ascii="Arial" w:hAnsi="Arial" w:cs="Arial"/>
@@ -15588,7 +14240,6 @@
         </w:rPr>
         <w:t>) (</w:t>
       </w:r>
-      <w:proofErr w:type="spellStart"/>
       <w:r>
         <w:rPr>
           <w:rFonts w:ascii="Arial" w:hAnsi="Arial" w:cs="Arial"/>
@@ -15598,19 +14249,7 @@
           <w:sz w:val="14"/>
           <w:szCs w:val="14"/>
         </w:rPr>
-        <w:t>obaa</w:t>
-      </w:r>
-      <w:proofErr w:type="spellEnd"/>
-      <w:r>
-        <w:rPr>
-          <w:rFonts w:ascii="Arial" w:hAnsi="Arial" w:cs="Arial"/>
-          <w:i/>
-          <w:iCs/>
-          <w:color w:val="202122"/>
-          <w:sz w:val="14"/>
-          <w:szCs w:val="14"/>
-        </w:rPr>
-        <w:t>-san</w:t>
+        <w:t>obaa-san</w:t>
       </w:r>
       <w:r>
         <w:rPr>
@@ -15638,7 +14277,7 @@
           <w:szCs w:val="14"/>
         </w:rPr>
       </w:pPr>
-      <w:hyperlink r:id="rId193" w:anchor="Japanese" w:tooltip="まご" w:history="1">
+      <w:hyperlink r:id="rId194" w:anchor="Japanese" w:tooltip="まご" w:history="1">
         <w:r>
           <w:rPr>
             <w:rStyle w:val="Hyperlink"/>
@@ -15660,7 +14299,7 @@
         </w:rPr>
         <w:t>、</w:t>
       </w:r>
-      <w:hyperlink r:id="rId194" w:anchor="Japanese" w:tooltip="孫" w:history="1">
+      <w:hyperlink r:id="rId195" w:anchor="Japanese" w:tooltip="孫" w:history="1">
         <w:r>
           <w:rPr>
             <w:rStyle w:val="Hyperlink"/>
@@ -15682,7 +14321,6 @@
         </w:rPr>
         <w:t> – grandchild (</w:t>
       </w:r>
-      <w:proofErr w:type="spellStart"/>
       <w:r>
         <w:rPr>
           <w:rFonts w:ascii="Arial" w:hAnsi="Arial" w:cs="Arial"/>
@@ -15694,7 +14332,6 @@
         </w:rPr>
         <w:t>mago</w:t>
       </w:r>
-      <w:proofErr w:type="spellEnd"/>
       <w:r>
         <w:rPr>
           <w:rFonts w:ascii="Arial" w:hAnsi="Arial" w:cs="Arial"/>
@@ -15721,7 +14358,7 @@
           <w:szCs w:val="14"/>
         </w:rPr>
       </w:pPr>
-      <w:hyperlink r:id="rId195" w:anchor="Japanese" w:tooltip="おじ" w:history="1">
+      <w:hyperlink r:id="rId196" w:anchor="Japanese" w:tooltip="おじ" w:history="1">
         <w:r>
           <w:rPr>
             <w:rStyle w:val="Hyperlink"/>
@@ -15743,7 +14380,7 @@
         </w:rPr>
         <w:t>、</w:t>
       </w:r>
-      <w:hyperlink r:id="rId196" w:anchor="Japanese" w:tooltip="伯父" w:history="1">
+      <w:hyperlink r:id="rId197" w:anchor="Japanese" w:tooltip="伯父" w:history="1">
         <w:r>
           <w:rPr>
             <w:rStyle w:val="Hyperlink"/>
@@ -15765,7 +14402,7 @@
         </w:rPr>
         <w:t>、</w:t>
       </w:r>
-      <w:hyperlink r:id="rId197" w:anchor="Japanese" w:tooltip="叔父" w:history="1">
+      <w:hyperlink r:id="rId198" w:anchor="Japanese" w:tooltip="叔父" w:history="1">
         <w:r>
           <w:rPr>
             <w:rStyle w:val="Hyperlink"/>
@@ -15787,7 +14424,6 @@
         </w:rPr>
         <w:t> – uncle (</w:t>
       </w:r>
-      <w:proofErr w:type="spellStart"/>
       <w:r>
         <w:rPr>
           <w:rFonts w:ascii="Arial" w:hAnsi="Arial" w:cs="Arial"/>
@@ -15799,7 +14435,6 @@
         </w:rPr>
         <w:t>oji</w:t>
       </w:r>
-      <w:proofErr w:type="spellEnd"/>
       <w:r>
         <w:rPr>
           <w:rFonts w:ascii="Arial" w:hAnsi="Arial" w:cs="Arial"/>
@@ -15809,7 +14444,6 @@
         </w:rPr>
         <w:t>) (</w:t>
       </w:r>
-      <w:proofErr w:type="spellStart"/>
       <w:r>
         <w:rPr>
           <w:rFonts w:ascii="Arial" w:hAnsi="Arial" w:cs="Arial"/>
@@ -15819,19 +14453,7 @@
           <w:sz w:val="14"/>
           <w:szCs w:val="14"/>
         </w:rPr>
-        <w:t>oji</w:t>
-      </w:r>
-      <w:proofErr w:type="spellEnd"/>
-      <w:r>
-        <w:rPr>
-          <w:rFonts w:ascii="Arial" w:hAnsi="Arial" w:cs="Arial"/>
-          <w:i/>
-          <w:iCs/>
-          <w:color w:val="202122"/>
-          <w:sz w:val="14"/>
-          <w:szCs w:val="14"/>
-        </w:rPr>
-        <w:t>-san</w:t>
+        <w:t>oji-san</w:t>
       </w:r>
       <w:r>
         <w:rPr>
@@ -15859,7 +14481,7 @@
           <w:szCs w:val="14"/>
         </w:rPr>
       </w:pPr>
-      <w:hyperlink r:id="rId198" w:anchor="Japanese" w:tooltip="おば" w:history="1">
+      <w:hyperlink r:id="rId199" w:anchor="Japanese" w:tooltip="おば" w:history="1">
         <w:r>
           <w:rPr>
             <w:rStyle w:val="Hyperlink"/>
@@ -15881,7 +14503,7 @@
         </w:rPr>
         <w:t>、</w:t>
       </w:r>
-      <w:hyperlink r:id="rId199" w:anchor="Japanese" w:tooltip="伯母" w:history="1">
+      <w:hyperlink r:id="rId200" w:anchor="Japanese" w:tooltip="伯母" w:history="1">
         <w:r>
           <w:rPr>
             <w:rStyle w:val="Hyperlink"/>
@@ -15903,7 +14525,7 @@
         </w:rPr>
         <w:t>、</w:t>
       </w:r>
-      <w:hyperlink r:id="rId200" w:anchor="Japanese" w:tooltip="叔母" w:history="1">
+      <w:hyperlink r:id="rId201" w:anchor="Japanese" w:tooltip="叔母" w:history="1">
         <w:r>
           <w:rPr>
             <w:rStyle w:val="Hyperlink"/>
@@ -15925,7 +14547,6 @@
         </w:rPr>
         <w:t> – aunt (</w:t>
       </w:r>
-      <w:proofErr w:type="spellStart"/>
       <w:r>
         <w:rPr>
           <w:rFonts w:ascii="Arial" w:hAnsi="Arial" w:cs="Arial"/>
@@ -15937,7 +14558,6 @@
         </w:rPr>
         <w:t>oba</w:t>
       </w:r>
-      <w:proofErr w:type="spellEnd"/>
       <w:r>
         <w:rPr>
           <w:rFonts w:ascii="Arial" w:hAnsi="Arial" w:cs="Arial"/>
@@ -15947,7 +14567,6 @@
         </w:rPr>
         <w:t>) (</w:t>
       </w:r>
-      <w:proofErr w:type="spellStart"/>
       <w:r>
         <w:rPr>
           <w:rFonts w:ascii="Arial" w:hAnsi="Arial" w:cs="Arial"/>
@@ -15957,19 +14576,7 @@
           <w:sz w:val="14"/>
           <w:szCs w:val="14"/>
         </w:rPr>
-        <w:t>oba</w:t>
-      </w:r>
-      <w:proofErr w:type="spellEnd"/>
-      <w:r>
-        <w:rPr>
-          <w:rFonts w:ascii="Arial" w:hAnsi="Arial" w:cs="Arial"/>
-          <w:i/>
-          <w:iCs/>
-          <w:color w:val="202122"/>
-          <w:sz w:val="14"/>
-          <w:szCs w:val="14"/>
-        </w:rPr>
-        <w:t>-san</w:t>
+        <w:t>oba-san</w:t>
       </w:r>
       <w:r>
         <w:rPr>
@@ -15997,7 +14604,7 @@
           <w:szCs w:val="14"/>
         </w:rPr>
       </w:pPr>
-      <w:hyperlink r:id="rId201" w:anchor="Japanese" w:tooltip="いとこ" w:history="1">
+      <w:hyperlink r:id="rId202" w:anchor="Japanese" w:tooltip="いとこ" w:history="1">
         <w:r>
           <w:rPr>
             <w:rStyle w:val="Hyperlink"/>
@@ -16019,7 +14626,7 @@
         </w:rPr>
         <w:t>、</w:t>
       </w:r>
-      <w:hyperlink r:id="rId202" w:anchor="Japanese" w:tooltip="従兄弟" w:history="1">
+      <w:hyperlink r:id="rId203" w:anchor="Japanese" w:tooltip="従兄弟" w:history="1">
         <w:r>
           <w:rPr>
             <w:rStyle w:val="Hyperlink"/>
@@ -16041,7 +14648,7 @@
         </w:rPr>
         <w:t>、</w:t>
       </w:r>
-      <w:hyperlink r:id="rId203" w:anchor="Japanese" w:tooltip="従姉妹" w:history="1">
+      <w:hyperlink r:id="rId204" w:anchor="Japanese" w:tooltip="従姉妹" w:history="1">
         <w:r>
           <w:rPr>
             <w:rStyle w:val="Hyperlink"/>
@@ -16063,7 +14670,7 @@
         </w:rPr>
         <w:t>、</w:t>
       </w:r>
-      <w:hyperlink r:id="rId204" w:anchor="Japanese" w:tooltip="従兄" w:history="1">
+      <w:hyperlink r:id="rId205" w:anchor="Japanese" w:tooltip="従兄" w:history="1">
         <w:r>
           <w:rPr>
             <w:rStyle w:val="Hyperlink"/>
@@ -16085,7 +14692,7 @@
         </w:rPr>
         <w:t>、</w:t>
       </w:r>
-      <w:hyperlink r:id="rId205" w:anchor="Japanese" w:tooltip="従弟" w:history="1">
+      <w:hyperlink r:id="rId206" w:anchor="Japanese" w:tooltip="従弟" w:history="1">
         <w:r>
           <w:rPr>
             <w:rStyle w:val="Hyperlink"/>
@@ -16107,7 +14714,7 @@
         </w:rPr>
         <w:t>、</w:t>
       </w:r>
-      <w:hyperlink r:id="rId206" w:anchor="Japanese" w:tooltip="従姉" w:history="1">
+      <w:hyperlink r:id="rId207" w:anchor="Japanese" w:tooltip="従姉" w:history="1">
         <w:r>
           <w:rPr>
             <w:rStyle w:val="Hyperlink"/>
@@ -16129,7 +14736,7 @@
         </w:rPr>
         <w:t>、</w:t>
       </w:r>
-      <w:hyperlink r:id="rId207" w:anchor="Japanese" w:tooltip="従妹" w:history="1">
+      <w:hyperlink r:id="rId208" w:anchor="Japanese" w:tooltip="従妹" w:history="1">
         <w:r>
           <w:rPr>
             <w:rStyle w:val="Hyperlink"/>
@@ -16151,7 +14758,6 @@
         </w:rPr>
         <w:t> – cousin (</w:t>
       </w:r>
-      <w:proofErr w:type="spellStart"/>
       <w:r>
         <w:rPr>
           <w:rFonts w:ascii="Arial" w:hAnsi="Arial" w:cs="Arial"/>
@@ -16163,7 +14769,6 @@
         </w:rPr>
         <w:t>itoko</w:t>
       </w:r>
-      <w:proofErr w:type="spellEnd"/>
       <w:r>
         <w:rPr>
           <w:rFonts w:ascii="Arial" w:hAnsi="Arial" w:cs="Arial"/>
@@ -16190,7 +14795,7 @@
           <w:szCs w:val="14"/>
         </w:rPr>
       </w:pPr>
-      <w:hyperlink r:id="rId208" w:anchor="Japanese" w:tooltip="めい" w:history="1">
+      <w:hyperlink r:id="rId209" w:anchor="Japanese" w:tooltip="めい" w:history="1">
         <w:r>
           <w:rPr>
             <w:rStyle w:val="Hyperlink"/>
@@ -16212,7 +14817,7 @@
         </w:rPr>
         <w:t>、</w:t>
       </w:r>
-      <w:hyperlink r:id="rId209" w:anchor="Japanese" w:tooltip="姪" w:history="1">
+      <w:hyperlink r:id="rId210" w:anchor="Japanese" w:tooltip="姪" w:history="1">
         <w:r>
           <w:rPr>
             <w:rStyle w:val="Hyperlink"/>
@@ -16234,7 +14839,6 @@
         </w:rPr>
         <w:t> – niece (</w:t>
       </w:r>
-      <w:proofErr w:type="spellStart"/>
       <w:r>
         <w:rPr>
           <w:rFonts w:ascii="Arial" w:hAnsi="Arial" w:cs="Arial"/>
@@ -16246,7 +14850,6 @@
         </w:rPr>
         <w:t>mei</w:t>
       </w:r>
-      <w:proofErr w:type="spellEnd"/>
       <w:r>
         <w:rPr>
           <w:rFonts w:ascii="Arial" w:hAnsi="Arial" w:cs="Arial"/>
@@ -16273,7 +14876,7 @@
           <w:szCs w:val="14"/>
         </w:rPr>
       </w:pPr>
-      <w:hyperlink r:id="rId210" w:anchor="Japanese" w:tooltip="おい" w:history="1">
+      <w:hyperlink r:id="rId211" w:anchor="Japanese" w:tooltip="おい" w:history="1">
         <w:r>
           <w:rPr>
             <w:rStyle w:val="Hyperlink"/>
@@ -16295,7 +14898,7 @@
         </w:rPr>
         <w:t>、</w:t>
       </w:r>
-      <w:hyperlink r:id="rId211" w:anchor="Japanese" w:tooltip="甥" w:history="1">
+      <w:hyperlink r:id="rId212" w:anchor="Japanese" w:tooltip="甥" w:history="1">
         <w:r>
           <w:rPr>
             <w:rStyle w:val="Hyperlink"/>
@@ -16317,7 +14920,6 @@
         </w:rPr>
         <w:t> – nephew (</w:t>
       </w:r>
-      <w:proofErr w:type="spellStart"/>
       <w:r>
         <w:rPr>
           <w:rFonts w:ascii="Arial" w:hAnsi="Arial" w:cs="Arial"/>
@@ -16329,7 +14931,6 @@
         </w:rPr>
         <w:t>oi</w:t>
       </w:r>
-      <w:proofErr w:type="spellEnd"/>
       <w:r>
         <w:rPr>
           <w:rFonts w:ascii="Arial" w:hAnsi="Arial" w:cs="Arial"/>
@@ -16379,7 +14980,7 @@
           <w:szCs w:val="14"/>
         </w:rPr>
       </w:pPr>
-      <w:hyperlink r:id="rId212" w:anchor="Japanese" w:tooltip="いきもの" w:history="1">
+      <w:hyperlink r:id="rId213" w:anchor="Japanese" w:tooltip="いきもの" w:history="1">
         <w:r>
           <w:rPr>
             <w:rStyle w:val="Hyperlink"/>
@@ -16401,7 +15002,7 @@
         </w:rPr>
         <w:t>、</w:t>
       </w:r>
-      <w:hyperlink r:id="rId213" w:anchor="Japanese" w:tooltip="生き物" w:history="1">
+      <w:hyperlink r:id="rId214" w:anchor="Japanese" w:tooltip="生き物" w:history="1">
         <w:r>
           <w:rPr>
             <w:rStyle w:val="Hyperlink"/>
@@ -16423,7 +15024,6 @@
         </w:rPr>
         <w:t> – living creatures (</w:t>
       </w:r>
-      <w:proofErr w:type="spellStart"/>
       <w:r>
         <w:rPr>
           <w:rFonts w:ascii="Arial" w:hAnsi="Arial" w:cs="Arial"/>
@@ -16435,7 +15035,6 @@
         </w:rPr>
         <w:t>ikimono</w:t>
       </w:r>
-      <w:proofErr w:type="spellEnd"/>
       <w:r>
         <w:rPr>
           <w:rFonts w:ascii="Arial" w:hAnsi="Arial" w:cs="Arial"/>
@@ -16462,7 +15061,7 @@
           <w:szCs w:val="14"/>
         </w:rPr>
       </w:pPr>
-      <w:hyperlink r:id="rId214" w:anchor="Japanese" w:tooltip="ばけもの" w:history="1">
+      <w:hyperlink r:id="rId215" w:anchor="Japanese" w:tooltip="ばけもの" w:history="1">
         <w:r>
           <w:rPr>
             <w:rStyle w:val="Hyperlink"/>
@@ -16484,7 +15083,7 @@
         </w:rPr>
         <w:t>、</w:t>
       </w:r>
-      <w:hyperlink r:id="rId215" w:anchor="Japanese" w:tooltip="化け物" w:history="1">
+      <w:hyperlink r:id="rId216" w:anchor="Japanese" w:tooltip="化け物" w:history="1">
         <w:r>
           <w:rPr>
             <w:rStyle w:val="Hyperlink"/>
@@ -16506,7 +15105,6 @@
         </w:rPr>
         <w:t> – monster (</w:t>
       </w:r>
-      <w:proofErr w:type="spellStart"/>
       <w:r>
         <w:rPr>
           <w:rFonts w:ascii="Arial" w:hAnsi="Arial" w:cs="Arial"/>
@@ -16518,7 +15116,6 @@
         </w:rPr>
         <w:t>bakemono</w:t>
       </w:r>
-      <w:proofErr w:type="spellEnd"/>
       <w:r>
         <w:rPr>
           <w:rFonts w:ascii="Arial" w:hAnsi="Arial" w:cs="Arial"/>
@@ -16569,7 +15166,7 @@
           <w:szCs w:val="14"/>
         </w:rPr>
       </w:pPr>
-      <w:hyperlink r:id="rId216" w:anchor="Japanese" w:tooltip="しょくぶつ" w:history="1">
+      <w:hyperlink r:id="rId217" w:anchor="Japanese" w:tooltip="しょくぶつ" w:history="1">
         <w:r>
           <w:rPr>
             <w:rStyle w:val="Hyperlink"/>
@@ -16591,7 +15188,7 @@
         </w:rPr>
         <w:t>、</w:t>
       </w:r>
-      <w:hyperlink r:id="rId217" w:anchor="Japanese" w:tooltip="植物" w:history="1">
+      <w:hyperlink r:id="rId218" w:anchor="Japanese" w:tooltip="植物" w:history="1">
         <w:r>
           <w:rPr>
             <w:rStyle w:val="Hyperlink"/>
@@ -16613,7 +15210,6 @@
         </w:rPr>
         <w:t> - plants (</w:t>
       </w:r>
-      <w:proofErr w:type="spellStart"/>
       <w:r>
         <w:rPr>
           <w:rFonts w:ascii="Arial" w:hAnsi="Arial" w:cs="Arial"/>
@@ -16625,7 +15221,6 @@
         </w:rPr>
         <w:t>shokubutsu</w:t>
       </w:r>
-      <w:proofErr w:type="spellEnd"/>
       <w:r>
         <w:rPr>
           <w:rFonts w:ascii="Arial" w:hAnsi="Arial" w:cs="Arial"/>
@@ -16652,7 +15247,7 @@
           <w:szCs w:val="14"/>
         </w:rPr>
       </w:pPr>
-      <w:hyperlink r:id="rId218" w:anchor="Japanese" w:tooltip="くさ" w:history="1">
+      <w:hyperlink r:id="rId219" w:anchor="Japanese" w:tooltip="くさ" w:history="1">
         <w:r>
           <w:rPr>
             <w:rStyle w:val="Hyperlink"/>
@@ -16674,7 +15269,7 @@
         </w:rPr>
         <w:t>、</w:t>
       </w:r>
-      <w:hyperlink r:id="rId219" w:anchor="Japanese" w:tooltip="草" w:history="1">
+      <w:hyperlink r:id="rId220" w:anchor="Japanese" w:tooltip="草" w:history="1">
         <w:r>
           <w:rPr>
             <w:rStyle w:val="Hyperlink"/>
@@ -16696,7 +15291,6 @@
         </w:rPr>
         <w:t> - grass (</w:t>
       </w:r>
-      <w:proofErr w:type="spellStart"/>
       <w:r>
         <w:rPr>
           <w:rFonts w:ascii="Arial" w:hAnsi="Arial" w:cs="Arial"/>
@@ -16708,7 +15302,6 @@
         </w:rPr>
         <w:t>kusa</w:t>
       </w:r>
-      <w:proofErr w:type="spellEnd"/>
       <w:r>
         <w:rPr>
           <w:rFonts w:ascii="Arial" w:hAnsi="Arial" w:cs="Arial"/>
@@ -16735,7 +15328,7 @@
           <w:szCs w:val="14"/>
         </w:rPr>
       </w:pPr>
-      <w:hyperlink r:id="rId220" w:anchor="Japanese" w:tooltip="はな" w:history="1">
+      <w:hyperlink r:id="rId221" w:anchor="Japanese" w:tooltip="はな" w:history="1">
         <w:r>
           <w:rPr>
             <w:rStyle w:val="Hyperlink"/>
@@ -16757,7 +15350,7 @@
         </w:rPr>
         <w:t>、</w:t>
       </w:r>
-      <w:hyperlink r:id="rId221" w:anchor="Japanese" w:tooltip="花" w:history="1">
+      <w:hyperlink r:id="rId222" w:anchor="Japanese" w:tooltip="花" w:history="1">
         <w:r>
           <w:rPr>
             <w:rStyle w:val="Hyperlink"/>
@@ -16779,7 +15372,6 @@
         </w:rPr>
         <w:t> - flower (</w:t>
       </w:r>
-      <w:proofErr w:type="spellStart"/>
       <w:r>
         <w:rPr>
           <w:rFonts w:ascii="Arial" w:hAnsi="Arial" w:cs="Arial"/>
@@ -16791,7 +15383,6 @@
         </w:rPr>
         <w:t>hana</w:t>
       </w:r>
-      <w:proofErr w:type="spellEnd"/>
       <w:r>
         <w:rPr>
           <w:rFonts w:ascii="Arial" w:hAnsi="Arial" w:cs="Arial"/>
@@ -16818,7 +15409,7 @@
           <w:szCs w:val="14"/>
         </w:rPr>
       </w:pPr>
-      <w:hyperlink r:id="rId222" w:anchor="Japanese" w:tooltip="み" w:history="1">
+      <w:hyperlink r:id="rId223" w:anchor="Japanese" w:tooltip="み" w:history="1">
         <w:r>
           <w:rPr>
             <w:rStyle w:val="Hyperlink"/>
@@ -16840,7 +15431,7 @@
         </w:rPr>
         <w:t>、</w:t>
       </w:r>
-      <w:hyperlink r:id="rId223" w:anchor="Japanese" w:tooltip="実" w:history="1">
+      <w:hyperlink r:id="rId224" w:anchor="Japanese" w:tooltip="実" w:history="1">
         <w:r>
           <w:rPr>
             <w:rStyle w:val="Hyperlink"/>
@@ -16899,7 +15490,7 @@
           <w:szCs w:val="14"/>
         </w:rPr>
       </w:pPr>
-      <w:hyperlink r:id="rId224" w:anchor="Japanese" w:tooltip="き" w:history="1">
+      <w:hyperlink r:id="rId225" w:anchor="Japanese" w:tooltip="き" w:history="1">
         <w:r>
           <w:rPr>
             <w:rStyle w:val="Hyperlink"/>
@@ -16921,7 +15512,7 @@
         </w:rPr>
         <w:t>、</w:t>
       </w:r>
-      <w:hyperlink r:id="rId225" w:anchor="Japanese" w:tooltip="木" w:history="1">
+      <w:hyperlink r:id="rId226" w:anchor="Japanese" w:tooltip="木" w:history="1">
         <w:r>
           <w:rPr>
             <w:rStyle w:val="Hyperlink"/>
@@ -16943,7 +15534,6 @@
         </w:rPr>
         <w:t> - tree (</w:t>
       </w:r>
-      <w:proofErr w:type="spellStart"/>
       <w:r>
         <w:rPr>
           <w:rFonts w:ascii="Arial" w:hAnsi="Arial" w:cs="Arial"/>
@@ -16955,7 +15545,6 @@
         </w:rPr>
         <w:t>ki</w:t>
       </w:r>
-      <w:proofErr w:type="spellEnd"/>
       <w:r>
         <w:rPr>
           <w:rFonts w:ascii="Arial" w:hAnsi="Arial" w:cs="Arial"/>
@@ -16982,7 +15571,7 @@
           <w:szCs w:val="14"/>
         </w:rPr>
       </w:pPr>
-      <w:hyperlink r:id="rId226" w:anchor="Japanese" w:tooltip="は" w:history="1">
+      <w:hyperlink r:id="rId227" w:anchor="Japanese" w:tooltip="は" w:history="1">
         <w:r>
           <w:rPr>
             <w:rStyle w:val="Hyperlink"/>
@@ -17004,7 +15593,7 @@
         </w:rPr>
         <w:t>、</w:t>
       </w:r>
-      <w:hyperlink r:id="rId227" w:anchor="Japanese" w:tooltip="葉" w:history="1">
+      <w:hyperlink r:id="rId228" w:anchor="Japanese" w:tooltip="葉" w:history="1">
         <w:r>
           <w:rPr>
             <w:rStyle w:val="Hyperlink"/>
@@ -17026,7 +15615,7 @@
         </w:rPr>
         <w:t> (</w:t>
       </w:r>
-      <w:hyperlink r:id="rId228" w:anchor="Japanese" w:tooltip="はっぱ" w:history="1">
+      <w:hyperlink r:id="rId229" w:anchor="Japanese" w:tooltip="はっぱ" w:history="1">
         <w:r>
           <w:rPr>
             <w:rStyle w:val="Hyperlink"/>
@@ -17048,7 +15637,7 @@
         </w:rPr>
         <w:t>、</w:t>
       </w:r>
-      <w:hyperlink r:id="rId229" w:anchor="Japanese" w:tooltip="葉っぱ" w:history="1">
+      <w:hyperlink r:id="rId230" w:anchor="Japanese" w:tooltip="葉っぱ" w:history="1">
         <w:r>
           <w:rPr>
             <w:rStyle w:val="Hyperlink"/>
@@ -17090,7 +15679,6 @@
         </w:rPr>
         <w:t>, </w:t>
       </w:r>
-      <w:proofErr w:type="spellStart"/>
       <w:r>
         <w:rPr>
           <w:rFonts w:ascii="Arial" w:hAnsi="Arial" w:cs="Arial"/>
@@ -17102,7 +15690,6 @@
         </w:rPr>
         <w:t>happa</w:t>
       </w:r>
-      <w:proofErr w:type="spellEnd"/>
       <w:r>
         <w:rPr>
           <w:rFonts w:ascii="Arial" w:hAnsi="Arial" w:cs="Arial"/>
@@ -17129,7 +15716,7 @@
           <w:szCs w:val="14"/>
         </w:rPr>
       </w:pPr>
-      <w:hyperlink r:id="rId230" w:anchor="Japanese" w:tooltip="ね" w:history="1">
+      <w:hyperlink r:id="rId231" w:anchor="Japanese" w:tooltip="ね" w:history="1">
         <w:r>
           <w:rPr>
             <w:rStyle w:val="Hyperlink"/>
@@ -17151,7 +15738,7 @@
         </w:rPr>
         <w:t>、</w:t>
       </w:r>
-      <w:hyperlink r:id="rId231" w:anchor="Japanese" w:tooltip="根" w:history="1">
+      <w:hyperlink r:id="rId232" w:anchor="Japanese" w:tooltip="根" w:history="1">
         <w:r>
           <w:rPr>
             <w:rStyle w:val="Hyperlink"/>
@@ -17173,7 +15760,7 @@
         </w:rPr>
         <w:t> (</w:t>
       </w:r>
-      <w:hyperlink r:id="rId232" w:anchor="Japanese" w:tooltip="ねっこ" w:history="1">
+      <w:hyperlink r:id="rId233" w:anchor="Japanese" w:tooltip="ねっこ" w:history="1">
         <w:r>
           <w:rPr>
             <w:rStyle w:val="Hyperlink"/>
@@ -17195,7 +15782,7 @@
         </w:rPr>
         <w:t>、</w:t>
       </w:r>
-      <w:hyperlink r:id="rId233" w:anchor="Japanese" w:tooltip="根っ子" w:history="1">
+      <w:hyperlink r:id="rId234" w:anchor="Japanese" w:tooltip="根っ子" w:history="1">
         <w:r>
           <w:rPr>
             <w:rStyle w:val="Hyperlink"/>
@@ -17237,7 +15824,6 @@
         </w:rPr>
         <w:t>, </w:t>
       </w:r>
-      <w:proofErr w:type="spellStart"/>
       <w:r>
         <w:rPr>
           <w:rFonts w:ascii="Arial" w:hAnsi="Arial" w:cs="Arial"/>
@@ -17249,7 +15835,6 @@
         </w:rPr>
         <w:t>nekko</w:t>
       </w:r>
-      <w:proofErr w:type="spellEnd"/>
       <w:r>
         <w:rPr>
           <w:rFonts w:ascii="Arial" w:hAnsi="Arial" w:cs="Arial"/>
@@ -17276,7 +15861,7 @@
           <w:szCs w:val="14"/>
         </w:rPr>
       </w:pPr>
-      <w:hyperlink r:id="rId234" w:anchor="Japanese" w:tooltip="くき" w:history="1">
+      <w:hyperlink r:id="rId235" w:anchor="Japanese" w:tooltip="くき" w:history="1">
         <w:r>
           <w:rPr>
             <w:rStyle w:val="Hyperlink"/>
@@ -17298,7 +15883,7 @@
         </w:rPr>
         <w:t>、</w:t>
       </w:r>
-      <w:hyperlink r:id="rId235" w:anchor="Japanese" w:tooltip="茎" w:history="1">
+      <w:hyperlink r:id="rId236" w:anchor="Japanese" w:tooltip="茎" w:history="1">
         <w:r>
           <w:rPr>
             <w:rStyle w:val="Hyperlink"/>
@@ -17320,7 +15905,6 @@
         </w:rPr>
         <w:t> - stem (</w:t>
       </w:r>
-      <w:proofErr w:type="spellStart"/>
       <w:r>
         <w:rPr>
           <w:rFonts w:ascii="Arial" w:hAnsi="Arial" w:cs="Arial"/>
@@ -17332,7 +15916,6 @@
         </w:rPr>
         <w:t>kuki</w:t>
       </w:r>
-      <w:proofErr w:type="spellEnd"/>
       <w:r>
         <w:rPr>
           <w:rFonts w:ascii="Arial" w:hAnsi="Arial" w:cs="Arial"/>
@@ -17359,7 +15942,7 @@
           <w:szCs w:val="14"/>
         </w:rPr>
       </w:pPr>
-      <w:hyperlink r:id="rId236" w:anchor="Japanese" w:tooltip="きのこ" w:history="1">
+      <w:hyperlink r:id="rId237" w:anchor="Japanese" w:tooltip="きのこ" w:history="1">
         <w:r>
           <w:rPr>
             <w:rStyle w:val="Hyperlink"/>
@@ -17381,7 +15964,7 @@
         </w:rPr>
         <w:t>、</w:t>
       </w:r>
-      <w:hyperlink r:id="rId237" w:anchor="Japanese" w:tooltip="茸" w:history="1">
+      <w:hyperlink r:id="rId238" w:anchor="Japanese" w:tooltip="茸" w:history="1">
         <w:r>
           <w:rPr>
             <w:rStyle w:val="Hyperlink"/>
@@ -17403,7 +15986,6 @@
         </w:rPr>
         <w:t> - mushroom (</w:t>
       </w:r>
-      <w:proofErr w:type="spellStart"/>
       <w:r>
         <w:rPr>
           <w:rFonts w:ascii="Arial" w:hAnsi="Arial" w:cs="Arial"/>
@@ -17415,7 +15997,6 @@
         </w:rPr>
         <w:t>kinoko</w:t>
       </w:r>
-      <w:proofErr w:type="spellEnd"/>
       <w:r>
         <w:rPr>
           <w:rFonts w:ascii="Arial" w:hAnsi="Arial" w:cs="Arial"/>
@@ -17442,7 +16023,7 @@
           <w:szCs w:val="14"/>
         </w:rPr>
       </w:pPr>
-      <w:hyperlink r:id="rId238" w:anchor="Japanese" w:tooltip="きく" w:history="1">
+      <w:hyperlink r:id="rId239" w:anchor="Japanese" w:tooltip="きく" w:history="1">
         <w:r>
           <w:rPr>
             <w:rStyle w:val="Hyperlink"/>
@@ -17464,7 +16045,7 @@
         </w:rPr>
         <w:t>、</w:t>
       </w:r>
-      <w:hyperlink r:id="rId239" w:anchor="Japanese" w:tooltip="菊" w:history="1">
+      <w:hyperlink r:id="rId240" w:anchor="Japanese" w:tooltip="菊" w:history="1">
         <w:r>
           <w:rPr>
             <w:rStyle w:val="Hyperlink"/>
@@ -17486,7 +16067,6 @@
         </w:rPr>
         <w:t> - chrysanthemum (</w:t>
       </w:r>
-      <w:proofErr w:type="spellStart"/>
       <w:r>
         <w:rPr>
           <w:rFonts w:ascii="Arial" w:hAnsi="Arial" w:cs="Arial"/>
@@ -17498,7 +16078,6 @@
         </w:rPr>
         <w:t>kiku</w:t>
       </w:r>
-      <w:proofErr w:type="spellEnd"/>
       <w:r>
         <w:rPr>
           <w:rFonts w:ascii="Arial" w:hAnsi="Arial" w:cs="Arial"/>
@@ -17525,7 +16104,7 @@
           <w:szCs w:val="14"/>
         </w:rPr>
       </w:pPr>
-      <w:hyperlink r:id="rId240" w:anchor="Japanese" w:tooltip="さくら" w:history="1">
+      <w:hyperlink r:id="rId241" w:anchor="Japanese" w:tooltip="さくら" w:history="1">
         <w:r>
           <w:rPr>
             <w:rStyle w:val="Hyperlink"/>
@@ -17547,7 +16126,7 @@
         </w:rPr>
         <w:t>、</w:t>
       </w:r>
-      <w:hyperlink r:id="rId241" w:anchor="Japanese" w:tooltip="桜" w:history="1">
+      <w:hyperlink r:id="rId242" w:anchor="Japanese" w:tooltip="桜" w:history="1">
         <w:r>
           <w:rPr>
             <w:rStyle w:val="Hyperlink"/>
@@ -17569,7 +16148,6 @@
         </w:rPr>
         <w:t> - cherry blossom (</w:t>
       </w:r>
-      <w:proofErr w:type="spellStart"/>
       <w:r>
         <w:rPr>
           <w:rFonts w:ascii="Arial" w:hAnsi="Arial" w:cs="Arial"/>
@@ -17581,7 +16159,6 @@
         </w:rPr>
         <w:t>sakura</w:t>
       </w:r>
-      <w:proofErr w:type="spellEnd"/>
       <w:r>
         <w:rPr>
           <w:rFonts w:ascii="Arial" w:hAnsi="Arial" w:cs="Arial"/>
@@ -17608,7 +16185,7 @@
           <w:szCs w:val="14"/>
         </w:rPr>
       </w:pPr>
-      <w:hyperlink r:id="rId242" w:anchor="Japanese" w:tooltip="まつ" w:history="1">
+      <w:hyperlink r:id="rId243" w:anchor="Japanese" w:tooltip="まつ" w:history="1">
         <w:r>
           <w:rPr>
             <w:rStyle w:val="Hyperlink"/>
@@ -17630,7 +16207,7 @@
         </w:rPr>
         <w:t>、</w:t>
       </w:r>
-      <w:hyperlink r:id="rId243" w:anchor="Japanese" w:tooltip="松" w:history="1">
+      <w:hyperlink r:id="rId244" w:anchor="Japanese" w:tooltip="松" w:history="1">
         <w:r>
           <w:rPr>
             <w:rStyle w:val="Hyperlink"/>
@@ -17652,7 +16229,6 @@
         </w:rPr>
         <w:t> - pine tree (</w:t>
       </w:r>
-      <w:proofErr w:type="spellStart"/>
       <w:r>
         <w:rPr>
           <w:rFonts w:ascii="Arial" w:hAnsi="Arial" w:cs="Arial"/>
@@ -17664,7 +16240,6 @@
         </w:rPr>
         <w:t>matsu</w:t>
       </w:r>
-      <w:proofErr w:type="spellEnd"/>
       <w:r>
         <w:rPr>
           <w:rFonts w:ascii="Arial" w:hAnsi="Arial" w:cs="Arial"/>
@@ -17691,7 +16266,7 @@
           <w:szCs w:val="14"/>
         </w:rPr>
       </w:pPr>
-      <w:hyperlink r:id="rId244" w:anchor="Japanese" w:tooltip="うめ" w:history="1">
+      <w:hyperlink r:id="rId245" w:anchor="Japanese" w:tooltip="うめ" w:history="1">
         <w:r>
           <w:rPr>
             <w:rStyle w:val="Hyperlink"/>
@@ -17713,7 +16288,7 @@
         </w:rPr>
         <w:t>、</w:t>
       </w:r>
-      <w:hyperlink r:id="rId245" w:anchor="Japanese" w:tooltip="梅" w:history="1">
+      <w:hyperlink r:id="rId246" w:anchor="Japanese" w:tooltip="梅" w:history="1">
         <w:r>
           <w:rPr>
             <w:rStyle w:val="Hyperlink"/>
@@ -17733,29 +16308,8 @@
           <w:sz w:val="14"/>
           <w:szCs w:val="14"/>
         </w:rPr>
-        <w:t xml:space="preserve"> - </w:t>
-      </w:r>
-      <w:proofErr w:type="spellStart"/>
-      <w:r>
-        <w:rPr>
-          <w:rFonts w:ascii="Arial" w:hAnsi="Arial" w:cs="Arial"/>
-          <w:color w:val="202122"/>
-          <w:sz w:val="14"/>
-          <w:szCs w:val="14"/>
-        </w:rPr>
-        <w:t>japanese</w:t>
-      </w:r>
-      <w:proofErr w:type="spellEnd"/>
-      <w:r>
-        <w:rPr>
-          <w:rFonts w:ascii="Arial" w:hAnsi="Arial" w:cs="Arial"/>
-          <w:color w:val="202122"/>
-          <w:sz w:val="14"/>
-          <w:szCs w:val="14"/>
-        </w:rPr>
-        <w:t xml:space="preserve"> plum or apricot (</w:t>
-      </w:r>
-      <w:proofErr w:type="spellStart"/>
+        <w:t> - japanese plum or apricot (</w:t>
+      </w:r>
       <w:r>
         <w:rPr>
           <w:rFonts w:ascii="Arial" w:hAnsi="Arial" w:cs="Arial"/>
@@ -17767,7 +16321,6 @@
         </w:rPr>
         <w:t>ume</w:t>
       </w:r>
-      <w:proofErr w:type="spellEnd"/>
       <w:r>
         <w:rPr>
           <w:rFonts w:ascii="Arial" w:hAnsi="Arial" w:cs="Arial"/>
@@ -17795,7 +16348,6 @@
           <w:szCs w:val="14"/>
         </w:rPr>
       </w:pPr>
-      <w:proofErr w:type="gramStart"/>
       <w:r>
         <w:rPr>
           <w:rStyle w:val="mw-headline"/>
@@ -17817,57 +16369,18 @@
         </w:rPr>
         <w:t>[</w:t>
       </w:r>
-      <w:proofErr w:type="gramEnd"/>
-      <w:r>
-        <w:rPr>
-          <w:rStyle w:val="mw-editsection"/>
-          <w:rFonts w:ascii="Arial" w:hAnsi="Arial" w:cs="Arial"/>
-          <w:b w:val="0"/>
-          <w:bCs w:val="0"/>
-          <w:color w:val="000000"/>
-        </w:rPr>
-        <w:fldChar w:fldCharType="begin"/>
-      </w:r>
-      <w:r>
-        <w:rPr>
-          <w:rStyle w:val="mw-editsection"/>
-          <w:rFonts w:ascii="Arial" w:hAnsi="Arial" w:cs="Arial"/>
-          <w:b w:val="0"/>
-          <w:bCs w:val="0"/>
-          <w:color w:val="000000"/>
-        </w:rPr>
-        <w:instrText xml:space="preserve"> HYPERLINK "https://en.wiktionary.org/w/index.php?title=Appendix:1000_Japanese_basic_words&amp;action=edit&amp;section=9" \o "Edit section: Crops" </w:instrText>
-      </w:r>
-      <w:r>
-        <w:rPr>
-          <w:rStyle w:val="mw-editsection"/>
-          <w:rFonts w:ascii="Arial" w:hAnsi="Arial" w:cs="Arial"/>
-          <w:b w:val="0"/>
-          <w:bCs w:val="0"/>
-          <w:color w:val="000000"/>
-        </w:rPr>
-        <w:fldChar w:fldCharType="separate"/>
-      </w:r>
-      <w:r>
-        <w:rPr>
-          <w:rStyle w:val="Hyperlink"/>
-          <w:rFonts w:ascii="Arial" w:hAnsi="Arial" w:cs="Arial"/>
-          <w:b w:val="0"/>
-          <w:bCs w:val="0"/>
-          <w:color w:val="0645AD"/>
-        </w:rPr>
-        <w:t>edit</w:t>
-      </w:r>
-      <w:r>
-        <w:rPr>
-          <w:rStyle w:val="mw-editsection"/>
-          <w:rFonts w:ascii="Arial" w:hAnsi="Arial" w:cs="Arial"/>
-          <w:b w:val="0"/>
-          <w:bCs w:val="0"/>
-          <w:color w:val="000000"/>
-        </w:rPr>
-        <w:fldChar w:fldCharType="end"/>
-      </w:r>
+      <w:hyperlink r:id="rId247" w:tooltip="Edit section: Crops" w:history="1">
+        <w:r>
+          <w:rPr>
+            <w:rStyle w:val="Hyperlink"/>
+            <w:rFonts w:ascii="Arial" w:hAnsi="Arial" w:cs="Arial"/>
+            <w:b w:val="0"/>
+            <w:bCs w:val="0"/>
+            <w:color w:val="0645AD"/>
+          </w:rPr>
+          <w:t>edit</w:t>
+        </w:r>
+      </w:hyperlink>
       <w:r>
         <w:rPr>
           <w:rStyle w:val="mw-editsection-bracket"/>
@@ -17895,7 +16408,7 @@
           <w:szCs w:val="14"/>
         </w:rPr>
       </w:pPr>
-      <w:hyperlink r:id="rId246" w:anchor="Japanese" w:tooltip="こめ" w:history="1">
+      <w:hyperlink r:id="rId248" w:anchor="Japanese" w:tooltip="こめ" w:history="1">
         <w:r>
           <w:rPr>
             <w:rStyle w:val="Hyperlink"/>
@@ -17917,7 +16430,7 @@
         </w:rPr>
         <w:t>、</w:t>
       </w:r>
-      <w:hyperlink r:id="rId247" w:anchor="Japanese" w:tooltip="米" w:history="1">
+      <w:hyperlink r:id="rId249" w:anchor="Japanese" w:tooltip="米" w:history="1">
         <w:r>
           <w:rPr>
             <w:rStyle w:val="Hyperlink"/>
@@ -17939,7 +16452,6 @@
         </w:rPr>
         <w:t> – uncooked rice (</w:t>
       </w:r>
-      <w:proofErr w:type="spellStart"/>
       <w:r>
         <w:rPr>
           <w:rFonts w:ascii="Arial" w:hAnsi="Arial" w:cs="Arial"/>
@@ -17951,7 +16463,6 @@
         </w:rPr>
         <w:t>kome</w:t>
       </w:r>
-      <w:proofErr w:type="spellEnd"/>
       <w:r>
         <w:rPr>
           <w:rFonts w:ascii="Arial" w:hAnsi="Arial" w:cs="Arial"/>
@@ -17978,7 +16489,7 @@
           <w:szCs w:val="14"/>
         </w:rPr>
       </w:pPr>
-      <w:hyperlink r:id="rId248" w:anchor="Japanese" w:tooltip="いね" w:history="1">
+      <w:hyperlink r:id="rId250" w:anchor="Japanese" w:tooltip="いね" w:history="1">
         <w:r>
           <w:rPr>
             <w:rStyle w:val="Hyperlink"/>
@@ -18000,7 +16511,7 @@
         </w:rPr>
         <w:t>、</w:t>
       </w:r>
-      <w:hyperlink r:id="rId249" w:anchor="Japanese" w:tooltip="稲" w:history="1">
+      <w:hyperlink r:id="rId251" w:anchor="Japanese" w:tooltip="稲" w:history="1">
         <w:r>
           <w:rPr>
             <w:rStyle w:val="Hyperlink"/>
@@ -18022,7 +16533,6 @@
         </w:rPr>
         <w:t> – rice growing in a field (</w:t>
       </w:r>
-      <w:proofErr w:type="spellStart"/>
       <w:r>
         <w:rPr>
           <w:rFonts w:ascii="Arial" w:hAnsi="Arial" w:cs="Arial"/>
@@ -18034,7 +16544,6 @@
         </w:rPr>
         <w:t>ine</w:t>
       </w:r>
-      <w:proofErr w:type="spellEnd"/>
       <w:r>
         <w:rPr>
           <w:rFonts w:ascii="Arial" w:hAnsi="Arial" w:cs="Arial"/>
@@ -18061,7 +16570,7 @@
           <w:szCs w:val="14"/>
         </w:rPr>
       </w:pPr>
-      <w:hyperlink r:id="rId250" w:anchor="Japanese" w:tooltip="むぎ" w:history="1">
+      <w:hyperlink r:id="rId252" w:anchor="Japanese" w:tooltip="むぎ" w:history="1">
         <w:r>
           <w:rPr>
             <w:rStyle w:val="Hyperlink"/>
@@ -18083,7 +16592,7 @@
         </w:rPr>
         <w:t>、</w:t>
       </w:r>
-      <w:hyperlink r:id="rId251" w:anchor="Japanese" w:tooltip="麦" w:history="1">
+      <w:hyperlink r:id="rId253" w:anchor="Japanese" w:tooltip="麦" w:history="1">
         <w:r>
           <w:rPr>
             <w:rStyle w:val="Hyperlink"/>
@@ -18105,7 +16614,6 @@
         </w:rPr>
         <w:t> – wheat, barley, oats (</w:t>
       </w:r>
-      <w:proofErr w:type="spellStart"/>
       <w:r>
         <w:rPr>
           <w:rFonts w:ascii="Arial" w:hAnsi="Arial" w:cs="Arial"/>
@@ -18117,7 +16625,6 @@
         </w:rPr>
         <w:t>mugi</w:t>
       </w:r>
-      <w:proofErr w:type="spellEnd"/>
       <w:r>
         <w:rPr>
           <w:rFonts w:ascii="Arial" w:hAnsi="Arial" w:cs="Arial"/>
@@ -18144,7 +16651,7 @@
           <w:szCs w:val="14"/>
         </w:rPr>
       </w:pPr>
-      <w:hyperlink r:id="rId252" w:anchor="Japanese" w:tooltip="やさい" w:history="1">
+      <w:hyperlink r:id="rId254" w:anchor="Japanese" w:tooltip="やさい" w:history="1">
         <w:r>
           <w:rPr>
             <w:rStyle w:val="Hyperlink"/>
@@ -18166,7 +16673,7 @@
         </w:rPr>
         <w:t>、</w:t>
       </w:r>
-      <w:hyperlink r:id="rId253" w:anchor="Japanese" w:tooltip="野菜" w:history="1">
+      <w:hyperlink r:id="rId255" w:anchor="Japanese" w:tooltip="野菜" w:history="1">
         <w:r>
           <w:rPr>
             <w:rStyle w:val="Hyperlink"/>
@@ -18188,7 +16695,6 @@
         </w:rPr>
         <w:t> – vegetable (</w:t>
       </w:r>
-      <w:proofErr w:type="spellStart"/>
       <w:r>
         <w:rPr>
           <w:rFonts w:ascii="Arial" w:hAnsi="Arial" w:cs="Arial"/>
@@ -18200,7 +16706,6 @@
         </w:rPr>
         <w:t>yasai</w:t>
       </w:r>
-      <w:proofErr w:type="spellEnd"/>
       <w:r>
         <w:rPr>
           <w:rFonts w:ascii="Arial" w:hAnsi="Arial" w:cs="Arial"/>
@@ -18227,7 +16732,7 @@
           <w:szCs w:val="14"/>
         </w:rPr>
       </w:pPr>
-      <w:hyperlink r:id="rId254" w:anchor="Japanese" w:tooltip="くだもの" w:history="1">
+      <w:hyperlink r:id="rId256" w:anchor="Japanese" w:tooltip="くだもの" w:history="1">
         <w:r>
           <w:rPr>
             <w:rStyle w:val="Hyperlink"/>
@@ -18249,7 +16754,7 @@
         </w:rPr>
         <w:t>、</w:t>
       </w:r>
-      <w:hyperlink r:id="rId255" w:anchor="Japanese" w:tooltip="果物" w:history="1">
+      <w:hyperlink r:id="rId257" w:anchor="Japanese" w:tooltip="果物" w:history="1">
         <w:r>
           <w:rPr>
             <w:rStyle w:val="Hyperlink"/>
@@ -18271,7 +16776,6 @@
         </w:rPr>
         <w:t> – fruit for eating (</w:t>
       </w:r>
-      <w:proofErr w:type="spellStart"/>
       <w:r>
         <w:rPr>
           <w:rFonts w:ascii="Arial" w:hAnsi="Arial" w:cs="Arial"/>
@@ -18283,7 +16787,6 @@
         </w:rPr>
         <w:t>kudamono</w:t>
       </w:r>
-      <w:proofErr w:type="spellEnd"/>
       <w:r>
         <w:rPr>
           <w:rFonts w:ascii="Arial" w:hAnsi="Arial" w:cs="Arial"/>
@@ -18310,7 +16813,7 @@
           <w:szCs w:val="14"/>
         </w:rPr>
       </w:pPr>
-      <w:hyperlink r:id="rId256" w:anchor="Japanese" w:tooltip="いも" w:history="1">
+      <w:hyperlink r:id="rId258" w:anchor="Japanese" w:tooltip="いも" w:history="1">
         <w:r>
           <w:rPr>
             <w:rStyle w:val="Hyperlink"/>
@@ -18332,7 +16835,7 @@
         </w:rPr>
         <w:t>、</w:t>
       </w:r>
-      <w:hyperlink r:id="rId257" w:anchor="Japanese" w:tooltip="芋" w:history="1">
+      <w:hyperlink r:id="rId259" w:anchor="Japanese" w:tooltip="芋" w:history="1">
         <w:r>
           <w:rPr>
             <w:rStyle w:val="Hyperlink"/>
@@ -18354,7 +16857,6 @@
         </w:rPr>
         <w:t> – yam, potato, taro (</w:t>
       </w:r>
-      <w:proofErr w:type="spellStart"/>
       <w:r>
         <w:rPr>
           <w:rFonts w:ascii="Arial" w:hAnsi="Arial" w:cs="Arial"/>
@@ -18366,7 +16868,6 @@
         </w:rPr>
         <w:t>imo</w:t>
       </w:r>
-      <w:proofErr w:type="spellEnd"/>
       <w:r>
         <w:rPr>
           <w:rFonts w:ascii="Arial" w:hAnsi="Arial" w:cs="Arial"/>
@@ -18393,7 +16894,7 @@
           <w:szCs w:val="14"/>
         </w:rPr>
       </w:pPr>
-      <w:hyperlink r:id="rId258" w:anchor="Japanese" w:tooltip="まめ" w:history="1">
+      <w:hyperlink r:id="rId260" w:anchor="Japanese" w:tooltip="まめ" w:history="1">
         <w:r>
           <w:rPr>
             <w:rStyle w:val="Hyperlink"/>
@@ -18415,7 +16916,7 @@
         </w:rPr>
         <w:t>、</w:t>
       </w:r>
-      <w:hyperlink r:id="rId259" w:anchor="Japanese" w:tooltip="豆" w:history="1">
+      <w:hyperlink r:id="rId261" w:anchor="Japanese" w:tooltip="豆" w:history="1">
         <w:r>
           <w:rPr>
             <w:rStyle w:val="Hyperlink"/>
@@ -18437,7 +16938,6 @@
         </w:rPr>
         <w:t> – beans, peas (</w:t>
       </w:r>
-      <w:proofErr w:type="spellStart"/>
       <w:r>
         <w:rPr>
           <w:rFonts w:ascii="Arial" w:hAnsi="Arial" w:cs="Arial"/>
@@ -18449,7 +16949,6 @@
         </w:rPr>
         <w:t>mame</w:t>
       </w:r>
-      <w:proofErr w:type="spellEnd"/>
       <w:r>
         <w:rPr>
           <w:rFonts w:ascii="Arial" w:hAnsi="Arial" w:cs="Arial"/>
@@ -18476,7 +16975,7 @@
           <w:szCs w:val="14"/>
         </w:rPr>
       </w:pPr>
-      <w:hyperlink r:id="rId260" w:anchor="Japanese" w:tooltip="だいこん" w:history="1">
+      <w:hyperlink r:id="rId262" w:anchor="Japanese" w:tooltip="だいこん" w:history="1">
         <w:r>
           <w:rPr>
             <w:rStyle w:val="Hyperlink"/>
@@ -18498,7 +16997,7 @@
         </w:rPr>
         <w:t>、</w:t>
       </w:r>
-      <w:hyperlink r:id="rId261" w:anchor="Japanese" w:tooltip="大根" w:history="1">
+      <w:hyperlink r:id="rId263" w:anchor="Japanese" w:tooltip="大根" w:history="1">
         <w:r>
           <w:rPr>
             <w:rStyle w:val="Hyperlink"/>
@@ -18520,7 +17019,6 @@
         </w:rPr>
         <w:t> – Japanese white radish (</w:t>
       </w:r>
-      <w:proofErr w:type="spellStart"/>
       <w:r>
         <w:rPr>
           <w:rFonts w:ascii="Arial" w:hAnsi="Arial" w:cs="Arial"/>
@@ -18532,7 +17030,6 @@
         </w:rPr>
         <w:t>daikon</w:t>
       </w:r>
-      <w:proofErr w:type="spellEnd"/>
       <w:r>
         <w:rPr>
           <w:rFonts w:ascii="Arial" w:hAnsi="Arial" w:cs="Arial"/>
@@ -18559,7 +17056,7 @@
           <w:szCs w:val="14"/>
         </w:rPr>
       </w:pPr>
-      <w:hyperlink r:id="rId262" w:anchor="Japanese" w:tooltip="にんじん" w:history="1">
+      <w:hyperlink r:id="rId264" w:anchor="Japanese" w:tooltip="にんじん" w:history="1">
         <w:r>
           <w:rPr>
             <w:rStyle w:val="Hyperlink"/>
@@ -18581,7 +17078,7 @@
         </w:rPr>
         <w:t>、</w:t>
       </w:r>
-      <w:hyperlink r:id="rId263" w:anchor="Japanese" w:tooltip="人参" w:history="1">
+      <w:hyperlink r:id="rId265" w:anchor="Japanese" w:tooltip="人参" w:history="1">
         <w:r>
           <w:rPr>
             <w:rStyle w:val="Hyperlink"/>
@@ -18603,7 +17100,6 @@
         </w:rPr>
         <w:t> – carrot (</w:t>
       </w:r>
-      <w:proofErr w:type="spellStart"/>
       <w:r>
         <w:rPr>
           <w:rFonts w:ascii="Arial" w:hAnsi="Arial" w:cs="Arial"/>
@@ -18615,7 +17111,6 @@
         </w:rPr>
         <w:t>ninjin</w:t>
       </w:r>
-      <w:proofErr w:type="spellEnd"/>
       <w:r>
         <w:rPr>
           <w:rFonts w:ascii="Arial" w:hAnsi="Arial" w:cs="Arial"/>
@@ -18642,7 +17137,7 @@
           <w:szCs w:val="14"/>
         </w:rPr>
       </w:pPr>
-      <w:hyperlink r:id="rId264" w:anchor="Japanese" w:tooltip="リンゴ" w:history="1">
+      <w:hyperlink r:id="rId266" w:anchor="Japanese" w:tooltip="リンゴ" w:history="1">
         <w:r>
           <w:rPr>
             <w:rStyle w:val="Hyperlink"/>
@@ -18664,7 +17159,7 @@
         </w:rPr>
         <w:t>、</w:t>
       </w:r>
-      <w:hyperlink r:id="rId265" w:anchor="Japanese" w:tooltip="林檎" w:history="1">
+      <w:hyperlink r:id="rId267" w:anchor="Japanese" w:tooltip="林檎" w:history="1">
         <w:r>
           <w:rPr>
             <w:rStyle w:val="Hyperlink"/>
@@ -18686,7 +17181,6 @@
         </w:rPr>
         <w:t> – apple (</w:t>
       </w:r>
-      <w:proofErr w:type="spellStart"/>
       <w:r>
         <w:rPr>
           <w:rFonts w:ascii="Arial" w:hAnsi="Arial" w:cs="Arial"/>
@@ -18698,7 +17192,6 @@
         </w:rPr>
         <w:t>ringo</w:t>
       </w:r>
-      <w:proofErr w:type="spellEnd"/>
       <w:r>
         <w:rPr>
           <w:rFonts w:ascii="Arial" w:hAnsi="Arial" w:cs="Arial"/>
@@ -18725,7 +17218,7 @@
           <w:szCs w:val="14"/>
         </w:rPr>
       </w:pPr>
-      <w:hyperlink r:id="rId266" w:anchor="Japanese" w:tooltip="ミカン" w:history="1">
+      <w:hyperlink r:id="rId268" w:anchor="Japanese" w:tooltip="ミカン" w:history="1">
         <w:r>
           <w:rPr>
             <w:rStyle w:val="Hyperlink"/>
@@ -18747,7 +17240,7 @@
         </w:rPr>
         <w:t>、</w:t>
       </w:r>
-      <w:hyperlink r:id="rId267" w:anchor="Japanese" w:tooltip="蜜柑" w:history="1">
+      <w:hyperlink r:id="rId269" w:anchor="Japanese" w:tooltip="蜜柑" w:history="1">
         <w:r>
           <w:rPr>
             <w:rStyle w:val="Hyperlink"/>
@@ -18769,7 +17262,6 @@
         </w:rPr>
         <w:t> – mandarin orange (</w:t>
       </w:r>
-      <w:proofErr w:type="spellStart"/>
       <w:r>
         <w:rPr>
           <w:rFonts w:ascii="Arial" w:hAnsi="Arial" w:cs="Arial"/>
@@ -18781,7 +17273,6 @@
         </w:rPr>
         <w:t>mikan</w:t>
       </w:r>
-      <w:proofErr w:type="spellEnd"/>
       <w:r>
         <w:rPr>
           <w:rFonts w:ascii="Arial" w:hAnsi="Arial" w:cs="Arial"/>
@@ -18808,7 +17299,7 @@
           <w:szCs w:val="14"/>
         </w:rPr>
       </w:pPr>
-      <w:hyperlink r:id="rId268" w:anchor="Japanese" w:tooltip="バナナ" w:history="1">
+      <w:hyperlink r:id="rId270" w:anchor="Japanese" w:tooltip="バナナ" w:history="1">
         <w:r>
           <w:rPr>
             <w:rStyle w:val="Hyperlink"/>
@@ -18830,7 +17321,7 @@
         </w:rPr>
         <w:t>、</w:t>
       </w:r>
-      <w:hyperlink r:id="rId269" w:anchor="Japanese" w:tooltip="かんしょう" w:history="1">
+      <w:hyperlink r:id="rId271" w:anchor="Japanese" w:tooltip="かんしょう" w:history="1">
         <w:r>
           <w:rPr>
             <w:rStyle w:val="Hyperlink"/>
@@ -18852,7 +17343,7 @@
         </w:rPr>
         <w:t>、</w:t>
       </w:r>
-      <w:hyperlink r:id="rId270" w:anchor="Japanese" w:tooltip="甘蕉" w:history="1">
+      <w:hyperlink r:id="rId272" w:anchor="Japanese" w:tooltip="甘蕉" w:history="1">
         <w:r>
           <w:rPr>
             <w:rStyle w:val="Hyperlink"/>
@@ -18894,7 +17385,6 @@
         </w:rPr>
         <w:t>, </w:t>
       </w:r>
-      <w:proofErr w:type="spellStart"/>
       <w:r>
         <w:rPr>
           <w:rFonts w:ascii="Arial" w:hAnsi="Arial" w:cs="Arial"/>
@@ -18906,7 +17396,6 @@
         </w:rPr>
         <w:t>kanshō</w:t>
       </w:r>
-      <w:proofErr w:type="spellEnd"/>
       <w:r>
         <w:rPr>
           <w:rFonts w:ascii="Arial" w:hAnsi="Arial" w:cs="Arial"/>
@@ -18933,7 +17422,7 @@
           <w:szCs w:val="14"/>
         </w:rPr>
       </w:pPr>
-      <w:hyperlink r:id="rId271" w:anchor="Japanese" w:tooltip="ナシ" w:history="1">
+      <w:hyperlink r:id="rId273" w:anchor="Japanese" w:tooltip="ナシ" w:history="1">
         <w:r>
           <w:rPr>
             <w:rStyle w:val="Hyperlink"/>
@@ -18955,7 +17444,7 @@
         </w:rPr>
         <w:t>、</w:t>
       </w:r>
-      <w:hyperlink r:id="rId272" w:anchor="Japanese" w:tooltip="梨" w:history="1">
+      <w:hyperlink r:id="rId274" w:anchor="Japanese" w:tooltip="梨" w:history="1">
         <w:r>
           <w:rPr>
             <w:rStyle w:val="Hyperlink"/>
@@ -18977,7 +17466,6 @@
         </w:rPr>
         <w:t> – pear (</w:t>
       </w:r>
-      <w:proofErr w:type="spellStart"/>
       <w:r>
         <w:rPr>
           <w:rFonts w:ascii="Arial" w:hAnsi="Arial" w:cs="Arial"/>
@@ -18989,7 +17477,6 @@
         </w:rPr>
         <w:t>nashi</w:t>
       </w:r>
-      <w:proofErr w:type="spellEnd"/>
       <w:r>
         <w:rPr>
           <w:rFonts w:ascii="Arial" w:hAnsi="Arial" w:cs="Arial"/>
@@ -19016,7 +17503,7 @@
           <w:szCs w:val="14"/>
         </w:rPr>
       </w:pPr>
-      <w:hyperlink r:id="rId273" w:anchor="Japanese" w:tooltip="クリ" w:history="1">
+      <w:hyperlink r:id="rId275" w:anchor="Japanese" w:tooltip="クリ" w:history="1">
         <w:r>
           <w:rPr>
             <w:rStyle w:val="Hyperlink"/>
@@ -19038,7 +17525,7 @@
         </w:rPr>
         <w:t>、</w:t>
       </w:r>
-      <w:hyperlink r:id="rId274" w:anchor="Japanese" w:tooltip="栗" w:history="1">
+      <w:hyperlink r:id="rId276" w:anchor="Japanese" w:tooltip="栗" w:history="1">
         <w:r>
           <w:rPr>
             <w:rStyle w:val="Hyperlink"/>
@@ -19060,7 +17547,6 @@
         </w:rPr>
         <w:t> – chestnut tree (</w:t>
       </w:r>
-      <w:proofErr w:type="spellStart"/>
       <w:r>
         <w:rPr>
           <w:rFonts w:ascii="Arial" w:hAnsi="Arial" w:cs="Arial"/>
@@ -19072,7 +17558,6 @@
         </w:rPr>
         <w:t>kuri</w:t>
       </w:r>
-      <w:proofErr w:type="spellEnd"/>
       <w:r>
         <w:rPr>
           <w:rFonts w:ascii="Arial" w:hAnsi="Arial" w:cs="Arial"/>
@@ -19099,7 +17584,7 @@
           <w:szCs w:val="14"/>
         </w:rPr>
       </w:pPr>
-      <w:hyperlink r:id="rId275" w:anchor="Japanese" w:tooltip="モモ" w:history="1">
+      <w:hyperlink r:id="rId277" w:anchor="Japanese" w:tooltip="モモ" w:history="1">
         <w:r>
           <w:rPr>
             <w:rStyle w:val="Hyperlink"/>
@@ -19121,7 +17606,7 @@
         </w:rPr>
         <w:t>、</w:t>
       </w:r>
-      <w:hyperlink r:id="rId276" w:anchor="Japanese" w:tooltip="桃" w:history="1">
+      <w:hyperlink r:id="rId278" w:anchor="Japanese" w:tooltip="桃" w:history="1">
         <w:r>
           <w:rPr>
             <w:rStyle w:val="Hyperlink"/>
@@ -19143,7 +17628,6 @@
         </w:rPr>
         <w:t> – peach (</w:t>
       </w:r>
-      <w:proofErr w:type="spellStart"/>
       <w:r>
         <w:rPr>
           <w:rFonts w:ascii="Arial" w:hAnsi="Arial" w:cs="Arial"/>
@@ -19155,7 +17639,6 @@
         </w:rPr>
         <w:t>momo</w:t>
       </w:r>
-      <w:proofErr w:type="spellEnd"/>
       <w:r>
         <w:rPr>
           <w:rFonts w:ascii="Arial" w:hAnsi="Arial" w:cs="Arial"/>
@@ -19182,7 +17665,7 @@
           <w:szCs w:val="14"/>
         </w:rPr>
       </w:pPr>
-      <w:hyperlink r:id="rId277" w:anchor="Japanese" w:tooltip="トマト" w:history="1">
+      <w:hyperlink r:id="rId279" w:anchor="Japanese" w:tooltip="トマト" w:history="1">
         <w:r>
           <w:rPr>
             <w:rStyle w:val="Hyperlink"/>
@@ -19204,7 +17687,7 @@
         </w:rPr>
         <w:t>、</w:t>
       </w:r>
-      <w:hyperlink r:id="rId278" w:anchor="Japanese" w:tooltip="ばんか" w:history="1">
+      <w:hyperlink r:id="rId280" w:anchor="Japanese" w:tooltip="ばんか" w:history="1">
         <w:r>
           <w:rPr>
             <w:rStyle w:val="Hyperlink"/>
@@ -19226,7 +17709,7 @@
         </w:rPr>
         <w:t>、</w:t>
       </w:r>
-      <w:hyperlink r:id="rId279" w:anchor="Japanese" w:tooltip="蕃茄" w:history="1">
+      <w:hyperlink r:id="rId281" w:anchor="Japanese" w:tooltip="蕃茄" w:history="1">
         <w:r>
           <w:rPr>
             <w:rStyle w:val="Hyperlink"/>
@@ -19268,7 +17751,6 @@
         </w:rPr>
         <w:t>, </w:t>
       </w:r>
-      <w:proofErr w:type="spellStart"/>
       <w:r>
         <w:rPr>
           <w:rFonts w:ascii="Arial" w:hAnsi="Arial" w:cs="Arial"/>
@@ -19280,7 +17762,6 @@
         </w:rPr>
         <w:t>banka</w:t>
       </w:r>
-      <w:proofErr w:type="spellEnd"/>
       <w:r>
         <w:rPr>
           <w:rFonts w:ascii="Arial" w:hAnsi="Arial" w:cs="Arial"/>
@@ -19307,7 +17788,7 @@
           <w:szCs w:val="14"/>
         </w:rPr>
       </w:pPr>
-      <w:hyperlink r:id="rId280" w:anchor="Japanese" w:tooltip="スイカ" w:history="1">
+      <w:hyperlink r:id="rId282" w:anchor="Japanese" w:tooltip="スイカ" w:history="1">
         <w:r>
           <w:rPr>
             <w:rStyle w:val="Hyperlink"/>
@@ -19329,7 +17810,7 @@
         </w:rPr>
         <w:t>、</w:t>
       </w:r>
-      <w:hyperlink r:id="rId281" w:anchor="Japanese" w:tooltip="西瓜" w:history="1">
+      <w:hyperlink r:id="rId283" w:anchor="Japanese" w:tooltip="西瓜" w:history="1">
         <w:r>
           <w:rPr>
             <w:rStyle w:val="Hyperlink"/>
@@ -19351,7 +17832,6 @@
         </w:rPr>
         <w:t> – watermelon (</w:t>
       </w:r>
-      <w:proofErr w:type="spellStart"/>
       <w:r>
         <w:rPr>
           <w:rFonts w:ascii="Arial" w:hAnsi="Arial" w:cs="Arial"/>
@@ -19363,7 +17843,6 @@
         </w:rPr>
         <w:t>suika</w:t>
       </w:r>
-      <w:proofErr w:type="spellEnd"/>
       <w:r>
         <w:rPr>
           <w:rFonts w:ascii="Arial" w:hAnsi="Arial" w:cs="Arial"/>
@@ -19386,7 +17865,6 @@
           <w:szCs w:val="29"/>
         </w:rPr>
       </w:pPr>
-      <w:proofErr w:type="gramStart"/>
       <w:r>
         <w:rPr>
           <w:rStyle w:val="mw-headline"/>
@@ -19409,8 +17887,7 @@
         </w:rPr>
         <w:t>[</w:t>
       </w:r>
-      <w:proofErr w:type="gramEnd"/>
-      <w:hyperlink r:id="rId282" w:tooltip="Edit section: Food" w:history="1">
+      <w:hyperlink r:id="rId284" w:tooltip="Edit section: Food" w:history="1">
         <w:r>
           <w:rPr>
             <w:rStyle w:val="Hyperlink"/>
@@ -19453,7 +17930,7 @@
           <w:szCs w:val="14"/>
         </w:rPr>
       </w:pPr>
-      <w:hyperlink r:id="rId283" w:anchor="Japanese" w:tooltip="たべもの" w:history="1">
+      <w:hyperlink r:id="rId285" w:anchor="Japanese" w:tooltip="たべもの" w:history="1">
         <w:r>
           <w:rPr>
             <w:rStyle w:val="Hyperlink"/>
@@ -19475,7 +17952,7 @@
         </w:rPr>
         <w:t>、</w:t>
       </w:r>
-      <w:hyperlink r:id="rId284" w:anchor="Japanese" w:tooltip="食べ物" w:history="1">
+      <w:hyperlink r:id="rId286" w:anchor="Japanese" w:tooltip="食べ物" w:history="1">
         <w:r>
           <w:rPr>
             <w:rStyle w:val="Hyperlink"/>
@@ -19497,7 +17974,6 @@
         </w:rPr>
         <w:t> - food (</w:t>
       </w:r>
-      <w:proofErr w:type="spellStart"/>
       <w:r>
         <w:rPr>
           <w:rFonts w:ascii="Arial" w:hAnsi="Arial" w:cs="Arial"/>
@@ -19509,7 +17985,6 @@
         </w:rPr>
         <w:t>tabemono</w:t>
       </w:r>
-      <w:proofErr w:type="spellEnd"/>
       <w:r>
         <w:rPr>
           <w:rFonts w:ascii="Arial" w:hAnsi="Arial" w:cs="Arial"/>
@@ -19536,7 +18011,7 @@
           <w:szCs w:val="14"/>
         </w:rPr>
       </w:pPr>
-      <w:hyperlink r:id="rId285" w:anchor="Japanese" w:tooltip="ちょうしょく" w:history="1">
+      <w:hyperlink r:id="rId287" w:anchor="Japanese" w:tooltip="ちょうしょく" w:history="1">
         <w:r>
           <w:rPr>
             <w:rStyle w:val="Hyperlink"/>
@@ -19558,7 +18033,7 @@
         </w:rPr>
         <w:t>、</w:t>
       </w:r>
-      <w:hyperlink r:id="rId286" w:anchor="Japanese" w:tooltip="朝食" w:history="1">
+      <w:hyperlink r:id="rId288" w:anchor="Japanese" w:tooltip="朝食" w:history="1">
         <w:r>
           <w:rPr>
             <w:rStyle w:val="Hyperlink"/>
@@ -19580,7 +18055,6 @@
         </w:rPr>
         <w:t> - breakfast (</w:t>
       </w:r>
-      <w:proofErr w:type="spellStart"/>
       <w:r>
         <w:rPr>
           <w:rFonts w:ascii="Arial" w:hAnsi="Arial" w:cs="Arial"/>
@@ -19592,7 +18066,6 @@
         </w:rPr>
         <w:t>chōshoku</w:t>
       </w:r>
-      <w:proofErr w:type="spellEnd"/>
       <w:r>
         <w:rPr>
           <w:rFonts w:ascii="Arial" w:hAnsi="Arial" w:cs="Arial"/>
@@ -19602,7 +18075,6 @@
         </w:rPr>
         <w:t>, </w:t>
       </w:r>
-      <w:proofErr w:type="spellStart"/>
       <w:r>
         <w:rPr>
           <w:rFonts w:ascii="Arial" w:hAnsi="Arial" w:cs="Arial"/>
@@ -19614,7 +18086,6 @@
         </w:rPr>
         <w:t>asagohan</w:t>
       </w:r>
-      <w:proofErr w:type="spellEnd"/>
       <w:r>
         <w:rPr>
           <w:rFonts w:ascii="Arial" w:hAnsi="Arial" w:cs="Arial"/>
@@ -19641,7 +18112,7 @@
           <w:szCs w:val="14"/>
         </w:rPr>
       </w:pPr>
-      <w:hyperlink r:id="rId287" w:anchor="Japanese" w:tooltip="ひるごはん" w:history="1">
+      <w:hyperlink r:id="rId289" w:anchor="Japanese" w:tooltip="ひるごはん" w:history="1">
         <w:r>
           <w:rPr>
             <w:rStyle w:val="Hyperlink"/>
@@ -19663,7 +18134,7 @@
         </w:rPr>
         <w:t>、</w:t>
       </w:r>
-      <w:hyperlink r:id="rId288" w:anchor="Japanese" w:tooltip="昼御飯" w:history="1">
+      <w:hyperlink r:id="rId290" w:anchor="Japanese" w:tooltip="昼御飯" w:history="1">
         <w:r>
           <w:rPr>
             <w:rStyle w:val="Hyperlink"/>
@@ -19685,7 +18156,6 @@
         </w:rPr>
         <w:t> - lunch (</w:t>
       </w:r>
-      <w:proofErr w:type="spellStart"/>
       <w:r>
         <w:rPr>
           <w:rFonts w:ascii="Arial" w:hAnsi="Arial" w:cs="Arial"/>
@@ -19697,7 +18167,6 @@
         </w:rPr>
         <w:t>hirugohan</w:t>
       </w:r>
-      <w:proofErr w:type="spellEnd"/>
       <w:r>
         <w:rPr>
           <w:rFonts w:ascii="Arial" w:hAnsi="Arial" w:cs="Arial"/>
@@ -19724,7 +18193,7 @@
           <w:szCs w:val="14"/>
         </w:rPr>
       </w:pPr>
-      <w:hyperlink r:id="rId289" w:anchor="Japanese" w:tooltip="ばんごはん" w:history="1">
+      <w:hyperlink r:id="rId291" w:anchor="Japanese" w:tooltip="ばんごはん" w:history="1">
         <w:r>
           <w:rPr>
             <w:rStyle w:val="Hyperlink"/>
@@ -19746,7 +18215,7 @@
         </w:rPr>
         <w:t>、</w:t>
       </w:r>
-      <w:hyperlink r:id="rId290" w:anchor="Japanese" w:tooltip="晩御飯" w:history="1">
+      <w:hyperlink r:id="rId292" w:anchor="Japanese" w:tooltip="晩御飯" w:history="1">
         <w:r>
           <w:rPr>
             <w:rStyle w:val="Hyperlink"/>
@@ -19768,7 +18237,6 @@
         </w:rPr>
         <w:t> - dinner (</w:t>
       </w:r>
-      <w:proofErr w:type="spellStart"/>
       <w:r>
         <w:rPr>
           <w:rFonts w:ascii="Arial" w:hAnsi="Arial" w:cs="Arial"/>
@@ -19780,7 +18248,6 @@
         </w:rPr>
         <w:t>bangohan</w:t>
       </w:r>
-      <w:proofErr w:type="spellEnd"/>
       <w:r>
         <w:rPr>
           <w:rFonts w:ascii="Arial" w:hAnsi="Arial" w:cs="Arial"/>
@@ -19807,7 +18274,7 @@
           <w:szCs w:val="14"/>
         </w:rPr>
       </w:pPr>
-      <w:hyperlink r:id="rId291" w:anchor="Japanese" w:tooltip="ごはん" w:history="1">
+      <w:hyperlink r:id="rId293" w:anchor="Japanese" w:tooltip="ごはん" w:history="1">
         <w:r>
           <w:rPr>
             <w:rStyle w:val="Hyperlink"/>
@@ -19829,7 +18296,7 @@
         </w:rPr>
         <w:t>、</w:t>
       </w:r>
-      <w:hyperlink r:id="rId292" w:anchor="Japanese" w:tooltip="御飯" w:history="1">
+      <w:hyperlink r:id="rId294" w:anchor="Japanese" w:tooltip="御飯" w:history="1">
         <w:r>
           <w:rPr>
             <w:rStyle w:val="Hyperlink"/>
@@ -19851,7 +18318,6 @@
         </w:rPr>
         <w:t> - cooked rice or meal (</w:t>
       </w:r>
-      <w:proofErr w:type="spellStart"/>
       <w:r>
         <w:rPr>
           <w:rFonts w:ascii="Arial" w:hAnsi="Arial" w:cs="Arial"/>
@@ -19863,7 +18329,6 @@
         </w:rPr>
         <w:t>gohan</w:t>
       </w:r>
-      <w:proofErr w:type="spellEnd"/>
       <w:r>
         <w:rPr>
           <w:rFonts w:ascii="Arial" w:hAnsi="Arial" w:cs="Arial"/>
@@ -19890,7 +18355,7 @@
           <w:szCs w:val="14"/>
         </w:rPr>
       </w:pPr>
-      <w:hyperlink r:id="rId293" w:anchor="Japanese" w:tooltip="みそ" w:history="1">
+      <w:hyperlink r:id="rId295" w:anchor="Japanese" w:tooltip="みそ" w:history="1">
         <w:r>
           <w:rPr>
             <w:rStyle w:val="Hyperlink"/>
@@ -19912,7 +18377,7 @@
         </w:rPr>
         <w:t>、</w:t>
       </w:r>
-      <w:hyperlink r:id="rId294" w:anchor="Japanese" w:tooltip="味噌" w:history="1">
+      <w:hyperlink r:id="rId296" w:anchor="Japanese" w:tooltip="味噌" w:history="1">
         <w:r>
           <w:rPr>
             <w:rStyle w:val="Hyperlink"/>
@@ -19932,29 +18397,8 @@
           <w:sz w:val="14"/>
           <w:szCs w:val="14"/>
         </w:rPr>
-        <w:t xml:space="preserve"> - </w:t>
-      </w:r>
-      <w:proofErr w:type="spellStart"/>
-      <w:r>
-        <w:rPr>
-          <w:rFonts w:ascii="Arial" w:hAnsi="Arial" w:cs="Arial"/>
-          <w:color w:val="202122"/>
-          <w:sz w:val="14"/>
-          <w:szCs w:val="14"/>
-        </w:rPr>
-        <w:t>miso</w:t>
-      </w:r>
-      <w:proofErr w:type="spellEnd"/>
-      <w:r>
-        <w:rPr>
-          <w:rFonts w:ascii="Arial" w:hAnsi="Arial" w:cs="Arial"/>
-          <w:color w:val="202122"/>
-          <w:sz w:val="14"/>
-          <w:szCs w:val="14"/>
-        </w:rPr>
-        <w:t xml:space="preserve"> (</w:t>
-      </w:r>
-      <w:proofErr w:type="spellStart"/>
+        <w:t> - miso (</w:t>
+      </w:r>
       <w:r>
         <w:rPr>
           <w:rFonts w:ascii="Arial" w:hAnsi="Arial" w:cs="Arial"/>
@@ -19966,7 +18410,6 @@
         </w:rPr>
         <w:t>miso</w:t>
       </w:r>
-      <w:proofErr w:type="spellEnd"/>
       <w:r>
         <w:rPr>
           <w:rFonts w:ascii="Arial" w:hAnsi="Arial" w:cs="Arial"/>
@@ -19993,7 +18436,7 @@
           <w:szCs w:val="14"/>
         </w:rPr>
       </w:pPr>
-      <w:hyperlink r:id="rId295" w:anchor="Japanese" w:tooltip="りょうり" w:history="1">
+      <w:hyperlink r:id="rId297" w:anchor="Japanese" w:tooltip="りょうり" w:history="1">
         <w:r>
           <w:rPr>
             <w:rStyle w:val="Hyperlink"/>
@@ -20015,7 +18458,7 @@
         </w:rPr>
         <w:t>、</w:t>
       </w:r>
-      <w:hyperlink r:id="rId296" w:anchor="Japanese" w:tooltip="料理" w:history="1">
+      <w:hyperlink r:id="rId298" w:anchor="Japanese" w:tooltip="料理" w:history="1">
         <w:r>
           <w:rPr>
             <w:rStyle w:val="Hyperlink"/>
@@ -20037,7 +18480,6 @@
         </w:rPr>
         <w:t> - cooking (</w:t>
       </w:r>
-      <w:proofErr w:type="spellStart"/>
       <w:r>
         <w:rPr>
           <w:rFonts w:ascii="Arial" w:hAnsi="Arial" w:cs="Arial"/>
@@ -20049,7 +18491,6 @@
         </w:rPr>
         <w:t>ryōri</w:t>
       </w:r>
-      <w:proofErr w:type="spellEnd"/>
       <w:r>
         <w:rPr>
           <w:rFonts w:ascii="Arial" w:hAnsi="Arial" w:cs="Arial"/>
@@ -20076,7 +18517,7 @@
           <w:szCs w:val="14"/>
         </w:rPr>
       </w:pPr>
-      <w:hyperlink r:id="rId297" w:anchor="Japanese" w:tooltip="サラダ" w:history="1">
+      <w:hyperlink r:id="rId299" w:anchor="Japanese" w:tooltip="サラダ" w:history="1">
         <w:r>
           <w:rPr>
             <w:rStyle w:val="Hyperlink"/>
@@ -20098,7 +18539,6 @@
         </w:rPr>
         <w:t> - salad (</w:t>
       </w:r>
-      <w:proofErr w:type="spellStart"/>
       <w:r>
         <w:rPr>
           <w:rFonts w:ascii="Arial" w:hAnsi="Arial" w:cs="Arial"/>
@@ -20110,7 +18550,6 @@
         </w:rPr>
         <w:t>sarada</w:t>
       </w:r>
-      <w:proofErr w:type="spellEnd"/>
       <w:r>
         <w:rPr>
           <w:rFonts w:ascii="Arial" w:hAnsi="Arial" w:cs="Arial"/>
@@ -20137,7 +18576,7 @@
           <w:szCs w:val="14"/>
         </w:rPr>
       </w:pPr>
-      <w:hyperlink r:id="rId298" w:anchor="Japanese" w:tooltip="デザート" w:history="1">
+      <w:hyperlink r:id="rId300" w:anchor="Japanese" w:tooltip="デザート" w:history="1">
         <w:r>
           <w:rPr>
             <w:rStyle w:val="Hyperlink"/>
@@ -20159,7 +18598,6 @@
         </w:rPr>
         <w:t> - dessert (</w:t>
       </w:r>
-      <w:proofErr w:type="spellStart"/>
       <w:r>
         <w:rPr>
           <w:rFonts w:ascii="Arial" w:hAnsi="Arial" w:cs="Arial"/>
@@ -20171,7 +18609,6 @@
         </w:rPr>
         <w:t>dezāto</w:t>
       </w:r>
-      <w:proofErr w:type="spellEnd"/>
       <w:r>
         <w:rPr>
           <w:rFonts w:ascii="Arial" w:hAnsi="Arial" w:cs="Arial"/>
@@ -20198,7 +18635,7 @@
           <w:szCs w:val="14"/>
         </w:rPr>
       </w:pPr>
-      <w:hyperlink r:id="rId299" w:anchor="Japanese" w:tooltip="パン" w:history="1">
+      <w:hyperlink r:id="rId301" w:anchor="Japanese" w:tooltip="パン" w:history="1">
         <w:r>
           <w:rPr>
             <w:rStyle w:val="Hyperlink"/>
@@ -20257,7 +18694,7 @@
           <w:szCs w:val="14"/>
         </w:rPr>
       </w:pPr>
-      <w:hyperlink r:id="rId300" w:anchor="Japanese" w:tooltip="サンドイッチ" w:history="1">
+      <w:hyperlink r:id="rId302" w:anchor="Japanese" w:tooltip="サンドイッチ" w:history="1">
         <w:r>
           <w:rPr>
             <w:rStyle w:val="Hyperlink"/>
@@ -20279,7 +18716,6 @@
         </w:rPr>
         <w:t> - sandwich (</w:t>
       </w:r>
-      <w:proofErr w:type="spellStart"/>
       <w:r>
         <w:rPr>
           <w:rFonts w:ascii="Arial" w:hAnsi="Arial" w:cs="Arial"/>
@@ -20291,7 +18727,6 @@
         </w:rPr>
         <w:t>sandoitchi</w:t>
       </w:r>
-      <w:proofErr w:type="spellEnd"/>
       <w:r>
         <w:rPr>
           <w:rFonts w:ascii="Arial" w:hAnsi="Arial" w:cs="Arial"/>
@@ -20318,7 +18753,7 @@
           <w:szCs w:val="14"/>
         </w:rPr>
       </w:pPr>
-      <w:hyperlink r:id="rId301" w:anchor="Japanese" w:tooltip="おやつ" w:history="1">
+      <w:hyperlink r:id="rId303" w:anchor="Japanese" w:tooltip="おやつ" w:history="1">
         <w:r>
           <w:rPr>
             <w:rStyle w:val="Hyperlink"/>
@@ -20340,7 +18775,7 @@
         </w:rPr>
         <w:t>、</w:t>
       </w:r>
-      <w:hyperlink r:id="rId302" w:anchor="Japanese" w:tooltip="間食" w:history="1">
+      <w:hyperlink r:id="rId304" w:anchor="Japanese" w:tooltip="間食" w:history="1">
         <w:r>
           <w:rPr>
             <w:rStyle w:val="Hyperlink"/>
@@ -20362,7 +18797,6 @@
         </w:rPr>
         <w:t> - snack (</w:t>
       </w:r>
-      <w:proofErr w:type="spellStart"/>
       <w:r>
         <w:rPr>
           <w:rFonts w:ascii="Arial" w:hAnsi="Arial" w:cs="Arial"/>
@@ -20374,7 +18808,6 @@
         </w:rPr>
         <w:t>oyatsu</w:t>
       </w:r>
-      <w:proofErr w:type="spellEnd"/>
       <w:r>
         <w:rPr>
           <w:rFonts w:ascii="Arial" w:hAnsi="Arial" w:cs="Arial"/>
@@ -20384,7 +18817,6 @@
         </w:rPr>
         <w:t>, </w:t>
       </w:r>
-      <w:proofErr w:type="spellStart"/>
       <w:r>
         <w:rPr>
           <w:rFonts w:ascii="Arial" w:hAnsi="Arial" w:cs="Arial"/>
@@ -20396,7 +18828,6 @@
         </w:rPr>
         <w:t>kanshoku</w:t>
       </w:r>
-      <w:proofErr w:type="spellEnd"/>
       <w:r>
         <w:rPr>
           <w:rFonts w:ascii="Arial" w:hAnsi="Arial" w:cs="Arial"/>
@@ -20423,7 +18854,7 @@
           <w:szCs w:val="14"/>
         </w:rPr>
       </w:pPr>
-      <w:hyperlink r:id="rId303" w:anchor="Japanese" w:tooltip="アイスクリーム" w:history="1">
+      <w:hyperlink r:id="rId305" w:anchor="Japanese" w:tooltip="アイスクリーム" w:history="1">
         <w:r>
           <w:rPr>
             <w:rStyle w:val="Hyperlink"/>
@@ -20445,7 +18876,6 @@
         </w:rPr>
         <w:t> - ice cream (</w:t>
       </w:r>
-      <w:proofErr w:type="spellStart"/>
       <w:r>
         <w:rPr>
           <w:rFonts w:ascii="Arial" w:hAnsi="Arial" w:cs="Arial"/>
@@ -20457,7 +18887,6 @@
         </w:rPr>
         <w:t>aisukurīmu</w:t>
       </w:r>
-      <w:proofErr w:type="spellEnd"/>
       <w:r>
         <w:rPr>
           <w:rFonts w:ascii="Arial" w:hAnsi="Arial" w:cs="Arial"/>
@@ -20484,7 +18913,7 @@
           <w:szCs w:val="14"/>
         </w:rPr>
       </w:pPr>
-      <w:hyperlink r:id="rId304" w:anchor="Japanese" w:tooltip="たこやき" w:history="1">
+      <w:hyperlink r:id="rId306" w:anchor="Japanese" w:tooltip="たこやき" w:history="1">
         <w:r>
           <w:rPr>
             <w:rStyle w:val="Hyperlink"/>
@@ -20506,7 +18935,7 @@
         </w:rPr>
         <w:t>、</w:t>
       </w:r>
-      <w:hyperlink r:id="rId305" w:anchor="Japanese" w:tooltip="たこ焼き" w:history="1">
+      <w:hyperlink r:id="rId307" w:anchor="Japanese" w:tooltip="たこ焼き" w:history="1">
         <w:r>
           <w:rPr>
             <w:rStyle w:val="Hyperlink"/>
@@ -20528,7 +18957,6 @@
         </w:rPr>
         <w:t> - octopus dumpling (</w:t>
       </w:r>
-      <w:proofErr w:type="spellStart"/>
       <w:r>
         <w:rPr>
           <w:rFonts w:ascii="Arial" w:hAnsi="Arial" w:cs="Arial"/>
@@ -20540,7 +18968,6 @@
         </w:rPr>
         <w:t>takoyaki</w:t>
       </w:r>
-      <w:proofErr w:type="spellEnd"/>
       <w:r>
         <w:rPr>
           <w:rFonts w:ascii="Arial" w:hAnsi="Arial" w:cs="Arial"/>
@@ -20552,6 +18979,979 @@
       </w:r>
     </w:p>
     <w:p/>
+    <w:p/>
+    <w:p/>
+    <w:p/>
+    <w:p>
+      <w:pPr>
+        <w:pStyle w:val="Heading3"/>
+        <w:shd w:val="clear" w:color="auto" w:fill="FFFFFF"/>
+        <w:spacing w:before="72" w:beforeAutospacing="0" w:after="0" w:afterAutospacing="0"/>
+        <w:rPr>
+          <w:rFonts w:ascii="Arial" w:hAnsi="Arial" w:cs="Arial"/>
+          <w:color w:val="000000"/>
+          <w:sz w:val="29"/>
+          <w:szCs w:val="29"/>
+        </w:rPr>
+      </w:pPr>
+      <w:r>
+        <w:rPr>
+          <w:rStyle w:val="mw-headline"/>
+          <w:rFonts w:ascii="Arial" w:hAnsi="Arial" w:cs="Arial"/>
+          <w:color w:val="000000"/>
+          <w:sz w:val="29"/>
+          <w:szCs w:val="29"/>
+        </w:rPr>
+        <w:lastRenderedPageBreak/>
+        <w:t>Drink</w:t>
+      </w:r>
+      <w:r>
+        <w:rPr>
+          <w:rStyle w:val="mw-editsection-bracket"/>
+          <w:rFonts w:ascii="Arial" w:eastAsiaTheme="majorEastAsia" w:hAnsi="Arial" w:cs="Arial"/>
+          <w:b w:val="0"/>
+          <w:bCs w:val="0"/>
+          <w:color w:val="54595D"/>
+          <w:sz w:val="24"/>
+          <w:szCs w:val="24"/>
+        </w:rPr>
+        <w:t>[</w:t>
+      </w:r>
+      <w:hyperlink r:id="rId308" w:tooltip="Edit section: Drink" w:history="1">
+        <w:r>
+          <w:rPr>
+            <w:rStyle w:val="Hyperlink"/>
+            <w:rFonts w:ascii="Arial" w:hAnsi="Arial" w:cs="Arial"/>
+            <w:b w:val="0"/>
+            <w:bCs w:val="0"/>
+            <w:color w:val="0645AD"/>
+            <w:sz w:val="24"/>
+            <w:szCs w:val="24"/>
+          </w:rPr>
+          <w:t>edit</w:t>
+        </w:r>
+      </w:hyperlink>
+      <w:r>
+        <w:rPr>
+          <w:rStyle w:val="mw-editsection-bracket"/>
+          <w:rFonts w:ascii="Arial" w:eastAsiaTheme="majorEastAsia" w:hAnsi="Arial" w:cs="Arial"/>
+          <w:b w:val="0"/>
+          <w:bCs w:val="0"/>
+          <w:color w:val="54595D"/>
+          <w:sz w:val="24"/>
+          <w:szCs w:val="24"/>
+        </w:rPr>
+        <w:t>]</w:t>
+      </w:r>
+    </w:p>
+    <w:p>
+      <w:pPr>
+        <w:numPr>
+          <w:ilvl w:val="0"/>
+          <w:numId w:val="21"/>
+        </w:numPr>
+        <w:shd w:val="clear" w:color="auto" w:fill="FFFFFF"/>
+        <w:spacing w:before="100" w:beforeAutospacing="1" w:after="24" w:line="240" w:lineRule="auto"/>
+        <w:ind w:left="384"/>
+        <w:rPr>
+          <w:rFonts w:ascii="Arial" w:hAnsi="Arial" w:cs="Arial"/>
+          <w:color w:val="202122"/>
+          <w:sz w:val="14"/>
+          <w:szCs w:val="14"/>
+        </w:rPr>
+      </w:pPr>
+      <w:hyperlink r:id="rId309" w:anchor="Japanese" w:tooltip="のみもの" w:history="1">
+        <w:r>
+          <w:rPr>
+            <w:rStyle w:val="Hyperlink"/>
+            <w:rFonts w:ascii="Yu Gothic" w:eastAsia="Yu Gothic" w:hAnsi="Yu Gothic" w:cs="Arial" w:hint="eastAsia"/>
+            <w:color w:val="0645AD"/>
+            <w:sz w:val="17"/>
+            <w:szCs w:val="17"/>
+            <w:lang w:eastAsia="ja-JP"/>
+          </w:rPr>
+          <w:t>のみもの</w:t>
+        </w:r>
+      </w:hyperlink>
+      <w:r>
+        <w:rPr>
+          <w:rFonts w:ascii="MS Mincho" w:eastAsia="MS Mincho" w:hAnsi="MS Mincho" w:cs="MS Mincho" w:hint="eastAsia"/>
+          <w:color w:val="202122"/>
+          <w:sz w:val="14"/>
+          <w:szCs w:val="14"/>
+        </w:rPr>
+        <w:t>、</w:t>
+      </w:r>
+      <w:hyperlink r:id="rId310" w:anchor="Japanese" w:tooltip="飲み物" w:history="1">
+        <w:r>
+          <w:rPr>
+            <w:rStyle w:val="Hyperlink"/>
+            <w:rFonts w:ascii="Yu Gothic" w:eastAsia="Yu Gothic" w:hAnsi="Yu Gothic" w:cs="Arial" w:hint="eastAsia"/>
+            <w:color w:val="0645AD"/>
+            <w:sz w:val="17"/>
+            <w:szCs w:val="17"/>
+            <w:lang w:eastAsia="ja-JP"/>
+          </w:rPr>
+          <w:t>飲み物</w:t>
+        </w:r>
+      </w:hyperlink>
+      <w:r>
+        <w:rPr>
+          <w:rFonts w:ascii="Arial" w:hAnsi="Arial" w:cs="Arial"/>
+          <w:color w:val="202122"/>
+          <w:sz w:val="14"/>
+          <w:szCs w:val="14"/>
+        </w:rPr>
+        <w:t> - drink/beverage (</w:t>
+      </w:r>
+      <w:r>
+        <w:rPr>
+          <w:rFonts w:ascii="Arial" w:hAnsi="Arial" w:cs="Arial"/>
+          <w:i/>
+          <w:iCs/>
+          <w:color w:val="202122"/>
+          <w:sz w:val="14"/>
+          <w:szCs w:val="14"/>
+        </w:rPr>
+        <w:t>nomimono</w:t>
+      </w:r>
+      <w:r>
+        <w:rPr>
+          <w:rFonts w:ascii="Arial" w:hAnsi="Arial" w:cs="Arial"/>
+          <w:color w:val="202122"/>
+          <w:sz w:val="14"/>
+          <w:szCs w:val="14"/>
+        </w:rPr>
+        <w:t>)</w:t>
+      </w:r>
+    </w:p>
+    <w:p>
+      <w:pPr>
+        <w:numPr>
+          <w:ilvl w:val="0"/>
+          <w:numId w:val="21"/>
+        </w:numPr>
+        <w:shd w:val="clear" w:color="auto" w:fill="FFFFFF"/>
+        <w:spacing w:before="100" w:beforeAutospacing="1" w:after="24" w:line="240" w:lineRule="auto"/>
+        <w:ind w:left="384"/>
+        <w:rPr>
+          <w:rFonts w:ascii="Arial" w:hAnsi="Arial" w:cs="Arial"/>
+          <w:color w:val="202122"/>
+          <w:sz w:val="14"/>
+          <w:szCs w:val="14"/>
+        </w:rPr>
+      </w:pPr>
+      <w:hyperlink r:id="rId311" w:anchor="Japanese" w:tooltip="ちゃ" w:history="1">
+        <w:r>
+          <w:rPr>
+            <w:rStyle w:val="Hyperlink"/>
+            <w:rFonts w:ascii="Yu Gothic" w:eastAsia="Yu Gothic" w:hAnsi="Yu Gothic" w:cs="Arial" w:hint="eastAsia"/>
+            <w:color w:val="0645AD"/>
+            <w:sz w:val="17"/>
+            <w:szCs w:val="17"/>
+            <w:lang w:eastAsia="ja-JP"/>
+          </w:rPr>
+          <w:t>ちゃ</w:t>
+        </w:r>
+      </w:hyperlink>
+      <w:r>
+        <w:rPr>
+          <w:rFonts w:ascii="MS Mincho" w:eastAsia="MS Mincho" w:hAnsi="MS Mincho" w:cs="MS Mincho" w:hint="eastAsia"/>
+          <w:color w:val="202122"/>
+          <w:sz w:val="14"/>
+          <w:szCs w:val="14"/>
+        </w:rPr>
+        <w:t>、</w:t>
+      </w:r>
+      <w:hyperlink r:id="rId312" w:anchor="Japanese" w:tooltip="茶" w:history="1">
+        <w:r>
+          <w:rPr>
+            <w:rStyle w:val="Hyperlink"/>
+            <w:rFonts w:ascii="Yu Gothic" w:eastAsia="Yu Gothic" w:hAnsi="Yu Gothic" w:cs="Arial" w:hint="eastAsia"/>
+            <w:color w:val="0645AD"/>
+            <w:sz w:val="17"/>
+            <w:szCs w:val="17"/>
+            <w:lang w:eastAsia="ja-JP"/>
+          </w:rPr>
+          <w:t>茶</w:t>
+        </w:r>
+      </w:hyperlink>
+      <w:r>
+        <w:rPr>
+          <w:rFonts w:ascii="Arial" w:hAnsi="Arial" w:cs="Arial"/>
+          <w:color w:val="202122"/>
+          <w:sz w:val="14"/>
+          <w:szCs w:val="14"/>
+        </w:rPr>
+        <w:t> - tea (</w:t>
+      </w:r>
+      <w:r>
+        <w:rPr>
+          <w:rFonts w:ascii="Arial" w:hAnsi="Arial" w:cs="Arial"/>
+          <w:i/>
+          <w:iCs/>
+          <w:color w:val="202122"/>
+          <w:sz w:val="14"/>
+          <w:szCs w:val="14"/>
+        </w:rPr>
+        <w:t>cha</w:t>
+      </w:r>
+      <w:r>
+        <w:rPr>
+          <w:rFonts w:ascii="Arial" w:hAnsi="Arial" w:cs="Arial"/>
+          <w:color w:val="202122"/>
+          <w:sz w:val="14"/>
+          <w:szCs w:val="14"/>
+        </w:rPr>
+        <w:t>)</w:t>
+      </w:r>
+    </w:p>
+    <w:p>
+      <w:pPr>
+        <w:numPr>
+          <w:ilvl w:val="0"/>
+          <w:numId w:val="21"/>
+        </w:numPr>
+        <w:shd w:val="clear" w:color="auto" w:fill="FFFFFF"/>
+        <w:spacing w:before="100" w:beforeAutospacing="1" w:after="24" w:line="240" w:lineRule="auto"/>
+        <w:ind w:left="384"/>
+        <w:rPr>
+          <w:rFonts w:ascii="Arial" w:hAnsi="Arial" w:cs="Arial"/>
+          <w:color w:val="202122"/>
+          <w:sz w:val="14"/>
+          <w:szCs w:val="14"/>
+        </w:rPr>
+      </w:pPr>
+      <w:hyperlink r:id="rId313" w:anchor="Japanese" w:tooltip="おちゃ" w:history="1">
+        <w:r>
+          <w:rPr>
+            <w:rStyle w:val="Hyperlink"/>
+            <w:rFonts w:ascii="Yu Gothic" w:eastAsia="Yu Gothic" w:hAnsi="Yu Gothic" w:cs="Arial" w:hint="eastAsia"/>
+            <w:color w:val="0645AD"/>
+            <w:sz w:val="17"/>
+            <w:szCs w:val="17"/>
+            <w:lang w:eastAsia="ja-JP"/>
+          </w:rPr>
+          <w:t>おちゃ</w:t>
+        </w:r>
+      </w:hyperlink>
+      <w:r>
+        <w:rPr>
+          <w:rFonts w:ascii="MS Mincho" w:eastAsia="MS Mincho" w:hAnsi="MS Mincho" w:cs="MS Mincho" w:hint="eastAsia"/>
+          <w:color w:val="202122"/>
+          <w:sz w:val="14"/>
+          <w:szCs w:val="14"/>
+        </w:rPr>
+        <w:t>、</w:t>
+      </w:r>
+      <w:hyperlink r:id="rId314" w:anchor="Japanese" w:tooltip="お茶" w:history="1">
+        <w:r>
+          <w:rPr>
+            <w:rStyle w:val="Hyperlink"/>
+            <w:rFonts w:ascii="Yu Gothic" w:eastAsia="Yu Gothic" w:hAnsi="Yu Gothic" w:cs="Arial" w:hint="eastAsia"/>
+            <w:color w:val="0645AD"/>
+            <w:sz w:val="17"/>
+            <w:szCs w:val="17"/>
+            <w:lang w:eastAsia="ja-JP"/>
+          </w:rPr>
+          <w:t>お茶</w:t>
+        </w:r>
+      </w:hyperlink>
+      <w:r>
+        <w:rPr>
+          <w:rFonts w:ascii="Arial" w:hAnsi="Arial" w:cs="Arial"/>
+          <w:color w:val="202122"/>
+          <w:sz w:val="14"/>
+          <w:szCs w:val="14"/>
+        </w:rPr>
+        <w:t> - green tea (</w:t>
+      </w:r>
+      <w:r>
+        <w:rPr>
+          <w:rFonts w:ascii="Arial" w:hAnsi="Arial" w:cs="Arial"/>
+          <w:i/>
+          <w:iCs/>
+          <w:color w:val="202122"/>
+          <w:sz w:val="14"/>
+          <w:szCs w:val="14"/>
+        </w:rPr>
+        <w:t>ocha</w:t>
+      </w:r>
+      <w:r>
+        <w:rPr>
+          <w:rFonts w:ascii="Arial" w:hAnsi="Arial" w:cs="Arial"/>
+          <w:color w:val="202122"/>
+          <w:sz w:val="14"/>
+          <w:szCs w:val="14"/>
+        </w:rPr>
+        <w:t>)</w:t>
+      </w:r>
+    </w:p>
+    <w:p>
+      <w:pPr>
+        <w:numPr>
+          <w:ilvl w:val="0"/>
+          <w:numId w:val="21"/>
+        </w:numPr>
+        <w:shd w:val="clear" w:color="auto" w:fill="FFFFFF"/>
+        <w:spacing w:before="100" w:beforeAutospacing="1" w:after="24" w:line="240" w:lineRule="auto"/>
+        <w:ind w:left="384"/>
+        <w:rPr>
+          <w:rFonts w:ascii="Arial" w:hAnsi="Arial" w:cs="Arial"/>
+          <w:color w:val="202122"/>
+          <w:sz w:val="14"/>
+          <w:szCs w:val="14"/>
+        </w:rPr>
+      </w:pPr>
+      <w:hyperlink r:id="rId315" w:anchor="Japanese" w:tooltip="コーヒー" w:history="1">
+        <w:r>
+          <w:rPr>
+            <w:rStyle w:val="Hyperlink"/>
+            <w:rFonts w:ascii="Yu Gothic" w:eastAsia="Yu Gothic" w:hAnsi="Yu Gothic" w:cs="Arial" w:hint="eastAsia"/>
+            <w:color w:val="0645AD"/>
+            <w:sz w:val="17"/>
+            <w:szCs w:val="17"/>
+            <w:lang w:eastAsia="ja-JP"/>
+          </w:rPr>
+          <w:t>コーヒー</w:t>
+        </w:r>
+      </w:hyperlink>
+      <w:r>
+        <w:rPr>
+          <w:rFonts w:ascii="MS Mincho" w:eastAsia="MS Mincho" w:hAnsi="MS Mincho" w:cs="MS Mincho" w:hint="eastAsia"/>
+          <w:color w:val="202122"/>
+          <w:sz w:val="14"/>
+          <w:szCs w:val="14"/>
+        </w:rPr>
+        <w:t>、</w:t>
+      </w:r>
+      <w:hyperlink r:id="rId316" w:anchor="Japanese" w:tooltip="珈琲" w:history="1">
+        <w:r>
+          <w:rPr>
+            <w:rStyle w:val="Hyperlink"/>
+            <w:rFonts w:ascii="Yu Gothic" w:eastAsia="Yu Gothic" w:hAnsi="Yu Gothic" w:cs="Arial" w:hint="eastAsia"/>
+            <w:color w:val="FAA700"/>
+            <w:sz w:val="17"/>
+            <w:szCs w:val="17"/>
+            <w:lang w:eastAsia="ja-JP"/>
+          </w:rPr>
+          <w:t>珈琲</w:t>
+        </w:r>
+      </w:hyperlink>
+      <w:r>
+        <w:rPr>
+          <w:rFonts w:ascii="Arial" w:hAnsi="Arial" w:cs="Arial"/>
+          <w:color w:val="202122"/>
+          <w:sz w:val="14"/>
+          <w:szCs w:val="14"/>
+        </w:rPr>
+        <w:t> - coffee (</w:t>
+      </w:r>
+      <w:r>
+        <w:rPr>
+          <w:rFonts w:ascii="Arial" w:hAnsi="Arial" w:cs="Arial"/>
+          <w:i/>
+          <w:iCs/>
+          <w:color w:val="202122"/>
+          <w:sz w:val="14"/>
+          <w:szCs w:val="14"/>
+        </w:rPr>
+        <w:t>kōhī</w:t>
+      </w:r>
+      <w:r>
+        <w:rPr>
+          <w:rFonts w:ascii="Arial" w:hAnsi="Arial" w:cs="Arial"/>
+          <w:color w:val="202122"/>
+          <w:sz w:val="14"/>
+          <w:szCs w:val="14"/>
+        </w:rPr>
+        <w:t>)</w:t>
+      </w:r>
+    </w:p>
+    <w:p>
+      <w:pPr>
+        <w:numPr>
+          <w:ilvl w:val="0"/>
+          <w:numId w:val="21"/>
+        </w:numPr>
+        <w:shd w:val="clear" w:color="auto" w:fill="FFFFFF"/>
+        <w:spacing w:before="100" w:beforeAutospacing="1" w:after="24" w:line="240" w:lineRule="auto"/>
+        <w:ind w:left="384"/>
+        <w:rPr>
+          <w:rFonts w:ascii="Arial" w:hAnsi="Arial" w:cs="Arial"/>
+          <w:color w:val="202122"/>
+          <w:sz w:val="14"/>
+          <w:szCs w:val="14"/>
+        </w:rPr>
+      </w:pPr>
+      <w:hyperlink r:id="rId317" w:anchor="Japanese" w:tooltip="ぎゅうにゅう" w:history="1">
+        <w:r>
+          <w:rPr>
+            <w:rStyle w:val="Hyperlink"/>
+            <w:rFonts w:ascii="Yu Gothic" w:eastAsia="Yu Gothic" w:hAnsi="Yu Gothic" w:cs="Arial" w:hint="eastAsia"/>
+            <w:color w:val="0645AD"/>
+            <w:sz w:val="17"/>
+            <w:szCs w:val="17"/>
+            <w:lang w:eastAsia="ja-JP"/>
+          </w:rPr>
+          <w:t>ぎゅうにゅう</w:t>
+        </w:r>
+      </w:hyperlink>
+      <w:r>
+        <w:rPr>
+          <w:rFonts w:ascii="MS Mincho" w:eastAsia="MS Mincho" w:hAnsi="MS Mincho" w:cs="MS Mincho" w:hint="eastAsia"/>
+          <w:color w:val="202122"/>
+          <w:sz w:val="14"/>
+          <w:szCs w:val="14"/>
+        </w:rPr>
+        <w:t>、</w:t>
+      </w:r>
+      <w:hyperlink r:id="rId318" w:anchor="Japanese" w:tooltip="牛乳" w:history="1">
+        <w:r>
+          <w:rPr>
+            <w:rStyle w:val="Hyperlink"/>
+            <w:rFonts w:ascii="Yu Gothic" w:eastAsia="Yu Gothic" w:hAnsi="Yu Gothic" w:cs="Arial" w:hint="eastAsia"/>
+            <w:color w:val="0645AD"/>
+            <w:sz w:val="17"/>
+            <w:szCs w:val="17"/>
+            <w:lang w:eastAsia="ja-JP"/>
+          </w:rPr>
+          <w:t>牛乳</w:t>
+        </w:r>
+      </w:hyperlink>
+      <w:r>
+        <w:rPr>
+          <w:rFonts w:ascii="Arial" w:hAnsi="Arial" w:cs="Arial"/>
+          <w:color w:val="202122"/>
+          <w:sz w:val="14"/>
+          <w:szCs w:val="14"/>
+        </w:rPr>
+        <w:t> - milk (</w:t>
+      </w:r>
+      <w:r>
+        <w:rPr>
+          <w:rFonts w:ascii="Arial" w:hAnsi="Arial" w:cs="Arial"/>
+          <w:i/>
+          <w:iCs/>
+          <w:color w:val="202122"/>
+          <w:sz w:val="14"/>
+          <w:szCs w:val="14"/>
+        </w:rPr>
+        <w:t>gyūnyū</w:t>
+      </w:r>
+      <w:r>
+        <w:rPr>
+          <w:rFonts w:ascii="Arial" w:hAnsi="Arial" w:cs="Arial"/>
+          <w:color w:val="202122"/>
+          <w:sz w:val="14"/>
+          <w:szCs w:val="14"/>
+        </w:rPr>
+        <w:t>)</w:t>
+      </w:r>
+    </w:p>
+    <w:p>
+      <w:pPr>
+        <w:numPr>
+          <w:ilvl w:val="0"/>
+          <w:numId w:val="21"/>
+        </w:numPr>
+        <w:shd w:val="clear" w:color="auto" w:fill="FFFFFF"/>
+        <w:spacing w:before="100" w:beforeAutospacing="1" w:after="24" w:line="240" w:lineRule="auto"/>
+        <w:ind w:left="384"/>
+        <w:rPr>
+          <w:rFonts w:ascii="Arial" w:hAnsi="Arial" w:cs="Arial"/>
+          <w:color w:val="202122"/>
+          <w:sz w:val="14"/>
+          <w:szCs w:val="14"/>
+        </w:rPr>
+      </w:pPr>
+      <w:hyperlink r:id="rId319" w:anchor="Japanese" w:tooltip="みず" w:history="1">
+        <w:r>
+          <w:rPr>
+            <w:rStyle w:val="Hyperlink"/>
+            <w:rFonts w:ascii="Yu Gothic" w:eastAsia="Yu Gothic" w:hAnsi="Yu Gothic" w:cs="Arial" w:hint="eastAsia"/>
+            <w:color w:val="0645AD"/>
+            <w:sz w:val="17"/>
+            <w:szCs w:val="17"/>
+            <w:lang w:eastAsia="ja-JP"/>
+          </w:rPr>
+          <w:t>みず</w:t>
+        </w:r>
+      </w:hyperlink>
+      <w:r>
+        <w:rPr>
+          <w:rFonts w:ascii="MS Mincho" w:eastAsia="MS Mincho" w:hAnsi="MS Mincho" w:cs="MS Mincho" w:hint="eastAsia"/>
+          <w:color w:val="202122"/>
+          <w:sz w:val="14"/>
+          <w:szCs w:val="14"/>
+        </w:rPr>
+        <w:t>、</w:t>
+      </w:r>
+      <w:hyperlink r:id="rId320" w:anchor="Japanese" w:tooltip="水" w:history="1">
+        <w:r>
+          <w:rPr>
+            <w:rStyle w:val="Hyperlink"/>
+            <w:rFonts w:ascii="Yu Gothic" w:eastAsia="Yu Gothic" w:hAnsi="Yu Gothic" w:cs="Arial" w:hint="eastAsia"/>
+            <w:color w:val="0645AD"/>
+            <w:sz w:val="17"/>
+            <w:szCs w:val="17"/>
+            <w:lang w:eastAsia="ja-JP"/>
+          </w:rPr>
+          <w:t>水</w:t>
+        </w:r>
+      </w:hyperlink>
+      <w:r>
+        <w:rPr>
+          <w:rFonts w:ascii="Arial" w:hAnsi="Arial" w:cs="Arial"/>
+          <w:color w:val="202122"/>
+          <w:sz w:val="14"/>
+          <w:szCs w:val="14"/>
+        </w:rPr>
+        <w:t> - water (</w:t>
+      </w:r>
+      <w:r>
+        <w:rPr>
+          <w:rFonts w:ascii="Arial" w:hAnsi="Arial" w:cs="Arial"/>
+          <w:i/>
+          <w:iCs/>
+          <w:color w:val="202122"/>
+          <w:sz w:val="14"/>
+          <w:szCs w:val="14"/>
+        </w:rPr>
+        <w:t>mizu</w:t>
+      </w:r>
+      <w:r>
+        <w:rPr>
+          <w:rFonts w:ascii="Arial" w:hAnsi="Arial" w:cs="Arial"/>
+          <w:color w:val="202122"/>
+          <w:sz w:val="14"/>
+          <w:szCs w:val="14"/>
+        </w:rPr>
+        <w:t>)</w:t>
+      </w:r>
+    </w:p>
+    <w:p>
+      <w:pPr>
+        <w:numPr>
+          <w:ilvl w:val="0"/>
+          <w:numId w:val="21"/>
+        </w:numPr>
+        <w:shd w:val="clear" w:color="auto" w:fill="FFFFFF"/>
+        <w:spacing w:before="100" w:beforeAutospacing="1" w:after="24" w:line="240" w:lineRule="auto"/>
+        <w:ind w:left="384"/>
+        <w:rPr>
+          <w:rFonts w:ascii="Arial" w:hAnsi="Arial" w:cs="Arial"/>
+          <w:color w:val="202122"/>
+          <w:sz w:val="14"/>
+          <w:szCs w:val="14"/>
+        </w:rPr>
+      </w:pPr>
+      <w:hyperlink r:id="rId321" w:anchor="Japanese" w:tooltip="ビール" w:history="1">
+        <w:r>
+          <w:rPr>
+            <w:rStyle w:val="Hyperlink"/>
+            <w:rFonts w:ascii="Yu Gothic" w:eastAsia="Yu Gothic" w:hAnsi="Yu Gothic" w:cs="Arial" w:hint="eastAsia"/>
+            <w:color w:val="0645AD"/>
+            <w:sz w:val="17"/>
+            <w:szCs w:val="17"/>
+            <w:lang w:eastAsia="ja-JP"/>
+          </w:rPr>
+          <w:t>ビール</w:t>
+        </w:r>
+      </w:hyperlink>
+      <w:r>
+        <w:rPr>
+          <w:rFonts w:ascii="Arial" w:hAnsi="Arial" w:cs="Arial"/>
+          <w:color w:val="202122"/>
+          <w:sz w:val="14"/>
+          <w:szCs w:val="14"/>
+        </w:rPr>
+        <w:t> - beer (</w:t>
+      </w:r>
+      <w:r>
+        <w:rPr>
+          <w:rFonts w:ascii="Arial" w:hAnsi="Arial" w:cs="Arial"/>
+          <w:i/>
+          <w:iCs/>
+          <w:color w:val="202122"/>
+          <w:sz w:val="14"/>
+          <w:szCs w:val="14"/>
+        </w:rPr>
+        <w:t>bīru</w:t>
+      </w:r>
+      <w:r>
+        <w:rPr>
+          <w:rFonts w:ascii="Arial" w:hAnsi="Arial" w:cs="Arial"/>
+          <w:color w:val="202122"/>
+          <w:sz w:val="14"/>
+          <w:szCs w:val="14"/>
+        </w:rPr>
+        <w:t>)</w:t>
+      </w:r>
+    </w:p>
+    <w:p>
+      <w:pPr>
+        <w:numPr>
+          <w:ilvl w:val="0"/>
+          <w:numId w:val="21"/>
+        </w:numPr>
+        <w:shd w:val="clear" w:color="auto" w:fill="FFFFFF"/>
+        <w:spacing w:before="100" w:beforeAutospacing="1" w:after="24" w:line="240" w:lineRule="auto"/>
+        <w:ind w:left="384"/>
+        <w:rPr>
+          <w:rFonts w:ascii="Arial" w:hAnsi="Arial" w:cs="Arial"/>
+          <w:color w:val="202122"/>
+          <w:sz w:val="14"/>
+          <w:szCs w:val="14"/>
+        </w:rPr>
+      </w:pPr>
+      <w:hyperlink r:id="rId322" w:anchor="Japanese" w:tooltip="ワイン" w:history="1">
+        <w:r>
+          <w:rPr>
+            <w:rStyle w:val="Hyperlink"/>
+            <w:rFonts w:ascii="Yu Gothic" w:eastAsia="Yu Gothic" w:hAnsi="Yu Gothic" w:cs="Arial" w:hint="eastAsia"/>
+            <w:color w:val="0645AD"/>
+            <w:sz w:val="17"/>
+            <w:szCs w:val="17"/>
+            <w:lang w:eastAsia="ja-JP"/>
+          </w:rPr>
+          <w:t>ワイン</w:t>
+        </w:r>
+      </w:hyperlink>
+      <w:r>
+        <w:rPr>
+          <w:rFonts w:ascii="Arial" w:hAnsi="Arial" w:cs="Arial"/>
+          <w:color w:val="202122"/>
+          <w:sz w:val="14"/>
+          <w:szCs w:val="14"/>
+        </w:rPr>
+        <w:t> - wine (</w:t>
+      </w:r>
+      <w:r>
+        <w:rPr>
+          <w:rFonts w:ascii="Arial" w:hAnsi="Arial" w:cs="Arial"/>
+          <w:i/>
+          <w:iCs/>
+          <w:color w:val="202122"/>
+          <w:sz w:val="14"/>
+          <w:szCs w:val="14"/>
+        </w:rPr>
+        <w:t>wain</w:t>
+      </w:r>
+      <w:r>
+        <w:rPr>
+          <w:rFonts w:ascii="Arial" w:hAnsi="Arial" w:cs="Arial"/>
+          <w:color w:val="202122"/>
+          <w:sz w:val="14"/>
+          <w:szCs w:val="14"/>
+        </w:rPr>
+        <w:t>)</w:t>
+      </w:r>
+    </w:p>
+    <w:p>
+      <w:pPr>
+        <w:pStyle w:val="Heading3"/>
+        <w:shd w:val="clear" w:color="auto" w:fill="FFFFFF"/>
+        <w:spacing w:before="72" w:beforeAutospacing="0" w:after="0" w:afterAutospacing="0"/>
+        <w:rPr>
+          <w:rFonts w:ascii="Arial" w:hAnsi="Arial" w:cs="Arial"/>
+          <w:color w:val="000000"/>
+          <w:sz w:val="29"/>
+          <w:szCs w:val="29"/>
+        </w:rPr>
+      </w:pPr>
+      <w:r>
+        <w:rPr>
+          <w:rStyle w:val="mw-headline"/>
+          <w:rFonts w:ascii="Arial" w:hAnsi="Arial" w:cs="Arial"/>
+          <w:color w:val="000000"/>
+          <w:sz w:val="29"/>
+          <w:szCs w:val="29"/>
+        </w:rPr>
+        <w:t>Seasoning</w:t>
+      </w:r>
+      <w:r>
+        <w:rPr>
+          <w:rStyle w:val="mw-editsection-bracket"/>
+          <w:rFonts w:ascii="Arial" w:eastAsiaTheme="majorEastAsia" w:hAnsi="Arial" w:cs="Arial"/>
+          <w:b w:val="0"/>
+          <w:bCs w:val="0"/>
+          <w:color w:val="54595D"/>
+          <w:sz w:val="24"/>
+          <w:szCs w:val="24"/>
+        </w:rPr>
+        <w:t>[</w:t>
+      </w:r>
+      <w:hyperlink r:id="rId323" w:tooltip="Edit section: Seasoning" w:history="1">
+        <w:r>
+          <w:rPr>
+            <w:rStyle w:val="Hyperlink"/>
+            <w:rFonts w:ascii="Arial" w:hAnsi="Arial" w:cs="Arial"/>
+            <w:b w:val="0"/>
+            <w:bCs w:val="0"/>
+            <w:color w:val="0645AD"/>
+            <w:sz w:val="24"/>
+            <w:szCs w:val="24"/>
+          </w:rPr>
+          <w:t>edit</w:t>
+        </w:r>
+      </w:hyperlink>
+      <w:r>
+        <w:rPr>
+          <w:rStyle w:val="mw-editsection-bracket"/>
+          <w:rFonts w:ascii="Arial" w:eastAsiaTheme="majorEastAsia" w:hAnsi="Arial" w:cs="Arial"/>
+          <w:b w:val="0"/>
+          <w:bCs w:val="0"/>
+          <w:color w:val="54595D"/>
+          <w:sz w:val="24"/>
+          <w:szCs w:val="24"/>
+        </w:rPr>
+        <w:t>]</w:t>
+      </w:r>
+    </w:p>
+    <w:p>
+      <w:pPr>
+        <w:numPr>
+          <w:ilvl w:val="0"/>
+          <w:numId w:val="22"/>
+        </w:numPr>
+        <w:shd w:val="clear" w:color="auto" w:fill="FFFFFF"/>
+        <w:spacing w:before="100" w:beforeAutospacing="1" w:after="24" w:line="240" w:lineRule="auto"/>
+        <w:ind w:left="384"/>
+        <w:rPr>
+          <w:rFonts w:ascii="Arial" w:hAnsi="Arial" w:cs="Arial"/>
+          <w:color w:val="202122"/>
+          <w:sz w:val="14"/>
+          <w:szCs w:val="14"/>
+        </w:rPr>
+      </w:pPr>
+      <w:hyperlink r:id="rId324" w:anchor="Japanese" w:tooltip="さとう" w:history="1">
+        <w:r>
+          <w:rPr>
+            <w:rStyle w:val="Hyperlink"/>
+            <w:rFonts w:ascii="Yu Gothic" w:eastAsia="Yu Gothic" w:hAnsi="Yu Gothic" w:cs="Arial" w:hint="eastAsia"/>
+            <w:color w:val="0645AD"/>
+            <w:sz w:val="17"/>
+            <w:szCs w:val="17"/>
+            <w:lang w:eastAsia="ja-JP"/>
+          </w:rPr>
+          <w:t>さとう</w:t>
+        </w:r>
+      </w:hyperlink>
+      <w:r>
+        <w:rPr>
+          <w:rFonts w:ascii="MS Mincho" w:eastAsia="MS Mincho" w:hAnsi="MS Mincho" w:cs="MS Mincho" w:hint="eastAsia"/>
+          <w:color w:val="202122"/>
+          <w:sz w:val="14"/>
+          <w:szCs w:val="14"/>
+        </w:rPr>
+        <w:t>、</w:t>
+      </w:r>
+      <w:hyperlink r:id="rId325" w:anchor="Japanese" w:tooltip="砂糖" w:history="1">
+        <w:r>
+          <w:rPr>
+            <w:rStyle w:val="Hyperlink"/>
+            <w:rFonts w:ascii="Yu Gothic" w:eastAsia="Yu Gothic" w:hAnsi="Yu Gothic" w:cs="Arial" w:hint="eastAsia"/>
+            <w:color w:val="0645AD"/>
+            <w:sz w:val="17"/>
+            <w:szCs w:val="17"/>
+            <w:lang w:eastAsia="ja-JP"/>
+          </w:rPr>
+          <w:t>砂糖</w:t>
+        </w:r>
+      </w:hyperlink>
+      <w:r>
+        <w:rPr>
+          <w:rFonts w:ascii="Arial" w:hAnsi="Arial" w:cs="Arial"/>
+          <w:color w:val="202122"/>
+          <w:sz w:val="14"/>
+          <w:szCs w:val="14"/>
+        </w:rPr>
+        <w:t> - sugar (</w:t>
+      </w:r>
+      <w:r>
+        <w:rPr>
+          <w:rFonts w:ascii="Arial" w:hAnsi="Arial" w:cs="Arial"/>
+          <w:i/>
+          <w:iCs/>
+          <w:color w:val="202122"/>
+          <w:sz w:val="14"/>
+          <w:szCs w:val="14"/>
+        </w:rPr>
+        <w:t>satō</w:t>
+      </w:r>
+      <w:r>
+        <w:rPr>
+          <w:rFonts w:ascii="Arial" w:hAnsi="Arial" w:cs="Arial"/>
+          <w:color w:val="202122"/>
+          <w:sz w:val="14"/>
+          <w:szCs w:val="14"/>
+        </w:rPr>
+        <w:t>)</w:t>
+      </w:r>
+    </w:p>
+    <w:p>
+      <w:pPr>
+        <w:numPr>
+          <w:ilvl w:val="0"/>
+          <w:numId w:val="22"/>
+        </w:numPr>
+        <w:shd w:val="clear" w:color="auto" w:fill="FFFFFF"/>
+        <w:spacing w:before="100" w:beforeAutospacing="1" w:after="24" w:line="240" w:lineRule="auto"/>
+        <w:ind w:left="384"/>
+        <w:rPr>
+          <w:rFonts w:ascii="Arial" w:hAnsi="Arial" w:cs="Arial"/>
+          <w:color w:val="202122"/>
+          <w:sz w:val="14"/>
+          <w:szCs w:val="14"/>
+        </w:rPr>
+      </w:pPr>
+      <w:hyperlink r:id="rId326" w:anchor="Japanese" w:tooltip="しお" w:history="1">
+        <w:r>
+          <w:rPr>
+            <w:rStyle w:val="Hyperlink"/>
+            <w:rFonts w:ascii="Yu Gothic" w:eastAsia="Yu Gothic" w:hAnsi="Yu Gothic" w:cs="Arial" w:hint="eastAsia"/>
+            <w:color w:val="0645AD"/>
+            <w:sz w:val="17"/>
+            <w:szCs w:val="17"/>
+            <w:lang w:eastAsia="ja-JP"/>
+          </w:rPr>
+          <w:t>しお</w:t>
+        </w:r>
+      </w:hyperlink>
+      <w:r>
+        <w:rPr>
+          <w:rFonts w:ascii="MS Mincho" w:eastAsia="MS Mincho" w:hAnsi="MS Mincho" w:cs="MS Mincho" w:hint="eastAsia"/>
+          <w:color w:val="202122"/>
+          <w:sz w:val="14"/>
+          <w:szCs w:val="14"/>
+        </w:rPr>
+        <w:t>、</w:t>
+      </w:r>
+      <w:hyperlink r:id="rId327" w:anchor="Japanese" w:tooltip="塩" w:history="1">
+        <w:r>
+          <w:rPr>
+            <w:rStyle w:val="Hyperlink"/>
+            <w:rFonts w:ascii="Yu Gothic" w:eastAsia="Yu Gothic" w:hAnsi="Yu Gothic" w:cs="Arial" w:hint="eastAsia"/>
+            <w:color w:val="0645AD"/>
+            <w:sz w:val="17"/>
+            <w:szCs w:val="17"/>
+            <w:lang w:eastAsia="ja-JP"/>
+          </w:rPr>
+          <w:t>塩</w:t>
+        </w:r>
+      </w:hyperlink>
+      <w:r>
+        <w:rPr>
+          <w:rFonts w:ascii="Arial" w:hAnsi="Arial" w:cs="Arial"/>
+          <w:color w:val="202122"/>
+          <w:sz w:val="14"/>
+          <w:szCs w:val="14"/>
+        </w:rPr>
+        <w:t> - salt (</w:t>
+      </w:r>
+      <w:r>
+        <w:rPr>
+          <w:rFonts w:ascii="Arial" w:hAnsi="Arial" w:cs="Arial"/>
+          <w:i/>
+          <w:iCs/>
+          <w:color w:val="202122"/>
+          <w:sz w:val="14"/>
+          <w:szCs w:val="14"/>
+        </w:rPr>
+        <w:t>shio</w:t>
+      </w:r>
+      <w:r>
+        <w:rPr>
+          <w:rFonts w:ascii="Arial" w:hAnsi="Arial" w:cs="Arial"/>
+          <w:color w:val="202122"/>
+          <w:sz w:val="14"/>
+          <w:szCs w:val="14"/>
+        </w:rPr>
+        <w:t>)</w:t>
+      </w:r>
+    </w:p>
+    <w:p>
+      <w:pPr>
+        <w:numPr>
+          <w:ilvl w:val="0"/>
+          <w:numId w:val="22"/>
+        </w:numPr>
+        <w:shd w:val="clear" w:color="auto" w:fill="FFFFFF"/>
+        <w:spacing w:before="100" w:beforeAutospacing="1" w:after="24" w:line="240" w:lineRule="auto"/>
+        <w:ind w:left="384"/>
+        <w:rPr>
+          <w:rFonts w:ascii="Arial" w:hAnsi="Arial" w:cs="Arial"/>
+          <w:color w:val="202122"/>
+          <w:sz w:val="14"/>
+          <w:szCs w:val="14"/>
+        </w:rPr>
+      </w:pPr>
+      <w:hyperlink r:id="rId328" w:anchor="Japanese" w:tooltip="しょうゆ" w:history="1">
+        <w:r>
+          <w:rPr>
+            <w:rStyle w:val="Hyperlink"/>
+            <w:rFonts w:ascii="Yu Gothic" w:eastAsia="Yu Gothic" w:hAnsi="Yu Gothic" w:cs="Arial" w:hint="eastAsia"/>
+            <w:color w:val="0645AD"/>
+            <w:sz w:val="17"/>
+            <w:szCs w:val="17"/>
+            <w:lang w:eastAsia="ja-JP"/>
+          </w:rPr>
+          <w:t>しょうゆ</w:t>
+        </w:r>
+      </w:hyperlink>
+      <w:r>
+        <w:rPr>
+          <w:rFonts w:ascii="MS Mincho" w:eastAsia="MS Mincho" w:hAnsi="MS Mincho" w:cs="MS Mincho" w:hint="eastAsia"/>
+          <w:color w:val="202122"/>
+          <w:sz w:val="14"/>
+          <w:szCs w:val="14"/>
+        </w:rPr>
+        <w:t>、</w:t>
+      </w:r>
+      <w:hyperlink r:id="rId329" w:anchor="Japanese" w:tooltip="醤油" w:history="1">
+        <w:r>
+          <w:rPr>
+            <w:rStyle w:val="Hyperlink"/>
+            <w:rFonts w:ascii="Yu Gothic" w:eastAsia="Yu Gothic" w:hAnsi="Yu Gothic" w:cs="Arial" w:hint="eastAsia"/>
+            <w:color w:val="0645AD"/>
+            <w:sz w:val="17"/>
+            <w:szCs w:val="17"/>
+            <w:lang w:eastAsia="ja-JP"/>
+          </w:rPr>
+          <w:t>醤油</w:t>
+        </w:r>
+      </w:hyperlink>
+      <w:r>
+        <w:rPr>
+          <w:rFonts w:ascii="Arial" w:hAnsi="Arial" w:cs="Arial"/>
+          <w:color w:val="202122"/>
+          <w:sz w:val="14"/>
+          <w:szCs w:val="14"/>
+        </w:rPr>
+        <w:t> - soy sauce (</w:t>
+      </w:r>
+      <w:r>
+        <w:rPr>
+          <w:rFonts w:ascii="Arial" w:hAnsi="Arial" w:cs="Arial"/>
+          <w:i/>
+          <w:iCs/>
+          <w:color w:val="202122"/>
+          <w:sz w:val="14"/>
+          <w:szCs w:val="14"/>
+        </w:rPr>
+        <w:t>shōyu</w:t>
+      </w:r>
+      <w:r>
+        <w:rPr>
+          <w:rFonts w:ascii="Arial" w:hAnsi="Arial" w:cs="Arial"/>
+          <w:color w:val="202122"/>
+          <w:sz w:val="14"/>
+          <w:szCs w:val="14"/>
+        </w:rPr>
+        <w:t>)</w:t>
+      </w:r>
+    </w:p>
     <w:p/>
     <w:sectPr>
       <w:pgSz w:w="12240" w:h="15840"/>
@@ -22919,122 +22319,9 @@
     </w:lvl>
   </w:abstractNum>
   <w:abstractNum w:abstractNumId="17">
-    <w:nsid w:val="71D30ED3"/>
-    <w:multiLevelType w:val="hybridMultilevel"/>
-    <w:tmpl w:val="DFAEA1E6"/>
-    <w:lvl w:ilvl="0" w:tplc="04090001">
-      <w:start w:val="1"/>
-      <w:numFmt w:val="bullet"/>
-      <w:lvlText w:val=""/>
-      <w:lvlJc w:val="left"/>
-      <w:pPr>
-        <w:ind w:left="720" w:hanging="360"/>
-      </w:pPr>
-      <w:rPr>
-        <w:rFonts w:ascii="Symbol" w:hAnsi="Symbol" w:hint="default"/>
-      </w:rPr>
-    </w:lvl>
-    <w:lvl w:ilvl="1" w:tplc="04090003" w:tentative="1">
-      <w:start w:val="1"/>
-      <w:numFmt w:val="bullet"/>
-      <w:lvlText w:val="o"/>
-      <w:lvlJc w:val="left"/>
-      <w:pPr>
-        <w:ind w:left="4320" w:hanging="360"/>
-      </w:pPr>
-      <w:rPr>
-        <w:rFonts w:ascii="Courier New" w:hAnsi="Courier New" w:cs="Courier New" w:hint="default"/>
-      </w:rPr>
-    </w:lvl>
-    <w:lvl w:ilvl="2" w:tplc="04090005" w:tentative="1">
-      <w:start w:val="1"/>
-      <w:numFmt w:val="bullet"/>
-      <w:lvlText w:val=""/>
-      <w:lvlJc w:val="left"/>
-      <w:pPr>
-        <w:ind w:left="5040" w:hanging="360"/>
-      </w:pPr>
-      <w:rPr>
-        <w:rFonts w:ascii="Wingdings" w:hAnsi="Wingdings" w:hint="default"/>
-      </w:rPr>
-    </w:lvl>
-    <w:lvl w:ilvl="3" w:tplc="04090001" w:tentative="1">
-      <w:start w:val="1"/>
-      <w:numFmt w:val="bullet"/>
-      <w:lvlText w:val=""/>
-      <w:lvlJc w:val="left"/>
-      <w:pPr>
-        <w:ind w:left="5760" w:hanging="360"/>
-      </w:pPr>
-      <w:rPr>
-        <w:rFonts w:ascii="Symbol" w:hAnsi="Symbol" w:hint="default"/>
-      </w:rPr>
-    </w:lvl>
-    <w:lvl w:ilvl="4" w:tplc="04090003" w:tentative="1">
-      <w:start w:val="1"/>
-      <w:numFmt w:val="bullet"/>
-      <w:lvlText w:val="o"/>
-      <w:lvlJc w:val="left"/>
-      <w:pPr>
-        <w:ind w:left="6480" w:hanging="360"/>
-      </w:pPr>
-      <w:rPr>
-        <w:rFonts w:ascii="Courier New" w:hAnsi="Courier New" w:cs="Courier New" w:hint="default"/>
-      </w:rPr>
-    </w:lvl>
-    <w:lvl w:ilvl="5" w:tplc="04090005" w:tentative="1">
-      <w:start w:val="1"/>
-      <w:numFmt w:val="bullet"/>
-      <w:lvlText w:val=""/>
-      <w:lvlJc w:val="left"/>
-      <w:pPr>
-        <w:ind w:left="7200" w:hanging="360"/>
-      </w:pPr>
-      <w:rPr>
-        <w:rFonts w:ascii="Wingdings" w:hAnsi="Wingdings" w:hint="default"/>
-      </w:rPr>
-    </w:lvl>
-    <w:lvl w:ilvl="6" w:tplc="04090001" w:tentative="1">
-      <w:start w:val="1"/>
-      <w:numFmt w:val="bullet"/>
-      <w:lvlText w:val=""/>
-      <w:lvlJc w:val="left"/>
-      <w:pPr>
-        <w:ind w:left="7920" w:hanging="360"/>
-      </w:pPr>
-      <w:rPr>
-        <w:rFonts w:ascii="Symbol" w:hAnsi="Symbol" w:hint="default"/>
-      </w:rPr>
-    </w:lvl>
-    <w:lvl w:ilvl="7" w:tplc="04090003" w:tentative="1">
-      <w:start w:val="1"/>
-      <w:numFmt w:val="bullet"/>
-      <w:lvlText w:val="o"/>
-      <w:lvlJc w:val="left"/>
-      <w:pPr>
-        <w:ind w:left="8640" w:hanging="360"/>
-      </w:pPr>
-      <w:rPr>
-        <w:rFonts w:ascii="Courier New" w:hAnsi="Courier New" w:cs="Courier New" w:hint="default"/>
-      </w:rPr>
-    </w:lvl>
-    <w:lvl w:ilvl="8" w:tplc="04090005" w:tentative="1">
-      <w:start w:val="1"/>
-      <w:numFmt w:val="bullet"/>
-      <w:lvlText w:val=""/>
-      <w:lvlJc w:val="left"/>
-      <w:pPr>
-        <w:ind w:left="9360" w:hanging="360"/>
-      </w:pPr>
-      <w:rPr>
-        <w:rFonts w:ascii="Wingdings" w:hAnsi="Wingdings" w:hint="default"/>
-      </w:rPr>
-    </w:lvl>
-  </w:abstractNum>
-  <w:abstractNum w:abstractNumId="18">
-    <w:nsid w:val="72061483"/>
+    <w:nsid w:val="708A343F"/>
     <w:multiLevelType w:val="multilevel"/>
-    <w:tmpl w:val="32C076E6"/>
+    <w:tmpl w:val="06EA79BE"/>
     <w:lvl w:ilvl="0">
       <w:start w:val="1"/>
       <w:numFmt w:val="bullet"/>
@@ -23180,7 +22467,418 @@
       </w:rPr>
     </w:lvl>
   </w:abstractNum>
+  <w:abstractNum w:abstractNumId="18">
+    <w:nsid w:val="71D30ED3"/>
+    <w:multiLevelType w:val="hybridMultilevel"/>
+    <w:tmpl w:val="DFAEA1E6"/>
+    <w:lvl w:ilvl="0" w:tplc="04090001">
+      <w:start w:val="1"/>
+      <w:numFmt w:val="bullet"/>
+      <w:lvlText w:val=""/>
+      <w:lvlJc w:val="left"/>
+      <w:pPr>
+        <w:ind w:left="720" w:hanging="360"/>
+      </w:pPr>
+      <w:rPr>
+        <w:rFonts w:ascii="Symbol" w:hAnsi="Symbol" w:hint="default"/>
+      </w:rPr>
+    </w:lvl>
+    <w:lvl w:ilvl="1" w:tplc="04090003" w:tentative="1">
+      <w:start w:val="1"/>
+      <w:numFmt w:val="bullet"/>
+      <w:lvlText w:val="o"/>
+      <w:lvlJc w:val="left"/>
+      <w:pPr>
+        <w:ind w:left="4320" w:hanging="360"/>
+      </w:pPr>
+      <w:rPr>
+        <w:rFonts w:ascii="Courier New" w:hAnsi="Courier New" w:cs="Courier New" w:hint="default"/>
+      </w:rPr>
+    </w:lvl>
+    <w:lvl w:ilvl="2" w:tplc="04090005" w:tentative="1">
+      <w:start w:val="1"/>
+      <w:numFmt w:val="bullet"/>
+      <w:lvlText w:val=""/>
+      <w:lvlJc w:val="left"/>
+      <w:pPr>
+        <w:ind w:left="5040" w:hanging="360"/>
+      </w:pPr>
+      <w:rPr>
+        <w:rFonts w:ascii="Wingdings" w:hAnsi="Wingdings" w:hint="default"/>
+      </w:rPr>
+    </w:lvl>
+    <w:lvl w:ilvl="3" w:tplc="04090001" w:tentative="1">
+      <w:start w:val="1"/>
+      <w:numFmt w:val="bullet"/>
+      <w:lvlText w:val=""/>
+      <w:lvlJc w:val="left"/>
+      <w:pPr>
+        <w:ind w:left="5760" w:hanging="360"/>
+      </w:pPr>
+      <w:rPr>
+        <w:rFonts w:ascii="Symbol" w:hAnsi="Symbol" w:hint="default"/>
+      </w:rPr>
+    </w:lvl>
+    <w:lvl w:ilvl="4" w:tplc="04090003" w:tentative="1">
+      <w:start w:val="1"/>
+      <w:numFmt w:val="bullet"/>
+      <w:lvlText w:val="o"/>
+      <w:lvlJc w:val="left"/>
+      <w:pPr>
+        <w:ind w:left="6480" w:hanging="360"/>
+      </w:pPr>
+      <w:rPr>
+        <w:rFonts w:ascii="Courier New" w:hAnsi="Courier New" w:cs="Courier New" w:hint="default"/>
+      </w:rPr>
+    </w:lvl>
+    <w:lvl w:ilvl="5" w:tplc="04090005" w:tentative="1">
+      <w:start w:val="1"/>
+      <w:numFmt w:val="bullet"/>
+      <w:lvlText w:val=""/>
+      <w:lvlJc w:val="left"/>
+      <w:pPr>
+        <w:ind w:left="7200" w:hanging="360"/>
+      </w:pPr>
+      <w:rPr>
+        <w:rFonts w:ascii="Wingdings" w:hAnsi="Wingdings" w:hint="default"/>
+      </w:rPr>
+    </w:lvl>
+    <w:lvl w:ilvl="6" w:tplc="04090001" w:tentative="1">
+      <w:start w:val="1"/>
+      <w:numFmt w:val="bullet"/>
+      <w:lvlText w:val=""/>
+      <w:lvlJc w:val="left"/>
+      <w:pPr>
+        <w:ind w:left="7920" w:hanging="360"/>
+      </w:pPr>
+      <w:rPr>
+        <w:rFonts w:ascii="Symbol" w:hAnsi="Symbol" w:hint="default"/>
+      </w:rPr>
+    </w:lvl>
+    <w:lvl w:ilvl="7" w:tplc="04090003" w:tentative="1">
+      <w:start w:val="1"/>
+      <w:numFmt w:val="bullet"/>
+      <w:lvlText w:val="o"/>
+      <w:lvlJc w:val="left"/>
+      <w:pPr>
+        <w:ind w:left="8640" w:hanging="360"/>
+      </w:pPr>
+      <w:rPr>
+        <w:rFonts w:ascii="Courier New" w:hAnsi="Courier New" w:cs="Courier New" w:hint="default"/>
+      </w:rPr>
+    </w:lvl>
+    <w:lvl w:ilvl="8" w:tplc="04090005" w:tentative="1">
+      <w:start w:val="1"/>
+      <w:numFmt w:val="bullet"/>
+      <w:lvlText w:val=""/>
+      <w:lvlJc w:val="left"/>
+      <w:pPr>
+        <w:ind w:left="9360" w:hanging="360"/>
+      </w:pPr>
+      <w:rPr>
+        <w:rFonts w:ascii="Wingdings" w:hAnsi="Wingdings" w:hint="default"/>
+      </w:rPr>
+    </w:lvl>
+  </w:abstractNum>
   <w:abstractNum w:abstractNumId="19">
+    <w:nsid w:val="72061483"/>
+    <w:multiLevelType w:val="multilevel"/>
+    <w:tmpl w:val="32C076E6"/>
+    <w:lvl w:ilvl="0">
+      <w:start w:val="1"/>
+      <w:numFmt w:val="bullet"/>
+      <w:lvlText w:val=""/>
+      <w:lvlJc w:val="left"/>
+      <w:pPr>
+        <w:tabs>
+          <w:tab w:val="num" w:pos="720"/>
+        </w:tabs>
+        <w:ind w:left="720" w:hanging="360"/>
+      </w:pPr>
+      <w:rPr>
+        <w:rFonts w:ascii="Symbol" w:hAnsi="Symbol" w:hint="default"/>
+        <w:sz w:val="20"/>
+      </w:rPr>
+    </w:lvl>
+    <w:lvl w:ilvl="1" w:tentative="1">
+      <w:start w:val="1"/>
+      <w:numFmt w:val="bullet"/>
+      <w:lvlText w:val="o"/>
+      <w:lvlJc w:val="left"/>
+      <w:pPr>
+        <w:tabs>
+          <w:tab w:val="num" w:pos="1440"/>
+        </w:tabs>
+        <w:ind w:left="1440" w:hanging="360"/>
+      </w:pPr>
+      <w:rPr>
+        <w:rFonts w:ascii="Courier New" w:hAnsi="Courier New" w:hint="default"/>
+        <w:sz w:val="20"/>
+      </w:rPr>
+    </w:lvl>
+    <w:lvl w:ilvl="2" w:tentative="1">
+      <w:start w:val="1"/>
+      <w:numFmt w:val="bullet"/>
+      <w:lvlText w:val=""/>
+      <w:lvlJc w:val="left"/>
+      <w:pPr>
+        <w:tabs>
+          <w:tab w:val="num" w:pos="2160"/>
+        </w:tabs>
+        <w:ind w:left="2160" w:hanging="360"/>
+      </w:pPr>
+      <w:rPr>
+        <w:rFonts w:ascii="Wingdings" w:hAnsi="Wingdings" w:hint="default"/>
+        <w:sz w:val="20"/>
+      </w:rPr>
+    </w:lvl>
+    <w:lvl w:ilvl="3" w:tentative="1">
+      <w:start w:val="1"/>
+      <w:numFmt w:val="bullet"/>
+      <w:lvlText w:val=""/>
+      <w:lvlJc w:val="left"/>
+      <w:pPr>
+        <w:tabs>
+          <w:tab w:val="num" w:pos="2880"/>
+        </w:tabs>
+        <w:ind w:left="2880" w:hanging="360"/>
+      </w:pPr>
+      <w:rPr>
+        <w:rFonts w:ascii="Wingdings" w:hAnsi="Wingdings" w:hint="default"/>
+        <w:sz w:val="20"/>
+      </w:rPr>
+    </w:lvl>
+    <w:lvl w:ilvl="4" w:tentative="1">
+      <w:start w:val="1"/>
+      <w:numFmt w:val="bullet"/>
+      <w:lvlText w:val=""/>
+      <w:lvlJc w:val="left"/>
+      <w:pPr>
+        <w:tabs>
+          <w:tab w:val="num" w:pos="3600"/>
+        </w:tabs>
+        <w:ind w:left="3600" w:hanging="360"/>
+      </w:pPr>
+      <w:rPr>
+        <w:rFonts w:ascii="Wingdings" w:hAnsi="Wingdings" w:hint="default"/>
+        <w:sz w:val="20"/>
+      </w:rPr>
+    </w:lvl>
+    <w:lvl w:ilvl="5" w:tentative="1">
+      <w:start w:val="1"/>
+      <w:numFmt w:val="bullet"/>
+      <w:lvlText w:val=""/>
+      <w:lvlJc w:val="left"/>
+      <w:pPr>
+        <w:tabs>
+          <w:tab w:val="num" w:pos="4320"/>
+        </w:tabs>
+        <w:ind w:left="4320" w:hanging="360"/>
+      </w:pPr>
+      <w:rPr>
+        <w:rFonts w:ascii="Wingdings" w:hAnsi="Wingdings" w:hint="default"/>
+        <w:sz w:val="20"/>
+      </w:rPr>
+    </w:lvl>
+    <w:lvl w:ilvl="6" w:tentative="1">
+      <w:start w:val="1"/>
+      <w:numFmt w:val="bullet"/>
+      <w:lvlText w:val=""/>
+      <w:lvlJc w:val="left"/>
+      <w:pPr>
+        <w:tabs>
+          <w:tab w:val="num" w:pos="5040"/>
+        </w:tabs>
+        <w:ind w:left="5040" w:hanging="360"/>
+      </w:pPr>
+      <w:rPr>
+        <w:rFonts w:ascii="Wingdings" w:hAnsi="Wingdings" w:hint="default"/>
+        <w:sz w:val="20"/>
+      </w:rPr>
+    </w:lvl>
+    <w:lvl w:ilvl="7" w:tentative="1">
+      <w:start w:val="1"/>
+      <w:numFmt w:val="bullet"/>
+      <w:lvlText w:val=""/>
+      <w:lvlJc w:val="left"/>
+      <w:pPr>
+        <w:tabs>
+          <w:tab w:val="num" w:pos="5760"/>
+        </w:tabs>
+        <w:ind w:left="5760" w:hanging="360"/>
+      </w:pPr>
+      <w:rPr>
+        <w:rFonts w:ascii="Wingdings" w:hAnsi="Wingdings" w:hint="default"/>
+        <w:sz w:val="20"/>
+      </w:rPr>
+    </w:lvl>
+    <w:lvl w:ilvl="8" w:tentative="1">
+      <w:start w:val="1"/>
+      <w:numFmt w:val="bullet"/>
+      <w:lvlText w:val=""/>
+      <w:lvlJc w:val="left"/>
+      <w:pPr>
+        <w:tabs>
+          <w:tab w:val="num" w:pos="6480"/>
+        </w:tabs>
+        <w:ind w:left="6480" w:hanging="360"/>
+      </w:pPr>
+      <w:rPr>
+        <w:rFonts w:ascii="Wingdings" w:hAnsi="Wingdings" w:hint="default"/>
+        <w:sz w:val="20"/>
+      </w:rPr>
+    </w:lvl>
+  </w:abstractNum>
+  <w:abstractNum w:abstractNumId="20">
+    <w:nsid w:val="7BF23C7F"/>
+    <w:multiLevelType w:val="multilevel"/>
+    <w:tmpl w:val="206667C2"/>
+    <w:lvl w:ilvl="0">
+      <w:start w:val="1"/>
+      <w:numFmt w:val="bullet"/>
+      <w:lvlText w:val=""/>
+      <w:lvlJc w:val="left"/>
+      <w:pPr>
+        <w:tabs>
+          <w:tab w:val="num" w:pos="720"/>
+        </w:tabs>
+        <w:ind w:left="720" w:hanging="360"/>
+      </w:pPr>
+      <w:rPr>
+        <w:rFonts w:ascii="Symbol" w:hAnsi="Symbol" w:hint="default"/>
+        <w:sz w:val="20"/>
+      </w:rPr>
+    </w:lvl>
+    <w:lvl w:ilvl="1" w:tentative="1">
+      <w:start w:val="1"/>
+      <w:numFmt w:val="bullet"/>
+      <w:lvlText w:val="o"/>
+      <w:lvlJc w:val="left"/>
+      <w:pPr>
+        <w:tabs>
+          <w:tab w:val="num" w:pos="1440"/>
+        </w:tabs>
+        <w:ind w:left="1440" w:hanging="360"/>
+      </w:pPr>
+      <w:rPr>
+        <w:rFonts w:ascii="Courier New" w:hAnsi="Courier New" w:hint="default"/>
+        <w:sz w:val="20"/>
+      </w:rPr>
+    </w:lvl>
+    <w:lvl w:ilvl="2" w:tentative="1">
+      <w:start w:val="1"/>
+      <w:numFmt w:val="bullet"/>
+      <w:lvlText w:val=""/>
+      <w:lvlJc w:val="left"/>
+      <w:pPr>
+        <w:tabs>
+          <w:tab w:val="num" w:pos="2160"/>
+        </w:tabs>
+        <w:ind w:left="2160" w:hanging="360"/>
+      </w:pPr>
+      <w:rPr>
+        <w:rFonts w:ascii="Wingdings" w:hAnsi="Wingdings" w:hint="default"/>
+        <w:sz w:val="20"/>
+      </w:rPr>
+    </w:lvl>
+    <w:lvl w:ilvl="3" w:tentative="1">
+      <w:start w:val="1"/>
+      <w:numFmt w:val="bullet"/>
+      <w:lvlText w:val=""/>
+      <w:lvlJc w:val="left"/>
+      <w:pPr>
+        <w:tabs>
+          <w:tab w:val="num" w:pos="2880"/>
+        </w:tabs>
+        <w:ind w:left="2880" w:hanging="360"/>
+      </w:pPr>
+      <w:rPr>
+        <w:rFonts w:ascii="Wingdings" w:hAnsi="Wingdings" w:hint="default"/>
+        <w:sz w:val="20"/>
+      </w:rPr>
+    </w:lvl>
+    <w:lvl w:ilvl="4" w:tentative="1">
+      <w:start w:val="1"/>
+      <w:numFmt w:val="bullet"/>
+      <w:lvlText w:val=""/>
+      <w:lvlJc w:val="left"/>
+      <w:pPr>
+        <w:tabs>
+          <w:tab w:val="num" w:pos="3600"/>
+        </w:tabs>
+        <w:ind w:left="3600" w:hanging="360"/>
+      </w:pPr>
+      <w:rPr>
+        <w:rFonts w:ascii="Wingdings" w:hAnsi="Wingdings" w:hint="default"/>
+        <w:sz w:val="20"/>
+      </w:rPr>
+    </w:lvl>
+    <w:lvl w:ilvl="5" w:tentative="1">
+      <w:start w:val="1"/>
+      <w:numFmt w:val="bullet"/>
+      <w:lvlText w:val=""/>
+      <w:lvlJc w:val="left"/>
+      <w:pPr>
+        <w:tabs>
+          <w:tab w:val="num" w:pos="4320"/>
+        </w:tabs>
+        <w:ind w:left="4320" w:hanging="360"/>
+      </w:pPr>
+      <w:rPr>
+        <w:rFonts w:ascii="Wingdings" w:hAnsi="Wingdings" w:hint="default"/>
+        <w:sz w:val="20"/>
+      </w:rPr>
+    </w:lvl>
+    <w:lvl w:ilvl="6" w:tentative="1">
+      <w:start w:val="1"/>
+      <w:numFmt w:val="bullet"/>
+      <w:lvlText w:val=""/>
+      <w:lvlJc w:val="left"/>
+      <w:pPr>
+        <w:tabs>
+          <w:tab w:val="num" w:pos="5040"/>
+        </w:tabs>
+        <w:ind w:left="5040" w:hanging="360"/>
+      </w:pPr>
+      <w:rPr>
+        <w:rFonts w:ascii="Wingdings" w:hAnsi="Wingdings" w:hint="default"/>
+        <w:sz w:val="20"/>
+      </w:rPr>
+    </w:lvl>
+    <w:lvl w:ilvl="7" w:tentative="1">
+      <w:start w:val="1"/>
+      <w:numFmt w:val="bullet"/>
+      <w:lvlText w:val=""/>
+      <w:lvlJc w:val="left"/>
+      <w:pPr>
+        <w:tabs>
+          <w:tab w:val="num" w:pos="5760"/>
+        </w:tabs>
+        <w:ind w:left="5760" w:hanging="360"/>
+      </w:pPr>
+      <w:rPr>
+        <w:rFonts w:ascii="Wingdings" w:hAnsi="Wingdings" w:hint="default"/>
+        <w:sz w:val="20"/>
+      </w:rPr>
+    </w:lvl>
+    <w:lvl w:ilvl="8" w:tentative="1">
+      <w:start w:val="1"/>
+      <w:numFmt w:val="bullet"/>
+      <w:lvlText w:val=""/>
+      <w:lvlJc w:val="left"/>
+      <w:pPr>
+        <w:tabs>
+          <w:tab w:val="num" w:pos="6480"/>
+        </w:tabs>
+        <w:ind w:left="6480" w:hanging="360"/>
+      </w:pPr>
+      <w:rPr>
+        <w:rFonts w:ascii="Wingdings" w:hAnsi="Wingdings" w:hint="default"/>
+        <w:sz w:val="20"/>
+      </w:rPr>
+    </w:lvl>
+  </w:abstractNum>
+  <w:abstractNum w:abstractNumId="21">
     <w:nsid w:val="7F7753B4"/>
     <w:multiLevelType w:val="multilevel"/>
     <w:tmpl w:val="F124B7E4"/>
@@ -23348,7 +23046,7 @@
     <w:abstractNumId w:val="14"/>
   </w:num>
   <w:num w:numId="7">
-    <w:abstractNumId w:val="17"/>
+    <w:abstractNumId w:val="18"/>
   </w:num>
   <w:num w:numId="8">
     <w:abstractNumId w:val="7"/>
@@ -23375,19 +23073,25 @@
     <w:abstractNumId w:val="9"/>
   </w:num>
   <w:num w:numId="16">
-    <w:abstractNumId w:val="19"/>
+    <w:abstractNumId w:val="21"/>
   </w:num>
   <w:num w:numId="17">
     <w:abstractNumId w:val="2"/>
   </w:num>
   <w:num w:numId="18">
-    <w:abstractNumId w:val="18"/>
+    <w:abstractNumId w:val="19"/>
   </w:num>
   <w:num w:numId="19">
     <w:abstractNumId w:val="11"/>
   </w:num>
   <w:num w:numId="20">
     <w:abstractNumId w:val="3"/>
+  </w:num>
+  <w:num w:numId="21">
+    <w:abstractNumId w:val="20"/>
+  </w:num>
+  <w:num w:numId="22">
+    <w:abstractNumId w:val="17"/>
   </w:num>
 </w:numbering>
 </file>

--- a/Lessons/CommonWords.docx
+++ b/Lessons/CommonWords.docx
@@ -19953,6 +19953,2128 @@
       </w:r>
     </w:p>
     <w:p/>
+    <w:p>
+      <w:pPr>
+        <w:pStyle w:val="Heading3"/>
+        <w:shd w:val="clear" w:color="auto" w:fill="FFFFFF"/>
+        <w:spacing w:before="72" w:beforeAutospacing="0" w:after="0" w:afterAutospacing="0"/>
+        <w:rPr>
+          <w:rFonts w:ascii="Arial" w:hAnsi="Arial" w:cs="Arial"/>
+          <w:color w:val="000000"/>
+          <w:sz w:val="29"/>
+          <w:szCs w:val="29"/>
+        </w:rPr>
+      </w:pPr>
+      <w:r>
+        <w:rPr>
+          <w:rStyle w:val="mw-headline"/>
+          <w:rFonts w:ascii="Arial" w:hAnsi="Arial" w:cs="Arial"/>
+          <w:color w:val="000000"/>
+          <w:sz w:val="29"/>
+          <w:szCs w:val="29"/>
+        </w:rPr>
+        <w:t>Time</w:t>
+      </w:r>
+      <w:r>
+        <w:rPr>
+          <w:rStyle w:val="mw-editsection-bracket"/>
+          <w:rFonts w:ascii="Arial" w:eastAsiaTheme="majorEastAsia" w:hAnsi="Arial" w:cs="Arial"/>
+          <w:b w:val="0"/>
+          <w:bCs w:val="0"/>
+          <w:color w:val="54595D"/>
+          <w:sz w:val="24"/>
+          <w:szCs w:val="24"/>
+        </w:rPr>
+        <w:t>[</w:t>
+      </w:r>
+      <w:hyperlink r:id="rId330" w:tooltip="Edit section: Time" w:history="1">
+        <w:r>
+          <w:rPr>
+            <w:rStyle w:val="Hyperlink"/>
+            <w:rFonts w:ascii="Arial" w:hAnsi="Arial" w:cs="Arial"/>
+            <w:b w:val="0"/>
+            <w:bCs w:val="0"/>
+            <w:color w:val="0645AD"/>
+            <w:sz w:val="24"/>
+            <w:szCs w:val="24"/>
+          </w:rPr>
+          <w:t>edit</w:t>
+        </w:r>
+      </w:hyperlink>
+      <w:r>
+        <w:rPr>
+          <w:rStyle w:val="mw-editsection-bracket"/>
+          <w:rFonts w:ascii="Arial" w:eastAsiaTheme="majorEastAsia" w:hAnsi="Arial" w:cs="Arial"/>
+          <w:b w:val="0"/>
+          <w:bCs w:val="0"/>
+          <w:color w:val="54595D"/>
+          <w:sz w:val="24"/>
+          <w:szCs w:val="24"/>
+        </w:rPr>
+        <w:t>]</w:t>
+      </w:r>
+    </w:p>
+    <w:p>
+      <w:pPr>
+        <w:numPr>
+          <w:ilvl w:val="0"/>
+          <w:numId w:val="23"/>
+        </w:numPr>
+        <w:shd w:val="clear" w:color="auto" w:fill="FFFFFF"/>
+        <w:spacing w:before="100" w:beforeAutospacing="1" w:after="24" w:line="240" w:lineRule="auto"/>
+        <w:ind w:left="384"/>
+        <w:rPr>
+          <w:rFonts w:ascii="Arial" w:hAnsi="Arial" w:cs="Arial"/>
+          <w:color w:val="202122"/>
+          <w:sz w:val="14"/>
+          <w:szCs w:val="14"/>
+        </w:rPr>
+      </w:pPr>
+      <w:hyperlink r:id="rId331" w:anchor="Japanese" w:tooltip="じかん" w:history="1">
+        <w:r>
+          <w:rPr>
+            <w:rStyle w:val="Hyperlink"/>
+            <w:rFonts w:ascii="Yu Gothic" w:eastAsia="Yu Gothic" w:hAnsi="Yu Gothic" w:cs="Arial" w:hint="eastAsia"/>
+            <w:color w:val="0645AD"/>
+            <w:sz w:val="17"/>
+            <w:szCs w:val="17"/>
+            <w:lang w:eastAsia="ja-JP"/>
+          </w:rPr>
+          <w:t>じかん</w:t>
+        </w:r>
+      </w:hyperlink>
+      <w:r>
+        <w:rPr>
+          <w:rFonts w:ascii="MS Mincho" w:eastAsia="MS Mincho" w:hAnsi="MS Mincho" w:cs="MS Mincho" w:hint="eastAsia"/>
+          <w:color w:val="202122"/>
+          <w:sz w:val="14"/>
+          <w:szCs w:val="14"/>
+        </w:rPr>
+        <w:t>、</w:t>
+      </w:r>
+      <w:hyperlink r:id="rId332" w:anchor="Japanese" w:tooltip="時間" w:history="1">
+        <w:r>
+          <w:rPr>
+            <w:rStyle w:val="Hyperlink"/>
+            <w:rFonts w:ascii="Yu Gothic" w:eastAsia="Yu Gothic" w:hAnsi="Yu Gothic" w:cs="Arial" w:hint="eastAsia"/>
+            <w:color w:val="0645AD"/>
+            <w:sz w:val="17"/>
+            <w:szCs w:val="17"/>
+            <w:lang w:eastAsia="ja-JP"/>
+          </w:rPr>
+          <w:t>時間</w:t>
+        </w:r>
+      </w:hyperlink>
+      <w:r>
+        <w:rPr>
+          <w:rFonts w:ascii="Arial" w:hAnsi="Arial" w:cs="Arial"/>
+          <w:color w:val="202122"/>
+          <w:sz w:val="14"/>
+          <w:szCs w:val="14"/>
+        </w:rPr>
+        <w:t> – time (</w:t>
+      </w:r>
+      <w:r>
+        <w:rPr>
+          <w:rFonts w:ascii="Arial" w:hAnsi="Arial" w:cs="Arial"/>
+          <w:i/>
+          <w:iCs/>
+          <w:color w:val="202122"/>
+          <w:sz w:val="14"/>
+          <w:szCs w:val="14"/>
+        </w:rPr>
+        <w:t>jikan</w:t>
+      </w:r>
+      <w:r>
+        <w:rPr>
+          <w:rFonts w:ascii="Arial" w:hAnsi="Arial" w:cs="Arial"/>
+          <w:color w:val="202122"/>
+          <w:sz w:val="14"/>
+          <w:szCs w:val="14"/>
+        </w:rPr>
+        <w:t>)</w:t>
+      </w:r>
+    </w:p>
+    <w:p>
+      <w:pPr>
+        <w:numPr>
+          <w:ilvl w:val="0"/>
+          <w:numId w:val="23"/>
+        </w:numPr>
+        <w:shd w:val="clear" w:color="auto" w:fill="FFFFFF"/>
+        <w:spacing w:before="100" w:beforeAutospacing="1" w:after="24" w:line="240" w:lineRule="auto"/>
+        <w:ind w:left="384"/>
+        <w:rPr>
+          <w:rFonts w:ascii="Arial" w:hAnsi="Arial" w:cs="Arial"/>
+          <w:color w:val="202122"/>
+          <w:sz w:val="14"/>
+          <w:szCs w:val="14"/>
+        </w:rPr>
+      </w:pPr>
+      <w:hyperlink r:id="rId333" w:anchor="Japanese" w:tooltip="とき" w:history="1">
+        <w:r>
+          <w:rPr>
+            <w:rStyle w:val="Hyperlink"/>
+            <w:rFonts w:ascii="Yu Gothic" w:eastAsia="Yu Gothic" w:hAnsi="Yu Gothic" w:cs="Arial" w:hint="eastAsia"/>
+            <w:color w:val="0645AD"/>
+            <w:sz w:val="17"/>
+            <w:szCs w:val="17"/>
+            <w:lang w:eastAsia="ja-JP"/>
+          </w:rPr>
+          <w:t>とき</w:t>
+        </w:r>
+      </w:hyperlink>
+      <w:r>
+        <w:rPr>
+          <w:rFonts w:ascii="MS Mincho" w:eastAsia="MS Mincho" w:hAnsi="MS Mincho" w:cs="MS Mincho" w:hint="eastAsia"/>
+          <w:color w:val="202122"/>
+          <w:sz w:val="14"/>
+          <w:szCs w:val="14"/>
+        </w:rPr>
+        <w:t>、</w:t>
+      </w:r>
+      <w:hyperlink r:id="rId334" w:anchor="Japanese" w:tooltip="じ" w:history="1">
+        <w:r>
+          <w:rPr>
+            <w:rStyle w:val="Hyperlink"/>
+            <w:rFonts w:ascii="Yu Gothic" w:eastAsia="Yu Gothic" w:hAnsi="Yu Gothic" w:cs="Arial" w:hint="eastAsia"/>
+            <w:color w:val="0645AD"/>
+            <w:sz w:val="17"/>
+            <w:szCs w:val="17"/>
+            <w:lang w:eastAsia="ja-JP"/>
+          </w:rPr>
+          <w:t>じ</w:t>
+        </w:r>
+      </w:hyperlink>
+      <w:r>
+        <w:rPr>
+          <w:rFonts w:ascii="MS Mincho" w:eastAsia="MS Mincho" w:hAnsi="MS Mincho" w:cs="MS Mincho" w:hint="eastAsia"/>
+          <w:color w:val="202122"/>
+          <w:sz w:val="14"/>
+          <w:szCs w:val="14"/>
+        </w:rPr>
+        <w:t>、</w:t>
+      </w:r>
+      <w:hyperlink r:id="rId335" w:anchor="Japanese" w:tooltip="時" w:history="1">
+        <w:r>
+          <w:rPr>
+            <w:rStyle w:val="Hyperlink"/>
+            <w:rFonts w:ascii="Yu Gothic" w:eastAsia="Yu Gothic" w:hAnsi="Yu Gothic" w:cs="Arial" w:hint="eastAsia"/>
+            <w:color w:val="0645AD"/>
+            <w:sz w:val="17"/>
+            <w:szCs w:val="17"/>
+            <w:lang w:eastAsia="ja-JP"/>
+          </w:rPr>
+          <w:t>時</w:t>
+        </w:r>
+      </w:hyperlink>
+      <w:r>
+        <w:rPr>
+          <w:rFonts w:ascii="Arial" w:hAnsi="Arial" w:cs="Arial"/>
+          <w:color w:val="202122"/>
+          <w:sz w:val="14"/>
+          <w:szCs w:val="14"/>
+        </w:rPr>
+        <w:t> – ~hours (</w:t>
+      </w:r>
+      <w:r>
+        <w:rPr>
+          <w:rFonts w:ascii="Arial" w:hAnsi="Arial" w:cs="Arial"/>
+          <w:i/>
+          <w:iCs/>
+          <w:color w:val="202122"/>
+          <w:sz w:val="14"/>
+          <w:szCs w:val="14"/>
+        </w:rPr>
+        <w:t>toki</w:t>
+      </w:r>
+      <w:r>
+        <w:rPr>
+          <w:rFonts w:ascii="Arial" w:hAnsi="Arial" w:cs="Arial"/>
+          <w:color w:val="202122"/>
+          <w:sz w:val="14"/>
+          <w:szCs w:val="14"/>
+        </w:rPr>
+        <w:t>, </w:t>
+      </w:r>
+      <w:r>
+        <w:rPr>
+          <w:rFonts w:ascii="Arial" w:hAnsi="Arial" w:cs="Arial"/>
+          <w:i/>
+          <w:iCs/>
+          <w:color w:val="202122"/>
+          <w:sz w:val="14"/>
+          <w:szCs w:val="14"/>
+        </w:rPr>
+        <w:t>ji</w:t>
+      </w:r>
+      <w:r>
+        <w:rPr>
+          <w:rFonts w:ascii="Arial" w:hAnsi="Arial" w:cs="Arial"/>
+          <w:color w:val="202122"/>
+          <w:sz w:val="14"/>
+          <w:szCs w:val="14"/>
+        </w:rPr>
+        <w:t>)</w:t>
+      </w:r>
+    </w:p>
+    <w:p>
+      <w:pPr>
+        <w:numPr>
+          <w:ilvl w:val="0"/>
+          <w:numId w:val="23"/>
+        </w:numPr>
+        <w:shd w:val="clear" w:color="auto" w:fill="FFFFFF"/>
+        <w:spacing w:before="100" w:beforeAutospacing="1" w:after="24" w:line="240" w:lineRule="auto"/>
+        <w:ind w:left="384"/>
+        <w:rPr>
+          <w:rFonts w:ascii="Arial" w:hAnsi="Arial" w:cs="Arial"/>
+          <w:color w:val="202122"/>
+          <w:sz w:val="14"/>
+          <w:szCs w:val="14"/>
+        </w:rPr>
+      </w:pPr>
+      <w:hyperlink r:id="rId336" w:anchor="Japanese" w:tooltip="こよみ" w:history="1">
+        <w:r>
+          <w:rPr>
+            <w:rStyle w:val="Hyperlink"/>
+            <w:rFonts w:ascii="Yu Gothic" w:eastAsia="Yu Gothic" w:hAnsi="Yu Gothic" w:cs="Arial" w:hint="eastAsia"/>
+            <w:color w:val="0645AD"/>
+            <w:sz w:val="17"/>
+            <w:szCs w:val="17"/>
+            <w:lang w:eastAsia="ja-JP"/>
+          </w:rPr>
+          <w:t>こよみ</w:t>
+        </w:r>
+      </w:hyperlink>
+      <w:r>
+        <w:rPr>
+          <w:rFonts w:ascii="MS Mincho" w:eastAsia="MS Mincho" w:hAnsi="MS Mincho" w:cs="MS Mincho" w:hint="eastAsia"/>
+          <w:color w:val="202122"/>
+          <w:sz w:val="14"/>
+          <w:szCs w:val="14"/>
+        </w:rPr>
+        <w:t>、</w:t>
+      </w:r>
+      <w:hyperlink r:id="rId337" w:anchor="Japanese" w:tooltip="カレンダー" w:history="1">
+        <w:r>
+          <w:rPr>
+            <w:rStyle w:val="Hyperlink"/>
+            <w:rFonts w:ascii="Yu Gothic" w:eastAsia="Yu Gothic" w:hAnsi="Yu Gothic" w:cs="Arial" w:hint="eastAsia"/>
+            <w:color w:val="0645AD"/>
+            <w:sz w:val="17"/>
+            <w:szCs w:val="17"/>
+            <w:lang w:eastAsia="ja-JP"/>
+          </w:rPr>
+          <w:t>カレンダー</w:t>
+        </w:r>
+      </w:hyperlink>
+      <w:r>
+        <w:rPr>
+          <w:rFonts w:ascii="MS Mincho" w:eastAsia="MS Mincho" w:hAnsi="MS Mincho" w:cs="MS Mincho" w:hint="eastAsia"/>
+          <w:color w:val="202122"/>
+          <w:sz w:val="14"/>
+          <w:szCs w:val="14"/>
+        </w:rPr>
+        <w:t>、</w:t>
+      </w:r>
+      <w:hyperlink r:id="rId338" w:anchor="Japanese" w:tooltip="暦" w:history="1">
+        <w:r>
+          <w:rPr>
+            <w:rStyle w:val="Hyperlink"/>
+            <w:rFonts w:ascii="Yu Gothic" w:eastAsia="Yu Gothic" w:hAnsi="Yu Gothic" w:cs="Arial" w:hint="eastAsia"/>
+            <w:color w:val="0645AD"/>
+            <w:sz w:val="17"/>
+            <w:szCs w:val="17"/>
+            <w:lang w:eastAsia="ja-JP"/>
+          </w:rPr>
+          <w:t>暦</w:t>
+        </w:r>
+      </w:hyperlink>
+      <w:r>
+        <w:rPr>
+          <w:rFonts w:ascii="Arial" w:hAnsi="Arial" w:cs="Arial"/>
+          <w:color w:val="202122"/>
+          <w:sz w:val="14"/>
+          <w:szCs w:val="14"/>
+        </w:rPr>
+        <w:t> – calendar (</w:t>
+      </w:r>
+      <w:r>
+        <w:rPr>
+          <w:rFonts w:ascii="Arial" w:hAnsi="Arial" w:cs="Arial"/>
+          <w:i/>
+          <w:iCs/>
+          <w:color w:val="202122"/>
+          <w:sz w:val="14"/>
+          <w:szCs w:val="14"/>
+        </w:rPr>
+        <w:t>koyomi</w:t>
+      </w:r>
+      <w:r>
+        <w:rPr>
+          <w:rFonts w:ascii="Arial" w:hAnsi="Arial" w:cs="Arial"/>
+          <w:color w:val="202122"/>
+          <w:sz w:val="14"/>
+          <w:szCs w:val="14"/>
+        </w:rPr>
+        <w:t>, </w:t>
+      </w:r>
+      <w:r>
+        <w:rPr>
+          <w:rFonts w:ascii="Arial" w:hAnsi="Arial" w:cs="Arial"/>
+          <w:i/>
+          <w:iCs/>
+          <w:color w:val="202122"/>
+          <w:sz w:val="14"/>
+          <w:szCs w:val="14"/>
+        </w:rPr>
+        <w:t>karendā</w:t>
+      </w:r>
+      <w:r>
+        <w:rPr>
+          <w:rFonts w:ascii="Arial" w:hAnsi="Arial" w:cs="Arial"/>
+          <w:color w:val="202122"/>
+          <w:sz w:val="14"/>
+          <w:szCs w:val="14"/>
+        </w:rPr>
+        <w:t>)</w:t>
+      </w:r>
+    </w:p>
+    <w:p>
+      <w:pPr>
+        <w:numPr>
+          <w:ilvl w:val="0"/>
+          <w:numId w:val="23"/>
+        </w:numPr>
+        <w:shd w:val="clear" w:color="auto" w:fill="FFFFFF"/>
+        <w:spacing w:before="100" w:beforeAutospacing="1" w:after="24" w:line="240" w:lineRule="auto"/>
+        <w:ind w:left="384"/>
+        <w:rPr>
+          <w:rFonts w:ascii="Arial" w:hAnsi="Arial" w:cs="Arial"/>
+          <w:color w:val="202122"/>
+          <w:sz w:val="14"/>
+          <w:szCs w:val="14"/>
+        </w:rPr>
+      </w:pPr>
+      <w:hyperlink r:id="rId339" w:anchor="Japanese" w:tooltip="ふん" w:history="1">
+        <w:r>
+          <w:rPr>
+            <w:rStyle w:val="Hyperlink"/>
+            <w:rFonts w:ascii="Yu Gothic" w:eastAsia="Yu Gothic" w:hAnsi="Yu Gothic" w:cs="Arial" w:hint="eastAsia"/>
+            <w:color w:val="0645AD"/>
+            <w:sz w:val="17"/>
+            <w:szCs w:val="17"/>
+            <w:lang w:eastAsia="ja-JP"/>
+          </w:rPr>
+          <w:t>ふん</w:t>
+        </w:r>
+      </w:hyperlink>
+      <w:r>
+        <w:rPr>
+          <w:rFonts w:ascii="MS Mincho" w:eastAsia="MS Mincho" w:hAnsi="MS Mincho" w:cs="MS Mincho" w:hint="eastAsia"/>
+          <w:color w:val="202122"/>
+          <w:sz w:val="14"/>
+          <w:szCs w:val="14"/>
+        </w:rPr>
+        <w:t>、</w:t>
+      </w:r>
+      <w:hyperlink r:id="rId340" w:anchor="Japanese" w:tooltip="分" w:history="1">
+        <w:r>
+          <w:rPr>
+            <w:rStyle w:val="Hyperlink"/>
+            <w:rFonts w:ascii="Yu Gothic" w:eastAsia="Yu Gothic" w:hAnsi="Yu Gothic" w:cs="Arial" w:hint="eastAsia"/>
+            <w:color w:val="0645AD"/>
+            <w:sz w:val="17"/>
+            <w:szCs w:val="17"/>
+            <w:lang w:eastAsia="ja-JP"/>
+          </w:rPr>
+          <w:t>分</w:t>
+        </w:r>
+      </w:hyperlink>
+      <w:r>
+        <w:rPr>
+          <w:rFonts w:ascii="Arial" w:hAnsi="Arial" w:cs="Arial"/>
+          <w:color w:val="202122"/>
+          <w:sz w:val="14"/>
+          <w:szCs w:val="14"/>
+        </w:rPr>
+        <w:t> – minute (</w:t>
+      </w:r>
+      <w:r>
+        <w:rPr>
+          <w:rFonts w:ascii="Arial" w:hAnsi="Arial" w:cs="Arial"/>
+          <w:i/>
+          <w:iCs/>
+          <w:color w:val="202122"/>
+          <w:sz w:val="14"/>
+          <w:szCs w:val="14"/>
+        </w:rPr>
+        <w:t>fun</w:t>
+      </w:r>
+      <w:r>
+        <w:rPr>
+          <w:rFonts w:ascii="Arial" w:hAnsi="Arial" w:cs="Arial"/>
+          <w:color w:val="202122"/>
+          <w:sz w:val="14"/>
+          <w:szCs w:val="14"/>
+        </w:rPr>
+        <w:t>)</w:t>
+      </w:r>
+    </w:p>
+    <w:p>
+      <w:pPr>
+        <w:numPr>
+          <w:ilvl w:val="0"/>
+          <w:numId w:val="23"/>
+        </w:numPr>
+        <w:shd w:val="clear" w:color="auto" w:fill="FFFFFF"/>
+        <w:spacing w:before="100" w:beforeAutospacing="1" w:after="24" w:line="240" w:lineRule="auto"/>
+        <w:ind w:left="384"/>
+        <w:rPr>
+          <w:rFonts w:ascii="Arial" w:hAnsi="Arial" w:cs="Arial"/>
+          <w:color w:val="202122"/>
+          <w:sz w:val="14"/>
+          <w:szCs w:val="14"/>
+        </w:rPr>
+      </w:pPr>
+      <w:hyperlink r:id="rId341" w:anchor="Japanese" w:tooltip="びょう" w:history="1">
+        <w:r>
+          <w:rPr>
+            <w:rStyle w:val="Hyperlink"/>
+            <w:rFonts w:ascii="Yu Gothic" w:eastAsia="Yu Gothic" w:hAnsi="Yu Gothic" w:cs="Arial" w:hint="eastAsia"/>
+            <w:color w:val="0645AD"/>
+            <w:sz w:val="17"/>
+            <w:szCs w:val="17"/>
+            <w:lang w:eastAsia="ja-JP"/>
+          </w:rPr>
+          <w:t>びょう</w:t>
+        </w:r>
+      </w:hyperlink>
+      <w:r>
+        <w:rPr>
+          <w:rFonts w:ascii="MS Mincho" w:eastAsia="MS Mincho" w:hAnsi="MS Mincho" w:cs="MS Mincho" w:hint="eastAsia"/>
+          <w:color w:val="202122"/>
+          <w:sz w:val="14"/>
+          <w:szCs w:val="14"/>
+        </w:rPr>
+        <w:t>、</w:t>
+      </w:r>
+      <w:hyperlink r:id="rId342" w:anchor="Japanese" w:tooltip="秒" w:history="1">
+        <w:r>
+          <w:rPr>
+            <w:rStyle w:val="Hyperlink"/>
+            <w:rFonts w:ascii="Yu Gothic" w:eastAsia="Yu Gothic" w:hAnsi="Yu Gothic" w:cs="Arial" w:hint="eastAsia"/>
+            <w:color w:val="0645AD"/>
+            <w:sz w:val="17"/>
+            <w:szCs w:val="17"/>
+            <w:lang w:eastAsia="ja-JP"/>
+          </w:rPr>
+          <w:t>秒</w:t>
+        </w:r>
+      </w:hyperlink>
+      <w:r>
+        <w:rPr>
+          <w:rFonts w:ascii="Arial" w:hAnsi="Arial" w:cs="Arial"/>
+          <w:color w:val="202122"/>
+          <w:sz w:val="14"/>
+          <w:szCs w:val="14"/>
+        </w:rPr>
+        <w:t> – second (</w:t>
+      </w:r>
+      <w:r>
+        <w:rPr>
+          <w:rFonts w:ascii="Arial" w:hAnsi="Arial" w:cs="Arial"/>
+          <w:i/>
+          <w:iCs/>
+          <w:color w:val="202122"/>
+          <w:sz w:val="14"/>
+          <w:szCs w:val="14"/>
+        </w:rPr>
+        <w:t>byō</w:t>
+      </w:r>
+      <w:r>
+        <w:rPr>
+          <w:rFonts w:ascii="Arial" w:hAnsi="Arial" w:cs="Arial"/>
+          <w:color w:val="202122"/>
+          <w:sz w:val="14"/>
+          <w:szCs w:val="14"/>
+        </w:rPr>
+        <w:t>)</w:t>
+      </w:r>
+    </w:p>
+    <w:p>
+      <w:pPr>
+        <w:numPr>
+          <w:ilvl w:val="0"/>
+          <w:numId w:val="23"/>
+        </w:numPr>
+        <w:shd w:val="clear" w:color="auto" w:fill="FFFFFF"/>
+        <w:spacing w:before="100" w:beforeAutospacing="1" w:after="24" w:line="240" w:lineRule="auto"/>
+        <w:ind w:left="384"/>
+        <w:rPr>
+          <w:rFonts w:ascii="Arial" w:hAnsi="Arial" w:cs="Arial"/>
+          <w:color w:val="202122"/>
+          <w:sz w:val="14"/>
+          <w:szCs w:val="14"/>
+        </w:rPr>
+      </w:pPr>
+      <w:hyperlink r:id="rId343" w:anchor="Japanese" w:tooltip="ひ" w:history="1">
+        <w:r>
+          <w:rPr>
+            <w:rStyle w:val="Hyperlink"/>
+            <w:rFonts w:ascii="Yu Gothic" w:eastAsia="Yu Gothic" w:hAnsi="Yu Gothic" w:cs="Arial" w:hint="eastAsia"/>
+            <w:color w:val="0645AD"/>
+            <w:sz w:val="17"/>
+            <w:szCs w:val="17"/>
+            <w:lang w:eastAsia="ja-JP"/>
+          </w:rPr>
+          <w:t>ひ</w:t>
+        </w:r>
+      </w:hyperlink>
+      <w:r>
+        <w:rPr>
+          <w:rFonts w:ascii="MS Mincho" w:eastAsia="MS Mincho" w:hAnsi="MS Mincho" w:cs="MS Mincho" w:hint="eastAsia"/>
+          <w:color w:val="202122"/>
+          <w:sz w:val="14"/>
+          <w:szCs w:val="14"/>
+        </w:rPr>
+        <w:t>、</w:t>
+      </w:r>
+      <w:hyperlink r:id="rId344" w:anchor="Japanese" w:tooltip="にち" w:history="1">
+        <w:r>
+          <w:rPr>
+            <w:rStyle w:val="Hyperlink"/>
+            <w:rFonts w:ascii="Yu Gothic" w:eastAsia="Yu Gothic" w:hAnsi="Yu Gothic" w:cs="Arial" w:hint="eastAsia"/>
+            <w:color w:val="0645AD"/>
+            <w:sz w:val="17"/>
+            <w:szCs w:val="17"/>
+            <w:lang w:eastAsia="ja-JP"/>
+          </w:rPr>
+          <w:t>にち</w:t>
+        </w:r>
+      </w:hyperlink>
+      <w:r>
+        <w:rPr>
+          <w:rFonts w:ascii="MS Mincho" w:eastAsia="MS Mincho" w:hAnsi="MS Mincho" w:cs="MS Mincho" w:hint="eastAsia"/>
+          <w:color w:val="202122"/>
+          <w:sz w:val="14"/>
+          <w:szCs w:val="14"/>
+        </w:rPr>
+        <w:t>、</w:t>
+      </w:r>
+      <w:hyperlink r:id="rId345" w:anchor="Japanese" w:tooltip="日" w:history="1">
+        <w:r>
+          <w:rPr>
+            <w:rStyle w:val="Hyperlink"/>
+            <w:rFonts w:ascii="Yu Gothic" w:eastAsia="Yu Gothic" w:hAnsi="Yu Gothic" w:cs="Arial" w:hint="eastAsia"/>
+            <w:color w:val="0645AD"/>
+            <w:sz w:val="17"/>
+            <w:szCs w:val="17"/>
+            <w:lang w:eastAsia="ja-JP"/>
+          </w:rPr>
+          <w:t>日</w:t>
+        </w:r>
+      </w:hyperlink>
+      <w:r>
+        <w:rPr>
+          <w:rFonts w:ascii="Arial" w:hAnsi="Arial" w:cs="Arial"/>
+          <w:color w:val="202122"/>
+          <w:sz w:val="14"/>
+          <w:szCs w:val="14"/>
+        </w:rPr>
+        <w:t> – day (</w:t>
+      </w:r>
+      <w:r>
+        <w:rPr>
+          <w:rFonts w:ascii="Arial" w:hAnsi="Arial" w:cs="Arial"/>
+          <w:i/>
+          <w:iCs/>
+          <w:color w:val="202122"/>
+          <w:sz w:val="14"/>
+          <w:szCs w:val="14"/>
+        </w:rPr>
+        <w:t>hi</w:t>
+      </w:r>
+      <w:r>
+        <w:rPr>
+          <w:rFonts w:ascii="Arial" w:hAnsi="Arial" w:cs="Arial"/>
+          <w:color w:val="202122"/>
+          <w:sz w:val="14"/>
+          <w:szCs w:val="14"/>
+        </w:rPr>
+        <w:t>, </w:t>
+      </w:r>
+      <w:r>
+        <w:rPr>
+          <w:rFonts w:ascii="Arial" w:hAnsi="Arial" w:cs="Arial"/>
+          <w:i/>
+          <w:iCs/>
+          <w:color w:val="202122"/>
+          <w:sz w:val="14"/>
+          <w:szCs w:val="14"/>
+        </w:rPr>
+        <w:t>nichi</w:t>
+      </w:r>
+      <w:r>
+        <w:rPr>
+          <w:rFonts w:ascii="Arial" w:hAnsi="Arial" w:cs="Arial"/>
+          <w:color w:val="202122"/>
+          <w:sz w:val="14"/>
+          <w:szCs w:val="14"/>
+        </w:rPr>
+        <w:t>)</w:t>
+      </w:r>
+    </w:p>
+    <w:p>
+      <w:pPr>
+        <w:numPr>
+          <w:ilvl w:val="0"/>
+          <w:numId w:val="23"/>
+        </w:numPr>
+        <w:shd w:val="clear" w:color="auto" w:fill="FFFFFF"/>
+        <w:spacing w:before="100" w:beforeAutospacing="1" w:after="24" w:line="240" w:lineRule="auto"/>
+        <w:ind w:left="384"/>
+        <w:rPr>
+          <w:rFonts w:ascii="Arial" w:hAnsi="Arial" w:cs="Arial"/>
+          <w:color w:val="202122"/>
+          <w:sz w:val="14"/>
+          <w:szCs w:val="14"/>
+        </w:rPr>
+      </w:pPr>
+      <w:hyperlink r:id="rId346" w:anchor="Japanese" w:tooltip="つき" w:history="1">
+        <w:r>
+          <w:rPr>
+            <w:rStyle w:val="Hyperlink"/>
+            <w:rFonts w:ascii="Yu Gothic" w:eastAsia="Yu Gothic" w:hAnsi="Yu Gothic" w:cs="Arial" w:hint="eastAsia"/>
+            <w:color w:val="0645AD"/>
+            <w:sz w:val="17"/>
+            <w:szCs w:val="17"/>
+            <w:lang w:eastAsia="ja-JP"/>
+          </w:rPr>
+          <w:t>つき</w:t>
+        </w:r>
+      </w:hyperlink>
+      <w:r>
+        <w:rPr>
+          <w:rFonts w:ascii="MS Mincho" w:eastAsia="MS Mincho" w:hAnsi="MS Mincho" w:cs="MS Mincho" w:hint="eastAsia"/>
+          <w:color w:val="202122"/>
+          <w:sz w:val="14"/>
+          <w:szCs w:val="14"/>
+        </w:rPr>
+        <w:t>、</w:t>
+      </w:r>
+      <w:hyperlink r:id="rId347" w:anchor="Japanese" w:tooltip="がつ" w:history="1">
+        <w:r>
+          <w:rPr>
+            <w:rStyle w:val="Hyperlink"/>
+            <w:rFonts w:ascii="Yu Gothic" w:eastAsia="Yu Gothic" w:hAnsi="Yu Gothic" w:cs="Arial" w:hint="eastAsia"/>
+            <w:color w:val="0645AD"/>
+            <w:sz w:val="17"/>
+            <w:szCs w:val="17"/>
+            <w:lang w:eastAsia="ja-JP"/>
+          </w:rPr>
+          <w:t>がつ</w:t>
+        </w:r>
+      </w:hyperlink>
+      <w:r>
+        <w:rPr>
+          <w:rFonts w:ascii="MS Mincho" w:eastAsia="MS Mincho" w:hAnsi="MS Mincho" w:cs="MS Mincho" w:hint="eastAsia"/>
+          <w:color w:val="202122"/>
+          <w:sz w:val="14"/>
+          <w:szCs w:val="14"/>
+        </w:rPr>
+        <w:t>、</w:t>
+      </w:r>
+      <w:hyperlink r:id="rId348" w:anchor="Japanese" w:tooltip="月" w:history="1">
+        <w:r>
+          <w:rPr>
+            <w:rStyle w:val="Hyperlink"/>
+            <w:rFonts w:ascii="Yu Gothic" w:eastAsia="Yu Gothic" w:hAnsi="Yu Gothic" w:cs="Arial" w:hint="eastAsia"/>
+            <w:color w:val="0645AD"/>
+            <w:sz w:val="17"/>
+            <w:szCs w:val="17"/>
+            <w:lang w:eastAsia="ja-JP"/>
+          </w:rPr>
+          <w:t>月</w:t>
+        </w:r>
+      </w:hyperlink>
+      <w:r>
+        <w:rPr>
+          <w:rFonts w:ascii="Arial" w:hAnsi="Arial" w:cs="Arial"/>
+          <w:color w:val="202122"/>
+          <w:sz w:val="14"/>
+          <w:szCs w:val="14"/>
+        </w:rPr>
+        <w:t> – month (</w:t>
+      </w:r>
+      <w:r>
+        <w:rPr>
+          <w:rFonts w:ascii="Arial" w:hAnsi="Arial" w:cs="Arial"/>
+          <w:i/>
+          <w:iCs/>
+          <w:color w:val="202122"/>
+          <w:sz w:val="14"/>
+          <w:szCs w:val="14"/>
+        </w:rPr>
+        <w:t>tsuki</w:t>
+      </w:r>
+      <w:r>
+        <w:rPr>
+          <w:rFonts w:ascii="Arial" w:hAnsi="Arial" w:cs="Arial"/>
+          <w:color w:val="202122"/>
+          <w:sz w:val="14"/>
+          <w:szCs w:val="14"/>
+        </w:rPr>
+        <w:t>, </w:t>
+      </w:r>
+      <w:r>
+        <w:rPr>
+          <w:rFonts w:ascii="Arial" w:hAnsi="Arial" w:cs="Arial"/>
+          <w:i/>
+          <w:iCs/>
+          <w:color w:val="202122"/>
+          <w:sz w:val="14"/>
+          <w:szCs w:val="14"/>
+        </w:rPr>
+        <w:t>gatsu</w:t>
+      </w:r>
+      <w:r>
+        <w:rPr>
+          <w:rFonts w:ascii="Arial" w:hAnsi="Arial" w:cs="Arial"/>
+          <w:color w:val="202122"/>
+          <w:sz w:val="14"/>
+          <w:szCs w:val="14"/>
+        </w:rPr>
+        <w:t>)</w:t>
+      </w:r>
+    </w:p>
+    <w:p>
+      <w:pPr>
+        <w:numPr>
+          <w:ilvl w:val="0"/>
+          <w:numId w:val="23"/>
+        </w:numPr>
+        <w:shd w:val="clear" w:color="auto" w:fill="FFFFFF"/>
+        <w:spacing w:before="100" w:beforeAutospacing="1" w:after="24" w:line="240" w:lineRule="auto"/>
+        <w:ind w:left="384"/>
+        <w:rPr>
+          <w:rFonts w:ascii="Arial" w:hAnsi="Arial" w:cs="Arial"/>
+          <w:color w:val="202122"/>
+          <w:sz w:val="14"/>
+          <w:szCs w:val="14"/>
+        </w:rPr>
+      </w:pPr>
+      <w:r>
+        <w:rPr>
+          <w:rFonts w:ascii="Arial" w:hAnsi="Arial" w:cs="Arial"/>
+          <w:color w:val="202122"/>
+          <w:sz w:val="14"/>
+          <w:szCs w:val="14"/>
+        </w:rPr>
+        <w:t>(</w:t>
+      </w:r>
+      <w:r>
+        <w:rPr>
+          <w:rFonts w:ascii="Arial" w:hAnsi="Arial" w:cs="Arial"/>
+          <w:i/>
+          <w:iCs/>
+          <w:color w:val="202122"/>
+          <w:sz w:val="14"/>
+          <w:szCs w:val="14"/>
+        </w:rPr>
+        <w:t># -gatsu / (January,1st Month): Ichi-,Ni-,San-,Shi-,Go-,Roku-,Shichi-,Hachi-,Ku-,Jyu-,JyuIchi-,JyuNi- (December,12th Month</w:t>
+      </w:r>
+      <w:r>
+        <w:rPr>
+          <w:rFonts w:ascii="Arial" w:hAnsi="Arial" w:cs="Arial"/>
+          <w:color w:val="202122"/>
+          <w:sz w:val="14"/>
+          <w:szCs w:val="14"/>
+        </w:rPr>
+        <w:t>)</w:t>
+      </w:r>
+    </w:p>
+    <w:p>
+      <w:pPr>
+        <w:numPr>
+          <w:ilvl w:val="0"/>
+          <w:numId w:val="23"/>
+        </w:numPr>
+        <w:shd w:val="clear" w:color="auto" w:fill="FFFFFF"/>
+        <w:spacing w:before="100" w:beforeAutospacing="1" w:after="24" w:line="240" w:lineRule="auto"/>
+        <w:ind w:left="384"/>
+        <w:rPr>
+          <w:rFonts w:ascii="Arial" w:hAnsi="Arial" w:cs="Arial"/>
+          <w:color w:val="202122"/>
+          <w:sz w:val="14"/>
+          <w:szCs w:val="14"/>
+        </w:rPr>
+      </w:pPr>
+      <w:hyperlink r:id="rId349" w:anchor="Japanese" w:tooltip="とし" w:history="1">
+        <w:r>
+          <w:rPr>
+            <w:rStyle w:val="Hyperlink"/>
+            <w:rFonts w:ascii="Yu Gothic" w:eastAsia="Yu Gothic" w:hAnsi="Yu Gothic" w:cs="Arial" w:hint="eastAsia"/>
+            <w:color w:val="0645AD"/>
+            <w:sz w:val="17"/>
+            <w:szCs w:val="17"/>
+            <w:lang w:eastAsia="ja-JP"/>
+          </w:rPr>
+          <w:t>とし</w:t>
+        </w:r>
+      </w:hyperlink>
+      <w:r>
+        <w:rPr>
+          <w:rFonts w:ascii="MS Mincho" w:eastAsia="MS Mincho" w:hAnsi="MS Mincho" w:cs="MS Mincho" w:hint="eastAsia"/>
+          <w:color w:val="202122"/>
+          <w:sz w:val="14"/>
+          <w:szCs w:val="14"/>
+        </w:rPr>
+        <w:t>、</w:t>
+      </w:r>
+      <w:hyperlink r:id="rId350" w:anchor="Japanese" w:tooltip="ねん" w:history="1">
+        <w:r>
+          <w:rPr>
+            <w:rStyle w:val="Hyperlink"/>
+            <w:rFonts w:ascii="Yu Gothic" w:eastAsia="Yu Gothic" w:hAnsi="Yu Gothic" w:cs="Arial" w:hint="eastAsia"/>
+            <w:color w:val="0645AD"/>
+            <w:sz w:val="17"/>
+            <w:szCs w:val="17"/>
+            <w:lang w:eastAsia="ja-JP"/>
+          </w:rPr>
+          <w:t>ねん</w:t>
+        </w:r>
+      </w:hyperlink>
+      <w:r>
+        <w:rPr>
+          <w:rFonts w:ascii="MS Mincho" w:eastAsia="MS Mincho" w:hAnsi="MS Mincho" w:cs="MS Mincho" w:hint="eastAsia"/>
+          <w:color w:val="202122"/>
+          <w:sz w:val="14"/>
+          <w:szCs w:val="14"/>
+        </w:rPr>
+        <w:t>、</w:t>
+      </w:r>
+      <w:hyperlink r:id="rId351" w:anchor="Japanese" w:tooltip="年" w:history="1">
+        <w:r>
+          <w:rPr>
+            <w:rStyle w:val="Hyperlink"/>
+            <w:rFonts w:ascii="Yu Gothic" w:eastAsia="Yu Gothic" w:hAnsi="Yu Gothic" w:cs="Arial" w:hint="eastAsia"/>
+            <w:color w:val="0645AD"/>
+            <w:sz w:val="17"/>
+            <w:szCs w:val="17"/>
+            <w:lang w:eastAsia="ja-JP"/>
+          </w:rPr>
+          <w:t>年</w:t>
+        </w:r>
+      </w:hyperlink>
+      <w:r>
+        <w:rPr>
+          <w:rFonts w:ascii="Arial" w:hAnsi="Arial" w:cs="Arial"/>
+          <w:color w:val="202122"/>
+          <w:sz w:val="14"/>
+          <w:szCs w:val="14"/>
+        </w:rPr>
+        <w:t> – year (</w:t>
+      </w:r>
+      <w:r>
+        <w:rPr>
+          <w:rFonts w:ascii="Arial" w:hAnsi="Arial" w:cs="Arial"/>
+          <w:i/>
+          <w:iCs/>
+          <w:color w:val="202122"/>
+          <w:sz w:val="14"/>
+          <w:szCs w:val="14"/>
+        </w:rPr>
+        <w:t>toshi</w:t>
+      </w:r>
+      <w:r>
+        <w:rPr>
+          <w:rFonts w:ascii="Arial" w:hAnsi="Arial" w:cs="Arial"/>
+          <w:color w:val="202122"/>
+          <w:sz w:val="14"/>
+          <w:szCs w:val="14"/>
+        </w:rPr>
+        <w:t>, </w:t>
+      </w:r>
+      <w:r>
+        <w:rPr>
+          <w:rFonts w:ascii="Arial" w:hAnsi="Arial" w:cs="Arial"/>
+          <w:i/>
+          <w:iCs/>
+          <w:color w:val="202122"/>
+          <w:sz w:val="14"/>
+          <w:szCs w:val="14"/>
+        </w:rPr>
+        <w:t>nen</w:t>
+      </w:r>
+      <w:r>
+        <w:rPr>
+          <w:rFonts w:ascii="Arial" w:hAnsi="Arial" w:cs="Arial"/>
+          <w:color w:val="202122"/>
+          <w:sz w:val="14"/>
+          <w:szCs w:val="14"/>
+        </w:rPr>
+        <w:t>)</w:t>
+      </w:r>
+    </w:p>
+    <w:p>
+      <w:pPr>
+        <w:numPr>
+          <w:ilvl w:val="0"/>
+          <w:numId w:val="23"/>
+        </w:numPr>
+        <w:shd w:val="clear" w:color="auto" w:fill="FFFFFF"/>
+        <w:spacing w:before="100" w:beforeAutospacing="1" w:after="24" w:line="240" w:lineRule="auto"/>
+        <w:ind w:left="384"/>
+        <w:rPr>
+          <w:rFonts w:ascii="Arial" w:hAnsi="Arial" w:cs="Arial"/>
+          <w:color w:val="202122"/>
+          <w:sz w:val="14"/>
+          <w:szCs w:val="14"/>
+        </w:rPr>
+      </w:pPr>
+      <w:r>
+        <w:rPr>
+          <w:rFonts w:ascii="Arial" w:hAnsi="Arial" w:cs="Arial"/>
+          <w:color w:val="202122"/>
+          <w:sz w:val="14"/>
+          <w:szCs w:val="14"/>
+        </w:rPr>
+        <w:t>(</w:t>
+      </w:r>
+      <w:r>
+        <w:rPr>
+          <w:rFonts w:ascii="Arial" w:hAnsi="Arial" w:cs="Arial"/>
+          <w:i/>
+          <w:iCs/>
+          <w:color w:val="202122"/>
+          <w:sz w:val="14"/>
+          <w:szCs w:val="14"/>
+        </w:rPr>
+        <w:t>Last year: kyonen, this year: kotoshi, next year: rainen</w:t>
+      </w:r>
+      <w:r>
+        <w:rPr>
+          <w:rFonts w:ascii="Arial" w:hAnsi="Arial" w:cs="Arial"/>
+          <w:color w:val="202122"/>
+          <w:sz w:val="14"/>
+          <w:szCs w:val="14"/>
+        </w:rPr>
+        <w:t>),</w:t>
+      </w:r>
+    </w:p>
+    <w:p>
+      <w:pPr>
+        <w:numPr>
+          <w:ilvl w:val="0"/>
+          <w:numId w:val="23"/>
+        </w:numPr>
+        <w:shd w:val="clear" w:color="auto" w:fill="FFFFFF"/>
+        <w:spacing w:before="100" w:beforeAutospacing="1" w:after="24" w:line="240" w:lineRule="auto"/>
+        <w:ind w:left="384"/>
+        <w:rPr>
+          <w:rFonts w:ascii="Arial" w:hAnsi="Arial" w:cs="Arial"/>
+          <w:color w:val="202122"/>
+          <w:sz w:val="14"/>
+          <w:szCs w:val="14"/>
+        </w:rPr>
+      </w:pPr>
+      <w:hyperlink r:id="rId352" w:anchor="Japanese" w:tooltip="きのう" w:history="1">
+        <w:r>
+          <w:rPr>
+            <w:rStyle w:val="Hyperlink"/>
+            <w:rFonts w:ascii="Yu Gothic" w:eastAsia="Yu Gothic" w:hAnsi="Yu Gothic" w:cs="Arial" w:hint="eastAsia"/>
+            <w:color w:val="0645AD"/>
+            <w:sz w:val="17"/>
+            <w:szCs w:val="17"/>
+            <w:lang w:eastAsia="ja-JP"/>
+          </w:rPr>
+          <w:t>きのう</w:t>
+        </w:r>
+      </w:hyperlink>
+      <w:r>
+        <w:rPr>
+          <w:rFonts w:ascii="MS Mincho" w:eastAsia="MS Mincho" w:hAnsi="MS Mincho" w:cs="MS Mincho" w:hint="eastAsia"/>
+          <w:color w:val="202122"/>
+          <w:sz w:val="14"/>
+          <w:szCs w:val="14"/>
+        </w:rPr>
+        <w:t>、</w:t>
+      </w:r>
+      <w:hyperlink r:id="rId353" w:anchor="Japanese" w:tooltip="さくじつ" w:history="1">
+        <w:r>
+          <w:rPr>
+            <w:rStyle w:val="Hyperlink"/>
+            <w:rFonts w:ascii="Yu Gothic" w:eastAsia="Yu Gothic" w:hAnsi="Yu Gothic" w:cs="Arial" w:hint="eastAsia"/>
+            <w:color w:val="0645AD"/>
+            <w:sz w:val="17"/>
+            <w:szCs w:val="17"/>
+            <w:lang w:eastAsia="ja-JP"/>
+          </w:rPr>
+          <w:t>さくじつ</w:t>
+        </w:r>
+      </w:hyperlink>
+      <w:r>
+        <w:rPr>
+          <w:rFonts w:ascii="MS Mincho" w:eastAsia="MS Mincho" w:hAnsi="MS Mincho" w:cs="MS Mincho" w:hint="eastAsia"/>
+          <w:color w:val="202122"/>
+          <w:sz w:val="14"/>
+          <w:szCs w:val="14"/>
+        </w:rPr>
+        <w:t>、</w:t>
+      </w:r>
+      <w:hyperlink r:id="rId354" w:anchor="Japanese" w:tooltip="昨日" w:history="1">
+        <w:r>
+          <w:rPr>
+            <w:rStyle w:val="Hyperlink"/>
+            <w:rFonts w:ascii="Yu Gothic" w:eastAsia="Yu Gothic" w:hAnsi="Yu Gothic" w:cs="Arial" w:hint="eastAsia"/>
+            <w:color w:val="0645AD"/>
+            <w:sz w:val="17"/>
+            <w:szCs w:val="17"/>
+            <w:lang w:eastAsia="ja-JP"/>
+          </w:rPr>
+          <w:t>昨日</w:t>
+        </w:r>
+      </w:hyperlink>
+      <w:r>
+        <w:rPr>
+          <w:rFonts w:ascii="Arial" w:hAnsi="Arial" w:cs="Arial"/>
+          <w:color w:val="202122"/>
+          <w:sz w:val="14"/>
+          <w:szCs w:val="14"/>
+        </w:rPr>
+        <w:t> – yesterday (</w:t>
+      </w:r>
+      <w:r>
+        <w:rPr>
+          <w:rFonts w:ascii="Arial" w:hAnsi="Arial" w:cs="Arial"/>
+          <w:i/>
+          <w:iCs/>
+          <w:color w:val="202122"/>
+          <w:sz w:val="14"/>
+          <w:szCs w:val="14"/>
+        </w:rPr>
+        <w:t>kinō</w:t>
+      </w:r>
+      <w:r>
+        <w:rPr>
+          <w:rFonts w:ascii="Arial" w:hAnsi="Arial" w:cs="Arial"/>
+          <w:color w:val="202122"/>
+          <w:sz w:val="14"/>
+          <w:szCs w:val="14"/>
+        </w:rPr>
+        <w:t>, </w:t>
+      </w:r>
+      <w:r>
+        <w:rPr>
+          <w:rFonts w:ascii="Arial" w:hAnsi="Arial" w:cs="Arial"/>
+          <w:i/>
+          <w:iCs/>
+          <w:color w:val="202122"/>
+          <w:sz w:val="14"/>
+          <w:szCs w:val="14"/>
+        </w:rPr>
+        <w:t>sakujitsu</w:t>
+      </w:r>
+      <w:r>
+        <w:rPr>
+          <w:rFonts w:ascii="Arial" w:hAnsi="Arial" w:cs="Arial"/>
+          <w:color w:val="202122"/>
+          <w:sz w:val="14"/>
+          <w:szCs w:val="14"/>
+        </w:rPr>
+        <w:t>)</w:t>
+      </w:r>
+    </w:p>
+    <w:p>
+      <w:pPr>
+        <w:numPr>
+          <w:ilvl w:val="0"/>
+          <w:numId w:val="23"/>
+        </w:numPr>
+        <w:shd w:val="clear" w:color="auto" w:fill="FFFFFF"/>
+        <w:spacing w:before="100" w:beforeAutospacing="1" w:after="24" w:line="240" w:lineRule="auto"/>
+        <w:ind w:left="384"/>
+        <w:rPr>
+          <w:rFonts w:ascii="Arial" w:hAnsi="Arial" w:cs="Arial"/>
+          <w:color w:val="202122"/>
+          <w:sz w:val="14"/>
+          <w:szCs w:val="14"/>
+        </w:rPr>
+      </w:pPr>
+      <w:hyperlink r:id="rId355" w:anchor="Japanese" w:tooltip="きょう" w:history="1">
+        <w:r>
+          <w:rPr>
+            <w:rStyle w:val="Hyperlink"/>
+            <w:rFonts w:ascii="Yu Gothic" w:eastAsia="Yu Gothic" w:hAnsi="Yu Gothic" w:cs="Arial" w:hint="eastAsia"/>
+            <w:color w:val="0645AD"/>
+            <w:sz w:val="17"/>
+            <w:szCs w:val="17"/>
+            <w:lang w:eastAsia="ja-JP"/>
+          </w:rPr>
+          <w:t>きょう</w:t>
+        </w:r>
+      </w:hyperlink>
+      <w:r>
+        <w:rPr>
+          <w:rFonts w:ascii="MS Mincho" w:eastAsia="MS Mincho" w:hAnsi="MS Mincho" w:cs="MS Mincho" w:hint="eastAsia"/>
+          <w:color w:val="202122"/>
+          <w:sz w:val="14"/>
+          <w:szCs w:val="14"/>
+        </w:rPr>
+        <w:t>、</w:t>
+      </w:r>
+      <w:hyperlink r:id="rId356" w:anchor="Japanese" w:tooltip="今日" w:history="1">
+        <w:r>
+          <w:rPr>
+            <w:rStyle w:val="Hyperlink"/>
+            <w:rFonts w:ascii="Yu Gothic" w:eastAsia="Yu Gothic" w:hAnsi="Yu Gothic" w:cs="Arial" w:hint="eastAsia"/>
+            <w:color w:val="0645AD"/>
+            <w:sz w:val="17"/>
+            <w:szCs w:val="17"/>
+            <w:lang w:eastAsia="ja-JP"/>
+          </w:rPr>
+          <w:t>今日</w:t>
+        </w:r>
+      </w:hyperlink>
+      <w:r>
+        <w:rPr>
+          <w:rFonts w:ascii="Arial" w:hAnsi="Arial" w:cs="Arial"/>
+          <w:color w:val="202122"/>
+          <w:sz w:val="14"/>
+          <w:szCs w:val="14"/>
+        </w:rPr>
+        <w:t> – today (</w:t>
+      </w:r>
+      <w:r>
+        <w:rPr>
+          <w:rFonts w:ascii="Arial" w:hAnsi="Arial" w:cs="Arial"/>
+          <w:i/>
+          <w:iCs/>
+          <w:color w:val="202122"/>
+          <w:sz w:val="14"/>
+          <w:szCs w:val="14"/>
+        </w:rPr>
+        <w:t>kyō</w:t>
+      </w:r>
+      <w:r>
+        <w:rPr>
+          <w:rFonts w:ascii="Arial" w:hAnsi="Arial" w:cs="Arial"/>
+          <w:color w:val="202122"/>
+          <w:sz w:val="14"/>
+          <w:szCs w:val="14"/>
+        </w:rPr>
+        <w:t>)</w:t>
+      </w:r>
+    </w:p>
+    <w:p>
+      <w:pPr>
+        <w:numPr>
+          <w:ilvl w:val="0"/>
+          <w:numId w:val="23"/>
+        </w:numPr>
+        <w:shd w:val="clear" w:color="auto" w:fill="FFFFFF"/>
+        <w:spacing w:before="100" w:beforeAutospacing="1" w:after="24" w:line="240" w:lineRule="auto"/>
+        <w:ind w:left="384"/>
+        <w:rPr>
+          <w:rFonts w:ascii="Arial" w:hAnsi="Arial" w:cs="Arial"/>
+          <w:color w:val="202122"/>
+          <w:sz w:val="14"/>
+          <w:szCs w:val="14"/>
+        </w:rPr>
+      </w:pPr>
+      <w:hyperlink r:id="rId357" w:anchor="Japanese" w:tooltip="あした" w:history="1">
+        <w:r>
+          <w:rPr>
+            <w:rStyle w:val="Hyperlink"/>
+            <w:rFonts w:ascii="Yu Gothic" w:eastAsia="Yu Gothic" w:hAnsi="Yu Gothic" w:cs="Arial" w:hint="eastAsia"/>
+            <w:color w:val="0645AD"/>
+            <w:sz w:val="17"/>
+            <w:szCs w:val="17"/>
+            <w:lang w:eastAsia="ja-JP"/>
+          </w:rPr>
+          <w:t>あした</w:t>
+        </w:r>
+      </w:hyperlink>
+      <w:r>
+        <w:rPr>
+          <w:rFonts w:ascii="MS Mincho" w:eastAsia="MS Mincho" w:hAnsi="MS Mincho" w:cs="MS Mincho" w:hint="eastAsia"/>
+          <w:color w:val="202122"/>
+          <w:sz w:val="14"/>
+          <w:szCs w:val="14"/>
+        </w:rPr>
+        <w:t>、</w:t>
+      </w:r>
+      <w:hyperlink r:id="rId358" w:anchor="Japanese" w:tooltip="あす" w:history="1">
+        <w:r>
+          <w:rPr>
+            <w:rStyle w:val="Hyperlink"/>
+            <w:rFonts w:ascii="Yu Gothic" w:eastAsia="Yu Gothic" w:hAnsi="Yu Gothic" w:cs="Arial" w:hint="eastAsia"/>
+            <w:color w:val="0645AD"/>
+            <w:sz w:val="17"/>
+            <w:szCs w:val="17"/>
+            <w:lang w:eastAsia="ja-JP"/>
+          </w:rPr>
+          <w:t>あす</w:t>
+        </w:r>
+      </w:hyperlink>
+      <w:r>
+        <w:rPr>
+          <w:rFonts w:ascii="MS Mincho" w:eastAsia="MS Mincho" w:hAnsi="MS Mincho" w:cs="MS Mincho" w:hint="eastAsia"/>
+          <w:color w:val="202122"/>
+          <w:sz w:val="14"/>
+          <w:szCs w:val="14"/>
+        </w:rPr>
+        <w:t>、</w:t>
+      </w:r>
+      <w:hyperlink r:id="rId359" w:anchor="Japanese" w:tooltip="みょうにち" w:history="1">
+        <w:r>
+          <w:rPr>
+            <w:rStyle w:val="Hyperlink"/>
+            <w:rFonts w:ascii="Yu Gothic" w:eastAsia="Yu Gothic" w:hAnsi="Yu Gothic" w:cs="Arial" w:hint="eastAsia"/>
+            <w:color w:val="0645AD"/>
+            <w:sz w:val="17"/>
+            <w:szCs w:val="17"/>
+            <w:lang w:eastAsia="ja-JP"/>
+          </w:rPr>
+          <w:t>みょうにち</w:t>
+        </w:r>
+      </w:hyperlink>
+      <w:r>
+        <w:rPr>
+          <w:rFonts w:ascii="MS Mincho" w:eastAsia="MS Mincho" w:hAnsi="MS Mincho" w:cs="MS Mincho" w:hint="eastAsia"/>
+          <w:color w:val="202122"/>
+          <w:sz w:val="14"/>
+          <w:szCs w:val="14"/>
+        </w:rPr>
+        <w:t>、</w:t>
+      </w:r>
+      <w:hyperlink r:id="rId360" w:anchor="Japanese" w:tooltip="明日" w:history="1">
+        <w:r>
+          <w:rPr>
+            <w:rStyle w:val="Hyperlink"/>
+            <w:rFonts w:ascii="Yu Gothic" w:eastAsia="Yu Gothic" w:hAnsi="Yu Gothic" w:cs="Arial" w:hint="eastAsia"/>
+            <w:color w:val="0645AD"/>
+            <w:sz w:val="17"/>
+            <w:szCs w:val="17"/>
+            <w:lang w:eastAsia="ja-JP"/>
+          </w:rPr>
+          <w:t>明日</w:t>
+        </w:r>
+      </w:hyperlink>
+      <w:r>
+        <w:rPr>
+          <w:rFonts w:ascii="Arial" w:hAnsi="Arial" w:cs="Arial"/>
+          <w:color w:val="202122"/>
+          <w:sz w:val="14"/>
+          <w:szCs w:val="14"/>
+        </w:rPr>
+        <w:t> – tomorrow (</w:t>
+      </w:r>
+      <w:r>
+        <w:rPr>
+          <w:rFonts w:ascii="Arial" w:hAnsi="Arial" w:cs="Arial"/>
+          <w:i/>
+          <w:iCs/>
+          <w:color w:val="202122"/>
+          <w:sz w:val="14"/>
+          <w:szCs w:val="14"/>
+        </w:rPr>
+        <w:t>ashita</w:t>
+      </w:r>
+      <w:r>
+        <w:rPr>
+          <w:rFonts w:ascii="Arial" w:hAnsi="Arial" w:cs="Arial"/>
+          <w:color w:val="202122"/>
+          <w:sz w:val="14"/>
+          <w:szCs w:val="14"/>
+        </w:rPr>
+        <w:t>, </w:t>
+      </w:r>
+      <w:r>
+        <w:rPr>
+          <w:rFonts w:ascii="Arial" w:hAnsi="Arial" w:cs="Arial"/>
+          <w:i/>
+          <w:iCs/>
+          <w:color w:val="202122"/>
+          <w:sz w:val="14"/>
+          <w:szCs w:val="14"/>
+        </w:rPr>
+        <w:t>asu</w:t>
+      </w:r>
+      <w:r>
+        <w:rPr>
+          <w:rFonts w:ascii="Arial" w:hAnsi="Arial" w:cs="Arial"/>
+          <w:color w:val="202122"/>
+          <w:sz w:val="14"/>
+          <w:szCs w:val="14"/>
+        </w:rPr>
+        <w:t>, </w:t>
+      </w:r>
+      <w:r>
+        <w:rPr>
+          <w:rFonts w:ascii="Arial" w:hAnsi="Arial" w:cs="Arial"/>
+          <w:i/>
+          <w:iCs/>
+          <w:color w:val="202122"/>
+          <w:sz w:val="14"/>
+          <w:szCs w:val="14"/>
+        </w:rPr>
+        <w:t>myōnichi</w:t>
+      </w:r>
+      <w:r>
+        <w:rPr>
+          <w:rFonts w:ascii="Arial" w:hAnsi="Arial" w:cs="Arial"/>
+          <w:color w:val="202122"/>
+          <w:sz w:val="14"/>
+          <w:szCs w:val="14"/>
+        </w:rPr>
+        <w:t>)</w:t>
+      </w:r>
+    </w:p>
+    <w:p>
+      <w:pPr>
+        <w:numPr>
+          <w:ilvl w:val="0"/>
+          <w:numId w:val="23"/>
+        </w:numPr>
+        <w:shd w:val="clear" w:color="auto" w:fill="FFFFFF"/>
+        <w:spacing w:before="100" w:beforeAutospacing="1" w:after="24" w:line="240" w:lineRule="auto"/>
+        <w:ind w:left="384"/>
+        <w:rPr>
+          <w:rFonts w:ascii="Arial" w:hAnsi="Arial" w:cs="Arial"/>
+          <w:color w:val="202122"/>
+          <w:sz w:val="14"/>
+          <w:szCs w:val="14"/>
+        </w:rPr>
+      </w:pPr>
+      <w:hyperlink r:id="rId361" w:anchor="Japanese" w:tooltip="あさ" w:history="1">
+        <w:r>
+          <w:rPr>
+            <w:rStyle w:val="Hyperlink"/>
+            <w:rFonts w:ascii="Yu Gothic" w:eastAsia="Yu Gothic" w:hAnsi="Yu Gothic" w:cs="Arial" w:hint="eastAsia"/>
+            <w:color w:val="0645AD"/>
+            <w:sz w:val="17"/>
+            <w:szCs w:val="17"/>
+            <w:lang w:eastAsia="ja-JP"/>
+          </w:rPr>
+          <w:t>あさ</w:t>
+        </w:r>
+      </w:hyperlink>
+      <w:r>
+        <w:rPr>
+          <w:rFonts w:ascii="MS Mincho" w:eastAsia="MS Mincho" w:hAnsi="MS Mincho" w:cs="MS Mincho" w:hint="eastAsia"/>
+          <w:color w:val="202122"/>
+          <w:sz w:val="14"/>
+          <w:szCs w:val="14"/>
+        </w:rPr>
+        <w:t>、</w:t>
+      </w:r>
+      <w:hyperlink r:id="rId362" w:anchor="Japanese" w:tooltip="朝" w:history="1">
+        <w:r>
+          <w:rPr>
+            <w:rStyle w:val="Hyperlink"/>
+            <w:rFonts w:ascii="Yu Gothic" w:eastAsia="Yu Gothic" w:hAnsi="Yu Gothic" w:cs="Arial" w:hint="eastAsia"/>
+            <w:color w:val="0645AD"/>
+            <w:sz w:val="17"/>
+            <w:szCs w:val="17"/>
+            <w:lang w:eastAsia="ja-JP"/>
+          </w:rPr>
+          <w:t>朝</w:t>
+        </w:r>
+      </w:hyperlink>
+      <w:r>
+        <w:rPr>
+          <w:rFonts w:ascii="Arial" w:hAnsi="Arial" w:cs="Arial"/>
+          <w:color w:val="202122"/>
+          <w:sz w:val="14"/>
+          <w:szCs w:val="14"/>
+        </w:rPr>
+        <w:t> – morning (</w:t>
+      </w:r>
+      <w:r>
+        <w:rPr>
+          <w:rFonts w:ascii="Arial" w:hAnsi="Arial" w:cs="Arial"/>
+          <w:i/>
+          <w:iCs/>
+          <w:color w:val="202122"/>
+          <w:sz w:val="14"/>
+          <w:szCs w:val="14"/>
+        </w:rPr>
+        <w:t>asa</w:t>
+      </w:r>
+      <w:r>
+        <w:rPr>
+          <w:rFonts w:ascii="Arial" w:hAnsi="Arial" w:cs="Arial"/>
+          <w:color w:val="202122"/>
+          <w:sz w:val="14"/>
+          <w:szCs w:val="14"/>
+        </w:rPr>
+        <w:t>)</w:t>
+      </w:r>
+    </w:p>
+    <w:p>
+      <w:pPr>
+        <w:numPr>
+          <w:ilvl w:val="0"/>
+          <w:numId w:val="23"/>
+        </w:numPr>
+        <w:shd w:val="clear" w:color="auto" w:fill="FFFFFF"/>
+        <w:spacing w:before="100" w:beforeAutospacing="1" w:after="24" w:line="240" w:lineRule="auto"/>
+        <w:ind w:left="384"/>
+        <w:rPr>
+          <w:rFonts w:ascii="Arial" w:hAnsi="Arial" w:cs="Arial"/>
+          <w:color w:val="202122"/>
+          <w:sz w:val="14"/>
+          <w:szCs w:val="14"/>
+        </w:rPr>
+      </w:pPr>
+      <w:r>
+        <w:rPr>
+          <w:rFonts w:ascii="Arial" w:hAnsi="Arial" w:cs="Arial"/>
+          <w:color w:val="202122"/>
+          <w:sz w:val="14"/>
+          <w:szCs w:val="14"/>
+        </w:rPr>
+        <w:t>(</w:t>
+      </w:r>
+      <w:r>
+        <w:rPr>
+          <w:rFonts w:ascii="Arial" w:hAnsi="Arial" w:cs="Arial"/>
+          <w:i/>
+          <w:iCs/>
+          <w:color w:val="202122"/>
+          <w:sz w:val="14"/>
+          <w:szCs w:val="14"/>
+        </w:rPr>
+        <w:t>Yesterday morning: kinou no asa, this morning: kesa, tomorrow morning: ashita no asa</w:t>
+      </w:r>
+      <w:r>
+        <w:rPr>
+          <w:rFonts w:ascii="Arial" w:hAnsi="Arial" w:cs="Arial"/>
+          <w:color w:val="202122"/>
+          <w:sz w:val="14"/>
+          <w:szCs w:val="14"/>
+        </w:rPr>
+        <w:t>)</w:t>
+      </w:r>
+    </w:p>
+    <w:p>
+      <w:pPr>
+        <w:numPr>
+          <w:ilvl w:val="0"/>
+          <w:numId w:val="23"/>
+        </w:numPr>
+        <w:shd w:val="clear" w:color="auto" w:fill="FFFFFF"/>
+        <w:spacing w:before="100" w:beforeAutospacing="1" w:after="24" w:line="240" w:lineRule="auto"/>
+        <w:ind w:left="384"/>
+        <w:rPr>
+          <w:rFonts w:ascii="Arial" w:hAnsi="Arial" w:cs="Arial"/>
+          <w:color w:val="202122"/>
+          <w:sz w:val="14"/>
+          <w:szCs w:val="14"/>
+        </w:rPr>
+      </w:pPr>
+      <w:hyperlink r:id="rId363" w:anchor="Japanese" w:tooltip="ひる" w:history="1">
+        <w:r>
+          <w:rPr>
+            <w:rStyle w:val="Hyperlink"/>
+            <w:rFonts w:ascii="Yu Gothic" w:eastAsia="Yu Gothic" w:hAnsi="Yu Gothic" w:cs="Arial" w:hint="eastAsia"/>
+            <w:color w:val="0645AD"/>
+            <w:sz w:val="17"/>
+            <w:szCs w:val="17"/>
+            <w:lang w:eastAsia="ja-JP"/>
+          </w:rPr>
+          <w:t>ひる</w:t>
+        </w:r>
+      </w:hyperlink>
+      <w:r>
+        <w:rPr>
+          <w:rFonts w:ascii="MS Mincho" w:eastAsia="MS Mincho" w:hAnsi="MS Mincho" w:cs="MS Mincho" w:hint="eastAsia"/>
+          <w:color w:val="202122"/>
+          <w:sz w:val="14"/>
+          <w:szCs w:val="14"/>
+        </w:rPr>
+        <w:t>、</w:t>
+      </w:r>
+      <w:hyperlink r:id="rId364" w:anchor="Japanese" w:tooltip="昼" w:history="1">
+        <w:r>
+          <w:rPr>
+            <w:rStyle w:val="Hyperlink"/>
+            <w:rFonts w:ascii="Yu Gothic" w:eastAsia="Yu Gothic" w:hAnsi="Yu Gothic" w:cs="Arial" w:hint="eastAsia"/>
+            <w:color w:val="0645AD"/>
+            <w:sz w:val="17"/>
+            <w:szCs w:val="17"/>
+            <w:lang w:eastAsia="ja-JP"/>
+          </w:rPr>
+          <w:t>昼</w:t>
+        </w:r>
+      </w:hyperlink>
+      <w:r>
+        <w:rPr>
+          <w:rFonts w:ascii="Arial" w:hAnsi="Arial" w:cs="Arial"/>
+          <w:color w:val="202122"/>
+          <w:sz w:val="14"/>
+          <w:szCs w:val="14"/>
+        </w:rPr>
+        <w:t> – afternoon (</w:t>
+      </w:r>
+      <w:r>
+        <w:rPr>
+          <w:rFonts w:ascii="Arial" w:hAnsi="Arial" w:cs="Arial"/>
+          <w:i/>
+          <w:iCs/>
+          <w:color w:val="202122"/>
+          <w:sz w:val="14"/>
+          <w:szCs w:val="14"/>
+        </w:rPr>
+        <w:t>hiru</w:t>
+      </w:r>
+      <w:r>
+        <w:rPr>
+          <w:rFonts w:ascii="Arial" w:hAnsi="Arial" w:cs="Arial"/>
+          <w:color w:val="202122"/>
+          <w:sz w:val="14"/>
+          <w:szCs w:val="14"/>
+        </w:rPr>
+        <w:t>)</w:t>
+      </w:r>
+    </w:p>
+    <w:p>
+      <w:pPr>
+        <w:numPr>
+          <w:ilvl w:val="0"/>
+          <w:numId w:val="23"/>
+        </w:numPr>
+        <w:shd w:val="clear" w:color="auto" w:fill="FFFFFF"/>
+        <w:spacing w:before="100" w:beforeAutospacing="1" w:after="24" w:line="240" w:lineRule="auto"/>
+        <w:ind w:left="384"/>
+        <w:rPr>
+          <w:rFonts w:ascii="Arial" w:hAnsi="Arial" w:cs="Arial"/>
+          <w:color w:val="202122"/>
+          <w:sz w:val="14"/>
+          <w:szCs w:val="14"/>
+        </w:rPr>
+      </w:pPr>
+      <w:hyperlink r:id="rId365" w:anchor="Japanese" w:tooltip="ゆうがた" w:history="1">
+        <w:r>
+          <w:rPr>
+            <w:rStyle w:val="Hyperlink"/>
+            <w:rFonts w:ascii="Yu Gothic" w:eastAsia="Yu Gothic" w:hAnsi="Yu Gothic" w:cs="Arial" w:hint="eastAsia"/>
+            <w:color w:val="0645AD"/>
+            <w:sz w:val="17"/>
+            <w:szCs w:val="17"/>
+            <w:lang w:eastAsia="ja-JP"/>
+          </w:rPr>
+          <w:t>ゆうがた</w:t>
+        </w:r>
+      </w:hyperlink>
+      <w:r>
+        <w:rPr>
+          <w:rFonts w:ascii="MS Mincho" w:eastAsia="MS Mincho" w:hAnsi="MS Mincho" w:cs="MS Mincho" w:hint="eastAsia"/>
+          <w:color w:val="202122"/>
+          <w:sz w:val="14"/>
+          <w:szCs w:val="14"/>
+        </w:rPr>
+        <w:t>、</w:t>
+      </w:r>
+      <w:hyperlink r:id="rId366" w:anchor="Japanese" w:tooltip="夕方" w:history="1">
+        <w:r>
+          <w:rPr>
+            <w:rStyle w:val="Hyperlink"/>
+            <w:rFonts w:ascii="Yu Gothic" w:eastAsia="Yu Gothic" w:hAnsi="Yu Gothic" w:cs="Arial" w:hint="eastAsia"/>
+            <w:color w:val="0645AD"/>
+            <w:sz w:val="17"/>
+            <w:szCs w:val="17"/>
+            <w:lang w:eastAsia="ja-JP"/>
+          </w:rPr>
+          <w:t>夕方</w:t>
+        </w:r>
+      </w:hyperlink>
+      <w:r>
+        <w:rPr>
+          <w:rFonts w:ascii="Arial" w:hAnsi="Arial" w:cs="Arial"/>
+          <w:color w:val="202122"/>
+          <w:sz w:val="14"/>
+          <w:szCs w:val="14"/>
+        </w:rPr>
+        <w:t> – evening (</w:t>
+      </w:r>
+      <w:r>
+        <w:rPr>
+          <w:rFonts w:ascii="Arial" w:hAnsi="Arial" w:cs="Arial"/>
+          <w:i/>
+          <w:iCs/>
+          <w:color w:val="202122"/>
+          <w:sz w:val="14"/>
+          <w:szCs w:val="14"/>
+        </w:rPr>
+        <w:t>yūgata</w:t>
+      </w:r>
+      <w:r>
+        <w:rPr>
+          <w:rFonts w:ascii="Arial" w:hAnsi="Arial" w:cs="Arial"/>
+          <w:color w:val="202122"/>
+          <w:sz w:val="14"/>
+          <w:szCs w:val="14"/>
+        </w:rPr>
+        <w:t>)</w:t>
+      </w:r>
+    </w:p>
+    <w:p>
+      <w:pPr>
+        <w:numPr>
+          <w:ilvl w:val="0"/>
+          <w:numId w:val="23"/>
+        </w:numPr>
+        <w:shd w:val="clear" w:color="auto" w:fill="FFFFFF"/>
+        <w:spacing w:before="100" w:beforeAutospacing="1" w:after="24" w:line="240" w:lineRule="auto"/>
+        <w:ind w:left="384"/>
+        <w:rPr>
+          <w:rFonts w:ascii="Arial" w:hAnsi="Arial" w:cs="Arial"/>
+          <w:color w:val="202122"/>
+          <w:sz w:val="14"/>
+          <w:szCs w:val="14"/>
+        </w:rPr>
+      </w:pPr>
+      <w:hyperlink r:id="rId367" w:anchor="Japanese" w:tooltip="ばん" w:history="1">
+        <w:r>
+          <w:rPr>
+            <w:rStyle w:val="Hyperlink"/>
+            <w:rFonts w:ascii="Yu Gothic" w:eastAsia="Yu Gothic" w:hAnsi="Yu Gothic" w:cs="Arial" w:hint="eastAsia"/>
+            <w:color w:val="0645AD"/>
+            <w:sz w:val="17"/>
+            <w:szCs w:val="17"/>
+            <w:lang w:eastAsia="ja-JP"/>
+          </w:rPr>
+          <w:t>ばん</w:t>
+        </w:r>
+      </w:hyperlink>
+      <w:r>
+        <w:rPr>
+          <w:rFonts w:ascii="MS Mincho" w:eastAsia="MS Mincho" w:hAnsi="MS Mincho" w:cs="MS Mincho" w:hint="eastAsia"/>
+          <w:color w:val="202122"/>
+          <w:sz w:val="14"/>
+          <w:szCs w:val="14"/>
+        </w:rPr>
+        <w:t>、</w:t>
+      </w:r>
+      <w:hyperlink r:id="rId368" w:anchor="Japanese" w:tooltip="晩" w:history="1">
+        <w:r>
+          <w:rPr>
+            <w:rStyle w:val="Hyperlink"/>
+            <w:rFonts w:ascii="Yu Gothic" w:eastAsia="Yu Gothic" w:hAnsi="Yu Gothic" w:cs="Arial" w:hint="eastAsia"/>
+            <w:color w:val="0645AD"/>
+            <w:sz w:val="17"/>
+            <w:szCs w:val="17"/>
+            <w:lang w:eastAsia="ja-JP"/>
+          </w:rPr>
+          <w:t>晩</w:t>
+        </w:r>
+      </w:hyperlink>
+      <w:r>
+        <w:rPr>
+          <w:rFonts w:ascii="Arial" w:hAnsi="Arial" w:cs="Arial"/>
+          <w:color w:val="202122"/>
+          <w:sz w:val="14"/>
+          <w:szCs w:val="14"/>
+        </w:rPr>
+        <w:t> – evening (</w:t>
+      </w:r>
+      <w:r>
+        <w:rPr>
+          <w:rFonts w:ascii="Arial" w:hAnsi="Arial" w:cs="Arial"/>
+          <w:i/>
+          <w:iCs/>
+          <w:color w:val="202122"/>
+          <w:sz w:val="14"/>
+          <w:szCs w:val="14"/>
+        </w:rPr>
+        <w:t>ban</w:t>
+      </w:r>
+      <w:r>
+        <w:rPr>
+          <w:rFonts w:ascii="Arial" w:hAnsi="Arial" w:cs="Arial"/>
+          <w:color w:val="202122"/>
+          <w:sz w:val="14"/>
+          <w:szCs w:val="14"/>
+        </w:rPr>
+        <w:t>)</w:t>
+      </w:r>
+    </w:p>
+    <w:p>
+      <w:pPr>
+        <w:numPr>
+          <w:ilvl w:val="0"/>
+          <w:numId w:val="23"/>
+        </w:numPr>
+        <w:shd w:val="clear" w:color="auto" w:fill="FFFFFF"/>
+        <w:spacing w:before="100" w:beforeAutospacing="1" w:after="24" w:line="240" w:lineRule="auto"/>
+        <w:ind w:left="384"/>
+        <w:rPr>
+          <w:rFonts w:ascii="Arial" w:hAnsi="Arial" w:cs="Arial"/>
+          <w:color w:val="202122"/>
+          <w:sz w:val="14"/>
+          <w:szCs w:val="14"/>
+        </w:rPr>
+      </w:pPr>
+      <w:hyperlink r:id="rId369" w:anchor="Japanese" w:tooltip="よる" w:history="1">
+        <w:r>
+          <w:rPr>
+            <w:rStyle w:val="Hyperlink"/>
+            <w:rFonts w:ascii="Yu Gothic" w:eastAsia="Yu Gothic" w:hAnsi="Yu Gothic" w:cs="Arial" w:hint="eastAsia"/>
+            <w:color w:val="0645AD"/>
+            <w:sz w:val="17"/>
+            <w:szCs w:val="17"/>
+            <w:lang w:eastAsia="ja-JP"/>
+          </w:rPr>
+          <w:t>よる</w:t>
+        </w:r>
+      </w:hyperlink>
+      <w:r>
+        <w:rPr>
+          <w:rFonts w:ascii="MS Mincho" w:eastAsia="MS Mincho" w:hAnsi="MS Mincho" w:cs="MS Mincho" w:hint="eastAsia"/>
+          <w:color w:val="202122"/>
+          <w:sz w:val="14"/>
+          <w:szCs w:val="14"/>
+        </w:rPr>
+        <w:t>、</w:t>
+      </w:r>
+      <w:hyperlink r:id="rId370" w:anchor="Japanese" w:tooltip="夜" w:history="1">
+        <w:r>
+          <w:rPr>
+            <w:rStyle w:val="Hyperlink"/>
+            <w:rFonts w:ascii="Yu Gothic" w:eastAsia="Yu Gothic" w:hAnsi="Yu Gothic" w:cs="Arial" w:hint="eastAsia"/>
+            <w:color w:val="0645AD"/>
+            <w:sz w:val="17"/>
+            <w:szCs w:val="17"/>
+            <w:lang w:eastAsia="ja-JP"/>
+          </w:rPr>
+          <w:t>夜</w:t>
+        </w:r>
+      </w:hyperlink>
+      <w:r>
+        <w:rPr>
+          <w:rFonts w:ascii="Arial" w:hAnsi="Arial" w:cs="Arial"/>
+          <w:color w:val="202122"/>
+          <w:sz w:val="14"/>
+          <w:szCs w:val="14"/>
+        </w:rPr>
+        <w:t> – evening, night (</w:t>
+      </w:r>
+      <w:r>
+        <w:rPr>
+          <w:rFonts w:ascii="Arial" w:hAnsi="Arial" w:cs="Arial"/>
+          <w:i/>
+          <w:iCs/>
+          <w:color w:val="202122"/>
+          <w:sz w:val="14"/>
+          <w:szCs w:val="14"/>
+        </w:rPr>
+        <w:t>yoru</w:t>
+      </w:r>
+      <w:r>
+        <w:rPr>
+          <w:rFonts w:ascii="Arial" w:hAnsi="Arial" w:cs="Arial"/>
+          <w:color w:val="202122"/>
+          <w:sz w:val="14"/>
+          <w:szCs w:val="14"/>
+        </w:rPr>
+        <w:t>)</w:t>
+      </w:r>
+    </w:p>
+    <w:p>
+      <w:pPr>
+        <w:numPr>
+          <w:ilvl w:val="0"/>
+          <w:numId w:val="23"/>
+        </w:numPr>
+        <w:shd w:val="clear" w:color="auto" w:fill="FFFFFF"/>
+        <w:spacing w:before="100" w:beforeAutospacing="1" w:after="24" w:line="240" w:lineRule="auto"/>
+        <w:ind w:left="384"/>
+        <w:rPr>
+          <w:rFonts w:ascii="Arial" w:hAnsi="Arial" w:cs="Arial"/>
+          <w:color w:val="202122"/>
+          <w:sz w:val="14"/>
+          <w:szCs w:val="14"/>
+        </w:rPr>
+      </w:pPr>
+      <w:hyperlink r:id="rId371" w:anchor="Japanese" w:tooltip="ようび" w:history="1">
+        <w:r>
+          <w:rPr>
+            <w:rStyle w:val="Hyperlink"/>
+            <w:rFonts w:ascii="Yu Gothic" w:eastAsia="Yu Gothic" w:hAnsi="Yu Gothic" w:cs="Arial" w:hint="eastAsia"/>
+            <w:color w:val="0645AD"/>
+            <w:sz w:val="17"/>
+            <w:szCs w:val="17"/>
+            <w:lang w:eastAsia="ja-JP"/>
+          </w:rPr>
+          <w:t>ようび</w:t>
+        </w:r>
+      </w:hyperlink>
+      <w:r>
+        <w:rPr>
+          <w:rFonts w:ascii="MS Mincho" w:eastAsia="MS Mincho" w:hAnsi="MS Mincho" w:cs="MS Mincho" w:hint="eastAsia"/>
+          <w:color w:val="202122"/>
+          <w:sz w:val="14"/>
+          <w:szCs w:val="14"/>
+        </w:rPr>
+        <w:t>、</w:t>
+      </w:r>
+      <w:hyperlink r:id="rId372" w:anchor="Japanese" w:tooltip="曜日" w:history="1">
+        <w:r>
+          <w:rPr>
+            <w:rStyle w:val="Hyperlink"/>
+            <w:rFonts w:ascii="Yu Gothic" w:eastAsia="Yu Gothic" w:hAnsi="Yu Gothic" w:cs="Arial" w:hint="eastAsia"/>
+            <w:color w:val="0645AD"/>
+            <w:sz w:val="17"/>
+            <w:szCs w:val="17"/>
+            <w:lang w:eastAsia="ja-JP"/>
+          </w:rPr>
+          <w:t>曜日</w:t>
+        </w:r>
+      </w:hyperlink>
+      <w:r>
+        <w:rPr>
+          <w:rFonts w:ascii="Arial" w:hAnsi="Arial" w:cs="Arial"/>
+          <w:color w:val="202122"/>
+          <w:sz w:val="14"/>
+          <w:szCs w:val="14"/>
+        </w:rPr>
+        <w:t> – ~day (</w:t>
+      </w:r>
+      <w:r>
+        <w:rPr>
+          <w:rFonts w:ascii="Arial" w:hAnsi="Arial" w:cs="Arial"/>
+          <w:i/>
+          <w:iCs/>
+          <w:color w:val="202122"/>
+          <w:sz w:val="14"/>
+          <w:szCs w:val="14"/>
+        </w:rPr>
+        <w:t>yōbi</w:t>
+      </w:r>
+      <w:r>
+        <w:rPr>
+          <w:rFonts w:ascii="Arial" w:hAnsi="Arial" w:cs="Arial"/>
+          <w:color w:val="202122"/>
+          <w:sz w:val="14"/>
+          <w:szCs w:val="14"/>
+        </w:rPr>
+        <w:t>)</w:t>
+      </w:r>
+    </w:p>
+    <w:p>
+      <w:pPr>
+        <w:numPr>
+          <w:ilvl w:val="0"/>
+          <w:numId w:val="23"/>
+        </w:numPr>
+        <w:shd w:val="clear" w:color="auto" w:fill="FFFFFF"/>
+        <w:spacing w:before="100" w:beforeAutospacing="1" w:after="24" w:line="240" w:lineRule="auto"/>
+        <w:ind w:left="384"/>
+        <w:rPr>
+          <w:rFonts w:ascii="Arial" w:hAnsi="Arial" w:cs="Arial"/>
+          <w:color w:val="202122"/>
+          <w:sz w:val="14"/>
+          <w:szCs w:val="14"/>
+        </w:rPr>
+      </w:pPr>
+      <w:hyperlink r:id="rId373" w:anchor="Japanese" w:tooltip="しゅう" w:history="1">
+        <w:r>
+          <w:rPr>
+            <w:rStyle w:val="Hyperlink"/>
+            <w:rFonts w:ascii="Yu Gothic" w:eastAsia="Yu Gothic" w:hAnsi="Yu Gothic" w:cs="Arial" w:hint="eastAsia"/>
+            <w:color w:val="0645AD"/>
+            <w:sz w:val="17"/>
+            <w:szCs w:val="17"/>
+            <w:lang w:eastAsia="ja-JP"/>
+          </w:rPr>
+          <w:t>しゅう</w:t>
+        </w:r>
+      </w:hyperlink>
+      <w:r>
+        <w:rPr>
+          <w:rFonts w:ascii="MS Mincho" w:eastAsia="MS Mincho" w:hAnsi="MS Mincho" w:cs="MS Mincho" w:hint="eastAsia"/>
+          <w:color w:val="202122"/>
+          <w:sz w:val="14"/>
+          <w:szCs w:val="14"/>
+        </w:rPr>
+        <w:t>、</w:t>
+      </w:r>
+      <w:hyperlink r:id="rId374" w:anchor="Japanese" w:tooltip="週" w:history="1">
+        <w:r>
+          <w:rPr>
+            <w:rStyle w:val="Hyperlink"/>
+            <w:rFonts w:ascii="Yu Gothic" w:eastAsia="Yu Gothic" w:hAnsi="Yu Gothic" w:cs="Arial" w:hint="eastAsia"/>
+            <w:color w:val="0645AD"/>
+            <w:sz w:val="17"/>
+            <w:szCs w:val="17"/>
+            <w:lang w:eastAsia="ja-JP"/>
+          </w:rPr>
+          <w:t>週</w:t>
+        </w:r>
+      </w:hyperlink>
+      <w:r>
+        <w:rPr>
+          <w:rFonts w:ascii="Arial" w:hAnsi="Arial" w:cs="Arial"/>
+          <w:color w:val="202122"/>
+          <w:sz w:val="14"/>
+          <w:szCs w:val="14"/>
+        </w:rPr>
+        <w:t> – week (</w:t>
+      </w:r>
+      <w:r>
+        <w:rPr>
+          <w:rFonts w:ascii="Arial" w:hAnsi="Arial" w:cs="Arial"/>
+          <w:i/>
+          <w:iCs/>
+          <w:color w:val="202122"/>
+          <w:sz w:val="14"/>
+          <w:szCs w:val="14"/>
+        </w:rPr>
+        <w:t>shū</w:t>
+      </w:r>
+      <w:r>
+        <w:rPr>
+          <w:rFonts w:ascii="Arial" w:hAnsi="Arial" w:cs="Arial"/>
+          <w:color w:val="202122"/>
+          <w:sz w:val="14"/>
+          <w:szCs w:val="14"/>
+        </w:rPr>
+        <w:t>)</w:t>
+      </w:r>
+    </w:p>
+    <w:p>
+      <w:pPr>
+        <w:numPr>
+          <w:ilvl w:val="0"/>
+          <w:numId w:val="23"/>
+        </w:numPr>
+        <w:shd w:val="clear" w:color="auto" w:fill="FFFFFF"/>
+        <w:spacing w:before="100" w:beforeAutospacing="1" w:after="24" w:line="240" w:lineRule="auto"/>
+        <w:ind w:left="384"/>
+        <w:rPr>
+          <w:rFonts w:ascii="Arial" w:hAnsi="Arial" w:cs="Arial"/>
+          <w:color w:val="202122"/>
+          <w:sz w:val="14"/>
+          <w:szCs w:val="14"/>
+        </w:rPr>
+      </w:pPr>
+      <w:r>
+        <w:rPr>
+          <w:rFonts w:ascii="Arial" w:hAnsi="Arial" w:cs="Arial"/>
+          <w:color w:val="202122"/>
+          <w:sz w:val="14"/>
+          <w:szCs w:val="14"/>
+        </w:rPr>
+        <w:t>(</w:t>
+      </w:r>
+      <w:r>
+        <w:rPr>
+          <w:rFonts w:ascii="Arial" w:hAnsi="Arial" w:cs="Arial"/>
+          <w:i/>
+          <w:iCs/>
+          <w:color w:val="202122"/>
+          <w:sz w:val="14"/>
+          <w:szCs w:val="14"/>
+        </w:rPr>
+        <w:t>Last week: senshū, this week: konshū, next week: raishū</w:t>
+      </w:r>
+      <w:r>
+        <w:rPr>
+          <w:rFonts w:ascii="Arial" w:hAnsi="Arial" w:cs="Arial"/>
+          <w:color w:val="202122"/>
+          <w:sz w:val="14"/>
+          <w:szCs w:val="14"/>
+        </w:rPr>
+        <w:t>)</w:t>
+      </w:r>
+    </w:p>
+    <w:p>
+      <w:pPr>
+        <w:numPr>
+          <w:ilvl w:val="0"/>
+          <w:numId w:val="23"/>
+        </w:numPr>
+        <w:shd w:val="clear" w:color="auto" w:fill="FFFFFF"/>
+        <w:spacing w:before="100" w:beforeAutospacing="1" w:after="24" w:line="240" w:lineRule="auto"/>
+        <w:ind w:left="384"/>
+        <w:rPr>
+          <w:rFonts w:ascii="Arial" w:hAnsi="Arial" w:cs="Arial"/>
+          <w:color w:val="202122"/>
+          <w:sz w:val="14"/>
+          <w:szCs w:val="14"/>
+        </w:rPr>
+      </w:pPr>
+      <w:hyperlink r:id="rId375" w:anchor="Japanese" w:tooltip="いっしゅうかん" w:history="1">
+        <w:r>
+          <w:rPr>
+            <w:rStyle w:val="Hyperlink"/>
+            <w:rFonts w:ascii="Yu Gothic" w:eastAsia="Yu Gothic" w:hAnsi="Yu Gothic" w:cs="Arial" w:hint="eastAsia"/>
+            <w:color w:val="0645AD"/>
+            <w:sz w:val="17"/>
+            <w:szCs w:val="17"/>
+            <w:lang w:eastAsia="ja-JP"/>
+          </w:rPr>
+          <w:t>いっしゅうかん</w:t>
+        </w:r>
+      </w:hyperlink>
+      <w:r>
+        <w:rPr>
+          <w:rFonts w:ascii="MS Mincho" w:eastAsia="MS Mincho" w:hAnsi="MS Mincho" w:cs="MS Mincho" w:hint="eastAsia"/>
+          <w:color w:val="202122"/>
+          <w:sz w:val="14"/>
+          <w:szCs w:val="14"/>
+        </w:rPr>
+        <w:t>、</w:t>
+      </w:r>
+      <w:hyperlink r:id="rId376" w:anchor="Japanese" w:tooltip="一週間" w:history="1">
+        <w:r>
+          <w:rPr>
+            <w:rStyle w:val="Hyperlink"/>
+            <w:rFonts w:ascii="Yu Gothic" w:eastAsia="Yu Gothic" w:hAnsi="Yu Gothic" w:cs="Arial" w:hint="eastAsia"/>
+            <w:color w:val="0645AD"/>
+            <w:sz w:val="17"/>
+            <w:szCs w:val="17"/>
+            <w:lang w:eastAsia="ja-JP"/>
+          </w:rPr>
+          <w:t>一週間</w:t>
+        </w:r>
+      </w:hyperlink>
+      <w:r>
+        <w:rPr>
+          <w:rFonts w:ascii="Arial" w:hAnsi="Arial" w:cs="Arial"/>
+          <w:color w:val="202122"/>
+          <w:sz w:val="14"/>
+          <w:szCs w:val="14"/>
+        </w:rPr>
+        <w:t> – one week (</w:t>
+      </w:r>
+      <w:r>
+        <w:rPr>
+          <w:rFonts w:ascii="Arial" w:hAnsi="Arial" w:cs="Arial"/>
+          <w:i/>
+          <w:iCs/>
+          <w:color w:val="202122"/>
+          <w:sz w:val="14"/>
+          <w:szCs w:val="14"/>
+        </w:rPr>
+        <w:t>isshūkan</w:t>
+      </w:r>
+      <w:r>
+        <w:rPr>
+          <w:rFonts w:ascii="Arial" w:hAnsi="Arial" w:cs="Arial"/>
+          <w:color w:val="202122"/>
+          <w:sz w:val="14"/>
+          <w:szCs w:val="14"/>
+        </w:rPr>
+        <w:t>)</w:t>
+      </w:r>
+    </w:p>
+    <w:p/>
+    <w:p/>
     <w:sectPr>
       <w:pgSz w:w="12240" w:h="15840"/>
       <w:pgMar w:top="1440" w:right="1440" w:bottom="1440" w:left="1440" w:header="720" w:footer="720" w:gutter="0"/>
@@ -21348,9 +23470,9 @@
     </w:lvl>
   </w:abstractNum>
   <w:abstractNum w:abstractNumId="10">
-    <w:nsid w:val="4E013CDC"/>
+    <w:nsid w:val="480D4E52"/>
     <w:multiLevelType w:val="multilevel"/>
-    <w:tmpl w:val="FEC21F78"/>
+    <w:tmpl w:val="B1BE6DD2"/>
     <w:lvl w:ilvl="0">
       <w:start w:val="1"/>
       <w:numFmt w:val="bullet"/>
@@ -21497,9 +23619,9 @@
     </w:lvl>
   </w:abstractNum>
   <w:abstractNum w:abstractNumId="11">
-    <w:nsid w:val="50B75173"/>
+    <w:nsid w:val="4E013CDC"/>
     <w:multiLevelType w:val="multilevel"/>
-    <w:tmpl w:val="F9F005F8"/>
+    <w:tmpl w:val="FEC21F78"/>
     <w:lvl w:ilvl="0">
       <w:start w:val="1"/>
       <w:numFmt w:val="bullet"/>
@@ -21646,122 +23768,9 @@
     </w:lvl>
   </w:abstractNum>
   <w:abstractNum w:abstractNumId="12">
-    <w:nsid w:val="5169604F"/>
-    <w:multiLevelType w:val="hybridMultilevel"/>
-    <w:tmpl w:val="E3ACCE2E"/>
-    <w:lvl w:ilvl="0" w:tplc="04090001">
-      <w:start w:val="1"/>
-      <w:numFmt w:val="bullet"/>
-      <w:lvlText w:val=""/>
-      <w:lvlJc w:val="left"/>
-      <w:pPr>
-        <w:ind w:left="720" w:hanging="360"/>
-      </w:pPr>
-      <w:rPr>
-        <w:rFonts w:ascii="Symbol" w:hAnsi="Symbol" w:hint="default"/>
-      </w:rPr>
-    </w:lvl>
-    <w:lvl w:ilvl="1" w:tplc="04090003" w:tentative="1">
-      <w:start w:val="1"/>
-      <w:numFmt w:val="bullet"/>
-      <w:lvlText w:val="o"/>
-      <w:lvlJc w:val="left"/>
-      <w:pPr>
-        <w:ind w:left="1440" w:hanging="360"/>
-      </w:pPr>
-      <w:rPr>
-        <w:rFonts w:ascii="Courier New" w:hAnsi="Courier New" w:cs="Courier New" w:hint="default"/>
-      </w:rPr>
-    </w:lvl>
-    <w:lvl w:ilvl="2" w:tplc="04090005" w:tentative="1">
-      <w:start w:val="1"/>
-      <w:numFmt w:val="bullet"/>
-      <w:lvlText w:val=""/>
-      <w:lvlJc w:val="left"/>
-      <w:pPr>
-        <w:ind w:left="2160" w:hanging="360"/>
-      </w:pPr>
-      <w:rPr>
-        <w:rFonts w:ascii="Wingdings" w:hAnsi="Wingdings" w:hint="default"/>
-      </w:rPr>
-    </w:lvl>
-    <w:lvl w:ilvl="3" w:tplc="04090001" w:tentative="1">
-      <w:start w:val="1"/>
-      <w:numFmt w:val="bullet"/>
-      <w:lvlText w:val=""/>
-      <w:lvlJc w:val="left"/>
-      <w:pPr>
-        <w:ind w:left="2880" w:hanging="360"/>
-      </w:pPr>
-      <w:rPr>
-        <w:rFonts w:ascii="Symbol" w:hAnsi="Symbol" w:hint="default"/>
-      </w:rPr>
-    </w:lvl>
-    <w:lvl w:ilvl="4" w:tplc="04090003" w:tentative="1">
-      <w:start w:val="1"/>
-      <w:numFmt w:val="bullet"/>
-      <w:lvlText w:val="o"/>
-      <w:lvlJc w:val="left"/>
-      <w:pPr>
-        <w:ind w:left="3600" w:hanging="360"/>
-      </w:pPr>
-      <w:rPr>
-        <w:rFonts w:ascii="Courier New" w:hAnsi="Courier New" w:cs="Courier New" w:hint="default"/>
-      </w:rPr>
-    </w:lvl>
-    <w:lvl w:ilvl="5" w:tplc="04090005" w:tentative="1">
-      <w:start w:val="1"/>
-      <w:numFmt w:val="bullet"/>
-      <w:lvlText w:val=""/>
-      <w:lvlJc w:val="left"/>
-      <w:pPr>
-        <w:ind w:left="4320" w:hanging="360"/>
-      </w:pPr>
-      <w:rPr>
-        <w:rFonts w:ascii="Wingdings" w:hAnsi="Wingdings" w:hint="default"/>
-      </w:rPr>
-    </w:lvl>
-    <w:lvl w:ilvl="6" w:tplc="04090001" w:tentative="1">
-      <w:start w:val="1"/>
-      <w:numFmt w:val="bullet"/>
-      <w:lvlText w:val=""/>
-      <w:lvlJc w:val="left"/>
-      <w:pPr>
-        <w:ind w:left="5040" w:hanging="360"/>
-      </w:pPr>
-      <w:rPr>
-        <w:rFonts w:ascii="Symbol" w:hAnsi="Symbol" w:hint="default"/>
-      </w:rPr>
-    </w:lvl>
-    <w:lvl w:ilvl="7" w:tplc="04090003" w:tentative="1">
-      <w:start w:val="1"/>
-      <w:numFmt w:val="bullet"/>
-      <w:lvlText w:val="o"/>
-      <w:lvlJc w:val="left"/>
-      <w:pPr>
-        <w:ind w:left="5760" w:hanging="360"/>
-      </w:pPr>
-      <w:rPr>
-        <w:rFonts w:ascii="Courier New" w:hAnsi="Courier New" w:cs="Courier New" w:hint="default"/>
-      </w:rPr>
-    </w:lvl>
-    <w:lvl w:ilvl="8" w:tplc="04090005" w:tentative="1">
-      <w:start w:val="1"/>
-      <w:numFmt w:val="bullet"/>
-      <w:lvlText w:val=""/>
-      <w:lvlJc w:val="left"/>
-      <w:pPr>
-        <w:ind w:left="6480" w:hanging="360"/>
-      </w:pPr>
-      <w:rPr>
-        <w:rFonts w:ascii="Wingdings" w:hAnsi="Wingdings" w:hint="default"/>
-      </w:rPr>
-    </w:lvl>
-  </w:abstractNum>
-  <w:abstractNum w:abstractNumId="13">
-    <w:nsid w:val="553D5CD9"/>
+    <w:nsid w:val="50B75173"/>
     <w:multiLevelType w:val="multilevel"/>
-    <w:tmpl w:val="9B8CC4DA"/>
+    <w:tmpl w:val="F9F005F8"/>
     <w:lvl w:ilvl="0">
       <w:start w:val="1"/>
       <w:numFmt w:val="bullet"/>
@@ -21769,9 +23778,9 @@
       <w:lvlJc w:val="left"/>
       <w:pPr>
         <w:tabs>
-          <w:tab w:val="num" w:pos="2250"/>
+          <w:tab w:val="num" w:pos="720"/>
         </w:tabs>
-        <w:ind w:left="2250" w:hanging="360"/>
+        <w:ind w:left="720" w:hanging="360"/>
       </w:pPr>
       <w:rPr>
         <w:rFonts w:ascii="Symbol" w:hAnsi="Symbol" w:hint="default"/>
@@ -21785,9 +23794,9 @@
       <w:lvlJc w:val="left"/>
       <w:pPr>
         <w:tabs>
-          <w:tab w:val="num" w:pos="2970"/>
+          <w:tab w:val="num" w:pos="1440"/>
         </w:tabs>
-        <w:ind w:left="2970" w:hanging="360"/>
+        <w:ind w:left="1440" w:hanging="360"/>
       </w:pPr>
       <w:rPr>
         <w:rFonts w:ascii="Courier New" w:hAnsi="Courier New" w:hint="default"/>
@@ -21801,9 +23810,9 @@
       <w:lvlJc w:val="left"/>
       <w:pPr>
         <w:tabs>
-          <w:tab w:val="num" w:pos="3690"/>
+          <w:tab w:val="num" w:pos="2160"/>
         </w:tabs>
-        <w:ind w:left="3690" w:hanging="360"/>
+        <w:ind w:left="2160" w:hanging="360"/>
       </w:pPr>
       <w:rPr>
         <w:rFonts w:ascii="Wingdings" w:hAnsi="Wingdings" w:hint="default"/>
@@ -21817,9 +23826,9 @@
       <w:lvlJc w:val="left"/>
       <w:pPr>
         <w:tabs>
-          <w:tab w:val="num" w:pos="4410"/>
+          <w:tab w:val="num" w:pos="2880"/>
         </w:tabs>
-        <w:ind w:left="4410" w:hanging="360"/>
+        <w:ind w:left="2880" w:hanging="360"/>
       </w:pPr>
       <w:rPr>
         <w:rFonts w:ascii="Wingdings" w:hAnsi="Wingdings" w:hint="default"/>
@@ -21833,9 +23842,9 @@
       <w:lvlJc w:val="left"/>
       <w:pPr>
         <w:tabs>
-          <w:tab w:val="num" w:pos="5130"/>
+          <w:tab w:val="num" w:pos="3600"/>
         </w:tabs>
-        <w:ind w:left="5130" w:hanging="360"/>
+        <w:ind w:left="3600" w:hanging="360"/>
       </w:pPr>
       <w:rPr>
         <w:rFonts w:ascii="Wingdings" w:hAnsi="Wingdings" w:hint="default"/>
@@ -21849,9 +23858,9 @@
       <w:lvlJc w:val="left"/>
       <w:pPr>
         <w:tabs>
-          <w:tab w:val="num" w:pos="5850"/>
+          <w:tab w:val="num" w:pos="4320"/>
         </w:tabs>
-        <w:ind w:left="5850" w:hanging="360"/>
+        <w:ind w:left="4320" w:hanging="360"/>
       </w:pPr>
       <w:rPr>
         <w:rFonts w:ascii="Wingdings" w:hAnsi="Wingdings" w:hint="default"/>
@@ -21865,9 +23874,9 @@
       <w:lvlJc w:val="left"/>
       <w:pPr>
         <w:tabs>
-          <w:tab w:val="num" w:pos="6570"/>
+          <w:tab w:val="num" w:pos="5040"/>
         </w:tabs>
-        <w:ind w:left="6570" w:hanging="360"/>
+        <w:ind w:left="5040" w:hanging="360"/>
       </w:pPr>
       <w:rPr>
         <w:rFonts w:ascii="Wingdings" w:hAnsi="Wingdings" w:hint="default"/>
@@ -21881,9 +23890,9 @@
       <w:lvlJc w:val="left"/>
       <w:pPr>
         <w:tabs>
-          <w:tab w:val="num" w:pos="7290"/>
+          <w:tab w:val="num" w:pos="5760"/>
         </w:tabs>
-        <w:ind w:left="7290" w:hanging="360"/>
+        <w:ind w:left="5760" w:hanging="360"/>
       </w:pPr>
       <w:rPr>
         <w:rFonts w:ascii="Wingdings" w:hAnsi="Wingdings" w:hint="default"/>
@@ -21897,9 +23906,9 @@
       <w:lvlJc w:val="left"/>
       <w:pPr>
         <w:tabs>
-          <w:tab w:val="num" w:pos="8010"/>
+          <w:tab w:val="num" w:pos="6480"/>
         </w:tabs>
-        <w:ind w:left="8010" w:hanging="360"/>
+        <w:ind w:left="6480" w:hanging="360"/>
       </w:pPr>
       <w:rPr>
         <w:rFonts w:ascii="Wingdings" w:hAnsi="Wingdings" w:hint="default"/>
@@ -21907,17 +23916,17 @@
       </w:rPr>
     </w:lvl>
   </w:abstractNum>
-  <w:abstractNum w:abstractNumId="14">
-    <w:nsid w:val="56095CAA"/>
+  <w:abstractNum w:abstractNumId="13">
+    <w:nsid w:val="5169604F"/>
     <w:multiLevelType w:val="hybridMultilevel"/>
-    <w:tmpl w:val="3CDADC8E"/>
+    <w:tmpl w:val="E3ACCE2E"/>
     <w:lvl w:ilvl="0" w:tplc="04090001">
       <w:start w:val="1"/>
       <w:numFmt w:val="bullet"/>
       <w:lvlText w:val=""/>
       <w:lvlJc w:val="left"/>
       <w:pPr>
-        <w:ind w:left="456" w:hanging="360"/>
+        <w:ind w:left="720" w:hanging="360"/>
       </w:pPr>
       <w:rPr>
         <w:rFonts w:ascii="Symbol" w:hAnsi="Symbol" w:hint="default"/>
@@ -21929,7 +23938,7 @@
       <w:lvlText w:val="o"/>
       <w:lvlJc w:val="left"/>
       <w:pPr>
-        <w:ind w:left="1176" w:hanging="360"/>
+        <w:ind w:left="1440" w:hanging="360"/>
       </w:pPr>
       <w:rPr>
         <w:rFonts w:ascii="Courier New" w:hAnsi="Courier New" w:cs="Courier New" w:hint="default"/>
@@ -21941,7 +23950,7 @@
       <w:lvlText w:val=""/>
       <w:lvlJc w:val="left"/>
       <w:pPr>
-        <w:ind w:left="1896" w:hanging="360"/>
+        <w:ind w:left="2160" w:hanging="360"/>
       </w:pPr>
       <w:rPr>
         <w:rFonts w:ascii="Wingdings" w:hAnsi="Wingdings" w:hint="default"/>
@@ -21953,7 +23962,7 @@
       <w:lvlText w:val=""/>
       <w:lvlJc w:val="left"/>
       <w:pPr>
-        <w:ind w:left="2616" w:hanging="360"/>
+        <w:ind w:left="2880" w:hanging="360"/>
       </w:pPr>
       <w:rPr>
         <w:rFonts w:ascii="Symbol" w:hAnsi="Symbol" w:hint="default"/>
@@ -21965,7 +23974,7 @@
       <w:lvlText w:val="o"/>
       <w:lvlJc w:val="left"/>
       <w:pPr>
-        <w:ind w:left="3336" w:hanging="360"/>
+        <w:ind w:left="3600" w:hanging="360"/>
       </w:pPr>
       <w:rPr>
         <w:rFonts w:ascii="Courier New" w:hAnsi="Courier New" w:cs="Courier New" w:hint="default"/>
@@ -21977,7 +23986,7 @@
       <w:lvlText w:val=""/>
       <w:lvlJc w:val="left"/>
       <w:pPr>
-        <w:ind w:left="4056" w:hanging="360"/>
+        <w:ind w:left="4320" w:hanging="360"/>
       </w:pPr>
       <w:rPr>
         <w:rFonts w:ascii="Wingdings" w:hAnsi="Wingdings" w:hint="default"/>
@@ -21989,7 +23998,7 @@
       <w:lvlText w:val=""/>
       <w:lvlJc w:val="left"/>
       <w:pPr>
-        <w:ind w:left="4776" w:hanging="360"/>
+        <w:ind w:left="5040" w:hanging="360"/>
       </w:pPr>
       <w:rPr>
         <w:rFonts w:ascii="Symbol" w:hAnsi="Symbol" w:hint="default"/>
@@ -22001,7 +24010,7 @@
       <w:lvlText w:val="o"/>
       <w:lvlJc w:val="left"/>
       <w:pPr>
-        <w:ind w:left="5496" w:hanging="360"/>
+        <w:ind w:left="5760" w:hanging="360"/>
       </w:pPr>
       <w:rPr>
         <w:rFonts w:ascii="Courier New" w:hAnsi="Courier New" w:cs="Courier New" w:hint="default"/>
@@ -22013,17 +24022,17 @@
       <w:lvlText w:val=""/>
       <w:lvlJc w:val="left"/>
       <w:pPr>
-        <w:ind w:left="6216" w:hanging="360"/>
+        <w:ind w:left="6480" w:hanging="360"/>
       </w:pPr>
       <w:rPr>
         <w:rFonts w:ascii="Wingdings" w:hAnsi="Wingdings" w:hint="default"/>
       </w:rPr>
     </w:lvl>
   </w:abstractNum>
-  <w:abstractNum w:abstractNumId="15">
-    <w:nsid w:val="57E94D2F"/>
+  <w:abstractNum w:abstractNumId="14">
+    <w:nsid w:val="553D5CD9"/>
     <w:multiLevelType w:val="multilevel"/>
-    <w:tmpl w:val="6A6296EC"/>
+    <w:tmpl w:val="9B8CC4DA"/>
     <w:lvl w:ilvl="0">
       <w:start w:val="1"/>
       <w:numFmt w:val="bullet"/>
@@ -22031,9 +24040,9 @@
       <w:lvlJc w:val="left"/>
       <w:pPr>
         <w:tabs>
-          <w:tab w:val="num" w:pos="720"/>
+          <w:tab w:val="num" w:pos="2250"/>
         </w:tabs>
-        <w:ind w:left="720" w:hanging="360"/>
+        <w:ind w:left="2250" w:hanging="360"/>
       </w:pPr>
       <w:rPr>
         <w:rFonts w:ascii="Symbol" w:hAnsi="Symbol" w:hint="default"/>
@@ -22047,9 +24056,9 @@
       <w:lvlJc w:val="left"/>
       <w:pPr>
         <w:tabs>
-          <w:tab w:val="num" w:pos="1440"/>
+          <w:tab w:val="num" w:pos="2970"/>
         </w:tabs>
-        <w:ind w:left="1440" w:hanging="360"/>
+        <w:ind w:left="2970" w:hanging="360"/>
       </w:pPr>
       <w:rPr>
         <w:rFonts w:ascii="Courier New" w:hAnsi="Courier New" w:hint="default"/>
@@ -22063,9 +24072,9 @@
       <w:lvlJc w:val="left"/>
       <w:pPr>
         <w:tabs>
-          <w:tab w:val="num" w:pos="2160"/>
+          <w:tab w:val="num" w:pos="3690"/>
         </w:tabs>
-        <w:ind w:left="2160" w:hanging="360"/>
+        <w:ind w:left="3690" w:hanging="360"/>
       </w:pPr>
       <w:rPr>
         <w:rFonts w:ascii="Wingdings" w:hAnsi="Wingdings" w:hint="default"/>
@@ -22079,9 +24088,9 @@
       <w:lvlJc w:val="left"/>
       <w:pPr>
         <w:tabs>
-          <w:tab w:val="num" w:pos="2880"/>
+          <w:tab w:val="num" w:pos="4410"/>
         </w:tabs>
-        <w:ind w:left="2880" w:hanging="360"/>
+        <w:ind w:left="4410" w:hanging="360"/>
       </w:pPr>
       <w:rPr>
         <w:rFonts w:ascii="Wingdings" w:hAnsi="Wingdings" w:hint="default"/>
@@ -22095,9 +24104,9 @@
       <w:lvlJc w:val="left"/>
       <w:pPr>
         <w:tabs>
-          <w:tab w:val="num" w:pos="3600"/>
+          <w:tab w:val="num" w:pos="5130"/>
         </w:tabs>
-        <w:ind w:left="3600" w:hanging="360"/>
+        <w:ind w:left="5130" w:hanging="360"/>
       </w:pPr>
       <w:rPr>
         <w:rFonts w:ascii="Wingdings" w:hAnsi="Wingdings" w:hint="default"/>
@@ -22111,9 +24120,9 @@
       <w:lvlJc w:val="left"/>
       <w:pPr>
         <w:tabs>
-          <w:tab w:val="num" w:pos="4320"/>
+          <w:tab w:val="num" w:pos="5850"/>
         </w:tabs>
-        <w:ind w:left="4320" w:hanging="360"/>
+        <w:ind w:left="5850" w:hanging="360"/>
       </w:pPr>
       <w:rPr>
         <w:rFonts w:ascii="Wingdings" w:hAnsi="Wingdings" w:hint="default"/>
@@ -22127,9 +24136,9 @@
       <w:lvlJc w:val="left"/>
       <w:pPr>
         <w:tabs>
-          <w:tab w:val="num" w:pos="5040"/>
+          <w:tab w:val="num" w:pos="6570"/>
         </w:tabs>
-        <w:ind w:left="5040" w:hanging="360"/>
+        <w:ind w:left="6570" w:hanging="360"/>
       </w:pPr>
       <w:rPr>
         <w:rFonts w:ascii="Wingdings" w:hAnsi="Wingdings" w:hint="default"/>
@@ -22143,9 +24152,9 @@
       <w:lvlJc w:val="left"/>
       <w:pPr>
         <w:tabs>
-          <w:tab w:val="num" w:pos="5760"/>
+          <w:tab w:val="num" w:pos="7290"/>
         </w:tabs>
-        <w:ind w:left="5760" w:hanging="360"/>
+        <w:ind w:left="7290" w:hanging="360"/>
       </w:pPr>
       <w:rPr>
         <w:rFonts w:ascii="Wingdings" w:hAnsi="Wingdings" w:hint="default"/>
@@ -22159,9 +24168,9 @@
       <w:lvlJc w:val="left"/>
       <w:pPr>
         <w:tabs>
-          <w:tab w:val="num" w:pos="6480"/>
+          <w:tab w:val="num" w:pos="8010"/>
         </w:tabs>
-        <w:ind w:left="6480" w:hanging="360"/>
+        <w:ind w:left="8010" w:hanging="360"/>
       </w:pPr>
       <w:rPr>
         <w:rFonts w:ascii="Wingdings" w:hAnsi="Wingdings" w:hint="default"/>
@@ -22169,10 +24178,123 @@
       </w:rPr>
     </w:lvl>
   </w:abstractNum>
+  <w:abstractNum w:abstractNumId="15">
+    <w:nsid w:val="56095CAA"/>
+    <w:multiLevelType w:val="hybridMultilevel"/>
+    <w:tmpl w:val="3CDADC8E"/>
+    <w:lvl w:ilvl="0" w:tplc="04090001">
+      <w:start w:val="1"/>
+      <w:numFmt w:val="bullet"/>
+      <w:lvlText w:val=""/>
+      <w:lvlJc w:val="left"/>
+      <w:pPr>
+        <w:ind w:left="456" w:hanging="360"/>
+      </w:pPr>
+      <w:rPr>
+        <w:rFonts w:ascii="Symbol" w:hAnsi="Symbol" w:hint="default"/>
+      </w:rPr>
+    </w:lvl>
+    <w:lvl w:ilvl="1" w:tplc="04090003" w:tentative="1">
+      <w:start w:val="1"/>
+      <w:numFmt w:val="bullet"/>
+      <w:lvlText w:val="o"/>
+      <w:lvlJc w:val="left"/>
+      <w:pPr>
+        <w:ind w:left="1176" w:hanging="360"/>
+      </w:pPr>
+      <w:rPr>
+        <w:rFonts w:ascii="Courier New" w:hAnsi="Courier New" w:cs="Courier New" w:hint="default"/>
+      </w:rPr>
+    </w:lvl>
+    <w:lvl w:ilvl="2" w:tplc="04090005" w:tentative="1">
+      <w:start w:val="1"/>
+      <w:numFmt w:val="bullet"/>
+      <w:lvlText w:val=""/>
+      <w:lvlJc w:val="left"/>
+      <w:pPr>
+        <w:ind w:left="1896" w:hanging="360"/>
+      </w:pPr>
+      <w:rPr>
+        <w:rFonts w:ascii="Wingdings" w:hAnsi="Wingdings" w:hint="default"/>
+      </w:rPr>
+    </w:lvl>
+    <w:lvl w:ilvl="3" w:tplc="04090001" w:tentative="1">
+      <w:start w:val="1"/>
+      <w:numFmt w:val="bullet"/>
+      <w:lvlText w:val=""/>
+      <w:lvlJc w:val="left"/>
+      <w:pPr>
+        <w:ind w:left="2616" w:hanging="360"/>
+      </w:pPr>
+      <w:rPr>
+        <w:rFonts w:ascii="Symbol" w:hAnsi="Symbol" w:hint="default"/>
+      </w:rPr>
+    </w:lvl>
+    <w:lvl w:ilvl="4" w:tplc="04090003" w:tentative="1">
+      <w:start w:val="1"/>
+      <w:numFmt w:val="bullet"/>
+      <w:lvlText w:val="o"/>
+      <w:lvlJc w:val="left"/>
+      <w:pPr>
+        <w:ind w:left="3336" w:hanging="360"/>
+      </w:pPr>
+      <w:rPr>
+        <w:rFonts w:ascii="Courier New" w:hAnsi="Courier New" w:cs="Courier New" w:hint="default"/>
+      </w:rPr>
+    </w:lvl>
+    <w:lvl w:ilvl="5" w:tplc="04090005" w:tentative="1">
+      <w:start w:val="1"/>
+      <w:numFmt w:val="bullet"/>
+      <w:lvlText w:val=""/>
+      <w:lvlJc w:val="left"/>
+      <w:pPr>
+        <w:ind w:left="4056" w:hanging="360"/>
+      </w:pPr>
+      <w:rPr>
+        <w:rFonts w:ascii="Wingdings" w:hAnsi="Wingdings" w:hint="default"/>
+      </w:rPr>
+    </w:lvl>
+    <w:lvl w:ilvl="6" w:tplc="04090001" w:tentative="1">
+      <w:start w:val="1"/>
+      <w:numFmt w:val="bullet"/>
+      <w:lvlText w:val=""/>
+      <w:lvlJc w:val="left"/>
+      <w:pPr>
+        <w:ind w:left="4776" w:hanging="360"/>
+      </w:pPr>
+      <w:rPr>
+        <w:rFonts w:ascii="Symbol" w:hAnsi="Symbol" w:hint="default"/>
+      </w:rPr>
+    </w:lvl>
+    <w:lvl w:ilvl="7" w:tplc="04090003" w:tentative="1">
+      <w:start w:val="1"/>
+      <w:numFmt w:val="bullet"/>
+      <w:lvlText w:val="o"/>
+      <w:lvlJc w:val="left"/>
+      <w:pPr>
+        <w:ind w:left="5496" w:hanging="360"/>
+      </w:pPr>
+      <w:rPr>
+        <w:rFonts w:ascii="Courier New" w:hAnsi="Courier New" w:cs="Courier New" w:hint="default"/>
+      </w:rPr>
+    </w:lvl>
+    <w:lvl w:ilvl="8" w:tplc="04090005" w:tentative="1">
+      <w:start w:val="1"/>
+      <w:numFmt w:val="bullet"/>
+      <w:lvlText w:val=""/>
+      <w:lvlJc w:val="left"/>
+      <w:pPr>
+        <w:ind w:left="6216" w:hanging="360"/>
+      </w:pPr>
+      <w:rPr>
+        <w:rFonts w:ascii="Wingdings" w:hAnsi="Wingdings" w:hint="default"/>
+      </w:rPr>
+    </w:lvl>
+  </w:abstractNum>
   <w:abstractNum w:abstractNumId="16">
-    <w:nsid w:val="5A2C1231"/>
+    <w:nsid w:val="57E94D2F"/>
     <w:multiLevelType w:val="multilevel"/>
-    <w:tmpl w:val="4656B7E8"/>
+    <w:tmpl w:val="6A6296EC"/>
     <w:lvl w:ilvl="0">
       <w:start w:val="1"/>
       <w:numFmt w:val="bullet"/>
@@ -22319,9 +24441,9 @@
     </w:lvl>
   </w:abstractNum>
   <w:abstractNum w:abstractNumId="17">
-    <w:nsid w:val="708A343F"/>
+    <w:nsid w:val="5A2C1231"/>
     <w:multiLevelType w:val="multilevel"/>
-    <w:tmpl w:val="06EA79BE"/>
+    <w:tmpl w:val="4656B7E8"/>
     <w:lvl w:ilvl="0">
       <w:start w:val="1"/>
       <w:numFmt w:val="bullet"/>
@@ -22468,122 +24590,9 @@
     </w:lvl>
   </w:abstractNum>
   <w:abstractNum w:abstractNumId="18">
-    <w:nsid w:val="71D30ED3"/>
-    <w:multiLevelType w:val="hybridMultilevel"/>
-    <w:tmpl w:val="DFAEA1E6"/>
-    <w:lvl w:ilvl="0" w:tplc="04090001">
-      <w:start w:val="1"/>
-      <w:numFmt w:val="bullet"/>
-      <w:lvlText w:val=""/>
-      <w:lvlJc w:val="left"/>
-      <w:pPr>
-        <w:ind w:left="720" w:hanging="360"/>
-      </w:pPr>
-      <w:rPr>
-        <w:rFonts w:ascii="Symbol" w:hAnsi="Symbol" w:hint="default"/>
-      </w:rPr>
-    </w:lvl>
-    <w:lvl w:ilvl="1" w:tplc="04090003" w:tentative="1">
-      <w:start w:val="1"/>
-      <w:numFmt w:val="bullet"/>
-      <w:lvlText w:val="o"/>
-      <w:lvlJc w:val="left"/>
-      <w:pPr>
-        <w:ind w:left="4320" w:hanging="360"/>
-      </w:pPr>
-      <w:rPr>
-        <w:rFonts w:ascii="Courier New" w:hAnsi="Courier New" w:cs="Courier New" w:hint="default"/>
-      </w:rPr>
-    </w:lvl>
-    <w:lvl w:ilvl="2" w:tplc="04090005" w:tentative="1">
-      <w:start w:val="1"/>
-      <w:numFmt w:val="bullet"/>
-      <w:lvlText w:val=""/>
-      <w:lvlJc w:val="left"/>
-      <w:pPr>
-        <w:ind w:left="5040" w:hanging="360"/>
-      </w:pPr>
-      <w:rPr>
-        <w:rFonts w:ascii="Wingdings" w:hAnsi="Wingdings" w:hint="default"/>
-      </w:rPr>
-    </w:lvl>
-    <w:lvl w:ilvl="3" w:tplc="04090001" w:tentative="1">
-      <w:start w:val="1"/>
-      <w:numFmt w:val="bullet"/>
-      <w:lvlText w:val=""/>
-      <w:lvlJc w:val="left"/>
-      <w:pPr>
-        <w:ind w:left="5760" w:hanging="360"/>
-      </w:pPr>
-      <w:rPr>
-        <w:rFonts w:ascii="Symbol" w:hAnsi="Symbol" w:hint="default"/>
-      </w:rPr>
-    </w:lvl>
-    <w:lvl w:ilvl="4" w:tplc="04090003" w:tentative="1">
-      <w:start w:val="1"/>
-      <w:numFmt w:val="bullet"/>
-      <w:lvlText w:val="o"/>
-      <w:lvlJc w:val="left"/>
-      <w:pPr>
-        <w:ind w:left="6480" w:hanging="360"/>
-      </w:pPr>
-      <w:rPr>
-        <w:rFonts w:ascii="Courier New" w:hAnsi="Courier New" w:cs="Courier New" w:hint="default"/>
-      </w:rPr>
-    </w:lvl>
-    <w:lvl w:ilvl="5" w:tplc="04090005" w:tentative="1">
-      <w:start w:val="1"/>
-      <w:numFmt w:val="bullet"/>
-      <w:lvlText w:val=""/>
-      <w:lvlJc w:val="left"/>
-      <w:pPr>
-        <w:ind w:left="7200" w:hanging="360"/>
-      </w:pPr>
-      <w:rPr>
-        <w:rFonts w:ascii="Wingdings" w:hAnsi="Wingdings" w:hint="default"/>
-      </w:rPr>
-    </w:lvl>
-    <w:lvl w:ilvl="6" w:tplc="04090001" w:tentative="1">
-      <w:start w:val="1"/>
-      <w:numFmt w:val="bullet"/>
-      <w:lvlText w:val=""/>
-      <w:lvlJc w:val="left"/>
-      <w:pPr>
-        <w:ind w:left="7920" w:hanging="360"/>
-      </w:pPr>
-      <w:rPr>
-        <w:rFonts w:ascii="Symbol" w:hAnsi="Symbol" w:hint="default"/>
-      </w:rPr>
-    </w:lvl>
-    <w:lvl w:ilvl="7" w:tplc="04090003" w:tentative="1">
-      <w:start w:val="1"/>
-      <w:numFmt w:val="bullet"/>
-      <w:lvlText w:val="o"/>
-      <w:lvlJc w:val="left"/>
-      <w:pPr>
-        <w:ind w:left="8640" w:hanging="360"/>
-      </w:pPr>
-      <w:rPr>
-        <w:rFonts w:ascii="Courier New" w:hAnsi="Courier New" w:cs="Courier New" w:hint="default"/>
-      </w:rPr>
-    </w:lvl>
-    <w:lvl w:ilvl="8" w:tplc="04090005" w:tentative="1">
-      <w:start w:val="1"/>
-      <w:numFmt w:val="bullet"/>
-      <w:lvlText w:val=""/>
-      <w:lvlJc w:val="left"/>
-      <w:pPr>
-        <w:ind w:left="9360" w:hanging="360"/>
-      </w:pPr>
-      <w:rPr>
-        <w:rFonts w:ascii="Wingdings" w:hAnsi="Wingdings" w:hint="default"/>
-      </w:rPr>
-    </w:lvl>
-  </w:abstractNum>
-  <w:abstractNum w:abstractNumId="19">
-    <w:nsid w:val="72061483"/>
+    <w:nsid w:val="708A343F"/>
     <w:multiLevelType w:val="multilevel"/>
-    <w:tmpl w:val="32C076E6"/>
+    <w:tmpl w:val="06EA79BE"/>
     <w:lvl w:ilvl="0">
       <w:start w:val="1"/>
       <w:numFmt w:val="bullet"/>
@@ -22729,10 +24738,123 @@
       </w:rPr>
     </w:lvl>
   </w:abstractNum>
+  <w:abstractNum w:abstractNumId="19">
+    <w:nsid w:val="71D30ED3"/>
+    <w:multiLevelType w:val="hybridMultilevel"/>
+    <w:tmpl w:val="DFAEA1E6"/>
+    <w:lvl w:ilvl="0" w:tplc="04090001">
+      <w:start w:val="1"/>
+      <w:numFmt w:val="bullet"/>
+      <w:lvlText w:val=""/>
+      <w:lvlJc w:val="left"/>
+      <w:pPr>
+        <w:ind w:left="720" w:hanging="360"/>
+      </w:pPr>
+      <w:rPr>
+        <w:rFonts w:ascii="Symbol" w:hAnsi="Symbol" w:hint="default"/>
+      </w:rPr>
+    </w:lvl>
+    <w:lvl w:ilvl="1" w:tplc="04090003" w:tentative="1">
+      <w:start w:val="1"/>
+      <w:numFmt w:val="bullet"/>
+      <w:lvlText w:val="o"/>
+      <w:lvlJc w:val="left"/>
+      <w:pPr>
+        <w:ind w:left="4320" w:hanging="360"/>
+      </w:pPr>
+      <w:rPr>
+        <w:rFonts w:ascii="Courier New" w:hAnsi="Courier New" w:cs="Courier New" w:hint="default"/>
+      </w:rPr>
+    </w:lvl>
+    <w:lvl w:ilvl="2" w:tplc="04090005" w:tentative="1">
+      <w:start w:val="1"/>
+      <w:numFmt w:val="bullet"/>
+      <w:lvlText w:val=""/>
+      <w:lvlJc w:val="left"/>
+      <w:pPr>
+        <w:ind w:left="5040" w:hanging="360"/>
+      </w:pPr>
+      <w:rPr>
+        <w:rFonts w:ascii="Wingdings" w:hAnsi="Wingdings" w:hint="default"/>
+      </w:rPr>
+    </w:lvl>
+    <w:lvl w:ilvl="3" w:tplc="04090001" w:tentative="1">
+      <w:start w:val="1"/>
+      <w:numFmt w:val="bullet"/>
+      <w:lvlText w:val=""/>
+      <w:lvlJc w:val="left"/>
+      <w:pPr>
+        <w:ind w:left="5760" w:hanging="360"/>
+      </w:pPr>
+      <w:rPr>
+        <w:rFonts w:ascii="Symbol" w:hAnsi="Symbol" w:hint="default"/>
+      </w:rPr>
+    </w:lvl>
+    <w:lvl w:ilvl="4" w:tplc="04090003" w:tentative="1">
+      <w:start w:val="1"/>
+      <w:numFmt w:val="bullet"/>
+      <w:lvlText w:val="o"/>
+      <w:lvlJc w:val="left"/>
+      <w:pPr>
+        <w:ind w:left="6480" w:hanging="360"/>
+      </w:pPr>
+      <w:rPr>
+        <w:rFonts w:ascii="Courier New" w:hAnsi="Courier New" w:cs="Courier New" w:hint="default"/>
+      </w:rPr>
+    </w:lvl>
+    <w:lvl w:ilvl="5" w:tplc="04090005" w:tentative="1">
+      <w:start w:val="1"/>
+      <w:numFmt w:val="bullet"/>
+      <w:lvlText w:val=""/>
+      <w:lvlJc w:val="left"/>
+      <w:pPr>
+        <w:ind w:left="7200" w:hanging="360"/>
+      </w:pPr>
+      <w:rPr>
+        <w:rFonts w:ascii="Wingdings" w:hAnsi="Wingdings" w:hint="default"/>
+      </w:rPr>
+    </w:lvl>
+    <w:lvl w:ilvl="6" w:tplc="04090001" w:tentative="1">
+      <w:start w:val="1"/>
+      <w:numFmt w:val="bullet"/>
+      <w:lvlText w:val=""/>
+      <w:lvlJc w:val="left"/>
+      <w:pPr>
+        <w:ind w:left="7920" w:hanging="360"/>
+      </w:pPr>
+      <w:rPr>
+        <w:rFonts w:ascii="Symbol" w:hAnsi="Symbol" w:hint="default"/>
+      </w:rPr>
+    </w:lvl>
+    <w:lvl w:ilvl="7" w:tplc="04090003" w:tentative="1">
+      <w:start w:val="1"/>
+      <w:numFmt w:val="bullet"/>
+      <w:lvlText w:val="o"/>
+      <w:lvlJc w:val="left"/>
+      <w:pPr>
+        <w:ind w:left="8640" w:hanging="360"/>
+      </w:pPr>
+      <w:rPr>
+        <w:rFonts w:ascii="Courier New" w:hAnsi="Courier New" w:cs="Courier New" w:hint="default"/>
+      </w:rPr>
+    </w:lvl>
+    <w:lvl w:ilvl="8" w:tplc="04090005" w:tentative="1">
+      <w:start w:val="1"/>
+      <w:numFmt w:val="bullet"/>
+      <w:lvlText w:val=""/>
+      <w:lvlJc w:val="left"/>
+      <w:pPr>
+        <w:ind w:left="9360" w:hanging="360"/>
+      </w:pPr>
+      <w:rPr>
+        <w:rFonts w:ascii="Wingdings" w:hAnsi="Wingdings" w:hint="default"/>
+      </w:rPr>
+    </w:lvl>
+  </w:abstractNum>
   <w:abstractNum w:abstractNumId="20">
-    <w:nsid w:val="7BF23C7F"/>
+    <w:nsid w:val="72061483"/>
     <w:multiLevelType w:val="multilevel"/>
-    <w:tmpl w:val="206667C2"/>
+    <w:tmpl w:val="32C076E6"/>
     <w:lvl w:ilvl="0">
       <w:start w:val="1"/>
       <w:numFmt w:val="bullet"/>
@@ -22879,9 +25001,9 @@
     </w:lvl>
   </w:abstractNum>
   <w:abstractNum w:abstractNumId="21">
-    <w:nsid w:val="7F7753B4"/>
+    <w:nsid w:v